--- a/src/site/resources/doc/specifications/Spécification des web services sur la gestion des EAE.docx
+++ b/src/site/resources/doc/specifications/Spécification des web services sur la gestion des EAE.docx
@@ -1,6 +1,6 @@
 
 <file path=word/document.xml><?xml version="1.0" encoding="UTF-8" standalone="yes"?>
-<w:document xmlns:o="urn:schemas-microsoft-com:office:office" xmlns:r="http://schemas.openxmlformats.org/officeDocument/2006/relationships" xmlns:v="urn:schemas-microsoft-com:vml" xmlns:w="http://schemas.openxmlformats.org/wordprocessingml/2006/main" xmlns:w10="urn:schemas-microsoft-com:office:word" xmlns:wp="http://schemas.openxmlformats.org/drawingml/2006/wordprocessingDrawing"><w:body><w:p><w:pPr><w:pStyle w:val="style33"/><w:spacing w:after="480" w:before="480"/></w:pPr><w:r><w:rPr></w:rPr><w:drawing><wp:inline distB="0" distL="0" distR="0" distT="0"><wp:extent cx="1069975" cy="1391920"/><wp:effectExtent b="0" l="0" r="0" t="0"/><wp:docPr descr="A description..." id="1" name="Picture"></wp:docPr><wp:cNvGraphicFramePr><a:graphicFrameLocks noChangeAspect="1" xmlns:a="http://schemas.openxmlformats.org/drawingml/2006/main"/></wp:cNvGraphicFramePr><a:graphic xmlns:a="http://schemas.openxmlformats.org/drawingml/2006/main"><a:graphicData uri="http://schemas.openxmlformats.org/drawingml/2006/picture"><pic:pic xmlns:pic="http://schemas.openxmlformats.org/drawingml/2006/picture"><pic:nvPicPr><pic:cNvPr descr="A description..." id="0" name="Picture"></pic:cNvPr><pic:cNvPicPr><a:picLocks noChangeArrowheads="1" noChangeAspect="1"/></pic:cNvPicPr></pic:nvPicPr><pic:blipFill><a:blip r:embed="rId2"/><a:srcRect/><a:stretch><a:fillRect/></a:stretch></pic:blipFill><pic:spPr bwMode="auto"><a:xfrm><a:off x="0" y="0"/><a:ext cx="1069975" cy="1391920"/></a:xfrm><a:prstGeom prst="rect"><a:avLst/></a:prstGeom><a:noFill/><a:ln w="9525"><a:noFill/><a:miter lim="800000"/><a:headEnd/><a:tailEnd/></a:ln></pic:spPr></pic:pic></a:graphicData></a:graphic></wp:inline></w:drawing></w:r></w:p><w:p><w:pPr><w:pStyle w:val="style33"/><w:spacing w:after="480" w:before="480"/></w:pPr><w:r><w:rPr></w:rPr></w:r></w:p><w:p><w:pPr><w:pStyle w:val="style33"/><w:spacing w:after="480" w:before="480"/></w:pPr><w:r><w:rPr></w:rPr></w:r></w:p><w:p><w:pPr><w:pStyle w:val="style33"/><w:pBdr><w:top w:color="00000A" w:space="0" w:sz="18" w:val="single"/><w:left w:color="00000A" w:space="0" w:sz="18" w:val="single"/><w:bottom w:color="00000A" w:space="0" w:sz="18" w:val="single"/><w:right w:color="00000A" w:space="0" w:sz="18" w:val="single"/></w:pBdr><w:spacing w:after="120" w:before="600"/></w:pPr><w:r><w:rPr><w:b/><w:smallCaps/><w:color w:val="0000FF"/><w:lang w:val="fr-FR"/></w:rPr><w:t>Spécification des web services sur la gestion des EAE</w:t></w:r></w:p><w:p><w:pPr><w:pStyle w:val="style33"/><w:pBdr><w:top w:color="00000A" w:space="0" w:sz="18" w:val="single"/><w:left w:color="00000A" w:space="0" w:sz="18" w:val="single"/><w:bottom w:color="00000A" w:space="0" w:sz="18" w:val="single"/><w:right w:color="00000A" w:space="0" w:sz="18" w:val="single"/></w:pBdr><w:spacing w:after="120" w:before="600"/></w:pPr><w:r><w:rPr><w:b/><w:smallCaps/><w:color w:val="0000FF"/><w:lang w:val="fr-FR"/></w:rPr><w:t xml:space="preserve"> </w:t></w:r><w:r><w:rPr></w:rPr><w:fldChar w:fldCharType="begin"></w:fldChar></w:r><w:r><w:instrText> SUBJECT </w:instrText></w:r><w:r><w:fldChar w:fldCharType="separate"/></w:r><w:r></w:r><w:r><w:fldChar w:fldCharType="end"/></w:r><w:r><w:rPr><w:b/><w:smallCaps/><w:color w:val="0000FF"/><w:lang w:val="fr-FR"/></w:rPr><w:t>Gestion des EAE et suivi des avancements – Partie Kiosque</w:t></w:r></w:p><w:p><w:pPr><w:pStyle w:val="style33"/><w:spacing w:after="600" w:before="240"/></w:pPr><w:r><w:rPr><w:b/><w:i/><w:sz w:val="36"/><w:lang w:val="fr-FR"/></w:rPr><w:t>© Ville de Nouméa</w:t></w:r></w:p><w:p><w:pPr><w:pStyle w:val="style33"/><w:spacing w:after="600" w:before="240"/></w:pPr><w:r><w:rPr></w:rPr></w:r></w:p><w:p><w:pPr><w:pStyle w:val="style33"/><w:spacing w:after="600" w:before="240"/></w:pPr><w:r><w:rPr></w:rPr></w:r></w:p><w:p><w:pPr><w:pStyle w:val="style33"/><w:spacing w:after="600" w:before="240"/></w:pPr><w:r><w:rPr></w:rPr></w:r></w:p><w:p><w:pPr><w:pStyle w:val="style33"/><w:spacing w:after="0" w:before="240"/><w:jc w:val="left"/></w:pPr><w:r><w:rPr></w:rPr></w:r></w:p><w:p><w:pPr><w:pStyle w:val="style33"/><w:spacing w:after="0" w:before="240"/><w:jc w:val="left"/></w:pPr><w:r><w:rPr></w:rPr></w:r></w:p><w:p><w:pPr><w:pStyle w:val="style33"/><w:spacing w:after="0" w:before="240"/><w:jc w:val="left"/></w:pPr><w:r><w:rPr></w:rPr></w:r></w:p><w:p><w:pPr><w:pStyle w:val="style33"/><w:spacing w:after="0" w:before="240"/></w:pPr><w:r><w:rPr><w:i/><w:sz w:val="20"/><w:lang w:val="fr-FR"/></w:rPr><w:t>Fabre Mathieu - KELIOS Solutions</w:t></w:r></w:p><w:p><w:pPr><w:pStyle w:val="style33"/><w:spacing w:after="0" w:before="240"/></w:pPr><w:r><w:rPr><w:i/><w:sz w:val="20"/><w:lang w:val="fr-FR"/></w:rPr><w:t>Raynaud Nicolas - Alphalog</w:t></w:r></w:p><w:p><w:pPr><w:pStyle w:val="style0"/></w:pPr><w:r><w:rPr></w:rPr></w:r></w:p><w:p><w:pPr><w:pStyle w:val="style39"/><w:pageBreakBefore/></w:pPr><w:r><w:rPr></w:rPr><w:t>Préambule</w:t></w:r></w:p><w:p><w:pPr><w:pStyle w:val="style0"/></w:pPr><w:r><w:rPr></w:rPr></w:r></w:p><w:p><w:pPr><w:pStyle w:val="style0"/><w:ind w:firstLine="360" w:left="0" w:right="0"/><w:jc w:val="both"/></w:pPr><w:r><w:rPr></w:rPr><w:t>L’ensemble des Web Services décris dans ce document servent à alimenter le portail avec des informations sur les EAE stockées dans une base spécifique. Ils respectent le protocole http dans la mesure où  ils retournent les codes de statut correspondant à l’état de la réponse.</w:t></w:r></w:p><w:p><w:pPr><w:pStyle w:val="style0"/><w:ind w:firstLine="360" w:left="0" w:right="0"/></w:pPr><w:r><w:rPr></w:rPr><w:t>Pour les Web Services servant à récupérer les informations des EAE, les codes possibles sont :</w:t></w:r></w:p><w:p><w:pPr><w:pStyle w:val="style0"/></w:pPr><w:r><w:rPr></w:rPr></w:r></w:p><w:p><w:pPr><w:pStyle w:val="style41"/><w:numPr><w:ilvl w:val="0"/><w:numId w:val="7"/></w:numPr></w:pPr><w:r><w:rPr></w:rPr><w:t>Appel normal qui retourne des données :</w:t></w:r></w:p><w:p><w:pPr><w:pStyle w:val="style41"/><w:numPr><w:ilvl w:val="1"/><w:numId w:val="7"/></w:numPr></w:pPr><w:r><w:rPr><w:i/></w:rPr><w:t>[Status code]</w:t></w:r><w:r><w:rPr></w:rPr><w:t xml:space="preserve"> </w:t></w:r><w:r><w:rPr><w:b/></w:rPr><w:t>200</w:t></w:r><w:r><w:rPr></w:rPr><w:t> (OK)</w:t></w:r></w:p><w:p><w:pPr><w:pStyle w:val="style41"/><w:numPr><w:ilvl w:val="1"/><w:numId w:val="7"/></w:numPr></w:pPr><w:r><w:rPr></w:rPr><w:t>Le contenu de la réponse http contient la donnée au format JSON</w:t></w:r></w:p><w:p><w:pPr><w:pStyle w:val="style41"/><w:ind w:hanging="0" w:left="1440" w:right="0"/></w:pPr><w:r><w:rPr></w:rPr></w:r></w:p><w:p><w:pPr><w:pStyle w:val="style41"/><w:numPr><w:ilvl w:val="0"/><w:numId w:val="7"/></w:numPr></w:pPr><w:r><w:rPr></w:rPr><w:t>Appel normal qui ne retourne aucunes données :</w:t></w:r></w:p><w:p><w:pPr><w:pStyle w:val="style41"/><w:numPr><w:ilvl w:val="1"/><w:numId w:val="7"/></w:numPr></w:pPr><w:r><w:rPr><w:i/></w:rPr><w:t>[Status code]</w:t></w:r><w:r><w:rPr></w:rPr><w:t xml:space="preserve"> </w:t></w:r><w:r><w:rPr><w:b/></w:rPr><w:t>204</w:t></w:r><w:r><w:rPr></w:rPr><w:t xml:space="preserve"> (No content – Requête traitée avec succès mais sans information en retour)</w:t></w:r></w:p><w:p><w:pPr><w:pStyle w:val="style41"/><w:numPr><w:ilvl w:val="1"/><w:numId w:val="7"/></w:numPr></w:pPr><w:r><w:rPr></w:rPr><w:t>Le contenu est vide</w:t></w:r></w:p><w:p><w:pPr><w:pStyle w:val="style41"/><w:ind w:hanging="0" w:left="1440" w:right="0"/></w:pPr><w:r><w:rPr></w:rPr></w:r></w:p><w:p><w:pPr><w:pStyle w:val="style41"/><w:numPr><w:ilvl w:val="0"/><w:numId w:val="7"/></w:numPr></w:pPr><w:r><w:rPr></w:rPr><w:t>Appel qui ne contient pas suffisamment de paramètres</w:t></w:r></w:p><w:p><w:pPr><w:pStyle w:val="style41"/><w:numPr><w:ilvl w:val="1"/><w:numId w:val="7"/></w:numPr></w:pPr><w:r><w:rPr><w:i/></w:rPr><w:t>[Status code]</w:t></w:r><w:r><w:rPr></w:rPr><w:t xml:space="preserve"> </w:t></w:r><w:r><w:rPr><w:b/></w:rPr><w:t>400</w:t></w:r><w:r><w:rPr></w:rPr><w:t xml:space="preserve"> (Bad Request  - La syntaxe de la requête est erronnée)</w:t></w:r></w:p><w:p><w:pPr><w:pStyle w:val="style41"/><w:numPr><w:ilvl w:val="1"/><w:numId w:val="7"/></w:numPr></w:pPr><w:r><w:rPr></w:rPr><w:t>Le contenu est un éventuel message explicitant le problème</w:t></w:r></w:p><w:p><w:pPr><w:pStyle w:val="style41"/><w:ind w:hanging="0" w:left="1440" w:right="0"/></w:pPr><w:r><w:rPr></w:rPr></w:r></w:p><w:p><w:pPr><w:pStyle w:val="style0"/><w:ind w:firstLine="360" w:left="0" w:right="0"/></w:pPr><w:r><w:rPr></w:rPr><w:t>Pour les Web Services qui servent à modifier les données des EAE, on a également un code HTTP de retour possible selon le scénario d’appel :</w:t></w:r></w:p><w:p><w:pPr><w:pStyle w:val="style0"/></w:pPr><w:r><w:rPr></w:rPr></w:r></w:p><w:p><w:pPr><w:pStyle w:val="style41"/><w:numPr><w:ilvl w:val="0"/><w:numId w:val="8"/></w:numPr></w:pPr><w:r><w:rPr></w:rPr><w:t>Appel normal, les données ont été correctement modifiées</w:t></w:r></w:p><w:p><w:pPr><w:pStyle w:val="style41"/><w:numPr><w:ilvl w:val="1"/><w:numId w:val="8"/></w:numPr></w:pPr><w:r><w:rPr><w:i/></w:rPr><w:t>[Status code]</w:t></w:r><w:r><w:rPr></w:rPr><w:t xml:space="preserve"> </w:t></w:r><w:r><w:rPr><w:b/></w:rPr><w:t>200</w:t></w:r><w:r><w:rPr></w:rPr><w:t> (OK)</w:t></w:r></w:p><w:p><w:pPr><w:pStyle w:val="style41"/><w:numPr><w:ilvl w:val="1"/><w:numId w:val="8"/></w:numPr></w:pPr><w:r><w:rPr></w:rPr><w:t>Le contenu est un éventuel message de succès</w:t></w:r></w:p><w:p><w:pPr><w:pStyle w:val="style41"/><w:ind w:hanging="0" w:left="1440" w:right="0"/></w:pPr><w:r><w:rPr></w:rPr></w:r></w:p><w:p><w:pPr><w:pStyle w:val="style41"/><w:numPr><w:ilvl w:val="0"/><w:numId w:val="8"/></w:numPr></w:pPr><w:r><w:rPr></w:rPr><w:t>Appel  anormal, les données n’ont pas pu être enregistrées</w:t></w:r></w:p><w:p><w:pPr><w:pStyle w:val="style41"/><w:numPr><w:ilvl w:val="1"/><w:numId w:val="8"/></w:numPr></w:pPr><w:r><w:rPr><w:i/></w:rPr><w:t>[Status code]</w:t></w:r><w:r><w:rPr></w:rPr><w:t xml:space="preserve"> </w:t></w:r><w:r><w:rPr><w:b/></w:rPr><w:t>409</w:t></w:r><w:r><w:rPr></w:rPr><w:t> (Conflict - La requête n’a pas pu être traitée à l’état actuel)</w:t></w:r></w:p><w:p><w:pPr><w:pStyle w:val="style41"/><w:numPr><w:ilvl w:val="1"/><w:numId w:val="8"/></w:numPr></w:pPr><w:r><w:rPr></w:rPr><w:t>Le contenu est un message explicitant le problème</w:t></w:r></w:p><w:p><w:pPr><w:pStyle w:val="style41"/><w:ind w:hanging="0" w:left="1440" w:right="0"/></w:pPr><w:r><w:rPr></w:rPr></w:r></w:p><w:p><w:pPr><w:pStyle w:val="style41"/><w:numPr><w:ilvl w:val="0"/><w:numId w:val="8"/></w:numPr></w:pPr><w:r><w:rPr></w:rPr><w:t>Appel qui ne contient pas suffisamment de paramètres</w:t></w:r></w:p><w:p><w:pPr><w:pStyle w:val="style41"/><w:numPr><w:ilvl w:val="1"/><w:numId w:val="8"/></w:numPr></w:pPr><w:r><w:rPr><w:i/></w:rPr><w:t>[Status code]</w:t></w:r><w:r><w:rPr></w:rPr><w:t xml:space="preserve"> </w:t></w:r><w:r><w:rPr><w:b/></w:rPr><w:t>400</w:t></w:r><w:r><w:rPr></w:rPr><w:t xml:space="preserve"> (Bad Request - La syntaxe de la requête est erronnée)</w:t></w:r></w:p><w:p><w:pPr><w:pStyle w:val="style41"/><w:numPr><w:ilvl w:val="1"/><w:numId w:val="8"/></w:numPr></w:pPr><w:r><w:rPr></w:rPr><w:t>Le contenu est un éventuel message explicitant le problème</w:t></w:r></w:p><w:p><w:pPr><w:pStyle w:val="style41"/></w:pPr><w:r><w:rPr></w:rPr></w:r></w:p><w:p><w:pPr><w:pStyle w:val="style0"/><w:ind w:firstLine="360" w:left="0" w:right="0"/></w:pPr><w:r><w:rPr></w:rPr><w:t>Les dates dans les réponses JSON sont au format « Microsoft », à savoir </w:t></w:r><w:r><w:rPr><w:b/></w:rPr><w:t xml:space="preserve"> /Date(X)/</w:t></w:r><w:r><w:rPr></w:rPr><w:t xml:space="preserve"> où X représente le nombre de millisecondes depuis 01/01/1970.</w:t></w:r></w:p><w:p><w:pPr><w:pStyle w:val="style0"/><w:pageBreakBefore/></w:pPr><w:r><w:rPr></w:rPr></w:r></w:p><w:p><w:pPr><w:pStyle w:val="style39"/><w:numPr><w:ilvl w:val="0"/><w:numId w:val="2"/></w:numPr></w:pPr><w:r><w:rPr></w:rPr><w:t>Liste des EAE à évaluer</w:t></w:r></w:p><w:p><w:pPr><w:pStyle w:val="style0"/></w:pPr><w:r><w:rPr><w:rStyle w:val="style22"/></w:rPr><w:t>Web service:</w:t></w:r><w:r><w:rPr></w:rPr><w:t xml:space="preserve"> Liste des EAE d’agent à évaluer par l’agent évaluateur</w:t></w:r></w:p><w:p><w:pPr><w:pStyle w:val="style0"/></w:pPr><w:bookmarkStart w:id="0" w:name="__DdeLink__5386_58334732"/><w:r><w:rPr><w:rStyle w:val="style22"/><w:lang w:val="en-US"/></w:rPr><w:t>URL:</w:t></w:r><w:r><w:rPr><w:lang w:val="en-US"/></w:rPr><w:t xml:space="preserve"> </w:t></w:r><w:hyperlink r:id="rId3"><w:bookmarkEnd w:id="0"/><w:r><w:rPr><w:rStyle w:val="style23"/><w:rStyle w:val="style23"/><w:lang w:val="en-US"/></w:rPr><w:t>http://URL_SERVEUR/agents/eaeAgentListe?idAgent</w:t></w:r></w:hyperlink><w:r><w:rPr><w:lang w:val="en-US"/></w:rPr><w:t>=</w:t></w:r></w:p><w:p><w:pPr><w:pStyle w:val="style0"/></w:pPr><w:ins w:author="Auteur inconnu" w:date="2012-10-08T13:09:00Z" w:id="0"><w:r><w:rPr><w:rStyle w:val="style22"/><w:lang w:val="en-US"/></w:rPr><w:t>URL:</w:t></w:r></w:ins><w:ins w:author="Auteur inconnu" w:date="2012-10-08T13:09:00Z" w:id="1"><w:r><w:rPr><w:b/><w:bCs/><w:lang w:val="en-US"/></w:rPr><w:t xml:space="preserve"> http://URL_SERVEUR/eaes/listEaesByAgent?idAgent=</w:t></w:r></w:ins></w:p><w:p><w:pPr><w:pStyle w:val="style0"/></w:pPr><w:r><w:rPr><w:rStyle w:val="style22"/></w:rPr><w:t>idAgent:</w:t></w:r><w:r><w:rPr></w:rPr><w:t xml:space="preserve"> identifiant de l’évaluateur ou du supérieur</w:t></w:r><w:ins w:author="Auteur inconnu" w:date="2012-10-08T13:10:00Z" w:id="2"><w:r><w:rPr></w:rPr><w:t xml:space="preserve"> (qui a</w:t></w:r></w:ins><w:ins w:author="Auteur inconnu" w:date="2012-10-08T13:11:00Z" w:id="3"><w:r><w:rPr></w:rPr><w:t>ccède à l&apos;écran de liste des EAEs)</w:t></w:r></w:ins></w:p><w:p><w:pPr><w:pStyle w:val="style0"/></w:pPr><w:r><w:rPr><w:rStyle w:val="style22"/></w:rPr><w:t>Format JSON attendu:</w:t></w:r><w:r><w:rPr></w:rPr><w:t xml:space="preserve"> </w:t></w:r></w:p><w:p><w:pPr><w:pStyle w:val="style0"/><w:pBdr><w:top w:color="00000A" w:space="0" w:sz="4" w:val="single"/><w:left w:color="00000A" w:space="0" w:sz="4" w:val="single"/><w:bottom w:color="00000A" w:space="0" w:sz="4" w:val="single"/><w:right w:color="00000A" w:space="0" w:sz="4" w:val="single"/></w:pBdr><w:shd w:fill="DAEEF3" w:val="clear"/><w:spacing w:after="0" w:before="0" w:line="100" w:lineRule="atLeast"/></w:pPr><w:r><w:rPr><w:rFonts w:ascii="Courier New" w:cs="Courier New" w:hAnsi="Courier New"/><w:color w:val="000000"/><w:sz w:val="20"/><w:szCs w:val="20"/></w:rPr><w:t>[</w:t></w:r></w:p><w:p><w:pPr><w:pStyle w:val="style0"/><w:pBdr><w:top w:color="00000A" w:space="0" w:sz="4" w:val="single"/><w:left w:color="00000A" w:space="0" w:sz="4" w:val="single"/><w:bottom w:color="00000A" w:space="0" w:sz="4" w:val="single"/><w:right w:color="00000A" w:space="0" w:sz="4" w:val="single"/></w:pBdr><w:shd w:fill="DAEEF3" w:val="clear"/><w:spacing w:after="0" w:before="0" w:line="100" w:lineRule="atLeast"/></w:pPr><w:r><w:rPr><w:rFonts w:ascii="Courier New" w:cs="Courier New" w:hAnsi="Courier New"/><w:color w:val="000000"/><w:sz w:val="20"/><w:szCs w:val="20"/></w:rPr><w:tab/><w:t>{</w:t></w:r></w:p><w:p><w:pPr><w:pStyle w:val="style0"/><w:pBdr><w:top w:color="00000A" w:space="0" w:sz="4" w:val="single"/><w:left w:color="00000A" w:space="0" w:sz="4" w:val="single"/><w:bottom w:color="00000A" w:space="0" w:sz="4" w:val="single"/><w:right w:color="00000A" w:space="0" w:sz="4" w:val="single"/></w:pBdr><w:shd w:fill="DAEEF3" w:val="clear"/><w:spacing w:after="0" w:before="0" w:line="100" w:lineRule="atLeast"/></w:pPr><w:ins w:author="Auteur inconnu" w:date="2012-10-05T15:24:00Z" w:id="4"><w:r><w:rPr><w:rFonts w:ascii="Courier New" w:cs="Courier New" w:hAnsi="Courier New"/><w:color w:val="000000"/><w:sz w:val="20"/><w:szCs w:val="20"/></w:rPr><w:tab/><w:tab/><w:t>&quot;idEae&quot; : 8775,</w:t></w:r></w:ins></w:p><w:p><w:pPr><w:pStyle w:val="style0"/><w:pBdr><w:top w:color="00000A" w:space="0" w:sz="4" w:val="single"/><w:left w:color="00000A" w:space="0" w:sz="4" w:val="single"/><w:bottom w:color="00000A" w:space="0" w:sz="4" w:val="single"/><w:right w:color="00000A" w:space="0" w:sz="4" w:val="single"/></w:pBdr><w:shd w:fill="DAEEF3" w:val="clear"/><w:spacing w:after="0" w:before="0" w:line="100" w:lineRule="atLeast"/></w:pPr><w:r><w:rPr><w:rFonts w:ascii="Courier New" w:cs="Courier New" w:hAnsi="Courier New"/><w:color w:val="000000"/><w:sz w:val="20"/><w:szCs w:val="20"/></w:rPr><w:tab/><w:tab/></w:r><w:bookmarkStart w:id="1" w:name="__DdeLink__5739_591987490"/><w:r><w:rPr><w:rFonts w:ascii="Courier New" w:cs="Courier New" w:hAnsi="Courier New"/><w:color w:val="000000"/><w:sz w:val="20"/><w:szCs w:val="20"/></w:rPr><w:t>&quot;</w:t></w:r><w:bookmarkEnd w:id="1"/><w:r><w:rPr><w:rFonts w:ascii="Courier New" w:cs="Courier New" w:hAnsi="Courier New"/><w:color w:val="000000"/><w:sz w:val="20"/><w:szCs w:val="20"/></w:rPr><w:t>direction</w:t></w:r><w:ins w:author="Auteur inconnu" w:date="2012-10-05T09:47:00Z" w:id="5"><w:r><w:rPr><w:rFonts w:ascii="Courier New" w:cs="Courier New" w:hAnsi="Courier New"/><w:color w:val="000000"/><w:sz w:val="20"/><w:szCs w:val="20"/></w:rPr><w:t>Service</w:t></w:r></w:ins><w:r><w:rPr><w:rFonts w:ascii="Courier New" w:cs="Courier New" w:hAnsi="Courier New"/><w:color w:val="000000"/><w:sz w:val="20"/><w:szCs w:val="20"/></w:rPr><w:t>&quot; : &quot;DJCS&quot;,</w:t></w:r></w:p><w:p><w:pPr><w:pStyle w:val="style0"/><w:pBdr><w:top w:color="00000A" w:space="0" w:sz="4" w:val="single"/><w:left w:color="00000A" w:space="0" w:sz="4" w:val="single"/><w:bottom w:color="00000A" w:space="0" w:sz="4" w:val="single"/><w:right w:color="00000A" w:space="0" w:sz="4" w:val="single"/></w:pBdr><w:shd w:fill="DAEEF3" w:val="clear"/><w:spacing w:after="0" w:before="0" w:line="100" w:lineRule="atLeast"/></w:pPr><w:r><w:rPr><w:rFonts w:ascii="Courier New" w:cs="Courier New" w:hAnsi="Courier New"/><w:color w:val="000000"/><w:sz w:val="20"/><w:szCs w:val="20"/></w:rPr><w:tab/><w:tab/></w:r><w:r><w:rPr><w:rFonts w:ascii="Courier New" w:cs="Courier New" w:hAnsi="Courier New"/><w:color w:val="000000"/><w:sz w:val="20"/><w:szCs w:val="20"/><w:lang w:val="en-US"/></w:rPr><w:t>&quot;service&quot; : &quot;SCF&quot;,</w:t></w:r></w:p><w:p><w:pPr><w:pStyle w:val="style0"/><w:pBdr><w:top w:color="00000A" w:space="0" w:sz="4" w:val="single"/><w:left w:color="00000A" w:space="0" w:sz="4" w:val="single"/><w:bottom w:color="00000A" w:space="0" w:sz="4" w:val="single"/><w:right w:color="00000A" w:space="0" w:sz="4" w:val="single"/></w:pBdr><w:shd w:fill="DAEEF3" w:val="clear"/><w:spacing w:after="0" w:before="0" w:line="100" w:lineRule="atLeast"/></w:pPr><w:r><w:rPr><w:rFonts w:ascii="Courier New" w:cs="Courier New" w:hAnsi="Courier New"/><w:color w:val="000000"/><w:sz w:val="20"/><w:szCs w:val="20"/><w:lang w:val="en-US"/></w:rPr><w:tab/><w:tab/><w:t>&quot;section</w:t></w:r><w:ins w:author="Auteur inconnu" w:date="2012-10-05T09:47:00Z" w:id="6"><w:r><w:rPr><w:rFonts w:ascii="Courier New" w:cs="Courier New" w:hAnsi="Courier New"/><w:color w:val="000000"/><w:sz w:val="20"/><w:szCs w:val="20"/><w:lang w:val="en-US"/></w:rPr><w:t>Service</w:t></w:r></w:ins><w:r><w:rPr><w:rFonts w:ascii="Courier New" w:cs="Courier New" w:hAnsi="Courier New"/><w:color w:val="000000"/><w:sz w:val="20"/><w:szCs w:val="20"/><w:lang w:val="en-US"/></w:rPr><w:t>&quot; : &quot;THEATRE&quot;,</w:t></w:r></w:p><w:p><w:pPr><w:pStyle w:val="style0"/><w:pBdr><w:top w:color="00000A" w:space="0" w:sz="4" w:val="single"/><w:left w:color="00000A" w:space="0" w:sz="4" w:val="single"/><w:bottom w:color="00000A" w:space="0" w:sz="4" w:val="single"/><w:right w:color="00000A" w:space="0" w:sz="4" w:val="single"/></w:pBdr><w:shd w:fill="DAEEF3" w:val="clear"/><w:spacing w:after="0" w:before="0" w:line="100" w:lineRule="atLeast"/></w:pPr><w:r><w:rPr><w:rFonts w:ascii="Courier New" w:cs="Courier New" w:hAnsi="Courier New"/><w:color w:val="000000"/><w:sz w:val="20"/><w:szCs w:val="20"/><w:lang w:val="en-US"/></w:rPr><w:tab/><w:tab/><w:t>&quot;</w:t></w:r><w:ins w:author="Auteur inconnu" w:date="2012-10-05T10:14:00Z" w:id="7"><w:r><w:rPr><w:rFonts w:ascii="Courier New" w:cs="Courier New" w:hAnsi="Courier New"/><w:color w:val="000000"/><w:sz w:val="20"/><w:szCs w:val="20"/><w:lang w:val="en-US"/></w:rPr><w:t>agentE</w:t></w:r></w:ins><w:del w:author="Auteur inconnu" w:date="2012-10-05T10:14:00Z" w:id="8"><w:r><w:rPr><w:rFonts w:ascii="Courier New" w:cs="Courier New" w:hAnsi="Courier New"/><w:color w:val="000000"/><w:sz w:val="20"/><w:szCs w:val="20"/><w:lang w:val="en-US"/></w:rPr><w:delText>e</w:delText></w:r></w:del><w:r><w:rPr><w:rFonts w:ascii="Courier New" w:cs="Courier New" w:hAnsi="Courier New"/><w:color w:val="000000"/><w:sz w:val="20"/><w:szCs w:val="20"/><w:lang w:val="en-US"/></w:rPr><w:t xml:space="preserve">value&quot; : </w:t><w:tab/><w:t>{</w:t></w:r></w:p><w:p><w:pPr><w:pStyle w:val="style0"/><w:pBdr><w:top w:color="00000A" w:space="0" w:sz="4" w:val="single"/><w:left w:color="00000A" w:space="0" w:sz="4" w:val="single"/><w:bottom w:color="00000A" w:space="0" w:sz="4" w:val="single"/><w:right w:color="00000A" w:space="0" w:sz="4" w:val="single"/></w:pBdr><w:shd w:fill="DAEEF3" w:val="clear"/><w:spacing w:after="0" w:before="0" w:line="100" w:lineRule="atLeast"/></w:pPr><w:r><w:rPr><w:rFonts w:ascii="Courier New" w:cs="Courier New" w:hAnsi="Courier New"/><w:color w:val="000000"/><w:sz w:val="20"/><w:szCs w:val="20"/><w:lang w:val="en-US"/></w:rPr><w:tab/><w:tab/><w:tab/><w:tab/><w:tab/><w:t>&quot;nom</w:t></w:r><w:del w:author="Auteur inconnu" w:date="2012-10-05T12:16:00Z" w:id="9"><w:r><w:rPr><w:rFonts w:ascii="Courier New" w:cs="Courier New" w:hAnsi="Courier New"/><w:color w:val="000000"/><w:sz w:val="20"/><w:szCs w:val="20"/><w:lang w:val="en-US"/></w:rPr><w:delText>Evalue</w:delText></w:r></w:del><w:r><w:rPr><w:rFonts w:ascii="Courier New" w:cs="Courier New" w:hAnsi="Courier New"/><w:color w:val="000000"/><w:sz w:val="20"/><w:szCs w:val="20"/><w:lang w:val="en-US"/></w:rPr><w:t>&quot; : &quot;&quot;,</w:t></w:r></w:p><w:p><w:pPr><w:pStyle w:val="style0"/><w:pBdr><w:top w:color="00000A" w:space="0" w:sz="4" w:val="single"/><w:left w:color="00000A" w:space="0" w:sz="4" w:val="single"/><w:bottom w:color="00000A" w:space="0" w:sz="4" w:val="single"/><w:right w:color="00000A" w:space="0" w:sz="4" w:val="single"/></w:pBdr><w:shd w:fill="DAEEF3" w:val="clear"/><w:spacing w:after="0" w:before="0" w:line="100" w:lineRule="atLeast"/></w:pPr><w:r><w:rPr><w:rFonts w:ascii="Courier New" w:cs="Courier New" w:hAnsi="Courier New"/><w:color w:val="000000"/><w:sz w:val="20"/><w:szCs w:val="20"/><w:lang w:val="en-US"/></w:rPr><w:tab/><w:tab/><w:tab/><w:tab/><w:tab/><w:t>&quot;prenom</w:t></w:r><w:del w:author="Auteur inconnu" w:date="2012-10-05T12:16:00Z" w:id="10"><w:r><w:rPr><w:rFonts w:ascii="Courier New" w:cs="Courier New" w:hAnsi="Courier New"/><w:color w:val="000000"/><w:sz w:val="20"/><w:szCs w:val="20"/><w:lang w:val="en-US"/></w:rPr><w:delText>Evalue</w:delText></w:r></w:del><w:r><w:rPr><w:rFonts w:ascii="Courier New" w:cs="Courier New" w:hAnsi="Courier New"/><w:color w:val="000000"/><w:sz w:val="20"/><w:szCs w:val="20"/><w:lang w:val="en-US"/></w:rPr><w:t>&quot; : &quot;Beline&quot;,</w:t></w:r></w:p><w:p><w:pPr><w:pStyle w:val="style0"/><w:pBdr><w:top w:color="00000A" w:space="0" w:sz="4" w:val="single"/><w:left w:color="00000A" w:space="0" w:sz="4" w:val="single"/><w:bottom w:color="00000A" w:space="0" w:sz="4" w:val="single"/><w:right w:color="00000A" w:space="0" w:sz="4" w:val="single"/></w:pBdr><w:shd w:fill="DAEEF3" w:val="clear"/><w:spacing w:after="0" w:before="0" w:line="100" w:lineRule="atLeast"/></w:pPr><w:r><w:rPr><w:rFonts w:ascii="Courier New" w:cs="Courier New" w:hAnsi="Courier New"/><w:color w:val="000000"/><w:sz w:val="20"/><w:szCs w:val="20"/><w:lang w:val="en-US"/></w:rPr><w:tab/><w:tab/><w:tab/><w:tab/><w:tab/><w:t>&quot;id</w:t></w:r><w:del w:author="Auteur inconnu" w:date="2012-10-05T12:17:00Z" w:id="11"><w:r><w:rPr><w:rFonts w:ascii="Courier New" w:cs="Courier New" w:hAnsi="Courier New"/><w:color w:val="000000"/><w:sz w:val="20"/><w:szCs w:val="20"/><w:lang w:val="en-US"/></w:rPr><w:delText>Evalue</w:delText></w:r></w:del><w:ins w:author="Auteur inconnu" w:date="2012-10-05T12:17:00Z" w:id="12"><w:r><w:rPr><w:rFonts w:ascii="Courier New" w:cs="Courier New" w:hAnsi="Courier New"/><w:color w:val="000000"/><w:sz w:val="20"/><w:szCs w:val="20"/><w:lang w:val="en-US"/></w:rPr><w:t>Agent</w:t></w:r></w:ins><w:r><w:rPr><w:rFonts w:ascii="Courier New" w:cs="Courier New" w:hAnsi="Courier New"/><w:color w:val="000000"/><w:sz w:val="20"/><w:szCs w:val="20"/><w:lang w:val="en-US"/></w:rPr><w:t>&quot; : 1002</w:t></w:r></w:p><w:p><w:pPr><w:pStyle w:val="style0"/><w:pBdr><w:top w:color="00000A" w:space="0" w:sz="4" w:val="single"/><w:left w:color="00000A" w:space="0" w:sz="4" w:val="single"/><w:bottom w:color="00000A" w:space="0" w:sz="4" w:val="single"/><w:right w:color="00000A" w:space="0" w:sz="4" w:val="single"/></w:pBdr><w:shd w:fill="DAEEF3" w:val="clear"/><w:spacing w:after="0" w:before="0" w:line="100" w:lineRule="atLeast"/></w:pPr><w:r><w:rPr><w:rFonts w:ascii="Courier New" w:cs="Courier New" w:hAnsi="Courier New"/><w:color w:val="000000"/><w:sz w:val="20"/><w:szCs w:val="20"/><w:lang w:val="en-US"/></w:rPr><w:tab/><w:tab/><w:tab/><w:tab/><w:t>},</w:t></w:r></w:p><w:p><w:pPr><w:pStyle w:val="style0"/><w:pBdr><w:top w:color="00000A" w:space="0" w:sz="4" w:val="single"/><w:left w:color="00000A" w:space="0" w:sz="4" w:val="single"/><w:bottom w:color="00000A" w:space="0" w:sz="4" w:val="single"/><w:right w:color="00000A" w:space="0" w:sz="4" w:val="single"/></w:pBdr><w:shd w:fill="DAEEF3" w:val="clear"/><w:spacing w:after="0" w:before="0" w:line="100" w:lineRule="atLeast"/></w:pPr><w:r><w:rPr><w:rFonts w:ascii="Courier New" w:cs="Courier New" w:hAnsi="Courier New"/><w:color w:val="000000"/><w:sz w:val="20"/><w:szCs w:val="20"/><w:lang w:val="en-US"/></w:rPr><w:tab/><w:tab/><w:t>&quot;</w:t></w:r><w:ins w:author="Auteur inconnu" w:date="2012-10-05T10:14:00Z" w:id="13"><w:r><w:rPr><w:rFonts w:ascii="Courier New" w:cs="Courier New" w:hAnsi="Courier New"/><w:color w:val="000000"/><w:sz w:val="20"/><w:szCs w:val="20"/><w:lang w:val="en-US"/></w:rPr><w:t>agent</w:t></w:r></w:ins><w:del w:author="Auteur inconnu" w:date="2012-10-05T10:14:00Z" w:id="14"><w:r><w:rPr><w:rFonts w:ascii="Courier New" w:cs="Courier New" w:hAnsi="Courier New"/><w:color w:val="000000"/><w:sz w:val="20"/><w:szCs w:val="20"/><w:lang w:val="en-US"/></w:rPr><w:delText>s</w:delText></w:r></w:del><w:ins w:author="Auteur inconnu" w:date="2012-10-05T10:14:00Z" w:id="15"><w:r><w:rPr><w:rFonts w:ascii="Courier New" w:cs="Courier New" w:hAnsi="Courier New"/><w:color w:val="000000"/><w:sz w:val="20"/><w:szCs w:val="20"/><w:lang w:val="en-US"/></w:rPr><w:t>S</w:t></w:r></w:ins><w:r><w:rPr><w:rFonts w:ascii="Courier New" w:cs="Courier New" w:hAnsi="Courier New"/><w:color w:val="000000"/><w:sz w:val="20"/><w:szCs w:val="20"/><w:lang w:val="en-US"/></w:rPr><w:t xml:space="preserve">hd&quot; : </w:t><w:tab/><w:t>{</w:t></w:r></w:p><w:p><w:pPr><w:pStyle w:val="style0"/><w:pBdr><w:top w:color="00000A" w:space="0" w:sz="4" w:val="single"/><w:left w:color="00000A" w:space="0" w:sz="4" w:val="single"/><w:bottom w:color="00000A" w:space="0" w:sz="4" w:val="single"/><w:right w:color="00000A" w:space="0" w:sz="4" w:val="single"/></w:pBdr><w:shd w:fill="DAEEF3" w:val="clear"/><w:spacing w:after="0" w:before="0" w:line="100" w:lineRule="atLeast"/></w:pPr><w:r><w:rPr><w:rFonts w:ascii="Courier New" w:cs="Courier New" w:hAnsi="Courier New"/><w:color w:val="000000"/><w:sz w:val="20"/><w:szCs w:val="20"/><w:lang w:val="en-US"/></w:rPr><w:tab/><w:tab/><w:tab/><w:tab/><w:tab/><w:t>&quot;nom</w:t></w:r><w:del w:author="Auteur inconnu" w:date="2012-10-05T12:17:00Z" w:id="16"><w:r><w:rPr><w:rFonts w:ascii="Courier New" w:cs="Courier New" w:hAnsi="Courier New"/><w:color w:val="000000"/><w:sz w:val="20"/><w:szCs w:val="20"/><w:lang w:val="en-US"/></w:rPr><w:delText>Shd</w:delText></w:r></w:del><w:r><w:rPr><w:rFonts w:ascii="Courier New" w:cs="Courier New" w:hAnsi="Courier New"/><w:color w:val="000000"/><w:sz w:val="20"/><w:szCs w:val="20"/><w:lang w:val="en-US"/></w:rPr><w:t>&quot; : &quot;Argan&quot;,</w:t></w:r></w:p><w:p><w:pPr><w:pStyle w:val="style0"/><w:pBdr><w:top w:color="00000A" w:space="0" w:sz="4" w:val="single"/><w:left w:color="00000A" w:space="0" w:sz="4" w:val="single"/><w:bottom w:color="00000A" w:space="0" w:sz="4" w:val="single"/><w:right w:color="00000A" w:space="0" w:sz="4" w:val="single"/></w:pBdr><w:shd w:fill="DAEEF3" w:val="clear"/><w:spacing w:after="0" w:before="0" w:line="100" w:lineRule="atLeast"/></w:pPr><w:r><w:rPr><w:rFonts w:ascii="Courier New" w:cs="Courier New" w:hAnsi="Courier New"/><w:color w:val="000000"/><w:sz w:val="20"/><w:szCs w:val="20"/><w:lang w:val="en-US"/></w:rPr><w:tab/><w:tab/><w:tab/><w:tab/><w:tab/><w:t>&quot;prenom</w:t></w:r><w:del w:author="Auteur inconnu" w:date="2012-10-05T12:17:00Z" w:id="17"><w:r><w:rPr><w:rFonts w:ascii="Courier New" w:cs="Courier New" w:hAnsi="Courier New"/><w:color w:val="000000"/><w:sz w:val="20"/><w:szCs w:val="20"/><w:lang w:val="en-US"/></w:rPr><w:delText>Shd</w:delText></w:r></w:del><w:r><w:rPr><w:rFonts w:ascii="Courier New" w:cs="Courier New" w:hAnsi="Courier New"/><w:color w:val="000000"/><w:sz w:val="20"/><w:szCs w:val="20"/><w:lang w:val="en-US"/></w:rPr><w:t>&quot; : &quot;argan&quot;,</w:t></w:r></w:p><w:p><w:pPr><w:pStyle w:val="style0"/><w:pBdr><w:top w:color="00000A" w:space="0" w:sz="4" w:val="single"/><w:left w:color="00000A" w:space="0" w:sz="4" w:val="single"/><w:bottom w:color="00000A" w:space="0" w:sz="4" w:val="single"/><w:right w:color="00000A" w:space="0" w:sz="4" w:val="single"/></w:pBdr><w:shd w:fill="DAEEF3" w:val="clear"/><w:spacing w:after="0" w:before="0" w:line="100" w:lineRule="atLeast"/></w:pPr><w:r><w:rPr><w:rFonts w:ascii="Courier New" w:cs="Courier New" w:hAnsi="Courier New"/><w:color w:val="000000"/><w:sz w:val="20"/><w:szCs w:val="20"/><w:lang w:val="en-US"/></w:rPr><w:tab/><w:tab/><w:tab/><w:tab/><w:tab/><w:t>&quot;id</w:t></w:r><w:del w:author="Auteur inconnu" w:date="2012-10-05T12:17:00Z" w:id="18"><w:r><w:rPr><w:rFonts w:ascii="Courier New" w:cs="Courier New" w:hAnsi="Courier New"/><w:color w:val="000000"/><w:sz w:val="20"/><w:szCs w:val="20"/><w:lang w:val="en-US"/></w:rPr><w:delText>Shd</w:delText></w:r></w:del><w:ins w:author="Auteur inconnu" w:date="2012-10-05T12:17:00Z" w:id="19"><w:r><w:rPr><w:rFonts w:ascii="Courier New" w:cs="Courier New" w:hAnsi="Courier New"/><w:color w:val="000000"/><w:sz w:val="20"/><w:szCs w:val="20"/><w:lang w:val="en-US"/></w:rPr><w:t>Agent</w:t></w:r></w:ins><w:r><w:rPr><w:rFonts w:ascii="Courier New" w:cs="Courier New" w:hAnsi="Courier New"/><w:color w:val="000000"/><w:sz w:val="20"/><w:szCs w:val="20"/><w:lang w:val="en-US"/></w:rPr><w:t>&quot; : 4574</w:t></w:r></w:p><w:p><w:pPr><w:pStyle w:val="style0"/><w:pBdr><w:top w:color="00000A" w:space="0" w:sz="4" w:val="single"/><w:left w:color="00000A" w:space="0" w:sz="4" w:val="single"/><w:bottom w:color="00000A" w:space="0" w:sz="4" w:val="single"/><w:right w:color="00000A" w:space="0" w:sz="4" w:val="single"/></w:pBdr><w:shd w:fill="DAEEF3" w:val="clear"/><w:spacing w:after="0" w:before="0" w:line="100" w:lineRule="atLeast"/></w:pPr><w:r><w:rPr><w:rFonts w:ascii="Courier New" w:cs="Courier New" w:hAnsi="Courier New"/><w:color w:val="000000"/><w:sz w:val="20"/><w:szCs w:val="20"/><w:lang w:val="en-US"/></w:rPr><w:tab/><w:tab/><w:tab/><w:tab/><w:t>},</w:t></w:r></w:p><w:p><w:pPr><w:pStyle w:val="style0"/><w:pBdr><w:top w:color="00000A" w:space="0" w:sz="4" w:val="single"/><w:left w:color="00000A" w:space="0" w:sz="4" w:val="single"/><w:bottom w:color="00000A" w:space="0" w:sz="4" w:val="single"/><w:right w:color="00000A" w:space="0" w:sz="4" w:val="single"/></w:pBdr><w:shd w:fill="DAEEF3" w:val="clear"/><w:spacing w:after="0" w:before="0" w:line="100" w:lineRule="atLeast"/></w:pPr><w:r><w:rPr><w:rFonts w:ascii="Courier New" w:cs="Courier New" w:hAnsi="Courier New"/><w:color w:val="000000"/><w:sz w:val="20"/><w:szCs w:val="20"/><w:lang w:val="en-US"/></w:rPr><w:tab/><w:tab/><w:t>&quot;evaluateurs&quot; : [</w:t></w:r></w:p><w:p><w:pPr><w:pStyle w:val="style0"/><w:pBdr><w:top w:color="00000A" w:space="0" w:sz="4" w:val="single"/><w:left w:color="00000A" w:space="0" w:sz="4" w:val="single"/><w:bottom w:color="00000A" w:space="0" w:sz="4" w:val="single"/><w:right w:color="00000A" w:space="0" w:sz="4" w:val="single"/></w:pBdr><w:shd w:fill="DAEEF3" w:val="clear"/><w:spacing w:after="0" w:before="0" w:line="100" w:lineRule="atLeast"/></w:pPr><w:r><w:rPr><w:rFonts w:ascii="Courier New" w:cs="Courier New" w:hAnsi="Courier New"/><w:color w:val="000000"/><w:sz w:val="20"/><w:szCs w:val="20"/><w:lang w:val="en-US"/></w:rPr><w:tab/><w:tab/><w:tab/><w:tab/><w:tab/><w:tab/><w:t>{</w:t></w:r></w:p><w:p><w:pPr><w:pStyle w:val="style0"/><w:pBdr><w:top w:color="00000A" w:space="0" w:sz="4" w:val="single"/><w:left w:color="00000A" w:space="0" w:sz="4" w:val="single"/><w:bottom w:color="00000A" w:space="0" w:sz="4" w:val="single"/><w:right w:color="00000A" w:space="0" w:sz="4" w:val="single"/></w:pBdr><w:shd w:fill="DAEEF3" w:val="clear"/><w:spacing w:after="0" w:before="0" w:line="100" w:lineRule="atLeast"/></w:pPr><w:r><w:rPr><w:rFonts w:ascii="Courier New" w:cs="Courier New" w:hAnsi="Courier New"/><w:color w:val="000000"/><w:sz w:val="20"/><w:szCs w:val="20"/><w:lang w:val="en-US"/></w:rPr><w:tab/><w:tab/><w:tab/><w:tab/><w:tab/><w:tab/><w:tab/><w:t>&quot;nom</w:t></w:r><w:del w:author="Auteur inconnu" w:date="2012-10-08T13:06:00Z" w:id="20"><w:r><w:rPr><w:rFonts w:ascii="Courier New" w:cs="Courier New" w:hAnsi="Courier New"/><w:color w:val="000000"/><w:sz w:val="20"/><w:szCs w:val="20"/><w:lang w:val="en-US"/></w:rPr><w:delText>Evaluateur</w:delText></w:r></w:del><w:r><w:rPr><w:rFonts w:ascii="Courier New" w:cs="Courier New" w:hAnsi="Courier New"/><w:color w:val="000000"/><w:sz w:val="20"/><w:szCs w:val="20"/><w:lang w:val="en-US"/></w:rPr><w:t>&quot; : &quot;Argan&quot;,</w:t></w:r></w:p><w:p><w:pPr><w:pStyle w:val="style0"/><w:pBdr><w:top w:color="00000A" w:space="0" w:sz="4" w:val="single"/><w:left w:color="00000A" w:space="0" w:sz="4" w:val="single"/><w:bottom w:color="00000A" w:space="0" w:sz="4" w:val="single"/><w:right w:color="00000A" w:space="0" w:sz="4" w:val="single"/></w:pBdr><w:shd w:fill="DAEEF3" w:val="clear"/><w:spacing w:after="0" w:before="0" w:line="100" w:lineRule="atLeast"/></w:pPr><w:r><w:rPr><w:rFonts w:ascii="Courier New" w:cs="Courier New" w:hAnsi="Courier New"/><w:color w:val="000000"/><w:sz w:val="20"/><w:szCs w:val="20"/><w:lang w:val="en-US"/></w:rPr><w:tab/><w:tab/><w:tab/><w:tab/><w:tab/><w:tab/><w:tab/><w:t>&quot;prenom</w:t></w:r><w:del w:author="Auteur inconnu" w:date="2012-10-08T13:06:00Z" w:id="21"><w:r><w:rPr><w:rFonts w:ascii="Courier New" w:cs="Courier New" w:hAnsi="Courier New"/><w:color w:val="000000"/><w:sz w:val="20"/><w:szCs w:val="20"/><w:lang w:val="en-US"/></w:rPr><w:delText>Evaluateur</w:delText></w:r></w:del><w:r><w:rPr><w:rFonts w:ascii="Courier New" w:cs="Courier New" w:hAnsi="Courier New"/><w:color w:val="000000"/><w:sz w:val="20"/><w:szCs w:val="20"/><w:lang w:val="en-US"/></w:rPr><w:t>&quot; : &quot;argan&quot;,</w:t></w:r></w:p><w:p><w:pPr><w:pStyle w:val="style0"/><w:pBdr><w:top w:color="00000A" w:space="0" w:sz="4" w:val="single"/><w:left w:color="00000A" w:space="0" w:sz="4" w:val="single"/><w:bottom w:color="00000A" w:space="0" w:sz="4" w:val="single"/><w:right w:color="00000A" w:space="0" w:sz="4" w:val="single"/></w:pBdr><w:shd w:fill="DAEEF3" w:val="clear"/><w:spacing w:after="0" w:before="0" w:line="100" w:lineRule="atLeast"/></w:pPr><w:r><w:rPr><w:rFonts w:ascii="Courier New" w:cs="Courier New" w:hAnsi="Courier New"/><w:color w:val="000000"/><w:sz w:val="20"/><w:szCs w:val="20"/><w:lang w:val="en-US"/></w:rPr><w:tab/><w:tab/><w:tab/><w:tab/><w:tab/><w:tab/><w:tab/><w:t>&quot;id</w:t></w:r><w:ins w:author="Auteur inconnu" w:date="2012-10-08T13:07:00Z" w:id="22"><w:r><w:rPr><w:rFonts w:ascii="Courier New" w:cs="Courier New" w:hAnsi="Courier New"/><w:color w:val="000000"/><w:sz w:val="20"/><w:szCs w:val="20"/><w:lang w:val="en-US"/></w:rPr><w:t>Agent</w:t></w:r></w:ins><w:del w:author="Auteur inconnu" w:date="2012-10-08T13:06:00Z" w:id="23"><w:r><w:rPr><w:rFonts w:ascii="Courier New" w:cs="Courier New" w:hAnsi="Courier New"/><w:color w:val="000000"/><w:sz w:val="20"/><w:szCs w:val="20"/><w:lang w:val="en-US"/></w:rPr><w:delText>Evaluateur</w:delText></w:r></w:del><w:r><w:rPr><w:rFonts w:ascii="Courier New" w:cs="Courier New" w:hAnsi="Courier New"/><w:color w:val="000000"/><w:sz w:val="20"/><w:szCs w:val="20"/><w:lang w:val="en-US"/></w:rPr><w:t>&quot; : 1254</w:t></w:r></w:p><w:p><w:pPr><w:pStyle w:val="style0"/><w:pBdr><w:top w:color="00000A" w:space="0" w:sz="4" w:val="single"/><w:left w:color="00000A" w:space="0" w:sz="4" w:val="single"/><w:bottom w:color="00000A" w:space="0" w:sz="4" w:val="single"/><w:right w:color="00000A" w:space="0" w:sz="4" w:val="single"/></w:pBdr><w:shd w:fill="DAEEF3" w:val="clear"/><w:spacing w:after="0" w:before="0" w:line="100" w:lineRule="atLeast"/></w:pPr><w:r><w:rPr><w:rFonts w:ascii="Courier New" w:cs="Courier New" w:hAnsi="Courier New"/><w:color w:val="000000"/><w:sz w:val="20"/><w:szCs w:val="20"/><w:lang w:val="en-US"/></w:rPr><w:tab/><w:tab/><w:tab/><w:tab/><w:tab/><w:tab/><w:t>}</w:t></w:r></w:p><w:p><w:pPr><w:pStyle w:val="style0"/><w:pBdr><w:top w:color="00000A" w:space="0" w:sz="4" w:val="single"/><w:left w:color="00000A" w:space="0" w:sz="4" w:val="single"/><w:bottom w:color="00000A" w:space="0" w:sz="4" w:val="single"/><w:right w:color="00000A" w:space="0" w:sz="4" w:val="single"/></w:pBdr><w:shd w:fill="DAEEF3" w:val="clear"/><w:spacing w:after="0" w:before="0" w:line="100" w:lineRule="atLeast"/></w:pPr><w:r><w:rPr><w:rFonts w:ascii="Courier New" w:cs="Courier New" w:hAnsi="Courier New"/><w:color w:val="000000"/><w:sz w:val="20"/><w:szCs w:val="20"/><w:lang w:val="en-US"/></w:rPr><w:tab/><w:tab/><w:tab/><w:tab/><w:tab/><w:t>],</w:t></w:r></w:p><w:p><w:pPr><w:pStyle w:val="style0"/><w:pBdr><w:top w:color="00000A" w:space="0" w:sz="4" w:val="single"/><w:left w:color="00000A" w:space="0" w:sz="4" w:val="single"/><w:bottom w:color="00000A" w:space="0" w:sz="4" w:val="single"/><w:right w:color="00000A" w:space="0" w:sz="4" w:val="single"/></w:pBdr><w:shd w:fill="DAEEF3" w:val="clear"/><w:spacing w:after="0" w:before="0" w:line="100" w:lineRule="atLeast"/></w:pPr><w:r><w:rPr><w:rFonts w:ascii="Courier New" w:cs="Courier New" w:hAnsi="Courier New"/><w:color w:val="000000"/><w:sz w:val="20"/><w:szCs w:val="20"/><w:lang w:val="en-US"/></w:rPr><w:tab/><w:tab/><w:t>&quot;</w:t></w:r><w:ins w:author="Auteur inconnu" w:date="2012-10-05T10:14:00Z" w:id="24"><w:r><w:rPr><w:rFonts w:ascii="Courier New" w:cs="Courier New" w:hAnsi="Courier New"/><w:color w:val="000000"/><w:sz w:val="20"/><w:szCs w:val="20"/><w:lang w:val="en-US"/></w:rPr><w:t>agent</w:t></w:r></w:ins><w:del w:author="Auteur inconnu" w:date="2012-10-05T10:14:00Z" w:id="25"><w:r><w:rPr><w:rFonts w:ascii="Courier New" w:cs="Courier New" w:hAnsi="Courier New"/><w:color w:val="000000"/><w:sz w:val="20"/><w:szCs w:val="20"/><w:lang w:val="en-US"/></w:rPr><w:delText>d</w:delText></w:r></w:del><w:ins w:author="Auteur inconnu" w:date="2012-10-05T10:14:00Z" w:id="26"><w:r><w:rPr><w:rFonts w:ascii="Courier New" w:cs="Courier New" w:hAnsi="Courier New"/><w:color w:val="000000"/><w:sz w:val="20"/><w:szCs w:val="20"/><w:lang w:val="en-US"/></w:rPr><w:t>D</w:t></w:r></w:ins><w:r><w:rPr><w:rFonts w:ascii="Courier New" w:cs="Courier New" w:hAnsi="Courier New"/><w:color w:val="000000"/><w:sz w:val="20"/><w:szCs w:val="20"/><w:lang w:val="en-US"/></w:rPr><w:t xml:space="preserve">elegataire&quot; : </w:t><w:tab/><w:t>{</w:t></w:r></w:p><w:p><w:pPr><w:pStyle w:val="style0"/><w:pBdr><w:top w:color="00000A" w:space="0" w:sz="4" w:val="single"/><w:left w:color="00000A" w:space="0" w:sz="4" w:val="single"/><w:bottom w:color="00000A" w:space="0" w:sz="4" w:val="single"/><w:right w:color="00000A" w:space="0" w:sz="4" w:val="single"/></w:pBdr><w:shd w:fill="DAEEF3" w:val="clear"/><w:spacing w:after="0" w:before="0" w:line="100" w:lineRule="atLeast"/></w:pPr><w:r><w:rPr><w:rFonts w:ascii="Courier New" w:cs="Courier New" w:hAnsi="Courier New"/><w:color w:val="000000"/><w:sz w:val="20"/><w:szCs w:val="20"/><w:lang w:val="en-US"/></w:rPr><w:tab/><w:tab/><w:tab/><w:tab/><w:tab/><w:tab/><w:t>&quot;nom</w:t></w:r><w:del w:author="Auteur inconnu" w:date="2012-10-05T12:17:00Z" w:id="27"><w:r><w:rPr><w:rFonts w:ascii="Courier New" w:cs="Courier New" w:hAnsi="Courier New"/><w:color w:val="000000"/><w:sz w:val="20"/><w:szCs w:val="20"/><w:lang w:val="en-US"/></w:rPr><w:delText>Delegataire</w:delText></w:r></w:del><w:r><w:rPr><w:rFonts w:ascii="Courier New" w:cs="Courier New" w:hAnsi="Courier New"/><w:color w:val="000000"/><w:sz w:val="20"/><w:szCs w:val="20"/><w:lang w:val="en-US"/></w:rPr><w:t>&quot; : &quot;Dupont&quot;,</w:t></w:r></w:p><w:p><w:pPr><w:pStyle w:val="style0"/><w:pBdr><w:top w:color="00000A" w:space="0" w:sz="4" w:val="single"/><w:left w:color="00000A" w:space="0" w:sz="4" w:val="single"/><w:bottom w:color="00000A" w:space="0" w:sz="4" w:val="single"/><w:right w:color="00000A" w:space="0" w:sz="4" w:val="single"/></w:pBdr><w:shd w:fill="DAEEF3" w:val="clear"/><w:spacing w:after="0" w:before="0" w:line="100" w:lineRule="atLeast"/></w:pPr><w:r><w:rPr><w:rFonts w:ascii="Courier New" w:cs="Courier New" w:hAnsi="Courier New"/><w:color w:val="000000"/><w:sz w:val="20"/><w:szCs w:val="20"/><w:lang w:val="en-US"/></w:rPr><w:tab/><w:tab/><w:tab/><w:tab/><w:tab/><w:tab/><w:t>&quot;prenom</w:t></w:r><w:del w:author="Auteur inconnu" w:date="2012-10-05T12:17:00Z" w:id="28"><w:r><w:rPr><w:rFonts w:ascii="Courier New" w:cs="Courier New" w:hAnsi="Courier New"/><w:color w:val="000000"/><w:sz w:val="20"/><w:szCs w:val="20"/><w:lang w:val="en-US"/></w:rPr><w:delText>Delegataire</w:delText></w:r></w:del><w:r><w:rPr><w:rFonts w:ascii="Courier New" w:cs="Courier New" w:hAnsi="Courier New"/><w:color w:val="000000"/><w:sz w:val="20"/><w:szCs w:val="20"/><w:lang w:val="en-US"/></w:rPr><w:t>&quot; : &quot;Richard&quot;,</w:t></w:r></w:p><w:p><w:pPr><w:pStyle w:val="style0"/><w:pBdr><w:top w:color="00000A" w:space="0" w:sz="4" w:val="single"/><w:left w:color="00000A" w:space="0" w:sz="4" w:val="single"/><w:bottom w:color="00000A" w:space="0" w:sz="4" w:val="single"/><w:right w:color="00000A" w:space="0" w:sz="4" w:val="single"/></w:pBdr><w:shd w:fill="DAEEF3" w:val="clear"/><w:spacing w:after="0" w:before="0" w:line="100" w:lineRule="atLeast"/></w:pPr><w:r><w:rPr><w:rFonts w:ascii="Courier New" w:cs="Courier New" w:hAnsi="Courier New"/><w:color w:val="000000"/><w:sz w:val="20"/><w:szCs w:val="20"/><w:lang w:val="en-US"/></w:rPr><w:tab/><w:tab/><w:tab/><w:tab/><w:tab/><w:tab/><w:t>&quot;id</w:t></w:r><w:del w:author="Auteur inconnu" w:date="2012-10-05T12:17:00Z" w:id="29"><w:r><w:rPr><w:rFonts w:ascii="Courier New" w:cs="Courier New" w:hAnsi="Courier New"/><w:color w:val="000000"/><w:sz w:val="20"/><w:szCs w:val="20"/><w:lang w:val="en-US"/></w:rPr><w:delText>Delegataire</w:delText></w:r></w:del><w:ins w:author="Auteur inconnu" w:date="2012-10-05T12:17:00Z" w:id="30"><w:r><w:rPr><w:rFonts w:ascii="Courier New" w:cs="Courier New" w:hAnsi="Courier New"/><w:color w:val="000000"/><w:sz w:val="20"/><w:szCs w:val="20"/><w:lang w:val="en-US"/></w:rPr><w:t>Agent</w:t></w:r></w:ins><w:r><w:rPr><w:rFonts w:ascii="Courier New" w:cs="Courier New" w:hAnsi="Courier New"/><w:color w:val="000000"/><w:sz w:val="20"/><w:szCs w:val="20"/><w:lang w:val="en-US"/></w:rPr><w:t>&quot; : 25641</w:t></w:r></w:p><w:p><w:pPr><w:pStyle w:val="style0"/><w:pBdr><w:top w:color="00000A" w:space="0" w:sz="4" w:val="single"/><w:left w:color="00000A" w:space="0" w:sz="4" w:val="single"/><w:bottom w:color="00000A" w:space="0" w:sz="4" w:val="single"/><w:right w:color="00000A" w:space="0" w:sz="4" w:val="single"/></w:pBdr><w:shd w:fill="DAEEF3" w:val="clear"/><w:spacing w:after="0" w:before="0" w:line="100" w:lineRule="atLeast"/></w:pPr><w:r><w:rPr><w:rFonts w:ascii="Courier New" w:cs="Courier New" w:hAnsi="Courier New"/><w:color w:val="000000"/><w:sz w:val="20"/><w:szCs w:val="20"/><w:lang w:val="en-US"/></w:rPr><w:tab/><w:tab/><w:tab/><w:tab/><w:tab/><w:t>},</w:t></w:r></w:p><w:p><w:pPr><w:pStyle w:val="style0"/><w:pBdr><w:top w:color="00000A" w:space="0" w:sz="4" w:val="single"/><w:left w:color="00000A" w:space="0" w:sz="4" w:val="single"/><w:bottom w:color="00000A" w:space="0" w:sz="4" w:val="single"/><w:right w:color="00000A" w:space="0" w:sz="4" w:val="single"/></w:pBdr><w:shd w:fill="DAEEF3" w:val="clear"/><w:spacing w:after="0" w:before="0" w:line="100" w:lineRule="atLeast"/></w:pPr><w:r><w:rPr><w:rFonts w:ascii="Courier New" w:cs="Courier New" w:hAnsi="Courier New"/><w:color w:val="000000"/><w:sz w:val="20"/><w:szCs w:val="20"/><w:lang w:val="en-US"/></w:rPr><w:tab/><w:tab/></w:r><w:r><w:rPr><w:rFonts w:ascii="Courier New" w:cs="Courier New" w:hAnsi="Courier New"/><w:color w:val="000000"/><w:sz w:val="20"/><w:szCs w:val="20"/></w:rPr><w:t>&quot;etat</w:t></w:r><w:del w:author="Auteur inconnu" w:date="2012-10-05T09:48:00Z" w:id="31"><w:r><w:rPr><w:rFonts w:ascii="Courier New" w:cs="Courier New" w:hAnsi="Courier New"/><w:color w:val="000000"/><w:sz w:val="20"/><w:szCs w:val="20"/></w:rPr><w:delText>Eae</w:delText></w:r></w:del><w:r><w:rPr><w:rFonts w:ascii="Courier New" w:cs="Courier New" w:hAnsi="Courier New"/><w:color w:val="000000"/><w:sz w:val="20"/><w:szCs w:val="20"/></w:rPr><w:t>&quot; : &quot;Non affecté&quot;,</w:t></w:r></w:p><w:p><w:pPr><w:pStyle w:val="style0"/><w:pBdr><w:top w:color="00000A" w:space="0" w:sz="4" w:val="single"/><w:left w:color="00000A" w:space="0" w:sz="4" w:val="single"/><w:bottom w:color="00000A" w:space="0" w:sz="4" w:val="single"/><w:right w:color="00000A" w:space="0" w:sz="4" w:val="single"/></w:pBdr><w:shd w:fill="DAEEF3" w:val="clear"/><w:spacing w:after="0" w:before="0" w:line="100" w:lineRule="atLeast"/></w:pPr><w:r><w:rPr><w:rFonts w:ascii="Courier New" w:cs="Courier New" w:hAnsi="Courier New"/><w:color w:val="000000"/><w:sz w:val="20"/><w:szCs w:val="20"/></w:rPr><w:tab/><w:tab/><w:t>&quot;cap&quot; : true,</w:t></w:r></w:p><w:p><w:pPr><w:pStyle w:val="style0"/><w:pBdr><w:top w:color="00000A" w:space="0" w:sz="4" w:val="single"/><w:left w:color="00000A" w:space="0" w:sz="4" w:val="single"/><w:bottom w:color="00000A" w:space="0" w:sz="4" w:val="single"/><w:right w:color="00000A" w:space="0" w:sz="4" w:val="single"/></w:pBdr><w:shd w:fill="DAEEF3" w:val="clear"/><w:spacing w:after="0" w:before="0" w:line="100" w:lineRule="atLeast"/></w:pPr><w:r><w:rPr><w:rFonts w:ascii="Courier New" w:cs="Courier New" w:hAnsi="Courier New"/><w:color w:val="000000"/><w:sz w:val="20"/><w:szCs w:val="20"/></w:rPr><w:tab/><w:tab/></w:r><w:del w:author="Auteur inconnu" w:date="2012-10-08T08:41:00Z" w:id="32"><w:r><w:rPr><w:rFonts w:ascii="Courier New" w:cs="Courier New" w:hAnsi="Courier New"/><w:color w:val="000000"/><w:sz w:val="20"/><w:szCs w:val="20"/></w:rPr><w:delText>&quot;avisShd&quot; : &quot;&quot;,</w:delText></w:r></w:del></w:p><w:p><w:pPr><w:pStyle w:val="style0"/><w:pBdr><w:top w:color="00000A" w:space="0" w:sz="4" w:val="single"/><w:left w:color="00000A" w:space="0" w:sz="4" w:val="single"/><w:bottom w:color="00000A" w:space="0" w:sz="4" w:val="single"/><w:right w:color="00000A" w:space="0" w:sz="4" w:val="single"/></w:pBdr><w:shd w:fill="DAEEF3" w:val="clear"/><w:spacing w:after="0" w:before="0" w:line="100" w:lineRule="atLeast"/></w:pPr><w:ins w:author="Auteur inconnu" w:date="2012-10-08T08:39:00Z" w:id="33"><w:r><w:rPr><w:rFonts w:ascii="Courier New" w:cs="Courier New" w:hAnsi="Courier New"/><w:color w:val="000000"/><w:sz w:val="20"/><w:szCs w:val="20"/></w:rPr><w:tab/><w:tab/><w:t>&quot;eaeEvaluation&quot;</w:t></w:r></w:ins><w:ins w:author="Auteur inconnu" w:date="2012-10-08T08:40:00Z" w:id="34"><w:r><w:rPr><w:rFonts w:ascii="Courier New" w:cs="Courier New" w:hAnsi="Courier New"/><w:color w:val="000000"/><w:sz w:val="20"/><w:szCs w:val="20"/></w:rPr><w:t> : {</w:t></w:r></w:ins></w:p><w:p><w:pPr><w:pStyle w:val="style0"/><w:pBdr><w:top w:color="00000A" w:space="0" w:sz="4" w:val="single"/><w:left w:color="00000A" w:space="0" w:sz="4" w:val="single"/><w:bottom w:color="00000A" w:space="0" w:sz="4" w:val="single"/><w:right w:color="00000A" w:space="0" w:sz="4" w:val="single"/></w:pBdr><w:shd w:fill="DAEEF3" w:val="clear"/><w:spacing w:after="0" w:before="0" w:line="100" w:lineRule="atLeast"/></w:pPr><w:ins w:author="Auteur inconnu" w:date="2012-10-08T08:40:00Z" w:id="35"><w:r><w:rPr><w:rFonts w:ascii="Courier New" w:cs="Courier New" w:hAnsi="Courier New"/><w:color w:val="000000"/><w:sz w:val="20"/><w:szCs w:val="20"/></w:rPr><w:tab/><w:tab/><w:tab/><w:tab/><w:tab/><w:tab/><w:t>&quot;avisShd&quot; : &quot;avis SHD&quot;</w:t></w:r></w:ins></w:p><w:p><w:pPr><w:pStyle w:val="style0"/><w:pBdr><w:top w:color="00000A" w:space="0" w:sz="4" w:val="single"/><w:left w:color="00000A" w:space="0" w:sz="4" w:val="single"/><w:bottom w:color="00000A" w:space="0" w:sz="4" w:val="single"/><w:right w:color="00000A" w:space="0" w:sz="4" w:val="single"/></w:pBdr><w:shd w:fill="DAEEF3" w:val="clear"/><w:spacing w:after="0" w:before="0" w:line="100" w:lineRule="atLeast"/></w:pPr><w:ins w:author="Auteur inconnu" w:date="2012-10-08T08:40:00Z" w:id="36"><w:r><w:rPr><w:rFonts w:ascii="Courier New" w:cs="Courier New" w:hAnsi="Courier New"/><w:color w:val="000000"/><w:sz w:val="20"/><w:szCs w:val="20"/></w:rPr><w:tab/><w:tab/><w:tab/><w:tab/><w:tab/><w:t>}</w:t></w:r></w:ins><w:ins w:author="Auteur inconnu" w:date="2012-10-08T08:54:00Z" w:id="37"><w:r><w:rPr><w:rFonts w:ascii="Courier New" w:cs="Courier New" w:hAnsi="Courier New"/><w:color w:val="000000"/><w:sz w:val="20"/><w:szCs w:val="20"/></w:rPr><w:t>,</w:t></w:r></w:ins></w:p><w:p><w:pPr><w:pStyle w:val="style0"/><w:pBdr><w:top w:color="00000A" w:space="0" w:sz="4" w:val="single"/><w:left w:color="00000A" w:space="0" w:sz="4" w:val="single"/><w:bottom w:color="00000A" w:space="0" w:sz="4" w:val="single"/><w:right w:color="00000A" w:space="0" w:sz="4" w:val="single"/></w:pBdr><w:shd w:fill="DAEEF3" w:val="clear"/><w:spacing w:after="0" w:before="0" w:line="100" w:lineRule="atLeast"/></w:pPr><w:r><w:rPr><w:rFonts w:ascii="Courier New" w:cs="Courier New" w:hAnsi="Courier New"/><w:color w:val="000000"/><w:sz w:val="20"/><w:szCs w:val="20"/></w:rPr><w:tab/><w:tab/><w:t>&quot;</w:t></w:r><w:del w:author="Auteur inconnu" w:date="2012-10-05T09:47:00Z" w:id="38"><w:r><w:rPr><w:rFonts w:ascii="Courier New" w:cs="Courier New" w:hAnsi="Courier New"/><w:color w:val="000000"/><w:sz w:val="20"/><w:szCs w:val="20"/></w:rPr><w:delText>eaeJoint</w:delText></w:r></w:del><w:ins w:author="Auteur inconnu" w:date="2012-10-05T09:47:00Z" w:id="39"><w:r><w:rPr><w:rFonts w:ascii="Courier New" w:cs="Courier New" w:hAnsi="Courier New"/><w:color w:val="000000"/><w:sz w:val="20"/><w:szCs w:val="20"/></w:rPr><w:t>docAttache</w:t></w:r></w:ins><w:r><w:rPr><w:rFonts w:ascii="Courier New" w:cs="Courier New" w:hAnsi="Courier New"/><w:color w:val="000000"/><w:sz w:val="20"/><w:szCs w:val="20"/></w:rPr><w:t>&quot; : false,</w:t></w:r></w:p><w:p><w:pPr><w:pStyle w:val="style0"/><w:pBdr><w:top w:color="00000A" w:space="0" w:sz="4" w:val="single"/><w:left w:color="00000A" w:space="0" w:sz="4" w:val="single"/><w:bottom w:color="00000A" w:space="0" w:sz="4" w:val="single"/><w:right w:color="00000A" w:space="0" w:sz="4" w:val="single"/></w:pBdr><w:shd w:fill="DAEEF3" w:val="clear"/><w:spacing w:after="0" w:before="0" w:line="100" w:lineRule="atLeast"/></w:pPr><w:r><w:rPr><w:rFonts w:ascii="Courier New" w:cs="Courier New" w:hAnsi="Courier New"/><w:color w:val="000000"/><w:sz w:val="20"/><w:szCs w:val="20"/></w:rPr><w:tab/><w:tab/></w:r><w:del w:author="Auteur inconnu" w:date="2012-10-04T11:14:00Z" w:id="40"><w:r><w:rPr><w:rFonts w:ascii="Courier New" w:cs="Courier New" w:hAnsi="Courier New"/><w:color w:val="000000"/><w:sz w:val="20"/><w:szCs w:val="20"/></w:rPr><w:delText>&quot;commentaires&quot; : &quot;&quot;,</w:delText></w:r></w:del></w:p><w:p><w:pPr><w:pStyle w:val="style0"/><w:pBdr><w:top w:color="00000A" w:space="0" w:sz="4" w:val="single"/><w:left w:color="00000A" w:space="0" w:sz="4" w:val="single"/><w:bottom w:color="00000A" w:space="0" w:sz="4" w:val="single"/><w:right w:color="00000A" w:space="0" w:sz="4" w:val="single"/></w:pBdr><w:shd w:fill="DAEEF3" w:val="clear"/><w:spacing w:after="0" w:before="0" w:line="100" w:lineRule="atLeast"/></w:pPr><w:r><w:rPr><w:rFonts w:ascii="Courier New" w:cs="Courier New" w:hAnsi="Courier New"/><w:color w:val="000000"/><w:sz w:val="20"/><w:szCs w:val="20"/></w:rPr><w:tab/><w:tab/><w:t>&quot;dateCreation&quot; : &quot;/Date()/&quot;,</w:t></w:r></w:p><w:p><w:pPr><w:pStyle w:val="style0"/><w:pBdr><w:top w:color="00000A" w:space="0" w:sz="4" w:val="single"/><w:left w:color="00000A" w:space="0" w:sz="4" w:val="single"/><w:bottom w:color="00000A" w:space="0" w:sz="4" w:val="single"/><w:right w:color="00000A" w:space="0" w:sz="4" w:val="single"/></w:pBdr><w:shd w:fill="DAEEF3" w:val="clear"/><w:spacing w:after="0" w:before="0" w:line="100" w:lineRule="atLeast"/></w:pPr><w:r><w:rPr><w:rFonts w:ascii="Courier New" w:cs="Courier New" w:hAnsi="Courier New"/><w:color w:val="000000"/><w:sz w:val="20"/><w:szCs w:val="20"/></w:rPr><w:tab/><w:tab/><w:t>&quot;dateFinalisation&quot; : &quot;/Date()/&quot;,</w:t></w:r></w:p><w:p><w:pPr><w:pStyle w:val="style0"/><w:pBdr><w:top w:color="00000A" w:space="0" w:sz="4" w:val="single"/><w:left w:color="00000A" w:space="0" w:sz="4" w:val="single"/><w:bottom w:color="00000A" w:space="0" w:sz="4" w:val="single"/><w:right w:color="00000A" w:space="0" w:sz="4" w:val="single"/></w:pBdr><w:shd w:fill="DAEEF3" w:val="clear"/><w:spacing w:after="0" w:before="0" w:line="100" w:lineRule="atLeast"/></w:pPr><w:r><w:rPr><w:rFonts w:ascii="Courier New" w:cs="Courier New" w:hAnsi="Courier New"/><w:color w:val="000000"/><w:sz w:val="20"/><w:szCs w:val="20"/></w:rPr><w:tab/><w:tab/></w:r><w:r><w:rPr><w:rFonts w:ascii="Courier New" w:cs="Courier New" w:hAnsi="Courier New"/><w:color w:val="000000"/><w:sz w:val="20"/><w:szCs w:val="20"/><w:lang w:val="en-US"/></w:rPr><w:t>&quot;dateControle&quot; : &quot;/Date()/&quot;,</w:t></w:r></w:p><w:p><w:pPr><w:pStyle w:val="style0"/><w:pBdr><w:top w:color="00000A" w:space="0" w:sz="4" w:val="single"/><w:left w:color="00000A" w:space="0" w:sz="4" w:val="single"/><w:bottom w:color="00000A" w:space="0" w:sz="4" w:val="single"/><w:right w:color="00000A" w:space="0" w:sz="4" w:val="single"/></w:pBdr><w:shd w:fill="DAEEF3" w:val="clear"/><w:spacing w:after="0" w:before="0" w:line="100" w:lineRule="atLeast"/></w:pPr><w:r><w:rPr><w:rFonts w:ascii="Courier New" w:cs="Courier New" w:hAnsi="Courier New"/><w:color w:val="000000"/><w:sz w:val="20"/><w:szCs w:val="20"/><w:lang w:val="en-US"/></w:rPr><w:tab/><w:tab/><w:t>&quot;creer&quot; : true,</w:t></w:r></w:p><w:p><w:pPr><w:pStyle w:val="style0"/><w:pBdr><w:top w:color="00000A" w:space="0" w:sz="4" w:val="single"/><w:left w:color="00000A" w:space="0" w:sz="4" w:val="single"/><w:bottom w:color="00000A" w:space="0" w:sz="4" w:val="single"/><w:right w:color="00000A" w:space="0" w:sz="4" w:val="single"/></w:pBdr><w:shd w:fill="DAEEF3" w:val="clear"/><w:spacing w:after="0" w:before="0" w:line="100" w:lineRule="atLeast"/></w:pPr><w:r><w:rPr><w:rFonts w:ascii="Courier New" w:cs="Courier New" w:hAnsi="Courier New"/><w:color w:val="000000"/><w:sz w:val="20"/><w:szCs w:val="20"/><w:lang w:val="en-US"/></w:rPr><w:tab/><w:tab/><w:t>&quot;editer&quot; : false,</w:t></w:r></w:p><w:p><w:pPr><w:pStyle w:val="style0"/><w:pBdr><w:top w:color="00000A" w:space="0" w:sz="4" w:val="single"/><w:left w:color="00000A" w:space="0" w:sz="4" w:val="single"/><w:bottom w:color="00000A" w:space="0" w:sz="4" w:val="single"/><w:right w:color="00000A" w:space="0" w:sz="4" w:val="single"/></w:pBdr><w:shd w:fill="DAEEF3" w:val="clear"/><w:spacing w:after="0" w:before="0" w:line="100" w:lineRule="atLeast"/></w:pPr><w:r><w:rPr><w:rFonts w:ascii="Courier New" w:cs="Courier New" w:hAnsi="Courier New"/><w:color w:val="000000"/><w:sz w:val="20"/><w:szCs w:val="20"/><w:lang w:val="en-US"/></w:rPr><w:tab/><w:tab/></w:r><w:r><w:rPr><w:rFonts w:ascii="Courier New" w:cs="Courier New" w:hAnsi="Courier New"/><w:color w:val="000000"/><w:sz w:val="20"/><w:szCs w:val="20"/></w:rPr><w:t>&quot;supprimer&quot; : false,</w:t></w:r></w:p><w:p><w:pPr><w:pStyle w:val="style0"/><w:pBdr><w:top w:color="00000A" w:space="0" w:sz="4" w:val="single"/><w:left w:color="00000A" w:space="0" w:sz="4" w:val="single"/><w:bottom w:color="00000A" w:space="0" w:sz="4" w:val="single"/><w:right w:color="00000A" w:space="0" w:sz="4" w:val="single"/></w:pBdr><w:shd w:fill="DAEEF3" w:val="clear"/><w:spacing w:after="0" w:before="0" w:line="100" w:lineRule="atLeast"/></w:pPr><w:r><w:rPr><w:rFonts w:ascii="Courier New" w:cs="Courier New" w:hAnsi="Courier New"/><w:color w:val="000000"/><w:sz w:val="20"/><w:szCs w:val="20"/></w:rPr><w:tab/><w:tab/><w:t>&quot;visualiser&quot; : false</w:t></w:r></w:p><w:p><w:pPr><w:pStyle w:val="style0"/><w:pBdr><w:top w:color="00000A" w:space="0" w:sz="4" w:val="single"/><w:left w:color="00000A" w:space="0" w:sz="4" w:val="single"/><w:bottom w:color="00000A" w:space="0" w:sz="4" w:val="single"/><w:right w:color="00000A" w:space="0" w:sz="4" w:val="single"/></w:pBdr><w:shd w:fill="DAEEF3" w:val="clear"/><w:spacing w:after="0" w:before="0" w:line="100" w:lineRule="atLeast"/></w:pPr><w:r><w:rPr><w:rFonts w:ascii="Courier New" w:cs="Courier New" w:hAnsi="Courier New"/><w:color w:val="000000"/><w:sz w:val="20"/><w:szCs w:val="20"/></w:rPr><w:tab/><w:t>}</w:t></w:r></w:p><w:p><w:pPr><w:pStyle w:val="style0"/><w:pBdr><w:top w:color="00000A" w:space="0" w:sz="4" w:val="single"/><w:left w:color="00000A" w:space="0" w:sz="4" w:val="single"/><w:bottom w:color="00000A" w:space="0" w:sz="4" w:val="single"/><w:right w:color="00000A" w:space="0" w:sz="4" w:val="single"/></w:pBdr><w:shd w:fill="DAEEF3" w:val="clear"/><w:spacing w:after="0" w:before="0" w:line="100" w:lineRule="atLeast"/></w:pPr><w:r><w:rPr><w:rFonts w:ascii="Courier New" w:cs="Courier New" w:hAnsi="Courier New"/><w:color w:val="000000"/><w:sz w:val="20"/><w:szCs w:val="20"/></w:rPr><w:t>]</w:t></w:r></w:p><w:p><w:pPr><w:pStyle w:val="style0"/></w:pPr><w:r><w:rPr></w:rPr></w:r></w:p><w:p><w:pPr><w:pStyle w:val="style0"/><w:pageBreakBefore/><w:ind w:firstLine="708" w:left="0" w:right="0"/><w:jc w:val="both"/></w:pPr><w:r><w:rPr></w:rPr><w:t>Nous aurons également besoin d’un deuxième Web Service pour gérer le filtrage et l’affectation des délégataires.</w:t></w:r></w:p><w:p><w:pPr><w:pStyle w:val="style0"/></w:pPr><w:r><w:rPr></w:rPr></w:r></w:p><w:p><w:pPr><w:pStyle w:val="style0"/></w:pPr><w:r><w:rPr><w:rStyle w:val="style22"/></w:rPr><w:t>Web service:</w:t></w:r><w:r><w:rPr></w:rPr><w:t xml:space="preserve"> Les filtrages possible pour l’agent évaluateur</w:t></w:r></w:p><w:p><w:pPr><w:pStyle w:val="style0"/></w:pPr><w:r><w:rPr><w:rStyle w:val="style22"/><w:lang w:val="en-US"/></w:rPr><w:t>URL:</w:t></w:r><w:r><w:rPr><w:lang w:val="en-US"/></w:rPr><w:t xml:space="preserve"> </w:t></w:r><w:hyperlink r:id="rId4"><w:r><w:rPr><w:rStyle w:val="style23"/><w:rStyle w:val="style23"/><w:lang w:val="en-US"/></w:rPr><w:t>http://URL_SERVEUR/agents/filtres?idAgent</w:t></w:r></w:hyperlink><w:r><w:rPr><w:lang w:val="en-US"/></w:rPr><w:t>=</w:t></w:r></w:p><w:p><w:pPr><w:pStyle w:val="style0"/></w:pPr><w:r><w:rPr><w:rStyle w:val="style22"/></w:rPr><w:t>idAgent:</w:t></w:r><w:r><w:rPr></w:rPr><w:t xml:space="preserve"> identifiant de l’évaluateur ou du supérieur</w:t></w:r></w:p><w:p><w:pPr><w:pStyle w:val="style0"/></w:pPr><w:r><w:rPr><w:rStyle w:val="style22"/></w:rPr><w:t>Format JSON attendu:</w:t></w:r><w:r><w:rPr></w:rPr><w:t xml:space="preserve"> </w:t></w:r></w:p><w:p><w:pPr><w:pStyle w:val="style0"/><w:pBdr><w:top w:color="00000A" w:space="0" w:sz="4" w:val="single"/><w:left w:color="00000A" w:space="0" w:sz="4" w:val="single"/><w:bottom w:color="00000A" w:space="0" w:sz="4" w:val="single"/><w:right w:color="00000A" w:space="0" w:sz="4" w:val="single"/></w:pBdr><w:shd w:fill="DAEEF3" w:val="clear"/><w:spacing w:after="0" w:before="0" w:line="100" w:lineRule="atLeast"/></w:pPr><w:r><w:rPr><w:rFonts w:ascii="Courier New" w:cs="Courier New" w:hAnsi="Courier New"/><w:color w:val="000000"/><w:sz w:val="20"/><w:szCs w:val="20"/></w:rPr><w:t>{</w:t></w:r></w:p><w:p><w:pPr><w:pStyle w:val="style0"/><w:pBdr><w:top w:color="00000A" w:space="0" w:sz="4" w:val="single"/><w:left w:color="00000A" w:space="0" w:sz="4" w:val="single"/><w:bottom w:color="00000A" w:space="0" w:sz="4" w:val="single"/><w:right w:color="00000A" w:space="0" w:sz="4" w:val="single"/></w:pBdr><w:shd w:fill="DAEEF3" w:val="clear"/><w:spacing w:after="0" w:before="0" w:line="100" w:lineRule="atLeast"/></w:pPr><w:r><w:rPr><w:rFonts w:ascii="Courier New" w:cs="Courier New" w:hAnsi="Courier New"/><w:color w:val="000000"/><w:sz w:val="20"/><w:szCs w:val="20"/></w:rPr><w:tab/><w:t>&quot;delegataires&quot; : [</w:t></w:r></w:p><w:p><w:pPr><w:pStyle w:val="style0"/><w:pBdr><w:top w:color="00000A" w:space="0" w:sz="4" w:val="single"/><w:left w:color="00000A" w:space="0" w:sz="4" w:val="single"/><w:bottom w:color="00000A" w:space="0" w:sz="4" w:val="single"/><w:right w:color="00000A" w:space="0" w:sz="4" w:val="single"/></w:pBdr><w:shd w:fill="DAEEF3" w:val="clear"/><w:spacing w:after="0" w:before="0" w:line="100" w:lineRule="atLeast"/></w:pPr><w:r><w:rPr><w:rFonts w:ascii="Courier New" w:cs="Courier New" w:hAnsi="Courier New"/><w:color w:val="000000"/><w:sz w:val="20"/><w:szCs w:val="20"/></w:rPr><w:tab/><w:tab/><w:tab/><w:tab/><w:tab/><w:t>{</w:t></w:r></w:p><w:p><w:pPr><w:pStyle w:val="style0"/><w:pBdr><w:top w:color="00000A" w:space="0" w:sz="4" w:val="single"/><w:left w:color="00000A" w:space="0" w:sz="4" w:val="single"/><w:bottom w:color="00000A" w:space="0" w:sz="4" w:val="single"/><w:right w:color="00000A" w:space="0" w:sz="4" w:val="single"/></w:pBdr><w:shd w:fill="DAEEF3" w:val="clear"/><w:spacing w:after="0" w:before="0" w:line="100" w:lineRule="atLeast"/></w:pPr><w:r><w:rPr><w:rFonts w:ascii="Courier New" w:cs="Courier New" w:hAnsi="Courier New"/><w:color w:val="000000"/><w:sz w:val="20"/><w:szCs w:val="20"/></w:rPr><w:tab/><w:tab/><w:tab/><w:tab/><w:tab/><w:tab/><w:t>&quot;nomDelegataire&quot; : &quot;&quot;,</w:t></w:r></w:p><w:p><w:pPr><w:pStyle w:val="style0"/><w:pBdr><w:top w:color="00000A" w:space="0" w:sz="4" w:val="single"/><w:left w:color="00000A" w:space="0" w:sz="4" w:val="single"/><w:bottom w:color="00000A" w:space="0" w:sz="4" w:val="single"/><w:right w:color="00000A" w:space="0" w:sz="4" w:val="single"/></w:pBdr><w:shd w:fill="DAEEF3" w:val="clear"/><w:spacing w:after="0" w:before="0" w:line="100" w:lineRule="atLeast"/></w:pPr><w:r><w:rPr><w:rFonts w:ascii="Courier New" w:cs="Courier New" w:hAnsi="Courier New"/><w:color w:val="000000"/><w:sz w:val="20"/><w:szCs w:val="20"/></w:rPr><w:tab/><w:tab/><w:tab/><w:tab/><w:tab/><w:tab/><w:t>&quot;prenomDelegataire&quot; : &quot;&quot;,</w:t></w:r></w:p><w:p><w:pPr><w:pStyle w:val="style0"/><w:pBdr><w:top w:color="00000A" w:space="0" w:sz="4" w:val="single"/><w:left w:color="00000A" w:space="0" w:sz="4" w:val="single"/><w:bottom w:color="00000A" w:space="0" w:sz="4" w:val="single"/><w:right w:color="00000A" w:space="0" w:sz="4" w:val="single"/></w:pBdr><w:shd w:fill="DAEEF3" w:val="clear"/><w:spacing w:after="0" w:before="0" w:line="100" w:lineRule="atLeast"/></w:pPr><w:r><w:rPr><w:rFonts w:ascii="Courier New" w:cs="Courier New" w:hAnsi="Courier New"/><w:color w:val="000000"/><w:sz w:val="20"/><w:szCs w:val="20"/></w:rPr><w:tab/><w:tab/><w:tab/><w:tab/><w:tab/><w:tab/><w:t>&quot;idDelegataire&quot; : 1234</w:t></w:r></w:p><w:p><w:pPr><w:pStyle w:val="style0"/><w:pBdr><w:top w:color="00000A" w:space="0" w:sz="4" w:val="single"/><w:left w:color="00000A" w:space="0" w:sz="4" w:val="single"/><w:bottom w:color="00000A" w:space="0" w:sz="4" w:val="single"/><w:right w:color="00000A" w:space="0" w:sz="4" w:val="single"/></w:pBdr><w:shd w:fill="DAEEF3" w:val="clear"/><w:spacing w:after="0" w:before="0" w:line="100" w:lineRule="atLeast"/></w:pPr><w:r><w:rPr><w:rFonts w:ascii="Courier New" w:cs="Courier New" w:hAnsi="Courier New"/><w:color w:val="000000"/><w:sz w:val="20"/><w:szCs w:val="20"/></w:rPr><w:tab/><w:tab/><w:tab/><w:tab/><w:tab/><w:t>}</w:t></w:r></w:p><w:p><w:pPr><w:pStyle w:val="style0"/><w:pBdr><w:top w:color="00000A" w:space="0" w:sz="4" w:val="single"/><w:left w:color="00000A" w:space="0" w:sz="4" w:val="single"/><w:bottom w:color="00000A" w:space="0" w:sz="4" w:val="single"/><w:right w:color="00000A" w:space="0" w:sz="4" w:val="single"/></w:pBdr><w:shd w:fill="DAEEF3" w:val="clear"/><w:spacing w:after="0" w:before="0" w:line="100" w:lineRule="atLeast"/></w:pPr><w:r><w:rPr><w:rFonts w:ascii="Courier New" w:cs="Courier New" w:hAnsi="Courier New"/><w:color w:val="000000"/><w:sz w:val="20"/><w:szCs w:val="20"/></w:rPr><w:tab/><w:tab/><w:tab/><w:tab/><w:t>],</w:t></w:r></w:p><w:p><w:pPr><w:pStyle w:val="style0"/><w:pBdr><w:top w:color="00000A" w:space="0" w:sz="4" w:val="single"/><w:left w:color="00000A" w:space="0" w:sz="4" w:val="single"/><w:bottom w:color="00000A" w:space="0" w:sz="4" w:val="single"/><w:right w:color="00000A" w:space="0" w:sz="4" w:val="single"/></w:pBdr><w:shd w:fill="DAEEF3" w:val="clear"/><w:spacing w:after="0" w:before="0" w:line="100" w:lineRule="atLeast"/></w:pPr><w:r><w:rPr><w:rFonts w:ascii="Courier New" w:cs="Courier New" w:hAnsi="Courier New"/><w:color w:val="000000"/><w:sz w:val="20"/><w:szCs w:val="20"/></w:rPr><w:tab/><w:t>&quot;shds&quot; :</w:t><w:tab/><w:t>[</w:t></w:r></w:p><w:p><w:pPr><w:pStyle w:val="style0"/><w:pBdr><w:top w:color="00000A" w:space="0" w:sz="4" w:val="single"/><w:left w:color="00000A" w:space="0" w:sz="4" w:val="single"/><w:bottom w:color="00000A" w:space="0" w:sz="4" w:val="single"/><w:right w:color="00000A" w:space="0" w:sz="4" w:val="single"/></w:pBdr><w:shd w:fill="DAEEF3" w:val="clear"/><w:spacing w:after="0" w:before="0" w:line="100" w:lineRule="atLeast"/></w:pPr><w:r><w:rPr><w:rFonts w:ascii="Courier New" w:cs="Courier New" w:hAnsi="Courier New"/><w:color w:val="000000"/><w:sz w:val="20"/><w:szCs w:val="20"/></w:rPr><w:tab/><w:tab/><w:tab/><w:tab/><w:t>{</w:t></w:r></w:p><w:p><w:pPr><w:pStyle w:val="style0"/><w:pBdr><w:top w:color="00000A" w:space="0" w:sz="4" w:val="single"/><w:left w:color="00000A" w:space="0" w:sz="4" w:val="single"/><w:bottom w:color="00000A" w:space="0" w:sz="4" w:val="single"/><w:right w:color="00000A" w:space="0" w:sz="4" w:val="single"/></w:pBdr><w:shd w:fill="DAEEF3" w:val="clear"/><w:spacing w:after="0" w:before="0" w:line="100" w:lineRule="atLeast"/></w:pPr><w:r><w:rPr><w:rFonts w:ascii="Courier New" w:cs="Courier New" w:hAnsi="Courier New"/><w:color w:val="000000"/><w:sz w:val="20"/><w:szCs w:val="20"/></w:rPr><w:tab/><w:tab/><w:tab/><w:tab/><w:tab/><w:t>&quot;nomShd&quot; : &quot;&quot;,</w:t></w:r></w:p><w:p><w:pPr><w:pStyle w:val="style0"/><w:pBdr><w:top w:color="00000A" w:space="0" w:sz="4" w:val="single"/><w:left w:color="00000A" w:space="0" w:sz="4" w:val="single"/><w:bottom w:color="00000A" w:space="0" w:sz="4" w:val="single"/><w:right w:color="00000A" w:space="0" w:sz="4" w:val="single"/></w:pBdr><w:shd w:fill="DAEEF3" w:val="clear"/><w:spacing w:after="0" w:before="0" w:line="100" w:lineRule="atLeast"/></w:pPr><w:r><w:rPr><w:rFonts w:ascii="Courier New" w:cs="Courier New" w:hAnsi="Courier New"/><w:color w:val="000000"/><w:sz w:val="20"/><w:szCs w:val="20"/></w:rPr><w:tab/><w:tab/><w:tab/><w:tab/><w:tab/><w:t>&quot;prenomShd&quot; : &quot;&quot;,</w:t></w:r></w:p><w:p><w:pPr><w:pStyle w:val="style0"/><w:pBdr><w:top w:color="00000A" w:space="0" w:sz="4" w:val="single"/><w:left w:color="00000A" w:space="0" w:sz="4" w:val="single"/><w:bottom w:color="00000A" w:space="0" w:sz="4" w:val="single"/><w:right w:color="00000A" w:space="0" w:sz="4" w:val="single"/></w:pBdr><w:shd w:fill="DAEEF3" w:val="clear"/><w:spacing w:after="0" w:before="0" w:line="100" w:lineRule="atLeast"/></w:pPr><w:r><w:rPr><w:rFonts w:ascii="Courier New" w:cs="Courier New" w:hAnsi="Courier New"/><w:color w:val="000000"/><w:sz w:val="20"/><w:szCs w:val="20"/></w:rPr><w:tab/><w:tab/><w:tab/><w:tab/><w:tab/><w:t>&quot;idShd&quot; : 1234</w:t></w:r></w:p><w:p><w:pPr><w:pStyle w:val="style0"/><w:pBdr><w:top w:color="00000A" w:space="0" w:sz="4" w:val="single"/><w:left w:color="00000A" w:space="0" w:sz="4" w:val="single"/><w:bottom w:color="00000A" w:space="0" w:sz="4" w:val="single"/><w:right w:color="00000A" w:space="0" w:sz="4" w:val="single"/></w:pBdr><w:shd w:fill="DAEEF3" w:val="clear"/><w:spacing w:after="0" w:before="0" w:line="100" w:lineRule="atLeast"/></w:pPr><w:r><w:rPr><w:rFonts w:ascii="Courier New" w:cs="Courier New" w:hAnsi="Courier New"/><w:color w:val="000000"/><w:sz w:val="20"/><w:szCs w:val="20"/></w:rPr><w:tab/><w:tab/><w:tab/><w:tab/><w:t>}</w:t></w:r></w:p><w:p><w:pPr><w:pStyle w:val="style0"/><w:pBdr><w:top w:color="00000A" w:space="0" w:sz="4" w:val="single"/><w:left w:color="00000A" w:space="0" w:sz="4" w:val="single"/><w:bottom w:color="00000A" w:space="0" w:sz="4" w:val="single"/><w:right w:color="00000A" w:space="0" w:sz="4" w:val="single"/></w:pBdr><w:shd w:fill="DAEEF3" w:val="clear"/><w:spacing w:after="0" w:before="0" w:line="100" w:lineRule="atLeast"/></w:pPr><w:r><w:rPr><w:rFonts w:ascii="Courier New" w:cs="Courier New" w:hAnsi="Courier New"/><w:color w:val="000000"/><w:sz w:val="20"/><w:szCs w:val="20"/></w:rPr><w:tab/><w:tab/><w:tab/><w:t>],</w:t></w:r></w:p><w:p><w:pPr><w:pStyle w:val="style0"/><w:pBdr><w:top w:color="00000A" w:space="0" w:sz="4" w:val="single"/><w:left w:color="00000A" w:space="0" w:sz="4" w:val="single"/><w:bottom w:color="00000A" w:space="0" w:sz="4" w:val="single"/><w:right w:color="00000A" w:space="0" w:sz="4" w:val="single"/></w:pBdr><w:shd w:fill="DAEEF3" w:val="clear"/><w:spacing w:after="0" w:before="0" w:line="100" w:lineRule="atLeast"/></w:pPr><w:r><w:rPr><w:rFonts w:ascii="Courier New" w:cs="Courier New" w:hAnsi="Courier New"/><w:color w:val="000000"/><w:sz w:val="20"/><w:szCs w:val="20"/></w:rPr><w:tab/><w:t>&quot;evaluateurs&quot; :</w:t><w:tab/><w:t>[</w:t></w:r></w:p><w:p><w:pPr><w:pStyle w:val="style0"/><w:pBdr><w:top w:color="00000A" w:space="0" w:sz="4" w:val="single"/><w:left w:color="00000A" w:space="0" w:sz="4" w:val="single"/><w:bottom w:color="00000A" w:space="0" w:sz="4" w:val="single"/><w:right w:color="00000A" w:space="0" w:sz="4" w:val="single"/></w:pBdr><w:shd w:fill="DAEEF3" w:val="clear"/><w:spacing w:after="0" w:before="0" w:line="100" w:lineRule="atLeast"/></w:pPr><w:r><w:rPr><w:rFonts w:ascii="Courier New" w:cs="Courier New" w:hAnsi="Courier New"/><w:color w:val="000000"/><w:sz w:val="20"/><w:szCs w:val="20"/></w:rPr><w:tab/><w:tab/><w:tab/><w:tab/><w:tab/><w:t>{</w:t></w:r></w:p><w:p><w:pPr><w:pStyle w:val="style0"/><w:pBdr><w:top w:color="00000A" w:space="0" w:sz="4" w:val="single"/><w:left w:color="00000A" w:space="0" w:sz="4" w:val="single"/><w:bottom w:color="00000A" w:space="0" w:sz="4" w:val="single"/><w:right w:color="00000A" w:space="0" w:sz="4" w:val="single"/></w:pBdr><w:shd w:fill="DAEEF3" w:val="clear"/><w:spacing w:after="0" w:before="0" w:line="100" w:lineRule="atLeast"/></w:pPr><w:r><w:rPr><w:rFonts w:ascii="Courier New" w:cs="Courier New" w:hAnsi="Courier New"/><w:color w:val="000000"/><w:sz w:val="20"/><w:szCs w:val="20"/></w:rPr><w:tab/><w:tab/><w:tab/><w:tab/><w:tab/><w:tab/><w:t>&quot;nomEvaluateur&quot; : &quot;&quot;,</w:t></w:r></w:p><w:p><w:pPr><w:pStyle w:val="style0"/><w:pBdr><w:top w:color="00000A" w:space="0" w:sz="4" w:val="single"/><w:left w:color="00000A" w:space="0" w:sz="4" w:val="single"/><w:bottom w:color="00000A" w:space="0" w:sz="4" w:val="single"/><w:right w:color="00000A" w:space="0" w:sz="4" w:val="single"/></w:pBdr><w:shd w:fill="DAEEF3" w:val="clear"/><w:spacing w:after="0" w:before="0" w:line="100" w:lineRule="atLeast"/></w:pPr><w:r><w:rPr><w:rFonts w:ascii="Courier New" w:cs="Courier New" w:hAnsi="Courier New"/><w:color w:val="000000"/><w:sz w:val="20"/><w:szCs w:val="20"/></w:rPr><w:tab/><w:tab/><w:tab/><w:tab/><w:tab/><w:tab/><w:t>&quot;prenomEvaluateur&quot; : &quot;&quot;,</w:t></w:r></w:p><w:p><w:pPr><w:pStyle w:val="style0"/><w:pBdr><w:top w:color="00000A" w:space="0" w:sz="4" w:val="single"/><w:left w:color="00000A" w:space="0" w:sz="4" w:val="single"/><w:bottom w:color="00000A" w:space="0" w:sz="4" w:val="single"/><w:right w:color="00000A" w:space="0" w:sz="4" w:val="single"/></w:pBdr><w:shd w:fill="DAEEF3" w:val="clear"/><w:spacing w:after="0" w:before="0" w:line="100" w:lineRule="atLeast"/></w:pPr><w:r><w:rPr><w:rFonts w:ascii="Courier New" w:cs="Courier New" w:hAnsi="Courier New"/><w:color w:val="000000"/><w:sz w:val="20"/><w:szCs w:val="20"/></w:rPr><w:tab/><w:tab/><w:tab/><w:tab/><w:tab/><w:tab/><w:t>&quot;idEvaluateur&quot; : 1234</w:t></w:r></w:p><w:p><w:pPr><w:pStyle w:val="style0"/><w:pBdr><w:top w:color="00000A" w:space="0" w:sz="4" w:val="single"/><w:left w:color="00000A" w:space="0" w:sz="4" w:val="single"/><w:bottom w:color="00000A" w:space="0" w:sz="4" w:val="single"/><w:right w:color="00000A" w:space="0" w:sz="4" w:val="single"/></w:pBdr><w:shd w:fill="DAEEF3" w:val="clear"/><w:spacing w:after="0" w:before="0" w:line="100" w:lineRule="atLeast"/></w:pPr><w:r><w:rPr><w:rFonts w:ascii="Courier New" w:cs="Courier New" w:hAnsi="Courier New"/><w:color w:val="000000"/><w:sz w:val="20"/><w:szCs w:val="20"/></w:rPr><w:tab/><w:tab/><w:tab/><w:tab/><w:tab/><w:t>}</w:t></w:r></w:p><w:p><w:pPr><w:pStyle w:val="style0"/><w:pBdr><w:top w:color="00000A" w:space="0" w:sz="4" w:val="single"/><w:left w:color="00000A" w:space="0" w:sz="4" w:val="single"/><w:bottom w:color="00000A" w:space="0" w:sz="4" w:val="single"/><w:right w:color="00000A" w:space="0" w:sz="4" w:val="single"/></w:pBdr><w:shd w:fill="DAEEF3" w:val="clear"/><w:spacing w:after="0" w:before="0" w:line="100" w:lineRule="atLeast"/></w:pPr><w:r><w:rPr><w:rFonts w:ascii="Courier New" w:cs="Courier New" w:hAnsi="Courier New"/><w:color w:val="000000"/><w:sz w:val="20"/><w:szCs w:val="20"/></w:rPr><w:tab/><w:tab/><w:tab/><w:tab/><w:t>],</w:t></w:r></w:p><w:p><w:pPr><w:pStyle w:val="style0"/><w:pBdr><w:top w:color="00000A" w:space="0" w:sz="4" w:val="single"/><w:left w:color="00000A" w:space="0" w:sz="4" w:val="single"/><w:bottom w:color="00000A" w:space="0" w:sz="4" w:val="single"/><w:right w:color="00000A" w:space="0" w:sz="4" w:val="single"/></w:pBdr><w:shd w:fill="DAEEF3" w:val="clear"/><w:spacing w:after="0" w:before="0" w:line="100" w:lineRule="atLeast"/></w:pPr><w:r><w:rPr><w:rFonts w:ascii="Courier New" w:cs="Courier New" w:hAnsi="Courier New"/><w:color w:val="000000"/><w:sz w:val="20"/><w:szCs w:val="20"/></w:rPr><w:tab/><w:t>&quot;evalues&quot; :</w:t><w:tab/><w:t>[</w:t></w:r></w:p><w:p><w:pPr><w:pStyle w:val="style0"/><w:pBdr><w:top w:color="00000A" w:space="0" w:sz="4" w:val="single"/><w:left w:color="00000A" w:space="0" w:sz="4" w:val="single"/><w:bottom w:color="00000A" w:space="0" w:sz="4" w:val="single"/><w:right w:color="00000A" w:space="0" w:sz="4" w:val="single"/></w:pBdr><w:shd w:fill="DAEEF3" w:val="clear"/><w:spacing w:after="0" w:before="0" w:line="100" w:lineRule="atLeast"/></w:pPr><w:r><w:rPr><w:rFonts w:ascii="Courier New" w:cs="Courier New" w:hAnsi="Courier New"/><w:color w:val="000000"/><w:sz w:val="20"/><w:szCs w:val="20"/></w:rPr><w:tab/><w:tab/><w:tab/><w:tab/><w:t>{</w:t></w:r></w:p><w:p><w:pPr><w:pStyle w:val="style0"/><w:pBdr><w:top w:color="00000A" w:space="0" w:sz="4" w:val="single"/><w:left w:color="00000A" w:space="0" w:sz="4" w:val="single"/><w:bottom w:color="00000A" w:space="0" w:sz="4" w:val="single"/><w:right w:color="00000A" w:space="0" w:sz="4" w:val="single"/></w:pBdr><w:shd w:fill="DAEEF3" w:val="clear"/><w:spacing w:after="0" w:before="0" w:line="100" w:lineRule="atLeast"/></w:pPr><w:r><w:rPr><w:rFonts w:ascii="Courier New" w:cs="Courier New" w:hAnsi="Courier New"/><w:color w:val="000000"/><w:sz w:val="20"/><w:szCs w:val="20"/></w:rPr><w:tab/><w:tab/><w:tab/><w:tab/><w:tab/><w:t>&quot;nomEvalue&quot; : &quot;&quot;,</w:t></w:r></w:p><w:p><w:pPr><w:pStyle w:val="style0"/><w:pBdr><w:top w:color="00000A" w:space="0" w:sz="4" w:val="single"/><w:left w:color="00000A" w:space="0" w:sz="4" w:val="single"/><w:bottom w:color="00000A" w:space="0" w:sz="4" w:val="single"/><w:right w:color="00000A" w:space="0" w:sz="4" w:val="single"/></w:pBdr><w:shd w:fill="DAEEF3" w:val="clear"/><w:spacing w:after="0" w:before="0" w:line="100" w:lineRule="atLeast"/></w:pPr><w:r><w:rPr><w:rFonts w:ascii="Courier New" w:cs="Courier New" w:hAnsi="Courier New"/><w:color w:val="000000"/><w:sz w:val="20"/><w:szCs w:val="20"/></w:rPr><w:tab/><w:tab/><w:tab/><w:tab/><w:tab/><w:t>&quot;prenomEvalue&quot; : &quot;&quot;,</w:t></w:r></w:p><w:p><w:pPr><w:pStyle w:val="style0"/><w:pBdr><w:top w:color="00000A" w:space="0" w:sz="4" w:val="single"/><w:left w:color="00000A" w:space="0" w:sz="4" w:val="single"/><w:bottom w:color="00000A" w:space="0" w:sz="4" w:val="single"/><w:right w:color="00000A" w:space="0" w:sz="4" w:val="single"/></w:pBdr><w:shd w:fill="DAEEF3" w:val="clear"/><w:spacing w:after="0" w:before="0" w:line="100" w:lineRule="atLeast"/></w:pPr><w:r><w:rPr><w:rFonts w:ascii="Courier New" w:cs="Courier New" w:hAnsi="Courier New"/><w:color w:val="000000"/><w:sz w:val="20"/><w:szCs w:val="20"/></w:rPr><w:tab/><w:tab/><w:tab/><w:tab/><w:tab/><w:t>&quot;idEvalue&quot; : 1234</w:t></w:r></w:p><w:p><w:pPr><w:pStyle w:val="style0"/><w:pBdr><w:top w:color="00000A" w:space="0" w:sz="4" w:val="single"/><w:left w:color="00000A" w:space="0" w:sz="4" w:val="single"/><w:bottom w:color="00000A" w:space="0" w:sz="4" w:val="single"/><w:right w:color="00000A" w:space="0" w:sz="4" w:val="single"/></w:pBdr><w:shd w:fill="DAEEF3" w:val="clear"/><w:spacing w:after="0" w:before="0" w:line="100" w:lineRule="atLeast"/></w:pPr><w:r><w:rPr><w:rFonts w:ascii="Courier New" w:cs="Courier New" w:hAnsi="Courier New"/><w:color w:val="000000"/><w:sz w:val="20"/><w:szCs w:val="20"/></w:rPr><w:tab/><w:tab/><w:tab/><w:tab/><w:t>}</w:t></w:r></w:p><w:p><w:pPr><w:pStyle w:val="style0"/><w:pBdr><w:top w:color="00000A" w:space="0" w:sz="4" w:val="single"/><w:left w:color="00000A" w:space="0" w:sz="4" w:val="single"/><w:bottom w:color="00000A" w:space="0" w:sz="4" w:val="single"/><w:right w:color="00000A" w:space="0" w:sz="4" w:val="single"/></w:pBdr><w:shd w:fill="DAEEF3" w:val="clear"/><w:spacing w:after="0" w:before="0" w:line="100" w:lineRule="atLeast"/></w:pPr><w:r><w:rPr><w:rFonts w:ascii="Courier New" w:cs="Courier New" w:hAnsi="Courier New"/><w:color w:val="000000"/><w:sz w:val="20"/><w:szCs w:val="20"/></w:rPr><w:tab/><w:tab/><w:tab/><w:t>]</w:t></w:r></w:p><w:p><w:pPr><w:pStyle w:val="style0"/><w:pBdr><w:top w:color="00000A" w:space="0" w:sz="4" w:val="single"/><w:left w:color="00000A" w:space="0" w:sz="4" w:val="single"/><w:bottom w:color="00000A" w:space="0" w:sz="4" w:val="single"/><w:right w:color="00000A" w:space="0" w:sz="4" w:val="single"/></w:pBdr><w:shd w:fill="DAEEF3" w:val="clear"/><w:spacing w:after="0" w:before="0" w:line="100" w:lineRule="atLeast"/></w:pPr><w:r><w:rPr><w:rFonts w:ascii="Courier New" w:cs="Courier New" w:hAnsi="Courier New"/><w:color w:val="000000"/><w:sz w:val="20"/><w:szCs w:val="20"/></w:rPr><w:tab/><w:t>&quot;etats&quot; :</w:t><w:tab/><w:t>[</w:t></w:r></w:p><w:p><w:pPr><w:pStyle w:val="style0"/><w:pBdr><w:top w:color="00000A" w:space="0" w:sz="4" w:val="single"/><w:left w:color="00000A" w:space="0" w:sz="4" w:val="single"/><w:bottom w:color="00000A" w:space="0" w:sz="4" w:val="single"/><w:right w:color="00000A" w:space="0" w:sz="4" w:val="single"/></w:pBdr><w:shd w:fill="DAEEF3" w:val="clear"/><w:spacing w:after="0" w:before="0" w:line="100" w:lineRule="atLeast"/></w:pPr><w:r><w:rPr><w:rFonts w:ascii="Courier New" w:cs="Courier New" w:hAnsi="Courier New"/><w:color w:val="000000"/><w:sz w:val="20"/><w:szCs w:val="20"/></w:rPr><w:tab/><w:tab/><w:tab/><w:tab/><w:t>{</w:t></w:r></w:p><w:p><w:pPr><w:pStyle w:val="style0"/><w:pBdr><w:top w:color="00000A" w:space="0" w:sz="4" w:val="single"/><w:left w:color="00000A" w:space="0" w:sz="4" w:val="single"/><w:bottom w:color="00000A" w:space="0" w:sz="4" w:val="single"/><w:right w:color="00000A" w:space="0" w:sz="4" w:val="single"/></w:pBdr><w:shd w:fill="DAEEF3" w:val="clear"/><w:spacing w:after="0" w:before="0" w:line="100" w:lineRule="atLeast"/></w:pPr><w:r><w:rPr><w:rFonts w:ascii="Courier New" w:cs="Courier New" w:hAnsi="Courier New"/><w:color w:val="000000"/><w:sz w:val="20"/><w:szCs w:val="20"/></w:rPr><w:tab/><w:tab/><w:tab/><w:tab/><w:tab/><w:t>&quot;nomEtat&quot; : &quot;&quot;,</w:t></w:r></w:p><w:p><w:pPr><w:pStyle w:val="style0"/><w:pBdr><w:top w:color="00000A" w:space="0" w:sz="4" w:val="single"/><w:left w:color="00000A" w:space="0" w:sz="4" w:val="single"/><w:bottom w:color="00000A" w:space="0" w:sz="4" w:val="single"/><w:right w:color="00000A" w:space="0" w:sz="4" w:val="single"/></w:pBdr><w:shd w:fill="DAEEF3" w:val="clear"/><w:spacing w:after="0" w:before="0" w:line="100" w:lineRule="atLeast"/></w:pPr><w:r><w:rPr><w:rFonts w:ascii="Courier New" w:cs="Courier New" w:hAnsi="Courier New"/><w:color w:val="000000"/><w:sz w:val="20"/><w:szCs w:val="20"/></w:rPr><w:tab/><w:tab/><w:tab/><w:tab/><w:tab/><w:t>&quot;affichageEtat&quot; : &quot;&quot;</w:t></w:r></w:p><w:p><w:pPr><w:pStyle w:val="style0"/><w:pBdr><w:top w:color="00000A" w:space="0" w:sz="4" w:val="single"/><w:left w:color="00000A" w:space="0" w:sz="4" w:val="single"/><w:bottom w:color="00000A" w:space="0" w:sz="4" w:val="single"/><w:right w:color="00000A" w:space="0" w:sz="4" w:val="single"/></w:pBdr><w:shd w:fill="DAEEF3" w:val="clear"/><w:spacing w:after="0" w:before="0" w:line="100" w:lineRule="atLeast"/></w:pPr><w:r><w:rPr><w:rFonts w:ascii="Courier New" w:cs="Courier New" w:hAnsi="Courier New"/><w:color w:val="000000"/><w:sz w:val="20"/><w:szCs w:val="20"/></w:rPr><w:tab/><w:tab/><w:tab/><w:tab/><w:t>}</w:t></w:r></w:p><w:p><w:pPr><w:pStyle w:val="style0"/><w:pBdr><w:top w:color="00000A" w:space="0" w:sz="4" w:val="single"/><w:left w:color="00000A" w:space="0" w:sz="4" w:val="single"/><w:bottom w:color="00000A" w:space="0" w:sz="4" w:val="single"/><w:right w:color="00000A" w:space="0" w:sz="4" w:val="single"/></w:pBdr><w:shd w:fill="DAEEF3" w:val="clear"/><w:spacing w:after="0" w:before="0" w:line="100" w:lineRule="atLeast"/></w:pPr><w:r><w:rPr><w:rFonts w:ascii="Courier New" w:cs="Courier New" w:hAnsi="Courier New"/><w:color w:val="000000"/><w:sz w:val="20"/><w:szCs w:val="20"/></w:rPr><w:tab/><w:tab/><w:tab/><w:t>]</w:t></w:r></w:p><w:p><w:pPr><w:pStyle w:val="style0"/><w:pBdr><w:top w:color="00000A" w:space="0" w:sz="4" w:val="single"/><w:left w:color="00000A" w:space="0" w:sz="4" w:val="single"/><w:bottom w:color="00000A" w:space="0" w:sz="4" w:val="single"/><w:right w:color="00000A" w:space="0" w:sz="4" w:val="single"/></w:pBdr><w:shd w:fill="DAEEF3" w:val="clear"/></w:pPr><w:r><w:rPr><w:rFonts w:ascii="Courier New" w:cs="Courier New" w:hAnsi="Courier New"/><w:color w:val="000000"/><w:sz w:val="20"/><w:szCs w:val="20"/></w:rPr><w:t>}</w:t></w:r></w:p><w:p><w:pPr><w:pStyle w:val="style0"/></w:pPr><w:r><w:rPr></w:rPr></w:r></w:p><w:p><w:pPr><w:pStyle w:val="style0"/><w:pageBreakBefore/><w:ind w:firstLine="708" w:left="0" w:right="0"/><w:jc w:val="both"/></w:pPr><w:r><w:rPr></w:rPr><w:t xml:space="preserve">Il faut enfin </w:t></w:r><w:del w:author="Auteur inconnu" w:date="2012-10-11T10:21:00Z" w:id="41"><w:r><w:rPr></w:rPr><w:delText>3</w:delText></w:r></w:del><w:ins w:author="Auteur inconnu" w:date="2012-10-11T10:21:00Z" w:id="42"><w:r><w:rPr></w:rPr><w:t>4</w:t></w:r></w:ins><w:r><w:rPr></w:rPr><w:t xml:space="preserve"> WS d’action qui permettent de créer une EAE, supprimer une EAE et affecter un délégataire à l’évaluation de l’agent. Ces 3 Web Services n’envoient pas de données en POST, les identifiants dans l’URL suffisent à réaliser l’action.</w:t></w:r></w:p><w:p><w:pPr><w:pStyle w:val="style0"/></w:pPr><w:r><w:rPr></w:rPr></w:r></w:p><w:p><w:pPr><w:pStyle w:val="style0"/></w:pPr><w:r><w:rPr><w:rStyle w:val="style22"/></w:rPr><w:t>Web service:</w:t></w:r><w:r><w:rPr></w:rPr><w:t xml:space="preserve"> L</w:t></w:r><w:del w:author="Auteur inconnu" w:date="2012-10-11T10:21:00Z" w:id="43"><w:r><w:rPr></w:rPr><w:delText>a création</w:delText></w:r></w:del><w:ins w:author="Auteur inconnu" w:date="2012-10-11T10:21:00Z" w:id="44"><w:r><w:rPr></w:rPr><w:t>&apos;initialisation</w:t></w:r></w:ins><w:r><w:rPr></w:rPr><w:t xml:space="preserve"> d’une nouvelle EAE pour un agent à évaluer</w:t></w:r></w:p><w:p><w:pPr><w:pStyle w:val="style0"/></w:pPr><w:r><w:rPr><w:rStyle w:val="style22"/><w:lang w:val="en-US"/></w:rPr><w:t>URL:</w:t></w:r><w:r><w:rPr><w:lang w:val="en-US"/></w:rPr><w:t xml:space="preserve"> </w:t></w:r><w:hyperlink r:id="rId5"><w:r><w:rPr><w:rStyle w:val="style23"/><w:rStyle w:val="style23"/><w:lang w:val="en-US"/></w:rPr><w:t>http://URL_SERVEUR/</w:t></w:r><w:del w:author="Auteur inconnu" w:date="2012-10-11T10:18:00Z" w:id="45"></w:hyperlink><w:hyperlink r:id="rId6"><w:r><w:rPr><w:rStyle w:val="style23"/><w:rStyle w:val="style23"/><w:lang w:val="en-US"/></w:rPr><w:delText>agents</w:delText></w:r></w:del><w:ins w:author="Auteur inconnu" w:date="2012-10-11T10:18:00Z" w:id="46"></w:hyperlink><w:hyperlink r:id="rId7"><w:r><w:rPr><w:rStyle w:val="style23"/><w:rStyle w:val="style23"/><w:lang w:val="en-US"/></w:rPr><w:t>eaes</w:t></w:r></w:ins><w:r><w:rPr><w:rStyle w:val="style23"/><w:rStyle w:val="style23"/><w:lang w:val="en-US"/></w:rPr><w:t>/</w:t></w:r><w:del w:author="Auteur inconnu" w:date="2012-10-11T10:18:00Z" w:id="47"></w:hyperlink><w:hyperlink r:id="rId8"><w:r><w:rPr><w:rStyle w:val="style23"/><w:rStyle w:val="style23"/><w:lang w:val="en-US"/></w:rPr><w:delText>creation</w:delText></w:r></w:del><w:ins w:author="Auteur inconnu" w:date="2012-10-11T10:18:00Z" w:id="48"></w:hyperlink><w:hyperlink r:id="rId9"><w:r><w:rPr><w:rStyle w:val="style23"/><w:rStyle w:val="style23"/><w:lang w:val="en-US"/></w:rPr><w:t>initialiser</w:t></w:r></w:ins><w:r><w:rPr><w:rStyle w:val="style23"/><w:rStyle w:val="style23"/><w:lang w:val="en-US"/></w:rPr><w:t>Eae?idEvalue=&amp;idAgent</w:t></w:r></w:hyperlink><w:r><w:rPr><w:lang w:val="en-US"/></w:rPr><w:t>=</w:t></w:r></w:p><w:p><w:pPr><w:pStyle w:val="style0"/></w:pPr><w:r><w:rPr><w:rStyle w:val="style22"/></w:rPr><w:t>idEvalue:</w:t></w:r><w:r><w:rPr></w:rPr><w:t xml:space="preserve"> identifiant de l’agent à évaluer</w:t></w:r></w:p><w:p><w:pPr><w:pStyle w:val="style0"/></w:pPr><w:r><w:rPr><w:rStyle w:val="style22"/></w:rPr><w:t>idAgent:</w:t></w:r><w:r><w:rPr></w:rPr><w:t xml:space="preserve"> identifiant de l’évaluateur ou du supérieur qui </w:t></w:r><w:del w:author="Auteur inconnu" w:date="2012-10-11T10:21:00Z" w:id="49"><w:r><w:rPr></w:rPr><w:delText>crée</w:delText></w:r></w:del><w:ins w:author="Auteur inconnu" w:date="2012-10-11T10:21:00Z" w:id="50"><w:r><w:rPr></w:rPr><w:t>initialise</w:t></w:r></w:ins><w:r><w:rPr></w:rPr><w:t xml:space="preserve"> l’EAE</w:t></w:r></w:p><w:p><w:pPr><w:pStyle w:val="style0"/></w:pPr><w:r><w:rPr></w:rPr></w:r></w:p><w:p><w:pPr><w:pStyle w:val="style0"/></w:pPr><w:r><w:rPr></w:rPr></w:r></w:p><w:p><w:pPr><w:pStyle w:val="style0"/></w:pPr><w:r><w:rPr><w:rStyle w:val="style22"/></w:rPr><w:t>Web service:</w:t></w:r><w:r><w:rPr></w:rPr><w:t xml:space="preserve"> La </w:t></w:r><w:del w:author="Auteur inconnu" w:date="2012-10-11T10:21:00Z" w:id="51"><w:r><w:rPr></w:rPr><w:delText>suppression</w:delText></w:r></w:del><w:ins w:author="Auteur inconnu" w:date="2012-10-11T10:21:00Z" w:id="52"><w:r><w:rPr></w:rPr><w:t>remise à défaut des évaluateurs</w:t></w:r></w:ins><w:r><w:rPr></w:rPr><w:t xml:space="preserve"> d’une EAE existante pour un agent à évaluer</w:t></w:r></w:p><w:p><w:pPr><w:pStyle w:val="style0"/></w:pPr><w:r><w:rPr><w:rStyle w:val="style22"/><w:lang w:val="en-US"/></w:rPr><w:t>URL:</w:t></w:r><w:r><w:rPr><w:lang w:val="en-US"/></w:rPr><w:t xml:space="preserve"> </w:t></w:r><w:hyperlink r:id="rId10"><w:r><w:rPr><w:rStyle w:val="style23"/><w:rStyle w:val="style23"/><w:lang w:val="en-US"/></w:rPr><w:t>http://URL_SERVEUR/</w:t></w:r><w:del w:author="Auteur inconnu" w:date="2012-10-11T10:18:00Z" w:id="53"></w:hyperlink><w:hyperlink r:id="rId11"><w:r><w:rPr><w:rStyle w:val="style23"/><w:rStyle w:val="style23"/><w:lang w:val="en-US"/></w:rPr><w:delText>agents</w:delText></w:r></w:del><w:ins w:author="Auteur inconnu" w:date="2012-10-11T10:18:00Z" w:id="54"></w:hyperlink><w:hyperlink r:id="rId12"><w:r><w:rPr><w:rStyle w:val="style23"/><w:rStyle w:val="style23"/><w:lang w:val="en-US"/></w:rPr><w:t>eaes</w:t></w:r></w:ins><w:r><w:rPr><w:rStyle w:val="style23"/><w:rStyle w:val="style23"/><w:lang w:val="en-US"/></w:rPr><w:t>/</w:t></w:r><w:del w:author="Auteur inconnu" w:date="2012-10-11T10:18:00Z" w:id="55"></w:hyperlink><w:hyperlink r:id="rId13"><w:r><w:rPr><w:rStyle w:val="style23"/><w:rStyle w:val="style23"/><w:lang w:val="en-US"/></w:rPr><w:delText>suppression</w:delText></w:r></w:del><w:ins w:author="Auteur inconnu" w:date="2012-10-11T10:18:00Z" w:id="56"></w:hyperlink><w:hyperlink r:id="rId14"><w:r><w:rPr><w:rStyle w:val="style23"/><w:rStyle w:val="style23"/><w:lang w:val="en-US"/></w:rPr><w:t>reset</w:t></w:r></w:ins><w:r><w:rPr><w:rStyle w:val="style23"/><w:rStyle w:val="style23"/><w:lang w:val="en-US"/></w:rPr><w:t>Eae?idEvalue=&amp;idAgent</w:t></w:r></w:hyperlink><w:r><w:rPr><w:lang w:val="en-US"/></w:rPr><w:t>=</w:t></w:r></w:p><w:p><w:pPr><w:pStyle w:val="style0"/></w:pPr><w:r><w:rPr><w:rStyle w:val="style22"/></w:rPr><w:t>idEvalue:</w:t></w:r><w:r><w:rPr></w:rPr><w:t xml:space="preserve"> identifiant de l’agent à évaluer</w:t></w:r></w:p><w:p><w:pPr><w:pStyle w:val="style0"/></w:pPr><w:r><w:rPr><w:rStyle w:val="style22"/></w:rPr><w:t>idAgent:</w:t></w:r><w:r><w:rPr></w:rPr><w:t xml:space="preserve"> identifiant de l’évaluateur ou du supérieur qui </w:t></w:r><w:del w:author="Auteur inconnu" w:date="2012-10-11T10:22:00Z" w:id="57"><w:r><w:rPr></w:rPr><w:delText>supprime</w:delText></w:r></w:del><w:ins w:author="Auteur inconnu" w:date="2012-10-11T10:22:00Z" w:id="58"><w:r><w:rPr></w:rPr><w:t>réinitialise les évaluateurs de</w:t></w:r></w:ins><w:r><w:rPr></w:rPr><w:t xml:space="preserve"> l’EAE</w:t></w:r></w:p><w:p><w:pPr><w:pStyle w:val="style0"/></w:pPr><w:ins w:author="Auteur inconnu" w:date="2012-10-11T10:18:00Z" w:id="59"><w:r><w:rPr></w:rPr></w:r></w:ins></w:p><w:p><w:pPr><w:pStyle w:val="style0"/></w:pPr><w:ins w:author="Auteur inconnu" w:date="2012-10-11T10:18:00Z" w:id="60"><w:r><w:rPr><w:rStyle w:val="style22"/></w:rPr><w:t>Web service:</w:t></w:r></w:ins><w:ins w:author="Auteur inconnu" w:date="2012-10-11T10:18:00Z" w:id="61"><w:r><w:rPr></w:rPr><w:t xml:space="preserve"> Le démarrage d&apos;un EAE existant pour changer son Etat à « En cours »</w:t></w:r></w:ins></w:p><w:p><w:pPr><w:pStyle w:val="style0"/></w:pPr><w:ins w:author="Auteur inconnu" w:date="2012-10-11T10:18:00Z" w:id="62"><w:r><w:rPr><w:rStyle w:val="style22"/><w:lang w:val="en-US"/></w:rPr><w:t>URL:</w:t></w:r></w:ins><w:ins w:author="Auteur inconnu" w:date="2012-10-11T10:18:00Z" w:id="63"><w:r><w:rPr><w:lang w:val="en-US"/></w:rPr><w:t xml:space="preserve"> </w:t></w:r></w:ins><w:ins w:author="Auteur inconnu" w:date="2012-10-11T10:18:00Z" w:id="64"><w:hyperlink r:id="rId15"><w:r><w:rPr><w:rStyle w:val="style23"/><w:rStyle w:val="style23"/><w:lang w:val="en-US"/></w:rPr><w:t>http://URL_SERVEUR/eaes/demarrerEae?idEvalue=&amp;idAgent</w:t></w:r></w:ins><w:ins w:author="Auteur inconnu" w:date="2012-10-11T10:18:00Z" w:id="65"></w:hyperlink><w:r><w:rPr><w:lang w:val="en-US"/></w:rPr><w:t>=</w:t></w:r></w:ins></w:p><w:p><w:pPr><w:pStyle w:val="style0"/></w:pPr><w:ins w:author="Auteur inconnu" w:date="2012-10-11T10:18:00Z" w:id="66"><w:r><w:rPr><w:rStyle w:val="style22"/></w:rPr><w:t>idEvalue:</w:t></w:r></w:ins><w:ins w:author="Auteur inconnu" w:date="2012-10-11T10:18:00Z" w:id="67"><w:r><w:rPr></w:rPr><w:t xml:space="preserve"> identifiant de l’agent à évaluer</w:t></w:r></w:ins></w:p><w:p><w:pPr><w:pStyle w:val="style0"/></w:pPr><w:ins w:author="Auteur inconnu" w:date="2012-10-11T10:18:00Z" w:id="68"><w:r><w:rPr><w:rStyle w:val="style22"/></w:rPr><w:t>idAgent:</w:t></w:r></w:ins><w:ins w:author="Auteur inconnu" w:date="2012-10-11T10:18:00Z" w:id="69"><w:r><w:rPr></w:rPr><w:t xml:space="preserve"> identifiant de l’évaluateur ou du supérieur qui supprime l’EAE</w:t></w:r></w:ins></w:p><w:p><w:pPr><w:pStyle w:val="style0"/></w:pPr><w:r><w:rPr></w:rPr></w:r></w:p><w:p><w:pPr><w:pStyle w:val="style0"/></w:pPr><w:r><w:rPr><w:rStyle w:val="style22"/></w:rPr><w:t>Web service:</w:t></w:r><w:r><w:rPr></w:rPr><w:t xml:space="preserve"> L’affectation d’un délégataire</w:t></w:r></w:p><w:p><w:pPr><w:pStyle w:val="style0"/></w:pPr><w:r><w:rPr><w:rStyle w:val="style22"/></w:rPr><w:t>URL:</w:t></w:r><w:r><w:rPr></w:rPr><w:t xml:space="preserve"> </w:t></w:r><w:hyperlink r:id="rId16"><w:r><w:rPr><w:rStyle w:val="style23"/><w:rStyle w:val="style23"/></w:rPr><w:t>http://URL_SERVEUR/agents/affecterDelegataire?idEvalue=&amp;idAgent=&amp;idDelegataire</w:t></w:r></w:hyperlink><w:r><w:rPr></w:rPr><w:t>=</w:t></w:r></w:p><w:p><w:pPr><w:pStyle w:val="style0"/></w:pPr><w:r><w:rPr><w:rStyle w:val="style22"/></w:rPr><w:t>idEvalue:</w:t></w:r><w:r><w:rPr></w:rPr><w:t xml:space="preserve"> identifiant de l’agent à évaluer</w:t></w:r></w:p><w:p><w:pPr><w:pStyle w:val="style0"/></w:pPr><w:r><w:rPr><w:rStyle w:val="style22"/></w:rPr><w:t>idAgent:</w:t></w:r><w:r><w:rPr></w:rPr><w:t xml:space="preserve"> identifiant de l’évaluateur ou du supérieur qui fait l’affectation de délégué</w:t></w:r></w:p><w:p><w:pPr><w:pStyle w:val="style0"/></w:pPr><w:r><w:rPr><w:rStyle w:val="style22"/></w:rPr><w:t>idDelegataire:</w:t></w:r><w:r><w:rPr></w:rPr><w:t xml:space="preserve"> identifiant de l’évaluateur délégué</w:t></w:r></w:p><w:p><w:pPr><w:pStyle w:val="style0"/></w:pPr><w:r><w:rPr></w:rPr></w:r></w:p><w:p><w:pPr><w:pStyle w:val="style39"/><w:pageBreakBefore/></w:pPr><w:r><w:rPr></w:rPr><w:t>2.</w:t><w:tab/><w:t>Tableau de bord</w:t></w:r></w:p><w:p><w:pPr><w:pStyle w:val="style0"/><w:ind w:firstLine="360" w:left="0" w:right="0"/><w:jc w:val="both"/></w:pPr><w:r><w:rPr></w:rPr><w:t>Ce groupe de services permet, pour un agent évaluateur, d’avoir un aperçu global des évaluations des EAE. Il visualise les évaluateurs qui sont à sa charge.</w:t></w:r></w:p><w:p><w:pPr><w:pStyle w:val="style0"/><w:ind w:firstLine="360" w:left="0" w:right="0"/><w:jc w:val="both"/></w:pPr><w:r><w:rPr></w:rPr></w:r></w:p><w:p><w:pPr><w:pStyle w:val="style0"/></w:pPr><w:r><w:rPr><w:rStyle w:val="style22"/></w:rPr><w:t>Web service:</w:t></w:r><w:r><w:rPr></w:rPr><w:t xml:space="preserve"> Tableau de bord</w:t></w:r></w:p><w:p><w:pPr><w:pStyle w:val="style0"/></w:pPr><w:r><w:rPr><w:rStyle w:val="style22"/><w:lang w:val="en-US"/></w:rPr><w:t>URL:</w:t></w:r><w:r><w:rPr><w:lang w:val="en-US"/></w:rPr><w:t xml:space="preserve"> </w:t></w:r><w:hyperlink r:id="rId17"><w:r><w:rPr><w:rStyle w:val="style23"/><w:rStyle w:val="style23"/><w:lang w:val="en-US"/></w:rPr><w:t>http://URL_SERVEUR/agents/tableauDeBord?idAgent</w:t></w:r></w:hyperlink><w:r><w:rPr><w:lang w:val="en-US"/></w:rPr><w:t>=</w:t></w:r></w:p><w:p><w:pPr><w:pStyle w:val="style0"/></w:pPr><w:r><w:rPr><w:rStyle w:val="style22"/></w:rPr><w:t>idAgent:</w:t></w:r><w:r><w:rPr></w:rPr><w:t xml:space="preserve"> identifiant de l’évaluateur ou du supérieur</w:t></w:r></w:p><w:p><w:pPr><w:pStyle w:val="style0"/></w:pPr><w:r><w:rPr><w:rStyle w:val="style22"/></w:rPr><w:t>Format JSON attendu:</w:t></w:r><w:r><w:rPr></w:rPr><w:t xml:space="preserve"> </w:t></w:r></w:p><w:p><w:pPr><w:pStyle w:val="style0"/><w:pBdr><w:top w:color="00000A" w:space="0" w:sz="4" w:val="single"/><w:left w:color="00000A" w:space="0" w:sz="4" w:val="single"/><w:bottom w:color="00000A" w:space="0" w:sz="4" w:val="single"/><w:right w:color="00000A" w:space="0" w:sz="4" w:val="single"/></w:pBdr><w:shd w:fill="DAEEF3" w:val="clear"/><w:spacing w:after="0" w:before="0" w:line="100" w:lineRule="atLeast"/></w:pPr><w:r><w:rPr><w:rFonts w:ascii="Courier New" w:cs="Courier New" w:hAnsi="Courier New"/><w:color w:val="000000"/><w:sz w:val="20"/><w:szCs w:val="20"/></w:rPr><w:t>[</w:t></w:r></w:p><w:p><w:pPr><w:pStyle w:val="style0"/><w:pBdr><w:top w:color="00000A" w:space="0" w:sz="4" w:val="single"/><w:left w:color="00000A" w:space="0" w:sz="4" w:val="single"/><w:bottom w:color="00000A" w:space="0" w:sz="4" w:val="single"/><w:right w:color="00000A" w:space="0" w:sz="4" w:val="single"/></w:pBdr><w:shd w:fill="DAEEF3" w:val="clear"/><w:spacing w:after="0" w:before="0" w:line="100" w:lineRule="atLeast"/></w:pPr><w:r><w:rPr><w:rFonts w:ascii="Courier New" w:cs="Courier New" w:hAnsi="Courier New"/><w:color w:val="000000"/><w:sz w:val="20"/><w:szCs w:val="20"/></w:rPr><w:tab/><w:t>{</w:t></w:r></w:p><w:p><w:pPr><w:pStyle w:val="style0"/><w:pBdr><w:top w:color="00000A" w:space="0" w:sz="4" w:val="single"/><w:left w:color="00000A" w:space="0" w:sz="4" w:val="single"/><w:bottom w:color="00000A" w:space="0" w:sz="4" w:val="single"/><w:right w:color="00000A" w:space="0" w:sz="4" w:val="single"/></w:pBdr><w:shd w:fill="DAEEF3" w:val="clear"/><w:spacing w:after="0" w:before="0" w:line="100" w:lineRule="atLeast"/></w:pPr><w:r><w:rPr><w:rFonts w:ascii="Courier New" w:cs="Courier New" w:hAnsi="Courier New"/><w:color w:val="000000"/><w:sz w:val="20"/><w:szCs w:val="20"/></w:rPr><w:tab/><w:tab/><w:t>&quot;nom&quot; : &quot;Argan&quot;,</w:t></w:r></w:p><w:p><w:pPr><w:pStyle w:val="style0"/><w:pBdr><w:top w:color="00000A" w:space="0" w:sz="4" w:val="single"/><w:left w:color="00000A" w:space="0" w:sz="4" w:val="single"/><w:bottom w:color="00000A" w:space="0" w:sz="4" w:val="single"/><w:right w:color="00000A" w:space="0" w:sz="4" w:val="single"/></w:pBdr><w:shd w:fill="DAEEF3" w:val="clear"/><w:spacing w:after="0" w:before="0" w:line="100" w:lineRule="atLeast"/></w:pPr><w:r><w:rPr><w:rFonts w:ascii="Courier New" w:cs="Courier New" w:hAnsi="Courier New"/><w:color w:val="000000"/><w:sz w:val="20"/><w:szCs w:val="20"/></w:rPr><w:tab/><w:tab/><w:t>&quot;prenom&quot; : &quot;argan&quot;</w:t></w:r></w:p><w:p><w:pPr><w:pStyle w:val="style0"/><w:pBdr><w:top w:color="00000A" w:space="0" w:sz="4" w:val="single"/><w:left w:color="00000A" w:space="0" w:sz="4" w:val="single"/><w:bottom w:color="00000A" w:space="0" w:sz="4" w:val="single"/><w:right w:color="00000A" w:space="0" w:sz="4" w:val="single"/></w:pBdr><w:shd w:fill="DAEEF3" w:val="clear"/><w:spacing w:after="0" w:before="0" w:line="100" w:lineRule="atLeast"/></w:pPr><w:r><w:rPr><w:rFonts w:ascii="Courier New" w:cs="Courier New" w:hAnsi="Courier New"/><w:color w:val="000000"/><w:sz w:val="20"/><w:szCs w:val="20"/></w:rPr><w:tab/><w:tab/><w:t>&quot;nonAffecte&quot; : 0,</w:t></w:r></w:p><w:p><w:pPr><w:pStyle w:val="style0"/><w:pBdr><w:top w:color="00000A" w:space="0" w:sz="4" w:val="single"/><w:left w:color="00000A" w:space="0" w:sz="4" w:val="single"/><w:bottom w:color="00000A" w:space="0" w:sz="4" w:val="single"/><w:right w:color="00000A" w:space="0" w:sz="4" w:val="single"/></w:pBdr><w:shd w:fill="DAEEF3" w:val="clear"/><w:spacing w:after="0" w:before="0" w:line="100" w:lineRule="atLeast"/></w:pPr><w:r><w:rPr><w:rFonts w:ascii="Courier New" w:cs="Courier New" w:hAnsi="Courier New"/><w:color w:val="000000"/><w:sz w:val="20"/><w:szCs w:val="20"/></w:rPr><w:tab/><w:tab/><w:t>&quot;nonDebute&quot; : 1,</w:t></w:r></w:p><w:p><w:pPr><w:pStyle w:val="style0"/><w:pBdr><w:top w:color="00000A" w:space="0" w:sz="4" w:val="single"/><w:left w:color="00000A" w:space="0" w:sz="4" w:val="single"/><w:bottom w:color="00000A" w:space="0" w:sz="4" w:val="single"/><w:right w:color="00000A" w:space="0" w:sz="4" w:val="single"/></w:pBdr><w:shd w:fill="DAEEF3" w:val="clear"/><w:spacing w:after="0" w:before="0" w:line="100" w:lineRule="atLeast"/></w:pPr><w:r><w:rPr><w:rFonts w:ascii="Courier New" w:cs="Courier New" w:hAnsi="Courier New"/><w:color w:val="000000"/><w:sz w:val="20"/><w:szCs w:val="20"/></w:rPr><w:tab/><w:tab/><w:t>&quot;cree&quot; : 3,</w:t></w:r></w:p><w:p><w:pPr><w:pStyle w:val="style0"/><w:pBdr><w:top w:color="00000A" w:space="0" w:sz="4" w:val="single"/><w:left w:color="00000A" w:space="0" w:sz="4" w:val="single"/><w:bottom w:color="00000A" w:space="0" w:sz="4" w:val="single"/><w:right w:color="00000A" w:space="0" w:sz="4" w:val="single"/></w:pBdr><w:shd w:fill="DAEEF3" w:val="clear"/><w:spacing w:after="0" w:before="0" w:line="100" w:lineRule="atLeast"/></w:pPr><w:r><w:rPr><w:rFonts w:ascii="Courier New" w:cs="Courier New" w:hAnsi="Courier New"/><w:color w:val="000000"/><w:sz w:val="20"/><w:szCs w:val="20"/></w:rPr><w:tab/><w:tab/><w:t>&quot;enCours&quot; : 3,</w:t></w:r></w:p><w:p><w:pPr><w:pStyle w:val="style0"/><w:pBdr><w:top w:color="00000A" w:space="0" w:sz="4" w:val="single"/><w:left w:color="00000A" w:space="0" w:sz="4" w:val="single"/><w:bottom w:color="00000A" w:space="0" w:sz="4" w:val="single"/><w:right w:color="00000A" w:space="0" w:sz="4" w:val="single"/></w:pBdr><w:shd w:fill="DAEEF3" w:val="clear"/><w:spacing w:after="0" w:before="0" w:line="100" w:lineRule="atLeast"/></w:pPr><w:r><w:rPr><w:rFonts w:ascii="Courier New" w:cs="Courier New" w:hAnsi="Courier New"/><w:color w:val="000000"/><w:sz w:val="20"/><w:szCs w:val="20"/></w:rPr><w:tab/><w:tab/><w:t>&quot;finalise&quot; : 3,</w:t></w:r></w:p><w:p><w:pPr><w:pStyle w:val="style0"/><w:pBdr><w:top w:color="00000A" w:space="0" w:sz="4" w:val="single"/><w:left w:color="00000A" w:space="0" w:sz="4" w:val="single"/><w:bottom w:color="00000A" w:space="0" w:sz="4" w:val="single"/><w:right w:color="00000A" w:space="0" w:sz="4" w:val="single"/></w:pBdr><w:shd w:fill="DAEEF3" w:val="clear"/><w:spacing w:after="0" w:before="0" w:line="100" w:lineRule="atLeast"/></w:pPr><w:r><w:rPr><w:rFonts w:ascii="Courier New" w:cs="Courier New" w:hAnsi="Courier New"/><w:color w:val="000000"/><w:sz w:val="20"/><w:szCs w:val="20"/></w:rPr><w:tab/><w:tab/><w:t>&quot;fige&quot; : 3,</w:t></w:r></w:p><w:p><w:pPr><w:pStyle w:val="style0"/><w:pBdr><w:top w:color="00000A" w:space="0" w:sz="4" w:val="single"/><w:left w:color="00000A" w:space="0" w:sz="4" w:val="single"/><w:bottom w:color="00000A" w:space="0" w:sz="4" w:val="single"/><w:right w:color="00000A" w:space="0" w:sz="4" w:val="single"/></w:pBdr><w:shd w:fill="DAEEF3" w:val="clear"/><w:spacing w:after="0" w:before="0" w:line="100" w:lineRule="atLeast"/></w:pPr><w:r><w:rPr><w:rFonts w:ascii="Courier New" w:cs="Courier New" w:hAnsi="Courier New"/><w:color w:val="000000"/><w:sz w:val="20"/><w:szCs w:val="20"/></w:rPr><w:tab/><w:tab/><w:t>&quot;nonDefini&quot; : 3,</w:t></w:r></w:p><w:p><w:pPr><w:pStyle w:val="style0"/><w:pBdr><w:top w:color="00000A" w:space="0" w:sz="4" w:val="single"/><w:left w:color="00000A" w:space="0" w:sz="4" w:val="single"/><w:bottom w:color="00000A" w:space="0" w:sz="4" w:val="single"/><w:right w:color="00000A" w:space="0" w:sz="4" w:val="single"/></w:pBdr><w:shd w:fill="DAEEF3" w:val="clear"/><w:spacing w:after="0" w:before="0" w:line="100" w:lineRule="atLeast"/></w:pPr><w:r><w:rPr><w:rFonts w:ascii="Courier New" w:cs="Courier New" w:hAnsi="Courier New"/><w:color w:val="000000"/><w:sz w:val="20"/><w:szCs w:val="20"/></w:rPr><w:tab/><w:tab/><w:t>&quot;mini&quot; : 3,</w:t></w:r></w:p><w:p><w:pPr><w:pStyle w:val="style0"/><w:pBdr><w:top w:color="00000A" w:space="0" w:sz="4" w:val="single"/><w:left w:color="00000A" w:space="0" w:sz="4" w:val="single"/><w:bottom w:color="00000A" w:space="0" w:sz="4" w:val="single"/><w:right w:color="00000A" w:space="0" w:sz="4" w:val="single"/></w:pBdr><w:shd w:fill="DAEEF3" w:val="clear"/><w:spacing w:after="0" w:before="0" w:line="100" w:lineRule="atLeast"/></w:pPr><w:r><w:rPr><w:rFonts w:ascii="Courier New" w:cs="Courier New" w:hAnsi="Courier New"/><w:color w:val="000000"/><w:sz w:val="20"/><w:szCs w:val="20"/></w:rPr><w:tab/><w:tab/><w:t>&quot;moy&quot; : 3,</w:t></w:r></w:p><w:p><w:pPr><w:pStyle w:val="style0"/><w:pBdr><w:top w:color="00000A" w:space="0" w:sz="4" w:val="single"/><w:left w:color="00000A" w:space="0" w:sz="4" w:val="single"/><w:bottom w:color="00000A" w:space="0" w:sz="4" w:val="single"/><w:right w:color="00000A" w:space="0" w:sz="4" w:val="single"/></w:pBdr><w:shd w:fill="DAEEF3" w:val="clear"/><w:spacing w:after="0" w:before="0" w:line="100" w:lineRule="atLeast"/></w:pPr><w:r><w:rPr><w:rFonts w:ascii="Courier New" w:cs="Courier New" w:hAnsi="Courier New"/><w:color w:val="000000"/><w:sz w:val="20"/><w:szCs w:val="20"/></w:rPr><w:tab/><w:tab/><w:t>&quot;maxi&quot; : 3,</w:t></w:r></w:p><w:p><w:pPr><w:pStyle w:val="style0"/><w:pBdr><w:top w:color="00000A" w:space="0" w:sz="4" w:val="single"/><w:left w:color="00000A" w:space="0" w:sz="4" w:val="single"/><w:bottom w:color="00000A" w:space="0" w:sz="4" w:val="single"/><w:right w:color="00000A" w:space="0" w:sz="4" w:val="single"/></w:pBdr><w:shd w:fill="DAEEF3" w:val="clear"/><w:spacing w:after="0" w:before="0" w:line="100" w:lineRule="atLeast"/></w:pPr><w:r><w:rPr><w:rFonts w:ascii="Courier New" w:cs="Courier New" w:hAnsi="Courier New"/><w:color w:val="000000"/><w:sz w:val="20"/><w:szCs w:val="20"/></w:rPr><w:tab/><w:tab/><w:t>&quot;changClasse&quot; : 3</w:t></w:r></w:p><w:p><w:pPr><w:pStyle w:val="style0"/><w:pBdr><w:top w:color="00000A" w:space="0" w:sz="4" w:val="single"/><w:left w:color="00000A" w:space="0" w:sz="4" w:val="single"/><w:bottom w:color="00000A" w:space="0" w:sz="4" w:val="single"/><w:right w:color="00000A" w:space="0" w:sz="4" w:val="single"/></w:pBdr><w:shd w:fill="DAEEF3" w:val="clear"/><w:spacing w:after="0" w:before="0" w:line="100" w:lineRule="atLeast"/></w:pPr><w:r><w:rPr><w:rFonts w:ascii="Courier New" w:cs="Courier New" w:hAnsi="Courier New"/><w:color w:val="000000"/><w:sz w:val="20"/><w:szCs w:val="20"/></w:rPr><w:tab/><w:t>}</w:t></w:r></w:p><w:p><w:pPr><w:pStyle w:val="style0"/><w:pBdr><w:top w:color="00000A" w:space="0" w:sz="4" w:val="single"/><w:left w:color="00000A" w:space="0" w:sz="4" w:val="single"/><w:bottom w:color="00000A" w:space="0" w:sz="4" w:val="single"/><w:right w:color="00000A" w:space="0" w:sz="4" w:val="single"/></w:pBdr><w:shd w:fill="DAEEF3" w:val="clear"/></w:pPr><w:r><w:rPr><w:rFonts w:ascii="Courier New" w:cs="Courier New" w:hAnsi="Courier New"/><w:color w:val="000000"/><w:sz w:val="20"/><w:szCs w:val="20"/></w:rPr><w:t>]</w:t></w:r></w:p><w:p><w:pPr><w:pStyle w:val="style0"/></w:pPr><w:r><w:rPr></w:rPr></w:r></w:p><w:p><w:pPr><w:pStyle w:val="style39"/><w:pageBreakBefore/><w:numPr><w:ilvl w:val="0"/><w:numId w:val="6"/></w:numPr></w:pPr><w:r><w:rPr></w:rPr><w:t>Onglet identification</w:t></w:r></w:p><w:p><w:pPr><w:pStyle w:val="style0"/><w:ind w:firstLine="360" w:left="0" w:right="0"/><w:jc w:val="both"/></w:pPr><w:r><w:rPr></w:rPr><w:t>Ce service permet de récupérer tout le contenu concernant l’onglet d’identification de l’agent à évaluer.</w:t></w:r></w:p><w:p><w:pPr><w:pStyle w:val="style0"/></w:pPr><w:r><w:rPr><w:rStyle w:val="style22"/></w:rPr><w:t>Web service:</w:t></w:r><w:r><w:rPr></w:rPr><w:t xml:space="preserve"> Identification de l’EAE</w:t></w:r></w:p><w:p><w:pPr><w:pStyle w:val="style0"/></w:pPr><w:r><w:rPr><w:rStyle w:val="style22"/></w:rPr><w:t>URL:</w:t></w:r><w:r><w:rPr></w:rPr><w:t xml:space="preserve"> </w:t></w:r><w:hyperlink r:id="rId18"><w:r><w:rPr><w:rStyle w:val="style23"/><w:rStyle w:val="style23"/></w:rPr><w:t>http://URL_SERVEUR/agents/eaeIdentification?idEvalue</w:t></w:r></w:hyperlink><w:r><w:rPr></w:rPr><w:t>=</w:t></w:r></w:p><w:p><w:pPr><w:pStyle w:val="style0"/></w:pPr><w:r><w:rPr><w:rStyle w:val="style22"/></w:rPr><w:t>idEvalue:</w:t></w:r><w:r><w:rPr></w:rPr><w:t xml:space="preserve"> identifiant de l’agent évalué</w:t></w:r></w:p><w:p><w:pPr><w:pStyle w:val="style0"/></w:pPr><w:r><w:rPr><w:rStyle w:val="style22"/></w:rPr><w:t>Format JSON attendu:</w:t></w:r><w:r><w:rPr></w:rPr><w:t xml:space="preserve"> </w:t></w:r></w:p><w:p><w:pPr><w:pStyle w:val="style0"/><w:pBdr><w:top w:color="00000A" w:space="0" w:sz="4" w:val="single"/><w:left w:color="00000A" w:space="0" w:sz="4" w:val="single"/><w:bottom w:color="00000A" w:space="0" w:sz="4" w:val="single"/><w:right w:color="00000A" w:space="0" w:sz="4" w:val="single"/></w:pBdr><w:shd w:fill="DAEEF3" w:val="clear"/><w:spacing w:after="0" w:before="0" w:line="100" w:lineRule="atLeast"/><w:ind w:hanging="0" w:left="-993" w:right="-426"/></w:pPr><w:r><w:rPr><w:rFonts w:ascii="Courier New" w:cs="Courier New" w:hAnsi="Courier New"/><w:color w:val="000000"/><w:sz w:val="20"/><w:szCs w:val="20"/></w:rPr><w:t>{</w:t></w:r></w:p><w:p><w:pPr><w:pStyle w:val="style0"/><w:pBdr><w:top w:color="00000A" w:space="0" w:sz="4" w:val="single"/><w:left w:color="00000A" w:space="0" w:sz="4" w:val="single"/><w:bottom w:color="00000A" w:space="0" w:sz="4" w:val="single"/><w:right w:color="00000A" w:space="0" w:sz="4" w:val="single"/></w:pBdr><w:shd w:fill="DAEEF3" w:val="clear"/><w:spacing w:after="0" w:before="0" w:line="100" w:lineRule="atLeast"/><w:ind w:hanging="0" w:left="-993" w:right="-426"/></w:pPr><w:r><w:rPr><w:rFonts w:ascii="Courier New" w:cs="Courier New" w:hAnsi="Courier New"/><w:color w:val="000000"/><w:sz w:val="20"/><w:szCs w:val="20"/></w:rPr><w:tab/><w:t>&quot;dateEntretien&quot; : &quot;/Date()/&quot;,</w:t></w:r></w:p><w:p><w:pPr><w:pStyle w:val="style0"/><w:pBdr><w:top w:color="00000A" w:space="0" w:sz="4" w:val="single"/><w:left w:color="00000A" w:space="0" w:sz="4" w:val="single"/><w:bottom w:color="00000A" w:space="0" w:sz="4" w:val="single"/><w:right w:color="00000A" w:space="0" w:sz="4" w:val="single"/></w:pBdr><w:shd w:fill="DAEEF3" w:val="clear"/><w:spacing w:after="0" w:before="0" w:line="100" w:lineRule="atLeast"/><w:ind w:hanging="0" w:left="-993" w:right="-426"/></w:pPr><w:r><w:rPr><w:rFonts w:ascii="Courier New" w:cs="Courier New" w:hAnsi="Courier New"/><w:color w:val="000000"/><w:sz w:val="20"/><w:szCs w:val="20"/></w:rPr><w:tab/><w:t>&quot;evaluateur&quot; :</w:t><w:tab/><w:t>{</w:t></w:r></w:p><w:p><w:pPr><w:pStyle w:val="style0"/><w:pBdr><w:top w:color="00000A" w:space="0" w:sz="4" w:val="single"/><w:left w:color="00000A" w:space="0" w:sz="4" w:val="single"/><w:bottom w:color="00000A" w:space="0" w:sz="4" w:val="single"/><w:right w:color="00000A" w:space="0" w:sz="4" w:val="single"/></w:pBdr><w:shd w:fill="DAEEF3" w:val="clear"/><w:spacing w:after="0" w:before="0" w:line="100" w:lineRule="atLeast"/><w:ind w:hanging="0" w:left="-993" w:right="-426"/></w:pPr><w:r><w:rPr><w:rFonts w:ascii="Courier New" w:cs="Courier New" w:hAnsi="Courier New"/><w:color w:val="000000"/><w:sz w:val="20"/><w:szCs w:val="20"/></w:rPr><w:tab/><w:tab/><w:tab/><w:tab/><w:tab/><w:t>&quot;collectivite&quot; : &quot;&quot;,</w:t></w:r></w:p><w:p><w:pPr><w:pStyle w:val="style0"/><w:pBdr><w:top w:color="00000A" w:space="0" w:sz="4" w:val="single"/><w:left w:color="00000A" w:space="0" w:sz="4" w:val="single"/><w:bottom w:color="00000A" w:space="0" w:sz="4" w:val="single"/><w:right w:color="00000A" w:space="0" w:sz="4" w:val="single"/></w:pBdr><w:shd w:fill="DAEEF3" w:val="clear"/><w:spacing w:after="0" w:before="0" w:line="100" w:lineRule="atLeast"/><w:ind w:hanging="0" w:left="-993" w:right="-426"/></w:pPr><w:r><w:rPr><w:rFonts w:ascii="Courier New" w:cs="Courier New" w:hAnsi="Courier New"/><w:color w:val="000000"/><w:sz w:val="20"/><w:szCs w:val="20"/></w:rPr><w:tab/><w:tab/><w:tab/><w:tab/><w:tab/><w:t>&quot;nom&quot; : &quot;&quot;,</w:t></w:r></w:p><w:p><w:pPr><w:pStyle w:val="style0"/><w:pBdr><w:top w:color="00000A" w:space="0" w:sz="4" w:val="single"/><w:left w:color="00000A" w:space="0" w:sz="4" w:val="single"/><w:bottom w:color="00000A" w:space="0" w:sz="4" w:val="single"/><w:right w:color="00000A" w:space="0" w:sz="4" w:val="single"/></w:pBdr><w:shd w:fill="DAEEF3" w:val="clear"/><w:spacing w:after="0" w:before="0" w:line="100" w:lineRule="atLeast"/><w:ind w:hanging="0" w:left="-993" w:right="-426"/></w:pPr><w:r><w:rPr><w:rFonts w:ascii="Courier New" w:cs="Courier New" w:hAnsi="Courier New"/><w:color w:val="000000"/><w:sz w:val="20"/><w:szCs w:val="20"/></w:rPr><w:tab/><w:tab/><w:tab/><w:tab/><w:tab/><w:t>&quot;prenom&quot; : &quot;&quot;,</w:t></w:r></w:p><w:p><w:pPr><w:pStyle w:val="style0"/><w:pBdr><w:top w:color="00000A" w:space="0" w:sz="4" w:val="single"/><w:left w:color="00000A" w:space="0" w:sz="4" w:val="single"/><w:bottom w:color="00000A" w:space="0" w:sz="4" w:val="single"/><w:right w:color="00000A" w:space="0" w:sz="4" w:val="single"/></w:pBdr><w:shd w:fill="DAEEF3" w:val="clear"/><w:spacing w:after="0" w:before="0" w:line="100" w:lineRule="atLeast"/><w:ind w:hanging="0" w:left="-993" w:right="-426"/></w:pPr><w:r><w:rPr><w:rFonts w:ascii="Courier New" w:cs="Courier New" w:hAnsi="Courier New"/><w:color w:val="000000"/><w:sz w:val="20"/><w:szCs w:val="20"/></w:rPr><w:tab/><w:tab/><w:tab/><w:tab/><w:tab/><w:t>&quot;dateEntreeCollectivite&quot; : &quot;/Date()/&quot;,</w:t></w:r></w:p><w:p><w:pPr><w:pStyle w:val="style0"/><w:pBdr><w:top w:color="00000A" w:space="0" w:sz="4" w:val="single"/><w:left w:color="00000A" w:space="0" w:sz="4" w:val="single"/><w:bottom w:color="00000A" w:space="0" w:sz="4" w:val="single"/><w:right w:color="00000A" w:space="0" w:sz="4" w:val="single"/></w:pBdr><w:shd w:fill="DAEEF3" w:val="clear"/><w:spacing w:after="0" w:before="0" w:line="100" w:lineRule="atLeast"/><w:ind w:hanging="0" w:left="-993" w:right="-426"/></w:pPr><w:r><w:rPr><w:rFonts w:ascii="Courier New" w:cs="Courier New" w:hAnsi="Courier New"/><w:color w:val="000000"/><w:sz w:val="20"/><w:szCs w:val="20"/></w:rPr><w:tab/><w:tab/><w:tab/><w:tab/><w:tab/><w:t>&quot;fonction&quot; : &quot;&quot;,</w:t></w:r></w:p><w:p><w:pPr><w:pStyle w:val="style0"/><w:pBdr><w:top w:color="00000A" w:space="0" w:sz="4" w:val="single"/><w:left w:color="00000A" w:space="0" w:sz="4" w:val="single"/><w:bottom w:color="00000A" w:space="0" w:sz="4" w:val="single"/><w:right w:color="00000A" w:space="0" w:sz="4" w:val="single"/></w:pBdr><w:shd w:fill="DAEEF3" w:val="clear"/><w:spacing w:after="0" w:before="0" w:line="100" w:lineRule="atLeast"/><w:ind w:hanging="0" w:left="-993" w:right="-426"/></w:pPr><w:r><w:rPr><w:rFonts w:ascii="Courier New" w:cs="Courier New" w:hAnsi="Courier New"/><w:color w:val="000000"/><w:sz w:val="20"/><w:szCs w:val="20"/></w:rPr><w:tab/><w:tab/><w:tab/><w:tab/><w:tab/><w:t>&quot;dateEntreeService&quot; : &quot;/Date()/&quot;,</w:t></w:r></w:p><w:p><w:pPr><w:pStyle w:val="style0"/><w:pBdr><w:top w:color="00000A" w:space="0" w:sz="4" w:val="single"/><w:left w:color="00000A" w:space="0" w:sz="4" w:val="single"/><w:bottom w:color="00000A" w:space="0" w:sz="4" w:val="single"/><w:right w:color="00000A" w:space="0" w:sz="4" w:val="single"/></w:pBdr><w:shd w:fill="DAEEF3" w:val="clear"/><w:spacing w:after="0" w:before="0" w:line="100" w:lineRule="atLeast"/><w:ind w:hanging="0" w:left="-993" w:right="-426"/></w:pPr><w:r><w:rPr><w:rFonts w:ascii="Courier New" w:cs="Courier New" w:hAnsi="Courier New"/><w:color w:val="000000"/><w:sz w:val="20"/><w:szCs w:val="20"/></w:rPr><w:tab/><w:tab/><w:tab/><w:tab/><w:tab/><w:t>&quot;dateEntreeFonction&quot; : &quot;/Date()/&quot;</w:t></w:r></w:p><w:p><w:pPr><w:pStyle w:val="style0"/><w:pBdr><w:top w:color="00000A" w:space="0" w:sz="4" w:val="single"/><w:left w:color="00000A" w:space="0" w:sz="4" w:val="single"/><w:bottom w:color="00000A" w:space="0" w:sz="4" w:val="single"/><w:right w:color="00000A" w:space="0" w:sz="4" w:val="single"/></w:pBdr><w:shd w:fill="DAEEF3" w:val="clear"/><w:spacing w:after="0" w:before="0" w:line="100" w:lineRule="atLeast"/><w:ind w:hanging="0" w:left="-993" w:right="-426"/></w:pPr><w:r><w:rPr><w:rFonts w:ascii="Courier New" w:cs="Courier New" w:hAnsi="Courier New"/><w:color w:val="000000"/><w:sz w:val="20"/><w:szCs w:val="20"/></w:rPr><w:tab/><w:tab/><w:tab/><w:tab/><w:t>},</w:t></w:r></w:p><w:p><w:pPr><w:pStyle w:val="style0"/><w:pBdr><w:top w:color="00000A" w:space="0" w:sz="4" w:val="single"/><w:left w:color="00000A" w:space="0" w:sz="4" w:val="single"/><w:bottom w:color="00000A" w:space="0" w:sz="4" w:val="single"/><w:right w:color="00000A" w:space="0" w:sz="4" w:val="single"/></w:pBdr><w:shd w:fill="DAEEF3" w:val="clear"/><w:spacing w:after="0" w:before="0" w:line="100" w:lineRule="atLeast"/><w:ind w:hanging="0" w:left="-993" w:right="-426"/></w:pPr><w:r><w:rPr><w:rFonts w:ascii="Courier New" w:cs="Courier New" w:hAnsi="Courier New"/><w:color w:val="000000"/><w:sz w:val="20"/><w:szCs w:val="20"/></w:rPr><w:tab/><w:t>&quot;agent&quot; :</w:t><w:tab/><w:tab/><w:t>{</w:t></w:r></w:p><w:p><w:pPr><w:pStyle w:val="style0"/><w:pBdr><w:top w:color="00000A" w:space="0" w:sz="4" w:val="single"/><w:left w:color="00000A" w:space="0" w:sz="4" w:val="single"/><w:bottom w:color="00000A" w:space="0" w:sz="4" w:val="single"/><w:right w:color="00000A" w:space="0" w:sz="4" w:val="single"/></w:pBdr><w:shd w:fill="DAEEF3" w:val="clear"/><w:spacing w:after="0" w:before="0" w:line="100" w:lineRule="atLeast"/><w:ind w:hanging="0" w:left="-993" w:right="-426"/></w:pPr><w:r><w:rPr><w:rFonts w:ascii="Courier New" w:cs="Courier New" w:hAnsi="Courier New"/><w:color w:val="000000"/><w:sz w:val="20"/><w:szCs w:val="20"/></w:rPr><w:tab/><w:tab/><w:tab/><w:tab/><w:tab/><w:t>&quot;nom&quot; : &quot;&quot;,</w:t></w:r></w:p><w:p><w:pPr><w:pStyle w:val="style0"/><w:pBdr><w:top w:color="00000A" w:space="0" w:sz="4" w:val="single"/><w:left w:color="00000A" w:space="0" w:sz="4" w:val="single"/><w:bottom w:color="00000A" w:space="0" w:sz="4" w:val="single"/><w:right w:color="00000A" w:space="0" w:sz="4" w:val="single"/></w:pBdr><w:shd w:fill="DAEEF3" w:val="clear"/><w:spacing w:after="0" w:before="0" w:line="100" w:lineRule="atLeast"/><w:ind w:hanging="0" w:left="-993" w:right="-426"/></w:pPr><w:r><w:rPr><w:rFonts w:ascii="Courier New" w:cs="Courier New" w:hAnsi="Courier New"/><w:color w:val="000000"/><w:sz w:val="20"/><w:szCs w:val="20"/></w:rPr><w:tab/><w:tab/><w:tab/><w:tab/><w:tab/><w:t>&quot;nomJeuneFille&quot; : &quot;&quot;,</w:t></w:r></w:p><w:p><w:pPr><w:pStyle w:val="style0"/><w:pBdr><w:top w:color="00000A" w:space="0" w:sz="4" w:val="single"/><w:left w:color="00000A" w:space="0" w:sz="4" w:val="single"/><w:bottom w:color="00000A" w:space="0" w:sz="4" w:val="single"/><w:right w:color="00000A" w:space="0" w:sz="4" w:val="single"/></w:pBdr><w:shd w:fill="DAEEF3" w:val="clear"/><w:spacing w:after="0" w:before="0" w:line="100" w:lineRule="atLeast"/><w:ind w:hanging="0" w:left="-993" w:right="-426"/></w:pPr><w:r><w:rPr><w:rFonts w:ascii="Courier New" w:cs="Courier New" w:hAnsi="Courier New"/><w:color w:val="000000"/><w:sz w:val="20"/><w:szCs w:val="20"/></w:rPr><w:tab/><w:tab/><w:tab/><w:tab/><w:tab/><w:t>&quot;prenom&quot; : &quot;&quot;,</w:t></w:r></w:p><w:p><w:pPr><w:pStyle w:val="style0"/><w:pBdr><w:top w:color="00000A" w:space="0" w:sz="4" w:val="single"/><w:left w:color="00000A" w:space="0" w:sz="4" w:val="single"/><w:bottom w:color="00000A" w:space="0" w:sz="4" w:val="single"/><w:right w:color="00000A" w:space="0" w:sz="4" w:val="single"/></w:pBdr><w:shd w:fill="DAEEF3" w:val="clear"/><w:spacing w:after="0" w:before="0" w:line="100" w:lineRule="atLeast"/><w:ind w:hanging="0" w:left="-993" w:right="-426"/></w:pPr><w:r><w:rPr><w:rFonts w:ascii="Courier New" w:cs="Courier New" w:hAnsi="Courier New"/><w:color w:val="000000"/><w:sz w:val="20"/><w:szCs w:val="20"/></w:rPr><w:tab/><w:tab/><w:tab/><w:tab/><w:tab/><w:t>&quot;dateNaissance&quot; : &quot;/Date()/&quot;,</w:t></w:r></w:p><w:p><w:pPr><w:pStyle w:val="style0"/><w:pBdr><w:top w:color="00000A" w:space="0" w:sz="4" w:val="single"/><w:left w:color="00000A" w:space="0" w:sz="4" w:val="single"/><w:bottom w:color="00000A" w:space="0" w:sz="4" w:val="single"/><w:right w:color="00000A" w:space="0" w:sz="4" w:val="single"/></w:pBdr><w:shd w:fill="DAEEF3" w:val="clear"/><w:spacing w:after="0" w:before="0" w:line="100" w:lineRule="atLeast"/><w:ind w:hanging="0" w:left="-993" w:right="-426"/></w:pPr><w:r><w:rPr><w:rFonts w:ascii="Courier New" w:cs="Courier New" w:hAnsi="Courier New"/><w:color w:val="000000"/><w:sz w:val="20"/><w:szCs w:val="20"/></w:rPr><w:tab/><w:tab/><w:tab/><w:tab/><w:tab/><w:t>&quot;diplomes&quot; : [&quot;&quot;,&quot;&quot;,&quot;&quot;,&quot;&quot;],</w:t></w:r></w:p><w:p><w:pPr><w:pStyle w:val="style0"/><w:pBdr><w:top w:color="00000A" w:space="0" w:sz="4" w:val="single"/><w:left w:color="00000A" w:space="0" w:sz="4" w:val="single"/><w:bottom w:color="00000A" w:space="0" w:sz="4" w:val="single"/><w:right w:color="00000A" w:space="0" w:sz="4" w:val="single"/></w:pBdr><w:shd w:fill="DAEEF3" w:val="clear"/><w:spacing w:after="0" w:before="0" w:line="100" w:lineRule="atLeast"/><w:ind w:hanging="0" w:left="-993" w:right="-426"/></w:pPr><w:r><w:rPr><w:rFonts w:ascii="Courier New" w:cs="Courier New" w:hAnsi="Courier New"/><w:color w:val="000000"/><w:sz w:val="20"/><w:szCs w:val="20"/></w:rPr><w:tab/><w:tab/><w:tab/><w:tab/><w:tab/><w:t>&quot;parcours&quot; : [&quot;&quot;, &quot;&quot;, &quot;&quot;, &quot;&quot;],</w:t></w:r></w:p><w:p><w:pPr><w:pStyle w:val="style0"/><w:pBdr><w:top w:color="00000A" w:space="0" w:sz="4" w:val="single"/><w:left w:color="00000A" w:space="0" w:sz="4" w:val="single"/><w:bottom w:color="00000A" w:space="0" w:sz="4" w:val="single"/><w:right w:color="00000A" w:space="0" w:sz="4" w:val="single"/></w:pBdr><w:shd w:fill="DAEEF3" w:val="clear"/><w:spacing w:after="0" w:before="0" w:line="100" w:lineRule="atLeast"/><w:ind w:hanging="0" w:left="-993" w:right="-426"/></w:pPr><w:r><w:rPr><w:rFonts w:ascii="Courier New" w:cs="Courier New" w:hAnsi="Courier New"/><w:color w:val="000000"/><w:sz w:val="20"/><w:szCs w:val="20"/></w:rPr><w:tab/><w:tab/><w:tab/><w:tab/><w:tab/><w:t>&quot;formations&quot; : [&quot;&quot;, &quot;&quot;, &quot;&quot;, &quot;&quot;]</w:t></w:r></w:p><w:p><w:pPr><w:pStyle w:val="style0"/><w:pBdr><w:top w:color="00000A" w:space="0" w:sz="4" w:val="single"/><w:left w:color="00000A" w:space="0" w:sz="4" w:val="single"/><w:bottom w:color="00000A" w:space="0" w:sz="4" w:val="single"/><w:right w:color="00000A" w:space="0" w:sz="4" w:val="single"/></w:pBdr><w:shd w:fill="DAEEF3" w:val="clear"/><w:spacing w:after="0" w:before="0" w:line="100" w:lineRule="atLeast"/><w:ind w:hanging="0" w:left="-993" w:right="-426"/></w:pPr><w:r><w:rPr><w:rFonts w:ascii="Courier New" w:cs="Courier New" w:hAnsi="Courier New"/><w:color w:val="000000"/><w:sz w:val="20"/><w:szCs w:val="20"/></w:rPr><w:tab/><w:tab/><w:tab/><w:tab/><w:t>},</w:t></w:r></w:p><w:p><w:pPr><w:pStyle w:val="style0"/><w:pBdr><w:top w:color="00000A" w:space="0" w:sz="4" w:val="single"/><w:left w:color="00000A" w:space="0" w:sz="4" w:val="single"/><w:bottom w:color="00000A" w:space="0" w:sz="4" w:val="single"/><w:right w:color="00000A" w:space="0" w:sz="4" w:val="single"/></w:pBdr><w:shd w:fill="DAEEF3" w:val="clear"/><w:spacing w:after="0" w:before="0" w:line="100" w:lineRule="atLeast"/><w:ind w:hanging="0" w:left="-993" w:right="-426"/></w:pPr><w:r><w:rPr><w:rFonts w:ascii="Courier New" w:cs="Courier New" w:hAnsi="Courier New"/><w:color w:val="000000"/><w:sz w:val="20"/><w:szCs w:val="20"/></w:rPr><w:tab/><w:t>&quot;situation&quot; :</w:t><w:tab/><w:t>{</w:t></w:r></w:p><w:p><w:pPr><w:pStyle w:val="style0"/><w:pBdr><w:top w:color="00000A" w:space="0" w:sz="4" w:val="single"/><w:left w:color="00000A" w:space="0" w:sz="4" w:val="single"/><w:bottom w:color="00000A" w:space="0" w:sz="4" w:val="single"/><w:right w:color="00000A" w:space="0" w:sz="4" w:val="single"/></w:pBdr><w:shd w:fill="DAEEF3" w:val="clear"/><w:spacing w:after="0" w:before="0" w:line="100" w:lineRule="atLeast"/><w:ind w:hanging="0" w:left="-993" w:right="-426"/></w:pPr><w:r><w:rPr><w:rFonts w:ascii="Courier New" w:cs="Courier New" w:hAnsi="Courier New"/><w:color w:val="000000"/><w:sz w:val="20"/><w:szCs w:val="20"/></w:rPr><w:tab/><w:tab/><w:tab/><w:tab/><w:tab/><w:t>&quot;employeur&quot; : &quot;&quot;,</w:t></w:r></w:p><w:p><w:pPr><w:pStyle w:val="style0"/><w:pBdr><w:top w:color="00000A" w:space="0" w:sz="4" w:val="single"/><w:left w:color="00000A" w:space="0" w:sz="4" w:val="single"/><w:bottom w:color="00000A" w:space="0" w:sz="4" w:val="single"/><w:right w:color="00000A" w:space="0" w:sz="4" w:val="single"/></w:pBdr><w:shd w:fill="DAEEF3" w:val="clear"/><w:spacing w:after="0" w:before="0" w:line="100" w:lineRule="atLeast"/><w:ind w:hanging="0" w:left="-993" w:right="-426"/></w:pPr><w:r><w:rPr><w:rFonts w:ascii="Courier New" w:cs="Courier New" w:hAnsi="Courier New"/><w:color w:val="000000"/><w:sz w:val="20"/><w:szCs w:val="20"/></w:rPr><w:tab/><w:tab/><w:tab/><w:tab/><w:tab/><w:t>&quot;directionAffectation&quot; : &quot;&quot;,</w:t></w:r></w:p><w:p><w:pPr><w:pStyle w:val="style0"/><w:pBdr><w:top w:color="00000A" w:space="0" w:sz="4" w:val="single"/><w:left w:color="00000A" w:space="0" w:sz="4" w:val="single"/><w:bottom w:color="00000A" w:space="0" w:sz="4" w:val="single"/><w:right w:color="00000A" w:space="0" w:sz="4" w:val="single"/></w:pBdr><w:shd w:fill="DAEEF3" w:val="clear"/><w:spacing w:after="0" w:before="0" w:line="100" w:lineRule="atLeast"/><w:ind w:hanging="0" w:left="-993" w:right="-426"/></w:pPr><w:r><w:rPr><w:rFonts w:ascii="Courier New" w:cs="Courier New" w:hAnsi="Courier New"/><w:color w:val="000000"/><w:sz w:val="20"/><w:szCs w:val="20"/></w:rPr><w:tab/><w:tab/><w:tab/><w:tab/><w:tab/><w:t>&quot;dateEntreeFonctionnaire&quot; : &quot;/Date()/&quot;,</w:t></w:r></w:p><w:p><w:pPr><w:pStyle w:val="style0"/><w:pBdr><w:top w:color="00000A" w:space="0" w:sz="4" w:val="single"/><w:left w:color="00000A" w:space="0" w:sz="4" w:val="single"/><w:bottom w:color="00000A" w:space="0" w:sz="4" w:val="single"/><w:right w:color="00000A" w:space="0" w:sz="4" w:val="single"/></w:pBdr><w:shd w:fill="DAEEF3" w:val="clear"/><w:spacing w:after="0" w:before="0" w:line="100" w:lineRule="atLeast"/><w:ind w:hanging="0" w:left="-993" w:right="-426"/></w:pPr><w:r><w:rPr><w:rFonts w:ascii="Courier New" w:cs="Courier New" w:hAnsi="Courier New"/><w:color w:val="000000"/><w:sz w:val="20"/><w:szCs w:val="20"/></w:rPr><w:tab/><w:tab/><w:tab/><w:tab/><w:tab/><w:t>&quot;dateEntreeAdministration&quot; : &quot;/Date()/&quot;,</w:t></w:r></w:p><w:p><w:pPr><w:pStyle w:val="style0"/><w:pBdr><w:top w:color="00000A" w:space="0" w:sz="4" w:val="single"/><w:left w:color="00000A" w:space="0" w:sz="4" w:val="single"/><w:bottom w:color="00000A" w:space="0" w:sz="4" w:val="single"/><w:right w:color="00000A" w:space="0" w:sz="4" w:val="single"/></w:pBdr><w:shd w:fill="DAEEF3" w:val="clear"/><w:spacing w:after="0" w:before="0" w:line="100" w:lineRule="atLeast"/><w:ind w:hanging="0" w:left="-993" w:right="-426"/></w:pPr><w:r><w:rPr><w:rFonts w:ascii="Courier New" w:cs="Courier New" w:hAnsi="Courier New"/><w:color w:val="000000"/><w:sz w:val="20"/><w:szCs w:val="20"/></w:rPr><w:tab/><w:tab/><w:tab/><w:tab/><w:tab/><w:t>&quot;fonction&quot; : &quot;&quot;,</w:t></w:r></w:p><w:p><w:pPr><w:pStyle w:val="style0"/><w:pBdr><w:top w:color="00000A" w:space="0" w:sz="4" w:val="single"/><w:left w:color="00000A" w:space="0" w:sz="4" w:val="single"/><w:bottom w:color="00000A" w:space="0" w:sz="4" w:val="single"/><w:right w:color="00000A" w:space="0" w:sz="4" w:val="single"/></w:pBdr><w:shd w:fill="DAEEF3" w:val="clear"/><w:spacing w:after="0" w:before="0" w:line="100" w:lineRule="atLeast"/><w:ind w:hanging="0" w:left="-993" w:right="-426"/></w:pPr><w:r><w:rPr><w:rFonts w:ascii="Courier New" w:cs="Courier New" w:hAnsi="Courier New"/><w:color w:val="000000"/><w:sz w:val="20"/><w:szCs w:val="20"/></w:rPr><w:tab/><w:tab/><w:tab/><w:tab/><w:tab/><w:t>&quot;dateEntreeFonction&quot; : &quot;/Date()/&quot;,</w:t></w:r></w:p><w:p><w:pPr><w:pStyle w:val="style0"/><w:pBdr><w:top w:color="00000A" w:space="0" w:sz="4" w:val="single"/><w:left w:color="00000A" w:space="0" w:sz="4" w:val="single"/><w:bottom w:color="00000A" w:space="0" w:sz="4" w:val="single"/><w:right w:color="00000A" w:space="0" w:sz="4" w:val="single"/></w:pBdr><w:shd w:fill="DAEEF3" w:val="clear"/><w:spacing w:after="0" w:before="0" w:line="100" w:lineRule="atLeast"/><w:ind w:hanging="0" w:left="-993" w:right="-426"/></w:pPr><w:r><w:rPr><w:rFonts w:ascii="Courier New" w:cs="Courier New" w:hAnsi="Courier New"/><w:color w:val="000000"/><w:sz w:val="20"/><w:szCs w:val="20"/></w:rPr><w:tab/><w:tab/><w:tab/><w:tab/><w:tab/><w:t>&quot;emploi&quot; : &quot;&quot;</w:t></w:r></w:p><w:p><w:pPr><w:pStyle w:val="style0"/><w:pBdr><w:top w:color="00000A" w:space="0" w:sz="4" w:val="single"/><w:left w:color="00000A" w:space="0" w:sz="4" w:val="single"/><w:bottom w:color="00000A" w:space="0" w:sz="4" w:val="single"/><w:right w:color="00000A" w:space="0" w:sz="4" w:val="single"/></w:pBdr><w:shd w:fill="DAEEF3" w:val="clear"/><w:spacing w:after="0" w:before="0" w:line="100" w:lineRule="atLeast"/><w:ind w:hanging="0" w:left="-993" w:right="-426"/></w:pPr><w:r><w:rPr><w:rFonts w:ascii="Courier New" w:cs="Courier New" w:hAnsi="Courier New"/><w:color w:val="000000"/><w:sz w:val="20"/><w:szCs w:val="20"/></w:rPr><w:tab/><w:tab/><w:tab/><w:tab/><w:t>},</w:t></w:r></w:p><w:p><w:pPr><w:pStyle w:val="style0"/><w:pBdr><w:top w:color="00000A" w:space="0" w:sz="4" w:val="single"/><w:left w:color="00000A" w:space="0" w:sz="4" w:val="single"/><w:bottom w:color="00000A" w:space="0" w:sz="4" w:val="single"/><w:right w:color="00000A" w:space="0" w:sz="4" w:val="single"/></w:pBdr><w:shd w:fill="DAEEF3" w:val="clear"/><w:spacing w:after="0" w:before="0" w:line="100" w:lineRule="atLeast"/><w:ind w:hanging="0" w:left="-993" w:right="-426"/></w:pPr><w:r><w:rPr><w:rFonts w:ascii="Courier New" w:cs="Courier New" w:hAnsi="Courier New"/><w:color w:val="000000"/><w:sz w:val="20"/><w:szCs w:val="20"/></w:rPr><w:tab/><w:t>&quot;statut&quot; :</w:t><w:tab/><w:tab/><w:t>{</w:t></w:r></w:p><w:p><w:pPr><w:pStyle w:val="style0"/><w:pBdr><w:top w:color="00000A" w:space="0" w:sz="4" w:val="single"/><w:left w:color="00000A" w:space="0" w:sz="4" w:val="single"/><w:bottom w:color="00000A" w:space="0" w:sz="4" w:val="single"/><w:right w:color="00000A" w:space="0" w:sz="4" w:val="single"/></w:pBdr><w:shd w:fill="DAEEF3" w:val="clear"/><w:spacing w:after="0" w:before="0" w:line="100" w:lineRule="atLeast"/><w:ind w:hanging="0" w:left="-993" w:right="-426"/></w:pPr><w:r><w:rPr><w:rFonts w:ascii="Courier New" w:cs="Courier New" w:hAnsi="Courier New"/><w:color w:val="000000"/><w:sz w:val="20"/><w:szCs w:val="20"/></w:rPr><w:tab/><w:tab/><w:tab/><w:tab/><w:tab/><w:t>&quot;statut&quot; : {</w:t></w:r></w:p><w:p><w:pPr><w:pStyle w:val="style0"/><w:pBdr><w:top w:color="00000A" w:space="0" w:sz="4" w:val="single"/><w:left w:color="00000A" w:space="0" w:sz="4" w:val="single"/><w:bottom w:color="00000A" w:space="0" w:sz="4" w:val="single"/><w:right w:color="00000A" w:space="0" w:sz="4" w:val="single"/></w:pBdr><w:shd w:fill="DAEEF3" w:val="clear"/><w:spacing w:after="0" w:before="0" w:line="100" w:lineRule="atLeast"/><w:ind w:hanging="0" w:left="-993" w:right="-426"/></w:pPr><w:r><w:rPr><w:rFonts w:ascii="Courier New" w:cs="Courier New" w:hAnsi="Courier New"/><w:color w:val="000000"/><w:sz w:val="20"/><w:szCs w:val="20"/></w:rPr><w:tab/><w:tab/><w:tab/><w:tab/><w:tab/><w:tab/><w:tab/><w:tab/><w:t>&quot;courant&quot; : 1,</w:t></w:r></w:p><w:p><w:pPr><w:pStyle w:val="style0"/><w:pBdr><w:top w:color="00000A" w:space="0" w:sz="4" w:val="single"/><w:left w:color="00000A" w:space="0" w:sz="4" w:val="single"/><w:bottom w:color="00000A" w:space="0" w:sz="4" w:val="single"/><w:right w:color="00000A" w:space="0" w:sz="4" w:val="single"/></w:pBdr><w:shd w:fill="DAEEF3" w:val="clear"/><w:spacing w:after="0" w:before="0" w:line="100" w:lineRule="atLeast"/><w:ind w:hanging="0" w:left="-993" w:right="-426"/></w:pPr><w:r><w:rPr><w:rFonts w:ascii="Courier New" w:cs="Courier New" w:hAnsi="Courier New"/><w:color w:val="000000"/><w:sz w:val="20"/><w:szCs w:val="20"/></w:rPr><w:tab/><w:tab/><w:tab/><w:tab/><w:tab/><w:tab/><w:tab/><w:tab/><w:t>&quot;liste&quot; :</w:t><w:tab/><w:t>[</w:t></w:r></w:p><w:p><w:pPr><w:pStyle w:val="style0"/><w:pBdr><w:top w:color="00000A" w:space="0" w:sz="4" w:val="single"/><w:left w:color="00000A" w:space="0" w:sz="4" w:val="single"/><w:bottom w:color="00000A" w:space="0" w:sz="4" w:val="single"/><w:right w:color="00000A" w:space="0" w:sz="4" w:val="single"/></w:pBdr><w:shd w:fill="DAEEF3" w:val="clear"/><w:spacing w:after="0" w:before="0" w:line="100" w:lineRule="atLeast"/><w:ind w:hanging="0" w:left="-993" w:right="-426"/></w:pPr><w:r><w:rPr><w:rFonts w:ascii="Courier New" w:cs="Courier New" w:hAnsi="Courier New"/><w:color w:val="000000"/><w:sz w:val="20"/><w:szCs w:val="20"/></w:rPr><w:tab/><w:tab/><w:tab/><w:tab/><w:tab/><w:tab/><w:tab/><w:tab/><w:tab/><w:tab/><w:tab/><w:t>{</w:t></w:r></w:p><w:p><w:pPr><w:pStyle w:val="style0"/><w:pBdr><w:top w:color="00000A" w:space="0" w:sz="4" w:val="single"/><w:left w:color="00000A" w:space="0" w:sz="4" w:val="single"/><w:bottom w:color="00000A" w:space="0" w:sz="4" w:val="single"/><w:right w:color="00000A" w:space="0" w:sz="4" w:val="single"/></w:pBdr><w:shd w:fill="DAEEF3" w:val="clear"/><w:spacing w:after="0" w:before="0" w:line="100" w:lineRule="atLeast"/><w:ind w:hanging="0" w:left="-993" w:right="-426"/></w:pPr><w:r><w:rPr><w:rFonts w:ascii="Courier New" w:cs="Courier New" w:hAnsi="Courier New"/><w:color w:val="000000"/><w:sz w:val="20"/><w:szCs w:val="20"/></w:rPr><w:tab/><w:tab/><w:tab/><w:tab/><w:tab/><w:tab/><w:tab/><w:tab/><w:tab/><w:tab/><w:tab/><w:tab/><w:t>&quot;valeur&quot; : &quot;&quot;,</w:t></w:r></w:p><w:p><w:pPr><w:pStyle w:val="style0"/><w:pBdr><w:top w:color="00000A" w:space="0" w:sz="4" w:val="single"/><w:left w:color="00000A" w:space="0" w:sz="4" w:val="single"/><w:bottom w:color="00000A" w:space="0" w:sz="4" w:val="single"/><w:right w:color="00000A" w:space="0" w:sz="4" w:val="single"/></w:pBdr><w:shd w:fill="DAEEF3" w:val="clear"/><w:spacing w:after="0" w:before="0" w:line="100" w:lineRule="atLeast"/><w:ind w:hanging="0" w:left="-993" w:right="-426"/></w:pPr><w:r><w:rPr><w:rFonts w:ascii="Courier New" w:cs="Courier New" w:hAnsi="Courier New"/><w:color w:val="000000"/><w:sz w:val="20"/><w:szCs w:val="20"/></w:rPr><w:tab/><w:tab/><w:tab/><w:tab/><w:tab/><w:tab/><w:tab/><w:tab/><w:tab/><w:tab/><w:tab/><w:tab/><w:t>&quot;id&quot; : 1,</w:t></w:r></w:p><w:p><w:pPr><w:pStyle w:val="style0"/><w:pBdr><w:top w:color="00000A" w:space="0" w:sz="4" w:val="single"/><w:left w:color="00000A" w:space="0" w:sz="4" w:val="single"/><w:bottom w:color="00000A" w:space="0" w:sz="4" w:val="single"/><w:right w:color="00000A" w:space="0" w:sz="4" w:val="single"/></w:pBdr><w:shd w:fill="DAEEF3" w:val="clear"/><w:spacing w:after="0" w:before="0" w:line="100" w:lineRule="atLeast"/><w:ind w:hanging="0" w:left="-993" w:right="-426"/></w:pPr><w:r><w:rPr><w:rFonts w:ascii="Courier New" w:cs="Courier New" w:hAnsi="Courier New"/><w:color w:val="000000"/><w:sz w:val="20"/><w:szCs w:val="20"/></w:rPr><w:tab/><w:tab/><w:tab/><w:tab/><w:tab/><w:tab/><w:tab/><w:tab/><w:tab/><w:tab/><w:tab/><w:tab/><w:t>&quot;complement&quot; : &quot;&quot;</w:t></w:r></w:p><w:p><w:pPr><w:pStyle w:val="style0"/><w:pBdr><w:top w:color="00000A" w:space="0" w:sz="4" w:val="single"/><w:left w:color="00000A" w:space="0" w:sz="4" w:val="single"/><w:bottom w:color="00000A" w:space="0" w:sz="4" w:val="single"/><w:right w:color="00000A" w:space="0" w:sz="4" w:val="single"/></w:pBdr><w:shd w:fill="DAEEF3" w:val="clear"/><w:spacing w:after="0" w:before="0" w:line="100" w:lineRule="atLeast"/><w:ind w:hanging="0" w:left="-993" w:right="-426"/></w:pPr><w:r><w:rPr><w:rFonts w:ascii="Courier New" w:cs="Courier New" w:hAnsi="Courier New"/><w:color w:val="000000"/><w:sz w:val="20"/><w:szCs w:val="20"/></w:rPr><w:tab/><w:tab/><w:tab/><w:tab/><w:tab/><w:tab/><w:tab/><w:tab/><w:tab/><w:tab/><w:tab/><w:t>}</w:t></w:r></w:p><w:p><w:pPr><w:pStyle w:val="style0"/><w:pBdr><w:top w:color="00000A" w:space="0" w:sz="4" w:val="single"/><w:left w:color="00000A" w:space="0" w:sz="4" w:val="single"/><w:bottom w:color="00000A" w:space="0" w:sz="4" w:val="single"/><w:right w:color="00000A" w:space="0" w:sz="4" w:val="single"/></w:pBdr><w:shd w:fill="DAEEF3" w:val="clear"/><w:spacing w:after="0" w:before="0" w:line="100" w:lineRule="atLeast"/><w:ind w:hanging="0" w:left="-993" w:right="-426"/></w:pPr><w:r><w:rPr><w:rFonts w:ascii="Courier New" w:cs="Courier New" w:hAnsi="Courier New"/><w:color w:val="000000"/><w:sz w:val="20"/><w:szCs w:val="20"/></w:rPr><w:tab/><w:tab/><w:tab/><w:tab/><w:tab/><w:tab/><w:tab/><w:tab/><w:tab/><w:tab/><w:t>]</w:t></w:r></w:p><w:p><w:pPr><w:pStyle w:val="style0"/><w:pBdr><w:top w:color="00000A" w:space="0" w:sz="4" w:val="single"/><w:left w:color="00000A" w:space="0" w:sz="4" w:val="single"/><w:bottom w:color="00000A" w:space="0" w:sz="4" w:val="single"/><w:right w:color="00000A" w:space="0" w:sz="4" w:val="single"/></w:pBdr><w:shd w:fill="DAEEF3" w:val="clear"/><w:spacing w:after="0" w:before="0" w:line="100" w:lineRule="atLeast"/><w:ind w:hanging="0" w:left="-993" w:right="-426"/></w:pPr><w:r><w:rPr><w:rFonts w:ascii="Courier New" w:cs="Courier New" w:hAnsi="Courier New"/><w:color w:val="000000"/><w:sz w:val="20"/><w:szCs w:val="20"/></w:rPr><w:tab/><w:tab/><w:tab/><w:tab/><w:tab/><w:tab/><w:tab/><w:t>},</w:t></w:r></w:p><w:p><w:pPr><w:pStyle w:val="style0"/><w:pBdr><w:top w:color="00000A" w:space="0" w:sz="4" w:val="single"/><w:left w:color="00000A" w:space="0" w:sz="4" w:val="single"/><w:bottom w:color="00000A" w:space="0" w:sz="4" w:val="single"/><w:right w:color="00000A" w:space="0" w:sz="4" w:val="single"/></w:pBdr><w:shd w:fill="DAEEF3" w:val="clear"/><w:spacing w:after="0" w:before="0" w:line="100" w:lineRule="atLeast"/><w:ind w:hanging="0" w:left="-993" w:right="-426"/></w:pPr><w:r><w:rPr><w:rFonts w:ascii="Courier New" w:cs="Courier New" w:hAnsi="Courier New"/><w:color w:val="000000"/><w:sz w:val="20"/><w:szCs w:val="20"/></w:rPr><w:tab/><w:tab/><w:tab/><w:tab/><w:tab/><w:t>&quot;precision&quot; : &quot;&quot;,</w:t></w:r></w:p><w:p><w:pPr><w:pStyle w:val="style0"/><w:pBdr><w:top w:color="00000A" w:space="0" w:sz="4" w:val="single"/><w:left w:color="00000A" w:space="0" w:sz="4" w:val="single"/><w:bottom w:color="00000A" w:space="0" w:sz="4" w:val="single"/><w:right w:color="00000A" w:space="0" w:sz="4" w:val="single"/></w:pBdr><w:shd w:fill="DAEEF3" w:val="clear"/><w:spacing w:after="0" w:before="0" w:line="100" w:lineRule="atLeast"/><w:ind w:hanging="0" w:left="-993" w:right="-426"/></w:pPr><w:r><w:rPr><w:rFonts w:ascii="Courier New" w:cs="Courier New" w:hAnsi="Courier New"/><w:color w:val="000000"/><w:sz w:val="20"/><w:szCs w:val="20"/></w:rPr><w:tab/><w:tab/><w:tab/><w:tab/><w:tab/><w:t>&quot;cadre&quot; : &quot;,</w:t></w:r></w:p><w:p><w:pPr><w:pStyle w:val="style0"/><w:pBdr><w:top w:color="00000A" w:space="0" w:sz="4" w:val="single"/><w:left w:color="00000A" w:space="0" w:sz="4" w:val="single"/><w:bottom w:color="00000A" w:space="0" w:sz="4" w:val="single"/><w:right w:color="00000A" w:space="0" w:sz="4" w:val="single"/></w:pBdr><w:shd w:fill="DAEEF3" w:val="clear"/><w:spacing w:after="0" w:before="0" w:line="100" w:lineRule="atLeast"/><w:ind w:hanging="0" w:left="-993" w:right="-426"/></w:pPr><w:r><w:rPr><w:rFonts w:ascii="Courier New" w:cs="Courier New" w:hAnsi="Courier New"/><w:color w:val="000000"/><w:sz w:val="20"/><w:szCs w:val="20"/></w:rPr><w:tab/><w:tab/><w:tab/><w:tab/><w:tab/><w:t>&quot;corpsGradeClasse&quot; : &quot;&quot;,</w:t></w:r></w:p><w:p><w:pPr><w:pStyle w:val="style0"/><w:pBdr><w:top w:color="00000A" w:space="0" w:sz="4" w:val="single"/><w:left w:color="00000A" w:space="0" w:sz="4" w:val="single"/><w:bottom w:color="00000A" w:space="0" w:sz="4" w:val="single"/><w:right w:color="00000A" w:space="0" w:sz="4" w:val="single"/></w:pBdr><w:shd w:fill="DAEEF3" w:val="clear"/><w:spacing w:after="0" w:before="0" w:line="100" w:lineRule="atLeast"/><w:ind w:hanging="0" w:left="-993" w:right="-426"/></w:pPr><w:r><w:rPr><w:rFonts w:ascii="Courier New" w:cs="Courier New" w:hAnsi="Courier New"/><w:color w:val="000000"/><w:sz w:val="20"/><w:szCs w:val="20"/></w:rPr><w:tab/><w:tab/><w:tab/><w:tab/><w:tab/><w:t>&quot;echelon&quot; : &quot;&quot;,</w:t></w:r></w:p><w:p><w:pPr><w:pStyle w:val="style0"/><w:pBdr><w:top w:color="00000A" w:space="0" w:sz="4" w:val="single"/><w:left w:color="00000A" w:space="0" w:sz="4" w:val="single"/><w:bottom w:color="00000A" w:space="0" w:sz="4" w:val="single"/><w:right w:color="00000A" w:space="0" w:sz="4" w:val="single"/></w:pBdr><w:shd w:fill="DAEEF3" w:val="clear"/><w:spacing w:after="0" w:before="0" w:line="100" w:lineRule="atLeast"/><w:ind w:hanging="0" w:left="-993" w:right="-426"/></w:pPr><w:r><w:rPr><w:rFonts w:ascii="Courier New" w:cs="Courier New" w:hAnsi="Courier New"/><w:color w:val="000000"/><w:sz w:val="20"/><w:szCs w:val="20"/></w:rPr><w:tab/><w:tab/><w:tab/><w:tab/><w:tab/><w:t>&quot;categorie&quot; : &quot;&quot;,</w:t></w:r></w:p><w:p><w:pPr><w:pStyle w:val="style0"/><w:pBdr><w:top w:color="00000A" w:space="0" w:sz="4" w:val="single"/><w:left w:color="00000A" w:space="0" w:sz="4" w:val="single"/><w:bottom w:color="00000A" w:space="0" w:sz="4" w:val="single"/><w:right w:color="00000A" w:space="0" w:sz="4" w:val="single"/></w:pBdr><w:shd w:fill="DAEEF3" w:val="clear"/><w:spacing w:after="0" w:before="0" w:line="100" w:lineRule="atLeast"/><w:ind w:hanging="0" w:left="-993" w:right="-426"/></w:pPr><w:r><w:rPr><w:rFonts w:ascii="Courier New" w:cs="Courier New" w:hAnsi="Courier New"/><w:color w:val="000000"/><w:sz w:val="20"/><w:szCs w:val="20"/></w:rPr><w:tab/><w:tab/><w:tab/><w:tab/><w:tab/><w:t>&quot;classification&quot; : &quot;&quot;,</w:t></w:r></w:p><w:p><w:pPr><w:pStyle w:val="style0"/><w:pBdr><w:top w:color="00000A" w:space="0" w:sz="4" w:val="single"/><w:left w:color="00000A" w:space="0" w:sz="4" w:val="single"/><w:bottom w:color="00000A" w:space="0" w:sz="4" w:val="single"/><w:right w:color="00000A" w:space="0" w:sz="4" w:val="single"/></w:pBdr><w:shd w:fill="DAEEF3" w:val="clear"/><w:spacing w:after="0" w:before="0" w:line="100" w:lineRule="atLeast"/><w:ind w:hanging="0" w:left="-993" w:right="-426"/></w:pPr><w:r><w:rPr><w:rFonts w:ascii="Courier New" w:cs="Courier New" w:hAnsi="Courier New"/><w:color w:val="000000"/><w:sz w:val="20"/><w:szCs w:val="20"/></w:rPr><w:tab/><w:tab/><w:tab/><w:tab/><w:tab/><w:t>&quot;ancienneteEchelon&quot; : &quot;&quot;,</w:t></w:r></w:p><w:p><w:pPr><w:pStyle w:val="style0"/><w:pBdr><w:top w:color="00000A" w:space="0" w:sz="4" w:val="single"/><w:left w:color="00000A" w:space="0" w:sz="4" w:val="single"/><w:bottom w:color="00000A" w:space="0" w:sz="4" w:val="single"/><w:right w:color="00000A" w:space="0" w:sz="4" w:val="single"/></w:pBdr><w:shd w:fill="DAEEF3" w:val="clear"/><w:spacing w:after="0" w:before="0" w:line="100" w:lineRule="atLeast"/><w:ind w:hanging="0" w:left="-993" w:right="-426"/></w:pPr><w:r><w:rPr><w:rFonts w:ascii="Courier New" w:cs="Courier New" w:hAnsi="Courier New"/><w:color w:val="000000"/><w:sz w:val="20"/><w:szCs w:val="20"/></w:rPr><w:tab/><w:tab/><w:tab/><w:tab/><w:tab/><w:t>&quot;avenirCorpsGradeClasse&quot; : &quot;&quot;,</w:t></w:r></w:p><w:p><w:pPr><w:pStyle w:val="style0"/><w:pBdr><w:top w:color="00000A" w:space="0" w:sz="4" w:val="single"/><w:left w:color="00000A" w:space="0" w:sz="4" w:val="single"/><w:bottom w:color="00000A" w:space="0" w:sz="4" w:val="single"/><w:right w:color="00000A" w:space="0" w:sz="4" w:val="single"/></w:pBdr><w:shd w:fill="DAEEF3" w:val="clear"/><w:spacing w:after="0" w:before="0" w:line="100" w:lineRule="atLeast"/><w:ind w:hanging="0" w:left="-993" w:right="-426"/></w:pPr><w:r><w:rPr><w:rFonts w:ascii="Courier New" w:cs="Courier New" w:hAnsi="Courier New"/><w:color w:val="000000"/><w:sz w:val="20"/><w:szCs w:val="20"/></w:rPr><w:tab/><w:tab/><w:tab/><w:tab/><w:tab/><w:t>&quot;avenirEchelon&quot;&quot; : &quot;&quot;,</w:t></w:r></w:p><w:p><w:pPr><w:pStyle w:val="style0"/><w:pBdr><w:top w:color="00000A" w:space="0" w:sz="4" w:val="single"/><w:left w:color="00000A" w:space="0" w:sz="4" w:val="single"/><w:bottom w:color="00000A" w:space="0" w:sz="4" w:val="single"/><w:right w:color="00000A" w:space="0" w:sz="4" w:val="single"/></w:pBdr><w:shd w:fill="DAEEF3" w:val="clear"/><w:spacing w:after="0" w:before="0" w:line="100" w:lineRule="atLeast"/><w:ind w:hanging="0" w:left="-993" w:right="-426"/></w:pPr><w:r><w:rPr><w:rFonts w:ascii="Courier New" w:cs="Courier New" w:hAnsi="Courier New"/><w:color w:val="000000"/><w:sz w:val="20"/><w:szCs w:val="20"/></w:rPr><w:tab/><w:tab/><w:tab/><w:tab/><w:tab/><w:t>&quot;dateEffet&quot; : &quot;/Date()/&quot;</w:t></w:r></w:p><w:p><w:pPr><w:pStyle w:val="style0"/><w:pBdr><w:top w:color="00000A" w:space="0" w:sz="4" w:val="single"/><w:left w:color="00000A" w:space="0" w:sz="4" w:val="single"/><w:bottom w:color="00000A" w:space="0" w:sz="4" w:val="single"/><w:right w:color="00000A" w:space="0" w:sz="4" w:val="single"/></w:pBdr><w:shd w:fill="DAEEF3" w:val="clear"/><w:spacing w:after="0" w:before="0" w:line="100" w:lineRule="atLeast"/><w:ind w:hanging="0" w:left="-993" w:right="-426"/></w:pPr><w:r><w:rPr><w:rFonts w:ascii="Courier New" w:cs="Courier New" w:hAnsi="Courier New"/><w:color w:val="000000"/><w:sz w:val="20"/><w:szCs w:val="20"/></w:rPr><w:tab/><w:tab/><w:tab/><w:tab/><w:t>},</w:t></w:r></w:p><w:p><w:pPr><w:pStyle w:val="style0"/><w:pBdr><w:top w:color="00000A" w:space="0" w:sz="4" w:val="single"/><w:left w:color="00000A" w:space="0" w:sz="4" w:val="single"/><w:bottom w:color="00000A" w:space="0" w:sz="4" w:val="single"/><w:right w:color="00000A" w:space="0" w:sz="4" w:val="single"/></w:pBdr><w:shd w:fill="DAEEF3" w:val="clear"/><w:spacing w:after="0" w:before="0" w:line="100" w:lineRule="atLeast"/><w:ind w:hanging="0" w:left="-993" w:right="-426"/></w:pPr><w:r><w:rPr><w:rFonts w:ascii="Courier New" w:cs="Courier New" w:hAnsi="Courier New"/><w:color w:val="000000"/><w:sz w:val="20"/><w:szCs w:val="20"/></w:rPr><w:tab/><w:t>&quot;position&quot; :</w:t><w:tab/><w:t>{</w:t></w:r></w:p><w:p><w:pPr><w:pStyle w:val="style0"/><w:pBdr><w:top w:color="00000A" w:space="0" w:sz="4" w:val="single"/><w:left w:color="00000A" w:space="0" w:sz="4" w:val="single"/><w:bottom w:color="00000A" w:space="0" w:sz="4" w:val="single"/><w:right w:color="00000A" w:space="0" w:sz="4" w:val="single"/></w:pBdr><w:shd w:fill="DAEEF3" w:val="clear"/><w:spacing w:after="0" w:before="0" w:line="100" w:lineRule="atLeast"/><w:ind w:hanging="0" w:left="-993" w:right="-426"/></w:pPr><w:r><w:rPr><w:rFonts w:ascii="Courier New" w:cs="Courier New" w:hAnsi="Courier New"/><w:color w:val="000000"/><w:sz w:val="20"/><w:szCs w:val="20"/></w:rPr><w:tab/><w:tab/><w:tab/><w:tab/><w:tab/><w:t>&quot;position&quot; :</w:t><w:tab/><w:t>{</w:t></w:r></w:p><w:p><w:pPr><w:pStyle w:val="style0"/><w:pBdr><w:top w:color="00000A" w:space="0" w:sz="4" w:val="single"/><w:left w:color="00000A" w:space="0" w:sz="4" w:val="single"/><w:bottom w:color="00000A" w:space="0" w:sz="4" w:val="single"/><w:right w:color="00000A" w:space="0" w:sz="4" w:val="single"/></w:pBdr><w:shd w:fill="DAEEF3" w:val="clear"/><w:spacing w:after="0" w:before="0" w:line="100" w:lineRule="atLeast"/><w:ind w:hanging="0" w:left="-993" w:right="-426"/></w:pPr><w:r><w:rPr><w:rFonts w:ascii="Courier New" w:cs="Courier New" w:hAnsi="Courier New"/><w:color w:val="000000"/><w:sz w:val="20"/><w:szCs w:val="20"/></w:rPr><w:tab/><w:tab/><w:tab/><w:tab/><w:tab/><w:tab/><w:tab/><w:tab/><w:tab/><w:t>&quot;courant&quot; : 1,</w:t></w:r></w:p><w:p><w:pPr><w:pStyle w:val="style0"/><w:pBdr><w:top w:color="00000A" w:space="0" w:sz="4" w:val="single"/><w:left w:color="00000A" w:space="0" w:sz="4" w:val="single"/><w:bottom w:color="00000A" w:space="0" w:sz="4" w:val="single"/><w:right w:color="00000A" w:space="0" w:sz="4" w:val="single"/></w:pBdr><w:shd w:fill="DAEEF3" w:val="clear"/><w:spacing w:after="0" w:before="0" w:line="100" w:lineRule="atLeast"/><w:ind w:hanging="0" w:left="-993" w:right="-426"/></w:pPr><w:r><w:rPr><w:rFonts w:ascii="Courier New" w:cs="Courier New" w:hAnsi="Courier New"/><w:color w:val="000000"/><w:sz w:val="20"/><w:szCs w:val="20"/></w:rPr><w:tab/><w:tab/><w:tab/><w:tab/><w:tab/><w:tab/><w:tab/><w:tab/><w:tab/><w:t>&quot;liste&quot; :</w:t><w:tab/><w:t>[</w:t></w:r></w:p><w:p><w:pPr><w:pStyle w:val="style0"/><w:pBdr><w:top w:color="00000A" w:space="0" w:sz="4" w:val="single"/><w:left w:color="00000A" w:space="0" w:sz="4" w:val="single"/><w:bottom w:color="00000A" w:space="0" w:sz="4" w:val="single"/><w:right w:color="00000A" w:space="0" w:sz="4" w:val="single"/></w:pBdr><w:shd w:fill="DAEEF3" w:val="clear"/><w:spacing w:after="0" w:before="0" w:line="100" w:lineRule="atLeast"/><w:ind w:hanging="0" w:left="-993" w:right="-426"/></w:pPr><w:r><w:rPr><w:rFonts w:ascii="Courier New" w:cs="Courier New" w:hAnsi="Courier New"/><w:color w:val="000000"/><w:sz w:val="20"/><w:szCs w:val="20"/></w:rPr><w:tab/><w:tab/><w:tab/><w:tab/><w:tab/><w:tab/><w:tab/><w:tab/><w:tab/><w:tab/><w:tab/><w:tab/><w:t>{</w:t></w:r></w:p><w:p><w:pPr><w:pStyle w:val="style0"/><w:pBdr><w:top w:color="00000A" w:space="0" w:sz="4" w:val="single"/><w:left w:color="00000A" w:space="0" w:sz="4" w:val="single"/><w:bottom w:color="00000A" w:space="0" w:sz="4" w:val="single"/><w:right w:color="00000A" w:space="0" w:sz="4" w:val="single"/></w:pBdr><w:shd w:fill="DAEEF3" w:val="clear"/><w:spacing w:after="0" w:before="0" w:line="100" w:lineRule="atLeast"/><w:ind w:hanging="0" w:left="-993" w:right="-426"/></w:pPr><w:r><w:rPr><w:rFonts w:ascii="Courier New" w:cs="Courier New" w:hAnsi="Courier New"/><w:color w:val="000000"/><w:sz w:val="20"/><w:szCs w:val="20"/></w:rPr><w:tab/><w:tab/><w:tab/><w:tab/><w:tab/><w:tab/><w:tab/><w:tab/><w:tab/><w:tab/><w:tab/><w:tab/><w:tab/><w:t>&quot;valeur&quot; : &quot;&quot;,</w:t></w:r></w:p><w:p><w:pPr><w:pStyle w:val="style0"/><w:pBdr><w:top w:color="00000A" w:space="0" w:sz="4" w:val="single"/><w:left w:color="00000A" w:space="0" w:sz="4" w:val="single"/><w:bottom w:color="00000A" w:space="0" w:sz="4" w:val="single"/><w:right w:color="00000A" w:space="0" w:sz="4" w:val="single"/></w:pBdr><w:shd w:fill="DAEEF3" w:val="clear"/><w:spacing w:after="0" w:before="0" w:line="100" w:lineRule="atLeast"/><w:ind w:hanging="0" w:left="-993" w:right="-426"/></w:pPr><w:r><w:rPr><w:rFonts w:ascii="Courier New" w:cs="Courier New" w:hAnsi="Courier New"/><w:color w:val="000000"/><w:sz w:val="20"/><w:szCs w:val="20"/></w:rPr><w:tab/><w:tab/><w:tab/><w:tab/><w:tab/><w:tab/><w:tab/><w:tab/><w:tab/><w:tab/><w:tab/><w:tab/><w:tab/><w:t>&quot;id&quot; : 1</w:t></w:r></w:p><w:p><w:pPr><w:pStyle w:val="style0"/><w:pBdr><w:top w:color="00000A" w:space="0" w:sz="4" w:val="single"/><w:left w:color="00000A" w:space="0" w:sz="4" w:val="single"/><w:bottom w:color="00000A" w:space="0" w:sz="4" w:val="single"/><w:right w:color="00000A" w:space="0" w:sz="4" w:val="single"/></w:pBdr><w:shd w:fill="DAEEF3" w:val="clear"/><w:spacing w:after="0" w:before="0" w:line="100" w:lineRule="atLeast"/><w:ind w:hanging="0" w:left="-993" w:right="-426"/></w:pPr><w:r><w:rPr><w:rFonts w:ascii="Courier New" w:cs="Courier New" w:hAnsi="Courier New"/><w:color w:val="000000"/><w:sz w:val="20"/><w:szCs w:val="20"/></w:rPr><w:tab/><w:tab/><w:tab/><w:tab/><w:tab/><w:tab/><w:tab/><w:tab/><w:tab/><w:tab/><w:tab/><w:tab/><w:t>}</w:t></w:r></w:p><w:p><w:pPr><w:pStyle w:val="style0"/><w:pBdr><w:top w:color="00000A" w:space="0" w:sz="4" w:val="single"/><w:left w:color="00000A" w:space="0" w:sz="4" w:val="single"/><w:bottom w:color="00000A" w:space="0" w:sz="4" w:val="single"/><w:right w:color="00000A" w:space="0" w:sz="4" w:val="single"/></w:pBdr><w:shd w:fill="DAEEF3" w:val="clear"/><w:spacing w:after="0" w:before="0" w:line="100" w:lineRule="atLeast"/><w:ind w:hanging="0" w:left="-993" w:right="-426"/></w:pPr><w:r><w:rPr><w:rFonts w:ascii="Courier New" w:cs="Courier New" w:hAnsi="Courier New"/><w:color w:val="000000"/><w:sz w:val="20"/><w:szCs w:val="20"/></w:rPr><w:tab/><w:tab/><w:tab/><w:tab/><w:tab/><w:tab/><w:tab/><w:tab/><w:tab/><w:tab/><w:tab/><w:t>]</w:t></w:r></w:p><w:p><w:pPr><w:pStyle w:val="style0"/><w:pBdr><w:top w:color="00000A" w:space="0" w:sz="4" w:val="single"/><w:left w:color="00000A" w:space="0" w:sz="4" w:val="single"/><w:bottom w:color="00000A" w:space="0" w:sz="4" w:val="single"/><w:right w:color="00000A" w:space="0" w:sz="4" w:val="single"/></w:pBdr><w:shd w:fill="DAEEF3" w:val="clear"/><w:spacing w:after="0" w:before="0" w:line="100" w:lineRule="atLeast"/><w:ind w:hanging="0" w:left="-993" w:right="-426"/></w:pPr><w:r><w:rPr><w:rFonts w:ascii="Courier New" w:cs="Courier New" w:hAnsi="Courier New"/><w:color w:val="000000"/><w:sz w:val="20"/><w:szCs w:val="20"/></w:rPr><w:tab/><w:tab/><w:tab/><w:tab/><w:tab/><w:tab/><w:tab/><w:tab/><w:t>}</w:t></w:r></w:p><w:p><w:pPr><w:pStyle w:val="style0"/><w:pBdr><w:top w:color="00000A" w:space="0" w:sz="4" w:val="single"/><w:left w:color="00000A" w:space="0" w:sz="4" w:val="single"/><w:bottom w:color="00000A" w:space="0" w:sz="4" w:val="single"/><w:right w:color="00000A" w:space="0" w:sz="4" w:val="single"/></w:pBdr><w:shd w:fill="DAEEF3" w:val="clear"/><w:spacing w:after="0" w:before="0" w:line="100" w:lineRule="atLeast"/><w:ind w:hanging="0" w:left="-993" w:right="-426"/></w:pPr><w:r><w:rPr><w:rFonts w:ascii="Courier New" w:cs="Courier New" w:hAnsi="Courier New"/><w:color w:val="000000"/><w:sz w:val="20"/><w:szCs w:val="20"/></w:rPr><w:tab/><w:tab/><w:tab/><w:tab/><w:t>}</w:t></w:r></w:p><w:p><w:pPr><w:pStyle w:val="style0"/><w:pBdr><w:top w:color="00000A" w:space="0" w:sz="4" w:val="single"/><w:left w:color="00000A" w:space="0" w:sz="4" w:val="single"/><w:bottom w:color="00000A" w:space="0" w:sz="4" w:val="single"/><w:right w:color="00000A" w:space="0" w:sz="4" w:val="single"/></w:pBdr><w:shd w:fill="DAEEF3" w:val="clear"/><w:spacing w:after="0" w:before="0" w:line="100" w:lineRule="atLeast"/><w:ind w:hanging="0" w:left="-993" w:right="-426"/></w:pPr><w:r><w:rPr><w:rFonts w:ascii="Courier New" w:cs="Courier New" w:hAnsi="Courier New"/><w:color w:val="000000"/><w:sz w:val="20"/><w:szCs w:val="20"/></w:rPr><w:t>}</w:t></w:r></w:p><w:p><w:pPr><w:pStyle w:val="style0"/><w:jc w:val="both"/></w:pPr><w:r><w:rPr><w:b/><w:u w:val="single"/></w:rPr><w:t>Remarques:</w:t></w:r></w:p><w:p><w:pPr><w:pStyle w:val="style0"/><w:ind w:firstLine="360" w:left="0" w:right="0"/><w:jc w:val="both"/></w:pPr><w:r><w:rPr></w:rPr><w:t xml:space="preserve">L’objet </w:t></w:r><w:r><w:rPr><w:b/></w:rPr><w:t>statut</w:t></w:r><w:r><w:rPr></w:rPr><w:t xml:space="preserve"> contient une liste d’associations « identifiant » &lt;-&gt; « valeur d’affichage » ainsi que la valeur courante de l’identifiant. Les valeurs d’affichage actuelles sont :</w:t></w:r></w:p><w:p><w:pPr><w:pStyle w:val="style41"/><w:numPr><w:ilvl w:val="0"/><w:numId w:val="4"/></w:numPr><w:jc w:val="both"/></w:pPr><w:r><w:rPr></w:rPr><w:t xml:space="preserve"> </w:t></w:r><w:r><w:rPr></w:rPr><w:t>Fonctionnaire</w:t></w:r></w:p><w:p><w:pPr><w:pStyle w:val="style41"/><w:numPr><w:ilvl w:val="0"/><w:numId w:val="4"/></w:numPr><w:jc w:val="both"/></w:pPr><w:r><w:rPr></w:rPr><w:t>Contractuel</w:t></w:r></w:p><w:p><w:pPr><w:pStyle w:val="style41"/><w:numPr><w:ilvl w:val="0"/><w:numId w:val="4"/></w:numPr><w:jc w:val="both"/></w:pPr><w:r><w:rPr></w:rPr><w:t>Convention collective</w:t></w:r></w:p><w:p><w:pPr><w:pStyle w:val="style41"/><w:numPr><w:ilvl w:val="0"/><w:numId w:val="4"/></w:numPr><w:jc w:val="both"/></w:pPr><w:r><w:rPr></w:rPr><w:t>Allocataire</w:t></w:r></w:p><w:p><w:pPr><w:pStyle w:val="style41"/><w:numPr><w:ilvl w:val="0"/><w:numId w:val="4"/></w:numPr><w:jc w:val="both"/></w:pPr><w:r><w:rPr></w:rPr><w:t>Autre</w:t></w:r></w:p><w:p><w:pPr><w:pStyle w:val="style0"/><w:ind w:firstLine="360" w:left="0" w:right="0"/><w:jc w:val="both"/></w:pPr><w:r><w:rPr></w:rPr><w:t xml:space="preserve">L’attribut </w:t></w:r><w:r><w:rPr><w:b/><w:u w:val="single"/></w:rPr><w:t>complément</w:t></w:r><w:r><w:rPr></w:rPr><w:t xml:space="preserve"> est optionnel et n’est mis que lorsqu’une entrée utilisateur est associée à l’entrée courante.</w:t></w:r></w:p><w:p><w:pPr><w:pStyle w:val="style0"/><w:jc w:val="both"/></w:pPr><w:r><w:rPr></w:rPr><w:t>On pourra à l’avenir ajouter de nouvelles valeurs, au besoin.</w:t></w:r></w:p><w:p><w:pPr><w:pStyle w:val="style0"/><w:ind w:firstLine="360" w:left="0" w:right="0"/><w:jc w:val="both"/></w:pPr><w:r><w:rPr></w:rPr><w:t xml:space="preserve">De la même manière, l’objet </w:t></w:r><w:r><w:rPr><w:b/></w:rPr><w:t>position</w:t></w:r><w:r><w:rPr></w:rPr><w:t xml:space="preserve"> contient une liste d’association « identifiant » &lt;-&gt; « valeur d’affichage » ainsi que l’identifiant de la position courante. Les valeurs d’affichage actuelles sont :</w:t></w:r></w:p><w:p><w:pPr><w:pStyle w:val="style41"/><w:numPr><w:ilvl w:val="0"/><w:numId w:val="4"/></w:numPr><w:jc w:val="both"/></w:pPr><w:r><w:rPr></w:rPr><w:t>Activité</w:t></w:r></w:p><w:p><w:pPr><w:pStyle w:val="style41"/><w:numPr><w:ilvl w:val="0"/><w:numId w:val="4"/></w:numPr><w:jc w:val="both"/></w:pPr><w:r><w:rPr></w:rPr><w:t>Mise à disposition</w:t></w:r></w:p><w:p><w:pPr><w:pStyle w:val="style41"/><w:numPr><w:ilvl w:val="0"/><w:numId w:val="4"/></w:numPr><w:jc w:val="both"/></w:pPr><w:r><w:rPr></w:rPr><w:t>Détachement</w:t></w:r></w:p><w:p><w:pPr><w:pStyle w:val="style41"/><w:numPr><w:ilvl w:val="0"/><w:numId w:val="4"/></w:numPr><w:jc w:val="both"/></w:pPr><w:r><w:rPr></w:rPr><w:t>Autre</w:t></w:r></w:p><w:p><w:pPr><w:pStyle w:val="style0"/><w:jc w:val="both"/></w:pPr><w:r><w:rPr></w:rPr></w:r></w:p><w:p><w:pPr><w:pStyle w:val="style0"/><w:ind w:firstLine="360" w:left="0" w:right="0"/><w:jc w:val="both"/></w:pPr><w:r><w:rPr></w:rPr><w:t>Lors de l’enregistrement (mise à jour) on n’envoi que la date d’entretien, car tout le reste ne sert essentiellement qu’à l’affichage.</w:t></w:r></w:p><w:p><w:pPr><w:pStyle w:val="style0"/></w:pPr><w:r><w:rPr><w:rStyle w:val="style22"/></w:rPr><w:t>Web service:</w:t></w:r><w:r><w:rPr></w:rPr><w:t xml:space="preserve"> Enregistrement de l’identification de l’EAE</w:t></w:r></w:p><w:p><w:pPr><w:pStyle w:val="style0"/></w:pPr><w:r><w:rPr><w:rStyle w:val="style22"/><w:lang w:val="en-US"/></w:rPr><w:t>URL:</w:t></w:r><w:r><w:rPr><w:lang w:val="en-US"/></w:rPr><w:t xml:space="preserve"> </w:t></w:r><w:hyperlink r:id="rId19"><w:r><w:rPr><w:rStyle w:val="style23"/><w:rStyle w:val="style23"/><w:lang w:val="en-US"/></w:rPr><w:t>http://URL_SERVEUR/agents/eaeSauverIdentification?idEvalue=&amp;idEvaluateur</w:t></w:r></w:hyperlink><w:r><w:rPr><w:lang w:val="en-US"/></w:rPr><w:t>=</w:t></w:r></w:p><w:p><w:pPr><w:pStyle w:val="style0"/></w:pPr><w:r><w:rPr><w:rStyle w:val="style22"/></w:rPr><w:t>idEvalue:</w:t></w:r><w:r><w:rPr></w:rPr><w:t xml:space="preserve"> identifiant de l’agent évalué</w:t></w:r></w:p><w:p><w:pPr><w:pStyle w:val="style0"/></w:pPr><w:r><w:rPr><w:rStyle w:val="style22"/></w:rPr><w:t>idEvaluateur:</w:t></w:r><w:r><w:rPr></w:rPr><w:t xml:space="preserve"> identifiant de l’évaluateur ou du supérieur</w:t></w:r></w:p><w:p><w:pPr><w:pStyle w:val="style0"/></w:pPr><w:r><w:rPr><w:rStyle w:val="style22"/></w:rPr><w:t>Format JSON envoyé:</w:t></w:r><w:r><w:rPr></w:rPr><w:t xml:space="preserve"> </w:t></w:r></w:p><w:p><w:pPr><w:pStyle w:val="style0"/><w:pBdr><w:top w:color="00000A" w:space="0" w:sz="4" w:val="single"/><w:left w:color="00000A" w:space="0" w:sz="4" w:val="single"/><w:bottom w:color="00000A" w:space="0" w:sz="4" w:val="single"/><w:right w:color="00000A" w:space="0" w:sz="4" w:val="single"/></w:pBdr><w:shd w:fill="DAEEF3" w:val="clear"/><w:spacing w:after="0" w:before="0" w:line="100" w:lineRule="atLeast"/><w:ind w:hanging="0" w:left="-644" w:right="-426"/></w:pPr><w:r><w:rPr><w:rFonts w:ascii="Courier New" w:cs="Courier New" w:hAnsi="Courier New"/><w:color w:val="000000"/><w:sz w:val="20"/><w:szCs w:val="20"/></w:rPr><w:t>{</w:t></w:r></w:p><w:p><w:pPr><w:pStyle w:val="style0"/><w:pBdr><w:top w:color="00000A" w:space="0" w:sz="4" w:val="single"/><w:left w:color="00000A" w:space="0" w:sz="4" w:val="single"/><w:bottom w:color="00000A" w:space="0" w:sz="4" w:val="single"/><w:right w:color="00000A" w:space="0" w:sz="4" w:val="single"/></w:pBdr><w:shd w:fill="DAEEF3" w:val="clear"/><w:spacing w:after="0" w:before="0" w:line="100" w:lineRule="atLeast"/><w:ind w:hanging="0" w:left="-644" w:right="-426"/></w:pPr><w:r><w:rPr><w:rFonts w:ascii="Courier New" w:cs="Courier New" w:hAnsi="Courier New"/><w:color w:val="000000"/><w:sz w:val="20"/><w:szCs w:val="20"/></w:rPr><w:tab/><w:t>&quot;dateEntretien&quot; : &quot;/Date()/&quot;</w:t></w:r></w:p><w:p><w:pPr><w:pStyle w:val="style0"/><w:pBdr><w:top w:color="00000A" w:space="0" w:sz="4" w:val="single"/><w:left w:color="00000A" w:space="0" w:sz="4" w:val="single"/><w:bottom w:color="00000A" w:space="0" w:sz="4" w:val="single"/><w:right w:color="00000A" w:space="0" w:sz="4" w:val="single"/></w:pBdr><w:shd w:fill="DAEEF3" w:val="clear"/><w:spacing w:after="0" w:before="0" w:line="100" w:lineRule="atLeast"/><w:ind w:hanging="0" w:left="-644" w:right="-426"/></w:pPr><w:r><w:rPr><w:rFonts w:ascii="Courier New" w:cs="Courier New" w:hAnsi="Courier New"/><w:color w:val="000000"/><w:sz w:val="20"/><w:szCs w:val="20"/></w:rPr><w:t>}</w:t></w:r></w:p><w:p><w:pPr><w:pStyle w:val="style0"/></w:pPr><w:r><w:rPr></w:rPr></w:r></w:p><w:p><w:pPr><w:pStyle w:val="style39"/><w:pageBreakBefore/><w:numPr><w:ilvl w:val="0"/><w:numId w:val="6"/></w:numPr></w:pPr><w:r><w:rPr></w:rPr><w:t>Onglet fiche de poste</w:t></w:r></w:p><w:p><w:pPr><w:pStyle w:val="style0"/><w:ind w:firstLine="360" w:left="0" w:right="0"/><w:jc w:val="both"/></w:pPr><w:r><w:rPr></w:rPr><w:t>Ce service permet de récupérer tout le contenu concernant l’onglet fiche de poste de l’agent à évaluer.</w:t></w:r></w:p><w:p><w:pPr><w:pStyle w:val="style0"/></w:pPr><w:r><w:rPr><w:rStyle w:val="style22"/></w:rPr><w:t>Web service:</w:t></w:r><w:r><w:rPr></w:rPr><w:t xml:space="preserve"> Fiche de poste de l’EAE</w:t></w:r></w:p><w:p><w:pPr><w:pStyle w:val="style0"/></w:pPr><w:r><w:rPr><w:rStyle w:val="style22"/><w:lang w:val="en-US"/></w:rPr><w:t>URL:</w:t></w:r><w:r><w:rPr><w:lang w:val="en-US"/></w:rPr><w:t xml:space="preserve"> </w:t></w:r><w:hyperlink r:id="rId20"><w:r><w:rPr><w:rStyle w:val="style23"/><w:rStyle w:val="style23"/><w:lang w:val="en-US"/></w:rPr><w:t>http://URL_SERVEUR/agents/eaeFichePoste?idEvalue</w:t></w:r></w:hyperlink><w:r><w:rPr><w:lang w:val="en-US"/></w:rPr><w:t>=</w:t></w:r></w:p><w:p><w:pPr><w:pStyle w:val="style0"/></w:pPr><w:r><w:rPr><w:rStyle w:val="style22"/></w:rPr><w:t>idEvalue:</w:t></w:r><w:r><w:rPr></w:rPr><w:t xml:space="preserve"> identifiant de l’agent évalué</w:t></w:r></w:p><w:p><w:pPr><w:pStyle w:val="style0"/></w:pPr><w:r><w:rPr><w:rStyle w:val="style22"/></w:rPr><w:t>Format JSON attendu:</w:t></w:r><w:r><w:rPr></w:rPr><w:t xml:space="preserve"> </w:t></w:r></w:p><w:p><w:pPr><w:pStyle w:val="style0"/><w:pBdr><w:top w:color="00000A" w:space="0" w:sz="4" w:val="single"/><w:left w:color="00000A" w:space="0" w:sz="4" w:val="single"/><w:bottom w:color="00000A" w:space="0" w:sz="4" w:val="single"/><w:right w:color="00000A" w:space="0" w:sz="4" w:val="single"/></w:pBdr><w:shd w:fill="DAEEF3" w:val="clear"/><w:spacing w:after="0" w:before="0" w:line="100" w:lineRule="atLeast"/><w:ind w:hanging="0" w:left="-993" w:right="-426"/></w:pPr><w:r><w:rPr><w:rFonts w:ascii="Courier New" w:cs="Courier New" w:hAnsi="Courier New"/><w:color w:val="000000"/><w:sz w:val="20"/><w:szCs w:val="20"/></w:rPr><w:t>{</w:t></w:r></w:p><w:p><w:pPr><w:pStyle w:val="style0"/><w:pBdr><w:top w:color="00000A" w:space="0" w:sz="4" w:val="single"/><w:left w:color="00000A" w:space="0" w:sz="4" w:val="single"/><w:bottom w:color="00000A" w:space="0" w:sz="4" w:val="single"/><w:right w:color="00000A" w:space="0" w:sz="4" w:val="single"/></w:pBdr><w:shd w:fill="DAEEF3" w:val="clear"/><w:spacing w:after="0" w:before="0" w:line="100" w:lineRule="atLeast"/><w:ind w:hanging="0" w:left="-993" w:right="-426"/></w:pPr><w:r><w:rPr><w:rFonts w:ascii="Courier New" w:cs="Courier New" w:hAnsi="Courier New"/><w:color w:val="000000"/><w:sz w:val="20"/><w:szCs w:val="20"/></w:rPr><w:tab/><w:t>&quot;intitule&quot; : &quot;&quot;,</w:t></w:r></w:p><w:p><w:pPr><w:pStyle w:val="style0"/><w:pBdr><w:top w:color="00000A" w:space="0" w:sz="4" w:val="single"/><w:left w:color="00000A" w:space="0" w:sz="4" w:val="single"/><w:bottom w:color="00000A" w:space="0" w:sz="4" w:val="single"/><w:right w:color="00000A" w:space="0" w:sz="4" w:val="single"/></w:pBdr><w:shd w:fill="DAEEF3" w:val="clear"/><w:spacing w:after="0" w:before="0" w:line="100" w:lineRule="atLeast"/><w:ind w:hanging="0" w:left="-993" w:right="-426"/></w:pPr><w:r><w:rPr><w:rFonts w:ascii="Courier New" w:cs="Courier New" w:hAnsi="Courier New"/><w:color w:val="000000"/><w:sz w:val="20"/><w:szCs w:val="20"/></w:rPr><w:tab/><w:t>&quot;grade&quot; : &quot;&quot;,</w:t></w:r></w:p><w:p><w:pPr><w:pStyle w:val="style0"/><w:pBdr><w:top w:color="00000A" w:space="0" w:sz="4" w:val="single"/><w:left w:color="00000A" w:space="0" w:sz="4" w:val="single"/><w:bottom w:color="00000A" w:space="0" w:sz="4" w:val="single"/><w:right w:color="00000A" w:space="0" w:sz="4" w:val="single"/></w:pBdr><w:shd w:fill="DAEEF3" w:val="clear"/><w:spacing w:after="0" w:before="0" w:line="100" w:lineRule="atLeast"/><w:ind w:hanging="0" w:left="-993" w:right="-426"/></w:pPr><w:r><w:rPr><w:rFonts w:ascii="Courier New" w:cs="Courier New" w:hAnsi="Courier New"/><w:color w:val="000000"/><w:sz w:val="20"/><w:szCs w:val="20"/></w:rPr><w:tab/><w:t>&quot;emploi&quot; : &quot;&quot;,</w:t></w:r></w:p><w:p><w:pPr><w:pStyle w:val="style0"/><w:pBdr><w:top w:color="00000A" w:space="0" w:sz="4" w:val="single"/><w:left w:color="00000A" w:space="0" w:sz="4" w:val="single"/><w:bottom w:color="00000A" w:space="0" w:sz="4" w:val="single"/><w:right w:color="00000A" w:space="0" w:sz="4" w:val="single"/></w:pBdr><w:shd w:fill="DAEEF3" w:val="clear"/><w:spacing w:after="0" w:before="0" w:line="100" w:lineRule="atLeast"/><w:ind w:hanging="0" w:left="-993" w:right="-426"/></w:pPr><w:r><w:rPr><w:rFonts w:ascii="Courier New" w:cs="Courier New" w:hAnsi="Courier New"/><w:color w:val="000000"/><w:sz w:val="20"/><w:szCs w:val="20"/></w:rPr><w:tab/><w:t>&quot;collectivite&quot; : &quot;&quot;,</w:t></w:r></w:p><w:p><w:pPr><w:pStyle w:val="style0"/><w:pBdr><w:top w:color="00000A" w:space="0" w:sz="4" w:val="single"/><w:left w:color="00000A" w:space="0" w:sz="4" w:val="single"/><w:bottom w:color="00000A" w:space="0" w:sz="4" w:val="single"/><w:right w:color="00000A" w:space="0" w:sz="4" w:val="single"/></w:pBdr><w:shd w:fill="DAEEF3" w:val="clear"/><w:spacing w:after="0" w:before="0" w:line="100" w:lineRule="atLeast"/><w:ind w:hanging="0" w:left="-993" w:right="-426"/></w:pPr><w:r><w:rPr><w:rFonts w:ascii="Courier New" w:cs="Courier New" w:hAnsi="Courier New"/><w:color w:val="000000"/><w:sz w:val="20"/><w:szCs w:val="20"/></w:rPr><w:tab/><w:t>&quot;directionService&quot; : &quot;&quot;,</w:t></w:r></w:p><w:p><w:pPr><w:pStyle w:val="style0"/><w:pBdr><w:top w:color="00000A" w:space="0" w:sz="4" w:val="single"/><w:left w:color="00000A" w:space="0" w:sz="4" w:val="single"/><w:bottom w:color="00000A" w:space="0" w:sz="4" w:val="single"/><w:right w:color="00000A" w:space="0" w:sz="4" w:val="single"/></w:pBdr><w:shd w:fill="DAEEF3" w:val="clear"/><w:spacing w:after="0" w:before="0" w:line="100" w:lineRule="atLeast"/><w:ind w:hanging="0" w:left="-993" w:right="-426"/></w:pPr><w:r><w:rPr><w:rFonts w:ascii="Courier New" w:cs="Courier New" w:hAnsi="Courier New"/><w:color w:val="000000"/><w:sz w:val="20"/><w:szCs w:val="20"/></w:rPr><w:tab/><w:t>&quot;localisation&quot; : &quot;&quot;,</w:t></w:r></w:p><w:p><w:pPr><w:pStyle w:val="style0"/><w:pBdr><w:top w:color="00000A" w:space="0" w:sz="4" w:val="single"/><w:left w:color="00000A" w:space="0" w:sz="4" w:val="single"/><w:bottom w:color="00000A" w:space="0" w:sz="4" w:val="single"/><w:right w:color="00000A" w:space="0" w:sz="4" w:val="single"/></w:pBdr><w:shd w:fill="DAEEF3" w:val="clear"/><w:spacing w:after="0" w:before="0" w:line="100" w:lineRule="atLeast"/><w:ind w:hanging="0" w:left="-993" w:right="-426"/></w:pPr><w:r><w:rPr><w:rFonts w:ascii="Courier New" w:cs="Courier New" w:hAnsi="Courier New"/><w:color w:val="000000"/><w:sz w:val="20"/><w:szCs w:val="20"/></w:rPr><w:tab/><w:t>&quot;mission&quot; : &quot;&quot;,</w:t></w:r></w:p><w:p><w:pPr><w:pStyle w:val="style0"/><w:pBdr><w:top w:color="00000A" w:space="0" w:sz="4" w:val="single"/><w:left w:color="00000A" w:space="0" w:sz="4" w:val="single"/><w:bottom w:color="00000A" w:space="0" w:sz="4" w:val="single"/><w:right w:color="00000A" w:space="0" w:sz="4" w:val="single"/></w:pBdr><w:shd w:fill="DAEEF3" w:val="clear"/><w:spacing w:after="0" w:before="0" w:line="100" w:lineRule="atLeast"/><w:ind w:hanging="0" w:left="-993" w:right="-426"/></w:pPr><w:r><w:rPr><w:rFonts w:ascii="Courier New" w:cs="Courier New" w:hAnsi="Courier New"/><w:color w:val="000000"/><w:sz w:val="20"/><w:szCs w:val="20"/></w:rPr><w:tab/><w:t>&quot;superieur&quot; :</w:t><w:tab/><w:t>{</w:t></w:r></w:p><w:p><w:pPr><w:pStyle w:val="style0"/><w:pBdr><w:top w:color="00000A" w:space="0" w:sz="4" w:val="single"/><w:left w:color="00000A" w:space="0" w:sz="4" w:val="single"/><w:bottom w:color="00000A" w:space="0" w:sz="4" w:val="single"/><w:right w:color="00000A" w:space="0" w:sz="4" w:val="single"/></w:pBdr><w:shd w:fill="DAEEF3" w:val="clear"/><w:spacing w:after="0" w:before="0" w:line="100" w:lineRule="atLeast"/><w:ind w:hanging="0" w:left="-993" w:right="-426"/></w:pPr><w:r><w:rPr><w:rFonts w:ascii="Courier New" w:cs="Courier New" w:hAnsi="Courier New"/><w:color w:val="000000"/><w:sz w:val="20"/><w:szCs w:val="20"/></w:rPr><w:tab/><w:tab/><w:tab/><w:tab/><w:tab/><w:t>&quot;nom&quot; : &quot;&quot;,</w:t></w:r></w:p><w:p><w:pPr><w:pStyle w:val="style0"/><w:pBdr><w:top w:color="00000A" w:space="0" w:sz="4" w:val="single"/><w:left w:color="00000A" w:space="0" w:sz="4" w:val="single"/><w:bottom w:color="00000A" w:space="0" w:sz="4" w:val="single"/><w:right w:color="00000A" w:space="0" w:sz="4" w:val="single"/></w:pBdr><w:shd w:fill="DAEEF3" w:val="clear"/><w:spacing w:after="0" w:before="0" w:line="100" w:lineRule="atLeast"/><w:ind w:hanging="0" w:left="-993" w:right="-426"/></w:pPr><w:r><w:rPr><w:rFonts w:ascii="Courier New" w:cs="Courier New" w:hAnsi="Courier New"/><w:color w:val="000000"/><w:sz w:val="20"/><w:szCs w:val="20"/></w:rPr><w:tab/><w:tab/><w:tab/><w:tab/><w:tab/><w:t>&quot;prenom&quot; : &quot;&quot;,</w:t></w:r></w:p><w:p><w:pPr><w:pStyle w:val="style0"/><w:pBdr><w:top w:color="00000A" w:space="0" w:sz="4" w:val="single"/><w:left w:color="00000A" w:space="0" w:sz="4" w:val="single"/><w:bottom w:color="00000A" w:space="0" w:sz="4" w:val="single"/><w:right w:color="00000A" w:space="0" w:sz="4" w:val="single"/></w:pBdr><w:shd w:fill="DAEEF3" w:val="clear"/><w:spacing w:after="0" w:before="0" w:line="100" w:lineRule="atLeast"/><w:ind w:hanging="0" w:left="-993" w:right="-426"/></w:pPr><w:r><w:rPr><w:rFonts w:ascii="Courier New" w:cs="Courier New" w:hAnsi="Courier New"/><w:color w:val="000000"/><w:sz w:val="20"/><w:szCs w:val="20"/></w:rPr><w:tab/><w:tab/><w:tab/><w:tab/><w:tab/><w:t>&quot;position&quot; : &quot;&quot;,</w:t></w:r></w:p><w:p><w:pPr><w:pStyle w:val="style0"/><w:pBdr><w:top w:color="00000A" w:space="0" w:sz="4" w:val="single"/><w:left w:color="00000A" w:space="0" w:sz="4" w:val="single"/><w:bottom w:color="00000A" w:space="0" w:sz="4" w:val="single"/><w:right w:color="00000A" w:space="0" w:sz="4" w:val="single"/></w:pBdr><w:shd w:fill="DAEEF3" w:val="clear"/><w:spacing w:after="0" w:before="0" w:line="100" w:lineRule="atLeast"/><w:ind w:hanging="0" w:left="-993" w:right="-426"/></w:pPr><w:r><w:rPr><w:rFonts w:ascii="Courier New" w:cs="Courier New" w:hAnsi="Courier New"/><w:color w:val="000000"/><w:sz w:val="20"/><w:szCs w:val="20"/></w:rPr><w:tab/><w:tab/><w:tab/><w:tab/><w:tab/><w:t>&quot;titre&quot; : &quot;&quot;</w:t></w:r></w:p><w:p><w:pPr><w:pStyle w:val="style0"/><w:pBdr><w:top w:color="00000A" w:space="0" w:sz="4" w:val="single"/><w:left w:color="00000A" w:space="0" w:sz="4" w:val="single"/><w:bottom w:color="00000A" w:space="0" w:sz="4" w:val="single"/><w:right w:color="00000A" w:space="0" w:sz="4" w:val="single"/></w:pBdr><w:shd w:fill="DAEEF3" w:val="clear"/><w:spacing w:after="0" w:before="0" w:line="100" w:lineRule="atLeast"/><w:ind w:hanging="0" w:left="-993" w:right="-426"/></w:pPr><w:r><w:rPr><w:rFonts w:ascii="Courier New" w:cs="Courier New" w:hAnsi="Courier New"/><w:color w:val="000000"/><w:sz w:val="20"/><w:szCs w:val="20"/></w:rPr><w:tab/><w:tab/><w:tab/><w:tab/><w:t>},</w:t></w:r></w:p><w:p><w:pPr><w:pStyle w:val="style0"/><w:pBdr><w:top w:color="00000A" w:space="0" w:sz="4" w:val="single"/><w:left w:color="00000A" w:space="0" w:sz="4" w:val="single"/><w:bottom w:color="00000A" w:space="0" w:sz="4" w:val="single"/><w:right w:color="00000A" w:space="0" w:sz="4" w:val="single"/></w:pBdr><w:shd w:fill="DAEEF3" w:val="clear"/><w:spacing w:after="0" w:before="0" w:line="100" w:lineRule="atLeast"/><w:ind w:hanging="0" w:left="-993" w:right="-426"/></w:pPr><w:r><w:rPr><w:rFonts w:ascii="Courier New" w:cs="Courier New" w:hAnsi="Courier New"/><w:color w:val="000000"/><w:sz w:val="20"/><w:szCs w:val="20"/></w:rPr><w:tab/><w:t>&quot;activitesPrincipale&quot; : [&quot;&quot;,&quot;&quot;,&quot;&quot;,&quot;&quot;],</w:t></w:r></w:p><w:p><w:pPr><w:pStyle w:val="style0"/><w:pBdr><w:top w:color="00000A" w:space="0" w:sz="4" w:val="single"/><w:left w:color="00000A" w:space="0" w:sz="4" w:val="single"/><w:bottom w:color="00000A" w:space="0" w:sz="4" w:val="single"/><w:right w:color="00000A" w:space="0" w:sz="4" w:val="single"/></w:pBdr><w:shd w:fill="DAEEF3" w:val="clear"/><w:spacing w:after="0" w:before="0" w:line="100" w:lineRule="atLeast"/><w:ind w:hanging="0" w:left="-993" w:right="-426"/></w:pPr><w:r><w:rPr><w:rFonts w:ascii="Courier New" w:cs="Courier New" w:hAnsi="Courier New"/><w:color w:val="000000"/><w:sz w:val="20"/><w:szCs w:val="20"/></w:rPr><w:tab/><w:t>&quot;activitesSecondaire&quot; : [&quot;&quot;,&quot;&quot;,&quot;&quot;,&quot;&quot;,&quot;&quot;],</w:t></w:r></w:p><w:p><w:pPr><w:pStyle w:val="style0"/><w:pBdr><w:top w:color="00000A" w:space="0" w:sz="4" w:val="single"/><w:left w:color="00000A" w:space="0" w:sz="4" w:val="single"/><w:bottom w:color="00000A" w:space="0" w:sz="4" w:val="single"/><w:right w:color="00000A" w:space="0" w:sz="4" w:val="single"/></w:pBdr><w:shd w:fill="DAEEF3" w:val="clear"/><w:spacing w:after="0" w:before="0" w:line="100" w:lineRule="atLeast"/><w:ind w:hanging="0" w:left="-993" w:right="-426"/></w:pPr><w:r><w:rPr><w:rFonts w:ascii="Courier New" w:cs="Courier New" w:hAnsi="Courier New"/><w:color w:val="000000"/><w:sz w:val="20"/><w:szCs w:val="20"/></w:rPr><w:tab/><w:t>&quot;competencesRequises&quot; : [&quot;&quot;,&quot;&quot;,&quot;&quot;]</w:t></w:r></w:p><w:p><w:pPr><w:pStyle w:val="style0"/><w:pBdr><w:top w:color="00000A" w:space="0" w:sz="4" w:val="single"/><w:left w:color="00000A" w:space="0" w:sz="4" w:val="single"/><w:bottom w:color="00000A" w:space="0" w:sz="4" w:val="single"/><w:right w:color="00000A" w:space="0" w:sz="4" w:val="single"/></w:pBdr><w:shd w:fill="DAEEF3" w:val="clear"/><w:spacing w:after="0" w:before="0" w:line="100" w:lineRule="atLeast"/><w:ind w:hanging="0" w:left="-993" w:right="-426"/></w:pPr><w:r><w:rPr><w:rFonts w:ascii="Courier New" w:cs="Courier New" w:hAnsi="Courier New"/><w:color w:val="000000"/><w:sz w:val="20"/><w:szCs w:val="20"/></w:rPr><w:t>}</w:t></w:r></w:p><w:p><w:pPr><w:pStyle w:val="style0"/><w:pBdr><w:top w:color="00000A" w:space="0" w:sz="4" w:val="single"/><w:left w:color="00000A" w:space="0" w:sz="4" w:val="single"/><w:bottom w:color="00000A" w:space="0" w:sz="4" w:val="single"/><w:right w:color="00000A" w:space="0" w:sz="4" w:val="single"/></w:pBdr><w:shd w:fill="DAEEF3" w:val="clear"/><w:spacing w:after="0" w:before="0" w:line="100" w:lineRule="atLeast"/><w:ind w:hanging="0" w:left="-993" w:right="-426"/></w:pPr><w:r><w:rPr></w:rPr></w:r></w:p><w:p><w:pPr><w:pStyle w:val="style0"/></w:pPr><w:r><w:rPr></w:rPr></w:r></w:p><w:p><w:pPr><w:pStyle w:val="style0"/></w:pPr><w:r><w:rPr></w:rPr><w:t>Cet onglet n’est pas modifiable. Il n’y a donc pas de Web Service de mise à jour.</w:t></w:r></w:p><w:p><w:pPr><w:pStyle w:val="style0"/></w:pPr><w:r><w:rPr></w:rPr></w:r></w:p><w:p><w:pPr><w:pStyle w:val="style39"/><w:pageBreakBefore/><w:numPr><w:ilvl w:val="0"/><w:numId w:val="6"/></w:numPr></w:pPr><w:r><w:rPr></w:rPr><w:t>Onglet Résultats</w:t></w:r></w:p><w:p><w:pPr><w:pStyle w:val="style0"/><w:ind w:firstLine="360" w:left="0" w:right="0"/><w:jc w:val="both"/></w:pPr><w:r><w:rPr></w:rPr><w:t>Ce service permet de récupérer tout le contenu concernant l’onglet résultats de l’agent à évaluer.</w:t></w:r></w:p><w:p><w:pPr><w:pStyle w:val="style0"/></w:pPr><w:r><w:rPr><w:rStyle w:val="style22"/></w:rPr><w:t>Web service:</w:t></w:r><w:r><w:rPr></w:rPr><w:t xml:space="preserve"> Résultats de l’EAE</w:t></w:r></w:p><w:p><w:pPr><w:pStyle w:val="style0"/></w:pPr><w:r><w:rPr><w:rStyle w:val="style22"/></w:rPr><w:t>URL:</w:t></w:r><w:r><w:rPr></w:rPr><w:t xml:space="preserve"> </w:t></w:r><w:hyperlink r:id="rId21"><w:r><w:rPr><w:rStyle w:val="style23"/><w:rStyle w:val="style23"/></w:rPr><w:t>http://URL_SERVEUR/agents/eaeResultats?idEvalue</w:t></w:r></w:hyperlink><w:r><w:rPr></w:rPr><w:t>=</w:t></w:r></w:p><w:p><w:pPr><w:pStyle w:val="style0"/></w:pPr><w:r><w:rPr><w:rStyle w:val="style22"/></w:rPr><w:t>idEvalue:</w:t></w:r><w:r><w:rPr></w:rPr><w:t xml:space="preserve"> identifiant de l’agent évalué</w:t></w:r></w:p><w:p><w:pPr><w:pStyle w:val="style0"/></w:pPr><w:r><w:rPr><w:rStyle w:val="style22"/></w:rPr><w:t>Format JSON attendu:</w:t></w:r><w:r><w:rPr></w:rPr><w:t xml:space="preserve"> </w:t></w:r></w:p><w:p><w:pPr><w:pStyle w:val="style0"/><w:pBdr><w:top w:color="00000A" w:space="0" w:sz="4" w:val="single"/><w:left w:color="00000A" w:space="0" w:sz="4" w:val="single"/><w:bottom w:color="00000A" w:space="0" w:sz="4" w:val="single"/><w:right w:color="00000A" w:space="0" w:sz="4" w:val="single"/></w:pBdr><w:shd w:fill="DAEEF3" w:val="clear"/><w:spacing w:after="0" w:before="0" w:line="100" w:lineRule="atLeast"/><w:ind w:hanging="0" w:left="0" w:right="-426"/></w:pPr><w:r><w:rPr><w:rFonts w:ascii="Courier New" w:cs="Courier New" w:hAnsi="Courier New"/><w:color w:val="000000"/><w:sz w:val="20"/><w:szCs w:val="20"/></w:rPr><w:t>{</w:t></w:r></w:p><w:p><w:pPr><w:pStyle w:val="style0"/><w:pBdr><w:top w:color="00000A" w:space="0" w:sz="4" w:val="single"/><w:left w:color="00000A" w:space="0" w:sz="4" w:val="single"/><w:bottom w:color="00000A" w:space="0" w:sz="4" w:val="single"/><w:right w:color="00000A" w:space="0" w:sz="4" w:val="single"/></w:pBdr><w:shd w:fill="DAEEF3" w:val="clear"/><w:spacing w:after="0" w:before="0" w:line="100" w:lineRule="atLeast"/><w:ind w:hanging="0" w:left="0" w:right="-426"/></w:pPr><w:r><w:rPr><w:rFonts w:ascii="Courier New" w:cs="Courier New" w:hAnsi="Courier New"/><w:color w:val="000000"/><w:sz w:val="20"/><w:szCs w:val="20"/></w:rPr><w:tab/><w:t>&quot;tenuePoste&quot; : &quot;&quot;,</w:t></w:r></w:p><w:p><w:pPr><w:pStyle w:val="style0"/><w:pBdr><w:top w:color="00000A" w:space="0" w:sz="4" w:val="single"/><w:left w:color="00000A" w:space="0" w:sz="4" w:val="single"/><w:bottom w:color="00000A" w:space="0" w:sz="4" w:val="single"/><w:right w:color="00000A" w:space="0" w:sz="4" w:val="single"/></w:pBdr><w:shd w:fill="DAEEF3" w:val="clear"/><w:spacing w:after="0" w:before="0" w:line="100" w:lineRule="atLeast"/><w:ind w:hanging="0" w:left="0" w:right="-426"/></w:pPr><w:r><w:rPr><w:rFonts w:ascii="Courier New" w:cs="Courier New" w:hAnsi="Courier New"/><w:color w:val="000000"/><w:sz w:val="20"/><w:szCs w:val="20"/></w:rPr><w:tab/><w:t>&quot;objectifsProfessionnel&quot; :</w:t><w:tab/><w:t>[</w:t></w:r></w:p><w:p><w:pPr><w:pStyle w:val="style0"/><w:pBdr><w:top w:color="00000A" w:space="0" w:sz="4" w:val="single"/><w:left w:color="00000A" w:space="0" w:sz="4" w:val="single"/><w:bottom w:color="00000A" w:space="0" w:sz="4" w:val="single"/><w:right w:color="00000A" w:space="0" w:sz="4" w:val="single"/></w:pBdr><w:shd w:fill="DAEEF3" w:val="clear"/><w:spacing w:after="0" w:before="0" w:line="100" w:lineRule="atLeast"/><w:ind w:hanging="0" w:left="0" w:right="-426"/></w:pPr><w:r><w:rPr><w:rFonts w:ascii="Courier New" w:cs="Courier New" w:hAnsi="Courier New"/><w:color w:val="000000"/><w:sz w:val="20"/><w:szCs w:val="20"/></w:rPr><w:tab/><w:tab/><w:tab/><w:tab/><w:tab/><w:tab/><w:tab/><w:t>{</w:t></w:r></w:p><w:p><w:pPr><w:pStyle w:val="style0"/><w:pBdr><w:top w:color="00000A" w:space="0" w:sz="4" w:val="single"/><w:left w:color="00000A" w:space="0" w:sz="4" w:val="single"/><w:bottom w:color="00000A" w:space="0" w:sz="4" w:val="single"/><w:right w:color="00000A" w:space="0" w:sz="4" w:val="single"/></w:pBdr><w:shd w:fill="DAEEF3" w:val="clear"/><w:spacing w:after="0" w:before="0" w:line="100" w:lineRule="atLeast"/><w:ind w:hanging="0" w:left="0" w:right="-426"/></w:pPr><w:r><w:rPr><w:rFonts w:ascii="Courier New" w:cs="Courier New" w:hAnsi="Courier New"/><w:color w:val="000000"/><w:sz w:val="20"/><w:szCs w:val="20"/></w:rPr><w:tab/><w:tab/><w:tab/><w:tab/><w:tab/><w:tab/><w:tab/><w:tab/><w:t>&quot;objectif&quot; : &quot;&quot;,</w:t></w:r></w:p><w:p><w:pPr><w:pStyle w:val="style0"/><w:pBdr><w:top w:color="00000A" w:space="0" w:sz="4" w:val="single"/><w:left w:color="00000A" w:space="0" w:sz="4" w:val="single"/><w:bottom w:color="00000A" w:space="0" w:sz="4" w:val="single"/><w:right w:color="00000A" w:space="0" w:sz="4" w:val="single"/></w:pBdr><w:shd w:fill="DAEEF3" w:val="clear"/><w:spacing w:after="0" w:before="0" w:line="100" w:lineRule="atLeast"/><w:ind w:hanging="0" w:left="0" w:right="-426"/></w:pPr><w:r><w:rPr><w:rFonts w:ascii="Courier New" w:cs="Courier New" w:hAnsi="Courier New"/><w:color w:val="000000"/><w:sz w:val="20"/><w:szCs w:val="20"/></w:rPr><w:tab/><w:tab/><w:tab/><w:tab/><w:tab/><w:tab/><w:tab/><w:tab/><w:t>&quot;resultat&quot; : &quot;&quot;,</w:t></w:r></w:p><w:p><w:pPr><w:pStyle w:val="style0"/><w:pBdr><w:top w:color="00000A" w:space="0" w:sz="4" w:val="single"/><w:left w:color="00000A" w:space="0" w:sz="4" w:val="single"/><w:bottom w:color="00000A" w:space="0" w:sz="4" w:val="single"/><w:right w:color="00000A" w:space="0" w:sz="4" w:val="single"/></w:pBdr><w:shd w:fill="DAEEF3" w:val="clear"/><w:spacing w:after="0" w:before="0" w:line="100" w:lineRule="atLeast"/><w:ind w:hanging="0" w:left="0" w:right="-426"/></w:pPr><w:r><w:rPr><w:rFonts w:ascii="Courier New" w:cs="Courier New" w:hAnsi="Courier New"/><w:color w:val="000000"/><w:sz w:val="20"/><w:szCs w:val="20"/></w:rPr><w:tab/><w:tab/><w:tab/><w:tab/><w:tab/><w:tab/><w:tab/><w:tab/><w:t>&quot;commentaires&quot; : &quot;&quot;</w:t></w:r></w:p><w:p><w:pPr><w:pStyle w:val="style0"/><w:pBdr><w:top w:color="00000A" w:space="0" w:sz="4" w:val="single"/><w:left w:color="00000A" w:space="0" w:sz="4" w:val="single"/><w:bottom w:color="00000A" w:space="0" w:sz="4" w:val="single"/><w:right w:color="00000A" w:space="0" w:sz="4" w:val="single"/></w:pBdr><w:shd w:fill="DAEEF3" w:val="clear"/><w:spacing w:after="0" w:before="0" w:line="100" w:lineRule="atLeast"/><w:ind w:hanging="0" w:left="0" w:right="-426"/></w:pPr><w:r><w:rPr><w:rFonts w:ascii="Courier New" w:cs="Courier New" w:hAnsi="Courier New"/><w:color w:val="000000"/><w:sz w:val="20"/><w:szCs w:val="20"/></w:rPr><w:tab/><w:tab/><w:tab/><w:tab/><w:tab/><w:tab/><w:tab/><w:t>}</w:t></w:r></w:p><w:p><w:pPr><w:pStyle w:val="style0"/><w:pBdr><w:top w:color="00000A" w:space="0" w:sz="4" w:val="single"/><w:left w:color="00000A" w:space="0" w:sz="4" w:val="single"/><w:bottom w:color="00000A" w:space="0" w:sz="4" w:val="single"/><w:right w:color="00000A" w:space="0" w:sz="4" w:val="single"/></w:pBdr><w:shd w:fill="DAEEF3" w:val="clear"/><w:spacing w:after="0" w:before="0" w:line="100" w:lineRule="atLeast"/><w:ind w:hanging="0" w:left="0" w:right="-426"/></w:pPr><w:r><w:rPr><w:rFonts w:ascii="Courier New" w:cs="Courier New" w:hAnsi="Courier New"/><w:color w:val="000000"/><w:sz w:val="20"/><w:szCs w:val="20"/></w:rPr><w:tab/><w:tab/><w:tab/><w:tab/><w:tab/><w:tab/><w:t>],</w:t></w:r></w:p><w:p><w:pPr><w:pStyle w:val="style0"/><w:pBdr><w:top w:color="00000A" w:space="0" w:sz="4" w:val="single"/><w:left w:color="00000A" w:space="0" w:sz="4" w:val="single"/><w:bottom w:color="00000A" w:space="0" w:sz="4" w:val="single"/><w:right w:color="00000A" w:space="0" w:sz="4" w:val="single"/></w:pBdr><w:shd w:fill="DAEEF3" w:val="clear"/><w:spacing w:after="0" w:before="0" w:line="100" w:lineRule="atLeast"/><w:ind w:hanging="0" w:left="0" w:right="-426"/></w:pPr><w:r><w:rPr><w:rFonts w:ascii="Courier New" w:cs="Courier New" w:hAnsi="Courier New"/><w:color w:val="000000"/><w:sz w:val="20"/><w:szCs w:val="20"/></w:rPr><w:tab/><w:t>&quot;objectifsPersonnel&quot; :</w:t><w:tab/><w:t>[</w:t></w:r></w:p><w:p><w:pPr><w:pStyle w:val="style0"/><w:pBdr><w:top w:color="00000A" w:space="0" w:sz="4" w:val="single"/><w:left w:color="00000A" w:space="0" w:sz="4" w:val="single"/><w:bottom w:color="00000A" w:space="0" w:sz="4" w:val="single"/><w:right w:color="00000A" w:space="0" w:sz="4" w:val="single"/></w:pBdr><w:shd w:fill="DAEEF3" w:val="clear"/><w:spacing w:after="0" w:before="0" w:line="100" w:lineRule="atLeast"/><w:ind w:hanging="0" w:left="0" w:right="-426"/></w:pPr><w:r><w:rPr><w:rFonts w:ascii="Courier New" w:cs="Courier New" w:hAnsi="Courier New"/><w:color w:val="000000"/><w:sz w:val="20"/><w:szCs w:val="20"/></w:rPr><w:tab/><w:tab/><w:tab/><w:tab/><w:tab/><w:tab/><w:t>{</w:t></w:r></w:p><w:p><w:pPr><w:pStyle w:val="style0"/><w:pBdr><w:top w:color="00000A" w:space="0" w:sz="4" w:val="single"/><w:left w:color="00000A" w:space="0" w:sz="4" w:val="single"/><w:bottom w:color="00000A" w:space="0" w:sz="4" w:val="single"/><w:right w:color="00000A" w:space="0" w:sz="4" w:val="single"/></w:pBdr><w:shd w:fill="DAEEF3" w:val="clear"/><w:spacing w:after="0" w:before="0" w:line="100" w:lineRule="atLeast"/><w:ind w:hanging="0" w:left="0" w:right="-426"/></w:pPr><w:r><w:rPr><w:rFonts w:ascii="Courier New" w:cs="Courier New" w:hAnsi="Courier New"/><w:color w:val="000000"/><w:sz w:val="20"/><w:szCs w:val="20"/></w:rPr><w:tab/><w:tab/><w:tab/><w:tab/><w:tab/><w:tab/><w:tab/><w:t>&quot;objectif&quot; : &quot;&quot;,</w:t></w:r></w:p><w:p><w:pPr><w:pStyle w:val="style0"/><w:pBdr><w:top w:color="00000A" w:space="0" w:sz="4" w:val="single"/><w:left w:color="00000A" w:space="0" w:sz="4" w:val="single"/><w:bottom w:color="00000A" w:space="0" w:sz="4" w:val="single"/><w:right w:color="00000A" w:space="0" w:sz="4" w:val="single"/></w:pBdr><w:shd w:fill="DAEEF3" w:val="clear"/><w:spacing w:after="0" w:before="0" w:line="100" w:lineRule="atLeast"/><w:ind w:hanging="0" w:left="0" w:right="-426"/></w:pPr><w:r><w:rPr><w:rFonts w:ascii="Courier New" w:cs="Courier New" w:hAnsi="Courier New"/><w:color w:val="000000"/><w:sz w:val="20"/><w:szCs w:val="20"/></w:rPr><w:tab/><w:tab/><w:tab/><w:tab/><w:tab/><w:tab/><w:tab/><w:t>&quot;resultat&quot; : &quot;&quot;,</w:t></w:r></w:p><w:p><w:pPr><w:pStyle w:val="style0"/><w:pBdr><w:top w:color="00000A" w:space="0" w:sz="4" w:val="single"/><w:left w:color="00000A" w:space="0" w:sz="4" w:val="single"/><w:bottom w:color="00000A" w:space="0" w:sz="4" w:val="single"/><w:right w:color="00000A" w:space="0" w:sz="4" w:val="single"/></w:pBdr><w:shd w:fill="DAEEF3" w:val="clear"/><w:spacing w:after="0" w:before="0" w:line="100" w:lineRule="atLeast"/><w:ind w:hanging="0" w:left="0" w:right="-426"/></w:pPr><w:r><w:rPr><w:rFonts w:ascii="Courier New" w:cs="Courier New" w:hAnsi="Courier New"/><w:color w:val="000000"/><w:sz w:val="20"/><w:szCs w:val="20"/></w:rPr><w:tab/><w:tab/><w:tab/><w:tab/><w:tab/><w:tab/><w:tab/><w:t>&quot;commentaires&quot; : &quot;&quot;</w:t></w:r></w:p><w:p><w:pPr><w:pStyle w:val="style0"/><w:pBdr><w:top w:color="00000A" w:space="0" w:sz="4" w:val="single"/><w:left w:color="00000A" w:space="0" w:sz="4" w:val="single"/><w:bottom w:color="00000A" w:space="0" w:sz="4" w:val="single"/><w:right w:color="00000A" w:space="0" w:sz="4" w:val="single"/></w:pBdr><w:shd w:fill="DAEEF3" w:val="clear"/><w:spacing w:after="0" w:before="0" w:line="100" w:lineRule="atLeast"/><w:ind w:hanging="0" w:left="0" w:right="-426"/></w:pPr><w:r><w:rPr><w:rFonts w:ascii="Courier New" w:cs="Courier New" w:hAnsi="Courier New"/><w:color w:val="000000"/><w:sz w:val="20"/><w:szCs w:val="20"/></w:rPr><w:tab/><w:tab/><w:tab/><w:tab/><w:tab/><w:tab/><w:t>}</w:t></w:r></w:p><w:p><w:pPr><w:pStyle w:val="style0"/><w:pBdr><w:top w:color="00000A" w:space="0" w:sz="4" w:val="single"/><w:left w:color="00000A" w:space="0" w:sz="4" w:val="single"/><w:bottom w:color="00000A" w:space="0" w:sz="4" w:val="single"/><w:right w:color="00000A" w:space="0" w:sz="4" w:val="single"/></w:pBdr><w:shd w:fill="DAEEF3" w:val="clear"/><w:spacing w:after="0" w:before="0" w:line="100" w:lineRule="atLeast"/><w:ind w:hanging="0" w:left="0" w:right="-426"/></w:pPr><w:r><w:rPr><w:rFonts w:ascii="Courier New" w:cs="Courier New" w:hAnsi="Courier New"/><w:color w:val="000000"/><w:sz w:val="20"/><w:szCs w:val="20"/></w:rPr><w:tab/><w:tab/><w:tab/><w:tab/><w:tab/><w:t>]</w:t></w:r></w:p><w:p><w:pPr><w:pStyle w:val="style0"/><w:pBdr><w:top w:color="00000A" w:space="0" w:sz="4" w:val="single"/><w:left w:color="00000A" w:space="0" w:sz="4" w:val="single"/><w:bottom w:color="00000A" w:space="0" w:sz="4" w:val="single"/><w:right w:color="00000A" w:space="0" w:sz="4" w:val="single"/></w:pBdr><w:shd w:fill="DAEEF3" w:val="clear"/><w:spacing w:after="0" w:before="0" w:line="100" w:lineRule="atLeast"/><w:ind w:hanging="0" w:left="0" w:right="-426"/></w:pPr><w:r><w:rPr><w:rFonts w:ascii="Courier New" w:cs="Courier New" w:hAnsi="Courier New"/><w:color w:val="000000"/><w:sz w:val="20"/><w:szCs w:val="20"/></w:rPr><w:t>}</w:t></w:r></w:p><w:p><w:pPr><w:pStyle w:val="style0"/></w:pPr><w:r><w:rPr></w:rPr></w:r></w:p><w:p><w:pPr><w:pStyle w:val="style0"/></w:pPr><w:r><w:rPr><w:rStyle w:val="style22"/></w:rPr><w:t>Web service:</w:t></w:r><w:r><w:rPr></w:rPr><w:t xml:space="preserve"> Enregistrement des résultats de l’EAE</w:t></w:r></w:p><w:p><w:pPr><w:pStyle w:val="style0"/></w:pPr><w:r><w:rPr><w:rStyle w:val="style22"/><w:lang w:val="en-US"/></w:rPr><w:t>URL:</w:t></w:r><w:r><w:rPr><w:lang w:val="en-US"/></w:rPr><w:t xml:space="preserve"> </w:t></w:r><w:hyperlink r:id="rId22"><w:r><w:rPr><w:rStyle w:val="style23"/><w:rStyle w:val="style23"/><w:lang w:val="en-US"/></w:rPr><w:t>http://URL_SERVEUR/agents/eaeSauverResultats?idEvalue=&amp;idEvaluateur</w:t></w:r></w:hyperlink></w:p><w:p><w:pPr><w:pStyle w:val="style0"/></w:pPr><w:r><w:rPr><w:rStyle w:val="style22"/></w:rPr><w:t>idEvalue:</w:t></w:r><w:r><w:rPr></w:rPr><w:t xml:space="preserve"> identifiant de l’agent évalué</w:t></w:r></w:p><w:p><w:pPr><w:pStyle w:val="style0"/></w:pPr><w:r><w:rPr><w:rStyle w:val="style22"/></w:rPr><w:t>idEvaluateur:</w:t></w:r><w:r><w:rPr></w:rPr><w:t xml:space="preserve"> identifiant de l’évaluateur ou du supérieur</w:t></w:r></w:p><w:p><w:pPr><w:pStyle w:val="style0"/></w:pPr><w:r><w:rPr><w:rStyle w:val="style22"/></w:rPr><w:t>Format JSON envoyé:</w:t></w:r><w:r><w:rPr></w:rPr><w:t xml:space="preserve"> </w:t></w:r></w:p><w:p><w:pPr><w:pStyle w:val="style0"/><w:pBdr><w:top w:color="00000A" w:space="0" w:sz="4" w:val="single"/><w:left w:color="00000A" w:space="0" w:sz="4" w:val="single"/><w:bottom w:color="00000A" w:space="0" w:sz="4" w:val="single"/><w:right w:color="00000A" w:space="0" w:sz="4" w:val="single"/></w:pBdr><w:shd w:fill="DAEEF3" w:val="clear"/><w:spacing w:after="0" w:before="0" w:line="100" w:lineRule="atLeast"/><w:ind w:hanging="0" w:left="0" w:right="-426"/></w:pPr><w:r><w:rPr><w:rFonts w:ascii="Courier New" w:cs="Courier New" w:hAnsi="Courier New"/><w:color w:val="000000"/><w:sz w:val="20"/><w:szCs w:val="20"/></w:rPr><w:t>{</w:t></w:r></w:p><w:p><w:pPr><w:pStyle w:val="style0"/><w:pBdr><w:top w:color="00000A" w:space="0" w:sz="4" w:val="single"/><w:left w:color="00000A" w:space="0" w:sz="4" w:val="single"/><w:bottom w:color="00000A" w:space="0" w:sz="4" w:val="single"/><w:right w:color="00000A" w:space="0" w:sz="4" w:val="single"/></w:pBdr><w:shd w:fill="DAEEF3" w:val="clear"/><w:spacing w:after="0" w:before="0" w:line="100" w:lineRule="atLeast"/><w:ind w:hanging="0" w:left="0" w:right="-426"/></w:pPr><w:r><w:rPr><w:rFonts w:ascii="Courier New" w:cs="Courier New" w:hAnsi="Courier New"/><w:color w:val="000000"/><w:sz w:val="20"/><w:szCs w:val="20"/></w:rPr><w:tab/><w:t>&quot;tenuePoste&quot; : &quot;&quot;,</w:t></w:r></w:p><w:p><w:pPr><w:pStyle w:val="style0"/><w:pBdr><w:top w:color="00000A" w:space="0" w:sz="4" w:val="single"/><w:left w:color="00000A" w:space="0" w:sz="4" w:val="single"/><w:bottom w:color="00000A" w:space="0" w:sz="4" w:val="single"/><w:right w:color="00000A" w:space="0" w:sz="4" w:val="single"/></w:pBdr><w:shd w:fill="DAEEF3" w:val="clear"/><w:spacing w:after="0" w:before="0" w:line="100" w:lineRule="atLeast"/><w:ind w:hanging="0" w:left="0" w:right="-426"/></w:pPr><w:r><w:rPr><w:rFonts w:ascii="Courier New" w:cs="Courier New" w:hAnsi="Courier New"/><w:color w:val="000000"/><w:sz w:val="20"/><w:szCs w:val="20"/></w:rPr><w:tab/><w:t>&quot;objectifsProfessionnel&quot; :</w:t><w:tab/><w:t>[</w:t></w:r></w:p><w:p><w:pPr><w:pStyle w:val="style0"/><w:pBdr><w:top w:color="00000A" w:space="0" w:sz="4" w:val="single"/><w:left w:color="00000A" w:space="0" w:sz="4" w:val="single"/><w:bottom w:color="00000A" w:space="0" w:sz="4" w:val="single"/><w:right w:color="00000A" w:space="0" w:sz="4" w:val="single"/></w:pBdr><w:shd w:fill="DAEEF3" w:val="clear"/><w:spacing w:after="0" w:before="0" w:line="100" w:lineRule="atLeast"/><w:ind w:hanging="0" w:left="0" w:right="-426"/></w:pPr><w:r><w:rPr><w:rFonts w:ascii="Courier New" w:cs="Courier New" w:hAnsi="Courier New"/><w:color w:val="000000"/><w:sz w:val="20"/><w:szCs w:val="20"/></w:rPr><w:tab/><w:tab/><w:tab/><w:tab/><w:tab/><w:tab/><w:tab/><w:t>{</w:t></w:r></w:p><w:p><w:pPr><w:pStyle w:val="style0"/><w:pBdr><w:top w:color="00000A" w:space="0" w:sz="4" w:val="single"/><w:left w:color="00000A" w:space="0" w:sz="4" w:val="single"/><w:bottom w:color="00000A" w:space="0" w:sz="4" w:val="single"/><w:right w:color="00000A" w:space="0" w:sz="4" w:val="single"/></w:pBdr><w:shd w:fill="DAEEF3" w:val="clear"/><w:spacing w:after="0" w:before="0" w:line="100" w:lineRule="atLeast"/><w:ind w:hanging="0" w:left="0" w:right="-426"/></w:pPr><w:r><w:rPr><w:rFonts w:ascii="Courier New" w:cs="Courier New" w:hAnsi="Courier New"/><w:color w:val="000000"/><w:sz w:val="20"/><w:szCs w:val="20"/></w:rPr><w:tab/><w:tab/><w:tab/><w:tab/><w:tab/><w:tab/><w:tab/><w:tab/><w:t>&quot;objectif&quot; : &quot;&quot;,</w:t></w:r></w:p><w:p><w:pPr><w:pStyle w:val="style0"/><w:pBdr><w:top w:color="00000A" w:space="0" w:sz="4" w:val="single"/><w:left w:color="00000A" w:space="0" w:sz="4" w:val="single"/><w:bottom w:color="00000A" w:space="0" w:sz="4" w:val="single"/><w:right w:color="00000A" w:space="0" w:sz="4" w:val="single"/></w:pBdr><w:shd w:fill="DAEEF3" w:val="clear"/><w:spacing w:after="0" w:before="0" w:line="100" w:lineRule="atLeast"/><w:ind w:hanging="0" w:left="0" w:right="-426"/></w:pPr><w:r><w:rPr><w:rFonts w:ascii="Courier New" w:cs="Courier New" w:hAnsi="Courier New"/><w:color w:val="000000"/><w:sz w:val="20"/><w:szCs w:val="20"/></w:rPr><w:tab/><w:tab/><w:tab/><w:tab/><w:tab/><w:tab/><w:tab/><w:tab/><w:t>&quot;resultat&quot; : &quot;&quot;,</w:t></w:r></w:p><w:p><w:pPr><w:pStyle w:val="style0"/><w:pBdr><w:top w:color="00000A" w:space="0" w:sz="4" w:val="single"/><w:left w:color="00000A" w:space="0" w:sz="4" w:val="single"/><w:bottom w:color="00000A" w:space="0" w:sz="4" w:val="single"/><w:right w:color="00000A" w:space="0" w:sz="4" w:val="single"/></w:pBdr><w:shd w:fill="DAEEF3" w:val="clear"/><w:spacing w:after="0" w:before="0" w:line="100" w:lineRule="atLeast"/><w:ind w:hanging="0" w:left="0" w:right="-426"/></w:pPr><w:r><w:rPr><w:rFonts w:ascii="Courier New" w:cs="Courier New" w:hAnsi="Courier New"/><w:color w:val="000000"/><w:sz w:val="20"/><w:szCs w:val="20"/></w:rPr><w:tab/><w:tab/><w:tab/><w:tab/><w:tab/><w:tab/><w:tab/><w:tab/><w:t>&quot;commentaires&quot; : &quot;&quot;</w:t></w:r></w:p><w:p><w:pPr><w:pStyle w:val="style0"/><w:pBdr><w:top w:color="00000A" w:space="0" w:sz="4" w:val="single"/><w:left w:color="00000A" w:space="0" w:sz="4" w:val="single"/><w:bottom w:color="00000A" w:space="0" w:sz="4" w:val="single"/><w:right w:color="00000A" w:space="0" w:sz="4" w:val="single"/></w:pBdr><w:shd w:fill="DAEEF3" w:val="clear"/><w:spacing w:after="0" w:before="0" w:line="100" w:lineRule="atLeast"/><w:ind w:hanging="0" w:left="0" w:right="-426"/></w:pPr><w:r><w:rPr><w:rFonts w:ascii="Courier New" w:cs="Courier New" w:hAnsi="Courier New"/><w:color w:val="000000"/><w:sz w:val="20"/><w:szCs w:val="20"/></w:rPr><w:tab/><w:tab/><w:tab/><w:tab/><w:tab/><w:tab/><w:tab/><w:t>}</w:t></w:r></w:p><w:p><w:pPr><w:pStyle w:val="style0"/><w:pBdr><w:top w:color="00000A" w:space="0" w:sz="4" w:val="single"/><w:left w:color="00000A" w:space="0" w:sz="4" w:val="single"/><w:bottom w:color="00000A" w:space="0" w:sz="4" w:val="single"/><w:right w:color="00000A" w:space="0" w:sz="4" w:val="single"/></w:pBdr><w:shd w:fill="DAEEF3" w:val="clear"/><w:spacing w:after="0" w:before="0" w:line="100" w:lineRule="atLeast"/><w:ind w:hanging="0" w:left="0" w:right="-426"/></w:pPr><w:r><w:rPr><w:rFonts w:ascii="Courier New" w:cs="Courier New" w:hAnsi="Courier New"/><w:color w:val="000000"/><w:sz w:val="20"/><w:szCs w:val="20"/></w:rPr><w:tab/><w:tab/><w:tab/><w:tab/><w:tab/><w:tab/><w:t>],</w:t></w:r></w:p><w:p><w:pPr><w:pStyle w:val="style0"/><w:pBdr><w:top w:color="00000A" w:space="0" w:sz="4" w:val="single"/><w:left w:color="00000A" w:space="0" w:sz="4" w:val="single"/><w:bottom w:color="00000A" w:space="0" w:sz="4" w:val="single"/><w:right w:color="00000A" w:space="0" w:sz="4" w:val="single"/></w:pBdr><w:shd w:fill="DAEEF3" w:val="clear"/><w:spacing w:after="0" w:before="0" w:line="100" w:lineRule="atLeast"/><w:ind w:hanging="0" w:left="0" w:right="-426"/></w:pPr><w:r><w:rPr><w:rFonts w:ascii="Courier New" w:cs="Courier New" w:hAnsi="Courier New"/><w:color w:val="000000"/><w:sz w:val="20"/><w:szCs w:val="20"/></w:rPr><w:tab/><w:t>&quot;objectifsPersonnel&quot; :</w:t><w:tab/><w:t>[</w:t></w:r></w:p><w:p><w:pPr><w:pStyle w:val="style0"/><w:pBdr><w:top w:color="00000A" w:space="0" w:sz="4" w:val="single"/><w:left w:color="00000A" w:space="0" w:sz="4" w:val="single"/><w:bottom w:color="00000A" w:space="0" w:sz="4" w:val="single"/><w:right w:color="00000A" w:space="0" w:sz="4" w:val="single"/></w:pBdr><w:shd w:fill="DAEEF3" w:val="clear"/><w:spacing w:after="0" w:before="0" w:line="100" w:lineRule="atLeast"/><w:ind w:hanging="0" w:left="0" w:right="-426"/></w:pPr><w:r><w:rPr><w:rFonts w:ascii="Courier New" w:cs="Courier New" w:hAnsi="Courier New"/><w:color w:val="000000"/><w:sz w:val="20"/><w:szCs w:val="20"/></w:rPr><w:tab/><w:tab/><w:tab/><w:tab/><w:tab/><w:tab/><w:t>{</w:t></w:r></w:p><w:p><w:pPr><w:pStyle w:val="style0"/><w:pBdr><w:top w:color="00000A" w:space="0" w:sz="4" w:val="single"/><w:left w:color="00000A" w:space="0" w:sz="4" w:val="single"/><w:bottom w:color="00000A" w:space="0" w:sz="4" w:val="single"/><w:right w:color="00000A" w:space="0" w:sz="4" w:val="single"/></w:pBdr><w:shd w:fill="DAEEF3" w:val="clear"/><w:spacing w:after="0" w:before="0" w:line="100" w:lineRule="atLeast"/><w:ind w:hanging="0" w:left="0" w:right="-426"/></w:pPr><w:r><w:rPr><w:rFonts w:ascii="Courier New" w:cs="Courier New" w:hAnsi="Courier New"/><w:color w:val="000000"/><w:sz w:val="20"/><w:szCs w:val="20"/></w:rPr><w:tab/><w:tab/><w:tab/><w:tab/><w:tab/><w:tab/><w:tab/><w:t>&quot;objectif&quot; : &quot;&quot;,</w:t></w:r></w:p><w:p><w:pPr><w:pStyle w:val="style0"/><w:pBdr><w:top w:color="00000A" w:space="0" w:sz="4" w:val="single"/><w:left w:color="00000A" w:space="0" w:sz="4" w:val="single"/><w:bottom w:color="00000A" w:space="0" w:sz="4" w:val="single"/><w:right w:color="00000A" w:space="0" w:sz="4" w:val="single"/></w:pBdr><w:shd w:fill="DAEEF3" w:val="clear"/><w:spacing w:after="0" w:before="0" w:line="100" w:lineRule="atLeast"/><w:ind w:hanging="0" w:left="0" w:right="-426"/></w:pPr><w:r><w:rPr><w:rFonts w:ascii="Courier New" w:cs="Courier New" w:hAnsi="Courier New"/><w:color w:val="000000"/><w:sz w:val="20"/><w:szCs w:val="20"/></w:rPr><w:tab/><w:tab/><w:tab/><w:tab/><w:tab/><w:tab/><w:tab/><w:t>&quot;resultat&quot; : &quot;&quot;,</w:t></w:r></w:p><w:p><w:pPr><w:pStyle w:val="style0"/><w:pBdr><w:top w:color="00000A" w:space="0" w:sz="4" w:val="single"/><w:left w:color="00000A" w:space="0" w:sz="4" w:val="single"/><w:bottom w:color="00000A" w:space="0" w:sz="4" w:val="single"/><w:right w:color="00000A" w:space="0" w:sz="4" w:val="single"/></w:pBdr><w:shd w:fill="DAEEF3" w:val="clear"/><w:spacing w:after="0" w:before="0" w:line="100" w:lineRule="atLeast"/><w:ind w:hanging="0" w:left="0" w:right="-426"/></w:pPr><w:r><w:rPr><w:rFonts w:ascii="Courier New" w:cs="Courier New" w:hAnsi="Courier New"/><w:color w:val="000000"/><w:sz w:val="20"/><w:szCs w:val="20"/></w:rPr><w:tab/><w:tab/><w:tab/><w:tab/><w:tab/><w:tab/><w:tab/><w:t>&quot;commentaires&quot; : &quot;&quot;</w:t></w:r></w:p><w:p><w:pPr><w:pStyle w:val="style0"/><w:pBdr><w:top w:color="00000A" w:space="0" w:sz="4" w:val="single"/><w:left w:color="00000A" w:space="0" w:sz="4" w:val="single"/><w:bottom w:color="00000A" w:space="0" w:sz="4" w:val="single"/><w:right w:color="00000A" w:space="0" w:sz="4" w:val="single"/></w:pBdr><w:shd w:fill="DAEEF3" w:val="clear"/><w:spacing w:after="0" w:before="0" w:line="100" w:lineRule="atLeast"/><w:ind w:hanging="0" w:left="0" w:right="-426"/></w:pPr><w:r><w:rPr><w:rFonts w:ascii="Courier New" w:cs="Courier New" w:hAnsi="Courier New"/><w:color w:val="000000"/><w:sz w:val="20"/><w:szCs w:val="20"/></w:rPr><w:tab/><w:tab/><w:tab/><w:tab/><w:tab/><w:tab/><w:t>}</w:t></w:r></w:p><w:p><w:pPr><w:pStyle w:val="style0"/><w:pBdr><w:top w:color="00000A" w:space="0" w:sz="4" w:val="single"/><w:left w:color="00000A" w:space="0" w:sz="4" w:val="single"/><w:bottom w:color="00000A" w:space="0" w:sz="4" w:val="single"/><w:right w:color="00000A" w:space="0" w:sz="4" w:val="single"/></w:pBdr><w:shd w:fill="DAEEF3" w:val="clear"/><w:spacing w:after="0" w:before="0" w:line="100" w:lineRule="atLeast"/><w:ind w:hanging="0" w:left="0" w:right="-426"/></w:pPr><w:r><w:rPr><w:rFonts w:ascii="Courier New" w:cs="Courier New" w:hAnsi="Courier New"/><w:color w:val="000000"/><w:sz w:val="20"/><w:szCs w:val="20"/></w:rPr><w:tab/><w:tab/><w:tab/><w:tab/><w:tab/><w:t>]</w:t></w:r></w:p><w:p><w:pPr><w:pStyle w:val="style0"/><w:pBdr><w:top w:color="00000A" w:space="0" w:sz="4" w:val="single"/><w:left w:color="00000A" w:space="0" w:sz="4" w:val="single"/><w:bottom w:color="00000A" w:space="0" w:sz="4" w:val="single"/><w:right w:color="00000A" w:space="0" w:sz="4" w:val="single"/></w:pBdr><w:shd w:fill="DAEEF3" w:val="clear"/><w:spacing w:after="0" w:before="0" w:line="100" w:lineRule="atLeast"/><w:ind w:hanging="0" w:left="0" w:right="-426"/></w:pPr><w:r><w:rPr><w:rFonts w:ascii="Courier New" w:cs="Courier New" w:hAnsi="Courier New"/><w:color w:val="000000"/><w:sz w:val="20"/><w:szCs w:val="20"/></w:rPr><w:t>}</w:t></w:r></w:p><w:p><w:pPr><w:pStyle w:val="style0"/></w:pPr><w:r><w:rPr></w:rPr></w:r></w:p><w:p><w:pPr><w:pStyle w:val="style39"/><w:pageBreakBefore/><w:numPr><w:ilvl w:val="0"/><w:numId w:val="6"/></w:numPr></w:pPr><w:r><w:rPr></w:rPr><w:t>Onglet appréciation</w:t></w:r></w:p><w:p><w:pPr><w:pStyle w:val="style0"/><w:ind w:firstLine="360" w:left="0" w:right="0"/><w:jc w:val="both"/></w:pPr><w:r><w:rPr></w:rPr><w:t>Ce service permet de récupérer tout le contenu concernant l’onglet d’appréciation de l’agent à évaluer.</w:t></w:r></w:p><w:p><w:pPr><w:pStyle w:val="style0"/></w:pPr><w:r><w:rPr><w:rStyle w:val="style22"/></w:rPr><w:t>Web service:</w:t></w:r><w:r><w:rPr></w:rPr><w:t xml:space="preserve"> Appréciation de l’EAE de l’agent</w:t></w:r></w:p><w:p><w:pPr><w:pStyle w:val="style0"/></w:pPr><w:r><w:rPr><w:rStyle w:val="style22"/><w:lang w:val="en-US"/></w:rPr><w:t>URL:</w:t></w:r><w:r><w:rPr><w:lang w:val="en-US"/></w:rPr><w:t xml:space="preserve"> </w:t></w:r><w:hyperlink r:id="rId23"><w:r><w:rPr><w:rStyle w:val="style23"/><w:rStyle w:val="style23"/><w:lang w:val="en-US"/></w:rPr><w:t>http://URL_SERVEUR/agents/eaeAppreciation?idEvalue</w:t></w:r></w:hyperlink><w:r><w:rPr><w:lang w:val="en-US"/></w:rPr><w:t>=</w:t></w:r></w:p><w:p><w:pPr><w:pStyle w:val="style0"/></w:pPr><w:r><w:rPr><w:rStyle w:val="style22"/></w:rPr><w:t>idEvalue:</w:t></w:r><w:r><w:rPr></w:rPr><w:t xml:space="preserve"> identifiant de l’agent évalué</w:t></w:r></w:p><w:p><w:pPr><w:pStyle w:val="style0"/></w:pPr><w:r><w:rPr><w:rStyle w:val="style22"/></w:rPr><w:t>Format JSON attendu:</w:t></w:r><w:r><w:rPr></w:rPr><w:t xml:space="preserve"> </w:t></w:r></w:p><w:p><w:pPr><w:pStyle w:val="style0"/><w:pBdr><w:top w:color="00000A" w:space="0" w:sz="4" w:val="single"/><w:left w:color="00000A" w:space="0" w:sz="4" w:val="single"/><w:bottom w:color="00000A" w:space="0" w:sz="4" w:val="single"/><w:right w:color="00000A" w:space="0" w:sz="4" w:val="single"/></w:pBdr><w:shd w:fill="DAEEF3" w:val="clear"/><w:spacing w:after="0" w:before="0" w:line="100" w:lineRule="atLeast"/><w:ind w:hanging="0" w:left="-851" w:right="-426"/></w:pPr><w:r><w:rPr><w:rFonts w:ascii="Courier New" w:cs="Courier New" w:hAnsi="Courier New"/><w:color w:val="000000"/><w:sz w:val="20"/><w:szCs w:val="20"/></w:rPr><w:t>{</w:t></w:r></w:p><w:p><w:pPr><w:pStyle w:val="style0"/><w:pBdr><w:top w:color="00000A" w:space="0" w:sz="4" w:val="single"/><w:left w:color="00000A" w:space="0" w:sz="4" w:val="single"/><w:bottom w:color="00000A" w:space="0" w:sz="4" w:val="single"/><w:right w:color="00000A" w:space="0" w:sz="4" w:val="single"/></w:pBdr><w:shd w:fill="DAEEF3" w:val="clear"/><w:spacing w:after="0" w:before="0" w:line="100" w:lineRule="atLeast"/><w:ind w:hanging="0" w:left="-851" w:right="-426"/></w:pPr><w:r><w:rPr><w:rFonts w:ascii="Courier New" w:cs="Courier New" w:hAnsi="Courier New"/><w:color w:val="000000"/><w:sz w:val="20"/><w:szCs w:val="20"/></w:rPr><w:tab/><w:t>&quot;technique&quot; :</w:t><w:tab/><w:t>{</w:t></w:r></w:p><w:p><w:pPr><w:pStyle w:val="style0"/><w:pBdr><w:top w:color="00000A" w:space="0" w:sz="4" w:val="single"/><w:left w:color="00000A" w:space="0" w:sz="4" w:val="single"/><w:bottom w:color="00000A" w:space="0" w:sz="4" w:val="single"/><w:right w:color="00000A" w:space="0" w:sz="4" w:val="single"/></w:pBdr><w:shd w:fill="DAEEF3" w:val="clear"/><w:spacing w:after="0" w:before="0" w:line="100" w:lineRule="atLeast"/><w:ind w:hanging="0" w:left="-851" w:right="-426"/></w:pPr><w:r><w:rPr><w:rFonts w:ascii="Courier New" w:cs="Courier New" w:hAnsi="Courier New"/><w:color w:val="000000"/><w:sz w:val="20"/><w:szCs w:val="20"/></w:rPr><w:tab/><w:tab/><w:tab/><w:tab/><w:tab/><w:t>&quot;ordreEvalue&quot; : [&quot;A&quot;,&quot;C&quot;,&quot;B&quot;,&quot;D&quot;],</w:t></w:r></w:p><w:p><w:pPr><w:pStyle w:val="style0"/><w:pBdr><w:top w:color="00000A" w:space="0" w:sz="4" w:val="single"/><w:left w:color="00000A" w:space="0" w:sz="4" w:val="single"/><w:bottom w:color="00000A" w:space="0" w:sz="4" w:val="single"/><w:right w:color="00000A" w:space="0" w:sz="4" w:val="single"/></w:pBdr><w:shd w:fill="DAEEF3" w:val="clear"/><w:spacing w:after="0" w:before="0" w:line="100" w:lineRule="atLeast"/><w:ind w:hanging="0" w:left="-851" w:right="-426"/></w:pPr><w:r><w:rPr><w:rFonts w:ascii="Courier New" w:cs="Courier New" w:hAnsi="Courier New"/><w:color w:val="000000"/><w:sz w:val="20"/><w:szCs w:val="20"/></w:rPr><w:tab/><w:tab/><w:tab/><w:tab/><w:tab/><w:t>&quot;ordreEvaluateur&quot; : [&quot;D&quot;,&quot;C&quot;,&quot;B&quot;,&quot;A&quot;]</w:t></w:r></w:p><w:p><w:pPr><w:pStyle w:val="style0"/><w:pBdr><w:top w:color="00000A" w:space="0" w:sz="4" w:val="single"/><w:left w:color="00000A" w:space="0" w:sz="4" w:val="single"/><w:bottom w:color="00000A" w:space="0" w:sz="4" w:val="single"/><w:right w:color="00000A" w:space="0" w:sz="4" w:val="single"/></w:pBdr><w:shd w:fill="DAEEF3" w:val="clear"/><w:spacing w:after="0" w:before="0" w:line="100" w:lineRule="atLeast"/><w:ind w:hanging="0" w:left="-851" w:right="-426"/></w:pPr><w:r><w:rPr><w:rFonts w:ascii="Courier New" w:cs="Courier New" w:hAnsi="Courier New"/><w:color w:val="000000"/><w:sz w:val="20"/><w:szCs w:val="20"/></w:rPr><w:tab/><w:tab/><w:tab/><w:tab/><w:t>},</w:t></w:r></w:p><w:p><w:pPr><w:pStyle w:val="style0"/><w:pBdr><w:top w:color="00000A" w:space="0" w:sz="4" w:val="single"/><w:left w:color="00000A" w:space="0" w:sz="4" w:val="single"/><w:bottom w:color="00000A" w:space="0" w:sz="4" w:val="single"/><w:right w:color="00000A" w:space="0" w:sz="4" w:val="single"/></w:pBdr><w:shd w:fill="DAEEF3" w:val="clear"/><w:spacing w:after="0" w:before="0" w:line="100" w:lineRule="atLeast"/><w:ind w:hanging="0" w:left="-851" w:right="-426"/></w:pPr><w:r><w:rPr><w:rFonts w:ascii="Courier New" w:cs="Courier New" w:hAnsi="Courier New"/><w:color w:val="000000"/><w:sz w:val="20"/><w:szCs w:val="20"/></w:rPr><w:tab/><w:t>&quot;savoirEtre&quot; :</w:t><w:tab/><w:t>{</w:t></w:r></w:p><w:p><w:pPr><w:pStyle w:val="style0"/><w:pBdr><w:top w:color="00000A" w:space="0" w:sz="4" w:val="single"/><w:left w:color="00000A" w:space="0" w:sz="4" w:val="single"/><w:bottom w:color="00000A" w:space="0" w:sz="4" w:val="single"/><w:right w:color="00000A" w:space="0" w:sz="4" w:val="single"/></w:pBdr><w:shd w:fill="DAEEF3" w:val="clear"/><w:spacing w:after="0" w:before="0" w:line="100" w:lineRule="atLeast"/><w:ind w:hanging="0" w:left="-851" w:right="-426"/></w:pPr><w:r><w:rPr><w:rFonts w:ascii="Courier New" w:cs="Courier New" w:hAnsi="Courier New"/><w:color w:val="000000"/><w:sz w:val="20"/><w:szCs w:val="20"/></w:rPr><w:tab/><w:tab/><w:tab/><w:tab/><w:tab/><w:t>&quot;ordreEvalue&quot; : [&quot;A&quot;,&quot;C&quot;,&quot;B&quot;,&quot;D&quot;],</w:t></w:r></w:p><w:p><w:pPr><w:pStyle w:val="style0"/><w:pBdr><w:top w:color="00000A" w:space="0" w:sz="4" w:val="single"/><w:left w:color="00000A" w:space="0" w:sz="4" w:val="single"/><w:bottom w:color="00000A" w:space="0" w:sz="4" w:val="single"/><w:right w:color="00000A" w:space="0" w:sz="4" w:val="single"/></w:pBdr><w:shd w:fill="DAEEF3" w:val="clear"/><w:spacing w:after="0" w:before="0" w:line="100" w:lineRule="atLeast"/><w:ind w:hanging="0" w:left="-851" w:right="-426"/></w:pPr><w:r><w:rPr><w:rFonts w:ascii="Courier New" w:cs="Courier New" w:hAnsi="Courier New"/><w:color w:val="000000"/><w:sz w:val="20"/><w:szCs w:val="20"/></w:rPr><w:tab/><w:tab/><w:tab/><w:tab/><w:tab/><w:t>&quot;ordreEvaluateur&quot; : [&quot;D&quot;,&quot;C&quot;,&quot;B&quot;,&quot;A&quot;]</w:t></w:r></w:p><w:p><w:pPr><w:pStyle w:val="style0"/><w:pBdr><w:top w:color="00000A" w:space="0" w:sz="4" w:val="single"/><w:left w:color="00000A" w:space="0" w:sz="4" w:val="single"/><w:bottom w:color="00000A" w:space="0" w:sz="4" w:val="single"/><w:right w:color="00000A" w:space="0" w:sz="4" w:val="single"/></w:pBdr><w:shd w:fill="DAEEF3" w:val="clear"/><w:spacing w:after="0" w:before="0" w:line="100" w:lineRule="atLeast"/><w:ind w:hanging="0" w:left="-851" w:right="-426"/></w:pPr><w:r><w:rPr><w:rFonts w:ascii="Courier New" w:cs="Courier New" w:hAnsi="Courier New"/><w:color w:val="000000"/><w:sz w:val="20"/><w:szCs w:val="20"/></w:rPr><w:tab/><w:tab/><w:tab/><w:tab/><w:t>},</w:t></w:r></w:p><w:p><w:pPr><w:pStyle w:val="style0"/><w:pBdr><w:top w:color="00000A" w:space="0" w:sz="4" w:val="single"/><w:left w:color="00000A" w:space="0" w:sz="4" w:val="single"/><w:bottom w:color="00000A" w:space="0" w:sz="4" w:val="single"/><w:right w:color="00000A" w:space="0" w:sz="4" w:val="single"/></w:pBdr><w:shd w:fill="DAEEF3" w:val="clear"/><w:spacing w:after="0" w:before="0" w:line="100" w:lineRule="atLeast"/><w:ind w:hanging="0" w:left="-851" w:right="-426"/></w:pPr><w:r><w:rPr><w:rFonts w:ascii="Courier New" w:cs="Courier New" w:hAnsi="Courier New"/><w:color w:val="000000"/><w:sz w:val="20"/><w:szCs w:val="20"/></w:rPr><w:tab/><w:t>&quot;managerial&quot; :</w:t><w:tab/><w:t>{</w:t></w:r></w:p><w:p><w:pPr><w:pStyle w:val="style0"/><w:pBdr><w:top w:color="00000A" w:space="0" w:sz="4" w:val="single"/><w:left w:color="00000A" w:space="0" w:sz="4" w:val="single"/><w:bottom w:color="00000A" w:space="0" w:sz="4" w:val="single"/><w:right w:color="00000A" w:space="0" w:sz="4" w:val="single"/></w:pBdr><w:shd w:fill="DAEEF3" w:val="clear"/><w:spacing w:after="0" w:before="0" w:line="100" w:lineRule="atLeast"/><w:ind w:hanging="0" w:left="-851" w:right="-426"/></w:pPr><w:r><w:rPr><w:rFonts w:ascii="Courier New" w:cs="Courier New" w:hAnsi="Courier New"/><w:color w:val="000000"/><w:sz w:val="20"/><w:szCs w:val="20"/></w:rPr><w:tab/><w:tab/><w:tab/><w:tab/><w:tab/><w:t>&quot;ordreEvalue&quot; : [&quot;A&quot;,&quot;C&quot;,&quot;B&quot;,&quot;D&quot;],</w:t></w:r></w:p><w:p><w:pPr><w:pStyle w:val="style0"/><w:pBdr><w:top w:color="00000A" w:space="0" w:sz="4" w:val="single"/><w:left w:color="00000A" w:space="0" w:sz="4" w:val="single"/><w:bottom w:color="00000A" w:space="0" w:sz="4" w:val="single"/><w:right w:color="00000A" w:space="0" w:sz="4" w:val="single"/></w:pBdr><w:shd w:fill="DAEEF3" w:val="clear"/><w:spacing w:after="0" w:before="0" w:line="100" w:lineRule="atLeast"/><w:ind w:hanging="0" w:left="-851" w:right="-426"/></w:pPr><w:r><w:rPr><w:rFonts w:ascii="Courier New" w:cs="Courier New" w:hAnsi="Courier New"/><w:color w:val="000000"/><w:sz w:val="20"/><w:szCs w:val="20"/></w:rPr><w:tab/><w:tab/><w:tab/><w:tab/><w:tab/><w:t>&quot;ordreEvaluateur&quot; : [&quot;D&quot;,&quot;C&quot;,&quot;B&quot;,&quot;A&quot;]</w:t></w:r></w:p><w:p><w:pPr><w:pStyle w:val="style0"/><w:pBdr><w:top w:color="00000A" w:space="0" w:sz="4" w:val="single"/><w:left w:color="00000A" w:space="0" w:sz="4" w:val="single"/><w:bottom w:color="00000A" w:space="0" w:sz="4" w:val="single"/><w:right w:color="00000A" w:space="0" w:sz="4" w:val="single"/></w:pBdr><w:shd w:fill="DAEEF3" w:val="clear"/><w:spacing w:after="0" w:before="0" w:line="100" w:lineRule="atLeast"/><w:ind w:hanging="0" w:left="-851" w:right="-426"/></w:pPr><w:r><w:rPr><w:rFonts w:ascii="Courier New" w:cs="Courier New" w:hAnsi="Courier New"/><w:color w:val="000000"/><w:sz w:val="20"/><w:szCs w:val="20"/></w:rPr><w:tab/><w:tab/><w:tab/><w:tab/><w:t>},</w:t></w:r></w:p><w:p><w:pPr><w:pStyle w:val="style0"/><w:pBdr><w:top w:color="00000A" w:space="0" w:sz="4" w:val="single"/><w:left w:color="00000A" w:space="0" w:sz="4" w:val="single"/><w:bottom w:color="00000A" w:space="0" w:sz="4" w:val="single"/><w:right w:color="00000A" w:space="0" w:sz="4" w:val="single"/></w:pBdr><w:shd w:fill="DAEEF3" w:val="clear"/><w:spacing w:after="0" w:before="0" w:line="100" w:lineRule="atLeast"/><w:ind w:hanging="0" w:left="-851" w:right="-426"/></w:pPr><w:r><w:rPr><w:rFonts w:ascii="Courier New" w:cs="Courier New" w:hAnsi="Courier New"/><w:color w:val="000000"/><w:sz w:val="20"/><w:szCs w:val="20"/></w:rPr><w:t>&quot;resultats&quot; :</w:t><w:tab/><w:t>{</w:t></w:r></w:p><w:p><w:pPr><w:pStyle w:val="style0"/><w:pBdr><w:top w:color="00000A" w:space="0" w:sz="4" w:val="single"/><w:left w:color="00000A" w:space="0" w:sz="4" w:val="single"/><w:bottom w:color="00000A" w:space="0" w:sz="4" w:val="single"/><w:right w:color="00000A" w:space="0" w:sz="4" w:val="single"/></w:pBdr><w:shd w:fill="DAEEF3" w:val="clear"/><w:spacing w:after="0" w:before="0" w:line="100" w:lineRule="atLeast"/><w:ind w:hanging="0" w:left="-851" w:right="-426"/></w:pPr><w:r><w:rPr><w:rFonts w:ascii="Courier New" w:cs="Courier New" w:hAnsi="Courier New"/><w:color w:val="000000"/><w:sz w:val="20"/><w:szCs w:val="20"/></w:rPr><w:tab/><w:tab/><w:tab/><w:tab/><w:tab/><w:t>&quot;ordreEvalue&quot; : [&quot;A&quot;,&quot;C&quot;,&quot;B&quot;,&quot;D&quot;],</w:t></w:r></w:p><w:p><w:pPr><w:pStyle w:val="style0"/><w:pBdr><w:top w:color="00000A" w:space="0" w:sz="4" w:val="single"/><w:left w:color="00000A" w:space="0" w:sz="4" w:val="single"/><w:bottom w:color="00000A" w:space="0" w:sz="4" w:val="single"/><w:right w:color="00000A" w:space="0" w:sz="4" w:val="single"/></w:pBdr><w:shd w:fill="DAEEF3" w:val="clear"/><w:spacing w:after="0" w:before="0" w:line="100" w:lineRule="atLeast"/><w:ind w:hanging="0" w:left="-851" w:right="-426"/></w:pPr><w:r><w:rPr><w:rFonts w:ascii="Courier New" w:cs="Courier New" w:hAnsi="Courier New"/><w:color w:val="000000"/><w:sz w:val="20"/><w:szCs w:val="20"/></w:rPr><w:tab/><w:tab/><w:tab/><w:tab/><w:tab/><w:t>&quot;ordreEvaluateur&quot; : [&quot;D&quot;,&quot;C&quot;,&quot;B&quot;,&quot;A&quot;]</w:t></w:r></w:p><w:p><w:pPr><w:pStyle w:val="style0"/><w:pBdr><w:top w:color="00000A" w:space="0" w:sz="4" w:val="single"/><w:left w:color="00000A" w:space="0" w:sz="4" w:val="single"/><w:bottom w:color="00000A" w:space="0" w:sz="4" w:val="single"/><w:right w:color="00000A" w:space="0" w:sz="4" w:val="single"/></w:pBdr><w:shd w:fill="DAEEF3" w:val="clear"/><w:spacing w:after="0" w:before="0" w:line="100" w:lineRule="atLeast"/><w:ind w:hanging="0" w:left="-851" w:right="-426"/></w:pPr><w:r><w:rPr><w:rFonts w:ascii="Courier New" w:cs="Courier New" w:hAnsi="Courier New"/><w:color w:val="000000"/><w:sz w:val="20"/><w:szCs w:val="20"/></w:rPr><w:tab/><w:tab/><w:tab/><w:tab/><w:t>}</w:t></w:r></w:p><w:p><w:pPr><w:pStyle w:val="style0"/><w:pBdr><w:top w:color="00000A" w:space="0" w:sz="4" w:val="single"/><w:left w:color="00000A" w:space="0" w:sz="4" w:val="single"/><w:bottom w:color="00000A" w:space="0" w:sz="4" w:val="single"/><w:right w:color="00000A" w:space="0" w:sz="4" w:val="single"/></w:pBdr><w:shd w:fill="DAEEF3" w:val="clear"/><w:spacing w:after="0" w:before="0" w:line="100" w:lineRule="atLeast"/><w:ind w:hanging="0" w:left="-851" w:right="-426"/></w:pPr><w:r><w:rPr><w:rFonts w:ascii="Courier New" w:cs="Courier New" w:hAnsi="Courier New"/><w:color w:val="000000"/><w:sz w:val="20"/><w:szCs w:val="20"/></w:rPr><w:t>}</w:t></w:r></w:p><w:p><w:pPr><w:pStyle w:val="style0"/></w:pPr><w:r><w:rPr></w:rPr></w:r></w:p><w:p><w:pPr><w:pStyle w:val="style0"/></w:pPr><w:r><w:rPr><w:b/><w:u w:val="single"/></w:rPr><w:t>Remarque :</w:t></w:r></w:p><w:p><w:pPr><w:pStyle w:val="style0"/></w:pPr><w:r><w:rPr></w:rPr><w:t xml:space="preserve">Ce Les valeurs pour </w:t></w:r><w:r><w:rPr><w:b/></w:rPr><w:t>technique</w:t></w:r><w:r><w:rPr></w:rPr><w:t xml:space="preserve">, </w:t></w:r><w:r><w:rPr><w:b/></w:rPr><w:t>savoirEtre</w:t></w:r><w:r><w:rPr></w:rPr><w:t xml:space="preserve">, </w:t></w:r><w:r><w:rPr><w:b/></w:rPr><w:t>managerial</w:t></w:r><w:r><w:rPr></w:rPr><w:t xml:space="preserve"> et </w:t></w:r><w:r><w:rPr><w:b/></w:rPr><w:t>resultat</w:t></w:r><w:r><w:rPr></w:rPr><w:t xml:space="preserve"> peuvent éventuellement être à </w:t></w:r><w:r><w:rPr><w:i/></w:rPr><w:t>null</w:t></w:r><w:r><w:rPr></w:rPr><w:t xml:space="preserve"> dans le cas de la première requête.</w:t></w:r></w:p><w:p><w:pPr><w:pStyle w:val="style0"/></w:pPr><w:r><w:rPr></w:rPr></w:r></w:p><w:p><w:pPr><w:pStyle w:val="style0"/><w:pageBreakBefore/></w:pPr><w:r><w:rPr></w:rPr></w:r></w:p><w:p><w:pPr><w:pStyle w:val="style0"/></w:pPr><w:r><w:rPr><w:rStyle w:val="style22"/></w:rPr><w:t>Web service:</w:t></w:r><w:r><w:rPr></w:rPr><w:t xml:space="preserve"> Enregistrement des appréciations de l’EAE de l’agent</w:t></w:r></w:p><w:p><w:pPr><w:pStyle w:val="style0"/></w:pPr><w:r><w:rPr><w:rStyle w:val="style22"/><w:lang w:val="en-US"/></w:rPr><w:t>URL:</w:t></w:r><w:r><w:rPr><w:lang w:val="en-US"/></w:rPr><w:t xml:space="preserve"> </w:t></w:r><w:hyperlink r:id="rId24"><w:r><w:rPr><w:rStyle w:val="style23"/><w:rStyle w:val="style23"/><w:lang w:val="en-US"/></w:rPr><w:t>http://URL_SERVEUR/agents/eaeSauverAppreciation?idEvalue=&amp;idEvaluateur</w:t></w:r></w:hyperlink><w:r><w:rPr><w:lang w:val="en-US"/></w:rPr><w:t>=</w:t></w:r></w:p><w:p><w:pPr><w:pStyle w:val="style0"/></w:pPr><w:r><w:rPr><w:rStyle w:val="style22"/></w:rPr><w:t>idEvalue:</w:t></w:r><w:r><w:rPr></w:rPr><w:t xml:space="preserve"> identifiant de l’évalué</w:t></w:r></w:p><w:p><w:pPr><w:pStyle w:val="style0"/></w:pPr><w:r><w:rPr><w:rStyle w:val="style22"/></w:rPr><w:t>idEvaluateur:</w:t></w:r><w:r><w:rPr></w:rPr><w:t xml:space="preserve"> identifiant de l’évaluateur ou du supérieur</w:t></w:r></w:p><w:p><w:pPr><w:pStyle w:val="style0"/></w:pPr><w:r><w:rPr><w:rStyle w:val="style22"/></w:rPr><w:t>Format JSON envoyé:</w:t></w:r><w:r><w:rPr></w:rPr><w:t xml:space="preserve"> </w:t></w:r></w:p><w:p><w:pPr><w:pStyle w:val="style0"/><w:pBdr><w:top w:color="00000A" w:space="0" w:sz="4" w:val="single"/><w:left w:color="00000A" w:space="0" w:sz="4" w:val="single"/><w:bottom w:color="00000A" w:space="0" w:sz="4" w:val="single"/><w:right w:color="00000A" w:space="0" w:sz="4" w:val="single"/></w:pBdr><w:shd w:fill="DAEEF3" w:val="clear"/><w:spacing w:after="0" w:before="0" w:line="100" w:lineRule="atLeast"/><w:ind w:hanging="0" w:left="-851" w:right="-426"/></w:pPr><w:r><w:rPr><w:rFonts w:ascii="Courier New" w:cs="Courier New" w:hAnsi="Courier New"/><w:color w:val="000000"/><w:sz w:val="20"/><w:szCs w:val="20"/></w:rPr><w:t>{</w:t></w:r></w:p><w:p><w:pPr><w:pStyle w:val="style0"/><w:pBdr><w:top w:color="00000A" w:space="0" w:sz="4" w:val="single"/><w:left w:color="00000A" w:space="0" w:sz="4" w:val="single"/><w:bottom w:color="00000A" w:space="0" w:sz="4" w:val="single"/><w:right w:color="00000A" w:space="0" w:sz="4" w:val="single"/></w:pBdr><w:shd w:fill="DAEEF3" w:val="clear"/><w:spacing w:after="0" w:before="0" w:line="100" w:lineRule="atLeast"/><w:ind w:hanging="0" w:left="-851" w:right="-426"/></w:pPr><w:r><w:rPr><w:rFonts w:ascii="Courier New" w:cs="Courier New" w:hAnsi="Courier New"/><w:color w:val="000000"/><w:sz w:val="20"/><w:szCs w:val="20"/></w:rPr><w:tab/><w:t>&quot;technique&quot; :</w:t><w:tab/><w:t>{</w:t></w:r></w:p><w:p><w:pPr><w:pStyle w:val="style0"/><w:pBdr><w:top w:color="00000A" w:space="0" w:sz="4" w:val="single"/><w:left w:color="00000A" w:space="0" w:sz="4" w:val="single"/><w:bottom w:color="00000A" w:space="0" w:sz="4" w:val="single"/><w:right w:color="00000A" w:space="0" w:sz="4" w:val="single"/></w:pBdr><w:shd w:fill="DAEEF3" w:val="clear"/><w:spacing w:after="0" w:before="0" w:line="100" w:lineRule="atLeast"/><w:ind w:hanging="0" w:left="-851" w:right="-426"/></w:pPr><w:r><w:rPr><w:rFonts w:ascii="Courier New" w:cs="Courier New" w:hAnsi="Courier New"/><w:color w:val="000000"/><w:sz w:val="20"/><w:szCs w:val="20"/></w:rPr><w:tab/><w:tab/><w:tab/><w:tab/><w:tab/><w:t>&quot;ordreEvalue&quot; : [&quot;A&quot;,&quot;C&quot;,&quot;B&quot;,&quot;D&quot;],</w:t></w:r></w:p><w:p><w:pPr><w:pStyle w:val="style0"/><w:pBdr><w:top w:color="00000A" w:space="0" w:sz="4" w:val="single"/><w:left w:color="00000A" w:space="0" w:sz="4" w:val="single"/><w:bottom w:color="00000A" w:space="0" w:sz="4" w:val="single"/><w:right w:color="00000A" w:space="0" w:sz="4" w:val="single"/></w:pBdr><w:shd w:fill="DAEEF3" w:val="clear"/><w:spacing w:after="0" w:before="0" w:line="100" w:lineRule="atLeast"/><w:ind w:hanging="0" w:left="-851" w:right="-426"/></w:pPr><w:r><w:rPr><w:rFonts w:ascii="Courier New" w:cs="Courier New" w:hAnsi="Courier New"/><w:color w:val="000000"/><w:sz w:val="20"/><w:szCs w:val="20"/></w:rPr><w:tab/><w:tab/><w:tab/><w:tab/><w:tab/><w:t>&quot;ordreEvaluateur&quot; : [&quot;D&quot;,&quot;C&quot;,&quot;B&quot;,&quot;A&quot;]</w:t></w:r></w:p><w:p><w:pPr><w:pStyle w:val="style0"/><w:pBdr><w:top w:color="00000A" w:space="0" w:sz="4" w:val="single"/><w:left w:color="00000A" w:space="0" w:sz="4" w:val="single"/><w:bottom w:color="00000A" w:space="0" w:sz="4" w:val="single"/><w:right w:color="00000A" w:space="0" w:sz="4" w:val="single"/></w:pBdr><w:shd w:fill="DAEEF3" w:val="clear"/><w:spacing w:after="0" w:before="0" w:line="100" w:lineRule="atLeast"/><w:ind w:hanging="0" w:left="-851" w:right="-426"/></w:pPr><w:r><w:rPr><w:rFonts w:ascii="Courier New" w:cs="Courier New" w:hAnsi="Courier New"/><w:color w:val="000000"/><w:sz w:val="20"/><w:szCs w:val="20"/></w:rPr><w:tab/><w:tab/><w:tab/><w:tab/><w:t>},</w:t></w:r></w:p><w:p><w:pPr><w:pStyle w:val="style0"/><w:pBdr><w:top w:color="00000A" w:space="0" w:sz="4" w:val="single"/><w:left w:color="00000A" w:space="0" w:sz="4" w:val="single"/><w:bottom w:color="00000A" w:space="0" w:sz="4" w:val="single"/><w:right w:color="00000A" w:space="0" w:sz="4" w:val="single"/></w:pBdr><w:shd w:fill="DAEEF3" w:val="clear"/><w:spacing w:after="0" w:before="0" w:line="100" w:lineRule="atLeast"/><w:ind w:hanging="0" w:left="-851" w:right="-426"/></w:pPr><w:r><w:rPr><w:rFonts w:ascii="Courier New" w:cs="Courier New" w:hAnsi="Courier New"/><w:color w:val="000000"/><w:sz w:val="20"/><w:szCs w:val="20"/></w:rPr><w:tab/><w:t>&quot;savoirEtre&quot; :</w:t><w:tab/><w:t>{</w:t></w:r></w:p><w:p><w:pPr><w:pStyle w:val="style0"/><w:pBdr><w:top w:color="00000A" w:space="0" w:sz="4" w:val="single"/><w:left w:color="00000A" w:space="0" w:sz="4" w:val="single"/><w:bottom w:color="00000A" w:space="0" w:sz="4" w:val="single"/><w:right w:color="00000A" w:space="0" w:sz="4" w:val="single"/></w:pBdr><w:shd w:fill="DAEEF3" w:val="clear"/><w:spacing w:after="0" w:before="0" w:line="100" w:lineRule="atLeast"/><w:ind w:hanging="0" w:left="-851" w:right="-426"/></w:pPr><w:r><w:rPr><w:rFonts w:ascii="Courier New" w:cs="Courier New" w:hAnsi="Courier New"/><w:color w:val="000000"/><w:sz w:val="20"/><w:szCs w:val="20"/></w:rPr><w:tab/><w:tab/><w:tab/><w:tab/><w:tab/><w:t>&quot;ordreEvalue&quot; : [&quot;A&quot;,&quot;C&quot;,&quot;B&quot;,&quot;D&quot;],</w:t></w:r></w:p><w:p><w:pPr><w:pStyle w:val="style0"/><w:pBdr><w:top w:color="00000A" w:space="0" w:sz="4" w:val="single"/><w:left w:color="00000A" w:space="0" w:sz="4" w:val="single"/><w:bottom w:color="00000A" w:space="0" w:sz="4" w:val="single"/><w:right w:color="00000A" w:space="0" w:sz="4" w:val="single"/></w:pBdr><w:shd w:fill="DAEEF3" w:val="clear"/><w:spacing w:after="0" w:before="0" w:line="100" w:lineRule="atLeast"/><w:ind w:hanging="0" w:left="-851" w:right="-426"/></w:pPr><w:r><w:rPr><w:rFonts w:ascii="Courier New" w:cs="Courier New" w:hAnsi="Courier New"/><w:color w:val="000000"/><w:sz w:val="20"/><w:szCs w:val="20"/></w:rPr><w:tab/><w:tab/><w:tab/><w:tab/><w:tab/><w:t>&quot;ordreEvaluateur&quot; : [&quot;D&quot;,&quot;C&quot;,&quot;B&quot;,&quot;A&quot;]</w:t></w:r></w:p><w:p><w:pPr><w:pStyle w:val="style0"/><w:pBdr><w:top w:color="00000A" w:space="0" w:sz="4" w:val="single"/><w:left w:color="00000A" w:space="0" w:sz="4" w:val="single"/><w:bottom w:color="00000A" w:space="0" w:sz="4" w:val="single"/><w:right w:color="00000A" w:space="0" w:sz="4" w:val="single"/></w:pBdr><w:shd w:fill="DAEEF3" w:val="clear"/><w:spacing w:after="0" w:before="0" w:line="100" w:lineRule="atLeast"/><w:ind w:hanging="0" w:left="-851" w:right="-426"/></w:pPr><w:r><w:rPr><w:rFonts w:ascii="Courier New" w:cs="Courier New" w:hAnsi="Courier New"/><w:color w:val="000000"/><w:sz w:val="20"/><w:szCs w:val="20"/></w:rPr><w:tab/><w:tab/><w:tab/><w:tab/><w:t>},</w:t></w:r></w:p><w:p><w:pPr><w:pStyle w:val="style0"/><w:pBdr><w:top w:color="00000A" w:space="0" w:sz="4" w:val="single"/><w:left w:color="00000A" w:space="0" w:sz="4" w:val="single"/><w:bottom w:color="00000A" w:space="0" w:sz="4" w:val="single"/><w:right w:color="00000A" w:space="0" w:sz="4" w:val="single"/></w:pBdr><w:shd w:fill="DAEEF3" w:val="clear"/><w:spacing w:after="0" w:before="0" w:line="100" w:lineRule="atLeast"/><w:ind w:hanging="0" w:left="-851" w:right="-426"/></w:pPr><w:r><w:rPr><w:rFonts w:ascii="Courier New" w:cs="Courier New" w:hAnsi="Courier New"/><w:color w:val="000000"/><w:sz w:val="20"/><w:szCs w:val="20"/></w:rPr><w:tab/><w:t>&quot;managerial&quot; :</w:t><w:tab/><w:t>{</w:t></w:r></w:p><w:p><w:pPr><w:pStyle w:val="style0"/><w:pBdr><w:top w:color="00000A" w:space="0" w:sz="4" w:val="single"/><w:left w:color="00000A" w:space="0" w:sz="4" w:val="single"/><w:bottom w:color="00000A" w:space="0" w:sz="4" w:val="single"/><w:right w:color="00000A" w:space="0" w:sz="4" w:val="single"/></w:pBdr><w:shd w:fill="DAEEF3" w:val="clear"/><w:spacing w:after="0" w:before="0" w:line="100" w:lineRule="atLeast"/><w:ind w:hanging="0" w:left="-851" w:right="-426"/></w:pPr><w:r><w:rPr><w:rFonts w:ascii="Courier New" w:cs="Courier New" w:hAnsi="Courier New"/><w:color w:val="000000"/><w:sz w:val="20"/><w:szCs w:val="20"/></w:rPr><w:tab/><w:tab/><w:tab/><w:tab/><w:tab/><w:t>&quot;ordreEvalue&quot; : [&quot;A&quot;,&quot;C&quot;,&quot;B&quot;,&quot;D&quot;],</w:t></w:r></w:p><w:p><w:pPr><w:pStyle w:val="style0"/><w:pBdr><w:top w:color="00000A" w:space="0" w:sz="4" w:val="single"/><w:left w:color="00000A" w:space="0" w:sz="4" w:val="single"/><w:bottom w:color="00000A" w:space="0" w:sz="4" w:val="single"/><w:right w:color="00000A" w:space="0" w:sz="4" w:val="single"/></w:pBdr><w:shd w:fill="DAEEF3" w:val="clear"/><w:spacing w:after="0" w:before="0" w:line="100" w:lineRule="atLeast"/><w:ind w:hanging="0" w:left="-851" w:right="-426"/></w:pPr><w:r><w:rPr><w:rFonts w:ascii="Courier New" w:cs="Courier New" w:hAnsi="Courier New"/><w:color w:val="000000"/><w:sz w:val="20"/><w:szCs w:val="20"/></w:rPr><w:tab/><w:tab/><w:tab/><w:tab/><w:tab/><w:t>&quot;ordreEvaluateur&quot; : [&quot;D&quot;,&quot;C&quot;,&quot;B&quot;,&quot;A&quot;]</w:t></w:r></w:p><w:p><w:pPr><w:pStyle w:val="style0"/><w:pBdr><w:top w:color="00000A" w:space="0" w:sz="4" w:val="single"/><w:left w:color="00000A" w:space="0" w:sz="4" w:val="single"/><w:bottom w:color="00000A" w:space="0" w:sz="4" w:val="single"/><w:right w:color="00000A" w:space="0" w:sz="4" w:val="single"/></w:pBdr><w:shd w:fill="DAEEF3" w:val="clear"/><w:spacing w:after="0" w:before="0" w:line="100" w:lineRule="atLeast"/><w:ind w:hanging="0" w:left="-851" w:right="-426"/></w:pPr><w:r><w:rPr><w:rFonts w:ascii="Courier New" w:cs="Courier New" w:hAnsi="Courier New"/><w:color w:val="000000"/><w:sz w:val="20"/><w:szCs w:val="20"/></w:rPr><w:tab/><w:tab/><w:tab/><w:tab/><w:t>},</w:t></w:r></w:p><w:p><w:pPr><w:pStyle w:val="style0"/><w:pBdr><w:top w:color="00000A" w:space="0" w:sz="4" w:val="single"/><w:left w:color="00000A" w:space="0" w:sz="4" w:val="single"/><w:bottom w:color="00000A" w:space="0" w:sz="4" w:val="single"/><w:right w:color="00000A" w:space="0" w:sz="4" w:val="single"/></w:pBdr><w:shd w:fill="DAEEF3" w:val="clear"/><w:spacing w:after="0" w:before="0" w:line="100" w:lineRule="atLeast"/><w:ind w:hanging="0" w:left="-851" w:right="-426"/></w:pPr><w:r><w:rPr><w:rFonts w:ascii="Courier New" w:cs="Courier New" w:hAnsi="Courier New"/><w:color w:val="000000"/><w:sz w:val="20"/><w:szCs w:val="20"/></w:rPr><w:t>&quot;resultats&quot; :</w:t><w:tab/><w:t>{</w:t></w:r></w:p><w:p><w:pPr><w:pStyle w:val="style0"/><w:pBdr><w:top w:color="00000A" w:space="0" w:sz="4" w:val="single"/><w:left w:color="00000A" w:space="0" w:sz="4" w:val="single"/><w:bottom w:color="00000A" w:space="0" w:sz="4" w:val="single"/><w:right w:color="00000A" w:space="0" w:sz="4" w:val="single"/></w:pBdr><w:shd w:fill="DAEEF3" w:val="clear"/><w:spacing w:after="0" w:before="0" w:line="100" w:lineRule="atLeast"/><w:ind w:hanging="0" w:left="-851" w:right="-426"/></w:pPr><w:r><w:rPr><w:rFonts w:ascii="Courier New" w:cs="Courier New" w:hAnsi="Courier New"/><w:color w:val="000000"/><w:sz w:val="20"/><w:szCs w:val="20"/></w:rPr><w:tab/><w:tab/><w:tab/><w:tab/><w:tab/><w:t>&quot;ordreEvalue&quot; : [&quot;A&quot;,&quot;C&quot;,&quot;B&quot;,&quot;D&quot;],</w:t></w:r></w:p><w:p><w:pPr><w:pStyle w:val="style0"/><w:pBdr><w:top w:color="00000A" w:space="0" w:sz="4" w:val="single"/><w:left w:color="00000A" w:space="0" w:sz="4" w:val="single"/><w:bottom w:color="00000A" w:space="0" w:sz="4" w:val="single"/><w:right w:color="00000A" w:space="0" w:sz="4" w:val="single"/></w:pBdr><w:shd w:fill="DAEEF3" w:val="clear"/><w:spacing w:after="0" w:before="0" w:line="100" w:lineRule="atLeast"/><w:ind w:hanging="0" w:left="-851" w:right="-426"/></w:pPr><w:r><w:rPr><w:rFonts w:ascii="Courier New" w:cs="Courier New" w:hAnsi="Courier New"/><w:color w:val="000000"/><w:sz w:val="20"/><w:szCs w:val="20"/></w:rPr><w:tab/><w:tab/><w:tab/><w:tab/><w:tab/><w:t>&quot;ordreEvaluateur&quot; : [&quot;D&quot;,&quot;C&quot;,&quot;B&quot;,&quot;A&quot;]</w:t></w:r></w:p><w:p><w:pPr><w:pStyle w:val="style0"/><w:pBdr><w:top w:color="00000A" w:space="0" w:sz="4" w:val="single"/><w:left w:color="00000A" w:space="0" w:sz="4" w:val="single"/><w:bottom w:color="00000A" w:space="0" w:sz="4" w:val="single"/><w:right w:color="00000A" w:space="0" w:sz="4" w:val="single"/></w:pBdr><w:shd w:fill="DAEEF3" w:val="clear"/><w:spacing w:after="0" w:before="0" w:line="100" w:lineRule="atLeast"/><w:ind w:hanging="0" w:left="-851" w:right="-426"/></w:pPr><w:r><w:rPr><w:rFonts w:ascii="Courier New" w:cs="Courier New" w:hAnsi="Courier New"/><w:color w:val="000000"/><w:sz w:val="20"/><w:szCs w:val="20"/></w:rPr><w:tab/><w:tab/><w:tab/><w:tab/><w:t>}</w:t></w:r></w:p><w:p><w:pPr><w:pStyle w:val="style0"/><w:pBdr><w:top w:color="00000A" w:space="0" w:sz="4" w:val="single"/><w:left w:color="00000A" w:space="0" w:sz="4" w:val="single"/><w:bottom w:color="00000A" w:space="0" w:sz="4" w:val="single"/><w:right w:color="00000A" w:space="0" w:sz="4" w:val="single"/></w:pBdr><w:shd w:fill="DAEEF3" w:val="clear"/><w:spacing w:after="0" w:before="0" w:line="100" w:lineRule="atLeast"/><w:ind w:hanging="0" w:left="-851" w:right="-426"/></w:pPr><w:r><w:rPr><w:rFonts w:ascii="Courier New" w:cs="Courier New" w:hAnsi="Courier New"/><w:color w:val="000000"/><w:sz w:val="20"/><w:szCs w:val="20"/></w:rPr><w:t>}</w:t></w:r></w:p><w:p><w:pPr><w:pStyle w:val="style0"/></w:pPr><w:r><w:rPr></w:rPr></w:r></w:p><w:p><w:pPr><w:pStyle w:val="style39"/><w:pageBreakBefore/><w:numPr><w:ilvl w:val="0"/><w:numId w:val="6"/></w:numPr></w:pPr><w:r><w:rPr></w:rPr><w:t>Onglet évaluation</w:t></w:r></w:p><w:p><w:pPr><w:pStyle w:val="style0"/><w:ind w:firstLine="360" w:left="0" w:right="0"/><w:jc w:val="both"/></w:pPr><w:r><w:rPr></w:rPr><w:t>Ce service permet de récupérer tout le contenu concernant l’onglet d’évaluation de l’agent à évaluer.</w:t></w:r></w:p><w:p><w:pPr><w:pStyle w:val="style0"/></w:pPr><w:r><w:rPr><w:rStyle w:val="style22"/></w:rPr><w:t>Web service:</w:t></w:r><w:r><w:rPr></w:rPr><w:t xml:space="preserve"> Evaluation de l’EAE</w:t></w:r></w:p><w:p><w:pPr><w:pStyle w:val="style0"/></w:pPr><w:r><w:rPr><w:rStyle w:val="style22"/></w:rPr><w:t>URL:</w:t></w:r><w:r><w:rPr></w:rPr><w:t xml:space="preserve"> </w:t></w:r><w:hyperlink r:id="rId25"><w:r><w:rPr><w:rStyle w:val="style23"/><w:rStyle w:val="style23"/></w:rPr><w:t>http://URL_SERVEUR/agents/eaeEvaluation?idEvalue</w:t></w:r></w:hyperlink><w:r><w:rPr></w:rPr><w:t>=</w:t></w:r></w:p><w:p><w:pPr><w:pStyle w:val="style0"/></w:pPr><w:r><w:rPr><w:rStyle w:val="style22"/></w:rPr><w:t>idEvalue:</w:t></w:r><w:r><w:rPr></w:rPr><w:t xml:space="preserve"> identifiant de l’évalué</w:t></w:r></w:p><w:p><w:pPr><w:pStyle w:val="style0"/></w:pPr><w:r><w:rPr><w:rStyle w:val="style22"/></w:rPr><w:t>Format JSON attendu:</w:t></w:r><w:r><w:rPr></w:rPr><w:t xml:space="preserve"> </w:t></w:r></w:p><w:p><w:pPr><w:pStyle w:val="style0"/><w:pBdr><w:top w:color="00000A" w:space="0" w:sz="4" w:val="single"/><w:left w:color="00000A" w:space="0" w:sz="4" w:val="single"/><w:bottom w:color="00000A" w:space="0" w:sz="4" w:val="single"/><w:right w:color="00000A" w:space="0" w:sz="4" w:val="single"/></w:pBdr><w:shd w:fill="DAEEF3" w:val="clear"/><w:spacing w:after="0" w:before="0" w:line="100" w:lineRule="atLeast"/><w:ind w:hanging="0" w:left="-851" w:right="-426"/></w:pPr><w:r><w:rPr><w:rFonts w:ascii="Courier New" w:cs="Courier New" w:hAnsi="Courier New"/><w:color w:val="000000"/><w:sz w:val="20"/><w:szCs w:val="20"/></w:rPr><w:t>{</w:t></w:r></w:p><w:p><w:pPr><w:pStyle w:val="style0"/><w:pBdr><w:top w:color="00000A" w:space="0" w:sz="4" w:val="single"/><w:left w:color="00000A" w:space="0" w:sz="4" w:val="single"/><w:bottom w:color="00000A" w:space="0" w:sz="4" w:val="single"/><w:right w:color="00000A" w:space="0" w:sz="4" w:val="single"/></w:pBdr><w:shd w:fill="DAEEF3" w:val="clear"/><w:spacing w:after="0" w:before="0" w:line="100" w:lineRule="atLeast"/><w:ind w:hanging="0" w:left="-851" w:right="-426"/></w:pPr><w:r><w:rPr><w:rFonts w:ascii="Courier New" w:cs="Courier New" w:hAnsi="Courier New"/><w:color w:val="000000"/><w:sz w:val="20"/><w:szCs w:val="20"/></w:rPr><w:tab/><w:t>&quot;duree&quot; :</w:t><w:tab/><w:t>{</w:t></w:r></w:p><w:p><w:pPr><w:pStyle w:val="style0"/><w:pBdr><w:top w:color="00000A" w:space="0" w:sz="4" w:val="single"/><w:left w:color="00000A" w:space="0" w:sz="4" w:val="single"/><w:bottom w:color="00000A" w:space="0" w:sz="4" w:val="single"/><w:right w:color="00000A" w:space="0" w:sz="4" w:val="single"/></w:pBdr><w:shd w:fill="DAEEF3" w:val="clear"/><w:spacing w:after="0" w:before="0" w:line="100" w:lineRule="atLeast"/><w:ind w:hanging="0" w:left="-851" w:right="-426"/></w:pPr><w:r><w:rPr><w:rFonts w:ascii="Courier New" w:cs="Courier New" w:hAnsi="Courier New"/><w:color w:val="000000"/><w:sz w:val="20"/><w:szCs w:val="20"/></w:rPr><w:tab/><w:tab/><w:tab/><w:tab/><w:t>&quot;heure&quot; : &quot;01&quot;,</w:t></w:r></w:p><w:p><w:pPr><w:pStyle w:val="style0"/><w:pBdr><w:top w:color="00000A" w:space="0" w:sz="4" w:val="single"/><w:left w:color="00000A" w:space="0" w:sz="4" w:val="single"/><w:bottom w:color="00000A" w:space="0" w:sz="4" w:val="single"/><w:right w:color="00000A" w:space="0" w:sz="4" w:val="single"/></w:pBdr><w:shd w:fill="DAEEF3" w:val="clear"/><w:spacing w:after="0" w:before="0" w:line="100" w:lineRule="atLeast"/><w:ind w:hanging="0" w:left="-851" w:right="-426"/></w:pPr><w:bookmarkStart w:id="2" w:name="_GoBack"/><w:bookmarkEnd w:id="2"/><w:r><w:rPr><w:rFonts w:ascii="Courier New" w:cs="Courier New" w:hAnsi="Courier New"/><w:color w:val="000000"/><w:sz w:val="20"/><w:szCs w:val="20"/></w:rPr><w:tab/><w:tab/><w:tab/><w:tab/><w:t>&quot;minute&quot; : &quot;35&quot;</w:t></w:r></w:p><w:p><w:pPr><w:pStyle w:val="style0"/><w:pBdr><w:top w:color="00000A" w:space="0" w:sz="4" w:val="single"/><w:left w:color="00000A" w:space="0" w:sz="4" w:val="single"/><w:bottom w:color="00000A" w:space="0" w:sz="4" w:val="single"/><w:right w:color="00000A" w:space="0" w:sz="4" w:val="single"/></w:pBdr><w:shd w:fill="DAEEF3" w:val="clear"/><w:spacing w:after="0" w:before="0" w:line="100" w:lineRule="atLeast"/><w:ind w:hanging="0" w:left="-851" w:right="-426"/></w:pPr><w:r><w:rPr><w:rFonts w:ascii="Courier New" w:cs="Courier New" w:hAnsi="Courier New"/><w:color w:val="000000"/><w:sz w:val="20"/><w:szCs w:val="20"/></w:rPr><w:tab/><w:tab/><w:tab/><w:t>},</w:t></w:r></w:p><w:p><w:pPr><w:pStyle w:val="style0"/><w:pBdr><w:top w:color="00000A" w:space="0" w:sz="4" w:val="single"/><w:left w:color="00000A" w:space="0" w:sz="4" w:val="single"/><w:bottom w:color="00000A" w:space="0" w:sz="4" w:val="single"/><w:right w:color="00000A" w:space="0" w:sz="4" w:val="single"/></w:pBdr><w:shd w:fill="DAEEF3" w:val="clear"/><w:spacing w:after="0" w:before="0" w:line="100" w:lineRule="atLeast"/><w:ind w:hanging="0" w:left="-851" w:right="-426"/></w:pPr><w:r><w:rPr><w:rFonts w:ascii="Courier New" w:cs="Courier New" w:hAnsi="Courier New"/><w:color w:val="000000"/><w:sz w:val="20"/><w:szCs w:val="20"/></w:rPr><w:tab/><w:t>&quot;general&quot; : &quot;&quot;,</w:t></w:r></w:p><w:p><w:pPr><w:pStyle w:val="style0"/><w:pBdr><w:top w:color="00000A" w:space="0" w:sz="4" w:val="single"/><w:left w:color="00000A" w:space="0" w:sz="4" w:val="single"/><w:bottom w:color="00000A" w:space="0" w:sz="4" w:val="single"/><w:right w:color="00000A" w:space="0" w:sz="4" w:val="single"/></w:pBdr><w:shd w:fill="DAEEF3" w:val="clear"/><w:spacing w:after="0" w:before="0" w:line="100" w:lineRule="atLeast"/><w:ind w:hanging="0" w:left="-851" w:right="-426"/></w:pPr><w:r><w:rPr><w:rFonts w:ascii="Courier New" w:cs="Courier New" w:hAnsi="Courier New"/><w:color w:val="000000"/><w:sz w:val="20"/><w:szCs w:val="20"/></w:rPr><w:tab/><w:t>&quot;niveau&quot; :</w:t><w:tab/><w:t>{</w:t></w:r></w:p><w:p><w:pPr><w:pStyle w:val="style0"/><w:pBdr><w:top w:color="00000A" w:space="0" w:sz="4" w:val="single"/><w:left w:color="00000A" w:space="0" w:sz="4" w:val="single"/><w:bottom w:color="00000A" w:space="0" w:sz="4" w:val="single"/><w:right w:color="00000A" w:space="0" w:sz="4" w:val="single"/></w:pBdr><w:shd w:fill="DAEEF3" w:val="clear"/><w:spacing w:after="0" w:before="0" w:line="100" w:lineRule="atLeast"/><w:ind w:hanging="0" w:left="-851" w:right="-426"/></w:pPr><w:r><w:rPr><w:rFonts w:ascii="Courier New" w:cs="Courier New" w:hAnsi="Courier New"/><w:color w:val="000000"/><w:sz w:val="20"/><w:szCs w:val="20"/></w:rPr><w:tab/><w:tab/><w:tab/><w:tab/><w:t>&quot;courant&quot; : 1,</w:t></w:r></w:p><w:p><w:pPr><w:pStyle w:val="style0"/><w:pBdr><w:top w:color="00000A" w:space="0" w:sz="4" w:val="single"/><w:left w:color="00000A" w:space="0" w:sz="4" w:val="single"/><w:bottom w:color="00000A" w:space="0" w:sz="4" w:val="single"/><w:right w:color="00000A" w:space="0" w:sz="4" w:val="single"/></w:pBdr><w:shd w:fill="DAEEF3" w:val="clear"/><w:spacing w:after="0" w:before="0" w:line="100" w:lineRule="atLeast"/><w:ind w:hanging="0" w:left="-851" w:right="-426"/></w:pPr><w:r><w:rPr><w:rFonts w:ascii="Courier New" w:cs="Courier New" w:hAnsi="Courier New"/><w:color w:val="000000"/><w:sz w:val="20"/><w:szCs w:val="20"/></w:rPr><w:tab/><w:tab/><w:tab/><w:tab/><w:t>&quot;liste&quot; :</w:t><w:tab/><w:t>[</w:t></w:r></w:p><w:p><w:pPr><w:pStyle w:val="style0"/><w:pBdr><w:top w:color="00000A" w:space="0" w:sz="4" w:val="single"/><w:left w:color="00000A" w:space="0" w:sz="4" w:val="single"/><w:bottom w:color="00000A" w:space="0" w:sz="4" w:val="single"/><w:right w:color="00000A" w:space="0" w:sz="4" w:val="single"/></w:pBdr><w:shd w:fill="DAEEF3" w:val="clear"/><w:spacing w:after="0" w:before="0" w:line="100" w:lineRule="atLeast"/><w:ind w:hanging="0" w:left="-851" w:right="-426"/></w:pPr><w:r><w:rPr><w:rFonts w:ascii="Courier New" w:cs="Courier New" w:hAnsi="Courier New"/><w:color w:val="000000"/><w:sz w:val="20"/><w:szCs w:val="20"/></w:rPr><w:tab/><w:tab/><w:tab/><w:tab/><w:tab/><w:tab/><w:tab/><w:t>{</w:t></w:r></w:p><w:p><w:pPr><w:pStyle w:val="style0"/><w:pBdr><w:top w:color="00000A" w:space="0" w:sz="4" w:val="single"/><w:left w:color="00000A" w:space="0" w:sz="4" w:val="single"/><w:bottom w:color="00000A" w:space="0" w:sz="4" w:val="single"/><w:right w:color="00000A" w:space="0" w:sz="4" w:val="single"/></w:pBdr><w:shd w:fill="DAEEF3" w:val="clear"/><w:spacing w:after="0" w:before="0" w:line="100" w:lineRule="atLeast"/><w:ind w:hanging="0" w:left="-851" w:right="-426"/></w:pPr><w:r><w:rPr><w:rFonts w:ascii="Courier New" w:cs="Courier New" w:hAnsi="Courier New"/><w:color w:val="000000"/><w:sz w:val="20"/><w:szCs w:val="20"/></w:rPr><w:tab/><w:tab/><w:tab/><w:tab/><w:tab/><w:tab/><w:tab/><w:tab/><w:t>&quot;valeur&quot; : &quot;&quot;,</w:t></w:r></w:p><w:p><w:pPr><w:pStyle w:val="style0"/><w:pBdr><w:top w:color="00000A" w:space="0" w:sz="4" w:val="single"/><w:left w:color="00000A" w:space="0" w:sz="4" w:val="single"/><w:bottom w:color="00000A" w:space="0" w:sz="4" w:val="single"/><w:right w:color="00000A" w:space="0" w:sz="4" w:val="single"/></w:pBdr><w:shd w:fill="DAEEF3" w:val="clear"/><w:spacing w:after="0" w:before="0" w:line="100" w:lineRule="atLeast"/><w:ind w:hanging="0" w:left="-851" w:right="-426"/></w:pPr><w:r><w:rPr><w:rFonts w:ascii="Courier New" w:cs="Courier New" w:hAnsi="Courier New"/><w:color w:val="000000"/><w:sz w:val="20"/><w:szCs w:val="20"/></w:rPr><w:tab/><w:tab/><w:tab/><w:tab/><w:tab/><w:tab/><w:tab/><w:tab/><w:t>&quot;id&quot; : 1</w:t></w:r></w:p><w:p><w:pPr><w:pStyle w:val="style0"/><w:pBdr><w:top w:color="00000A" w:space="0" w:sz="4" w:val="single"/><w:left w:color="00000A" w:space="0" w:sz="4" w:val="single"/><w:bottom w:color="00000A" w:space="0" w:sz="4" w:val="single"/><w:right w:color="00000A" w:space="0" w:sz="4" w:val="single"/></w:pBdr><w:shd w:fill="DAEEF3" w:val="clear"/><w:spacing w:after="0" w:before="0" w:line="100" w:lineRule="atLeast"/><w:ind w:hanging="0" w:left="-851" w:right="-426"/></w:pPr><w:r><w:rPr><w:rFonts w:ascii="Courier New" w:cs="Courier New" w:hAnsi="Courier New"/><w:color w:val="000000"/><w:sz w:val="20"/><w:szCs w:val="20"/></w:rPr><w:tab/><w:tab/><w:tab/><w:tab/><w:tab/><w:tab/><w:tab/><w:t>}</w:t></w:r></w:p><w:p><w:pPr><w:pStyle w:val="style0"/><w:pBdr><w:top w:color="00000A" w:space="0" w:sz="4" w:val="single"/><w:left w:color="00000A" w:space="0" w:sz="4" w:val="single"/><w:bottom w:color="00000A" w:space="0" w:sz="4" w:val="single"/><w:right w:color="00000A" w:space="0" w:sz="4" w:val="single"/></w:pBdr><w:shd w:fill="DAEEF3" w:val="clear"/><w:spacing w:after="0" w:before="0" w:line="100" w:lineRule="atLeast"/><w:ind w:hanging="0" w:left="-851" w:right="-426"/></w:pPr><w:r><w:rPr><w:rFonts w:ascii="Courier New" w:cs="Courier New" w:hAnsi="Courier New"/><w:color w:val="000000"/><w:sz w:val="20"/><w:szCs w:val="20"/></w:rPr><w:tab/><w:tab/><w:tab/><w:tab/><w:tab/><w:tab/><w:t>]</w:t></w:r></w:p><w:p><w:pPr><w:pStyle w:val="style0"/><w:pBdr><w:top w:color="00000A" w:space="0" w:sz="4" w:val="single"/><w:left w:color="00000A" w:space="0" w:sz="4" w:val="single"/><w:bottom w:color="00000A" w:space="0" w:sz="4" w:val="single"/><w:right w:color="00000A" w:space="0" w:sz="4" w:val="single"/></w:pBdr><w:shd w:fill="DAEEF3" w:val="clear"/><w:spacing w:after="0" w:before="0" w:line="100" w:lineRule="atLeast"/><w:ind w:hanging="0" w:left="-851" w:right="-426"/></w:pPr><w:r><w:rPr><w:rFonts w:ascii="Courier New" w:cs="Courier New" w:hAnsi="Courier New"/><w:color w:val="000000"/><w:sz w:val="20"/><w:szCs w:val="20"/></w:rPr><w:tab/><w:tab/><w:tab/><w:t>},</w:t></w:r></w:p><w:p><w:pPr><w:pStyle w:val="style0"/><w:pBdr><w:top w:color="00000A" w:space="0" w:sz="4" w:val="single"/><w:left w:color="00000A" w:space="0" w:sz="4" w:val="single"/><w:bottom w:color="00000A" w:space="0" w:sz="4" w:val="single"/><w:right w:color="00000A" w:space="0" w:sz="4" w:val="single"/></w:pBdr><w:shd w:fill="DAEEF3" w:val="clear"/><w:spacing w:after="0" w:before="0" w:line="100" w:lineRule="atLeast"/><w:ind w:hanging="0" w:left="-851" w:right="-426"/></w:pPr><w:r><w:rPr><w:rFonts w:ascii="Courier New" w:cs="Courier New" w:hAnsi="Courier New"/><w:color w:val="000000"/><w:sz w:val="20"/><w:szCs w:val="20"/></w:rPr><w:tab/><w:t>&quot;evaluationN&quot; : &quot;&quot;,</w:t></w:r></w:p><w:p><w:pPr><w:pStyle w:val="style0"/><w:pBdr><w:top w:color="00000A" w:space="0" w:sz="4" w:val="single"/><w:left w:color="00000A" w:space="0" w:sz="4" w:val="single"/><w:bottom w:color="00000A" w:space="0" w:sz="4" w:val="single"/><w:right w:color="00000A" w:space="0" w:sz="4" w:val="single"/></w:pBdr><w:shd w:fill="DAEEF3" w:val="clear"/><w:spacing w:after="0" w:before="0" w:line="100" w:lineRule="atLeast"/><w:ind w:hanging="0" w:left="-851" w:right="-426"/></w:pPr><w:r><w:rPr><w:rFonts w:ascii="Courier New" w:cs="Courier New" w:hAnsi="Courier New"/><w:color w:val="000000"/><w:sz w:val="20"/><w:szCs w:val="20"/></w:rPr><w:tab/><w:t>&quot;evaluationN1&quot; : &quot;&quot;,</w:t></w:r></w:p><w:p><w:pPr><w:pStyle w:val="style0"/><w:pBdr><w:top w:color="00000A" w:space="0" w:sz="4" w:val="single"/><w:left w:color="00000A" w:space="0" w:sz="4" w:val="single"/><w:bottom w:color="00000A" w:space="0" w:sz="4" w:val="single"/><w:right w:color="00000A" w:space="0" w:sz="4" w:val="single"/></w:pBdr><w:shd w:fill="DAEEF3" w:val="clear"/><w:spacing w:after="0" w:before="0" w:line="100" w:lineRule="atLeast"/><w:ind w:hanging="0" w:left="-851" w:right="-426"/></w:pPr><w:r><w:rPr><w:rFonts w:ascii="Courier New" w:cs="Courier New" w:hAnsi="Courier New"/><w:color w:val="000000"/><w:sz w:val="20"/><w:szCs w:val="20"/></w:rPr><w:tab/><w:t>&quot;evaluationN2&quot; : &quot;&quot;,</w:t></w:r></w:p><w:p><w:pPr><w:pStyle w:val="style0"/><w:pBdr><w:top w:color="00000A" w:space="0" w:sz="4" w:val="single"/><w:left w:color="00000A" w:space="0" w:sz="4" w:val="single"/><w:bottom w:color="00000A" w:space="0" w:sz="4" w:val="single"/><w:right w:color="00000A" w:space="0" w:sz="4" w:val="single"/></w:pBdr><w:shd w:fill="DAEEF3" w:val="clear"/><w:spacing w:after="0" w:before="0" w:line="100" w:lineRule="atLeast"/><w:ind w:hanging="0" w:left="-851" w:right="-426"/></w:pPr><w:r><w:rPr><w:rFonts w:ascii="Courier New" w:cs="Courier New" w:hAnsi="Courier New"/><w:color w:val="000000"/><w:sz w:val="20"/><w:szCs w:val="20"/></w:rPr><w:tab/><w:t>&quot;evaluationN3&quot; : &quot;&quot;,</w:t></w:r></w:p><w:p><w:pPr><w:pStyle w:val="style0"/><w:pBdr><w:top w:color="00000A" w:space="0" w:sz="4" w:val="single"/><w:left w:color="00000A" w:space="0" w:sz="4" w:val="single"/><w:bottom w:color="00000A" w:space="0" w:sz="4" w:val="single"/><w:right w:color="00000A" w:space="0" w:sz="4" w:val="single"/></w:pBdr><w:shd w:fill="DAEEF3" w:val="clear"/><w:spacing w:after="0" w:before="0" w:line="100" w:lineRule="atLeast"/><w:ind w:hanging="0" w:left="-851" w:right="-426"/></w:pPr><w:r><w:rPr><w:rFonts w:ascii="Courier New" w:cs="Courier New" w:hAnsi="Courier New"/><w:color w:val="000000"/><w:sz w:val="20"/><w:szCs w:val="20"/></w:rPr><w:tab/><w:t>&quot;revalorisation&quot; : false,</w:t></w:r></w:p><w:p><w:pPr><w:pStyle w:val="style0"/><w:pBdr><w:top w:color="00000A" w:space="0" w:sz="4" w:val="single"/><w:left w:color="00000A" w:space="0" w:sz="4" w:val="single"/><w:bottom w:color="00000A" w:space="0" w:sz="4" w:val="single"/><w:right w:color="00000A" w:space="0" w:sz="4" w:val="single"/></w:pBdr><w:shd w:fill="DAEEF3" w:val="clear"/><w:spacing w:after="0" w:before="0" w:line="100" w:lineRule="atLeast"/><w:ind w:hanging="0" w:left="-851" w:right="-426"/></w:pPr><w:r><w:rPr><w:rFonts w:ascii="Courier New" w:cs="Courier New" w:hAnsi="Courier New"/><w:color w:val="000000"/><w:sz w:val="20"/><w:szCs w:val="20"/></w:rPr><w:tab/><w:t>&quot;commentaireAppreciation&quot; : &quot;&quot;,</w:t></w:r></w:p><w:p><w:pPr><w:pStyle w:val="style0"/><w:pBdr><w:top w:color="00000A" w:space="0" w:sz="4" w:val="single"/><w:left w:color="00000A" w:space="0" w:sz="4" w:val="single"/><w:bottom w:color="00000A" w:space="0" w:sz="4" w:val="single"/><w:right w:color="00000A" w:space="0" w:sz="4" w:val="single"/></w:pBdr><w:shd w:fill="DAEEF3" w:val="clear"/><w:spacing w:after="0" w:before="0" w:line="100" w:lineRule="atLeast"/><w:ind w:hanging="0" w:left="-851" w:right="-426"/></w:pPr><w:r><w:rPr><w:rFonts w:ascii="Courier New" w:cs="Courier New" w:hAnsi="Courier New"/><w:color w:val="000000"/><w:sz w:val="20"/><w:szCs w:val="20"/></w:rPr><w:tab/><w:t>&quot;changClasse&quot; : false,</w:t></w:r></w:p><w:p><w:pPr><w:pStyle w:val="style0"/><w:pBdr><w:top w:color="00000A" w:space="0" w:sz="4" w:val="single"/><w:left w:color="00000A" w:space="0" w:sz="4" w:val="single"/><w:bottom w:color="00000A" w:space="0" w:sz="4" w:val="single"/><w:right w:color="00000A" w:space="0" w:sz="4" w:val="single"/></w:pBdr><w:shd w:fill="DAEEF3" w:val="clear"/><w:spacing w:after="0" w:before="0" w:line="100" w:lineRule="atLeast"/><w:ind w:hanging="0" w:left="-851" w:right="-426"/></w:pPr><w:r><w:rPr><w:rFonts w:ascii="Courier New" w:cs="Courier New" w:hAnsi="Courier New"/><w:color w:val="000000"/><w:sz w:val="20"/><w:szCs w:val="20"/></w:rPr><w:tab/><w:t>&quot;dureeAvancement&quot; :</w:t><w:tab/><w:t>{</w:t></w:r></w:p><w:p><w:pPr><w:pStyle w:val="style0"/><w:pBdr><w:top w:color="00000A" w:space="0" w:sz="4" w:val="single"/><w:left w:color="00000A" w:space="0" w:sz="4" w:val="single"/><w:bottom w:color="00000A" w:space="0" w:sz="4" w:val="single"/><w:right w:color="00000A" w:space="0" w:sz="4" w:val="single"/></w:pBdr><w:shd w:fill="DAEEF3" w:val="clear"/><w:spacing w:after="0" w:before="0" w:line="100" w:lineRule="atLeast"/><w:ind w:hanging="0" w:left="-851" w:right="-426"/></w:pPr><w:r><w:rPr><w:rFonts w:ascii="Courier New" w:cs="Courier New" w:hAnsi="Courier New"/><w:color w:val="000000"/><w:sz w:val="20"/><w:szCs w:val="20"/></w:rPr><w:tab/><w:tab/><w:tab/><w:tab/><w:tab/><w:tab/><w:t>&quot;courant&quot; : 1,</w:t></w:r></w:p><w:p><w:pPr><w:pStyle w:val="style0"/><w:pBdr><w:top w:color="00000A" w:space="0" w:sz="4" w:val="single"/><w:left w:color="00000A" w:space="0" w:sz="4" w:val="single"/><w:bottom w:color="00000A" w:space="0" w:sz="4" w:val="single"/><w:right w:color="00000A" w:space="0" w:sz="4" w:val="single"/></w:pBdr><w:shd w:fill="DAEEF3" w:val="clear"/><w:spacing w:after="0" w:before="0" w:line="100" w:lineRule="atLeast"/><w:ind w:hanging="0" w:left="-851" w:right="-426"/></w:pPr><w:r><w:rPr><w:rFonts w:ascii="Courier New" w:cs="Courier New" w:hAnsi="Courier New"/><w:color w:val="000000"/><w:sz w:val="20"/><w:szCs w:val="20"/></w:rPr><w:tab/><w:tab/><w:tab/><w:tab/><w:tab/><w:tab/><w:t>&quot;liste&quot; :</w:t><w:tab/><w:t>[</w:t></w:r></w:p><w:p><w:pPr><w:pStyle w:val="style0"/><w:pBdr><w:top w:color="00000A" w:space="0" w:sz="4" w:val="single"/><w:left w:color="00000A" w:space="0" w:sz="4" w:val="single"/><w:bottom w:color="00000A" w:space="0" w:sz="4" w:val="single"/><w:right w:color="00000A" w:space="0" w:sz="4" w:val="single"/></w:pBdr><w:shd w:fill="DAEEF3" w:val="clear"/><w:spacing w:after="0" w:before="0" w:line="100" w:lineRule="atLeast"/><w:ind w:hanging="0" w:left="-851" w:right="-426"/></w:pPr><w:r><w:rPr><w:rFonts w:ascii="Courier New" w:cs="Courier New" w:hAnsi="Courier New"/><w:color w:val="000000"/><w:sz w:val="20"/><w:szCs w:val="20"/></w:rPr><w:tab/><w:tab/><w:tab/><w:tab/><w:tab/><w:tab/><w:tab/><w:tab/><w:tab/><w:t>{</w:t></w:r></w:p><w:p><w:pPr><w:pStyle w:val="style0"/><w:pBdr><w:top w:color="00000A" w:space="0" w:sz="4" w:val="single"/><w:left w:color="00000A" w:space="0" w:sz="4" w:val="single"/><w:bottom w:color="00000A" w:space="0" w:sz="4" w:val="single"/><w:right w:color="00000A" w:space="0" w:sz="4" w:val="single"/></w:pBdr><w:shd w:fill="DAEEF3" w:val="clear"/><w:spacing w:after="0" w:before="0" w:line="100" w:lineRule="atLeast"/><w:ind w:hanging="0" w:left="-851" w:right="-426"/></w:pPr><w:r><w:rPr><w:rFonts w:ascii="Courier New" w:cs="Courier New" w:hAnsi="Courier New"/><w:color w:val="000000"/><w:sz w:val="20"/><w:szCs w:val="20"/></w:rPr><w:tab/><w:tab/><w:tab/><w:tab/><w:tab/><w:tab/><w:tab/><w:tab/><w:tab/><w:tab/><w:t>&quot;valeur&quot; : &quot;&quot;,</w:t></w:r></w:p><w:p><w:pPr><w:pStyle w:val="style0"/><w:pBdr><w:top w:color="00000A" w:space="0" w:sz="4" w:val="single"/><w:left w:color="00000A" w:space="0" w:sz="4" w:val="single"/><w:bottom w:color="00000A" w:space="0" w:sz="4" w:val="single"/><w:right w:color="00000A" w:space="0" w:sz="4" w:val="single"/></w:pBdr><w:shd w:fill="DAEEF3" w:val="clear"/><w:spacing w:after="0" w:before="0" w:line="100" w:lineRule="atLeast"/><w:ind w:hanging="0" w:left="-851" w:right="-426"/></w:pPr><w:r><w:rPr><w:rFonts w:ascii="Courier New" w:cs="Courier New" w:hAnsi="Courier New"/><w:color w:val="000000"/><w:sz w:val="20"/><w:szCs w:val="20"/></w:rPr><w:tab/><w:tab/><w:tab/><w:tab/><w:tab/><w:tab/><w:tab/><w:tab/><w:tab/><w:tab/><w:t>&quot;id&quot; : 1</w:t></w:r></w:p><w:p><w:pPr><w:pStyle w:val="style0"/><w:pBdr><w:top w:color="00000A" w:space="0" w:sz="4" w:val="single"/><w:left w:color="00000A" w:space="0" w:sz="4" w:val="single"/><w:bottom w:color="00000A" w:space="0" w:sz="4" w:val="single"/><w:right w:color="00000A" w:space="0" w:sz="4" w:val="single"/></w:pBdr><w:shd w:fill="DAEEF3" w:val="clear"/><w:spacing w:after="0" w:before="0" w:line="100" w:lineRule="atLeast"/><w:ind w:hanging="0" w:left="-851" w:right="-426"/></w:pPr><w:r><w:rPr><w:rFonts w:ascii="Courier New" w:cs="Courier New" w:hAnsi="Courier New"/><w:color w:val="000000"/><w:sz w:val="20"/><w:szCs w:val="20"/></w:rPr><w:tab/><w:tab/><w:tab/><w:tab/><w:tab/><w:tab/><w:tab/><w:tab/><w:tab/><w:t>}</w:t></w:r></w:p><w:p><w:pPr><w:pStyle w:val="style0"/><w:pBdr><w:top w:color="00000A" w:space="0" w:sz="4" w:val="single"/><w:left w:color="00000A" w:space="0" w:sz="4" w:val="single"/><w:bottom w:color="00000A" w:space="0" w:sz="4" w:val="single"/><w:right w:color="00000A" w:space="0" w:sz="4" w:val="single"/></w:pBdr><w:shd w:fill="DAEEF3" w:val="clear"/><w:spacing w:after="0" w:before="0" w:line="100" w:lineRule="atLeast"/><w:ind w:hanging="0" w:left="-851" w:right="-426"/></w:pPr><w:r><w:rPr><w:rFonts w:ascii="Courier New" w:cs="Courier New" w:hAnsi="Courier New"/><w:color w:val="000000"/><w:sz w:val="20"/><w:szCs w:val="20"/></w:rPr><w:tab/><w:tab/><w:tab/><w:tab/><w:tab/><w:tab/><w:tab/><w:tab/><w:t>]</w:t></w:r></w:p><w:p><w:pPr><w:pStyle w:val="style0"/><w:pBdr><w:top w:color="00000A" w:space="0" w:sz="4" w:val="single"/><w:left w:color="00000A" w:space="0" w:sz="4" w:val="single"/><w:bottom w:color="00000A" w:space="0" w:sz="4" w:val="single"/><w:right w:color="00000A" w:space="0" w:sz="4" w:val="single"/></w:pBdr><w:shd w:fill="DAEEF3" w:val="clear"/><w:spacing w:after="0" w:before="0" w:line="100" w:lineRule="atLeast"/><w:ind w:hanging="0" w:left="-851" w:right="-426"/></w:pPr><w:r><w:rPr><w:rFonts w:ascii="Courier New" w:cs="Courier New" w:hAnsi="Courier New"/><w:color w:val="000000"/><w:sz w:val="20"/><w:szCs w:val="20"/></w:rPr><w:tab/><w:tab/><w:tab/><w:tab/><w:tab/><w:t>},</w:t></w:r></w:p><w:p><w:pPr><w:pStyle w:val="style0"/><w:pBdr><w:top w:color="00000A" w:space="0" w:sz="4" w:val="single"/><w:left w:color="00000A" w:space="0" w:sz="4" w:val="single"/><w:bottom w:color="00000A" w:space="0" w:sz="4" w:val="single"/><w:right w:color="00000A" w:space="0" w:sz="4" w:val="single"/></w:pBdr><w:shd w:fill="DAEEF3" w:val="clear"/><w:spacing w:after="0" w:before="0" w:line="100" w:lineRule="atLeast"/><w:ind w:hanging="0" w:left="-851" w:right="-426"/></w:pPr><w:r><w:rPr><w:rFonts w:ascii="Courier New" w:cs="Courier New" w:hAnsi="Courier New"/><w:color w:val="000000"/><w:sz w:val="20"/><w:szCs w:val="20"/></w:rPr><w:tab/><w:t>&quot;rapport&quot; : &quot;&quot;,</w:t></w:r></w:p><w:p><w:pPr><w:pStyle w:val="style0"/><w:pBdr><w:top w:color="00000A" w:space="0" w:sz="4" w:val="single"/><w:left w:color="00000A" w:space="0" w:sz="4" w:val="single"/><w:bottom w:color="00000A" w:space="0" w:sz="4" w:val="single"/><w:right w:color="00000A" w:space="0" w:sz="4" w:val="single"/></w:pBdr><w:shd w:fill="DAEEF3" w:val="clear"/><w:spacing w:after="0" w:before="0" w:line="100" w:lineRule="atLeast"/><w:ind w:hanging="0" w:left="-851" w:right="-426"/></w:pPr><w:r><w:rPr><w:rFonts w:ascii="Courier New" w:cs="Courier New" w:hAnsi="Courier New"/><w:color w:val="000000"/><w:sz w:val="20"/><w:szCs w:val="20"/></w:rPr><w:tab/><w:t>&quot;commentaireProposition&quot; : &quot;&quot;</w:t></w:r></w:p><w:p><w:pPr><w:pStyle w:val="style0"/><w:pBdr><w:top w:color="00000A" w:space="0" w:sz="4" w:val="single"/><w:left w:color="00000A" w:space="0" w:sz="4" w:val="single"/><w:bottom w:color="00000A" w:space="0" w:sz="4" w:val="single"/><w:right w:color="00000A" w:space="0" w:sz="4" w:val="single"/></w:pBdr><w:shd w:fill="DAEEF3" w:val="clear"/><w:spacing w:after="0" w:before="0" w:line="100" w:lineRule="atLeast"/><w:ind w:hanging="0" w:left="-851" w:right="-426"/></w:pPr><w:r><w:rPr><w:rFonts w:ascii="Courier New" w:cs="Courier New" w:hAnsi="Courier New"/><w:color w:val="000000"/><w:sz w:val="20"/><w:szCs w:val="20"/></w:rPr><w:t>}</w:t></w:r></w:p><w:p><w:pPr><w:pStyle w:val="style0"/><w:pBdr><w:top w:color="00000A" w:space="0" w:sz="4" w:val="single"/><w:left w:color="00000A" w:space="0" w:sz="4" w:val="single"/><w:bottom w:color="00000A" w:space="0" w:sz="4" w:val="single"/><w:right w:color="00000A" w:space="0" w:sz="4" w:val="single"/></w:pBdr><w:shd w:fill="DAEEF3" w:val="clear"/><w:spacing w:after="0" w:before="0" w:line="100" w:lineRule="atLeast"/><w:ind w:hanging="0" w:left="-851" w:right="-426"/></w:pPr><w:r><w:rPr></w:rPr></w:r></w:p><w:p><w:pPr><w:pStyle w:val="style0"/></w:pPr><w:r><w:rPr></w:rPr></w:r></w:p><w:p><w:pPr><w:pStyle w:val="style0"/><w:pageBreakBefore/><w:jc w:val="both"/></w:pPr><w:r><w:rPr><w:b/><w:u w:val="single"/></w:rPr><w:t>Remarques</w:t></w:r></w:p><w:p><w:pPr><w:pStyle w:val="style0"/><w:jc w:val="both"/></w:pPr><w:r><w:rPr></w:rPr><w:t xml:space="preserve">Le paramètre </w:t></w:r><w:r><w:rPr><w:b/></w:rPr><w:t>duree</w:t></w:r><w:r><w:rPr></w:rPr><w:t xml:space="preserve"> peut être mis à la valeur </w:t></w:r><w:r><w:rPr><w:i/></w:rPr><w:t>null</w:t></w:r></w:p><w:p><w:pPr><w:pStyle w:val="style0"/><w:jc w:val="both"/></w:pPr><w:r><w:rPr></w:rPr><w:t xml:space="preserve">L’objet </w:t></w:r><w:r><w:rPr><w:b/></w:rPr><w:t>niveau</w:t></w:r><w:r><w:rPr></w:rPr><w:t xml:space="preserve"> contient une liste d’associations « identifiant » &lt;-&gt; « valeur d’affichage » ainsi que la valeur courante de l’identifiant. Les valeurs d’affichage actuelles sont :</w:t></w:r></w:p><w:p><w:pPr><w:pStyle w:val="style41"/><w:numPr><w:ilvl w:val="0"/><w:numId w:val="3"/></w:numPr><w:jc w:val="both"/></w:pPr><w:r><w:rPr></w:rPr><w:t>Insuffisant (valeur par défaut)</w:t></w:r></w:p><w:p><w:pPr><w:pStyle w:val="style41"/><w:numPr><w:ilvl w:val="0"/><w:numId w:val="3"/></w:numPr><w:jc w:val="both"/></w:pPr><w:r><w:rPr></w:rPr><w:t>Nécessite des progrès</w:t></w:r></w:p><w:p><w:pPr><w:pStyle w:val="style41"/><w:numPr><w:ilvl w:val="0"/><w:numId w:val="3"/></w:numPr><w:jc w:val="both"/></w:pPr><w:r><w:rPr></w:rPr><w:t>Satisfaisant</w:t></w:r></w:p><w:p><w:pPr><w:pStyle w:val="style41"/><w:numPr><w:ilvl w:val="0"/><w:numId w:val="3"/></w:numPr><w:jc w:val="both"/></w:pPr><w:r><w:rPr></w:rPr><w:t>Excellent</w:t></w:r></w:p><w:p><w:pPr><w:pStyle w:val="style0"/><w:jc w:val="both"/></w:pPr><w:r><w:rPr></w:rPr></w:r></w:p><w:p><w:pPr><w:pStyle w:val="style0"/><w:jc w:val="both"/></w:pPr><w:r><w:rPr><w:rStyle w:val="style22"/><w:b w:val="false"/><w:bCs w:val="false"/><w:i w:val="false"/><w:iCs w:val="false"/><w:color w:val="00000A"/></w:rPr><w:t xml:space="preserve">L’objet </w:t></w:r><w:r><w:rPr><w:rStyle w:val="style22"/><w:bCs w:val="false"/><w:i w:val="false"/><w:iCs w:val="false"/><w:color w:val="00000A"/></w:rPr><w:t>dureeAvancement</w:t></w:r><w:r><w:rPr><w:rStyle w:val="style22"/><w:b w:val="false"/><w:bCs w:val="false"/><w:i w:val="false"/><w:iCs w:val="false"/><w:color w:val="00000A"/></w:rPr><w:t xml:space="preserve"> contient une liste d’association « identifiant » &lt;-&gt; « valeur d’affichage » ainsi que la valeur courante de l’identifiant. Les valeurs d’affichage actuelles sont :</w:t></w:r></w:p><w:p><w:pPr><w:pStyle w:val="style41"/><w:numPr><w:ilvl w:val="0"/><w:numId w:val="9"/></w:numPr><w:jc w:val="both"/></w:pPr><w:r><w:rPr><w:rStyle w:val="style22"/><w:b w:val="false"/><w:bCs w:val="false"/><w:i w:val="false"/><w:iCs w:val="false"/><w:color w:val="00000A"/></w:rPr><w:t>minimum</w:t></w:r></w:p><w:p><w:pPr><w:pStyle w:val="style41"/><w:numPr><w:ilvl w:val="0"/><w:numId w:val="5"/></w:numPr><w:jc w:val="both"/></w:pPr><w:r><w:rPr><w:rStyle w:val="style22"/><w:b w:val="false"/><w:bCs w:val="false"/><w:i w:val="false"/><w:iCs w:val="false"/><w:color w:val="00000A"/></w:rPr><w:t>moyen</w:t></w:r></w:p><w:p><w:pPr><w:pStyle w:val="style41"/><w:numPr><w:ilvl w:val="0"/><w:numId w:val="5"/></w:numPr><w:jc w:val="both"/></w:pPr><w:r><w:rPr><w:rStyle w:val="style22"/><w:b w:val="false"/><w:bCs w:val="false"/><w:i w:val="false"/><w:iCs w:val="false"/><w:color w:val="00000A"/></w:rPr><w:t>maximum</w:t></w:r></w:p><w:p><w:pPr><w:pStyle w:val="style0"/></w:pPr><w:r><w:rPr></w:rPr></w:r></w:p><w:p><w:pPr><w:pStyle w:val="style0"/></w:pPr><w:r><w:rPr><w:rStyle w:val="style22"/></w:rPr><w:t>Web service:</w:t></w:r><w:r><w:rPr></w:rPr><w:t xml:space="preserve"> Enregistrement de l’évaluation de l’EAE</w:t></w:r></w:p><w:p><w:pPr><w:pStyle w:val="style0"/></w:pPr><w:r><w:rPr><w:rStyle w:val="style22"/><w:lang w:val="en-US"/></w:rPr><w:t>URL:</w:t></w:r><w:r><w:rPr><w:lang w:val="en-US"/></w:rPr><w:t xml:space="preserve"> </w:t></w:r><w:hyperlink r:id="rId26"><w:r><w:rPr><w:rStyle w:val="style23"/><w:rStyle w:val="style23"/><w:lang w:val="en-US"/></w:rPr><w:t>http://URL_SERVEUR/agents/eaeSauverEvaluation?idEvalue=&amp;idEvaluateur</w:t></w:r></w:hyperlink></w:p><w:p><w:pPr><w:pStyle w:val="style0"/></w:pPr><w:r><w:rPr><w:rStyle w:val="style22"/></w:rPr><w:t>idEvalue:</w:t></w:r><w:r><w:rPr></w:rPr><w:t xml:space="preserve"> identifiant de l’évalué</w:t></w:r></w:p><w:p><w:pPr><w:pStyle w:val="style0"/></w:pPr><w:r><w:rPr><w:rStyle w:val="style22"/></w:rPr><w:t>idEvaluateur:</w:t></w:r><w:r><w:rPr></w:rPr><w:t xml:space="preserve"> identifiant de l’évaluateur ou du supérieur</w:t></w:r></w:p><w:p><w:pPr><w:pStyle w:val="style0"/></w:pPr><w:r><w:rPr><w:rStyle w:val="style22"/></w:rPr><w:t>Format JSON envoyé:</w:t></w:r><w:r><w:rPr></w:rPr><w:t xml:space="preserve"> </w:t></w:r></w:p><w:p><w:pPr><w:pStyle w:val="style0"/><w:pBdr><w:top w:color="00000A" w:space="0" w:sz="4" w:val="single"/><w:left w:color="00000A" w:space="0" w:sz="4" w:val="single"/><w:bottom w:color="00000A" w:space="0" w:sz="4" w:val="single"/><w:right w:color="00000A" w:space="0" w:sz="4" w:val="single"/></w:pBdr><w:shd w:fill="DAEEF3" w:val="clear"/><w:spacing w:after="0" w:before="0" w:line="100" w:lineRule="atLeast"/><w:ind w:hanging="0" w:left="-851" w:right="-426"/></w:pPr><w:r><w:rPr><w:rFonts w:ascii="Courier New" w:cs="Courier New" w:hAnsi="Courier New"/><w:color w:val="000000"/><w:sz w:val="20"/><w:szCs w:val="20"/></w:rPr><w:t>{</w:t></w:r></w:p><w:p><w:pPr><w:pStyle w:val="style0"/><w:pBdr><w:top w:color="00000A" w:space="0" w:sz="4" w:val="single"/><w:left w:color="00000A" w:space="0" w:sz="4" w:val="single"/><w:bottom w:color="00000A" w:space="0" w:sz="4" w:val="single"/><w:right w:color="00000A" w:space="0" w:sz="4" w:val="single"/></w:pBdr><w:shd w:fill="DAEEF3" w:val="clear"/><w:spacing w:after="0" w:before="0" w:line="100" w:lineRule="atLeast"/><w:ind w:hanging="0" w:left="-851" w:right="-426"/></w:pPr><w:r><w:rPr><w:rFonts w:ascii="Courier New" w:cs="Courier New" w:hAnsi="Courier New"/><w:color w:val="000000"/><w:sz w:val="20"/><w:szCs w:val="20"/></w:rPr><w:tab/><w:t>&quot;duree&quot; :</w:t><w:tab/><w:t>{</w:t></w:r></w:p><w:p><w:pPr><w:pStyle w:val="style0"/><w:pBdr><w:top w:color="00000A" w:space="0" w:sz="4" w:val="single"/><w:left w:color="00000A" w:space="0" w:sz="4" w:val="single"/><w:bottom w:color="00000A" w:space="0" w:sz="4" w:val="single"/><w:right w:color="00000A" w:space="0" w:sz="4" w:val="single"/></w:pBdr><w:shd w:fill="DAEEF3" w:val="clear"/><w:spacing w:after="0" w:before="0" w:line="100" w:lineRule="atLeast"/><w:ind w:hanging="0" w:left="-851" w:right="-426"/></w:pPr><w:r><w:rPr><w:rFonts w:ascii="Courier New" w:cs="Courier New" w:hAnsi="Courier New"/><w:color w:val="000000"/><w:sz w:val="20"/><w:szCs w:val="20"/></w:rPr><w:tab/><w:tab/><w:tab/><w:tab/><w:t>&quot;heure&quot; : 1,</w:t></w:r></w:p><w:p><w:pPr><w:pStyle w:val="style0"/><w:pBdr><w:top w:color="00000A" w:space="0" w:sz="4" w:val="single"/><w:left w:color="00000A" w:space="0" w:sz="4" w:val="single"/><w:bottom w:color="00000A" w:space="0" w:sz="4" w:val="single"/><w:right w:color="00000A" w:space="0" w:sz="4" w:val="single"/></w:pBdr><w:shd w:fill="DAEEF3" w:val="clear"/><w:spacing w:after="0" w:before="0" w:line="100" w:lineRule="atLeast"/><w:ind w:hanging="0" w:left="-851" w:right="-426"/></w:pPr><w:r><w:rPr><w:rFonts w:ascii="Courier New" w:cs="Courier New" w:hAnsi="Courier New"/><w:color w:val="000000"/><w:sz w:val="20"/><w:szCs w:val="20"/></w:rPr><w:tab/><w:tab/><w:tab/><w:tab/><w:t>&quot;minute&quot; : 35</w:t></w:r></w:p><w:p><w:pPr><w:pStyle w:val="style0"/><w:pBdr><w:top w:color="00000A" w:space="0" w:sz="4" w:val="single"/><w:left w:color="00000A" w:space="0" w:sz="4" w:val="single"/><w:bottom w:color="00000A" w:space="0" w:sz="4" w:val="single"/><w:right w:color="00000A" w:space="0" w:sz="4" w:val="single"/></w:pBdr><w:shd w:fill="DAEEF3" w:val="clear"/><w:spacing w:after="0" w:before="0" w:line="100" w:lineRule="atLeast"/><w:ind w:hanging="0" w:left="-851" w:right="-426"/></w:pPr><w:r><w:rPr><w:rFonts w:ascii="Courier New" w:cs="Courier New" w:hAnsi="Courier New"/><w:color w:val="000000"/><w:sz w:val="20"/><w:szCs w:val="20"/></w:rPr><w:tab/><w:tab/><w:tab/><w:t>},</w:t></w:r></w:p><w:p><w:pPr><w:pStyle w:val="style0"/><w:pBdr><w:top w:color="00000A" w:space="0" w:sz="4" w:val="single"/><w:left w:color="00000A" w:space="0" w:sz="4" w:val="single"/><w:bottom w:color="00000A" w:space="0" w:sz="4" w:val="single"/><w:right w:color="00000A" w:space="0" w:sz="4" w:val="single"/></w:pBdr><w:shd w:fill="DAEEF3" w:val="clear"/><w:spacing w:after="0" w:before="0" w:line="100" w:lineRule="atLeast"/><w:ind w:hanging="0" w:left="-851" w:right="-426"/></w:pPr><w:r><w:rPr><w:rFonts w:ascii="Courier New" w:cs="Courier New" w:hAnsi="Courier New"/><w:color w:val="000000"/><w:sz w:val="20"/><w:szCs w:val="20"/></w:rPr><w:tab/><w:t>&quot;general&quot; : &quot;&quot;,</w:t></w:r></w:p><w:p><w:pPr><w:pStyle w:val="style0"/><w:pBdr><w:top w:color="00000A" w:space="0" w:sz="4" w:val="single"/><w:left w:color="00000A" w:space="0" w:sz="4" w:val="single"/><w:bottom w:color="00000A" w:space="0" w:sz="4" w:val="single"/><w:right w:color="00000A" w:space="0" w:sz="4" w:val="single"/></w:pBdr><w:shd w:fill="DAEEF3" w:val="clear"/><w:spacing w:after="0" w:before="0" w:line="100" w:lineRule="atLeast"/><w:ind w:hanging="0" w:left="-851" w:right="-426"/></w:pPr><w:r><w:rPr><w:rFonts w:ascii="Courier New" w:cs="Courier New" w:hAnsi="Courier New"/><w:color w:val="000000"/><w:sz w:val="20"/><w:szCs w:val="20"/></w:rPr><w:tab/><w:t>&quot;niveau&quot; : 0,</w:t></w:r></w:p><w:p><w:pPr><w:pStyle w:val="style0"/><w:pBdr><w:top w:color="00000A" w:space="0" w:sz="4" w:val="single"/><w:left w:color="00000A" w:space="0" w:sz="4" w:val="single"/><w:bottom w:color="00000A" w:space="0" w:sz="4" w:val="single"/><w:right w:color="00000A" w:space="0" w:sz="4" w:val="single"/></w:pBdr><w:shd w:fill="DAEEF3" w:val="clear"/><w:spacing w:after="0" w:before="0" w:line="100" w:lineRule="atLeast"/><w:ind w:hanging="0" w:left="-851" w:right="-426"/></w:pPr><w:r><w:rPr><w:rFonts w:ascii="Courier New" w:cs="Courier New" w:hAnsi="Courier New"/><w:color w:val="000000"/><w:sz w:val="20"/><w:szCs w:val="20"/></w:rPr><w:tab/><w:t>&quot;revalorisation&quot; : false,</w:t></w:r></w:p><w:p><w:pPr><w:pStyle w:val="style0"/><w:pBdr><w:top w:color="00000A" w:space="0" w:sz="4" w:val="single"/><w:left w:color="00000A" w:space="0" w:sz="4" w:val="single"/><w:bottom w:color="00000A" w:space="0" w:sz="4" w:val="single"/><w:right w:color="00000A" w:space="0" w:sz="4" w:val="single"/></w:pBdr><w:shd w:fill="DAEEF3" w:val="clear"/><w:spacing w:after="0" w:before="0" w:line="100" w:lineRule="atLeast"/><w:ind w:hanging="0" w:left="-851" w:right="-426"/></w:pPr><w:r><w:rPr><w:rFonts w:ascii="Courier New" w:cs="Courier New" w:hAnsi="Courier New"/><w:color w:val="000000"/><w:sz w:val="20"/><w:szCs w:val="20"/></w:rPr><w:tab/><w:t>&quot;commentaireAppreciation&quot; : &quot;&quot;,</w:t></w:r></w:p><w:p><w:pPr><w:pStyle w:val="style0"/><w:pBdr><w:top w:color="00000A" w:space="0" w:sz="4" w:val="single"/><w:left w:color="00000A" w:space="0" w:sz="4" w:val="single"/><w:bottom w:color="00000A" w:space="0" w:sz="4" w:val="single"/><w:right w:color="00000A" w:space="0" w:sz="4" w:val="single"/></w:pBdr><w:shd w:fill="DAEEF3" w:val="clear"/><w:spacing w:after="0" w:before="0" w:line="100" w:lineRule="atLeast"/><w:ind w:hanging="0" w:left="-851" w:right="-426"/></w:pPr><w:r><w:rPr><w:rFonts w:ascii="Courier New" w:cs="Courier New" w:hAnsi="Courier New"/><w:color w:val="000000"/><w:sz w:val="20"/><w:szCs w:val="20"/></w:rPr><w:tab/><w:t>&quot;changClasse&quot; : false,</w:t></w:r></w:p><w:p><w:pPr><w:pStyle w:val="style0"/><w:pBdr><w:top w:color="00000A" w:space="0" w:sz="4" w:val="single"/><w:left w:color="00000A" w:space="0" w:sz="4" w:val="single"/><w:bottom w:color="00000A" w:space="0" w:sz="4" w:val="single"/><w:right w:color="00000A" w:space="0" w:sz="4" w:val="single"/></w:pBdr><w:shd w:fill="DAEEF3" w:val="clear"/><w:spacing w:after="0" w:before="0" w:line="100" w:lineRule="atLeast"/><w:ind w:hanging="0" w:left="-851" w:right="-426"/></w:pPr><w:r><w:rPr><w:rFonts w:ascii="Courier New" w:cs="Courier New" w:hAnsi="Courier New"/><w:color w:val="000000"/><w:sz w:val="20"/><w:szCs w:val="20"/></w:rPr><w:tab/><w:t>&quot;dureeAvancement&quot; : 0,</w:t></w:r></w:p><w:p><w:pPr><w:pStyle w:val="style0"/><w:pBdr><w:top w:color="00000A" w:space="0" w:sz="4" w:val="single"/><w:left w:color="00000A" w:space="0" w:sz="4" w:val="single"/><w:bottom w:color="00000A" w:space="0" w:sz="4" w:val="single"/><w:right w:color="00000A" w:space="0" w:sz="4" w:val="single"/></w:pBdr><w:shd w:fill="DAEEF3" w:val="clear"/><w:spacing w:after="0" w:before="0" w:line="100" w:lineRule="atLeast"/><w:ind w:hanging="0" w:left="-851" w:right="-426"/></w:pPr><w:r><w:rPr><w:rFonts w:ascii="Courier New" w:cs="Courier New" w:hAnsi="Courier New"/><w:color w:val="000000"/><w:sz w:val="20"/><w:szCs w:val="20"/></w:rPr><w:tab/><w:t>&quot;rapport&quot; : &quot;&quot;,</w:t></w:r></w:p><w:p><w:pPr><w:pStyle w:val="style0"/><w:pBdr><w:top w:color="00000A" w:space="0" w:sz="4" w:val="single"/><w:left w:color="00000A" w:space="0" w:sz="4" w:val="single"/><w:bottom w:color="00000A" w:space="0" w:sz="4" w:val="single"/><w:right w:color="00000A" w:space="0" w:sz="4" w:val="single"/></w:pBdr><w:shd w:fill="DAEEF3" w:val="clear"/><w:spacing w:after="0" w:before="0" w:line="100" w:lineRule="atLeast"/><w:ind w:hanging="0" w:left="-851" w:right="-426"/></w:pPr><w:r><w:rPr><w:rFonts w:ascii="Courier New" w:cs="Courier New" w:hAnsi="Courier New"/><w:color w:val="000000"/><w:sz w:val="20"/><w:szCs w:val="20"/></w:rPr><w:tab/><w:t>&quot;commentaireProposition&quot; : &quot;&quot;</w:t></w:r></w:p><w:p><w:pPr><w:pStyle w:val="style0"/><w:pBdr><w:top w:color="00000A" w:space="0" w:sz="4" w:val="single"/><w:left w:color="00000A" w:space="0" w:sz="4" w:val="single"/><w:bottom w:color="00000A" w:space="0" w:sz="4" w:val="single"/><w:right w:color="00000A" w:space="0" w:sz="4" w:val="single"/></w:pBdr><w:shd w:fill="DAEEF3" w:val="clear"/><w:spacing w:after="0" w:before="0" w:line="100" w:lineRule="atLeast"/><w:ind w:hanging="0" w:left="-851" w:right="-426"/></w:pPr><w:r><w:rPr><w:rFonts w:ascii="Courier New" w:cs="Courier New" w:hAnsi="Courier New"/><w:color w:val="000000"/><w:sz w:val="20"/><w:szCs w:val="20"/></w:rPr><w:t>}</w:t></w:r></w:p><w:p><w:pPr><w:pStyle w:val="style0"/><w:pBdr><w:top w:color="00000A" w:space="0" w:sz="4" w:val="single"/><w:left w:color="00000A" w:space="0" w:sz="4" w:val="single"/><w:bottom w:color="00000A" w:space="0" w:sz="4" w:val="single"/><w:right w:color="00000A" w:space="0" w:sz="4" w:val="single"/></w:pBdr><w:shd w:fill="DAEEF3" w:val="clear"/><w:spacing w:after="0" w:before="0" w:line="100" w:lineRule="atLeast"/><w:ind w:hanging="0" w:left="-851" w:right="-426"/></w:pPr><w:r><w:rPr></w:rPr></w:r></w:p><w:p><w:pPr><w:pStyle w:val="style0"/></w:pPr><w:r><w:rPr></w:rPr></w:r></w:p><w:p><w:pPr><w:pStyle w:val="style39"/><w:pageBreakBefore/><w:numPr><w:ilvl w:val="0"/><w:numId w:val="6"/></w:numPr></w:pPr><w:r><w:rPr></w:rPr><w:t>Autoévaluation</w:t></w:r></w:p><w:p><w:pPr><w:pStyle w:val="style0"/><w:ind w:firstLine="360" w:left="0" w:right="0"/><w:jc w:val="both"/></w:pPr><w:r><w:rPr></w:rPr><w:t>Ce service permet de récupérer tout le contenu concernant l’onglet d’auto évaluation de l’agent à évaluer.</w:t></w:r></w:p><w:p><w:pPr><w:pStyle w:val="style0"/></w:pPr><w:r><w:rPr><w:rStyle w:val="style22"/></w:rPr><w:t>Web service:</w:t></w:r><w:r><w:rPr></w:rPr><w:t xml:space="preserve"> Auto Evaluation de l’EAE</w:t></w:r></w:p><w:p><w:pPr><w:pStyle w:val="style0"/></w:pPr><w:r><w:rPr><w:rStyle w:val="style22"/></w:rPr><w:t>URL:</w:t></w:r><w:r><w:rPr></w:rPr><w:t xml:space="preserve"> </w:t></w:r><w:hyperlink r:id="rId27"><w:r><w:rPr><w:rStyle w:val="style23"/><w:rStyle w:val="style23"/></w:rPr><w:t>http://URL_SERVEUR/agents/eaeAutoevaluation?idEvalue</w:t></w:r></w:hyperlink><w:r><w:rPr></w:rPr><w:t>=</w:t></w:r></w:p><w:p><w:pPr><w:pStyle w:val="style0"/></w:pPr><w:r><w:rPr><w:rStyle w:val="style22"/></w:rPr><w:t>idEvalue:</w:t></w:r><w:r><w:rPr></w:rPr><w:t xml:space="preserve"> identifiant de l’évalué</w:t></w:r></w:p><w:p><w:pPr><w:pStyle w:val="style0"/></w:pPr><w:r><w:rPr><w:rStyle w:val="style22"/></w:rPr><w:t>Format JSON attendu:</w:t></w:r><w:r><w:rPr></w:rPr><w:t xml:space="preserve"> </w:t></w:r></w:p><w:p><w:pPr><w:pStyle w:val="style0"/><w:pBdr><w:top w:color="00000A" w:space="0" w:sz="4" w:val="single"/><w:left w:color="00000A" w:space="0" w:sz="4" w:val="single"/><w:bottom w:color="00000A" w:space="0" w:sz="4" w:val="single"/><w:right w:color="00000A" w:space="0" w:sz="4" w:val="single"/></w:pBdr><w:shd w:fill="DAEEF3" w:val="clear"/><w:spacing w:after="0" w:before="0" w:line="100" w:lineRule="atLeast"/><w:ind w:hanging="0" w:left="-709" w:right="-426"/></w:pPr><w:r><w:rPr><w:rFonts w:ascii="Courier New" w:cs="Courier New" w:hAnsi="Courier New"/><w:color w:val="000000"/><w:sz w:val="20"/><w:szCs w:val="20"/></w:rPr><w:t>{</w:t></w:r></w:p><w:p><w:pPr><w:pStyle w:val="style0"/><w:pBdr><w:top w:color="00000A" w:space="0" w:sz="4" w:val="single"/><w:left w:color="00000A" w:space="0" w:sz="4" w:val="single"/><w:bottom w:color="00000A" w:space="0" w:sz="4" w:val="single"/><w:right w:color="00000A" w:space="0" w:sz="4" w:val="single"/></w:pBdr><w:shd w:fill="DAEEF3" w:val="clear"/><w:spacing w:after="0" w:before="0" w:line="100" w:lineRule="atLeast"/><w:ind w:hanging="0" w:left="-709" w:right="-426"/></w:pPr><w:r><w:rPr><w:rFonts w:ascii="Courier New" w:cs="Courier New" w:hAnsi="Courier New"/><w:color w:val="000000"/><w:sz w:val="20"/><w:szCs w:val="20"/></w:rPr><w:tab/><w:tab/><w:t>&quot;particularites&quot; : [&quot;&quot;,&quot;&quot;,&quot;&quot;,&quot;&quot;,&quot;&quot;,&quot;&quot;],</w:t></w:r></w:p><w:p><w:pPr><w:pStyle w:val="style0"/><w:pBdr><w:top w:color="00000A" w:space="0" w:sz="4" w:val="single"/><w:left w:color="00000A" w:space="0" w:sz="4" w:val="single"/><w:bottom w:color="00000A" w:space="0" w:sz="4" w:val="single"/><w:right w:color="00000A" w:space="0" w:sz="4" w:val="single"/></w:pBdr><w:shd w:fill="DAEEF3" w:val="clear"/><w:spacing w:after="0" w:before="0" w:line="100" w:lineRule="atLeast"/><w:ind w:hanging="0" w:left="-709" w:right="-426"/></w:pPr><w:r><w:rPr><w:rFonts w:ascii="Courier New" w:cs="Courier New" w:hAnsi="Courier New"/><w:color w:val="000000"/><w:sz w:val="20"/><w:szCs w:val="20"/></w:rPr><w:tab/><w:tab/><w:t>&quot;objectifCompetences&quot; : [&quot;&quot;,&quot;&quot;,&quot;&quot;,&quot;&quot;,&quot;&quot;,&quot;&quot;],</w:t></w:r></w:p><w:p><w:pPr><w:pStyle w:val="style0"/><w:pBdr><w:top w:color="00000A" w:space="0" w:sz="4" w:val="single"/><w:left w:color="00000A" w:space="0" w:sz="4" w:val="single"/><w:bottom w:color="00000A" w:space="0" w:sz="4" w:val="single"/><w:right w:color="00000A" w:space="0" w:sz="4" w:val="single"/></w:pBdr><w:shd w:fill="DAEEF3" w:val="clear"/><w:spacing w:after="0" w:before="0" w:line="100" w:lineRule="atLeast"/><w:ind w:hanging="0" w:left="-709" w:right="-426"/></w:pPr><w:r><w:rPr><w:rFonts w:ascii="Courier New" w:cs="Courier New" w:hAnsi="Courier New"/><w:color w:val="000000"/><w:sz w:val="20"/><w:szCs w:val="20"/></w:rPr><w:tab/><w:tab/><w:t>&quot;succesDifficultes&quot; : [&quot;&quot;,&quot;&quot;,&quot;&quot;,&quot;&quot;,&quot;&quot;]</w:t></w:r></w:p><w:p><w:pPr><w:pStyle w:val="style0"/><w:pBdr><w:top w:color="00000A" w:space="0" w:sz="4" w:val="single"/><w:left w:color="00000A" w:space="0" w:sz="4" w:val="single"/><w:bottom w:color="00000A" w:space="0" w:sz="4" w:val="single"/><w:right w:color="00000A" w:space="0" w:sz="4" w:val="single"/></w:pBdr><w:shd w:fill="DAEEF3" w:val="clear"/><w:spacing w:after="0" w:before="0" w:line="100" w:lineRule="atLeast"/><w:ind w:hanging="0" w:left="-709" w:right="-426"/></w:pPr><w:r><w:rPr><w:rFonts w:ascii="Courier New" w:cs="Courier New" w:hAnsi="Courier New"/><w:color w:val="000000"/><w:sz w:val="20"/><w:szCs w:val="20"/></w:rPr><w:t>}</w:t></w:r></w:p><w:p><w:pPr><w:pStyle w:val="style0"/></w:pPr><w:r><w:rPr></w:rPr></w:r></w:p><w:p><w:pPr><w:pStyle w:val="style0"/></w:pPr><w:r><w:rPr><w:rStyle w:val="style22"/></w:rPr><w:t>Web service:</w:t></w:r><w:r><w:rPr></w:rPr><w:t xml:space="preserve"> Enregistrement de l’ auto evaluation de l’EAE</w:t></w:r></w:p><w:p><w:pPr><w:pStyle w:val="style0"/></w:pPr><w:r><w:rPr><w:rStyle w:val="style22"/><w:lang w:val="en-US"/></w:rPr><w:t>URL:</w:t></w:r><w:r><w:rPr><w:lang w:val="en-US"/></w:rPr><w:t xml:space="preserve"> </w:t></w:r><w:hyperlink r:id="rId28"><w:r><w:rPr><w:rStyle w:val="style23"/><w:rStyle w:val="style23"/><w:lang w:val="en-US"/></w:rPr><w:t>http://URL_SERVEUR/agents/eaeSauverAutoevaluation?idEvalue=&amp;idEvaluateur</w:t></w:r></w:hyperlink></w:p><w:p><w:pPr><w:pStyle w:val="style0"/></w:pPr><w:r><w:rPr><w:rStyle w:val="style22"/></w:rPr><w:t>idEvalue:</w:t></w:r><w:r><w:rPr></w:rPr><w:t xml:space="preserve"> identifiant de l’évalué</w:t></w:r></w:p><w:p><w:pPr><w:pStyle w:val="style0"/></w:pPr><w:r><w:rPr><w:rStyle w:val="style22"/></w:rPr><w:t>idEvaluateur:</w:t></w:r><w:r><w:rPr></w:rPr><w:t xml:space="preserve"> identifiant de l’évaluateur ou du supérieur</w:t></w:r></w:p><w:p><w:pPr><w:pStyle w:val="style0"/></w:pPr><w:r><w:rPr><w:rStyle w:val="style22"/></w:rPr><w:t>Format JSON envoyé:</w:t></w:r><w:r><w:rPr></w:rPr><w:t xml:space="preserve"> </w:t></w:r></w:p><w:p><w:pPr><w:pStyle w:val="style0"/><w:pBdr><w:top w:color="00000A" w:space="0" w:sz="4" w:val="single"/><w:left w:color="00000A" w:space="0" w:sz="4" w:val="single"/><w:bottom w:color="00000A" w:space="0" w:sz="4" w:val="single"/><w:right w:color="00000A" w:space="0" w:sz="4" w:val="single"/></w:pBdr><w:shd w:fill="DAEEF3" w:val="clear"/><w:spacing w:after="0" w:before="0" w:line="100" w:lineRule="atLeast"/><w:ind w:hanging="0" w:left="-709" w:right="-426"/></w:pPr><w:r><w:rPr><w:rFonts w:ascii="Courier New" w:cs="Courier New" w:hAnsi="Courier New"/><w:color w:val="000000"/><w:sz w:val="20"/><w:szCs w:val="20"/></w:rPr><w:t>{</w:t></w:r></w:p><w:p><w:pPr><w:pStyle w:val="style0"/><w:pBdr><w:top w:color="00000A" w:space="0" w:sz="4" w:val="single"/><w:left w:color="00000A" w:space="0" w:sz="4" w:val="single"/><w:bottom w:color="00000A" w:space="0" w:sz="4" w:val="single"/><w:right w:color="00000A" w:space="0" w:sz="4" w:val="single"/></w:pBdr><w:shd w:fill="DAEEF3" w:val="clear"/><w:spacing w:after="0" w:before="0" w:line="100" w:lineRule="atLeast"/><w:ind w:hanging="0" w:left="-709" w:right="-426"/></w:pPr><w:r><w:rPr><w:rFonts w:ascii="Courier New" w:cs="Courier New" w:hAnsi="Courier New"/><w:color w:val="000000"/><w:sz w:val="20"/><w:szCs w:val="20"/></w:rPr><w:tab/><w:tab/><w:t>&quot;particularites&quot; : [&quot;&quot;,&quot;&quot;,&quot;&quot;,&quot;&quot;,&quot;&quot;,&quot;&quot;],</w:t></w:r></w:p><w:p><w:pPr><w:pStyle w:val="style0"/><w:pBdr><w:top w:color="00000A" w:space="0" w:sz="4" w:val="single"/><w:left w:color="00000A" w:space="0" w:sz="4" w:val="single"/><w:bottom w:color="00000A" w:space="0" w:sz="4" w:val="single"/><w:right w:color="00000A" w:space="0" w:sz="4" w:val="single"/></w:pBdr><w:shd w:fill="DAEEF3" w:val="clear"/><w:spacing w:after="0" w:before="0" w:line="100" w:lineRule="atLeast"/><w:ind w:hanging="0" w:left="-709" w:right="-426"/></w:pPr><w:r><w:rPr><w:rFonts w:ascii="Courier New" w:cs="Courier New" w:hAnsi="Courier New"/><w:color w:val="000000"/><w:sz w:val="20"/><w:szCs w:val="20"/></w:rPr><w:tab/><w:tab/><w:t>&quot;objectifCompetences&quot; : [&quot;&quot;,&quot;&quot;,&quot;&quot;,&quot;&quot;,&quot;&quot;,&quot;&quot;],</w:t></w:r></w:p><w:p><w:pPr><w:pStyle w:val="style0"/><w:pBdr><w:top w:color="00000A" w:space="0" w:sz="4" w:val="single"/><w:left w:color="00000A" w:space="0" w:sz="4" w:val="single"/><w:bottom w:color="00000A" w:space="0" w:sz="4" w:val="single"/><w:right w:color="00000A" w:space="0" w:sz="4" w:val="single"/></w:pBdr><w:shd w:fill="DAEEF3" w:val="clear"/><w:spacing w:after="0" w:before="0" w:line="100" w:lineRule="atLeast"/><w:ind w:hanging="0" w:left="-709" w:right="-426"/></w:pPr><w:r><w:rPr><w:rFonts w:ascii="Courier New" w:cs="Courier New" w:hAnsi="Courier New"/><w:color w:val="000000"/><w:sz w:val="20"/><w:szCs w:val="20"/></w:rPr><w:tab/><w:tab/><w:t>&quot;succesDifficultes&quot; : [&quot;&quot;,&quot;&quot;,&quot;&quot;,&quot;&quot;,&quot;&quot;]</w:t></w:r></w:p><w:p><w:pPr><w:pStyle w:val="style0"/><w:pBdr><w:top w:color="00000A" w:space="0" w:sz="4" w:val="single"/><w:left w:color="00000A" w:space="0" w:sz="4" w:val="single"/><w:bottom w:color="00000A" w:space="0" w:sz="4" w:val="single"/><w:right w:color="00000A" w:space="0" w:sz="4" w:val="single"/></w:pBdr><w:shd w:fill="DAEEF3" w:val="clear"/><w:spacing w:after="0" w:before="0" w:line="100" w:lineRule="atLeast"/><w:ind w:hanging="0" w:left="-709" w:right="-426"/></w:pPr><w:r><w:rPr><w:rFonts w:ascii="Courier New" w:cs="Courier New" w:hAnsi="Courier New"/><w:color w:val="000000"/><w:sz w:val="20"/><w:szCs w:val="20"/></w:rPr><w:t>}</w:t></w:r></w:p><w:p><w:pPr><w:pStyle w:val="style0"/></w:pPr><w:r><w:rPr></w:rPr></w:r></w:p><w:p><w:pPr><w:pStyle w:val="style39"/><w:pageBreakBefore/><w:numPr><w:ilvl w:val="0"/><w:numId w:val="6"/></w:numPr></w:pPr><w:r><w:rPr></w:rPr><w:t>Plan d’action</w:t></w:r></w:p><w:p><w:pPr><w:pStyle w:val="style0"/><w:ind w:firstLine="360" w:left="0" w:right="0"/><w:jc w:val="both"/></w:pPr><w:r><w:rPr></w:rPr><w:t>Ce service permet de récupérer tout le contenu concernant le plan d’action de l’agent à évaluer.</w:t></w:r></w:p><w:p><w:pPr><w:pStyle w:val="style0"/></w:pPr><w:r><w:rPr><w:rStyle w:val="style22"/></w:rPr><w:t>Web service:</w:t></w:r><w:r><w:rPr></w:rPr><w:t xml:space="preserve"> Plan d’action de l’EAE</w:t></w:r></w:p><w:p><w:pPr><w:pStyle w:val="style0"/></w:pPr><w:r><w:rPr><w:rStyle w:val="style22"/><w:lang w:val="en-US"/></w:rPr><w:t>URL:</w:t></w:r><w:r><w:rPr><w:lang w:val="en-US"/></w:rPr><w:t xml:space="preserve"> </w:t></w:r><w:hyperlink r:id="rId29"><w:r><w:rPr><w:rStyle w:val="style23"/><w:rStyle w:val="style23"/><w:lang w:val="en-US"/></w:rPr><w:t>http://URL_SERVEUR/agents/eaePlanaction?idEvalue</w:t></w:r></w:hyperlink><w:r><w:rPr><w:lang w:val="en-US"/></w:rPr><w:t>=</w:t></w:r></w:p><w:p><w:pPr><w:pStyle w:val="style0"/></w:pPr><w:r><w:rPr><w:rStyle w:val="style22"/></w:rPr><w:t>idEvalue:</w:t></w:r><w:r><w:rPr></w:rPr><w:t xml:space="preserve"> identifiant de l’évalué</w:t></w:r></w:p><w:p><w:pPr><w:pStyle w:val="style0"/></w:pPr><w:r><w:rPr><w:rStyle w:val="style22"/></w:rPr><w:t>Format JSON attendu:</w:t></w:r><w:r><w:rPr></w:rPr><w:t xml:space="preserve"> </w:t></w:r></w:p><w:p><w:pPr><w:pStyle w:val="style0"/><w:pBdr><w:top w:color="00000A" w:space="0" w:sz="4" w:val="single"/><w:left w:color="00000A" w:space="0" w:sz="4" w:val="single"/><w:bottom w:color="00000A" w:space="0" w:sz="4" w:val="single"/><w:right w:color="00000A" w:space="0" w:sz="4" w:val="single"/></w:pBdr><w:shd w:fill="DAEEF3" w:val="clear"/><w:spacing w:after="0" w:before="0" w:line="100" w:lineRule="atLeast"/><w:ind w:hanging="0" w:left="-567" w:right="-426"/></w:pPr><w:r><w:rPr><w:rFonts w:ascii="Courier New" w:cs="Courier New" w:hAnsi="Courier New"/><w:color w:val="000000"/><w:sz w:val="20"/><w:szCs w:val="20"/></w:rPr><w:t>{</w:t></w:r></w:p><w:p><w:pPr><w:pStyle w:val="style0"/><w:pBdr><w:top w:color="00000A" w:space="0" w:sz="4" w:val="single"/><w:left w:color="00000A" w:space="0" w:sz="4" w:val="single"/><w:bottom w:color="00000A" w:space="0" w:sz="4" w:val="single"/><w:right w:color="00000A" w:space="0" w:sz="4" w:val="single"/></w:pBdr><w:shd w:fill="DAEEF3" w:val="clear"/><w:spacing w:after="0" w:before="0" w:line="100" w:lineRule="atLeast"/><w:ind w:hanging="0" w:left="-567" w:right="-426"/></w:pPr><w:r><w:rPr><w:rFonts w:ascii="Courier New" w:cs="Courier New" w:hAnsi="Courier New"/><w:color w:val="000000"/><w:sz w:val="20"/><w:szCs w:val="20"/></w:rPr><w:tab/><w:tab/><w:t>&quot;objectifs&quot; :</w:t><w:tab/><w:t>[</w:t></w:r></w:p><w:p><w:pPr><w:pStyle w:val="style0"/><w:pBdr><w:top w:color="00000A" w:space="0" w:sz="4" w:val="single"/><w:left w:color="00000A" w:space="0" w:sz="4" w:val="single"/><w:bottom w:color="00000A" w:space="0" w:sz="4" w:val="single"/><w:right w:color="00000A" w:space="0" w:sz="4" w:val="single"/></w:pBdr><w:shd w:fill="DAEEF3" w:val="clear"/><w:spacing w:after="0" w:before="0" w:line="100" w:lineRule="atLeast"/><w:ind w:hanging="0" w:left="-567" w:right="-426"/></w:pPr><w:r><w:rPr><w:rFonts w:ascii="Courier New" w:cs="Courier New" w:hAnsi="Courier New"/><w:color w:val="000000"/><w:sz w:val="20"/><w:szCs w:val="20"/></w:rPr><w:tab/><w:tab/><w:tab/><w:tab/><w:tab/><w:tab/><w:t>{</w:t></w:r></w:p><w:p><w:pPr><w:pStyle w:val="style0"/><w:pBdr><w:top w:color="00000A" w:space="0" w:sz="4" w:val="single"/><w:left w:color="00000A" w:space="0" w:sz="4" w:val="single"/><w:bottom w:color="00000A" w:space="0" w:sz="4" w:val="single"/><w:right w:color="00000A" w:space="0" w:sz="4" w:val="single"/></w:pBdr><w:shd w:fill="DAEEF3" w:val="clear"/><w:spacing w:after="0" w:before="0" w:line="100" w:lineRule="atLeast"/><w:ind w:hanging="0" w:left="-567" w:right="-426"/></w:pPr><w:r><w:rPr><w:rFonts w:ascii="Courier New" w:cs="Courier New" w:hAnsi="Courier New"/><w:color w:val="000000"/><w:sz w:val="20"/><w:szCs w:val="20"/></w:rPr><w:tab/><w:tab/><w:tab/><w:tab/><w:tab/><w:tab/><w:tab/><w:t>&quot;objectif&quot; : &quot;&quot;,</w:t></w:r></w:p><w:p><w:pPr><w:pStyle w:val="style0"/><w:pBdr><w:top w:color="00000A" w:space="0" w:sz="4" w:val="single"/><w:left w:color="00000A" w:space="0" w:sz="4" w:val="single"/><w:bottom w:color="00000A" w:space="0" w:sz="4" w:val="single"/><w:right w:color="00000A" w:space="0" w:sz="4" w:val="single"/></w:pBdr><w:shd w:fill="DAEEF3" w:val="clear"/><w:spacing w:after="0" w:before="0" w:line="100" w:lineRule="atLeast"/><w:ind w:hanging="0" w:left="-567" w:right="-426"/></w:pPr><w:r><w:rPr><w:rFonts w:ascii="Courier New" w:cs="Courier New" w:hAnsi="Courier New"/><w:color w:val="000000"/><w:sz w:val="20"/><w:szCs w:val="20"/></w:rPr><w:tab/><w:tab/><w:tab/><w:tab/><w:tab/><w:tab/><w:tab/><w:t>&quot;indicateur&quot; : &quot;&quot;</w:t></w:r></w:p><w:p><w:pPr><w:pStyle w:val="style0"/><w:pBdr><w:top w:color="00000A" w:space="0" w:sz="4" w:val="single"/><w:left w:color="00000A" w:space="0" w:sz="4" w:val="single"/><w:bottom w:color="00000A" w:space="0" w:sz="4" w:val="single"/><w:right w:color="00000A" w:space="0" w:sz="4" w:val="single"/></w:pBdr><w:shd w:fill="DAEEF3" w:val="clear"/><w:spacing w:after="0" w:before="0" w:line="100" w:lineRule="atLeast"/><w:ind w:hanging="0" w:left="-567" w:right="-426"/></w:pPr><w:r><w:rPr><w:rFonts w:ascii="Courier New" w:cs="Courier New" w:hAnsi="Courier New"/><w:color w:val="000000"/><w:sz w:val="20"/><w:szCs w:val="20"/></w:rPr><w:tab/><w:tab/><w:tab/><w:tab/><w:tab/><w:tab/><w:t>}</w:t></w:r></w:p><w:p><w:pPr><w:pStyle w:val="style0"/><w:pBdr><w:top w:color="00000A" w:space="0" w:sz="4" w:val="single"/><w:left w:color="00000A" w:space="0" w:sz="4" w:val="single"/><w:bottom w:color="00000A" w:space="0" w:sz="4" w:val="single"/><w:right w:color="00000A" w:space="0" w:sz="4" w:val="single"/></w:pBdr><w:shd w:fill="DAEEF3" w:val="clear"/><w:spacing w:after="0" w:before="0" w:line="100" w:lineRule="atLeast"/><w:ind w:hanging="0" w:left="-567" w:right="-426"/></w:pPr><w:r><w:rPr><w:rFonts w:ascii="Courier New" w:cs="Courier New" w:hAnsi="Courier New"/><w:color w:val="000000"/><w:sz w:val="20"/><w:szCs w:val="20"/></w:rPr><w:tab/><w:tab/><w:tab/><w:tab/><w:tab/><w:t>],</w:t></w:r></w:p><w:p><w:pPr><w:pStyle w:val="style0"/><w:pBdr><w:top w:color="00000A" w:space="0" w:sz="4" w:val="single"/><w:left w:color="00000A" w:space="0" w:sz="4" w:val="single"/><w:bottom w:color="00000A" w:space="0" w:sz="4" w:val="single"/><w:right w:color="00000A" w:space="0" w:sz="4" w:val="single"/></w:pBdr><w:shd w:fill="DAEEF3" w:val="clear"/><w:spacing w:after="0" w:before="0" w:line="100" w:lineRule="atLeast"/><w:ind w:hanging="0" w:left="-567" w:right="-426"/></w:pPr><w:r><w:rPr><w:rFonts w:ascii="Courier New" w:cs="Courier New" w:hAnsi="Courier New"/><w:color w:val="000000"/><w:sz w:val="20"/><w:szCs w:val="20"/></w:rPr><w:tab/><w:tab/><w:t>&quot;progres&quot; : [&quot;&quot;,&quot;&quot;,&quot;&quot;,&quot;&quot;,&quot;&quot;,&quot;&quot;],</w:t></w:r></w:p><w:p><w:pPr><w:pStyle w:val="style0"/><w:pBdr><w:top w:color="00000A" w:space="0" w:sz="4" w:val="single"/><w:left w:color="00000A" w:space="0" w:sz="4" w:val="single"/><w:bottom w:color="00000A" w:space="0" w:sz="4" w:val="single"/><w:right w:color="00000A" w:space="0" w:sz="4" w:val="single"/></w:pBdr><w:shd w:fill="DAEEF3" w:val="clear"/><w:spacing w:after="0" w:before="0" w:line="100" w:lineRule="atLeast"/><w:ind w:hanging="0" w:left="-567" w:right="-426"/></w:pPr><w:r><w:rPr><w:rFonts w:ascii="Courier New" w:cs="Courier New" w:hAnsi="Courier New"/><w:color w:val="000000"/><w:sz w:val="20"/><w:szCs w:val="20"/></w:rPr><w:tab/><w:tab/><w:t>&quot;moyensAccompagnement&quot; : [&quot;&quot;,&quot;&quot;,&quot;&quot;,&quot;&quot;,&quot;&quot;,&quot;&quot;],</w:t></w:r></w:p><w:p><w:pPr><w:pStyle w:val="style0"/><w:pBdr><w:top w:color="00000A" w:space="0" w:sz="4" w:val="single"/><w:left w:color="00000A" w:space="0" w:sz="4" w:val="single"/><w:bottom w:color="00000A" w:space="0" w:sz="4" w:val="single"/><w:right w:color="00000A" w:space="0" w:sz="4" w:val="single"/></w:pBdr><w:shd w:fill="DAEEF3" w:val="clear"/><w:spacing w:after="0" w:before="0" w:line="100" w:lineRule="atLeast"/><w:ind w:hanging="0" w:left="-567" w:right="-426"/></w:pPr><w:r><w:rPr><w:rFonts w:ascii="Courier New" w:cs="Courier New" w:hAnsi="Courier New"/><w:color w:val="000000"/><w:sz w:val="20"/><w:szCs w:val="20"/></w:rPr><w:tab/><w:tab/><w:t>&quot;besoinFinanciers&quot; : [&quot;&quot;,&quot;&quot;,&quot;&quot;,&quot;&quot;,&quot;&quot;],</w:t></w:r></w:p><w:p><w:pPr><w:pStyle w:val="style0"/><w:pBdr><w:top w:color="00000A" w:space="0" w:sz="4" w:val="single"/><w:left w:color="00000A" w:space="0" w:sz="4" w:val="single"/><w:bottom w:color="00000A" w:space="0" w:sz="4" w:val="single"/><w:right w:color="00000A" w:space="0" w:sz="4" w:val="single"/></w:pBdr><w:shd w:fill="DAEEF3" w:val="clear"/><w:spacing w:after="0" w:before="0" w:line="100" w:lineRule="atLeast"/><w:ind w:hanging="0" w:left="-567" w:right="-426"/></w:pPr><w:r><w:rPr><w:rFonts w:ascii="Courier New" w:cs="Courier New" w:hAnsi="Courier New"/><w:color w:val="000000"/><w:sz w:val="20"/><w:szCs w:val="20"/></w:rPr><w:tab/><w:tab/><w:t>&quot;autreBesoins&quot; : [&quot;&quot;,&quot;&quot;,&quot;&quot;,&quot;&quot;,&quot;&quot;]</w:t></w:r></w:p><w:p><w:pPr><w:pStyle w:val="style0"/><w:pBdr><w:top w:color="00000A" w:space="0" w:sz="4" w:val="single"/><w:left w:color="00000A" w:space="0" w:sz="4" w:val="single"/><w:bottom w:color="00000A" w:space="0" w:sz="4" w:val="single"/><w:right w:color="00000A" w:space="0" w:sz="4" w:val="single"/></w:pBdr><w:shd w:fill="DAEEF3" w:val="clear"/><w:spacing w:after="0" w:before="0" w:line="100" w:lineRule="atLeast"/><w:ind w:hanging="0" w:left="-567" w:right="-426"/></w:pPr><w:r><w:rPr><w:rFonts w:ascii="Courier New" w:cs="Courier New" w:hAnsi="Courier New"/><w:color w:val="000000"/><w:sz w:val="20"/><w:szCs w:val="20"/></w:rPr><w:t>}</w:t></w:r></w:p><w:p><w:pPr><w:pStyle w:val="style0"/></w:pPr><w:r><w:rPr></w:rPr></w:r></w:p><w:p><w:pPr><w:pStyle w:val="style0"/></w:pPr><w:r><w:rPr><w:rStyle w:val="style22"/></w:rPr><w:t>Web service:</w:t></w:r><w:r><w:rPr></w:rPr><w:t xml:space="preserve"> Enregistrement du plan d’action de l’EAE</w:t></w:r></w:p><w:p><w:pPr><w:pStyle w:val="style0"/></w:pPr><w:r><w:rPr><w:rStyle w:val="style22"/><w:lang w:val="en-US"/></w:rPr><w:t>URL:</w:t></w:r><w:r><w:rPr><w:lang w:val="en-US"/></w:rPr><w:t xml:space="preserve"> </w:t></w:r><w:hyperlink r:id="rId30"><w:r><w:rPr><w:rStyle w:val="style23"/><w:rStyle w:val="style23"/><w:lang w:val="en-US"/></w:rPr><w:t>http://URL_SERVEUR/agents/eaeSauverPlanaction?idEvalue=&amp;idEvaluateur</w:t></w:r></w:hyperlink></w:p><w:p><w:pPr><w:pStyle w:val="style0"/></w:pPr><w:r><w:rPr><w:rStyle w:val="style22"/></w:rPr><w:t>idEvalue:</w:t></w:r><w:r><w:rPr></w:rPr><w:t xml:space="preserve"> identifiant de l’évalué</w:t></w:r></w:p><w:p><w:pPr><w:pStyle w:val="style0"/></w:pPr><w:r><w:rPr><w:rStyle w:val="style22"/></w:rPr><w:t>idEvaluateur:</w:t></w:r><w:r><w:rPr></w:rPr><w:t xml:space="preserve"> identifiant de l’évaluateur ou du supérieur</w:t></w:r></w:p><w:p><w:pPr><w:pStyle w:val="style0"/></w:pPr><w:r><w:rPr><w:rStyle w:val="style22"/></w:rPr><w:t>Format JSON envoyé:</w:t></w:r><w:r><w:rPr></w:rPr><w:t xml:space="preserve"> </w:t></w:r></w:p><w:p><w:pPr><w:pStyle w:val="style0"/><w:pBdr><w:top w:color="00000A" w:space="0" w:sz="4" w:val="single"/><w:left w:color="00000A" w:space="0" w:sz="4" w:val="single"/><w:bottom w:color="00000A" w:space="0" w:sz="4" w:val="single"/><w:right w:color="00000A" w:space="0" w:sz="4" w:val="single"/></w:pBdr><w:shd w:fill="DAEEF3" w:val="clear"/><w:spacing w:after="0" w:before="0" w:line="100" w:lineRule="atLeast"/><w:ind w:hanging="0" w:left="-567" w:right="-426"/></w:pPr><w:r><w:rPr><w:rFonts w:ascii="Courier New" w:cs="Courier New" w:hAnsi="Courier New"/><w:color w:val="000000"/><w:sz w:val="20"/><w:szCs w:val="20"/></w:rPr><w:t>{</w:t></w:r></w:p><w:p><w:pPr><w:pStyle w:val="style0"/><w:pBdr><w:top w:color="00000A" w:space="0" w:sz="4" w:val="single"/><w:left w:color="00000A" w:space="0" w:sz="4" w:val="single"/><w:bottom w:color="00000A" w:space="0" w:sz="4" w:val="single"/><w:right w:color="00000A" w:space="0" w:sz="4" w:val="single"/></w:pBdr><w:shd w:fill="DAEEF3" w:val="clear"/><w:spacing w:after="0" w:before="0" w:line="100" w:lineRule="atLeast"/><w:ind w:hanging="0" w:left="-567" w:right="-426"/></w:pPr><w:r><w:rPr><w:rFonts w:ascii="Courier New" w:cs="Courier New" w:hAnsi="Courier New"/><w:color w:val="000000"/><w:sz w:val="20"/><w:szCs w:val="20"/></w:rPr><w:tab/><w:tab/><w:t>&quot;objectifs&quot; :</w:t><w:tab/><w:t>[</w:t></w:r></w:p><w:p><w:pPr><w:pStyle w:val="style0"/><w:pBdr><w:top w:color="00000A" w:space="0" w:sz="4" w:val="single"/><w:left w:color="00000A" w:space="0" w:sz="4" w:val="single"/><w:bottom w:color="00000A" w:space="0" w:sz="4" w:val="single"/><w:right w:color="00000A" w:space="0" w:sz="4" w:val="single"/></w:pBdr><w:shd w:fill="DAEEF3" w:val="clear"/><w:spacing w:after="0" w:before="0" w:line="100" w:lineRule="atLeast"/><w:ind w:hanging="0" w:left="-567" w:right="-426"/></w:pPr><w:r><w:rPr><w:rFonts w:ascii="Courier New" w:cs="Courier New" w:hAnsi="Courier New"/><w:color w:val="000000"/><w:sz w:val="20"/><w:szCs w:val="20"/></w:rPr><w:tab/><w:tab/><w:tab/><w:tab/><w:tab/><w:tab/><w:t>{</w:t></w:r></w:p><w:p><w:pPr><w:pStyle w:val="style0"/><w:pBdr><w:top w:color="00000A" w:space="0" w:sz="4" w:val="single"/><w:left w:color="00000A" w:space="0" w:sz="4" w:val="single"/><w:bottom w:color="00000A" w:space="0" w:sz="4" w:val="single"/><w:right w:color="00000A" w:space="0" w:sz="4" w:val="single"/></w:pBdr><w:shd w:fill="DAEEF3" w:val="clear"/><w:spacing w:after="0" w:before="0" w:line="100" w:lineRule="atLeast"/><w:ind w:hanging="0" w:left="-567" w:right="-426"/></w:pPr><w:r><w:rPr><w:rFonts w:ascii="Courier New" w:cs="Courier New" w:hAnsi="Courier New"/><w:color w:val="000000"/><w:sz w:val="20"/><w:szCs w:val="20"/></w:rPr><w:tab/><w:tab/><w:tab/><w:tab/><w:tab/><w:tab/><w:tab/><w:t>&quot;objectif&quot; : &quot;&quot;,</w:t></w:r></w:p><w:p><w:pPr><w:pStyle w:val="style0"/><w:pBdr><w:top w:color="00000A" w:space="0" w:sz="4" w:val="single"/><w:left w:color="00000A" w:space="0" w:sz="4" w:val="single"/><w:bottom w:color="00000A" w:space="0" w:sz="4" w:val="single"/><w:right w:color="00000A" w:space="0" w:sz="4" w:val="single"/></w:pBdr><w:shd w:fill="DAEEF3" w:val="clear"/><w:spacing w:after="0" w:before="0" w:line="100" w:lineRule="atLeast"/><w:ind w:hanging="0" w:left="-567" w:right="-426"/></w:pPr><w:r><w:rPr><w:rFonts w:ascii="Courier New" w:cs="Courier New" w:hAnsi="Courier New"/><w:color w:val="000000"/><w:sz w:val="20"/><w:szCs w:val="20"/></w:rPr><w:tab/><w:tab/><w:tab/><w:tab/><w:tab/><w:tab/><w:tab/><w:t>&quot;indicateur&quot; : &quot;&quot;</w:t></w:r></w:p><w:p><w:pPr><w:pStyle w:val="style0"/><w:pBdr><w:top w:color="00000A" w:space="0" w:sz="4" w:val="single"/><w:left w:color="00000A" w:space="0" w:sz="4" w:val="single"/><w:bottom w:color="00000A" w:space="0" w:sz="4" w:val="single"/><w:right w:color="00000A" w:space="0" w:sz="4" w:val="single"/></w:pBdr><w:shd w:fill="DAEEF3" w:val="clear"/><w:spacing w:after="0" w:before="0" w:line="100" w:lineRule="atLeast"/><w:ind w:hanging="0" w:left="-567" w:right="-426"/></w:pPr><w:r><w:rPr><w:rFonts w:ascii="Courier New" w:cs="Courier New" w:hAnsi="Courier New"/><w:color w:val="000000"/><w:sz w:val="20"/><w:szCs w:val="20"/></w:rPr><w:tab/><w:tab/><w:tab/><w:tab/><w:tab/><w:tab/><w:t>}</w:t></w:r></w:p><w:p><w:pPr><w:pStyle w:val="style0"/><w:pBdr><w:top w:color="00000A" w:space="0" w:sz="4" w:val="single"/><w:left w:color="00000A" w:space="0" w:sz="4" w:val="single"/><w:bottom w:color="00000A" w:space="0" w:sz="4" w:val="single"/><w:right w:color="00000A" w:space="0" w:sz="4" w:val="single"/></w:pBdr><w:shd w:fill="DAEEF3" w:val="clear"/><w:spacing w:after="0" w:before="0" w:line="100" w:lineRule="atLeast"/><w:ind w:hanging="0" w:left="-567" w:right="-426"/></w:pPr><w:r><w:rPr><w:rFonts w:ascii="Courier New" w:cs="Courier New" w:hAnsi="Courier New"/><w:color w:val="000000"/><w:sz w:val="20"/><w:szCs w:val="20"/></w:rPr><w:tab/><w:tab/><w:tab/><w:tab/><w:tab/><w:t>],</w:t></w:r></w:p><w:p><w:pPr><w:pStyle w:val="style0"/><w:pBdr><w:top w:color="00000A" w:space="0" w:sz="4" w:val="single"/><w:left w:color="00000A" w:space="0" w:sz="4" w:val="single"/><w:bottom w:color="00000A" w:space="0" w:sz="4" w:val="single"/><w:right w:color="00000A" w:space="0" w:sz="4" w:val="single"/></w:pBdr><w:shd w:fill="DAEEF3" w:val="clear"/><w:spacing w:after="0" w:before="0" w:line="100" w:lineRule="atLeast"/><w:ind w:hanging="0" w:left="-567" w:right="-426"/></w:pPr><w:r><w:rPr><w:rFonts w:ascii="Courier New" w:cs="Courier New" w:hAnsi="Courier New"/><w:color w:val="000000"/><w:sz w:val="20"/><w:szCs w:val="20"/></w:rPr><w:tab/><w:tab/><w:t>&quot;progres&quot; : [&quot;&quot;,&quot;&quot;,&quot;&quot;,&quot;&quot;,&quot;&quot;,&quot;&quot;],</w:t></w:r></w:p><w:p><w:pPr><w:pStyle w:val="style0"/><w:pBdr><w:top w:color="00000A" w:space="0" w:sz="4" w:val="single"/><w:left w:color="00000A" w:space="0" w:sz="4" w:val="single"/><w:bottom w:color="00000A" w:space="0" w:sz="4" w:val="single"/><w:right w:color="00000A" w:space="0" w:sz="4" w:val="single"/></w:pBdr><w:shd w:fill="DAEEF3" w:val="clear"/><w:spacing w:after="0" w:before="0" w:line="100" w:lineRule="atLeast"/><w:ind w:hanging="0" w:left="-567" w:right="-426"/></w:pPr><w:r><w:rPr><w:rFonts w:ascii="Courier New" w:cs="Courier New" w:hAnsi="Courier New"/><w:color w:val="000000"/><w:sz w:val="20"/><w:szCs w:val="20"/></w:rPr><w:tab/><w:tab/><w:t>&quot;moyensAccompagnement&quot; : [&quot;&quot;,&quot;&quot;,&quot;&quot;,&quot;&quot;,&quot;&quot;,&quot;&quot;],</w:t></w:r></w:p><w:p><w:pPr><w:pStyle w:val="style0"/><w:pBdr><w:top w:color="00000A" w:space="0" w:sz="4" w:val="single"/><w:left w:color="00000A" w:space="0" w:sz="4" w:val="single"/><w:bottom w:color="00000A" w:space="0" w:sz="4" w:val="single"/><w:right w:color="00000A" w:space="0" w:sz="4" w:val="single"/></w:pBdr><w:shd w:fill="DAEEF3" w:val="clear"/><w:spacing w:after="0" w:before="0" w:line="100" w:lineRule="atLeast"/><w:ind w:hanging="0" w:left="-567" w:right="-426"/></w:pPr><w:r><w:rPr><w:rFonts w:ascii="Courier New" w:cs="Courier New" w:hAnsi="Courier New"/><w:color w:val="000000"/><w:sz w:val="20"/><w:szCs w:val="20"/></w:rPr><w:tab/><w:tab/><w:t>&quot;besoinFinanciers&quot; : [&quot;&quot;,&quot;&quot;,&quot;&quot;,&quot;&quot;,&quot;&quot;],</w:t></w:r></w:p><w:p><w:pPr><w:pStyle w:val="style0"/><w:pBdr><w:top w:color="00000A" w:space="0" w:sz="4" w:val="single"/><w:left w:color="00000A" w:space="0" w:sz="4" w:val="single"/><w:bottom w:color="00000A" w:space="0" w:sz="4" w:val="single"/><w:right w:color="00000A" w:space="0" w:sz="4" w:val="single"/></w:pBdr><w:shd w:fill="DAEEF3" w:val="clear"/><w:spacing w:after="0" w:before="0" w:line="100" w:lineRule="atLeast"/><w:ind w:hanging="0" w:left="-567" w:right="-426"/></w:pPr><w:r><w:rPr><w:rFonts w:ascii="Courier New" w:cs="Courier New" w:hAnsi="Courier New"/><w:color w:val="000000"/><w:sz w:val="20"/><w:szCs w:val="20"/></w:rPr><w:tab/><w:tab/><w:t>&quot;autreBesoins&quot; : [&quot;&quot;,&quot;&quot;,&quot;&quot;,&quot;&quot;,&quot;&quot;]</w:t></w:r></w:p><w:p><w:pPr><w:pStyle w:val="style0"/><w:pBdr><w:top w:color="00000A" w:space="0" w:sz="4" w:val="single"/><w:left w:color="00000A" w:space="0" w:sz="4" w:val="single"/><w:bottom w:color="00000A" w:space="0" w:sz="4" w:val="single"/><w:right w:color="00000A" w:space="0" w:sz="4" w:val="single"/></w:pBdr><w:shd w:fill="DAEEF3" w:val="clear"/><w:spacing w:after="0" w:before="0" w:line="100" w:lineRule="atLeast"/><w:ind w:hanging="0" w:left="-567" w:right="-426"/></w:pPr><w:r><w:rPr><w:rFonts w:ascii="Courier New" w:cs="Courier New" w:hAnsi="Courier New"/><w:color w:val="000000"/><w:sz w:val="20"/><w:szCs w:val="20"/></w:rPr><w:t>}</w:t></w:r></w:p><w:p><w:pPr><w:pStyle w:val="style39"/></w:pPr><w:r><w:rPr></w:rPr></w:r></w:p><w:p><w:pPr><w:pStyle w:val="style39"/><w:pageBreakBefore/><w:numPr><w:ilvl w:val="0"/><w:numId w:val="6"/></w:numPr></w:pPr><w:r><w:rPr></w:rPr><w:t xml:space="preserve"> </w:t></w:r><w:r><w:rPr></w:rPr><w:t>Evolution</w:t></w:r></w:p><w:p><w:pPr><w:pStyle w:val="style0"/><w:ind w:firstLine="360" w:left="0" w:right="0"/><w:jc w:val="both"/></w:pPr><w:r><w:rPr></w:rPr><w:t>Ce service permet de récupérer tout le contenu concernant l’évolution de l’agent à évaluer.</w:t></w:r></w:p><w:p><w:pPr><w:pStyle w:val="style0"/></w:pPr><w:r><w:rPr><w:rStyle w:val="style22"/></w:rPr><w:t>Web service:</w:t></w:r><w:r><w:rPr></w:rPr><w:t xml:space="preserve"> Evolution de l’EAE</w:t></w:r></w:p><w:p><w:pPr><w:pStyle w:val="style0"/></w:pPr><w:r><w:rPr><w:rStyle w:val="style22"/></w:rPr><w:t>URL:</w:t></w:r><w:r><w:rPr></w:rPr><w:t xml:space="preserve"> </w:t></w:r><w:hyperlink r:id="rId31"><w:r><w:rPr><w:rStyle w:val="style23"/><w:rStyle w:val="style23"/></w:rPr><w:t>http://URL_SERVEUR/agents/eaeEvolution?idEvalue</w:t></w:r></w:hyperlink><w:r><w:rPr></w:rPr><w:t>=</w:t></w:r></w:p><w:p><w:pPr><w:pStyle w:val="style0"/></w:pPr><w:r><w:rPr><w:rStyle w:val="style22"/></w:rPr><w:t>idEvalue:</w:t></w:r><w:r><w:rPr></w:rPr><w:t xml:space="preserve"> identifiant de l’évalué</w:t></w:r></w:p><w:p><w:pPr><w:pStyle w:val="style0"/></w:pPr><w:r><w:rPr><w:rStyle w:val="style22"/></w:rPr><w:t>Format JSON attendu:</w:t></w:r><w:r><w:rPr></w:rPr><w:t xml:space="preserve"> </w:t></w:r></w:p><w:p><w:pPr><w:pStyle w:val="style0"/><w:pBdr><w:top w:color="00000A" w:space="0" w:sz="4" w:val="single"/><w:left w:color="00000A" w:space="0" w:sz="4" w:val="single"/><w:bottom w:color="00000A" w:space="0" w:sz="4" w:val="single"/><w:right w:color="00000A" w:space="0" w:sz="4" w:val="single"/></w:pBdr><w:shd w:fill="DAEEF3" w:val="clear"/><w:spacing w:after="0" w:before="0" w:line="100" w:lineRule="atLeast"/><w:ind w:hanging="0" w:left="-709" w:right="-426"/></w:pPr><w:r><w:rPr><w:rFonts w:ascii="Courier New" w:cs="Courier New" w:hAnsi="Courier New"/><w:color w:val="000000"/><w:sz w:val="20"/><w:szCs w:val="20"/></w:rPr><w:t>{</w:t></w:r></w:p><w:p><w:pPr><w:pStyle w:val="style0"/><w:pBdr><w:top w:color="00000A" w:space="0" w:sz="4" w:val="single"/><w:left w:color="00000A" w:space="0" w:sz="4" w:val="single"/><w:bottom w:color="00000A" w:space="0" w:sz="4" w:val="single"/><w:right w:color="00000A" w:space="0" w:sz="4" w:val="single"/></w:pBdr><w:shd w:fill="DAEEF3" w:val="clear"/><w:spacing w:after="0" w:before="0" w:line="100" w:lineRule="atLeast"/><w:ind w:hanging="0" w:left="-709" w:right="-426"/></w:pPr><w:r><w:rPr><w:rFonts w:ascii="Courier New" w:cs="Courier New" w:hAnsi="Courier New"/><w:color w:val="000000"/><w:sz w:val="20"/><w:szCs w:val="20"/></w:rPr><w:tab/><w:tab/><w:t>&quot;souhaitsSuggestions&quot; :</w:t><w:tab/><w:t>[</w:t></w:r></w:p><w:p><w:pPr><w:pStyle w:val="style0"/><w:pBdr><w:top w:color="00000A" w:space="0" w:sz="4" w:val="single"/><w:left w:color="00000A" w:space="0" w:sz="4" w:val="single"/><w:bottom w:color="00000A" w:space="0" w:sz="4" w:val="single"/><w:right w:color="00000A" w:space="0" w:sz="4" w:val="single"/></w:pBdr><w:shd w:fill="DAEEF3" w:val="clear"/><w:spacing w:after="0" w:before="0" w:line="100" w:lineRule="atLeast"/><w:ind w:hanging="0" w:left="-709" w:right="-426"/></w:pPr><w:r><w:rPr><w:rFonts w:ascii="Courier New" w:cs="Courier New" w:hAnsi="Courier New"/><w:color w:val="000000"/><w:sz w:val="20"/><w:szCs w:val="20"/></w:rPr><w:tab/><w:tab/><w:tab/><w:tab/><w:tab/><w:tab/><w:tab/><w:t>{</w:t></w:r></w:p><w:p><w:pPr><w:pStyle w:val="style0"/><w:pBdr><w:top w:color="00000A" w:space="0" w:sz="4" w:val="single"/><w:left w:color="00000A" w:space="0" w:sz="4" w:val="single"/><w:bottom w:color="00000A" w:space="0" w:sz="4" w:val="single"/><w:right w:color="00000A" w:space="0" w:sz="4" w:val="single"/></w:pBdr><w:shd w:fill="DAEEF3" w:val="clear"/><w:spacing w:after="0" w:before="0" w:line="100" w:lineRule="atLeast"/><w:ind w:hanging="0" w:left="-709" w:right="-426"/></w:pPr><w:r><w:rPr><w:rFonts w:ascii="Courier New" w:cs="Courier New" w:hAnsi="Courier New"/><w:color w:val="000000"/><w:sz w:val="20"/><w:szCs w:val="20"/></w:rPr><w:tab/><w:tab/><w:tab/><w:tab/><w:tab/><w:tab/><w:tab/><w:tab/><w:t>&quot;souhait&quot; : &quot;&quot;,</w:t></w:r></w:p><w:p><w:pPr><w:pStyle w:val="style0"/><w:pBdr><w:top w:color="00000A" w:space="0" w:sz="4" w:val="single"/><w:left w:color="00000A" w:space="0" w:sz="4" w:val="single"/><w:bottom w:color="00000A" w:space="0" w:sz="4" w:val="single"/><w:right w:color="00000A" w:space="0" w:sz="4" w:val="single"/></w:pBdr><w:shd w:fill="DAEEF3" w:val="clear"/><w:spacing w:after="0" w:before="0" w:line="100" w:lineRule="atLeast"/><w:ind w:hanging="0" w:left="-709" w:right="-426"/></w:pPr><w:r><w:rPr><w:rFonts w:ascii="Courier New" w:cs="Courier New" w:hAnsi="Courier New"/><w:color w:val="000000"/><w:sz w:val="20"/><w:szCs w:val="20"/></w:rPr><w:tab/><w:tab/><w:tab/><w:tab/><w:tab/><w:tab/><w:tab/><w:tab/><w:t>&quot;suggestion&quot; : &quot;&quot;</w:t></w:r></w:p><w:p><w:pPr><w:pStyle w:val="style0"/><w:pBdr><w:top w:color="00000A" w:space="0" w:sz="4" w:val="single"/><w:left w:color="00000A" w:space="0" w:sz="4" w:val="single"/><w:bottom w:color="00000A" w:space="0" w:sz="4" w:val="single"/><w:right w:color="00000A" w:space="0" w:sz="4" w:val="single"/></w:pBdr><w:shd w:fill="DAEEF3" w:val="clear"/><w:spacing w:after="0" w:before="0" w:line="100" w:lineRule="atLeast"/><w:ind w:hanging="0" w:left="-709" w:right="-426"/></w:pPr><w:r><w:rPr><w:rFonts w:ascii="Courier New" w:cs="Courier New" w:hAnsi="Courier New"/><w:color w:val="000000"/><w:sz w:val="20"/><w:szCs w:val="20"/></w:rPr><w:tab/><w:tab/><w:tab/><w:tab/><w:tab/><w:tab/><w:tab/><w:t>}</w:t></w:r></w:p><w:p><w:pPr><w:pStyle w:val="style0"/><w:pBdr><w:top w:color="00000A" w:space="0" w:sz="4" w:val="single"/><w:left w:color="00000A" w:space="0" w:sz="4" w:val="single"/><w:bottom w:color="00000A" w:space="0" w:sz="4" w:val="single"/><w:right w:color="00000A" w:space="0" w:sz="4" w:val="single"/></w:pBdr><w:shd w:fill="DAEEF3" w:val="clear"/><w:spacing w:after="0" w:before="0" w:line="100" w:lineRule="atLeast"/><w:ind w:hanging="0" w:left="-709" w:right="-426"/></w:pPr><w:r><w:rPr><w:rFonts w:ascii="Courier New" w:cs="Courier New" w:hAnsi="Courier New"/><w:color w:val="000000"/><w:sz w:val="20"/><w:szCs w:val="20"/></w:rPr><w:tab/><w:tab/><w:tab/><w:tab/><w:tab/><w:tab/><w:t>],</w:t></w:r></w:p><w:p><w:pPr><w:pStyle w:val="style0"/><w:pBdr><w:top w:color="00000A" w:space="0" w:sz="4" w:val="single"/><w:left w:color="00000A" w:space="0" w:sz="4" w:val="single"/><w:bottom w:color="00000A" w:space="0" w:sz="4" w:val="single"/><w:right w:color="00000A" w:space="0" w:sz="4" w:val="single"/></w:pBdr><w:shd w:fill="DAEEF3" w:val="clear"/><w:spacing w:after="0" w:before="0" w:line="100" w:lineRule="atLeast"/><w:ind w:hanging="0" w:left="-709" w:right="-426"/></w:pPr><w:r><w:rPr><w:rFonts w:ascii="Courier New" w:cs="Courier New" w:hAnsi="Courier New"/><w:color w:val="000000"/><w:sz w:val="20"/><w:szCs w:val="20"/></w:rPr><w:tab/><w:tab/><w:t>&quot;mobiliteGeo&quot; : true,</w:t></w:r></w:p><w:p><w:pPr><w:pStyle w:val="style0"/><w:pBdr><w:top w:color="00000A" w:space="0" w:sz="4" w:val="single"/><w:left w:color="00000A" w:space="0" w:sz="4" w:val="single"/><w:bottom w:color="00000A" w:space="0" w:sz="4" w:val="single"/><w:right w:color="00000A" w:space="0" w:sz="4" w:val="single"/></w:pBdr><w:shd w:fill="DAEEF3" w:val="clear"/><w:spacing w:after="0" w:before="0" w:line="100" w:lineRule="atLeast"/><w:ind w:hanging="0" w:left="-709" w:right="-426"/></w:pPr><w:r><w:rPr><w:rFonts w:ascii="Courier New" w:cs="Courier New" w:hAnsi="Courier New"/><w:color w:val="000000"/><w:sz w:val="20"/><w:szCs w:val="20"/></w:rPr><w:tab/><w:tab/><w:t>&quot;mobiliteFonction&quot; : false,</w:t></w:r></w:p><w:p><w:pPr><w:pStyle w:val="style0"/><w:pBdr><w:top w:color="00000A" w:space="0" w:sz="4" w:val="single"/><w:left w:color="00000A" w:space="0" w:sz="4" w:val="single"/><w:bottom w:color="00000A" w:space="0" w:sz="4" w:val="single"/><w:right w:color="00000A" w:space="0" w:sz="4" w:val="single"/></w:pBdr><w:shd w:fill="DAEEF3" w:val="clear"/><w:spacing w:after="0" w:before="0" w:line="100" w:lineRule="atLeast"/><w:ind w:hanging="0" w:left="-709" w:right="-426"/></w:pPr><w:r><w:rPr><w:rFonts w:ascii="Courier New" w:cs="Courier New" w:hAnsi="Courier New"/><w:color w:val="000000"/><w:sz w:val="20"/><w:szCs w:val="20"/></w:rPr><w:tab/><w:tab/><w:t>&quot;changMetier&quot; : false,</w:t></w:r></w:p><w:p><w:pPr><w:pStyle w:val="style0"/><w:pBdr><w:top w:color="00000A" w:space="0" w:sz="4" w:val="single"/><w:left w:color="00000A" w:space="0" w:sz="4" w:val="single"/><w:bottom w:color="00000A" w:space="0" w:sz="4" w:val="single"/><w:right w:color="00000A" w:space="0" w:sz="4" w:val="single"/></w:pBdr><w:shd w:fill="DAEEF3" w:val="clear"/><w:spacing w:after="0" w:before="0" w:line="100" w:lineRule="atLeast"/><w:ind w:hanging="0" w:left="-709" w:right="-426"/></w:pPr><w:r><w:rPr><w:rFonts w:ascii="Courier New" w:cs="Courier New" w:hAnsi="Courier New"/><w:color w:val="000000"/><w:sz w:val="20"/><w:szCs w:val="20"/></w:rPr><w:tab/><w:tab/><w:t>&quot;delai&quot; :</w:t><w:tab/><w:t>{</w:t></w:r></w:p><w:p><w:pPr><w:pStyle w:val="style0"/><w:pBdr><w:top w:color="00000A" w:space="0" w:sz="4" w:val="single"/><w:left w:color="00000A" w:space="0" w:sz="4" w:val="single"/><w:bottom w:color="00000A" w:space="0" w:sz="4" w:val="single"/><w:right w:color="00000A" w:space="0" w:sz="4" w:val="single"/></w:pBdr><w:shd w:fill="DAEEF3" w:val="clear"/><w:spacing w:after="0" w:before="0" w:line="100" w:lineRule="atLeast"/><w:ind w:hanging="0" w:left="-709" w:right="-426"/></w:pPr><w:r><w:rPr><w:rFonts w:ascii="Courier New" w:cs="Courier New" w:hAnsi="Courier New"/><w:color w:val="000000"/><w:sz w:val="20"/><w:szCs w:val="20"/></w:rPr><w:tab/><w:tab/><w:tab/><w:tab/><w:tab/><w:t>&quot;courant&quot; : 1,</w:t></w:r></w:p><w:p><w:pPr><w:pStyle w:val="style0"/><w:pBdr><w:top w:color="00000A" w:space="0" w:sz="4" w:val="single"/><w:left w:color="00000A" w:space="0" w:sz="4" w:val="single"/><w:bottom w:color="00000A" w:space="0" w:sz="4" w:val="single"/><w:right w:color="00000A" w:space="0" w:sz="4" w:val="single"/></w:pBdr><w:shd w:fill="DAEEF3" w:val="clear"/><w:spacing w:after="0" w:before="0" w:line="100" w:lineRule="atLeast"/><w:ind w:hanging="0" w:left="-709" w:right="-426"/></w:pPr><w:r><w:rPr><w:rFonts w:ascii="Courier New" w:cs="Courier New" w:hAnsi="Courier New"/><w:color w:val="000000"/><w:sz w:val="20"/><w:szCs w:val="20"/></w:rPr><w:tab/><w:tab/><w:tab/><w:tab/><w:tab/><w:t>&quot;liste&quot; :</w:t><w:tab/><w:t>[</w:t></w:r></w:p><w:p><w:pPr><w:pStyle w:val="style0"/><w:pBdr><w:top w:color="00000A" w:space="0" w:sz="4" w:val="single"/><w:left w:color="00000A" w:space="0" w:sz="4" w:val="single"/><w:bottom w:color="00000A" w:space="0" w:sz="4" w:val="single"/><w:right w:color="00000A" w:space="0" w:sz="4" w:val="single"/></w:pBdr><w:shd w:fill="DAEEF3" w:val="clear"/><w:spacing w:after="0" w:before="0" w:line="100" w:lineRule="atLeast"/><w:ind w:hanging="0" w:left="-709" w:right="-426"/></w:pPr><w:r><w:rPr><w:rFonts w:ascii="Courier New" w:cs="Courier New" w:hAnsi="Courier New"/><w:color w:val="000000"/><w:sz w:val="20"/><w:szCs w:val="20"/></w:rPr><w:tab/><w:tab/><w:tab/><w:tab/><w:tab/><w:tab/><w:tab/><w:tab/><w:t>{</w:t></w:r></w:p><w:p><w:pPr><w:pStyle w:val="style0"/><w:pBdr><w:top w:color="00000A" w:space="0" w:sz="4" w:val="single"/><w:left w:color="00000A" w:space="0" w:sz="4" w:val="single"/><w:bottom w:color="00000A" w:space="0" w:sz="4" w:val="single"/><w:right w:color="00000A" w:space="0" w:sz="4" w:val="single"/></w:pBdr><w:shd w:fill="DAEEF3" w:val="clear"/><w:spacing w:after="0" w:before="0" w:line="100" w:lineRule="atLeast"/><w:ind w:hanging="0" w:left="-709" w:right="-426"/></w:pPr><w:r><w:rPr><w:rFonts w:ascii="Courier New" w:cs="Courier New" w:hAnsi="Courier New"/><w:color w:val="000000"/><w:sz w:val="20"/><w:szCs w:val="20"/></w:rPr><w:tab/><w:tab/><w:tab/><w:tab/><w:tab/><w:tab/><w:tab/><w:tab/><w:tab/><w:t>&quot;valeur&quot; : &quot;&quot;,</w:t></w:r></w:p><w:p><w:pPr><w:pStyle w:val="style0"/><w:pBdr><w:top w:color="00000A" w:space="0" w:sz="4" w:val="single"/><w:left w:color="00000A" w:space="0" w:sz="4" w:val="single"/><w:bottom w:color="00000A" w:space="0" w:sz="4" w:val="single"/><w:right w:color="00000A" w:space="0" w:sz="4" w:val="single"/></w:pBdr><w:shd w:fill="DAEEF3" w:val="clear"/><w:spacing w:after="0" w:before="0" w:line="100" w:lineRule="atLeast"/><w:ind w:hanging="0" w:left="-709" w:right="-426"/></w:pPr><w:r><w:rPr><w:rFonts w:ascii="Courier New" w:cs="Courier New" w:hAnsi="Courier New"/><w:color w:val="000000"/><w:sz w:val="20"/><w:szCs w:val="20"/></w:rPr><w:tab/><w:tab/><w:tab/><w:tab/><w:tab/><w:tab/><w:tab/><w:tab/><w:tab/><w:t>&quot;id&quot; : 1</w:t></w:r></w:p><w:p><w:pPr><w:pStyle w:val="style0"/><w:pBdr><w:top w:color="00000A" w:space="0" w:sz="4" w:val="single"/><w:left w:color="00000A" w:space="0" w:sz="4" w:val="single"/><w:bottom w:color="00000A" w:space="0" w:sz="4" w:val="single"/><w:right w:color="00000A" w:space="0" w:sz="4" w:val="single"/></w:pBdr><w:shd w:fill="DAEEF3" w:val="clear"/><w:spacing w:after="0" w:before="0" w:line="100" w:lineRule="atLeast"/><w:ind w:hanging="0" w:left="-709" w:right="-426"/></w:pPr><w:r><w:rPr><w:rFonts w:ascii="Courier New" w:cs="Courier New" w:hAnsi="Courier New"/><w:color w:val="000000"/><w:sz w:val="20"/><w:szCs w:val="20"/></w:rPr><w:tab/><w:tab/><w:tab/><w:tab/><w:tab/><w:tab/><w:tab/><w:tab/><w:t>}</w:t></w:r></w:p><w:p><w:pPr><w:pStyle w:val="style0"/><w:pBdr><w:top w:color="00000A" w:space="0" w:sz="4" w:val="single"/><w:left w:color="00000A" w:space="0" w:sz="4" w:val="single"/><w:bottom w:color="00000A" w:space="0" w:sz="4" w:val="single"/><w:right w:color="00000A" w:space="0" w:sz="4" w:val="single"/></w:pBdr><w:shd w:fill="DAEEF3" w:val="clear"/><w:spacing w:after="0" w:before="0" w:line="100" w:lineRule="atLeast"/><w:ind w:hanging="0" w:left="-709" w:right="-426"/></w:pPr><w:r><w:rPr><w:rFonts w:ascii="Courier New" w:cs="Courier New" w:hAnsi="Courier New"/><w:color w:val="000000"/><w:sz w:val="20"/><w:szCs w:val="20"/></w:rPr><w:tab/><w:tab/><w:tab/><w:tab/><w:tab/><w:tab/><w:tab/><w:t>]</w:t></w:r></w:p><w:p><w:pPr><w:pStyle w:val="style0"/><w:pBdr><w:top w:color="00000A" w:space="0" w:sz="4" w:val="single"/><w:left w:color="00000A" w:space="0" w:sz="4" w:val="single"/><w:bottom w:color="00000A" w:space="0" w:sz="4" w:val="single"/><w:right w:color="00000A" w:space="0" w:sz="4" w:val="single"/></w:pBdr><w:shd w:fill="DAEEF3" w:val="clear"/><w:spacing w:after="0" w:before="0" w:line="100" w:lineRule="atLeast"/><w:ind w:hanging="0" w:left="-709" w:right="-426"/></w:pPr><w:r><w:rPr><w:rFonts w:ascii="Courier New" w:cs="Courier New" w:hAnsi="Courier New"/><w:color w:val="000000"/><w:sz w:val="20"/><w:szCs w:val="20"/></w:rPr><w:tab/><w:tab/><w:tab/><w:tab/><w:t>},</w:t></w:r></w:p><w:p><w:pPr><w:pStyle w:val="style0"/><w:pBdr><w:top w:color="00000A" w:space="0" w:sz="4" w:val="single"/><w:left w:color="00000A" w:space="0" w:sz="4" w:val="single"/><w:bottom w:color="00000A" w:space="0" w:sz="4" w:val="single"/><w:right w:color="00000A" w:space="0" w:sz="4" w:val="single"/></w:pBdr><w:shd w:fill="DAEEF3" w:val="clear"/><w:spacing w:after="0" w:before="0" w:line="100" w:lineRule="atLeast"/><w:ind w:hanging="0" w:left="-709" w:right="-426"/></w:pPr><w:r><w:rPr><w:rFonts w:ascii="Courier New" w:cs="Courier New" w:hAnsi="Courier New"/><w:color w:val="000000"/><w:sz w:val="20"/><w:szCs w:val="20"/></w:rPr><w:tab/><w:tab/><w:t>&quot;mobiliteService&quot; : false,</w:t></w:r></w:p><w:p><w:pPr><w:pStyle w:val="style0"/><w:pBdr><w:top w:color="00000A" w:space="0" w:sz="4" w:val="single"/><w:left w:color="00000A" w:space="0" w:sz="4" w:val="single"/><w:bottom w:color="00000A" w:space="0" w:sz="4" w:val="single"/><w:right w:color="00000A" w:space="0" w:sz="4" w:val="single"/></w:pBdr><w:shd w:fill="DAEEF3" w:val="clear"/><w:spacing w:after="0" w:before="0" w:line="100" w:lineRule="atLeast"/><w:ind w:hanging="0" w:left="-709" w:right="-426"/></w:pPr><w:r><w:rPr><w:rFonts w:ascii="Courier New" w:cs="Courier New" w:hAnsi="Courier New"/><w:color w:val="000000"/><w:sz w:val="20"/><w:szCs w:val="20"/></w:rPr><w:tab/><w:tab/><w:t>&quot;mobiliteDirection&quot; : false,</w:t></w:r></w:p><w:p><w:pPr><w:pStyle w:val="style0"/><w:pBdr><w:top w:color="00000A" w:space="0" w:sz="4" w:val="single"/><w:left w:color="00000A" w:space="0" w:sz="4" w:val="single"/><w:bottom w:color="00000A" w:space="0" w:sz="4" w:val="single"/><w:right w:color="00000A" w:space="0" w:sz="4" w:val="single"/></w:pBdr><w:shd w:fill="DAEEF3" w:val="clear"/><w:spacing w:after="0" w:before="0" w:line="100" w:lineRule="atLeast"/><w:ind w:hanging="0" w:left="-709" w:right="-426"/></w:pPr><w:r><w:rPr><w:rFonts w:ascii="Courier New" w:cs="Courier New" w:hAnsi="Courier New"/><w:color w:val="000000"/><w:sz w:val="20"/><w:szCs w:val="20"/></w:rPr><w:tab/><w:tab/><w:t>&quot;mobiliteCollectivite&quot; : false,</w:t></w:r></w:p><w:p><w:pPr><w:pStyle w:val="style0"/><w:pBdr><w:top w:color="00000A" w:space="0" w:sz="4" w:val="single"/><w:left w:color="00000A" w:space="0" w:sz="4" w:val="single"/><w:bottom w:color="00000A" w:space="0" w:sz="4" w:val="single"/><w:right w:color="00000A" w:space="0" w:sz="4" w:val="single"/></w:pBdr><w:shd w:fill="DAEEF3" w:val="clear"/><w:spacing w:after="0" w:before="0" w:line="100" w:lineRule="atLeast"/><w:ind w:hanging="0" w:left="-709" w:right="-426"/></w:pPr><w:r><w:rPr><w:rFonts w:ascii="Courier New" w:cs="Courier New" w:hAnsi="Courier New"/><w:color w:val="000000"/><w:sz w:val="20"/><w:szCs w:val="20"/></w:rPr><w:tab/><w:tab/><w:t>&quot;precision&quot; : &quot;&quot;,</w:t></w:r></w:p><w:p><w:pPr><w:pStyle w:val="style0"/><w:pBdr><w:top w:color="00000A" w:space="0" w:sz="4" w:val="single"/><w:left w:color="00000A" w:space="0" w:sz="4" w:val="single"/><w:bottom w:color="00000A" w:space="0" w:sz="4" w:val="single"/><w:right w:color="00000A" w:space="0" w:sz="4" w:val="single"/></w:pBdr><w:shd w:fill="DAEEF3" w:val="clear"/><w:spacing w:after="0" w:before="0" w:line="100" w:lineRule="atLeast"/><w:ind w:hanging="0" w:left="-709" w:right="-426"/></w:pPr><w:r><w:rPr><w:rFonts w:ascii="Courier New" w:cs="Courier New" w:hAnsi="Courier New"/><w:color w:val="000000"/><w:sz w:val="20"/><w:szCs w:val="20"/></w:rPr><w:tab/><w:tab/><w:t>&quot;mobiliteAutreCollectivite&quot; : false,</w:t></w:r></w:p><w:p><w:pPr><w:pStyle w:val="style0"/><w:pBdr><w:top w:color="00000A" w:space="0" w:sz="4" w:val="single"/><w:left w:color="00000A" w:space="0" w:sz="4" w:val="single"/><w:bottom w:color="00000A" w:space="0" w:sz="4" w:val="single"/><w:right w:color="00000A" w:space="0" w:sz="4" w:val="single"/></w:pBdr><w:shd w:fill="DAEEF3" w:val="clear"/><w:spacing w:after="0" w:before="0" w:line="100" w:lineRule="atLeast"/><w:ind w:hanging="0" w:left="-709" w:right="-426"/></w:pPr><w:r><w:rPr><w:rFonts w:ascii="Courier New" w:cs="Courier New" w:hAnsi="Courier New"/><w:color w:val="000000"/><w:sz w:val="20"/><w:szCs w:val="20"/></w:rPr><w:tab/><w:tab/><w:t>&quot;concours&quot; : false,</w:t></w:r></w:p><w:p><w:pPr><w:pStyle w:val="style0"/><w:pBdr><w:top w:color="00000A" w:space="0" w:sz="4" w:val="single"/><w:left w:color="00000A" w:space="0" w:sz="4" w:val="single"/><w:bottom w:color="00000A" w:space="0" w:sz="4" w:val="single"/><w:right w:color="00000A" w:space="0" w:sz="4" w:val="single"/></w:pBdr><w:shd w:fill="DAEEF3" w:val="clear"/><w:spacing w:after="0" w:before="0" w:line="100" w:lineRule="atLeast"/><w:ind w:hanging="0" w:left="-709" w:right="-426"/></w:pPr><w:r><w:rPr><w:rFonts w:ascii="Courier New" w:cs="Courier New" w:hAnsi="Courier New"/><w:color w:val="000000"/><w:sz w:val="20"/><w:szCs w:val="20"/></w:rPr><w:tab/><w:tab/><w:t>&quot;nomConcours&quot; : &quot;&quot;,</w:t></w:r></w:p><w:p><w:pPr><w:pStyle w:val="style0"/><w:pBdr><w:top w:color="00000A" w:space="0" w:sz="4" w:val="single"/><w:left w:color="00000A" w:space="0" w:sz="4" w:val="single"/><w:bottom w:color="00000A" w:space="0" w:sz="4" w:val="single"/><w:right w:color="00000A" w:space="0" w:sz="4" w:val="single"/></w:pBdr><w:shd w:fill="DAEEF3" w:val="clear"/><w:spacing w:after="0" w:before="0" w:line="100" w:lineRule="atLeast"/><w:ind w:hanging="0" w:left="-709" w:right="-426"/></w:pPr><w:r><w:rPr><w:rFonts w:ascii="Courier New" w:cs="Courier New" w:hAnsi="Courier New"/><w:color w:val="000000"/><w:sz w:val="20"/><w:szCs w:val="20"/></w:rPr><w:tab/><w:tab/><w:t>&quot;vae&quot; : false,</w:t></w:r></w:p><w:p><w:pPr><w:pStyle w:val="style0"/><w:pBdr><w:top w:color="00000A" w:space="0" w:sz="4" w:val="single"/><w:left w:color="00000A" w:space="0" w:sz="4" w:val="single"/><w:bottom w:color="00000A" w:space="0" w:sz="4" w:val="single"/><w:right w:color="00000A" w:space="0" w:sz="4" w:val="single"/></w:pBdr><w:shd w:fill="DAEEF3" w:val="clear"/><w:spacing w:after="0" w:before="0" w:line="100" w:lineRule="atLeast"/><w:ind w:hanging="0" w:left="-709" w:right="-426"/></w:pPr><w:r><w:rPr><w:rFonts w:ascii="Courier New" w:cs="Courier New" w:hAnsi="Courier New"/><w:color w:val="000000"/><w:sz w:val="20"/><w:szCs w:val="20"/></w:rPr><w:tab/><w:tab/><w:t>&quot;nomVae&quot; : &quot;&quot;,</w:t></w:r></w:p><w:p><w:pPr><w:pStyle w:val="style0"/><w:pBdr><w:top w:color="00000A" w:space="0" w:sz="4" w:val="single"/><w:left w:color="00000A" w:space="0" w:sz="4" w:val="single"/><w:bottom w:color="00000A" w:space="0" w:sz="4" w:val="single"/><w:right w:color="00000A" w:space="0" w:sz="4" w:val="single"/></w:pBdr><w:shd w:fill="DAEEF3" w:val="clear"/><w:spacing w:after="0" w:before="0" w:line="100" w:lineRule="atLeast"/><w:ind w:hanging="0" w:left="-709" w:right="-426"/></w:pPr><w:r><w:rPr><w:rFonts w:ascii="Courier New" w:cs="Courier New" w:hAnsi="Courier New"/><w:color w:val="000000"/><w:sz w:val="20"/><w:szCs w:val="20"/></w:rPr><w:tab/><w:tab/><w:t>&quot;partiel&quot; : false,</w:t></w:r></w:p><w:p><w:pPr><w:pStyle w:val="style0"/><w:pBdr><w:top w:color="00000A" w:space="0" w:sz="4" w:val="single"/><w:left w:color="00000A" w:space="0" w:sz="4" w:val="single"/><w:bottom w:color="00000A" w:space="0" w:sz="4" w:val="single"/><w:right w:color="00000A" w:space="0" w:sz="4" w:val="single"/></w:pBdr><w:shd w:fill="DAEEF3" w:val="clear"/><w:spacing w:after="0" w:before="0" w:line="100" w:lineRule="atLeast"/><w:ind w:hanging="0" w:left="-709" w:right="-426"/></w:pPr><w:r><w:rPr><w:rFonts w:ascii="Courier New" w:cs="Courier New" w:hAnsi="Courier New"/><w:color w:val="000000"/><w:sz w:val="20"/><w:szCs w:val="20"/></w:rPr><w:tab/><w:tab/><w:t>&quot;pourcentage&quot; : 0,</w:t></w:r></w:p><w:p><w:pPr><w:pStyle w:val="style0"/><w:pBdr><w:top w:color="00000A" w:space="0" w:sz="4" w:val="single"/><w:left w:color="00000A" w:space="0" w:sz="4" w:val="single"/><w:bottom w:color="00000A" w:space="0" w:sz="4" w:val="single"/><w:right w:color="00000A" w:space="0" w:sz="4" w:val="single"/></w:pBdr><w:shd w:fill="DAEEF3" w:val="clear"/><w:spacing w:after="0" w:before="0" w:line="100" w:lineRule="atLeast"/><w:ind w:hanging="0" w:left="-709" w:right="-426"/></w:pPr><w:r><w:rPr><w:rFonts w:ascii="Courier New" w:cs="Courier New" w:hAnsi="Courier New"/><w:color w:val="000000"/><w:sz w:val="20"/><w:szCs w:val="20"/></w:rPr><w:tab/><w:tab/><w:t>&quot;retraite&quot; : false,</w:t></w:r></w:p><w:p><w:pPr><w:pStyle w:val="style0"/><w:pBdr><w:top w:color="00000A" w:space="0" w:sz="4" w:val="single"/><w:left w:color="00000A" w:space="0" w:sz="4" w:val="single"/><w:bottom w:color="00000A" w:space="0" w:sz="4" w:val="single"/><w:right w:color="00000A" w:space="0" w:sz="4" w:val="single"/></w:pBdr><w:shd w:fill="DAEEF3" w:val="clear"/><w:spacing w:after="0" w:before="0" w:line="100" w:lineRule="atLeast"/><w:ind w:hanging="0" w:left="-709" w:right="-426"/></w:pPr><w:r><w:rPr><w:rFonts w:ascii="Courier New" w:cs="Courier New" w:hAnsi="Courier New"/><w:color w:val="000000"/><w:sz w:val="20"/><w:szCs w:val="20"/></w:rPr><w:tab/><w:tab/><w:t>&quot;dateRetraite&quot; : &quot;/Date()/&quot;,</w:t></w:r></w:p><w:p><w:pPr><w:pStyle w:val="style0"/><w:pBdr><w:top w:color="00000A" w:space="0" w:sz="4" w:val="single"/><w:left w:color="00000A" w:space="0" w:sz="4" w:val="single"/><w:bottom w:color="00000A" w:space="0" w:sz="4" w:val="single"/><w:right w:color="00000A" w:space="0" w:sz="4" w:val="single"/></w:pBdr><w:shd w:fill="DAEEF3" w:val="clear"/><w:spacing w:after="0" w:before="0" w:line="100" w:lineRule="atLeast"/><w:ind w:hanging="0" w:left="-709" w:right="-426"/></w:pPr><w:r><w:rPr><w:rFonts w:ascii="Courier New" w:cs="Courier New" w:hAnsi="Courier New"/><w:color w:val="000000"/><w:sz w:val="20"/><w:szCs w:val="20"/></w:rPr><w:tab/><w:tab/><w:t>&quot;autre&quot; : false,</w:t></w:r></w:p><w:p><w:pPr><w:pStyle w:val="style0"/><w:pBdr><w:top w:color="00000A" w:space="0" w:sz="4" w:val="single"/><w:left w:color="00000A" w:space="0" w:sz="4" w:val="single"/><w:bottom w:color="00000A" w:space="0" w:sz="4" w:val="single"/><w:right w:color="00000A" w:space="0" w:sz="4" w:val="single"/></w:pBdr><w:shd w:fill="DAEEF3" w:val="clear"/><w:spacing w:after="0" w:before="0" w:line="100" w:lineRule="atLeast"/><w:ind w:hanging="0" w:left="-709" w:right="-426"/></w:pPr><w:r><w:rPr><w:rFonts w:ascii="Courier New" w:cs="Courier New" w:hAnsi="Courier New"/><w:color w:val="000000"/><w:sz w:val="20"/><w:szCs w:val="20"/></w:rPr><w:tab/><w:tab/><w:t>&quot;precisionAutre&quot; : &quot;&quot;,</w:t></w:r></w:p><w:p><w:pPr><w:pStyle w:val="style0"/><w:pBdr><w:top w:color="00000A" w:space="0" w:sz="4" w:val="single"/><w:left w:color="00000A" w:space="0" w:sz="4" w:val="single"/><w:bottom w:color="00000A" w:space="0" w:sz="4" w:val="single"/><w:right w:color="00000A" w:space="0" w:sz="4" w:val="single"/></w:pBdr><w:shd w:fill="DAEEF3" w:val="clear"/><w:spacing w:after="0" w:before="0" w:line="100" w:lineRule="atLeast"/><w:ind w:hanging="0" w:left="-709" w:right="-426"/></w:pPr><w:r><w:rPr><w:rFonts w:ascii="Courier New" w:cs="Courier New" w:hAnsi="Courier New"/><w:color w:val="000000"/><w:sz w:val="20"/><w:szCs w:val="20"/></w:rPr><w:tab/><w:tab/><w:t>&quot;observationSouhait&quot; : &quot;&quot;,</w:t></w:r></w:p><w:p><w:pPr><w:pStyle w:val="style0"/><w:pBdr><w:top w:color="00000A" w:space="0" w:sz="4" w:val="single"/><w:left w:color="00000A" w:space="0" w:sz="4" w:val="single"/><w:bottom w:color="00000A" w:space="0" w:sz="4" w:val="single"/><w:right w:color="00000A" w:space="0" w:sz="4" w:val="single"/></w:pBdr><w:shd w:fill="DAEEF3" w:val="clear"/><w:spacing w:after="0" w:before="0" w:line="100" w:lineRule="atLeast"/><w:ind w:hanging="0" w:left="-709" w:right="-426"/></w:pPr><w:r><w:rPr><w:rFonts w:ascii="Courier New" w:cs="Courier New" w:hAnsi="Courier New"/><w:color w:val="000000"/><w:sz w:val="20"/><w:szCs w:val="20"/></w:rPr><w:tab/><w:tab/><w:t>&quot;connaissancesTech&quot; :</w:t><w:tab/><w:t>[</w:t></w:r></w:p><w:p><w:pPr><w:pStyle w:val="style0"/><w:pBdr><w:top w:color="00000A" w:space="0" w:sz="4" w:val="single"/><w:left w:color="00000A" w:space="0" w:sz="4" w:val="single"/><w:bottom w:color="00000A" w:space="0" w:sz="4" w:val="single"/><w:right w:color="00000A" w:space="0" w:sz="4" w:val="single"/></w:pBdr><w:shd w:fill="DAEEF3" w:val="clear"/><w:spacing w:after="0" w:before="0" w:line="100" w:lineRule="atLeast"/><w:ind w:hanging="0" w:left="-709" w:right="-426"/></w:pPr><w:r><w:rPr><w:rFonts w:ascii="Courier New" w:cs="Courier New" w:hAnsi="Courier New"/><w:color w:val="000000"/><w:sz w:val="20"/><w:szCs w:val="20"/></w:rPr><w:tab/><w:tab/><w:tab/><w:tab/><w:tab/><w:tab/><w:tab/><w:t>{</w:t></w:r></w:p><w:p><w:pPr><w:pStyle w:val="style0"/><w:pBdr><w:top w:color="00000A" w:space="0" w:sz="4" w:val="single"/><w:left w:color="00000A" w:space="0" w:sz="4" w:val="single"/><w:bottom w:color="00000A" w:space="0" w:sz="4" w:val="single"/><w:right w:color="00000A" w:space="0" w:sz="4" w:val="single"/></w:pBdr><w:shd w:fill="DAEEF3" w:val="clear"/><w:spacing w:after="0" w:before="0" w:line="100" w:lineRule="atLeast"/><w:ind w:hanging="0" w:left="-709" w:right="-426"/></w:pPr><w:r><w:rPr><w:rFonts w:ascii="Courier New" w:cs="Courier New" w:hAnsi="Courier New"/><w:color w:val="000000"/><w:sz w:val="20"/><w:szCs w:val="20"/></w:rPr><w:tab/><w:tab/><w:tab/><w:tab/><w:tab/><w:tab/><w:tab/><w:tab/><w:t>&quot;nom&quot; : &quot;&quot;,</w:t></w:r></w:p><w:p><w:pPr><w:pStyle w:val="style0"/><w:pBdr><w:top w:color="00000A" w:space="0" w:sz="4" w:val="single"/><w:left w:color="00000A" w:space="0" w:sz="4" w:val="single"/><w:bottom w:color="00000A" w:space="0" w:sz="4" w:val="single"/><w:right w:color="00000A" w:space="0" w:sz="4" w:val="single"/></w:pBdr><w:shd w:fill="DAEEF3" w:val="clear"/><w:spacing w:after="0" w:before="0" w:line="100" w:lineRule="atLeast"/><w:ind w:hanging="0" w:left="-709" w:right="-426"/></w:pPr><w:r><w:rPr><w:rFonts w:ascii="Courier New" w:cs="Courier New" w:hAnsi="Courier New"/><w:color w:val="000000"/><w:sz w:val="20"/><w:szCs w:val="20"/></w:rPr><w:tab/><w:tab/><w:tab/><w:tab/><w:tab/><w:tab/><w:tab/><w:tab/><w:t>&quot;echeance&quot; : [&quot;/Date()/&quot;],</w:t></w:r></w:p><w:p><w:pPr><w:pStyle w:val="style0"/><w:pBdr><w:top w:color="00000A" w:space="0" w:sz="4" w:val="single"/><w:left w:color="00000A" w:space="0" w:sz="4" w:val="single"/><w:bottom w:color="00000A" w:space="0" w:sz="4" w:val="single"/><w:right w:color="00000A" w:space="0" w:sz="4" w:val="single"/></w:pBdr><w:shd w:fill="DAEEF3" w:val="clear"/><w:spacing w:after="0" w:before="0" w:line="100" w:lineRule="atLeast"/><w:ind w:hanging="0" w:left="-709" w:right="-426"/></w:pPr><w:r><w:rPr><w:rFonts w:ascii="Courier New" w:cs="Courier New" w:hAnsi="Courier New"/><w:color w:val="000000"/><w:sz w:val="20"/><w:szCs w:val="20"/></w:rPr><w:tab/><w:tab/><w:tab/><w:tab/><w:tab/><w:tab/><w:tab/><w:tab/><w:t>&quot;priorite&quot; : 1</w:t></w:r></w:p><w:p><w:pPr><w:pStyle w:val="style0"/><w:pBdr><w:top w:color="00000A" w:space="0" w:sz="4" w:val="single"/><w:left w:color="00000A" w:space="0" w:sz="4" w:val="single"/><w:bottom w:color="00000A" w:space="0" w:sz="4" w:val="single"/><w:right w:color="00000A" w:space="0" w:sz="4" w:val="single"/></w:pBdr><w:shd w:fill="DAEEF3" w:val="clear"/><w:spacing w:after="0" w:before="0" w:line="100" w:lineRule="atLeast"/><w:ind w:hanging="0" w:left="-709" w:right="-426"/></w:pPr><w:r><w:rPr><w:rFonts w:ascii="Courier New" w:cs="Courier New" w:hAnsi="Courier New"/><w:color w:val="000000"/><w:sz w:val="20"/><w:szCs w:val="20"/></w:rPr><w:tab/><w:tab/><w:tab/><w:tab/><w:tab/><w:tab/><w:tab/><w:t>}</w:t></w:r></w:p><w:p><w:pPr><w:pStyle w:val="style0"/><w:pBdr><w:top w:color="00000A" w:space="0" w:sz="4" w:val="single"/><w:left w:color="00000A" w:space="0" w:sz="4" w:val="single"/><w:bottom w:color="00000A" w:space="0" w:sz="4" w:val="single"/><w:right w:color="00000A" w:space="0" w:sz="4" w:val="single"/></w:pBdr><w:shd w:fill="DAEEF3" w:val="clear"/><w:spacing w:after="0" w:before="0" w:line="100" w:lineRule="atLeast"/><w:ind w:hanging="0" w:left="-709" w:right="-426"/></w:pPr><w:r><w:rPr><w:rFonts w:ascii="Courier New" w:cs="Courier New" w:hAnsi="Courier New"/><w:color w:val="000000"/><w:sz w:val="20"/><w:szCs w:val="20"/></w:rPr><w:tab/><w:tab/><w:tab/><w:tab/><w:tab/><w:tab/><w:t>],</w:t></w:r></w:p><w:p><w:pPr><w:pStyle w:val="style0"/><w:pBdr><w:top w:color="00000A" w:space="0" w:sz="4" w:val="single"/><w:left w:color="00000A" w:space="0" w:sz="4" w:val="single"/><w:bottom w:color="00000A" w:space="0" w:sz="4" w:val="single"/><w:right w:color="00000A" w:space="0" w:sz="4" w:val="single"/></w:pBdr><w:shd w:fill="DAEEF3" w:val="clear"/><w:spacing w:after="0" w:before="0" w:line="100" w:lineRule="atLeast"/><w:ind w:hanging="0" w:left="-709" w:right="-426"/></w:pPr><w:r><w:rPr><w:rFonts w:ascii="Courier New" w:cs="Courier New" w:hAnsi="Courier New"/><w:color w:val="000000"/><w:sz w:val="20"/><w:szCs w:val="20"/></w:rPr><w:tab/><w:tab/><w:t>&quot;competencesPro&quot; :</w:t><w:tab/><w:t>[</w:t></w:r></w:p><w:p><w:pPr><w:pStyle w:val="style0"/><w:pBdr><w:top w:color="00000A" w:space="0" w:sz="4" w:val="single"/><w:left w:color="00000A" w:space="0" w:sz="4" w:val="single"/><w:bottom w:color="00000A" w:space="0" w:sz="4" w:val="single"/><w:right w:color="00000A" w:space="0" w:sz="4" w:val="single"/></w:pBdr><w:shd w:fill="DAEEF3" w:val="clear"/><w:spacing w:after="0" w:before="0" w:line="100" w:lineRule="atLeast"/><w:ind w:hanging="0" w:left="-709" w:right="-426"/></w:pPr><w:r><w:rPr><w:rFonts w:ascii="Courier New" w:cs="Courier New" w:hAnsi="Courier New"/><w:color w:val="000000"/><w:sz w:val="20"/><w:szCs w:val="20"/></w:rPr><w:tab/><w:tab/><w:tab/><w:tab/><w:tab/><w:tab/><w:tab/><w:t>{</w:t></w:r></w:p><w:p><w:pPr><w:pStyle w:val="style0"/><w:pBdr><w:top w:color="00000A" w:space="0" w:sz="4" w:val="single"/><w:left w:color="00000A" w:space="0" w:sz="4" w:val="single"/><w:bottom w:color="00000A" w:space="0" w:sz="4" w:val="single"/><w:right w:color="00000A" w:space="0" w:sz="4" w:val="single"/></w:pBdr><w:shd w:fill="DAEEF3" w:val="clear"/><w:spacing w:after="0" w:before="0" w:line="100" w:lineRule="atLeast"/><w:ind w:hanging="0" w:left="-709" w:right="-426"/></w:pPr><w:r><w:rPr><w:rFonts w:ascii="Courier New" w:cs="Courier New" w:hAnsi="Courier New"/><w:color w:val="000000"/><w:sz w:val="20"/><w:szCs w:val="20"/></w:rPr><w:tab/><w:tab/><w:tab/><w:tab/><w:tab/><w:tab/><w:tab/><w:tab/><w:t>&quot;nom&quot; : &quot;&quot;,</w:t></w:r></w:p><w:p><w:pPr><w:pStyle w:val="style0"/><w:pBdr><w:top w:color="00000A" w:space="0" w:sz="4" w:val="single"/><w:left w:color="00000A" w:space="0" w:sz="4" w:val="single"/><w:bottom w:color="00000A" w:space="0" w:sz="4" w:val="single"/><w:right w:color="00000A" w:space="0" w:sz="4" w:val="single"/></w:pBdr><w:shd w:fill="DAEEF3" w:val="clear"/><w:spacing w:after="0" w:before="0" w:line="100" w:lineRule="atLeast"/><w:ind w:hanging="0" w:left="-709" w:right="-426"/></w:pPr><w:r><w:rPr><w:rFonts w:ascii="Courier New" w:cs="Courier New" w:hAnsi="Courier New"/><w:color w:val="000000"/><w:sz w:val="20"/><w:szCs w:val="20"/></w:rPr><w:tab/><w:tab/><w:tab/><w:tab/><w:tab/><w:tab/><w:tab/><w:tab/><w:t>&quot;echeance&quot; : &quot;/Date()/&quot;,</w:t></w:r></w:p><w:p><w:pPr><w:pStyle w:val="style0"/><w:pBdr><w:top w:color="00000A" w:space="0" w:sz="4" w:val="single"/><w:left w:color="00000A" w:space="0" w:sz="4" w:val="single"/><w:bottom w:color="00000A" w:space="0" w:sz="4" w:val="single"/><w:right w:color="00000A" w:space="0" w:sz="4" w:val="single"/></w:pBdr><w:shd w:fill="DAEEF3" w:val="clear"/><w:spacing w:after="0" w:before="0" w:line="100" w:lineRule="atLeast"/><w:ind w:hanging="0" w:left="-709" w:right="-426"/></w:pPr><w:r><w:rPr><w:rFonts w:ascii="Courier New" w:cs="Courier New" w:hAnsi="Courier New"/><w:color w:val="000000"/><w:sz w:val="20"/><w:szCs w:val="20"/></w:rPr><w:tab/><w:tab/><w:tab/><w:tab/><w:tab/><w:tab/><w:tab/><w:tab/><w:t>&quot;priorite&quot; : 4</w:t></w:r></w:p><w:p><w:pPr><w:pStyle w:val="style0"/><w:pBdr><w:top w:color="00000A" w:space="0" w:sz="4" w:val="single"/><w:left w:color="00000A" w:space="0" w:sz="4" w:val="single"/><w:bottom w:color="00000A" w:space="0" w:sz="4" w:val="single"/><w:right w:color="00000A" w:space="0" w:sz="4" w:val="single"/></w:pBdr><w:shd w:fill="DAEEF3" w:val="clear"/><w:spacing w:after="0" w:before="0" w:line="100" w:lineRule="atLeast"/><w:ind w:hanging="0" w:left="-709" w:right="-426"/></w:pPr><w:r><w:rPr><w:rFonts w:ascii="Courier New" w:cs="Courier New" w:hAnsi="Courier New"/><w:color w:val="000000"/><w:sz w:val="20"/><w:szCs w:val="20"/></w:rPr><w:tab/><w:tab/><w:tab/><w:tab/><w:tab/><w:tab/><w:tab/><w:t>}</w:t></w:r></w:p><w:p><w:pPr><w:pStyle w:val="style0"/><w:pBdr><w:top w:color="00000A" w:space="0" w:sz="4" w:val="single"/><w:left w:color="00000A" w:space="0" w:sz="4" w:val="single"/><w:bottom w:color="00000A" w:space="0" w:sz="4" w:val="single"/><w:right w:color="00000A" w:space="0" w:sz="4" w:val="single"/></w:pBdr><w:shd w:fill="DAEEF3" w:val="clear"/><w:spacing w:after="0" w:before="0" w:line="100" w:lineRule="atLeast"/><w:ind w:hanging="0" w:left="-709" w:right="-426"/></w:pPr><w:r><w:rPr><w:rFonts w:ascii="Courier New" w:cs="Courier New" w:hAnsi="Courier New"/><w:color w:val="000000"/><w:sz w:val="20"/><w:szCs w:val="20"/></w:rPr><w:tab/><w:tab/><w:tab/><w:tab/><w:tab/><w:tab/><w:t>],</w:t></w:r></w:p><w:p><w:pPr><w:pStyle w:val="style0"/><w:pBdr><w:top w:color="00000A" w:space="0" w:sz="4" w:val="single"/><w:left w:color="00000A" w:space="0" w:sz="4" w:val="single"/><w:bottom w:color="00000A" w:space="0" w:sz="4" w:val="single"/><w:right w:color="00000A" w:space="0" w:sz="4" w:val="single"/></w:pBdr><w:shd w:fill="DAEEF3" w:val="clear"/><w:spacing w:after="0" w:before="0" w:line="100" w:lineRule="atLeast"/><w:ind w:hanging="0" w:left="-709" w:right="-426"/></w:pPr><w:r><w:rPr><w:rFonts w:ascii="Courier New" w:cs="Courier New" w:hAnsi="Courier New"/><w:color w:val="000000"/><w:sz w:val="20"/><w:szCs w:val="20"/></w:rPr><w:tab/><w:tab/><w:t>&quot;preparations&quot; :</w:t><w:tab/><w:t>[</w:t></w:r></w:p><w:p><w:pPr><w:pStyle w:val="style0"/><w:pBdr><w:top w:color="00000A" w:space="0" w:sz="4" w:val="single"/><w:left w:color="00000A" w:space="0" w:sz="4" w:val="single"/><w:bottom w:color="00000A" w:space="0" w:sz="4" w:val="single"/><w:right w:color="00000A" w:space="0" w:sz="4" w:val="single"/></w:pBdr><w:shd w:fill="DAEEF3" w:val="clear"/><w:spacing w:after="0" w:before="0" w:line="100" w:lineRule="atLeast"/><w:ind w:hanging="0" w:left="-709" w:right="-426"/></w:pPr><w:r><w:rPr><w:rFonts w:ascii="Courier New" w:cs="Courier New" w:hAnsi="Courier New"/><w:color w:val="000000"/><w:sz w:val="20"/><w:szCs w:val="20"/></w:rPr><w:tab/><w:tab/><w:tab/><w:tab/><w:tab/><w:tab/><w:t>{</w:t></w:r></w:p><w:p><w:pPr><w:pStyle w:val="style0"/><w:pBdr><w:top w:color="00000A" w:space="0" w:sz="4" w:val="single"/><w:left w:color="00000A" w:space="0" w:sz="4" w:val="single"/><w:bottom w:color="00000A" w:space="0" w:sz="4" w:val="single"/><w:right w:color="00000A" w:space="0" w:sz="4" w:val="single"/></w:pBdr><w:shd w:fill="DAEEF3" w:val="clear"/><w:spacing w:after="0" w:before="0" w:line="100" w:lineRule="atLeast"/><w:ind w:hanging="0" w:left="-709" w:right="-426"/></w:pPr><w:r><w:rPr><w:rFonts w:ascii="Courier New" w:cs="Courier New" w:hAnsi="Courier New"/><w:color w:val="000000"/><w:sz w:val="20"/><w:szCs w:val="20"/></w:rPr><w:tab/><w:tab/><w:tab/><w:tab/><w:tab/><w:tab/><w:tab/><w:t>&quot;nom&quot; : &quot;&quot;,</w:t></w:r></w:p><w:p><w:pPr><w:pStyle w:val="style0"/><w:pBdr><w:top w:color="00000A" w:space="0" w:sz="4" w:val="single"/><w:left w:color="00000A" w:space="0" w:sz="4" w:val="single"/><w:bottom w:color="00000A" w:space="0" w:sz="4" w:val="single"/><w:right w:color="00000A" w:space="0" w:sz="4" w:val="single"/></w:pBdr><w:shd w:fill="DAEEF3" w:val="clear"/><w:spacing w:after="0" w:before="0" w:line="100" w:lineRule="atLeast"/><w:ind w:hanging="0" w:left="-709" w:right="-426"/></w:pPr><w:r><w:rPr><w:rFonts w:ascii="Courier New" w:cs="Courier New" w:hAnsi="Courier New"/><w:color w:val="000000"/><w:sz w:val="20"/><w:szCs w:val="20"/></w:rPr><w:tab/><w:tab/><w:tab/><w:tab/><w:tab/><w:tab/><w:tab/><w:t>&quot;echeance&quot; : &quot;/Date()/&quot;,</w:t></w:r></w:p><w:p><w:pPr><w:pStyle w:val="style0"/><w:pBdr><w:top w:color="00000A" w:space="0" w:sz="4" w:val="single"/><w:left w:color="00000A" w:space="0" w:sz="4" w:val="single"/><w:bottom w:color="00000A" w:space="0" w:sz="4" w:val="single"/><w:right w:color="00000A" w:space="0" w:sz="4" w:val="single"/></w:pBdr><w:shd w:fill="DAEEF3" w:val="clear"/><w:spacing w:after="0" w:before="0" w:line="100" w:lineRule="atLeast"/><w:ind w:hanging="0" w:left="-709" w:right="-426"/></w:pPr><w:r><w:rPr><w:rFonts w:ascii="Courier New" w:cs="Courier New" w:hAnsi="Courier New"/><w:color w:val="000000"/><w:sz w:val="20"/><w:szCs w:val="20"/></w:rPr><w:tab/><w:tab/><w:tab/><w:tab/><w:tab/><w:tab/><w:tab/><w:t>&quot;priorite&quot; : 3</w:t></w:r></w:p><w:p><w:pPr><w:pStyle w:val="style0"/><w:pBdr><w:top w:color="00000A" w:space="0" w:sz="4" w:val="single"/><w:left w:color="00000A" w:space="0" w:sz="4" w:val="single"/><w:bottom w:color="00000A" w:space="0" w:sz="4" w:val="single"/><w:right w:color="00000A" w:space="0" w:sz="4" w:val="single"/></w:pBdr><w:shd w:fill="DAEEF3" w:val="clear"/><w:spacing w:after="0" w:before="0" w:line="100" w:lineRule="atLeast"/><w:ind w:hanging="0" w:left="-709" w:right="-426"/></w:pPr><w:r><w:rPr><w:rFonts w:ascii="Courier New" w:cs="Courier New" w:hAnsi="Courier New"/><w:color w:val="000000"/><w:sz w:val="20"/><w:szCs w:val="20"/></w:rPr><w:tab/><w:tab/><w:tab/><w:tab/><w:tab/><w:tab/><w:t>}</w:t></w:r></w:p><w:p><w:pPr><w:pStyle w:val="style0"/><w:pBdr><w:top w:color="00000A" w:space="0" w:sz="4" w:val="single"/><w:left w:color="00000A" w:space="0" w:sz="4" w:val="single"/><w:bottom w:color="00000A" w:space="0" w:sz="4" w:val="single"/><w:right w:color="00000A" w:space="0" w:sz="4" w:val="single"/></w:pBdr><w:shd w:fill="DAEEF3" w:val="clear"/><w:spacing w:after="0" w:before="0" w:line="100" w:lineRule="atLeast"/><w:ind w:hanging="0" w:left="-709" w:right="-426"/></w:pPr><w:r><w:rPr><w:rFonts w:ascii="Courier New" w:cs="Courier New" w:hAnsi="Courier New"/><w:color w:val="000000"/><w:sz w:val="20"/><w:szCs w:val="20"/></w:rPr><w:tab/><w:tab/><w:tab/><w:tab/><w:tab/><w:t>],</w:t></w:r></w:p><w:p><w:pPr><w:pStyle w:val="style0"/><w:pBdr><w:top w:color="00000A" w:space="0" w:sz="4" w:val="single"/><w:left w:color="00000A" w:space="0" w:sz="4" w:val="single"/><w:bottom w:color="00000A" w:space="0" w:sz="4" w:val="single"/><w:right w:color="00000A" w:space="0" w:sz="4" w:val="single"/></w:pBdr><w:shd w:fill="DAEEF3" w:val="clear"/><w:spacing w:after="0" w:before="0" w:line="100" w:lineRule="atLeast"/><w:ind w:hanging="0" w:left="-709" w:right="-426"/></w:pPr><w:r><w:rPr><w:rFonts w:ascii="Courier New" w:cs="Courier New" w:hAnsi="Courier New"/><w:color w:val="000000"/><w:sz w:val="20"/><w:szCs w:val="20"/></w:rPr><w:tab/><w:tab/><w:t>&quot;devPerso&quot; :</w:t><w:tab/><w:t>[</w:t></w:r></w:p><w:p><w:pPr><w:pStyle w:val="style0"/><w:pBdr><w:top w:color="00000A" w:space="0" w:sz="4" w:val="single"/><w:left w:color="00000A" w:space="0" w:sz="4" w:val="single"/><w:bottom w:color="00000A" w:space="0" w:sz="4" w:val="single"/><w:right w:color="00000A" w:space="0" w:sz="4" w:val="single"/></w:pBdr><w:shd w:fill="DAEEF3" w:val="clear"/><w:spacing w:after="0" w:before="0" w:line="100" w:lineRule="atLeast"/><w:ind w:hanging="0" w:left="-709" w:right="-426"/></w:pPr><w:r><w:rPr><w:rFonts w:ascii="Courier New" w:cs="Courier New" w:hAnsi="Courier New"/><w:color w:val="000000"/><w:sz w:val="20"/><w:szCs w:val="20"/></w:rPr><w:tab/><w:tab/><w:tab/><w:tab/><w:tab/><w:tab/><w:t>{</w:t></w:r></w:p><w:p><w:pPr><w:pStyle w:val="style0"/><w:pBdr><w:top w:color="00000A" w:space="0" w:sz="4" w:val="single"/><w:left w:color="00000A" w:space="0" w:sz="4" w:val="single"/><w:bottom w:color="00000A" w:space="0" w:sz="4" w:val="single"/><w:right w:color="00000A" w:space="0" w:sz="4" w:val="single"/></w:pBdr><w:shd w:fill="DAEEF3" w:val="clear"/><w:spacing w:after="0" w:before="0" w:line="100" w:lineRule="atLeast"/><w:ind w:hanging="0" w:left="-709" w:right="-426"/></w:pPr><w:r><w:rPr><w:rFonts w:ascii="Courier New" w:cs="Courier New" w:hAnsi="Courier New"/><w:color w:val="000000"/><w:sz w:val="20"/><w:szCs w:val="20"/></w:rPr><w:tab/><w:tab/><w:tab/><w:tab/><w:tab/><w:tab/><w:tab/><w:t>&quot;nom&quot; : &quot;&quot;,</w:t></w:r></w:p><w:p><w:pPr><w:pStyle w:val="style0"/><w:pBdr><w:top w:color="00000A" w:space="0" w:sz="4" w:val="single"/><w:left w:color="00000A" w:space="0" w:sz="4" w:val="single"/><w:bottom w:color="00000A" w:space="0" w:sz="4" w:val="single"/><w:right w:color="00000A" w:space="0" w:sz="4" w:val="single"/></w:pBdr><w:shd w:fill="DAEEF3" w:val="clear"/><w:spacing w:after="0" w:before="0" w:line="100" w:lineRule="atLeast"/><w:ind w:hanging="0" w:left="-709" w:right="-426"/></w:pPr><w:r><w:rPr><w:rFonts w:ascii="Courier New" w:cs="Courier New" w:hAnsi="Courier New"/><w:color w:val="000000"/><w:sz w:val="20"/><w:szCs w:val="20"/></w:rPr><w:tab/><w:tab/><w:tab/><w:tab/><w:tab/><w:tab/><w:tab/><w:t>&quot;echeance&quot; : &quot;/Date()/&quot;,</w:t></w:r></w:p><w:p><w:pPr><w:pStyle w:val="style0"/><w:pBdr><w:top w:color="00000A" w:space="0" w:sz="4" w:val="single"/><w:left w:color="00000A" w:space="0" w:sz="4" w:val="single"/><w:bottom w:color="00000A" w:space="0" w:sz="4" w:val="single"/><w:right w:color="00000A" w:space="0" w:sz="4" w:val="single"/></w:pBdr><w:shd w:fill="DAEEF3" w:val="clear"/><w:spacing w:after="0" w:before="0" w:line="100" w:lineRule="atLeast"/><w:ind w:hanging="0" w:left="-709" w:right="-426"/></w:pPr><w:r><w:rPr><w:rFonts w:ascii="Courier New" w:cs="Courier New" w:hAnsi="Courier New"/><w:color w:val="000000"/><w:sz w:val="20"/><w:szCs w:val="20"/></w:rPr><w:tab/><w:tab/><w:tab/><w:tab/><w:tab/><w:tab/><w:tab/><w:t>&quot;priorite&quot; : 2</w:t></w:r></w:p><w:p><w:pPr><w:pStyle w:val="style0"/><w:pBdr><w:top w:color="00000A" w:space="0" w:sz="4" w:val="single"/><w:left w:color="00000A" w:space="0" w:sz="4" w:val="single"/><w:bottom w:color="00000A" w:space="0" w:sz="4" w:val="single"/><w:right w:color="00000A" w:space="0" w:sz="4" w:val="single"/></w:pBdr><w:shd w:fill="DAEEF3" w:val="clear"/><w:spacing w:after="0" w:before="0" w:line="100" w:lineRule="atLeast"/><w:ind w:hanging="0" w:left="-709" w:right="-426"/></w:pPr><w:r><w:rPr><w:rFonts w:ascii="Courier New" w:cs="Courier New" w:hAnsi="Courier New"/><w:color w:val="000000"/><w:sz w:val="20"/><w:szCs w:val="20"/></w:rPr><w:tab/><w:tab/><w:tab/><w:tab/><w:tab/><w:tab/><w:t>}</w:t></w:r></w:p><w:p><w:pPr><w:pStyle w:val="style0"/><w:pBdr><w:top w:color="00000A" w:space="0" w:sz="4" w:val="single"/><w:left w:color="00000A" w:space="0" w:sz="4" w:val="single"/><w:bottom w:color="00000A" w:space="0" w:sz="4" w:val="single"/><w:right w:color="00000A" w:space="0" w:sz="4" w:val="single"/></w:pBdr><w:shd w:fill="DAEEF3" w:val="clear"/><w:spacing w:after="0" w:before="0" w:line="100" w:lineRule="atLeast"/><w:ind w:hanging="0" w:left="-709" w:right="-426"/></w:pPr><w:r><w:rPr><w:rFonts w:ascii="Courier New" w:cs="Courier New" w:hAnsi="Courier New"/><w:color w:val="000000"/><w:sz w:val="20"/><w:szCs w:val="20"/></w:rPr><w:tab/><w:tab/><w:tab/><w:tab/><w:tab/><w:t>],</w:t></w:r></w:p><w:p><w:pPr><w:pStyle w:val="style0"/><w:pBdr><w:top w:color="00000A" w:space="0" w:sz="4" w:val="single"/><w:left w:color="00000A" w:space="0" w:sz="4" w:val="single"/><w:bottom w:color="00000A" w:space="0" w:sz="4" w:val="single"/><w:right w:color="00000A" w:space="0" w:sz="4" w:val="single"/></w:pBdr><w:shd w:fill="DAEEF3" w:val="clear"/><w:spacing w:after="0" w:before="0" w:line="100" w:lineRule="atLeast"/><w:ind w:hanging="0" w:left="-709" w:right="-426"/></w:pPr><w:r><w:rPr><w:rFonts w:ascii="Courier New" w:cs="Courier New" w:hAnsi="Courier New"/><w:color w:val="000000"/><w:sz w:val="20"/><w:szCs w:val="20"/></w:rPr><w:tab/><w:tab/><w:t>&quot;comportement&quot; :</w:t><w:tab/><w:t>[</w:t></w:r></w:p><w:p><w:pPr><w:pStyle w:val="style0"/><w:pBdr><w:top w:color="00000A" w:space="0" w:sz="4" w:val="single"/><w:left w:color="00000A" w:space="0" w:sz="4" w:val="single"/><w:bottom w:color="00000A" w:space="0" w:sz="4" w:val="single"/><w:right w:color="00000A" w:space="0" w:sz="4" w:val="single"/></w:pBdr><w:shd w:fill="DAEEF3" w:val="clear"/><w:spacing w:after="0" w:before="0" w:line="100" w:lineRule="atLeast"/><w:ind w:hanging="0" w:left="-709" w:right="-426"/></w:pPr><w:r><w:rPr><w:rFonts w:ascii="Courier New" w:cs="Courier New" w:hAnsi="Courier New"/><w:color w:val="000000"/><w:sz w:val="20"/><w:szCs w:val="20"/></w:rPr><w:tab/><w:tab/><w:tab/><w:tab/><w:tab/><w:tab/><w:t>{</w:t></w:r></w:p><w:p><w:pPr><w:pStyle w:val="style0"/><w:pBdr><w:top w:color="00000A" w:space="0" w:sz="4" w:val="single"/><w:left w:color="00000A" w:space="0" w:sz="4" w:val="single"/><w:bottom w:color="00000A" w:space="0" w:sz="4" w:val="single"/><w:right w:color="00000A" w:space="0" w:sz="4" w:val="single"/></w:pBdr><w:shd w:fill="DAEEF3" w:val="clear"/><w:spacing w:after="0" w:before="0" w:line="100" w:lineRule="atLeast"/><w:ind w:hanging="0" w:left="-709" w:right="-426"/></w:pPr><w:r><w:rPr><w:rFonts w:ascii="Courier New" w:cs="Courier New" w:hAnsi="Courier New"/><w:color w:val="000000"/><w:sz w:val="20"/><w:szCs w:val="20"/></w:rPr><w:tab/><w:tab/><w:tab/><w:tab/><w:tab/><w:tab/><w:tab/><w:t>&quot;nom&quot; : &quot;&quot;,</w:t></w:r></w:p><w:p><w:pPr><w:pStyle w:val="style0"/><w:pBdr><w:top w:color="00000A" w:space="0" w:sz="4" w:val="single"/><w:left w:color="00000A" w:space="0" w:sz="4" w:val="single"/><w:bottom w:color="00000A" w:space="0" w:sz="4" w:val="single"/><w:right w:color="00000A" w:space="0" w:sz="4" w:val="single"/></w:pBdr><w:shd w:fill="DAEEF3" w:val="clear"/><w:spacing w:after="0" w:before="0" w:line="100" w:lineRule="atLeast"/><w:ind w:hanging="0" w:left="-709" w:right="-426"/></w:pPr><w:r><w:rPr><w:rFonts w:ascii="Courier New" w:cs="Courier New" w:hAnsi="Courier New"/><w:color w:val="000000"/><w:sz w:val="20"/><w:szCs w:val="20"/></w:rPr><w:tab/><w:tab/><w:tab/><w:tab/><w:tab/><w:tab/><w:tab/><w:t>&quot;echeance&quot; : &quot;/Date()/&quot;,</w:t></w:r></w:p><w:p><w:pPr><w:pStyle w:val="style0"/><w:pBdr><w:top w:color="00000A" w:space="0" w:sz="4" w:val="single"/><w:left w:color="00000A" w:space="0" w:sz="4" w:val="single"/><w:bottom w:color="00000A" w:space="0" w:sz="4" w:val="single"/><w:right w:color="00000A" w:space="0" w:sz="4" w:val="single"/></w:pBdr><w:shd w:fill="DAEEF3" w:val="clear"/><w:spacing w:after="0" w:before="0" w:line="100" w:lineRule="atLeast"/><w:ind w:hanging="0" w:left="-709" w:right="-426"/></w:pPr><w:r><w:rPr><w:rFonts w:ascii="Courier New" w:cs="Courier New" w:hAnsi="Courier New"/><w:color w:val="000000"/><w:sz w:val="20"/><w:szCs w:val="20"/></w:rPr><w:tab/><w:tab/><w:tab/><w:tab/><w:tab/><w:tab/><w:tab/><w:t>&quot;priorite&quot; : 5</w:t></w:r></w:p><w:p><w:pPr><w:pStyle w:val="style0"/><w:pBdr><w:top w:color="00000A" w:space="0" w:sz="4" w:val="single"/><w:left w:color="00000A" w:space="0" w:sz="4" w:val="single"/><w:bottom w:color="00000A" w:space="0" w:sz="4" w:val="single"/><w:right w:color="00000A" w:space="0" w:sz="4" w:val="single"/></w:pBdr><w:shd w:fill="DAEEF3" w:val="clear"/><w:spacing w:after="0" w:before="0" w:line="100" w:lineRule="atLeast"/><w:ind w:hanging="0" w:left="-709" w:right="-426"/></w:pPr><w:r><w:rPr><w:rFonts w:ascii="Courier New" w:cs="Courier New" w:hAnsi="Courier New"/><w:color w:val="000000"/><w:sz w:val="20"/><w:szCs w:val="20"/></w:rPr><w:tab/><w:tab/><w:tab/><w:tab/><w:tab/><w:tab/><w:t>}</w:t></w:r></w:p><w:p><w:pPr><w:pStyle w:val="style0"/><w:pBdr><w:top w:color="00000A" w:space="0" w:sz="4" w:val="single"/><w:left w:color="00000A" w:space="0" w:sz="4" w:val="single"/><w:bottom w:color="00000A" w:space="0" w:sz="4" w:val="single"/><w:right w:color="00000A" w:space="0" w:sz="4" w:val="single"/></w:pBdr><w:shd w:fill="DAEEF3" w:val="clear"/><w:spacing w:after="0" w:before="0" w:line="100" w:lineRule="atLeast"/><w:ind w:hanging="0" w:left="-709" w:right="-426"/></w:pPr><w:r><w:rPr><w:rFonts w:ascii="Courier New" w:cs="Courier New" w:hAnsi="Courier New"/><w:color w:val="000000"/><w:sz w:val="20"/><w:szCs w:val="20"/></w:rPr><w:tab/><w:tab/><w:tab/><w:tab/><w:tab/><w:t>],</w:t></w:r></w:p><w:p><w:pPr><w:pStyle w:val="style0"/><w:pBdr><w:top w:color="00000A" w:space="0" w:sz="4" w:val="single"/><w:left w:color="00000A" w:space="0" w:sz="4" w:val="single"/><w:bottom w:color="00000A" w:space="0" w:sz="4" w:val="single"/><w:right w:color="00000A" w:space="0" w:sz="4" w:val="single"/></w:pBdr><w:shd w:fill="DAEEF3" w:val="clear"/><w:spacing w:after="0" w:before="0" w:line="100" w:lineRule="atLeast"/><w:ind w:hanging="0" w:left="-709" w:right="-426"/></w:pPr><w:r><w:rPr><w:rFonts w:ascii="Courier New" w:cs="Courier New" w:hAnsi="Courier New"/><w:color w:val="000000"/><w:sz w:val="20"/><w:szCs w:val="20"/></w:rPr><w:tab/><w:tab/><w:t>&quot;formateurPotentiel&quot; :</w:t><w:tab/><w:t>[</w:t></w:r></w:p><w:p><w:pPr><w:pStyle w:val="style0"/><w:pBdr><w:top w:color="00000A" w:space="0" w:sz="4" w:val="single"/><w:left w:color="00000A" w:space="0" w:sz="4" w:val="single"/><w:bottom w:color="00000A" w:space="0" w:sz="4" w:val="single"/><w:right w:color="00000A" w:space="0" w:sz="4" w:val="single"/></w:pBdr><w:shd w:fill="DAEEF3" w:val="clear"/><w:spacing w:after="0" w:before="0" w:line="100" w:lineRule="atLeast"/><w:ind w:hanging="0" w:left="-709" w:right="-426"/></w:pPr><w:r><w:rPr><w:rFonts w:ascii="Courier New" w:cs="Courier New" w:hAnsi="Courier New"/><w:color w:val="000000"/><w:sz w:val="20"/><w:szCs w:val="20"/></w:rPr><w:tab/><w:tab/><w:tab/><w:tab/><w:tab/><w:tab/><w:tab/><w:t>{</w:t></w:r></w:p><w:p><w:pPr><w:pStyle w:val="style0"/><w:pBdr><w:top w:color="00000A" w:space="0" w:sz="4" w:val="single"/><w:left w:color="00000A" w:space="0" w:sz="4" w:val="single"/><w:bottom w:color="00000A" w:space="0" w:sz="4" w:val="single"/><w:right w:color="00000A" w:space="0" w:sz="4" w:val="single"/></w:pBdr><w:shd w:fill="DAEEF3" w:val="clear"/><w:spacing w:after="0" w:before="0" w:line="100" w:lineRule="atLeast"/><w:ind w:hanging="0" w:left="-709" w:right="-426"/></w:pPr><w:r><w:rPr><w:rFonts w:ascii="Courier New" w:cs="Courier New" w:hAnsi="Courier New"/><w:color w:val="000000"/><w:sz w:val="20"/><w:szCs w:val="20"/></w:rPr><w:tab/><w:tab/><w:tab/><w:tab/><w:tab/><w:tab/><w:tab/><w:tab/><w:t>&quot;nom&quot; : &quot;&quot;,</w:t></w:r></w:p><w:p><w:pPr><w:pStyle w:val="style0"/><w:pBdr><w:top w:color="00000A" w:space="0" w:sz="4" w:val="single"/><w:left w:color="00000A" w:space="0" w:sz="4" w:val="single"/><w:bottom w:color="00000A" w:space="0" w:sz="4" w:val="single"/><w:right w:color="00000A" w:space="0" w:sz="4" w:val="single"/></w:pBdr><w:shd w:fill="DAEEF3" w:val="clear"/><w:spacing w:after="0" w:before="0" w:line="100" w:lineRule="atLeast"/><w:ind w:hanging="0" w:left="-709" w:right="-426"/></w:pPr><w:r><w:rPr><w:rFonts w:ascii="Courier New" w:cs="Courier New" w:hAnsi="Courier New"/><w:color w:val="000000"/><w:sz w:val="20"/><w:szCs w:val="20"/></w:rPr><w:tab/><w:tab/><w:tab/><w:tab/><w:tab/><w:tab/><w:tab/><w:tab/><w:t>&quot;echeance&quot; : &quot;/Date()/&quot;,</w:t></w:r></w:p><w:p><w:pPr><w:pStyle w:val="style0"/><w:pBdr><w:top w:color="00000A" w:space="0" w:sz="4" w:val="single"/><w:left w:color="00000A" w:space="0" w:sz="4" w:val="single"/><w:bottom w:color="00000A" w:space="0" w:sz="4" w:val="single"/><w:right w:color="00000A" w:space="0" w:sz="4" w:val="single"/></w:pBdr><w:shd w:fill="DAEEF3" w:val="clear"/><w:spacing w:after="0" w:before="0" w:line="100" w:lineRule="atLeast"/><w:ind w:hanging="0" w:left="-709" w:right="-426"/></w:pPr><w:r><w:rPr><w:rFonts w:ascii="Courier New" w:cs="Courier New" w:hAnsi="Courier New"/><w:color w:val="000000"/><w:sz w:val="20"/><w:szCs w:val="20"/></w:rPr><w:tab/><w:tab/><w:tab/><w:tab/><w:tab/><w:tab/><w:tab/><w:tab/><w:t>&quot;priorite&quot; : 6</w:t></w:r></w:p><w:p><w:pPr><w:pStyle w:val="style0"/><w:pBdr><w:top w:color="00000A" w:space="0" w:sz="4" w:val="single"/><w:left w:color="00000A" w:space="0" w:sz="4" w:val="single"/><w:bottom w:color="00000A" w:space="0" w:sz="4" w:val="single"/><w:right w:color="00000A" w:space="0" w:sz="4" w:val="single"/></w:pBdr><w:shd w:fill="DAEEF3" w:val="clear"/><w:spacing w:after="0" w:before="0" w:line="100" w:lineRule="atLeast"/><w:ind w:hanging="0" w:left="-709" w:right="-426"/></w:pPr><w:r><w:rPr><w:rFonts w:ascii="Courier New" w:cs="Courier New" w:hAnsi="Courier New"/><w:color w:val="000000"/><w:sz w:val="20"/><w:szCs w:val="20"/></w:rPr><w:tab/><w:tab/><w:tab/><w:tab/><w:tab/><w:tab/><w:tab/><w:t>}</w:t></w:r></w:p><w:p><w:pPr><w:pStyle w:val="style0"/><w:pBdr><w:top w:color="00000A" w:space="0" w:sz="4" w:val="single"/><w:left w:color="00000A" w:space="0" w:sz="4" w:val="single"/><w:bottom w:color="00000A" w:space="0" w:sz="4" w:val="single"/><w:right w:color="00000A" w:space="0" w:sz="4" w:val="single"/></w:pBdr><w:shd w:fill="DAEEF3" w:val="clear"/><w:spacing w:after="0" w:before="0" w:line="100" w:lineRule="atLeast"/><w:ind w:hanging="0" w:left="-709" w:right="-426"/></w:pPr><w:r><w:rPr><w:rFonts w:ascii="Courier New" w:cs="Courier New" w:hAnsi="Courier New"/><w:color w:val="000000"/><w:sz w:val="20"/><w:szCs w:val="20"/></w:rPr><w:tab/><w:tab/><w:tab/><w:tab/><w:tab/><w:tab/><w:t>]</w:t></w:r></w:p><w:p><w:pPr><w:pStyle w:val="style0"/><w:pBdr><w:top w:color="00000A" w:space="0" w:sz="4" w:val="single"/><w:left w:color="00000A" w:space="0" w:sz="4" w:val="single"/><w:bottom w:color="00000A" w:space="0" w:sz="4" w:val="single"/><w:right w:color="00000A" w:space="0" w:sz="4" w:val="single"/></w:pBdr><w:shd w:fill="DAEEF3" w:val="clear"/><w:spacing w:after="0" w:before="0" w:line="100" w:lineRule="atLeast"/><w:ind w:hanging="0" w:left="-709" w:right="-426"/></w:pPr><w:r><w:rPr><w:rFonts w:ascii="Courier New" w:cs="Courier New" w:hAnsi="Courier New"/><w:color w:val="000000"/><w:sz w:val="20"/><w:szCs w:val="20"/></w:rPr><w:tab/><w:tab/><w:t>&quot;commentaireEvalue&quot; : &quot;&quot;,</w:t></w:r></w:p><w:p><w:pPr><w:pStyle w:val="style0"/><w:pBdr><w:top w:color="00000A" w:space="0" w:sz="4" w:val="single"/><w:left w:color="00000A" w:space="0" w:sz="4" w:val="single"/><w:bottom w:color="00000A" w:space="0" w:sz="4" w:val="single"/><w:right w:color="00000A" w:space="0" w:sz="4" w:val="single"/></w:pBdr><w:shd w:fill="DAEEF3" w:val="clear"/><w:spacing w:after="0" w:before="0" w:line="100" w:lineRule="atLeast"/><w:ind w:hanging="0" w:left="-709" w:right="-426"/></w:pPr><w:r><w:rPr><w:rFonts w:ascii="Courier New" w:cs="Courier New" w:hAnsi="Courier New"/><w:color w:val="000000"/><w:sz w:val="20"/><w:szCs w:val="20"/></w:rPr><w:tab/><w:tab/><w:t>&quot;commentaireEvaluateur&quot; : &quot;&quot;</w:t></w:r></w:p><w:p><w:pPr><w:pStyle w:val="style0"/><w:pBdr><w:top w:color="00000A" w:space="0" w:sz="4" w:val="single"/><w:left w:color="00000A" w:space="0" w:sz="4" w:val="single"/><w:bottom w:color="00000A" w:space="0" w:sz="4" w:val="single"/><w:right w:color="00000A" w:space="0" w:sz="4" w:val="single"/></w:pBdr><w:shd w:fill="DAEEF3" w:val="clear"/><w:spacing w:after="0" w:before="0" w:line="100" w:lineRule="atLeast"/><w:ind w:hanging="0" w:left="-709" w:right="-426"/></w:pPr><w:r><w:rPr><w:rFonts w:ascii="Courier New" w:cs="Courier New" w:hAnsi="Courier New"/><w:color w:val="000000"/><w:sz w:val="20"/><w:szCs w:val="20"/></w:rPr><w:t>}</w:t></w:r></w:p><w:p><w:pPr><w:pStyle w:val="style0"/></w:pPr><w:r><w:rPr></w:rPr></w:r></w:p><w:p><w:pPr><w:pStyle w:val="style0"/><w:jc w:val="both"/></w:pPr><w:r><w:rPr><w:b/><w:u w:val="single"/></w:rPr><w:t>Remarques</w:t></w:r></w:p><w:p><w:pPr><w:pStyle w:val="style0"/><w:jc w:val="both"/></w:pPr><w:r><w:rPr></w:rPr><w:t xml:space="preserve">L’objet </w:t></w:r><w:r><w:rPr><w:b/></w:rPr><w:t>delai</w:t></w:r><w:r><w:rPr></w:rPr><w:t xml:space="preserve"> contient une liste d’association « identifiant » &lt;-&gt; « valeur d’affichage » ainsi que la valeur courante de l’identifiant. Les valeurs d’affichage actuelles sont:</w:t></w:r></w:p><w:p><w:pPr><w:pStyle w:val="style41"/><w:numPr><w:ilvl w:val="0"/><w:numId w:val="3"/></w:numPr><w:jc w:val="both"/></w:pPr><w:r><w:rPr></w:rPr><w:t>inférieur à 1 an</w:t></w:r></w:p><w:p><w:pPr><w:pStyle w:val="style41"/><w:numPr><w:ilvl w:val="0"/><w:numId w:val="3"/></w:numPr><w:jc w:val="both"/></w:pPr><w:r><w:rPr></w:rPr><w:t>Entre 1 an et 2 ans</w:t></w:r></w:p><w:p><w:pPr><w:pStyle w:val="style41"/><w:numPr><w:ilvl w:val="0"/><w:numId w:val="3"/></w:numPr><w:jc w:val="both"/></w:pPr><w:r><w:rPr></w:rPr><w:t>Entre 2 ans et 4 ans</w:t></w:r></w:p><w:p><w:pPr><w:pStyle w:val="style0"/></w:pPr><w:r><w:rPr></w:rPr><w:t xml:space="preserve">Le paramètre </w:t></w:r><w:r><w:rPr><w:b/></w:rPr><w:t>pourcentage</w:t></w:r><w:r><w:rPr></w:rPr><w:t xml:space="preserve"> est un entier compris entre 0 et 100.</w:t></w:r></w:p><w:p><w:pPr><w:pStyle w:val="style0"/></w:pPr><w:r><w:rPr><w:rStyle w:val="style22"/></w:rPr><w:t>Web service:</w:t></w:r><w:r><w:rPr></w:rPr><w:t xml:space="preserve"> Enregistrement de l’évolution de l’EAE</w:t></w:r></w:p><w:p><w:pPr><w:pStyle w:val="style0"/></w:pPr><w:r><w:rPr><w:rStyle w:val="style22"/><w:lang w:val="en-US"/></w:rPr><w:t>URL:</w:t></w:r><w:r><w:rPr><w:lang w:val="en-US"/></w:rPr><w:t xml:space="preserve"> </w:t></w:r><w:hyperlink r:id="rId32"><w:r><w:rPr><w:rStyle w:val="style23"/><w:rStyle w:val="style23"/><w:lang w:val="en-US"/></w:rPr><w:t>http://URL_SERVEUR/agents/eaeEvolution?idEvalue=&amp;idEvaluateur</w:t></w:r></w:hyperlink><w:r><w:rPr><w:lang w:val="en-US"/></w:rPr><w:t>=</w:t></w:r></w:p><w:p><w:pPr><w:pStyle w:val="style0"/></w:pPr><w:r><w:rPr><w:rStyle w:val="style22"/></w:rPr><w:t>idEvalue:</w:t></w:r><w:r><w:rPr></w:rPr><w:t xml:space="preserve"> identifiant de l’évalué</w:t></w:r></w:p><w:p><w:pPr><w:pStyle w:val="style0"/></w:pPr><w:r><w:rPr><w:rStyle w:val="style22"/></w:rPr><w:t>idEvaluateur:</w:t></w:r><w:r><w:rPr></w:rPr><w:t xml:space="preserve"> identifiant de l’évaluateur ou supérieur</w:t></w:r></w:p><w:p><w:pPr><w:pStyle w:val="style0"/></w:pPr><w:r><w:rPr><w:rStyle w:val="style22"/></w:rPr><w:t>Format JSON envoyé:</w:t></w:r><w:r><w:rPr></w:rPr><w:t xml:space="preserve"> </w:t></w:r></w:p><w:p><w:pPr><w:pStyle w:val="style0"/><w:pBdr><w:top w:color="00000A" w:space="0" w:sz="4" w:val="single"/><w:left w:color="00000A" w:space="0" w:sz="4" w:val="single"/><w:bottom w:color="00000A" w:space="0" w:sz="4" w:val="single"/><w:right w:color="00000A" w:space="0" w:sz="4" w:val="single"/></w:pBdr><w:shd w:fill="DAEEF3" w:val="clear"/><w:spacing w:after="0" w:before="0" w:line="100" w:lineRule="atLeast"/><w:ind w:hanging="0" w:left="-851" w:right="-426"/></w:pPr><w:r><w:rPr><w:rFonts w:ascii="Courier New" w:cs="Courier New" w:hAnsi="Courier New"/><w:color w:val="000000"/><w:sz w:val="20"/><w:szCs w:val="20"/></w:rPr><w:t>{</w:t></w:r></w:p><w:p><w:pPr><w:pStyle w:val="style0"/><w:pBdr><w:top w:color="00000A" w:space="0" w:sz="4" w:val="single"/><w:left w:color="00000A" w:space="0" w:sz="4" w:val="single"/><w:bottom w:color="00000A" w:space="0" w:sz="4" w:val="single"/><w:right w:color="00000A" w:space="0" w:sz="4" w:val="single"/></w:pBdr><w:shd w:fill="DAEEF3" w:val="clear"/><w:spacing w:after="0" w:before="0" w:line="100" w:lineRule="atLeast"/><w:ind w:hanging="0" w:left="-851" w:right="-426"/></w:pPr><w:r><w:rPr><w:rFonts w:ascii="Courier New" w:cs="Courier New" w:hAnsi="Courier New"/><w:color w:val="000000"/><w:sz w:val="20"/><w:szCs w:val="20"/></w:rPr><w:tab/><w:tab/><w:t>&quot;souhaitsSuggestions&quot; :</w:t><w:tab/><w:t>[</w:t></w:r></w:p><w:p><w:pPr><w:pStyle w:val="style0"/><w:pBdr><w:top w:color="00000A" w:space="0" w:sz="4" w:val="single"/><w:left w:color="00000A" w:space="0" w:sz="4" w:val="single"/><w:bottom w:color="00000A" w:space="0" w:sz="4" w:val="single"/><w:right w:color="00000A" w:space="0" w:sz="4" w:val="single"/></w:pBdr><w:shd w:fill="DAEEF3" w:val="clear"/><w:spacing w:after="0" w:before="0" w:line="100" w:lineRule="atLeast"/><w:ind w:hanging="0" w:left="-851" w:right="-426"/></w:pPr><w:r><w:rPr><w:rFonts w:ascii="Courier New" w:cs="Courier New" w:hAnsi="Courier New"/><w:color w:val="000000"/><w:sz w:val="20"/><w:szCs w:val="20"/></w:rPr><w:tab/><w:tab/><w:tab/><w:tab/><w:tab/><w:tab/><w:tab/><w:t>{</w:t></w:r></w:p><w:p><w:pPr><w:pStyle w:val="style0"/><w:pBdr><w:top w:color="00000A" w:space="0" w:sz="4" w:val="single"/><w:left w:color="00000A" w:space="0" w:sz="4" w:val="single"/><w:bottom w:color="00000A" w:space="0" w:sz="4" w:val="single"/><w:right w:color="00000A" w:space="0" w:sz="4" w:val="single"/></w:pBdr><w:shd w:fill="DAEEF3" w:val="clear"/><w:spacing w:after="0" w:before="0" w:line="100" w:lineRule="atLeast"/><w:ind w:hanging="0" w:left="-851" w:right="-426"/></w:pPr><w:r><w:rPr><w:rFonts w:ascii="Courier New" w:cs="Courier New" w:hAnsi="Courier New"/><w:color w:val="000000"/><w:sz w:val="20"/><w:szCs w:val="20"/></w:rPr><w:tab/><w:tab/><w:tab/><w:tab/><w:tab/><w:tab/><w:tab/><w:tab/><w:t>&quot;souhait&quot; : &quot;&quot;,</w:t></w:r></w:p><w:p><w:pPr><w:pStyle w:val="style0"/><w:pBdr><w:top w:color="00000A" w:space="0" w:sz="4" w:val="single"/><w:left w:color="00000A" w:space="0" w:sz="4" w:val="single"/><w:bottom w:color="00000A" w:space="0" w:sz="4" w:val="single"/><w:right w:color="00000A" w:space="0" w:sz="4" w:val="single"/></w:pBdr><w:shd w:fill="DAEEF3" w:val="clear"/><w:spacing w:after="0" w:before="0" w:line="100" w:lineRule="atLeast"/><w:ind w:hanging="0" w:left="-851" w:right="-426"/></w:pPr><w:r><w:rPr><w:rFonts w:ascii="Courier New" w:cs="Courier New" w:hAnsi="Courier New"/><w:color w:val="000000"/><w:sz w:val="20"/><w:szCs w:val="20"/></w:rPr><w:tab/><w:tab/><w:tab/><w:tab/><w:tab/><w:tab/><w:tab/><w:tab/><w:t>&quot;suggestion&quot; : &quot;&quot;</w:t></w:r></w:p><w:p><w:pPr><w:pStyle w:val="style0"/><w:pBdr><w:top w:color="00000A" w:space="0" w:sz="4" w:val="single"/><w:left w:color="00000A" w:space="0" w:sz="4" w:val="single"/><w:bottom w:color="00000A" w:space="0" w:sz="4" w:val="single"/><w:right w:color="00000A" w:space="0" w:sz="4" w:val="single"/></w:pBdr><w:shd w:fill="DAEEF3" w:val="clear"/><w:spacing w:after="0" w:before="0" w:line="100" w:lineRule="atLeast"/><w:ind w:hanging="0" w:left="-851" w:right="-426"/></w:pPr><w:r><w:rPr><w:rFonts w:ascii="Courier New" w:cs="Courier New" w:hAnsi="Courier New"/><w:color w:val="000000"/><w:sz w:val="20"/><w:szCs w:val="20"/></w:rPr><w:tab/><w:tab/><w:tab/><w:tab/><w:tab/><w:tab/><w:tab/><w:t>}</w:t></w:r></w:p><w:p><w:pPr><w:pStyle w:val="style0"/><w:pBdr><w:top w:color="00000A" w:space="0" w:sz="4" w:val="single"/><w:left w:color="00000A" w:space="0" w:sz="4" w:val="single"/><w:bottom w:color="00000A" w:space="0" w:sz="4" w:val="single"/><w:right w:color="00000A" w:space="0" w:sz="4" w:val="single"/></w:pBdr><w:shd w:fill="DAEEF3" w:val="clear"/><w:spacing w:after="0" w:before="0" w:line="100" w:lineRule="atLeast"/><w:ind w:hanging="0" w:left="-851" w:right="-426"/></w:pPr><w:r><w:rPr><w:rFonts w:ascii="Courier New" w:cs="Courier New" w:hAnsi="Courier New"/><w:color w:val="000000"/><w:sz w:val="20"/><w:szCs w:val="20"/></w:rPr><w:tab/><w:tab/><w:tab/><w:tab/><w:tab/><w:tab/><w:t>],</w:t></w:r></w:p><w:p><w:pPr><w:pStyle w:val="style0"/><w:pBdr><w:top w:color="00000A" w:space="0" w:sz="4" w:val="single"/><w:left w:color="00000A" w:space="0" w:sz="4" w:val="single"/><w:bottom w:color="00000A" w:space="0" w:sz="4" w:val="single"/><w:right w:color="00000A" w:space="0" w:sz="4" w:val="single"/></w:pBdr><w:shd w:fill="DAEEF3" w:val="clear"/><w:spacing w:after="0" w:before="0" w:line="100" w:lineRule="atLeast"/><w:ind w:hanging="0" w:left="-851" w:right="-426"/></w:pPr><w:r><w:rPr><w:rFonts w:ascii="Courier New" w:cs="Courier New" w:hAnsi="Courier New"/><w:color w:val="000000"/><w:sz w:val="20"/><w:szCs w:val="20"/></w:rPr><w:tab/><w:tab/><w:t>&quot;mobiliteGeo&quot; : true,</w:t></w:r></w:p><w:p><w:pPr><w:pStyle w:val="style0"/><w:pBdr><w:top w:color="00000A" w:space="0" w:sz="4" w:val="single"/><w:left w:color="00000A" w:space="0" w:sz="4" w:val="single"/><w:bottom w:color="00000A" w:space="0" w:sz="4" w:val="single"/><w:right w:color="00000A" w:space="0" w:sz="4" w:val="single"/></w:pBdr><w:shd w:fill="DAEEF3" w:val="clear"/><w:spacing w:after="0" w:before="0" w:line="100" w:lineRule="atLeast"/><w:ind w:hanging="0" w:left="-851" w:right="-426"/></w:pPr><w:r><w:rPr><w:rFonts w:ascii="Courier New" w:cs="Courier New" w:hAnsi="Courier New"/><w:color w:val="000000"/><w:sz w:val="20"/><w:szCs w:val="20"/></w:rPr><w:tab/><w:tab/><w:t>&quot;mobiliteFonction&quot; : false,</w:t></w:r></w:p><w:p><w:pPr><w:pStyle w:val="style0"/><w:pBdr><w:top w:color="00000A" w:space="0" w:sz="4" w:val="single"/><w:left w:color="00000A" w:space="0" w:sz="4" w:val="single"/><w:bottom w:color="00000A" w:space="0" w:sz="4" w:val="single"/><w:right w:color="00000A" w:space="0" w:sz="4" w:val="single"/></w:pBdr><w:shd w:fill="DAEEF3" w:val="clear"/><w:spacing w:after="0" w:before="0" w:line="100" w:lineRule="atLeast"/><w:ind w:hanging="0" w:left="-851" w:right="-426"/></w:pPr><w:r><w:rPr><w:rFonts w:ascii="Courier New" w:cs="Courier New" w:hAnsi="Courier New"/><w:color w:val="000000"/><w:sz w:val="20"/><w:szCs w:val="20"/></w:rPr><w:tab/><w:tab/><w:t>&quot;changMetier&quot; : false,</w:t></w:r></w:p><w:p><w:pPr><w:pStyle w:val="style0"/><w:pBdr><w:top w:color="00000A" w:space="0" w:sz="4" w:val="single"/><w:left w:color="00000A" w:space="0" w:sz="4" w:val="single"/><w:bottom w:color="00000A" w:space="0" w:sz="4" w:val="single"/><w:right w:color="00000A" w:space="0" w:sz="4" w:val="single"/></w:pBdr><w:shd w:fill="DAEEF3" w:val="clear"/><w:spacing w:after="0" w:before="0" w:line="100" w:lineRule="atLeast"/><w:ind w:hanging="0" w:left="-851" w:right="-426"/></w:pPr><w:r><w:rPr><w:rFonts w:ascii="Courier New" w:cs="Courier New" w:hAnsi="Courier New"/><w:color w:val="000000"/><w:sz w:val="20"/><w:szCs w:val="20"/></w:rPr><w:tab/><w:tab/><w:t>&quot;delai&quot; : 0,</w:t></w:r></w:p><w:p><w:pPr><w:pStyle w:val="style0"/><w:pBdr><w:top w:color="00000A" w:space="0" w:sz="4" w:val="single"/><w:left w:color="00000A" w:space="0" w:sz="4" w:val="single"/><w:bottom w:color="00000A" w:space="0" w:sz="4" w:val="single"/><w:right w:color="00000A" w:space="0" w:sz="4" w:val="single"/></w:pBdr><w:shd w:fill="DAEEF3" w:val="clear"/><w:spacing w:after="0" w:before="0" w:line="100" w:lineRule="atLeast"/><w:ind w:hanging="0" w:left="-851" w:right="-426"/></w:pPr><w:r><w:rPr><w:rFonts w:ascii="Courier New" w:cs="Courier New" w:hAnsi="Courier New"/><w:color w:val="000000"/><w:sz w:val="20"/><w:szCs w:val="20"/></w:rPr><w:tab/><w:tab/><w:t>&quot;mobiliteService&quot; : false,</w:t></w:r></w:p><w:p><w:pPr><w:pStyle w:val="style0"/><w:pBdr><w:top w:color="00000A" w:space="0" w:sz="4" w:val="single"/><w:left w:color="00000A" w:space="0" w:sz="4" w:val="single"/><w:bottom w:color="00000A" w:space="0" w:sz="4" w:val="single"/><w:right w:color="00000A" w:space="0" w:sz="4" w:val="single"/></w:pBdr><w:shd w:fill="DAEEF3" w:val="clear"/><w:spacing w:after="0" w:before="0" w:line="100" w:lineRule="atLeast"/><w:ind w:hanging="0" w:left="-851" w:right="-426"/></w:pPr><w:r><w:rPr><w:rFonts w:ascii="Courier New" w:cs="Courier New" w:hAnsi="Courier New"/><w:color w:val="000000"/><w:sz w:val="20"/><w:szCs w:val="20"/></w:rPr><w:tab/><w:tab/><w:t>&quot;mobiliteDirection&quot; : false,</w:t></w:r></w:p><w:p><w:pPr><w:pStyle w:val="style0"/><w:pBdr><w:top w:color="00000A" w:space="0" w:sz="4" w:val="single"/><w:left w:color="00000A" w:space="0" w:sz="4" w:val="single"/><w:bottom w:color="00000A" w:space="0" w:sz="4" w:val="single"/><w:right w:color="00000A" w:space="0" w:sz="4" w:val="single"/></w:pBdr><w:shd w:fill="DAEEF3" w:val="clear"/><w:spacing w:after="0" w:before="0" w:line="100" w:lineRule="atLeast"/><w:ind w:hanging="0" w:left="-851" w:right="-426"/></w:pPr><w:r><w:rPr><w:rFonts w:ascii="Courier New" w:cs="Courier New" w:hAnsi="Courier New"/><w:color w:val="000000"/><w:sz w:val="20"/><w:szCs w:val="20"/></w:rPr><w:tab/><w:tab/><w:t>&quot;mobiliteCollectivite&quot; : false,</w:t></w:r></w:p><w:p><w:pPr><w:pStyle w:val="style0"/><w:pBdr><w:top w:color="00000A" w:space="0" w:sz="4" w:val="single"/><w:left w:color="00000A" w:space="0" w:sz="4" w:val="single"/><w:bottom w:color="00000A" w:space="0" w:sz="4" w:val="single"/><w:right w:color="00000A" w:space="0" w:sz="4" w:val="single"/></w:pBdr><w:shd w:fill="DAEEF3" w:val="clear"/><w:spacing w:after="0" w:before="0" w:line="100" w:lineRule="atLeast"/><w:ind w:hanging="0" w:left="-851" w:right="-426"/></w:pPr><w:r><w:rPr><w:rFonts w:ascii="Courier New" w:cs="Courier New" w:hAnsi="Courier New"/><w:color w:val="000000"/><w:sz w:val="20"/><w:szCs w:val="20"/></w:rPr><w:tab/><w:tab/><w:t>&quot;precision&quot; : &quot;&quot;,</w:t></w:r></w:p><w:p><w:pPr><w:pStyle w:val="style0"/><w:pBdr><w:top w:color="00000A" w:space="0" w:sz="4" w:val="single"/><w:left w:color="00000A" w:space="0" w:sz="4" w:val="single"/><w:bottom w:color="00000A" w:space="0" w:sz="4" w:val="single"/><w:right w:color="00000A" w:space="0" w:sz="4" w:val="single"/></w:pBdr><w:shd w:fill="DAEEF3" w:val="clear"/><w:spacing w:after="0" w:before="0" w:line="100" w:lineRule="atLeast"/><w:ind w:hanging="0" w:left="-851" w:right="-426"/></w:pPr><w:r><w:rPr><w:rFonts w:ascii="Courier New" w:cs="Courier New" w:hAnsi="Courier New"/><w:color w:val="000000"/><w:sz w:val="20"/><w:szCs w:val="20"/></w:rPr><w:tab/><w:tab/><w:t>&quot;mobiliteAutreCollectivite&quot; : false,</w:t></w:r></w:p><w:p><w:pPr><w:pStyle w:val="style0"/><w:pBdr><w:top w:color="00000A" w:space="0" w:sz="4" w:val="single"/><w:left w:color="00000A" w:space="0" w:sz="4" w:val="single"/><w:bottom w:color="00000A" w:space="0" w:sz="4" w:val="single"/><w:right w:color="00000A" w:space="0" w:sz="4" w:val="single"/></w:pBdr><w:shd w:fill="DAEEF3" w:val="clear"/><w:spacing w:after="0" w:before="0" w:line="100" w:lineRule="atLeast"/><w:ind w:hanging="0" w:left="-851" w:right="-426"/></w:pPr><w:r><w:rPr><w:rFonts w:ascii="Courier New" w:cs="Courier New" w:hAnsi="Courier New"/><w:color w:val="000000"/><w:sz w:val="20"/><w:szCs w:val="20"/></w:rPr><w:tab/><w:tab/><w:t>&quot;concours&quot; : false,</w:t></w:r></w:p><w:p><w:pPr><w:pStyle w:val="style0"/><w:pBdr><w:top w:color="00000A" w:space="0" w:sz="4" w:val="single"/><w:left w:color="00000A" w:space="0" w:sz="4" w:val="single"/><w:bottom w:color="00000A" w:space="0" w:sz="4" w:val="single"/><w:right w:color="00000A" w:space="0" w:sz="4" w:val="single"/></w:pBdr><w:shd w:fill="DAEEF3" w:val="clear"/><w:spacing w:after="0" w:before="0" w:line="100" w:lineRule="atLeast"/><w:ind w:hanging="0" w:left="-851" w:right="-426"/></w:pPr><w:r><w:rPr><w:rFonts w:ascii="Courier New" w:cs="Courier New" w:hAnsi="Courier New"/><w:color w:val="000000"/><w:sz w:val="20"/><w:szCs w:val="20"/></w:rPr><w:tab/><w:tab/><w:t>&quot;nomConcours&quot; : &quot;&quot;,</w:t></w:r></w:p><w:p><w:pPr><w:pStyle w:val="style0"/><w:pBdr><w:top w:color="00000A" w:space="0" w:sz="4" w:val="single"/><w:left w:color="00000A" w:space="0" w:sz="4" w:val="single"/><w:bottom w:color="00000A" w:space="0" w:sz="4" w:val="single"/><w:right w:color="00000A" w:space="0" w:sz="4" w:val="single"/></w:pBdr><w:shd w:fill="DAEEF3" w:val="clear"/><w:spacing w:after="0" w:before="0" w:line="100" w:lineRule="atLeast"/><w:ind w:hanging="0" w:left="-851" w:right="-426"/></w:pPr><w:r><w:rPr><w:rFonts w:ascii="Courier New" w:cs="Courier New" w:hAnsi="Courier New"/><w:color w:val="000000"/><w:sz w:val="20"/><w:szCs w:val="20"/></w:rPr><w:tab/><w:tab/><w:t>&quot;vae&quot; : false,</w:t></w:r></w:p><w:p><w:pPr><w:pStyle w:val="style0"/><w:pBdr><w:top w:color="00000A" w:space="0" w:sz="4" w:val="single"/><w:left w:color="00000A" w:space="0" w:sz="4" w:val="single"/><w:bottom w:color="00000A" w:space="0" w:sz="4" w:val="single"/><w:right w:color="00000A" w:space="0" w:sz="4" w:val="single"/></w:pBdr><w:shd w:fill="DAEEF3" w:val="clear"/><w:spacing w:after="0" w:before="0" w:line="100" w:lineRule="atLeast"/><w:ind w:hanging="0" w:left="-851" w:right="-426"/></w:pPr><w:r><w:rPr><w:rFonts w:ascii="Courier New" w:cs="Courier New" w:hAnsi="Courier New"/><w:color w:val="000000"/><w:sz w:val="20"/><w:szCs w:val="20"/></w:rPr><w:tab/><w:tab/><w:t>&quot;nomVae&quot; : &quot;&quot;,</w:t></w:r></w:p><w:p><w:pPr><w:pStyle w:val="style0"/><w:pBdr><w:top w:color="00000A" w:space="0" w:sz="4" w:val="single"/><w:left w:color="00000A" w:space="0" w:sz="4" w:val="single"/><w:bottom w:color="00000A" w:space="0" w:sz="4" w:val="single"/><w:right w:color="00000A" w:space="0" w:sz="4" w:val="single"/></w:pBdr><w:shd w:fill="DAEEF3" w:val="clear"/><w:spacing w:after="0" w:before="0" w:line="100" w:lineRule="atLeast"/><w:ind w:hanging="0" w:left="-851" w:right="-426"/></w:pPr><w:r><w:rPr><w:rFonts w:ascii="Courier New" w:cs="Courier New" w:hAnsi="Courier New"/><w:color w:val="000000"/><w:sz w:val="20"/><w:szCs w:val="20"/></w:rPr><w:tab/><w:tab/><w:t>&quot;partiel&quot; : false,</w:t></w:r></w:p><w:p><w:pPr><w:pStyle w:val="style0"/><w:pBdr><w:top w:color="00000A" w:space="0" w:sz="4" w:val="single"/><w:left w:color="00000A" w:space="0" w:sz="4" w:val="single"/><w:bottom w:color="00000A" w:space="0" w:sz="4" w:val="single"/><w:right w:color="00000A" w:space="0" w:sz="4" w:val="single"/></w:pBdr><w:shd w:fill="DAEEF3" w:val="clear"/><w:spacing w:after="0" w:before="0" w:line="100" w:lineRule="atLeast"/><w:ind w:hanging="0" w:left="-851" w:right="-426"/></w:pPr><w:r><w:rPr><w:rFonts w:ascii="Courier New" w:cs="Courier New" w:hAnsi="Courier New"/><w:color w:val="000000"/><w:sz w:val="20"/><w:szCs w:val="20"/></w:rPr><w:tab/><w:tab/><w:t>&quot;pourcentage&quot; : 0,</w:t></w:r></w:p><w:p><w:pPr><w:pStyle w:val="style0"/><w:pBdr><w:top w:color="00000A" w:space="0" w:sz="4" w:val="single"/><w:left w:color="00000A" w:space="0" w:sz="4" w:val="single"/><w:bottom w:color="00000A" w:space="0" w:sz="4" w:val="single"/><w:right w:color="00000A" w:space="0" w:sz="4" w:val="single"/></w:pBdr><w:shd w:fill="DAEEF3" w:val="clear"/><w:spacing w:after="0" w:before="0" w:line="100" w:lineRule="atLeast"/><w:ind w:hanging="0" w:left="-851" w:right="-426"/></w:pPr><w:r><w:rPr><w:rFonts w:ascii="Courier New" w:cs="Courier New" w:hAnsi="Courier New"/><w:color w:val="000000"/><w:sz w:val="20"/><w:szCs w:val="20"/></w:rPr><w:tab/><w:tab/><w:t>&quot;retraite&quot; : false,</w:t></w:r></w:p><w:p><w:pPr><w:pStyle w:val="style0"/><w:pBdr><w:top w:color="00000A" w:space="0" w:sz="4" w:val="single"/><w:left w:color="00000A" w:space="0" w:sz="4" w:val="single"/><w:bottom w:color="00000A" w:space="0" w:sz="4" w:val="single"/><w:right w:color="00000A" w:space="0" w:sz="4" w:val="single"/></w:pBdr><w:shd w:fill="DAEEF3" w:val="clear"/><w:spacing w:after="0" w:before="0" w:line="100" w:lineRule="atLeast"/><w:ind w:hanging="0" w:left="-851" w:right="-426"/></w:pPr><w:r><w:rPr><w:rFonts w:ascii="Courier New" w:cs="Courier New" w:hAnsi="Courier New"/><w:color w:val="000000"/><w:sz w:val="20"/><w:szCs w:val="20"/></w:rPr><w:tab/><w:tab/><w:t>&quot;dateRetraite&quot; : &quot;/Date()/&quot;,</w:t></w:r></w:p><w:p><w:pPr><w:pStyle w:val="style0"/><w:pBdr><w:top w:color="00000A" w:space="0" w:sz="4" w:val="single"/><w:left w:color="00000A" w:space="0" w:sz="4" w:val="single"/><w:bottom w:color="00000A" w:space="0" w:sz="4" w:val="single"/><w:right w:color="00000A" w:space="0" w:sz="4" w:val="single"/></w:pBdr><w:shd w:fill="DAEEF3" w:val="clear"/><w:spacing w:after="0" w:before="0" w:line="100" w:lineRule="atLeast"/><w:ind w:hanging="0" w:left="-851" w:right="-426"/></w:pPr><w:r><w:rPr><w:rFonts w:ascii="Courier New" w:cs="Courier New" w:hAnsi="Courier New"/><w:color w:val="000000"/><w:sz w:val="20"/><w:szCs w:val="20"/></w:rPr><w:tab/><w:tab/><w:t>&quot;autre&quot; : false,</w:t></w:r></w:p><w:p><w:pPr><w:pStyle w:val="style0"/><w:pBdr><w:top w:color="00000A" w:space="0" w:sz="4" w:val="single"/><w:left w:color="00000A" w:space="0" w:sz="4" w:val="single"/><w:bottom w:color="00000A" w:space="0" w:sz="4" w:val="single"/><w:right w:color="00000A" w:space="0" w:sz="4" w:val="single"/></w:pBdr><w:shd w:fill="DAEEF3" w:val="clear"/><w:spacing w:after="0" w:before="0" w:line="100" w:lineRule="atLeast"/><w:ind w:hanging="0" w:left="-851" w:right="-426"/></w:pPr><w:r><w:rPr><w:rFonts w:ascii="Courier New" w:cs="Courier New" w:hAnsi="Courier New"/><w:color w:val="000000"/><w:sz w:val="20"/><w:szCs w:val="20"/></w:rPr><w:tab/><w:tab/><w:t>&quot;precisionAutre&quot; : &quot;&quot;,</w:t></w:r></w:p><w:p><w:pPr><w:pStyle w:val="style0"/><w:pBdr><w:top w:color="00000A" w:space="0" w:sz="4" w:val="single"/><w:left w:color="00000A" w:space="0" w:sz="4" w:val="single"/><w:bottom w:color="00000A" w:space="0" w:sz="4" w:val="single"/><w:right w:color="00000A" w:space="0" w:sz="4" w:val="single"/></w:pBdr><w:shd w:fill="DAEEF3" w:val="clear"/><w:spacing w:after="0" w:before="0" w:line="100" w:lineRule="atLeast"/><w:ind w:hanging="0" w:left="-851" w:right="-426"/></w:pPr><w:r><w:rPr><w:rFonts w:ascii="Courier New" w:cs="Courier New" w:hAnsi="Courier New"/><w:color w:val="000000"/><w:sz w:val="20"/><w:szCs w:val="20"/></w:rPr><w:tab/><w:tab/><w:t>&quot;observationSouhait&quot; : &quot;&quot;,</w:t></w:r></w:p><w:p><w:pPr><w:pStyle w:val="style0"/><w:pBdr><w:top w:color="00000A" w:space="0" w:sz="4" w:val="single"/><w:left w:color="00000A" w:space="0" w:sz="4" w:val="single"/><w:bottom w:color="00000A" w:space="0" w:sz="4" w:val="single"/><w:right w:color="00000A" w:space="0" w:sz="4" w:val="single"/></w:pBdr><w:shd w:fill="DAEEF3" w:val="clear"/><w:spacing w:after="0" w:before="0" w:line="100" w:lineRule="atLeast"/><w:ind w:hanging="0" w:left="-851" w:right="-426"/></w:pPr><w:r><w:rPr><w:rFonts w:ascii="Courier New" w:cs="Courier New" w:hAnsi="Courier New"/><w:color w:val="000000"/><w:sz w:val="20"/><w:szCs w:val="20"/></w:rPr><w:tab/><w:tab/><w:t>&quot;connaissancesTech&quot; :</w:t><w:tab/><w:t>[</w:t></w:r></w:p><w:p><w:pPr><w:pStyle w:val="style0"/><w:pBdr><w:top w:color="00000A" w:space="0" w:sz="4" w:val="single"/><w:left w:color="00000A" w:space="0" w:sz="4" w:val="single"/><w:bottom w:color="00000A" w:space="0" w:sz="4" w:val="single"/><w:right w:color="00000A" w:space="0" w:sz="4" w:val="single"/></w:pBdr><w:shd w:fill="DAEEF3" w:val="clear"/><w:spacing w:after="0" w:before="0" w:line="100" w:lineRule="atLeast"/><w:ind w:hanging="0" w:left="-851" w:right="-426"/></w:pPr><w:r><w:rPr><w:rFonts w:ascii="Courier New" w:cs="Courier New" w:hAnsi="Courier New"/><w:color w:val="000000"/><w:sz w:val="20"/><w:szCs w:val="20"/></w:rPr><w:tab/><w:tab/><w:tab/><w:tab/><w:tab/><w:tab/><w:tab/><w:t>{</w:t></w:r></w:p><w:p><w:pPr><w:pStyle w:val="style0"/><w:pBdr><w:top w:color="00000A" w:space="0" w:sz="4" w:val="single"/><w:left w:color="00000A" w:space="0" w:sz="4" w:val="single"/><w:bottom w:color="00000A" w:space="0" w:sz="4" w:val="single"/><w:right w:color="00000A" w:space="0" w:sz="4" w:val="single"/></w:pBdr><w:shd w:fill="DAEEF3" w:val="clear"/><w:spacing w:after="0" w:before="0" w:line="100" w:lineRule="atLeast"/><w:ind w:hanging="0" w:left="-851" w:right="-426"/></w:pPr><w:r><w:rPr><w:rFonts w:ascii="Courier New" w:cs="Courier New" w:hAnsi="Courier New"/><w:color w:val="000000"/><w:sz w:val="20"/><w:szCs w:val="20"/></w:rPr><w:tab/><w:tab/><w:tab/><w:tab/><w:tab/><w:tab/><w:tab/><w:tab/><w:t>&quot;nom&quot; : &quot;&quot;,</w:t></w:r></w:p><w:p><w:pPr><w:pStyle w:val="style0"/><w:pBdr><w:top w:color="00000A" w:space="0" w:sz="4" w:val="single"/><w:left w:color="00000A" w:space="0" w:sz="4" w:val="single"/><w:bottom w:color="00000A" w:space="0" w:sz="4" w:val="single"/><w:right w:color="00000A" w:space="0" w:sz="4" w:val="single"/></w:pBdr><w:shd w:fill="DAEEF3" w:val="clear"/><w:spacing w:after="0" w:before="0" w:line="100" w:lineRule="atLeast"/><w:ind w:hanging="0" w:left="-851" w:right="-426"/></w:pPr><w:r><w:rPr><w:rFonts w:ascii="Courier New" w:cs="Courier New" w:hAnsi="Courier New"/><w:color w:val="000000"/><w:sz w:val="20"/><w:szCs w:val="20"/></w:rPr><w:tab/><w:tab/><w:tab/><w:tab/><w:tab/><w:tab/><w:tab/><w:tab/><w:t>&quot;echeance&quot; : [&quot;/Date()/&quot;],</w:t></w:r></w:p><w:p><w:pPr><w:pStyle w:val="style0"/><w:pBdr><w:top w:color="00000A" w:space="0" w:sz="4" w:val="single"/><w:left w:color="00000A" w:space="0" w:sz="4" w:val="single"/><w:bottom w:color="00000A" w:space="0" w:sz="4" w:val="single"/><w:right w:color="00000A" w:space="0" w:sz="4" w:val="single"/></w:pBdr><w:shd w:fill="DAEEF3" w:val="clear"/><w:spacing w:after="0" w:before="0" w:line="100" w:lineRule="atLeast"/><w:ind w:hanging="0" w:left="-851" w:right="-426"/></w:pPr><w:r><w:rPr><w:rFonts w:ascii="Courier New" w:cs="Courier New" w:hAnsi="Courier New"/><w:color w:val="000000"/><w:sz w:val="20"/><w:szCs w:val="20"/></w:rPr><w:tab/><w:tab/><w:tab/><w:tab/><w:tab/><w:tab/><w:tab/><w:tab/><w:t>&quot;priorite&quot; : 1</w:t></w:r></w:p><w:p><w:pPr><w:pStyle w:val="style0"/><w:pBdr><w:top w:color="00000A" w:space="0" w:sz="4" w:val="single"/><w:left w:color="00000A" w:space="0" w:sz="4" w:val="single"/><w:bottom w:color="00000A" w:space="0" w:sz="4" w:val="single"/><w:right w:color="00000A" w:space="0" w:sz="4" w:val="single"/></w:pBdr><w:shd w:fill="DAEEF3" w:val="clear"/><w:spacing w:after="0" w:before="0" w:line="100" w:lineRule="atLeast"/><w:ind w:hanging="0" w:left="-851" w:right="-426"/></w:pPr><w:r><w:rPr><w:rFonts w:ascii="Courier New" w:cs="Courier New" w:hAnsi="Courier New"/><w:color w:val="000000"/><w:sz w:val="20"/><w:szCs w:val="20"/></w:rPr><w:tab/><w:tab/><w:tab/><w:tab/><w:tab/><w:tab/><w:tab/><w:t>}</w:t></w:r></w:p><w:p><w:pPr><w:pStyle w:val="style0"/><w:pBdr><w:top w:color="00000A" w:space="0" w:sz="4" w:val="single"/><w:left w:color="00000A" w:space="0" w:sz="4" w:val="single"/><w:bottom w:color="00000A" w:space="0" w:sz="4" w:val="single"/><w:right w:color="00000A" w:space="0" w:sz="4" w:val="single"/></w:pBdr><w:shd w:fill="DAEEF3" w:val="clear"/><w:spacing w:after="0" w:before="0" w:line="100" w:lineRule="atLeast"/><w:ind w:hanging="0" w:left="-851" w:right="-426"/></w:pPr><w:r><w:rPr><w:rFonts w:ascii="Courier New" w:cs="Courier New" w:hAnsi="Courier New"/><w:color w:val="000000"/><w:sz w:val="20"/><w:szCs w:val="20"/></w:rPr><w:tab/><w:tab/><w:tab/><w:tab/><w:tab/><w:tab/><w:t>],</w:t></w:r></w:p><w:p><w:pPr><w:pStyle w:val="style0"/><w:pBdr><w:top w:color="00000A" w:space="0" w:sz="4" w:val="single"/><w:left w:color="00000A" w:space="0" w:sz="4" w:val="single"/><w:bottom w:color="00000A" w:space="0" w:sz="4" w:val="single"/><w:right w:color="00000A" w:space="0" w:sz="4" w:val="single"/></w:pBdr><w:shd w:fill="DAEEF3" w:val="clear"/><w:spacing w:after="0" w:before="0" w:line="100" w:lineRule="atLeast"/><w:ind w:hanging="0" w:left="-851" w:right="-426"/></w:pPr><w:r><w:rPr><w:rFonts w:ascii="Courier New" w:cs="Courier New" w:hAnsi="Courier New"/><w:color w:val="000000"/><w:sz w:val="20"/><w:szCs w:val="20"/></w:rPr><w:tab/><w:tab/><w:t>&quot;competencesPro&quot; :</w:t><w:tab/><w:t>[</w:t></w:r></w:p><w:p><w:pPr><w:pStyle w:val="style0"/><w:pBdr><w:top w:color="00000A" w:space="0" w:sz="4" w:val="single"/><w:left w:color="00000A" w:space="0" w:sz="4" w:val="single"/><w:bottom w:color="00000A" w:space="0" w:sz="4" w:val="single"/><w:right w:color="00000A" w:space="0" w:sz="4" w:val="single"/></w:pBdr><w:shd w:fill="DAEEF3" w:val="clear"/><w:spacing w:after="0" w:before="0" w:line="100" w:lineRule="atLeast"/><w:ind w:hanging="0" w:left="-851" w:right="-426"/></w:pPr><w:r><w:rPr><w:rFonts w:ascii="Courier New" w:cs="Courier New" w:hAnsi="Courier New"/><w:color w:val="000000"/><w:sz w:val="20"/><w:szCs w:val="20"/></w:rPr><w:tab/><w:tab/><w:tab/><w:tab/><w:tab/><w:tab/><w:tab/><w:t>{</w:t></w:r></w:p><w:p><w:pPr><w:pStyle w:val="style0"/><w:pBdr><w:top w:color="00000A" w:space="0" w:sz="4" w:val="single"/><w:left w:color="00000A" w:space="0" w:sz="4" w:val="single"/><w:bottom w:color="00000A" w:space="0" w:sz="4" w:val="single"/><w:right w:color="00000A" w:space="0" w:sz="4" w:val="single"/></w:pBdr><w:shd w:fill="DAEEF3" w:val="clear"/><w:spacing w:after="0" w:before="0" w:line="100" w:lineRule="atLeast"/><w:ind w:hanging="0" w:left="-851" w:right="-426"/></w:pPr><w:r><w:rPr><w:rFonts w:ascii="Courier New" w:cs="Courier New" w:hAnsi="Courier New"/><w:color w:val="000000"/><w:sz w:val="20"/><w:szCs w:val="20"/></w:rPr><w:tab/><w:tab/><w:tab/><w:tab/><w:tab/><w:tab/><w:tab/><w:tab/><w:t>&quot;nom&quot; : &quot;&quot;,</w:t></w:r></w:p><w:p><w:pPr><w:pStyle w:val="style0"/><w:pBdr><w:top w:color="00000A" w:space="0" w:sz="4" w:val="single"/><w:left w:color="00000A" w:space="0" w:sz="4" w:val="single"/><w:bottom w:color="00000A" w:space="0" w:sz="4" w:val="single"/><w:right w:color="00000A" w:space="0" w:sz="4" w:val="single"/></w:pBdr><w:shd w:fill="DAEEF3" w:val="clear"/><w:spacing w:after="0" w:before="0" w:line="100" w:lineRule="atLeast"/><w:ind w:hanging="0" w:left="-851" w:right="-426"/></w:pPr><w:r><w:rPr><w:rFonts w:ascii="Courier New" w:cs="Courier New" w:hAnsi="Courier New"/><w:color w:val="000000"/><w:sz w:val="20"/><w:szCs w:val="20"/></w:rPr><w:tab/><w:tab/><w:tab/><w:tab/><w:tab/><w:tab/><w:tab/><w:tab/><w:t>&quot;echeance&quot; : &quot;/Date()/&quot;,</w:t></w:r></w:p><w:p><w:pPr><w:pStyle w:val="style0"/><w:pBdr><w:top w:color="00000A" w:space="0" w:sz="4" w:val="single"/><w:left w:color="00000A" w:space="0" w:sz="4" w:val="single"/><w:bottom w:color="00000A" w:space="0" w:sz="4" w:val="single"/><w:right w:color="00000A" w:space="0" w:sz="4" w:val="single"/></w:pBdr><w:shd w:fill="DAEEF3" w:val="clear"/><w:spacing w:after="0" w:before="0" w:line="100" w:lineRule="atLeast"/><w:ind w:hanging="0" w:left="-851" w:right="-426"/></w:pPr><w:r><w:rPr><w:rFonts w:ascii="Courier New" w:cs="Courier New" w:hAnsi="Courier New"/><w:color w:val="000000"/><w:sz w:val="20"/><w:szCs w:val="20"/></w:rPr><w:tab/><w:tab/><w:tab/><w:tab/><w:tab/><w:tab/><w:tab/><w:tab/><w:t>&quot;priorite&quot; : 4</w:t></w:r></w:p><w:p><w:pPr><w:pStyle w:val="style0"/><w:pBdr><w:top w:color="00000A" w:space="0" w:sz="4" w:val="single"/><w:left w:color="00000A" w:space="0" w:sz="4" w:val="single"/><w:bottom w:color="00000A" w:space="0" w:sz="4" w:val="single"/><w:right w:color="00000A" w:space="0" w:sz="4" w:val="single"/></w:pBdr><w:shd w:fill="DAEEF3" w:val="clear"/><w:spacing w:after="0" w:before="0" w:line="100" w:lineRule="atLeast"/><w:ind w:hanging="0" w:left="-851" w:right="-426"/></w:pPr><w:r><w:rPr><w:rFonts w:ascii="Courier New" w:cs="Courier New" w:hAnsi="Courier New"/><w:color w:val="000000"/><w:sz w:val="20"/><w:szCs w:val="20"/></w:rPr><w:tab/><w:tab/><w:tab/><w:tab/><w:tab/><w:tab/><w:tab/><w:t>}</w:t></w:r></w:p><w:p><w:pPr><w:pStyle w:val="style0"/><w:pBdr><w:top w:color="00000A" w:space="0" w:sz="4" w:val="single"/><w:left w:color="00000A" w:space="0" w:sz="4" w:val="single"/><w:bottom w:color="00000A" w:space="0" w:sz="4" w:val="single"/><w:right w:color="00000A" w:space="0" w:sz="4" w:val="single"/></w:pBdr><w:shd w:fill="DAEEF3" w:val="clear"/><w:spacing w:after="0" w:before="0" w:line="100" w:lineRule="atLeast"/><w:ind w:hanging="0" w:left="-851" w:right="-426"/></w:pPr><w:r><w:rPr><w:rFonts w:ascii="Courier New" w:cs="Courier New" w:hAnsi="Courier New"/><w:color w:val="000000"/><w:sz w:val="20"/><w:szCs w:val="20"/></w:rPr><w:tab/><w:tab/><w:tab/><w:tab/><w:tab/><w:tab/><w:t>],</w:t></w:r></w:p><w:p><w:pPr><w:pStyle w:val="style0"/><w:pBdr><w:top w:color="00000A" w:space="0" w:sz="4" w:val="single"/><w:left w:color="00000A" w:space="0" w:sz="4" w:val="single"/><w:bottom w:color="00000A" w:space="0" w:sz="4" w:val="single"/><w:right w:color="00000A" w:space="0" w:sz="4" w:val="single"/></w:pBdr><w:shd w:fill="DAEEF3" w:val="clear"/><w:spacing w:after="0" w:before="0" w:line="100" w:lineRule="atLeast"/><w:ind w:hanging="0" w:left="-851" w:right="-426"/></w:pPr><w:r><w:rPr><w:rFonts w:ascii="Courier New" w:cs="Courier New" w:hAnsi="Courier New"/><w:color w:val="000000"/><w:sz w:val="20"/><w:szCs w:val="20"/></w:rPr><w:tab/><w:tab/><w:t>&quot;preparations&quot; :</w:t><w:tab/><w:t>[</w:t></w:r></w:p><w:p><w:pPr><w:pStyle w:val="style0"/><w:pBdr><w:top w:color="00000A" w:space="0" w:sz="4" w:val="single"/><w:left w:color="00000A" w:space="0" w:sz="4" w:val="single"/><w:bottom w:color="00000A" w:space="0" w:sz="4" w:val="single"/><w:right w:color="00000A" w:space="0" w:sz="4" w:val="single"/></w:pBdr><w:shd w:fill="DAEEF3" w:val="clear"/><w:spacing w:after="0" w:before="0" w:line="100" w:lineRule="atLeast"/><w:ind w:hanging="0" w:left="-851" w:right="-426"/></w:pPr><w:r><w:rPr><w:rFonts w:ascii="Courier New" w:cs="Courier New" w:hAnsi="Courier New"/><w:color w:val="000000"/><w:sz w:val="20"/><w:szCs w:val="20"/></w:rPr><w:tab/><w:tab/><w:tab/><w:tab/><w:tab/><w:tab/><w:t>{</w:t></w:r></w:p><w:p><w:pPr><w:pStyle w:val="style0"/><w:pBdr><w:top w:color="00000A" w:space="0" w:sz="4" w:val="single"/><w:left w:color="00000A" w:space="0" w:sz="4" w:val="single"/><w:bottom w:color="00000A" w:space="0" w:sz="4" w:val="single"/><w:right w:color="00000A" w:space="0" w:sz="4" w:val="single"/></w:pBdr><w:shd w:fill="DAEEF3" w:val="clear"/><w:spacing w:after="0" w:before="0" w:line="100" w:lineRule="atLeast"/><w:ind w:hanging="0" w:left="-851" w:right="-426"/></w:pPr><w:r><w:rPr><w:rFonts w:ascii="Courier New" w:cs="Courier New" w:hAnsi="Courier New"/><w:color w:val="000000"/><w:sz w:val="20"/><w:szCs w:val="20"/></w:rPr><w:tab/><w:tab/><w:tab/><w:tab/><w:tab/><w:tab/><w:tab/><w:t>&quot;nom&quot; : &quot;&quot;,</w:t></w:r></w:p><w:p><w:pPr><w:pStyle w:val="style0"/><w:pBdr><w:top w:color="00000A" w:space="0" w:sz="4" w:val="single"/><w:left w:color="00000A" w:space="0" w:sz="4" w:val="single"/><w:bottom w:color="00000A" w:space="0" w:sz="4" w:val="single"/><w:right w:color="00000A" w:space="0" w:sz="4" w:val="single"/></w:pBdr><w:shd w:fill="DAEEF3" w:val="clear"/><w:spacing w:after="0" w:before="0" w:line="100" w:lineRule="atLeast"/><w:ind w:hanging="0" w:left="-851" w:right="-426"/></w:pPr><w:r><w:rPr><w:rFonts w:ascii="Courier New" w:cs="Courier New" w:hAnsi="Courier New"/><w:color w:val="000000"/><w:sz w:val="20"/><w:szCs w:val="20"/></w:rPr><w:tab/><w:tab/><w:tab/><w:tab/><w:tab/><w:tab/><w:tab/><w:t>&quot;echeance&quot; : &quot;/Date()/&quot;,</w:t></w:r></w:p><w:p><w:pPr><w:pStyle w:val="style0"/><w:pBdr><w:top w:color="00000A" w:space="0" w:sz="4" w:val="single"/><w:left w:color="00000A" w:space="0" w:sz="4" w:val="single"/><w:bottom w:color="00000A" w:space="0" w:sz="4" w:val="single"/><w:right w:color="00000A" w:space="0" w:sz="4" w:val="single"/></w:pBdr><w:shd w:fill="DAEEF3" w:val="clear"/><w:spacing w:after="0" w:before="0" w:line="100" w:lineRule="atLeast"/><w:ind w:hanging="0" w:left="-851" w:right="-426"/></w:pPr><w:r><w:rPr><w:rFonts w:ascii="Courier New" w:cs="Courier New" w:hAnsi="Courier New"/><w:color w:val="000000"/><w:sz w:val="20"/><w:szCs w:val="20"/></w:rPr><w:tab/><w:tab/><w:tab/><w:tab/><w:tab/><w:tab/><w:tab/><w:t>&quot;priorite&quot; : 3</w:t></w:r></w:p><w:p><w:pPr><w:pStyle w:val="style0"/><w:pBdr><w:top w:color="00000A" w:space="0" w:sz="4" w:val="single"/><w:left w:color="00000A" w:space="0" w:sz="4" w:val="single"/><w:bottom w:color="00000A" w:space="0" w:sz="4" w:val="single"/><w:right w:color="00000A" w:space="0" w:sz="4" w:val="single"/></w:pBdr><w:shd w:fill="DAEEF3" w:val="clear"/><w:spacing w:after="0" w:before="0" w:line="100" w:lineRule="atLeast"/><w:ind w:hanging="0" w:left="-851" w:right="-426"/></w:pPr><w:r><w:rPr><w:rFonts w:ascii="Courier New" w:cs="Courier New" w:hAnsi="Courier New"/><w:color w:val="000000"/><w:sz w:val="20"/><w:szCs w:val="20"/></w:rPr><w:tab/><w:tab/><w:tab/><w:tab/><w:tab/><w:tab/><w:t>}</w:t></w:r></w:p><w:p><w:pPr><w:pStyle w:val="style0"/><w:pBdr><w:top w:color="00000A" w:space="0" w:sz="4" w:val="single"/><w:left w:color="00000A" w:space="0" w:sz="4" w:val="single"/><w:bottom w:color="00000A" w:space="0" w:sz="4" w:val="single"/><w:right w:color="00000A" w:space="0" w:sz="4" w:val="single"/></w:pBdr><w:shd w:fill="DAEEF3" w:val="clear"/><w:spacing w:after="0" w:before="0" w:line="100" w:lineRule="atLeast"/><w:ind w:hanging="0" w:left="-851" w:right="-426"/></w:pPr><w:r><w:rPr><w:rFonts w:ascii="Courier New" w:cs="Courier New" w:hAnsi="Courier New"/><w:color w:val="000000"/><w:sz w:val="20"/><w:szCs w:val="20"/></w:rPr><w:tab/><w:tab/><w:tab/><w:tab/><w:tab/><w:t>],</w:t></w:r></w:p><w:p><w:pPr><w:pStyle w:val="style0"/><w:pBdr><w:top w:color="00000A" w:space="0" w:sz="4" w:val="single"/><w:left w:color="00000A" w:space="0" w:sz="4" w:val="single"/><w:bottom w:color="00000A" w:space="0" w:sz="4" w:val="single"/><w:right w:color="00000A" w:space="0" w:sz="4" w:val="single"/></w:pBdr><w:shd w:fill="DAEEF3" w:val="clear"/><w:spacing w:after="0" w:before="0" w:line="100" w:lineRule="atLeast"/><w:ind w:hanging="0" w:left="-851" w:right="-426"/></w:pPr><w:r><w:rPr><w:rFonts w:ascii="Courier New" w:cs="Courier New" w:hAnsi="Courier New"/><w:color w:val="000000"/><w:sz w:val="20"/><w:szCs w:val="20"/></w:rPr><w:tab/><w:tab/><w:t>&quot;devPerso&quot; :</w:t><w:tab/><w:t>[</w:t></w:r></w:p><w:p><w:pPr><w:pStyle w:val="style0"/><w:pBdr><w:top w:color="00000A" w:space="0" w:sz="4" w:val="single"/><w:left w:color="00000A" w:space="0" w:sz="4" w:val="single"/><w:bottom w:color="00000A" w:space="0" w:sz="4" w:val="single"/><w:right w:color="00000A" w:space="0" w:sz="4" w:val="single"/></w:pBdr><w:shd w:fill="DAEEF3" w:val="clear"/><w:spacing w:after="0" w:before="0" w:line="100" w:lineRule="atLeast"/><w:ind w:hanging="0" w:left="-851" w:right="-426"/></w:pPr><w:r><w:rPr><w:rFonts w:ascii="Courier New" w:cs="Courier New" w:hAnsi="Courier New"/><w:color w:val="000000"/><w:sz w:val="20"/><w:szCs w:val="20"/></w:rPr><w:tab/><w:tab/><w:tab/><w:tab/><w:tab/><w:tab/><w:t>{</w:t></w:r></w:p><w:p><w:pPr><w:pStyle w:val="style0"/><w:pBdr><w:top w:color="00000A" w:space="0" w:sz="4" w:val="single"/><w:left w:color="00000A" w:space="0" w:sz="4" w:val="single"/><w:bottom w:color="00000A" w:space="0" w:sz="4" w:val="single"/><w:right w:color="00000A" w:space="0" w:sz="4" w:val="single"/></w:pBdr><w:shd w:fill="DAEEF3" w:val="clear"/><w:spacing w:after="0" w:before="0" w:line="100" w:lineRule="atLeast"/><w:ind w:hanging="0" w:left="-851" w:right="-426"/></w:pPr><w:r><w:rPr><w:rFonts w:ascii="Courier New" w:cs="Courier New" w:hAnsi="Courier New"/><w:color w:val="000000"/><w:sz w:val="20"/><w:szCs w:val="20"/></w:rPr><w:tab/><w:tab/><w:tab/><w:tab/><w:tab/><w:tab/><w:tab/><w:t>&quot;nom&quot; : &quot;&quot;,</w:t></w:r></w:p><w:p><w:pPr><w:pStyle w:val="style0"/><w:pBdr><w:top w:color="00000A" w:space="0" w:sz="4" w:val="single"/><w:left w:color="00000A" w:space="0" w:sz="4" w:val="single"/><w:bottom w:color="00000A" w:space="0" w:sz="4" w:val="single"/><w:right w:color="00000A" w:space="0" w:sz="4" w:val="single"/></w:pBdr><w:shd w:fill="DAEEF3" w:val="clear"/><w:spacing w:after="0" w:before="0" w:line="100" w:lineRule="atLeast"/><w:ind w:hanging="0" w:left="-851" w:right="-426"/></w:pPr><w:r><w:rPr><w:rFonts w:ascii="Courier New" w:cs="Courier New" w:hAnsi="Courier New"/><w:color w:val="000000"/><w:sz w:val="20"/><w:szCs w:val="20"/></w:rPr><w:tab/><w:tab/><w:tab/><w:tab/><w:tab/><w:tab/><w:tab/><w:t>&quot;echeance&quot; : &quot;/Date()/&quot;,</w:t></w:r></w:p><w:p><w:pPr><w:pStyle w:val="style0"/><w:pBdr><w:top w:color="00000A" w:space="0" w:sz="4" w:val="single"/><w:left w:color="00000A" w:space="0" w:sz="4" w:val="single"/><w:bottom w:color="00000A" w:space="0" w:sz="4" w:val="single"/><w:right w:color="00000A" w:space="0" w:sz="4" w:val="single"/></w:pBdr><w:shd w:fill="DAEEF3" w:val="clear"/><w:spacing w:after="0" w:before="0" w:line="100" w:lineRule="atLeast"/><w:ind w:hanging="0" w:left="-851" w:right="-426"/></w:pPr><w:r><w:rPr><w:rFonts w:ascii="Courier New" w:cs="Courier New" w:hAnsi="Courier New"/><w:color w:val="000000"/><w:sz w:val="20"/><w:szCs w:val="20"/></w:rPr><w:tab/><w:tab/><w:tab/><w:tab/><w:tab/><w:tab/><w:tab/><w:t>&quot;priorite&quot; : 2</w:t></w:r></w:p><w:p><w:pPr><w:pStyle w:val="style0"/><w:pBdr><w:top w:color="00000A" w:space="0" w:sz="4" w:val="single"/><w:left w:color="00000A" w:space="0" w:sz="4" w:val="single"/><w:bottom w:color="00000A" w:space="0" w:sz="4" w:val="single"/><w:right w:color="00000A" w:space="0" w:sz="4" w:val="single"/></w:pBdr><w:shd w:fill="DAEEF3" w:val="clear"/><w:spacing w:after="0" w:before="0" w:line="100" w:lineRule="atLeast"/><w:ind w:hanging="0" w:left="-851" w:right="-426"/></w:pPr><w:r><w:rPr><w:rFonts w:ascii="Courier New" w:cs="Courier New" w:hAnsi="Courier New"/><w:color w:val="000000"/><w:sz w:val="20"/><w:szCs w:val="20"/></w:rPr><w:tab/><w:tab/><w:tab/><w:tab/><w:tab/><w:tab/><w:t>}</w:t></w:r></w:p><w:p><w:pPr><w:pStyle w:val="style0"/><w:pBdr><w:top w:color="00000A" w:space="0" w:sz="4" w:val="single"/><w:left w:color="00000A" w:space="0" w:sz="4" w:val="single"/><w:bottom w:color="00000A" w:space="0" w:sz="4" w:val="single"/><w:right w:color="00000A" w:space="0" w:sz="4" w:val="single"/></w:pBdr><w:shd w:fill="DAEEF3" w:val="clear"/><w:spacing w:after="0" w:before="0" w:line="100" w:lineRule="atLeast"/><w:ind w:hanging="0" w:left="-851" w:right="-426"/></w:pPr><w:r><w:rPr><w:rFonts w:ascii="Courier New" w:cs="Courier New" w:hAnsi="Courier New"/><w:color w:val="000000"/><w:sz w:val="20"/><w:szCs w:val="20"/></w:rPr><w:tab/><w:tab/><w:tab/><w:tab/><w:tab/><w:t>],</w:t></w:r></w:p><w:p><w:pPr><w:pStyle w:val="style0"/><w:pBdr><w:top w:color="00000A" w:space="0" w:sz="4" w:val="single"/><w:left w:color="00000A" w:space="0" w:sz="4" w:val="single"/><w:bottom w:color="00000A" w:space="0" w:sz="4" w:val="single"/><w:right w:color="00000A" w:space="0" w:sz="4" w:val="single"/></w:pBdr><w:shd w:fill="DAEEF3" w:val="clear"/><w:spacing w:after="0" w:before="0" w:line="100" w:lineRule="atLeast"/><w:ind w:hanging="0" w:left="-851" w:right="-426"/></w:pPr><w:r><w:rPr><w:rFonts w:ascii="Courier New" w:cs="Courier New" w:hAnsi="Courier New"/><w:color w:val="000000"/><w:sz w:val="20"/><w:szCs w:val="20"/></w:rPr><w:tab/><w:tab/><w:t>&quot;comportement&quot; :</w:t><w:tab/><w:t>[</w:t></w:r></w:p><w:p><w:pPr><w:pStyle w:val="style0"/><w:pBdr><w:top w:color="00000A" w:space="0" w:sz="4" w:val="single"/><w:left w:color="00000A" w:space="0" w:sz="4" w:val="single"/><w:bottom w:color="00000A" w:space="0" w:sz="4" w:val="single"/><w:right w:color="00000A" w:space="0" w:sz="4" w:val="single"/></w:pBdr><w:shd w:fill="DAEEF3" w:val="clear"/><w:spacing w:after="0" w:before="0" w:line="100" w:lineRule="atLeast"/><w:ind w:hanging="0" w:left="-851" w:right="-426"/></w:pPr><w:r><w:rPr><w:rFonts w:ascii="Courier New" w:cs="Courier New" w:hAnsi="Courier New"/><w:color w:val="000000"/><w:sz w:val="20"/><w:szCs w:val="20"/></w:rPr><w:tab/><w:tab/><w:tab/><w:tab/><w:tab/><w:tab/><w:t>{</w:t></w:r></w:p><w:p><w:pPr><w:pStyle w:val="style0"/><w:pBdr><w:top w:color="00000A" w:space="0" w:sz="4" w:val="single"/><w:left w:color="00000A" w:space="0" w:sz="4" w:val="single"/><w:bottom w:color="00000A" w:space="0" w:sz="4" w:val="single"/><w:right w:color="00000A" w:space="0" w:sz="4" w:val="single"/></w:pBdr><w:shd w:fill="DAEEF3" w:val="clear"/><w:spacing w:after="0" w:before="0" w:line="100" w:lineRule="atLeast"/><w:ind w:hanging="0" w:left="-851" w:right="-426"/></w:pPr><w:r><w:rPr><w:rFonts w:ascii="Courier New" w:cs="Courier New" w:hAnsi="Courier New"/><w:color w:val="000000"/><w:sz w:val="20"/><w:szCs w:val="20"/></w:rPr><w:tab/><w:tab/><w:tab/><w:tab/><w:tab/><w:tab/><w:tab/><w:t>&quot;nom&quot; : &quot;&quot;,</w:t></w:r></w:p><w:p><w:pPr><w:pStyle w:val="style0"/><w:pBdr><w:top w:color="00000A" w:space="0" w:sz="4" w:val="single"/><w:left w:color="00000A" w:space="0" w:sz="4" w:val="single"/><w:bottom w:color="00000A" w:space="0" w:sz="4" w:val="single"/><w:right w:color="00000A" w:space="0" w:sz="4" w:val="single"/></w:pBdr><w:shd w:fill="DAEEF3" w:val="clear"/><w:spacing w:after="0" w:before="0" w:line="100" w:lineRule="atLeast"/><w:ind w:hanging="0" w:left="-851" w:right="-426"/></w:pPr><w:r><w:rPr><w:rFonts w:ascii="Courier New" w:cs="Courier New" w:hAnsi="Courier New"/><w:color w:val="000000"/><w:sz w:val="20"/><w:szCs w:val="20"/></w:rPr><w:tab/><w:tab/><w:tab/><w:tab/><w:tab/><w:tab/><w:tab/><w:t>&quot;echeance&quot; : &quot;/Date()/&quot;,</w:t></w:r></w:p><w:p><w:pPr><w:pStyle w:val="style0"/><w:pBdr><w:top w:color="00000A" w:space="0" w:sz="4" w:val="single"/><w:left w:color="00000A" w:space="0" w:sz="4" w:val="single"/><w:bottom w:color="00000A" w:space="0" w:sz="4" w:val="single"/><w:right w:color="00000A" w:space="0" w:sz="4" w:val="single"/></w:pBdr><w:shd w:fill="DAEEF3" w:val="clear"/><w:spacing w:after="0" w:before="0" w:line="100" w:lineRule="atLeast"/><w:ind w:hanging="0" w:left="-851" w:right="-426"/></w:pPr><w:r><w:rPr><w:rFonts w:ascii="Courier New" w:cs="Courier New" w:hAnsi="Courier New"/><w:color w:val="000000"/><w:sz w:val="20"/><w:szCs w:val="20"/></w:rPr><w:tab/><w:tab/><w:tab/><w:tab/><w:tab/><w:tab/><w:tab/><w:t>&quot;priorite&quot; : 5</w:t></w:r></w:p><w:p><w:pPr><w:pStyle w:val="style0"/><w:pBdr><w:top w:color="00000A" w:space="0" w:sz="4" w:val="single"/><w:left w:color="00000A" w:space="0" w:sz="4" w:val="single"/><w:bottom w:color="00000A" w:space="0" w:sz="4" w:val="single"/><w:right w:color="00000A" w:space="0" w:sz="4" w:val="single"/></w:pBdr><w:shd w:fill="DAEEF3" w:val="clear"/><w:spacing w:after="0" w:before="0" w:line="100" w:lineRule="atLeast"/><w:ind w:hanging="0" w:left="-851" w:right="-426"/></w:pPr><w:r><w:rPr><w:rFonts w:ascii="Courier New" w:cs="Courier New" w:hAnsi="Courier New"/><w:color w:val="000000"/><w:sz w:val="20"/><w:szCs w:val="20"/></w:rPr><w:tab/><w:tab/><w:tab/><w:tab/><w:tab/><w:tab/><w:t>}</w:t></w:r></w:p><w:p><w:pPr><w:pStyle w:val="style0"/><w:pBdr><w:top w:color="00000A" w:space="0" w:sz="4" w:val="single"/><w:left w:color="00000A" w:space="0" w:sz="4" w:val="single"/><w:bottom w:color="00000A" w:space="0" w:sz="4" w:val="single"/><w:right w:color="00000A" w:space="0" w:sz="4" w:val="single"/></w:pBdr><w:shd w:fill="DAEEF3" w:val="clear"/><w:spacing w:after="0" w:before="0" w:line="100" w:lineRule="atLeast"/><w:ind w:hanging="0" w:left="-851" w:right="-426"/></w:pPr><w:r><w:rPr><w:rFonts w:ascii="Courier New" w:cs="Courier New" w:hAnsi="Courier New"/><w:color w:val="000000"/><w:sz w:val="20"/><w:szCs w:val="20"/></w:rPr><w:tab/><w:tab/><w:tab/><w:tab/><w:tab/><w:t>],</w:t></w:r></w:p><w:p><w:pPr><w:pStyle w:val="style0"/><w:pBdr><w:top w:color="00000A" w:space="0" w:sz="4" w:val="single"/><w:left w:color="00000A" w:space="0" w:sz="4" w:val="single"/><w:bottom w:color="00000A" w:space="0" w:sz="4" w:val="single"/><w:right w:color="00000A" w:space="0" w:sz="4" w:val="single"/></w:pBdr><w:shd w:fill="DAEEF3" w:val="clear"/><w:spacing w:after="0" w:before="0" w:line="100" w:lineRule="atLeast"/><w:ind w:hanging="0" w:left="-851" w:right="-426"/></w:pPr><w:r><w:rPr><w:rFonts w:ascii="Courier New" w:cs="Courier New" w:hAnsi="Courier New"/><w:color w:val="000000"/><w:sz w:val="20"/><w:szCs w:val="20"/></w:rPr><w:tab/><w:tab/><w:t>&quot;formateurPotentiel&quot; :</w:t><w:tab/><w:t>[</w:t></w:r></w:p><w:p><w:pPr><w:pStyle w:val="style0"/><w:pBdr><w:top w:color="00000A" w:space="0" w:sz="4" w:val="single"/><w:left w:color="00000A" w:space="0" w:sz="4" w:val="single"/><w:bottom w:color="00000A" w:space="0" w:sz="4" w:val="single"/><w:right w:color="00000A" w:space="0" w:sz="4" w:val="single"/></w:pBdr><w:shd w:fill="DAEEF3" w:val="clear"/><w:spacing w:after="0" w:before="0" w:line="100" w:lineRule="atLeast"/><w:ind w:hanging="0" w:left="-851" w:right="-426"/></w:pPr><w:r><w:rPr><w:rFonts w:ascii="Courier New" w:cs="Courier New" w:hAnsi="Courier New"/><w:color w:val="000000"/><w:sz w:val="20"/><w:szCs w:val="20"/></w:rPr><w:tab/><w:tab/><w:tab/><w:tab/><w:tab/><w:tab/><w:tab/><w:t>{</w:t></w:r></w:p><w:p><w:pPr><w:pStyle w:val="style0"/><w:pBdr><w:top w:color="00000A" w:space="0" w:sz="4" w:val="single"/><w:left w:color="00000A" w:space="0" w:sz="4" w:val="single"/><w:bottom w:color="00000A" w:space="0" w:sz="4" w:val="single"/><w:right w:color="00000A" w:space="0" w:sz="4" w:val="single"/></w:pBdr><w:shd w:fill="DAEEF3" w:val="clear"/><w:spacing w:after="0" w:before="0" w:line="100" w:lineRule="atLeast"/><w:ind w:hanging="0" w:left="-851" w:right="-426"/></w:pPr><w:r><w:rPr><w:rFonts w:ascii="Courier New" w:cs="Courier New" w:hAnsi="Courier New"/><w:color w:val="000000"/><w:sz w:val="20"/><w:szCs w:val="20"/></w:rPr><w:tab/><w:tab/><w:tab/><w:tab/><w:tab/><w:tab/><w:tab/><w:tab/><w:t>&quot;nom&quot; : &quot;&quot;,</w:t></w:r></w:p><w:p><w:pPr><w:pStyle w:val="style0"/><w:pBdr><w:top w:color="00000A" w:space="0" w:sz="4" w:val="single"/><w:left w:color="00000A" w:space="0" w:sz="4" w:val="single"/><w:bottom w:color="00000A" w:space="0" w:sz="4" w:val="single"/><w:right w:color="00000A" w:space="0" w:sz="4" w:val="single"/></w:pBdr><w:shd w:fill="DAEEF3" w:val="clear"/><w:spacing w:after="0" w:before="0" w:line="100" w:lineRule="atLeast"/><w:ind w:hanging="0" w:left="-851" w:right="-426"/></w:pPr><w:r><w:rPr><w:rFonts w:ascii="Courier New" w:cs="Courier New" w:hAnsi="Courier New"/><w:color w:val="000000"/><w:sz w:val="20"/><w:szCs w:val="20"/></w:rPr><w:tab/><w:tab/><w:tab/><w:tab/><w:tab/><w:tab/><w:tab/><w:tab/><w:t>&quot;echeance&quot; : &quot;/Date()/&quot;,</w:t></w:r></w:p><w:p><w:pPr><w:pStyle w:val="style0"/><w:pBdr><w:top w:color="00000A" w:space="0" w:sz="4" w:val="single"/><w:left w:color="00000A" w:space="0" w:sz="4" w:val="single"/><w:bottom w:color="00000A" w:space="0" w:sz="4" w:val="single"/><w:right w:color="00000A" w:space="0" w:sz="4" w:val="single"/></w:pBdr><w:shd w:fill="DAEEF3" w:val="clear"/><w:spacing w:after="0" w:before="0" w:line="100" w:lineRule="atLeast"/><w:ind w:hanging="0" w:left="-851" w:right="-426"/></w:pPr><w:r><w:rPr><w:rFonts w:ascii="Courier New" w:cs="Courier New" w:hAnsi="Courier New"/><w:color w:val="000000"/><w:sz w:val="20"/><w:szCs w:val="20"/></w:rPr><w:tab/><w:tab/><w:tab/><w:tab/><w:tab/><w:tab/><w:tab/><w:tab/><w:t>&quot;priorite&quot; : 6</w:t></w:r></w:p><w:p><w:pPr><w:pStyle w:val="style0"/><w:pBdr><w:top w:color="00000A" w:space="0" w:sz="4" w:val="single"/><w:left w:color="00000A" w:space="0" w:sz="4" w:val="single"/><w:bottom w:color="00000A" w:space="0" w:sz="4" w:val="single"/><w:right w:color="00000A" w:space="0" w:sz="4" w:val="single"/></w:pBdr><w:shd w:fill="DAEEF3" w:val="clear"/><w:spacing w:after="0" w:before="0" w:line="100" w:lineRule="atLeast"/><w:ind w:hanging="0" w:left="-851" w:right="-426"/></w:pPr><w:r><w:rPr><w:rFonts w:ascii="Courier New" w:cs="Courier New" w:hAnsi="Courier New"/><w:color w:val="000000"/><w:sz w:val="20"/><w:szCs w:val="20"/></w:rPr><w:tab/><w:tab/><w:tab/><w:tab/><w:tab/><w:tab/><w:tab/><w:t>}</w:t></w:r></w:p><w:p><w:pPr><w:pStyle w:val="style0"/><w:pBdr><w:top w:color="00000A" w:space="0" w:sz="4" w:val="single"/><w:left w:color="00000A" w:space="0" w:sz="4" w:val="single"/><w:bottom w:color="00000A" w:space="0" w:sz="4" w:val="single"/><w:right w:color="00000A" w:space="0" w:sz="4" w:val="single"/></w:pBdr><w:shd w:fill="DAEEF3" w:val="clear"/><w:spacing w:after="0" w:before="0" w:line="100" w:lineRule="atLeast"/><w:ind w:hanging="0" w:left="-851" w:right="-426"/></w:pPr><w:r><w:rPr><w:rFonts w:ascii="Courier New" w:cs="Courier New" w:hAnsi="Courier New"/><w:color w:val="000000"/><w:sz w:val="20"/><w:szCs w:val="20"/></w:rPr><w:tab/><w:tab/><w:tab/><w:tab/><w:tab/><w:tab/><w:t>]</w:t></w:r></w:p><w:p><w:pPr><w:pStyle w:val="style0"/><w:pBdr><w:top w:color="00000A" w:space="0" w:sz="4" w:val="single"/><w:left w:color="00000A" w:space="0" w:sz="4" w:val="single"/><w:bottom w:color="00000A" w:space="0" w:sz="4" w:val="single"/><w:right w:color="00000A" w:space="0" w:sz="4" w:val="single"/></w:pBdr><w:shd w:fill="DAEEF3" w:val="clear"/><w:spacing w:after="0" w:before="0" w:line="100" w:lineRule="atLeast"/><w:ind w:hanging="0" w:left="-851" w:right="-426"/></w:pPr><w:r><w:rPr><w:rFonts w:ascii="Courier New" w:cs="Courier New" w:hAnsi="Courier New"/><w:color w:val="000000"/><w:sz w:val="20"/><w:szCs w:val="20"/></w:rPr><w:tab/><w:tab/><w:t>&quot;commentaireEvalue&quot; : &quot;&quot;,</w:t></w:r></w:p><w:p><w:pPr><w:pStyle w:val="style0"/><w:pBdr><w:top w:color="00000A" w:space="0" w:sz="4" w:val="single"/><w:left w:color="00000A" w:space="0" w:sz="4" w:val="single"/><w:bottom w:color="00000A" w:space="0" w:sz="4" w:val="single"/><w:right w:color="00000A" w:space="0" w:sz="4" w:val="single"/></w:pBdr><w:shd w:fill="DAEEF3" w:val="clear"/><w:spacing w:after="0" w:before="0" w:line="100" w:lineRule="atLeast"/><w:ind w:hanging="0" w:left="-851" w:right="-426"/></w:pPr><w:r><w:rPr><w:rFonts w:ascii="Courier New" w:cs="Courier New" w:hAnsi="Courier New"/><w:color w:val="000000"/><w:sz w:val="20"/><w:szCs w:val="20"/></w:rPr><w:tab/><w:tab/><w:t>&quot;commentaireEvaluateur&quot; : &quot;&quot;</w:t></w:r></w:p><w:p><w:pPr><w:pStyle w:val="style0"/><w:pBdr><w:top w:color="00000A" w:space="0" w:sz="4" w:val="single"/><w:left w:color="00000A" w:space="0" w:sz="4" w:val="single"/><w:bottom w:color="00000A" w:space="0" w:sz="4" w:val="single"/><w:right w:color="00000A" w:space="0" w:sz="4" w:val="single"/></w:pBdr><w:shd w:fill="DAEEF3" w:val="clear"/><w:spacing w:after="0" w:before="0" w:line="100" w:lineRule="atLeast"/><w:ind w:hanging="0" w:left="-851" w:right="-426"/></w:pPr><w:r><w:rPr><w:rFonts w:ascii="Courier New" w:cs="Courier New" w:hAnsi="Courier New"/><w:color w:val="000000"/><w:sz w:val="20"/><w:szCs w:val="20"/></w:rPr><w:t>}</w:t></w:r></w:p><w:p><w:pPr><w:pStyle w:val="style0"/><w:widowControl/><w:tabs><w:tab w:leader="none" w:pos="708" w:val="left"/></w:tabs><w:suppressAutoHyphens w:val="true"/><w:spacing w:after="200" w:before="0" w:line="276" w:lineRule="auto"/></w:pPr><w:r><w:rPr></w:rPr></w:r></w:p><w:sectPr><w:type w:val="nextPage"/><w:pgSz w:h="16838" w:w="11906"/><w:pgMar w:bottom="426" w:footer="0" w:gutter="0" w:header="0" w:left="1417" w:right="1417" w:top="1135"/><w:pgNumType w:fmt="decimal"/><w:formProt w:val="false"/><w:textDirection w:val="lrTb"/><w:docGrid w:charSpace="12288" w:linePitch="360" w:type="default"/></w:sectPr></w:body></w:document>
+<w:document xmlns:o="urn:schemas-microsoft-com:office:office" xmlns:r="http://schemas.openxmlformats.org/officeDocument/2006/relationships" xmlns:v="urn:schemas-microsoft-com:vml" xmlns:w="http://schemas.openxmlformats.org/wordprocessingml/2006/main" xmlns:w10="urn:schemas-microsoft-com:office:word" xmlns:wp="http://schemas.openxmlformats.org/drawingml/2006/wordprocessingDrawing"><w:body><w:p><w:pPr><w:pStyle w:val="style33"/><w:spacing w:after="480" w:before="480"/></w:pPr><w:r><w:rPr></w:rPr><w:drawing><wp:inline distB="0" distL="0" distR="0" distT="0"><wp:extent cx="1069975" cy="1391920"/><wp:effectExtent b="0" l="0" r="0" t="0"/><wp:docPr descr="A description..." id="1" name="Picture"></wp:docPr><wp:cNvGraphicFramePr><a:graphicFrameLocks noChangeAspect="1" xmlns:a="http://schemas.openxmlformats.org/drawingml/2006/main"/></wp:cNvGraphicFramePr><a:graphic xmlns:a="http://schemas.openxmlformats.org/drawingml/2006/main"><a:graphicData uri="http://schemas.openxmlformats.org/drawingml/2006/picture"><pic:pic xmlns:pic="http://schemas.openxmlformats.org/drawingml/2006/picture"><pic:nvPicPr><pic:cNvPr descr="A description..." id="0" name="Picture"></pic:cNvPr><pic:cNvPicPr><a:picLocks noChangeArrowheads="1" noChangeAspect="1"/></pic:cNvPicPr></pic:nvPicPr><pic:blipFill><a:blip r:embed="rId2"/><a:srcRect/><a:stretch><a:fillRect/></a:stretch></pic:blipFill><pic:spPr bwMode="auto"><a:xfrm><a:off x="0" y="0"/><a:ext cx="1069975" cy="1391920"/></a:xfrm><a:prstGeom prst="rect"><a:avLst/></a:prstGeom><a:noFill/><a:ln w="9525"><a:noFill/><a:miter lim="800000"/><a:headEnd/><a:tailEnd/></a:ln></pic:spPr></pic:pic></a:graphicData></a:graphic></wp:inline></w:drawing></w:r></w:p><w:p><w:pPr><w:pStyle w:val="style33"/><w:spacing w:after="480" w:before="480"/></w:pPr><w:r><w:rPr></w:rPr></w:r></w:p><w:p><w:pPr><w:pStyle w:val="style33"/><w:spacing w:after="480" w:before="480"/></w:pPr><w:r><w:rPr></w:rPr></w:r></w:p><w:p><w:pPr><w:pStyle w:val="style33"/><w:pBdr><w:top w:color="00000A" w:space="0" w:sz="18" w:val="single"/><w:left w:color="00000A" w:space="0" w:sz="18" w:val="single"/><w:bottom w:color="00000A" w:space="0" w:sz="18" w:val="single"/><w:right w:color="00000A" w:space="0" w:sz="18" w:val="single"/></w:pBdr><w:spacing w:after="120" w:before="600"/></w:pPr><w:r><w:rPr><w:b/><w:smallCaps/><w:color w:val="0000FF"/><w:lang w:val="fr-FR"/></w:rPr><w:t>Spécification des web services sur la gestion des EAE</w:t></w:r></w:p><w:p><w:pPr><w:pStyle w:val="style33"/><w:pBdr><w:top w:color="00000A" w:space="0" w:sz="18" w:val="single"/><w:left w:color="00000A" w:space="0" w:sz="18" w:val="single"/><w:bottom w:color="00000A" w:space="0" w:sz="18" w:val="single"/><w:right w:color="00000A" w:space="0" w:sz="18" w:val="single"/></w:pBdr><w:spacing w:after="120" w:before="600"/></w:pPr><w:r><w:rPr><w:b/><w:smallCaps/><w:color w:val="0000FF"/><w:lang w:val="fr-FR"/></w:rPr><w:t xml:space="preserve"> </w:t></w:r><w:r><w:rPr></w:rPr><w:fldChar w:fldCharType="begin"></w:fldChar></w:r><w:r><w:instrText> SUBJECT </w:instrText></w:r><w:r><w:fldChar w:fldCharType="separate"/></w:r><w:r></w:r><w:r><w:fldChar w:fldCharType="end"/></w:r><w:r><w:rPr><w:b/><w:smallCaps/><w:color w:val="0000FF"/><w:lang w:val="fr-FR"/></w:rPr><w:t>Gestion des EAE et suivi des avancements – Partie Kiosque</w:t></w:r></w:p><w:p><w:pPr><w:pStyle w:val="style33"/><w:spacing w:after="600" w:before="240"/></w:pPr><w:r><w:rPr><w:b/><w:i/><w:sz w:val="36"/><w:lang w:val="fr-FR"/></w:rPr><w:t>© Ville de Nouméa</w:t></w:r></w:p><w:p><w:pPr><w:pStyle w:val="style33"/><w:spacing w:after="600" w:before="240"/></w:pPr><w:r><w:rPr></w:rPr></w:r></w:p><w:p><w:pPr><w:pStyle w:val="style33"/><w:spacing w:after="600" w:before="240"/></w:pPr><w:r><w:rPr></w:rPr></w:r></w:p><w:p><w:pPr><w:pStyle w:val="style33"/><w:spacing w:after="600" w:before="240"/></w:pPr><w:r><w:rPr></w:rPr></w:r></w:p><w:p><w:pPr><w:pStyle w:val="style33"/><w:spacing w:after="0" w:before="240"/><w:jc w:val="left"/></w:pPr><w:r><w:rPr></w:rPr></w:r></w:p><w:p><w:pPr><w:pStyle w:val="style33"/><w:spacing w:after="0" w:before="240"/><w:jc w:val="left"/></w:pPr><w:r><w:rPr></w:rPr></w:r></w:p><w:p><w:pPr><w:pStyle w:val="style33"/><w:spacing w:after="0" w:before="240"/><w:jc w:val="left"/></w:pPr><w:r><w:rPr></w:rPr></w:r></w:p><w:p><w:pPr><w:pStyle w:val="style33"/><w:spacing w:after="0" w:before="240"/></w:pPr><w:r><w:rPr><w:i/><w:sz w:val="20"/><w:lang w:val="fr-FR"/></w:rPr><w:t>Fabre Mathieu - KELIOS Solutions</w:t></w:r></w:p><w:p><w:pPr><w:pStyle w:val="style33"/><w:spacing w:after="0" w:before="240"/></w:pPr><w:r><w:rPr><w:i/><w:sz w:val="20"/><w:lang w:val="fr-FR"/></w:rPr><w:t>Raynaud Nicolas - Alphalog</w:t></w:r></w:p><w:p><w:pPr><w:pStyle w:val="style0"/></w:pPr><w:r><w:rPr></w:rPr></w:r></w:p><w:p><w:pPr><w:pStyle w:val="style39"/><w:pageBreakBefore/></w:pPr><w:r><w:rPr></w:rPr><w:t>Préambule</w:t></w:r></w:p><w:p><w:pPr><w:pStyle w:val="style0"/></w:pPr><w:r><w:rPr></w:rPr></w:r></w:p><w:p><w:pPr><w:pStyle w:val="style0"/><w:ind w:firstLine="360" w:left="0" w:right="0"/><w:jc w:val="both"/></w:pPr><w:r><w:rPr></w:rPr><w:t>L’ensemble des Web Services décris dans ce document servent à alimenter le portail avec des informations sur les EAE stockées dans une base spécifique. Ils respectent le protocole http dans la mesure où  ils retournent les codes de statut correspondant à l’état de la réponse.</w:t></w:r></w:p><w:p><w:pPr><w:pStyle w:val="style0"/><w:ind w:firstLine="360" w:left="0" w:right="0"/></w:pPr><w:r><w:rPr></w:rPr><w:t>Pour les Web Services servant à récupérer les informations des EAE, les codes possibles sont :</w:t></w:r></w:p><w:p><w:pPr><w:pStyle w:val="style0"/></w:pPr><w:r><w:rPr></w:rPr></w:r></w:p><w:p><w:pPr><w:pStyle w:val="style41"/><w:numPr><w:ilvl w:val="0"/><w:numId w:val="7"/></w:numPr></w:pPr><w:r><w:rPr></w:rPr><w:t>Appel normal qui retourne des données :</w:t></w:r></w:p><w:p><w:pPr><w:pStyle w:val="style41"/><w:numPr><w:ilvl w:val="1"/><w:numId w:val="7"/></w:numPr></w:pPr><w:r><w:rPr><w:i/></w:rPr><w:t>[Status code]</w:t></w:r><w:r><w:rPr></w:rPr><w:t xml:space="preserve"> </w:t></w:r><w:r><w:rPr><w:b/></w:rPr><w:t>200</w:t></w:r><w:r><w:rPr></w:rPr><w:t> (OK)</w:t></w:r></w:p><w:p><w:pPr><w:pStyle w:val="style41"/><w:numPr><w:ilvl w:val="1"/><w:numId w:val="7"/></w:numPr></w:pPr><w:r><w:rPr></w:rPr><w:t>Le contenu de la réponse http contient la donnée au format JSON</w:t></w:r></w:p><w:p><w:pPr><w:pStyle w:val="style41"/><w:ind w:hanging="0" w:left="1440" w:right="0"/></w:pPr><w:r><w:rPr></w:rPr></w:r></w:p><w:p><w:pPr><w:pStyle w:val="style41"/><w:numPr><w:ilvl w:val="0"/><w:numId w:val="7"/></w:numPr></w:pPr><w:r><w:rPr></w:rPr><w:t>Appel normal qui ne retourne aucunes données :</w:t></w:r></w:p><w:p><w:pPr><w:pStyle w:val="style41"/><w:numPr><w:ilvl w:val="1"/><w:numId w:val="7"/></w:numPr></w:pPr><w:r><w:rPr><w:i/></w:rPr><w:t>[Status code]</w:t></w:r><w:r><w:rPr></w:rPr><w:t xml:space="preserve"> </w:t></w:r><w:r><w:rPr><w:b/></w:rPr><w:t>204</w:t></w:r><w:r><w:rPr></w:rPr><w:t xml:space="preserve"> (No content – Requête traitée avec succès mais sans information en retour)</w:t></w:r></w:p><w:p><w:pPr><w:pStyle w:val="style41"/><w:numPr><w:ilvl w:val="1"/><w:numId w:val="7"/></w:numPr></w:pPr><w:r><w:rPr></w:rPr><w:t>Le contenu est vide</w:t></w:r></w:p><w:p><w:pPr><w:pStyle w:val="style41"/><w:ind w:hanging="0" w:left="1440" w:right="0"/></w:pPr><w:r><w:rPr></w:rPr></w:r></w:p><w:p><w:pPr><w:pStyle w:val="style41"/><w:numPr><w:ilvl w:val="0"/><w:numId w:val="7"/></w:numPr></w:pPr><w:r><w:rPr></w:rPr><w:t>Appel qui ne contient pas suffisamment de paramètres</w:t></w:r></w:p><w:p><w:pPr><w:pStyle w:val="style41"/><w:numPr><w:ilvl w:val="1"/><w:numId w:val="7"/></w:numPr></w:pPr><w:r><w:rPr><w:i/></w:rPr><w:t>[Status code]</w:t></w:r><w:r><w:rPr></w:rPr><w:t xml:space="preserve"> </w:t></w:r><w:r><w:rPr><w:b/></w:rPr><w:t>400</w:t></w:r><w:r><w:rPr></w:rPr><w:t xml:space="preserve"> (Bad Request  - La syntaxe de la requête est erronnée)</w:t></w:r></w:p><w:p><w:pPr><w:pStyle w:val="style41"/><w:numPr><w:ilvl w:val="1"/><w:numId w:val="7"/></w:numPr></w:pPr><w:r><w:rPr></w:rPr><w:t>Le contenu est un éventuel message explicitant le problème</w:t></w:r></w:p><w:p><w:pPr><w:pStyle w:val="style41"/><w:ind w:hanging="0" w:left="1440" w:right="0"/></w:pPr><w:r><w:rPr></w:rPr></w:r></w:p><w:p><w:pPr><w:pStyle w:val="style0"/><w:ind w:firstLine="360" w:left="0" w:right="0"/></w:pPr><w:r><w:rPr></w:rPr><w:t>Pour les Web Services qui servent à modifier les données des EAE, on a également un code HTTP de retour possible selon le scénario d’appel :</w:t></w:r></w:p><w:p><w:pPr><w:pStyle w:val="style0"/></w:pPr><w:r><w:rPr></w:rPr></w:r></w:p><w:p><w:pPr><w:pStyle w:val="style41"/><w:numPr><w:ilvl w:val="0"/><w:numId w:val="8"/></w:numPr></w:pPr><w:r><w:rPr></w:rPr><w:t>Appel normal, les données ont été correctement modifiées</w:t></w:r></w:p><w:p><w:pPr><w:pStyle w:val="style41"/><w:numPr><w:ilvl w:val="1"/><w:numId w:val="8"/></w:numPr></w:pPr><w:r><w:rPr><w:i/></w:rPr><w:t>[Status code]</w:t></w:r><w:r><w:rPr></w:rPr><w:t xml:space="preserve"> </w:t></w:r><w:r><w:rPr><w:b/></w:rPr><w:t>200</w:t></w:r><w:r><w:rPr></w:rPr><w:t> (OK)</w:t></w:r></w:p><w:p><w:pPr><w:pStyle w:val="style41"/><w:numPr><w:ilvl w:val="1"/><w:numId w:val="8"/></w:numPr></w:pPr><w:r><w:rPr></w:rPr><w:t>Le contenu est un éventuel message de succès</w:t></w:r></w:p><w:p><w:pPr><w:pStyle w:val="style41"/><w:ind w:hanging="0" w:left="1440" w:right="0"/></w:pPr><w:r><w:rPr></w:rPr></w:r></w:p><w:p><w:pPr><w:pStyle w:val="style41"/><w:numPr><w:ilvl w:val="0"/><w:numId w:val="8"/></w:numPr></w:pPr><w:r><w:rPr></w:rPr><w:t>Appel  anormal, les données n’ont pas pu être enregistrées</w:t></w:r></w:p><w:p><w:pPr><w:pStyle w:val="style41"/><w:numPr><w:ilvl w:val="1"/><w:numId w:val="8"/></w:numPr></w:pPr><w:r><w:rPr><w:i/></w:rPr><w:t>[Status code]</w:t></w:r><w:r><w:rPr></w:rPr><w:t xml:space="preserve"> </w:t></w:r><w:r><w:rPr><w:b/></w:rPr><w:t>409</w:t></w:r><w:r><w:rPr></w:rPr><w:t> (Conflict - La requête n’a pas pu être traitée à l’état actuel)</w:t></w:r></w:p><w:p><w:pPr><w:pStyle w:val="style41"/><w:numPr><w:ilvl w:val="1"/><w:numId w:val="8"/></w:numPr></w:pPr><w:r><w:rPr></w:rPr><w:t>Le contenu est un message explicitant le problème</w:t></w:r></w:p><w:p><w:pPr><w:pStyle w:val="style41"/><w:ind w:hanging="0" w:left="1440" w:right="0"/></w:pPr><w:r><w:rPr></w:rPr></w:r></w:p><w:p><w:pPr><w:pStyle w:val="style41"/><w:numPr><w:ilvl w:val="0"/><w:numId w:val="8"/></w:numPr></w:pPr><w:r><w:rPr></w:rPr><w:t>Appel qui ne contient pas suffisamment de paramètres</w:t></w:r></w:p><w:p><w:pPr><w:pStyle w:val="style41"/><w:numPr><w:ilvl w:val="1"/><w:numId w:val="8"/></w:numPr></w:pPr><w:r><w:rPr><w:i/></w:rPr><w:t>[Status code]</w:t></w:r><w:r><w:rPr></w:rPr><w:t xml:space="preserve"> </w:t></w:r><w:r><w:rPr><w:b/></w:rPr><w:t>400</w:t></w:r><w:r><w:rPr></w:rPr><w:t xml:space="preserve"> (Bad Request - La syntaxe de la requête est erronnée)</w:t></w:r></w:p><w:p><w:pPr><w:pStyle w:val="style41"/><w:numPr><w:ilvl w:val="1"/><w:numId w:val="8"/></w:numPr></w:pPr><w:r><w:rPr></w:rPr><w:t>Le contenu est un éventuel message explicitant le problème</w:t></w:r></w:p><w:p><w:pPr><w:pStyle w:val="style41"/></w:pPr><w:r><w:rPr></w:rPr></w:r></w:p><w:p><w:pPr><w:pStyle w:val="style0"/><w:ind w:firstLine="360" w:left="0" w:right="0"/></w:pPr><w:r><w:rPr></w:rPr><w:t>Les dates dans les réponses JSON sont au format « Microsoft », à savoir </w:t></w:r><w:r><w:rPr><w:b/></w:rPr><w:t xml:space="preserve"> /Date(X)/</w:t></w:r><w:r><w:rPr></w:rPr><w:t xml:space="preserve"> où X représente le nombre de millisecondes depuis 01/01/1970.</w:t></w:r></w:p><w:p><w:pPr><w:pStyle w:val="style0"/><w:pageBreakBefore/></w:pPr><w:r><w:rPr></w:rPr></w:r></w:p><w:p><w:pPr><w:pStyle w:val="style39"/><w:numPr><w:ilvl w:val="0"/><w:numId w:val="2"/></w:numPr></w:pPr><w:r><w:rPr></w:rPr><w:t>Liste des EAE à évaluer</w:t></w:r></w:p><w:p><w:pPr><w:pStyle w:val="style0"/></w:pPr><w:r><w:rPr><w:rStyle w:val="style22"/></w:rPr><w:t>Web service:</w:t></w:r><w:r><w:rPr></w:rPr><w:t xml:space="preserve"> Liste des EAE d’agent à évaluer par l’agent évaluateur</w:t></w:r></w:p><w:p><w:pPr><w:pStyle w:val="style0"/></w:pPr><w:bookmarkStart w:id="0" w:name="__DdeLink__5386_58334732"/><w:r><w:rPr><w:rStyle w:val="style22"/><w:lang w:val="en-US"/></w:rPr><w:t>URL:</w:t></w:r><w:r><w:rPr><w:lang w:val="en-US"/></w:rPr><w:t xml:space="preserve"> </w:t></w:r><w:hyperlink r:id="rId3"><w:bookmarkEnd w:id="0"/><w:r><w:rPr><w:rStyle w:val="style23"/><w:rStyle w:val="style23"/><w:lang w:val="en-US"/></w:rPr><w:t>http://URL_SERVEUR/agents/eaeAgentListe?idAgent</w:t></w:r></w:hyperlink><w:r><w:rPr><w:lang w:val="en-US"/></w:rPr><w:t>=</w:t></w:r></w:p><w:p><w:pPr><w:pStyle w:val="style0"/></w:pPr><w:ins w:author="Auteur inconnu" w:date="2012-10-08T13:09:00Z" w:id="0"><w:r><w:rPr><w:rStyle w:val="style22"/><w:lang w:val="en-US"/></w:rPr><w:t>URL:</w:t></w:r></w:ins><w:ins w:author="Auteur inconnu" w:date="2012-10-08T13:09:00Z" w:id="1"><w:r><w:rPr><w:b/><w:bCs/><w:lang w:val="en-US"/></w:rPr><w:t xml:space="preserve"> http://URL_SERVEUR/eaes/listEaesByAgent?idAgent=</w:t></w:r></w:ins></w:p><w:p><w:pPr><w:pStyle w:val="style0"/></w:pPr><w:r><w:rPr><w:rStyle w:val="style22"/></w:rPr><w:t>idAgent:</w:t></w:r><w:r><w:rPr></w:rPr><w:t xml:space="preserve"> identifiant de l’évaluateur ou du supérieur</w:t></w:r><w:ins w:author="Auteur inconnu" w:date="2012-10-08T13:10:00Z" w:id="2"><w:r><w:rPr></w:rPr><w:t xml:space="preserve"> (qui a</w:t></w:r></w:ins><w:ins w:author="Auteur inconnu" w:date="2012-10-08T13:11:00Z" w:id="3"><w:r><w:rPr></w:rPr><w:t>ccède à l&apos;écran de liste des EAEs)</w:t></w:r></w:ins></w:p><w:p><w:pPr><w:pStyle w:val="style0"/></w:pPr><w:r><w:rPr><w:rStyle w:val="style22"/></w:rPr><w:t>Format JSON attendu:</w:t></w:r><w:r><w:rPr></w:rPr><w:t xml:space="preserve"> </w:t></w:r></w:p><w:p><w:pPr><w:pStyle w:val="style0"/><w:pBdr><w:top w:color="00000A" w:space="0" w:sz="4" w:val="single"/><w:left w:color="00000A" w:space="0" w:sz="4" w:val="single"/><w:bottom w:color="00000A" w:space="0" w:sz="4" w:val="single"/><w:right w:color="00000A" w:space="0" w:sz="4" w:val="single"/></w:pBdr><w:shd w:fill="DAEEF3" w:val="clear"/><w:spacing w:after="0" w:before="0" w:line="100" w:lineRule="atLeast"/></w:pPr><w:r><w:rPr><w:rFonts w:ascii="Courier New" w:cs="Courier New" w:hAnsi="Courier New"/><w:color w:val="000000"/><w:sz w:val="20"/><w:szCs w:val="20"/></w:rPr><w:t>[</w:t></w:r></w:p><w:p><w:pPr><w:pStyle w:val="style0"/><w:pBdr><w:top w:color="00000A" w:space="0" w:sz="4" w:val="single"/><w:left w:color="00000A" w:space="0" w:sz="4" w:val="single"/><w:bottom w:color="00000A" w:space="0" w:sz="4" w:val="single"/><w:right w:color="00000A" w:space="0" w:sz="4" w:val="single"/></w:pBdr><w:shd w:fill="DAEEF3" w:val="clear"/><w:spacing w:after="0" w:before="0" w:line="100" w:lineRule="atLeast"/></w:pPr><w:r><w:rPr><w:rFonts w:ascii="Courier New" w:cs="Courier New" w:hAnsi="Courier New"/><w:color w:val="000000"/><w:sz w:val="20"/><w:szCs w:val="20"/></w:rPr><w:tab/><w:t>{</w:t></w:r></w:p><w:p><w:pPr><w:pStyle w:val="style0"/><w:pBdr><w:top w:color="00000A" w:space="0" w:sz="4" w:val="single"/><w:left w:color="00000A" w:space="0" w:sz="4" w:val="single"/><w:bottom w:color="00000A" w:space="0" w:sz="4" w:val="single"/><w:right w:color="00000A" w:space="0" w:sz="4" w:val="single"/></w:pBdr><w:shd w:fill="DAEEF3" w:val="clear"/><w:spacing w:after="0" w:before="0" w:line="100" w:lineRule="atLeast"/></w:pPr><w:ins w:author="Auteur inconnu" w:date="2012-10-05T15:24:00Z" w:id="4"><w:r><w:rPr><w:rFonts w:ascii="Courier New" w:cs="Courier New" w:hAnsi="Courier New"/><w:color w:val="000000"/><w:sz w:val="20"/><w:szCs w:val="20"/></w:rPr><w:tab/><w:tab/><w:t>&quot;idEae&quot; : 8775,</w:t></w:r></w:ins></w:p><w:p><w:pPr><w:pStyle w:val="style0"/><w:pBdr><w:top w:color="00000A" w:space="0" w:sz="4" w:val="single"/><w:left w:color="00000A" w:space="0" w:sz="4" w:val="single"/><w:bottom w:color="00000A" w:space="0" w:sz="4" w:val="single"/><w:right w:color="00000A" w:space="0" w:sz="4" w:val="single"/></w:pBdr><w:shd w:fill="DAEEF3" w:val="clear"/><w:spacing w:after="0" w:before="0" w:line="100" w:lineRule="atLeast"/></w:pPr><w:r><w:rPr><w:rFonts w:ascii="Courier New" w:cs="Courier New" w:hAnsi="Courier New"/><w:color w:val="000000"/><w:sz w:val="20"/><w:szCs w:val="20"/></w:rPr><w:tab/><w:tab/></w:r><w:bookmarkStart w:id="1" w:name="__DdeLink__5739_591987490"/><w:r><w:rPr><w:rFonts w:ascii="Courier New" w:cs="Courier New" w:hAnsi="Courier New"/><w:color w:val="000000"/><w:sz w:val="20"/><w:szCs w:val="20"/></w:rPr><w:t>&quot;</w:t></w:r><w:bookmarkEnd w:id="1"/><w:r><w:rPr><w:rFonts w:ascii="Courier New" w:cs="Courier New" w:hAnsi="Courier New"/><w:color w:val="000000"/><w:sz w:val="20"/><w:szCs w:val="20"/></w:rPr><w:t>direction</w:t></w:r><w:ins w:author="Auteur inconnu" w:date="2012-10-05T09:47:00Z" w:id="5"><w:r><w:rPr><w:rFonts w:ascii="Courier New" w:cs="Courier New" w:hAnsi="Courier New"/><w:color w:val="000000"/><w:sz w:val="20"/><w:szCs w:val="20"/></w:rPr><w:t>Service</w:t></w:r></w:ins><w:r><w:rPr><w:rFonts w:ascii="Courier New" w:cs="Courier New" w:hAnsi="Courier New"/><w:color w:val="000000"/><w:sz w:val="20"/><w:szCs w:val="20"/></w:rPr><w:t>&quot; : &quot;DJCS&quot;,</w:t></w:r></w:p><w:p><w:pPr><w:pStyle w:val="style0"/><w:pBdr><w:top w:color="00000A" w:space="0" w:sz="4" w:val="single"/><w:left w:color="00000A" w:space="0" w:sz="4" w:val="single"/><w:bottom w:color="00000A" w:space="0" w:sz="4" w:val="single"/><w:right w:color="00000A" w:space="0" w:sz="4" w:val="single"/></w:pBdr><w:shd w:fill="DAEEF3" w:val="clear"/><w:spacing w:after="0" w:before="0" w:line="100" w:lineRule="atLeast"/></w:pPr><w:r><w:rPr><w:rFonts w:ascii="Courier New" w:cs="Courier New" w:hAnsi="Courier New"/><w:color w:val="000000"/><w:sz w:val="20"/><w:szCs w:val="20"/></w:rPr><w:tab/><w:tab/></w:r><w:r><w:rPr><w:rFonts w:ascii="Courier New" w:cs="Courier New" w:hAnsi="Courier New"/><w:color w:val="000000"/><w:sz w:val="20"/><w:szCs w:val="20"/><w:lang w:val="en-US"/></w:rPr><w:t>&quot;service&quot; : &quot;SCF&quot;,</w:t></w:r></w:p><w:p><w:pPr><w:pStyle w:val="style0"/><w:pBdr><w:top w:color="00000A" w:space="0" w:sz="4" w:val="single"/><w:left w:color="00000A" w:space="0" w:sz="4" w:val="single"/><w:bottom w:color="00000A" w:space="0" w:sz="4" w:val="single"/><w:right w:color="00000A" w:space="0" w:sz="4" w:val="single"/></w:pBdr><w:shd w:fill="DAEEF3" w:val="clear"/><w:spacing w:after="0" w:before="0" w:line="100" w:lineRule="atLeast"/></w:pPr><w:r><w:rPr><w:rFonts w:ascii="Courier New" w:cs="Courier New" w:hAnsi="Courier New"/><w:color w:val="000000"/><w:sz w:val="20"/><w:szCs w:val="20"/><w:lang w:val="en-US"/></w:rPr><w:tab/><w:tab/><w:t>&quot;section</w:t></w:r><w:ins w:author="Auteur inconnu" w:date="2012-10-05T09:47:00Z" w:id="6"><w:r><w:rPr><w:rFonts w:ascii="Courier New" w:cs="Courier New" w:hAnsi="Courier New"/><w:color w:val="000000"/><w:sz w:val="20"/><w:szCs w:val="20"/><w:lang w:val="en-US"/></w:rPr><w:t>Service</w:t></w:r></w:ins><w:r><w:rPr><w:rFonts w:ascii="Courier New" w:cs="Courier New" w:hAnsi="Courier New"/><w:color w:val="000000"/><w:sz w:val="20"/><w:szCs w:val="20"/><w:lang w:val="en-US"/></w:rPr><w:t>&quot; : &quot;THEATRE&quot;,</w:t></w:r></w:p><w:p><w:pPr><w:pStyle w:val="style0"/><w:pBdr><w:top w:color="00000A" w:space="0" w:sz="4" w:val="single"/><w:left w:color="00000A" w:space="0" w:sz="4" w:val="single"/><w:bottom w:color="00000A" w:space="0" w:sz="4" w:val="single"/><w:right w:color="00000A" w:space="0" w:sz="4" w:val="single"/></w:pBdr><w:shd w:fill="DAEEF3" w:val="clear"/><w:spacing w:after="0" w:before="0" w:line="100" w:lineRule="atLeast"/></w:pPr><w:r><w:rPr><w:rFonts w:ascii="Courier New" w:cs="Courier New" w:hAnsi="Courier New"/><w:color w:val="000000"/><w:sz w:val="20"/><w:szCs w:val="20"/><w:lang w:val="en-US"/></w:rPr><w:tab/><w:tab/><w:t>&quot;</w:t></w:r><w:ins w:author="Auteur inconnu" w:date="2012-10-05T10:14:00Z" w:id="7"><w:r><w:rPr><w:rFonts w:ascii="Courier New" w:cs="Courier New" w:hAnsi="Courier New"/><w:color w:val="000000"/><w:sz w:val="20"/><w:szCs w:val="20"/><w:lang w:val="en-US"/></w:rPr><w:t>agentE</w:t></w:r></w:ins><w:del w:author="Auteur inconnu" w:date="2012-10-05T10:14:00Z" w:id="8"><w:r><w:rPr><w:rFonts w:ascii="Courier New" w:cs="Courier New" w:hAnsi="Courier New"/><w:color w:val="000000"/><w:sz w:val="20"/><w:szCs w:val="20"/><w:lang w:val="en-US"/></w:rPr><w:delText>e</w:delText></w:r></w:del><w:r><w:rPr><w:rFonts w:ascii="Courier New" w:cs="Courier New" w:hAnsi="Courier New"/><w:color w:val="000000"/><w:sz w:val="20"/><w:szCs w:val="20"/><w:lang w:val="en-US"/></w:rPr><w:t xml:space="preserve">value&quot; : </w:t><w:tab/><w:t>{</w:t></w:r></w:p><w:p><w:pPr><w:pStyle w:val="style0"/><w:pBdr><w:top w:color="00000A" w:space="0" w:sz="4" w:val="single"/><w:left w:color="00000A" w:space="0" w:sz="4" w:val="single"/><w:bottom w:color="00000A" w:space="0" w:sz="4" w:val="single"/><w:right w:color="00000A" w:space="0" w:sz="4" w:val="single"/></w:pBdr><w:shd w:fill="DAEEF3" w:val="clear"/><w:spacing w:after="0" w:before="0" w:line="100" w:lineRule="atLeast"/></w:pPr><w:r><w:rPr><w:rFonts w:ascii="Courier New" w:cs="Courier New" w:hAnsi="Courier New"/><w:color w:val="000000"/><w:sz w:val="20"/><w:szCs w:val="20"/><w:lang w:val="en-US"/></w:rPr><w:tab/><w:tab/><w:tab/><w:tab/><w:tab/><w:t>&quot;nom</w:t></w:r><w:del w:author="Auteur inconnu" w:date="2012-10-05T12:16:00Z" w:id="9"><w:r><w:rPr><w:rFonts w:ascii="Courier New" w:cs="Courier New" w:hAnsi="Courier New"/><w:color w:val="000000"/><w:sz w:val="20"/><w:szCs w:val="20"/><w:lang w:val="en-US"/></w:rPr><w:delText>Evalue</w:delText></w:r></w:del><w:r><w:rPr><w:rFonts w:ascii="Courier New" w:cs="Courier New" w:hAnsi="Courier New"/><w:color w:val="000000"/><w:sz w:val="20"/><w:szCs w:val="20"/><w:lang w:val="en-US"/></w:rPr><w:t>&quot; : &quot;&quot;,</w:t></w:r></w:p><w:p><w:pPr><w:pStyle w:val="style0"/><w:pBdr><w:top w:color="00000A" w:space="0" w:sz="4" w:val="single"/><w:left w:color="00000A" w:space="0" w:sz="4" w:val="single"/><w:bottom w:color="00000A" w:space="0" w:sz="4" w:val="single"/><w:right w:color="00000A" w:space="0" w:sz="4" w:val="single"/></w:pBdr><w:shd w:fill="DAEEF3" w:val="clear"/><w:spacing w:after="0" w:before="0" w:line="100" w:lineRule="atLeast"/></w:pPr><w:r><w:rPr><w:rFonts w:ascii="Courier New" w:cs="Courier New" w:hAnsi="Courier New"/><w:color w:val="000000"/><w:sz w:val="20"/><w:szCs w:val="20"/><w:lang w:val="en-US"/></w:rPr><w:tab/><w:tab/><w:tab/><w:tab/><w:tab/><w:t>&quot;prenom</w:t></w:r><w:del w:author="Auteur inconnu" w:date="2012-10-05T12:16:00Z" w:id="10"><w:r><w:rPr><w:rFonts w:ascii="Courier New" w:cs="Courier New" w:hAnsi="Courier New"/><w:color w:val="000000"/><w:sz w:val="20"/><w:szCs w:val="20"/><w:lang w:val="en-US"/></w:rPr><w:delText>Evalue</w:delText></w:r></w:del><w:r><w:rPr><w:rFonts w:ascii="Courier New" w:cs="Courier New" w:hAnsi="Courier New"/><w:color w:val="000000"/><w:sz w:val="20"/><w:szCs w:val="20"/><w:lang w:val="en-US"/></w:rPr><w:t>&quot; : &quot;Beline&quot;,</w:t></w:r></w:p><w:p><w:pPr><w:pStyle w:val="style0"/><w:pBdr><w:top w:color="00000A" w:space="0" w:sz="4" w:val="single"/><w:left w:color="00000A" w:space="0" w:sz="4" w:val="single"/><w:bottom w:color="00000A" w:space="0" w:sz="4" w:val="single"/><w:right w:color="00000A" w:space="0" w:sz="4" w:val="single"/></w:pBdr><w:shd w:fill="DAEEF3" w:val="clear"/><w:spacing w:after="0" w:before="0" w:line="100" w:lineRule="atLeast"/></w:pPr><w:r><w:rPr><w:rFonts w:ascii="Courier New" w:cs="Courier New" w:hAnsi="Courier New"/><w:color w:val="000000"/><w:sz w:val="20"/><w:szCs w:val="20"/><w:lang w:val="en-US"/></w:rPr><w:tab/><w:tab/><w:tab/><w:tab/><w:tab/><w:t>&quot;id</w:t></w:r><w:del w:author="Auteur inconnu" w:date="2012-10-05T12:17:00Z" w:id="11"><w:r><w:rPr><w:rFonts w:ascii="Courier New" w:cs="Courier New" w:hAnsi="Courier New"/><w:color w:val="000000"/><w:sz w:val="20"/><w:szCs w:val="20"/><w:lang w:val="en-US"/></w:rPr><w:delText>Evalue</w:delText></w:r></w:del><w:ins w:author="Auteur inconnu" w:date="2012-10-05T12:17:00Z" w:id="12"><w:r><w:rPr><w:rFonts w:ascii="Courier New" w:cs="Courier New" w:hAnsi="Courier New"/><w:color w:val="000000"/><w:sz w:val="20"/><w:szCs w:val="20"/><w:lang w:val="en-US"/></w:rPr><w:t>Agent</w:t></w:r></w:ins><w:r><w:rPr><w:rFonts w:ascii="Courier New" w:cs="Courier New" w:hAnsi="Courier New"/><w:color w:val="000000"/><w:sz w:val="20"/><w:szCs w:val="20"/><w:lang w:val="en-US"/></w:rPr><w:t>&quot; : 1002</w:t></w:r></w:p><w:p><w:pPr><w:pStyle w:val="style0"/><w:pBdr><w:top w:color="00000A" w:space="0" w:sz="4" w:val="single"/><w:left w:color="00000A" w:space="0" w:sz="4" w:val="single"/><w:bottom w:color="00000A" w:space="0" w:sz="4" w:val="single"/><w:right w:color="00000A" w:space="0" w:sz="4" w:val="single"/></w:pBdr><w:shd w:fill="DAEEF3" w:val="clear"/><w:spacing w:after="0" w:before="0" w:line="100" w:lineRule="atLeast"/></w:pPr><w:r><w:rPr><w:rFonts w:ascii="Courier New" w:cs="Courier New" w:hAnsi="Courier New"/><w:color w:val="000000"/><w:sz w:val="20"/><w:szCs w:val="20"/><w:lang w:val="en-US"/></w:rPr><w:tab/><w:tab/><w:tab/><w:tab/><w:t>},</w:t></w:r></w:p><w:p><w:pPr><w:pStyle w:val="style0"/><w:pBdr><w:top w:color="00000A" w:space="0" w:sz="4" w:val="single"/><w:left w:color="00000A" w:space="0" w:sz="4" w:val="single"/><w:bottom w:color="00000A" w:space="0" w:sz="4" w:val="single"/><w:right w:color="00000A" w:space="0" w:sz="4" w:val="single"/></w:pBdr><w:shd w:fill="DAEEF3" w:val="clear"/><w:spacing w:after="0" w:before="0" w:line="100" w:lineRule="atLeast"/></w:pPr><w:r><w:rPr><w:rFonts w:ascii="Courier New" w:cs="Courier New" w:hAnsi="Courier New"/><w:color w:val="000000"/><w:sz w:val="20"/><w:szCs w:val="20"/><w:lang w:val="en-US"/></w:rPr><w:tab/><w:tab/><w:t>&quot;</w:t></w:r><w:ins w:author="Auteur inconnu" w:date="2012-10-05T10:14:00Z" w:id="13"><w:r><w:rPr><w:rFonts w:ascii="Courier New" w:cs="Courier New" w:hAnsi="Courier New"/><w:color w:val="000000"/><w:sz w:val="20"/><w:szCs w:val="20"/><w:lang w:val="en-US"/></w:rPr><w:t>agent</w:t></w:r></w:ins><w:del w:author="Auteur inconnu" w:date="2012-10-05T10:14:00Z" w:id="14"><w:r><w:rPr><w:rFonts w:ascii="Courier New" w:cs="Courier New" w:hAnsi="Courier New"/><w:color w:val="000000"/><w:sz w:val="20"/><w:szCs w:val="20"/><w:lang w:val="en-US"/></w:rPr><w:delText>s</w:delText></w:r></w:del><w:ins w:author="Auteur inconnu" w:date="2012-10-05T10:14:00Z" w:id="15"><w:r><w:rPr><w:rFonts w:ascii="Courier New" w:cs="Courier New" w:hAnsi="Courier New"/><w:color w:val="000000"/><w:sz w:val="20"/><w:szCs w:val="20"/><w:lang w:val="en-US"/></w:rPr><w:t>S</w:t></w:r></w:ins><w:r><w:rPr><w:rFonts w:ascii="Courier New" w:cs="Courier New" w:hAnsi="Courier New"/><w:color w:val="000000"/><w:sz w:val="20"/><w:szCs w:val="20"/><w:lang w:val="en-US"/></w:rPr><w:t xml:space="preserve">hd&quot; : </w:t><w:tab/><w:t>{</w:t></w:r></w:p><w:p><w:pPr><w:pStyle w:val="style0"/><w:pBdr><w:top w:color="00000A" w:space="0" w:sz="4" w:val="single"/><w:left w:color="00000A" w:space="0" w:sz="4" w:val="single"/><w:bottom w:color="00000A" w:space="0" w:sz="4" w:val="single"/><w:right w:color="00000A" w:space="0" w:sz="4" w:val="single"/></w:pBdr><w:shd w:fill="DAEEF3" w:val="clear"/><w:spacing w:after="0" w:before="0" w:line="100" w:lineRule="atLeast"/></w:pPr><w:r><w:rPr><w:rFonts w:ascii="Courier New" w:cs="Courier New" w:hAnsi="Courier New"/><w:color w:val="000000"/><w:sz w:val="20"/><w:szCs w:val="20"/><w:lang w:val="en-US"/></w:rPr><w:tab/><w:tab/><w:tab/><w:tab/><w:tab/><w:t>&quot;nom</w:t></w:r><w:del w:author="Auteur inconnu" w:date="2012-10-05T12:17:00Z" w:id="16"><w:r><w:rPr><w:rFonts w:ascii="Courier New" w:cs="Courier New" w:hAnsi="Courier New"/><w:color w:val="000000"/><w:sz w:val="20"/><w:szCs w:val="20"/><w:lang w:val="en-US"/></w:rPr><w:delText>Shd</w:delText></w:r></w:del><w:r><w:rPr><w:rFonts w:ascii="Courier New" w:cs="Courier New" w:hAnsi="Courier New"/><w:color w:val="000000"/><w:sz w:val="20"/><w:szCs w:val="20"/><w:lang w:val="en-US"/></w:rPr><w:t>&quot; : &quot;Argan&quot;,</w:t></w:r></w:p><w:p><w:pPr><w:pStyle w:val="style0"/><w:pBdr><w:top w:color="00000A" w:space="0" w:sz="4" w:val="single"/><w:left w:color="00000A" w:space="0" w:sz="4" w:val="single"/><w:bottom w:color="00000A" w:space="0" w:sz="4" w:val="single"/><w:right w:color="00000A" w:space="0" w:sz="4" w:val="single"/></w:pBdr><w:shd w:fill="DAEEF3" w:val="clear"/><w:spacing w:after="0" w:before="0" w:line="100" w:lineRule="atLeast"/></w:pPr><w:r><w:rPr><w:rFonts w:ascii="Courier New" w:cs="Courier New" w:hAnsi="Courier New"/><w:color w:val="000000"/><w:sz w:val="20"/><w:szCs w:val="20"/><w:lang w:val="en-US"/></w:rPr><w:tab/><w:tab/><w:tab/><w:tab/><w:tab/><w:t>&quot;prenom</w:t></w:r><w:del w:author="Auteur inconnu" w:date="2012-10-05T12:17:00Z" w:id="17"><w:r><w:rPr><w:rFonts w:ascii="Courier New" w:cs="Courier New" w:hAnsi="Courier New"/><w:color w:val="000000"/><w:sz w:val="20"/><w:szCs w:val="20"/><w:lang w:val="en-US"/></w:rPr><w:delText>Shd</w:delText></w:r></w:del><w:r><w:rPr><w:rFonts w:ascii="Courier New" w:cs="Courier New" w:hAnsi="Courier New"/><w:color w:val="000000"/><w:sz w:val="20"/><w:szCs w:val="20"/><w:lang w:val="en-US"/></w:rPr><w:t>&quot; : &quot;argan&quot;,</w:t></w:r></w:p><w:p><w:pPr><w:pStyle w:val="style0"/><w:pBdr><w:top w:color="00000A" w:space="0" w:sz="4" w:val="single"/><w:left w:color="00000A" w:space="0" w:sz="4" w:val="single"/><w:bottom w:color="00000A" w:space="0" w:sz="4" w:val="single"/><w:right w:color="00000A" w:space="0" w:sz="4" w:val="single"/></w:pBdr><w:shd w:fill="DAEEF3" w:val="clear"/><w:spacing w:after="0" w:before="0" w:line="100" w:lineRule="atLeast"/></w:pPr><w:r><w:rPr><w:rFonts w:ascii="Courier New" w:cs="Courier New" w:hAnsi="Courier New"/><w:color w:val="000000"/><w:sz w:val="20"/><w:szCs w:val="20"/><w:lang w:val="en-US"/></w:rPr><w:tab/><w:tab/><w:tab/><w:tab/><w:tab/><w:t>&quot;id</w:t></w:r><w:del w:author="Auteur inconnu" w:date="2012-10-05T12:17:00Z" w:id="18"><w:r><w:rPr><w:rFonts w:ascii="Courier New" w:cs="Courier New" w:hAnsi="Courier New"/><w:color w:val="000000"/><w:sz w:val="20"/><w:szCs w:val="20"/><w:lang w:val="en-US"/></w:rPr><w:delText>Shd</w:delText></w:r></w:del><w:ins w:author="Auteur inconnu" w:date="2012-10-05T12:17:00Z" w:id="19"><w:r><w:rPr><w:rFonts w:ascii="Courier New" w:cs="Courier New" w:hAnsi="Courier New"/><w:color w:val="000000"/><w:sz w:val="20"/><w:szCs w:val="20"/><w:lang w:val="en-US"/></w:rPr><w:t>Agent</w:t></w:r></w:ins><w:r><w:rPr><w:rFonts w:ascii="Courier New" w:cs="Courier New" w:hAnsi="Courier New"/><w:color w:val="000000"/><w:sz w:val="20"/><w:szCs w:val="20"/><w:lang w:val="en-US"/></w:rPr><w:t>&quot; : 4574</w:t></w:r></w:p><w:p><w:pPr><w:pStyle w:val="style0"/><w:pBdr><w:top w:color="00000A" w:space="0" w:sz="4" w:val="single"/><w:left w:color="00000A" w:space="0" w:sz="4" w:val="single"/><w:bottom w:color="00000A" w:space="0" w:sz="4" w:val="single"/><w:right w:color="00000A" w:space="0" w:sz="4" w:val="single"/></w:pBdr><w:shd w:fill="DAEEF3" w:val="clear"/><w:spacing w:after="0" w:before="0" w:line="100" w:lineRule="atLeast"/></w:pPr><w:r><w:rPr><w:rFonts w:ascii="Courier New" w:cs="Courier New" w:hAnsi="Courier New"/><w:color w:val="000000"/><w:sz w:val="20"/><w:szCs w:val="20"/><w:lang w:val="en-US"/></w:rPr><w:tab/><w:tab/><w:tab/><w:tab/><w:t>},</w:t></w:r></w:p><w:p><w:pPr><w:pStyle w:val="style0"/><w:pBdr><w:top w:color="00000A" w:space="0" w:sz="4" w:val="single"/><w:left w:color="00000A" w:space="0" w:sz="4" w:val="single"/><w:bottom w:color="00000A" w:space="0" w:sz="4" w:val="single"/><w:right w:color="00000A" w:space="0" w:sz="4" w:val="single"/></w:pBdr><w:shd w:fill="DAEEF3" w:val="clear"/><w:spacing w:after="0" w:before="0" w:line="100" w:lineRule="atLeast"/></w:pPr><w:r><w:rPr><w:rFonts w:ascii="Courier New" w:cs="Courier New" w:hAnsi="Courier New"/><w:color w:val="000000"/><w:sz w:val="20"/><w:szCs w:val="20"/><w:lang w:val="en-US"/></w:rPr><w:tab/><w:tab/><w:t>&quot;evaluateurs&quot; : [</w:t></w:r></w:p><w:p><w:pPr><w:pStyle w:val="style0"/><w:pBdr><w:top w:color="00000A" w:space="0" w:sz="4" w:val="single"/><w:left w:color="00000A" w:space="0" w:sz="4" w:val="single"/><w:bottom w:color="00000A" w:space="0" w:sz="4" w:val="single"/><w:right w:color="00000A" w:space="0" w:sz="4" w:val="single"/></w:pBdr><w:shd w:fill="DAEEF3" w:val="clear"/><w:spacing w:after="0" w:before="0" w:line="100" w:lineRule="atLeast"/></w:pPr><w:r><w:rPr><w:rFonts w:ascii="Courier New" w:cs="Courier New" w:hAnsi="Courier New"/><w:color w:val="000000"/><w:sz w:val="20"/><w:szCs w:val="20"/><w:lang w:val="en-US"/></w:rPr><w:tab/><w:tab/><w:tab/><w:tab/><w:tab/><w:tab/><w:t>{</w:t></w:r></w:p><w:p><w:pPr><w:pStyle w:val="style0"/><w:pBdr><w:top w:color="00000A" w:space="0" w:sz="4" w:val="single"/><w:left w:color="00000A" w:space="0" w:sz="4" w:val="single"/><w:bottom w:color="00000A" w:space="0" w:sz="4" w:val="single"/><w:right w:color="00000A" w:space="0" w:sz="4" w:val="single"/></w:pBdr><w:shd w:fill="DAEEF3" w:val="clear"/><w:spacing w:after="0" w:before="0" w:line="100" w:lineRule="atLeast"/></w:pPr><w:r><w:rPr><w:rFonts w:ascii="Courier New" w:cs="Courier New" w:hAnsi="Courier New"/><w:color w:val="000000"/><w:sz w:val="20"/><w:szCs w:val="20"/><w:lang w:val="en-US"/></w:rPr><w:tab/><w:tab/><w:tab/><w:tab/><w:tab/><w:tab/><w:tab/><w:t>&quot;nom</w:t></w:r><w:del w:author="Auteur inconnu" w:date="2012-10-08T13:06:00Z" w:id="20"><w:r><w:rPr><w:rFonts w:ascii="Courier New" w:cs="Courier New" w:hAnsi="Courier New"/><w:color w:val="000000"/><w:sz w:val="20"/><w:szCs w:val="20"/><w:lang w:val="en-US"/></w:rPr><w:delText>Evaluateur</w:delText></w:r></w:del><w:r><w:rPr><w:rFonts w:ascii="Courier New" w:cs="Courier New" w:hAnsi="Courier New"/><w:color w:val="000000"/><w:sz w:val="20"/><w:szCs w:val="20"/><w:lang w:val="en-US"/></w:rPr><w:t>&quot; : &quot;Argan&quot;,</w:t></w:r></w:p><w:p><w:pPr><w:pStyle w:val="style0"/><w:pBdr><w:top w:color="00000A" w:space="0" w:sz="4" w:val="single"/><w:left w:color="00000A" w:space="0" w:sz="4" w:val="single"/><w:bottom w:color="00000A" w:space="0" w:sz="4" w:val="single"/><w:right w:color="00000A" w:space="0" w:sz="4" w:val="single"/></w:pBdr><w:shd w:fill="DAEEF3" w:val="clear"/><w:spacing w:after="0" w:before="0" w:line="100" w:lineRule="atLeast"/></w:pPr><w:r><w:rPr><w:rFonts w:ascii="Courier New" w:cs="Courier New" w:hAnsi="Courier New"/><w:color w:val="000000"/><w:sz w:val="20"/><w:szCs w:val="20"/><w:lang w:val="en-US"/></w:rPr><w:tab/><w:tab/><w:tab/><w:tab/><w:tab/><w:tab/><w:tab/><w:t>&quot;prenom</w:t></w:r><w:del w:author="Auteur inconnu" w:date="2012-10-08T13:06:00Z" w:id="21"><w:r><w:rPr><w:rFonts w:ascii="Courier New" w:cs="Courier New" w:hAnsi="Courier New"/><w:color w:val="000000"/><w:sz w:val="20"/><w:szCs w:val="20"/><w:lang w:val="en-US"/></w:rPr><w:delText>Evaluateur</w:delText></w:r></w:del><w:r><w:rPr><w:rFonts w:ascii="Courier New" w:cs="Courier New" w:hAnsi="Courier New"/><w:color w:val="000000"/><w:sz w:val="20"/><w:szCs w:val="20"/><w:lang w:val="en-US"/></w:rPr><w:t>&quot; : &quot;argan&quot;,</w:t></w:r></w:p><w:p><w:pPr><w:pStyle w:val="style0"/><w:pBdr><w:top w:color="00000A" w:space="0" w:sz="4" w:val="single"/><w:left w:color="00000A" w:space="0" w:sz="4" w:val="single"/><w:bottom w:color="00000A" w:space="0" w:sz="4" w:val="single"/><w:right w:color="00000A" w:space="0" w:sz="4" w:val="single"/></w:pBdr><w:shd w:fill="DAEEF3" w:val="clear"/><w:spacing w:after="0" w:before="0" w:line="100" w:lineRule="atLeast"/></w:pPr><w:r><w:rPr><w:rFonts w:ascii="Courier New" w:cs="Courier New" w:hAnsi="Courier New"/><w:color w:val="000000"/><w:sz w:val="20"/><w:szCs w:val="20"/><w:lang w:val="en-US"/></w:rPr><w:tab/><w:tab/><w:tab/><w:tab/><w:tab/><w:tab/><w:tab/><w:t>&quot;id</w:t></w:r><w:ins w:author="Auteur inconnu" w:date="2012-10-08T13:07:00Z" w:id="22"><w:r><w:rPr><w:rFonts w:ascii="Courier New" w:cs="Courier New" w:hAnsi="Courier New"/><w:color w:val="000000"/><w:sz w:val="20"/><w:szCs w:val="20"/><w:lang w:val="en-US"/></w:rPr><w:t>Agent</w:t></w:r></w:ins><w:del w:author="Auteur inconnu" w:date="2012-10-08T13:06:00Z" w:id="23"><w:r><w:rPr><w:rFonts w:ascii="Courier New" w:cs="Courier New" w:hAnsi="Courier New"/><w:color w:val="000000"/><w:sz w:val="20"/><w:szCs w:val="20"/><w:lang w:val="en-US"/></w:rPr><w:delText>Evaluateur</w:delText></w:r></w:del><w:r><w:rPr><w:rFonts w:ascii="Courier New" w:cs="Courier New" w:hAnsi="Courier New"/><w:color w:val="000000"/><w:sz w:val="20"/><w:szCs w:val="20"/><w:lang w:val="en-US"/></w:rPr><w:t>&quot; : 1254</w:t></w:r></w:p><w:p><w:pPr><w:pStyle w:val="style0"/><w:pBdr><w:top w:color="00000A" w:space="0" w:sz="4" w:val="single"/><w:left w:color="00000A" w:space="0" w:sz="4" w:val="single"/><w:bottom w:color="00000A" w:space="0" w:sz="4" w:val="single"/><w:right w:color="00000A" w:space="0" w:sz="4" w:val="single"/></w:pBdr><w:shd w:fill="DAEEF3" w:val="clear"/><w:spacing w:after="0" w:before="0" w:line="100" w:lineRule="atLeast"/></w:pPr><w:r><w:rPr><w:rFonts w:ascii="Courier New" w:cs="Courier New" w:hAnsi="Courier New"/><w:color w:val="000000"/><w:sz w:val="20"/><w:szCs w:val="20"/><w:lang w:val="en-US"/></w:rPr><w:tab/><w:tab/><w:tab/><w:tab/><w:tab/><w:tab/><w:t>}</w:t></w:r></w:p><w:p><w:pPr><w:pStyle w:val="style0"/><w:pBdr><w:top w:color="00000A" w:space="0" w:sz="4" w:val="single"/><w:left w:color="00000A" w:space="0" w:sz="4" w:val="single"/><w:bottom w:color="00000A" w:space="0" w:sz="4" w:val="single"/><w:right w:color="00000A" w:space="0" w:sz="4" w:val="single"/></w:pBdr><w:shd w:fill="DAEEF3" w:val="clear"/><w:spacing w:after="0" w:before="0" w:line="100" w:lineRule="atLeast"/></w:pPr><w:r><w:rPr><w:rFonts w:ascii="Courier New" w:cs="Courier New" w:hAnsi="Courier New"/><w:color w:val="000000"/><w:sz w:val="20"/><w:szCs w:val="20"/><w:lang w:val="en-US"/></w:rPr><w:tab/><w:tab/><w:tab/><w:tab/><w:tab/><w:t>],</w:t></w:r></w:p><w:p><w:pPr><w:pStyle w:val="style0"/><w:pBdr><w:top w:color="00000A" w:space="0" w:sz="4" w:val="single"/><w:left w:color="00000A" w:space="0" w:sz="4" w:val="single"/><w:bottom w:color="00000A" w:space="0" w:sz="4" w:val="single"/><w:right w:color="00000A" w:space="0" w:sz="4" w:val="single"/></w:pBdr><w:shd w:fill="DAEEF3" w:val="clear"/><w:spacing w:after="0" w:before="0" w:line="100" w:lineRule="atLeast"/></w:pPr><w:r><w:rPr><w:rFonts w:ascii="Courier New" w:cs="Courier New" w:hAnsi="Courier New"/><w:color w:val="000000"/><w:sz w:val="20"/><w:szCs w:val="20"/><w:lang w:val="en-US"/></w:rPr><w:tab/><w:tab/><w:t>&quot;</w:t></w:r><w:ins w:author="Auteur inconnu" w:date="2012-10-05T10:14:00Z" w:id="24"><w:r><w:rPr><w:rFonts w:ascii="Courier New" w:cs="Courier New" w:hAnsi="Courier New"/><w:color w:val="000000"/><w:sz w:val="20"/><w:szCs w:val="20"/><w:lang w:val="en-US"/></w:rPr><w:t>agent</w:t></w:r></w:ins><w:del w:author="Auteur inconnu" w:date="2012-10-05T10:14:00Z" w:id="25"><w:r><w:rPr><w:rFonts w:ascii="Courier New" w:cs="Courier New" w:hAnsi="Courier New"/><w:color w:val="000000"/><w:sz w:val="20"/><w:szCs w:val="20"/><w:lang w:val="en-US"/></w:rPr><w:delText>d</w:delText></w:r></w:del><w:ins w:author="Auteur inconnu" w:date="2012-10-05T10:14:00Z" w:id="26"><w:r><w:rPr><w:rFonts w:ascii="Courier New" w:cs="Courier New" w:hAnsi="Courier New"/><w:color w:val="000000"/><w:sz w:val="20"/><w:szCs w:val="20"/><w:lang w:val="en-US"/></w:rPr><w:t>D</w:t></w:r></w:ins><w:r><w:rPr><w:rFonts w:ascii="Courier New" w:cs="Courier New" w:hAnsi="Courier New"/><w:color w:val="000000"/><w:sz w:val="20"/><w:szCs w:val="20"/><w:lang w:val="en-US"/></w:rPr><w:t xml:space="preserve">elegataire&quot; : </w:t><w:tab/><w:t>{</w:t></w:r></w:p><w:p><w:pPr><w:pStyle w:val="style0"/><w:pBdr><w:top w:color="00000A" w:space="0" w:sz="4" w:val="single"/><w:left w:color="00000A" w:space="0" w:sz="4" w:val="single"/><w:bottom w:color="00000A" w:space="0" w:sz="4" w:val="single"/><w:right w:color="00000A" w:space="0" w:sz="4" w:val="single"/></w:pBdr><w:shd w:fill="DAEEF3" w:val="clear"/><w:spacing w:after="0" w:before="0" w:line="100" w:lineRule="atLeast"/></w:pPr><w:r><w:rPr><w:rFonts w:ascii="Courier New" w:cs="Courier New" w:hAnsi="Courier New"/><w:color w:val="000000"/><w:sz w:val="20"/><w:szCs w:val="20"/><w:lang w:val="en-US"/></w:rPr><w:tab/><w:tab/><w:tab/><w:tab/><w:tab/><w:tab/><w:t>&quot;nom</w:t></w:r><w:del w:author="Auteur inconnu" w:date="2012-10-05T12:17:00Z" w:id="27"><w:r><w:rPr><w:rFonts w:ascii="Courier New" w:cs="Courier New" w:hAnsi="Courier New"/><w:color w:val="000000"/><w:sz w:val="20"/><w:szCs w:val="20"/><w:lang w:val="en-US"/></w:rPr><w:delText>Delegataire</w:delText></w:r></w:del><w:r><w:rPr><w:rFonts w:ascii="Courier New" w:cs="Courier New" w:hAnsi="Courier New"/><w:color w:val="000000"/><w:sz w:val="20"/><w:szCs w:val="20"/><w:lang w:val="en-US"/></w:rPr><w:t>&quot; : &quot;Dupont&quot;,</w:t></w:r></w:p><w:p><w:pPr><w:pStyle w:val="style0"/><w:pBdr><w:top w:color="00000A" w:space="0" w:sz="4" w:val="single"/><w:left w:color="00000A" w:space="0" w:sz="4" w:val="single"/><w:bottom w:color="00000A" w:space="0" w:sz="4" w:val="single"/><w:right w:color="00000A" w:space="0" w:sz="4" w:val="single"/></w:pBdr><w:shd w:fill="DAEEF3" w:val="clear"/><w:spacing w:after="0" w:before="0" w:line="100" w:lineRule="atLeast"/></w:pPr><w:r><w:rPr><w:rFonts w:ascii="Courier New" w:cs="Courier New" w:hAnsi="Courier New"/><w:color w:val="000000"/><w:sz w:val="20"/><w:szCs w:val="20"/><w:lang w:val="en-US"/></w:rPr><w:tab/><w:tab/><w:tab/><w:tab/><w:tab/><w:tab/><w:t>&quot;prenom</w:t></w:r><w:del w:author="Auteur inconnu" w:date="2012-10-05T12:17:00Z" w:id="28"><w:r><w:rPr><w:rFonts w:ascii="Courier New" w:cs="Courier New" w:hAnsi="Courier New"/><w:color w:val="000000"/><w:sz w:val="20"/><w:szCs w:val="20"/><w:lang w:val="en-US"/></w:rPr><w:delText>Delegataire</w:delText></w:r></w:del><w:r><w:rPr><w:rFonts w:ascii="Courier New" w:cs="Courier New" w:hAnsi="Courier New"/><w:color w:val="000000"/><w:sz w:val="20"/><w:szCs w:val="20"/><w:lang w:val="en-US"/></w:rPr><w:t>&quot; : &quot;Richard&quot;,</w:t></w:r></w:p><w:p><w:pPr><w:pStyle w:val="style0"/><w:pBdr><w:top w:color="00000A" w:space="0" w:sz="4" w:val="single"/><w:left w:color="00000A" w:space="0" w:sz="4" w:val="single"/><w:bottom w:color="00000A" w:space="0" w:sz="4" w:val="single"/><w:right w:color="00000A" w:space="0" w:sz="4" w:val="single"/></w:pBdr><w:shd w:fill="DAEEF3" w:val="clear"/><w:spacing w:after="0" w:before="0" w:line="100" w:lineRule="atLeast"/></w:pPr><w:r><w:rPr><w:rFonts w:ascii="Courier New" w:cs="Courier New" w:hAnsi="Courier New"/><w:color w:val="000000"/><w:sz w:val="20"/><w:szCs w:val="20"/><w:lang w:val="en-US"/></w:rPr><w:tab/><w:tab/><w:tab/><w:tab/><w:tab/><w:tab/><w:t>&quot;id</w:t></w:r><w:del w:author="Auteur inconnu" w:date="2012-10-05T12:17:00Z" w:id="29"><w:r><w:rPr><w:rFonts w:ascii="Courier New" w:cs="Courier New" w:hAnsi="Courier New"/><w:color w:val="000000"/><w:sz w:val="20"/><w:szCs w:val="20"/><w:lang w:val="en-US"/></w:rPr><w:delText>Delegataire</w:delText></w:r></w:del><w:ins w:author="Auteur inconnu" w:date="2012-10-05T12:17:00Z" w:id="30"><w:r><w:rPr><w:rFonts w:ascii="Courier New" w:cs="Courier New" w:hAnsi="Courier New"/><w:color w:val="000000"/><w:sz w:val="20"/><w:szCs w:val="20"/><w:lang w:val="en-US"/></w:rPr><w:t>Agent</w:t></w:r></w:ins><w:r><w:rPr><w:rFonts w:ascii="Courier New" w:cs="Courier New" w:hAnsi="Courier New"/><w:color w:val="000000"/><w:sz w:val="20"/><w:szCs w:val="20"/><w:lang w:val="en-US"/></w:rPr><w:t>&quot; : 25641</w:t></w:r></w:p><w:p><w:pPr><w:pStyle w:val="style0"/><w:pBdr><w:top w:color="00000A" w:space="0" w:sz="4" w:val="single"/><w:left w:color="00000A" w:space="0" w:sz="4" w:val="single"/><w:bottom w:color="00000A" w:space="0" w:sz="4" w:val="single"/><w:right w:color="00000A" w:space="0" w:sz="4" w:val="single"/></w:pBdr><w:shd w:fill="DAEEF3" w:val="clear"/><w:spacing w:after="0" w:before="0" w:line="100" w:lineRule="atLeast"/></w:pPr><w:r><w:rPr><w:rFonts w:ascii="Courier New" w:cs="Courier New" w:hAnsi="Courier New"/><w:color w:val="000000"/><w:sz w:val="20"/><w:szCs w:val="20"/><w:lang w:val="en-US"/></w:rPr><w:tab/><w:tab/><w:tab/><w:tab/><w:tab/><w:t>},</w:t></w:r></w:p><w:p><w:pPr><w:pStyle w:val="style0"/><w:pBdr><w:top w:color="00000A" w:space="0" w:sz="4" w:val="single"/><w:left w:color="00000A" w:space="0" w:sz="4" w:val="single"/><w:bottom w:color="00000A" w:space="0" w:sz="4" w:val="single"/><w:right w:color="00000A" w:space="0" w:sz="4" w:val="single"/></w:pBdr><w:shd w:fill="DAEEF3" w:val="clear"/><w:spacing w:after="0" w:before="0" w:line="100" w:lineRule="atLeast"/></w:pPr><w:r><w:rPr><w:rFonts w:ascii="Courier New" w:cs="Courier New" w:hAnsi="Courier New"/><w:color w:val="000000"/><w:sz w:val="20"/><w:szCs w:val="20"/><w:lang w:val="en-US"/></w:rPr><w:tab/><w:tab/></w:r><w:r><w:rPr><w:rFonts w:ascii="Courier New" w:cs="Courier New" w:hAnsi="Courier New"/><w:color w:val="000000"/><w:sz w:val="20"/><w:szCs w:val="20"/></w:rPr><w:t>&quot;etat</w:t></w:r><w:del w:author="Auteur inconnu" w:date="2012-10-05T09:48:00Z" w:id="31"><w:r><w:rPr><w:rFonts w:ascii="Courier New" w:cs="Courier New" w:hAnsi="Courier New"/><w:color w:val="000000"/><w:sz w:val="20"/><w:szCs w:val="20"/></w:rPr><w:delText>Eae</w:delText></w:r></w:del><w:r><w:rPr><w:rFonts w:ascii="Courier New" w:cs="Courier New" w:hAnsi="Courier New"/><w:color w:val="000000"/><w:sz w:val="20"/><w:szCs w:val="20"/></w:rPr><w:t>&quot; : &quot;Non affecté&quot;,</w:t></w:r></w:p><w:p><w:pPr><w:pStyle w:val="style0"/><w:pBdr><w:top w:color="00000A" w:space="0" w:sz="4" w:val="single"/><w:left w:color="00000A" w:space="0" w:sz="4" w:val="single"/><w:bottom w:color="00000A" w:space="0" w:sz="4" w:val="single"/><w:right w:color="00000A" w:space="0" w:sz="4" w:val="single"/></w:pBdr><w:shd w:fill="DAEEF3" w:val="clear"/><w:spacing w:after="0" w:before="0" w:line="100" w:lineRule="atLeast"/></w:pPr><w:r><w:rPr><w:rFonts w:ascii="Courier New" w:cs="Courier New" w:hAnsi="Courier New"/><w:color w:val="000000"/><w:sz w:val="20"/><w:szCs w:val="20"/></w:rPr><w:tab/><w:tab/><w:t>&quot;cap&quot; : true,</w:t></w:r></w:p><w:p><w:pPr><w:pStyle w:val="style0"/><w:pBdr><w:top w:color="00000A" w:space="0" w:sz="4" w:val="single"/><w:left w:color="00000A" w:space="0" w:sz="4" w:val="single"/><w:bottom w:color="00000A" w:space="0" w:sz="4" w:val="single"/><w:right w:color="00000A" w:space="0" w:sz="4" w:val="single"/></w:pBdr><w:shd w:fill="DAEEF3" w:val="clear"/><w:spacing w:after="0" w:before="0" w:line="100" w:lineRule="atLeast"/></w:pPr><w:r><w:rPr><w:rFonts w:ascii="Courier New" w:cs="Courier New" w:hAnsi="Courier New"/><w:color w:val="000000"/><w:sz w:val="20"/><w:szCs w:val="20"/></w:rPr><w:tab/><w:tab/></w:r><w:ins w:author="Auteur inconnu" w:date="2012-10-12T08:50:00Z" w:id="32"><w:r><w:rPr><w:rFonts w:ascii="Courier New" w:cs="Courier New" w:hAnsi="Courier New"/><w:color w:val="000000"/><w:sz w:val="20"/><w:szCs w:val="20"/></w:rPr><w:t>&quot;avisShd&quot; : &quot;&quot;,</w:t></w:r></w:ins></w:p><w:p><w:pPr><w:pStyle w:val="style0"/><w:pBdr><w:top w:color="00000A" w:space="0" w:sz="4" w:val="single"/><w:left w:color="00000A" w:space="0" w:sz="4" w:val="single"/><w:bottom w:color="00000A" w:space="0" w:sz="4" w:val="single"/><w:right w:color="00000A" w:space="0" w:sz="4" w:val="single"/></w:pBdr><w:shd w:fill="DAEEF3" w:val="clear"/><w:spacing w:after="0" w:before="0" w:line="100" w:lineRule="atLeast"/></w:pPr><w:ins w:author="Auteur inconnu" w:date="2012-10-12T08:50:00Z" w:id="33"><w:r><w:rPr><w:rFonts w:ascii="Courier New" w:cs="Courier New" w:hAnsi="Courier New"/><w:color w:val="000000"/><w:sz w:val="20"/><w:szCs w:val="20"/></w:rPr><w:tab/></w:r></w:ins><w:del w:author="Auteur inconnu" w:date="2012-10-08T08:41:00Z" w:id="34"><w:r><w:rPr><w:rFonts w:ascii="Courier New" w:cs="Courier New" w:hAnsi="Courier New"/><w:color w:val="000000"/><w:sz w:val="20"/><w:szCs w:val="20"/></w:rPr><w:delText>&quot;avisShd&quot; : &quot;&quot;,</w:delText></w:r></w:del></w:p><w:p><w:pPr><w:pStyle w:val="style0"/><w:pBdr><w:top w:color="00000A" w:space="0" w:sz="4" w:val="single"/><w:left w:color="00000A" w:space="0" w:sz="4" w:val="single"/><w:bottom w:color="00000A" w:space="0" w:sz="4" w:val="single"/><w:right w:color="00000A" w:space="0" w:sz="4" w:val="single"/></w:pBdr><w:shd w:fill="DAEEF3" w:val="clear"/><w:spacing w:after="0" w:before="0" w:line="100" w:lineRule="atLeast"/></w:pPr><w:del w:author="Auteur inconnu" w:date="2012-10-12T08:51:00Z" w:id="35"><w:r><w:rPr></w:rPr></w:r></w:del></w:p><w:p><w:pPr><w:pStyle w:val="style0"/><w:pBdr><w:top w:color="00000A" w:space="0" w:sz="4" w:val="single"/><w:left w:color="00000A" w:space="0" w:sz="4" w:val="single"/><w:bottom w:color="00000A" w:space="0" w:sz="4" w:val="single"/><w:right w:color="00000A" w:space="0" w:sz="4" w:val="single"/></w:pBdr><w:shd w:fill="DAEEF3" w:val="clear"/><w:spacing w:after="0" w:before="0" w:line="100" w:lineRule="atLeast"/></w:pPr><w:r><w:rPr><w:rFonts w:ascii="Courier New" w:cs="Courier New" w:hAnsi="Courier New"/><w:color w:val="000000"/><w:sz w:val="20"/><w:szCs w:val="20"/></w:rPr><w:tab/><w:tab/><w:t>&quot;</w:t></w:r><w:del w:author="Auteur inconnu" w:date="2012-10-05T09:47:00Z" w:id="36"><w:r><w:rPr><w:rFonts w:ascii="Courier New" w:cs="Courier New" w:hAnsi="Courier New"/><w:color w:val="000000"/><w:sz w:val="20"/><w:szCs w:val="20"/></w:rPr><w:delText>eaeJoint</w:delText></w:r></w:del><w:ins w:author="Auteur inconnu" w:date="2012-10-05T09:47:00Z" w:id="37"><w:r><w:rPr><w:rFonts w:ascii="Courier New" w:cs="Courier New" w:hAnsi="Courier New"/><w:color w:val="000000"/><w:sz w:val="20"/><w:szCs w:val="20"/></w:rPr><w:t>docAttache</w:t></w:r></w:ins><w:r><w:rPr><w:rFonts w:ascii="Courier New" w:cs="Courier New" w:hAnsi="Courier New"/><w:color w:val="000000"/><w:sz w:val="20"/><w:szCs w:val="20"/></w:rPr><w:t>&quot; : false,</w:t></w:r></w:p><w:p><w:pPr><w:pStyle w:val="style0"/><w:pBdr><w:top w:color="00000A" w:space="0" w:sz="4" w:val="single"/><w:left w:color="00000A" w:space="0" w:sz="4" w:val="single"/><w:bottom w:color="00000A" w:space="0" w:sz="4" w:val="single"/><w:right w:color="00000A" w:space="0" w:sz="4" w:val="single"/></w:pBdr><w:shd w:fill="DAEEF3" w:val="clear"/><w:spacing w:after="0" w:before="0" w:line="100" w:lineRule="atLeast"/></w:pPr><w:r><w:rPr><w:rFonts w:ascii="Courier New" w:cs="Courier New" w:hAnsi="Courier New"/><w:color w:val="000000"/><w:sz w:val="20"/><w:szCs w:val="20"/></w:rPr><w:tab/><w:tab/></w:r><w:del w:author="Auteur inconnu" w:date="2012-10-04T11:14:00Z" w:id="38"><w:r><w:rPr><w:rFonts w:ascii="Courier New" w:cs="Courier New" w:hAnsi="Courier New"/><w:color w:val="000000"/><w:sz w:val="20"/><w:szCs w:val="20"/></w:rPr><w:delText>&quot;commentaires&quot; : &quot;&quot;,</w:delText></w:r></w:del></w:p><w:p><w:pPr><w:pStyle w:val="style0"/><w:pBdr><w:top w:color="00000A" w:space="0" w:sz="4" w:val="single"/><w:left w:color="00000A" w:space="0" w:sz="4" w:val="single"/><w:bottom w:color="00000A" w:space="0" w:sz="4" w:val="single"/><w:right w:color="00000A" w:space="0" w:sz="4" w:val="single"/></w:pBdr><w:shd w:fill="DAEEF3" w:val="clear"/><w:spacing w:after="0" w:before="0" w:line="100" w:lineRule="atLeast"/></w:pPr><w:r><w:rPr><w:rFonts w:ascii="Courier New" w:cs="Courier New" w:hAnsi="Courier New"/><w:color w:val="000000"/><w:sz w:val="20"/><w:szCs w:val="20"/></w:rPr><w:tab/><w:tab/><w:t>&quot;dateCreation&quot; : &quot;/Date()/&quot;,</w:t></w:r></w:p><w:p><w:pPr><w:pStyle w:val="style0"/><w:pBdr><w:top w:color="00000A" w:space="0" w:sz="4" w:val="single"/><w:left w:color="00000A" w:space="0" w:sz="4" w:val="single"/><w:bottom w:color="00000A" w:space="0" w:sz="4" w:val="single"/><w:right w:color="00000A" w:space="0" w:sz="4" w:val="single"/></w:pBdr><w:shd w:fill="DAEEF3" w:val="clear"/><w:spacing w:after="0" w:before="0" w:line="100" w:lineRule="atLeast"/></w:pPr><w:r><w:rPr><w:rFonts w:ascii="Courier New" w:cs="Courier New" w:hAnsi="Courier New"/><w:color w:val="000000"/><w:sz w:val="20"/><w:szCs w:val="20"/></w:rPr><w:tab/><w:tab/><w:t>&quot;dateFinalisation&quot; : &quot;/Date()/&quot;,</w:t></w:r></w:p><w:p><w:pPr><w:pStyle w:val="style0"/><w:pBdr><w:top w:color="00000A" w:space="0" w:sz="4" w:val="single"/><w:left w:color="00000A" w:space="0" w:sz="4" w:val="single"/><w:bottom w:color="00000A" w:space="0" w:sz="4" w:val="single"/><w:right w:color="00000A" w:space="0" w:sz="4" w:val="single"/></w:pBdr><w:shd w:fill="DAEEF3" w:val="clear"/><w:spacing w:after="0" w:before="0" w:line="100" w:lineRule="atLeast"/></w:pPr><w:r><w:rPr><w:rFonts w:ascii="Courier New" w:cs="Courier New" w:hAnsi="Courier New"/><w:color w:val="000000"/><w:sz w:val="20"/><w:szCs w:val="20"/></w:rPr><w:tab/><w:tab/></w:r><w:r><w:rPr><w:rFonts w:ascii="Courier New" w:cs="Courier New" w:hAnsi="Courier New"/><w:color w:val="000000"/><w:sz w:val="20"/><w:szCs w:val="20"/><w:lang w:val="en-US"/></w:rPr><w:t>&quot;dateControle&quot; : &quot;/Date()/&quot;,</w:t></w:r></w:p><w:p><w:pPr><w:pStyle w:val="style0"/><w:pBdr><w:top w:color="00000A" w:space="0" w:sz="4" w:val="single"/><w:left w:color="00000A" w:space="0" w:sz="4" w:val="single"/><w:bottom w:color="00000A" w:space="0" w:sz="4" w:val="single"/><w:right w:color="00000A" w:space="0" w:sz="4" w:val="single"/></w:pBdr><w:shd w:fill="DAEEF3" w:val="clear"/><w:spacing w:after="0" w:before="0" w:line="100" w:lineRule="atLeast"/></w:pPr><w:r><w:rPr><w:rFonts w:ascii="Courier New" w:cs="Courier New" w:hAnsi="Courier New"/><w:color w:val="000000"/><w:sz w:val="20"/><w:szCs w:val="20"/><w:lang w:val="en-US"/></w:rPr><w:tab/><w:tab/><w:t>&quot;</w:t></w:r><w:del w:author="Auteur inconnu" w:date="2012-10-12T08:53:00Z" w:id="39"><w:r><w:rPr><w:rFonts w:ascii="Courier New" w:cs="Courier New" w:hAnsi="Courier New"/><w:color w:val="000000"/><w:sz w:val="20"/><w:szCs w:val="20"/><w:lang w:val="en-US"/></w:rPr><w:delText>creer</w:delText></w:r></w:del><w:ins w:author="Auteur inconnu" w:date="2012-10-12T08:53:00Z" w:id="40"><w:r><w:rPr><w:rFonts w:ascii="Courier New" w:cs="Courier New" w:hAnsi="Courier New"/><w:color w:val="000000"/><w:sz w:val="20"/><w:szCs w:val="20"/><w:lang w:val="en-US"/></w:rPr><w:t>droitInitialiser</w:t></w:r></w:ins><w:r><w:rPr><w:rFonts w:ascii="Courier New" w:cs="Courier New" w:hAnsi="Courier New"/><w:color w:val="000000"/><w:sz w:val="20"/><w:szCs w:val="20"/><w:lang w:val="en-US"/></w:rPr><w:t>&quot; : true,</w:t></w:r></w:p><w:p><w:pPr><w:pStyle w:val="style0"/><w:pBdr><w:top w:color="00000A" w:space="0" w:sz="4" w:val="single"/><w:left w:color="00000A" w:space="0" w:sz="4" w:val="single"/><w:bottom w:color="00000A" w:space="0" w:sz="4" w:val="single"/><w:right w:color="00000A" w:space="0" w:sz="4" w:val="single"/></w:pBdr><w:shd w:fill="DAEEF3" w:val="clear"/><w:spacing w:after="0" w:before="0" w:line="100" w:lineRule="atLeast"/></w:pPr><w:r><w:rPr><w:rFonts w:ascii="Courier New" w:cs="Courier New" w:hAnsi="Courier New"/><w:color w:val="000000"/><w:sz w:val="20"/><w:szCs w:val="20"/><w:lang w:val="en-US"/></w:rPr><w:tab/><w:tab/><w:t>&quot;</w:t></w:r><w:ins w:author="Auteur inconnu" w:date="2012-10-12T08:53:00Z" w:id="41"><w:r><w:rPr><w:rFonts w:ascii="Courier New" w:cs="Courier New" w:hAnsi="Courier New"/><w:color w:val="000000"/><w:sz w:val="20"/><w:szCs w:val="20"/><w:lang w:val="en-US"/></w:rPr><w:t>droitDemarrer</w:t></w:r></w:ins><w:del w:author="Auteur inconnu" w:date="2012-10-12T08:53:00Z" w:id="42"><w:r><w:rPr><w:rFonts w:ascii="Courier New" w:cs="Courier New" w:hAnsi="Courier New"/><w:color w:val="000000"/><w:sz w:val="20"/><w:szCs w:val="20"/><w:lang w:val="en-US"/></w:rPr><w:delText>editer</w:delText></w:r></w:del><w:r><w:rPr><w:rFonts w:ascii="Courier New" w:cs="Courier New" w:hAnsi="Courier New"/><w:color w:val="000000"/><w:sz w:val="20"/><w:szCs w:val="20"/><w:lang w:val="en-US"/></w:rPr><w:t>&quot; : false,</w:t></w:r></w:p><w:p><w:pPr><w:pStyle w:val="style0"/><w:pBdr><w:top w:color="00000A" w:space="0" w:sz="4" w:val="single"/><w:left w:color="00000A" w:space="0" w:sz="4" w:val="single"/><w:bottom w:color="00000A" w:space="0" w:sz="4" w:val="single"/><w:right w:color="00000A" w:space="0" w:sz="4" w:val="single"/></w:pBdr><w:shd w:fill="DAEEF3" w:val="clear"/><w:spacing w:after="0" w:before="0" w:line="100" w:lineRule="atLeast"/></w:pPr><w:r><w:rPr><w:rFonts w:ascii="Courier New" w:cs="Courier New" w:hAnsi="Courier New"/><w:color w:val="000000"/><w:sz w:val="20"/><w:szCs w:val="20"/><w:lang w:val="en-US"/></w:rPr><w:tab/><w:tab/></w:r><w:r><w:rPr><w:rFonts w:ascii="Courier New" w:cs="Courier New" w:hAnsi="Courier New"/><w:color w:val="000000"/><w:sz w:val="20"/><w:szCs w:val="20"/></w:rPr><w:t>&quot;</w:t></w:r><w:ins w:author="Auteur inconnu" w:date="2012-10-12T08:53:00Z" w:id="43"><w:r><w:rPr><w:rFonts w:ascii="Courier New" w:cs="Courier New" w:hAnsi="Courier New"/><w:color w:val="000000"/><w:sz w:val="20"/><w:szCs w:val="20"/></w:rPr><w:t>droitReinitialiser</w:t></w:r></w:ins><w:del w:author="Auteur inconnu" w:date="2012-10-12T08:53:00Z" w:id="44"><w:r><w:rPr><w:rFonts w:ascii="Courier New" w:cs="Courier New" w:hAnsi="Courier New"/><w:color w:val="000000"/><w:sz w:val="20"/><w:szCs w:val="20"/></w:rPr><w:delText>supprimer</w:delText></w:r></w:del><w:r><w:rPr><w:rFonts w:ascii="Courier New" w:cs="Courier New" w:hAnsi="Courier New"/><w:color w:val="000000"/><w:sz w:val="20"/><w:szCs w:val="20"/></w:rPr><w:t>&quot; : false,</w:t></w:r></w:p><w:p><w:pPr><w:pStyle w:val="style0"/><w:pBdr><w:top w:color="00000A" w:space="0" w:sz="4" w:val="single"/><w:left w:color="00000A" w:space="0" w:sz="4" w:val="single"/><w:bottom w:color="00000A" w:space="0" w:sz="4" w:val="single"/><w:right w:color="00000A" w:space="0" w:sz="4" w:val="single"/></w:pBdr><w:shd w:fill="DAEEF3" w:val="clear"/><w:spacing w:after="0" w:before="0" w:line="100" w:lineRule="atLeast"/></w:pPr><w:r><w:rPr><w:rFonts w:ascii="Courier New" w:cs="Courier New" w:hAnsi="Courier New"/><w:color w:val="000000"/><w:sz w:val="20"/><w:szCs w:val="20"/></w:rPr><w:tab/><w:tab/><w:t>&quot;</w:t></w:r><w:ins w:author="Auteur inconnu" w:date="2012-10-12T08:53:00Z" w:id="45"><w:r><w:rPr><w:rFonts w:ascii="Courier New" w:cs="Courier New" w:hAnsi="Courier New"/><w:color w:val="000000"/><w:sz w:val="20"/><w:szCs w:val="20"/></w:rPr><w:t>droit</w:t></w:r></w:ins><w:ins w:author="Auteur inconnu" w:date="2012-10-12T08:54:00Z" w:id="46"><w:r><w:rPr><w:rFonts w:ascii="Courier New" w:cs="Courier New" w:hAnsi="Courier New"/><w:color w:val="000000"/><w:sz w:val="20"/><w:szCs w:val="20"/></w:rPr><w:t>Acceder</w:t></w:r></w:ins><w:del w:author="Auteur inconnu" w:date="2012-10-12T08:53:00Z" w:id="47"><w:r><w:rPr><w:rFonts w:ascii="Courier New" w:cs="Courier New" w:hAnsi="Courier New"/><w:color w:val="000000"/><w:sz w:val="20"/><w:szCs w:val="20"/></w:rPr><w:delText>visualiser</w:delText></w:r></w:del><w:r><w:rPr><w:rFonts w:ascii="Courier New" w:cs="Courier New" w:hAnsi="Courier New"/><w:color w:val="000000"/><w:sz w:val="20"/><w:szCs w:val="20"/></w:rPr><w:t>&quot; : false</w:t></w:r></w:p><w:p><w:pPr><w:pStyle w:val="style0"/><w:pBdr><w:top w:color="00000A" w:space="0" w:sz="4" w:val="single"/><w:left w:color="00000A" w:space="0" w:sz="4" w:val="single"/><w:bottom w:color="00000A" w:space="0" w:sz="4" w:val="single"/><w:right w:color="00000A" w:space="0" w:sz="4" w:val="single"/></w:pBdr><w:shd w:fill="DAEEF3" w:val="clear"/><w:spacing w:after="0" w:before="0" w:line="100" w:lineRule="atLeast"/></w:pPr><w:r><w:rPr><w:rFonts w:ascii="Courier New" w:cs="Courier New" w:hAnsi="Courier New"/><w:color w:val="000000"/><w:sz w:val="20"/><w:szCs w:val="20"/></w:rPr><w:tab/><w:t>}</w:t></w:r></w:p><w:p><w:pPr><w:pStyle w:val="style0"/><w:pBdr><w:top w:color="00000A" w:space="0" w:sz="4" w:val="single"/><w:left w:color="00000A" w:space="0" w:sz="4" w:val="single"/><w:bottom w:color="00000A" w:space="0" w:sz="4" w:val="single"/><w:right w:color="00000A" w:space="0" w:sz="4" w:val="single"/></w:pBdr><w:shd w:fill="DAEEF3" w:val="clear"/><w:spacing w:after="0" w:before="0" w:line="100" w:lineRule="atLeast"/></w:pPr><w:r><w:rPr><w:rFonts w:ascii="Courier New" w:cs="Courier New" w:hAnsi="Courier New"/><w:color w:val="000000"/><w:sz w:val="20"/><w:szCs w:val="20"/></w:rPr><w:t>]</w:t></w:r></w:p><w:p><w:pPr><w:pStyle w:val="style0"/></w:pPr><w:r><w:rPr></w:rPr></w:r></w:p><w:p><w:pPr><w:pStyle w:val="style0"/><w:pageBreakBefore/><w:ind w:firstLine="708" w:left="0" w:right="0"/><w:jc w:val="both"/></w:pPr><w:r><w:rPr></w:rPr><w:t>Nous aurons également besoin d’un deuxième Web Service pour gérer le filtrage et l’affectation des délégataires.</w:t></w:r></w:p><w:p><w:pPr><w:pStyle w:val="style0"/></w:pPr><w:r><w:rPr></w:rPr></w:r></w:p><w:p><w:pPr><w:pStyle w:val="style0"/></w:pPr><w:r><w:rPr><w:rStyle w:val="style22"/></w:rPr><w:t>Web service:</w:t></w:r><w:r><w:rPr></w:rPr><w:t xml:space="preserve"> Les filtrages possible pour l’agent évaluateur</w:t></w:r></w:p><w:p><w:pPr><w:pStyle w:val="style0"/></w:pPr><w:r><w:rPr><w:rStyle w:val="style22"/><w:lang w:val="en-US"/></w:rPr><w:t>URL:</w:t></w:r><w:r><w:rPr><w:lang w:val="en-US"/></w:rPr><w:t xml:space="preserve"> </w:t></w:r><w:hyperlink r:id="rId4"><w:r><w:rPr><w:rStyle w:val="style23"/><w:rStyle w:val="style23"/><w:lang w:val="en-US"/></w:rPr><w:t>http://URL_SERVEUR/agents/filtres?idAgent</w:t></w:r></w:hyperlink><w:r><w:rPr><w:lang w:val="en-US"/></w:rPr><w:t>=</w:t></w:r></w:p><w:p><w:pPr><w:pStyle w:val="style0"/></w:pPr><w:r><w:rPr><w:rStyle w:val="style22"/></w:rPr><w:t>idAgent:</w:t></w:r><w:r><w:rPr></w:rPr><w:t xml:space="preserve"> identifiant de l’évaluateur ou du supérieur</w:t></w:r></w:p><w:p><w:pPr><w:pStyle w:val="style0"/></w:pPr><w:r><w:rPr><w:rStyle w:val="style22"/></w:rPr><w:t>Format JSON attendu:</w:t></w:r><w:r><w:rPr></w:rPr><w:t xml:space="preserve"> </w:t></w:r></w:p><w:p><w:pPr><w:pStyle w:val="style0"/><w:pBdr><w:top w:color="00000A" w:space="0" w:sz="4" w:val="single"/><w:left w:color="00000A" w:space="0" w:sz="4" w:val="single"/><w:bottom w:color="00000A" w:space="0" w:sz="4" w:val="single"/><w:right w:color="00000A" w:space="0" w:sz="4" w:val="single"/></w:pBdr><w:shd w:fill="DAEEF3" w:val="clear"/><w:spacing w:after="0" w:before="0" w:line="100" w:lineRule="atLeast"/></w:pPr><w:r><w:rPr><w:rFonts w:ascii="Courier New" w:cs="Courier New" w:hAnsi="Courier New"/><w:color w:val="000000"/><w:sz w:val="20"/><w:szCs w:val="20"/></w:rPr><w:t>{</w:t></w:r></w:p><w:p><w:pPr><w:pStyle w:val="style0"/><w:pBdr><w:top w:color="00000A" w:space="0" w:sz="4" w:val="single"/><w:left w:color="00000A" w:space="0" w:sz="4" w:val="single"/><w:bottom w:color="00000A" w:space="0" w:sz="4" w:val="single"/><w:right w:color="00000A" w:space="0" w:sz="4" w:val="single"/></w:pBdr><w:shd w:fill="DAEEF3" w:val="clear"/><w:spacing w:after="0" w:before="0" w:line="100" w:lineRule="atLeast"/></w:pPr><w:r><w:rPr><w:rFonts w:ascii="Courier New" w:cs="Courier New" w:hAnsi="Courier New"/><w:color w:val="000000"/><w:sz w:val="20"/><w:szCs w:val="20"/></w:rPr><w:tab/><w:t>&quot;delegataires&quot; : [</w:t></w:r></w:p><w:p><w:pPr><w:pStyle w:val="style0"/><w:pBdr><w:top w:color="00000A" w:space="0" w:sz="4" w:val="single"/><w:left w:color="00000A" w:space="0" w:sz="4" w:val="single"/><w:bottom w:color="00000A" w:space="0" w:sz="4" w:val="single"/><w:right w:color="00000A" w:space="0" w:sz="4" w:val="single"/></w:pBdr><w:shd w:fill="DAEEF3" w:val="clear"/><w:spacing w:after="0" w:before="0" w:line="100" w:lineRule="atLeast"/></w:pPr><w:r><w:rPr><w:rFonts w:ascii="Courier New" w:cs="Courier New" w:hAnsi="Courier New"/><w:color w:val="000000"/><w:sz w:val="20"/><w:szCs w:val="20"/></w:rPr><w:tab/><w:tab/><w:tab/><w:tab/><w:tab/><w:t>{</w:t></w:r></w:p><w:p><w:pPr><w:pStyle w:val="style0"/><w:pBdr><w:top w:color="00000A" w:space="0" w:sz="4" w:val="single"/><w:left w:color="00000A" w:space="0" w:sz="4" w:val="single"/><w:bottom w:color="00000A" w:space="0" w:sz="4" w:val="single"/><w:right w:color="00000A" w:space="0" w:sz="4" w:val="single"/></w:pBdr><w:shd w:fill="DAEEF3" w:val="clear"/><w:spacing w:after="0" w:before="0" w:line="100" w:lineRule="atLeast"/></w:pPr><w:r><w:rPr><w:rFonts w:ascii="Courier New" w:cs="Courier New" w:hAnsi="Courier New"/><w:color w:val="000000"/><w:sz w:val="20"/><w:szCs w:val="20"/></w:rPr><w:tab/><w:tab/><w:tab/><w:tab/><w:tab/><w:tab/><w:t>&quot;nomDelegataire&quot; : &quot;&quot;,</w:t></w:r></w:p><w:p><w:pPr><w:pStyle w:val="style0"/><w:pBdr><w:top w:color="00000A" w:space="0" w:sz="4" w:val="single"/><w:left w:color="00000A" w:space="0" w:sz="4" w:val="single"/><w:bottom w:color="00000A" w:space="0" w:sz="4" w:val="single"/><w:right w:color="00000A" w:space="0" w:sz="4" w:val="single"/></w:pBdr><w:shd w:fill="DAEEF3" w:val="clear"/><w:spacing w:after="0" w:before="0" w:line="100" w:lineRule="atLeast"/></w:pPr><w:r><w:rPr><w:rFonts w:ascii="Courier New" w:cs="Courier New" w:hAnsi="Courier New"/><w:color w:val="000000"/><w:sz w:val="20"/><w:szCs w:val="20"/></w:rPr><w:tab/><w:tab/><w:tab/><w:tab/><w:tab/><w:tab/><w:t>&quot;prenomDelegataire&quot; : &quot;&quot;,</w:t></w:r></w:p><w:p><w:pPr><w:pStyle w:val="style0"/><w:pBdr><w:top w:color="00000A" w:space="0" w:sz="4" w:val="single"/><w:left w:color="00000A" w:space="0" w:sz="4" w:val="single"/><w:bottom w:color="00000A" w:space="0" w:sz="4" w:val="single"/><w:right w:color="00000A" w:space="0" w:sz="4" w:val="single"/></w:pBdr><w:shd w:fill="DAEEF3" w:val="clear"/><w:spacing w:after="0" w:before="0" w:line="100" w:lineRule="atLeast"/></w:pPr><w:r><w:rPr><w:rFonts w:ascii="Courier New" w:cs="Courier New" w:hAnsi="Courier New"/><w:color w:val="000000"/><w:sz w:val="20"/><w:szCs w:val="20"/></w:rPr><w:tab/><w:tab/><w:tab/><w:tab/><w:tab/><w:tab/><w:t>&quot;idDelegataire&quot; : 1234</w:t></w:r></w:p><w:p><w:pPr><w:pStyle w:val="style0"/><w:pBdr><w:top w:color="00000A" w:space="0" w:sz="4" w:val="single"/><w:left w:color="00000A" w:space="0" w:sz="4" w:val="single"/><w:bottom w:color="00000A" w:space="0" w:sz="4" w:val="single"/><w:right w:color="00000A" w:space="0" w:sz="4" w:val="single"/></w:pBdr><w:shd w:fill="DAEEF3" w:val="clear"/><w:spacing w:after="0" w:before="0" w:line="100" w:lineRule="atLeast"/></w:pPr><w:r><w:rPr><w:rFonts w:ascii="Courier New" w:cs="Courier New" w:hAnsi="Courier New"/><w:color w:val="000000"/><w:sz w:val="20"/><w:szCs w:val="20"/></w:rPr><w:tab/><w:tab/><w:tab/><w:tab/><w:tab/><w:t>}</w:t></w:r></w:p><w:p><w:pPr><w:pStyle w:val="style0"/><w:pBdr><w:top w:color="00000A" w:space="0" w:sz="4" w:val="single"/><w:left w:color="00000A" w:space="0" w:sz="4" w:val="single"/><w:bottom w:color="00000A" w:space="0" w:sz="4" w:val="single"/><w:right w:color="00000A" w:space="0" w:sz="4" w:val="single"/></w:pBdr><w:shd w:fill="DAEEF3" w:val="clear"/><w:spacing w:after="0" w:before="0" w:line="100" w:lineRule="atLeast"/></w:pPr><w:r><w:rPr><w:rFonts w:ascii="Courier New" w:cs="Courier New" w:hAnsi="Courier New"/><w:color w:val="000000"/><w:sz w:val="20"/><w:szCs w:val="20"/></w:rPr><w:tab/><w:tab/><w:tab/><w:tab/><w:t>],</w:t></w:r></w:p><w:p><w:pPr><w:pStyle w:val="style0"/><w:pBdr><w:top w:color="00000A" w:space="0" w:sz="4" w:val="single"/><w:left w:color="00000A" w:space="0" w:sz="4" w:val="single"/><w:bottom w:color="00000A" w:space="0" w:sz="4" w:val="single"/><w:right w:color="00000A" w:space="0" w:sz="4" w:val="single"/></w:pBdr><w:shd w:fill="DAEEF3" w:val="clear"/><w:spacing w:after="0" w:before="0" w:line="100" w:lineRule="atLeast"/></w:pPr><w:r><w:rPr><w:rFonts w:ascii="Courier New" w:cs="Courier New" w:hAnsi="Courier New"/><w:color w:val="000000"/><w:sz w:val="20"/><w:szCs w:val="20"/></w:rPr><w:tab/><w:t>&quot;shds&quot; :</w:t><w:tab/><w:t>[</w:t></w:r></w:p><w:p><w:pPr><w:pStyle w:val="style0"/><w:pBdr><w:top w:color="00000A" w:space="0" w:sz="4" w:val="single"/><w:left w:color="00000A" w:space="0" w:sz="4" w:val="single"/><w:bottom w:color="00000A" w:space="0" w:sz="4" w:val="single"/><w:right w:color="00000A" w:space="0" w:sz="4" w:val="single"/></w:pBdr><w:shd w:fill="DAEEF3" w:val="clear"/><w:spacing w:after="0" w:before="0" w:line="100" w:lineRule="atLeast"/></w:pPr><w:r><w:rPr><w:rFonts w:ascii="Courier New" w:cs="Courier New" w:hAnsi="Courier New"/><w:color w:val="000000"/><w:sz w:val="20"/><w:szCs w:val="20"/></w:rPr><w:tab/><w:tab/><w:tab/><w:tab/><w:t>{</w:t></w:r></w:p><w:p><w:pPr><w:pStyle w:val="style0"/><w:pBdr><w:top w:color="00000A" w:space="0" w:sz="4" w:val="single"/><w:left w:color="00000A" w:space="0" w:sz="4" w:val="single"/><w:bottom w:color="00000A" w:space="0" w:sz="4" w:val="single"/><w:right w:color="00000A" w:space="0" w:sz="4" w:val="single"/></w:pBdr><w:shd w:fill="DAEEF3" w:val="clear"/><w:spacing w:after="0" w:before="0" w:line="100" w:lineRule="atLeast"/></w:pPr><w:r><w:rPr><w:rFonts w:ascii="Courier New" w:cs="Courier New" w:hAnsi="Courier New"/><w:color w:val="000000"/><w:sz w:val="20"/><w:szCs w:val="20"/></w:rPr><w:tab/><w:tab/><w:tab/><w:tab/><w:tab/><w:t>&quot;nomShd&quot; : &quot;&quot;,</w:t></w:r></w:p><w:p><w:pPr><w:pStyle w:val="style0"/><w:pBdr><w:top w:color="00000A" w:space="0" w:sz="4" w:val="single"/><w:left w:color="00000A" w:space="0" w:sz="4" w:val="single"/><w:bottom w:color="00000A" w:space="0" w:sz="4" w:val="single"/><w:right w:color="00000A" w:space="0" w:sz="4" w:val="single"/></w:pBdr><w:shd w:fill="DAEEF3" w:val="clear"/><w:spacing w:after="0" w:before="0" w:line="100" w:lineRule="atLeast"/></w:pPr><w:r><w:rPr><w:rFonts w:ascii="Courier New" w:cs="Courier New" w:hAnsi="Courier New"/><w:color w:val="000000"/><w:sz w:val="20"/><w:szCs w:val="20"/></w:rPr><w:tab/><w:tab/><w:tab/><w:tab/><w:tab/><w:t>&quot;prenomShd&quot; : &quot;&quot;,</w:t></w:r></w:p><w:p><w:pPr><w:pStyle w:val="style0"/><w:pBdr><w:top w:color="00000A" w:space="0" w:sz="4" w:val="single"/><w:left w:color="00000A" w:space="0" w:sz="4" w:val="single"/><w:bottom w:color="00000A" w:space="0" w:sz="4" w:val="single"/><w:right w:color="00000A" w:space="0" w:sz="4" w:val="single"/></w:pBdr><w:shd w:fill="DAEEF3" w:val="clear"/><w:spacing w:after="0" w:before="0" w:line="100" w:lineRule="atLeast"/></w:pPr><w:r><w:rPr><w:rFonts w:ascii="Courier New" w:cs="Courier New" w:hAnsi="Courier New"/><w:color w:val="000000"/><w:sz w:val="20"/><w:szCs w:val="20"/></w:rPr><w:tab/><w:tab/><w:tab/><w:tab/><w:tab/><w:t>&quot;idShd&quot; : 1234</w:t></w:r></w:p><w:p><w:pPr><w:pStyle w:val="style0"/><w:pBdr><w:top w:color="00000A" w:space="0" w:sz="4" w:val="single"/><w:left w:color="00000A" w:space="0" w:sz="4" w:val="single"/><w:bottom w:color="00000A" w:space="0" w:sz="4" w:val="single"/><w:right w:color="00000A" w:space="0" w:sz="4" w:val="single"/></w:pBdr><w:shd w:fill="DAEEF3" w:val="clear"/><w:spacing w:after="0" w:before="0" w:line="100" w:lineRule="atLeast"/></w:pPr><w:r><w:rPr><w:rFonts w:ascii="Courier New" w:cs="Courier New" w:hAnsi="Courier New"/><w:color w:val="000000"/><w:sz w:val="20"/><w:szCs w:val="20"/></w:rPr><w:tab/><w:tab/><w:tab/><w:tab/><w:t>}</w:t></w:r></w:p><w:p><w:pPr><w:pStyle w:val="style0"/><w:pBdr><w:top w:color="00000A" w:space="0" w:sz="4" w:val="single"/><w:left w:color="00000A" w:space="0" w:sz="4" w:val="single"/><w:bottom w:color="00000A" w:space="0" w:sz="4" w:val="single"/><w:right w:color="00000A" w:space="0" w:sz="4" w:val="single"/></w:pBdr><w:shd w:fill="DAEEF3" w:val="clear"/><w:spacing w:after="0" w:before="0" w:line="100" w:lineRule="atLeast"/></w:pPr><w:r><w:rPr><w:rFonts w:ascii="Courier New" w:cs="Courier New" w:hAnsi="Courier New"/><w:color w:val="000000"/><w:sz w:val="20"/><w:szCs w:val="20"/></w:rPr><w:tab/><w:tab/><w:tab/><w:t>],</w:t></w:r></w:p><w:p><w:pPr><w:pStyle w:val="style0"/><w:pBdr><w:top w:color="00000A" w:space="0" w:sz="4" w:val="single"/><w:left w:color="00000A" w:space="0" w:sz="4" w:val="single"/><w:bottom w:color="00000A" w:space="0" w:sz="4" w:val="single"/><w:right w:color="00000A" w:space="0" w:sz="4" w:val="single"/></w:pBdr><w:shd w:fill="DAEEF3" w:val="clear"/><w:spacing w:after="0" w:before="0" w:line="100" w:lineRule="atLeast"/></w:pPr><w:r><w:rPr><w:rFonts w:ascii="Courier New" w:cs="Courier New" w:hAnsi="Courier New"/><w:color w:val="000000"/><w:sz w:val="20"/><w:szCs w:val="20"/></w:rPr><w:tab/><w:t>&quot;evaluateurs&quot; :</w:t><w:tab/><w:t>[</w:t></w:r></w:p><w:p><w:pPr><w:pStyle w:val="style0"/><w:pBdr><w:top w:color="00000A" w:space="0" w:sz="4" w:val="single"/><w:left w:color="00000A" w:space="0" w:sz="4" w:val="single"/><w:bottom w:color="00000A" w:space="0" w:sz="4" w:val="single"/><w:right w:color="00000A" w:space="0" w:sz="4" w:val="single"/></w:pBdr><w:shd w:fill="DAEEF3" w:val="clear"/><w:spacing w:after="0" w:before="0" w:line="100" w:lineRule="atLeast"/></w:pPr><w:r><w:rPr><w:rFonts w:ascii="Courier New" w:cs="Courier New" w:hAnsi="Courier New"/><w:color w:val="000000"/><w:sz w:val="20"/><w:szCs w:val="20"/></w:rPr><w:tab/><w:tab/><w:tab/><w:tab/><w:tab/><w:t>{</w:t></w:r></w:p><w:p><w:pPr><w:pStyle w:val="style0"/><w:pBdr><w:top w:color="00000A" w:space="0" w:sz="4" w:val="single"/><w:left w:color="00000A" w:space="0" w:sz="4" w:val="single"/><w:bottom w:color="00000A" w:space="0" w:sz="4" w:val="single"/><w:right w:color="00000A" w:space="0" w:sz="4" w:val="single"/></w:pBdr><w:shd w:fill="DAEEF3" w:val="clear"/><w:spacing w:after="0" w:before="0" w:line="100" w:lineRule="atLeast"/></w:pPr><w:r><w:rPr><w:rFonts w:ascii="Courier New" w:cs="Courier New" w:hAnsi="Courier New"/><w:color w:val="000000"/><w:sz w:val="20"/><w:szCs w:val="20"/></w:rPr><w:tab/><w:tab/><w:tab/><w:tab/><w:tab/><w:tab/><w:t>&quot;nomEvaluateur&quot; : &quot;&quot;,</w:t></w:r></w:p><w:p><w:pPr><w:pStyle w:val="style0"/><w:pBdr><w:top w:color="00000A" w:space="0" w:sz="4" w:val="single"/><w:left w:color="00000A" w:space="0" w:sz="4" w:val="single"/><w:bottom w:color="00000A" w:space="0" w:sz="4" w:val="single"/><w:right w:color="00000A" w:space="0" w:sz="4" w:val="single"/></w:pBdr><w:shd w:fill="DAEEF3" w:val="clear"/><w:spacing w:after="0" w:before="0" w:line="100" w:lineRule="atLeast"/></w:pPr><w:r><w:rPr><w:rFonts w:ascii="Courier New" w:cs="Courier New" w:hAnsi="Courier New"/><w:color w:val="000000"/><w:sz w:val="20"/><w:szCs w:val="20"/></w:rPr><w:tab/><w:tab/><w:tab/><w:tab/><w:tab/><w:tab/><w:t>&quot;prenomEvaluateur&quot; : &quot;&quot;,</w:t></w:r></w:p><w:p><w:pPr><w:pStyle w:val="style0"/><w:pBdr><w:top w:color="00000A" w:space="0" w:sz="4" w:val="single"/><w:left w:color="00000A" w:space="0" w:sz="4" w:val="single"/><w:bottom w:color="00000A" w:space="0" w:sz="4" w:val="single"/><w:right w:color="00000A" w:space="0" w:sz="4" w:val="single"/></w:pBdr><w:shd w:fill="DAEEF3" w:val="clear"/><w:spacing w:after="0" w:before="0" w:line="100" w:lineRule="atLeast"/></w:pPr><w:r><w:rPr><w:rFonts w:ascii="Courier New" w:cs="Courier New" w:hAnsi="Courier New"/><w:color w:val="000000"/><w:sz w:val="20"/><w:szCs w:val="20"/></w:rPr><w:tab/><w:tab/><w:tab/><w:tab/><w:tab/><w:tab/><w:t>&quot;idEvaluateur&quot; : 1234</w:t></w:r></w:p><w:p><w:pPr><w:pStyle w:val="style0"/><w:pBdr><w:top w:color="00000A" w:space="0" w:sz="4" w:val="single"/><w:left w:color="00000A" w:space="0" w:sz="4" w:val="single"/><w:bottom w:color="00000A" w:space="0" w:sz="4" w:val="single"/><w:right w:color="00000A" w:space="0" w:sz="4" w:val="single"/></w:pBdr><w:shd w:fill="DAEEF3" w:val="clear"/><w:spacing w:after="0" w:before="0" w:line="100" w:lineRule="atLeast"/></w:pPr><w:r><w:rPr><w:rFonts w:ascii="Courier New" w:cs="Courier New" w:hAnsi="Courier New"/><w:color w:val="000000"/><w:sz w:val="20"/><w:szCs w:val="20"/></w:rPr><w:tab/><w:tab/><w:tab/><w:tab/><w:tab/><w:t>}</w:t></w:r></w:p><w:p><w:pPr><w:pStyle w:val="style0"/><w:pBdr><w:top w:color="00000A" w:space="0" w:sz="4" w:val="single"/><w:left w:color="00000A" w:space="0" w:sz="4" w:val="single"/><w:bottom w:color="00000A" w:space="0" w:sz="4" w:val="single"/><w:right w:color="00000A" w:space="0" w:sz="4" w:val="single"/></w:pBdr><w:shd w:fill="DAEEF3" w:val="clear"/><w:spacing w:after="0" w:before="0" w:line="100" w:lineRule="atLeast"/></w:pPr><w:r><w:rPr><w:rFonts w:ascii="Courier New" w:cs="Courier New" w:hAnsi="Courier New"/><w:color w:val="000000"/><w:sz w:val="20"/><w:szCs w:val="20"/></w:rPr><w:tab/><w:tab/><w:tab/><w:tab/><w:t>],</w:t></w:r></w:p><w:p><w:pPr><w:pStyle w:val="style0"/><w:pBdr><w:top w:color="00000A" w:space="0" w:sz="4" w:val="single"/><w:left w:color="00000A" w:space="0" w:sz="4" w:val="single"/><w:bottom w:color="00000A" w:space="0" w:sz="4" w:val="single"/><w:right w:color="00000A" w:space="0" w:sz="4" w:val="single"/></w:pBdr><w:shd w:fill="DAEEF3" w:val="clear"/><w:spacing w:after="0" w:before="0" w:line="100" w:lineRule="atLeast"/></w:pPr><w:r><w:rPr><w:rFonts w:ascii="Courier New" w:cs="Courier New" w:hAnsi="Courier New"/><w:color w:val="000000"/><w:sz w:val="20"/><w:szCs w:val="20"/></w:rPr><w:tab/><w:t>&quot;evalues&quot; :</w:t><w:tab/><w:t>[</w:t></w:r></w:p><w:p><w:pPr><w:pStyle w:val="style0"/><w:pBdr><w:top w:color="00000A" w:space="0" w:sz="4" w:val="single"/><w:left w:color="00000A" w:space="0" w:sz="4" w:val="single"/><w:bottom w:color="00000A" w:space="0" w:sz="4" w:val="single"/><w:right w:color="00000A" w:space="0" w:sz="4" w:val="single"/></w:pBdr><w:shd w:fill="DAEEF3" w:val="clear"/><w:spacing w:after="0" w:before="0" w:line="100" w:lineRule="atLeast"/></w:pPr><w:r><w:rPr><w:rFonts w:ascii="Courier New" w:cs="Courier New" w:hAnsi="Courier New"/><w:color w:val="000000"/><w:sz w:val="20"/><w:szCs w:val="20"/></w:rPr><w:tab/><w:tab/><w:tab/><w:tab/><w:t>{</w:t></w:r></w:p><w:p><w:pPr><w:pStyle w:val="style0"/><w:pBdr><w:top w:color="00000A" w:space="0" w:sz="4" w:val="single"/><w:left w:color="00000A" w:space="0" w:sz="4" w:val="single"/><w:bottom w:color="00000A" w:space="0" w:sz="4" w:val="single"/><w:right w:color="00000A" w:space="0" w:sz="4" w:val="single"/></w:pBdr><w:shd w:fill="DAEEF3" w:val="clear"/><w:spacing w:after="0" w:before="0" w:line="100" w:lineRule="atLeast"/></w:pPr><w:r><w:rPr><w:rFonts w:ascii="Courier New" w:cs="Courier New" w:hAnsi="Courier New"/><w:color w:val="000000"/><w:sz w:val="20"/><w:szCs w:val="20"/></w:rPr><w:tab/><w:tab/><w:tab/><w:tab/><w:tab/><w:t>&quot;nomEvalue&quot; : &quot;&quot;,</w:t></w:r></w:p><w:p><w:pPr><w:pStyle w:val="style0"/><w:pBdr><w:top w:color="00000A" w:space="0" w:sz="4" w:val="single"/><w:left w:color="00000A" w:space="0" w:sz="4" w:val="single"/><w:bottom w:color="00000A" w:space="0" w:sz="4" w:val="single"/><w:right w:color="00000A" w:space="0" w:sz="4" w:val="single"/></w:pBdr><w:shd w:fill="DAEEF3" w:val="clear"/><w:spacing w:after="0" w:before="0" w:line="100" w:lineRule="atLeast"/></w:pPr><w:r><w:rPr><w:rFonts w:ascii="Courier New" w:cs="Courier New" w:hAnsi="Courier New"/><w:color w:val="000000"/><w:sz w:val="20"/><w:szCs w:val="20"/></w:rPr><w:tab/><w:tab/><w:tab/><w:tab/><w:tab/><w:t>&quot;prenomEvalue&quot; : &quot;&quot;,</w:t></w:r></w:p><w:p><w:pPr><w:pStyle w:val="style0"/><w:pBdr><w:top w:color="00000A" w:space="0" w:sz="4" w:val="single"/><w:left w:color="00000A" w:space="0" w:sz="4" w:val="single"/><w:bottom w:color="00000A" w:space="0" w:sz="4" w:val="single"/><w:right w:color="00000A" w:space="0" w:sz="4" w:val="single"/></w:pBdr><w:shd w:fill="DAEEF3" w:val="clear"/><w:spacing w:after="0" w:before="0" w:line="100" w:lineRule="atLeast"/></w:pPr><w:r><w:rPr><w:rFonts w:ascii="Courier New" w:cs="Courier New" w:hAnsi="Courier New"/><w:color w:val="000000"/><w:sz w:val="20"/><w:szCs w:val="20"/></w:rPr><w:tab/><w:tab/><w:tab/><w:tab/><w:tab/><w:t>&quot;idEvalue&quot; : 1234</w:t></w:r></w:p><w:p><w:pPr><w:pStyle w:val="style0"/><w:pBdr><w:top w:color="00000A" w:space="0" w:sz="4" w:val="single"/><w:left w:color="00000A" w:space="0" w:sz="4" w:val="single"/><w:bottom w:color="00000A" w:space="0" w:sz="4" w:val="single"/><w:right w:color="00000A" w:space="0" w:sz="4" w:val="single"/></w:pBdr><w:shd w:fill="DAEEF3" w:val="clear"/><w:spacing w:after="0" w:before="0" w:line="100" w:lineRule="atLeast"/></w:pPr><w:r><w:rPr><w:rFonts w:ascii="Courier New" w:cs="Courier New" w:hAnsi="Courier New"/><w:color w:val="000000"/><w:sz w:val="20"/><w:szCs w:val="20"/></w:rPr><w:tab/><w:tab/><w:tab/><w:tab/><w:t>}</w:t></w:r></w:p><w:p><w:pPr><w:pStyle w:val="style0"/><w:pBdr><w:top w:color="00000A" w:space="0" w:sz="4" w:val="single"/><w:left w:color="00000A" w:space="0" w:sz="4" w:val="single"/><w:bottom w:color="00000A" w:space="0" w:sz="4" w:val="single"/><w:right w:color="00000A" w:space="0" w:sz="4" w:val="single"/></w:pBdr><w:shd w:fill="DAEEF3" w:val="clear"/><w:spacing w:after="0" w:before="0" w:line="100" w:lineRule="atLeast"/></w:pPr><w:r><w:rPr><w:rFonts w:ascii="Courier New" w:cs="Courier New" w:hAnsi="Courier New"/><w:color w:val="000000"/><w:sz w:val="20"/><w:szCs w:val="20"/></w:rPr><w:tab/><w:tab/><w:tab/><w:t>]</w:t></w:r></w:p><w:p><w:pPr><w:pStyle w:val="style0"/><w:pBdr><w:top w:color="00000A" w:space="0" w:sz="4" w:val="single"/><w:left w:color="00000A" w:space="0" w:sz="4" w:val="single"/><w:bottom w:color="00000A" w:space="0" w:sz="4" w:val="single"/><w:right w:color="00000A" w:space="0" w:sz="4" w:val="single"/></w:pBdr><w:shd w:fill="DAEEF3" w:val="clear"/><w:spacing w:after="0" w:before="0" w:line="100" w:lineRule="atLeast"/></w:pPr><w:r><w:rPr><w:rFonts w:ascii="Courier New" w:cs="Courier New" w:hAnsi="Courier New"/><w:color w:val="000000"/><w:sz w:val="20"/><w:szCs w:val="20"/></w:rPr><w:tab/><w:t>&quot;etats&quot; :</w:t><w:tab/><w:t>[</w:t></w:r></w:p><w:p><w:pPr><w:pStyle w:val="style0"/><w:pBdr><w:top w:color="00000A" w:space="0" w:sz="4" w:val="single"/><w:left w:color="00000A" w:space="0" w:sz="4" w:val="single"/><w:bottom w:color="00000A" w:space="0" w:sz="4" w:val="single"/><w:right w:color="00000A" w:space="0" w:sz="4" w:val="single"/></w:pBdr><w:shd w:fill="DAEEF3" w:val="clear"/><w:spacing w:after="0" w:before="0" w:line="100" w:lineRule="atLeast"/></w:pPr><w:r><w:rPr><w:rFonts w:ascii="Courier New" w:cs="Courier New" w:hAnsi="Courier New"/><w:color w:val="000000"/><w:sz w:val="20"/><w:szCs w:val="20"/></w:rPr><w:tab/><w:tab/><w:tab/><w:tab/><w:t>{</w:t></w:r></w:p><w:p><w:pPr><w:pStyle w:val="style0"/><w:pBdr><w:top w:color="00000A" w:space="0" w:sz="4" w:val="single"/><w:left w:color="00000A" w:space="0" w:sz="4" w:val="single"/><w:bottom w:color="00000A" w:space="0" w:sz="4" w:val="single"/><w:right w:color="00000A" w:space="0" w:sz="4" w:val="single"/></w:pBdr><w:shd w:fill="DAEEF3" w:val="clear"/><w:spacing w:after="0" w:before="0" w:line="100" w:lineRule="atLeast"/></w:pPr><w:r><w:rPr><w:rFonts w:ascii="Courier New" w:cs="Courier New" w:hAnsi="Courier New"/><w:color w:val="000000"/><w:sz w:val="20"/><w:szCs w:val="20"/></w:rPr><w:tab/><w:tab/><w:tab/><w:tab/><w:tab/><w:t>&quot;nomEtat&quot; : &quot;&quot;,</w:t></w:r></w:p><w:p><w:pPr><w:pStyle w:val="style0"/><w:pBdr><w:top w:color="00000A" w:space="0" w:sz="4" w:val="single"/><w:left w:color="00000A" w:space="0" w:sz="4" w:val="single"/><w:bottom w:color="00000A" w:space="0" w:sz="4" w:val="single"/><w:right w:color="00000A" w:space="0" w:sz="4" w:val="single"/></w:pBdr><w:shd w:fill="DAEEF3" w:val="clear"/><w:spacing w:after="0" w:before="0" w:line="100" w:lineRule="atLeast"/></w:pPr><w:r><w:rPr><w:rFonts w:ascii="Courier New" w:cs="Courier New" w:hAnsi="Courier New"/><w:color w:val="000000"/><w:sz w:val="20"/><w:szCs w:val="20"/></w:rPr><w:tab/><w:tab/><w:tab/><w:tab/><w:tab/><w:t>&quot;affichageEtat&quot; : &quot;&quot;</w:t></w:r></w:p><w:p><w:pPr><w:pStyle w:val="style0"/><w:pBdr><w:top w:color="00000A" w:space="0" w:sz="4" w:val="single"/><w:left w:color="00000A" w:space="0" w:sz="4" w:val="single"/><w:bottom w:color="00000A" w:space="0" w:sz="4" w:val="single"/><w:right w:color="00000A" w:space="0" w:sz="4" w:val="single"/></w:pBdr><w:shd w:fill="DAEEF3" w:val="clear"/><w:spacing w:after="0" w:before="0" w:line="100" w:lineRule="atLeast"/></w:pPr><w:r><w:rPr><w:rFonts w:ascii="Courier New" w:cs="Courier New" w:hAnsi="Courier New"/><w:color w:val="000000"/><w:sz w:val="20"/><w:szCs w:val="20"/></w:rPr><w:tab/><w:tab/><w:tab/><w:tab/><w:t>}</w:t></w:r></w:p><w:p><w:pPr><w:pStyle w:val="style0"/><w:pBdr><w:top w:color="00000A" w:space="0" w:sz="4" w:val="single"/><w:left w:color="00000A" w:space="0" w:sz="4" w:val="single"/><w:bottom w:color="00000A" w:space="0" w:sz="4" w:val="single"/><w:right w:color="00000A" w:space="0" w:sz="4" w:val="single"/></w:pBdr><w:shd w:fill="DAEEF3" w:val="clear"/><w:spacing w:after="0" w:before="0" w:line="100" w:lineRule="atLeast"/></w:pPr><w:r><w:rPr><w:rFonts w:ascii="Courier New" w:cs="Courier New" w:hAnsi="Courier New"/><w:color w:val="000000"/><w:sz w:val="20"/><w:szCs w:val="20"/></w:rPr><w:tab/><w:tab/><w:tab/><w:t>]</w:t></w:r></w:p><w:p><w:pPr><w:pStyle w:val="style0"/><w:pBdr><w:top w:color="00000A" w:space="0" w:sz="4" w:val="single"/><w:left w:color="00000A" w:space="0" w:sz="4" w:val="single"/><w:bottom w:color="00000A" w:space="0" w:sz="4" w:val="single"/><w:right w:color="00000A" w:space="0" w:sz="4" w:val="single"/></w:pBdr><w:shd w:fill="DAEEF3" w:val="clear"/></w:pPr><w:r><w:rPr><w:rFonts w:ascii="Courier New" w:cs="Courier New" w:hAnsi="Courier New"/><w:color w:val="000000"/><w:sz w:val="20"/><w:szCs w:val="20"/></w:rPr><w:t>}</w:t></w:r></w:p><w:p><w:pPr><w:pStyle w:val="style0"/></w:pPr><w:r><w:rPr></w:rPr></w:r></w:p><w:p><w:pPr><w:pStyle w:val="style0"/><w:pageBreakBefore/><w:ind w:firstLine="708" w:left="0" w:right="0"/><w:jc w:val="both"/></w:pPr><w:r><w:rPr></w:rPr><w:t xml:space="preserve">Il faut enfin </w:t></w:r><w:del w:author="Auteur inconnu" w:date="2012-10-11T10:21:00Z" w:id="48"><w:r><w:rPr></w:rPr><w:delText>3</w:delText></w:r></w:del><w:ins w:author="Auteur inconnu" w:date="2012-10-11T10:21:00Z" w:id="49"><w:r><w:rPr></w:rPr><w:t>4</w:t></w:r></w:ins><w:r><w:rPr></w:rPr><w:t xml:space="preserve"> WS d’action qui permettent de créer une EAE, supprimer une EAE et affecter un délégataire à l’évaluation de l’agent. Ces 3 Web Services n’envoient pas de données en POST, les identifiants dans l’URL suffisent à réaliser l’action.</w:t></w:r></w:p><w:p><w:pPr><w:pStyle w:val="style0"/></w:pPr><w:r><w:rPr></w:rPr></w:r></w:p><w:p><w:pPr><w:pStyle w:val="style0"/></w:pPr><w:r><w:rPr><w:rStyle w:val="style22"/></w:rPr><w:t>Web service:</w:t></w:r><w:r><w:rPr></w:rPr><w:t xml:space="preserve"> L</w:t></w:r><w:del w:author="Auteur inconnu" w:date="2012-10-11T10:21:00Z" w:id="50"><w:r><w:rPr></w:rPr><w:delText>a création</w:delText></w:r></w:del><w:ins w:author="Auteur inconnu" w:date="2012-10-11T10:21:00Z" w:id="51"><w:r><w:rPr></w:rPr><w:t>&apos;initialisation</w:t></w:r></w:ins><w:r><w:rPr></w:rPr><w:t xml:space="preserve"> d’une nouvelle EAE pour un agent à évaluer</w:t></w:r></w:p><w:p><w:pPr><w:pStyle w:val="style0"/></w:pPr><w:r><w:rPr><w:rStyle w:val="style22"/><w:lang w:val="en-US"/></w:rPr><w:t>URL:</w:t></w:r><w:r><w:rPr><w:lang w:val="en-US"/></w:rPr><w:t xml:space="preserve"> </w:t></w:r><w:hyperlink r:id="rId5"><w:r><w:rPr><w:rStyle w:val="style23"/><w:rStyle w:val="style23"/><w:lang w:val="en-US"/></w:rPr><w:t>http://URL_SERVEUR/</w:t></w:r><w:del w:author="Auteur inconnu" w:date="2012-10-11T10:18:00Z" w:id="52"></w:hyperlink><w:hyperlink r:id="rId6"><w:r><w:rPr><w:rStyle w:val="style23"/><w:rStyle w:val="style23"/><w:lang w:val="en-US"/></w:rPr><w:delText>agents</w:delText></w:r></w:del><w:ins w:author="Auteur inconnu" w:date="2012-10-11T10:18:00Z" w:id="53"></w:hyperlink><w:hyperlink r:id="rId7"><w:r><w:rPr><w:rStyle w:val="style23"/><w:rStyle w:val="style23"/><w:lang w:val="en-US"/></w:rPr><w:t>eaes</w:t></w:r></w:ins><w:r><w:rPr><w:rStyle w:val="style23"/><w:rStyle w:val="style23"/><w:lang w:val="en-US"/></w:rPr><w:t>/</w:t></w:r><w:del w:author="Auteur inconnu" w:date="2012-10-11T10:18:00Z" w:id="54"></w:hyperlink><w:hyperlink r:id="rId8"><w:r><w:rPr><w:rStyle w:val="style23"/><w:rStyle w:val="style23"/><w:lang w:val="en-US"/></w:rPr><w:delText>creation</w:delText></w:r></w:del><w:ins w:author="Auteur inconnu" w:date="2012-10-11T10:18:00Z" w:id="55"></w:hyperlink><w:hyperlink r:id="rId9"><w:r><w:rPr><w:rStyle w:val="style23"/><w:rStyle w:val="style23"/><w:lang w:val="en-US"/></w:rPr><w:t>initialiser</w:t></w:r></w:ins><w:r><w:rPr><w:rStyle w:val="style23"/><w:rStyle w:val="style23"/><w:lang w:val="en-US"/></w:rPr><w:t>Eae?idEvalue=&amp;idAgent</w:t></w:r></w:hyperlink><w:r><w:rPr><w:lang w:val="en-US"/></w:rPr><w:t>=</w:t></w:r></w:p><w:p><w:pPr><w:pStyle w:val="style0"/></w:pPr><w:r><w:rPr><w:rStyle w:val="style22"/></w:rPr><w:t>idEvalue:</w:t></w:r><w:r><w:rPr></w:rPr><w:t xml:space="preserve"> identifiant de l’agent à évaluer</w:t></w:r></w:p><w:p><w:pPr><w:pStyle w:val="style0"/></w:pPr><w:r><w:rPr><w:rStyle w:val="style22"/></w:rPr><w:t>idAgent:</w:t></w:r><w:r><w:rPr></w:rPr><w:t xml:space="preserve"> identifiant de l’évaluateur ou du supérieur qui </w:t></w:r><w:del w:author="Auteur inconnu" w:date="2012-10-11T10:21:00Z" w:id="56"><w:r><w:rPr></w:rPr><w:delText>crée</w:delText></w:r></w:del><w:ins w:author="Auteur inconnu" w:date="2012-10-11T10:21:00Z" w:id="57"><w:r><w:rPr></w:rPr><w:t>initialise</w:t></w:r></w:ins><w:r><w:rPr></w:rPr><w:t xml:space="preserve"> l’EAE</w:t></w:r></w:p><w:p><w:pPr><w:pStyle w:val="style0"/></w:pPr><w:r><w:rPr></w:rPr></w:r></w:p><w:p><w:pPr><w:pStyle w:val="style0"/></w:pPr><w:r><w:rPr></w:rPr></w:r></w:p><w:p><w:pPr><w:pStyle w:val="style0"/></w:pPr><w:r><w:rPr><w:rStyle w:val="style22"/></w:rPr><w:t>Web service:</w:t></w:r><w:r><w:rPr></w:rPr><w:t xml:space="preserve"> La </w:t></w:r><w:del w:author="Auteur inconnu" w:date="2012-10-11T10:21:00Z" w:id="58"><w:r><w:rPr></w:rPr><w:delText>suppression</w:delText></w:r></w:del><w:ins w:author="Auteur inconnu" w:date="2012-10-11T10:21:00Z" w:id="59"><w:r><w:rPr></w:rPr><w:t>remise à défaut des évaluateurs</w:t></w:r></w:ins><w:r><w:rPr></w:rPr><w:t xml:space="preserve"> d’une EAE existante pour un agent à évaluer</w:t></w:r></w:p><w:p><w:pPr><w:pStyle w:val="style0"/></w:pPr><w:r><w:rPr><w:rStyle w:val="style22"/><w:lang w:val="en-US"/></w:rPr><w:t>URL:</w:t></w:r><w:r><w:rPr><w:lang w:val="en-US"/></w:rPr><w:t xml:space="preserve"> </w:t></w:r><w:hyperlink r:id="rId10"><w:r><w:rPr><w:rStyle w:val="style23"/><w:rStyle w:val="style23"/><w:lang w:val="en-US"/></w:rPr><w:t>http://URL_SERVEUR/</w:t></w:r><w:del w:author="Auteur inconnu" w:date="2012-10-11T10:18:00Z" w:id="60"></w:hyperlink><w:hyperlink r:id="rId11"><w:r><w:rPr><w:rStyle w:val="style23"/><w:rStyle w:val="style23"/><w:lang w:val="en-US"/></w:rPr><w:delText>agents</w:delText></w:r></w:del><w:ins w:author="Auteur inconnu" w:date="2012-10-11T10:18:00Z" w:id="61"></w:hyperlink><w:hyperlink r:id="rId12"><w:r><w:rPr><w:rStyle w:val="style23"/><w:rStyle w:val="style23"/><w:lang w:val="en-US"/></w:rPr><w:t>eaes</w:t></w:r></w:ins><w:r><w:rPr><w:rStyle w:val="style23"/><w:rStyle w:val="style23"/><w:lang w:val="en-US"/></w:rPr><w:t>/</w:t></w:r><w:del w:author="Auteur inconnu" w:date="2012-10-11T10:18:00Z" w:id="62"></w:hyperlink><w:hyperlink r:id="rId13"><w:r><w:rPr><w:rStyle w:val="style23"/><w:rStyle w:val="style23"/><w:lang w:val="en-US"/></w:rPr><w:delText>suppression</w:delText></w:r></w:del><w:ins w:author="Auteur inconnu" w:date="2012-10-11T10:18:00Z" w:id="63"></w:hyperlink><w:hyperlink r:id="rId14"><w:r><w:rPr><w:rStyle w:val="style23"/><w:rStyle w:val="style23"/><w:lang w:val="en-US"/></w:rPr><w:t>reset</w:t></w:r></w:ins><w:r><w:rPr><w:rStyle w:val="style23"/><w:rStyle w:val="style23"/><w:lang w:val="en-US"/></w:rPr><w:t>Eae?idEvalue=&amp;idAgent</w:t></w:r></w:hyperlink><w:r><w:rPr><w:lang w:val="en-US"/></w:rPr><w:t>=</w:t></w:r></w:p><w:p><w:pPr><w:pStyle w:val="style0"/></w:pPr><w:r><w:rPr><w:rStyle w:val="style22"/></w:rPr><w:t>idEvalue:</w:t></w:r><w:r><w:rPr></w:rPr><w:t xml:space="preserve"> identifiant de l’agent à évaluer</w:t></w:r></w:p><w:p><w:pPr><w:pStyle w:val="style0"/></w:pPr><w:r><w:rPr><w:rStyle w:val="style22"/></w:rPr><w:t>idAgent:</w:t></w:r><w:r><w:rPr></w:rPr><w:t xml:space="preserve"> identifiant de l’évaluateur ou du supérieur qui </w:t></w:r><w:del w:author="Auteur inconnu" w:date="2012-10-11T10:22:00Z" w:id="64"><w:r><w:rPr></w:rPr><w:delText>supprime</w:delText></w:r></w:del><w:ins w:author="Auteur inconnu" w:date="2012-10-11T10:22:00Z" w:id="65"><w:r><w:rPr></w:rPr><w:t>réinitialise les évaluateurs de</w:t></w:r></w:ins><w:r><w:rPr></w:rPr><w:t xml:space="preserve"> l’EAE</w:t></w:r></w:p><w:p><w:pPr><w:pStyle w:val="style0"/></w:pPr><w:ins w:author="Auteur inconnu" w:date="2012-10-11T10:18:00Z" w:id="66"><w:r><w:rPr></w:rPr></w:r></w:ins></w:p><w:p><w:pPr><w:pStyle w:val="style0"/></w:pPr><w:ins w:author="Auteur inconnu" w:date="2012-10-11T10:18:00Z" w:id="67"><w:r><w:rPr><w:rStyle w:val="style22"/></w:rPr><w:t>Web service:</w:t></w:r></w:ins><w:ins w:author="Auteur inconnu" w:date="2012-10-11T10:18:00Z" w:id="68"><w:r><w:rPr></w:rPr><w:t xml:space="preserve"> Le démarrage d&apos;un EAE existant pour changer son Etat à « En cours »</w:t></w:r></w:ins></w:p><w:p><w:pPr><w:pStyle w:val="style0"/></w:pPr><w:ins w:author="Auteur inconnu" w:date="2012-10-11T10:18:00Z" w:id="69"><w:r><w:rPr><w:rStyle w:val="style22"/><w:lang w:val="en-US"/></w:rPr><w:t>URL:</w:t></w:r></w:ins><w:ins w:author="Auteur inconnu" w:date="2012-10-11T10:18:00Z" w:id="70"><w:r><w:rPr><w:lang w:val="en-US"/></w:rPr><w:t xml:space="preserve"> </w:t></w:r></w:ins><w:ins w:author="Auteur inconnu" w:date="2012-10-11T10:18:00Z" w:id="71"><w:hyperlink r:id="rId15"><w:r><w:rPr><w:rStyle w:val="style23"/><w:rStyle w:val="style23"/><w:lang w:val="en-US"/></w:rPr><w:t>http://URL_SERVEUR/eaes/demarrerEae?idEvalue=&amp;idAgent</w:t></w:r></w:ins><w:ins w:author="Auteur inconnu" w:date="2012-10-11T10:18:00Z" w:id="72"></w:hyperlink><w:r><w:rPr><w:lang w:val="en-US"/></w:rPr><w:t>=</w:t></w:r></w:ins></w:p><w:p><w:pPr><w:pStyle w:val="style0"/></w:pPr><w:ins w:author="Auteur inconnu" w:date="2012-10-11T10:18:00Z" w:id="73"><w:r><w:rPr><w:rStyle w:val="style22"/></w:rPr><w:t>idEvalue:</w:t></w:r></w:ins><w:ins w:author="Auteur inconnu" w:date="2012-10-11T10:18:00Z" w:id="74"><w:r><w:rPr></w:rPr><w:t xml:space="preserve"> identifiant de l’agent à évaluer</w:t></w:r></w:ins></w:p><w:p><w:pPr><w:pStyle w:val="style0"/></w:pPr><w:ins w:author="Auteur inconnu" w:date="2012-10-11T10:18:00Z" w:id="75"><w:r><w:rPr><w:rStyle w:val="style22"/></w:rPr><w:t>idAgent:</w:t></w:r></w:ins><w:ins w:author="Auteur inconnu" w:date="2012-10-11T10:18:00Z" w:id="76"><w:r><w:rPr></w:rPr><w:t xml:space="preserve"> identifiant de l’évaluateur ou du supérieur qui supprime l’EAE</w:t></w:r></w:ins></w:p><w:p><w:pPr><w:pStyle w:val="style0"/></w:pPr><w:r><w:rPr></w:rPr></w:r></w:p><w:p><w:pPr><w:pStyle w:val="style0"/></w:pPr><w:r><w:rPr><w:rStyle w:val="style22"/></w:rPr><w:t>Web service:</w:t></w:r><w:r><w:rPr></w:rPr><w:t xml:space="preserve"> L’affectation d’un délégataire</w:t></w:r></w:p><w:p><w:pPr><w:pStyle w:val="style0"/></w:pPr><w:r><w:rPr><w:rStyle w:val="style22"/></w:rPr><w:t>URL:</w:t></w:r><w:r><w:rPr></w:rPr><w:t xml:space="preserve"> </w:t></w:r><w:hyperlink r:id="rId16"><w:r><w:rPr><w:rStyle w:val="style23"/><w:rStyle w:val="style23"/></w:rPr><w:t>http://URL_SERVEUR/agents/affecterDelegataire?idEvalue=&amp;idAgent=&amp;idDelegataire</w:t></w:r></w:hyperlink><w:r><w:rPr></w:rPr><w:t>=</w:t></w:r></w:p><w:p><w:pPr><w:pStyle w:val="style0"/></w:pPr><w:r><w:rPr><w:rStyle w:val="style22"/></w:rPr><w:t>idEvalue:</w:t></w:r><w:r><w:rPr></w:rPr><w:t xml:space="preserve"> identifiant de l’agent à évaluer</w:t></w:r></w:p><w:p><w:pPr><w:pStyle w:val="style0"/></w:pPr><w:r><w:rPr><w:rStyle w:val="style22"/></w:rPr><w:t>idAgent:</w:t></w:r><w:r><w:rPr></w:rPr><w:t xml:space="preserve"> identifiant de l’évaluateur ou du supérieur qui fait l’affectation de délégué</w:t></w:r></w:p><w:p><w:pPr><w:pStyle w:val="style0"/></w:pPr><w:r><w:rPr><w:rStyle w:val="style22"/></w:rPr><w:t>idDelegataire:</w:t></w:r><w:r><w:rPr></w:rPr><w:t xml:space="preserve"> identifiant de l’évaluateur délégué</w:t></w:r></w:p><w:p><w:pPr><w:pStyle w:val="style0"/></w:pPr><w:r><w:rPr></w:rPr></w:r></w:p><w:p><w:pPr><w:pStyle w:val="style39"/><w:pageBreakBefore/></w:pPr><w:r><w:rPr></w:rPr><w:t>2.</w:t><w:tab/><w:t>Tableau de bord</w:t></w:r></w:p><w:p><w:pPr><w:pStyle w:val="style0"/><w:ind w:firstLine="360" w:left="0" w:right="0"/><w:jc w:val="both"/></w:pPr><w:r><w:rPr></w:rPr><w:t>Ce groupe de services permet, pour un agent évaluateur, d’avoir un aperçu global des évaluations des EAE. Il visualise les évaluateurs qui sont à sa charge.</w:t></w:r></w:p><w:p><w:pPr><w:pStyle w:val="style0"/><w:ind w:firstLine="360" w:left="0" w:right="0"/><w:jc w:val="both"/></w:pPr><w:r><w:rPr></w:rPr></w:r></w:p><w:p><w:pPr><w:pStyle w:val="style0"/></w:pPr><w:r><w:rPr><w:rStyle w:val="style22"/></w:rPr><w:t>Web service:</w:t></w:r><w:r><w:rPr></w:rPr><w:t xml:space="preserve"> Tableau de bord</w:t></w:r></w:p><w:p><w:pPr><w:pStyle w:val="style0"/></w:pPr><w:r><w:rPr><w:rStyle w:val="style22"/><w:lang w:val="en-US"/></w:rPr><w:t>URL:</w:t></w:r><w:r><w:rPr><w:lang w:val="en-US"/></w:rPr><w:t xml:space="preserve"> </w:t></w:r><w:hyperlink r:id="rId17"><w:r><w:rPr><w:rStyle w:val="style23"/><w:rStyle w:val="style23"/><w:lang w:val="en-US"/></w:rPr><w:t>http://URL_SERVEUR/agents/tableauDeBord?idAgent</w:t></w:r></w:hyperlink><w:r><w:rPr><w:lang w:val="en-US"/></w:rPr><w:t>=</w:t></w:r></w:p><w:p><w:pPr><w:pStyle w:val="style0"/></w:pPr><w:r><w:rPr><w:rStyle w:val="style22"/></w:rPr><w:t>idAgent:</w:t></w:r><w:r><w:rPr></w:rPr><w:t xml:space="preserve"> identifiant de l’évaluateur ou du supérieur</w:t></w:r></w:p><w:p><w:pPr><w:pStyle w:val="style0"/></w:pPr><w:r><w:rPr><w:rStyle w:val="style22"/></w:rPr><w:t>Format JSON attendu:</w:t></w:r><w:r><w:rPr></w:rPr><w:t xml:space="preserve"> </w:t></w:r></w:p><w:p><w:pPr><w:pStyle w:val="style0"/><w:pBdr><w:top w:color="00000A" w:space="0" w:sz="4" w:val="single"/><w:left w:color="00000A" w:space="0" w:sz="4" w:val="single"/><w:bottom w:color="00000A" w:space="0" w:sz="4" w:val="single"/><w:right w:color="00000A" w:space="0" w:sz="4" w:val="single"/></w:pBdr><w:shd w:fill="DAEEF3" w:val="clear"/><w:spacing w:after="0" w:before="0" w:line="100" w:lineRule="atLeast"/></w:pPr><w:r><w:rPr><w:rFonts w:ascii="Courier New" w:cs="Courier New" w:hAnsi="Courier New"/><w:color w:val="000000"/><w:sz w:val="20"/><w:szCs w:val="20"/></w:rPr><w:t>[</w:t></w:r></w:p><w:p><w:pPr><w:pStyle w:val="style0"/><w:pBdr><w:top w:color="00000A" w:space="0" w:sz="4" w:val="single"/><w:left w:color="00000A" w:space="0" w:sz="4" w:val="single"/><w:bottom w:color="00000A" w:space="0" w:sz="4" w:val="single"/><w:right w:color="00000A" w:space="0" w:sz="4" w:val="single"/></w:pBdr><w:shd w:fill="DAEEF3" w:val="clear"/><w:spacing w:after="0" w:before="0" w:line="100" w:lineRule="atLeast"/></w:pPr><w:r><w:rPr><w:rFonts w:ascii="Courier New" w:cs="Courier New" w:hAnsi="Courier New"/><w:color w:val="000000"/><w:sz w:val="20"/><w:szCs w:val="20"/></w:rPr><w:tab/><w:t>{</w:t></w:r></w:p><w:p><w:pPr><w:pStyle w:val="style0"/><w:pBdr><w:top w:color="00000A" w:space="0" w:sz="4" w:val="single"/><w:left w:color="00000A" w:space="0" w:sz="4" w:val="single"/><w:bottom w:color="00000A" w:space="0" w:sz="4" w:val="single"/><w:right w:color="00000A" w:space="0" w:sz="4" w:val="single"/></w:pBdr><w:shd w:fill="DAEEF3" w:val="clear"/><w:spacing w:after="0" w:before="0" w:line="100" w:lineRule="atLeast"/></w:pPr><w:r><w:rPr><w:rFonts w:ascii="Courier New" w:cs="Courier New" w:hAnsi="Courier New"/><w:color w:val="000000"/><w:sz w:val="20"/><w:szCs w:val="20"/></w:rPr><w:tab/><w:tab/><w:t>&quot;nom&quot; : &quot;Argan&quot;,</w:t></w:r></w:p><w:p><w:pPr><w:pStyle w:val="style0"/><w:pBdr><w:top w:color="00000A" w:space="0" w:sz="4" w:val="single"/><w:left w:color="00000A" w:space="0" w:sz="4" w:val="single"/><w:bottom w:color="00000A" w:space="0" w:sz="4" w:val="single"/><w:right w:color="00000A" w:space="0" w:sz="4" w:val="single"/></w:pBdr><w:shd w:fill="DAEEF3" w:val="clear"/><w:spacing w:after="0" w:before="0" w:line="100" w:lineRule="atLeast"/></w:pPr><w:r><w:rPr><w:rFonts w:ascii="Courier New" w:cs="Courier New" w:hAnsi="Courier New"/><w:color w:val="000000"/><w:sz w:val="20"/><w:szCs w:val="20"/></w:rPr><w:tab/><w:tab/><w:t>&quot;prenom&quot; : &quot;argan&quot;</w:t></w:r></w:p><w:p><w:pPr><w:pStyle w:val="style0"/><w:pBdr><w:top w:color="00000A" w:space="0" w:sz="4" w:val="single"/><w:left w:color="00000A" w:space="0" w:sz="4" w:val="single"/><w:bottom w:color="00000A" w:space="0" w:sz="4" w:val="single"/><w:right w:color="00000A" w:space="0" w:sz="4" w:val="single"/></w:pBdr><w:shd w:fill="DAEEF3" w:val="clear"/><w:spacing w:after="0" w:before="0" w:line="100" w:lineRule="atLeast"/></w:pPr><w:r><w:rPr><w:rFonts w:ascii="Courier New" w:cs="Courier New" w:hAnsi="Courier New"/><w:color w:val="000000"/><w:sz w:val="20"/><w:szCs w:val="20"/></w:rPr><w:tab/><w:tab/><w:t>&quot;nonAffecte&quot; : 0,</w:t></w:r></w:p><w:p><w:pPr><w:pStyle w:val="style0"/><w:pBdr><w:top w:color="00000A" w:space="0" w:sz="4" w:val="single"/><w:left w:color="00000A" w:space="0" w:sz="4" w:val="single"/><w:bottom w:color="00000A" w:space="0" w:sz="4" w:val="single"/><w:right w:color="00000A" w:space="0" w:sz="4" w:val="single"/></w:pBdr><w:shd w:fill="DAEEF3" w:val="clear"/><w:spacing w:after="0" w:before="0" w:line="100" w:lineRule="atLeast"/></w:pPr><w:r><w:rPr><w:rFonts w:ascii="Courier New" w:cs="Courier New" w:hAnsi="Courier New"/><w:color w:val="000000"/><w:sz w:val="20"/><w:szCs w:val="20"/></w:rPr><w:tab/><w:tab/><w:t>&quot;nonDebute&quot; : 1,</w:t></w:r></w:p><w:p><w:pPr><w:pStyle w:val="style0"/><w:pBdr><w:top w:color="00000A" w:space="0" w:sz="4" w:val="single"/><w:left w:color="00000A" w:space="0" w:sz="4" w:val="single"/><w:bottom w:color="00000A" w:space="0" w:sz="4" w:val="single"/><w:right w:color="00000A" w:space="0" w:sz="4" w:val="single"/></w:pBdr><w:shd w:fill="DAEEF3" w:val="clear"/><w:spacing w:after="0" w:before="0" w:line="100" w:lineRule="atLeast"/></w:pPr><w:r><w:rPr><w:rFonts w:ascii="Courier New" w:cs="Courier New" w:hAnsi="Courier New"/><w:color w:val="000000"/><w:sz w:val="20"/><w:szCs w:val="20"/></w:rPr><w:tab/><w:tab/><w:t>&quot;cree&quot; : 3,</w:t></w:r></w:p><w:p><w:pPr><w:pStyle w:val="style0"/><w:pBdr><w:top w:color="00000A" w:space="0" w:sz="4" w:val="single"/><w:left w:color="00000A" w:space="0" w:sz="4" w:val="single"/><w:bottom w:color="00000A" w:space="0" w:sz="4" w:val="single"/><w:right w:color="00000A" w:space="0" w:sz="4" w:val="single"/></w:pBdr><w:shd w:fill="DAEEF3" w:val="clear"/><w:spacing w:after="0" w:before="0" w:line="100" w:lineRule="atLeast"/></w:pPr><w:r><w:rPr><w:rFonts w:ascii="Courier New" w:cs="Courier New" w:hAnsi="Courier New"/><w:color w:val="000000"/><w:sz w:val="20"/><w:szCs w:val="20"/></w:rPr><w:tab/><w:tab/><w:t>&quot;enCours&quot; : 3,</w:t></w:r></w:p><w:p><w:pPr><w:pStyle w:val="style0"/><w:pBdr><w:top w:color="00000A" w:space="0" w:sz="4" w:val="single"/><w:left w:color="00000A" w:space="0" w:sz="4" w:val="single"/><w:bottom w:color="00000A" w:space="0" w:sz="4" w:val="single"/><w:right w:color="00000A" w:space="0" w:sz="4" w:val="single"/></w:pBdr><w:shd w:fill="DAEEF3" w:val="clear"/><w:spacing w:after="0" w:before="0" w:line="100" w:lineRule="atLeast"/></w:pPr><w:r><w:rPr><w:rFonts w:ascii="Courier New" w:cs="Courier New" w:hAnsi="Courier New"/><w:color w:val="000000"/><w:sz w:val="20"/><w:szCs w:val="20"/></w:rPr><w:tab/><w:tab/><w:t>&quot;finalise&quot; : 3,</w:t></w:r></w:p><w:p><w:pPr><w:pStyle w:val="style0"/><w:pBdr><w:top w:color="00000A" w:space="0" w:sz="4" w:val="single"/><w:left w:color="00000A" w:space="0" w:sz="4" w:val="single"/><w:bottom w:color="00000A" w:space="0" w:sz="4" w:val="single"/><w:right w:color="00000A" w:space="0" w:sz="4" w:val="single"/></w:pBdr><w:shd w:fill="DAEEF3" w:val="clear"/><w:spacing w:after="0" w:before="0" w:line="100" w:lineRule="atLeast"/></w:pPr><w:r><w:rPr><w:rFonts w:ascii="Courier New" w:cs="Courier New" w:hAnsi="Courier New"/><w:color w:val="000000"/><w:sz w:val="20"/><w:szCs w:val="20"/></w:rPr><w:tab/><w:tab/><w:t>&quot;fige&quot; : 3,</w:t></w:r></w:p><w:p><w:pPr><w:pStyle w:val="style0"/><w:pBdr><w:top w:color="00000A" w:space="0" w:sz="4" w:val="single"/><w:left w:color="00000A" w:space="0" w:sz="4" w:val="single"/><w:bottom w:color="00000A" w:space="0" w:sz="4" w:val="single"/><w:right w:color="00000A" w:space="0" w:sz="4" w:val="single"/></w:pBdr><w:shd w:fill="DAEEF3" w:val="clear"/><w:spacing w:after="0" w:before="0" w:line="100" w:lineRule="atLeast"/></w:pPr><w:r><w:rPr><w:rFonts w:ascii="Courier New" w:cs="Courier New" w:hAnsi="Courier New"/><w:color w:val="000000"/><w:sz w:val="20"/><w:szCs w:val="20"/></w:rPr><w:tab/><w:tab/><w:t>&quot;nonDefini&quot; : 3,</w:t></w:r></w:p><w:p><w:pPr><w:pStyle w:val="style0"/><w:pBdr><w:top w:color="00000A" w:space="0" w:sz="4" w:val="single"/><w:left w:color="00000A" w:space="0" w:sz="4" w:val="single"/><w:bottom w:color="00000A" w:space="0" w:sz="4" w:val="single"/><w:right w:color="00000A" w:space="0" w:sz="4" w:val="single"/></w:pBdr><w:shd w:fill="DAEEF3" w:val="clear"/><w:spacing w:after="0" w:before="0" w:line="100" w:lineRule="atLeast"/></w:pPr><w:r><w:rPr><w:rFonts w:ascii="Courier New" w:cs="Courier New" w:hAnsi="Courier New"/><w:color w:val="000000"/><w:sz w:val="20"/><w:szCs w:val="20"/></w:rPr><w:tab/><w:tab/><w:t>&quot;mini&quot; : 3,</w:t></w:r></w:p><w:p><w:pPr><w:pStyle w:val="style0"/><w:pBdr><w:top w:color="00000A" w:space="0" w:sz="4" w:val="single"/><w:left w:color="00000A" w:space="0" w:sz="4" w:val="single"/><w:bottom w:color="00000A" w:space="0" w:sz="4" w:val="single"/><w:right w:color="00000A" w:space="0" w:sz="4" w:val="single"/></w:pBdr><w:shd w:fill="DAEEF3" w:val="clear"/><w:spacing w:after="0" w:before="0" w:line="100" w:lineRule="atLeast"/></w:pPr><w:r><w:rPr><w:rFonts w:ascii="Courier New" w:cs="Courier New" w:hAnsi="Courier New"/><w:color w:val="000000"/><w:sz w:val="20"/><w:szCs w:val="20"/></w:rPr><w:tab/><w:tab/><w:t>&quot;moy&quot; : 3,</w:t></w:r></w:p><w:p><w:pPr><w:pStyle w:val="style0"/><w:pBdr><w:top w:color="00000A" w:space="0" w:sz="4" w:val="single"/><w:left w:color="00000A" w:space="0" w:sz="4" w:val="single"/><w:bottom w:color="00000A" w:space="0" w:sz="4" w:val="single"/><w:right w:color="00000A" w:space="0" w:sz="4" w:val="single"/></w:pBdr><w:shd w:fill="DAEEF3" w:val="clear"/><w:spacing w:after="0" w:before="0" w:line="100" w:lineRule="atLeast"/></w:pPr><w:r><w:rPr><w:rFonts w:ascii="Courier New" w:cs="Courier New" w:hAnsi="Courier New"/><w:color w:val="000000"/><w:sz w:val="20"/><w:szCs w:val="20"/></w:rPr><w:tab/><w:tab/><w:t>&quot;maxi&quot; : 3,</w:t></w:r></w:p><w:p><w:pPr><w:pStyle w:val="style0"/><w:pBdr><w:top w:color="00000A" w:space="0" w:sz="4" w:val="single"/><w:left w:color="00000A" w:space="0" w:sz="4" w:val="single"/><w:bottom w:color="00000A" w:space="0" w:sz="4" w:val="single"/><w:right w:color="00000A" w:space="0" w:sz="4" w:val="single"/></w:pBdr><w:shd w:fill="DAEEF3" w:val="clear"/><w:spacing w:after="0" w:before="0" w:line="100" w:lineRule="atLeast"/></w:pPr><w:r><w:rPr><w:rFonts w:ascii="Courier New" w:cs="Courier New" w:hAnsi="Courier New"/><w:color w:val="000000"/><w:sz w:val="20"/><w:szCs w:val="20"/></w:rPr><w:tab/><w:tab/><w:t>&quot;changClasse&quot; : 3</w:t></w:r></w:p><w:p><w:pPr><w:pStyle w:val="style0"/><w:pBdr><w:top w:color="00000A" w:space="0" w:sz="4" w:val="single"/><w:left w:color="00000A" w:space="0" w:sz="4" w:val="single"/><w:bottom w:color="00000A" w:space="0" w:sz="4" w:val="single"/><w:right w:color="00000A" w:space="0" w:sz="4" w:val="single"/></w:pBdr><w:shd w:fill="DAEEF3" w:val="clear"/><w:spacing w:after="0" w:before="0" w:line="100" w:lineRule="atLeast"/></w:pPr><w:r><w:rPr><w:rFonts w:ascii="Courier New" w:cs="Courier New" w:hAnsi="Courier New"/><w:color w:val="000000"/><w:sz w:val="20"/><w:szCs w:val="20"/></w:rPr><w:tab/><w:t>}</w:t></w:r></w:p><w:p><w:pPr><w:pStyle w:val="style0"/><w:pBdr><w:top w:color="00000A" w:space="0" w:sz="4" w:val="single"/><w:left w:color="00000A" w:space="0" w:sz="4" w:val="single"/><w:bottom w:color="00000A" w:space="0" w:sz="4" w:val="single"/><w:right w:color="00000A" w:space="0" w:sz="4" w:val="single"/></w:pBdr><w:shd w:fill="DAEEF3" w:val="clear"/></w:pPr><w:r><w:rPr><w:rFonts w:ascii="Courier New" w:cs="Courier New" w:hAnsi="Courier New"/><w:color w:val="000000"/><w:sz w:val="20"/><w:szCs w:val="20"/></w:rPr><w:t>]</w:t></w:r></w:p><w:p><w:pPr><w:pStyle w:val="style0"/></w:pPr><w:r><w:rPr></w:rPr></w:r></w:p><w:p><w:pPr><w:pStyle w:val="style39"/><w:pageBreakBefore/><w:numPr><w:ilvl w:val="0"/><w:numId w:val="6"/></w:numPr></w:pPr><w:r><w:rPr></w:rPr><w:t>Onglet identification</w:t></w:r></w:p><w:p><w:pPr><w:pStyle w:val="style0"/><w:ind w:firstLine="360" w:left="0" w:right="0"/><w:jc w:val="both"/></w:pPr><w:r><w:rPr></w:rPr><w:t>Ce service permet de récupérer tout le contenu concernant l’onglet d’identification de l’agent à évaluer.</w:t></w:r></w:p><w:p><w:pPr><w:pStyle w:val="style0"/></w:pPr><w:r><w:rPr><w:rStyle w:val="style22"/></w:rPr><w:t>Web service:</w:t></w:r><w:r><w:rPr></w:rPr><w:t xml:space="preserve"> Identification de l’EAE</w:t></w:r></w:p><w:p><w:pPr><w:pStyle w:val="style0"/></w:pPr><w:r><w:rPr><w:rStyle w:val="style22"/></w:rPr><w:t>URL:</w:t></w:r><w:r><w:rPr></w:rPr><w:t xml:space="preserve"> </w:t></w:r><w:hyperlink r:id="rId18"><w:r><w:rPr><w:rStyle w:val="style23"/><w:rStyle w:val="style23"/></w:rPr><w:t>http://URL_SERVEUR/agents/eaeIdentification?idEvalue</w:t></w:r></w:hyperlink><w:r><w:rPr></w:rPr><w:t>=</w:t></w:r></w:p><w:p><w:pPr><w:pStyle w:val="style0"/></w:pPr><w:r><w:rPr><w:rStyle w:val="style22"/></w:rPr><w:t>idEvalue:</w:t></w:r><w:r><w:rPr></w:rPr><w:t xml:space="preserve"> identifiant de l’agent évalué</w:t></w:r></w:p><w:p><w:pPr><w:pStyle w:val="style0"/></w:pPr><w:r><w:rPr><w:rStyle w:val="style22"/></w:rPr><w:t>Format JSON attendu:</w:t></w:r><w:r><w:rPr></w:rPr><w:t xml:space="preserve"> </w:t></w:r></w:p><w:p><w:pPr><w:pStyle w:val="style0"/><w:pBdr><w:top w:color="00000A" w:space="0" w:sz="4" w:val="single"/><w:left w:color="00000A" w:space="0" w:sz="4" w:val="single"/><w:bottom w:color="00000A" w:space="0" w:sz="4" w:val="single"/><w:right w:color="00000A" w:space="0" w:sz="4" w:val="single"/></w:pBdr><w:shd w:fill="DAEEF3" w:val="clear"/><w:spacing w:after="0" w:before="0" w:line="100" w:lineRule="atLeast"/><w:ind w:hanging="0" w:left="-993" w:right="-426"/></w:pPr><w:r><w:rPr><w:rFonts w:ascii="Courier New" w:cs="Courier New" w:hAnsi="Courier New"/><w:color w:val="000000"/><w:sz w:val="20"/><w:szCs w:val="20"/></w:rPr><w:t>{</w:t></w:r></w:p><w:p><w:pPr><w:pStyle w:val="style0"/><w:pBdr><w:top w:color="00000A" w:space="0" w:sz="4" w:val="single"/><w:left w:color="00000A" w:space="0" w:sz="4" w:val="single"/><w:bottom w:color="00000A" w:space="0" w:sz="4" w:val="single"/><w:right w:color="00000A" w:space="0" w:sz="4" w:val="single"/></w:pBdr><w:shd w:fill="DAEEF3" w:val="clear"/><w:spacing w:after="0" w:before="0" w:line="100" w:lineRule="atLeast"/><w:ind w:hanging="0" w:left="-993" w:right="-426"/></w:pPr><w:r><w:rPr><w:rFonts w:ascii="Courier New" w:cs="Courier New" w:hAnsi="Courier New"/><w:color w:val="000000"/><w:sz w:val="20"/><w:szCs w:val="20"/></w:rPr><w:tab/><w:t>&quot;dateEntretien&quot; : &quot;/Date()/&quot;,</w:t></w:r></w:p><w:p><w:pPr><w:pStyle w:val="style0"/><w:pBdr><w:top w:color="00000A" w:space="0" w:sz="4" w:val="single"/><w:left w:color="00000A" w:space="0" w:sz="4" w:val="single"/><w:bottom w:color="00000A" w:space="0" w:sz="4" w:val="single"/><w:right w:color="00000A" w:space="0" w:sz="4" w:val="single"/></w:pBdr><w:shd w:fill="DAEEF3" w:val="clear"/><w:spacing w:after="0" w:before="0" w:line="100" w:lineRule="atLeast"/><w:ind w:hanging="0" w:left="-993" w:right="-426"/></w:pPr><w:r><w:rPr><w:rFonts w:ascii="Courier New" w:cs="Courier New" w:hAnsi="Courier New"/><w:color w:val="000000"/><w:sz w:val="20"/><w:szCs w:val="20"/></w:rPr><w:tab/><w:t>&quot;evaluateur&quot; :</w:t><w:tab/><w:t>{</w:t></w:r></w:p><w:p><w:pPr><w:pStyle w:val="style0"/><w:pBdr><w:top w:color="00000A" w:space="0" w:sz="4" w:val="single"/><w:left w:color="00000A" w:space="0" w:sz="4" w:val="single"/><w:bottom w:color="00000A" w:space="0" w:sz="4" w:val="single"/><w:right w:color="00000A" w:space="0" w:sz="4" w:val="single"/></w:pBdr><w:shd w:fill="DAEEF3" w:val="clear"/><w:spacing w:after="0" w:before="0" w:line="100" w:lineRule="atLeast"/><w:ind w:hanging="0" w:left="-993" w:right="-426"/></w:pPr><w:r><w:rPr><w:rFonts w:ascii="Courier New" w:cs="Courier New" w:hAnsi="Courier New"/><w:color w:val="000000"/><w:sz w:val="20"/><w:szCs w:val="20"/></w:rPr><w:tab/><w:tab/><w:tab/><w:tab/><w:tab/><w:t>&quot;collectivite&quot; : &quot;&quot;,</w:t></w:r></w:p><w:p><w:pPr><w:pStyle w:val="style0"/><w:pBdr><w:top w:color="00000A" w:space="0" w:sz="4" w:val="single"/><w:left w:color="00000A" w:space="0" w:sz="4" w:val="single"/><w:bottom w:color="00000A" w:space="0" w:sz="4" w:val="single"/><w:right w:color="00000A" w:space="0" w:sz="4" w:val="single"/></w:pBdr><w:shd w:fill="DAEEF3" w:val="clear"/><w:spacing w:after="0" w:before="0" w:line="100" w:lineRule="atLeast"/><w:ind w:hanging="0" w:left="-993" w:right="-426"/></w:pPr><w:r><w:rPr><w:rFonts w:ascii="Courier New" w:cs="Courier New" w:hAnsi="Courier New"/><w:color w:val="000000"/><w:sz w:val="20"/><w:szCs w:val="20"/></w:rPr><w:tab/><w:tab/><w:tab/><w:tab/><w:tab/><w:t>&quot;nom&quot; : &quot;&quot;,</w:t></w:r></w:p><w:p><w:pPr><w:pStyle w:val="style0"/><w:pBdr><w:top w:color="00000A" w:space="0" w:sz="4" w:val="single"/><w:left w:color="00000A" w:space="0" w:sz="4" w:val="single"/><w:bottom w:color="00000A" w:space="0" w:sz="4" w:val="single"/><w:right w:color="00000A" w:space="0" w:sz="4" w:val="single"/></w:pBdr><w:shd w:fill="DAEEF3" w:val="clear"/><w:spacing w:after="0" w:before="0" w:line="100" w:lineRule="atLeast"/><w:ind w:hanging="0" w:left="-993" w:right="-426"/></w:pPr><w:r><w:rPr><w:rFonts w:ascii="Courier New" w:cs="Courier New" w:hAnsi="Courier New"/><w:color w:val="000000"/><w:sz w:val="20"/><w:szCs w:val="20"/></w:rPr><w:tab/><w:tab/><w:tab/><w:tab/><w:tab/><w:t>&quot;prenom&quot; : &quot;&quot;,</w:t></w:r></w:p><w:p><w:pPr><w:pStyle w:val="style0"/><w:pBdr><w:top w:color="00000A" w:space="0" w:sz="4" w:val="single"/><w:left w:color="00000A" w:space="0" w:sz="4" w:val="single"/><w:bottom w:color="00000A" w:space="0" w:sz="4" w:val="single"/><w:right w:color="00000A" w:space="0" w:sz="4" w:val="single"/></w:pBdr><w:shd w:fill="DAEEF3" w:val="clear"/><w:spacing w:after="0" w:before="0" w:line="100" w:lineRule="atLeast"/><w:ind w:hanging="0" w:left="-993" w:right="-426"/></w:pPr><w:r><w:rPr><w:rFonts w:ascii="Courier New" w:cs="Courier New" w:hAnsi="Courier New"/><w:color w:val="000000"/><w:sz w:val="20"/><w:szCs w:val="20"/></w:rPr><w:tab/><w:tab/><w:tab/><w:tab/><w:tab/><w:t>&quot;dateEntreeCollectivite&quot; : &quot;/Date()/&quot;,</w:t></w:r></w:p><w:p><w:pPr><w:pStyle w:val="style0"/><w:pBdr><w:top w:color="00000A" w:space="0" w:sz="4" w:val="single"/><w:left w:color="00000A" w:space="0" w:sz="4" w:val="single"/><w:bottom w:color="00000A" w:space="0" w:sz="4" w:val="single"/><w:right w:color="00000A" w:space="0" w:sz="4" w:val="single"/></w:pBdr><w:shd w:fill="DAEEF3" w:val="clear"/><w:spacing w:after="0" w:before="0" w:line="100" w:lineRule="atLeast"/><w:ind w:hanging="0" w:left="-993" w:right="-426"/></w:pPr><w:r><w:rPr><w:rFonts w:ascii="Courier New" w:cs="Courier New" w:hAnsi="Courier New"/><w:color w:val="000000"/><w:sz w:val="20"/><w:szCs w:val="20"/></w:rPr><w:tab/><w:tab/><w:tab/><w:tab/><w:tab/><w:t>&quot;fonction&quot; : &quot;&quot;,</w:t></w:r></w:p><w:p><w:pPr><w:pStyle w:val="style0"/><w:pBdr><w:top w:color="00000A" w:space="0" w:sz="4" w:val="single"/><w:left w:color="00000A" w:space="0" w:sz="4" w:val="single"/><w:bottom w:color="00000A" w:space="0" w:sz="4" w:val="single"/><w:right w:color="00000A" w:space="0" w:sz="4" w:val="single"/></w:pBdr><w:shd w:fill="DAEEF3" w:val="clear"/><w:spacing w:after="0" w:before="0" w:line="100" w:lineRule="atLeast"/><w:ind w:hanging="0" w:left="-993" w:right="-426"/></w:pPr><w:r><w:rPr><w:rFonts w:ascii="Courier New" w:cs="Courier New" w:hAnsi="Courier New"/><w:color w:val="000000"/><w:sz w:val="20"/><w:szCs w:val="20"/></w:rPr><w:tab/><w:tab/><w:tab/><w:tab/><w:tab/><w:t>&quot;dateEntreeService&quot; : &quot;/Date()/&quot;,</w:t></w:r></w:p><w:p><w:pPr><w:pStyle w:val="style0"/><w:pBdr><w:top w:color="00000A" w:space="0" w:sz="4" w:val="single"/><w:left w:color="00000A" w:space="0" w:sz="4" w:val="single"/><w:bottom w:color="00000A" w:space="0" w:sz="4" w:val="single"/><w:right w:color="00000A" w:space="0" w:sz="4" w:val="single"/></w:pBdr><w:shd w:fill="DAEEF3" w:val="clear"/><w:spacing w:after="0" w:before="0" w:line="100" w:lineRule="atLeast"/><w:ind w:hanging="0" w:left="-993" w:right="-426"/></w:pPr><w:r><w:rPr><w:rFonts w:ascii="Courier New" w:cs="Courier New" w:hAnsi="Courier New"/><w:color w:val="000000"/><w:sz w:val="20"/><w:szCs w:val="20"/></w:rPr><w:tab/><w:tab/><w:tab/><w:tab/><w:tab/><w:t>&quot;dateEntreeFonction&quot; : &quot;/Date()/&quot;</w:t></w:r></w:p><w:p><w:pPr><w:pStyle w:val="style0"/><w:pBdr><w:top w:color="00000A" w:space="0" w:sz="4" w:val="single"/><w:left w:color="00000A" w:space="0" w:sz="4" w:val="single"/><w:bottom w:color="00000A" w:space="0" w:sz="4" w:val="single"/><w:right w:color="00000A" w:space="0" w:sz="4" w:val="single"/></w:pBdr><w:shd w:fill="DAEEF3" w:val="clear"/><w:spacing w:after="0" w:before="0" w:line="100" w:lineRule="atLeast"/><w:ind w:hanging="0" w:left="-993" w:right="-426"/></w:pPr><w:r><w:rPr><w:rFonts w:ascii="Courier New" w:cs="Courier New" w:hAnsi="Courier New"/><w:color w:val="000000"/><w:sz w:val="20"/><w:szCs w:val="20"/></w:rPr><w:tab/><w:tab/><w:tab/><w:tab/><w:t>},</w:t></w:r></w:p><w:p><w:pPr><w:pStyle w:val="style0"/><w:pBdr><w:top w:color="00000A" w:space="0" w:sz="4" w:val="single"/><w:left w:color="00000A" w:space="0" w:sz="4" w:val="single"/><w:bottom w:color="00000A" w:space="0" w:sz="4" w:val="single"/><w:right w:color="00000A" w:space="0" w:sz="4" w:val="single"/></w:pBdr><w:shd w:fill="DAEEF3" w:val="clear"/><w:spacing w:after="0" w:before="0" w:line="100" w:lineRule="atLeast"/><w:ind w:hanging="0" w:left="-993" w:right="-426"/></w:pPr><w:r><w:rPr><w:rFonts w:ascii="Courier New" w:cs="Courier New" w:hAnsi="Courier New"/><w:color w:val="000000"/><w:sz w:val="20"/><w:szCs w:val="20"/></w:rPr><w:tab/><w:t>&quot;agent&quot; :</w:t><w:tab/><w:tab/><w:t>{</w:t></w:r></w:p><w:p><w:pPr><w:pStyle w:val="style0"/><w:pBdr><w:top w:color="00000A" w:space="0" w:sz="4" w:val="single"/><w:left w:color="00000A" w:space="0" w:sz="4" w:val="single"/><w:bottom w:color="00000A" w:space="0" w:sz="4" w:val="single"/><w:right w:color="00000A" w:space="0" w:sz="4" w:val="single"/></w:pBdr><w:shd w:fill="DAEEF3" w:val="clear"/><w:spacing w:after="0" w:before="0" w:line="100" w:lineRule="atLeast"/><w:ind w:hanging="0" w:left="-993" w:right="-426"/></w:pPr><w:r><w:rPr><w:rFonts w:ascii="Courier New" w:cs="Courier New" w:hAnsi="Courier New"/><w:color w:val="000000"/><w:sz w:val="20"/><w:szCs w:val="20"/></w:rPr><w:tab/><w:tab/><w:tab/><w:tab/><w:tab/><w:t>&quot;nom&quot; : &quot;&quot;,</w:t></w:r></w:p><w:p><w:pPr><w:pStyle w:val="style0"/><w:pBdr><w:top w:color="00000A" w:space="0" w:sz="4" w:val="single"/><w:left w:color="00000A" w:space="0" w:sz="4" w:val="single"/><w:bottom w:color="00000A" w:space="0" w:sz="4" w:val="single"/><w:right w:color="00000A" w:space="0" w:sz="4" w:val="single"/></w:pBdr><w:shd w:fill="DAEEF3" w:val="clear"/><w:spacing w:after="0" w:before="0" w:line="100" w:lineRule="atLeast"/><w:ind w:hanging="0" w:left="-993" w:right="-426"/></w:pPr><w:r><w:rPr><w:rFonts w:ascii="Courier New" w:cs="Courier New" w:hAnsi="Courier New"/><w:color w:val="000000"/><w:sz w:val="20"/><w:szCs w:val="20"/></w:rPr><w:tab/><w:tab/><w:tab/><w:tab/><w:tab/><w:t>&quot;nomJeuneFille&quot; : &quot;&quot;,</w:t></w:r></w:p><w:p><w:pPr><w:pStyle w:val="style0"/><w:pBdr><w:top w:color="00000A" w:space="0" w:sz="4" w:val="single"/><w:left w:color="00000A" w:space="0" w:sz="4" w:val="single"/><w:bottom w:color="00000A" w:space="0" w:sz="4" w:val="single"/><w:right w:color="00000A" w:space="0" w:sz="4" w:val="single"/></w:pBdr><w:shd w:fill="DAEEF3" w:val="clear"/><w:spacing w:after="0" w:before="0" w:line="100" w:lineRule="atLeast"/><w:ind w:hanging="0" w:left="-993" w:right="-426"/></w:pPr><w:r><w:rPr><w:rFonts w:ascii="Courier New" w:cs="Courier New" w:hAnsi="Courier New"/><w:color w:val="000000"/><w:sz w:val="20"/><w:szCs w:val="20"/></w:rPr><w:tab/><w:tab/><w:tab/><w:tab/><w:tab/><w:t>&quot;prenom&quot; : &quot;&quot;,</w:t></w:r></w:p><w:p><w:pPr><w:pStyle w:val="style0"/><w:pBdr><w:top w:color="00000A" w:space="0" w:sz="4" w:val="single"/><w:left w:color="00000A" w:space="0" w:sz="4" w:val="single"/><w:bottom w:color="00000A" w:space="0" w:sz="4" w:val="single"/><w:right w:color="00000A" w:space="0" w:sz="4" w:val="single"/></w:pBdr><w:shd w:fill="DAEEF3" w:val="clear"/><w:spacing w:after="0" w:before="0" w:line="100" w:lineRule="atLeast"/><w:ind w:hanging="0" w:left="-993" w:right="-426"/></w:pPr><w:r><w:rPr><w:rFonts w:ascii="Courier New" w:cs="Courier New" w:hAnsi="Courier New"/><w:color w:val="000000"/><w:sz w:val="20"/><w:szCs w:val="20"/></w:rPr><w:tab/><w:tab/><w:tab/><w:tab/><w:tab/><w:t>&quot;dateNaissance&quot; : &quot;/Date()/&quot;,</w:t></w:r></w:p><w:p><w:pPr><w:pStyle w:val="style0"/><w:pBdr><w:top w:color="00000A" w:space="0" w:sz="4" w:val="single"/><w:left w:color="00000A" w:space="0" w:sz="4" w:val="single"/><w:bottom w:color="00000A" w:space="0" w:sz="4" w:val="single"/><w:right w:color="00000A" w:space="0" w:sz="4" w:val="single"/></w:pBdr><w:shd w:fill="DAEEF3" w:val="clear"/><w:spacing w:after="0" w:before="0" w:line="100" w:lineRule="atLeast"/><w:ind w:hanging="0" w:left="-993" w:right="-426"/></w:pPr><w:r><w:rPr><w:rFonts w:ascii="Courier New" w:cs="Courier New" w:hAnsi="Courier New"/><w:color w:val="000000"/><w:sz w:val="20"/><w:szCs w:val="20"/></w:rPr><w:tab/><w:tab/><w:tab/><w:tab/><w:tab/><w:t>&quot;diplomes&quot; : [&quot;&quot;,&quot;&quot;,&quot;&quot;,&quot;&quot;],</w:t></w:r></w:p><w:p><w:pPr><w:pStyle w:val="style0"/><w:pBdr><w:top w:color="00000A" w:space="0" w:sz="4" w:val="single"/><w:left w:color="00000A" w:space="0" w:sz="4" w:val="single"/><w:bottom w:color="00000A" w:space="0" w:sz="4" w:val="single"/><w:right w:color="00000A" w:space="0" w:sz="4" w:val="single"/></w:pBdr><w:shd w:fill="DAEEF3" w:val="clear"/><w:spacing w:after="0" w:before="0" w:line="100" w:lineRule="atLeast"/><w:ind w:hanging="0" w:left="-993" w:right="-426"/></w:pPr><w:r><w:rPr><w:rFonts w:ascii="Courier New" w:cs="Courier New" w:hAnsi="Courier New"/><w:color w:val="000000"/><w:sz w:val="20"/><w:szCs w:val="20"/></w:rPr><w:tab/><w:tab/><w:tab/><w:tab/><w:tab/><w:t>&quot;parcours&quot; : [&quot;&quot;, &quot;&quot;, &quot;&quot;, &quot;&quot;],</w:t></w:r></w:p><w:p><w:pPr><w:pStyle w:val="style0"/><w:pBdr><w:top w:color="00000A" w:space="0" w:sz="4" w:val="single"/><w:left w:color="00000A" w:space="0" w:sz="4" w:val="single"/><w:bottom w:color="00000A" w:space="0" w:sz="4" w:val="single"/><w:right w:color="00000A" w:space="0" w:sz="4" w:val="single"/></w:pBdr><w:shd w:fill="DAEEF3" w:val="clear"/><w:spacing w:after="0" w:before="0" w:line="100" w:lineRule="atLeast"/><w:ind w:hanging="0" w:left="-993" w:right="-426"/></w:pPr><w:r><w:rPr><w:rFonts w:ascii="Courier New" w:cs="Courier New" w:hAnsi="Courier New"/><w:color w:val="000000"/><w:sz w:val="20"/><w:szCs w:val="20"/></w:rPr><w:tab/><w:tab/><w:tab/><w:tab/><w:tab/><w:t>&quot;formations&quot; : [&quot;&quot;, &quot;&quot;, &quot;&quot;, &quot;&quot;]</w:t></w:r></w:p><w:p><w:pPr><w:pStyle w:val="style0"/><w:pBdr><w:top w:color="00000A" w:space="0" w:sz="4" w:val="single"/><w:left w:color="00000A" w:space="0" w:sz="4" w:val="single"/><w:bottom w:color="00000A" w:space="0" w:sz="4" w:val="single"/><w:right w:color="00000A" w:space="0" w:sz="4" w:val="single"/></w:pBdr><w:shd w:fill="DAEEF3" w:val="clear"/><w:spacing w:after="0" w:before="0" w:line="100" w:lineRule="atLeast"/><w:ind w:hanging="0" w:left="-993" w:right="-426"/></w:pPr><w:r><w:rPr><w:rFonts w:ascii="Courier New" w:cs="Courier New" w:hAnsi="Courier New"/><w:color w:val="000000"/><w:sz w:val="20"/><w:szCs w:val="20"/></w:rPr><w:tab/><w:tab/><w:tab/><w:tab/><w:t>},</w:t></w:r></w:p><w:p><w:pPr><w:pStyle w:val="style0"/><w:pBdr><w:top w:color="00000A" w:space="0" w:sz="4" w:val="single"/><w:left w:color="00000A" w:space="0" w:sz="4" w:val="single"/><w:bottom w:color="00000A" w:space="0" w:sz="4" w:val="single"/><w:right w:color="00000A" w:space="0" w:sz="4" w:val="single"/></w:pBdr><w:shd w:fill="DAEEF3" w:val="clear"/><w:spacing w:after="0" w:before="0" w:line="100" w:lineRule="atLeast"/><w:ind w:hanging="0" w:left="-993" w:right="-426"/></w:pPr><w:r><w:rPr><w:rFonts w:ascii="Courier New" w:cs="Courier New" w:hAnsi="Courier New"/><w:color w:val="000000"/><w:sz w:val="20"/><w:szCs w:val="20"/></w:rPr><w:tab/><w:t>&quot;situation&quot; :</w:t><w:tab/><w:t>{</w:t></w:r></w:p><w:p><w:pPr><w:pStyle w:val="style0"/><w:pBdr><w:top w:color="00000A" w:space="0" w:sz="4" w:val="single"/><w:left w:color="00000A" w:space="0" w:sz="4" w:val="single"/><w:bottom w:color="00000A" w:space="0" w:sz="4" w:val="single"/><w:right w:color="00000A" w:space="0" w:sz="4" w:val="single"/></w:pBdr><w:shd w:fill="DAEEF3" w:val="clear"/><w:spacing w:after="0" w:before="0" w:line="100" w:lineRule="atLeast"/><w:ind w:hanging="0" w:left="-993" w:right="-426"/></w:pPr><w:r><w:rPr><w:rFonts w:ascii="Courier New" w:cs="Courier New" w:hAnsi="Courier New"/><w:color w:val="000000"/><w:sz w:val="20"/><w:szCs w:val="20"/></w:rPr><w:tab/><w:tab/><w:tab/><w:tab/><w:tab/><w:t>&quot;employeur&quot; : &quot;&quot;,</w:t></w:r></w:p><w:p><w:pPr><w:pStyle w:val="style0"/><w:pBdr><w:top w:color="00000A" w:space="0" w:sz="4" w:val="single"/><w:left w:color="00000A" w:space="0" w:sz="4" w:val="single"/><w:bottom w:color="00000A" w:space="0" w:sz="4" w:val="single"/><w:right w:color="00000A" w:space="0" w:sz="4" w:val="single"/></w:pBdr><w:shd w:fill="DAEEF3" w:val="clear"/><w:spacing w:after="0" w:before="0" w:line="100" w:lineRule="atLeast"/><w:ind w:hanging="0" w:left="-993" w:right="-426"/></w:pPr><w:r><w:rPr><w:rFonts w:ascii="Courier New" w:cs="Courier New" w:hAnsi="Courier New"/><w:color w:val="000000"/><w:sz w:val="20"/><w:szCs w:val="20"/></w:rPr><w:tab/><w:tab/><w:tab/><w:tab/><w:tab/><w:t>&quot;directionAffectation&quot; : &quot;&quot;,</w:t></w:r></w:p><w:p><w:pPr><w:pStyle w:val="style0"/><w:pBdr><w:top w:color="00000A" w:space="0" w:sz="4" w:val="single"/><w:left w:color="00000A" w:space="0" w:sz="4" w:val="single"/><w:bottom w:color="00000A" w:space="0" w:sz="4" w:val="single"/><w:right w:color="00000A" w:space="0" w:sz="4" w:val="single"/></w:pBdr><w:shd w:fill="DAEEF3" w:val="clear"/><w:spacing w:after="0" w:before="0" w:line="100" w:lineRule="atLeast"/><w:ind w:hanging="0" w:left="-993" w:right="-426"/></w:pPr><w:r><w:rPr><w:rFonts w:ascii="Courier New" w:cs="Courier New" w:hAnsi="Courier New"/><w:color w:val="000000"/><w:sz w:val="20"/><w:szCs w:val="20"/></w:rPr><w:tab/><w:tab/><w:tab/><w:tab/><w:tab/><w:t>&quot;dateEntreeFonctionnaire&quot; : &quot;/Date()/&quot;,</w:t></w:r></w:p><w:p><w:pPr><w:pStyle w:val="style0"/><w:pBdr><w:top w:color="00000A" w:space="0" w:sz="4" w:val="single"/><w:left w:color="00000A" w:space="0" w:sz="4" w:val="single"/><w:bottom w:color="00000A" w:space="0" w:sz="4" w:val="single"/><w:right w:color="00000A" w:space="0" w:sz="4" w:val="single"/></w:pBdr><w:shd w:fill="DAEEF3" w:val="clear"/><w:spacing w:after="0" w:before="0" w:line="100" w:lineRule="atLeast"/><w:ind w:hanging="0" w:left="-993" w:right="-426"/></w:pPr><w:r><w:rPr><w:rFonts w:ascii="Courier New" w:cs="Courier New" w:hAnsi="Courier New"/><w:color w:val="000000"/><w:sz w:val="20"/><w:szCs w:val="20"/></w:rPr><w:tab/><w:tab/><w:tab/><w:tab/><w:tab/><w:t>&quot;dateEntreeAdministration&quot; : &quot;/Date()/&quot;,</w:t></w:r></w:p><w:p><w:pPr><w:pStyle w:val="style0"/><w:pBdr><w:top w:color="00000A" w:space="0" w:sz="4" w:val="single"/><w:left w:color="00000A" w:space="0" w:sz="4" w:val="single"/><w:bottom w:color="00000A" w:space="0" w:sz="4" w:val="single"/><w:right w:color="00000A" w:space="0" w:sz="4" w:val="single"/></w:pBdr><w:shd w:fill="DAEEF3" w:val="clear"/><w:spacing w:after="0" w:before="0" w:line="100" w:lineRule="atLeast"/><w:ind w:hanging="0" w:left="-993" w:right="-426"/></w:pPr><w:r><w:rPr><w:rFonts w:ascii="Courier New" w:cs="Courier New" w:hAnsi="Courier New"/><w:color w:val="000000"/><w:sz w:val="20"/><w:szCs w:val="20"/></w:rPr><w:tab/><w:tab/><w:tab/><w:tab/><w:tab/><w:t>&quot;fonction&quot; : &quot;&quot;,</w:t></w:r></w:p><w:p><w:pPr><w:pStyle w:val="style0"/><w:pBdr><w:top w:color="00000A" w:space="0" w:sz="4" w:val="single"/><w:left w:color="00000A" w:space="0" w:sz="4" w:val="single"/><w:bottom w:color="00000A" w:space="0" w:sz="4" w:val="single"/><w:right w:color="00000A" w:space="0" w:sz="4" w:val="single"/></w:pBdr><w:shd w:fill="DAEEF3" w:val="clear"/><w:spacing w:after="0" w:before="0" w:line="100" w:lineRule="atLeast"/><w:ind w:hanging="0" w:left="-993" w:right="-426"/></w:pPr><w:r><w:rPr><w:rFonts w:ascii="Courier New" w:cs="Courier New" w:hAnsi="Courier New"/><w:color w:val="000000"/><w:sz w:val="20"/><w:szCs w:val="20"/></w:rPr><w:tab/><w:tab/><w:tab/><w:tab/><w:tab/><w:t>&quot;dateEntreeFonction&quot; : &quot;/Date()/&quot;,</w:t></w:r></w:p><w:p><w:pPr><w:pStyle w:val="style0"/><w:pBdr><w:top w:color="00000A" w:space="0" w:sz="4" w:val="single"/><w:left w:color="00000A" w:space="0" w:sz="4" w:val="single"/><w:bottom w:color="00000A" w:space="0" w:sz="4" w:val="single"/><w:right w:color="00000A" w:space="0" w:sz="4" w:val="single"/></w:pBdr><w:shd w:fill="DAEEF3" w:val="clear"/><w:spacing w:after="0" w:before="0" w:line="100" w:lineRule="atLeast"/><w:ind w:hanging="0" w:left="-993" w:right="-426"/></w:pPr><w:r><w:rPr><w:rFonts w:ascii="Courier New" w:cs="Courier New" w:hAnsi="Courier New"/><w:color w:val="000000"/><w:sz w:val="20"/><w:szCs w:val="20"/></w:rPr><w:tab/><w:tab/><w:tab/><w:tab/><w:tab/><w:t>&quot;emploi&quot; : &quot;&quot;</w:t></w:r></w:p><w:p><w:pPr><w:pStyle w:val="style0"/><w:pBdr><w:top w:color="00000A" w:space="0" w:sz="4" w:val="single"/><w:left w:color="00000A" w:space="0" w:sz="4" w:val="single"/><w:bottom w:color="00000A" w:space="0" w:sz="4" w:val="single"/><w:right w:color="00000A" w:space="0" w:sz="4" w:val="single"/></w:pBdr><w:shd w:fill="DAEEF3" w:val="clear"/><w:spacing w:after="0" w:before="0" w:line="100" w:lineRule="atLeast"/><w:ind w:hanging="0" w:left="-993" w:right="-426"/></w:pPr><w:r><w:rPr><w:rFonts w:ascii="Courier New" w:cs="Courier New" w:hAnsi="Courier New"/><w:color w:val="000000"/><w:sz w:val="20"/><w:szCs w:val="20"/></w:rPr><w:tab/><w:tab/><w:tab/><w:tab/><w:t>},</w:t></w:r></w:p><w:p><w:pPr><w:pStyle w:val="style0"/><w:pBdr><w:top w:color="00000A" w:space="0" w:sz="4" w:val="single"/><w:left w:color="00000A" w:space="0" w:sz="4" w:val="single"/><w:bottom w:color="00000A" w:space="0" w:sz="4" w:val="single"/><w:right w:color="00000A" w:space="0" w:sz="4" w:val="single"/></w:pBdr><w:shd w:fill="DAEEF3" w:val="clear"/><w:spacing w:after="0" w:before="0" w:line="100" w:lineRule="atLeast"/><w:ind w:hanging="0" w:left="-993" w:right="-426"/></w:pPr><w:r><w:rPr><w:rFonts w:ascii="Courier New" w:cs="Courier New" w:hAnsi="Courier New"/><w:color w:val="000000"/><w:sz w:val="20"/><w:szCs w:val="20"/></w:rPr><w:tab/><w:t>&quot;statut&quot; :</w:t><w:tab/><w:tab/><w:t>{</w:t></w:r></w:p><w:p><w:pPr><w:pStyle w:val="style0"/><w:pBdr><w:top w:color="00000A" w:space="0" w:sz="4" w:val="single"/><w:left w:color="00000A" w:space="0" w:sz="4" w:val="single"/><w:bottom w:color="00000A" w:space="0" w:sz="4" w:val="single"/><w:right w:color="00000A" w:space="0" w:sz="4" w:val="single"/></w:pBdr><w:shd w:fill="DAEEF3" w:val="clear"/><w:spacing w:after="0" w:before="0" w:line="100" w:lineRule="atLeast"/><w:ind w:hanging="0" w:left="-993" w:right="-426"/></w:pPr><w:r><w:rPr><w:rFonts w:ascii="Courier New" w:cs="Courier New" w:hAnsi="Courier New"/><w:color w:val="000000"/><w:sz w:val="20"/><w:szCs w:val="20"/></w:rPr><w:tab/><w:tab/><w:tab/><w:tab/><w:tab/><w:t>&quot;statut&quot; : {</w:t></w:r></w:p><w:p><w:pPr><w:pStyle w:val="style0"/><w:pBdr><w:top w:color="00000A" w:space="0" w:sz="4" w:val="single"/><w:left w:color="00000A" w:space="0" w:sz="4" w:val="single"/><w:bottom w:color="00000A" w:space="0" w:sz="4" w:val="single"/><w:right w:color="00000A" w:space="0" w:sz="4" w:val="single"/></w:pBdr><w:shd w:fill="DAEEF3" w:val="clear"/><w:spacing w:after="0" w:before="0" w:line="100" w:lineRule="atLeast"/><w:ind w:hanging="0" w:left="-993" w:right="-426"/></w:pPr><w:r><w:rPr><w:rFonts w:ascii="Courier New" w:cs="Courier New" w:hAnsi="Courier New"/><w:color w:val="000000"/><w:sz w:val="20"/><w:szCs w:val="20"/></w:rPr><w:tab/><w:tab/><w:tab/><w:tab/><w:tab/><w:tab/><w:tab/><w:tab/><w:t>&quot;courant&quot; : 1,</w:t></w:r></w:p><w:p><w:pPr><w:pStyle w:val="style0"/><w:pBdr><w:top w:color="00000A" w:space="0" w:sz="4" w:val="single"/><w:left w:color="00000A" w:space="0" w:sz="4" w:val="single"/><w:bottom w:color="00000A" w:space="0" w:sz="4" w:val="single"/><w:right w:color="00000A" w:space="0" w:sz="4" w:val="single"/></w:pBdr><w:shd w:fill="DAEEF3" w:val="clear"/><w:spacing w:after="0" w:before="0" w:line="100" w:lineRule="atLeast"/><w:ind w:hanging="0" w:left="-993" w:right="-426"/></w:pPr><w:r><w:rPr><w:rFonts w:ascii="Courier New" w:cs="Courier New" w:hAnsi="Courier New"/><w:color w:val="000000"/><w:sz w:val="20"/><w:szCs w:val="20"/></w:rPr><w:tab/><w:tab/><w:tab/><w:tab/><w:tab/><w:tab/><w:tab/><w:tab/><w:t>&quot;liste&quot; :</w:t><w:tab/><w:t>[</w:t></w:r></w:p><w:p><w:pPr><w:pStyle w:val="style0"/><w:pBdr><w:top w:color="00000A" w:space="0" w:sz="4" w:val="single"/><w:left w:color="00000A" w:space="0" w:sz="4" w:val="single"/><w:bottom w:color="00000A" w:space="0" w:sz="4" w:val="single"/><w:right w:color="00000A" w:space="0" w:sz="4" w:val="single"/></w:pBdr><w:shd w:fill="DAEEF3" w:val="clear"/><w:spacing w:after="0" w:before="0" w:line="100" w:lineRule="atLeast"/><w:ind w:hanging="0" w:left="-993" w:right="-426"/></w:pPr><w:r><w:rPr><w:rFonts w:ascii="Courier New" w:cs="Courier New" w:hAnsi="Courier New"/><w:color w:val="000000"/><w:sz w:val="20"/><w:szCs w:val="20"/></w:rPr><w:tab/><w:tab/><w:tab/><w:tab/><w:tab/><w:tab/><w:tab/><w:tab/><w:tab/><w:tab/><w:tab/><w:t>{</w:t></w:r></w:p><w:p><w:pPr><w:pStyle w:val="style0"/><w:pBdr><w:top w:color="00000A" w:space="0" w:sz="4" w:val="single"/><w:left w:color="00000A" w:space="0" w:sz="4" w:val="single"/><w:bottom w:color="00000A" w:space="0" w:sz="4" w:val="single"/><w:right w:color="00000A" w:space="0" w:sz="4" w:val="single"/></w:pBdr><w:shd w:fill="DAEEF3" w:val="clear"/><w:spacing w:after="0" w:before="0" w:line="100" w:lineRule="atLeast"/><w:ind w:hanging="0" w:left="-993" w:right="-426"/></w:pPr><w:r><w:rPr><w:rFonts w:ascii="Courier New" w:cs="Courier New" w:hAnsi="Courier New"/><w:color w:val="000000"/><w:sz w:val="20"/><w:szCs w:val="20"/></w:rPr><w:tab/><w:tab/><w:tab/><w:tab/><w:tab/><w:tab/><w:tab/><w:tab/><w:tab/><w:tab/><w:tab/><w:tab/><w:t>&quot;valeur&quot; : &quot;&quot;,</w:t></w:r></w:p><w:p><w:pPr><w:pStyle w:val="style0"/><w:pBdr><w:top w:color="00000A" w:space="0" w:sz="4" w:val="single"/><w:left w:color="00000A" w:space="0" w:sz="4" w:val="single"/><w:bottom w:color="00000A" w:space="0" w:sz="4" w:val="single"/><w:right w:color="00000A" w:space="0" w:sz="4" w:val="single"/></w:pBdr><w:shd w:fill="DAEEF3" w:val="clear"/><w:spacing w:after="0" w:before="0" w:line="100" w:lineRule="atLeast"/><w:ind w:hanging="0" w:left="-993" w:right="-426"/></w:pPr><w:r><w:rPr><w:rFonts w:ascii="Courier New" w:cs="Courier New" w:hAnsi="Courier New"/><w:color w:val="000000"/><w:sz w:val="20"/><w:szCs w:val="20"/></w:rPr><w:tab/><w:tab/><w:tab/><w:tab/><w:tab/><w:tab/><w:tab/><w:tab/><w:tab/><w:tab/><w:tab/><w:tab/><w:t>&quot;id&quot; : 1,</w:t></w:r></w:p><w:p><w:pPr><w:pStyle w:val="style0"/><w:pBdr><w:top w:color="00000A" w:space="0" w:sz="4" w:val="single"/><w:left w:color="00000A" w:space="0" w:sz="4" w:val="single"/><w:bottom w:color="00000A" w:space="0" w:sz="4" w:val="single"/><w:right w:color="00000A" w:space="0" w:sz="4" w:val="single"/></w:pBdr><w:shd w:fill="DAEEF3" w:val="clear"/><w:spacing w:after="0" w:before="0" w:line="100" w:lineRule="atLeast"/><w:ind w:hanging="0" w:left="-993" w:right="-426"/></w:pPr><w:r><w:rPr><w:rFonts w:ascii="Courier New" w:cs="Courier New" w:hAnsi="Courier New"/><w:color w:val="000000"/><w:sz w:val="20"/><w:szCs w:val="20"/></w:rPr><w:tab/><w:tab/><w:tab/><w:tab/><w:tab/><w:tab/><w:tab/><w:tab/><w:tab/><w:tab/><w:tab/><w:tab/><w:t>&quot;complement&quot; : &quot;&quot;</w:t></w:r></w:p><w:p><w:pPr><w:pStyle w:val="style0"/><w:pBdr><w:top w:color="00000A" w:space="0" w:sz="4" w:val="single"/><w:left w:color="00000A" w:space="0" w:sz="4" w:val="single"/><w:bottom w:color="00000A" w:space="0" w:sz="4" w:val="single"/><w:right w:color="00000A" w:space="0" w:sz="4" w:val="single"/></w:pBdr><w:shd w:fill="DAEEF3" w:val="clear"/><w:spacing w:after="0" w:before="0" w:line="100" w:lineRule="atLeast"/><w:ind w:hanging="0" w:left="-993" w:right="-426"/></w:pPr><w:r><w:rPr><w:rFonts w:ascii="Courier New" w:cs="Courier New" w:hAnsi="Courier New"/><w:color w:val="000000"/><w:sz w:val="20"/><w:szCs w:val="20"/></w:rPr><w:tab/><w:tab/><w:tab/><w:tab/><w:tab/><w:tab/><w:tab/><w:tab/><w:tab/><w:tab/><w:tab/><w:t>}</w:t></w:r></w:p><w:p><w:pPr><w:pStyle w:val="style0"/><w:pBdr><w:top w:color="00000A" w:space="0" w:sz="4" w:val="single"/><w:left w:color="00000A" w:space="0" w:sz="4" w:val="single"/><w:bottom w:color="00000A" w:space="0" w:sz="4" w:val="single"/><w:right w:color="00000A" w:space="0" w:sz="4" w:val="single"/></w:pBdr><w:shd w:fill="DAEEF3" w:val="clear"/><w:spacing w:after="0" w:before="0" w:line="100" w:lineRule="atLeast"/><w:ind w:hanging="0" w:left="-993" w:right="-426"/></w:pPr><w:r><w:rPr><w:rFonts w:ascii="Courier New" w:cs="Courier New" w:hAnsi="Courier New"/><w:color w:val="000000"/><w:sz w:val="20"/><w:szCs w:val="20"/></w:rPr><w:tab/><w:tab/><w:tab/><w:tab/><w:tab/><w:tab/><w:tab/><w:tab/><w:tab/><w:tab/><w:t>]</w:t></w:r></w:p><w:p><w:pPr><w:pStyle w:val="style0"/><w:pBdr><w:top w:color="00000A" w:space="0" w:sz="4" w:val="single"/><w:left w:color="00000A" w:space="0" w:sz="4" w:val="single"/><w:bottom w:color="00000A" w:space="0" w:sz="4" w:val="single"/><w:right w:color="00000A" w:space="0" w:sz="4" w:val="single"/></w:pBdr><w:shd w:fill="DAEEF3" w:val="clear"/><w:spacing w:after="0" w:before="0" w:line="100" w:lineRule="atLeast"/><w:ind w:hanging="0" w:left="-993" w:right="-426"/></w:pPr><w:r><w:rPr><w:rFonts w:ascii="Courier New" w:cs="Courier New" w:hAnsi="Courier New"/><w:color w:val="000000"/><w:sz w:val="20"/><w:szCs w:val="20"/></w:rPr><w:tab/><w:tab/><w:tab/><w:tab/><w:tab/><w:tab/><w:tab/><w:t>},</w:t></w:r></w:p><w:p><w:pPr><w:pStyle w:val="style0"/><w:pBdr><w:top w:color="00000A" w:space="0" w:sz="4" w:val="single"/><w:left w:color="00000A" w:space="0" w:sz="4" w:val="single"/><w:bottom w:color="00000A" w:space="0" w:sz="4" w:val="single"/><w:right w:color="00000A" w:space="0" w:sz="4" w:val="single"/></w:pBdr><w:shd w:fill="DAEEF3" w:val="clear"/><w:spacing w:after="0" w:before="0" w:line="100" w:lineRule="atLeast"/><w:ind w:hanging="0" w:left="-993" w:right="-426"/></w:pPr><w:r><w:rPr><w:rFonts w:ascii="Courier New" w:cs="Courier New" w:hAnsi="Courier New"/><w:color w:val="000000"/><w:sz w:val="20"/><w:szCs w:val="20"/></w:rPr><w:tab/><w:tab/><w:tab/><w:tab/><w:tab/><w:t>&quot;precision&quot; : &quot;&quot;,</w:t></w:r></w:p><w:p><w:pPr><w:pStyle w:val="style0"/><w:pBdr><w:top w:color="00000A" w:space="0" w:sz="4" w:val="single"/><w:left w:color="00000A" w:space="0" w:sz="4" w:val="single"/><w:bottom w:color="00000A" w:space="0" w:sz="4" w:val="single"/><w:right w:color="00000A" w:space="0" w:sz="4" w:val="single"/></w:pBdr><w:shd w:fill="DAEEF3" w:val="clear"/><w:spacing w:after="0" w:before="0" w:line="100" w:lineRule="atLeast"/><w:ind w:hanging="0" w:left="-993" w:right="-426"/></w:pPr><w:r><w:rPr><w:rFonts w:ascii="Courier New" w:cs="Courier New" w:hAnsi="Courier New"/><w:color w:val="000000"/><w:sz w:val="20"/><w:szCs w:val="20"/></w:rPr><w:tab/><w:tab/><w:tab/><w:tab/><w:tab/><w:t>&quot;cadre&quot; : &quot;,</w:t></w:r></w:p><w:p><w:pPr><w:pStyle w:val="style0"/><w:pBdr><w:top w:color="00000A" w:space="0" w:sz="4" w:val="single"/><w:left w:color="00000A" w:space="0" w:sz="4" w:val="single"/><w:bottom w:color="00000A" w:space="0" w:sz="4" w:val="single"/><w:right w:color="00000A" w:space="0" w:sz="4" w:val="single"/></w:pBdr><w:shd w:fill="DAEEF3" w:val="clear"/><w:spacing w:after="0" w:before="0" w:line="100" w:lineRule="atLeast"/><w:ind w:hanging="0" w:left="-993" w:right="-426"/></w:pPr><w:r><w:rPr><w:rFonts w:ascii="Courier New" w:cs="Courier New" w:hAnsi="Courier New"/><w:color w:val="000000"/><w:sz w:val="20"/><w:szCs w:val="20"/></w:rPr><w:tab/><w:tab/><w:tab/><w:tab/><w:tab/><w:t>&quot;corpsGradeClasse&quot; : &quot;&quot;,</w:t></w:r></w:p><w:p><w:pPr><w:pStyle w:val="style0"/><w:pBdr><w:top w:color="00000A" w:space="0" w:sz="4" w:val="single"/><w:left w:color="00000A" w:space="0" w:sz="4" w:val="single"/><w:bottom w:color="00000A" w:space="0" w:sz="4" w:val="single"/><w:right w:color="00000A" w:space="0" w:sz="4" w:val="single"/></w:pBdr><w:shd w:fill="DAEEF3" w:val="clear"/><w:spacing w:after="0" w:before="0" w:line="100" w:lineRule="atLeast"/><w:ind w:hanging="0" w:left="-993" w:right="-426"/></w:pPr><w:r><w:rPr><w:rFonts w:ascii="Courier New" w:cs="Courier New" w:hAnsi="Courier New"/><w:color w:val="000000"/><w:sz w:val="20"/><w:szCs w:val="20"/></w:rPr><w:tab/><w:tab/><w:tab/><w:tab/><w:tab/><w:t>&quot;echelon&quot; : &quot;&quot;,</w:t></w:r></w:p><w:p><w:pPr><w:pStyle w:val="style0"/><w:pBdr><w:top w:color="00000A" w:space="0" w:sz="4" w:val="single"/><w:left w:color="00000A" w:space="0" w:sz="4" w:val="single"/><w:bottom w:color="00000A" w:space="0" w:sz="4" w:val="single"/><w:right w:color="00000A" w:space="0" w:sz="4" w:val="single"/></w:pBdr><w:shd w:fill="DAEEF3" w:val="clear"/><w:spacing w:after="0" w:before="0" w:line="100" w:lineRule="atLeast"/><w:ind w:hanging="0" w:left="-993" w:right="-426"/></w:pPr><w:r><w:rPr><w:rFonts w:ascii="Courier New" w:cs="Courier New" w:hAnsi="Courier New"/><w:color w:val="000000"/><w:sz w:val="20"/><w:szCs w:val="20"/></w:rPr><w:tab/><w:tab/><w:tab/><w:tab/><w:tab/><w:t>&quot;categorie&quot; : &quot;&quot;,</w:t></w:r></w:p><w:p><w:pPr><w:pStyle w:val="style0"/><w:pBdr><w:top w:color="00000A" w:space="0" w:sz="4" w:val="single"/><w:left w:color="00000A" w:space="0" w:sz="4" w:val="single"/><w:bottom w:color="00000A" w:space="0" w:sz="4" w:val="single"/><w:right w:color="00000A" w:space="0" w:sz="4" w:val="single"/></w:pBdr><w:shd w:fill="DAEEF3" w:val="clear"/><w:spacing w:after="0" w:before="0" w:line="100" w:lineRule="atLeast"/><w:ind w:hanging="0" w:left="-993" w:right="-426"/></w:pPr><w:r><w:rPr><w:rFonts w:ascii="Courier New" w:cs="Courier New" w:hAnsi="Courier New"/><w:color w:val="000000"/><w:sz w:val="20"/><w:szCs w:val="20"/></w:rPr><w:tab/><w:tab/><w:tab/><w:tab/><w:tab/><w:t>&quot;classification&quot; : &quot;&quot;,</w:t></w:r></w:p><w:p><w:pPr><w:pStyle w:val="style0"/><w:pBdr><w:top w:color="00000A" w:space="0" w:sz="4" w:val="single"/><w:left w:color="00000A" w:space="0" w:sz="4" w:val="single"/><w:bottom w:color="00000A" w:space="0" w:sz="4" w:val="single"/><w:right w:color="00000A" w:space="0" w:sz="4" w:val="single"/></w:pBdr><w:shd w:fill="DAEEF3" w:val="clear"/><w:spacing w:after="0" w:before="0" w:line="100" w:lineRule="atLeast"/><w:ind w:hanging="0" w:left="-993" w:right="-426"/></w:pPr><w:r><w:rPr><w:rFonts w:ascii="Courier New" w:cs="Courier New" w:hAnsi="Courier New"/><w:color w:val="000000"/><w:sz w:val="20"/><w:szCs w:val="20"/></w:rPr><w:tab/><w:tab/><w:tab/><w:tab/><w:tab/><w:t>&quot;ancienneteEchelon&quot; : &quot;&quot;,</w:t></w:r></w:p><w:p><w:pPr><w:pStyle w:val="style0"/><w:pBdr><w:top w:color="00000A" w:space="0" w:sz="4" w:val="single"/><w:left w:color="00000A" w:space="0" w:sz="4" w:val="single"/><w:bottom w:color="00000A" w:space="0" w:sz="4" w:val="single"/><w:right w:color="00000A" w:space="0" w:sz="4" w:val="single"/></w:pBdr><w:shd w:fill="DAEEF3" w:val="clear"/><w:spacing w:after="0" w:before="0" w:line="100" w:lineRule="atLeast"/><w:ind w:hanging="0" w:left="-993" w:right="-426"/></w:pPr><w:r><w:rPr><w:rFonts w:ascii="Courier New" w:cs="Courier New" w:hAnsi="Courier New"/><w:color w:val="000000"/><w:sz w:val="20"/><w:szCs w:val="20"/></w:rPr><w:tab/><w:tab/><w:tab/><w:tab/><w:tab/><w:t>&quot;avenirCorpsGradeClasse&quot; : &quot;&quot;,</w:t></w:r></w:p><w:p><w:pPr><w:pStyle w:val="style0"/><w:pBdr><w:top w:color="00000A" w:space="0" w:sz="4" w:val="single"/><w:left w:color="00000A" w:space="0" w:sz="4" w:val="single"/><w:bottom w:color="00000A" w:space="0" w:sz="4" w:val="single"/><w:right w:color="00000A" w:space="0" w:sz="4" w:val="single"/></w:pBdr><w:shd w:fill="DAEEF3" w:val="clear"/><w:spacing w:after="0" w:before="0" w:line="100" w:lineRule="atLeast"/><w:ind w:hanging="0" w:left="-993" w:right="-426"/></w:pPr><w:r><w:rPr><w:rFonts w:ascii="Courier New" w:cs="Courier New" w:hAnsi="Courier New"/><w:color w:val="000000"/><w:sz w:val="20"/><w:szCs w:val="20"/></w:rPr><w:tab/><w:tab/><w:tab/><w:tab/><w:tab/><w:t>&quot;avenirEchelon&quot;&quot; : &quot;&quot;,</w:t></w:r></w:p><w:p><w:pPr><w:pStyle w:val="style0"/><w:pBdr><w:top w:color="00000A" w:space="0" w:sz="4" w:val="single"/><w:left w:color="00000A" w:space="0" w:sz="4" w:val="single"/><w:bottom w:color="00000A" w:space="0" w:sz="4" w:val="single"/><w:right w:color="00000A" w:space="0" w:sz="4" w:val="single"/></w:pBdr><w:shd w:fill="DAEEF3" w:val="clear"/><w:spacing w:after="0" w:before="0" w:line="100" w:lineRule="atLeast"/><w:ind w:hanging="0" w:left="-993" w:right="-426"/></w:pPr><w:r><w:rPr><w:rFonts w:ascii="Courier New" w:cs="Courier New" w:hAnsi="Courier New"/><w:color w:val="000000"/><w:sz w:val="20"/><w:szCs w:val="20"/></w:rPr><w:tab/><w:tab/><w:tab/><w:tab/><w:tab/><w:t>&quot;dateEffet&quot; : &quot;/Date()/&quot;</w:t></w:r></w:p><w:p><w:pPr><w:pStyle w:val="style0"/><w:pBdr><w:top w:color="00000A" w:space="0" w:sz="4" w:val="single"/><w:left w:color="00000A" w:space="0" w:sz="4" w:val="single"/><w:bottom w:color="00000A" w:space="0" w:sz="4" w:val="single"/><w:right w:color="00000A" w:space="0" w:sz="4" w:val="single"/></w:pBdr><w:shd w:fill="DAEEF3" w:val="clear"/><w:spacing w:after="0" w:before="0" w:line="100" w:lineRule="atLeast"/><w:ind w:hanging="0" w:left="-993" w:right="-426"/></w:pPr><w:r><w:rPr><w:rFonts w:ascii="Courier New" w:cs="Courier New" w:hAnsi="Courier New"/><w:color w:val="000000"/><w:sz w:val="20"/><w:szCs w:val="20"/></w:rPr><w:tab/><w:tab/><w:tab/><w:tab/><w:t>},</w:t></w:r></w:p><w:p><w:pPr><w:pStyle w:val="style0"/><w:pBdr><w:top w:color="00000A" w:space="0" w:sz="4" w:val="single"/><w:left w:color="00000A" w:space="0" w:sz="4" w:val="single"/><w:bottom w:color="00000A" w:space="0" w:sz="4" w:val="single"/><w:right w:color="00000A" w:space="0" w:sz="4" w:val="single"/></w:pBdr><w:shd w:fill="DAEEF3" w:val="clear"/><w:spacing w:after="0" w:before="0" w:line="100" w:lineRule="atLeast"/><w:ind w:hanging="0" w:left="-993" w:right="-426"/></w:pPr><w:r><w:rPr><w:rFonts w:ascii="Courier New" w:cs="Courier New" w:hAnsi="Courier New"/><w:color w:val="000000"/><w:sz w:val="20"/><w:szCs w:val="20"/></w:rPr><w:tab/><w:t>&quot;position&quot; :</w:t><w:tab/><w:t>{</w:t></w:r></w:p><w:p><w:pPr><w:pStyle w:val="style0"/><w:pBdr><w:top w:color="00000A" w:space="0" w:sz="4" w:val="single"/><w:left w:color="00000A" w:space="0" w:sz="4" w:val="single"/><w:bottom w:color="00000A" w:space="0" w:sz="4" w:val="single"/><w:right w:color="00000A" w:space="0" w:sz="4" w:val="single"/></w:pBdr><w:shd w:fill="DAEEF3" w:val="clear"/><w:spacing w:after="0" w:before="0" w:line="100" w:lineRule="atLeast"/><w:ind w:hanging="0" w:left="-993" w:right="-426"/></w:pPr><w:r><w:rPr><w:rFonts w:ascii="Courier New" w:cs="Courier New" w:hAnsi="Courier New"/><w:color w:val="000000"/><w:sz w:val="20"/><w:szCs w:val="20"/></w:rPr><w:tab/><w:tab/><w:tab/><w:tab/><w:tab/><w:t>&quot;position&quot; :</w:t><w:tab/><w:t>{</w:t></w:r></w:p><w:p><w:pPr><w:pStyle w:val="style0"/><w:pBdr><w:top w:color="00000A" w:space="0" w:sz="4" w:val="single"/><w:left w:color="00000A" w:space="0" w:sz="4" w:val="single"/><w:bottom w:color="00000A" w:space="0" w:sz="4" w:val="single"/><w:right w:color="00000A" w:space="0" w:sz="4" w:val="single"/></w:pBdr><w:shd w:fill="DAEEF3" w:val="clear"/><w:spacing w:after="0" w:before="0" w:line="100" w:lineRule="atLeast"/><w:ind w:hanging="0" w:left="-993" w:right="-426"/></w:pPr><w:r><w:rPr><w:rFonts w:ascii="Courier New" w:cs="Courier New" w:hAnsi="Courier New"/><w:color w:val="000000"/><w:sz w:val="20"/><w:szCs w:val="20"/></w:rPr><w:tab/><w:tab/><w:tab/><w:tab/><w:tab/><w:tab/><w:tab/><w:tab/><w:tab/><w:t>&quot;courant&quot; : 1,</w:t></w:r></w:p><w:p><w:pPr><w:pStyle w:val="style0"/><w:pBdr><w:top w:color="00000A" w:space="0" w:sz="4" w:val="single"/><w:left w:color="00000A" w:space="0" w:sz="4" w:val="single"/><w:bottom w:color="00000A" w:space="0" w:sz="4" w:val="single"/><w:right w:color="00000A" w:space="0" w:sz="4" w:val="single"/></w:pBdr><w:shd w:fill="DAEEF3" w:val="clear"/><w:spacing w:after="0" w:before="0" w:line="100" w:lineRule="atLeast"/><w:ind w:hanging="0" w:left="-993" w:right="-426"/></w:pPr><w:r><w:rPr><w:rFonts w:ascii="Courier New" w:cs="Courier New" w:hAnsi="Courier New"/><w:color w:val="000000"/><w:sz w:val="20"/><w:szCs w:val="20"/></w:rPr><w:tab/><w:tab/><w:tab/><w:tab/><w:tab/><w:tab/><w:tab/><w:tab/><w:tab/><w:t>&quot;liste&quot; :</w:t><w:tab/><w:t>[</w:t></w:r></w:p><w:p><w:pPr><w:pStyle w:val="style0"/><w:pBdr><w:top w:color="00000A" w:space="0" w:sz="4" w:val="single"/><w:left w:color="00000A" w:space="0" w:sz="4" w:val="single"/><w:bottom w:color="00000A" w:space="0" w:sz="4" w:val="single"/><w:right w:color="00000A" w:space="0" w:sz="4" w:val="single"/></w:pBdr><w:shd w:fill="DAEEF3" w:val="clear"/><w:spacing w:after="0" w:before="0" w:line="100" w:lineRule="atLeast"/><w:ind w:hanging="0" w:left="-993" w:right="-426"/></w:pPr><w:r><w:rPr><w:rFonts w:ascii="Courier New" w:cs="Courier New" w:hAnsi="Courier New"/><w:color w:val="000000"/><w:sz w:val="20"/><w:szCs w:val="20"/></w:rPr><w:tab/><w:tab/><w:tab/><w:tab/><w:tab/><w:tab/><w:tab/><w:tab/><w:tab/><w:tab/><w:tab/><w:tab/><w:t>{</w:t></w:r></w:p><w:p><w:pPr><w:pStyle w:val="style0"/><w:pBdr><w:top w:color="00000A" w:space="0" w:sz="4" w:val="single"/><w:left w:color="00000A" w:space="0" w:sz="4" w:val="single"/><w:bottom w:color="00000A" w:space="0" w:sz="4" w:val="single"/><w:right w:color="00000A" w:space="0" w:sz="4" w:val="single"/></w:pBdr><w:shd w:fill="DAEEF3" w:val="clear"/><w:spacing w:after="0" w:before="0" w:line="100" w:lineRule="atLeast"/><w:ind w:hanging="0" w:left="-993" w:right="-426"/></w:pPr><w:r><w:rPr><w:rFonts w:ascii="Courier New" w:cs="Courier New" w:hAnsi="Courier New"/><w:color w:val="000000"/><w:sz w:val="20"/><w:szCs w:val="20"/></w:rPr><w:tab/><w:tab/><w:tab/><w:tab/><w:tab/><w:tab/><w:tab/><w:tab/><w:tab/><w:tab/><w:tab/><w:tab/><w:tab/><w:t>&quot;valeur&quot; : &quot;&quot;,</w:t></w:r></w:p><w:p><w:pPr><w:pStyle w:val="style0"/><w:pBdr><w:top w:color="00000A" w:space="0" w:sz="4" w:val="single"/><w:left w:color="00000A" w:space="0" w:sz="4" w:val="single"/><w:bottom w:color="00000A" w:space="0" w:sz="4" w:val="single"/><w:right w:color="00000A" w:space="0" w:sz="4" w:val="single"/></w:pBdr><w:shd w:fill="DAEEF3" w:val="clear"/><w:spacing w:after="0" w:before="0" w:line="100" w:lineRule="atLeast"/><w:ind w:hanging="0" w:left="-993" w:right="-426"/></w:pPr><w:r><w:rPr><w:rFonts w:ascii="Courier New" w:cs="Courier New" w:hAnsi="Courier New"/><w:color w:val="000000"/><w:sz w:val="20"/><w:szCs w:val="20"/></w:rPr><w:tab/><w:tab/><w:tab/><w:tab/><w:tab/><w:tab/><w:tab/><w:tab/><w:tab/><w:tab/><w:tab/><w:tab/><w:tab/><w:t>&quot;id&quot; : 1</w:t></w:r></w:p><w:p><w:pPr><w:pStyle w:val="style0"/><w:pBdr><w:top w:color="00000A" w:space="0" w:sz="4" w:val="single"/><w:left w:color="00000A" w:space="0" w:sz="4" w:val="single"/><w:bottom w:color="00000A" w:space="0" w:sz="4" w:val="single"/><w:right w:color="00000A" w:space="0" w:sz="4" w:val="single"/></w:pBdr><w:shd w:fill="DAEEF3" w:val="clear"/><w:spacing w:after="0" w:before="0" w:line="100" w:lineRule="atLeast"/><w:ind w:hanging="0" w:left="-993" w:right="-426"/></w:pPr><w:r><w:rPr><w:rFonts w:ascii="Courier New" w:cs="Courier New" w:hAnsi="Courier New"/><w:color w:val="000000"/><w:sz w:val="20"/><w:szCs w:val="20"/></w:rPr><w:tab/><w:tab/><w:tab/><w:tab/><w:tab/><w:tab/><w:tab/><w:tab/><w:tab/><w:tab/><w:tab/><w:tab/><w:t>}</w:t></w:r></w:p><w:p><w:pPr><w:pStyle w:val="style0"/><w:pBdr><w:top w:color="00000A" w:space="0" w:sz="4" w:val="single"/><w:left w:color="00000A" w:space="0" w:sz="4" w:val="single"/><w:bottom w:color="00000A" w:space="0" w:sz="4" w:val="single"/><w:right w:color="00000A" w:space="0" w:sz="4" w:val="single"/></w:pBdr><w:shd w:fill="DAEEF3" w:val="clear"/><w:spacing w:after="0" w:before="0" w:line="100" w:lineRule="atLeast"/><w:ind w:hanging="0" w:left="-993" w:right="-426"/></w:pPr><w:r><w:rPr><w:rFonts w:ascii="Courier New" w:cs="Courier New" w:hAnsi="Courier New"/><w:color w:val="000000"/><w:sz w:val="20"/><w:szCs w:val="20"/></w:rPr><w:tab/><w:tab/><w:tab/><w:tab/><w:tab/><w:tab/><w:tab/><w:tab/><w:tab/><w:tab/><w:tab/><w:t>]</w:t></w:r></w:p><w:p><w:pPr><w:pStyle w:val="style0"/><w:pBdr><w:top w:color="00000A" w:space="0" w:sz="4" w:val="single"/><w:left w:color="00000A" w:space="0" w:sz="4" w:val="single"/><w:bottom w:color="00000A" w:space="0" w:sz="4" w:val="single"/><w:right w:color="00000A" w:space="0" w:sz="4" w:val="single"/></w:pBdr><w:shd w:fill="DAEEF3" w:val="clear"/><w:spacing w:after="0" w:before="0" w:line="100" w:lineRule="atLeast"/><w:ind w:hanging="0" w:left="-993" w:right="-426"/></w:pPr><w:r><w:rPr><w:rFonts w:ascii="Courier New" w:cs="Courier New" w:hAnsi="Courier New"/><w:color w:val="000000"/><w:sz w:val="20"/><w:szCs w:val="20"/></w:rPr><w:tab/><w:tab/><w:tab/><w:tab/><w:tab/><w:tab/><w:tab/><w:tab/><w:t>}</w:t></w:r></w:p><w:p><w:pPr><w:pStyle w:val="style0"/><w:pBdr><w:top w:color="00000A" w:space="0" w:sz="4" w:val="single"/><w:left w:color="00000A" w:space="0" w:sz="4" w:val="single"/><w:bottom w:color="00000A" w:space="0" w:sz="4" w:val="single"/><w:right w:color="00000A" w:space="0" w:sz="4" w:val="single"/></w:pBdr><w:shd w:fill="DAEEF3" w:val="clear"/><w:spacing w:after="0" w:before="0" w:line="100" w:lineRule="atLeast"/><w:ind w:hanging="0" w:left="-993" w:right="-426"/></w:pPr><w:r><w:rPr><w:rFonts w:ascii="Courier New" w:cs="Courier New" w:hAnsi="Courier New"/><w:color w:val="000000"/><w:sz w:val="20"/><w:szCs w:val="20"/></w:rPr><w:tab/><w:tab/><w:tab/><w:tab/><w:t>}</w:t></w:r></w:p><w:p><w:pPr><w:pStyle w:val="style0"/><w:pBdr><w:top w:color="00000A" w:space="0" w:sz="4" w:val="single"/><w:left w:color="00000A" w:space="0" w:sz="4" w:val="single"/><w:bottom w:color="00000A" w:space="0" w:sz="4" w:val="single"/><w:right w:color="00000A" w:space="0" w:sz="4" w:val="single"/></w:pBdr><w:shd w:fill="DAEEF3" w:val="clear"/><w:spacing w:after="0" w:before="0" w:line="100" w:lineRule="atLeast"/><w:ind w:hanging="0" w:left="-993" w:right="-426"/></w:pPr><w:r><w:rPr><w:rFonts w:ascii="Courier New" w:cs="Courier New" w:hAnsi="Courier New"/><w:color w:val="000000"/><w:sz w:val="20"/><w:szCs w:val="20"/></w:rPr><w:t>}</w:t></w:r></w:p><w:p><w:pPr><w:pStyle w:val="style0"/><w:jc w:val="both"/></w:pPr><w:r><w:rPr><w:b/><w:u w:val="single"/></w:rPr><w:t>Remarques:</w:t></w:r></w:p><w:p><w:pPr><w:pStyle w:val="style0"/><w:ind w:firstLine="360" w:left="0" w:right="0"/><w:jc w:val="both"/></w:pPr><w:r><w:rPr></w:rPr><w:t xml:space="preserve">L’objet </w:t></w:r><w:r><w:rPr><w:b/></w:rPr><w:t>statut</w:t></w:r><w:r><w:rPr></w:rPr><w:t xml:space="preserve"> contient une liste d’associations « identifiant » &lt;-&gt; « valeur d’affichage » ainsi que la valeur courante de l’identifiant. Les valeurs d’affichage actuelles sont :</w:t></w:r></w:p><w:p><w:pPr><w:pStyle w:val="style41"/><w:numPr><w:ilvl w:val="0"/><w:numId w:val="4"/></w:numPr><w:jc w:val="both"/></w:pPr><w:r><w:rPr></w:rPr><w:t xml:space="preserve"> </w:t></w:r><w:r><w:rPr></w:rPr><w:t>Fonctionnaire</w:t></w:r></w:p><w:p><w:pPr><w:pStyle w:val="style41"/><w:numPr><w:ilvl w:val="0"/><w:numId w:val="4"/></w:numPr><w:jc w:val="both"/></w:pPr><w:r><w:rPr></w:rPr><w:t>Contractuel</w:t></w:r></w:p><w:p><w:pPr><w:pStyle w:val="style41"/><w:numPr><w:ilvl w:val="0"/><w:numId w:val="4"/></w:numPr><w:jc w:val="both"/></w:pPr><w:r><w:rPr></w:rPr><w:t>Convention collective</w:t></w:r></w:p><w:p><w:pPr><w:pStyle w:val="style41"/><w:numPr><w:ilvl w:val="0"/><w:numId w:val="4"/></w:numPr><w:jc w:val="both"/></w:pPr><w:r><w:rPr></w:rPr><w:t>Allocataire</w:t></w:r></w:p><w:p><w:pPr><w:pStyle w:val="style41"/><w:numPr><w:ilvl w:val="0"/><w:numId w:val="4"/></w:numPr><w:jc w:val="both"/></w:pPr><w:r><w:rPr></w:rPr><w:t>Autre</w:t></w:r></w:p><w:p><w:pPr><w:pStyle w:val="style0"/><w:ind w:firstLine="360" w:left="0" w:right="0"/><w:jc w:val="both"/></w:pPr><w:r><w:rPr></w:rPr><w:t xml:space="preserve">L’attribut </w:t></w:r><w:r><w:rPr><w:b/><w:u w:val="single"/></w:rPr><w:t>complément</w:t></w:r><w:r><w:rPr></w:rPr><w:t xml:space="preserve"> est optionnel et n’est mis que lorsqu’une entrée utilisateur est associée à l’entrée courante.</w:t></w:r></w:p><w:p><w:pPr><w:pStyle w:val="style0"/><w:jc w:val="both"/></w:pPr><w:r><w:rPr></w:rPr><w:t>On pourra à l’avenir ajouter de nouvelles valeurs, au besoin.</w:t></w:r></w:p><w:p><w:pPr><w:pStyle w:val="style0"/><w:ind w:firstLine="360" w:left="0" w:right="0"/><w:jc w:val="both"/></w:pPr><w:r><w:rPr></w:rPr><w:t xml:space="preserve">De la même manière, l’objet </w:t></w:r><w:r><w:rPr><w:b/></w:rPr><w:t>position</w:t></w:r><w:r><w:rPr></w:rPr><w:t xml:space="preserve"> contient une liste d’association « identifiant » &lt;-&gt; « valeur d’affichage » ainsi que l’identifiant de la position courante. Les valeurs d’affichage actuelles sont :</w:t></w:r></w:p><w:p><w:pPr><w:pStyle w:val="style41"/><w:numPr><w:ilvl w:val="0"/><w:numId w:val="4"/></w:numPr><w:jc w:val="both"/></w:pPr><w:r><w:rPr></w:rPr><w:t>Activité</w:t></w:r></w:p><w:p><w:pPr><w:pStyle w:val="style41"/><w:numPr><w:ilvl w:val="0"/><w:numId w:val="4"/></w:numPr><w:jc w:val="both"/></w:pPr><w:r><w:rPr></w:rPr><w:t>Mise à disposition</w:t></w:r></w:p><w:p><w:pPr><w:pStyle w:val="style41"/><w:numPr><w:ilvl w:val="0"/><w:numId w:val="4"/></w:numPr><w:jc w:val="both"/></w:pPr><w:r><w:rPr></w:rPr><w:t>Détachement</w:t></w:r></w:p><w:p><w:pPr><w:pStyle w:val="style41"/><w:numPr><w:ilvl w:val="0"/><w:numId w:val="4"/></w:numPr><w:jc w:val="both"/></w:pPr><w:r><w:rPr></w:rPr><w:t>Autre</w:t></w:r></w:p><w:p><w:pPr><w:pStyle w:val="style0"/><w:jc w:val="both"/></w:pPr><w:r><w:rPr></w:rPr></w:r></w:p><w:p><w:pPr><w:pStyle w:val="style0"/><w:ind w:firstLine="360" w:left="0" w:right="0"/><w:jc w:val="both"/></w:pPr><w:r><w:rPr></w:rPr><w:t>Lors de l’enregistrement (mise à jour) on n’envoi que la date d’entretien, car tout le reste ne sert essentiellement qu’à l’affichage.</w:t></w:r></w:p><w:p><w:pPr><w:pStyle w:val="style0"/></w:pPr><w:r><w:rPr><w:rStyle w:val="style22"/></w:rPr><w:t>Web service:</w:t></w:r><w:r><w:rPr></w:rPr><w:t xml:space="preserve"> Enregistrement de l’identification de l’EAE</w:t></w:r></w:p><w:p><w:pPr><w:pStyle w:val="style0"/></w:pPr><w:r><w:rPr><w:rStyle w:val="style22"/><w:lang w:val="en-US"/></w:rPr><w:t>URL:</w:t></w:r><w:r><w:rPr><w:lang w:val="en-US"/></w:rPr><w:t xml:space="preserve"> </w:t></w:r><w:hyperlink r:id="rId19"><w:r><w:rPr><w:rStyle w:val="style23"/><w:rStyle w:val="style23"/><w:lang w:val="en-US"/></w:rPr><w:t>http://URL_SERVEUR/agents/eaeSauverIdentification?idEvalue=&amp;idEvaluateur</w:t></w:r></w:hyperlink><w:r><w:rPr><w:lang w:val="en-US"/></w:rPr><w:t>=</w:t></w:r></w:p><w:p><w:pPr><w:pStyle w:val="style0"/></w:pPr><w:r><w:rPr><w:rStyle w:val="style22"/></w:rPr><w:t>idEvalue:</w:t></w:r><w:r><w:rPr></w:rPr><w:t xml:space="preserve"> identifiant de l’agent évalué</w:t></w:r></w:p><w:p><w:pPr><w:pStyle w:val="style0"/></w:pPr><w:r><w:rPr><w:rStyle w:val="style22"/></w:rPr><w:t>idEvaluateur:</w:t></w:r><w:r><w:rPr></w:rPr><w:t xml:space="preserve"> identifiant de l’évaluateur ou du supérieur</w:t></w:r></w:p><w:p><w:pPr><w:pStyle w:val="style0"/></w:pPr><w:r><w:rPr><w:rStyle w:val="style22"/></w:rPr><w:t>Format JSON envoyé:</w:t></w:r><w:r><w:rPr></w:rPr><w:t xml:space="preserve"> </w:t></w:r></w:p><w:p><w:pPr><w:pStyle w:val="style0"/><w:pBdr><w:top w:color="00000A" w:space="0" w:sz="4" w:val="single"/><w:left w:color="00000A" w:space="0" w:sz="4" w:val="single"/><w:bottom w:color="00000A" w:space="0" w:sz="4" w:val="single"/><w:right w:color="00000A" w:space="0" w:sz="4" w:val="single"/></w:pBdr><w:shd w:fill="DAEEF3" w:val="clear"/><w:spacing w:after="0" w:before="0" w:line="100" w:lineRule="atLeast"/><w:ind w:hanging="0" w:left="-644" w:right="-426"/></w:pPr><w:r><w:rPr><w:rFonts w:ascii="Courier New" w:cs="Courier New" w:hAnsi="Courier New"/><w:color w:val="000000"/><w:sz w:val="20"/><w:szCs w:val="20"/></w:rPr><w:t>{</w:t></w:r></w:p><w:p><w:pPr><w:pStyle w:val="style0"/><w:pBdr><w:top w:color="00000A" w:space="0" w:sz="4" w:val="single"/><w:left w:color="00000A" w:space="0" w:sz="4" w:val="single"/><w:bottom w:color="00000A" w:space="0" w:sz="4" w:val="single"/><w:right w:color="00000A" w:space="0" w:sz="4" w:val="single"/></w:pBdr><w:shd w:fill="DAEEF3" w:val="clear"/><w:spacing w:after="0" w:before="0" w:line="100" w:lineRule="atLeast"/><w:ind w:hanging="0" w:left="-644" w:right="-426"/></w:pPr><w:r><w:rPr><w:rFonts w:ascii="Courier New" w:cs="Courier New" w:hAnsi="Courier New"/><w:color w:val="000000"/><w:sz w:val="20"/><w:szCs w:val="20"/></w:rPr><w:tab/><w:t>&quot;dateEntretien&quot; : &quot;/Date()/&quot;</w:t></w:r></w:p><w:p><w:pPr><w:pStyle w:val="style0"/><w:pBdr><w:top w:color="00000A" w:space="0" w:sz="4" w:val="single"/><w:left w:color="00000A" w:space="0" w:sz="4" w:val="single"/><w:bottom w:color="00000A" w:space="0" w:sz="4" w:val="single"/><w:right w:color="00000A" w:space="0" w:sz="4" w:val="single"/></w:pBdr><w:shd w:fill="DAEEF3" w:val="clear"/><w:spacing w:after="0" w:before="0" w:line="100" w:lineRule="atLeast"/><w:ind w:hanging="0" w:left="-644" w:right="-426"/></w:pPr><w:r><w:rPr><w:rFonts w:ascii="Courier New" w:cs="Courier New" w:hAnsi="Courier New"/><w:color w:val="000000"/><w:sz w:val="20"/><w:szCs w:val="20"/></w:rPr><w:t>}</w:t></w:r></w:p><w:p><w:pPr><w:pStyle w:val="style0"/></w:pPr><w:r><w:rPr></w:rPr></w:r></w:p><w:p><w:pPr><w:pStyle w:val="style39"/><w:pageBreakBefore/><w:numPr><w:ilvl w:val="0"/><w:numId w:val="6"/></w:numPr></w:pPr><w:r><w:rPr></w:rPr><w:t>Onglet fiche de poste</w:t></w:r></w:p><w:p><w:pPr><w:pStyle w:val="style0"/><w:ind w:firstLine="360" w:left="0" w:right="0"/><w:jc w:val="both"/></w:pPr><w:r><w:rPr></w:rPr><w:t>Ce service permet de récupérer tout le contenu concernant l’onglet fiche de poste de l’agent à évaluer.</w:t></w:r></w:p><w:p><w:pPr><w:pStyle w:val="style0"/></w:pPr><w:r><w:rPr><w:rStyle w:val="style22"/></w:rPr><w:t>Web service:</w:t></w:r><w:r><w:rPr></w:rPr><w:t xml:space="preserve"> Fiche de poste de l’EAE</w:t></w:r></w:p><w:p><w:pPr><w:pStyle w:val="style0"/></w:pPr><w:r><w:rPr><w:rStyle w:val="style22"/><w:lang w:val="en-US"/></w:rPr><w:t>URL:</w:t></w:r><w:r><w:rPr><w:lang w:val="en-US"/></w:rPr><w:t xml:space="preserve"> </w:t></w:r><w:hyperlink r:id="rId20"><w:r><w:rPr><w:rStyle w:val="style23"/><w:rStyle w:val="style23"/><w:lang w:val="en-US"/></w:rPr><w:t>http://URL_SERVEUR/agents/eaeFichePoste?idEvalue</w:t></w:r></w:hyperlink><w:r><w:rPr><w:lang w:val="en-US"/></w:rPr><w:t>=</w:t></w:r></w:p><w:p><w:pPr><w:pStyle w:val="style0"/></w:pPr><w:r><w:rPr><w:rStyle w:val="style22"/></w:rPr><w:t>idEvalue:</w:t></w:r><w:r><w:rPr></w:rPr><w:t xml:space="preserve"> identifiant de l’agent évalué</w:t></w:r></w:p><w:p><w:pPr><w:pStyle w:val="style0"/></w:pPr><w:r><w:rPr><w:rStyle w:val="style22"/></w:rPr><w:t>Format JSON attendu:</w:t></w:r><w:r><w:rPr></w:rPr><w:t xml:space="preserve"> </w:t></w:r></w:p><w:p><w:pPr><w:pStyle w:val="style0"/><w:pBdr><w:top w:color="00000A" w:space="0" w:sz="4" w:val="single"/><w:left w:color="00000A" w:space="0" w:sz="4" w:val="single"/><w:bottom w:color="00000A" w:space="0" w:sz="4" w:val="single"/><w:right w:color="00000A" w:space="0" w:sz="4" w:val="single"/></w:pBdr><w:shd w:fill="DAEEF3" w:val="clear"/><w:spacing w:after="0" w:before="0" w:line="100" w:lineRule="atLeast"/><w:ind w:hanging="0" w:left="-993" w:right="-426"/></w:pPr><w:r><w:rPr><w:rFonts w:ascii="Courier New" w:cs="Courier New" w:hAnsi="Courier New"/><w:color w:val="000000"/><w:sz w:val="20"/><w:szCs w:val="20"/></w:rPr><w:t>{</w:t></w:r></w:p><w:p><w:pPr><w:pStyle w:val="style0"/><w:pBdr><w:top w:color="00000A" w:space="0" w:sz="4" w:val="single"/><w:left w:color="00000A" w:space="0" w:sz="4" w:val="single"/><w:bottom w:color="00000A" w:space="0" w:sz="4" w:val="single"/><w:right w:color="00000A" w:space="0" w:sz="4" w:val="single"/></w:pBdr><w:shd w:fill="DAEEF3" w:val="clear"/><w:spacing w:after="0" w:before="0" w:line="100" w:lineRule="atLeast"/><w:ind w:hanging="0" w:left="-993" w:right="-426"/></w:pPr><w:r><w:rPr><w:rFonts w:ascii="Courier New" w:cs="Courier New" w:hAnsi="Courier New"/><w:color w:val="000000"/><w:sz w:val="20"/><w:szCs w:val="20"/></w:rPr><w:tab/><w:t>&quot;intitule&quot; : &quot;&quot;,</w:t></w:r></w:p><w:p><w:pPr><w:pStyle w:val="style0"/><w:pBdr><w:top w:color="00000A" w:space="0" w:sz="4" w:val="single"/><w:left w:color="00000A" w:space="0" w:sz="4" w:val="single"/><w:bottom w:color="00000A" w:space="0" w:sz="4" w:val="single"/><w:right w:color="00000A" w:space="0" w:sz="4" w:val="single"/></w:pBdr><w:shd w:fill="DAEEF3" w:val="clear"/><w:spacing w:after="0" w:before="0" w:line="100" w:lineRule="atLeast"/><w:ind w:hanging="0" w:left="-993" w:right="-426"/></w:pPr><w:r><w:rPr><w:rFonts w:ascii="Courier New" w:cs="Courier New" w:hAnsi="Courier New"/><w:color w:val="000000"/><w:sz w:val="20"/><w:szCs w:val="20"/></w:rPr><w:tab/><w:t>&quot;grade&quot; : &quot;&quot;,</w:t></w:r></w:p><w:p><w:pPr><w:pStyle w:val="style0"/><w:pBdr><w:top w:color="00000A" w:space="0" w:sz="4" w:val="single"/><w:left w:color="00000A" w:space="0" w:sz="4" w:val="single"/><w:bottom w:color="00000A" w:space="0" w:sz="4" w:val="single"/><w:right w:color="00000A" w:space="0" w:sz="4" w:val="single"/></w:pBdr><w:shd w:fill="DAEEF3" w:val="clear"/><w:spacing w:after="0" w:before="0" w:line="100" w:lineRule="atLeast"/><w:ind w:hanging="0" w:left="-993" w:right="-426"/></w:pPr><w:r><w:rPr><w:rFonts w:ascii="Courier New" w:cs="Courier New" w:hAnsi="Courier New"/><w:color w:val="000000"/><w:sz w:val="20"/><w:szCs w:val="20"/></w:rPr><w:tab/><w:t>&quot;emploi&quot; : &quot;&quot;,</w:t></w:r></w:p><w:p><w:pPr><w:pStyle w:val="style0"/><w:pBdr><w:top w:color="00000A" w:space="0" w:sz="4" w:val="single"/><w:left w:color="00000A" w:space="0" w:sz="4" w:val="single"/><w:bottom w:color="00000A" w:space="0" w:sz="4" w:val="single"/><w:right w:color="00000A" w:space="0" w:sz="4" w:val="single"/></w:pBdr><w:shd w:fill="DAEEF3" w:val="clear"/><w:spacing w:after="0" w:before="0" w:line="100" w:lineRule="atLeast"/><w:ind w:hanging="0" w:left="-993" w:right="-426"/></w:pPr><w:r><w:rPr><w:rFonts w:ascii="Courier New" w:cs="Courier New" w:hAnsi="Courier New"/><w:color w:val="000000"/><w:sz w:val="20"/><w:szCs w:val="20"/></w:rPr><w:tab/><w:t>&quot;collectivite&quot; : &quot;&quot;,</w:t></w:r></w:p><w:p><w:pPr><w:pStyle w:val="style0"/><w:pBdr><w:top w:color="00000A" w:space="0" w:sz="4" w:val="single"/><w:left w:color="00000A" w:space="0" w:sz="4" w:val="single"/><w:bottom w:color="00000A" w:space="0" w:sz="4" w:val="single"/><w:right w:color="00000A" w:space="0" w:sz="4" w:val="single"/></w:pBdr><w:shd w:fill="DAEEF3" w:val="clear"/><w:spacing w:after="0" w:before="0" w:line="100" w:lineRule="atLeast"/><w:ind w:hanging="0" w:left="-993" w:right="-426"/></w:pPr><w:r><w:rPr><w:rFonts w:ascii="Courier New" w:cs="Courier New" w:hAnsi="Courier New"/><w:color w:val="000000"/><w:sz w:val="20"/><w:szCs w:val="20"/></w:rPr><w:tab/><w:t>&quot;directionService&quot; : &quot;&quot;,</w:t></w:r></w:p><w:p><w:pPr><w:pStyle w:val="style0"/><w:pBdr><w:top w:color="00000A" w:space="0" w:sz="4" w:val="single"/><w:left w:color="00000A" w:space="0" w:sz="4" w:val="single"/><w:bottom w:color="00000A" w:space="0" w:sz="4" w:val="single"/><w:right w:color="00000A" w:space="0" w:sz="4" w:val="single"/></w:pBdr><w:shd w:fill="DAEEF3" w:val="clear"/><w:spacing w:after="0" w:before="0" w:line="100" w:lineRule="atLeast"/><w:ind w:hanging="0" w:left="-993" w:right="-426"/></w:pPr><w:r><w:rPr><w:rFonts w:ascii="Courier New" w:cs="Courier New" w:hAnsi="Courier New"/><w:color w:val="000000"/><w:sz w:val="20"/><w:szCs w:val="20"/></w:rPr><w:tab/><w:t>&quot;localisation&quot; : &quot;&quot;,</w:t></w:r></w:p><w:p><w:pPr><w:pStyle w:val="style0"/><w:pBdr><w:top w:color="00000A" w:space="0" w:sz="4" w:val="single"/><w:left w:color="00000A" w:space="0" w:sz="4" w:val="single"/><w:bottom w:color="00000A" w:space="0" w:sz="4" w:val="single"/><w:right w:color="00000A" w:space="0" w:sz="4" w:val="single"/></w:pBdr><w:shd w:fill="DAEEF3" w:val="clear"/><w:spacing w:after="0" w:before="0" w:line="100" w:lineRule="atLeast"/><w:ind w:hanging="0" w:left="-993" w:right="-426"/></w:pPr><w:r><w:rPr><w:rFonts w:ascii="Courier New" w:cs="Courier New" w:hAnsi="Courier New"/><w:color w:val="000000"/><w:sz w:val="20"/><w:szCs w:val="20"/></w:rPr><w:tab/><w:t>&quot;mission&quot; : &quot;&quot;,</w:t></w:r></w:p><w:p><w:pPr><w:pStyle w:val="style0"/><w:pBdr><w:top w:color="00000A" w:space="0" w:sz="4" w:val="single"/><w:left w:color="00000A" w:space="0" w:sz="4" w:val="single"/><w:bottom w:color="00000A" w:space="0" w:sz="4" w:val="single"/><w:right w:color="00000A" w:space="0" w:sz="4" w:val="single"/></w:pBdr><w:shd w:fill="DAEEF3" w:val="clear"/><w:spacing w:after="0" w:before="0" w:line="100" w:lineRule="atLeast"/><w:ind w:hanging="0" w:left="-993" w:right="-426"/></w:pPr><w:r><w:rPr><w:rFonts w:ascii="Courier New" w:cs="Courier New" w:hAnsi="Courier New"/><w:color w:val="000000"/><w:sz w:val="20"/><w:szCs w:val="20"/></w:rPr><w:tab/><w:t>&quot;superieur&quot; :</w:t><w:tab/><w:t>{</w:t></w:r></w:p><w:p><w:pPr><w:pStyle w:val="style0"/><w:pBdr><w:top w:color="00000A" w:space="0" w:sz="4" w:val="single"/><w:left w:color="00000A" w:space="0" w:sz="4" w:val="single"/><w:bottom w:color="00000A" w:space="0" w:sz="4" w:val="single"/><w:right w:color="00000A" w:space="0" w:sz="4" w:val="single"/></w:pBdr><w:shd w:fill="DAEEF3" w:val="clear"/><w:spacing w:after="0" w:before="0" w:line="100" w:lineRule="atLeast"/><w:ind w:hanging="0" w:left="-993" w:right="-426"/></w:pPr><w:r><w:rPr><w:rFonts w:ascii="Courier New" w:cs="Courier New" w:hAnsi="Courier New"/><w:color w:val="000000"/><w:sz w:val="20"/><w:szCs w:val="20"/></w:rPr><w:tab/><w:tab/><w:tab/><w:tab/><w:tab/><w:t>&quot;nom&quot; : &quot;&quot;,</w:t></w:r></w:p><w:p><w:pPr><w:pStyle w:val="style0"/><w:pBdr><w:top w:color="00000A" w:space="0" w:sz="4" w:val="single"/><w:left w:color="00000A" w:space="0" w:sz="4" w:val="single"/><w:bottom w:color="00000A" w:space="0" w:sz="4" w:val="single"/><w:right w:color="00000A" w:space="0" w:sz="4" w:val="single"/></w:pBdr><w:shd w:fill="DAEEF3" w:val="clear"/><w:spacing w:after="0" w:before="0" w:line="100" w:lineRule="atLeast"/><w:ind w:hanging="0" w:left="-993" w:right="-426"/></w:pPr><w:r><w:rPr><w:rFonts w:ascii="Courier New" w:cs="Courier New" w:hAnsi="Courier New"/><w:color w:val="000000"/><w:sz w:val="20"/><w:szCs w:val="20"/></w:rPr><w:tab/><w:tab/><w:tab/><w:tab/><w:tab/><w:t>&quot;prenom&quot; : &quot;&quot;,</w:t></w:r></w:p><w:p><w:pPr><w:pStyle w:val="style0"/><w:pBdr><w:top w:color="00000A" w:space="0" w:sz="4" w:val="single"/><w:left w:color="00000A" w:space="0" w:sz="4" w:val="single"/><w:bottom w:color="00000A" w:space="0" w:sz="4" w:val="single"/><w:right w:color="00000A" w:space="0" w:sz="4" w:val="single"/></w:pBdr><w:shd w:fill="DAEEF3" w:val="clear"/><w:spacing w:after="0" w:before="0" w:line="100" w:lineRule="atLeast"/><w:ind w:hanging="0" w:left="-993" w:right="-426"/></w:pPr><w:r><w:rPr><w:rFonts w:ascii="Courier New" w:cs="Courier New" w:hAnsi="Courier New"/><w:color w:val="000000"/><w:sz w:val="20"/><w:szCs w:val="20"/></w:rPr><w:tab/><w:tab/><w:tab/><w:tab/><w:tab/><w:t>&quot;position&quot; : &quot;&quot;,</w:t></w:r></w:p><w:p><w:pPr><w:pStyle w:val="style0"/><w:pBdr><w:top w:color="00000A" w:space="0" w:sz="4" w:val="single"/><w:left w:color="00000A" w:space="0" w:sz="4" w:val="single"/><w:bottom w:color="00000A" w:space="0" w:sz="4" w:val="single"/><w:right w:color="00000A" w:space="0" w:sz="4" w:val="single"/></w:pBdr><w:shd w:fill="DAEEF3" w:val="clear"/><w:spacing w:after="0" w:before="0" w:line="100" w:lineRule="atLeast"/><w:ind w:hanging="0" w:left="-993" w:right="-426"/></w:pPr><w:r><w:rPr><w:rFonts w:ascii="Courier New" w:cs="Courier New" w:hAnsi="Courier New"/><w:color w:val="000000"/><w:sz w:val="20"/><w:szCs w:val="20"/></w:rPr><w:tab/><w:tab/><w:tab/><w:tab/><w:tab/><w:t>&quot;titre&quot; : &quot;&quot;</w:t></w:r></w:p><w:p><w:pPr><w:pStyle w:val="style0"/><w:pBdr><w:top w:color="00000A" w:space="0" w:sz="4" w:val="single"/><w:left w:color="00000A" w:space="0" w:sz="4" w:val="single"/><w:bottom w:color="00000A" w:space="0" w:sz="4" w:val="single"/><w:right w:color="00000A" w:space="0" w:sz="4" w:val="single"/></w:pBdr><w:shd w:fill="DAEEF3" w:val="clear"/><w:spacing w:after="0" w:before="0" w:line="100" w:lineRule="atLeast"/><w:ind w:hanging="0" w:left="-993" w:right="-426"/></w:pPr><w:r><w:rPr><w:rFonts w:ascii="Courier New" w:cs="Courier New" w:hAnsi="Courier New"/><w:color w:val="000000"/><w:sz w:val="20"/><w:szCs w:val="20"/></w:rPr><w:tab/><w:tab/><w:tab/><w:tab/><w:t>},</w:t></w:r></w:p><w:p><w:pPr><w:pStyle w:val="style0"/><w:pBdr><w:top w:color="00000A" w:space="0" w:sz="4" w:val="single"/><w:left w:color="00000A" w:space="0" w:sz="4" w:val="single"/><w:bottom w:color="00000A" w:space="0" w:sz="4" w:val="single"/><w:right w:color="00000A" w:space="0" w:sz="4" w:val="single"/></w:pBdr><w:shd w:fill="DAEEF3" w:val="clear"/><w:spacing w:after="0" w:before="0" w:line="100" w:lineRule="atLeast"/><w:ind w:hanging="0" w:left="-993" w:right="-426"/></w:pPr><w:r><w:rPr><w:rFonts w:ascii="Courier New" w:cs="Courier New" w:hAnsi="Courier New"/><w:color w:val="000000"/><w:sz w:val="20"/><w:szCs w:val="20"/></w:rPr><w:tab/><w:t>&quot;activitesPrincipale&quot; : [&quot;&quot;,&quot;&quot;,&quot;&quot;,&quot;&quot;],</w:t></w:r></w:p><w:p><w:pPr><w:pStyle w:val="style0"/><w:pBdr><w:top w:color="00000A" w:space="0" w:sz="4" w:val="single"/><w:left w:color="00000A" w:space="0" w:sz="4" w:val="single"/><w:bottom w:color="00000A" w:space="0" w:sz="4" w:val="single"/><w:right w:color="00000A" w:space="0" w:sz="4" w:val="single"/></w:pBdr><w:shd w:fill="DAEEF3" w:val="clear"/><w:spacing w:after="0" w:before="0" w:line="100" w:lineRule="atLeast"/><w:ind w:hanging="0" w:left="-993" w:right="-426"/></w:pPr><w:r><w:rPr><w:rFonts w:ascii="Courier New" w:cs="Courier New" w:hAnsi="Courier New"/><w:color w:val="000000"/><w:sz w:val="20"/><w:szCs w:val="20"/></w:rPr><w:tab/><w:t>&quot;activitesSecondaire&quot; : [&quot;&quot;,&quot;&quot;,&quot;&quot;,&quot;&quot;,&quot;&quot;],</w:t></w:r></w:p><w:p><w:pPr><w:pStyle w:val="style0"/><w:pBdr><w:top w:color="00000A" w:space="0" w:sz="4" w:val="single"/><w:left w:color="00000A" w:space="0" w:sz="4" w:val="single"/><w:bottom w:color="00000A" w:space="0" w:sz="4" w:val="single"/><w:right w:color="00000A" w:space="0" w:sz="4" w:val="single"/></w:pBdr><w:shd w:fill="DAEEF3" w:val="clear"/><w:spacing w:after="0" w:before="0" w:line="100" w:lineRule="atLeast"/><w:ind w:hanging="0" w:left="-993" w:right="-426"/></w:pPr><w:r><w:rPr><w:rFonts w:ascii="Courier New" w:cs="Courier New" w:hAnsi="Courier New"/><w:color w:val="000000"/><w:sz w:val="20"/><w:szCs w:val="20"/></w:rPr><w:tab/><w:t>&quot;competencesRequises&quot; : [&quot;&quot;,&quot;&quot;,&quot;&quot;]</w:t></w:r></w:p><w:p><w:pPr><w:pStyle w:val="style0"/><w:pBdr><w:top w:color="00000A" w:space="0" w:sz="4" w:val="single"/><w:left w:color="00000A" w:space="0" w:sz="4" w:val="single"/><w:bottom w:color="00000A" w:space="0" w:sz="4" w:val="single"/><w:right w:color="00000A" w:space="0" w:sz="4" w:val="single"/></w:pBdr><w:shd w:fill="DAEEF3" w:val="clear"/><w:spacing w:after="0" w:before="0" w:line="100" w:lineRule="atLeast"/><w:ind w:hanging="0" w:left="-993" w:right="-426"/></w:pPr><w:r><w:rPr><w:rFonts w:ascii="Courier New" w:cs="Courier New" w:hAnsi="Courier New"/><w:color w:val="000000"/><w:sz w:val="20"/><w:szCs w:val="20"/></w:rPr><w:t>}</w:t></w:r></w:p><w:p><w:pPr><w:pStyle w:val="style0"/><w:pBdr><w:top w:color="00000A" w:space="0" w:sz="4" w:val="single"/><w:left w:color="00000A" w:space="0" w:sz="4" w:val="single"/><w:bottom w:color="00000A" w:space="0" w:sz="4" w:val="single"/><w:right w:color="00000A" w:space="0" w:sz="4" w:val="single"/></w:pBdr><w:shd w:fill="DAEEF3" w:val="clear"/><w:spacing w:after="0" w:before="0" w:line="100" w:lineRule="atLeast"/><w:ind w:hanging="0" w:left="-993" w:right="-426"/></w:pPr><w:r><w:rPr></w:rPr></w:r></w:p><w:p><w:pPr><w:pStyle w:val="style0"/></w:pPr><w:r><w:rPr></w:rPr></w:r></w:p><w:p><w:pPr><w:pStyle w:val="style0"/></w:pPr><w:r><w:rPr></w:rPr><w:t>Cet onglet n’est pas modifiable. Il n’y a donc pas de Web Service de mise à jour.</w:t></w:r></w:p><w:p><w:pPr><w:pStyle w:val="style0"/></w:pPr><w:r><w:rPr></w:rPr></w:r></w:p><w:p><w:pPr><w:pStyle w:val="style39"/><w:pageBreakBefore/><w:numPr><w:ilvl w:val="0"/><w:numId w:val="6"/></w:numPr></w:pPr><w:r><w:rPr></w:rPr><w:t>Onglet Résultats</w:t></w:r></w:p><w:p><w:pPr><w:pStyle w:val="style0"/><w:ind w:firstLine="360" w:left="0" w:right="0"/><w:jc w:val="both"/></w:pPr><w:r><w:rPr></w:rPr><w:t>Ce service permet de récupérer tout le contenu concernant l’onglet résultats de l’agent à évaluer.</w:t></w:r></w:p><w:p><w:pPr><w:pStyle w:val="style0"/></w:pPr><w:r><w:rPr><w:rStyle w:val="style22"/></w:rPr><w:t>Web service:</w:t></w:r><w:r><w:rPr></w:rPr><w:t xml:space="preserve"> Résultats de l’EAE</w:t></w:r></w:p><w:p><w:pPr><w:pStyle w:val="style0"/></w:pPr><w:r><w:rPr><w:rStyle w:val="style22"/></w:rPr><w:t>URL:</w:t></w:r><w:r><w:rPr></w:rPr><w:t xml:space="preserve"> </w:t></w:r><w:hyperlink r:id="rId21"><w:r><w:rPr><w:rStyle w:val="style23"/><w:rStyle w:val="style23"/></w:rPr><w:t>http://URL_SERVEUR/agents/eaeResultats?idEvalue</w:t></w:r></w:hyperlink><w:r><w:rPr></w:rPr><w:t>=</w:t></w:r></w:p><w:p><w:pPr><w:pStyle w:val="style0"/></w:pPr><w:r><w:rPr><w:rStyle w:val="style22"/></w:rPr><w:t>idEvalue:</w:t></w:r><w:r><w:rPr></w:rPr><w:t xml:space="preserve"> identifiant de l’agent évalué</w:t></w:r></w:p><w:p><w:pPr><w:pStyle w:val="style0"/></w:pPr><w:r><w:rPr><w:rStyle w:val="style22"/></w:rPr><w:t>Format JSON attendu:</w:t></w:r><w:r><w:rPr></w:rPr><w:t xml:space="preserve"> </w:t></w:r></w:p><w:p><w:pPr><w:pStyle w:val="style0"/><w:pBdr><w:top w:color="00000A" w:space="0" w:sz="4" w:val="single"/><w:left w:color="00000A" w:space="0" w:sz="4" w:val="single"/><w:bottom w:color="00000A" w:space="0" w:sz="4" w:val="single"/><w:right w:color="00000A" w:space="0" w:sz="4" w:val="single"/></w:pBdr><w:shd w:fill="DAEEF3" w:val="clear"/><w:spacing w:after="0" w:before="0" w:line="100" w:lineRule="atLeast"/><w:ind w:hanging="0" w:left="0" w:right="-426"/></w:pPr><w:r><w:rPr><w:rFonts w:ascii="Courier New" w:cs="Courier New" w:hAnsi="Courier New"/><w:color w:val="000000"/><w:sz w:val="20"/><w:szCs w:val="20"/></w:rPr><w:t>{</w:t></w:r></w:p><w:p><w:pPr><w:pStyle w:val="style0"/><w:pBdr><w:top w:color="00000A" w:space="0" w:sz="4" w:val="single"/><w:left w:color="00000A" w:space="0" w:sz="4" w:val="single"/><w:bottom w:color="00000A" w:space="0" w:sz="4" w:val="single"/><w:right w:color="00000A" w:space="0" w:sz="4" w:val="single"/></w:pBdr><w:shd w:fill="DAEEF3" w:val="clear"/><w:spacing w:after="0" w:before="0" w:line="100" w:lineRule="atLeast"/><w:ind w:hanging="0" w:left="0" w:right="-426"/></w:pPr><w:r><w:rPr><w:rFonts w:ascii="Courier New" w:cs="Courier New" w:hAnsi="Courier New"/><w:color w:val="000000"/><w:sz w:val="20"/><w:szCs w:val="20"/></w:rPr><w:tab/><w:t>&quot;tenuePoste&quot; : &quot;&quot;,</w:t></w:r></w:p><w:p><w:pPr><w:pStyle w:val="style0"/><w:pBdr><w:top w:color="00000A" w:space="0" w:sz="4" w:val="single"/><w:left w:color="00000A" w:space="0" w:sz="4" w:val="single"/><w:bottom w:color="00000A" w:space="0" w:sz="4" w:val="single"/><w:right w:color="00000A" w:space="0" w:sz="4" w:val="single"/></w:pBdr><w:shd w:fill="DAEEF3" w:val="clear"/><w:spacing w:after="0" w:before="0" w:line="100" w:lineRule="atLeast"/><w:ind w:hanging="0" w:left="0" w:right="-426"/></w:pPr><w:r><w:rPr><w:rFonts w:ascii="Courier New" w:cs="Courier New" w:hAnsi="Courier New"/><w:color w:val="000000"/><w:sz w:val="20"/><w:szCs w:val="20"/></w:rPr><w:tab/><w:t>&quot;objectifsProfessionnel&quot; :</w:t><w:tab/><w:t>[</w:t></w:r></w:p><w:p><w:pPr><w:pStyle w:val="style0"/><w:pBdr><w:top w:color="00000A" w:space="0" w:sz="4" w:val="single"/><w:left w:color="00000A" w:space="0" w:sz="4" w:val="single"/><w:bottom w:color="00000A" w:space="0" w:sz="4" w:val="single"/><w:right w:color="00000A" w:space="0" w:sz="4" w:val="single"/></w:pBdr><w:shd w:fill="DAEEF3" w:val="clear"/><w:spacing w:after="0" w:before="0" w:line="100" w:lineRule="atLeast"/><w:ind w:hanging="0" w:left="0" w:right="-426"/></w:pPr><w:r><w:rPr><w:rFonts w:ascii="Courier New" w:cs="Courier New" w:hAnsi="Courier New"/><w:color w:val="000000"/><w:sz w:val="20"/><w:szCs w:val="20"/></w:rPr><w:tab/><w:tab/><w:tab/><w:tab/><w:tab/><w:tab/><w:tab/><w:t>{</w:t></w:r></w:p><w:p><w:pPr><w:pStyle w:val="style0"/><w:pBdr><w:top w:color="00000A" w:space="0" w:sz="4" w:val="single"/><w:left w:color="00000A" w:space="0" w:sz="4" w:val="single"/><w:bottom w:color="00000A" w:space="0" w:sz="4" w:val="single"/><w:right w:color="00000A" w:space="0" w:sz="4" w:val="single"/></w:pBdr><w:shd w:fill="DAEEF3" w:val="clear"/><w:spacing w:after="0" w:before="0" w:line="100" w:lineRule="atLeast"/><w:ind w:hanging="0" w:left="0" w:right="-426"/></w:pPr><w:r><w:rPr><w:rFonts w:ascii="Courier New" w:cs="Courier New" w:hAnsi="Courier New"/><w:color w:val="000000"/><w:sz w:val="20"/><w:szCs w:val="20"/></w:rPr><w:tab/><w:tab/><w:tab/><w:tab/><w:tab/><w:tab/><w:tab/><w:tab/><w:t>&quot;objectif&quot; : &quot;&quot;,</w:t></w:r></w:p><w:p><w:pPr><w:pStyle w:val="style0"/><w:pBdr><w:top w:color="00000A" w:space="0" w:sz="4" w:val="single"/><w:left w:color="00000A" w:space="0" w:sz="4" w:val="single"/><w:bottom w:color="00000A" w:space="0" w:sz="4" w:val="single"/><w:right w:color="00000A" w:space="0" w:sz="4" w:val="single"/></w:pBdr><w:shd w:fill="DAEEF3" w:val="clear"/><w:spacing w:after="0" w:before="0" w:line="100" w:lineRule="atLeast"/><w:ind w:hanging="0" w:left="0" w:right="-426"/></w:pPr><w:r><w:rPr><w:rFonts w:ascii="Courier New" w:cs="Courier New" w:hAnsi="Courier New"/><w:color w:val="000000"/><w:sz w:val="20"/><w:szCs w:val="20"/></w:rPr><w:tab/><w:tab/><w:tab/><w:tab/><w:tab/><w:tab/><w:tab/><w:tab/><w:t>&quot;resultat&quot; : &quot;&quot;,</w:t></w:r></w:p><w:p><w:pPr><w:pStyle w:val="style0"/><w:pBdr><w:top w:color="00000A" w:space="0" w:sz="4" w:val="single"/><w:left w:color="00000A" w:space="0" w:sz="4" w:val="single"/><w:bottom w:color="00000A" w:space="0" w:sz="4" w:val="single"/><w:right w:color="00000A" w:space="0" w:sz="4" w:val="single"/></w:pBdr><w:shd w:fill="DAEEF3" w:val="clear"/><w:spacing w:after="0" w:before="0" w:line="100" w:lineRule="atLeast"/><w:ind w:hanging="0" w:left="0" w:right="-426"/></w:pPr><w:r><w:rPr><w:rFonts w:ascii="Courier New" w:cs="Courier New" w:hAnsi="Courier New"/><w:color w:val="000000"/><w:sz w:val="20"/><w:szCs w:val="20"/></w:rPr><w:tab/><w:tab/><w:tab/><w:tab/><w:tab/><w:tab/><w:tab/><w:tab/><w:t>&quot;commentaires&quot; : &quot;&quot;</w:t></w:r></w:p><w:p><w:pPr><w:pStyle w:val="style0"/><w:pBdr><w:top w:color="00000A" w:space="0" w:sz="4" w:val="single"/><w:left w:color="00000A" w:space="0" w:sz="4" w:val="single"/><w:bottom w:color="00000A" w:space="0" w:sz="4" w:val="single"/><w:right w:color="00000A" w:space="0" w:sz="4" w:val="single"/></w:pBdr><w:shd w:fill="DAEEF3" w:val="clear"/><w:spacing w:after="0" w:before="0" w:line="100" w:lineRule="atLeast"/><w:ind w:hanging="0" w:left="0" w:right="-426"/></w:pPr><w:r><w:rPr><w:rFonts w:ascii="Courier New" w:cs="Courier New" w:hAnsi="Courier New"/><w:color w:val="000000"/><w:sz w:val="20"/><w:szCs w:val="20"/></w:rPr><w:tab/><w:tab/><w:tab/><w:tab/><w:tab/><w:tab/><w:tab/><w:t>}</w:t></w:r></w:p><w:p><w:pPr><w:pStyle w:val="style0"/><w:pBdr><w:top w:color="00000A" w:space="0" w:sz="4" w:val="single"/><w:left w:color="00000A" w:space="0" w:sz="4" w:val="single"/><w:bottom w:color="00000A" w:space="0" w:sz="4" w:val="single"/><w:right w:color="00000A" w:space="0" w:sz="4" w:val="single"/></w:pBdr><w:shd w:fill="DAEEF3" w:val="clear"/><w:spacing w:after="0" w:before="0" w:line="100" w:lineRule="atLeast"/><w:ind w:hanging="0" w:left="0" w:right="-426"/></w:pPr><w:r><w:rPr><w:rFonts w:ascii="Courier New" w:cs="Courier New" w:hAnsi="Courier New"/><w:color w:val="000000"/><w:sz w:val="20"/><w:szCs w:val="20"/></w:rPr><w:tab/><w:tab/><w:tab/><w:tab/><w:tab/><w:tab/><w:t>],</w:t></w:r></w:p><w:p><w:pPr><w:pStyle w:val="style0"/><w:pBdr><w:top w:color="00000A" w:space="0" w:sz="4" w:val="single"/><w:left w:color="00000A" w:space="0" w:sz="4" w:val="single"/><w:bottom w:color="00000A" w:space="0" w:sz="4" w:val="single"/><w:right w:color="00000A" w:space="0" w:sz="4" w:val="single"/></w:pBdr><w:shd w:fill="DAEEF3" w:val="clear"/><w:spacing w:after="0" w:before="0" w:line="100" w:lineRule="atLeast"/><w:ind w:hanging="0" w:left="0" w:right="-426"/></w:pPr><w:r><w:rPr><w:rFonts w:ascii="Courier New" w:cs="Courier New" w:hAnsi="Courier New"/><w:color w:val="000000"/><w:sz w:val="20"/><w:szCs w:val="20"/></w:rPr><w:tab/><w:t>&quot;objectifsPersonnel&quot; :</w:t><w:tab/><w:t>[</w:t></w:r></w:p><w:p><w:pPr><w:pStyle w:val="style0"/><w:pBdr><w:top w:color="00000A" w:space="0" w:sz="4" w:val="single"/><w:left w:color="00000A" w:space="0" w:sz="4" w:val="single"/><w:bottom w:color="00000A" w:space="0" w:sz="4" w:val="single"/><w:right w:color="00000A" w:space="0" w:sz="4" w:val="single"/></w:pBdr><w:shd w:fill="DAEEF3" w:val="clear"/><w:spacing w:after="0" w:before="0" w:line="100" w:lineRule="atLeast"/><w:ind w:hanging="0" w:left="0" w:right="-426"/></w:pPr><w:r><w:rPr><w:rFonts w:ascii="Courier New" w:cs="Courier New" w:hAnsi="Courier New"/><w:color w:val="000000"/><w:sz w:val="20"/><w:szCs w:val="20"/></w:rPr><w:tab/><w:tab/><w:tab/><w:tab/><w:tab/><w:tab/><w:t>{</w:t></w:r></w:p><w:p><w:pPr><w:pStyle w:val="style0"/><w:pBdr><w:top w:color="00000A" w:space="0" w:sz="4" w:val="single"/><w:left w:color="00000A" w:space="0" w:sz="4" w:val="single"/><w:bottom w:color="00000A" w:space="0" w:sz="4" w:val="single"/><w:right w:color="00000A" w:space="0" w:sz="4" w:val="single"/></w:pBdr><w:shd w:fill="DAEEF3" w:val="clear"/><w:spacing w:after="0" w:before="0" w:line="100" w:lineRule="atLeast"/><w:ind w:hanging="0" w:left="0" w:right="-426"/></w:pPr><w:r><w:rPr><w:rFonts w:ascii="Courier New" w:cs="Courier New" w:hAnsi="Courier New"/><w:color w:val="000000"/><w:sz w:val="20"/><w:szCs w:val="20"/></w:rPr><w:tab/><w:tab/><w:tab/><w:tab/><w:tab/><w:tab/><w:tab/><w:t>&quot;objectif&quot; : &quot;&quot;,</w:t></w:r></w:p><w:p><w:pPr><w:pStyle w:val="style0"/><w:pBdr><w:top w:color="00000A" w:space="0" w:sz="4" w:val="single"/><w:left w:color="00000A" w:space="0" w:sz="4" w:val="single"/><w:bottom w:color="00000A" w:space="0" w:sz="4" w:val="single"/><w:right w:color="00000A" w:space="0" w:sz="4" w:val="single"/></w:pBdr><w:shd w:fill="DAEEF3" w:val="clear"/><w:spacing w:after="0" w:before="0" w:line="100" w:lineRule="atLeast"/><w:ind w:hanging="0" w:left="0" w:right="-426"/></w:pPr><w:r><w:rPr><w:rFonts w:ascii="Courier New" w:cs="Courier New" w:hAnsi="Courier New"/><w:color w:val="000000"/><w:sz w:val="20"/><w:szCs w:val="20"/></w:rPr><w:tab/><w:tab/><w:tab/><w:tab/><w:tab/><w:tab/><w:tab/><w:t>&quot;resultat&quot; : &quot;&quot;,</w:t></w:r></w:p><w:p><w:pPr><w:pStyle w:val="style0"/><w:pBdr><w:top w:color="00000A" w:space="0" w:sz="4" w:val="single"/><w:left w:color="00000A" w:space="0" w:sz="4" w:val="single"/><w:bottom w:color="00000A" w:space="0" w:sz="4" w:val="single"/><w:right w:color="00000A" w:space="0" w:sz="4" w:val="single"/></w:pBdr><w:shd w:fill="DAEEF3" w:val="clear"/><w:spacing w:after="0" w:before="0" w:line="100" w:lineRule="atLeast"/><w:ind w:hanging="0" w:left="0" w:right="-426"/></w:pPr><w:r><w:rPr><w:rFonts w:ascii="Courier New" w:cs="Courier New" w:hAnsi="Courier New"/><w:color w:val="000000"/><w:sz w:val="20"/><w:szCs w:val="20"/></w:rPr><w:tab/><w:tab/><w:tab/><w:tab/><w:tab/><w:tab/><w:tab/><w:t>&quot;commentaires&quot; : &quot;&quot;</w:t></w:r></w:p><w:p><w:pPr><w:pStyle w:val="style0"/><w:pBdr><w:top w:color="00000A" w:space="0" w:sz="4" w:val="single"/><w:left w:color="00000A" w:space="0" w:sz="4" w:val="single"/><w:bottom w:color="00000A" w:space="0" w:sz="4" w:val="single"/><w:right w:color="00000A" w:space="0" w:sz="4" w:val="single"/></w:pBdr><w:shd w:fill="DAEEF3" w:val="clear"/><w:spacing w:after="0" w:before="0" w:line="100" w:lineRule="atLeast"/><w:ind w:hanging="0" w:left="0" w:right="-426"/></w:pPr><w:r><w:rPr><w:rFonts w:ascii="Courier New" w:cs="Courier New" w:hAnsi="Courier New"/><w:color w:val="000000"/><w:sz w:val="20"/><w:szCs w:val="20"/></w:rPr><w:tab/><w:tab/><w:tab/><w:tab/><w:tab/><w:tab/><w:t>}</w:t></w:r></w:p><w:p><w:pPr><w:pStyle w:val="style0"/><w:pBdr><w:top w:color="00000A" w:space="0" w:sz="4" w:val="single"/><w:left w:color="00000A" w:space="0" w:sz="4" w:val="single"/><w:bottom w:color="00000A" w:space="0" w:sz="4" w:val="single"/><w:right w:color="00000A" w:space="0" w:sz="4" w:val="single"/></w:pBdr><w:shd w:fill="DAEEF3" w:val="clear"/><w:spacing w:after="0" w:before="0" w:line="100" w:lineRule="atLeast"/><w:ind w:hanging="0" w:left="0" w:right="-426"/></w:pPr><w:r><w:rPr><w:rFonts w:ascii="Courier New" w:cs="Courier New" w:hAnsi="Courier New"/><w:color w:val="000000"/><w:sz w:val="20"/><w:szCs w:val="20"/></w:rPr><w:tab/><w:tab/><w:tab/><w:tab/><w:tab/><w:t>]</w:t></w:r></w:p><w:p><w:pPr><w:pStyle w:val="style0"/><w:pBdr><w:top w:color="00000A" w:space="0" w:sz="4" w:val="single"/><w:left w:color="00000A" w:space="0" w:sz="4" w:val="single"/><w:bottom w:color="00000A" w:space="0" w:sz="4" w:val="single"/><w:right w:color="00000A" w:space="0" w:sz="4" w:val="single"/></w:pBdr><w:shd w:fill="DAEEF3" w:val="clear"/><w:spacing w:after="0" w:before="0" w:line="100" w:lineRule="atLeast"/><w:ind w:hanging="0" w:left="0" w:right="-426"/></w:pPr><w:r><w:rPr><w:rFonts w:ascii="Courier New" w:cs="Courier New" w:hAnsi="Courier New"/><w:color w:val="000000"/><w:sz w:val="20"/><w:szCs w:val="20"/></w:rPr><w:t>}</w:t></w:r></w:p><w:p><w:pPr><w:pStyle w:val="style0"/></w:pPr><w:r><w:rPr></w:rPr></w:r></w:p><w:p><w:pPr><w:pStyle w:val="style0"/></w:pPr><w:r><w:rPr><w:rStyle w:val="style22"/></w:rPr><w:t>Web service:</w:t></w:r><w:r><w:rPr></w:rPr><w:t xml:space="preserve"> Enregistrement des résultats de l’EAE</w:t></w:r></w:p><w:p><w:pPr><w:pStyle w:val="style0"/></w:pPr><w:r><w:rPr><w:rStyle w:val="style22"/><w:lang w:val="en-US"/></w:rPr><w:t>URL:</w:t></w:r><w:r><w:rPr><w:lang w:val="en-US"/></w:rPr><w:t xml:space="preserve"> </w:t></w:r><w:hyperlink r:id="rId22"><w:r><w:rPr><w:rStyle w:val="style23"/><w:rStyle w:val="style23"/><w:lang w:val="en-US"/></w:rPr><w:t>http://URL_SERVEUR/agents/eaeSauverResultats?idEvalue=&amp;idEvaluateur</w:t></w:r></w:hyperlink></w:p><w:p><w:pPr><w:pStyle w:val="style0"/></w:pPr><w:r><w:rPr><w:rStyle w:val="style22"/></w:rPr><w:t>idEvalue:</w:t></w:r><w:r><w:rPr></w:rPr><w:t xml:space="preserve"> identifiant de l’agent évalué</w:t></w:r></w:p><w:p><w:pPr><w:pStyle w:val="style0"/></w:pPr><w:r><w:rPr><w:rStyle w:val="style22"/></w:rPr><w:t>idEvaluateur:</w:t></w:r><w:r><w:rPr></w:rPr><w:t xml:space="preserve"> identifiant de l’évaluateur ou du supérieur</w:t></w:r></w:p><w:p><w:pPr><w:pStyle w:val="style0"/></w:pPr><w:r><w:rPr><w:rStyle w:val="style22"/></w:rPr><w:t>Format JSON envoyé:</w:t></w:r><w:r><w:rPr></w:rPr><w:t xml:space="preserve"> </w:t></w:r></w:p><w:p><w:pPr><w:pStyle w:val="style0"/><w:pBdr><w:top w:color="00000A" w:space="0" w:sz="4" w:val="single"/><w:left w:color="00000A" w:space="0" w:sz="4" w:val="single"/><w:bottom w:color="00000A" w:space="0" w:sz="4" w:val="single"/><w:right w:color="00000A" w:space="0" w:sz="4" w:val="single"/></w:pBdr><w:shd w:fill="DAEEF3" w:val="clear"/><w:spacing w:after="0" w:before="0" w:line="100" w:lineRule="atLeast"/><w:ind w:hanging="0" w:left="0" w:right="-426"/></w:pPr><w:r><w:rPr><w:rFonts w:ascii="Courier New" w:cs="Courier New" w:hAnsi="Courier New"/><w:color w:val="000000"/><w:sz w:val="20"/><w:szCs w:val="20"/></w:rPr><w:t>{</w:t></w:r></w:p><w:p><w:pPr><w:pStyle w:val="style0"/><w:pBdr><w:top w:color="00000A" w:space="0" w:sz="4" w:val="single"/><w:left w:color="00000A" w:space="0" w:sz="4" w:val="single"/><w:bottom w:color="00000A" w:space="0" w:sz="4" w:val="single"/><w:right w:color="00000A" w:space="0" w:sz="4" w:val="single"/></w:pBdr><w:shd w:fill="DAEEF3" w:val="clear"/><w:spacing w:after="0" w:before="0" w:line="100" w:lineRule="atLeast"/><w:ind w:hanging="0" w:left="0" w:right="-426"/></w:pPr><w:r><w:rPr><w:rFonts w:ascii="Courier New" w:cs="Courier New" w:hAnsi="Courier New"/><w:color w:val="000000"/><w:sz w:val="20"/><w:szCs w:val="20"/></w:rPr><w:tab/><w:t>&quot;tenuePoste&quot; : &quot;&quot;,</w:t></w:r></w:p><w:p><w:pPr><w:pStyle w:val="style0"/><w:pBdr><w:top w:color="00000A" w:space="0" w:sz="4" w:val="single"/><w:left w:color="00000A" w:space="0" w:sz="4" w:val="single"/><w:bottom w:color="00000A" w:space="0" w:sz="4" w:val="single"/><w:right w:color="00000A" w:space="0" w:sz="4" w:val="single"/></w:pBdr><w:shd w:fill="DAEEF3" w:val="clear"/><w:spacing w:after="0" w:before="0" w:line="100" w:lineRule="atLeast"/><w:ind w:hanging="0" w:left="0" w:right="-426"/></w:pPr><w:r><w:rPr><w:rFonts w:ascii="Courier New" w:cs="Courier New" w:hAnsi="Courier New"/><w:color w:val="000000"/><w:sz w:val="20"/><w:szCs w:val="20"/></w:rPr><w:tab/><w:t>&quot;objectifsProfessionnel&quot; :</w:t><w:tab/><w:t>[</w:t></w:r></w:p><w:p><w:pPr><w:pStyle w:val="style0"/><w:pBdr><w:top w:color="00000A" w:space="0" w:sz="4" w:val="single"/><w:left w:color="00000A" w:space="0" w:sz="4" w:val="single"/><w:bottom w:color="00000A" w:space="0" w:sz="4" w:val="single"/><w:right w:color="00000A" w:space="0" w:sz="4" w:val="single"/></w:pBdr><w:shd w:fill="DAEEF3" w:val="clear"/><w:spacing w:after="0" w:before="0" w:line="100" w:lineRule="atLeast"/><w:ind w:hanging="0" w:left="0" w:right="-426"/></w:pPr><w:r><w:rPr><w:rFonts w:ascii="Courier New" w:cs="Courier New" w:hAnsi="Courier New"/><w:color w:val="000000"/><w:sz w:val="20"/><w:szCs w:val="20"/></w:rPr><w:tab/><w:tab/><w:tab/><w:tab/><w:tab/><w:tab/><w:tab/><w:t>{</w:t></w:r></w:p><w:p><w:pPr><w:pStyle w:val="style0"/><w:pBdr><w:top w:color="00000A" w:space="0" w:sz="4" w:val="single"/><w:left w:color="00000A" w:space="0" w:sz="4" w:val="single"/><w:bottom w:color="00000A" w:space="0" w:sz="4" w:val="single"/><w:right w:color="00000A" w:space="0" w:sz="4" w:val="single"/></w:pBdr><w:shd w:fill="DAEEF3" w:val="clear"/><w:spacing w:after="0" w:before="0" w:line="100" w:lineRule="atLeast"/><w:ind w:hanging="0" w:left="0" w:right="-426"/></w:pPr><w:r><w:rPr><w:rFonts w:ascii="Courier New" w:cs="Courier New" w:hAnsi="Courier New"/><w:color w:val="000000"/><w:sz w:val="20"/><w:szCs w:val="20"/></w:rPr><w:tab/><w:tab/><w:tab/><w:tab/><w:tab/><w:tab/><w:tab/><w:tab/><w:t>&quot;objectif&quot; : &quot;&quot;,</w:t></w:r></w:p><w:p><w:pPr><w:pStyle w:val="style0"/><w:pBdr><w:top w:color="00000A" w:space="0" w:sz="4" w:val="single"/><w:left w:color="00000A" w:space="0" w:sz="4" w:val="single"/><w:bottom w:color="00000A" w:space="0" w:sz="4" w:val="single"/><w:right w:color="00000A" w:space="0" w:sz="4" w:val="single"/></w:pBdr><w:shd w:fill="DAEEF3" w:val="clear"/><w:spacing w:after="0" w:before="0" w:line="100" w:lineRule="atLeast"/><w:ind w:hanging="0" w:left="0" w:right="-426"/></w:pPr><w:r><w:rPr><w:rFonts w:ascii="Courier New" w:cs="Courier New" w:hAnsi="Courier New"/><w:color w:val="000000"/><w:sz w:val="20"/><w:szCs w:val="20"/></w:rPr><w:tab/><w:tab/><w:tab/><w:tab/><w:tab/><w:tab/><w:tab/><w:tab/><w:t>&quot;resultat&quot; : &quot;&quot;,</w:t></w:r></w:p><w:p><w:pPr><w:pStyle w:val="style0"/><w:pBdr><w:top w:color="00000A" w:space="0" w:sz="4" w:val="single"/><w:left w:color="00000A" w:space="0" w:sz="4" w:val="single"/><w:bottom w:color="00000A" w:space="0" w:sz="4" w:val="single"/><w:right w:color="00000A" w:space="0" w:sz="4" w:val="single"/></w:pBdr><w:shd w:fill="DAEEF3" w:val="clear"/><w:spacing w:after="0" w:before="0" w:line="100" w:lineRule="atLeast"/><w:ind w:hanging="0" w:left="0" w:right="-426"/></w:pPr><w:r><w:rPr><w:rFonts w:ascii="Courier New" w:cs="Courier New" w:hAnsi="Courier New"/><w:color w:val="000000"/><w:sz w:val="20"/><w:szCs w:val="20"/></w:rPr><w:tab/><w:tab/><w:tab/><w:tab/><w:tab/><w:tab/><w:tab/><w:tab/><w:t>&quot;commentaires&quot; : &quot;&quot;</w:t></w:r></w:p><w:p><w:pPr><w:pStyle w:val="style0"/><w:pBdr><w:top w:color="00000A" w:space="0" w:sz="4" w:val="single"/><w:left w:color="00000A" w:space="0" w:sz="4" w:val="single"/><w:bottom w:color="00000A" w:space="0" w:sz="4" w:val="single"/><w:right w:color="00000A" w:space="0" w:sz="4" w:val="single"/></w:pBdr><w:shd w:fill="DAEEF3" w:val="clear"/><w:spacing w:after="0" w:before="0" w:line="100" w:lineRule="atLeast"/><w:ind w:hanging="0" w:left="0" w:right="-426"/></w:pPr><w:r><w:rPr><w:rFonts w:ascii="Courier New" w:cs="Courier New" w:hAnsi="Courier New"/><w:color w:val="000000"/><w:sz w:val="20"/><w:szCs w:val="20"/></w:rPr><w:tab/><w:tab/><w:tab/><w:tab/><w:tab/><w:tab/><w:tab/><w:t>}</w:t></w:r></w:p><w:p><w:pPr><w:pStyle w:val="style0"/><w:pBdr><w:top w:color="00000A" w:space="0" w:sz="4" w:val="single"/><w:left w:color="00000A" w:space="0" w:sz="4" w:val="single"/><w:bottom w:color="00000A" w:space="0" w:sz="4" w:val="single"/><w:right w:color="00000A" w:space="0" w:sz="4" w:val="single"/></w:pBdr><w:shd w:fill="DAEEF3" w:val="clear"/><w:spacing w:after="0" w:before="0" w:line="100" w:lineRule="atLeast"/><w:ind w:hanging="0" w:left="0" w:right="-426"/></w:pPr><w:r><w:rPr><w:rFonts w:ascii="Courier New" w:cs="Courier New" w:hAnsi="Courier New"/><w:color w:val="000000"/><w:sz w:val="20"/><w:szCs w:val="20"/></w:rPr><w:tab/><w:tab/><w:tab/><w:tab/><w:tab/><w:tab/><w:t>],</w:t></w:r></w:p><w:p><w:pPr><w:pStyle w:val="style0"/><w:pBdr><w:top w:color="00000A" w:space="0" w:sz="4" w:val="single"/><w:left w:color="00000A" w:space="0" w:sz="4" w:val="single"/><w:bottom w:color="00000A" w:space="0" w:sz="4" w:val="single"/><w:right w:color="00000A" w:space="0" w:sz="4" w:val="single"/></w:pBdr><w:shd w:fill="DAEEF3" w:val="clear"/><w:spacing w:after="0" w:before="0" w:line="100" w:lineRule="atLeast"/><w:ind w:hanging="0" w:left="0" w:right="-426"/></w:pPr><w:r><w:rPr><w:rFonts w:ascii="Courier New" w:cs="Courier New" w:hAnsi="Courier New"/><w:color w:val="000000"/><w:sz w:val="20"/><w:szCs w:val="20"/></w:rPr><w:tab/><w:t>&quot;objectifsPersonnel&quot; :</w:t><w:tab/><w:t>[</w:t></w:r></w:p><w:p><w:pPr><w:pStyle w:val="style0"/><w:pBdr><w:top w:color="00000A" w:space="0" w:sz="4" w:val="single"/><w:left w:color="00000A" w:space="0" w:sz="4" w:val="single"/><w:bottom w:color="00000A" w:space="0" w:sz="4" w:val="single"/><w:right w:color="00000A" w:space="0" w:sz="4" w:val="single"/></w:pBdr><w:shd w:fill="DAEEF3" w:val="clear"/><w:spacing w:after="0" w:before="0" w:line="100" w:lineRule="atLeast"/><w:ind w:hanging="0" w:left="0" w:right="-426"/></w:pPr><w:r><w:rPr><w:rFonts w:ascii="Courier New" w:cs="Courier New" w:hAnsi="Courier New"/><w:color w:val="000000"/><w:sz w:val="20"/><w:szCs w:val="20"/></w:rPr><w:tab/><w:tab/><w:tab/><w:tab/><w:tab/><w:tab/><w:t>{</w:t></w:r></w:p><w:p><w:pPr><w:pStyle w:val="style0"/><w:pBdr><w:top w:color="00000A" w:space="0" w:sz="4" w:val="single"/><w:left w:color="00000A" w:space="0" w:sz="4" w:val="single"/><w:bottom w:color="00000A" w:space="0" w:sz="4" w:val="single"/><w:right w:color="00000A" w:space="0" w:sz="4" w:val="single"/></w:pBdr><w:shd w:fill="DAEEF3" w:val="clear"/><w:spacing w:after="0" w:before="0" w:line="100" w:lineRule="atLeast"/><w:ind w:hanging="0" w:left="0" w:right="-426"/></w:pPr><w:r><w:rPr><w:rFonts w:ascii="Courier New" w:cs="Courier New" w:hAnsi="Courier New"/><w:color w:val="000000"/><w:sz w:val="20"/><w:szCs w:val="20"/></w:rPr><w:tab/><w:tab/><w:tab/><w:tab/><w:tab/><w:tab/><w:tab/><w:t>&quot;objectif&quot; : &quot;&quot;,</w:t></w:r></w:p><w:p><w:pPr><w:pStyle w:val="style0"/><w:pBdr><w:top w:color="00000A" w:space="0" w:sz="4" w:val="single"/><w:left w:color="00000A" w:space="0" w:sz="4" w:val="single"/><w:bottom w:color="00000A" w:space="0" w:sz="4" w:val="single"/><w:right w:color="00000A" w:space="0" w:sz="4" w:val="single"/></w:pBdr><w:shd w:fill="DAEEF3" w:val="clear"/><w:spacing w:after="0" w:before="0" w:line="100" w:lineRule="atLeast"/><w:ind w:hanging="0" w:left="0" w:right="-426"/></w:pPr><w:r><w:rPr><w:rFonts w:ascii="Courier New" w:cs="Courier New" w:hAnsi="Courier New"/><w:color w:val="000000"/><w:sz w:val="20"/><w:szCs w:val="20"/></w:rPr><w:tab/><w:tab/><w:tab/><w:tab/><w:tab/><w:tab/><w:tab/><w:t>&quot;resultat&quot; : &quot;&quot;,</w:t></w:r></w:p><w:p><w:pPr><w:pStyle w:val="style0"/><w:pBdr><w:top w:color="00000A" w:space="0" w:sz="4" w:val="single"/><w:left w:color="00000A" w:space="0" w:sz="4" w:val="single"/><w:bottom w:color="00000A" w:space="0" w:sz="4" w:val="single"/><w:right w:color="00000A" w:space="0" w:sz="4" w:val="single"/></w:pBdr><w:shd w:fill="DAEEF3" w:val="clear"/><w:spacing w:after="0" w:before="0" w:line="100" w:lineRule="atLeast"/><w:ind w:hanging="0" w:left="0" w:right="-426"/></w:pPr><w:r><w:rPr><w:rFonts w:ascii="Courier New" w:cs="Courier New" w:hAnsi="Courier New"/><w:color w:val="000000"/><w:sz w:val="20"/><w:szCs w:val="20"/></w:rPr><w:tab/><w:tab/><w:tab/><w:tab/><w:tab/><w:tab/><w:tab/><w:t>&quot;commentaires&quot; : &quot;&quot;</w:t></w:r></w:p><w:p><w:pPr><w:pStyle w:val="style0"/><w:pBdr><w:top w:color="00000A" w:space="0" w:sz="4" w:val="single"/><w:left w:color="00000A" w:space="0" w:sz="4" w:val="single"/><w:bottom w:color="00000A" w:space="0" w:sz="4" w:val="single"/><w:right w:color="00000A" w:space="0" w:sz="4" w:val="single"/></w:pBdr><w:shd w:fill="DAEEF3" w:val="clear"/><w:spacing w:after="0" w:before="0" w:line="100" w:lineRule="atLeast"/><w:ind w:hanging="0" w:left="0" w:right="-426"/></w:pPr><w:r><w:rPr><w:rFonts w:ascii="Courier New" w:cs="Courier New" w:hAnsi="Courier New"/><w:color w:val="000000"/><w:sz w:val="20"/><w:szCs w:val="20"/></w:rPr><w:tab/><w:tab/><w:tab/><w:tab/><w:tab/><w:tab/><w:t>}</w:t></w:r></w:p><w:p><w:pPr><w:pStyle w:val="style0"/><w:pBdr><w:top w:color="00000A" w:space="0" w:sz="4" w:val="single"/><w:left w:color="00000A" w:space="0" w:sz="4" w:val="single"/><w:bottom w:color="00000A" w:space="0" w:sz="4" w:val="single"/><w:right w:color="00000A" w:space="0" w:sz="4" w:val="single"/></w:pBdr><w:shd w:fill="DAEEF3" w:val="clear"/><w:spacing w:after="0" w:before="0" w:line="100" w:lineRule="atLeast"/><w:ind w:hanging="0" w:left="0" w:right="-426"/></w:pPr><w:r><w:rPr><w:rFonts w:ascii="Courier New" w:cs="Courier New" w:hAnsi="Courier New"/><w:color w:val="000000"/><w:sz w:val="20"/><w:szCs w:val="20"/></w:rPr><w:tab/><w:tab/><w:tab/><w:tab/><w:tab/><w:t>]</w:t></w:r></w:p><w:p><w:pPr><w:pStyle w:val="style0"/><w:pBdr><w:top w:color="00000A" w:space="0" w:sz="4" w:val="single"/><w:left w:color="00000A" w:space="0" w:sz="4" w:val="single"/><w:bottom w:color="00000A" w:space="0" w:sz="4" w:val="single"/><w:right w:color="00000A" w:space="0" w:sz="4" w:val="single"/></w:pBdr><w:shd w:fill="DAEEF3" w:val="clear"/><w:spacing w:after="0" w:before="0" w:line="100" w:lineRule="atLeast"/><w:ind w:hanging="0" w:left="0" w:right="-426"/></w:pPr><w:r><w:rPr><w:rFonts w:ascii="Courier New" w:cs="Courier New" w:hAnsi="Courier New"/><w:color w:val="000000"/><w:sz w:val="20"/><w:szCs w:val="20"/></w:rPr><w:t>}</w:t></w:r></w:p><w:p><w:pPr><w:pStyle w:val="style0"/></w:pPr><w:r><w:rPr></w:rPr></w:r></w:p><w:p><w:pPr><w:pStyle w:val="style39"/><w:pageBreakBefore/><w:numPr><w:ilvl w:val="0"/><w:numId w:val="6"/></w:numPr></w:pPr><w:r><w:rPr></w:rPr><w:t>Onglet appréciation</w:t></w:r></w:p><w:p><w:pPr><w:pStyle w:val="style0"/><w:ind w:firstLine="360" w:left="0" w:right="0"/><w:jc w:val="both"/></w:pPr><w:r><w:rPr></w:rPr><w:t>Ce service permet de récupérer tout le contenu concernant l’onglet d’appréciation de l’agent à évaluer.</w:t></w:r></w:p><w:p><w:pPr><w:pStyle w:val="style0"/></w:pPr><w:r><w:rPr><w:rStyle w:val="style22"/></w:rPr><w:t>Web service:</w:t></w:r><w:r><w:rPr></w:rPr><w:t xml:space="preserve"> Appréciation de l’EAE de l’agent</w:t></w:r></w:p><w:p><w:pPr><w:pStyle w:val="style0"/></w:pPr><w:r><w:rPr><w:rStyle w:val="style22"/><w:lang w:val="en-US"/></w:rPr><w:t>URL:</w:t></w:r><w:r><w:rPr><w:lang w:val="en-US"/></w:rPr><w:t xml:space="preserve"> </w:t></w:r><w:hyperlink r:id="rId23"><w:r><w:rPr><w:rStyle w:val="style23"/><w:rStyle w:val="style23"/><w:lang w:val="en-US"/></w:rPr><w:t>http://URL_SERVEUR/agents/eaeAppreciation?idEvalue</w:t></w:r></w:hyperlink><w:r><w:rPr><w:lang w:val="en-US"/></w:rPr><w:t>=</w:t></w:r></w:p><w:p><w:pPr><w:pStyle w:val="style0"/></w:pPr><w:r><w:rPr><w:rStyle w:val="style22"/></w:rPr><w:t>idEvalue:</w:t></w:r><w:r><w:rPr></w:rPr><w:t xml:space="preserve"> identifiant de l’agent évalué</w:t></w:r></w:p><w:p><w:pPr><w:pStyle w:val="style0"/></w:pPr><w:r><w:rPr><w:rStyle w:val="style22"/></w:rPr><w:t>Format JSON attendu:</w:t></w:r><w:r><w:rPr></w:rPr><w:t xml:space="preserve"> </w:t></w:r></w:p><w:p><w:pPr><w:pStyle w:val="style0"/><w:pBdr><w:top w:color="00000A" w:space="0" w:sz="4" w:val="single"/><w:left w:color="00000A" w:space="0" w:sz="4" w:val="single"/><w:bottom w:color="00000A" w:space="0" w:sz="4" w:val="single"/><w:right w:color="00000A" w:space="0" w:sz="4" w:val="single"/></w:pBdr><w:shd w:fill="DAEEF3" w:val="clear"/><w:spacing w:after="0" w:before="0" w:line="100" w:lineRule="atLeast"/><w:ind w:hanging="0" w:left="-851" w:right="-426"/></w:pPr><w:r><w:rPr><w:rFonts w:ascii="Courier New" w:cs="Courier New" w:hAnsi="Courier New"/><w:color w:val="000000"/><w:sz w:val="20"/><w:szCs w:val="20"/></w:rPr><w:t>{</w:t></w:r></w:p><w:p><w:pPr><w:pStyle w:val="style0"/><w:pBdr><w:top w:color="00000A" w:space="0" w:sz="4" w:val="single"/><w:left w:color="00000A" w:space="0" w:sz="4" w:val="single"/><w:bottom w:color="00000A" w:space="0" w:sz="4" w:val="single"/><w:right w:color="00000A" w:space="0" w:sz="4" w:val="single"/></w:pBdr><w:shd w:fill="DAEEF3" w:val="clear"/><w:spacing w:after="0" w:before="0" w:line="100" w:lineRule="atLeast"/><w:ind w:hanging="0" w:left="-851" w:right="-426"/></w:pPr><w:r><w:rPr><w:rFonts w:ascii="Courier New" w:cs="Courier New" w:hAnsi="Courier New"/><w:color w:val="000000"/><w:sz w:val="20"/><w:szCs w:val="20"/></w:rPr><w:tab/><w:t>&quot;technique&quot; :</w:t><w:tab/><w:t>{</w:t></w:r></w:p><w:p><w:pPr><w:pStyle w:val="style0"/><w:pBdr><w:top w:color="00000A" w:space="0" w:sz="4" w:val="single"/><w:left w:color="00000A" w:space="0" w:sz="4" w:val="single"/><w:bottom w:color="00000A" w:space="0" w:sz="4" w:val="single"/><w:right w:color="00000A" w:space="0" w:sz="4" w:val="single"/></w:pBdr><w:shd w:fill="DAEEF3" w:val="clear"/><w:spacing w:after="0" w:before="0" w:line="100" w:lineRule="atLeast"/><w:ind w:hanging="0" w:left="-851" w:right="-426"/></w:pPr><w:r><w:rPr><w:rFonts w:ascii="Courier New" w:cs="Courier New" w:hAnsi="Courier New"/><w:color w:val="000000"/><w:sz w:val="20"/><w:szCs w:val="20"/></w:rPr><w:tab/><w:tab/><w:tab/><w:tab/><w:tab/><w:t>&quot;ordreEvalue&quot; : [&quot;A&quot;,&quot;C&quot;,&quot;B&quot;,&quot;D&quot;],</w:t></w:r></w:p><w:p><w:pPr><w:pStyle w:val="style0"/><w:pBdr><w:top w:color="00000A" w:space="0" w:sz="4" w:val="single"/><w:left w:color="00000A" w:space="0" w:sz="4" w:val="single"/><w:bottom w:color="00000A" w:space="0" w:sz="4" w:val="single"/><w:right w:color="00000A" w:space="0" w:sz="4" w:val="single"/></w:pBdr><w:shd w:fill="DAEEF3" w:val="clear"/><w:spacing w:after="0" w:before="0" w:line="100" w:lineRule="atLeast"/><w:ind w:hanging="0" w:left="-851" w:right="-426"/></w:pPr><w:r><w:rPr><w:rFonts w:ascii="Courier New" w:cs="Courier New" w:hAnsi="Courier New"/><w:color w:val="000000"/><w:sz w:val="20"/><w:szCs w:val="20"/></w:rPr><w:tab/><w:tab/><w:tab/><w:tab/><w:tab/><w:t>&quot;ordreEvaluateur&quot; : [&quot;D&quot;,&quot;C&quot;,&quot;B&quot;,&quot;A&quot;]</w:t></w:r></w:p><w:p><w:pPr><w:pStyle w:val="style0"/><w:pBdr><w:top w:color="00000A" w:space="0" w:sz="4" w:val="single"/><w:left w:color="00000A" w:space="0" w:sz="4" w:val="single"/><w:bottom w:color="00000A" w:space="0" w:sz="4" w:val="single"/><w:right w:color="00000A" w:space="0" w:sz="4" w:val="single"/></w:pBdr><w:shd w:fill="DAEEF3" w:val="clear"/><w:spacing w:after="0" w:before="0" w:line="100" w:lineRule="atLeast"/><w:ind w:hanging="0" w:left="-851" w:right="-426"/></w:pPr><w:r><w:rPr><w:rFonts w:ascii="Courier New" w:cs="Courier New" w:hAnsi="Courier New"/><w:color w:val="000000"/><w:sz w:val="20"/><w:szCs w:val="20"/></w:rPr><w:tab/><w:tab/><w:tab/><w:tab/><w:t>},</w:t></w:r></w:p><w:p><w:pPr><w:pStyle w:val="style0"/><w:pBdr><w:top w:color="00000A" w:space="0" w:sz="4" w:val="single"/><w:left w:color="00000A" w:space="0" w:sz="4" w:val="single"/><w:bottom w:color="00000A" w:space="0" w:sz="4" w:val="single"/><w:right w:color="00000A" w:space="0" w:sz="4" w:val="single"/></w:pBdr><w:shd w:fill="DAEEF3" w:val="clear"/><w:spacing w:after="0" w:before="0" w:line="100" w:lineRule="atLeast"/><w:ind w:hanging="0" w:left="-851" w:right="-426"/></w:pPr><w:r><w:rPr><w:rFonts w:ascii="Courier New" w:cs="Courier New" w:hAnsi="Courier New"/><w:color w:val="000000"/><w:sz w:val="20"/><w:szCs w:val="20"/></w:rPr><w:tab/><w:t>&quot;savoirEtre&quot; :</w:t><w:tab/><w:t>{</w:t></w:r></w:p><w:p><w:pPr><w:pStyle w:val="style0"/><w:pBdr><w:top w:color="00000A" w:space="0" w:sz="4" w:val="single"/><w:left w:color="00000A" w:space="0" w:sz="4" w:val="single"/><w:bottom w:color="00000A" w:space="0" w:sz="4" w:val="single"/><w:right w:color="00000A" w:space="0" w:sz="4" w:val="single"/></w:pBdr><w:shd w:fill="DAEEF3" w:val="clear"/><w:spacing w:after="0" w:before="0" w:line="100" w:lineRule="atLeast"/><w:ind w:hanging="0" w:left="-851" w:right="-426"/></w:pPr><w:r><w:rPr><w:rFonts w:ascii="Courier New" w:cs="Courier New" w:hAnsi="Courier New"/><w:color w:val="000000"/><w:sz w:val="20"/><w:szCs w:val="20"/></w:rPr><w:tab/><w:tab/><w:tab/><w:tab/><w:tab/><w:t>&quot;ordreEvalue&quot; : [&quot;A&quot;,&quot;C&quot;,&quot;B&quot;,&quot;D&quot;],</w:t></w:r></w:p><w:p><w:pPr><w:pStyle w:val="style0"/><w:pBdr><w:top w:color="00000A" w:space="0" w:sz="4" w:val="single"/><w:left w:color="00000A" w:space="0" w:sz="4" w:val="single"/><w:bottom w:color="00000A" w:space="0" w:sz="4" w:val="single"/><w:right w:color="00000A" w:space="0" w:sz="4" w:val="single"/></w:pBdr><w:shd w:fill="DAEEF3" w:val="clear"/><w:spacing w:after="0" w:before="0" w:line="100" w:lineRule="atLeast"/><w:ind w:hanging="0" w:left="-851" w:right="-426"/></w:pPr><w:r><w:rPr><w:rFonts w:ascii="Courier New" w:cs="Courier New" w:hAnsi="Courier New"/><w:color w:val="000000"/><w:sz w:val="20"/><w:szCs w:val="20"/></w:rPr><w:tab/><w:tab/><w:tab/><w:tab/><w:tab/><w:t>&quot;ordreEvaluateur&quot; : [&quot;D&quot;,&quot;C&quot;,&quot;B&quot;,&quot;A&quot;]</w:t></w:r></w:p><w:p><w:pPr><w:pStyle w:val="style0"/><w:pBdr><w:top w:color="00000A" w:space="0" w:sz="4" w:val="single"/><w:left w:color="00000A" w:space="0" w:sz="4" w:val="single"/><w:bottom w:color="00000A" w:space="0" w:sz="4" w:val="single"/><w:right w:color="00000A" w:space="0" w:sz="4" w:val="single"/></w:pBdr><w:shd w:fill="DAEEF3" w:val="clear"/><w:spacing w:after="0" w:before="0" w:line="100" w:lineRule="atLeast"/><w:ind w:hanging="0" w:left="-851" w:right="-426"/></w:pPr><w:r><w:rPr><w:rFonts w:ascii="Courier New" w:cs="Courier New" w:hAnsi="Courier New"/><w:color w:val="000000"/><w:sz w:val="20"/><w:szCs w:val="20"/></w:rPr><w:tab/><w:tab/><w:tab/><w:tab/><w:t>},</w:t></w:r></w:p><w:p><w:pPr><w:pStyle w:val="style0"/><w:pBdr><w:top w:color="00000A" w:space="0" w:sz="4" w:val="single"/><w:left w:color="00000A" w:space="0" w:sz="4" w:val="single"/><w:bottom w:color="00000A" w:space="0" w:sz="4" w:val="single"/><w:right w:color="00000A" w:space="0" w:sz="4" w:val="single"/></w:pBdr><w:shd w:fill="DAEEF3" w:val="clear"/><w:spacing w:after="0" w:before="0" w:line="100" w:lineRule="atLeast"/><w:ind w:hanging="0" w:left="-851" w:right="-426"/></w:pPr><w:r><w:rPr><w:rFonts w:ascii="Courier New" w:cs="Courier New" w:hAnsi="Courier New"/><w:color w:val="000000"/><w:sz w:val="20"/><w:szCs w:val="20"/></w:rPr><w:tab/><w:t>&quot;managerial&quot; :</w:t><w:tab/><w:t>{</w:t></w:r></w:p><w:p><w:pPr><w:pStyle w:val="style0"/><w:pBdr><w:top w:color="00000A" w:space="0" w:sz="4" w:val="single"/><w:left w:color="00000A" w:space="0" w:sz="4" w:val="single"/><w:bottom w:color="00000A" w:space="0" w:sz="4" w:val="single"/><w:right w:color="00000A" w:space="0" w:sz="4" w:val="single"/></w:pBdr><w:shd w:fill="DAEEF3" w:val="clear"/><w:spacing w:after="0" w:before="0" w:line="100" w:lineRule="atLeast"/><w:ind w:hanging="0" w:left="-851" w:right="-426"/></w:pPr><w:r><w:rPr><w:rFonts w:ascii="Courier New" w:cs="Courier New" w:hAnsi="Courier New"/><w:color w:val="000000"/><w:sz w:val="20"/><w:szCs w:val="20"/></w:rPr><w:tab/><w:tab/><w:tab/><w:tab/><w:tab/><w:t>&quot;ordreEvalue&quot; : [&quot;A&quot;,&quot;C&quot;,&quot;B&quot;,&quot;D&quot;],</w:t></w:r></w:p><w:p><w:pPr><w:pStyle w:val="style0"/><w:pBdr><w:top w:color="00000A" w:space="0" w:sz="4" w:val="single"/><w:left w:color="00000A" w:space="0" w:sz="4" w:val="single"/><w:bottom w:color="00000A" w:space="0" w:sz="4" w:val="single"/><w:right w:color="00000A" w:space="0" w:sz="4" w:val="single"/></w:pBdr><w:shd w:fill="DAEEF3" w:val="clear"/><w:spacing w:after="0" w:before="0" w:line="100" w:lineRule="atLeast"/><w:ind w:hanging="0" w:left="-851" w:right="-426"/></w:pPr><w:r><w:rPr><w:rFonts w:ascii="Courier New" w:cs="Courier New" w:hAnsi="Courier New"/><w:color w:val="000000"/><w:sz w:val="20"/><w:szCs w:val="20"/></w:rPr><w:tab/><w:tab/><w:tab/><w:tab/><w:tab/><w:t>&quot;ordreEvaluateur&quot; : [&quot;D&quot;,&quot;C&quot;,&quot;B&quot;,&quot;A&quot;]</w:t></w:r></w:p><w:p><w:pPr><w:pStyle w:val="style0"/><w:pBdr><w:top w:color="00000A" w:space="0" w:sz="4" w:val="single"/><w:left w:color="00000A" w:space="0" w:sz="4" w:val="single"/><w:bottom w:color="00000A" w:space="0" w:sz="4" w:val="single"/><w:right w:color="00000A" w:space="0" w:sz="4" w:val="single"/></w:pBdr><w:shd w:fill="DAEEF3" w:val="clear"/><w:spacing w:after="0" w:before="0" w:line="100" w:lineRule="atLeast"/><w:ind w:hanging="0" w:left="-851" w:right="-426"/></w:pPr><w:r><w:rPr><w:rFonts w:ascii="Courier New" w:cs="Courier New" w:hAnsi="Courier New"/><w:color w:val="000000"/><w:sz w:val="20"/><w:szCs w:val="20"/></w:rPr><w:tab/><w:tab/><w:tab/><w:tab/><w:t>},</w:t></w:r></w:p><w:p><w:pPr><w:pStyle w:val="style0"/><w:pBdr><w:top w:color="00000A" w:space="0" w:sz="4" w:val="single"/><w:left w:color="00000A" w:space="0" w:sz="4" w:val="single"/><w:bottom w:color="00000A" w:space="0" w:sz="4" w:val="single"/><w:right w:color="00000A" w:space="0" w:sz="4" w:val="single"/></w:pBdr><w:shd w:fill="DAEEF3" w:val="clear"/><w:spacing w:after="0" w:before="0" w:line="100" w:lineRule="atLeast"/><w:ind w:hanging="0" w:left="-851" w:right="-426"/></w:pPr><w:r><w:rPr><w:rFonts w:ascii="Courier New" w:cs="Courier New" w:hAnsi="Courier New"/><w:color w:val="000000"/><w:sz w:val="20"/><w:szCs w:val="20"/></w:rPr><w:t>&quot;resultats&quot; :</w:t><w:tab/><w:t>{</w:t></w:r></w:p><w:p><w:pPr><w:pStyle w:val="style0"/><w:pBdr><w:top w:color="00000A" w:space="0" w:sz="4" w:val="single"/><w:left w:color="00000A" w:space="0" w:sz="4" w:val="single"/><w:bottom w:color="00000A" w:space="0" w:sz="4" w:val="single"/><w:right w:color="00000A" w:space="0" w:sz="4" w:val="single"/></w:pBdr><w:shd w:fill="DAEEF3" w:val="clear"/><w:spacing w:after="0" w:before="0" w:line="100" w:lineRule="atLeast"/><w:ind w:hanging="0" w:left="-851" w:right="-426"/></w:pPr><w:r><w:rPr><w:rFonts w:ascii="Courier New" w:cs="Courier New" w:hAnsi="Courier New"/><w:color w:val="000000"/><w:sz w:val="20"/><w:szCs w:val="20"/></w:rPr><w:tab/><w:tab/><w:tab/><w:tab/><w:tab/><w:t>&quot;ordreEvalue&quot; : [&quot;A&quot;,&quot;C&quot;,&quot;B&quot;,&quot;D&quot;],</w:t></w:r></w:p><w:p><w:pPr><w:pStyle w:val="style0"/><w:pBdr><w:top w:color="00000A" w:space="0" w:sz="4" w:val="single"/><w:left w:color="00000A" w:space="0" w:sz="4" w:val="single"/><w:bottom w:color="00000A" w:space="0" w:sz="4" w:val="single"/><w:right w:color="00000A" w:space="0" w:sz="4" w:val="single"/></w:pBdr><w:shd w:fill="DAEEF3" w:val="clear"/><w:spacing w:after="0" w:before="0" w:line="100" w:lineRule="atLeast"/><w:ind w:hanging="0" w:left="-851" w:right="-426"/></w:pPr><w:r><w:rPr><w:rFonts w:ascii="Courier New" w:cs="Courier New" w:hAnsi="Courier New"/><w:color w:val="000000"/><w:sz w:val="20"/><w:szCs w:val="20"/></w:rPr><w:tab/><w:tab/><w:tab/><w:tab/><w:tab/><w:t>&quot;ordreEvaluateur&quot; : [&quot;D&quot;,&quot;C&quot;,&quot;B&quot;,&quot;A&quot;]</w:t></w:r></w:p><w:p><w:pPr><w:pStyle w:val="style0"/><w:pBdr><w:top w:color="00000A" w:space="0" w:sz="4" w:val="single"/><w:left w:color="00000A" w:space="0" w:sz="4" w:val="single"/><w:bottom w:color="00000A" w:space="0" w:sz="4" w:val="single"/><w:right w:color="00000A" w:space="0" w:sz="4" w:val="single"/></w:pBdr><w:shd w:fill="DAEEF3" w:val="clear"/><w:spacing w:after="0" w:before="0" w:line="100" w:lineRule="atLeast"/><w:ind w:hanging="0" w:left="-851" w:right="-426"/></w:pPr><w:r><w:rPr><w:rFonts w:ascii="Courier New" w:cs="Courier New" w:hAnsi="Courier New"/><w:color w:val="000000"/><w:sz w:val="20"/><w:szCs w:val="20"/></w:rPr><w:tab/><w:tab/><w:tab/><w:tab/><w:t>}</w:t></w:r></w:p><w:p><w:pPr><w:pStyle w:val="style0"/><w:pBdr><w:top w:color="00000A" w:space="0" w:sz="4" w:val="single"/><w:left w:color="00000A" w:space="0" w:sz="4" w:val="single"/><w:bottom w:color="00000A" w:space="0" w:sz="4" w:val="single"/><w:right w:color="00000A" w:space="0" w:sz="4" w:val="single"/></w:pBdr><w:shd w:fill="DAEEF3" w:val="clear"/><w:spacing w:after="0" w:before="0" w:line="100" w:lineRule="atLeast"/><w:ind w:hanging="0" w:left="-851" w:right="-426"/></w:pPr><w:r><w:rPr><w:rFonts w:ascii="Courier New" w:cs="Courier New" w:hAnsi="Courier New"/><w:color w:val="000000"/><w:sz w:val="20"/><w:szCs w:val="20"/></w:rPr><w:t>}</w:t></w:r></w:p><w:p><w:pPr><w:pStyle w:val="style0"/></w:pPr><w:r><w:rPr></w:rPr></w:r></w:p><w:p><w:pPr><w:pStyle w:val="style0"/></w:pPr><w:r><w:rPr><w:b/><w:u w:val="single"/></w:rPr><w:t>Remarque :</w:t></w:r></w:p><w:p><w:pPr><w:pStyle w:val="style0"/></w:pPr><w:r><w:rPr></w:rPr><w:t xml:space="preserve">Ce Les valeurs pour </w:t></w:r><w:r><w:rPr><w:b/></w:rPr><w:t>technique</w:t></w:r><w:r><w:rPr></w:rPr><w:t xml:space="preserve">, </w:t></w:r><w:r><w:rPr><w:b/></w:rPr><w:t>savoirEtre</w:t></w:r><w:r><w:rPr></w:rPr><w:t xml:space="preserve">, </w:t></w:r><w:r><w:rPr><w:b/></w:rPr><w:t>managerial</w:t></w:r><w:r><w:rPr></w:rPr><w:t xml:space="preserve"> et </w:t></w:r><w:r><w:rPr><w:b/></w:rPr><w:t>resultat</w:t></w:r><w:r><w:rPr></w:rPr><w:t xml:space="preserve"> peuvent éventuellement être à </w:t></w:r><w:r><w:rPr><w:i/></w:rPr><w:t>null</w:t></w:r><w:r><w:rPr></w:rPr><w:t xml:space="preserve"> dans le cas de la première requête.</w:t></w:r></w:p><w:p><w:pPr><w:pStyle w:val="style0"/></w:pPr><w:r><w:rPr></w:rPr></w:r></w:p><w:p><w:pPr><w:pStyle w:val="style0"/><w:pageBreakBefore/></w:pPr><w:r><w:rPr></w:rPr></w:r></w:p><w:p><w:pPr><w:pStyle w:val="style0"/></w:pPr><w:r><w:rPr><w:rStyle w:val="style22"/></w:rPr><w:t>Web service:</w:t></w:r><w:r><w:rPr></w:rPr><w:t xml:space="preserve"> Enregistrement des appréciations de l’EAE de l’agent</w:t></w:r></w:p><w:p><w:pPr><w:pStyle w:val="style0"/></w:pPr><w:r><w:rPr><w:rStyle w:val="style22"/><w:lang w:val="en-US"/></w:rPr><w:t>URL:</w:t></w:r><w:r><w:rPr><w:lang w:val="en-US"/></w:rPr><w:t xml:space="preserve"> </w:t></w:r><w:hyperlink r:id="rId24"><w:r><w:rPr><w:rStyle w:val="style23"/><w:rStyle w:val="style23"/><w:lang w:val="en-US"/></w:rPr><w:t>http://URL_SERVEUR/agents/eaeSauverAppreciation?idEvalue=&amp;idEvaluateur</w:t></w:r></w:hyperlink><w:r><w:rPr><w:lang w:val="en-US"/></w:rPr><w:t>=</w:t></w:r></w:p><w:p><w:pPr><w:pStyle w:val="style0"/></w:pPr><w:r><w:rPr><w:rStyle w:val="style22"/></w:rPr><w:t>idEvalue:</w:t></w:r><w:r><w:rPr></w:rPr><w:t xml:space="preserve"> identifiant de l’évalué</w:t></w:r></w:p><w:p><w:pPr><w:pStyle w:val="style0"/></w:pPr><w:r><w:rPr><w:rStyle w:val="style22"/></w:rPr><w:t>idEvaluateur:</w:t></w:r><w:r><w:rPr></w:rPr><w:t xml:space="preserve"> identifiant de l’évaluateur ou du supérieur</w:t></w:r></w:p><w:p><w:pPr><w:pStyle w:val="style0"/></w:pPr><w:r><w:rPr><w:rStyle w:val="style22"/></w:rPr><w:t>Format JSON envoyé:</w:t></w:r><w:r><w:rPr></w:rPr><w:t xml:space="preserve"> </w:t></w:r></w:p><w:p><w:pPr><w:pStyle w:val="style0"/><w:pBdr><w:top w:color="00000A" w:space="0" w:sz="4" w:val="single"/><w:left w:color="00000A" w:space="0" w:sz="4" w:val="single"/><w:bottom w:color="00000A" w:space="0" w:sz="4" w:val="single"/><w:right w:color="00000A" w:space="0" w:sz="4" w:val="single"/></w:pBdr><w:shd w:fill="DAEEF3" w:val="clear"/><w:spacing w:after="0" w:before="0" w:line="100" w:lineRule="atLeast"/><w:ind w:hanging="0" w:left="-851" w:right="-426"/></w:pPr><w:r><w:rPr><w:rFonts w:ascii="Courier New" w:cs="Courier New" w:hAnsi="Courier New"/><w:color w:val="000000"/><w:sz w:val="20"/><w:szCs w:val="20"/></w:rPr><w:t>{</w:t></w:r></w:p><w:p><w:pPr><w:pStyle w:val="style0"/><w:pBdr><w:top w:color="00000A" w:space="0" w:sz="4" w:val="single"/><w:left w:color="00000A" w:space="0" w:sz="4" w:val="single"/><w:bottom w:color="00000A" w:space="0" w:sz="4" w:val="single"/><w:right w:color="00000A" w:space="0" w:sz="4" w:val="single"/></w:pBdr><w:shd w:fill="DAEEF3" w:val="clear"/><w:spacing w:after="0" w:before="0" w:line="100" w:lineRule="atLeast"/><w:ind w:hanging="0" w:left="-851" w:right="-426"/></w:pPr><w:r><w:rPr><w:rFonts w:ascii="Courier New" w:cs="Courier New" w:hAnsi="Courier New"/><w:color w:val="000000"/><w:sz w:val="20"/><w:szCs w:val="20"/></w:rPr><w:tab/><w:t>&quot;technique&quot; :</w:t><w:tab/><w:t>{</w:t></w:r></w:p><w:p><w:pPr><w:pStyle w:val="style0"/><w:pBdr><w:top w:color="00000A" w:space="0" w:sz="4" w:val="single"/><w:left w:color="00000A" w:space="0" w:sz="4" w:val="single"/><w:bottom w:color="00000A" w:space="0" w:sz="4" w:val="single"/><w:right w:color="00000A" w:space="0" w:sz="4" w:val="single"/></w:pBdr><w:shd w:fill="DAEEF3" w:val="clear"/><w:spacing w:after="0" w:before="0" w:line="100" w:lineRule="atLeast"/><w:ind w:hanging="0" w:left="-851" w:right="-426"/></w:pPr><w:r><w:rPr><w:rFonts w:ascii="Courier New" w:cs="Courier New" w:hAnsi="Courier New"/><w:color w:val="000000"/><w:sz w:val="20"/><w:szCs w:val="20"/></w:rPr><w:tab/><w:tab/><w:tab/><w:tab/><w:tab/><w:t>&quot;ordreEvalue&quot; : [&quot;A&quot;,&quot;C&quot;,&quot;B&quot;,&quot;D&quot;],</w:t></w:r></w:p><w:p><w:pPr><w:pStyle w:val="style0"/><w:pBdr><w:top w:color="00000A" w:space="0" w:sz="4" w:val="single"/><w:left w:color="00000A" w:space="0" w:sz="4" w:val="single"/><w:bottom w:color="00000A" w:space="0" w:sz="4" w:val="single"/><w:right w:color="00000A" w:space="0" w:sz="4" w:val="single"/></w:pBdr><w:shd w:fill="DAEEF3" w:val="clear"/><w:spacing w:after="0" w:before="0" w:line="100" w:lineRule="atLeast"/><w:ind w:hanging="0" w:left="-851" w:right="-426"/></w:pPr><w:r><w:rPr><w:rFonts w:ascii="Courier New" w:cs="Courier New" w:hAnsi="Courier New"/><w:color w:val="000000"/><w:sz w:val="20"/><w:szCs w:val="20"/></w:rPr><w:tab/><w:tab/><w:tab/><w:tab/><w:tab/><w:t>&quot;ordreEvaluateur&quot; : [&quot;D&quot;,&quot;C&quot;,&quot;B&quot;,&quot;A&quot;]</w:t></w:r></w:p><w:p><w:pPr><w:pStyle w:val="style0"/><w:pBdr><w:top w:color="00000A" w:space="0" w:sz="4" w:val="single"/><w:left w:color="00000A" w:space="0" w:sz="4" w:val="single"/><w:bottom w:color="00000A" w:space="0" w:sz="4" w:val="single"/><w:right w:color="00000A" w:space="0" w:sz="4" w:val="single"/></w:pBdr><w:shd w:fill="DAEEF3" w:val="clear"/><w:spacing w:after="0" w:before="0" w:line="100" w:lineRule="atLeast"/><w:ind w:hanging="0" w:left="-851" w:right="-426"/></w:pPr><w:r><w:rPr><w:rFonts w:ascii="Courier New" w:cs="Courier New" w:hAnsi="Courier New"/><w:color w:val="000000"/><w:sz w:val="20"/><w:szCs w:val="20"/></w:rPr><w:tab/><w:tab/><w:tab/><w:tab/><w:t>},</w:t></w:r></w:p><w:p><w:pPr><w:pStyle w:val="style0"/><w:pBdr><w:top w:color="00000A" w:space="0" w:sz="4" w:val="single"/><w:left w:color="00000A" w:space="0" w:sz="4" w:val="single"/><w:bottom w:color="00000A" w:space="0" w:sz="4" w:val="single"/><w:right w:color="00000A" w:space="0" w:sz="4" w:val="single"/></w:pBdr><w:shd w:fill="DAEEF3" w:val="clear"/><w:spacing w:after="0" w:before="0" w:line="100" w:lineRule="atLeast"/><w:ind w:hanging="0" w:left="-851" w:right="-426"/></w:pPr><w:r><w:rPr><w:rFonts w:ascii="Courier New" w:cs="Courier New" w:hAnsi="Courier New"/><w:color w:val="000000"/><w:sz w:val="20"/><w:szCs w:val="20"/></w:rPr><w:tab/><w:t>&quot;savoirEtre&quot; :</w:t><w:tab/><w:t>{</w:t></w:r></w:p><w:p><w:pPr><w:pStyle w:val="style0"/><w:pBdr><w:top w:color="00000A" w:space="0" w:sz="4" w:val="single"/><w:left w:color="00000A" w:space="0" w:sz="4" w:val="single"/><w:bottom w:color="00000A" w:space="0" w:sz="4" w:val="single"/><w:right w:color="00000A" w:space="0" w:sz="4" w:val="single"/></w:pBdr><w:shd w:fill="DAEEF3" w:val="clear"/><w:spacing w:after="0" w:before="0" w:line="100" w:lineRule="atLeast"/><w:ind w:hanging="0" w:left="-851" w:right="-426"/></w:pPr><w:r><w:rPr><w:rFonts w:ascii="Courier New" w:cs="Courier New" w:hAnsi="Courier New"/><w:color w:val="000000"/><w:sz w:val="20"/><w:szCs w:val="20"/></w:rPr><w:tab/><w:tab/><w:tab/><w:tab/><w:tab/><w:t>&quot;ordreEvalue&quot; : [&quot;A&quot;,&quot;C&quot;,&quot;B&quot;,&quot;D&quot;],</w:t></w:r></w:p><w:p><w:pPr><w:pStyle w:val="style0"/><w:pBdr><w:top w:color="00000A" w:space="0" w:sz="4" w:val="single"/><w:left w:color="00000A" w:space="0" w:sz="4" w:val="single"/><w:bottom w:color="00000A" w:space="0" w:sz="4" w:val="single"/><w:right w:color="00000A" w:space="0" w:sz="4" w:val="single"/></w:pBdr><w:shd w:fill="DAEEF3" w:val="clear"/><w:spacing w:after="0" w:before="0" w:line="100" w:lineRule="atLeast"/><w:ind w:hanging="0" w:left="-851" w:right="-426"/></w:pPr><w:r><w:rPr><w:rFonts w:ascii="Courier New" w:cs="Courier New" w:hAnsi="Courier New"/><w:color w:val="000000"/><w:sz w:val="20"/><w:szCs w:val="20"/></w:rPr><w:tab/><w:tab/><w:tab/><w:tab/><w:tab/><w:t>&quot;ordreEvaluateur&quot; : [&quot;D&quot;,&quot;C&quot;,&quot;B&quot;,&quot;A&quot;]</w:t></w:r></w:p><w:p><w:pPr><w:pStyle w:val="style0"/><w:pBdr><w:top w:color="00000A" w:space="0" w:sz="4" w:val="single"/><w:left w:color="00000A" w:space="0" w:sz="4" w:val="single"/><w:bottom w:color="00000A" w:space="0" w:sz="4" w:val="single"/><w:right w:color="00000A" w:space="0" w:sz="4" w:val="single"/></w:pBdr><w:shd w:fill="DAEEF3" w:val="clear"/><w:spacing w:after="0" w:before="0" w:line="100" w:lineRule="atLeast"/><w:ind w:hanging="0" w:left="-851" w:right="-426"/></w:pPr><w:r><w:rPr><w:rFonts w:ascii="Courier New" w:cs="Courier New" w:hAnsi="Courier New"/><w:color w:val="000000"/><w:sz w:val="20"/><w:szCs w:val="20"/></w:rPr><w:tab/><w:tab/><w:tab/><w:tab/><w:t>},</w:t></w:r></w:p><w:p><w:pPr><w:pStyle w:val="style0"/><w:pBdr><w:top w:color="00000A" w:space="0" w:sz="4" w:val="single"/><w:left w:color="00000A" w:space="0" w:sz="4" w:val="single"/><w:bottom w:color="00000A" w:space="0" w:sz="4" w:val="single"/><w:right w:color="00000A" w:space="0" w:sz="4" w:val="single"/></w:pBdr><w:shd w:fill="DAEEF3" w:val="clear"/><w:spacing w:after="0" w:before="0" w:line="100" w:lineRule="atLeast"/><w:ind w:hanging="0" w:left="-851" w:right="-426"/></w:pPr><w:r><w:rPr><w:rFonts w:ascii="Courier New" w:cs="Courier New" w:hAnsi="Courier New"/><w:color w:val="000000"/><w:sz w:val="20"/><w:szCs w:val="20"/></w:rPr><w:tab/><w:t>&quot;managerial&quot; :</w:t><w:tab/><w:t>{</w:t></w:r></w:p><w:p><w:pPr><w:pStyle w:val="style0"/><w:pBdr><w:top w:color="00000A" w:space="0" w:sz="4" w:val="single"/><w:left w:color="00000A" w:space="0" w:sz="4" w:val="single"/><w:bottom w:color="00000A" w:space="0" w:sz="4" w:val="single"/><w:right w:color="00000A" w:space="0" w:sz="4" w:val="single"/></w:pBdr><w:shd w:fill="DAEEF3" w:val="clear"/><w:spacing w:after="0" w:before="0" w:line="100" w:lineRule="atLeast"/><w:ind w:hanging="0" w:left="-851" w:right="-426"/></w:pPr><w:r><w:rPr><w:rFonts w:ascii="Courier New" w:cs="Courier New" w:hAnsi="Courier New"/><w:color w:val="000000"/><w:sz w:val="20"/><w:szCs w:val="20"/></w:rPr><w:tab/><w:tab/><w:tab/><w:tab/><w:tab/><w:t>&quot;ordreEvalue&quot; : [&quot;A&quot;,&quot;C&quot;,&quot;B&quot;,&quot;D&quot;],</w:t></w:r></w:p><w:p><w:pPr><w:pStyle w:val="style0"/><w:pBdr><w:top w:color="00000A" w:space="0" w:sz="4" w:val="single"/><w:left w:color="00000A" w:space="0" w:sz="4" w:val="single"/><w:bottom w:color="00000A" w:space="0" w:sz="4" w:val="single"/><w:right w:color="00000A" w:space="0" w:sz="4" w:val="single"/></w:pBdr><w:shd w:fill="DAEEF3" w:val="clear"/><w:spacing w:after="0" w:before="0" w:line="100" w:lineRule="atLeast"/><w:ind w:hanging="0" w:left="-851" w:right="-426"/></w:pPr><w:r><w:rPr><w:rFonts w:ascii="Courier New" w:cs="Courier New" w:hAnsi="Courier New"/><w:color w:val="000000"/><w:sz w:val="20"/><w:szCs w:val="20"/></w:rPr><w:tab/><w:tab/><w:tab/><w:tab/><w:tab/><w:t>&quot;ordreEvaluateur&quot; : [&quot;D&quot;,&quot;C&quot;,&quot;B&quot;,&quot;A&quot;]</w:t></w:r></w:p><w:p><w:pPr><w:pStyle w:val="style0"/><w:pBdr><w:top w:color="00000A" w:space="0" w:sz="4" w:val="single"/><w:left w:color="00000A" w:space="0" w:sz="4" w:val="single"/><w:bottom w:color="00000A" w:space="0" w:sz="4" w:val="single"/><w:right w:color="00000A" w:space="0" w:sz="4" w:val="single"/></w:pBdr><w:shd w:fill="DAEEF3" w:val="clear"/><w:spacing w:after="0" w:before="0" w:line="100" w:lineRule="atLeast"/><w:ind w:hanging="0" w:left="-851" w:right="-426"/></w:pPr><w:r><w:rPr><w:rFonts w:ascii="Courier New" w:cs="Courier New" w:hAnsi="Courier New"/><w:color w:val="000000"/><w:sz w:val="20"/><w:szCs w:val="20"/></w:rPr><w:tab/><w:tab/><w:tab/><w:tab/><w:t>},</w:t></w:r></w:p><w:p><w:pPr><w:pStyle w:val="style0"/><w:pBdr><w:top w:color="00000A" w:space="0" w:sz="4" w:val="single"/><w:left w:color="00000A" w:space="0" w:sz="4" w:val="single"/><w:bottom w:color="00000A" w:space="0" w:sz="4" w:val="single"/><w:right w:color="00000A" w:space="0" w:sz="4" w:val="single"/></w:pBdr><w:shd w:fill="DAEEF3" w:val="clear"/><w:spacing w:after="0" w:before="0" w:line="100" w:lineRule="atLeast"/><w:ind w:hanging="0" w:left="-851" w:right="-426"/></w:pPr><w:r><w:rPr><w:rFonts w:ascii="Courier New" w:cs="Courier New" w:hAnsi="Courier New"/><w:color w:val="000000"/><w:sz w:val="20"/><w:szCs w:val="20"/></w:rPr><w:t>&quot;resultats&quot; :</w:t><w:tab/><w:t>{</w:t></w:r></w:p><w:p><w:pPr><w:pStyle w:val="style0"/><w:pBdr><w:top w:color="00000A" w:space="0" w:sz="4" w:val="single"/><w:left w:color="00000A" w:space="0" w:sz="4" w:val="single"/><w:bottom w:color="00000A" w:space="0" w:sz="4" w:val="single"/><w:right w:color="00000A" w:space="0" w:sz="4" w:val="single"/></w:pBdr><w:shd w:fill="DAEEF3" w:val="clear"/><w:spacing w:after="0" w:before="0" w:line="100" w:lineRule="atLeast"/><w:ind w:hanging="0" w:left="-851" w:right="-426"/></w:pPr><w:r><w:rPr><w:rFonts w:ascii="Courier New" w:cs="Courier New" w:hAnsi="Courier New"/><w:color w:val="000000"/><w:sz w:val="20"/><w:szCs w:val="20"/></w:rPr><w:tab/><w:tab/><w:tab/><w:tab/><w:tab/><w:t>&quot;ordreEvalue&quot; : [&quot;A&quot;,&quot;C&quot;,&quot;B&quot;,&quot;D&quot;],</w:t></w:r></w:p><w:p><w:pPr><w:pStyle w:val="style0"/><w:pBdr><w:top w:color="00000A" w:space="0" w:sz="4" w:val="single"/><w:left w:color="00000A" w:space="0" w:sz="4" w:val="single"/><w:bottom w:color="00000A" w:space="0" w:sz="4" w:val="single"/><w:right w:color="00000A" w:space="0" w:sz="4" w:val="single"/></w:pBdr><w:shd w:fill="DAEEF3" w:val="clear"/><w:spacing w:after="0" w:before="0" w:line="100" w:lineRule="atLeast"/><w:ind w:hanging="0" w:left="-851" w:right="-426"/></w:pPr><w:r><w:rPr><w:rFonts w:ascii="Courier New" w:cs="Courier New" w:hAnsi="Courier New"/><w:color w:val="000000"/><w:sz w:val="20"/><w:szCs w:val="20"/></w:rPr><w:tab/><w:tab/><w:tab/><w:tab/><w:tab/><w:t>&quot;ordreEvaluateur&quot; : [&quot;D&quot;,&quot;C&quot;,&quot;B&quot;,&quot;A&quot;]</w:t></w:r></w:p><w:p><w:pPr><w:pStyle w:val="style0"/><w:pBdr><w:top w:color="00000A" w:space="0" w:sz="4" w:val="single"/><w:left w:color="00000A" w:space="0" w:sz="4" w:val="single"/><w:bottom w:color="00000A" w:space="0" w:sz="4" w:val="single"/><w:right w:color="00000A" w:space="0" w:sz="4" w:val="single"/></w:pBdr><w:shd w:fill="DAEEF3" w:val="clear"/><w:spacing w:after="0" w:before="0" w:line="100" w:lineRule="atLeast"/><w:ind w:hanging="0" w:left="-851" w:right="-426"/></w:pPr><w:r><w:rPr><w:rFonts w:ascii="Courier New" w:cs="Courier New" w:hAnsi="Courier New"/><w:color w:val="000000"/><w:sz w:val="20"/><w:szCs w:val="20"/></w:rPr><w:tab/><w:tab/><w:tab/><w:tab/><w:t>}</w:t></w:r></w:p><w:p><w:pPr><w:pStyle w:val="style0"/><w:pBdr><w:top w:color="00000A" w:space="0" w:sz="4" w:val="single"/><w:left w:color="00000A" w:space="0" w:sz="4" w:val="single"/><w:bottom w:color="00000A" w:space="0" w:sz="4" w:val="single"/><w:right w:color="00000A" w:space="0" w:sz="4" w:val="single"/></w:pBdr><w:shd w:fill="DAEEF3" w:val="clear"/><w:spacing w:after="0" w:before="0" w:line="100" w:lineRule="atLeast"/><w:ind w:hanging="0" w:left="-851" w:right="-426"/></w:pPr><w:r><w:rPr><w:rFonts w:ascii="Courier New" w:cs="Courier New" w:hAnsi="Courier New"/><w:color w:val="000000"/><w:sz w:val="20"/><w:szCs w:val="20"/></w:rPr><w:t>}</w:t></w:r></w:p><w:p><w:pPr><w:pStyle w:val="style0"/></w:pPr><w:r><w:rPr></w:rPr></w:r></w:p><w:p><w:pPr><w:pStyle w:val="style39"/><w:pageBreakBefore/><w:numPr><w:ilvl w:val="0"/><w:numId w:val="6"/></w:numPr></w:pPr><w:r><w:rPr></w:rPr><w:t>Onglet évaluation</w:t></w:r></w:p><w:p><w:pPr><w:pStyle w:val="style0"/><w:ind w:firstLine="360" w:left="0" w:right="0"/><w:jc w:val="both"/></w:pPr><w:r><w:rPr></w:rPr><w:t>Ce service permet de récupérer tout le contenu concernant l’onglet d’évaluation de l’agent à évaluer.</w:t></w:r></w:p><w:p><w:pPr><w:pStyle w:val="style0"/></w:pPr><w:r><w:rPr><w:rStyle w:val="style22"/></w:rPr><w:t>Web service:</w:t></w:r><w:r><w:rPr></w:rPr><w:t xml:space="preserve"> Evaluation de l’EAE</w:t></w:r></w:p><w:p><w:pPr><w:pStyle w:val="style0"/></w:pPr><w:r><w:rPr><w:rStyle w:val="style22"/></w:rPr><w:t>URL:</w:t></w:r><w:r><w:rPr></w:rPr><w:t xml:space="preserve"> </w:t></w:r><w:hyperlink r:id="rId25"><w:r><w:rPr><w:rStyle w:val="style23"/><w:rStyle w:val="style23"/></w:rPr><w:t>http://URL_SERVEUR/agents/eaeEvaluation?idEvalue</w:t></w:r></w:hyperlink><w:r><w:rPr></w:rPr><w:t>=</w:t></w:r></w:p><w:p><w:pPr><w:pStyle w:val="style0"/></w:pPr><w:r><w:rPr><w:rStyle w:val="style22"/></w:rPr><w:t>idEvalue:</w:t></w:r><w:r><w:rPr></w:rPr><w:t xml:space="preserve"> identifiant de l’évalué</w:t></w:r></w:p><w:p><w:pPr><w:pStyle w:val="style0"/></w:pPr><w:r><w:rPr><w:rStyle w:val="style22"/></w:rPr><w:t>Format JSON attendu:</w:t></w:r><w:r><w:rPr></w:rPr><w:t xml:space="preserve"> </w:t></w:r></w:p><w:p><w:pPr><w:pStyle w:val="style0"/><w:pBdr><w:top w:color="00000A" w:space="0" w:sz="4" w:val="single"/><w:left w:color="00000A" w:space="0" w:sz="4" w:val="single"/><w:bottom w:color="00000A" w:space="0" w:sz="4" w:val="single"/><w:right w:color="00000A" w:space="0" w:sz="4" w:val="single"/></w:pBdr><w:shd w:fill="DAEEF3" w:val="clear"/><w:spacing w:after="0" w:before="0" w:line="100" w:lineRule="atLeast"/><w:ind w:hanging="0" w:left="-851" w:right="-426"/></w:pPr><w:r><w:rPr><w:rFonts w:ascii="Courier New" w:cs="Courier New" w:hAnsi="Courier New"/><w:color w:val="000000"/><w:sz w:val="20"/><w:szCs w:val="20"/></w:rPr><w:t>{</w:t></w:r></w:p><w:p><w:pPr><w:pStyle w:val="style0"/><w:pBdr><w:top w:color="00000A" w:space="0" w:sz="4" w:val="single"/><w:left w:color="00000A" w:space="0" w:sz="4" w:val="single"/><w:bottom w:color="00000A" w:space="0" w:sz="4" w:val="single"/><w:right w:color="00000A" w:space="0" w:sz="4" w:val="single"/></w:pBdr><w:shd w:fill="DAEEF3" w:val="clear"/><w:spacing w:after="0" w:before="0" w:line="100" w:lineRule="atLeast"/><w:ind w:hanging="0" w:left="-851" w:right="-426"/></w:pPr><w:r><w:rPr><w:rFonts w:ascii="Courier New" w:cs="Courier New" w:hAnsi="Courier New"/><w:color w:val="000000"/><w:sz w:val="20"/><w:szCs w:val="20"/></w:rPr><w:tab/><w:t>&quot;duree&quot; :</w:t><w:tab/><w:t>{</w:t></w:r></w:p><w:p><w:pPr><w:pStyle w:val="style0"/><w:pBdr><w:top w:color="00000A" w:space="0" w:sz="4" w:val="single"/><w:left w:color="00000A" w:space="0" w:sz="4" w:val="single"/><w:bottom w:color="00000A" w:space="0" w:sz="4" w:val="single"/><w:right w:color="00000A" w:space="0" w:sz="4" w:val="single"/></w:pBdr><w:shd w:fill="DAEEF3" w:val="clear"/><w:spacing w:after="0" w:before="0" w:line="100" w:lineRule="atLeast"/><w:ind w:hanging="0" w:left="-851" w:right="-426"/></w:pPr><w:r><w:rPr><w:rFonts w:ascii="Courier New" w:cs="Courier New" w:hAnsi="Courier New"/><w:color w:val="000000"/><w:sz w:val="20"/><w:szCs w:val="20"/></w:rPr><w:tab/><w:tab/><w:tab/><w:tab/><w:t>&quot;heure&quot; : &quot;01&quot;,</w:t></w:r></w:p><w:p><w:pPr><w:pStyle w:val="style0"/><w:pBdr><w:top w:color="00000A" w:space="0" w:sz="4" w:val="single"/><w:left w:color="00000A" w:space="0" w:sz="4" w:val="single"/><w:bottom w:color="00000A" w:space="0" w:sz="4" w:val="single"/><w:right w:color="00000A" w:space="0" w:sz="4" w:val="single"/></w:pBdr><w:shd w:fill="DAEEF3" w:val="clear"/><w:spacing w:after="0" w:before="0" w:line="100" w:lineRule="atLeast"/><w:ind w:hanging="0" w:left="-851" w:right="-426"/></w:pPr><w:bookmarkStart w:id="2" w:name="_GoBack"/><w:bookmarkEnd w:id="2"/><w:r><w:rPr><w:rFonts w:ascii="Courier New" w:cs="Courier New" w:hAnsi="Courier New"/><w:color w:val="000000"/><w:sz w:val="20"/><w:szCs w:val="20"/></w:rPr><w:tab/><w:tab/><w:tab/><w:tab/><w:t>&quot;minute&quot; : &quot;35&quot;</w:t></w:r></w:p><w:p><w:pPr><w:pStyle w:val="style0"/><w:pBdr><w:top w:color="00000A" w:space="0" w:sz="4" w:val="single"/><w:left w:color="00000A" w:space="0" w:sz="4" w:val="single"/><w:bottom w:color="00000A" w:space="0" w:sz="4" w:val="single"/><w:right w:color="00000A" w:space="0" w:sz="4" w:val="single"/></w:pBdr><w:shd w:fill="DAEEF3" w:val="clear"/><w:spacing w:after="0" w:before="0" w:line="100" w:lineRule="atLeast"/><w:ind w:hanging="0" w:left="-851" w:right="-426"/></w:pPr><w:r><w:rPr><w:rFonts w:ascii="Courier New" w:cs="Courier New" w:hAnsi="Courier New"/><w:color w:val="000000"/><w:sz w:val="20"/><w:szCs w:val="20"/></w:rPr><w:tab/><w:tab/><w:tab/><w:t>},</w:t></w:r></w:p><w:p><w:pPr><w:pStyle w:val="style0"/><w:pBdr><w:top w:color="00000A" w:space="0" w:sz="4" w:val="single"/><w:left w:color="00000A" w:space="0" w:sz="4" w:val="single"/><w:bottom w:color="00000A" w:space="0" w:sz="4" w:val="single"/><w:right w:color="00000A" w:space="0" w:sz="4" w:val="single"/></w:pBdr><w:shd w:fill="DAEEF3" w:val="clear"/><w:spacing w:after="0" w:before="0" w:line="100" w:lineRule="atLeast"/><w:ind w:hanging="0" w:left="-851" w:right="-426"/></w:pPr><w:r><w:rPr><w:rFonts w:ascii="Courier New" w:cs="Courier New" w:hAnsi="Courier New"/><w:color w:val="000000"/><w:sz w:val="20"/><w:szCs w:val="20"/></w:rPr><w:tab/><w:t>&quot;general&quot; : &quot;&quot;,</w:t></w:r></w:p><w:p><w:pPr><w:pStyle w:val="style0"/><w:pBdr><w:top w:color="00000A" w:space="0" w:sz="4" w:val="single"/><w:left w:color="00000A" w:space="0" w:sz="4" w:val="single"/><w:bottom w:color="00000A" w:space="0" w:sz="4" w:val="single"/><w:right w:color="00000A" w:space="0" w:sz="4" w:val="single"/></w:pBdr><w:shd w:fill="DAEEF3" w:val="clear"/><w:spacing w:after="0" w:before="0" w:line="100" w:lineRule="atLeast"/><w:ind w:hanging="0" w:left="-851" w:right="-426"/></w:pPr><w:r><w:rPr><w:rFonts w:ascii="Courier New" w:cs="Courier New" w:hAnsi="Courier New"/><w:color w:val="000000"/><w:sz w:val="20"/><w:szCs w:val="20"/></w:rPr><w:tab/><w:t>&quot;niveau&quot; :</w:t><w:tab/><w:t>{</w:t></w:r></w:p><w:p><w:pPr><w:pStyle w:val="style0"/><w:pBdr><w:top w:color="00000A" w:space="0" w:sz="4" w:val="single"/><w:left w:color="00000A" w:space="0" w:sz="4" w:val="single"/><w:bottom w:color="00000A" w:space="0" w:sz="4" w:val="single"/><w:right w:color="00000A" w:space="0" w:sz="4" w:val="single"/></w:pBdr><w:shd w:fill="DAEEF3" w:val="clear"/><w:spacing w:after="0" w:before="0" w:line="100" w:lineRule="atLeast"/><w:ind w:hanging="0" w:left="-851" w:right="-426"/></w:pPr><w:r><w:rPr><w:rFonts w:ascii="Courier New" w:cs="Courier New" w:hAnsi="Courier New"/><w:color w:val="000000"/><w:sz w:val="20"/><w:szCs w:val="20"/></w:rPr><w:tab/><w:tab/><w:tab/><w:tab/><w:t>&quot;courant&quot; : 1,</w:t></w:r></w:p><w:p><w:pPr><w:pStyle w:val="style0"/><w:pBdr><w:top w:color="00000A" w:space="0" w:sz="4" w:val="single"/><w:left w:color="00000A" w:space="0" w:sz="4" w:val="single"/><w:bottom w:color="00000A" w:space="0" w:sz="4" w:val="single"/><w:right w:color="00000A" w:space="0" w:sz="4" w:val="single"/></w:pBdr><w:shd w:fill="DAEEF3" w:val="clear"/><w:spacing w:after="0" w:before="0" w:line="100" w:lineRule="atLeast"/><w:ind w:hanging="0" w:left="-851" w:right="-426"/></w:pPr><w:r><w:rPr><w:rFonts w:ascii="Courier New" w:cs="Courier New" w:hAnsi="Courier New"/><w:color w:val="000000"/><w:sz w:val="20"/><w:szCs w:val="20"/></w:rPr><w:tab/><w:tab/><w:tab/><w:tab/><w:t>&quot;liste&quot; :</w:t><w:tab/><w:t>[</w:t></w:r></w:p><w:p><w:pPr><w:pStyle w:val="style0"/><w:pBdr><w:top w:color="00000A" w:space="0" w:sz="4" w:val="single"/><w:left w:color="00000A" w:space="0" w:sz="4" w:val="single"/><w:bottom w:color="00000A" w:space="0" w:sz="4" w:val="single"/><w:right w:color="00000A" w:space="0" w:sz="4" w:val="single"/></w:pBdr><w:shd w:fill="DAEEF3" w:val="clear"/><w:spacing w:after="0" w:before="0" w:line="100" w:lineRule="atLeast"/><w:ind w:hanging="0" w:left="-851" w:right="-426"/></w:pPr><w:r><w:rPr><w:rFonts w:ascii="Courier New" w:cs="Courier New" w:hAnsi="Courier New"/><w:color w:val="000000"/><w:sz w:val="20"/><w:szCs w:val="20"/></w:rPr><w:tab/><w:tab/><w:tab/><w:tab/><w:tab/><w:tab/><w:tab/><w:t>{</w:t></w:r></w:p><w:p><w:pPr><w:pStyle w:val="style0"/><w:pBdr><w:top w:color="00000A" w:space="0" w:sz="4" w:val="single"/><w:left w:color="00000A" w:space="0" w:sz="4" w:val="single"/><w:bottom w:color="00000A" w:space="0" w:sz="4" w:val="single"/><w:right w:color="00000A" w:space="0" w:sz="4" w:val="single"/></w:pBdr><w:shd w:fill="DAEEF3" w:val="clear"/><w:spacing w:after="0" w:before="0" w:line="100" w:lineRule="atLeast"/><w:ind w:hanging="0" w:left="-851" w:right="-426"/></w:pPr><w:r><w:rPr><w:rFonts w:ascii="Courier New" w:cs="Courier New" w:hAnsi="Courier New"/><w:color w:val="000000"/><w:sz w:val="20"/><w:szCs w:val="20"/></w:rPr><w:tab/><w:tab/><w:tab/><w:tab/><w:tab/><w:tab/><w:tab/><w:tab/><w:t>&quot;valeur&quot; : &quot;&quot;,</w:t></w:r></w:p><w:p><w:pPr><w:pStyle w:val="style0"/><w:pBdr><w:top w:color="00000A" w:space="0" w:sz="4" w:val="single"/><w:left w:color="00000A" w:space="0" w:sz="4" w:val="single"/><w:bottom w:color="00000A" w:space="0" w:sz="4" w:val="single"/><w:right w:color="00000A" w:space="0" w:sz="4" w:val="single"/></w:pBdr><w:shd w:fill="DAEEF3" w:val="clear"/><w:spacing w:after="0" w:before="0" w:line="100" w:lineRule="atLeast"/><w:ind w:hanging="0" w:left="-851" w:right="-426"/></w:pPr><w:r><w:rPr><w:rFonts w:ascii="Courier New" w:cs="Courier New" w:hAnsi="Courier New"/><w:color w:val="000000"/><w:sz w:val="20"/><w:szCs w:val="20"/></w:rPr><w:tab/><w:tab/><w:tab/><w:tab/><w:tab/><w:tab/><w:tab/><w:tab/><w:t>&quot;id&quot; : 1</w:t></w:r></w:p><w:p><w:pPr><w:pStyle w:val="style0"/><w:pBdr><w:top w:color="00000A" w:space="0" w:sz="4" w:val="single"/><w:left w:color="00000A" w:space="0" w:sz="4" w:val="single"/><w:bottom w:color="00000A" w:space="0" w:sz="4" w:val="single"/><w:right w:color="00000A" w:space="0" w:sz="4" w:val="single"/></w:pBdr><w:shd w:fill="DAEEF3" w:val="clear"/><w:spacing w:after="0" w:before="0" w:line="100" w:lineRule="atLeast"/><w:ind w:hanging="0" w:left="-851" w:right="-426"/></w:pPr><w:r><w:rPr><w:rFonts w:ascii="Courier New" w:cs="Courier New" w:hAnsi="Courier New"/><w:color w:val="000000"/><w:sz w:val="20"/><w:szCs w:val="20"/></w:rPr><w:tab/><w:tab/><w:tab/><w:tab/><w:tab/><w:tab/><w:tab/><w:t>}</w:t></w:r></w:p><w:p><w:pPr><w:pStyle w:val="style0"/><w:pBdr><w:top w:color="00000A" w:space="0" w:sz="4" w:val="single"/><w:left w:color="00000A" w:space="0" w:sz="4" w:val="single"/><w:bottom w:color="00000A" w:space="0" w:sz="4" w:val="single"/><w:right w:color="00000A" w:space="0" w:sz="4" w:val="single"/></w:pBdr><w:shd w:fill="DAEEF3" w:val="clear"/><w:spacing w:after="0" w:before="0" w:line="100" w:lineRule="atLeast"/><w:ind w:hanging="0" w:left="-851" w:right="-426"/></w:pPr><w:r><w:rPr><w:rFonts w:ascii="Courier New" w:cs="Courier New" w:hAnsi="Courier New"/><w:color w:val="000000"/><w:sz w:val="20"/><w:szCs w:val="20"/></w:rPr><w:tab/><w:tab/><w:tab/><w:tab/><w:tab/><w:tab/><w:t>]</w:t></w:r></w:p><w:p><w:pPr><w:pStyle w:val="style0"/><w:pBdr><w:top w:color="00000A" w:space="0" w:sz="4" w:val="single"/><w:left w:color="00000A" w:space="0" w:sz="4" w:val="single"/><w:bottom w:color="00000A" w:space="0" w:sz="4" w:val="single"/><w:right w:color="00000A" w:space="0" w:sz="4" w:val="single"/></w:pBdr><w:shd w:fill="DAEEF3" w:val="clear"/><w:spacing w:after="0" w:before="0" w:line="100" w:lineRule="atLeast"/><w:ind w:hanging="0" w:left="-851" w:right="-426"/></w:pPr><w:r><w:rPr><w:rFonts w:ascii="Courier New" w:cs="Courier New" w:hAnsi="Courier New"/><w:color w:val="000000"/><w:sz w:val="20"/><w:szCs w:val="20"/></w:rPr><w:tab/><w:tab/><w:tab/><w:t>},</w:t></w:r></w:p><w:p><w:pPr><w:pStyle w:val="style0"/><w:pBdr><w:top w:color="00000A" w:space="0" w:sz="4" w:val="single"/><w:left w:color="00000A" w:space="0" w:sz="4" w:val="single"/><w:bottom w:color="00000A" w:space="0" w:sz="4" w:val="single"/><w:right w:color="00000A" w:space="0" w:sz="4" w:val="single"/></w:pBdr><w:shd w:fill="DAEEF3" w:val="clear"/><w:spacing w:after="0" w:before="0" w:line="100" w:lineRule="atLeast"/><w:ind w:hanging="0" w:left="-851" w:right="-426"/></w:pPr><w:r><w:rPr><w:rFonts w:ascii="Courier New" w:cs="Courier New" w:hAnsi="Courier New"/><w:color w:val="000000"/><w:sz w:val="20"/><w:szCs w:val="20"/></w:rPr><w:tab/><w:t>&quot;evaluationN&quot; : &quot;&quot;,</w:t></w:r></w:p><w:p><w:pPr><w:pStyle w:val="style0"/><w:pBdr><w:top w:color="00000A" w:space="0" w:sz="4" w:val="single"/><w:left w:color="00000A" w:space="0" w:sz="4" w:val="single"/><w:bottom w:color="00000A" w:space="0" w:sz="4" w:val="single"/><w:right w:color="00000A" w:space="0" w:sz="4" w:val="single"/></w:pBdr><w:shd w:fill="DAEEF3" w:val="clear"/><w:spacing w:after="0" w:before="0" w:line="100" w:lineRule="atLeast"/><w:ind w:hanging="0" w:left="-851" w:right="-426"/></w:pPr><w:r><w:rPr><w:rFonts w:ascii="Courier New" w:cs="Courier New" w:hAnsi="Courier New"/><w:color w:val="000000"/><w:sz w:val="20"/><w:szCs w:val="20"/></w:rPr><w:tab/><w:t>&quot;evaluationN1&quot; : &quot;&quot;,</w:t></w:r></w:p><w:p><w:pPr><w:pStyle w:val="style0"/><w:pBdr><w:top w:color="00000A" w:space="0" w:sz="4" w:val="single"/><w:left w:color="00000A" w:space="0" w:sz="4" w:val="single"/><w:bottom w:color="00000A" w:space="0" w:sz="4" w:val="single"/><w:right w:color="00000A" w:space="0" w:sz="4" w:val="single"/></w:pBdr><w:shd w:fill="DAEEF3" w:val="clear"/><w:spacing w:after="0" w:before="0" w:line="100" w:lineRule="atLeast"/><w:ind w:hanging="0" w:left="-851" w:right="-426"/></w:pPr><w:r><w:rPr><w:rFonts w:ascii="Courier New" w:cs="Courier New" w:hAnsi="Courier New"/><w:color w:val="000000"/><w:sz w:val="20"/><w:szCs w:val="20"/></w:rPr><w:tab/><w:t>&quot;evaluationN2&quot; : &quot;&quot;,</w:t></w:r></w:p><w:p><w:pPr><w:pStyle w:val="style0"/><w:pBdr><w:top w:color="00000A" w:space="0" w:sz="4" w:val="single"/><w:left w:color="00000A" w:space="0" w:sz="4" w:val="single"/><w:bottom w:color="00000A" w:space="0" w:sz="4" w:val="single"/><w:right w:color="00000A" w:space="0" w:sz="4" w:val="single"/></w:pBdr><w:shd w:fill="DAEEF3" w:val="clear"/><w:spacing w:after="0" w:before="0" w:line="100" w:lineRule="atLeast"/><w:ind w:hanging="0" w:left="-851" w:right="-426"/></w:pPr><w:r><w:rPr><w:rFonts w:ascii="Courier New" w:cs="Courier New" w:hAnsi="Courier New"/><w:color w:val="000000"/><w:sz w:val="20"/><w:szCs w:val="20"/></w:rPr><w:tab/><w:t>&quot;evaluationN3&quot; : &quot;&quot;,</w:t></w:r></w:p><w:p><w:pPr><w:pStyle w:val="style0"/><w:pBdr><w:top w:color="00000A" w:space="0" w:sz="4" w:val="single"/><w:left w:color="00000A" w:space="0" w:sz="4" w:val="single"/><w:bottom w:color="00000A" w:space="0" w:sz="4" w:val="single"/><w:right w:color="00000A" w:space="0" w:sz="4" w:val="single"/></w:pBdr><w:shd w:fill="DAEEF3" w:val="clear"/><w:spacing w:after="0" w:before="0" w:line="100" w:lineRule="atLeast"/><w:ind w:hanging="0" w:left="-851" w:right="-426"/></w:pPr><w:r><w:rPr><w:rFonts w:ascii="Courier New" w:cs="Courier New" w:hAnsi="Courier New"/><w:color w:val="000000"/><w:sz w:val="20"/><w:szCs w:val="20"/></w:rPr><w:tab/><w:t>&quot;revalorisation&quot; : false,</w:t></w:r></w:p><w:p><w:pPr><w:pStyle w:val="style0"/><w:pBdr><w:top w:color="00000A" w:space="0" w:sz="4" w:val="single"/><w:left w:color="00000A" w:space="0" w:sz="4" w:val="single"/><w:bottom w:color="00000A" w:space="0" w:sz="4" w:val="single"/><w:right w:color="00000A" w:space="0" w:sz="4" w:val="single"/></w:pBdr><w:shd w:fill="DAEEF3" w:val="clear"/><w:spacing w:after="0" w:before="0" w:line="100" w:lineRule="atLeast"/><w:ind w:hanging="0" w:left="-851" w:right="-426"/></w:pPr><w:r><w:rPr><w:rFonts w:ascii="Courier New" w:cs="Courier New" w:hAnsi="Courier New"/><w:color w:val="000000"/><w:sz w:val="20"/><w:szCs w:val="20"/></w:rPr><w:tab/><w:t>&quot;commentaireAppreciation&quot; : &quot;&quot;,</w:t></w:r></w:p><w:p><w:pPr><w:pStyle w:val="style0"/><w:pBdr><w:top w:color="00000A" w:space="0" w:sz="4" w:val="single"/><w:left w:color="00000A" w:space="0" w:sz="4" w:val="single"/><w:bottom w:color="00000A" w:space="0" w:sz="4" w:val="single"/><w:right w:color="00000A" w:space="0" w:sz="4" w:val="single"/></w:pBdr><w:shd w:fill="DAEEF3" w:val="clear"/><w:spacing w:after="0" w:before="0" w:line="100" w:lineRule="atLeast"/><w:ind w:hanging="0" w:left="-851" w:right="-426"/></w:pPr><w:r><w:rPr><w:rFonts w:ascii="Courier New" w:cs="Courier New" w:hAnsi="Courier New"/><w:color w:val="000000"/><w:sz w:val="20"/><w:szCs w:val="20"/></w:rPr><w:tab/><w:t>&quot;changClasse&quot; : false,</w:t></w:r></w:p><w:p><w:pPr><w:pStyle w:val="style0"/><w:pBdr><w:top w:color="00000A" w:space="0" w:sz="4" w:val="single"/><w:left w:color="00000A" w:space="0" w:sz="4" w:val="single"/><w:bottom w:color="00000A" w:space="0" w:sz="4" w:val="single"/><w:right w:color="00000A" w:space="0" w:sz="4" w:val="single"/></w:pBdr><w:shd w:fill="DAEEF3" w:val="clear"/><w:spacing w:after="0" w:before="0" w:line="100" w:lineRule="atLeast"/><w:ind w:hanging="0" w:left="-851" w:right="-426"/></w:pPr><w:r><w:rPr><w:rFonts w:ascii="Courier New" w:cs="Courier New" w:hAnsi="Courier New"/><w:color w:val="000000"/><w:sz w:val="20"/><w:szCs w:val="20"/></w:rPr><w:tab/><w:t>&quot;dureeAvancement&quot; :</w:t><w:tab/><w:t>{</w:t></w:r></w:p><w:p><w:pPr><w:pStyle w:val="style0"/><w:pBdr><w:top w:color="00000A" w:space="0" w:sz="4" w:val="single"/><w:left w:color="00000A" w:space="0" w:sz="4" w:val="single"/><w:bottom w:color="00000A" w:space="0" w:sz="4" w:val="single"/><w:right w:color="00000A" w:space="0" w:sz="4" w:val="single"/></w:pBdr><w:shd w:fill="DAEEF3" w:val="clear"/><w:spacing w:after="0" w:before="0" w:line="100" w:lineRule="atLeast"/><w:ind w:hanging="0" w:left="-851" w:right="-426"/></w:pPr><w:r><w:rPr><w:rFonts w:ascii="Courier New" w:cs="Courier New" w:hAnsi="Courier New"/><w:color w:val="000000"/><w:sz w:val="20"/><w:szCs w:val="20"/></w:rPr><w:tab/><w:tab/><w:tab/><w:tab/><w:tab/><w:tab/><w:t>&quot;courant&quot; : 1,</w:t></w:r></w:p><w:p><w:pPr><w:pStyle w:val="style0"/><w:pBdr><w:top w:color="00000A" w:space="0" w:sz="4" w:val="single"/><w:left w:color="00000A" w:space="0" w:sz="4" w:val="single"/><w:bottom w:color="00000A" w:space="0" w:sz="4" w:val="single"/><w:right w:color="00000A" w:space="0" w:sz="4" w:val="single"/></w:pBdr><w:shd w:fill="DAEEF3" w:val="clear"/><w:spacing w:after="0" w:before="0" w:line="100" w:lineRule="atLeast"/><w:ind w:hanging="0" w:left="-851" w:right="-426"/></w:pPr><w:r><w:rPr><w:rFonts w:ascii="Courier New" w:cs="Courier New" w:hAnsi="Courier New"/><w:color w:val="000000"/><w:sz w:val="20"/><w:szCs w:val="20"/></w:rPr><w:tab/><w:tab/><w:tab/><w:tab/><w:tab/><w:tab/><w:t>&quot;liste&quot; :</w:t><w:tab/><w:t>[</w:t></w:r></w:p><w:p><w:pPr><w:pStyle w:val="style0"/><w:pBdr><w:top w:color="00000A" w:space="0" w:sz="4" w:val="single"/><w:left w:color="00000A" w:space="0" w:sz="4" w:val="single"/><w:bottom w:color="00000A" w:space="0" w:sz="4" w:val="single"/><w:right w:color="00000A" w:space="0" w:sz="4" w:val="single"/></w:pBdr><w:shd w:fill="DAEEF3" w:val="clear"/><w:spacing w:after="0" w:before="0" w:line="100" w:lineRule="atLeast"/><w:ind w:hanging="0" w:left="-851" w:right="-426"/></w:pPr><w:r><w:rPr><w:rFonts w:ascii="Courier New" w:cs="Courier New" w:hAnsi="Courier New"/><w:color w:val="000000"/><w:sz w:val="20"/><w:szCs w:val="20"/></w:rPr><w:tab/><w:tab/><w:tab/><w:tab/><w:tab/><w:tab/><w:tab/><w:tab/><w:tab/><w:t>{</w:t></w:r></w:p><w:p><w:pPr><w:pStyle w:val="style0"/><w:pBdr><w:top w:color="00000A" w:space="0" w:sz="4" w:val="single"/><w:left w:color="00000A" w:space="0" w:sz="4" w:val="single"/><w:bottom w:color="00000A" w:space="0" w:sz="4" w:val="single"/><w:right w:color="00000A" w:space="0" w:sz="4" w:val="single"/></w:pBdr><w:shd w:fill="DAEEF3" w:val="clear"/><w:spacing w:after="0" w:before="0" w:line="100" w:lineRule="atLeast"/><w:ind w:hanging="0" w:left="-851" w:right="-426"/></w:pPr><w:r><w:rPr><w:rFonts w:ascii="Courier New" w:cs="Courier New" w:hAnsi="Courier New"/><w:color w:val="000000"/><w:sz w:val="20"/><w:szCs w:val="20"/></w:rPr><w:tab/><w:tab/><w:tab/><w:tab/><w:tab/><w:tab/><w:tab/><w:tab/><w:tab/><w:tab/><w:t>&quot;valeur&quot; : &quot;&quot;,</w:t></w:r></w:p><w:p><w:pPr><w:pStyle w:val="style0"/><w:pBdr><w:top w:color="00000A" w:space="0" w:sz="4" w:val="single"/><w:left w:color="00000A" w:space="0" w:sz="4" w:val="single"/><w:bottom w:color="00000A" w:space="0" w:sz="4" w:val="single"/><w:right w:color="00000A" w:space="0" w:sz="4" w:val="single"/></w:pBdr><w:shd w:fill="DAEEF3" w:val="clear"/><w:spacing w:after="0" w:before="0" w:line="100" w:lineRule="atLeast"/><w:ind w:hanging="0" w:left="-851" w:right="-426"/></w:pPr><w:r><w:rPr><w:rFonts w:ascii="Courier New" w:cs="Courier New" w:hAnsi="Courier New"/><w:color w:val="000000"/><w:sz w:val="20"/><w:szCs w:val="20"/></w:rPr><w:tab/><w:tab/><w:tab/><w:tab/><w:tab/><w:tab/><w:tab/><w:tab/><w:tab/><w:tab/><w:t>&quot;id&quot; : 1</w:t></w:r></w:p><w:p><w:pPr><w:pStyle w:val="style0"/><w:pBdr><w:top w:color="00000A" w:space="0" w:sz="4" w:val="single"/><w:left w:color="00000A" w:space="0" w:sz="4" w:val="single"/><w:bottom w:color="00000A" w:space="0" w:sz="4" w:val="single"/><w:right w:color="00000A" w:space="0" w:sz="4" w:val="single"/></w:pBdr><w:shd w:fill="DAEEF3" w:val="clear"/><w:spacing w:after="0" w:before="0" w:line="100" w:lineRule="atLeast"/><w:ind w:hanging="0" w:left="-851" w:right="-426"/></w:pPr><w:r><w:rPr><w:rFonts w:ascii="Courier New" w:cs="Courier New" w:hAnsi="Courier New"/><w:color w:val="000000"/><w:sz w:val="20"/><w:szCs w:val="20"/></w:rPr><w:tab/><w:tab/><w:tab/><w:tab/><w:tab/><w:tab/><w:tab/><w:tab/><w:tab/><w:t>}</w:t></w:r></w:p><w:p><w:pPr><w:pStyle w:val="style0"/><w:pBdr><w:top w:color="00000A" w:space="0" w:sz="4" w:val="single"/><w:left w:color="00000A" w:space="0" w:sz="4" w:val="single"/><w:bottom w:color="00000A" w:space="0" w:sz="4" w:val="single"/><w:right w:color="00000A" w:space="0" w:sz="4" w:val="single"/></w:pBdr><w:shd w:fill="DAEEF3" w:val="clear"/><w:spacing w:after="0" w:before="0" w:line="100" w:lineRule="atLeast"/><w:ind w:hanging="0" w:left="-851" w:right="-426"/></w:pPr><w:r><w:rPr><w:rFonts w:ascii="Courier New" w:cs="Courier New" w:hAnsi="Courier New"/><w:color w:val="000000"/><w:sz w:val="20"/><w:szCs w:val="20"/></w:rPr><w:tab/><w:tab/><w:tab/><w:tab/><w:tab/><w:tab/><w:tab/><w:tab/><w:t>]</w:t></w:r></w:p><w:p><w:pPr><w:pStyle w:val="style0"/><w:pBdr><w:top w:color="00000A" w:space="0" w:sz="4" w:val="single"/><w:left w:color="00000A" w:space="0" w:sz="4" w:val="single"/><w:bottom w:color="00000A" w:space="0" w:sz="4" w:val="single"/><w:right w:color="00000A" w:space="0" w:sz="4" w:val="single"/></w:pBdr><w:shd w:fill="DAEEF3" w:val="clear"/><w:spacing w:after="0" w:before="0" w:line="100" w:lineRule="atLeast"/><w:ind w:hanging="0" w:left="-851" w:right="-426"/></w:pPr><w:r><w:rPr><w:rFonts w:ascii="Courier New" w:cs="Courier New" w:hAnsi="Courier New"/><w:color w:val="000000"/><w:sz w:val="20"/><w:szCs w:val="20"/></w:rPr><w:tab/><w:tab/><w:tab/><w:tab/><w:tab/><w:t>},</w:t></w:r></w:p><w:p><w:pPr><w:pStyle w:val="style0"/><w:pBdr><w:top w:color="00000A" w:space="0" w:sz="4" w:val="single"/><w:left w:color="00000A" w:space="0" w:sz="4" w:val="single"/><w:bottom w:color="00000A" w:space="0" w:sz="4" w:val="single"/><w:right w:color="00000A" w:space="0" w:sz="4" w:val="single"/></w:pBdr><w:shd w:fill="DAEEF3" w:val="clear"/><w:spacing w:after="0" w:before="0" w:line="100" w:lineRule="atLeast"/><w:ind w:hanging="0" w:left="-851" w:right="-426"/></w:pPr><w:r><w:rPr><w:rFonts w:ascii="Courier New" w:cs="Courier New" w:hAnsi="Courier New"/><w:color w:val="000000"/><w:sz w:val="20"/><w:szCs w:val="20"/></w:rPr><w:tab/><w:t>&quot;rapport&quot; : &quot;&quot;,</w:t></w:r></w:p><w:p><w:pPr><w:pStyle w:val="style0"/><w:pBdr><w:top w:color="00000A" w:space="0" w:sz="4" w:val="single"/><w:left w:color="00000A" w:space="0" w:sz="4" w:val="single"/><w:bottom w:color="00000A" w:space="0" w:sz="4" w:val="single"/><w:right w:color="00000A" w:space="0" w:sz="4" w:val="single"/></w:pBdr><w:shd w:fill="DAEEF3" w:val="clear"/><w:spacing w:after="0" w:before="0" w:line="100" w:lineRule="atLeast"/><w:ind w:hanging="0" w:left="-851" w:right="-426"/></w:pPr><w:r><w:rPr><w:rFonts w:ascii="Courier New" w:cs="Courier New" w:hAnsi="Courier New"/><w:color w:val="000000"/><w:sz w:val="20"/><w:szCs w:val="20"/></w:rPr><w:tab/><w:t>&quot;commentaireProposition&quot; : &quot;&quot;</w:t></w:r></w:p><w:p><w:pPr><w:pStyle w:val="style0"/><w:pBdr><w:top w:color="00000A" w:space="0" w:sz="4" w:val="single"/><w:left w:color="00000A" w:space="0" w:sz="4" w:val="single"/><w:bottom w:color="00000A" w:space="0" w:sz="4" w:val="single"/><w:right w:color="00000A" w:space="0" w:sz="4" w:val="single"/></w:pBdr><w:shd w:fill="DAEEF3" w:val="clear"/><w:spacing w:after="0" w:before="0" w:line="100" w:lineRule="atLeast"/><w:ind w:hanging="0" w:left="-851" w:right="-426"/></w:pPr><w:r><w:rPr><w:rFonts w:ascii="Courier New" w:cs="Courier New" w:hAnsi="Courier New"/><w:color w:val="000000"/><w:sz w:val="20"/><w:szCs w:val="20"/></w:rPr><w:t>}</w:t></w:r></w:p><w:p><w:pPr><w:pStyle w:val="style0"/><w:pBdr><w:top w:color="00000A" w:space="0" w:sz="4" w:val="single"/><w:left w:color="00000A" w:space="0" w:sz="4" w:val="single"/><w:bottom w:color="00000A" w:space="0" w:sz="4" w:val="single"/><w:right w:color="00000A" w:space="0" w:sz="4" w:val="single"/></w:pBdr><w:shd w:fill="DAEEF3" w:val="clear"/><w:spacing w:after="0" w:before="0" w:line="100" w:lineRule="atLeast"/><w:ind w:hanging="0" w:left="-851" w:right="-426"/></w:pPr><w:r><w:rPr></w:rPr></w:r></w:p><w:p><w:pPr><w:pStyle w:val="style0"/></w:pPr><w:r><w:rPr></w:rPr></w:r></w:p><w:p><w:pPr><w:pStyle w:val="style0"/><w:pageBreakBefore/><w:jc w:val="both"/></w:pPr><w:r><w:rPr><w:b/><w:u w:val="single"/></w:rPr><w:t>Remarques</w:t></w:r></w:p><w:p><w:pPr><w:pStyle w:val="style0"/><w:jc w:val="both"/></w:pPr><w:r><w:rPr></w:rPr><w:t xml:space="preserve">Le paramètre </w:t></w:r><w:r><w:rPr><w:b/></w:rPr><w:t>duree</w:t></w:r><w:r><w:rPr></w:rPr><w:t xml:space="preserve"> peut être mis à la valeur </w:t></w:r><w:r><w:rPr><w:i/></w:rPr><w:t>null</w:t></w:r></w:p><w:p><w:pPr><w:pStyle w:val="style0"/><w:jc w:val="both"/></w:pPr><w:r><w:rPr></w:rPr><w:t xml:space="preserve">L’objet </w:t></w:r><w:r><w:rPr><w:b/></w:rPr><w:t>niveau</w:t></w:r><w:r><w:rPr></w:rPr><w:t xml:space="preserve"> contient une liste d’associations « identifiant » &lt;-&gt; « valeur d’affichage » ainsi que la valeur courante de l’identifiant. Les valeurs d’affichage actuelles sont :</w:t></w:r></w:p><w:p><w:pPr><w:pStyle w:val="style41"/><w:numPr><w:ilvl w:val="0"/><w:numId w:val="3"/></w:numPr><w:jc w:val="both"/></w:pPr><w:r><w:rPr></w:rPr><w:t>Insuffisant (valeur par défaut)</w:t></w:r></w:p><w:p><w:pPr><w:pStyle w:val="style41"/><w:numPr><w:ilvl w:val="0"/><w:numId w:val="3"/></w:numPr><w:jc w:val="both"/></w:pPr><w:r><w:rPr></w:rPr><w:t>Nécessite des progrès</w:t></w:r></w:p><w:p><w:pPr><w:pStyle w:val="style41"/><w:numPr><w:ilvl w:val="0"/><w:numId w:val="3"/></w:numPr><w:jc w:val="both"/></w:pPr><w:r><w:rPr></w:rPr><w:t>Satisfaisant</w:t></w:r></w:p><w:p><w:pPr><w:pStyle w:val="style41"/><w:numPr><w:ilvl w:val="0"/><w:numId w:val="3"/></w:numPr><w:jc w:val="both"/></w:pPr><w:r><w:rPr></w:rPr><w:t>Excellent</w:t></w:r></w:p><w:p><w:pPr><w:pStyle w:val="style0"/><w:jc w:val="both"/></w:pPr><w:r><w:rPr></w:rPr></w:r></w:p><w:p><w:pPr><w:pStyle w:val="style0"/><w:jc w:val="both"/></w:pPr><w:r><w:rPr><w:rStyle w:val="style22"/><w:b w:val="false"/><w:bCs w:val="false"/><w:i w:val="false"/><w:iCs w:val="false"/><w:color w:val="00000A"/></w:rPr><w:t xml:space="preserve">L’objet </w:t></w:r><w:r><w:rPr><w:rStyle w:val="style22"/><w:bCs w:val="false"/><w:i w:val="false"/><w:iCs w:val="false"/><w:color w:val="00000A"/></w:rPr><w:t>dureeAvancement</w:t></w:r><w:r><w:rPr><w:rStyle w:val="style22"/><w:b w:val="false"/><w:bCs w:val="false"/><w:i w:val="false"/><w:iCs w:val="false"/><w:color w:val="00000A"/></w:rPr><w:t xml:space="preserve"> contient une liste d’association « identifiant » &lt;-&gt; « valeur d’affichage » ainsi que la valeur courante de l’identifiant. Les valeurs d’affichage actuelles sont :</w:t></w:r></w:p><w:p><w:pPr><w:pStyle w:val="style41"/><w:numPr><w:ilvl w:val="0"/><w:numId w:val="9"/></w:numPr><w:jc w:val="both"/></w:pPr><w:r><w:rPr><w:rStyle w:val="style22"/><w:b w:val="false"/><w:bCs w:val="false"/><w:i w:val="false"/><w:iCs w:val="false"/><w:color w:val="00000A"/></w:rPr><w:t>minimum</w:t></w:r></w:p><w:p><w:pPr><w:pStyle w:val="style41"/><w:numPr><w:ilvl w:val="0"/><w:numId w:val="5"/></w:numPr><w:jc w:val="both"/></w:pPr><w:r><w:rPr><w:rStyle w:val="style22"/><w:b w:val="false"/><w:bCs w:val="false"/><w:i w:val="false"/><w:iCs w:val="false"/><w:color w:val="00000A"/></w:rPr><w:t>moyen</w:t></w:r></w:p><w:p><w:pPr><w:pStyle w:val="style41"/><w:numPr><w:ilvl w:val="0"/><w:numId w:val="5"/></w:numPr><w:jc w:val="both"/></w:pPr><w:r><w:rPr><w:rStyle w:val="style22"/><w:b w:val="false"/><w:bCs w:val="false"/><w:i w:val="false"/><w:iCs w:val="false"/><w:color w:val="00000A"/></w:rPr><w:t>maximum</w:t></w:r></w:p><w:p><w:pPr><w:pStyle w:val="style0"/></w:pPr><w:r><w:rPr></w:rPr></w:r></w:p><w:p><w:pPr><w:pStyle w:val="style0"/></w:pPr><w:r><w:rPr><w:rStyle w:val="style22"/></w:rPr><w:t>Web service:</w:t></w:r><w:r><w:rPr></w:rPr><w:t xml:space="preserve"> Enregistrement de l’évaluation de l’EAE</w:t></w:r></w:p><w:p><w:pPr><w:pStyle w:val="style0"/></w:pPr><w:r><w:rPr><w:rStyle w:val="style22"/><w:lang w:val="en-US"/></w:rPr><w:t>URL:</w:t></w:r><w:r><w:rPr><w:lang w:val="en-US"/></w:rPr><w:t xml:space="preserve"> </w:t></w:r><w:hyperlink r:id="rId26"><w:r><w:rPr><w:rStyle w:val="style23"/><w:rStyle w:val="style23"/><w:lang w:val="en-US"/></w:rPr><w:t>http://URL_SERVEUR/agents/eaeSauverEvaluation?idEvalue=&amp;idEvaluateur</w:t></w:r></w:hyperlink></w:p><w:p><w:pPr><w:pStyle w:val="style0"/></w:pPr><w:r><w:rPr><w:rStyle w:val="style22"/></w:rPr><w:t>idEvalue:</w:t></w:r><w:r><w:rPr></w:rPr><w:t xml:space="preserve"> identifiant de l’évalué</w:t></w:r></w:p><w:p><w:pPr><w:pStyle w:val="style0"/></w:pPr><w:r><w:rPr><w:rStyle w:val="style22"/></w:rPr><w:t>idEvaluateur:</w:t></w:r><w:r><w:rPr></w:rPr><w:t xml:space="preserve"> identifiant de l’évaluateur ou du supérieur</w:t></w:r></w:p><w:p><w:pPr><w:pStyle w:val="style0"/></w:pPr><w:r><w:rPr><w:rStyle w:val="style22"/></w:rPr><w:t>Format JSON envoyé:</w:t></w:r><w:r><w:rPr></w:rPr><w:t xml:space="preserve"> </w:t></w:r></w:p><w:p><w:pPr><w:pStyle w:val="style0"/><w:pBdr><w:top w:color="00000A" w:space="0" w:sz="4" w:val="single"/><w:left w:color="00000A" w:space="0" w:sz="4" w:val="single"/><w:bottom w:color="00000A" w:space="0" w:sz="4" w:val="single"/><w:right w:color="00000A" w:space="0" w:sz="4" w:val="single"/></w:pBdr><w:shd w:fill="DAEEF3" w:val="clear"/><w:spacing w:after="0" w:before="0" w:line="100" w:lineRule="atLeast"/><w:ind w:hanging="0" w:left="-851" w:right="-426"/></w:pPr><w:r><w:rPr><w:rFonts w:ascii="Courier New" w:cs="Courier New" w:hAnsi="Courier New"/><w:color w:val="000000"/><w:sz w:val="20"/><w:szCs w:val="20"/></w:rPr><w:t>{</w:t></w:r></w:p><w:p><w:pPr><w:pStyle w:val="style0"/><w:pBdr><w:top w:color="00000A" w:space="0" w:sz="4" w:val="single"/><w:left w:color="00000A" w:space="0" w:sz="4" w:val="single"/><w:bottom w:color="00000A" w:space="0" w:sz="4" w:val="single"/><w:right w:color="00000A" w:space="0" w:sz="4" w:val="single"/></w:pBdr><w:shd w:fill="DAEEF3" w:val="clear"/><w:spacing w:after="0" w:before="0" w:line="100" w:lineRule="atLeast"/><w:ind w:hanging="0" w:left="-851" w:right="-426"/></w:pPr><w:r><w:rPr><w:rFonts w:ascii="Courier New" w:cs="Courier New" w:hAnsi="Courier New"/><w:color w:val="000000"/><w:sz w:val="20"/><w:szCs w:val="20"/></w:rPr><w:tab/><w:t>&quot;duree&quot; :</w:t><w:tab/><w:t>{</w:t></w:r></w:p><w:p><w:pPr><w:pStyle w:val="style0"/><w:pBdr><w:top w:color="00000A" w:space="0" w:sz="4" w:val="single"/><w:left w:color="00000A" w:space="0" w:sz="4" w:val="single"/><w:bottom w:color="00000A" w:space="0" w:sz="4" w:val="single"/><w:right w:color="00000A" w:space="0" w:sz="4" w:val="single"/></w:pBdr><w:shd w:fill="DAEEF3" w:val="clear"/><w:spacing w:after="0" w:before="0" w:line="100" w:lineRule="atLeast"/><w:ind w:hanging="0" w:left="-851" w:right="-426"/></w:pPr><w:r><w:rPr><w:rFonts w:ascii="Courier New" w:cs="Courier New" w:hAnsi="Courier New"/><w:color w:val="000000"/><w:sz w:val="20"/><w:szCs w:val="20"/></w:rPr><w:tab/><w:tab/><w:tab/><w:tab/><w:t>&quot;heure&quot; : 1,</w:t></w:r></w:p><w:p><w:pPr><w:pStyle w:val="style0"/><w:pBdr><w:top w:color="00000A" w:space="0" w:sz="4" w:val="single"/><w:left w:color="00000A" w:space="0" w:sz="4" w:val="single"/><w:bottom w:color="00000A" w:space="0" w:sz="4" w:val="single"/><w:right w:color="00000A" w:space="0" w:sz="4" w:val="single"/></w:pBdr><w:shd w:fill="DAEEF3" w:val="clear"/><w:spacing w:after="0" w:before="0" w:line="100" w:lineRule="atLeast"/><w:ind w:hanging="0" w:left="-851" w:right="-426"/></w:pPr><w:r><w:rPr><w:rFonts w:ascii="Courier New" w:cs="Courier New" w:hAnsi="Courier New"/><w:color w:val="000000"/><w:sz w:val="20"/><w:szCs w:val="20"/></w:rPr><w:tab/><w:tab/><w:tab/><w:tab/><w:t>&quot;minute&quot; : 35</w:t></w:r></w:p><w:p><w:pPr><w:pStyle w:val="style0"/><w:pBdr><w:top w:color="00000A" w:space="0" w:sz="4" w:val="single"/><w:left w:color="00000A" w:space="0" w:sz="4" w:val="single"/><w:bottom w:color="00000A" w:space="0" w:sz="4" w:val="single"/><w:right w:color="00000A" w:space="0" w:sz="4" w:val="single"/></w:pBdr><w:shd w:fill="DAEEF3" w:val="clear"/><w:spacing w:after="0" w:before="0" w:line="100" w:lineRule="atLeast"/><w:ind w:hanging="0" w:left="-851" w:right="-426"/></w:pPr><w:r><w:rPr><w:rFonts w:ascii="Courier New" w:cs="Courier New" w:hAnsi="Courier New"/><w:color w:val="000000"/><w:sz w:val="20"/><w:szCs w:val="20"/></w:rPr><w:tab/><w:tab/><w:tab/><w:t>},</w:t></w:r></w:p><w:p><w:pPr><w:pStyle w:val="style0"/><w:pBdr><w:top w:color="00000A" w:space="0" w:sz="4" w:val="single"/><w:left w:color="00000A" w:space="0" w:sz="4" w:val="single"/><w:bottom w:color="00000A" w:space="0" w:sz="4" w:val="single"/><w:right w:color="00000A" w:space="0" w:sz="4" w:val="single"/></w:pBdr><w:shd w:fill="DAEEF3" w:val="clear"/><w:spacing w:after="0" w:before="0" w:line="100" w:lineRule="atLeast"/><w:ind w:hanging="0" w:left="-851" w:right="-426"/></w:pPr><w:r><w:rPr><w:rFonts w:ascii="Courier New" w:cs="Courier New" w:hAnsi="Courier New"/><w:color w:val="000000"/><w:sz w:val="20"/><w:szCs w:val="20"/></w:rPr><w:tab/><w:t>&quot;general&quot; : &quot;&quot;,</w:t></w:r></w:p><w:p><w:pPr><w:pStyle w:val="style0"/><w:pBdr><w:top w:color="00000A" w:space="0" w:sz="4" w:val="single"/><w:left w:color="00000A" w:space="0" w:sz="4" w:val="single"/><w:bottom w:color="00000A" w:space="0" w:sz="4" w:val="single"/><w:right w:color="00000A" w:space="0" w:sz="4" w:val="single"/></w:pBdr><w:shd w:fill="DAEEF3" w:val="clear"/><w:spacing w:after="0" w:before="0" w:line="100" w:lineRule="atLeast"/><w:ind w:hanging="0" w:left="-851" w:right="-426"/></w:pPr><w:r><w:rPr><w:rFonts w:ascii="Courier New" w:cs="Courier New" w:hAnsi="Courier New"/><w:color w:val="000000"/><w:sz w:val="20"/><w:szCs w:val="20"/></w:rPr><w:tab/><w:t>&quot;niveau&quot; : 0,</w:t></w:r></w:p><w:p><w:pPr><w:pStyle w:val="style0"/><w:pBdr><w:top w:color="00000A" w:space="0" w:sz="4" w:val="single"/><w:left w:color="00000A" w:space="0" w:sz="4" w:val="single"/><w:bottom w:color="00000A" w:space="0" w:sz="4" w:val="single"/><w:right w:color="00000A" w:space="0" w:sz="4" w:val="single"/></w:pBdr><w:shd w:fill="DAEEF3" w:val="clear"/><w:spacing w:after="0" w:before="0" w:line="100" w:lineRule="atLeast"/><w:ind w:hanging="0" w:left="-851" w:right="-426"/></w:pPr><w:r><w:rPr><w:rFonts w:ascii="Courier New" w:cs="Courier New" w:hAnsi="Courier New"/><w:color w:val="000000"/><w:sz w:val="20"/><w:szCs w:val="20"/></w:rPr><w:tab/><w:t>&quot;revalorisation&quot; : false,</w:t></w:r></w:p><w:p><w:pPr><w:pStyle w:val="style0"/><w:pBdr><w:top w:color="00000A" w:space="0" w:sz="4" w:val="single"/><w:left w:color="00000A" w:space="0" w:sz="4" w:val="single"/><w:bottom w:color="00000A" w:space="0" w:sz="4" w:val="single"/><w:right w:color="00000A" w:space="0" w:sz="4" w:val="single"/></w:pBdr><w:shd w:fill="DAEEF3" w:val="clear"/><w:spacing w:after="0" w:before="0" w:line="100" w:lineRule="atLeast"/><w:ind w:hanging="0" w:left="-851" w:right="-426"/></w:pPr><w:r><w:rPr><w:rFonts w:ascii="Courier New" w:cs="Courier New" w:hAnsi="Courier New"/><w:color w:val="000000"/><w:sz w:val="20"/><w:szCs w:val="20"/></w:rPr><w:tab/><w:t>&quot;commentaireAppreciation&quot; : &quot;&quot;,</w:t></w:r></w:p><w:p><w:pPr><w:pStyle w:val="style0"/><w:pBdr><w:top w:color="00000A" w:space="0" w:sz="4" w:val="single"/><w:left w:color="00000A" w:space="0" w:sz="4" w:val="single"/><w:bottom w:color="00000A" w:space="0" w:sz="4" w:val="single"/><w:right w:color="00000A" w:space="0" w:sz="4" w:val="single"/></w:pBdr><w:shd w:fill="DAEEF3" w:val="clear"/><w:spacing w:after="0" w:before="0" w:line="100" w:lineRule="atLeast"/><w:ind w:hanging="0" w:left="-851" w:right="-426"/></w:pPr><w:r><w:rPr><w:rFonts w:ascii="Courier New" w:cs="Courier New" w:hAnsi="Courier New"/><w:color w:val="000000"/><w:sz w:val="20"/><w:szCs w:val="20"/></w:rPr><w:tab/><w:t>&quot;changClasse&quot; : false,</w:t></w:r></w:p><w:p><w:pPr><w:pStyle w:val="style0"/><w:pBdr><w:top w:color="00000A" w:space="0" w:sz="4" w:val="single"/><w:left w:color="00000A" w:space="0" w:sz="4" w:val="single"/><w:bottom w:color="00000A" w:space="0" w:sz="4" w:val="single"/><w:right w:color="00000A" w:space="0" w:sz="4" w:val="single"/></w:pBdr><w:shd w:fill="DAEEF3" w:val="clear"/><w:spacing w:after="0" w:before="0" w:line="100" w:lineRule="atLeast"/><w:ind w:hanging="0" w:left="-851" w:right="-426"/></w:pPr><w:r><w:rPr><w:rFonts w:ascii="Courier New" w:cs="Courier New" w:hAnsi="Courier New"/><w:color w:val="000000"/><w:sz w:val="20"/><w:szCs w:val="20"/></w:rPr><w:tab/><w:t>&quot;dureeAvancement&quot; : 0,</w:t></w:r></w:p><w:p><w:pPr><w:pStyle w:val="style0"/><w:pBdr><w:top w:color="00000A" w:space="0" w:sz="4" w:val="single"/><w:left w:color="00000A" w:space="0" w:sz="4" w:val="single"/><w:bottom w:color="00000A" w:space="0" w:sz="4" w:val="single"/><w:right w:color="00000A" w:space="0" w:sz="4" w:val="single"/></w:pBdr><w:shd w:fill="DAEEF3" w:val="clear"/><w:spacing w:after="0" w:before="0" w:line="100" w:lineRule="atLeast"/><w:ind w:hanging="0" w:left="-851" w:right="-426"/></w:pPr><w:r><w:rPr><w:rFonts w:ascii="Courier New" w:cs="Courier New" w:hAnsi="Courier New"/><w:color w:val="000000"/><w:sz w:val="20"/><w:szCs w:val="20"/></w:rPr><w:tab/><w:t>&quot;rapport&quot; : &quot;&quot;,</w:t></w:r></w:p><w:p><w:pPr><w:pStyle w:val="style0"/><w:pBdr><w:top w:color="00000A" w:space="0" w:sz="4" w:val="single"/><w:left w:color="00000A" w:space="0" w:sz="4" w:val="single"/><w:bottom w:color="00000A" w:space="0" w:sz="4" w:val="single"/><w:right w:color="00000A" w:space="0" w:sz="4" w:val="single"/></w:pBdr><w:shd w:fill="DAEEF3" w:val="clear"/><w:spacing w:after="0" w:before="0" w:line="100" w:lineRule="atLeast"/><w:ind w:hanging="0" w:left="-851" w:right="-426"/></w:pPr><w:r><w:rPr><w:rFonts w:ascii="Courier New" w:cs="Courier New" w:hAnsi="Courier New"/><w:color w:val="000000"/><w:sz w:val="20"/><w:szCs w:val="20"/></w:rPr><w:tab/><w:t>&quot;commentaireProposition&quot; : &quot;&quot;</w:t></w:r></w:p><w:p><w:pPr><w:pStyle w:val="style0"/><w:pBdr><w:top w:color="00000A" w:space="0" w:sz="4" w:val="single"/><w:left w:color="00000A" w:space="0" w:sz="4" w:val="single"/><w:bottom w:color="00000A" w:space="0" w:sz="4" w:val="single"/><w:right w:color="00000A" w:space="0" w:sz="4" w:val="single"/></w:pBdr><w:shd w:fill="DAEEF3" w:val="clear"/><w:spacing w:after="0" w:before="0" w:line="100" w:lineRule="atLeast"/><w:ind w:hanging="0" w:left="-851" w:right="-426"/></w:pPr><w:r><w:rPr><w:rFonts w:ascii="Courier New" w:cs="Courier New" w:hAnsi="Courier New"/><w:color w:val="000000"/><w:sz w:val="20"/><w:szCs w:val="20"/></w:rPr><w:t>}</w:t></w:r></w:p><w:p><w:pPr><w:pStyle w:val="style0"/><w:pBdr><w:top w:color="00000A" w:space="0" w:sz="4" w:val="single"/><w:left w:color="00000A" w:space="0" w:sz="4" w:val="single"/><w:bottom w:color="00000A" w:space="0" w:sz="4" w:val="single"/><w:right w:color="00000A" w:space="0" w:sz="4" w:val="single"/></w:pBdr><w:shd w:fill="DAEEF3" w:val="clear"/><w:spacing w:after="0" w:before="0" w:line="100" w:lineRule="atLeast"/><w:ind w:hanging="0" w:left="-851" w:right="-426"/></w:pPr><w:r><w:rPr></w:rPr></w:r></w:p><w:p><w:pPr><w:pStyle w:val="style0"/></w:pPr><w:r><w:rPr></w:rPr></w:r></w:p><w:p><w:pPr><w:pStyle w:val="style39"/><w:pageBreakBefore/><w:numPr><w:ilvl w:val="0"/><w:numId w:val="6"/></w:numPr></w:pPr><w:r><w:rPr></w:rPr><w:t>Autoévaluation</w:t></w:r></w:p><w:p><w:pPr><w:pStyle w:val="style0"/><w:ind w:firstLine="360" w:left="0" w:right="0"/><w:jc w:val="both"/></w:pPr><w:r><w:rPr></w:rPr><w:t>Ce service permet de récupérer tout le contenu concernant l’onglet d’auto évaluation de l’agent à évaluer.</w:t></w:r></w:p><w:p><w:pPr><w:pStyle w:val="style0"/></w:pPr><w:r><w:rPr><w:rStyle w:val="style22"/></w:rPr><w:t>Web service:</w:t></w:r><w:r><w:rPr></w:rPr><w:t xml:space="preserve"> Auto Evaluation de l’EAE</w:t></w:r></w:p><w:p><w:pPr><w:pStyle w:val="style0"/></w:pPr><w:r><w:rPr><w:rStyle w:val="style22"/></w:rPr><w:t>URL:</w:t></w:r><w:r><w:rPr></w:rPr><w:t xml:space="preserve"> </w:t></w:r><w:hyperlink r:id="rId27"><w:r><w:rPr><w:rStyle w:val="style23"/><w:rStyle w:val="style23"/></w:rPr><w:t>http://URL_SERVEUR/agents/eaeAutoevaluation?idEvalue</w:t></w:r></w:hyperlink><w:r><w:rPr></w:rPr><w:t>=</w:t></w:r></w:p><w:p><w:pPr><w:pStyle w:val="style0"/></w:pPr><w:r><w:rPr><w:rStyle w:val="style22"/></w:rPr><w:t>idEvalue:</w:t></w:r><w:r><w:rPr></w:rPr><w:t xml:space="preserve"> identifiant de l’évalué</w:t></w:r></w:p><w:p><w:pPr><w:pStyle w:val="style0"/></w:pPr><w:r><w:rPr><w:rStyle w:val="style22"/></w:rPr><w:t>Format JSON attendu:</w:t></w:r><w:r><w:rPr></w:rPr><w:t xml:space="preserve"> </w:t></w:r></w:p><w:p><w:pPr><w:pStyle w:val="style0"/><w:pBdr><w:top w:color="00000A" w:space="0" w:sz="4" w:val="single"/><w:left w:color="00000A" w:space="0" w:sz="4" w:val="single"/><w:bottom w:color="00000A" w:space="0" w:sz="4" w:val="single"/><w:right w:color="00000A" w:space="0" w:sz="4" w:val="single"/></w:pBdr><w:shd w:fill="DAEEF3" w:val="clear"/><w:spacing w:after="0" w:before="0" w:line="100" w:lineRule="atLeast"/><w:ind w:hanging="0" w:left="-709" w:right="-426"/></w:pPr><w:r><w:rPr><w:rFonts w:ascii="Courier New" w:cs="Courier New" w:hAnsi="Courier New"/><w:color w:val="000000"/><w:sz w:val="20"/><w:szCs w:val="20"/></w:rPr><w:t>{</w:t></w:r></w:p><w:p><w:pPr><w:pStyle w:val="style0"/><w:pBdr><w:top w:color="00000A" w:space="0" w:sz="4" w:val="single"/><w:left w:color="00000A" w:space="0" w:sz="4" w:val="single"/><w:bottom w:color="00000A" w:space="0" w:sz="4" w:val="single"/><w:right w:color="00000A" w:space="0" w:sz="4" w:val="single"/></w:pBdr><w:shd w:fill="DAEEF3" w:val="clear"/><w:spacing w:after="0" w:before="0" w:line="100" w:lineRule="atLeast"/><w:ind w:hanging="0" w:left="-709" w:right="-426"/></w:pPr><w:r><w:rPr><w:rFonts w:ascii="Courier New" w:cs="Courier New" w:hAnsi="Courier New"/><w:color w:val="000000"/><w:sz w:val="20"/><w:szCs w:val="20"/></w:rPr><w:tab/><w:tab/><w:t>&quot;particularites&quot; : [&quot;&quot;,&quot;&quot;,&quot;&quot;,&quot;&quot;,&quot;&quot;,&quot;&quot;],</w:t></w:r></w:p><w:p><w:pPr><w:pStyle w:val="style0"/><w:pBdr><w:top w:color="00000A" w:space="0" w:sz="4" w:val="single"/><w:left w:color="00000A" w:space="0" w:sz="4" w:val="single"/><w:bottom w:color="00000A" w:space="0" w:sz="4" w:val="single"/><w:right w:color="00000A" w:space="0" w:sz="4" w:val="single"/></w:pBdr><w:shd w:fill="DAEEF3" w:val="clear"/><w:spacing w:after="0" w:before="0" w:line="100" w:lineRule="atLeast"/><w:ind w:hanging="0" w:left="-709" w:right="-426"/></w:pPr><w:r><w:rPr><w:rFonts w:ascii="Courier New" w:cs="Courier New" w:hAnsi="Courier New"/><w:color w:val="000000"/><w:sz w:val="20"/><w:szCs w:val="20"/></w:rPr><w:tab/><w:tab/><w:t>&quot;objectifCompetences&quot; : [&quot;&quot;,&quot;&quot;,&quot;&quot;,&quot;&quot;,&quot;&quot;,&quot;&quot;],</w:t></w:r></w:p><w:p><w:pPr><w:pStyle w:val="style0"/><w:pBdr><w:top w:color="00000A" w:space="0" w:sz="4" w:val="single"/><w:left w:color="00000A" w:space="0" w:sz="4" w:val="single"/><w:bottom w:color="00000A" w:space="0" w:sz="4" w:val="single"/><w:right w:color="00000A" w:space="0" w:sz="4" w:val="single"/></w:pBdr><w:shd w:fill="DAEEF3" w:val="clear"/><w:spacing w:after="0" w:before="0" w:line="100" w:lineRule="atLeast"/><w:ind w:hanging="0" w:left="-709" w:right="-426"/></w:pPr><w:r><w:rPr><w:rFonts w:ascii="Courier New" w:cs="Courier New" w:hAnsi="Courier New"/><w:color w:val="000000"/><w:sz w:val="20"/><w:szCs w:val="20"/></w:rPr><w:tab/><w:tab/><w:t>&quot;succesDifficultes&quot; : [&quot;&quot;,&quot;&quot;,&quot;&quot;,&quot;&quot;,&quot;&quot;]</w:t></w:r></w:p><w:p><w:pPr><w:pStyle w:val="style0"/><w:pBdr><w:top w:color="00000A" w:space="0" w:sz="4" w:val="single"/><w:left w:color="00000A" w:space="0" w:sz="4" w:val="single"/><w:bottom w:color="00000A" w:space="0" w:sz="4" w:val="single"/><w:right w:color="00000A" w:space="0" w:sz="4" w:val="single"/></w:pBdr><w:shd w:fill="DAEEF3" w:val="clear"/><w:spacing w:after="0" w:before="0" w:line="100" w:lineRule="atLeast"/><w:ind w:hanging="0" w:left="-709" w:right="-426"/></w:pPr><w:r><w:rPr><w:rFonts w:ascii="Courier New" w:cs="Courier New" w:hAnsi="Courier New"/><w:color w:val="000000"/><w:sz w:val="20"/><w:szCs w:val="20"/></w:rPr><w:t>}</w:t></w:r></w:p><w:p><w:pPr><w:pStyle w:val="style0"/></w:pPr><w:r><w:rPr></w:rPr></w:r></w:p><w:p><w:pPr><w:pStyle w:val="style0"/></w:pPr><w:r><w:rPr><w:rStyle w:val="style22"/></w:rPr><w:t>Web service:</w:t></w:r><w:r><w:rPr></w:rPr><w:t xml:space="preserve"> Enregistrement de l’ auto evaluation de l’EAE</w:t></w:r></w:p><w:p><w:pPr><w:pStyle w:val="style0"/></w:pPr><w:r><w:rPr><w:rStyle w:val="style22"/><w:lang w:val="en-US"/></w:rPr><w:t>URL:</w:t></w:r><w:r><w:rPr><w:lang w:val="en-US"/></w:rPr><w:t xml:space="preserve"> </w:t></w:r><w:hyperlink r:id="rId28"><w:r><w:rPr><w:rStyle w:val="style23"/><w:rStyle w:val="style23"/><w:lang w:val="en-US"/></w:rPr><w:t>http://URL_SERVEUR/agents/eaeSauverAutoevaluation?idEvalue=&amp;idEvaluateur</w:t></w:r></w:hyperlink></w:p><w:p><w:pPr><w:pStyle w:val="style0"/></w:pPr><w:r><w:rPr><w:rStyle w:val="style22"/></w:rPr><w:t>idEvalue:</w:t></w:r><w:r><w:rPr></w:rPr><w:t xml:space="preserve"> identifiant de l’évalué</w:t></w:r></w:p><w:p><w:pPr><w:pStyle w:val="style0"/></w:pPr><w:r><w:rPr><w:rStyle w:val="style22"/></w:rPr><w:t>idEvaluateur:</w:t></w:r><w:r><w:rPr></w:rPr><w:t xml:space="preserve"> identifiant de l’évaluateur ou du supérieur</w:t></w:r></w:p><w:p><w:pPr><w:pStyle w:val="style0"/></w:pPr><w:r><w:rPr><w:rStyle w:val="style22"/></w:rPr><w:t>Format JSON envoyé:</w:t></w:r><w:r><w:rPr></w:rPr><w:t xml:space="preserve"> </w:t></w:r></w:p><w:p><w:pPr><w:pStyle w:val="style0"/><w:pBdr><w:top w:color="00000A" w:space="0" w:sz="4" w:val="single"/><w:left w:color="00000A" w:space="0" w:sz="4" w:val="single"/><w:bottom w:color="00000A" w:space="0" w:sz="4" w:val="single"/><w:right w:color="00000A" w:space="0" w:sz="4" w:val="single"/></w:pBdr><w:shd w:fill="DAEEF3" w:val="clear"/><w:spacing w:after="0" w:before="0" w:line="100" w:lineRule="atLeast"/><w:ind w:hanging="0" w:left="-709" w:right="-426"/></w:pPr><w:r><w:rPr><w:rFonts w:ascii="Courier New" w:cs="Courier New" w:hAnsi="Courier New"/><w:color w:val="000000"/><w:sz w:val="20"/><w:szCs w:val="20"/></w:rPr><w:t>{</w:t></w:r></w:p><w:p><w:pPr><w:pStyle w:val="style0"/><w:pBdr><w:top w:color="00000A" w:space="0" w:sz="4" w:val="single"/><w:left w:color="00000A" w:space="0" w:sz="4" w:val="single"/><w:bottom w:color="00000A" w:space="0" w:sz="4" w:val="single"/><w:right w:color="00000A" w:space="0" w:sz="4" w:val="single"/></w:pBdr><w:shd w:fill="DAEEF3" w:val="clear"/><w:spacing w:after="0" w:before="0" w:line="100" w:lineRule="atLeast"/><w:ind w:hanging="0" w:left="-709" w:right="-426"/></w:pPr><w:r><w:rPr><w:rFonts w:ascii="Courier New" w:cs="Courier New" w:hAnsi="Courier New"/><w:color w:val="000000"/><w:sz w:val="20"/><w:szCs w:val="20"/></w:rPr><w:tab/><w:tab/><w:t>&quot;particularites&quot; : [&quot;&quot;,&quot;&quot;,&quot;&quot;,&quot;&quot;,&quot;&quot;,&quot;&quot;],</w:t></w:r></w:p><w:p><w:pPr><w:pStyle w:val="style0"/><w:pBdr><w:top w:color="00000A" w:space="0" w:sz="4" w:val="single"/><w:left w:color="00000A" w:space="0" w:sz="4" w:val="single"/><w:bottom w:color="00000A" w:space="0" w:sz="4" w:val="single"/><w:right w:color="00000A" w:space="0" w:sz="4" w:val="single"/></w:pBdr><w:shd w:fill="DAEEF3" w:val="clear"/><w:spacing w:after="0" w:before="0" w:line="100" w:lineRule="atLeast"/><w:ind w:hanging="0" w:left="-709" w:right="-426"/></w:pPr><w:r><w:rPr><w:rFonts w:ascii="Courier New" w:cs="Courier New" w:hAnsi="Courier New"/><w:color w:val="000000"/><w:sz w:val="20"/><w:szCs w:val="20"/></w:rPr><w:tab/><w:tab/><w:t>&quot;objectifCompetences&quot; : [&quot;&quot;,&quot;&quot;,&quot;&quot;,&quot;&quot;,&quot;&quot;,&quot;&quot;],</w:t></w:r></w:p><w:p><w:pPr><w:pStyle w:val="style0"/><w:pBdr><w:top w:color="00000A" w:space="0" w:sz="4" w:val="single"/><w:left w:color="00000A" w:space="0" w:sz="4" w:val="single"/><w:bottom w:color="00000A" w:space="0" w:sz="4" w:val="single"/><w:right w:color="00000A" w:space="0" w:sz="4" w:val="single"/></w:pBdr><w:shd w:fill="DAEEF3" w:val="clear"/><w:spacing w:after="0" w:before="0" w:line="100" w:lineRule="atLeast"/><w:ind w:hanging="0" w:left="-709" w:right="-426"/></w:pPr><w:r><w:rPr><w:rFonts w:ascii="Courier New" w:cs="Courier New" w:hAnsi="Courier New"/><w:color w:val="000000"/><w:sz w:val="20"/><w:szCs w:val="20"/></w:rPr><w:tab/><w:tab/><w:t>&quot;succesDifficultes&quot; : [&quot;&quot;,&quot;&quot;,&quot;&quot;,&quot;&quot;,&quot;&quot;]</w:t></w:r></w:p><w:p><w:pPr><w:pStyle w:val="style0"/><w:pBdr><w:top w:color="00000A" w:space="0" w:sz="4" w:val="single"/><w:left w:color="00000A" w:space="0" w:sz="4" w:val="single"/><w:bottom w:color="00000A" w:space="0" w:sz="4" w:val="single"/><w:right w:color="00000A" w:space="0" w:sz="4" w:val="single"/></w:pBdr><w:shd w:fill="DAEEF3" w:val="clear"/><w:spacing w:after="0" w:before="0" w:line="100" w:lineRule="atLeast"/><w:ind w:hanging="0" w:left="-709" w:right="-426"/></w:pPr><w:r><w:rPr><w:rFonts w:ascii="Courier New" w:cs="Courier New" w:hAnsi="Courier New"/><w:color w:val="000000"/><w:sz w:val="20"/><w:szCs w:val="20"/></w:rPr><w:t>}</w:t></w:r></w:p><w:p><w:pPr><w:pStyle w:val="style0"/></w:pPr><w:r><w:rPr></w:rPr></w:r></w:p><w:p><w:pPr><w:pStyle w:val="style39"/><w:pageBreakBefore/><w:numPr><w:ilvl w:val="0"/><w:numId w:val="6"/></w:numPr></w:pPr><w:r><w:rPr></w:rPr><w:t>Plan d’action</w:t></w:r></w:p><w:p><w:pPr><w:pStyle w:val="style0"/><w:ind w:firstLine="360" w:left="0" w:right="0"/><w:jc w:val="both"/></w:pPr><w:r><w:rPr></w:rPr><w:t>Ce service permet de récupérer tout le contenu concernant le plan d’action de l’agent à évaluer.</w:t></w:r></w:p><w:p><w:pPr><w:pStyle w:val="style0"/></w:pPr><w:r><w:rPr><w:rStyle w:val="style22"/></w:rPr><w:t>Web service:</w:t></w:r><w:r><w:rPr></w:rPr><w:t xml:space="preserve"> Plan d’action de l’EAE</w:t></w:r></w:p><w:p><w:pPr><w:pStyle w:val="style0"/></w:pPr><w:r><w:rPr><w:rStyle w:val="style22"/><w:lang w:val="en-US"/></w:rPr><w:t>URL:</w:t></w:r><w:r><w:rPr><w:lang w:val="en-US"/></w:rPr><w:t xml:space="preserve"> </w:t></w:r><w:hyperlink r:id="rId29"><w:r><w:rPr><w:rStyle w:val="style23"/><w:rStyle w:val="style23"/><w:lang w:val="en-US"/></w:rPr><w:t>http://URL_SERVEUR/agents/eaePlanaction?idEvalue</w:t></w:r></w:hyperlink><w:r><w:rPr><w:lang w:val="en-US"/></w:rPr><w:t>=</w:t></w:r></w:p><w:p><w:pPr><w:pStyle w:val="style0"/></w:pPr><w:r><w:rPr><w:rStyle w:val="style22"/></w:rPr><w:t>idEvalue:</w:t></w:r><w:r><w:rPr></w:rPr><w:t xml:space="preserve"> identifiant de l’évalué</w:t></w:r></w:p><w:p><w:pPr><w:pStyle w:val="style0"/></w:pPr><w:r><w:rPr><w:rStyle w:val="style22"/></w:rPr><w:t>Format JSON attendu:</w:t></w:r><w:r><w:rPr></w:rPr><w:t xml:space="preserve"> </w:t></w:r></w:p><w:p><w:pPr><w:pStyle w:val="style0"/><w:pBdr><w:top w:color="00000A" w:space="0" w:sz="4" w:val="single"/><w:left w:color="00000A" w:space="0" w:sz="4" w:val="single"/><w:bottom w:color="00000A" w:space="0" w:sz="4" w:val="single"/><w:right w:color="00000A" w:space="0" w:sz="4" w:val="single"/></w:pBdr><w:shd w:fill="DAEEF3" w:val="clear"/><w:spacing w:after="0" w:before="0" w:line="100" w:lineRule="atLeast"/><w:ind w:hanging="0" w:left="-567" w:right="-426"/></w:pPr><w:r><w:rPr><w:rFonts w:ascii="Courier New" w:cs="Courier New" w:hAnsi="Courier New"/><w:color w:val="000000"/><w:sz w:val="20"/><w:szCs w:val="20"/></w:rPr><w:t>{</w:t></w:r></w:p><w:p><w:pPr><w:pStyle w:val="style0"/><w:pBdr><w:top w:color="00000A" w:space="0" w:sz="4" w:val="single"/><w:left w:color="00000A" w:space="0" w:sz="4" w:val="single"/><w:bottom w:color="00000A" w:space="0" w:sz="4" w:val="single"/><w:right w:color="00000A" w:space="0" w:sz="4" w:val="single"/></w:pBdr><w:shd w:fill="DAEEF3" w:val="clear"/><w:spacing w:after="0" w:before="0" w:line="100" w:lineRule="atLeast"/><w:ind w:hanging="0" w:left="-567" w:right="-426"/></w:pPr><w:r><w:rPr><w:rFonts w:ascii="Courier New" w:cs="Courier New" w:hAnsi="Courier New"/><w:color w:val="000000"/><w:sz w:val="20"/><w:szCs w:val="20"/></w:rPr><w:tab/><w:tab/><w:t>&quot;objectifs&quot; :</w:t><w:tab/><w:t>[</w:t></w:r></w:p><w:p><w:pPr><w:pStyle w:val="style0"/><w:pBdr><w:top w:color="00000A" w:space="0" w:sz="4" w:val="single"/><w:left w:color="00000A" w:space="0" w:sz="4" w:val="single"/><w:bottom w:color="00000A" w:space="0" w:sz="4" w:val="single"/><w:right w:color="00000A" w:space="0" w:sz="4" w:val="single"/></w:pBdr><w:shd w:fill="DAEEF3" w:val="clear"/><w:spacing w:after="0" w:before="0" w:line="100" w:lineRule="atLeast"/><w:ind w:hanging="0" w:left="-567" w:right="-426"/></w:pPr><w:r><w:rPr><w:rFonts w:ascii="Courier New" w:cs="Courier New" w:hAnsi="Courier New"/><w:color w:val="000000"/><w:sz w:val="20"/><w:szCs w:val="20"/></w:rPr><w:tab/><w:tab/><w:tab/><w:tab/><w:tab/><w:tab/><w:t>{</w:t></w:r></w:p><w:p><w:pPr><w:pStyle w:val="style0"/><w:pBdr><w:top w:color="00000A" w:space="0" w:sz="4" w:val="single"/><w:left w:color="00000A" w:space="0" w:sz="4" w:val="single"/><w:bottom w:color="00000A" w:space="0" w:sz="4" w:val="single"/><w:right w:color="00000A" w:space="0" w:sz="4" w:val="single"/></w:pBdr><w:shd w:fill="DAEEF3" w:val="clear"/><w:spacing w:after="0" w:before="0" w:line="100" w:lineRule="atLeast"/><w:ind w:hanging="0" w:left="-567" w:right="-426"/></w:pPr><w:r><w:rPr><w:rFonts w:ascii="Courier New" w:cs="Courier New" w:hAnsi="Courier New"/><w:color w:val="000000"/><w:sz w:val="20"/><w:szCs w:val="20"/></w:rPr><w:tab/><w:tab/><w:tab/><w:tab/><w:tab/><w:tab/><w:tab/><w:t>&quot;objectif&quot; : &quot;&quot;,</w:t></w:r></w:p><w:p><w:pPr><w:pStyle w:val="style0"/><w:pBdr><w:top w:color="00000A" w:space="0" w:sz="4" w:val="single"/><w:left w:color="00000A" w:space="0" w:sz="4" w:val="single"/><w:bottom w:color="00000A" w:space="0" w:sz="4" w:val="single"/><w:right w:color="00000A" w:space="0" w:sz="4" w:val="single"/></w:pBdr><w:shd w:fill="DAEEF3" w:val="clear"/><w:spacing w:after="0" w:before="0" w:line="100" w:lineRule="atLeast"/><w:ind w:hanging="0" w:left="-567" w:right="-426"/></w:pPr><w:r><w:rPr><w:rFonts w:ascii="Courier New" w:cs="Courier New" w:hAnsi="Courier New"/><w:color w:val="000000"/><w:sz w:val="20"/><w:szCs w:val="20"/></w:rPr><w:tab/><w:tab/><w:tab/><w:tab/><w:tab/><w:tab/><w:tab/><w:t>&quot;indicateur&quot; : &quot;&quot;</w:t></w:r></w:p><w:p><w:pPr><w:pStyle w:val="style0"/><w:pBdr><w:top w:color="00000A" w:space="0" w:sz="4" w:val="single"/><w:left w:color="00000A" w:space="0" w:sz="4" w:val="single"/><w:bottom w:color="00000A" w:space="0" w:sz="4" w:val="single"/><w:right w:color="00000A" w:space="0" w:sz="4" w:val="single"/></w:pBdr><w:shd w:fill="DAEEF3" w:val="clear"/><w:spacing w:after="0" w:before="0" w:line="100" w:lineRule="atLeast"/><w:ind w:hanging="0" w:left="-567" w:right="-426"/></w:pPr><w:r><w:rPr><w:rFonts w:ascii="Courier New" w:cs="Courier New" w:hAnsi="Courier New"/><w:color w:val="000000"/><w:sz w:val="20"/><w:szCs w:val="20"/></w:rPr><w:tab/><w:tab/><w:tab/><w:tab/><w:tab/><w:tab/><w:t>}</w:t></w:r></w:p><w:p><w:pPr><w:pStyle w:val="style0"/><w:pBdr><w:top w:color="00000A" w:space="0" w:sz="4" w:val="single"/><w:left w:color="00000A" w:space="0" w:sz="4" w:val="single"/><w:bottom w:color="00000A" w:space="0" w:sz="4" w:val="single"/><w:right w:color="00000A" w:space="0" w:sz="4" w:val="single"/></w:pBdr><w:shd w:fill="DAEEF3" w:val="clear"/><w:spacing w:after="0" w:before="0" w:line="100" w:lineRule="atLeast"/><w:ind w:hanging="0" w:left="-567" w:right="-426"/></w:pPr><w:r><w:rPr><w:rFonts w:ascii="Courier New" w:cs="Courier New" w:hAnsi="Courier New"/><w:color w:val="000000"/><w:sz w:val="20"/><w:szCs w:val="20"/></w:rPr><w:tab/><w:tab/><w:tab/><w:tab/><w:tab/><w:t>],</w:t></w:r></w:p><w:p><w:pPr><w:pStyle w:val="style0"/><w:pBdr><w:top w:color="00000A" w:space="0" w:sz="4" w:val="single"/><w:left w:color="00000A" w:space="0" w:sz="4" w:val="single"/><w:bottom w:color="00000A" w:space="0" w:sz="4" w:val="single"/><w:right w:color="00000A" w:space="0" w:sz="4" w:val="single"/></w:pBdr><w:shd w:fill="DAEEF3" w:val="clear"/><w:spacing w:after="0" w:before="0" w:line="100" w:lineRule="atLeast"/><w:ind w:hanging="0" w:left="-567" w:right="-426"/></w:pPr><w:r><w:rPr><w:rFonts w:ascii="Courier New" w:cs="Courier New" w:hAnsi="Courier New"/><w:color w:val="000000"/><w:sz w:val="20"/><w:szCs w:val="20"/></w:rPr><w:tab/><w:tab/><w:t>&quot;progres&quot; : [&quot;&quot;,&quot;&quot;,&quot;&quot;,&quot;&quot;,&quot;&quot;,&quot;&quot;],</w:t></w:r></w:p><w:p><w:pPr><w:pStyle w:val="style0"/><w:pBdr><w:top w:color="00000A" w:space="0" w:sz="4" w:val="single"/><w:left w:color="00000A" w:space="0" w:sz="4" w:val="single"/><w:bottom w:color="00000A" w:space="0" w:sz="4" w:val="single"/><w:right w:color="00000A" w:space="0" w:sz="4" w:val="single"/></w:pBdr><w:shd w:fill="DAEEF3" w:val="clear"/><w:spacing w:after="0" w:before="0" w:line="100" w:lineRule="atLeast"/><w:ind w:hanging="0" w:left="-567" w:right="-426"/></w:pPr><w:r><w:rPr><w:rFonts w:ascii="Courier New" w:cs="Courier New" w:hAnsi="Courier New"/><w:color w:val="000000"/><w:sz w:val="20"/><w:szCs w:val="20"/></w:rPr><w:tab/><w:tab/><w:t>&quot;moyensAccompagnement&quot; : [&quot;&quot;,&quot;&quot;,&quot;&quot;,&quot;&quot;,&quot;&quot;,&quot;&quot;],</w:t></w:r></w:p><w:p><w:pPr><w:pStyle w:val="style0"/><w:pBdr><w:top w:color="00000A" w:space="0" w:sz="4" w:val="single"/><w:left w:color="00000A" w:space="0" w:sz="4" w:val="single"/><w:bottom w:color="00000A" w:space="0" w:sz="4" w:val="single"/><w:right w:color="00000A" w:space="0" w:sz="4" w:val="single"/></w:pBdr><w:shd w:fill="DAEEF3" w:val="clear"/><w:spacing w:after="0" w:before="0" w:line="100" w:lineRule="atLeast"/><w:ind w:hanging="0" w:left="-567" w:right="-426"/></w:pPr><w:r><w:rPr><w:rFonts w:ascii="Courier New" w:cs="Courier New" w:hAnsi="Courier New"/><w:color w:val="000000"/><w:sz w:val="20"/><w:szCs w:val="20"/></w:rPr><w:tab/><w:tab/><w:t>&quot;besoinFinanciers&quot; : [&quot;&quot;,&quot;&quot;,&quot;&quot;,&quot;&quot;,&quot;&quot;],</w:t></w:r></w:p><w:p><w:pPr><w:pStyle w:val="style0"/><w:pBdr><w:top w:color="00000A" w:space="0" w:sz="4" w:val="single"/><w:left w:color="00000A" w:space="0" w:sz="4" w:val="single"/><w:bottom w:color="00000A" w:space="0" w:sz="4" w:val="single"/><w:right w:color="00000A" w:space="0" w:sz="4" w:val="single"/></w:pBdr><w:shd w:fill="DAEEF3" w:val="clear"/><w:spacing w:after="0" w:before="0" w:line="100" w:lineRule="atLeast"/><w:ind w:hanging="0" w:left="-567" w:right="-426"/></w:pPr><w:r><w:rPr><w:rFonts w:ascii="Courier New" w:cs="Courier New" w:hAnsi="Courier New"/><w:color w:val="000000"/><w:sz w:val="20"/><w:szCs w:val="20"/></w:rPr><w:tab/><w:tab/><w:t>&quot;autreBesoins&quot; : [&quot;&quot;,&quot;&quot;,&quot;&quot;,&quot;&quot;,&quot;&quot;]</w:t></w:r></w:p><w:p><w:pPr><w:pStyle w:val="style0"/><w:pBdr><w:top w:color="00000A" w:space="0" w:sz="4" w:val="single"/><w:left w:color="00000A" w:space="0" w:sz="4" w:val="single"/><w:bottom w:color="00000A" w:space="0" w:sz="4" w:val="single"/><w:right w:color="00000A" w:space="0" w:sz="4" w:val="single"/></w:pBdr><w:shd w:fill="DAEEF3" w:val="clear"/><w:spacing w:after="0" w:before="0" w:line="100" w:lineRule="atLeast"/><w:ind w:hanging="0" w:left="-567" w:right="-426"/></w:pPr><w:r><w:rPr><w:rFonts w:ascii="Courier New" w:cs="Courier New" w:hAnsi="Courier New"/><w:color w:val="000000"/><w:sz w:val="20"/><w:szCs w:val="20"/></w:rPr><w:t>}</w:t></w:r></w:p><w:p><w:pPr><w:pStyle w:val="style0"/></w:pPr><w:r><w:rPr></w:rPr></w:r></w:p><w:p><w:pPr><w:pStyle w:val="style0"/></w:pPr><w:r><w:rPr><w:rStyle w:val="style22"/></w:rPr><w:t>Web service:</w:t></w:r><w:r><w:rPr></w:rPr><w:t xml:space="preserve"> Enregistrement du plan d’action de l’EAE</w:t></w:r></w:p><w:p><w:pPr><w:pStyle w:val="style0"/></w:pPr><w:r><w:rPr><w:rStyle w:val="style22"/><w:lang w:val="en-US"/></w:rPr><w:t>URL:</w:t></w:r><w:r><w:rPr><w:lang w:val="en-US"/></w:rPr><w:t xml:space="preserve"> </w:t></w:r><w:hyperlink r:id="rId30"><w:r><w:rPr><w:rStyle w:val="style23"/><w:rStyle w:val="style23"/><w:lang w:val="en-US"/></w:rPr><w:t>http://URL_SERVEUR/agents/eaeSauverPlanaction?idEvalue=&amp;idEvaluateur</w:t></w:r></w:hyperlink></w:p><w:p><w:pPr><w:pStyle w:val="style0"/></w:pPr><w:r><w:rPr><w:rStyle w:val="style22"/></w:rPr><w:t>idEvalue:</w:t></w:r><w:r><w:rPr></w:rPr><w:t xml:space="preserve"> identifiant de l’évalué</w:t></w:r></w:p><w:p><w:pPr><w:pStyle w:val="style0"/></w:pPr><w:r><w:rPr><w:rStyle w:val="style22"/></w:rPr><w:t>idEvaluateur:</w:t></w:r><w:r><w:rPr></w:rPr><w:t xml:space="preserve"> identifiant de l’évaluateur ou du supérieur</w:t></w:r></w:p><w:p><w:pPr><w:pStyle w:val="style0"/></w:pPr><w:r><w:rPr><w:rStyle w:val="style22"/></w:rPr><w:t>Format JSON envoyé:</w:t></w:r><w:r><w:rPr></w:rPr><w:t xml:space="preserve"> </w:t></w:r></w:p><w:p><w:pPr><w:pStyle w:val="style0"/><w:pBdr><w:top w:color="00000A" w:space="0" w:sz="4" w:val="single"/><w:left w:color="00000A" w:space="0" w:sz="4" w:val="single"/><w:bottom w:color="00000A" w:space="0" w:sz="4" w:val="single"/><w:right w:color="00000A" w:space="0" w:sz="4" w:val="single"/></w:pBdr><w:shd w:fill="DAEEF3" w:val="clear"/><w:spacing w:after="0" w:before="0" w:line="100" w:lineRule="atLeast"/><w:ind w:hanging="0" w:left="-567" w:right="-426"/></w:pPr><w:r><w:rPr><w:rFonts w:ascii="Courier New" w:cs="Courier New" w:hAnsi="Courier New"/><w:color w:val="000000"/><w:sz w:val="20"/><w:szCs w:val="20"/></w:rPr><w:t>{</w:t></w:r></w:p><w:p><w:pPr><w:pStyle w:val="style0"/><w:pBdr><w:top w:color="00000A" w:space="0" w:sz="4" w:val="single"/><w:left w:color="00000A" w:space="0" w:sz="4" w:val="single"/><w:bottom w:color="00000A" w:space="0" w:sz="4" w:val="single"/><w:right w:color="00000A" w:space="0" w:sz="4" w:val="single"/></w:pBdr><w:shd w:fill="DAEEF3" w:val="clear"/><w:spacing w:after="0" w:before="0" w:line="100" w:lineRule="atLeast"/><w:ind w:hanging="0" w:left="-567" w:right="-426"/></w:pPr><w:r><w:rPr><w:rFonts w:ascii="Courier New" w:cs="Courier New" w:hAnsi="Courier New"/><w:color w:val="000000"/><w:sz w:val="20"/><w:szCs w:val="20"/></w:rPr><w:tab/><w:tab/><w:t>&quot;objectifs&quot; :</w:t><w:tab/><w:t>[</w:t></w:r></w:p><w:p><w:pPr><w:pStyle w:val="style0"/><w:pBdr><w:top w:color="00000A" w:space="0" w:sz="4" w:val="single"/><w:left w:color="00000A" w:space="0" w:sz="4" w:val="single"/><w:bottom w:color="00000A" w:space="0" w:sz="4" w:val="single"/><w:right w:color="00000A" w:space="0" w:sz="4" w:val="single"/></w:pBdr><w:shd w:fill="DAEEF3" w:val="clear"/><w:spacing w:after="0" w:before="0" w:line="100" w:lineRule="atLeast"/><w:ind w:hanging="0" w:left="-567" w:right="-426"/></w:pPr><w:r><w:rPr><w:rFonts w:ascii="Courier New" w:cs="Courier New" w:hAnsi="Courier New"/><w:color w:val="000000"/><w:sz w:val="20"/><w:szCs w:val="20"/></w:rPr><w:tab/><w:tab/><w:tab/><w:tab/><w:tab/><w:tab/><w:t>{</w:t></w:r></w:p><w:p><w:pPr><w:pStyle w:val="style0"/><w:pBdr><w:top w:color="00000A" w:space="0" w:sz="4" w:val="single"/><w:left w:color="00000A" w:space="0" w:sz="4" w:val="single"/><w:bottom w:color="00000A" w:space="0" w:sz="4" w:val="single"/><w:right w:color="00000A" w:space="0" w:sz="4" w:val="single"/></w:pBdr><w:shd w:fill="DAEEF3" w:val="clear"/><w:spacing w:after="0" w:before="0" w:line="100" w:lineRule="atLeast"/><w:ind w:hanging="0" w:left="-567" w:right="-426"/></w:pPr><w:r><w:rPr><w:rFonts w:ascii="Courier New" w:cs="Courier New" w:hAnsi="Courier New"/><w:color w:val="000000"/><w:sz w:val="20"/><w:szCs w:val="20"/></w:rPr><w:tab/><w:tab/><w:tab/><w:tab/><w:tab/><w:tab/><w:tab/><w:t>&quot;objectif&quot; : &quot;&quot;,</w:t></w:r></w:p><w:p><w:pPr><w:pStyle w:val="style0"/><w:pBdr><w:top w:color="00000A" w:space="0" w:sz="4" w:val="single"/><w:left w:color="00000A" w:space="0" w:sz="4" w:val="single"/><w:bottom w:color="00000A" w:space="0" w:sz="4" w:val="single"/><w:right w:color="00000A" w:space="0" w:sz="4" w:val="single"/></w:pBdr><w:shd w:fill="DAEEF3" w:val="clear"/><w:spacing w:after="0" w:before="0" w:line="100" w:lineRule="atLeast"/><w:ind w:hanging="0" w:left="-567" w:right="-426"/></w:pPr><w:r><w:rPr><w:rFonts w:ascii="Courier New" w:cs="Courier New" w:hAnsi="Courier New"/><w:color w:val="000000"/><w:sz w:val="20"/><w:szCs w:val="20"/></w:rPr><w:tab/><w:tab/><w:tab/><w:tab/><w:tab/><w:tab/><w:tab/><w:t>&quot;indicateur&quot; : &quot;&quot;</w:t></w:r></w:p><w:p><w:pPr><w:pStyle w:val="style0"/><w:pBdr><w:top w:color="00000A" w:space="0" w:sz="4" w:val="single"/><w:left w:color="00000A" w:space="0" w:sz="4" w:val="single"/><w:bottom w:color="00000A" w:space="0" w:sz="4" w:val="single"/><w:right w:color="00000A" w:space="0" w:sz="4" w:val="single"/></w:pBdr><w:shd w:fill="DAEEF3" w:val="clear"/><w:spacing w:after="0" w:before="0" w:line="100" w:lineRule="atLeast"/><w:ind w:hanging="0" w:left="-567" w:right="-426"/></w:pPr><w:r><w:rPr><w:rFonts w:ascii="Courier New" w:cs="Courier New" w:hAnsi="Courier New"/><w:color w:val="000000"/><w:sz w:val="20"/><w:szCs w:val="20"/></w:rPr><w:tab/><w:tab/><w:tab/><w:tab/><w:tab/><w:tab/><w:t>}</w:t></w:r></w:p><w:p><w:pPr><w:pStyle w:val="style0"/><w:pBdr><w:top w:color="00000A" w:space="0" w:sz="4" w:val="single"/><w:left w:color="00000A" w:space="0" w:sz="4" w:val="single"/><w:bottom w:color="00000A" w:space="0" w:sz="4" w:val="single"/><w:right w:color="00000A" w:space="0" w:sz="4" w:val="single"/></w:pBdr><w:shd w:fill="DAEEF3" w:val="clear"/><w:spacing w:after="0" w:before="0" w:line="100" w:lineRule="atLeast"/><w:ind w:hanging="0" w:left="-567" w:right="-426"/></w:pPr><w:r><w:rPr><w:rFonts w:ascii="Courier New" w:cs="Courier New" w:hAnsi="Courier New"/><w:color w:val="000000"/><w:sz w:val="20"/><w:szCs w:val="20"/></w:rPr><w:tab/><w:tab/><w:tab/><w:tab/><w:tab/><w:t>],</w:t></w:r></w:p><w:p><w:pPr><w:pStyle w:val="style0"/><w:pBdr><w:top w:color="00000A" w:space="0" w:sz="4" w:val="single"/><w:left w:color="00000A" w:space="0" w:sz="4" w:val="single"/><w:bottom w:color="00000A" w:space="0" w:sz="4" w:val="single"/><w:right w:color="00000A" w:space="0" w:sz="4" w:val="single"/></w:pBdr><w:shd w:fill="DAEEF3" w:val="clear"/><w:spacing w:after="0" w:before="0" w:line="100" w:lineRule="atLeast"/><w:ind w:hanging="0" w:left="-567" w:right="-426"/></w:pPr><w:r><w:rPr><w:rFonts w:ascii="Courier New" w:cs="Courier New" w:hAnsi="Courier New"/><w:color w:val="000000"/><w:sz w:val="20"/><w:szCs w:val="20"/></w:rPr><w:tab/><w:tab/><w:t>&quot;progres&quot; : [&quot;&quot;,&quot;&quot;,&quot;&quot;,&quot;&quot;,&quot;&quot;,&quot;&quot;],</w:t></w:r></w:p><w:p><w:pPr><w:pStyle w:val="style0"/><w:pBdr><w:top w:color="00000A" w:space="0" w:sz="4" w:val="single"/><w:left w:color="00000A" w:space="0" w:sz="4" w:val="single"/><w:bottom w:color="00000A" w:space="0" w:sz="4" w:val="single"/><w:right w:color="00000A" w:space="0" w:sz="4" w:val="single"/></w:pBdr><w:shd w:fill="DAEEF3" w:val="clear"/><w:spacing w:after="0" w:before="0" w:line="100" w:lineRule="atLeast"/><w:ind w:hanging="0" w:left="-567" w:right="-426"/></w:pPr><w:r><w:rPr><w:rFonts w:ascii="Courier New" w:cs="Courier New" w:hAnsi="Courier New"/><w:color w:val="000000"/><w:sz w:val="20"/><w:szCs w:val="20"/></w:rPr><w:tab/><w:tab/><w:t>&quot;moyensAccompagnement&quot; : [&quot;&quot;,&quot;&quot;,&quot;&quot;,&quot;&quot;,&quot;&quot;,&quot;&quot;],</w:t></w:r></w:p><w:p><w:pPr><w:pStyle w:val="style0"/><w:pBdr><w:top w:color="00000A" w:space="0" w:sz="4" w:val="single"/><w:left w:color="00000A" w:space="0" w:sz="4" w:val="single"/><w:bottom w:color="00000A" w:space="0" w:sz="4" w:val="single"/><w:right w:color="00000A" w:space="0" w:sz="4" w:val="single"/></w:pBdr><w:shd w:fill="DAEEF3" w:val="clear"/><w:spacing w:after="0" w:before="0" w:line="100" w:lineRule="atLeast"/><w:ind w:hanging="0" w:left="-567" w:right="-426"/></w:pPr><w:r><w:rPr><w:rFonts w:ascii="Courier New" w:cs="Courier New" w:hAnsi="Courier New"/><w:color w:val="000000"/><w:sz w:val="20"/><w:szCs w:val="20"/></w:rPr><w:tab/><w:tab/><w:t>&quot;besoinFinanciers&quot; : [&quot;&quot;,&quot;&quot;,&quot;&quot;,&quot;&quot;,&quot;&quot;],</w:t></w:r></w:p><w:p><w:pPr><w:pStyle w:val="style0"/><w:pBdr><w:top w:color="00000A" w:space="0" w:sz="4" w:val="single"/><w:left w:color="00000A" w:space="0" w:sz="4" w:val="single"/><w:bottom w:color="00000A" w:space="0" w:sz="4" w:val="single"/><w:right w:color="00000A" w:space="0" w:sz="4" w:val="single"/></w:pBdr><w:shd w:fill="DAEEF3" w:val="clear"/><w:spacing w:after="0" w:before="0" w:line="100" w:lineRule="atLeast"/><w:ind w:hanging="0" w:left="-567" w:right="-426"/></w:pPr><w:r><w:rPr><w:rFonts w:ascii="Courier New" w:cs="Courier New" w:hAnsi="Courier New"/><w:color w:val="000000"/><w:sz w:val="20"/><w:szCs w:val="20"/></w:rPr><w:tab/><w:tab/><w:t>&quot;autreBesoins&quot; : [&quot;&quot;,&quot;&quot;,&quot;&quot;,&quot;&quot;,&quot;&quot;]</w:t></w:r></w:p><w:p><w:pPr><w:pStyle w:val="style0"/><w:pBdr><w:top w:color="00000A" w:space="0" w:sz="4" w:val="single"/><w:left w:color="00000A" w:space="0" w:sz="4" w:val="single"/><w:bottom w:color="00000A" w:space="0" w:sz="4" w:val="single"/><w:right w:color="00000A" w:space="0" w:sz="4" w:val="single"/></w:pBdr><w:shd w:fill="DAEEF3" w:val="clear"/><w:spacing w:after="0" w:before="0" w:line="100" w:lineRule="atLeast"/><w:ind w:hanging="0" w:left="-567" w:right="-426"/></w:pPr><w:r><w:rPr><w:rFonts w:ascii="Courier New" w:cs="Courier New" w:hAnsi="Courier New"/><w:color w:val="000000"/><w:sz w:val="20"/><w:szCs w:val="20"/></w:rPr><w:t>}</w:t></w:r></w:p><w:p><w:pPr><w:pStyle w:val="style39"/></w:pPr><w:r><w:rPr></w:rPr></w:r></w:p><w:p><w:pPr><w:pStyle w:val="style39"/><w:pageBreakBefore/><w:numPr><w:ilvl w:val="0"/><w:numId w:val="6"/></w:numPr></w:pPr><w:r><w:rPr></w:rPr><w:t xml:space="preserve"> </w:t></w:r><w:r><w:rPr></w:rPr><w:t>Evolution</w:t></w:r></w:p><w:p><w:pPr><w:pStyle w:val="style0"/><w:ind w:firstLine="360" w:left="0" w:right="0"/><w:jc w:val="both"/></w:pPr><w:r><w:rPr></w:rPr><w:t>Ce service permet de récupérer tout le contenu concernant l’évolution de l’agent à évaluer.</w:t></w:r></w:p><w:p><w:pPr><w:pStyle w:val="style0"/></w:pPr><w:r><w:rPr><w:rStyle w:val="style22"/></w:rPr><w:t>Web service:</w:t></w:r><w:r><w:rPr></w:rPr><w:t xml:space="preserve"> Evolution de l’EAE</w:t></w:r></w:p><w:p><w:pPr><w:pStyle w:val="style0"/></w:pPr><w:r><w:rPr><w:rStyle w:val="style22"/></w:rPr><w:t>URL:</w:t></w:r><w:r><w:rPr></w:rPr><w:t xml:space="preserve"> </w:t></w:r><w:hyperlink r:id="rId31"><w:r><w:rPr><w:rStyle w:val="style23"/><w:rStyle w:val="style23"/></w:rPr><w:t>http://URL_SERVEUR/agents/eaeEvolution?idEvalue</w:t></w:r></w:hyperlink><w:r><w:rPr></w:rPr><w:t>=</w:t></w:r></w:p><w:p><w:pPr><w:pStyle w:val="style0"/></w:pPr><w:r><w:rPr><w:rStyle w:val="style22"/></w:rPr><w:t>idEvalue:</w:t></w:r><w:r><w:rPr></w:rPr><w:t xml:space="preserve"> identifiant de l’évalué</w:t></w:r></w:p><w:p><w:pPr><w:pStyle w:val="style0"/></w:pPr><w:r><w:rPr><w:rStyle w:val="style22"/></w:rPr><w:t>Format JSON attendu:</w:t></w:r><w:r><w:rPr></w:rPr><w:t xml:space="preserve"> </w:t></w:r></w:p><w:p><w:pPr><w:pStyle w:val="style0"/><w:pBdr><w:top w:color="00000A" w:space="0" w:sz="4" w:val="single"/><w:left w:color="00000A" w:space="0" w:sz="4" w:val="single"/><w:bottom w:color="00000A" w:space="0" w:sz="4" w:val="single"/><w:right w:color="00000A" w:space="0" w:sz="4" w:val="single"/></w:pBdr><w:shd w:fill="DAEEF3" w:val="clear"/><w:spacing w:after="0" w:before="0" w:line="100" w:lineRule="atLeast"/><w:ind w:hanging="0" w:left="-709" w:right="-426"/></w:pPr><w:r><w:rPr><w:rFonts w:ascii="Courier New" w:cs="Courier New" w:hAnsi="Courier New"/><w:color w:val="000000"/><w:sz w:val="20"/><w:szCs w:val="20"/></w:rPr><w:t>{</w:t></w:r></w:p><w:p><w:pPr><w:pStyle w:val="style0"/><w:pBdr><w:top w:color="00000A" w:space="0" w:sz="4" w:val="single"/><w:left w:color="00000A" w:space="0" w:sz="4" w:val="single"/><w:bottom w:color="00000A" w:space="0" w:sz="4" w:val="single"/><w:right w:color="00000A" w:space="0" w:sz="4" w:val="single"/></w:pBdr><w:shd w:fill="DAEEF3" w:val="clear"/><w:spacing w:after="0" w:before="0" w:line="100" w:lineRule="atLeast"/><w:ind w:hanging="0" w:left="-709" w:right="-426"/></w:pPr><w:r><w:rPr><w:rFonts w:ascii="Courier New" w:cs="Courier New" w:hAnsi="Courier New"/><w:color w:val="000000"/><w:sz w:val="20"/><w:szCs w:val="20"/></w:rPr><w:tab/><w:tab/><w:t>&quot;souhaitsSuggestions&quot; :</w:t><w:tab/><w:t>[</w:t></w:r></w:p><w:p><w:pPr><w:pStyle w:val="style0"/><w:pBdr><w:top w:color="00000A" w:space="0" w:sz="4" w:val="single"/><w:left w:color="00000A" w:space="0" w:sz="4" w:val="single"/><w:bottom w:color="00000A" w:space="0" w:sz="4" w:val="single"/><w:right w:color="00000A" w:space="0" w:sz="4" w:val="single"/></w:pBdr><w:shd w:fill="DAEEF3" w:val="clear"/><w:spacing w:after="0" w:before="0" w:line="100" w:lineRule="atLeast"/><w:ind w:hanging="0" w:left="-709" w:right="-426"/></w:pPr><w:r><w:rPr><w:rFonts w:ascii="Courier New" w:cs="Courier New" w:hAnsi="Courier New"/><w:color w:val="000000"/><w:sz w:val="20"/><w:szCs w:val="20"/></w:rPr><w:tab/><w:tab/><w:tab/><w:tab/><w:tab/><w:tab/><w:tab/><w:t>{</w:t></w:r></w:p><w:p><w:pPr><w:pStyle w:val="style0"/><w:pBdr><w:top w:color="00000A" w:space="0" w:sz="4" w:val="single"/><w:left w:color="00000A" w:space="0" w:sz="4" w:val="single"/><w:bottom w:color="00000A" w:space="0" w:sz="4" w:val="single"/><w:right w:color="00000A" w:space="0" w:sz="4" w:val="single"/></w:pBdr><w:shd w:fill="DAEEF3" w:val="clear"/><w:spacing w:after="0" w:before="0" w:line="100" w:lineRule="atLeast"/><w:ind w:hanging="0" w:left="-709" w:right="-426"/></w:pPr><w:r><w:rPr><w:rFonts w:ascii="Courier New" w:cs="Courier New" w:hAnsi="Courier New"/><w:color w:val="000000"/><w:sz w:val="20"/><w:szCs w:val="20"/></w:rPr><w:tab/><w:tab/><w:tab/><w:tab/><w:tab/><w:tab/><w:tab/><w:tab/><w:t>&quot;souhait&quot; : &quot;&quot;,</w:t></w:r></w:p><w:p><w:pPr><w:pStyle w:val="style0"/><w:pBdr><w:top w:color="00000A" w:space="0" w:sz="4" w:val="single"/><w:left w:color="00000A" w:space="0" w:sz="4" w:val="single"/><w:bottom w:color="00000A" w:space="0" w:sz="4" w:val="single"/><w:right w:color="00000A" w:space="0" w:sz="4" w:val="single"/></w:pBdr><w:shd w:fill="DAEEF3" w:val="clear"/><w:spacing w:after="0" w:before="0" w:line="100" w:lineRule="atLeast"/><w:ind w:hanging="0" w:left="-709" w:right="-426"/></w:pPr><w:r><w:rPr><w:rFonts w:ascii="Courier New" w:cs="Courier New" w:hAnsi="Courier New"/><w:color w:val="000000"/><w:sz w:val="20"/><w:szCs w:val="20"/></w:rPr><w:tab/><w:tab/><w:tab/><w:tab/><w:tab/><w:tab/><w:tab/><w:tab/><w:t>&quot;suggestion&quot; : &quot;&quot;</w:t></w:r></w:p><w:p><w:pPr><w:pStyle w:val="style0"/><w:pBdr><w:top w:color="00000A" w:space="0" w:sz="4" w:val="single"/><w:left w:color="00000A" w:space="0" w:sz="4" w:val="single"/><w:bottom w:color="00000A" w:space="0" w:sz="4" w:val="single"/><w:right w:color="00000A" w:space="0" w:sz="4" w:val="single"/></w:pBdr><w:shd w:fill="DAEEF3" w:val="clear"/><w:spacing w:after="0" w:before="0" w:line="100" w:lineRule="atLeast"/><w:ind w:hanging="0" w:left="-709" w:right="-426"/></w:pPr><w:r><w:rPr><w:rFonts w:ascii="Courier New" w:cs="Courier New" w:hAnsi="Courier New"/><w:color w:val="000000"/><w:sz w:val="20"/><w:szCs w:val="20"/></w:rPr><w:tab/><w:tab/><w:tab/><w:tab/><w:tab/><w:tab/><w:tab/><w:t>}</w:t></w:r></w:p><w:p><w:pPr><w:pStyle w:val="style0"/><w:pBdr><w:top w:color="00000A" w:space="0" w:sz="4" w:val="single"/><w:left w:color="00000A" w:space="0" w:sz="4" w:val="single"/><w:bottom w:color="00000A" w:space="0" w:sz="4" w:val="single"/><w:right w:color="00000A" w:space="0" w:sz="4" w:val="single"/></w:pBdr><w:shd w:fill="DAEEF3" w:val="clear"/><w:spacing w:after="0" w:before="0" w:line="100" w:lineRule="atLeast"/><w:ind w:hanging="0" w:left="-709" w:right="-426"/></w:pPr><w:r><w:rPr><w:rFonts w:ascii="Courier New" w:cs="Courier New" w:hAnsi="Courier New"/><w:color w:val="000000"/><w:sz w:val="20"/><w:szCs w:val="20"/></w:rPr><w:tab/><w:tab/><w:tab/><w:tab/><w:tab/><w:tab/><w:t>],</w:t></w:r></w:p><w:p><w:pPr><w:pStyle w:val="style0"/><w:pBdr><w:top w:color="00000A" w:space="0" w:sz="4" w:val="single"/><w:left w:color="00000A" w:space="0" w:sz="4" w:val="single"/><w:bottom w:color="00000A" w:space="0" w:sz="4" w:val="single"/><w:right w:color="00000A" w:space="0" w:sz="4" w:val="single"/></w:pBdr><w:shd w:fill="DAEEF3" w:val="clear"/><w:spacing w:after="0" w:before="0" w:line="100" w:lineRule="atLeast"/><w:ind w:hanging="0" w:left="-709" w:right="-426"/></w:pPr><w:r><w:rPr><w:rFonts w:ascii="Courier New" w:cs="Courier New" w:hAnsi="Courier New"/><w:color w:val="000000"/><w:sz w:val="20"/><w:szCs w:val="20"/></w:rPr><w:tab/><w:tab/><w:t>&quot;mobiliteGeo&quot; : true,</w:t></w:r></w:p><w:p><w:pPr><w:pStyle w:val="style0"/><w:pBdr><w:top w:color="00000A" w:space="0" w:sz="4" w:val="single"/><w:left w:color="00000A" w:space="0" w:sz="4" w:val="single"/><w:bottom w:color="00000A" w:space="0" w:sz="4" w:val="single"/><w:right w:color="00000A" w:space="0" w:sz="4" w:val="single"/></w:pBdr><w:shd w:fill="DAEEF3" w:val="clear"/><w:spacing w:after="0" w:before="0" w:line="100" w:lineRule="atLeast"/><w:ind w:hanging="0" w:left="-709" w:right="-426"/></w:pPr><w:r><w:rPr><w:rFonts w:ascii="Courier New" w:cs="Courier New" w:hAnsi="Courier New"/><w:color w:val="000000"/><w:sz w:val="20"/><w:szCs w:val="20"/></w:rPr><w:tab/><w:tab/><w:t>&quot;mobiliteFonction&quot; : false,</w:t></w:r></w:p><w:p><w:pPr><w:pStyle w:val="style0"/><w:pBdr><w:top w:color="00000A" w:space="0" w:sz="4" w:val="single"/><w:left w:color="00000A" w:space="0" w:sz="4" w:val="single"/><w:bottom w:color="00000A" w:space="0" w:sz="4" w:val="single"/><w:right w:color="00000A" w:space="0" w:sz="4" w:val="single"/></w:pBdr><w:shd w:fill="DAEEF3" w:val="clear"/><w:spacing w:after="0" w:before="0" w:line="100" w:lineRule="atLeast"/><w:ind w:hanging="0" w:left="-709" w:right="-426"/></w:pPr><w:r><w:rPr><w:rFonts w:ascii="Courier New" w:cs="Courier New" w:hAnsi="Courier New"/><w:color w:val="000000"/><w:sz w:val="20"/><w:szCs w:val="20"/></w:rPr><w:tab/><w:tab/><w:t>&quot;changMetier&quot; : false,</w:t></w:r></w:p><w:p><w:pPr><w:pStyle w:val="style0"/><w:pBdr><w:top w:color="00000A" w:space="0" w:sz="4" w:val="single"/><w:left w:color="00000A" w:space="0" w:sz="4" w:val="single"/><w:bottom w:color="00000A" w:space="0" w:sz="4" w:val="single"/><w:right w:color="00000A" w:space="0" w:sz="4" w:val="single"/></w:pBdr><w:shd w:fill="DAEEF3" w:val="clear"/><w:spacing w:after="0" w:before="0" w:line="100" w:lineRule="atLeast"/><w:ind w:hanging="0" w:left="-709" w:right="-426"/></w:pPr><w:r><w:rPr><w:rFonts w:ascii="Courier New" w:cs="Courier New" w:hAnsi="Courier New"/><w:color w:val="000000"/><w:sz w:val="20"/><w:szCs w:val="20"/></w:rPr><w:tab/><w:tab/><w:t>&quot;delai&quot; :</w:t><w:tab/><w:t>{</w:t></w:r></w:p><w:p><w:pPr><w:pStyle w:val="style0"/><w:pBdr><w:top w:color="00000A" w:space="0" w:sz="4" w:val="single"/><w:left w:color="00000A" w:space="0" w:sz="4" w:val="single"/><w:bottom w:color="00000A" w:space="0" w:sz="4" w:val="single"/><w:right w:color="00000A" w:space="0" w:sz="4" w:val="single"/></w:pBdr><w:shd w:fill="DAEEF3" w:val="clear"/><w:spacing w:after="0" w:before="0" w:line="100" w:lineRule="atLeast"/><w:ind w:hanging="0" w:left="-709" w:right="-426"/></w:pPr><w:r><w:rPr><w:rFonts w:ascii="Courier New" w:cs="Courier New" w:hAnsi="Courier New"/><w:color w:val="000000"/><w:sz w:val="20"/><w:szCs w:val="20"/></w:rPr><w:tab/><w:tab/><w:tab/><w:tab/><w:tab/><w:t>&quot;courant&quot; : 1,</w:t></w:r></w:p><w:p><w:pPr><w:pStyle w:val="style0"/><w:pBdr><w:top w:color="00000A" w:space="0" w:sz="4" w:val="single"/><w:left w:color="00000A" w:space="0" w:sz="4" w:val="single"/><w:bottom w:color="00000A" w:space="0" w:sz="4" w:val="single"/><w:right w:color="00000A" w:space="0" w:sz="4" w:val="single"/></w:pBdr><w:shd w:fill="DAEEF3" w:val="clear"/><w:spacing w:after="0" w:before="0" w:line="100" w:lineRule="atLeast"/><w:ind w:hanging="0" w:left="-709" w:right="-426"/></w:pPr><w:r><w:rPr><w:rFonts w:ascii="Courier New" w:cs="Courier New" w:hAnsi="Courier New"/><w:color w:val="000000"/><w:sz w:val="20"/><w:szCs w:val="20"/></w:rPr><w:tab/><w:tab/><w:tab/><w:tab/><w:tab/><w:t>&quot;liste&quot; :</w:t><w:tab/><w:t>[</w:t></w:r></w:p><w:p><w:pPr><w:pStyle w:val="style0"/><w:pBdr><w:top w:color="00000A" w:space="0" w:sz="4" w:val="single"/><w:left w:color="00000A" w:space="0" w:sz="4" w:val="single"/><w:bottom w:color="00000A" w:space="0" w:sz="4" w:val="single"/><w:right w:color="00000A" w:space="0" w:sz="4" w:val="single"/></w:pBdr><w:shd w:fill="DAEEF3" w:val="clear"/><w:spacing w:after="0" w:before="0" w:line="100" w:lineRule="atLeast"/><w:ind w:hanging="0" w:left="-709" w:right="-426"/></w:pPr><w:r><w:rPr><w:rFonts w:ascii="Courier New" w:cs="Courier New" w:hAnsi="Courier New"/><w:color w:val="000000"/><w:sz w:val="20"/><w:szCs w:val="20"/></w:rPr><w:tab/><w:tab/><w:tab/><w:tab/><w:tab/><w:tab/><w:tab/><w:tab/><w:t>{</w:t></w:r></w:p><w:p><w:pPr><w:pStyle w:val="style0"/><w:pBdr><w:top w:color="00000A" w:space="0" w:sz="4" w:val="single"/><w:left w:color="00000A" w:space="0" w:sz="4" w:val="single"/><w:bottom w:color="00000A" w:space="0" w:sz="4" w:val="single"/><w:right w:color="00000A" w:space="0" w:sz="4" w:val="single"/></w:pBdr><w:shd w:fill="DAEEF3" w:val="clear"/><w:spacing w:after="0" w:before="0" w:line="100" w:lineRule="atLeast"/><w:ind w:hanging="0" w:left="-709" w:right="-426"/></w:pPr><w:r><w:rPr><w:rFonts w:ascii="Courier New" w:cs="Courier New" w:hAnsi="Courier New"/><w:color w:val="000000"/><w:sz w:val="20"/><w:szCs w:val="20"/></w:rPr><w:tab/><w:tab/><w:tab/><w:tab/><w:tab/><w:tab/><w:tab/><w:tab/><w:tab/><w:t>&quot;valeur&quot; : &quot;&quot;,</w:t></w:r></w:p><w:p><w:pPr><w:pStyle w:val="style0"/><w:pBdr><w:top w:color="00000A" w:space="0" w:sz="4" w:val="single"/><w:left w:color="00000A" w:space="0" w:sz="4" w:val="single"/><w:bottom w:color="00000A" w:space="0" w:sz="4" w:val="single"/><w:right w:color="00000A" w:space="0" w:sz="4" w:val="single"/></w:pBdr><w:shd w:fill="DAEEF3" w:val="clear"/><w:spacing w:after="0" w:before="0" w:line="100" w:lineRule="atLeast"/><w:ind w:hanging="0" w:left="-709" w:right="-426"/></w:pPr><w:r><w:rPr><w:rFonts w:ascii="Courier New" w:cs="Courier New" w:hAnsi="Courier New"/><w:color w:val="000000"/><w:sz w:val="20"/><w:szCs w:val="20"/></w:rPr><w:tab/><w:tab/><w:tab/><w:tab/><w:tab/><w:tab/><w:tab/><w:tab/><w:tab/><w:t>&quot;id&quot; : 1</w:t></w:r></w:p><w:p><w:pPr><w:pStyle w:val="style0"/><w:pBdr><w:top w:color="00000A" w:space="0" w:sz="4" w:val="single"/><w:left w:color="00000A" w:space="0" w:sz="4" w:val="single"/><w:bottom w:color="00000A" w:space="0" w:sz="4" w:val="single"/><w:right w:color="00000A" w:space="0" w:sz="4" w:val="single"/></w:pBdr><w:shd w:fill="DAEEF3" w:val="clear"/><w:spacing w:after="0" w:before="0" w:line="100" w:lineRule="atLeast"/><w:ind w:hanging="0" w:left="-709" w:right="-426"/></w:pPr><w:r><w:rPr><w:rFonts w:ascii="Courier New" w:cs="Courier New" w:hAnsi="Courier New"/><w:color w:val="000000"/><w:sz w:val="20"/><w:szCs w:val="20"/></w:rPr><w:tab/><w:tab/><w:tab/><w:tab/><w:tab/><w:tab/><w:tab/><w:tab/><w:t>}</w:t></w:r></w:p><w:p><w:pPr><w:pStyle w:val="style0"/><w:pBdr><w:top w:color="00000A" w:space="0" w:sz="4" w:val="single"/><w:left w:color="00000A" w:space="0" w:sz="4" w:val="single"/><w:bottom w:color="00000A" w:space="0" w:sz="4" w:val="single"/><w:right w:color="00000A" w:space="0" w:sz="4" w:val="single"/></w:pBdr><w:shd w:fill="DAEEF3" w:val="clear"/><w:spacing w:after="0" w:before="0" w:line="100" w:lineRule="atLeast"/><w:ind w:hanging="0" w:left="-709" w:right="-426"/></w:pPr><w:r><w:rPr><w:rFonts w:ascii="Courier New" w:cs="Courier New" w:hAnsi="Courier New"/><w:color w:val="000000"/><w:sz w:val="20"/><w:szCs w:val="20"/></w:rPr><w:tab/><w:tab/><w:tab/><w:tab/><w:tab/><w:tab/><w:tab/><w:t>]</w:t></w:r></w:p><w:p><w:pPr><w:pStyle w:val="style0"/><w:pBdr><w:top w:color="00000A" w:space="0" w:sz="4" w:val="single"/><w:left w:color="00000A" w:space="0" w:sz="4" w:val="single"/><w:bottom w:color="00000A" w:space="0" w:sz="4" w:val="single"/><w:right w:color="00000A" w:space="0" w:sz="4" w:val="single"/></w:pBdr><w:shd w:fill="DAEEF3" w:val="clear"/><w:spacing w:after="0" w:before="0" w:line="100" w:lineRule="atLeast"/><w:ind w:hanging="0" w:left="-709" w:right="-426"/></w:pPr><w:r><w:rPr><w:rFonts w:ascii="Courier New" w:cs="Courier New" w:hAnsi="Courier New"/><w:color w:val="000000"/><w:sz w:val="20"/><w:szCs w:val="20"/></w:rPr><w:tab/><w:tab/><w:tab/><w:tab/><w:t>},</w:t></w:r></w:p><w:p><w:pPr><w:pStyle w:val="style0"/><w:pBdr><w:top w:color="00000A" w:space="0" w:sz="4" w:val="single"/><w:left w:color="00000A" w:space="0" w:sz="4" w:val="single"/><w:bottom w:color="00000A" w:space="0" w:sz="4" w:val="single"/><w:right w:color="00000A" w:space="0" w:sz="4" w:val="single"/></w:pBdr><w:shd w:fill="DAEEF3" w:val="clear"/><w:spacing w:after="0" w:before="0" w:line="100" w:lineRule="atLeast"/><w:ind w:hanging="0" w:left="-709" w:right="-426"/></w:pPr><w:r><w:rPr><w:rFonts w:ascii="Courier New" w:cs="Courier New" w:hAnsi="Courier New"/><w:color w:val="000000"/><w:sz w:val="20"/><w:szCs w:val="20"/></w:rPr><w:tab/><w:tab/><w:t>&quot;mobiliteService&quot; : false,</w:t></w:r></w:p><w:p><w:pPr><w:pStyle w:val="style0"/><w:pBdr><w:top w:color="00000A" w:space="0" w:sz="4" w:val="single"/><w:left w:color="00000A" w:space="0" w:sz="4" w:val="single"/><w:bottom w:color="00000A" w:space="0" w:sz="4" w:val="single"/><w:right w:color="00000A" w:space="0" w:sz="4" w:val="single"/></w:pBdr><w:shd w:fill="DAEEF3" w:val="clear"/><w:spacing w:after="0" w:before="0" w:line="100" w:lineRule="atLeast"/><w:ind w:hanging="0" w:left="-709" w:right="-426"/></w:pPr><w:r><w:rPr><w:rFonts w:ascii="Courier New" w:cs="Courier New" w:hAnsi="Courier New"/><w:color w:val="000000"/><w:sz w:val="20"/><w:szCs w:val="20"/></w:rPr><w:tab/><w:tab/><w:t>&quot;mobiliteDirection&quot; : false,</w:t></w:r></w:p><w:p><w:pPr><w:pStyle w:val="style0"/><w:pBdr><w:top w:color="00000A" w:space="0" w:sz="4" w:val="single"/><w:left w:color="00000A" w:space="0" w:sz="4" w:val="single"/><w:bottom w:color="00000A" w:space="0" w:sz="4" w:val="single"/><w:right w:color="00000A" w:space="0" w:sz="4" w:val="single"/></w:pBdr><w:shd w:fill="DAEEF3" w:val="clear"/><w:spacing w:after="0" w:before="0" w:line="100" w:lineRule="atLeast"/><w:ind w:hanging="0" w:left="-709" w:right="-426"/></w:pPr><w:r><w:rPr><w:rFonts w:ascii="Courier New" w:cs="Courier New" w:hAnsi="Courier New"/><w:color w:val="000000"/><w:sz w:val="20"/><w:szCs w:val="20"/></w:rPr><w:tab/><w:tab/><w:t>&quot;mobiliteCollectivite&quot; : false,</w:t></w:r></w:p><w:p><w:pPr><w:pStyle w:val="style0"/><w:pBdr><w:top w:color="00000A" w:space="0" w:sz="4" w:val="single"/><w:left w:color="00000A" w:space="0" w:sz="4" w:val="single"/><w:bottom w:color="00000A" w:space="0" w:sz="4" w:val="single"/><w:right w:color="00000A" w:space="0" w:sz="4" w:val="single"/></w:pBdr><w:shd w:fill="DAEEF3" w:val="clear"/><w:spacing w:after="0" w:before="0" w:line="100" w:lineRule="atLeast"/><w:ind w:hanging="0" w:left="-709" w:right="-426"/></w:pPr><w:r><w:rPr><w:rFonts w:ascii="Courier New" w:cs="Courier New" w:hAnsi="Courier New"/><w:color w:val="000000"/><w:sz w:val="20"/><w:szCs w:val="20"/></w:rPr><w:tab/><w:tab/><w:t>&quot;precision&quot; : &quot;&quot;,</w:t></w:r></w:p><w:p><w:pPr><w:pStyle w:val="style0"/><w:pBdr><w:top w:color="00000A" w:space="0" w:sz="4" w:val="single"/><w:left w:color="00000A" w:space="0" w:sz="4" w:val="single"/><w:bottom w:color="00000A" w:space="0" w:sz="4" w:val="single"/><w:right w:color="00000A" w:space="0" w:sz="4" w:val="single"/></w:pBdr><w:shd w:fill="DAEEF3" w:val="clear"/><w:spacing w:after="0" w:before="0" w:line="100" w:lineRule="atLeast"/><w:ind w:hanging="0" w:left="-709" w:right="-426"/></w:pPr><w:r><w:rPr><w:rFonts w:ascii="Courier New" w:cs="Courier New" w:hAnsi="Courier New"/><w:color w:val="000000"/><w:sz w:val="20"/><w:szCs w:val="20"/></w:rPr><w:tab/><w:tab/><w:t>&quot;mobiliteAutreCollectivite&quot; : false,</w:t></w:r></w:p><w:p><w:pPr><w:pStyle w:val="style0"/><w:pBdr><w:top w:color="00000A" w:space="0" w:sz="4" w:val="single"/><w:left w:color="00000A" w:space="0" w:sz="4" w:val="single"/><w:bottom w:color="00000A" w:space="0" w:sz="4" w:val="single"/><w:right w:color="00000A" w:space="0" w:sz="4" w:val="single"/></w:pBdr><w:shd w:fill="DAEEF3" w:val="clear"/><w:spacing w:after="0" w:before="0" w:line="100" w:lineRule="atLeast"/><w:ind w:hanging="0" w:left="-709" w:right="-426"/></w:pPr><w:r><w:rPr><w:rFonts w:ascii="Courier New" w:cs="Courier New" w:hAnsi="Courier New"/><w:color w:val="000000"/><w:sz w:val="20"/><w:szCs w:val="20"/></w:rPr><w:tab/><w:tab/><w:t>&quot;concours&quot; : false,</w:t></w:r></w:p><w:p><w:pPr><w:pStyle w:val="style0"/><w:pBdr><w:top w:color="00000A" w:space="0" w:sz="4" w:val="single"/><w:left w:color="00000A" w:space="0" w:sz="4" w:val="single"/><w:bottom w:color="00000A" w:space="0" w:sz="4" w:val="single"/><w:right w:color="00000A" w:space="0" w:sz="4" w:val="single"/></w:pBdr><w:shd w:fill="DAEEF3" w:val="clear"/><w:spacing w:after="0" w:before="0" w:line="100" w:lineRule="atLeast"/><w:ind w:hanging="0" w:left="-709" w:right="-426"/></w:pPr><w:r><w:rPr><w:rFonts w:ascii="Courier New" w:cs="Courier New" w:hAnsi="Courier New"/><w:color w:val="000000"/><w:sz w:val="20"/><w:szCs w:val="20"/></w:rPr><w:tab/><w:tab/><w:t>&quot;nomConcours&quot; : &quot;&quot;,</w:t></w:r></w:p><w:p><w:pPr><w:pStyle w:val="style0"/><w:pBdr><w:top w:color="00000A" w:space="0" w:sz="4" w:val="single"/><w:left w:color="00000A" w:space="0" w:sz="4" w:val="single"/><w:bottom w:color="00000A" w:space="0" w:sz="4" w:val="single"/><w:right w:color="00000A" w:space="0" w:sz="4" w:val="single"/></w:pBdr><w:shd w:fill="DAEEF3" w:val="clear"/><w:spacing w:after="0" w:before="0" w:line="100" w:lineRule="atLeast"/><w:ind w:hanging="0" w:left="-709" w:right="-426"/></w:pPr><w:r><w:rPr><w:rFonts w:ascii="Courier New" w:cs="Courier New" w:hAnsi="Courier New"/><w:color w:val="000000"/><w:sz w:val="20"/><w:szCs w:val="20"/></w:rPr><w:tab/><w:tab/><w:t>&quot;vae&quot; : false,</w:t></w:r></w:p><w:p><w:pPr><w:pStyle w:val="style0"/><w:pBdr><w:top w:color="00000A" w:space="0" w:sz="4" w:val="single"/><w:left w:color="00000A" w:space="0" w:sz="4" w:val="single"/><w:bottom w:color="00000A" w:space="0" w:sz="4" w:val="single"/><w:right w:color="00000A" w:space="0" w:sz="4" w:val="single"/></w:pBdr><w:shd w:fill="DAEEF3" w:val="clear"/><w:spacing w:after="0" w:before="0" w:line="100" w:lineRule="atLeast"/><w:ind w:hanging="0" w:left="-709" w:right="-426"/></w:pPr><w:r><w:rPr><w:rFonts w:ascii="Courier New" w:cs="Courier New" w:hAnsi="Courier New"/><w:color w:val="000000"/><w:sz w:val="20"/><w:szCs w:val="20"/></w:rPr><w:tab/><w:tab/><w:t>&quot;nomVae&quot; : &quot;&quot;,</w:t></w:r></w:p><w:p><w:pPr><w:pStyle w:val="style0"/><w:pBdr><w:top w:color="00000A" w:space="0" w:sz="4" w:val="single"/><w:left w:color="00000A" w:space="0" w:sz="4" w:val="single"/><w:bottom w:color="00000A" w:space="0" w:sz="4" w:val="single"/><w:right w:color="00000A" w:space="0" w:sz="4" w:val="single"/></w:pBdr><w:shd w:fill="DAEEF3" w:val="clear"/><w:spacing w:after="0" w:before="0" w:line="100" w:lineRule="atLeast"/><w:ind w:hanging="0" w:left="-709" w:right="-426"/></w:pPr><w:r><w:rPr><w:rFonts w:ascii="Courier New" w:cs="Courier New" w:hAnsi="Courier New"/><w:color w:val="000000"/><w:sz w:val="20"/><w:szCs w:val="20"/></w:rPr><w:tab/><w:tab/><w:t>&quot;partiel&quot; : false,</w:t></w:r></w:p><w:p><w:pPr><w:pStyle w:val="style0"/><w:pBdr><w:top w:color="00000A" w:space="0" w:sz="4" w:val="single"/><w:left w:color="00000A" w:space="0" w:sz="4" w:val="single"/><w:bottom w:color="00000A" w:space="0" w:sz="4" w:val="single"/><w:right w:color="00000A" w:space="0" w:sz="4" w:val="single"/></w:pBdr><w:shd w:fill="DAEEF3" w:val="clear"/><w:spacing w:after="0" w:before="0" w:line="100" w:lineRule="atLeast"/><w:ind w:hanging="0" w:left="-709" w:right="-426"/></w:pPr><w:r><w:rPr><w:rFonts w:ascii="Courier New" w:cs="Courier New" w:hAnsi="Courier New"/><w:color w:val="000000"/><w:sz w:val="20"/><w:szCs w:val="20"/></w:rPr><w:tab/><w:tab/><w:t>&quot;pourcentage&quot; : 0,</w:t></w:r></w:p><w:p><w:pPr><w:pStyle w:val="style0"/><w:pBdr><w:top w:color="00000A" w:space="0" w:sz="4" w:val="single"/><w:left w:color="00000A" w:space="0" w:sz="4" w:val="single"/><w:bottom w:color="00000A" w:space="0" w:sz="4" w:val="single"/><w:right w:color="00000A" w:space="0" w:sz="4" w:val="single"/></w:pBdr><w:shd w:fill="DAEEF3" w:val="clear"/><w:spacing w:after="0" w:before="0" w:line="100" w:lineRule="atLeast"/><w:ind w:hanging="0" w:left="-709" w:right="-426"/></w:pPr><w:r><w:rPr><w:rFonts w:ascii="Courier New" w:cs="Courier New" w:hAnsi="Courier New"/><w:color w:val="000000"/><w:sz w:val="20"/><w:szCs w:val="20"/></w:rPr><w:tab/><w:tab/><w:t>&quot;retraite&quot; : false,</w:t></w:r></w:p><w:p><w:pPr><w:pStyle w:val="style0"/><w:pBdr><w:top w:color="00000A" w:space="0" w:sz="4" w:val="single"/><w:left w:color="00000A" w:space="0" w:sz="4" w:val="single"/><w:bottom w:color="00000A" w:space="0" w:sz="4" w:val="single"/><w:right w:color="00000A" w:space="0" w:sz="4" w:val="single"/></w:pBdr><w:shd w:fill="DAEEF3" w:val="clear"/><w:spacing w:after="0" w:before="0" w:line="100" w:lineRule="atLeast"/><w:ind w:hanging="0" w:left="-709" w:right="-426"/></w:pPr><w:r><w:rPr><w:rFonts w:ascii="Courier New" w:cs="Courier New" w:hAnsi="Courier New"/><w:color w:val="000000"/><w:sz w:val="20"/><w:szCs w:val="20"/></w:rPr><w:tab/><w:tab/><w:t>&quot;dateRetraite&quot; : &quot;/Date()/&quot;,</w:t></w:r></w:p><w:p><w:pPr><w:pStyle w:val="style0"/><w:pBdr><w:top w:color="00000A" w:space="0" w:sz="4" w:val="single"/><w:left w:color="00000A" w:space="0" w:sz="4" w:val="single"/><w:bottom w:color="00000A" w:space="0" w:sz="4" w:val="single"/><w:right w:color="00000A" w:space="0" w:sz="4" w:val="single"/></w:pBdr><w:shd w:fill="DAEEF3" w:val="clear"/><w:spacing w:after="0" w:before="0" w:line="100" w:lineRule="atLeast"/><w:ind w:hanging="0" w:left="-709" w:right="-426"/></w:pPr><w:r><w:rPr><w:rFonts w:ascii="Courier New" w:cs="Courier New" w:hAnsi="Courier New"/><w:color w:val="000000"/><w:sz w:val="20"/><w:szCs w:val="20"/></w:rPr><w:tab/><w:tab/><w:t>&quot;autre&quot; : false,</w:t></w:r></w:p><w:p><w:pPr><w:pStyle w:val="style0"/><w:pBdr><w:top w:color="00000A" w:space="0" w:sz="4" w:val="single"/><w:left w:color="00000A" w:space="0" w:sz="4" w:val="single"/><w:bottom w:color="00000A" w:space="0" w:sz="4" w:val="single"/><w:right w:color="00000A" w:space="0" w:sz="4" w:val="single"/></w:pBdr><w:shd w:fill="DAEEF3" w:val="clear"/><w:spacing w:after="0" w:before="0" w:line="100" w:lineRule="atLeast"/><w:ind w:hanging="0" w:left="-709" w:right="-426"/></w:pPr><w:r><w:rPr><w:rFonts w:ascii="Courier New" w:cs="Courier New" w:hAnsi="Courier New"/><w:color w:val="000000"/><w:sz w:val="20"/><w:szCs w:val="20"/></w:rPr><w:tab/><w:tab/><w:t>&quot;precisionAutre&quot; : &quot;&quot;,</w:t></w:r></w:p><w:p><w:pPr><w:pStyle w:val="style0"/><w:pBdr><w:top w:color="00000A" w:space="0" w:sz="4" w:val="single"/><w:left w:color="00000A" w:space="0" w:sz="4" w:val="single"/><w:bottom w:color="00000A" w:space="0" w:sz="4" w:val="single"/><w:right w:color="00000A" w:space="0" w:sz="4" w:val="single"/></w:pBdr><w:shd w:fill="DAEEF3" w:val="clear"/><w:spacing w:after="0" w:before="0" w:line="100" w:lineRule="atLeast"/><w:ind w:hanging="0" w:left="-709" w:right="-426"/></w:pPr><w:r><w:rPr><w:rFonts w:ascii="Courier New" w:cs="Courier New" w:hAnsi="Courier New"/><w:color w:val="000000"/><w:sz w:val="20"/><w:szCs w:val="20"/></w:rPr><w:tab/><w:tab/><w:t>&quot;observationSouhait&quot; : &quot;&quot;,</w:t></w:r></w:p><w:p><w:pPr><w:pStyle w:val="style0"/><w:pBdr><w:top w:color="00000A" w:space="0" w:sz="4" w:val="single"/><w:left w:color="00000A" w:space="0" w:sz="4" w:val="single"/><w:bottom w:color="00000A" w:space="0" w:sz="4" w:val="single"/><w:right w:color="00000A" w:space="0" w:sz="4" w:val="single"/></w:pBdr><w:shd w:fill="DAEEF3" w:val="clear"/><w:spacing w:after="0" w:before="0" w:line="100" w:lineRule="atLeast"/><w:ind w:hanging="0" w:left="-709" w:right="-426"/></w:pPr><w:r><w:rPr><w:rFonts w:ascii="Courier New" w:cs="Courier New" w:hAnsi="Courier New"/><w:color w:val="000000"/><w:sz w:val="20"/><w:szCs w:val="20"/></w:rPr><w:tab/><w:tab/><w:t>&quot;connaissancesTech&quot; :</w:t><w:tab/><w:t>[</w:t></w:r></w:p><w:p><w:pPr><w:pStyle w:val="style0"/><w:pBdr><w:top w:color="00000A" w:space="0" w:sz="4" w:val="single"/><w:left w:color="00000A" w:space="0" w:sz="4" w:val="single"/><w:bottom w:color="00000A" w:space="0" w:sz="4" w:val="single"/><w:right w:color="00000A" w:space="0" w:sz="4" w:val="single"/></w:pBdr><w:shd w:fill="DAEEF3" w:val="clear"/><w:spacing w:after="0" w:before="0" w:line="100" w:lineRule="atLeast"/><w:ind w:hanging="0" w:left="-709" w:right="-426"/></w:pPr><w:r><w:rPr><w:rFonts w:ascii="Courier New" w:cs="Courier New" w:hAnsi="Courier New"/><w:color w:val="000000"/><w:sz w:val="20"/><w:szCs w:val="20"/></w:rPr><w:tab/><w:tab/><w:tab/><w:tab/><w:tab/><w:tab/><w:tab/><w:t>{</w:t></w:r></w:p><w:p><w:pPr><w:pStyle w:val="style0"/><w:pBdr><w:top w:color="00000A" w:space="0" w:sz="4" w:val="single"/><w:left w:color="00000A" w:space="0" w:sz="4" w:val="single"/><w:bottom w:color="00000A" w:space="0" w:sz="4" w:val="single"/><w:right w:color="00000A" w:space="0" w:sz="4" w:val="single"/></w:pBdr><w:shd w:fill="DAEEF3" w:val="clear"/><w:spacing w:after="0" w:before="0" w:line="100" w:lineRule="atLeast"/><w:ind w:hanging="0" w:left="-709" w:right="-426"/></w:pPr><w:r><w:rPr><w:rFonts w:ascii="Courier New" w:cs="Courier New" w:hAnsi="Courier New"/><w:color w:val="000000"/><w:sz w:val="20"/><w:szCs w:val="20"/></w:rPr><w:tab/><w:tab/><w:tab/><w:tab/><w:tab/><w:tab/><w:tab/><w:tab/><w:t>&quot;nom&quot; : &quot;&quot;,</w:t></w:r></w:p><w:p><w:pPr><w:pStyle w:val="style0"/><w:pBdr><w:top w:color="00000A" w:space="0" w:sz="4" w:val="single"/><w:left w:color="00000A" w:space="0" w:sz="4" w:val="single"/><w:bottom w:color="00000A" w:space="0" w:sz="4" w:val="single"/><w:right w:color="00000A" w:space="0" w:sz="4" w:val="single"/></w:pBdr><w:shd w:fill="DAEEF3" w:val="clear"/><w:spacing w:after="0" w:before="0" w:line="100" w:lineRule="atLeast"/><w:ind w:hanging="0" w:left="-709" w:right="-426"/></w:pPr><w:r><w:rPr><w:rFonts w:ascii="Courier New" w:cs="Courier New" w:hAnsi="Courier New"/><w:color w:val="000000"/><w:sz w:val="20"/><w:szCs w:val="20"/></w:rPr><w:tab/><w:tab/><w:tab/><w:tab/><w:tab/><w:tab/><w:tab/><w:tab/><w:t>&quot;echeance&quot; : [&quot;/Date()/&quot;],</w:t></w:r></w:p><w:p><w:pPr><w:pStyle w:val="style0"/><w:pBdr><w:top w:color="00000A" w:space="0" w:sz="4" w:val="single"/><w:left w:color="00000A" w:space="0" w:sz="4" w:val="single"/><w:bottom w:color="00000A" w:space="0" w:sz="4" w:val="single"/><w:right w:color="00000A" w:space="0" w:sz="4" w:val="single"/></w:pBdr><w:shd w:fill="DAEEF3" w:val="clear"/><w:spacing w:after="0" w:before="0" w:line="100" w:lineRule="atLeast"/><w:ind w:hanging="0" w:left="-709" w:right="-426"/></w:pPr><w:r><w:rPr><w:rFonts w:ascii="Courier New" w:cs="Courier New" w:hAnsi="Courier New"/><w:color w:val="000000"/><w:sz w:val="20"/><w:szCs w:val="20"/></w:rPr><w:tab/><w:tab/><w:tab/><w:tab/><w:tab/><w:tab/><w:tab/><w:tab/><w:t>&quot;priorite&quot; : 1</w:t></w:r></w:p><w:p><w:pPr><w:pStyle w:val="style0"/><w:pBdr><w:top w:color="00000A" w:space="0" w:sz="4" w:val="single"/><w:left w:color="00000A" w:space="0" w:sz="4" w:val="single"/><w:bottom w:color="00000A" w:space="0" w:sz="4" w:val="single"/><w:right w:color="00000A" w:space="0" w:sz="4" w:val="single"/></w:pBdr><w:shd w:fill="DAEEF3" w:val="clear"/><w:spacing w:after="0" w:before="0" w:line="100" w:lineRule="atLeast"/><w:ind w:hanging="0" w:left="-709" w:right="-426"/></w:pPr><w:r><w:rPr><w:rFonts w:ascii="Courier New" w:cs="Courier New" w:hAnsi="Courier New"/><w:color w:val="000000"/><w:sz w:val="20"/><w:szCs w:val="20"/></w:rPr><w:tab/><w:tab/><w:tab/><w:tab/><w:tab/><w:tab/><w:tab/><w:t>}</w:t></w:r></w:p><w:p><w:pPr><w:pStyle w:val="style0"/><w:pBdr><w:top w:color="00000A" w:space="0" w:sz="4" w:val="single"/><w:left w:color="00000A" w:space="0" w:sz="4" w:val="single"/><w:bottom w:color="00000A" w:space="0" w:sz="4" w:val="single"/><w:right w:color="00000A" w:space="0" w:sz="4" w:val="single"/></w:pBdr><w:shd w:fill="DAEEF3" w:val="clear"/><w:spacing w:after="0" w:before="0" w:line="100" w:lineRule="atLeast"/><w:ind w:hanging="0" w:left="-709" w:right="-426"/></w:pPr><w:r><w:rPr><w:rFonts w:ascii="Courier New" w:cs="Courier New" w:hAnsi="Courier New"/><w:color w:val="000000"/><w:sz w:val="20"/><w:szCs w:val="20"/></w:rPr><w:tab/><w:tab/><w:tab/><w:tab/><w:tab/><w:tab/><w:t>],</w:t></w:r></w:p><w:p><w:pPr><w:pStyle w:val="style0"/><w:pBdr><w:top w:color="00000A" w:space="0" w:sz="4" w:val="single"/><w:left w:color="00000A" w:space="0" w:sz="4" w:val="single"/><w:bottom w:color="00000A" w:space="0" w:sz="4" w:val="single"/><w:right w:color="00000A" w:space="0" w:sz="4" w:val="single"/></w:pBdr><w:shd w:fill="DAEEF3" w:val="clear"/><w:spacing w:after="0" w:before="0" w:line="100" w:lineRule="atLeast"/><w:ind w:hanging="0" w:left="-709" w:right="-426"/></w:pPr><w:r><w:rPr><w:rFonts w:ascii="Courier New" w:cs="Courier New" w:hAnsi="Courier New"/><w:color w:val="000000"/><w:sz w:val="20"/><w:szCs w:val="20"/></w:rPr><w:tab/><w:tab/><w:t>&quot;competencesPro&quot; :</w:t><w:tab/><w:t>[</w:t></w:r></w:p><w:p><w:pPr><w:pStyle w:val="style0"/><w:pBdr><w:top w:color="00000A" w:space="0" w:sz="4" w:val="single"/><w:left w:color="00000A" w:space="0" w:sz="4" w:val="single"/><w:bottom w:color="00000A" w:space="0" w:sz="4" w:val="single"/><w:right w:color="00000A" w:space="0" w:sz="4" w:val="single"/></w:pBdr><w:shd w:fill="DAEEF3" w:val="clear"/><w:spacing w:after="0" w:before="0" w:line="100" w:lineRule="atLeast"/><w:ind w:hanging="0" w:left="-709" w:right="-426"/></w:pPr><w:r><w:rPr><w:rFonts w:ascii="Courier New" w:cs="Courier New" w:hAnsi="Courier New"/><w:color w:val="000000"/><w:sz w:val="20"/><w:szCs w:val="20"/></w:rPr><w:tab/><w:tab/><w:tab/><w:tab/><w:tab/><w:tab/><w:tab/><w:t>{</w:t></w:r></w:p><w:p><w:pPr><w:pStyle w:val="style0"/><w:pBdr><w:top w:color="00000A" w:space="0" w:sz="4" w:val="single"/><w:left w:color="00000A" w:space="0" w:sz="4" w:val="single"/><w:bottom w:color="00000A" w:space="0" w:sz="4" w:val="single"/><w:right w:color="00000A" w:space="0" w:sz="4" w:val="single"/></w:pBdr><w:shd w:fill="DAEEF3" w:val="clear"/><w:spacing w:after="0" w:before="0" w:line="100" w:lineRule="atLeast"/><w:ind w:hanging="0" w:left="-709" w:right="-426"/></w:pPr><w:r><w:rPr><w:rFonts w:ascii="Courier New" w:cs="Courier New" w:hAnsi="Courier New"/><w:color w:val="000000"/><w:sz w:val="20"/><w:szCs w:val="20"/></w:rPr><w:tab/><w:tab/><w:tab/><w:tab/><w:tab/><w:tab/><w:tab/><w:tab/><w:t>&quot;nom&quot; : &quot;&quot;,</w:t></w:r></w:p><w:p><w:pPr><w:pStyle w:val="style0"/><w:pBdr><w:top w:color="00000A" w:space="0" w:sz="4" w:val="single"/><w:left w:color="00000A" w:space="0" w:sz="4" w:val="single"/><w:bottom w:color="00000A" w:space="0" w:sz="4" w:val="single"/><w:right w:color="00000A" w:space="0" w:sz="4" w:val="single"/></w:pBdr><w:shd w:fill="DAEEF3" w:val="clear"/><w:spacing w:after="0" w:before="0" w:line="100" w:lineRule="atLeast"/><w:ind w:hanging="0" w:left="-709" w:right="-426"/></w:pPr><w:r><w:rPr><w:rFonts w:ascii="Courier New" w:cs="Courier New" w:hAnsi="Courier New"/><w:color w:val="000000"/><w:sz w:val="20"/><w:szCs w:val="20"/></w:rPr><w:tab/><w:tab/><w:tab/><w:tab/><w:tab/><w:tab/><w:tab/><w:tab/><w:t>&quot;echeance&quot; : &quot;/Date()/&quot;,</w:t></w:r></w:p><w:p><w:pPr><w:pStyle w:val="style0"/><w:pBdr><w:top w:color="00000A" w:space="0" w:sz="4" w:val="single"/><w:left w:color="00000A" w:space="0" w:sz="4" w:val="single"/><w:bottom w:color="00000A" w:space="0" w:sz="4" w:val="single"/><w:right w:color="00000A" w:space="0" w:sz="4" w:val="single"/></w:pBdr><w:shd w:fill="DAEEF3" w:val="clear"/><w:spacing w:after="0" w:before="0" w:line="100" w:lineRule="atLeast"/><w:ind w:hanging="0" w:left="-709" w:right="-426"/></w:pPr><w:r><w:rPr><w:rFonts w:ascii="Courier New" w:cs="Courier New" w:hAnsi="Courier New"/><w:color w:val="000000"/><w:sz w:val="20"/><w:szCs w:val="20"/></w:rPr><w:tab/><w:tab/><w:tab/><w:tab/><w:tab/><w:tab/><w:tab/><w:tab/><w:t>&quot;priorite&quot; : 4</w:t></w:r></w:p><w:p><w:pPr><w:pStyle w:val="style0"/><w:pBdr><w:top w:color="00000A" w:space="0" w:sz="4" w:val="single"/><w:left w:color="00000A" w:space="0" w:sz="4" w:val="single"/><w:bottom w:color="00000A" w:space="0" w:sz="4" w:val="single"/><w:right w:color="00000A" w:space="0" w:sz="4" w:val="single"/></w:pBdr><w:shd w:fill="DAEEF3" w:val="clear"/><w:spacing w:after="0" w:before="0" w:line="100" w:lineRule="atLeast"/><w:ind w:hanging="0" w:left="-709" w:right="-426"/></w:pPr><w:r><w:rPr><w:rFonts w:ascii="Courier New" w:cs="Courier New" w:hAnsi="Courier New"/><w:color w:val="000000"/><w:sz w:val="20"/><w:szCs w:val="20"/></w:rPr><w:tab/><w:tab/><w:tab/><w:tab/><w:tab/><w:tab/><w:tab/><w:t>}</w:t></w:r></w:p><w:p><w:pPr><w:pStyle w:val="style0"/><w:pBdr><w:top w:color="00000A" w:space="0" w:sz="4" w:val="single"/><w:left w:color="00000A" w:space="0" w:sz="4" w:val="single"/><w:bottom w:color="00000A" w:space="0" w:sz="4" w:val="single"/><w:right w:color="00000A" w:space="0" w:sz="4" w:val="single"/></w:pBdr><w:shd w:fill="DAEEF3" w:val="clear"/><w:spacing w:after="0" w:before="0" w:line="100" w:lineRule="atLeast"/><w:ind w:hanging="0" w:left="-709" w:right="-426"/></w:pPr><w:r><w:rPr><w:rFonts w:ascii="Courier New" w:cs="Courier New" w:hAnsi="Courier New"/><w:color w:val="000000"/><w:sz w:val="20"/><w:szCs w:val="20"/></w:rPr><w:tab/><w:tab/><w:tab/><w:tab/><w:tab/><w:tab/><w:t>],</w:t></w:r></w:p><w:p><w:pPr><w:pStyle w:val="style0"/><w:pBdr><w:top w:color="00000A" w:space="0" w:sz="4" w:val="single"/><w:left w:color="00000A" w:space="0" w:sz="4" w:val="single"/><w:bottom w:color="00000A" w:space="0" w:sz="4" w:val="single"/><w:right w:color="00000A" w:space="0" w:sz="4" w:val="single"/></w:pBdr><w:shd w:fill="DAEEF3" w:val="clear"/><w:spacing w:after="0" w:before="0" w:line="100" w:lineRule="atLeast"/><w:ind w:hanging="0" w:left="-709" w:right="-426"/></w:pPr><w:r><w:rPr><w:rFonts w:ascii="Courier New" w:cs="Courier New" w:hAnsi="Courier New"/><w:color w:val="000000"/><w:sz w:val="20"/><w:szCs w:val="20"/></w:rPr><w:tab/><w:tab/><w:t>&quot;preparations&quot; :</w:t><w:tab/><w:t>[</w:t></w:r></w:p><w:p><w:pPr><w:pStyle w:val="style0"/><w:pBdr><w:top w:color="00000A" w:space="0" w:sz="4" w:val="single"/><w:left w:color="00000A" w:space="0" w:sz="4" w:val="single"/><w:bottom w:color="00000A" w:space="0" w:sz="4" w:val="single"/><w:right w:color="00000A" w:space="0" w:sz="4" w:val="single"/></w:pBdr><w:shd w:fill="DAEEF3" w:val="clear"/><w:spacing w:after="0" w:before="0" w:line="100" w:lineRule="atLeast"/><w:ind w:hanging="0" w:left="-709" w:right="-426"/></w:pPr><w:r><w:rPr><w:rFonts w:ascii="Courier New" w:cs="Courier New" w:hAnsi="Courier New"/><w:color w:val="000000"/><w:sz w:val="20"/><w:szCs w:val="20"/></w:rPr><w:tab/><w:tab/><w:tab/><w:tab/><w:tab/><w:tab/><w:t>{</w:t></w:r></w:p><w:p><w:pPr><w:pStyle w:val="style0"/><w:pBdr><w:top w:color="00000A" w:space="0" w:sz="4" w:val="single"/><w:left w:color="00000A" w:space="0" w:sz="4" w:val="single"/><w:bottom w:color="00000A" w:space="0" w:sz="4" w:val="single"/><w:right w:color="00000A" w:space="0" w:sz="4" w:val="single"/></w:pBdr><w:shd w:fill="DAEEF3" w:val="clear"/><w:spacing w:after="0" w:before="0" w:line="100" w:lineRule="atLeast"/><w:ind w:hanging="0" w:left="-709" w:right="-426"/></w:pPr><w:r><w:rPr><w:rFonts w:ascii="Courier New" w:cs="Courier New" w:hAnsi="Courier New"/><w:color w:val="000000"/><w:sz w:val="20"/><w:szCs w:val="20"/></w:rPr><w:tab/><w:tab/><w:tab/><w:tab/><w:tab/><w:tab/><w:tab/><w:t>&quot;nom&quot; : &quot;&quot;,</w:t></w:r></w:p><w:p><w:pPr><w:pStyle w:val="style0"/><w:pBdr><w:top w:color="00000A" w:space="0" w:sz="4" w:val="single"/><w:left w:color="00000A" w:space="0" w:sz="4" w:val="single"/><w:bottom w:color="00000A" w:space="0" w:sz="4" w:val="single"/><w:right w:color="00000A" w:space="0" w:sz="4" w:val="single"/></w:pBdr><w:shd w:fill="DAEEF3" w:val="clear"/><w:spacing w:after="0" w:before="0" w:line="100" w:lineRule="atLeast"/><w:ind w:hanging="0" w:left="-709" w:right="-426"/></w:pPr><w:r><w:rPr><w:rFonts w:ascii="Courier New" w:cs="Courier New" w:hAnsi="Courier New"/><w:color w:val="000000"/><w:sz w:val="20"/><w:szCs w:val="20"/></w:rPr><w:tab/><w:tab/><w:tab/><w:tab/><w:tab/><w:tab/><w:tab/><w:t>&quot;echeance&quot; : &quot;/Date()/&quot;,</w:t></w:r></w:p><w:p><w:pPr><w:pStyle w:val="style0"/><w:pBdr><w:top w:color="00000A" w:space="0" w:sz="4" w:val="single"/><w:left w:color="00000A" w:space="0" w:sz="4" w:val="single"/><w:bottom w:color="00000A" w:space="0" w:sz="4" w:val="single"/><w:right w:color="00000A" w:space="0" w:sz="4" w:val="single"/></w:pBdr><w:shd w:fill="DAEEF3" w:val="clear"/><w:spacing w:after="0" w:before="0" w:line="100" w:lineRule="atLeast"/><w:ind w:hanging="0" w:left="-709" w:right="-426"/></w:pPr><w:r><w:rPr><w:rFonts w:ascii="Courier New" w:cs="Courier New" w:hAnsi="Courier New"/><w:color w:val="000000"/><w:sz w:val="20"/><w:szCs w:val="20"/></w:rPr><w:tab/><w:tab/><w:tab/><w:tab/><w:tab/><w:tab/><w:tab/><w:t>&quot;priorite&quot; : 3</w:t></w:r></w:p><w:p><w:pPr><w:pStyle w:val="style0"/><w:pBdr><w:top w:color="00000A" w:space="0" w:sz="4" w:val="single"/><w:left w:color="00000A" w:space="0" w:sz="4" w:val="single"/><w:bottom w:color="00000A" w:space="0" w:sz="4" w:val="single"/><w:right w:color="00000A" w:space="0" w:sz="4" w:val="single"/></w:pBdr><w:shd w:fill="DAEEF3" w:val="clear"/><w:spacing w:after="0" w:before="0" w:line="100" w:lineRule="atLeast"/><w:ind w:hanging="0" w:left="-709" w:right="-426"/></w:pPr><w:r><w:rPr><w:rFonts w:ascii="Courier New" w:cs="Courier New" w:hAnsi="Courier New"/><w:color w:val="000000"/><w:sz w:val="20"/><w:szCs w:val="20"/></w:rPr><w:tab/><w:tab/><w:tab/><w:tab/><w:tab/><w:tab/><w:t>}</w:t></w:r></w:p><w:p><w:pPr><w:pStyle w:val="style0"/><w:pBdr><w:top w:color="00000A" w:space="0" w:sz="4" w:val="single"/><w:left w:color="00000A" w:space="0" w:sz="4" w:val="single"/><w:bottom w:color="00000A" w:space="0" w:sz="4" w:val="single"/><w:right w:color="00000A" w:space="0" w:sz="4" w:val="single"/></w:pBdr><w:shd w:fill="DAEEF3" w:val="clear"/><w:spacing w:after="0" w:before="0" w:line="100" w:lineRule="atLeast"/><w:ind w:hanging="0" w:left="-709" w:right="-426"/></w:pPr><w:r><w:rPr><w:rFonts w:ascii="Courier New" w:cs="Courier New" w:hAnsi="Courier New"/><w:color w:val="000000"/><w:sz w:val="20"/><w:szCs w:val="20"/></w:rPr><w:tab/><w:tab/><w:tab/><w:tab/><w:tab/><w:t>],</w:t></w:r></w:p><w:p><w:pPr><w:pStyle w:val="style0"/><w:pBdr><w:top w:color="00000A" w:space="0" w:sz="4" w:val="single"/><w:left w:color="00000A" w:space="0" w:sz="4" w:val="single"/><w:bottom w:color="00000A" w:space="0" w:sz="4" w:val="single"/><w:right w:color="00000A" w:space="0" w:sz="4" w:val="single"/></w:pBdr><w:shd w:fill="DAEEF3" w:val="clear"/><w:spacing w:after="0" w:before="0" w:line="100" w:lineRule="atLeast"/><w:ind w:hanging="0" w:left="-709" w:right="-426"/></w:pPr><w:r><w:rPr><w:rFonts w:ascii="Courier New" w:cs="Courier New" w:hAnsi="Courier New"/><w:color w:val="000000"/><w:sz w:val="20"/><w:szCs w:val="20"/></w:rPr><w:tab/><w:tab/><w:t>&quot;devPerso&quot; :</w:t><w:tab/><w:t>[</w:t></w:r></w:p><w:p><w:pPr><w:pStyle w:val="style0"/><w:pBdr><w:top w:color="00000A" w:space="0" w:sz="4" w:val="single"/><w:left w:color="00000A" w:space="0" w:sz="4" w:val="single"/><w:bottom w:color="00000A" w:space="0" w:sz="4" w:val="single"/><w:right w:color="00000A" w:space="0" w:sz="4" w:val="single"/></w:pBdr><w:shd w:fill="DAEEF3" w:val="clear"/><w:spacing w:after="0" w:before="0" w:line="100" w:lineRule="atLeast"/><w:ind w:hanging="0" w:left="-709" w:right="-426"/></w:pPr><w:r><w:rPr><w:rFonts w:ascii="Courier New" w:cs="Courier New" w:hAnsi="Courier New"/><w:color w:val="000000"/><w:sz w:val="20"/><w:szCs w:val="20"/></w:rPr><w:tab/><w:tab/><w:tab/><w:tab/><w:tab/><w:tab/><w:t>{</w:t></w:r></w:p><w:p><w:pPr><w:pStyle w:val="style0"/><w:pBdr><w:top w:color="00000A" w:space="0" w:sz="4" w:val="single"/><w:left w:color="00000A" w:space="0" w:sz="4" w:val="single"/><w:bottom w:color="00000A" w:space="0" w:sz="4" w:val="single"/><w:right w:color="00000A" w:space="0" w:sz="4" w:val="single"/></w:pBdr><w:shd w:fill="DAEEF3" w:val="clear"/><w:spacing w:after="0" w:before="0" w:line="100" w:lineRule="atLeast"/><w:ind w:hanging="0" w:left="-709" w:right="-426"/></w:pPr><w:r><w:rPr><w:rFonts w:ascii="Courier New" w:cs="Courier New" w:hAnsi="Courier New"/><w:color w:val="000000"/><w:sz w:val="20"/><w:szCs w:val="20"/></w:rPr><w:tab/><w:tab/><w:tab/><w:tab/><w:tab/><w:tab/><w:tab/><w:t>&quot;nom&quot; : &quot;&quot;,</w:t></w:r></w:p><w:p><w:pPr><w:pStyle w:val="style0"/><w:pBdr><w:top w:color="00000A" w:space="0" w:sz="4" w:val="single"/><w:left w:color="00000A" w:space="0" w:sz="4" w:val="single"/><w:bottom w:color="00000A" w:space="0" w:sz="4" w:val="single"/><w:right w:color="00000A" w:space="0" w:sz="4" w:val="single"/></w:pBdr><w:shd w:fill="DAEEF3" w:val="clear"/><w:spacing w:after="0" w:before="0" w:line="100" w:lineRule="atLeast"/><w:ind w:hanging="0" w:left="-709" w:right="-426"/></w:pPr><w:r><w:rPr><w:rFonts w:ascii="Courier New" w:cs="Courier New" w:hAnsi="Courier New"/><w:color w:val="000000"/><w:sz w:val="20"/><w:szCs w:val="20"/></w:rPr><w:tab/><w:tab/><w:tab/><w:tab/><w:tab/><w:tab/><w:tab/><w:t>&quot;echeance&quot; : &quot;/Date()/&quot;,</w:t></w:r></w:p><w:p><w:pPr><w:pStyle w:val="style0"/><w:pBdr><w:top w:color="00000A" w:space="0" w:sz="4" w:val="single"/><w:left w:color="00000A" w:space="0" w:sz="4" w:val="single"/><w:bottom w:color="00000A" w:space="0" w:sz="4" w:val="single"/><w:right w:color="00000A" w:space="0" w:sz="4" w:val="single"/></w:pBdr><w:shd w:fill="DAEEF3" w:val="clear"/><w:spacing w:after="0" w:before="0" w:line="100" w:lineRule="atLeast"/><w:ind w:hanging="0" w:left="-709" w:right="-426"/></w:pPr><w:r><w:rPr><w:rFonts w:ascii="Courier New" w:cs="Courier New" w:hAnsi="Courier New"/><w:color w:val="000000"/><w:sz w:val="20"/><w:szCs w:val="20"/></w:rPr><w:tab/><w:tab/><w:tab/><w:tab/><w:tab/><w:tab/><w:tab/><w:t>&quot;priorite&quot; : 2</w:t></w:r></w:p><w:p><w:pPr><w:pStyle w:val="style0"/><w:pBdr><w:top w:color="00000A" w:space="0" w:sz="4" w:val="single"/><w:left w:color="00000A" w:space="0" w:sz="4" w:val="single"/><w:bottom w:color="00000A" w:space="0" w:sz="4" w:val="single"/><w:right w:color="00000A" w:space="0" w:sz="4" w:val="single"/></w:pBdr><w:shd w:fill="DAEEF3" w:val="clear"/><w:spacing w:after="0" w:before="0" w:line="100" w:lineRule="atLeast"/><w:ind w:hanging="0" w:left="-709" w:right="-426"/></w:pPr><w:r><w:rPr><w:rFonts w:ascii="Courier New" w:cs="Courier New" w:hAnsi="Courier New"/><w:color w:val="000000"/><w:sz w:val="20"/><w:szCs w:val="20"/></w:rPr><w:tab/><w:tab/><w:tab/><w:tab/><w:tab/><w:tab/><w:t>}</w:t></w:r></w:p><w:p><w:pPr><w:pStyle w:val="style0"/><w:pBdr><w:top w:color="00000A" w:space="0" w:sz="4" w:val="single"/><w:left w:color="00000A" w:space="0" w:sz="4" w:val="single"/><w:bottom w:color="00000A" w:space="0" w:sz="4" w:val="single"/><w:right w:color="00000A" w:space="0" w:sz="4" w:val="single"/></w:pBdr><w:shd w:fill="DAEEF3" w:val="clear"/><w:spacing w:after="0" w:before="0" w:line="100" w:lineRule="atLeast"/><w:ind w:hanging="0" w:left="-709" w:right="-426"/></w:pPr><w:r><w:rPr><w:rFonts w:ascii="Courier New" w:cs="Courier New" w:hAnsi="Courier New"/><w:color w:val="000000"/><w:sz w:val="20"/><w:szCs w:val="20"/></w:rPr><w:tab/><w:tab/><w:tab/><w:tab/><w:tab/><w:t>],</w:t></w:r></w:p><w:p><w:pPr><w:pStyle w:val="style0"/><w:pBdr><w:top w:color="00000A" w:space="0" w:sz="4" w:val="single"/><w:left w:color="00000A" w:space="0" w:sz="4" w:val="single"/><w:bottom w:color="00000A" w:space="0" w:sz="4" w:val="single"/><w:right w:color="00000A" w:space="0" w:sz="4" w:val="single"/></w:pBdr><w:shd w:fill="DAEEF3" w:val="clear"/><w:spacing w:after="0" w:before="0" w:line="100" w:lineRule="atLeast"/><w:ind w:hanging="0" w:left="-709" w:right="-426"/></w:pPr><w:r><w:rPr><w:rFonts w:ascii="Courier New" w:cs="Courier New" w:hAnsi="Courier New"/><w:color w:val="000000"/><w:sz w:val="20"/><w:szCs w:val="20"/></w:rPr><w:tab/><w:tab/><w:t>&quot;comportement&quot; :</w:t><w:tab/><w:t>[</w:t></w:r></w:p><w:p><w:pPr><w:pStyle w:val="style0"/><w:pBdr><w:top w:color="00000A" w:space="0" w:sz="4" w:val="single"/><w:left w:color="00000A" w:space="0" w:sz="4" w:val="single"/><w:bottom w:color="00000A" w:space="0" w:sz="4" w:val="single"/><w:right w:color="00000A" w:space="0" w:sz="4" w:val="single"/></w:pBdr><w:shd w:fill="DAEEF3" w:val="clear"/><w:spacing w:after="0" w:before="0" w:line="100" w:lineRule="atLeast"/><w:ind w:hanging="0" w:left="-709" w:right="-426"/></w:pPr><w:r><w:rPr><w:rFonts w:ascii="Courier New" w:cs="Courier New" w:hAnsi="Courier New"/><w:color w:val="000000"/><w:sz w:val="20"/><w:szCs w:val="20"/></w:rPr><w:tab/><w:tab/><w:tab/><w:tab/><w:tab/><w:tab/><w:t>{</w:t></w:r></w:p><w:p><w:pPr><w:pStyle w:val="style0"/><w:pBdr><w:top w:color="00000A" w:space="0" w:sz="4" w:val="single"/><w:left w:color="00000A" w:space="0" w:sz="4" w:val="single"/><w:bottom w:color="00000A" w:space="0" w:sz="4" w:val="single"/><w:right w:color="00000A" w:space="0" w:sz="4" w:val="single"/></w:pBdr><w:shd w:fill="DAEEF3" w:val="clear"/><w:spacing w:after="0" w:before="0" w:line="100" w:lineRule="atLeast"/><w:ind w:hanging="0" w:left="-709" w:right="-426"/></w:pPr><w:r><w:rPr><w:rFonts w:ascii="Courier New" w:cs="Courier New" w:hAnsi="Courier New"/><w:color w:val="000000"/><w:sz w:val="20"/><w:szCs w:val="20"/></w:rPr><w:tab/><w:tab/><w:tab/><w:tab/><w:tab/><w:tab/><w:tab/><w:t>&quot;nom&quot; : &quot;&quot;,</w:t></w:r></w:p><w:p><w:pPr><w:pStyle w:val="style0"/><w:pBdr><w:top w:color="00000A" w:space="0" w:sz="4" w:val="single"/><w:left w:color="00000A" w:space="0" w:sz="4" w:val="single"/><w:bottom w:color="00000A" w:space="0" w:sz="4" w:val="single"/><w:right w:color="00000A" w:space="0" w:sz="4" w:val="single"/></w:pBdr><w:shd w:fill="DAEEF3" w:val="clear"/><w:spacing w:after="0" w:before="0" w:line="100" w:lineRule="atLeast"/><w:ind w:hanging="0" w:left="-709" w:right="-426"/></w:pPr><w:r><w:rPr><w:rFonts w:ascii="Courier New" w:cs="Courier New" w:hAnsi="Courier New"/><w:color w:val="000000"/><w:sz w:val="20"/><w:szCs w:val="20"/></w:rPr><w:tab/><w:tab/><w:tab/><w:tab/><w:tab/><w:tab/><w:tab/><w:t>&quot;echeance&quot; : &quot;/Date()/&quot;,</w:t></w:r></w:p><w:p><w:pPr><w:pStyle w:val="style0"/><w:pBdr><w:top w:color="00000A" w:space="0" w:sz="4" w:val="single"/><w:left w:color="00000A" w:space="0" w:sz="4" w:val="single"/><w:bottom w:color="00000A" w:space="0" w:sz="4" w:val="single"/><w:right w:color="00000A" w:space="0" w:sz="4" w:val="single"/></w:pBdr><w:shd w:fill="DAEEF3" w:val="clear"/><w:spacing w:after="0" w:before="0" w:line="100" w:lineRule="atLeast"/><w:ind w:hanging="0" w:left="-709" w:right="-426"/></w:pPr><w:r><w:rPr><w:rFonts w:ascii="Courier New" w:cs="Courier New" w:hAnsi="Courier New"/><w:color w:val="000000"/><w:sz w:val="20"/><w:szCs w:val="20"/></w:rPr><w:tab/><w:tab/><w:tab/><w:tab/><w:tab/><w:tab/><w:tab/><w:t>&quot;priorite&quot; : 5</w:t></w:r></w:p><w:p><w:pPr><w:pStyle w:val="style0"/><w:pBdr><w:top w:color="00000A" w:space="0" w:sz="4" w:val="single"/><w:left w:color="00000A" w:space="0" w:sz="4" w:val="single"/><w:bottom w:color="00000A" w:space="0" w:sz="4" w:val="single"/><w:right w:color="00000A" w:space="0" w:sz="4" w:val="single"/></w:pBdr><w:shd w:fill="DAEEF3" w:val="clear"/><w:spacing w:after="0" w:before="0" w:line="100" w:lineRule="atLeast"/><w:ind w:hanging="0" w:left="-709" w:right="-426"/></w:pPr><w:r><w:rPr><w:rFonts w:ascii="Courier New" w:cs="Courier New" w:hAnsi="Courier New"/><w:color w:val="000000"/><w:sz w:val="20"/><w:szCs w:val="20"/></w:rPr><w:tab/><w:tab/><w:tab/><w:tab/><w:tab/><w:tab/><w:t>}</w:t></w:r></w:p><w:p><w:pPr><w:pStyle w:val="style0"/><w:pBdr><w:top w:color="00000A" w:space="0" w:sz="4" w:val="single"/><w:left w:color="00000A" w:space="0" w:sz="4" w:val="single"/><w:bottom w:color="00000A" w:space="0" w:sz="4" w:val="single"/><w:right w:color="00000A" w:space="0" w:sz="4" w:val="single"/></w:pBdr><w:shd w:fill="DAEEF3" w:val="clear"/><w:spacing w:after="0" w:before="0" w:line="100" w:lineRule="atLeast"/><w:ind w:hanging="0" w:left="-709" w:right="-426"/></w:pPr><w:r><w:rPr><w:rFonts w:ascii="Courier New" w:cs="Courier New" w:hAnsi="Courier New"/><w:color w:val="000000"/><w:sz w:val="20"/><w:szCs w:val="20"/></w:rPr><w:tab/><w:tab/><w:tab/><w:tab/><w:tab/><w:t>],</w:t></w:r></w:p><w:p><w:pPr><w:pStyle w:val="style0"/><w:pBdr><w:top w:color="00000A" w:space="0" w:sz="4" w:val="single"/><w:left w:color="00000A" w:space="0" w:sz="4" w:val="single"/><w:bottom w:color="00000A" w:space="0" w:sz="4" w:val="single"/><w:right w:color="00000A" w:space="0" w:sz="4" w:val="single"/></w:pBdr><w:shd w:fill="DAEEF3" w:val="clear"/><w:spacing w:after="0" w:before="0" w:line="100" w:lineRule="atLeast"/><w:ind w:hanging="0" w:left="-709" w:right="-426"/></w:pPr><w:r><w:rPr><w:rFonts w:ascii="Courier New" w:cs="Courier New" w:hAnsi="Courier New"/><w:color w:val="000000"/><w:sz w:val="20"/><w:szCs w:val="20"/></w:rPr><w:tab/><w:tab/><w:t>&quot;formateurPotentiel&quot; :</w:t><w:tab/><w:t>[</w:t></w:r></w:p><w:p><w:pPr><w:pStyle w:val="style0"/><w:pBdr><w:top w:color="00000A" w:space="0" w:sz="4" w:val="single"/><w:left w:color="00000A" w:space="0" w:sz="4" w:val="single"/><w:bottom w:color="00000A" w:space="0" w:sz="4" w:val="single"/><w:right w:color="00000A" w:space="0" w:sz="4" w:val="single"/></w:pBdr><w:shd w:fill="DAEEF3" w:val="clear"/><w:spacing w:after="0" w:before="0" w:line="100" w:lineRule="atLeast"/><w:ind w:hanging="0" w:left="-709" w:right="-426"/></w:pPr><w:r><w:rPr><w:rFonts w:ascii="Courier New" w:cs="Courier New" w:hAnsi="Courier New"/><w:color w:val="000000"/><w:sz w:val="20"/><w:szCs w:val="20"/></w:rPr><w:tab/><w:tab/><w:tab/><w:tab/><w:tab/><w:tab/><w:tab/><w:t>{</w:t></w:r></w:p><w:p><w:pPr><w:pStyle w:val="style0"/><w:pBdr><w:top w:color="00000A" w:space="0" w:sz="4" w:val="single"/><w:left w:color="00000A" w:space="0" w:sz="4" w:val="single"/><w:bottom w:color="00000A" w:space="0" w:sz="4" w:val="single"/><w:right w:color="00000A" w:space="0" w:sz="4" w:val="single"/></w:pBdr><w:shd w:fill="DAEEF3" w:val="clear"/><w:spacing w:after="0" w:before="0" w:line="100" w:lineRule="atLeast"/><w:ind w:hanging="0" w:left="-709" w:right="-426"/></w:pPr><w:r><w:rPr><w:rFonts w:ascii="Courier New" w:cs="Courier New" w:hAnsi="Courier New"/><w:color w:val="000000"/><w:sz w:val="20"/><w:szCs w:val="20"/></w:rPr><w:tab/><w:tab/><w:tab/><w:tab/><w:tab/><w:tab/><w:tab/><w:tab/><w:t>&quot;nom&quot; : &quot;&quot;,</w:t></w:r></w:p><w:p><w:pPr><w:pStyle w:val="style0"/><w:pBdr><w:top w:color="00000A" w:space="0" w:sz="4" w:val="single"/><w:left w:color="00000A" w:space="0" w:sz="4" w:val="single"/><w:bottom w:color="00000A" w:space="0" w:sz="4" w:val="single"/><w:right w:color="00000A" w:space="0" w:sz="4" w:val="single"/></w:pBdr><w:shd w:fill="DAEEF3" w:val="clear"/><w:spacing w:after="0" w:before="0" w:line="100" w:lineRule="atLeast"/><w:ind w:hanging="0" w:left="-709" w:right="-426"/></w:pPr><w:r><w:rPr><w:rFonts w:ascii="Courier New" w:cs="Courier New" w:hAnsi="Courier New"/><w:color w:val="000000"/><w:sz w:val="20"/><w:szCs w:val="20"/></w:rPr><w:tab/><w:tab/><w:tab/><w:tab/><w:tab/><w:tab/><w:tab/><w:tab/><w:t>&quot;echeance&quot; : &quot;/Date()/&quot;,</w:t></w:r></w:p><w:p><w:pPr><w:pStyle w:val="style0"/><w:pBdr><w:top w:color="00000A" w:space="0" w:sz="4" w:val="single"/><w:left w:color="00000A" w:space="0" w:sz="4" w:val="single"/><w:bottom w:color="00000A" w:space="0" w:sz="4" w:val="single"/><w:right w:color="00000A" w:space="0" w:sz="4" w:val="single"/></w:pBdr><w:shd w:fill="DAEEF3" w:val="clear"/><w:spacing w:after="0" w:before="0" w:line="100" w:lineRule="atLeast"/><w:ind w:hanging="0" w:left="-709" w:right="-426"/></w:pPr><w:r><w:rPr><w:rFonts w:ascii="Courier New" w:cs="Courier New" w:hAnsi="Courier New"/><w:color w:val="000000"/><w:sz w:val="20"/><w:szCs w:val="20"/></w:rPr><w:tab/><w:tab/><w:tab/><w:tab/><w:tab/><w:tab/><w:tab/><w:tab/><w:t>&quot;priorite&quot; : 6</w:t></w:r></w:p><w:p><w:pPr><w:pStyle w:val="style0"/><w:pBdr><w:top w:color="00000A" w:space="0" w:sz="4" w:val="single"/><w:left w:color="00000A" w:space="0" w:sz="4" w:val="single"/><w:bottom w:color="00000A" w:space="0" w:sz="4" w:val="single"/><w:right w:color="00000A" w:space="0" w:sz="4" w:val="single"/></w:pBdr><w:shd w:fill="DAEEF3" w:val="clear"/><w:spacing w:after="0" w:before="0" w:line="100" w:lineRule="atLeast"/><w:ind w:hanging="0" w:left="-709" w:right="-426"/></w:pPr><w:r><w:rPr><w:rFonts w:ascii="Courier New" w:cs="Courier New" w:hAnsi="Courier New"/><w:color w:val="000000"/><w:sz w:val="20"/><w:szCs w:val="20"/></w:rPr><w:tab/><w:tab/><w:tab/><w:tab/><w:tab/><w:tab/><w:tab/><w:t>}</w:t></w:r></w:p><w:p><w:pPr><w:pStyle w:val="style0"/><w:pBdr><w:top w:color="00000A" w:space="0" w:sz="4" w:val="single"/><w:left w:color="00000A" w:space="0" w:sz="4" w:val="single"/><w:bottom w:color="00000A" w:space="0" w:sz="4" w:val="single"/><w:right w:color="00000A" w:space="0" w:sz="4" w:val="single"/></w:pBdr><w:shd w:fill="DAEEF3" w:val="clear"/><w:spacing w:after="0" w:before="0" w:line="100" w:lineRule="atLeast"/><w:ind w:hanging="0" w:left="-709" w:right="-426"/></w:pPr><w:r><w:rPr><w:rFonts w:ascii="Courier New" w:cs="Courier New" w:hAnsi="Courier New"/><w:color w:val="000000"/><w:sz w:val="20"/><w:szCs w:val="20"/></w:rPr><w:tab/><w:tab/><w:tab/><w:tab/><w:tab/><w:tab/><w:t>]</w:t></w:r></w:p><w:p><w:pPr><w:pStyle w:val="style0"/><w:pBdr><w:top w:color="00000A" w:space="0" w:sz="4" w:val="single"/><w:left w:color="00000A" w:space="0" w:sz="4" w:val="single"/><w:bottom w:color="00000A" w:space="0" w:sz="4" w:val="single"/><w:right w:color="00000A" w:space="0" w:sz="4" w:val="single"/></w:pBdr><w:shd w:fill="DAEEF3" w:val="clear"/><w:spacing w:after="0" w:before="0" w:line="100" w:lineRule="atLeast"/><w:ind w:hanging="0" w:left="-709" w:right="-426"/></w:pPr><w:r><w:rPr><w:rFonts w:ascii="Courier New" w:cs="Courier New" w:hAnsi="Courier New"/><w:color w:val="000000"/><w:sz w:val="20"/><w:szCs w:val="20"/></w:rPr><w:tab/><w:tab/><w:t>&quot;commentaireEvalue&quot; : &quot;&quot;,</w:t></w:r></w:p><w:p><w:pPr><w:pStyle w:val="style0"/><w:pBdr><w:top w:color="00000A" w:space="0" w:sz="4" w:val="single"/><w:left w:color="00000A" w:space="0" w:sz="4" w:val="single"/><w:bottom w:color="00000A" w:space="0" w:sz="4" w:val="single"/><w:right w:color="00000A" w:space="0" w:sz="4" w:val="single"/></w:pBdr><w:shd w:fill="DAEEF3" w:val="clear"/><w:spacing w:after="0" w:before="0" w:line="100" w:lineRule="atLeast"/><w:ind w:hanging="0" w:left="-709" w:right="-426"/></w:pPr><w:r><w:rPr><w:rFonts w:ascii="Courier New" w:cs="Courier New" w:hAnsi="Courier New"/><w:color w:val="000000"/><w:sz w:val="20"/><w:szCs w:val="20"/></w:rPr><w:tab/><w:tab/><w:t>&quot;commentaireEvaluateur&quot; : &quot;&quot;</w:t></w:r></w:p><w:p><w:pPr><w:pStyle w:val="style0"/><w:pBdr><w:top w:color="00000A" w:space="0" w:sz="4" w:val="single"/><w:left w:color="00000A" w:space="0" w:sz="4" w:val="single"/><w:bottom w:color="00000A" w:space="0" w:sz="4" w:val="single"/><w:right w:color="00000A" w:space="0" w:sz="4" w:val="single"/></w:pBdr><w:shd w:fill="DAEEF3" w:val="clear"/><w:spacing w:after="0" w:before="0" w:line="100" w:lineRule="atLeast"/><w:ind w:hanging="0" w:left="-709" w:right="-426"/></w:pPr><w:r><w:rPr><w:rFonts w:ascii="Courier New" w:cs="Courier New" w:hAnsi="Courier New"/><w:color w:val="000000"/><w:sz w:val="20"/><w:szCs w:val="20"/></w:rPr><w:t>}</w:t></w:r></w:p><w:p><w:pPr><w:pStyle w:val="style0"/></w:pPr><w:r><w:rPr></w:rPr></w:r></w:p><w:p><w:pPr><w:pStyle w:val="style0"/><w:jc w:val="both"/></w:pPr><w:r><w:rPr><w:b/><w:u w:val="single"/></w:rPr><w:t>Remarques</w:t></w:r></w:p><w:p><w:pPr><w:pStyle w:val="style0"/><w:jc w:val="both"/></w:pPr><w:r><w:rPr></w:rPr><w:t xml:space="preserve">L’objet </w:t></w:r><w:r><w:rPr><w:b/></w:rPr><w:t>delai</w:t></w:r><w:r><w:rPr></w:rPr><w:t xml:space="preserve"> contient une liste d’association « identifiant » &lt;-&gt; « valeur d’affichage » ainsi que la valeur courante de l’identifiant. Les valeurs d’affichage actuelles sont:</w:t></w:r></w:p><w:p><w:pPr><w:pStyle w:val="style41"/><w:numPr><w:ilvl w:val="0"/><w:numId w:val="3"/></w:numPr><w:jc w:val="both"/></w:pPr><w:r><w:rPr></w:rPr><w:t>inférieur à 1 an</w:t></w:r></w:p><w:p><w:pPr><w:pStyle w:val="style41"/><w:numPr><w:ilvl w:val="0"/><w:numId w:val="3"/></w:numPr><w:jc w:val="both"/></w:pPr><w:r><w:rPr></w:rPr><w:t>Entre 1 an et 2 ans</w:t></w:r></w:p><w:p><w:pPr><w:pStyle w:val="style41"/><w:numPr><w:ilvl w:val="0"/><w:numId w:val="3"/></w:numPr><w:jc w:val="both"/></w:pPr><w:r><w:rPr></w:rPr><w:t>Entre 2 ans et 4 ans</w:t></w:r></w:p><w:p><w:pPr><w:pStyle w:val="style0"/></w:pPr><w:r><w:rPr></w:rPr><w:t xml:space="preserve">Le paramètre </w:t></w:r><w:r><w:rPr><w:b/></w:rPr><w:t>pourcentage</w:t></w:r><w:r><w:rPr></w:rPr><w:t xml:space="preserve"> est un entier compris entre 0 et 100.</w:t></w:r></w:p><w:p><w:pPr><w:pStyle w:val="style0"/></w:pPr><w:r><w:rPr><w:rStyle w:val="style22"/></w:rPr><w:t>Web service:</w:t></w:r><w:r><w:rPr></w:rPr><w:t xml:space="preserve"> Enregistrement de l’évolution de l’EAE</w:t></w:r></w:p><w:p><w:pPr><w:pStyle w:val="style0"/></w:pPr><w:r><w:rPr><w:rStyle w:val="style22"/><w:lang w:val="en-US"/></w:rPr><w:t>URL:</w:t></w:r><w:r><w:rPr><w:lang w:val="en-US"/></w:rPr><w:t xml:space="preserve"> </w:t></w:r><w:hyperlink r:id="rId32"><w:r><w:rPr><w:rStyle w:val="style23"/><w:rStyle w:val="style23"/><w:lang w:val="en-US"/></w:rPr><w:t>http://URL_SERVEUR/agents/eaeEvolution?idEvalue=&amp;idEvaluateur</w:t></w:r></w:hyperlink><w:r><w:rPr><w:lang w:val="en-US"/></w:rPr><w:t>=</w:t></w:r></w:p><w:p><w:pPr><w:pStyle w:val="style0"/></w:pPr><w:r><w:rPr><w:rStyle w:val="style22"/></w:rPr><w:t>idEvalue:</w:t></w:r><w:r><w:rPr></w:rPr><w:t xml:space="preserve"> identifiant de l’évalué</w:t></w:r></w:p><w:p><w:pPr><w:pStyle w:val="style0"/></w:pPr><w:r><w:rPr><w:rStyle w:val="style22"/></w:rPr><w:t>idEvaluateur:</w:t></w:r><w:r><w:rPr></w:rPr><w:t xml:space="preserve"> identifiant de l’évaluateur ou supérieur</w:t></w:r></w:p><w:p><w:pPr><w:pStyle w:val="style0"/></w:pPr><w:r><w:rPr><w:rStyle w:val="style22"/></w:rPr><w:t>Format JSON envoyé:</w:t></w:r><w:r><w:rPr></w:rPr><w:t xml:space="preserve"> </w:t></w:r></w:p><w:p><w:pPr><w:pStyle w:val="style0"/><w:pBdr><w:top w:color="00000A" w:space="0" w:sz="4" w:val="single"/><w:left w:color="00000A" w:space="0" w:sz="4" w:val="single"/><w:bottom w:color="00000A" w:space="0" w:sz="4" w:val="single"/><w:right w:color="00000A" w:space="0" w:sz="4" w:val="single"/></w:pBdr><w:shd w:fill="DAEEF3" w:val="clear"/><w:spacing w:after="0" w:before="0" w:line="100" w:lineRule="atLeast"/><w:ind w:hanging="0" w:left="-851" w:right="-426"/></w:pPr><w:r><w:rPr><w:rFonts w:ascii="Courier New" w:cs="Courier New" w:hAnsi="Courier New"/><w:color w:val="000000"/><w:sz w:val="20"/><w:szCs w:val="20"/></w:rPr><w:t>{</w:t></w:r></w:p><w:p><w:pPr><w:pStyle w:val="style0"/><w:pBdr><w:top w:color="00000A" w:space="0" w:sz="4" w:val="single"/><w:left w:color="00000A" w:space="0" w:sz="4" w:val="single"/><w:bottom w:color="00000A" w:space="0" w:sz="4" w:val="single"/><w:right w:color="00000A" w:space="0" w:sz="4" w:val="single"/></w:pBdr><w:shd w:fill="DAEEF3" w:val="clear"/><w:spacing w:after="0" w:before="0" w:line="100" w:lineRule="atLeast"/><w:ind w:hanging="0" w:left="-851" w:right="-426"/></w:pPr><w:r><w:rPr><w:rFonts w:ascii="Courier New" w:cs="Courier New" w:hAnsi="Courier New"/><w:color w:val="000000"/><w:sz w:val="20"/><w:szCs w:val="20"/></w:rPr><w:tab/><w:tab/><w:t>&quot;souhaitsSuggestions&quot; :</w:t><w:tab/><w:t>[</w:t></w:r></w:p><w:p><w:pPr><w:pStyle w:val="style0"/><w:pBdr><w:top w:color="00000A" w:space="0" w:sz="4" w:val="single"/><w:left w:color="00000A" w:space="0" w:sz="4" w:val="single"/><w:bottom w:color="00000A" w:space="0" w:sz="4" w:val="single"/><w:right w:color="00000A" w:space="0" w:sz="4" w:val="single"/></w:pBdr><w:shd w:fill="DAEEF3" w:val="clear"/><w:spacing w:after="0" w:before="0" w:line="100" w:lineRule="atLeast"/><w:ind w:hanging="0" w:left="-851" w:right="-426"/></w:pPr><w:r><w:rPr><w:rFonts w:ascii="Courier New" w:cs="Courier New" w:hAnsi="Courier New"/><w:color w:val="000000"/><w:sz w:val="20"/><w:szCs w:val="20"/></w:rPr><w:tab/><w:tab/><w:tab/><w:tab/><w:tab/><w:tab/><w:tab/><w:t>{</w:t></w:r></w:p><w:p><w:pPr><w:pStyle w:val="style0"/><w:pBdr><w:top w:color="00000A" w:space="0" w:sz="4" w:val="single"/><w:left w:color="00000A" w:space="0" w:sz="4" w:val="single"/><w:bottom w:color="00000A" w:space="0" w:sz="4" w:val="single"/><w:right w:color="00000A" w:space="0" w:sz="4" w:val="single"/></w:pBdr><w:shd w:fill="DAEEF3" w:val="clear"/><w:spacing w:after="0" w:before="0" w:line="100" w:lineRule="atLeast"/><w:ind w:hanging="0" w:left="-851" w:right="-426"/></w:pPr><w:r><w:rPr><w:rFonts w:ascii="Courier New" w:cs="Courier New" w:hAnsi="Courier New"/><w:color w:val="000000"/><w:sz w:val="20"/><w:szCs w:val="20"/></w:rPr><w:tab/><w:tab/><w:tab/><w:tab/><w:tab/><w:tab/><w:tab/><w:tab/><w:t>&quot;souhait&quot; : &quot;&quot;,</w:t></w:r></w:p><w:p><w:pPr><w:pStyle w:val="style0"/><w:pBdr><w:top w:color="00000A" w:space="0" w:sz="4" w:val="single"/><w:left w:color="00000A" w:space="0" w:sz="4" w:val="single"/><w:bottom w:color="00000A" w:space="0" w:sz="4" w:val="single"/><w:right w:color="00000A" w:space="0" w:sz="4" w:val="single"/></w:pBdr><w:shd w:fill="DAEEF3" w:val="clear"/><w:spacing w:after="0" w:before="0" w:line="100" w:lineRule="atLeast"/><w:ind w:hanging="0" w:left="-851" w:right="-426"/></w:pPr><w:r><w:rPr><w:rFonts w:ascii="Courier New" w:cs="Courier New" w:hAnsi="Courier New"/><w:color w:val="000000"/><w:sz w:val="20"/><w:szCs w:val="20"/></w:rPr><w:tab/><w:tab/><w:tab/><w:tab/><w:tab/><w:tab/><w:tab/><w:tab/><w:t>&quot;suggestion&quot; : &quot;&quot;</w:t></w:r></w:p><w:p><w:pPr><w:pStyle w:val="style0"/><w:pBdr><w:top w:color="00000A" w:space="0" w:sz="4" w:val="single"/><w:left w:color="00000A" w:space="0" w:sz="4" w:val="single"/><w:bottom w:color="00000A" w:space="0" w:sz="4" w:val="single"/><w:right w:color="00000A" w:space="0" w:sz="4" w:val="single"/></w:pBdr><w:shd w:fill="DAEEF3" w:val="clear"/><w:spacing w:after="0" w:before="0" w:line="100" w:lineRule="atLeast"/><w:ind w:hanging="0" w:left="-851" w:right="-426"/></w:pPr><w:r><w:rPr><w:rFonts w:ascii="Courier New" w:cs="Courier New" w:hAnsi="Courier New"/><w:color w:val="000000"/><w:sz w:val="20"/><w:szCs w:val="20"/></w:rPr><w:tab/><w:tab/><w:tab/><w:tab/><w:tab/><w:tab/><w:tab/><w:t>}</w:t></w:r></w:p><w:p><w:pPr><w:pStyle w:val="style0"/><w:pBdr><w:top w:color="00000A" w:space="0" w:sz="4" w:val="single"/><w:left w:color="00000A" w:space="0" w:sz="4" w:val="single"/><w:bottom w:color="00000A" w:space="0" w:sz="4" w:val="single"/><w:right w:color="00000A" w:space="0" w:sz="4" w:val="single"/></w:pBdr><w:shd w:fill="DAEEF3" w:val="clear"/><w:spacing w:after="0" w:before="0" w:line="100" w:lineRule="atLeast"/><w:ind w:hanging="0" w:left="-851" w:right="-426"/></w:pPr><w:r><w:rPr><w:rFonts w:ascii="Courier New" w:cs="Courier New" w:hAnsi="Courier New"/><w:color w:val="000000"/><w:sz w:val="20"/><w:szCs w:val="20"/></w:rPr><w:tab/><w:tab/><w:tab/><w:tab/><w:tab/><w:tab/><w:t>],</w:t></w:r></w:p><w:p><w:pPr><w:pStyle w:val="style0"/><w:pBdr><w:top w:color="00000A" w:space="0" w:sz="4" w:val="single"/><w:left w:color="00000A" w:space="0" w:sz="4" w:val="single"/><w:bottom w:color="00000A" w:space="0" w:sz="4" w:val="single"/><w:right w:color="00000A" w:space="0" w:sz="4" w:val="single"/></w:pBdr><w:shd w:fill="DAEEF3" w:val="clear"/><w:spacing w:after="0" w:before="0" w:line="100" w:lineRule="atLeast"/><w:ind w:hanging="0" w:left="-851" w:right="-426"/></w:pPr><w:r><w:rPr><w:rFonts w:ascii="Courier New" w:cs="Courier New" w:hAnsi="Courier New"/><w:color w:val="000000"/><w:sz w:val="20"/><w:szCs w:val="20"/></w:rPr><w:tab/><w:tab/><w:t>&quot;mobiliteGeo&quot; : true,</w:t></w:r></w:p><w:p><w:pPr><w:pStyle w:val="style0"/><w:pBdr><w:top w:color="00000A" w:space="0" w:sz="4" w:val="single"/><w:left w:color="00000A" w:space="0" w:sz="4" w:val="single"/><w:bottom w:color="00000A" w:space="0" w:sz="4" w:val="single"/><w:right w:color="00000A" w:space="0" w:sz="4" w:val="single"/></w:pBdr><w:shd w:fill="DAEEF3" w:val="clear"/><w:spacing w:after="0" w:before="0" w:line="100" w:lineRule="atLeast"/><w:ind w:hanging="0" w:left="-851" w:right="-426"/></w:pPr><w:r><w:rPr><w:rFonts w:ascii="Courier New" w:cs="Courier New" w:hAnsi="Courier New"/><w:color w:val="000000"/><w:sz w:val="20"/><w:szCs w:val="20"/></w:rPr><w:tab/><w:tab/><w:t>&quot;mobiliteFonction&quot; : false,</w:t></w:r></w:p><w:p><w:pPr><w:pStyle w:val="style0"/><w:pBdr><w:top w:color="00000A" w:space="0" w:sz="4" w:val="single"/><w:left w:color="00000A" w:space="0" w:sz="4" w:val="single"/><w:bottom w:color="00000A" w:space="0" w:sz="4" w:val="single"/><w:right w:color="00000A" w:space="0" w:sz="4" w:val="single"/></w:pBdr><w:shd w:fill="DAEEF3" w:val="clear"/><w:spacing w:after="0" w:before="0" w:line="100" w:lineRule="atLeast"/><w:ind w:hanging="0" w:left="-851" w:right="-426"/></w:pPr><w:r><w:rPr><w:rFonts w:ascii="Courier New" w:cs="Courier New" w:hAnsi="Courier New"/><w:color w:val="000000"/><w:sz w:val="20"/><w:szCs w:val="20"/></w:rPr><w:tab/><w:tab/><w:t>&quot;changMetier&quot; : false,</w:t></w:r></w:p><w:p><w:pPr><w:pStyle w:val="style0"/><w:pBdr><w:top w:color="00000A" w:space="0" w:sz="4" w:val="single"/><w:left w:color="00000A" w:space="0" w:sz="4" w:val="single"/><w:bottom w:color="00000A" w:space="0" w:sz="4" w:val="single"/><w:right w:color="00000A" w:space="0" w:sz="4" w:val="single"/></w:pBdr><w:shd w:fill="DAEEF3" w:val="clear"/><w:spacing w:after="0" w:before="0" w:line="100" w:lineRule="atLeast"/><w:ind w:hanging="0" w:left="-851" w:right="-426"/></w:pPr><w:r><w:rPr><w:rFonts w:ascii="Courier New" w:cs="Courier New" w:hAnsi="Courier New"/><w:color w:val="000000"/><w:sz w:val="20"/><w:szCs w:val="20"/></w:rPr><w:tab/><w:tab/><w:t>&quot;delai&quot; : 0,</w:t></w:r></w:p><w:p><w:pPr><w:pStyle w:val="style0"/><w:pBdr><w:top w:color="00000A" w:space="0" w:sz="4" w:val="single"/><w:left w:color="00000A" w:space="0" w:sz="4" w:val="single"/><w:bottom w:color="00000A" w:space="0" w:sz="4" w:val="single"/><w:right w:color="00000A" w:space="0" w:sz="4" w:val="single"/></w:pBdr><w:shd w:fill="DAEEF3" w:val="clear"/><w:spacing w:after="0" w:before="0" w:line="100" w:lineRule="atLeast"/><w:ind w:hanging="0" w:left="-851" w:right="-426"/></w:pPr><w:r><w:rPr><w:rFonts w:ascii="Courier New" w:cs="Courier New" w:hAnsi="Courier New"/><w:color w:val="000000"/><w:sz w:val="20"/><w:szCs w:val="20"/></w:rPr><w:tab/><w:tab/><w:t>&quot;mobiliteService&quot; : false,</w:t></w:r></w:p><w:p><w:pPr><w:pStyle w:val="style0"/><w:pBdr><w:top w:color="00000A" w:space="0" w:sz="4" w:val="single"/><w:left w:color="00000A" w:space="0" w:sz="4" w:val="single"/><w:bottom w:color="00000A" w:space="0" w:sz="4" w:val="single"/><w:right w:color="00000A" w:space="0" w:sz="4" w:val="single"/></w:pBdr><w:shd w:fill="DAEEF3" w:val="clear"/><w:spacing w:after="0" w:before="0" w:line="100" w:lineRule="atLeast"/><w:ind w:hanging="0" w:left="-851" w:right="-426"/></w:pPr><w:r><w:rPr><w:rFonts w:ascii="Courier New" w:cs="Courier New" w:hAnsi="Courier New"/><w:color w:val="000000"/><w:sz w:val="20"/><w:szCs w:val="20"/></w:rPr><w:tab/><w:tab/><w:t>&quot;mobiliteDirection&quot; : false,</w:t></w:r></w:p><w:p><w:pPr><w:pStyle w:val="style0"/><w:pBdr><w:top w:color="00000A" w:space="0" w:sz="4" w:val="single"/><w:left w:color="00000A" w:space="0" w:sz="4" w:val="single"/><w:bottom w:color="00000A" w:space="0" w:sz="4" w:val="single"/><w:right w:color="00000A" w:space="0" w:sz="4" w:val="single"/></w:pBdr><w:shd w:fill="DAEEF3" w:val="clear"/><w:spacing w:after="0" w:before="0" w:line="100" w:lineRule="atLeast"/><w:ind w:hanging="0" w:left="-851" w:right="-426"/></w:pPr><w:r><w:rPr><w:rFonts w:ascii="Courier New" w:cs="Courier New" w:hAnsi="Courier New"/><w:color w:val="000000"/><w:sz w:val="20"/><w:szCs w:val="20"/></w:rPr><w:tab/><w:tab/><w:t>&quot;mobiliteCollectivite&quot; : false,</w:t></w:r></w:p><w:p><w:pPr><w:pStyle w:val="style0"/><w:pBdr><w:top w:color="00000A" w:space="0" w:sz="4" w:val="single"/><w:left w:color="00000A" w:space="0" w:sz="4" w:val="single"/><w:bottom w:color="00000A" w:space="0" w:sz="4" w:val="single"/><w:right w:color="00000A" w:space="0" w:sz="4" w:val="single"/></w:pBdr><w:shd w:fill="DAEEF3" w:val="clear"/><w:spacing w:after="0" w:before="0" w:line="100" w:lineRule="atLeast"/><w:ind w:hanging="0" w:left="-851" w:right="-426"/></w:pPr><w:r><w:rPr><w:rFonts w:ascii="Courier New" w:cs="Courier New" w:hAnsi="Courier New"/><w:color w:val="000000"/><w:sz w:val="20"/><w:szCs w:val="20"/></w:rPr><w:tab/><w:tab/><w:t>&quot;precision&quot; : &quot;&quot;,</w:t></w:r></w:p><w:p><w:pPr><w:pStyle w:val="style0"/><w:pBdr><w:top w:color="00000A" w:space="0" w:sz="4" w:val="single"/><w:left w:color="00000A" w:space="0" w:sz="4" w:val="single"/><w:bottom w:color="00000A" w:space="0" w:sz="4" w:val="single"/><w:right w:color="00000A" w:space="0" w:sz="4" w:val="single"/></w:pBdr><w:shd w:fill="DAEEF3" w:val="clear"/><w:spacing w:after="0" w:before="0" w:line="100" w:lineRule="atLeast"/><w:ind w:hanging="0" w:left="-851" w:right="-426"/></w:pPr><w:r><w:rPr><w:rFonts w:ascii="Courier New" w:cs="Courier New" w:hAnsi="Courier New"/><w:color w:val="000000"/><w:sz w:val="20"/><w:szCs w:val="20"/></w:rPr><w:tab/><w:tab/><w:t>&quot;mobiliteAutreCollectivite&quot; : false,</w:t></w:r></w:p><w:p><w:pPr><w:pStyle w:val="style0"/><w:pBdr><w:top w:color="00000A" w:space="0" w:sz="4" w:val="single"/><w:left w:color="00000A" w:space="0" w:sz="4" w:val="single"/><w:bottom w:color="00000A" w:space="0" w:sz="4" w:val="single"/><w:right w:color="00000A" w:space="0" w:sz="4" w:val="single"/></w:pBdr><w:shd w:fill="DAEEF3" w:val="clear"/><w:spacing w:after="0" w:before="0" w:line="100" w:lineRule="atLeast"/><w:ind w:hanging="0" w:left="-851" w:right="-426"/></w:pPr><w:r><w:rPr><w:rFonts w:ascii="Courier New" w:cs="Courier New" w:hAnsi="Courier New"/><w:color w:val="000000"/><w:sz w:val="20"/><w:szCs w:val="20"/></w:rPr><w:tab/><w:tab/><w:t>&quot;concours&quot; : false,</w:t></w:r></w:p><w:p><w:pPr><w:pStyle w:val="style0"/><w:pBdr><w:top w:color="00000A" w:space="0" w:sz="4" w:val="single"/><w:left w:color="00000A" w:space="0" w:sz="4" w:val="single"/><w:bottom w:color="00000A" w:space="0" w:sz="4" w:val="single"/><w:right w:color="00000A" w:space="0" w:sz="4" w:val="single"/></w:pBdr><w:shd w:fill="DAEEF3" w:val="clear"/><w:spacing w:after="0" w:before="0" w:line="100" w:lineRule="atLeast"/><w:ind w:hanging="0" w:left="-851" w:right="-426"/></w:pPr><w:r><w:rPr><w:rFonts w:ascii="Courier New" w:cs="Courier New" w:hAnsi="Courier New"/><w:color w:val="000000"/><w:sz w:val="20"/><w:szCs w:val="20"/></w:rPr><w:tab/><w:tab/><w:t>&quot;nomConcours&quot; : &quot;&quot;,</w:t></w:r></w:p><w:p><w:pPr><w:pStyle w:val="style0"/><w:pBdr><w:top w:color="00000A" w:space="0" w:sz="4" w:val="single"/><w:left w:color="00000A" w:space="0" w:sz="4" w:val="single"/><w:bottom w:color="00000A" w:space="0" w:sz="4" w:val="single"/><w:right w:color="00000A" w:space="0" w:sz="4" w:val="single"/></w:pBdr><w:shd w:fill="DAEEF3" w:val="clear"/><w:spacing w:after="0" w:before="0" w:line="100" w:lineRule="atLeast"/><w:ind w:hanging="0" w:left="-851" w:right="-426"/></w:pPr><w:r><w:rPr><w:rFonts w:ascii="Courier New" w:cs="Courier New" w:hAnsi="Courier New"/><w:color w:val="000000"/><w:sz w:val="20"/><w:szCs w:val="20"/></w:rPr><w:tab/><w:tab/><w:t>&quot;vae&quot; : false,</w:t></w:r></w:p><w:p><w:pPr><w:pStyle w:val="style0"/><w:pBdr><w:top w:color="00000A" w:space="0" w:sz="4" w:val="single"/><w:left w:color="00000A" w:space="0" w:sz="4" w:val="single"/><w:bottom w:color="00000A" w:space="0" w:sz="4" w:val="single"/><w:right w:color="00000A" w:space="0" w:sz="4" w:val="single"/></w:pBdr><w:shd w:fill="DAEEF3" w:val="clear"/><w:spacing w:after="0" w:before="0" w:line="100" w:lineRule="atLeast"/><w:ind w:hanging="0" w:left="-851" w:right="-426"/></w:pPr><w:r><w:rPr><w:rFonts w:ascii="Courier New" w:cs="Courier New" w:hAnsi="Courier New"/><w:color w:val="000000"/><w:sz w:val="20"/><w:szCs w:val="20"/></w:rPr><w:tab/><w:tab/><w:t>&quot;nomVae&quot; : &quot;&quot;,</w:t></w:r></w:p><w:p><w:pPr><w:pStyle w:val="style0"/><w:pBdr><w:top w:color="00000A" w:space="0" w:sz="4" w:val="single"/><w:left w:color="00000A" w:space="0" w:sz="4" w:val="single"/><w:bottom w:color="00000A" w:space="0" w:sz="4" w:val="single"/><w:right w:color="00000A" w:space="0" w:sz="4" w:val="single"/></w:pBdr><w:shd w:fill="DAEEF3" w:val="clear"/><w:spacing w:after="0" w:before="0" w:line="100" w:lineRule="atLeast"/><w:ind w:hanging="0" w:left="-851" w:right="-426"/></w:pPr><w:r><w:rPr><w:rFonts w:ascii="Courier New" w:cs="Courier New" w:hAnsi="Courier New"/><w:color w:val="000000"/><w:sz w:val="20"/><w:szCs w:val="20"/></w:rPr><w:tab/><w:tab/><w:t>&quot;partiel&quot; : false,</w:t></w:r></w:p><w:p><w:pPr><w:pStyle w:val="style0"/><w:pBdr><w:top w:color="00000A" w:space="0" w:sz="4" w:val="single"/><w:left w:color="00000A" w:space="0" w:sz="4" w:val="single"/><w:bottom w:color="00000A" w:space="0" w:sz="4" w:val="single"/><w:right w:color="00000A" w:space="0" w:sz="4" w:val="single"/></w:pBdr><w:shd w:fill="DAEEF3" w:val="clear"/><w:spacing w:after="0" w:before="0" w:line="100" w:lineRule="atLeast"/><w:ind w:hanging="0" w:left="-851" w:right="-426"/></w:pPr><w:r><w:rPr><w:rFonts w:ascii="Courier New" w:cs="Courier New" w:hAnsi="Courier New"/><w:color w:val="000000"/><w:sz w:val="20"/><w:szCs w:val="20"/></w:rPr><w:tab/><w:tab/><w:t>&quot;pourcentage&quot; : 0,</w:t></w:r></w:p><w:p><w:pPr><w:pStyle w:val="style0"/><w:pBdr><w:top w:color="00000A" w:space="0" w:sz="4" w:val="single"/><w:left w:color="00000A" w:space="0" w:sz="4" w:val="single"/><w:bottom w:color="00000A" w:space="0" w:sz="4" w:val="single"/><w:right w:color="00000A" w:space="0" w:sz="4" w:val="single"/></w:pBdr><w:shd w:fill="DAEEF3" w:val="clear"/><w:spacing w:after="0" w:before="0" w:line="100" w:lineRule="atLeast"/><w:ind w:hanging="0" w:left="-851" w:right="-426"/></w:pPr><w:r><w:rPr><w:rFonts w:ascii="Courier New" w:cs="Courier New" w:hAnsi="Courier New"/><w:color w:val="000000"/><w:sz w:val="20"/><w:szCs w:val="20"/></w:rPr><w:tab/><w:tab/><w:t>&quot;retraite&quot; : false,</w:t></w:r></w:p><w:p><w:pPr><w:pStyle w:val="style0"/><w:pBdr><w:top w:color="00000A" w:space="0" w:sz="4" w:val="single"/><w:left w:color="00000A" w:space="0" w:sz="4" w:val="single"/><w:bottom w:color="00000A" w:space="0" w:sz="4" w:val="single"/><w:right w:color="00000A" w:space="0" w:sz="4" w:val="single"/></w:pBdr><w:shd w:fill="DAEEF3" w:val="clear"/><w:spacing w:after="0" w:before="0" w:line="100" w:lineRule="atLeast"/><w:ind w:hanging="0" w:left="-851" w:right="-426"/></w:pPr><w:r><w:rPr><w:rFonts w:ascii="Courier New" w:cs="Courier New" w:hAnsi="Courier New"/><w:color w:val="000000"/><w:sz w:val="20"/><w:szCs w:val="20"/></w:rPr><w:tab/><w:tab/><w:t>&quot;dateRetraite&quot; : &quot;/Date()/&quot;,</w:t></w:r></w:p><w:p><w:pPr><w:pStyle w:val="style0"/><w:pBdr><w:top w:color="00000A" w:space="0" w:sz="4" w:val="single"/><w:left w:color="00000A" w:space="0" w:sz="4" w:val="single"/><w:bottom w:color="00000A" w:space="0" w:sz="4" w:val="single"/><w:right w:color="00000A" w:space="0" w:sz="4" w:val="single"/></w:pBdr><w:shd w:fill="DAEEF3" w:val="clear"/><w:spacing w:after="0" w:before="0" w:line="100" w:lineRule="atLeast"/><w:ind w:hanging="0" w:left="-851" w:right="-426"/></w:pPr><w:r><w:rPr><w:rFonts w:ascii="Courier New" w:cs="Courier New" w:hAnsi="Courier New"/><w:color w:val="000000"/><w:sz w:val="20"/><w:szCs w:val="20"/></w:rPr><w:tab/><w:tab/><w:t>&quot;autre&quot; : false,</w:t></w:r></w:p><w:p><w:pPr><w:pStyle w:val="style0"/><w:pBdr><w:top w:color="00000A" w:space="0" w:sz="4" w:val="single"/><w:left w:color="00000A" w:space="0" w:sz="4" w:val="single"/><w:bottom w:color="00000A" w:space="0" w:sz="4" w:val="single"/><w:right w:color="00000A" w:space="0" w:sz="4" w:val="single"/></w:pBdr><w:shd w:fill="DAEEF3" w:val="clear"/><w:spacing w:after="0" w:before="0" w:line="100" w:lineRule="atLeast"/><w:ind w:hanging="0" w:left="-851" w:right="-426"/></w:pPr><w:r><w:rPr><w:rFonts w:ascii="Courier New" w:cs="Courier New" w:hAnsi="Courier New"/><w:color w:val="000000"/><w:sz w:val="20"/><w:szCs w:val="20"/></w:rPr><w:tab/><w:tab/><w:t>&quot;precisionAutre&quot; : &quot;&quot;,</w:t></w:r></w:p><w:p><w:pPr><w:pStyle w:val="style0"/><w:pBdr><w:top w:color="00000A" w:space="0" w:sz="4" w:val="single"/><w:left w:color="00000A" w:space="0" w:sz="4" w:val="single"/><w:bottom w:color="00000A" w:space="0" w:sz="4" w:val="single"/><w:right w:color="00000A" w:space="0" w:sz="4" w:val="single"/></w:pBdr><w:shd w:fill="DAEEF3" w:val="clear"/><w:spacing w:after="0" w:before="0" w:line="100" w:lineRule="atLeast"/><w:ind w:hanging="0" w:left="-851" w:right="-426"/></w:pPr><w:r><w:rPr><w:rFonts w:ascii="Courier New" w:cs="Courier New" w:hAnsi="Courier New"/><w:color w:val="000000"/><w:sz w:val="20"/><w:szCs w:val="20"/></w:rPr><w:tab/><w:tab/><w:t>&quot;observationSouhait&quot; : &quot;&quot;,</w:t></w:r></w:p><w:p><w:pPr><w:pStyle w:val="style0"/><w:pBdr><w:top w:color="00000A" w:space="0" w:sz="4" w:val="single"/><w:left w:color="00000A" w:space="0" w:sz="4" w:val="single"/><w:bottom w:color="00000A" w:space="0" w:sz="4" w:val="single"/><w:right w:color="00000A" w:space="0" w:sz="4" w:val="single"/></w:pBdr><w:shd w:fill="DAEEF3" w:val="clear"/><w:spacing w:after="0" w:before="0" w:line="100" w:lineRule="atLeast"/><w:ind w:hanging="0" w:left="-851" w:right="-426"/></w:pPr><w:r><w:rPr><w:rFonts w:ascii="Courier New" w:cs="Courier New" w:hAnsi="Courier New"/><w:color w:val="000000"/><w:sz w:val="20"/><w:szCs w:val="20"/></w:rPr><w:tab/><w:tab/><w:t>&quot;connaissancesTech&quot; :</w:t><w:tab/><w:t>[</w:t></w:r></w:p><w:p><w:pPr><w:pStyle w:val="style0"/><w:pBdr><w:top w:color="00000A" w:space="0" w:sz="4" w:val="single"/><w:left w:color="00000A" w:space="0" w:sz="4" w:val="single"/><w:bottom w:color="00000A" w:space="0" w:sz="4" w:val="single"/><w:right w:color="00000A" w:space="0" w:sz="4" w:val="single"/></w:pBdr><w:shd w:fill="DAEEF3" w:val="clear"/><w:spacing w:after="0" w:before="0" w:line="100" w:lineRule="atLeast"/><w:ind w:hanging="0" w:left="-851" w:right="-426"/></w:pPr><w:r><w:rPr><w:rFonts w:ascii="Courier New" w:cs="Courier New" w:hAnsi="Courier New"/><w:color w:val="000000"/><w:sz w:val="20"/><w:szCs w:val="20"/></w:rPr><w:tab/><w:tab/><w:tab/><w:tab/><w:tab/><w:tab/><w:tab/><w:t>{</w:t></w:r></w:p><w:p><w:pPr><w:pStyle w:val="style0"/><w:pBdr><w:top w:color="00000A" w:space="0" w:sz="4" w:val="single"/><w:left w:color="00000A" w:space="0" w:sz="4" w:val="single"/><w:bottom w:color="00000A" w:space="0" w:sz="4" w:val="single"/><w:right w:color="00000A" w:space="0" w:sz="4" w:val="single"/></w:pBdr><w:shd w:fill="DAEEF3" w:val="clear"/><w:spacing w:after="0" w:before="0" w:line="100" w:lineRule="atLeast"/><w:ind w:hanging="0" w:left="-851" w:right="-426"/></w:pPr><w:r><w:rPr><w:rFonts w:ascii="Courier New" w:cs="Courier New" w:hAnsi="Courier New"/><w:color w:val="000000"/><w:sz w:val="20"/><w:szCs w:val="20"/></w:rPr><w:tab/><w:tab/><w:tab/><w:tab/><w:tab/><w:tab/><w:tab/><w:tab/><w:t>&quot;nom&quot; : &quot;&quot;,</w:t></w:r></w:p><w:p><w:pPr><w:pStyle w:val="style0"/><w:pBdr><w:top w:color="00000A" w:space="0" w:sz="4" w:val="single"/><w:left w:color="00000A" w:space="0" w:sz="4" w:val="single"/><w:bottom w:color="00000A" w:space="0" w:sz="4" w:val="single"/><w:right w:color="00000A" w:space="0" w:sz="4" w:val="single"/></w:pBdr><w:shd w:fill="DAEEF3" w:val="clear"/><w:spacing w:after="0" w:before="0" w:line="100" w:lineRule="atLeast"/><w:ind w:hanging="0" w:left="-851" w:right="-426"/></w:pPr><w:r><w:rPr><w:rFonts w:ascii="Courier New" w:cs="Courier New" w:hAnsi="Courier New"/><w:color w:val="000000"/><w:sz w:val="20"/><w:szCs w:val="20"/></w:rPr><w:tab/><w:tab/><w:tab/><w:tab/><w:tab/><w:tab/><w:tab/><w:tab/><w:t>&quot;echeance&quot; : [&quot;/Date()/&quot;],</w:t></w:r></w:p><w:p><w:pPr><w:pStyle w:val="style0"/><w:pBdr><w:top w:color="00000A" w:space="0" w:sz="4" w:val="single"/><w:left w:color="00000A" w:space="0" w:sz="4" w:val="single"/><w:bottom w:color="00000A" w:space="0" w:sz="4" w:val="single"/><w:right w:color="00000A" w:space="0" w:sz="4" w:val="single"/></w:pBdr><w:shd w:fill="DAEEF3" w:val="clear"/><w:spacing w:after="0" w:before="0" w:line="100" w:lineRule="atLeast"/><w:ind w:hanging="0" w:left="-851" w:right="-426"/></w:pPr><w:r><w:rPr><w:rFonts w:ascii="Courier New" w:cs="Courier New" w:hAnsi="Courier New"/><w:color w:val="000000"/><w:sz w:val="20"/><w:szCs w:val="20"/></w:rPr><w:tab/><w:tab/><w:tab/><w:tab/><w:tab/><w:tab/><w:tab/><w:tab/><w:t>&quot;priorite&quot; : 1</w:t></w:r></w:p><w:p><w:pPr><w:pStyle w:val="style0"/><w:pBdr><w:top w:color="00000A" w:space="0" w:sz="4" w:val="single"/><w:left w:color="00000A" w:space="0" w:sz="4" w:val="single"/><w:bottom w:color="00000A" w:space="0" w:sz="4" w:val="single"/><w:right w:color="00000A" w:space="0" w:sz="4" w:val="single"/></w:pBdr><w:shd w:fill="DAEEF3" w:val="clear"/><w:spacing w:after="0" w:before="0" w:line="100" w:lineRule="atLeast"/><w:ind w:hanging="0" w:left="-851" w:right="-426"/></w:pPr><w:r><w:rPr><w:rFonts w:ascii="Courier New" w:cs="Courier New" w:hAnsi="Courier New"/><w:color w:val="000000"/><w:sz w:val="20"/><w:szCs w:val="20"/></w:rPr><w:tab/><w:tab/><w:tab/><w:tab/><w:tab/><w:tab/><w:tab/><w:t>}</w:t></w:r></w:p><w:p><w:pPr><w:pStyle w:val="style0"/><w:pBdr><w:top w:color="00000A" w:space="0" w:sz="4" w:val="single"/><w:left w:color="00000A" w:space="0" w:sz="4" w:val="single"/><w:bottom w:color="00000A" w:space="0" w:sz="4" w:val="single"/><w:right w:color="00000A" w:space="0" w:sz="4" w:val="single"/></w:pBdr><w:shd w:fill="DAEEF3" w:val="clear"/><w:spacing w:after="0" w:before="0" w:line="100" w:lineRule="atLeast"/><w:ind w:hanging="0" w:left="-851" w:right="-426"/></w:pPr><w:r><w:rPr><w:rFonts w:ascii="Courier New" w:cs="Courier New" w:hAnsi="Courier New"/><w:color w:val="000000"/><w:sz w:val="20"/><w:szCs w:val="20"/></w:rPr><w:tab/><w:tab/><w:tab/><w:tab/><w:tab/><w:tab/><w:t>],</w:t></w:r></w:p><w:p><w:pPr><w:pStyle w:val="style0"/><w:pBdr><w:top w:color="00000A" w:space="0" w:sz="4" w:val="single"/><w:left w:color="00000A" w:space="0" w:sz="4" w:val="single"/><w:bottom w:color="00000A" w:space="0" w:sz="4" w:val="single"/><w:right w:color="00000A" w:space="0" w:sz="4" w:val="single"/></w:pBdr><w:shd w:fill="DAEEF3" w:val="clear"/><w:spacing w:after="0" w:before="0" w:line="100" w:lineRule="atLeast"/><w:ind w:hanging="0" w:left="-851" w:right="-426"/></w:pPr><w:r><w:rPr><w:rFonts w:ascii="Courier New" w:cs="Courier New" w:hAnsi="Courier New"/><w:color w:val="000000"/><w:sz w:val="20"/><w:szCs w:val="20"/></w:rPr><w:tab/><w:tab/><w:t>&quot;competencesPro&quot; :</w:t><w:tab/><w:t>[</w:t></w:r></w:p><w:p><w:pPr><w:pStyle w:val="style0"/><w:pBdr><w:top w:color="00000A" w:space="0" w:sz="4" w:val="single"/><w:left w:color="00000A" w:space="0" w:sz="4" w:val="single"/><w:bottom w:color="00000A" w:space="0" w:sz="4" w:val="single"/><w:right w:color="00000A" w:space="0" w:sz="4" w:val="single"/></w:pBdr><w:shd w:fill="DAEEF3" w:val="clear"/><w:spacing w:after="0" w:before="0" w:line="100" w:lineRule="atLeast"/><w:ind w:hanging="0" w:left="-851" w:right="-426"/></w:pPr><w:r><w:rPr><w:rFonts w:ascii="Courier New" w:cs="Courier New" w:hAnsi="Courier New"/><w:color w:val="000000"/><w:sz w:val="20"/><w:szCs w:val="20"/></w:rPr><w:tab/><w:tab/><w:tab/><w:tab/><w:tab/><w:tab/><w:tab/><w:t>{</w:t></w:r></w:p><w:p><w:pPr><w:pStyle w:val="style0"/><w:pBdr><w:top w:color="00000A" w:space="0" w:sz="4" w:val="single"/><w:left w:color="00000A" w:space="0" w:sz="4" w:val="single"/><w:bottom w:color="00000A" w:space="0" w:sz="4" w:val="single"/><w:right w:color="00000A" w:space="0" w:sz="4" w:val="single"/></w:pBdr><w:shd w:fill="DAEEF3" w:val="clear"/><w:spacing w:after="0" w:before="0" w:line="100" w:lineRule="atLeast"/><w:ind w:hanging="0" w:left="-851" w:right="-426"/></w:pPr><w:r><w:rPr><w:rFonts w:ascii="Courier New" w:cs="Courier New" w:hAnsi="Courier New"/><w:color w:val="000000"/><w:sz w:val="20"/><w:szCs w:val="20"/></w:rPr><w:tab/><w:tab/><w:tab/><w:tab/><w:tab/><w:tab/><w:tab/><w:tab/><w:t>&quot;nom&quot; : &quot;&quot;,</w:t></w:r></w:p><w:p><w:pPr><w:pStyle w:val="style0"/><w:pBdr><w:top w:color="00000A" w:space="0" w:sz="4" w:val="single"/><w:left w:color="00000A" w:space="0" w:sz="4" w:val="single"/><w:bottom w:color="00000A" w:space="0" w:sz="4" w:val="single"/><w:right w:color="00000A" w:space="0" w:sz="4" w:val="single"/></w:pBdr><w:shd w:fill="DAEEF3" w:val="clear"/><w:spacing w:after="0" w:before="0" w:line="100" w:lineRule="atLeast"/><w:ind w:hanging="0" w:left="-851" w:right="-426"/></w:pPr><w:r><w:rPr><w:rFonts w:ascii="Courier New" w:cs="Courier New" w:hAnsi="Courier New"/><w:color w:val="000000"/><w:sz w:val="20"/><w:szCs w:val="20"/></w:rPr><w:tab/><w:tab/><w:tab/><w:tab/><w:tab/><w:tab/><w:tab/><w:tab/><w:t>&quot;echeance&quot; : &quot;/Date()/&quot;,</w:t></w:r></w:p><w:p><w:pPr><w:pStyle w:val="style0"/><w:pBdr><w:top w:color="00000A" w:space="0" w:sz="4" w:val="single"/><w:left w:color="00000A" w:space="0" w:sz="4" w:val="single"/><w:bottom w:color="00000A" w:space="0" w:sz="4" w:val="single"/><w:right w:color="00000A" w:space="0" w:sz="4" w:val="single"/></w:pBdr><w:shd w:fill="DAEEF3" w:val="clear"/><w:spacing w:after="0" w:before="0" w:line="100" w:lineRule="atLeast"/><w:ind w:hanging="0" w:left="-851" w:right="-426"/></w:pPr><w:r><w:rPr><w:rFonts w:ascii="Courier New" w:cs="Courier New" w:hAnsi="Courier New"/><w:color w:val="000000"/><w:sz w:val="20"/><w:szCs w:val="20"/></w:rPr><w:tab/><w:tab/><w:tab/><w:tab/><w:tab/><w:tab/><w:tab/><w:tab/><w:t>&quot;priorite&quot; : 4</w:t></w:r></w:p><w:p><w:pPr><w:pStyle w:val="style0"/><w:pBdr><w:top w:color="00000A" w:space="0" w:sz="4" w:val="single"/><w:left w:color="00000A" w:space="0" w:sz="4" w:val="single"/><w:bottom w:color="00000A" w:space="0" w:sz="4" w:val="single"/><w:right w:color="00000A" w:space="0" w:sz="4" w:val="single"/></w:pBdr><w:shd w:fill="DAEEF3" w:val="clear"/><w:spacing w:after="0" w:before="0" w:line="100" w:lineRule="atLeast"/><w:ind w:hanging="0" w:left="-851" w:right="-426"/></w:pPr><w:r><w:rPr><w:rFonts w:ascii="Courier New" w:cs="Courier New" w:hAnsi="Courier New"/><w:color w:val="000000"/><w:sz w:val="20"/><w:szCs w:val="20"/></w:rPr><w:tab/><w:tab/><w:tab/><w:tab/><w:tab/><w:tab/><w:tab/><w:t>}</w:t></w:r></w:p><w:p><w:pPr><w:pStyle w:val="style0"/><w:pBdr><w:top w:color="00000A" w:space="0" w:sz="4" w:val="single"/><w:left w:color="00000A" w:space="0" w:sz="4" w:val="single"/><w:bottom w:color="00000A" w:space="0" w:sz="4" w:val="single"/><w:right w:color="00000A" w:space="0" w:sz="4" w:val="single"/></w:pBdr><w:shd w:fill="DAEEF3" w:val="clear"/><w:spacing w:after="0" w:before="0" w:line="100" w:lineRule="atLeast"/><w:ind w:hanging="0" w:left="-851" w:right="-426"/></w:pPr><w:r><w:rPr><w:rFonts w:ascii="Courier New" w:cs="Courier New" w:hAnsi="Courier New"/><w:color w:val="000000"/><w:sz w:val="20"/><w:szCs w:val="20"/></w:rPr><w:tab/><w:tab/><w:tab/><w:tab/><w:tab/><w:tab/><w:t>],</w:t></w:r></w:p><w:p><w:pPr><w:pStyle w:val="style0"/><w:pBdr><w:top w:color="00000A" w:space="0" w:sz="4" w:val="single"/><w:left w:color="00000A" w:space="0" w:sz="4" w:val="single"/><w:bottom w:color="00000A" w:space="0" w:sz="4" w:val="single"/><w:right w:color="00000A" w:space="0" w:sz="4" w:val="single"/></w:pBdr><w:shd w:fill="DAEEF3" w:val="clear"/><w:spacing w:after="0" w:before="0" w:line="100" w:lineRule="atLeast"/><w:ind w:hanging="0" w:left="-851" w:right="-426"/></w:pPr><w:r><w:rPr><w:rFonts w:ascii="Courier New" w:cs="Courier New" w:hAnsi="Courier New"/><w:color w:val="000000"/><w:sz w:val="20"/><w:szCs w:val="20"/></w:rPr><w:tab/><w:tab/><w:t>&quot;preparations&quot; :</w:t><w:tab/><w:t>[</w:t></w:r></w:p><w:p><w:pPr><w:pStyle w:val="style0"/><w:pBdr><w:top w:color="00000A" w:space="0" w:sz="4" w:val="single"/><w:left w:color="00000A" w:space="0" w:sz="4" w:val="single"/><w:bottom w:color="00000A" w:space="0" w:sz="4" w:val="single"/><w:right w:color="00000A" w:space="0" w:sz="4" w:val="single"/></w:pBdr><w:shd w:fill="DAEEF3" w:val="clear"/><w:spacing w:after="0" w:before="0" w:line="100" w:lineRule="atLeast"/><w:ind w:hanging="0" w:left="-851" w:right="-426"/></w:pPr><w:r><w:rPr><w:rFonts w:ascii="Courier New" w:cs="Courier New" w:hAnsi="Courier New"/><w:color w:val="000000"/><w:sz w:val="20"/><w:szCs w:val="20"/></w:rPr><w:tab/><w:tab/><w:tab/><w:tab/><w:tab/><w:tab/><w:t>{</w:t></w:r></w:p><w:p><w:pPr><w:pStyle w:val="style0"/><w:pBdr><w:top w:color="00000A" w:space="0" w:sz="4" w:val="single"/><w:left w:color="00000A" w:space="0" w:sz="4" w:val="single"/><w:bottom w:color="00000A" w:space="0" w:sz="4" w:val="single"/><w:right w:color="00000A" w:space="0" w:sz="4" w:val="single"/></w:pBdr><w:shd w:fill="DAEEF3" w:val="clear"/><w:spacing w:after="0" w:before="0" w:line="100" w:lineRule="atLeast"/><w:ind w:hanging="0" w:left="-851" w:right="-426"/></w:pPr><w:r><w:rPr><w:rFonts w:ascii="Courier New" w:cs="Courier New" w:hAnsi="Courier New"/><w:color w:val="000000"/><w:sz w:val="20"/><w:szCs w:val="20"/></w:rPr><w:tab/><w:tab/><w:tab/><w:tab/><w:tab/><w:tab/><w:tab/><w:t>&quot;nom&quot; : &quot;&quot;,</w:t></w:r></w:p><w:p><w:pPr><w:pStyle w:val="style0"/><w:pBdr><w:top w:color="00000A" w:space="0" w:sz="4" w:val="single"/><w:left w:color="00000A" w:space="0" w:sz="4" w:val="single"/><w:bottom w:color="00000A" w:space="0" w:sz="4" w:val="single"/><w:right w:color="00000A" w:space="0" w:sz="4" w:val="single"/></w:pBdr><w:shd w:fill="DAEEF3" w:val="clear"/><w:spacing w:after="0" w:before="0" w:line="100" w:lineRule="atLeast"/><w:ind w:hanging="0" w:left="-851" w:right="-426"/></w:pPr><w:r><w:rPr><w:rFonts w:ascii="Courier New" w:cs="Courier New" w:hAnsi="Courier New"/><w:color w:val="000000"/><w:sz w:val="20"/><w:szCs w:val="20"/></w:rPr><w:tab/><w:tab/><w:tab/><w:tab/><w:tab/><w:tab/><w:tab/><w:t>&quot;echeance&quot; : &quot;/Date()/&quot;,</w:t></w:r></w:p><w:p><w:pPr><w:pStyle w:val="style0"/><w:pBdr><w:top w:color="00000A" w:space="0" w:sz="4" w:val="single"/><w:left w:color="00000A" w:space="0" w:sz="4" w:val="single"/><w:bottom w:color="00000A" w:space="0" w:sz="4" w:val="single"/><w:right w:color="00000A" w:space="0" w:sz="4" w:val="single"/></w:pBdr><w:shd w:fill="DAEEF3" w:val="clear"/><w:spacing w:after="0" w:before="0" w:line="100" w:lineRule="atLeast"/><w:ind w:hanging="0" w:left="-851" w:right="-426"/></w:pPr><w:r><w:rPr><w:rFonts w:ascii="Courier New" w:cs="Courier New" w:hAnsi="Courier New"/><w:color w:val="000000"/><w:sz w:val="20"/><w:szCs w:val="20"/></w:rPr><w:tab/><w:tab/><w:tab/><w:tab/><w:tab/><w:tab/><w:tab/><w:t>&quot;priorite&quot; : 3</w:t></w:r></w:p><w:p><w:pPr><w:pStyle w:val="style0"/><w:pBdr><w:top w:color="00000A" w:space="0" w:sz="4" w:val="single"/><w:left w:color="00000A" w:space="0" w:sz="4" w:val="single"/><w:bottom w:color="00000A" w:space="0" w:sz="4" w:val="single"/><w:right w:color="00000A" w:space="0" w:sz="4" w:val="single"/></w:pBdr><w:shd w:fill="DAEEF3" w:val="clear"/><w:spacing w:after="0" w:before="0" w:line="100" w:lineRule="atLeast"/><w:ind w:hanging="0" w:left="-851" w:right="-426"/></w:pPr><w:r><w:rPr><w:rFonts w:ascii="Courier New" w:cs="Courier New" w:hAnsi="Courier New"/><w:color w:val="000000"/><w:sz w:val="20"/><w:szCs w:val="20"/></w:rPr><w:tab/><w:tab/><w:tab/><w:tab/><w:tab/><w:tab/><w:t>}</w:t></w:r></w:p><w:p><w:pPr><w:pStyle w:val="style0"/><w:pBdr><w:top w:color="00000A" w:space="0" w:sz="4" w:val="single"/><w:left w:color="00000A" w:space="0" w:sz="4" w:val="single"/><w:bottom w:color="00000A" w:space="0" w:sz="4" w:val="single"/><w:right w:color="00000A" w:space="0" w:sz="4" w:val="single"/></w:pBdr><w:shd w:fill="DAEEF3" w:val="clear"/><w:spacing w:after="0" w:before="0" w:line="100" w:lineRule="atLeast"/><w:ind w:hanging="0" w:left="-851" w:right="-426"/></w:pPr><w:r><w:rPr><w:rFonts w:ascii="Courier New" w:cs="Courier New" w:hAnsi="Courier New"/><w:color w:val="000000"/><w:sz w:val="20"/><w:szCs w:val="20"/></w:rPr><w:tab/><w:tab/><w:tab/><w:tab/><w:tab/><w:t>],</w:t></w:r></w:p><w:p><w:pPr><w:pStyle w:val="style0"/><w:pBdr><w:top w:color="00000A" w:space="0" w:sz="4" w:val="single"/><w:left w:color="00000A" w:space="0" w:sz="4" w:val="single"/><w:bottom w:color="00000A" w:space="0" w:sz="4" w:val="single"/><w:right w:color="00000A" w:space="0" w:sz="4" w:val="single"/></w:pBdr><w:shd w:fill="DAEEF3" w:val="clear"/><w:spacing w:after="0" w:before="0" w:line="100" w:lineRule="atLeast"/><w:ind w:hanging="0" w:left="-851" w:right="-426"/></w:pPr><w:r><w:rPr><w:rFonts w:ascii="Courier New" w:cs="Courier New" w:hAnsi="Courier New"/><w:color w:val="000000"/><w:sz w:val="20"/><w:szCs w:val="20"/></w:rPr><w:tab/><w:tab/><w:t>&quot;devPerso&quot; :</w:t><w:tab/><w:t>[</w:t></w:r></w:p><w:p><w:pPr><w:pStyle w:val="style0"/><w:pBdr><w:top w:color="00000A" w:space="0" w:sz="4" w:val="single"/><w:left w:color="00000A" w:space="0" w:sz="4" w:val="single"/><w:bottom w:color="00000A" w:space="0" w:sz="4" w:val="single"/><w:right w:color="00000A" w:space="0" w:sz="4" w:val="single"/></w:pBdr><w:shd w:fill="DAEEF3" w:val="clear"/><w:spacing w:after="0" w:before="0" w:line="100" w:lineRule="atLeast"/><w:ind w:hanging="0" w:left="-851" w:right="-426"/></w:pPr><w:r><w:rPr><w:rFonts w:ascii="Courier New" w:cs="Courier New" w:hAnsi="Courier New"/><w:color w:val="000000"/><w:sz w:val="20"/><w:szCs w:val="20"/></w:rPr><w:tab/><w:tab/><w:tab/><w:tab/><w:tab/><w:tab/><w:t>{</w:t></w:r></w:p><w:p><w:pPr><w:pStyle w:val="style0"/><w:pBdr><w:top w:color="00000A" w:space="0" w:sz="4" w:val="single"/><w:left w:color="00000A" w:space="0" w:sz="4" w:val="single"/><w:bottom w:color="00000A" w:space="0" w:sz="4" w:val="single"/><w:right w:color="00000A" w:space="0" w:sz="4" w:val="single"/></w:pBdr><w:shd w:fill="DAEEF3" w:val="clear"/><w:spacing w:after="0" w:before="0" w:line="100" w:lineRule="atLeast"/><w:ind w:hanging="0" w:left="-851" w:right="-426"/></w:pPr><w:r><w:rPr><w:rFonts w:ascii="Courier New" w:cs="Courier New" w:hAnsi="Courier New"/><w:color w:val="000000"/><w:sz w:val="20"/><w:szCs w:val="20"/></w:rPr><w:tab/><w:tab/><w:tab/><w:tab/><w:tab/><w:tab/><w:tab/><w:t>&quot;nom&quot; : &quot;&quot;,</w:t></w:r></w:p><w:p><w:pPr><w:pStyle w:val="style0"/><w:pBdr><w:top w:color="00000A" w:space="0" w:sz="4" w:val="single"/><w:left w:color="00000A" w:space="0" w:sz="4" w:val="single"/><w:bottom w:color="00000A" w:space="0" w:sz="4" w:val="single"/><w:right w:color="00000A" w:space="0" w:sz="4" w:val="single"/></w:pBdr><w:shd w:fill="DAEEF3" w:val="clear"/><w:spacing w:after="0" w:before="0" w:line="100" w:lineRule="atLeast"/><w:ind w:hanging="0" w:left="-851" w:right="-426"/></w:pPr><w:r><w:rPr><w:rFonts w:ascii="Courier New" w:cs="Courier New" w:hAnsi="Courier New"/><w:color w:val="000000"/><w:sz w:val="20"/><w:szCs w:val="20"/></w:rPr><w:tab/><w:tab/><w:tab/><w:tab/><w:tab/><w:tab/><w:tab/><w:t>&quot;echeance&quot; : &quot;/Date()/&quot;,</w:t></w:r></w:p><w:p><w:pPr><w:pStyle w:val="style0"/><w:pBdr><w:top w:color="00000A" w:space="0" w:sz="4" w:val="single"/><w:left w:color="00000A" w:space="0" w:sz="4" w:val="single"/><w:bottom w:color="00000A" w:space="0" w:sz="4" w:val="single"/><w:right w:color="00000A" w:space="0" w:sz="4" w:val="single"/></w:pBdr><w:shd w:fill="DAEEF3" w:val="clear"/><w:spacing w:after="0" w:before="0" w:line="100" w:lineRule="atLeast"/><w:ind w:hanging="0" w:left="-851" w:right="-426"/></w:pPr><w:r><w:rPr><w:rFonts w:ascii="Courier New" w:cs="Courier New" w:hAnsi="Courier New"/><w:color w:val="000000"/><w:sz w:val="20"/><w:szCs w:val="20"/></w:rPr><w:tab/><w:tab/><w:tab/><w:tab/><w:tab/><w:tab/><w:tab/><w:t>&quot;priorite&quot; : 2</w:t></w:r></w:p><w:p><w:pPr><w:pStyle w:val="style0"/><w:pBdr><w:top w:color="00000A" w:space="0" w:sz="4" w:val="single"/><w:left w:color="00000A" w:space="0" w:sz="4" w:val="single"/><w:bottom w:color="00000A" w:space="0" w:sz="4" w:val="single"/><w:right w:color="00000A" w:space="0" w:sz="4" w:val="single"/></w:pBdr><w:shd w:fill="DAEEF3" w:val="clear"/><w:spacing w:after="0" w:before="0" w:line="100" w:lineRule="atLeast"/><w:ind w:hanging="0" w:left="-851" w:right="-426"/></w:pPr><w:r><w:rPr><w:rFonts w:ascii="Courier New" w:cs="Courier New" w:hAnsi="Courier New"/><w:color w:val="000000"/><w:sz w:val="20"/><w:szCs w:val="20"/></w:rPr><w:tab/><w:tab/><w:tab/><w:tab/><w:tab/><w:tab/><w:t>}</w:t></w:r></w:p><w:p><w:pPr><w:pStyle w:val="style0"/><w:pBdr><w:top w:color="00000A" w:space="0" w:sz="4" w:val="single"/><w:left w:color="00000A" w:space="0" w:sz="4" w:val="single"/><w:bottom w:color="00000A" w:space="0" w:sz="4" w:val="single"/><w:right w:color="00000A" w:space="0" w:sz="4" w:val="single"/></w:pBdr><w:shd w:fill="DAEEF3" w:val="clear"/><w:spacing w:after="0" w:before="0" w:line="100" w:lineRule="atLeast"/><w:ind w:hanging="0" w:left="-851" w:right="-426"/></w:pPr><w:r><w:rPr><w:rFonts w:ascii="Courier New" w:cs="Courier New" w:hAnsi="Courier New"/><w:color w:val="000000"/><w:sz w:val="20"/><w:szCs w:val="20"/></w:rPr><w:tab/><w:tab/><w:tab/><w:tab/><w:tab/><w:t>],</w:t></w:r></w:p><w:p><w:pPr><w:pStyle w:val="style0"/><w:pBdr><w:top w:color="00000A" w:space="0" w:sz="4" w:val="single"/><w:left w:color="00000A" w:space="0" w:sz="4" w:val="single"/><w:bottom w:color="00000A" w:space="0" w:sz="4" w:val="single"/><w:right w:color="00000A" w:space="0" w:sz="4" w:val="single"/></w:pBdr><w:shd w:fill="DAEEF3" w:val="clear"/><w:spacing w:after="0" w:before="0" w:line="100" w:lineRule="atLeast"/><w:ind w:hanging="0" w:left="-851" w:right="-426"/></w:pPr><w:r><w:rPr><w:rFonts w:ascii="Courier New" w:cs="Courier New" w:hAnsi="Courier New"/><w:color w:val="000000"/><w:sz w:val="20"/><w:szCs w:val="20"/></w:rPr><w:tab/><w:tab/><w:t>&quot;comportement&quot; :</w:t><w:tab/><w:t>[</w:t></w:r></w:p><w:p><w:pPr><w:pStyle w:val="style0"/><w:pBdr><w:top w:color="00000A" w:space="0" w:sz="4" w:val="single"/><w:left w:color="00000A" w:space="0" w:sz="4" w:val="single"/><w:bottom w:color="00000A" w:space="0" w:sz="4" w:val="single"/><w:right w:color="00000A" w:space="0" w:sz="4" w:val="single"/></w:pBdr><w:shd w:fill="DAEEF3" w:val="clear"/><w:spacing w:after="0" w:before="0" w:line="100" w:lineRule="atLeast"/><w:ind w:hanging="0" w:left="-851" w:right="-426"/></w:pPr><w:r><w:rPr><w:rFonts w:ascii="Courier New" w:cs="Courier New" w:hAnsi="Courier New"/><w:color w:val="000000"/><w:sz w:val="20"/><w:szCs w:val="20"/></w:rPr><w:tab/><w:tab/><w:tab/><w:tab/><w:tab/><w:tab/><w:t>{</w:t></w:r></w:p><w:p><w:pPr><w:pStyle w:val="style0"/><w:pBdr><w:top w:color="00000A" w:space="0" w:sz="4" w:val="single"/><w:left w:color="00000A" w:space="0" w:sz="4" w:val="single"/><w:bottom w:color="00000A" w:space="0" w:sz="4" w:val="single"/><w:right w:color="00000A" w:space="0" w:sz="4" w:val="single"/></w:pBdr><w:shd w:fill="DAEEF3" w:val="clear"/><w:spacing w:after="0" w:before="0" w:line="100" w:lineRule="atLeast"/><w:ind w:hanging="0" w:left="-851" w:right="-426"/></w:pPr><w:r><w:rPr><w:rFonts w:ascii="Courier New" w:cs="Courier New" w:hAnsi="Courier New"/><w:color w:val="000000"/><w:sz w:val="20"/><w:szCs w:val="20"/></w:rPr><w:tab/><w:tab/><w:tab/><w:tab/><w:tab/><w:tab/><w:tab/><w:t>&quot;nom&quot; : &quot;&quot;,</w:t></w:r></w:p><w:p><w:pPr><w:pStyle w:val="style0"/><w:pBdr><w:top w:color="00000A" w:space="0" w:sz="4" w:val="single"/><w:left w:color="00000A" w:space="0" w:sz="4" w:val="single"/><w:bottom w:color="00000A" w:space="0" w:sz="4" w:val="single"/><w:right w:color="00000A" w:space="0" w:sz="4" w:val="single"/></w:pBdr><w:shd w:fill="DAEEF3" w:val="clear"/><w:spacing w:after="0" w:before="0" w:line="100" w:lineRule="atLeast"/><w:ind w:hanging="0" w:left="-851" w:right="-426"/></w:pPr><w:r><w:rPr><w:rFonts w:ascii="Courier New" w:cs="Courier New" w:hAnsi="Courier New"/><w:color w:val="000000"/><w:sz w:val="20"/><w:szCs w:val="20"/></w:rPr><w:tab/><w:tab/><w:tab/><w:tab/><w:tab/><w:tab/><w:tab/><w:t>&quot;echeance&quot; : &quot;/Date()/&quot;,</w:t></w:r></w:p><w:p><w:pPr><w:pStyle w:val="style0"/><w:pBdr><w:top w:color="00000A" w:space="0" w:sz="4" w:val="single"/><w:left w:color="00000A" w:space="0" w:sz="4" w:val="single"/><w:bottom w:color="00000A" w:space="0" w:sz="4" w:val="single"/><w:right w:color="00000A" w:space="0" w:sz="4" w:val="single"/></w:pBdr><w:shd w:fill="DAEEF3" w:val="clear"/><w:spacing w:after="0" w:before="0" w:line="100" w:lineRule="atLeast"/><w:ind w:hanging="0" w:left="-851" w:right="-426"/></w:pPr><w:r><w:rPr><w:rFonts w:ascii="Courier New" w:cs="Courier New" w:hAnsi="Courier New"/><w:color w:val="000000"/><w:sz w:val="20"/><w:szCs w:val="20"/></w:rPr><w:tab/><w:tab/><w:tab/><w:tab/><w:tab/><w:tab/><w:tab/><w:t>&quot;priorite&quot; : 5</w:t></w:r></w:p><w:p><w:pPr><w:pStyle w:val="style0"/><w:pBdr><w:top w:color="00000A" w:space="0" w:sz="4" w:val="single"/><w:left w:color="00000A" w:space="0" w:sz="4" w:val="single"/><w:bottom w:color="00000A" w:space="0" w:sz="4" w:val="single"/><w:right w:color="00000A" w:space="0" w:sz="4" w:val="single"/></w:pBdr><w:shd w:fill="DAEEF3" w:val="clear"/><w:spacing w:after="0" w:before="0" w:line="100" w:lineRule="atLeast"/><w:ind w:hanging="0" w:left="-851" w:right="-426"/></w:pPr><w:r><w:rPr><w:rFonts w:ascii="Courier New" w:cs="Courier New" w:hAnsi="Courier New"/><w:color w:val="000000"/><w:sz w:val="20"/><w:szCs w:val="20"/></w:rPr><w:tab/><w:tab/><w:tab/><w:tab/><w:tab/><w:tab/><w:t>}</w:t></w:r></w:p><w:p><w:pPr><w:pStyle w:val="style0"/><w:pBdr><w:top w:color="00000A" w:space="0" w:sz="4" w:val="single"/><w:left w:color="00000A" w:space="0" w:sz="4" w:val="single"/><w:bottom w:color="00000A" w:space="0" w:sz="4" w:val="single"/><w:right w:color="00000A" w:space="0" w:sz="4" w:val="single"/></w:pBdr><w:shd w:fill="DAEEF3" w:val="clear"/><w:spacing w:after="0" w:before="0" w:line="100" w:lineRule="atLeast"/><w:ind w:hanging="0" w:left="-851" w:right="-426"/></w:pPr><w:r><w:rPr><w:rFonts w:ascii="Courier New" w:cs="Courier New" w:hAnsi="Courier New"/><w:color w:val="000000"/><w:sz w:val="20"/><w:szCs w:val="20"/></w:rPr><w:tab/><w:tab/><w:tab/><w:tab/><w:tab/><w:t>],</w:t></w:r></w:p><w:p><w:pPr><w:pStyle w:val="style0"/><w:pBdr><w:top w:color="00000A" w:space="0" w:sz="4" w:val="single"/><w:left w:color="00000A" w:space="0" w:sz="4" w:val="single"/><w:bottom w:color="00000A" w:space="0" w:sz="4" w:val="single"/><w:right w:color="00000A" w:space="0" w:sz="4" w:val="single"/></w:pBdr><w:shd w:fill="DAEEF3" w:val="clear"/><w:spacing w:after="0" w:before="0" w:line="100" w:lineRule="atLeast"/><w:ind w:hanging="0" w:left="-851" w:right="-426"/></w:pPr><w:r><w:rPr><w:rFonts w:ascii="Courier New" w:cs="Courier New" w:hAnsi="Courier New"/><w:color w:val="000000"/><w:sz w:val="20"/><w:szCs w:val="20"/></w:rPr><w:tab/><w:tab/><w:t>&quot;formateurPotentiel&quot; :</w:t><w:tab/><w:t>[</w:t></w:r></w:p><w:p><w:pPr><w:pStyle w:val="style0"/><w:pBdr><w:top w:color="00000A" w:space="0" w:sz="4" w:val="single"/><w:left w:color="00000A" w:space="0" w:sz="4" w:val="single"/><w:bottom w:color="00000A" w:space="0" w:sz="4" w:val="single"/><w:right w:color="00000A" w:space="0" w:sz="4" w:val="single"/></w:pBdr><w:shd w:fill="DAEEF3" w:val="clear"/><w:spacing w:after="0" w:before="0" w:line="100" w:lineRule="atLeast"/><w:ind w:hanging="0" w:left="-851" w:right="-426"/></w:pPr><w:r><w:rPr><w:rFonts w:ascii="Courier New" w:cs="Courier New" w:hAnsi="Courier New"/><w:color w:val="000000"/><w:sz w:val="20"/><w:szCs w:val="20"/></w:rPr><w:tab/><w:tab/><w:tab/><w:tab/><w:tab/><w:tab/><w:tab/><w:t>{</w:t></w:r></w:p><w:p><w:pPr><w:pStyle w:val="style0"/><w:pBdr><w:top w:color="00000A" w:space="0" w:sz="4" w:val="single"/><w:left w:color="00000A" w:space="0" w:sz="4" w:val="single"/><w:bottom w:color="00000A" w:space="0" w:sz="4" w:val="single"/><w:right w:color="00000A" w:space="0" w:sz="4" w:val="single"/></w:pBdr><w:shd w:fill="DAEEF3" w:val="clear"/><w:spacing w:after="0" w:before="0" w:line="100" w:lineRule="atLeast"/><w:ind w:hanging="0" w:left="-851" w:right="-426"/></w:pPr><w:r><w:rPr><w:rFonts w:ascii="Courier New" w:cs="Courier New" w:hAnsi="Courier New"/><w:color w:val="000000"/><w:sz w:val="20"/><w:szCs w:val="20"/></w:rPr><w:tab/><w:tab/><w:tab/><w:tab/><w:tab/><w:tab/><w:tab/><w:tab/><w:t>&quot;nom&quot; : &quot;&quot;,</w:t></w:r></w:p><w:p><w:pPr><w:pStyle w:val="style0"/><w:pBdr><w:top w:color="00000A" w:space="0" w:sz="4" w:val="single"/><w:left w:color="00000A" w:space="0" w:sz="4" w:val="single"/><w:bottom w:color="00000A" w:space="0" w:sz="4" w:val="single"/><w:right w:color="00000A" w:space="0" w:sz="4" w:val="single"/></w:pBdr><w:shd w:fill="DAEEF3" w:val="clear"/><w:spacing w:after="0" w:before="0" w:line="100" w:lineRule="atLeast"/><w:ind w:hanging="0" w:left="-851" w:right="-426"/></w:pPr><w:r><w:rPr><w:rFonts w:ascii="Courier New" w:cs="Courier New" w:hAnsi="Courier New"/><w:color w:val="000000"/><w:sz w:val="20"/><w:szCs w:val="20"/></w:rPr><w:tab/><w:tab/><w:tab/><w:tab/><w:tab/><w:tab/><w:tab/><w:tab/><w:t>&quot;echeance&quot; : &quot;/Date()/&quot;,</w:t></w:r></w:p><w:p><w:pPr><w:pStyle w:val="style0"/><w:pBdr><w:top w:color="00000A" w:space="0" w:sz="4" w:val="single"/><w:left w:color="00000A" w:space="0" w:sz="4" w:val="single"/><w:bottom w:color="00000A" w:space="0" w:sz="4" w:val="single"/><w:right w:color="00000A" w:space="0" w:sz="4" w:val="single"/></w:pBdr><w:shd w:fill="DAEEF3" w:val="clear"/><w:spacing w:after="0" w:before="0" w:line="100" w:lineRule="atLeast"/><w:ind w:hanging="0" w:left="-851" w:right="-426"/></w:pPr><w:r><w:rPr><w:rFonts w:ascii="Courier New" w:cs="Courier New" w:hAnsi="Courier New"/><w:color w:val="000000"/><w:sz w:val="20"/><w:szCs w:val="20"/></w:rPr><w:tab/><w:tab/><w:tab/><w:tab/><w:tab/><w:tab/><w:tab/><w:tab/><w:t>&quot;priorite&quot; : 6</w:t></w:r></w:p><w:p><w:pPr><w:pStyle w:val="style0"/><w:pBdr><w:top w:color="00000A" w:space="0" w:sz="4" w:val="single"/><w:left w:color="00000A" w:space="0" w:sz="4" w:val="single"/><w:bottom w:color="00000A" w:space="0" w:sz="4" w:val="single"/><w:right w:color="00000A" w:space="0" w:sz="4" w:val="single"/></w:pBdr><w:shd w:fill="DAEEF3" w:val="clear"/><w:spacing w:after="0" w:before="0" w:line="100" w:lineRule="atLeast"/><w:ind w:hanging="0" w:left="-851" w:right="-426"/></w:pPr><w:r><w:rPr><w:rFonts w:ascii="Courier New" w:cs="Courier New" w:hAnsi="Courier New"/><w:color w:val="000000"/><w:sz w:val="20"/><w:szCs w:val="20"/></w:rPr><w:tab/><w:tab/><w:tab/><w:tab/><w:tab/><w:tab/><w:tab/><w:t>}</w:t></w:r></w:p><w:p><w:pPr><w:pStyle w:val="style0"/><w:pBdr><w:top w:color="00000A" w:space="0" w:sz="4" w:val="single"/><w:left w:color="00000A" w:space="0" w:sz="4" w:val="single"/><w:bottom w:color="00000A" w:space="0" w:sz="4" w:val="single"/><w:right w:color="00000A" w:space="0" w:sz="4" w:val="single"/></w:pBdr><w:shd w:fill="DAEEF3" w:val="clear"/><w:spacing w:after="0" w:before="0" w:line="100" w:lineRule="atLeast"/><w:ind w:hanging="0" w:left="-851" w:right="-426"/></w:pPr><w:r><w:rPr><w:rFonts w:ascii="Courier New" w:cs="Courier New" w:hAnsi="Courier New"/><w:color w:val="000000"/><w:sz w:val="20"/><w:szCs w:val="20"/></w:rPr><w:tab/><w:tab/><w:tab/><w:tab/><w:tab/><w:tab/><w:t>]</w:t></w:r></w:p><w:p><w:pPr><w:pStyle w:val="style0"/><w:pBdr><w:top w:color="00000A" w:space="0" w:sz="4" w:val="single"/><w:left w:color="00000A" w:space="0" w:sz="4" w:val="single"/><w:bottom w:color="00000A" w:space="0" w:sz="4" w:val="single"/><w:right w:color="00000A" w:space="0" w:sz="4" w:val="single"/></w:pBdr><w:shd w:fill="DAEEF3" w:val="clear"/><w:spacing w:after="0" w:before="0" w:line="100" w:lineRule="atLeast"/><w:ind w:hanging="0" w:left="-851" w:right="-426"/></w:pPr><w:r><w:rPr><w:rFonts w:ascii="Courier New" w:cs="Courier New" w:hAnsi="Courier New"/><w:color w:val="000000"/><w:sz w:val="20"/><w:szCs w:val="20"/></w:rPr><w:tab/><w:tab/><w:t>&quot;commentaireEvalue&quot; : &quot;&quot;,</w:t></w:r></w:p><w:p><w:pPr><w:pStyle w:val="style0"/><w:pBdr><w:top w:color="00000A" w:space="0" w:sz="4" w:val="single"/><w:left w:color="00000A" w:space="0" w:sz="4" w:val="single"/><w:bottom w:color="00000A" w:space="0" w:sz="4" w:val="single"/><w:right w:color="00000A" w:space="0" w:sz="4" w:val="single"/></w:pBdr><w:shd w:fill="DAEEF3" w:val="clear"/><w:spacing w:after="0" w:before="0" w:line="100" w:lineRule="atLeast"/><w:ind w:hanging="0" w:left="-851" w:right="-426"/></w:pPr><w:r><w:rPr><w:rFonts w:ascii="Courier New" w:cs="Courier New" w:hAnsi="Courier New"/><w:color w:val="000000"/><w:sz w:val="20"/><w:szCs w:val="20"/></w:rPr><w:tab/><w:tab/><w:t>&quot;commentaireEvaluateur&quot; : &quot;&quot;</w:t></w:r></w:p><w:p><w:pPr><w:pStyle w:val="style0"/><w:pBdr><w:top w:color="00000A" w:space="0" w:sz="4" w:val="single"/><w:left w:color="00000A" w:space="0" w:sz="4" w:val="single"/><w:bottom w:color="00000A" w:space="0" w:sz="4" w:val="single"/><w:right w:color="00000A" w:space="0" w:sz="4" w:val="single"/></w:pBdr><w:shd w:fill="DAEEF3" w:val="clear"/><w:spacing w:after="0" w:before="0" w:line="100" w:lineRule="atLeast"/><w:ind w:hanging="0" w:left="-851" w:right="-426"/></w:pPr><w:r><w:rPr><w:rFonts w:ascii="Courier New" w:cs="Courier New" w:hAnsi="Courier New"/><w:color w:val="000000"/><w:sz w:val="20"/><w:szCs w:val="20"/></w:rPr><w:t>}</w:t></w:r></w:p><w:p><w:pPr><w:pStyle w:val="style0"/><w:widowControl/><w:tabs><w:tab w:leader="none" w:pos="708" w:val="left"/></w:tabs><w:suppressAutoHyphens w:val="true"/><w:spacing w:after="200" w:before="0" w:line="276" w:lineRule="auto"/></w:pPr><w:r><w:rPr></w:rPr></w:r></w:p><w:sectPr><w:type w:val="nextPage"/><w:pgSz w:h="16838" w:w="11906"/><w:pgMar w:bottom="426" w:footer="0" w:gutter="0" w:header="0" w:left="1417" w:right="1417" w:top="1135"/><w:pgNumType w:fmt="decimal"/><w:formProt w:val="false"/><w:textDirection w:val="lrTb"/><w:docGrid w:charSpace="12288" w:linePitch="360" w:type="default"/></w:sectPr></w:body></w:document>
 </file>
 
 <file path=word/numbering.xml><?xml version="1.0" encoding="utf-8"?>

--- a/src/site/resources/doc/specifications/Spécification des web services sur la gestion des EAE.docx
+++ b/src/site/resources/doc/specifications/Spécification des web services sur la gestion des EAE.docx
@@ -1,6 +1,6 @@
 
 <file path=word/document.xml><?xml version="1.0" encoding="UTF-8" standalone="yes"?>
-<w:document xmlns:o="urn:schemas-microsoft-com:office:office" xmlns:r="http://schemas.openxmlformats.org/officeDocument/2006/relationships" xmlns:v="urn:schemas-microsoft-com:vml" xmlns:w="http://schemas.openxmlformats.org/wordprocessingml/2006/main" xmlns:w10="urn:schemas-microsoft-com:office:word" xmlns:wp="http://schemas.openxmlformats.org/drawingml/2006/wordprocessingDrawing"><w:body><w:p><w:pPr><w:pStyle w:val="style33"/><w:spacing w:after="480" w:before="480"/></w:pPr><w:r><w:rPr></w:rPr><w:drawing><wp:inline distB="0" distL="0" distR="0" distT="0"><wp:extent cx="1069975" cy="1391920"/><wp:effectExtent b="0" l="0" r="0" t="0"/><wp:docPr descr="A description..." id="1" name="Picture"></wp:docPr><wp:cNvGraphicFramePr><a:graphicFrameLocks noChangeAspect="1" xmlns:a="http://schemas.openxmlformats.org/drawingml/2006/main"/></wp:cNvGraphicFramePr><a:graphic xmlns:a="http://schemas.openxmlformats.org/drawingml/2006/main"><a:graphicData uri="http://schemas.openxmlformats.org/drawingml/2006/picture"><pic:pic xmlns:pic="http://schemas.openxmlformats.org/drawingml/2006/picture"><pic:nvPicPr><pic:cNvPr descr="A description..." id="0" name="Picture"></pic:cNvPr><pic:cNvPicPr><a:picLocks noChangeArrowheads="1" noChangeAspect="1"/></pic:cNvPicPr></pic:nvPicPr><pic:blipFill><a:blip r:embed="rId2"/><a:srcRect/><a:stretch><a:fillRect/></a:stretch></pic:blipFill><pic:spPr bwMode="auto"><a:xfrm><a:off x="0" y="0"/><a:ext cx="1069975" cy="1391920"/></a:xfrm><a:prstGeom prst="rect"><a:avLst/></a:prstGeom><a:noFill/><a:ln w="9525"><a:noFill/><a:miter lim="800000"/><a:headEnd/><a:tailEnd/></a:ln></pic:spPr></pic:pic></a:graphicData></a:graphic></wp:inline></w:drawing></w:r></w:p><w:p><w:pPr><w:pStyle w:val="style33"/><w:spacing w:after="480" w:before="480"/></w:pPr><w:r><w:rPr></w:rPr></w:r></w:p><w:p><w:pPr><w:pStyle w:val="style33"/><w:spacing w:after="480" w:before="480"/></w:pPr><w:r><w:rPr></w:rPr></w:r></w:p><w:p><w:pPr><w:pStyle w:val="style33"/><w:pBdr><w:top w:color="00000A" w:space="0" w:sz="18" w:val="single"/><w:left w:color="00000A" w:space="0" w:sz="18" w:val="single"/><w:bottom w:color="00000A" w:space="0" w:sz="18" w:val="single"/><w:right w:color="00000A" w:space="0" w:sz="18" w:val="single"/></w:pBdr><w:spacing w:after="120" w:before="600"/></w:pPr><w:r><w:rPr><w:b/><w:smallCaps/><w:color w:val="0000FF"/><w:lang w:val="fr-FR"/></w:rPr><w:t>Spécification des web services sur la gestion des EAE</w:t></w:r></w:p><w:p><w:pPr><w:pStyle w:val="style33"/><w:pBdr><w:top w:color="00000A" w:space="0" w:sz="18" w:val="single"/><w:left w:color="00000A" w:space="0" w:sz="18" w:val="single"/><w:bottom w:color="00000A" w:space="0" w:sz="18" w:val="single"/><w:right w:color="00000A" w:space="0" w:sz="18" w:val="single"/></w:pBdr><w:spacing w:after="120" w:before="600"/></w:pPr><w:r><w:rPr><w:b/><w:smallCaps/><w:color w:val="0000FF"/><w:lang w:val="fr-FR"/></w:rPr><w:t xml:space="preserve"> </w:t></w:r><w:r><w:rPr></w:rPr><w:fldChar w:fldCharType="begin"></w:fldChar></w:r><w:r><w:instrText> SUBJECT </w:instrText></w:r><w:r><w:fldChar w:fldCharType="separate"/></w:r><w:r></w:r><w:r><w:fldChar w:fldCharType="end"/></w:r><w:r><w:rPr><w:b/><w:smallCaps/><w:color w:val="0000FF"/><w:lang w:val="fr-FR"/></w:rPr><w:t>Gestion des EAE et suivi des avancements – Partie Kiosque</w:t></w:r></w:p><w:p><w:pPr><w:pStyle w:val="style33"/><w:spacing w:after="600" w:before="240"/></w:pPr><w:r><w:rPr><w:b/><w:i/><w:sz w:val="36"/><w:lang w:val="fr-FR"/></w:rPr><w:t>© Ville de Nouméa</w:t></w:r></w:p><w:p><w:pPr><w:pStyle w:val="style33"/><w:spacing w:after="600" w:before="240"/></w:pPr><w:r><w:rPr></w:rPr></w:r></w:p><w:p><w:pPr><w:pStyle w:val="style33"/><w:spacing w:after="600" w:before="240"/></w:pPr><w:r><w:rPr></w:rPr></w:r></w:p><w:p><w:pPr><w:pStyle w:val="style33"/><w:spacing w:after="600" w:before="240"/></w:pPr><w:r><w:rPr></w:rPr></w:r></w:p><w:p><w:pPr><w:pStyle w:val="style33"/><w:spacing w:after="0" w:before="240"/><w:jc w:val="left"/></w:pPr><w:r><w:rPr></w:rPr></w:r></w:p><w:p><w:pPr><w:pStyle w:val="style33"/><w:spacing w:after="0" w:before="240"/><w:jc w:val="left"/></w:pPr><w:r><w:rPr></w:rPr></w:r></w:p><w:p><w:pPr><w:pStyle w:val="style33"/><w:spacing w:after="0" w:before="240"/><w:jc w:val="left"/></w:pPr><w:r><w:rPr></w:rPr></w:r></w:p><w:p><w:pPr><w:pStyle w:val="style33"/><w:spacing w:after="0" w:before="240"/></w:pPr><w:r><w:rPr><w:i/><w:sz w:val="20"/><w:lang w:val="fr-FR"/></w:rPr><w:t>Fabre Mathieu - KELIOS Solutions</w:t></w:r></w:p><w:p><w:pPr><w:pStyle w:val="style33"/><w:spacing w:after="0" w:before="240"/></w:pPr><w:r><w:rPr><w:i/><w:sz w:val="20"/><w:lang w:val="fr-FR"/></w:rPr><w:t>Raynaud Nicolas - Alphalog</w:t></w:r></w:p><w:p><w:pPr><w:pStyle w:val="style0"/></w:pPr><w:r><w:rPr></w:rPr></w:r></w:p><w:p><w:pPr><w:pStyle w:val="style39"/><w:pageBreakBefore/></w:pPr><w:r><w:rPr></w:rPr><w:t>Préambule</w:t></w:r></w:p><w:p><w:pPr><w:pStyle w:val="style0"/></w:pPr><w:r><w:rPr></w:rPr></w:r></w:p><w:p><w:pPr><w:pStyle w:val="style0"/><w:ind w:firstLine="360" w:left="0" w:right="0"/><w:jc w:val="both"/></w:pPr><w:r><w:rPr></w:rPr><w:t>L’ensemble des Web Services décris dans ce document servent à alimenter le portail avec des informations sur les EAE stockées dans une base spécifique. Ils respectent le protocole http dans la mesure où  ils retournent les codes de statut correspondant à l’état de la réponse.</w:t></w:r></w:p><w:p><w:pPr><w:pStyle w:val="style0"/><w:ind w:firstLine="360" w:left="0" w:right="0"/></w:pPr><w:r><w:rPr></w:rPr><w:t>Pour les Web Services servant à récupérer les informations des EAE, les codes possibles sont :</w:t></w:r></w:p><w:p><w:pPr><w:pStyle w:val="style0"/></w:pPr><w:r><w:rPr></w:rPr></w:r></w:p><w:p><w:pPr><w:pStyle w:val="style41"/><w:numPr><w:ilvl w:val="0"/><w:numId w:val="7"/></w:numPr></w:pPr><w:r><w:rPr></w:rPr><w:t>Appel normal qui retourne des données :</w:t></w:r></w:p><w:p><w:pPr><w:pStyle w:val="style41"/><w:numPr><w:ilvl w:val="1"/><w:numId w:val="7"/></w:numPr></w:pPr><w:r><w:rPr><w:i/></w:rPr><w:t>[Status code]</w:t></w:r><w:r><w:rPr></w:rPr><w:t xml:space="preserve"> </w:t></w:r><w:r><w:rPr><w:b/></w:rPr><w:t>200</w:t></w:r><w:r><w:rPr></w:rPr><w:t> (OK)</w:t></w:r></w:p><w:p><w:pPr><w:pStyle w:val="style41"/><w:numPr><w:ilvl w:val="1"/><w:numId w:val="7"/></w:numPr></w:pPr><w:r><w:rPr></w:rPr><w:t>Le contenu de la réponse http contient la donnée au format JSON</w:t></w:r></w:p><w:p><w:pPr><w:pStyle w:val="style41"/><w:ind w:hanging="0" w:left="1440" w:right="0"/></w:pPr><w:r><w:rPr></w:rPr></w:r></w:p><w:p><w:pPr><w:pStyle w:val="style41"/><w:numPr><w:ilvl w:val="0"/><w:numId w:val="7"/></w:numPr></w:pPr><w:r><w:rPr></w:rPr><w:t>Appel normal qui ne retourne aucunes données :</w:t></w:r></w:p><w:p><w:pPr><w:pStyle w:val="style41"/><w:numPr><w:ilvl w:val="1"/><w:numId w:val="7"/></w:numPr></w:pPr><w:r><w:rPr><w:i/></w:rPr><w:t>[Status code]</w:t></w:r><w:r><w:rPr></w:rPr><w:t xml:space="preserve"> </w:t></w:r><w:r><w:rPr><w:b/></w:rPr><w:t>204</w:t></w:r><w:r><w:rPr></w:rPr><w:t xml:space="preserve"> (No content – Requête traitée avec succès mais sans information en retour)</w:t></w:r></w:p><w:p><w:pPr><w:pStyle w:val="style41"/><w:numPr><w:ilvl w:val="1"/><w:numId w:val="7"/></w:numPr></w:pPr><w:r><w:rPr></w:rPr><w:t>Le contenu est vide</w:t></w:r></w:p><w:p><w:pPr><w:pStyle w:val="style41"/><w:ind w:hanging="0" w:left="1440" w:right="0"/></w:pPr><w:r><w:rPr></w:rPr></w:r></w:p><w:p><w:pPr><w:pStyle w:val="style41"/><w:numPr><w:ilvl w:val="0"/><w:numId w:val="7"/></w:numPr></w:pPr><w:r><w:rPr></w:rPr><w:t>Appel qui ne contient pas suffisamment de paramètres</w:t></w:r></w:p><w:p><w:pPr><w:pStyle w:val="style41"/><w:numPr><w:ilvl w:val="1"/><w:numId w:val="7"/></w:numPr></w:pPr><w:r><w:rPr><w:i/></w:rPr><w:t>[Status code]</w:t></w:r><w:r><w:rPr></w:rPr><w:t xml:space="preserve"> </w:t></w:r><w:r><w:rPr><w:b/></w:rPr><w:t>400</w:t></w:r><w:r><w:rPr></w:rPr><w:t xml:space="preserve"> (Bad Request  - La syntaxe de la requête est erronnée)</w:t></w:r></w:p><w:p><w:pPr><w:pStyle w:val="style41"/><w:numPr><w:ilvl w:val="1"/><w:numId w:val="7"/></w:numPr></w:pPr><w:r><w:rPr></w:rPr><w:t>Le contenu est un éventuel message explicitant le problème</w:t></w:r></w:p><w:p><w:pPr><w:pStyle w:val="style41"/><w:ind w:hanging="0" w:left="1440" w:right="0"/></w:pPr><w:r><w:rPr></w:rPr></w:r></w:p><w:p><w:pPr><w:pStyle w:val="style0"/><w:ind w:firstLine="360" w:left="0" w:right="0"/></w:pPr><w:r><w:rPr></w:rPr><w:t>Pour les Web Services qui servent à modifier les données des EAE, on a également un code HTTP de retour possible selon le scénario d’appel :</w:t></w:r></w:p><w:p><w:pPr><w:pStyle w:val="style0"/></w:pPr><w:r><w:rPr></w:rPr></w:r></w:p><w:p><w:pPr><w:pStyle w:val="style41"/><w:numPr><w:ilvl w:val="0"/><w:numId w:val="8"/></w:numPr></w:pPr><w:r><w:rPr></w:rPr><w:t>Appel normal, les données ont été correctement modifiées</w:t></w:r></w:p><w:p><w:pPr><w:pStyle w:val="style41"/><w:numPr><w:ilvl w:val="1"/><w:numId w:val="8"/></w:numPr></w:pPr><w:r><w:rPr><w:i/></w:rPr><w:t>[Status code]</w:t></w:r><w:r><w:rPr></w:rPr><w:t xml:space="preserve"> </w:t></w:r><w:r><w:rPr><w:b/></w:rPr><w:t>200</w:t></w:r><w:r><w:rPr></w:rPr><w:t> (OK)</w:t></w:r></w:p><w:p><w:pPr><w:pStyle w:val="style41"/><w:numPr><w:ilvl w:val="1"/><w:numId w:val="8"/></w:numPr></w:pPr><w:r><w:rPr></w:rPr><w:t>Le contenu est un éventuel message de succès</w:t></w:r></w:p><w:p><w:pPr><w:pStyle w:val="style41"/><w:ind w:hanging="0" w:left="1440" w:right="0"/></w:pPr><w:r><w:rPr></w:rPr></w:r></w:p><w:p><w:pPr><w:pStyle w:val="style41"/><w:numPr><w:ilvl w:val="0"/><w:numId w:val="8"/></w:numPr></w:pPr><w:r><w:rPr></w:rPr><w:t>Appel  anormal, les données n’ont pas pu être enregistrées</w:t></w:r></w:p><w:p><w:pPr><w:pStyle w:val="style41"/><w:numPr><w:ilvl w:val="1"/><w:numId w:val="8"/></w:numPr></w:pPr><w:r><w:rPr><w:i/></w:rPr><w:t>[Status code]</w:t></w:r><w:r><w:rPr></w:rPr><w:t xml:space="preserve"> </w:t></w:r><w:r><w:rPr><w:b/></w:rPr><w:t>409</w:t></w:r><w:r><w:rPr></w:rPr><w:t> (Conflict - La requête n’a pas pu être traitée à l’état actuel)</w:t></w:r></w:p><w:p><w:pPr><w:pStyle w:val="style41"/><w:numPr><w:ilvl w:val="1"/><w:numId w:val="8"/></w:numPr></w:pPr><w:r><w:rPr></w:rPr><w:t>Le contenu est un message explicitant le problème</w:t></w:r></w:p><w:p><w:pPr><w:pStyle w:val="style41"/><w:ind w:hanging="0" w:left="1440" w:right="0"/></w:pPr><w:r><w:rPr></w:rPr></w:r></w:p><w:p><w:pPr><w:pStyle w:val="style41"/><w:numPr><w:ilvl w:val="0"/><w:numId w:val="8"/></w:numPr></w:pPr><w:r><w:rPr></w:rPr><w:t>Appel qui ne contient pas suffisamment de paramètres</w:t></w:r></w:p><w:p><w:pPr><w:pStyle w:val="style41"/><w:numPr><w:ilvl w:val="1"/><w:numId w:val="8"/></w:numPr></w:pPr><w:r><w:rPr><w:i/></w:rPr><w:t>[Status code]</w:t></w:r><w:r><w:rPr></w:rPr><w:t xml:space="preserve"> </w:t></w:r><w:r><w:rPr><w:b/></w:rPr><w:t>400</w:t></w:r><w:r><w:rPr></w:rPr><w:t xml:space="preserve"> (Bad Request - La syntaxe de la requête est erronnée)</w:t></w:r></w:p><w:p><w:pPr><w:pStyle w:val="style41"/><w:numPr><w:ilvl w:val="1"/><w:numId w:val="8"/></w:numPr></w:pPr><w:r><w:rPr></w:rPr><w:t>Le contenu est un éventuel message explicitant le problème</w:t></w:r></w:p><w:p><w:pPr><w:pStyle w:val="style41"/></w:pPr><w:r><w:rPr></w:rPr></w:r></w:p><w:p><w:pPr><w:pStyle w:val="style0"/><w:ind w:firstLine="360" w:left="0" w:right="0"/></w:pPr><w:r><w:rPr></w:rPr><w:t>Les dates dans les réponses JSON sont au format « Microsoft », à savoir </w:t></w:r><w:r><w:rPr><w:b/></w:rPr><w:t xml:space="preserve"> /Date(X)/</w:t></w:r><w:r><w:rPr></w:rPr><w:t xml:space="preserve"> où X représente le nombre de millisecondes depuis 01/01/1970.</w:t></w:r></w:p><w:p><w:pPr><w:pStyle w:val="style0"/><w:pageBreakBefore/></w:pPr><w:r><w:rPr></w:rPr></w:r></w:p><w:p><w:pPr><w:pStyle w:val="style39"/><w:numPr><w:ilvl w:val="0"/><w:numId w:val="2"/></w:numPr></w:pPr><w:r><w:rPr></w:rPr><w:t>Liste des EAE à évaluer</w:t></w:r></w:p><w:p><w:pPr><w:pStyle w:val="style0"/></w:pPr><w:r><w:rPr><w:rStyle w:val="style22"/></w:rPr><w:t>Web service:</w:t></w:r><w:r><w:rPr></w:rPr><w:t xml:space="preserve"> Liste des EAE d’agent à évaluer par l’agent évaluateur</w:t></w:r></w:p><w:p><w:pPr><w:pStyle w:val="style0"/></w:pPr><w:bookmarkStart w:id="0" w:name="__DdeLink__5386_58334732"/><w:r><w:rPr><w:rStyle w:val="style22"/><w:lang w:val="en-US"/></w:rPr><w:t>URL:</w:t></w:r><w:r><w:rPr><w:lang w:val="en-US"/></w:rPr><w:t xml:space="preserve"> </w:t></w:r><w:hyperlink r:id="rId3"><w:bookmarkEnd w:id="0"/><w:r><w:rPr><w:rStyle w:val="style23"/><w:rStyle w:val="style23"/><w:lang w:val="en-US"/></w:rPr><w:t>http://URL_SERVEUR/agents/eaeAgentListe?idAgent</w:t></w:r></w:hyperlink><w:r><w:rPr><w:lang w:val="en-US"/></w:rPr><w:t>=</w:t></w:r></w:p><w:p><w:pPr><w:pStyle w:val="style0"/></w:pPr><w:ins w:author="Auteur inconnu" w:date="2012-10-08T13:09:00Z" w:id="0"><w:r><w:rPr><w:rStyle w:val="style22"/><w:lang w:val="en-US"/></w:rPr><w:t>URL:</w:t></w:r></w:ins><w:ins w:author="Auteur inconnu" w:date="2012-10-08T13:09:00Z" w:id="1"><w:r><w:rPr><w:b/><w:bCs/><w:lang w:val="en-US"/></w:rPr><w:t xml:space="preserve"> http://URL_SERVEUR/eaes/listEaesByAgent?idAgent=</w:t></w:r></w:ins></w:p><w:p><w:pPr><w:pStyle w:val="style0"/></w:pPr><w:r><w:rPr><w:rStyle w:val="style22"/></w:rPr><w:t>idAgent:</w:t></w:r><w:r><w:rPr></w:rPr><w:t xml:space="preserve"> identifiant de l’évaluateur ou du supérieur</w:t></w:r><w:ins w:author="Auteur inconnu" w:date="2012-10-08T13:10:00Z" w:id="2"><w:r><w:rPr></w:rPr><w:t xml:space="preserve"> (qui a</w:t></w:r></w:ins><w:ins w:author="Auteur inconnu" w:date="2012-10-08T13:11:00Z" w:id="3"><w:r><w:rPr></w:rPr><w:t>ccède à l&apos;écran de liste des EAEs)</w:t></w:r></w:ins></w:p><w:p><w:pPr><w:pStyle w:val="style0"/></w:pPr><w:r><w:rPr><w:rStyle w:val="style22"/></w:rPr><w:t>Format JSON attendu:</w:t></w:r><w:r><w:rPr></w:rPr><w:t xml:space="preserve"> </w:t></w:r></w:p><w:p><w:pPr><w:pStyle w:val="style0"/><w:pBdr><w:top w:color="00000A" w:space="0" w:sz="4" w:val="single"/><w:left w:color="00000A" w:space="0" w:sz="4" w:val="single"/><w:bottom w:color="00000A" w:space="0" w:sz="4" w:val="single"/><w:right w:color="00000A" w:space="0" w:sz="4" w:val="single"/></w:pBdr><w:shd w:fill="DAEEF3" w:val="clear"/><w:spacing w:after="0" w:before="0" w:line="100" w:lineRule="atLeast"/></w:pPr><w:r><w:rPr><w:rFonts w:ascii="Courier New" w:cs="Courier New" w:hAnsi="Courier New"/><w:color w:val="000000"/><w:sz w:val="20"/><w:szCs w:val="20"/></w:rPr><w:t>[</w:t></w:r></w:p><w:p><w:pPr><w:pStyle w:val="style0"/><w:pBdr><w:top w:color="00000A" w:space="0" w:sz="4" w:val="single"/><w:left w:color="00000A" w:space="0" w:sz="4" w:val="single"/><w:bottom w:color="00000A" w:space="0" w:sz="4" w:val="single"/><w:right w:color="00000A" w:space="0" w:sz="4" w:val="single"/></w:pBdr><w:shd w:fill="DAEEF3" w:val="clear"/><w:spacing w:after="0" w:before="0" w:line="100" w:lineRule="atLeast"/></w:pPr><w:r><w:rPr><w:rFonts w:ascii="Courier New" w:cs="Courier New" w:hAnsi="Courier New"/><w:color w:val="000000"/><w:sz w:val="20"/><w:szCs w:val="20"/></w:rPr><w:tab/><w:t>{</w:t></w:r></w:p><w:p><w:pPr><w:pStyle w:val="style0"/><w:pBdr><w:top w:color="00000A" w:space="0" w:sz="4" w:val="single"/><w:left w:color="00000A" w:space="0" w:sz="4" w:val="single"/><w:bottom w:color="00000A" w:space="0" w:sz="4" w:val="single"/><w:right w:color="00000A" w:space="0" w:sz="4" w:val="single"/></w:pBdr><w:shd w:fill="DAEEF3" w:val="clear"/><w:spacing w:after="0" w:before="0" w:line="100" w:lineRule="atLeast"/></w:pPr><w:ins w:author="Auteur inconnu" w:date="2012-10-05T15:24:00Z" w:id="4"><w:r><w:rPr><w:rFonts w:ascii="Courier New" w:cs="Courier New" w:hAnsi="Courier New"/><w:color w:val="000000"/><w:sz w:val="20"/><w:szCs w:val="20"/></w:rPr><w:tab/><w:tab/><w:t>&quot;idEae&quot; : 8775,</w:t></w:r></w:ins></w:p><w:p><w:pPr><w:pStyle w:val="style0"/><w:pBdr><w:top w:color="00000A" w:space="0" w:sz="4" w:val="single"/><w:left w:color="00000A" w:space="0" w:sz="4" w:val="single"/><w:bottom w:color="00000A" w:space="0" w:sz="4" w:val="single"/><w:right w:color="00000A" w:space="0" w:sz="4" w:val="single"/></w:pBdr><w:shd w:fill="DAEEF3" w:val="clear"/><w:spacing w:after="0" w:before="0" w:line="100" w:lineRule="atLeast"/></w:pPr><w:r><w:rPr><w:rFonts w:ascii="Courier New" w:cs="Courier New" w:hAnsi="Courier New"/><w:color w:val="000000"/><w:sz w:val="20"/><w:szCs w:val="20"/></w:rPr><w:tab/><w:tab/></w:r><w:bookmarkStart w:id="1" w:name="__DdeLink__5739_591987490"/><w:r><w:rPr><w:rFonts w:ascii="Courier New" w:cs="Courier New" w:hAnsi="Courier New"/><w:color w:val="000000"/><w:sz w:val="20"/><w:szCs w:val="20"/></w:rPr><w:t>&quot;</w:t></w:r><w:bookmarkEnd w:id="1"/><w:r><w:rPr><w:rFonts w:ascii="Courier New" w:cs="Courier New" w:hAnsi="Courier New"/><w:color w:val="000000"/><w:sz w:val="20"/><w:szCs w:val="20"/></w:rPr><w:t>direction</w:t></w:r><w:ins w:author="Auteur inconnu" w:date="2012-10-05T09:47:00Z" w:id="5"><w:r><w:rPr><w:rFonts w:ascii="Courier New" w:cs="Courier New" w:hAnsi="Courier New"/><w:color w:val="000000"/><w:sz w:val="20"/><w:szCs w:val="20"/></w:rPr><w:t>Service</w:t></w:r></w:ins><w:r><w:rPr><w:rFonts w:ascii="Courier New" w:cs="Courier New" w:hAnsi="Courier New"/><w:color w:val="000000"/><w:sz w:val="20"/><w:szCs w:val="20"/></w:rPr><w:t>&quot; : &quot;DJCS&quot;,</w:t></w:r></w:p><w:p><w:pPr><w:pStyle w:val="style0"/><w:pBdr><w:top w:color="00000A" w:space="0" w:sz="4" w:val="single"/><w:left w:color="00000A" w:space="0" w:sz="4" w:val="single"/><w:bottom w:color="00000A" w:space="0" w:sz="4" w:val="single"/><w:right w:color="00000A" w:space="0" w:sz="4" w:val="single"/></w:pBdr><w:shd w:fill="DAEEF3" w:val="clear"/><w:spacing w:after="0" w:before="0" w:line="100" w:lineRule="atLeast"/></w:pPr><w:r><w:rPr><w:rFonts w:ascii="Courier New" w:cs="Courier New" w:hAnsi="Courier New"/><w:color w:val="000000"/><w:sz w:val="20"/><w:szCs w:val="20"/></w:rPr><w:tab/><w:tab/></w:r><w:r><w:rPr><w:rFonts w:ascii="Courier New" w:cs="Courier New" w:hAnsi="Courier New"/><w:color w:val="000000"/><w:sz w:val="20"/><w:szCs w:val="20"/><w:lang w:val="en-US"/></w:rPr><w:t>&quot;service&quot; : &quot;SCF&quot;,</w:t></w:r></w:p><w:p><w:pPr><w:pStyle w:val="style0"/><w:pBdr><w:top w:color="00000A" w:space="0" w:sz="4" w:val="single"/><w:left w:color="00000A" w:space="0" w:sz="4" w:val="single"/><w:bottom w:color="00000A" w:space="0" w:sz="4" w:val="single"/><w:right w:color="00000A" w:space="0" w:sz="4" w:val="single"/></w:pBdr><w:shd w:fill="DAEEF3" w:val="clear"/><w:spacing w:after="0" w:before="0" w:line="100" w:lineRule="atLeast"/></w:pPr><w:r><w:rPr><w:rFonts w:ascii="Courier New" w:cs="Courier New" w:hAnsi="Courier New"/><w:color w:val="000000"/><w:sz w:val="20"/><w:szCs w:val="20"/><w:lang w:val="en-US"/></w:rPr><w:tab/><w:tab/><w:t>&quot;section</w:t></w:r><w:ins w:author="Auteur inconnu" w:date="2012-10-05T09:47:00Z" w:id="6"><w:r><w:rPr><w:rFonts w:ascii="Courier New" w:cs="Courier New" w:hAnsi="Courier New"/><w:color w:val="000000"/><w:sz w:val="20"/><w:szCs w:val="20"/><w:lang w:val="en-US"/></w:rPr><w:t>Service</w:t></w:r></w:ins><w:r><w:rPr><w:rFonts w:ascii="Courier New" w:cs="Courier New" w:hAnsi="Courier New"/><w:color w:val="000000"/><w:sz w:val="20"/><w:szCs w:val="20"/><w:lang w:val="en-US"/></w:rPr><w:t>&quot; : &quot;THEATRE&quot;,</w:t></w:r></w:p><w:p><w:pPr><w:pStyle w:val="style0"/><w:pBdr><w:top w:color="00000A" w:space="0" w:sz="4" w:val="single"/><w:left w:color="00000A" w:space="0" w:sz="4" w:val="single"/><w:bottom w:color="00000A" w:space="0" w:sz="4" w:val="single"/><w:right w:color="00000A" w:space="0" w:sz="4" w:val="single"/></w:pBdr><w:shd w:fill="DAEEF3" w:val="clear"/><w:spacing w:after="0" w:before="0" w:line="100" w:lineRule="atLeast"/></w:pPr><w:r><w:rPr><w:rFonts w:ascii="Courier New" w:cs="Courier New" w:hAnsi="Courier New"/><w:color w:val="000000"/><w:sz w:val="20"/><w:szCs w:val="20"/><w:lang w:val="en-US"/></w:rPr><w:tab/><w:tab/><w:t>&quot;</w:t></w:r><w:ins w:author="Auteur inconnu" w:date="2012-10-05T10:14:00Z" w:id="7"><w:r><w:rPr><w:rFonts w:ascii="Courier New" w:cs="Courier New" w:hAnsi="Courier New"/><w:color w:val="000000"/><w:sz w:val="20"/><w:szCs w:val="20"/><w:lang w:val="en-US"/></w:rPr><w:t>agentE</w:t></w:r></w:ins><w:del w:author="Auteur inconnu" w:date="2012-10-05T10:14:00Z" w:id="8"><w:r><w:rPr><w:rFonts w:ascii="Courier New" w:cs="Courier New" w:hAnsi="Courier New"/><w:color w:val="000000"/><w:sz w:val="20"/><w:szCs w:val="20"/><w:lang w:val="en-US"/></w:rPr><w:delText>e</w:delText></w:r></w:del><w:r><w:rPr><w:rFonts w:ascii="Courier New" w:cs="Courier New" w:hAnsi="Courier New"/><w:color w:val="000000"/><w:sz w:val="20"/><w:szCs w:val="20"/><w:lang w:val="en-US"/></w:rPr><w:t xml:space="preserve">value&quot; : </w:t><w:tab/><w:t>{</w:t></w:r></w:p><w:p><w:pPr><w:pStyle w:val="style0"/><w:pBdr><w:top w:color="00000A" w:space="0" w:sz="4" w:val="single"/><w:left w:color="00000A" w:space="0" w:sz="4" w:val="single"/><w:bottom w:color="00000A" w:space="0" w:sz="4" w:val="single"/><w:right w:color="00000A" w:space="0" w:sz="4" w:val="single"/></w:pBdr><w:shd w:fill="DAEEF3" w:val="clear"/><w:spacing w:after="0" w:before="0" w:line="100" w:lineRule="atLeast"/></w:pPr><w:r><w:rPr><w:rFonts w:ascii="Courier New" w:cs="Courier New" w:hAnsi="Courier New"/><w:color w:val="000000"/><w:sz w:val="20"/><w:szCs w:val="20"/><w:lang w:val="en-US"/></w:rPr><w:tab/><w:tab/><w:tab/><w:tab/><w:tab/><w:t>&quot;nom</w:t></w:r><w:del w:author="Auteur inconnu" w:date="2012-10-05T12:16:00Z" w:id="9"><w:r><w:rPr><w:rFonts w:ascii="Courier New" w:cs="Courier New" w:hAnsi="Courier New"/><w:color w:val="000000"/><w:sz w:val="20"/><w:szCs w:val="20"/><w:lang w:val="en-US"/></w:rPr><w:delText>Evalue</w:delText></w:r></w:del><w:r><w:rPr><w:rFonts w:ascii="Courier New" w:cs="Courier New" w:hAnsi="Courier New"/><w:color w:val="000000"/><w:sz w:val="20"/><w:szCs w:val="20"/><w:lang w:val="en-US"/></w:rPr><w:t>&quot; : &quot;&quot;,</w:t></w:r></w:p><w:p><w:pPr><w:pStyle w:val="style0"/><w:pBdr><w:top w:color="00000A" w:space="0" w:sz="4" w:val="single"/><w:left w:color="00000A" w:space="0" w:sz="4" w:val="single"/><w:bottom w:color="00000A" w:space="0" w:sz="4" w:val="single"/><w:right w:color="00000A" w:space="0" w:sz="4" w:val="single"/></w:pBdr><w:shd w:fill="DAEEF3" w:val="clear"/><w:spacing w:after="0" w:before="0" w:line="100" w:lineRule="atLeast"/></w:pPr><w:r><w:rPr><w:rFonts w:ascii="Courier New" w:cs="Courier New" w:hAnsi="Courier New"/><w:color w:val="000000"/><w:sz w:val="20"/><w:szCs w:val="20"/><w:lang w:val="en-US"/></w:rPr><w:tab/><w:tab/><w:tab/><w:tab/><w:tab/><w:t>&quot;prenom</w:t></w:r><w:del w:author="Auteur inconnu" w:date="2012-10-05T12:16:00Z" w:id="10"><w:r><w:rPr><w:rFonts w:ascii="Courier New" w:cs="Courier New" w:hAnsi="Courier New"/><w:color w:val="000000"/><w:sz w:val="20"/><w:szCs w:val="20"/><w:lang w:val="en-US"/></w:rPr><w:delText>Evalue</w:delText></w:r></w:del><w:r><w:rPr><w:rFonts w:ascii="Courier New" w:cs="Courier New" w:hAnsi="Courier New"/><w:color w:val="000000"/><w:sz w:val="20"/><w:szCs w:val="20"/><w:lang w:val="en-US"/></w:rPr><w:t>&quot; : &quot;Beline&quot;,</w:t></w:r></w:p><w:p><w:pPr><w:pStyle w:val="style0"/><w:pBdr><w:top w:color="00000A" w:space="0" w:sz="4" w:val="single"/><w:left w:color="00000A" w:space="0" w:sz="4" w:val="single"/><w:bottom w:color="00000A" w:space="0" w:sz="4" w:val="single"/><w:right w:color="00000A" w:space="0" w:sz="4" w:val="single"/></w:pBdr><w:shd w:fill="DAEEF3" w:val="clear"/><w:spacing w:after="0" w:before="0" w:line="100" w:lineRule="atLeast"/></w:pPr><w:r><w:rPr><w:rFonts w:ascii="Courier New" w:cs="Courier New" w:hAnsi="Courier New"/><w:color w:val="000000"/><w:sz w:val="20"/><w:szCs w:val="20"/><w:lang w:val="en-US"/></w:rPr><w:tab/><w:tab/><w:tab/><w:tab/><w:tab/><w:t>&quot;id</w:t></w:r><w:del w:author="Auteur inconnu" w:date="2012-10-05T12:17:00Z" w:id="11"><w:r><w:rPr><w:rFonts w:ascii="Courier New" w:cs="Courier New" w:hAnsi="Courier New"/><w:color w:val="000000"/><w:sz w:val="20"/><w:szCs w:val="20"/><w:lang w:val="en-US"/></w:rPr><w:delText>Evalue</w:delText></w:r></w:del><w:ins w:author="Auteur inconnu" w:date="2012-10-05T12:17:00Z" w:id="12"><w:r><w:rPr><w:rFonts w:ascii="Courier New" w:cs="Courier New" w:hAnsi="Courier New"/><w:color w:val="000000"/><w:sz w:val="20"/><w:szCs w:val="20"/><w:lang w:val="en-US"/></w:rPr><w:t>Agent</w:t></w:r></w:ins><w:r><w:rPr><w:rFonts w:ascii="Courier New" w:cs="Courier New" w:hAnsi="Courier New"/><w:color w:val="000000"/><w:sz w:val="20"/><w:szCs w:val="20"/><w:lang w:val="en-US"/></w:rPr><w:t>&quot; : 1002</w:t></w:r></w:p><w:p><w:pPr><w:pStyle w:val="style0"/><w:pBdr><w:top w:color="00000A" w:space="0" w:sz="4" w:val="single"/><w:left w:color="00000A" w:space="0" w:sz="4" w:val="single"/><w:bottom w:color="00000A" w:space="0" w:sz="4" w:val="single"/><w:right w:color="00000A" w:space="0" w:sz="4" w:val="single"/></w:pBdr><w:shd w:fill="DAEEF3" w:val="clear"/><w:spacing w:after="0" w:before="0" w:line="100" w:lineRule="atLeast"/></w:pPr><w:r><w:rPr><w:rFonts w:ascii="Courier New" w:cs="Courier New" w:hAnsi="Courier New"/><w:color w:val="000000"/><w:sz w:val="20"/><w:szCs w:val="20"/><w:lang w:val="en-US"/></w:rPr><w:tab/><w:tab/><w:tab/><w:tab/><w:t>},</w:t></w:r></w:p><w:p><w:pPr><w:pStyle w:val="style0"/><w:pBdr><w:top w:color="00000A" w:space="0" w:sz="4" w:val="single"/><w:left w:color="00000A" w:space="0" w:sz="4" w:val="single"/><w:bottom w:color="00000A" w:space="0" w:sz="4" w:val="single"/><w:right w:color="00000A" w:space="0" w:sz="4" w:val="single"/></w:pBdr><w:shd w:fill="DAEEF3" w:val="clear"/><w:spacing w:after="0" w:before="0" w:line="100" w:lineRule="atLeast"/></w:pPr><w:r><w:rPr><w:rFonts w:ascii="Courier New" w:cs="Courier New" w:hAnsi="Courier New"/><w:color w:val="000000"/><w:sz w:val="20"/><w:szCs w:val="20"/><w:lang w:val="en-US"/></w:rPr><w:tab/><w:tab/><w:t>&quot;</w:t></w:r><w:ins w:author="Auteur inconnu" w:date="2012-10-05T10:14:00Z" w:id="13"><w:r><w:rPr><w:rFonts w:ascii="Courier New" w:cs="Courier New" w:hAnsi="Courier New"/><w:color w:val="000000"/><w:sz w:val="20"/><w:szCs w:val="20"/><w:lang w:val="en-US"/></w:rPr><w:t>agent</w:t></w:r></w:ins><w:del w:author="Auteur inconnu" w:date="2012-10-05T10:14:00Z" w:id="14"><w:r><w:rPr><w:rFonts w:ascii="Courier New" w:cs="Courier New" w:hAnsi="Courier New"/><w:color w:val="000000"/><w:sz w:val="20"/><w:szCs w:val="20"/><w:lang w:val="en-US"/></w:rPr><w:delText>s</w:delText></w:r></w:del><w:ins w:author="Auteur inconnu" w:date="2012-10-05T10:14:00Z" w:id="15"><w:r><w:rPr><w:rFonts w:ascii="Courier New" w:cs="Courier New" w:hAnsi="Courier New"/><w:color w:val="000000"/><w:sz w:val="20"/><w:szCs w:val="20"/><w:lang w:val="en-US"/></w:rPr><w:t>S</w:t></w:r></w:ins><w:r><w:rPr><w:rFonts w:ascii="Courier New" w:cs="Courier New" w:hAnsi="Courier New"/><w:color w:val="000000"/><w:sz w:val="20"/><w:szCs w:val="20"/><w:lang w:val="en-US"/></w:rPr><w:t xml:space="preserve">hd&quot; : </w:t><w:tab/><w:t>{</w:t></w:r></w:p><w:p><w:pPr><w:pStyle w:val="style0"/><w:pBdr><w:top w:color="00000A" w:space="0" w:sz="4" w:val="single"/><w:left w:color="00000A" w:space="0" w:sz="4" w:val="single"/><w:bottom w:color="00000A" w:space="0" w:sz="4" w:val="single"/><w:right w:color="00000A" w:space="0" w:sz="4" w:val="single"/></w:pBdr><w:shd w:fill="DAEEF3" w:val="clear"/><w:spacing w:after="0" w:before="0" w:line="100" w:lineRule="atLeast"/></w:pPr><w:r><w:rPr><w:rFonts w:ascii="Courier New" w:cs="Courier New" w:hAnsi="Courier New"/><w:color w:val="000000"/><w:sz w:val="20"/><w:szCs w:val="20"/><w:lang w:val="en-US"/></w:rPr><w:tab/><w:tab/><w:tab/><w:tab/><w:tab/><w:t>&quot;nom</w:t></w:r><w:del w:author="Auteur inconnu" w:date="2012-10-05T12:17:00Z" w:id="16"><w:r><w:rPr><w:rFonts w:ascii="Courier New" w:cs="Courier New" w:hAnsi="Courier New"/><w:color w:val="000000"/><w:sz w:val="20"/><w:szCs w:val="20"/><w:lang w:val="en-US"/></w:rPr><w:delText>Shd</w:delText></w:r></w:del><w:r><w:rPr><w:rFonts w:ascii="Courier New" w:cs="Courier New" w:hAnsi="Courier New"/><w:color w:val="000000"/><w:sz w:val="20"/><w:szCs w:val="20"/><w:lang w:val="en-US"/></w:rPr><w:t>&quot; : &quot;Argan&quot;,</w:t></w:r></w:p><w:p><w:pPr><w:pStyle w:val="style0"/><w:pBdr><w:top w:color="00000A" w:space="0" w:sz="4" w:val="single"/><w:left w:color="00000A" w:space="0" w:sz="4" w:val="single"/><w:bottom w:color="00000A" w:space="0" w:sz="4" w:val="single"/><w:right w:color="00000A" w:space="0" w:sz="4" w:val="single"/></w:pBdr><w:shd w:fill="DAEEF3" w:val="clear"/><w:spacing w:after="0" w:before="0" w:line="100" w:lineRule="atLeast"/></w:pPr><w:r><w:rPr><w:rFonts w:ascii="Courier New" w:cs="Courier New" w:hAnsi="Courier New"/><w:color w:val="000000"/><w:sz w:val="20"/><w:szCs w:val="20"/><w:lang w:val="en-US"/></w:rPr><w:tab/><w:tab/><w:tab/><w:tab/><w:tab/><w:t>&quot;prenom</w:t></w:r><w:del w:author="Auteur inconnu" w:date="2012-10-05T12:17:00Z" w:id="17"><w:r><w:rPr><w:rFonts w:ascii="Courier New" w:cs="Courier New" w:hAnsi="Courier New"/><w:color w:val="000000"/><w:sz w:val="20"/><w:szCs w:val="20"/><w:lang w:val="en-US"/></w:rPr><w:delText>Shd</w:delText></w:r></w:del><w:r><w:rPr><w:rFonts w:ascii="Courier New" w:cs="Courier New" w:hAnsi="Courier New"/><w:color w:val="000000"/><w:sz w:val="20"/><w:szCs w:val="20"/><w:lang w:val="en-US"/></w:rPr><w:t>&quot; : &quot;argan&quot;,</w:t></w:r></w:p><w:p><w:pPr><w:pStyle w:val="style0"/><w:pBdr><w:top w:color="00000A" w:space="0" w:sz="4" w:val="single"/><w:left w:color="00000A" w:space="0" w:sz="4" w:val="single"/><w:bottom w:color="00000A" w:space="0" w:sz="4" w:val="single"/><w:right w:color="00000A" w:space="0" w:sz="4" w:val="single"/></w:pBdr><w:shd w:fill="DAEEF3" w:val="clear"/><w:spacing w:after="0" w:before="0" w:line="100" w:lineRule="atLeast"/></w:pPr><w:r><w:rPr><w:rFonts w:ascii="Courier New" w:cs="Courier New" w:hAnsi="Courier New"/><w:color w:val="000000"/><w:sz w:val="20"/><w:szCs w:val="20"/><w:lang w:val="en-US"/></w:rPr><w:tab/><w:tab/><w:tab/><w:tab/><w:tab/><w:t>&quot;id</w:t></w:r><w:del w:author="Auteur inconnu" w:date="2012-10-05T12:17:00Z" w:id="18"><w:r><w:rPr><w:rFonts w:ascii="Courier New" w:cs="Courier New" w:hAnsi="Courier New"/><w:color w:val="000000"/><w:sz w:val="20"/><w:szCs w:val="20"/><w:lang w:val="en-US"/></w:rPr><w:delText>Shd</w:delText></w:r></w:del><w:ins w:author="Auteur inconnu" w:date="2012-10-05T12:17:00Z" w:id="19"><w:r><w:rPr><w:rFonts w:ascii="Courier New" w:cs="Courier New" w:hAnsi="Courier New"/><w:color w:val="000000"/><w:sz w:val="20"/><w:szCs w:val="20"/><w:lang w:val="en-US"/></w:rPr><w:t>Agent</w:t></w:r></w:ins><w:r><w:rPr><w:rFonts w:ascii="Courier New" w:cs="Courier New" w:hAnsi="Courier New"/><w:color w:val="000000"/><w:sz w:val="20"/><w:szCs w:val="20"/><w:lang w:val="en-US"/></w:rPr><w:t>&quot; : 4574</w:t></w:r></w:p><w:p><w:pPr><w:pStyle w:val="style0"/><w:pBdr><w:top w:color="00000A" w:space="0" w:sz="4" w:val="single"/><w:left w:color="00000A" w:space="0" w:sz="4" w:val="single"/><w:bottom w:color="00000A" w:space="0" w:sz="4" w:val="single"/><w:right w:color="00000A" w:space="0" w:sz="4" w:val="single"/></w:pBdr><w:shd w:fill="DAEEF3" w:val="clear"/><w:spacing w:after="0" w:before="0" w:line="100" w:lineRule="atLeast"/></w:pPr><w:r><w:rPr><w:rFonts w:ascii="Courier New" w:cs="Courier New" w:hAnsi="Courier New"/><w:color w:val="000000"/><w:sz w:val="20"/><w:szCs w:val="20"/><w:lang w:val="en-US"/></w:rPr><w:tab/><w:tab/><w:tab/><w:tab/><w:t>},</w:t></w:r></w:p><w:p><w:pPr><w:pStyle w:val="style0"/><w:pBdr><w:top w:color="00000A" w:space="0" w:sz="4" w:val="single"/><w:left w:color="00000A" w:space="0" w:sz="4" w:val="single"/><w:bottom w:color="00000A" w:space="0" w:sz="4" w:val="single"/><w:right w:color="00000A" w:space="0" w:sz="4" w:val="single"/></w:pBdr><w:shd w:fill="DAEEF3" w:val="clear"/><w:spacing w:after="0" w:before="0" w:line="100" w:lineRule="atLeast"/></w:pPr><w:r><w:rPr><w:rFonts w:ascii="Courier New" w:cs="Courier New" w:hAnsi="Courier New"/><w:color w:val="000000"/><w:sz w:val="20"/><w:szCs w:val="20"/><w:lang w:val="en-US"/></w:rPr><w:tab/><w:tab/><w:t>&quot;evaluateurs&quot; : [</w:t></w:r></w:p><w:p><w:pPr><w:pStyle w:val="style0"/><w:pBdr><w:top w:color="00000A" w:space="0" w:sz="4" w:val="single"/><w:left w:color="00000A" w:space="0" w:sz="4" w:val="single"/><w:bottom w:color="00000A" w:space="0" w:sz="4" w:val="single"/><w:right w:color="00000A" w:space="0" w:sz="4" w:val="single"/></w:pBdr><w:shd w:fill="DAEEF3" w:val="clear"/><w:spacing w:after="0" w:before="0" w:line="100" w:lineRule="atLeast"/></w:pPr><w:r><w:rPr><w:rFonts w:ascii="Courier New" w:cs="Courier New" w:hAnsi="Courier New"/><w:color w:val="000000"/><w:sz w:val="20"/><w:szCs w:val="20"/><w:lang w:val="en-US"/></w:rPr><w:tab/><w:tab/><w:tab/><w:tab/><w:tab/><w:tab/><w:t>{</w:t></w:r></w:p><w:p><w:pPr><w:pStyle w:val="style0"/><w:pBdr><w:top w:color="00000A" w:space="0" w:sz="4" w:val="single"/><w:left w:color="00000A" w:space="0" w:sz="4" w:val="single"/><w:bottom w:color="00000A" w:space="0" w:sz="4" w:val="single"/><w:right w:color="00000A" w:space="0" w:sz="4" w:val="single"/></w:pBdr><w:shd w:fill="DAEEF3" w:val="clear"/><w:spacing w:after="0" w:before="0" w:line="100" w:lineRule="atLeast"/></w:pPr><w:r><w:rPr><w:rFonts w:ascii="Courier New" w:cs="Courier New" w:hAnsi="Courier New"/><w:color w:val="000000"/><w:sz w:val="20"/><w:szCs w:val="20"/><w:lang w:val="en-US"/></w:rPr><w:tab/><w:tab/><w:tab/><w:tab/><w:tab/><w:tab/><w:tab/><w:t>&quot;nom</w:t></w:r><w:del w:author="Auteur inconnu" w:date="2012-10-08T13:06:00Z" w:id="20"><w:r><w:rPr><w:rFonts w:ascii="Courier New" w:cs="Courier New" w:hAnsi="Courier New"/><w:color w:val="000000"/><w:sz w:val="20"/><w:szCs w:val="20"/><w:lang w:val="en-US"/></w:rPr><w:delText>Evaluateur</w:delText></w:r></w:del><w:r><w:rPr><w:rFonts w:ascii="Courier New" w:cs="Courier New" w:hAnsi="Courier New"/><w:color w:val="000000"/><w:sz w:val="20"/><w:szCs w:val="20"/><w:lang w:val="en-US"/></w:rPr><w:t>&quot; : &quot;Argan&quot;,</w:t></w:r></w:p><w:p><w:pPr><w:pStyle w:val="style0"/><w:pBdr><w:top w:color="00000A" w:space="0" w:sz="4" w:val="single"/><w:left w:color="00000A" w:space="0" w:sz="4" w:val="single"/><w:bottom w:color="00000A" w:space="0" w:sz="4" w:val="single"/><w:right w:color="00000A" w:space="0" w:sz="4" w:val="single"/></w:pBdr><w:shd w:fill="DAEEF3" w:val="clear"/><w:spacing w:after="0" w:before="0" w:line="100" w:lineRule="atLeast"/></w:pPr><w:r><w:rPr><w:rFonts w:ascii="Courier New" w:cs="Courier New" w:hAnsi="Courier New"/><w:color w:val="000000"/><w:sz w:val="20"/><w:szCs w:val="20"/><w:lang w:val="en-US"/></w:rPr><w:tab/><w:tab/><w:tab/><w:tab/><w:tab/><w:tab/><w:tab/><w:t>&quot;prenom</w:t></w:r><w:del w:author="Auteur inconnu" w:date="2012-10-08T13:06:00Z" w:id="21"><w:r><w:rPr><w:rFonts w:ascii="Courier New" w:cs="Courier New" w:hAnsi="Courier New"/><w:color w:val="000000"/><w:sz w:val="20"/><w:szCs w:val="20"/><w:lang w:val="en-US"/></w:rPr><w:delText>Evaluateur</w:delText></w:r></w:del><w:r><w:rPr><w:rFonts w:ascii="Courier New" w:cs="Courier New" w:hAnsi="Courier New"/><w:color w:val="000000"/><w:sz w:val="20"/><w:szCs w:val="20"/><w:lang w:val="en-US"/></w:rPr><w:t>&quot; : &quot;argan&quot;,</w:t></w:r></w:p><w:p><w:pPr><w:pStyle w:val="style0"/><w:pBdr><w:top w:color="00000A" w:space="0" w:sz="4" w:val="single"/><w:left w:color="00000A" w:space="0" w:sz="4" w:val="single"/><w:bottom w:color="00000A" w:space="0" w:sz="4" w:val="single"/><w:right w:color="00000A" w:space="0" w:sz="4" w:val="single"/></w:pBdr><w:shd w:fill="DAEEF3" w:val="clear"/><w:spacing w:after="0" w:before="0" w:line="100" w:lineRule="atLeast"/></w:pPr><w:r><w:rPr><w:rFonts w:ascii="Courier New" w:cs="Courier New" w:hAnsi="Courier New"/><w:color w:val="000000"/><w:sz w:val="20"/><w:szCs w:val="20"/><w:lang w:val="en-US"/></w:rPr><w:tab/><w:tab/><w:tab/><w:tab/><w:tab/><w:tab/><w:tab/><w:t>&quot;id</w:t></w:r><w:ins w:author="Auteur inconnu" w:date="2012-10-08T13:07:00Z" w:id="22"><w:r><w:rPr><w:rFonts w:ascii="Courier New" w:cs="Courier New" w:hAnsi="Courier New"/><w:color w:val="000000"/><w:sz w:val="20"/><w:szCs w:val="20"/><w:lang w:val="en-US"/></w:rPr><w:t>Agent</w:t></w:r></w:ins><w:del w:author="Auteur inconnu" w:date="2012-10-08T13:06:00Z" w:id="23"><w:r><w:rPr><w:rFonts w:ascii="Courier New" w:cs="Courier New" w:hAnsi="Courier New"/><w:color w:val="000000"/><w:sz w:val="20"/><w:szCs w:val="20"/><w:lang w:val="en-US"/></w:rPr><w:delText>Evaluateur</w:delText></w:r></w:del><w:r><w:rPr><w:rFonts w:ascii="Courier New" w:cs="Courier New" w:hAnsi="Courier New"/><w:color w:val="000000"/><w:sz w:val="20"/><w:szCs w:val="20"/><w:lang w:val="en-US"/></w:rPr><w:t>&quot; : 1254</w:t></w:r></w:p><w:p><w:pPr><w:pStyle w:val="style0"/><w:pBdr><w:top w:color="00000A" w:space="0" w:sz="4" w:val="single"/><w:left w:color="00000A" w:space="0" w:sz="4" w:val="single"/><w:bottom w:color="00000A" w:space="0" w:sz="4" w:val="single"/><w:right w:color="00000A" w:space="0" w:sz="4" w:val="single"/></w:pBdr><w:shd w:fill="DAEEF3" w:val="clear"/><w:spacing w:after="0" w:before="0" w:line="100" w:lineRule="atLeast"/></w:pPr><w:r><w:rPr><w:rFonts w:ascii="Courier New" w:cs="Courier New" w:hAnsi="Courier New"/><w:color w:val="000000"/><w:sz w:val="20"/><w:szCs w:val="20"/><w:lang w:val="en-US"/></w:rPr><w:tab/><w:tab/><w:tab/><w:tab/><w:tab/><w:tab/><w:t>}</w:t></w:r></w:p><w:p><w:pPr><w:pStyle w:val="style0"/><w:pBdr><w:top w:color="00000A" w:space="0" w:sz="4" w:val="single"/><w:left w:color="00000A" w:space="0" w:sz="4" w:val="single"/><w:bottom w:color="00000A" w:space="0" w:sz="4" w:val="single"/><w:right w:color="00000A" w:space="0" w:sz="4" w:val="single"/></w:pBdr><w:shd w:fill="DAEEF3" w:val="clear"/><w:spacing w:after="0" w:before="0" w:line="100" w:lineRule="atLeast"/></w:pPr><w:r><w:rPr><w:rFonts w:ascii="Courier New" w:cs="Courier New" w:hAnsi="Courier New"/><w:color w:val="000000"/><w:sz w:val="20"/><w:szCs w:val="20"/><w:lang w:val="en-US"/></w:rPr><w:tab/><w:tab/><w:tab/><w:tab/><w:tab/><w:t>],</w:t></w:r></w:p><w:p><w:pPr><w:pStyle w:val="style0"/><w:pBdr><w:top w:color="00000A" w:space="0" w:sz="4" w:val="single"/><w:left w:color="00000A" w:space="0" w:sz="4" w:val="single"/><w:bottom w:color="00000A" w:space="0" w:sz="4" w:val="single"/><w:right w:color="00000A" w:space="0" w:sz="4" w:val="single"/></w:pBdr><w:shd w:fill="DAEEF3" w:val="clear"/><w:spacing w:after="0" w:before="0" w:line="100" w:lineRule="atLeast"/></w:pPr><w:r><w:rPr><w:rFonts w:ascii="Courier New" w:cs="Courier New" w:hAnsi="Courier New"/><w:color w:val="000000"/><w:sz w:val="20"/><w:szCs w:val="20"/><w:lang w:val="en-US"/></w:rPr><w:tab/><w:tab/><w:t>&quot;</w:t></w:r><w:ins w:author="Auteur inconnu" w:date="2012-10-05T10:14:00Z" w:id="24"><w:r><w:rPr><w:rFonts w:ascii="Courier New" w:cs="Courier New" w:hAnsi="Courier New"/><w:color w:val="000000"/><w:sz w:val="20"/><w:szCs w:val="20"/><w:lang w:val="en-US"/></w:rPr><w:t>agent</w:t></w:r></w:ins><w:del w:author="Auteur inconnu" w:date="2012-10-05T10:14:00Z" w:id="25"><w:r><w:rPr><w:rFonts w:ascii="Courier New" w:cs="Courier New" w:hAnsi="Courier New"/><w:color w:val="000000"/><w:sz w:val="20"/><w:szCs w:val="20"/><w:lang w:val="en-US"/></w:rPr><w:delText>d</w:delText></w:r></w:del><w:ins w:author="Auteur inconnu" w:date="2012-10-05T10:14:00Z" w:id="26"><w:r><w:rPr><w:rFonts w:ascii="Courier New" w:cs="Courier New" w:hAnsi="Courier New"/><w:color w:val="000000"/><w:sz w:val="20"/><w:szCs w:val="20"/><w:lang w:val="en-US"/></w:rPr><w:t>D</w:t></w:r></w:ins><w:r><w:rPr><w:rFonts w:ascii="Courier New" w:cs="Courier New" w:hAnsi="Courier New"/><w:color w:val="000000"/><w:sz w:val="20"/><w:szCs w:val="20"/><w:lang w:val="en-US"/></w:rPr><w:t xml:space="preserve">elegataire&quot; : </w:t><w:tab/><w:t>{</w:t></w:r></w:p><w:p><w:pPr><w:pStyle w:val="style0"/><w:pBdr><w:top w:color="00000A" w:space="0" w:sz="4" w:val="single"/><w:left w:color="00000A" w:space="0" w:sz="4" w:val="single"/><w:bottom w:color="00000A" w:space="0" w:sz="4" w:val="single"/><w:right w:color="00000A" w:space="0" w:sz="4" w:val="single"/></w:pBdr><w:shd w:fill="DAEEF3" w:val="clear"/><w:spacing w:after="0" w:before="0" w:line="100" w:lineRule="atLeast"/></w:pPr><w:r><w:rPr><w:rFonts w:ascii="Courier New" w:cs="Courier New" w:hAnsi="Courier New"/><w:color w:val="000000"/><w:sz w:val="20"/><w:szCs w:val="20"/><w:lang w:val="en-US"/></w:rPr><w:tab/><w:tab/><w:tab/><w:tab/><w:tab/><w:tab/><w:t>&quot;nom</w:t></w:r><w:del w:author="Auteur inconnu" w:date="2012-10-05T12:17:00Z" w:id="27"><w:r><w:rPr><w:rFonts w:ascii="Courier New" w:cs="Courier New" w:hAnsi="Courier New"/><w:color w:val="000000"/><w:sz w:val="20"/><w:szCs w:val="20"/><w:lang w:val="en-US"/></w:rPr><w:delText>Delegataire</w:delText></w:r></w:del><w:r><w:rPr><w:rFonts w:ascii="Courier New" w:cs="Courier New" w:hAnsi="Courier New"/><w:color w:val="000000"/><w:sz w:val="20"/><w:szCs w:val="20"/><w:lang w:val="en-US"/></w:rPr><w:t>&quot; : &quot;Dupont&quot;,</w:t></w:r></w:p><w:p><w:pPr><w:pStyle w:val="style0"/><w:pBdr><w:top w:color="00000A" w:space="0" w:sz="4" w:val="single"/><w:left w:color="00000A" w:space="0" w:sz="4" w:val="single"/><w:bottom w:color="00000A" w:space="0" w:sz="4" w:val="single"/><w:right w:color="00000A" w:space="0" w:sz="4" w:val="single"/></w:pBdr><w:shd w:fill="DAEEF3" w:val="clear"/><w:spacing w:after="0" w:before="0" w:line="100" w:lineRule="atLeast"/></w:pPr><w:r><w:rPr><w:rFonts w:ascii="Courier New" w:cs="Courier New" w:hAnsi="Courier New"/><w:color w:val="000000"/><w:sz w:val="20"/><w:szCs w:val="20"/><w:lang w:val="en-US"/></w:rPr><w:tab/><w:tab/><w:tab/><w:tab/><w:tab/><w:tab/><w:t>&quot;prenom</w:t></w:r><w:del w:author="Auteur inconnu" w:date="2012-10-05T12:17:00Z" w:id="28"><w:r><w:rPr><w:rFonts w:ascii="Courier New" w:cs="Courier New" w:hAnsi="Courier New"/><w:color w:val="000000"/><w:sz w:val="20"/><w:szCs w:val="20"/><w:lang w:val="en-US"/></w:rPr><w:delText>Delegataire</w:delText></w:r></w:del><w:r><w:rPr><w:rFonts w:ascii="Courier New" w:cs="Courier New" w:hAnsi="Courier New"/><w:color w:val="000000"/><w:sz w:val="20"/><w:szCs w:val="20"/><w:lang w:val="en-US"/></w:rPr><w:t>&quot; : &quot;Richard&quot;,</w:t></w:r></w:p><w:p><w:pPr><w:pStyle w:val="style0"/><w:pBdr><w:top w:color="00000A" w:space="0" w:sz="4" w:val="single"/><w:left w:color="00000A" w:space="0" w:sz="4" w:val="single"/><w:bottom w:color="00000A" w:space="0" w:sz="4" w:val="single"/><w:right w:color="00000A" w:space="0" w:sz="4" w:val="single"/></w:pBdr><w:shd w:fill="DAEEF3" w:val="clear"/><w:spacing w:after="0" w:before="0" w:line="100" w:lineRule="atLeast"/></w:pPr><w:r><w:rPr><w:rFonts w:ascii="Courier New" w:cs="Courier New" w:hAnsi="Courier New"/><w:color w:val="000000"/><w:sz w:val="20"/><w:szCs w:val="20"/><w:lang w:val="en-US"/></w:rPr><w:tab/><w:tab/><w:tab/><w:tab/><w:tab/><w:tab/><w:t>&quot;id</w:t></w:r><w:del w:author="Auteur inconnu" w:date="2012-10-05T12:17:00Z" w:id="29"><w:r><w:rPr><w:rFonts w:ascii="Courier New" w:cs="Courier New" w:hAnsi="Courier New"/><w:color w:val="000000"/><w:sz w:val="20"/><w:szCs w:val="20"/><w:lang w:val="en-US"/></w:rPr><w:delText>Delegataire</w:delText></w:r></w:del><w:ins w:author="Auteur inconnu" w:date="2012-10-05T12:17:00Z" w:id="30"><w:r><w:rPr><w:rFonts w:ascii="Courier New" w:cs="Courier New" w:hAnsi="Courier New"/><w:color w:val="000000"/><w:sz w:val="20"/><w:szCs w:val="20"/><w:lang w:val="en-US"/></w:rPr><w:t>Agent</w:t></w:r></w:ins><w:r><w:rPr><w:rFonts w:ascii="Courier New" w:cs="Courier New" w:hAnsi="Courier New"/><w:color w:val="000000"/><w:sz w:val="20"/><w:szCs w:val="20"/><w:lang w:val="en-US"/></w:rPr><w:t>&quot; : 25641</w:t></w:r></w:p><w:p><w:pPr><w:pStyle w:val="style0"/><w:pBdr><w:top w:color="00000A" w:space="0" w:sz="4" w:val="single"/><w:left w:color="00000A" w:space="0" w:sz="4" w:val="single"/><w:bottom w:color="00000A" w:space="0" w:sz="4" w:val="single"/><w:right w:color="00000A" w:space="0" w:sz="4" w:val="single"/></w:pBdr><w:shd w:fill="DAEEF3" w:val="clear"/><w:spacing w:after="0" w:before="0" w:line="100" w:lineRule="atLeast"/></w:pPr><w:r><w:rPr><w:rFonts w:ascii="Courier New" w:cs="Courier New" w:hAnsi="Courier New"/><w:color w:val="000000"/><w:sz w:val="20"/><w:szCs w:val="20"/><w:lang w:val="en-US"/></w:rPr><w:tab/><w:tab/><w:tab/><w:tab/><w:tab/><w:t>},</w:t></w:r></w:p><w:p><w:pPr><w:pStyle w:val="style0"/><w:pBdr><w:top w:color="00000A" w:space="0" w:sz="4" w:val="single"/><w:left w:color="00000A" w:space="0" w:sz="4" w:val="single"/><w:bottom w:color="00000A" w:space="0" w:sz="4" w:val="single"/><w:right w:color="00000A" w:space="0" w:sz="4" w:val="single"/></w:pBdr><w:shd w:fill="DAEEF3" w:val="clear"/><w:spacing w:after="0" w:before="0" w:line="100" w:lineRule="atLeast"/></w:pPr><w:r><w:rPr><w:rFonts w:ascii="Courier New" w:cs="Courier New" w:hAnsi="Courier New"/><w:color w:val="000000"/><w:sz w:val="20"/><w:szCs w:val="20"/><w:lang w:val="en-US"/></w:rPr><w:tab/><w:tab/></w:r><w:r><w:rPr><w:rFonts w:ascii="Courier New" w:cs="Courier New" w:hAnsi="Courier New"/><w:color w:val="000000"/><w:sz w:val="20"/><w:szCs w:val="20"/></w:rPr><w:t>&quot;etat</w:t></w:r><w:del w:author="Auteur inconnu" w:date="2012-10-05T09:48:00Z" w:id="31"><w:r><w:rPr><w:rFonts w:ascii="Courier New" w:cs="Courier New" w:hAnsi="Courier New"/><w:color w:val="000000"/><w:sz w:val="20"/><w:szCs w:val="20"/></w:rPr><w:delText>Eae</w:delText></w:r></w:del><w:r><w:rPr><w:rFonts w:ascii="Courier New" w:cs="Courier New" w:hAnsi="Courier New"/><w:color w:val="000000"/><w:sz w:val="20"/><w:szCs w:val="20"/></w:rPr><w:t>&quot; : &quot;Non affecté&quot;,</w:t></w:r></w:p><w:p><w:pPr><w:pStyle w:val="style0"/><w:pBdr><w:top w:color="00000A" w:space="0" w:sz="4" w:val="single"/><w:left w:color="00000A" w:space="0" w:sz="4" w:val="single"/><w:bottom w:color="00000A" w:space="0" w:sz="4" w:val="single"/><w:right w:color="00000A" w:space="0" w:sz="4" w:val="single"/></w:pBdr><w:shd w:fill="DAEEF3" w:val="clear"/><w:spacing w:after="0" w:before="0" w:line="100" w:lineRule="atLeast"/></w:pPr><w:r><w:rPr><w:rFonts w:ascii="Courier New" w:cs="Courier New" w:hAnsi="Courier New"/><w:color w:val="000000"/><w:sz w:val="20"/><w:szCs w:val="20"/></w:rPr><w:tab/><w:tab/><w:t>&quot;cap&quot; : true,</w:t></w:r></w:p><w:p><w:pPr><w:pStyle w:val="style0"/><w:pBdr><w:top w:color="00000A" w:space="0" w:sz="4" w:val="single"/><w:left w:color="00000A" w:space="0" w:sz="4" w:val="single"/><w:bottom w:color="00000A" w:space="0" w:sz="4" w:val="single"/><w:right w:color="00000A" w:space="0" w:sz="4" w:val="single"/></w:pBdr><w:shd w:fill="DAEEF3" w:val="clear"/><w:spacing w:after="0" w:before="0" w:line="100" w:lineRule="atLeast"/></w:pPr><w:r><w:rPr><w:rFonts w:ascii="Courier New" w:cs="Courier New" w:hAnsi="Courier New"/><w:color w:val="000000"/><w:sz w:val="20"/><w:szCs w:val="20"/></w:rPr><w:tab/><w:tab/></w:r><w:ins w:author="Auteur inconnu" w:date="2012-10-12T08:50:00Z" w:id="32"><w:r><w:rPr><w:rFonts w:ascii="Courier New" w:cs="Courier New" w:hAnsi="Courier New"/><w:color w:val="000000"/><w:sz w:val="20"/><w:szCs w:val="20"/></w:rPr><w:t>&quot;avisShd&quot; : &quot;&quot;,</w:t></w:r></w:ins></w:p><w:p><w:pPr><w:pStyle w:val="style0"/><w:pBdr><w:top w:color="00000A" w:space="0" w:sz="4" w:val="single"/><w:left w:color="00000A" w:space="0" w:sz="4" w:val="single"/><w:bottom w:color="00000A" w:space="0" w:sz="4" w:val="single"/><w:right w:color="00000A" w:space="0" w:sz="4" w:val="single"/></w:pBdr><w:shd w:fill="DAEEF3" w:val="clear"/><w:spacing w:after="0" w:before="0" w:line="100" w:lineRule="atLeast"/></w:pPr><w:ins w:author="Auteur inconnu" w:date="2012-10-12T08:50:00Z" w:id="33"><w:r><w:rPr><w:rFonts w:ascii="Courier New" w:cs="Courier New" w:hAnsi="Courier New"/><w:color w:val="000000"/><w:sz w:val="20"/><w:szCs w:val="20"/></w:rPr><w:tab/></w:r></w:ins><w:del w:author="Auteur inconnu" w:date="2012-10-08T08:41:00Z" w:id="34"><w:r><w:rPr><w:rFonts w:ascii="Courier New" w:cs="Courier New" w:hAnsi="Courier New"/><w:color w:val="000000"/><w:sz w:val="20"/><w:szCs w:val="20"/></w:rPr><w:delText>&quot;avisShd&quot; : &quot;&quot;,</w:delText></w:r></w:del></w:p><w:p><w:pPr><w:pStyle w:val="style0"/><w:pBdr><w:top w:color="00000A" w:space="0" w:sz="4" w:val="single"/><w:left w:color="00000A" w:space="0" w:sz="4" w:val="single"/><w:bottom w:color="00000A" w:space="0" w:sz="4" w:val="single"/><w:right w:color="00000A" w:space="0" w:sz="4" w:val="single"/></w:pBdr><w:shd w:fill="DAEEF3" w:val="clear"/><w:spacing w:after="0" w:before="0" w:line="100" w:lineRule="atLeast"/></w:pPr><w:del w:author="Auteur inconnu" w:date="2012-10-12T08:51:00Z" w:id="35"><w:r><w:rPr></w:rPr></w:r></w:del></w:p><w:p><w:pPr><w:pStyle w:val="style0"/><w:pBdr><w:top w:color="00000A" w:space="0" w:sz="4" w:val="single"/><w:left w:color="00000A" w:space="0" w:sz="4" w:val="single"/><w:bottom w:color="00000A" w:space="0" w:sz="4" w:val="single"/><w:right w:color="00000A" w:space="0" w:sz="4" w:val="single"/></w:pBdr><w:shd w:fill="DAEEF3" w:val="clear"/><w:spacing w:after="0" w:before="0" w:line="100" w:lineRule="atLeast"/></w:pPr><w:r><w:rPr><w:rFonts w:ascii="Courier New" w:cs="Courier New" w:hAnsi="Courier New"/><w:color w:val="000000"/><w:sz w:val="20"/><w:szCs w:val="20"/></w:rPr><w:tab/><w:tab/><w:t>&quot;</w:t></w:r><w:del w:author="Auteur inconnu" w:date="2012-10-05T09:47:00Z" w:id="36"><w:r><w:rPr><w:rFonts w:ascii="Courier New" w:cs="Courier New" w:hAnsi="Courier New"/><w:color w:val="000000"/><w:sz w:val="20"/><w:szCs w:val="20"/></w:rPr><w:delText>eaeJoint</w:delText></w:r></w:del><w:ins w:author="Auteur inconnu" w:date="2012-10-05T09:47:00Z" w:id="37"><w:r><w:rPr><w:rFonts w:ascii="Courier New" w:cs="Courier New" w:hAnsi="Courier New"/><w:color w:val="000000"/><w:sz w:val="20"/><w:szCs w:val="20"/></w:rPr><w:t>docAttache</w:t></w:r></w:ins><w:r><w:rPr><w:rFonts w:ascii="Courier New" w:cs="Courier New" w:hAnsi="Courier New"/><w:color w:val="000000"/><w:sz w:val="20"/><w:szCs w:val="20"/></w:rPr><w:t>&quot; : false,</w:t></w:r></w:p><w:p><w:pPr><w:pStyle w:val="style0"/><w:pBdr><w:top w:color="00000A" w:space="0" w:sz="4" w:val="single"/><w:left w:color="00000A" w:space="0" w:sz="4" w:val="single"/><w:bottom w:color="00000A" w:space="0" w:sz="4" w:val="single"/><w:right w:color="00000A" w:space="0" w:sz="4" w:val="single"/></w:pBdr><w:shd w:fill="DAEEF3" w:val="clear"/><w:spacing w:after="0" w:before="0" w:line="100" w:lineRule="atLeast"/></w:pPr><w:r><w:rPr><w:rFonts w:ascii="Courier New" w:cs="Courier New" w:hAnsi="Courier New"/><w:color w:val="000000"/><w:sz w:val="20"/><w:szCs w:val="20"/></w:rPr><w:tab/><w:tab/></w:r><w:del w:author="Auteur inconnu" w:date="2012-10-04T11:14:00Z" w:id="38"><w:r><w:rPr><w:rFonts w:ascii="Courier New" w:cs="Courier New" w:hAnsi="Courier New"/><w:color w:val="000000"/><w:sz w:val="20"/><w:szCs w:val="20"/></w:rPr><w:delText>&quot;commentaires&quot; : &quot;&quot;,</w:delText></w:r></w:del></w:p><w:p><w:pPr><w:pStyle w:val="style0"/><w:pBdr><w:top w:color="00000A" w:space="0" w:sz="4" w:val="single"/><w:left w:color="00000A" w:space="0" w:sz="4" w:val="single"/><w:bottom w:color="00000A" w:space="0" w:sz="4" w:val="single"/><w:right w:color="00000A" w:space="0" w:sz="4" w:val="single"/></w:pBdr><w:shd w:fill="DAEEF3" w:val="clear"/><w:spacing w:after="0" w:before="0" w:line="100" w:lineRule="atLeast"/></w:pPr><w:r><w:rPr><w:rFonts w:ascii="Courier New" w:cs="Courier New" w:hAnsi="Courier New"/><w:color w:val="000000"/><w:sz w:val="20"/><w:szCs w:val="20"/></w:rPr><w:tab/><w:tab/><w:t>&quot;dateCreation&quot; : &quot;/Date()/&quot;,</w:t></w:r></w:p><w:p><w:pPr><w:pStyle w:val="style0"/><w:pBdr><w:top w:color="00000A" w:space="0" w:sz="4" w:val="single"/><w:left w:color="00000A" w:space="0" w:sz="4" w:val="single"/><w:bottom w:color="00000A" w:space="0" w:sz="4" w:val="single"/><w:right w:color="00000A" w:space="0" w:sz="4" w:val="single"/></w:pBdr><w:shd w:fill="DAEEF3" w:val="clear"/><w:spacing w:after="0" w:before="0" w:line="100" w:lineRule="atLeast"/></w:pPr><w:r><w:rPr><w:rFonts w:ascii="Courier New" w:cs="Courier New" w:hAnsi="Courier New"/><w:color w:val="000000"/><w:sz w:val="20"/><w:szCs w:val="20"/></w:rPr><w:tab/><w:tab/><w:t>&quot;dateFinalisation&quot; : &quot;/Date()/&quot;,</w:t></w:r></w:p><w:p><w:pPr><w:pStyle w:val="style0"/><w:pBdr><w:top w:color="00000A" w:space="0" w:sz="4" w:val="single"/><w:left w:color="00000A" w:space="0" w:sz="4" w:val="single"/><w:bottom w:color="00000A" w:space="0" w:sz="4" w:val="single"/><w:right w:color="00000A" w:space="0" w:sz="4" w:val="single"/></w:pBdr><w:shd w:fill="DAEEF3" w:val="clear"/><w:spacing w:after="0" w:before="0" w:line="100" w:lineRule="atLeast"/></w:pPr><w:r><w:rPr><w:rFonts w:ascii="Courier New" w:cs="Courier New" w:hAnsi="Courier New"/><w:color w:val="000000"/><w:sz w:val="20"/><w:szCs w:val="20"/></w:rPr><w:tab/><w:tab/></w:r><w:r><w:rPr><w:rFonts w:ascii="Courier New" w:cs="Courier New" w:hAnsi="Courier New"/><w:color w:val="000000"/><w:sz w:val="20"/><w:szCs w:val="20"/><w:lang w:val="en-US"/></w:rPr><w:t>&quot;dateControle&quot; : &quot;/Date()/&quot;,</w:t></w:r></w:p><w:p><w:pPr><w:pStyle w:val="style0"/><w:pBdr><w:top w:color="00000A" w:space="0" w:sz="4" w:val="single"/><w:left w:color="00000A" w:space="0" w:sz="4" w:val="single"/><w:bottom w:color="00000A" w:space="0" w:sz="4" w:val="single"/><w:right w:color="00000A" w:space="0" w:sz="4" w:val="single"/></w:pBdr><w:shd w:fill="DAEEF3" w:val="clear"/><w:spacing w:after="0" w:before="0" w:line="100" w:lineRule="atLeast"/></w:pPr><w:r><w:rPr><w:rFonts w:ascii="Courier New" w:cs="Courier New" w:hAnsi="Courier New"/><w:color w:val="000000"/><w:sz w:val="20"/><w:szCs w:val="20"/><w:lang w:val="en-US"/></w:rPr><w:tab/><w:tab/><w:t>&quot;</w:t></w:r><w:del w:author="Auteur inconnu" w:date="2012-10-12T08:53:00Z" w:id="39"><w:r><w:rPr><w:rFonts w:ascii="Courier New" w:cs="Courier New" w:hAnsi="Courier New"/><w:color w:val="000000"/><w:sz w:val="20"/><w:szCs w:val="20"/><w:lang w:val="en-US"/></w:rPr><w:delText>creer</w:delText></w:r></w:del><w:ins w:author="Auteur inconnu" w:date="2012-10-12T08:53:00Z" w:id="40"><w:r><w:rPr><w:rFonts w:ascii="Courier New" w:cs="Courier New" w:hAnsi="Courier New"/><w:color w:val="000000"/><w:sz w:val="20"/><w:szCs w:val="20"/><w:lang w:val="en-US"/></w:rPr><w:t>droitInitialiser</w:t></w:r></w:ins><w:r><w:rPr><w:rFonts w:ascii="Courier New" w:cs="Courier New" w:hAnsi="Courier New"/><w:color w:val="000000"/><w:sz w:val="20"/><w:szCs w:val="20"/><w:lang w:val="en-US"/></w:rPr><w:t>&quot; : true,</w:t></w:r></w:p><w:p><w:pPr><w:pStyle w:val="style0"/><w:pBdr><w:top w:color="00000A" w:space="0" w:sz="4" w:val="single"/><w:left w:color="00000A" w:space="0" w:sz="4" w:val="single"/><w:bottom w:color="00000A" w:space="0" w:sz="4" w:val="single"/><w:right w:color="00000A" w:space="0" w:sz="4" w:val="single"/></w:pBdr><w:shd w:fill="DAEEF3" w:val="clear"/><w:spacing w:after="0" w:before="0" w:line="100" w:lineRule="atLeast"/></w:pPr><w:r><w:rPr><w:rFonts w:ascii="Courier New" w:cs="Courier New" w:hAnsi="Courier New"/><w:color w:val="000000"/><w:sz w:val="20"/><w:szCs w:val="20"/><w:lang w:val="en-US"/></w:rPr><w:tab/><w:tab/><w:t>&quot;</w:t></w:r><w:ins w:author="Auteur inconnu" w:date="2012-10-12T08:53:00Z" w:id="41"><w:r><w:rPr><w:rFonts w:ascii="Courier New" w:cs="Courier New" w:hAnsi="Courier New"/><w:color w:val="000000"/><w:sz w:val="20"/><w:szCs w:val="20"/><w:lang w:val="en-US"/></w:rPr><w:t>droitDemarrer</w:t></w:r></w:ins><w:del w:author="Auteur inconnu" w:date="2012-10-12T08:53:00Z" w:id="42"><w:r><w:rPr><w:rFonts w:ascii="Courier New" w:cs="Courier New" w:hAnsi="Courier New"/><w:color w:val="000000"/><w:sz w:val="20"/><w:szCs w:val="20"/><w:lang w:val="en-US"/></w:rPr><w:delText>editer</w:delText></w:r></w:del><w:r><w:rPr><w:rFonts w:ascii="Courier New" w:cs="Courier New" w:hAnsi="Courier New"/><w:color w:val="000000"/><w:sz w:val="20"/><w:szCs w:val="20"/><w:lang w:val="en-US"/></w:rPr><w:t>&quot; : false,</w:t></w:r></w:p><w:p><w:pPr><w:pStyle w:val="style0"/><w:pBdr><w:top w:color="00000A" w:space="0" w:sz="4" w:val="single"/><w:left w:color="00000A" w:space="0" w:sz="4" w:val="single"/><w:bottom w:color="00000A" w:space="0" w:sz="4" w:val="single"/><w:right w:color="00000A" w:space="0" w:sz="4" w:val="single"/></w:pBdr><w:shd w:fill="DAEEF3" w:val="clear"/><w:spacing w:after="0" w:before="0" w:line="100" w:lineRule="atLeast"/></w:pPr><w:r><w:rPr><w:rFonts w:ascii="Courier New" w:cs="Courier New" w:hAnsi="Courier New"/><w:color w:val="000000"/><w:sz w:val="20"/><w:szCs w:val="20"/><w:lang w:val="en-US"/></w:rPr><w:tab/><w:tab/></w:r><w:r><w:rPr><w:rFonts w:ascii="Courier New" w:cs="Courier New" w:hAnsi="Courier New"/><w:color w:val="000000"/><w:sz w:val="20"/><w:szCs w:val="20"/></w:rPr><w:t>&quot;</w:t></w:r><w:ins w:author="Auteur inconnu" w:date="2012-10-12T08:53:00Z" w:id="43"><w:r><w:rPr><w:rFonts w:ascii="Courier New" w:cs="Courier New" w:hAnsi="Courier New"/><w:color w:val="000000"/><w:sz w:val="20"/><w:szCs w:val="20"/></w:rPr><w:t>droitReinitialiser</w:t></w:r></w:ins><w:del w:author="Auteur inconnu" w:date="2012-10-12T08:53:00Z" w:id="44"><w:r><w:rPr><w:rFonts w:ascii="Courier New" w:cs="Courier New" w:hAnsi="Courier New"/><w:color w:val="000000"/><w:sz w:val="20"/><w:szCs w:val="20"/></w:rPr><w:delText>supprimer</w:delText></w:r></w:del><w:r><w:rPr><w:rFonts w:ascii="Courier New" w:cs="Courier New" w:hAnsi="Courier New"/><w:color w:val="000000"/><w:sz w:val="20"/><w:szCs w:val="20"/></w:rPr><w:t>&quot; : false,</w:t></w:r></w:p><w:p><w:pPr><w:pStyle w:val="style0"/><w:pBdr><w:top w:color="00000A" w:space="0" w:sz="4" w:val="single"/><w:left w:color="00000A" w:space="0" w:sz="4" w:val="single"/><w:bottom w:color="00000A" w:space="0" w:sz="4" w:val="single"/><w:right w:color="00000A" w:space="0" w:sz="4" w:val="single"/></w:pBdr><w:shd w:fill="DAEEF3" w:val="clear"/><w:spacing w:after="0" w:before="0" w:line="100" w:lineRule="atLeast"/></w:pPr><w:r><w:rPr><w:rFonts w:ascii="Courier New" w:cs="Courier New" w:hAnsi="Courier New"/><w:color w:val="000000"/><w:sz w:val="20"/><w:szCs w:val="20"/></w:rPr><w:tab/><w:tab/><w:t>&quot;</w:t></w:r><w:ins w:author="Auteur inconnu" w:date="2012-10-12T08:53:00Z" w:id="45"><w:r><w:rPr><w:rFonts w:ascii="Courier New" w:cs="Courier New" w:hAnsi="Courier New"/><w:color w:val="000000"/><w:sz w:val="20"/><w:szCs w:val="20"/></w:rPr><w:t>droit</w:t></w:r></w:ins><w:ins w:author="Auteur inconnu" w:date="2012-10-12T08:54:00Z" w:id="46"><w:r><w:rPr><w:rFonts w:ascii="Courier New" w:cs="Courier New" w:hAnsi="Courier New"/><w:color w:val="000000"/><w:sz w:val="20"/><w:szCs w:val="20"/></w:rPr><w:t>Acceder</w:t></w:r></w:ins><w:del w:author="Auteur inconnu" w:date="2012-10-12T08:53:00Z" w:id="47"><w:r><w:rPr><w:rFonts w:ascii="Courier New" w:cs="Courier New" w:hAnsi="Courier New"/><w:color w:val="000000"/><w:sz w:val="20"/><w:szCs w:val="20"/></w:rPr><w:delText>visualiser</w:delText></w:r></w:del><w:r><w:rPr><w:rFonts w:ascii="Courier New" w:cs="Courier New" w:hAnsi="Courier New"/><w:color w:val="000000"/><w:sz w:val="20"/><w:szCs w:val="20"/></w:rPr><w:t>&quot; : false</w:t></w:r></w:p><w:p><w:pPr><w:pStyle w:val="style0"/><w:pBdr><w:top w:color="00000A" w:space="0" w:sz="4" w:val="single"/><w:left w:color="00000A" w:space="0" w:sz="4" w:val="single"/><w:bottom w:color="00000A" w:space="0" w:sz="4" w:val="single"/><w:right w:color="00000A" w:space="0" w:sz="4" w:val="single"/></w:pBdr><w:shd w:fill="DAEEF3" w:val="clear"/><w:spacing w:after="0" w:before="0" w:line="100" w:lineRule="atLeast"/></w:pPr><w:r><w:rPr><w:rFonts w:ascii="Courier New" w:cs="Courier New" w:hAnsi="Courier New"/><w:color w:val="000000"/><w:sz w:val="20"/><w:szCs w:val="20"/></w:rPr><w:tab/><w:t>}</w:t></w:r></w:p><w:p><w:pPr><w:pStyle w:val="style0"/><w:pBdr><w:top w:color="00000A" w:space="0" w:sz="4" w:val="single"/><w:left w:color="00000A" w:space="0" w:sz="4" w:val="single"/><w:bottom w:color="00000A" w:space="0" w:sz="4" w:val="single"/><w:right w:color="00000A" w:space="0" w:sz="4" w:val="single"/></w:pBdr><w:shd w:fill="DAEEF3" w:val="clear"/><w:spacing w:after="0" w:before="0" w:line="100" w:lineRule="atLeast"/></w:pPr><w:r><w:rPr><w:rFonts w:ascii="Courier New" w:cs="Courier New" w:hAnsi="Courier New"/><w:color w:val="000000"/><w:sz w:val="20"/><w:szCs w:val="20"/></w:rPr><w:t>]</w:t></w:r></w:p><w:p><w:pPr><w:pStyle w:val="style0"/></w:pPr><w:r><w:rPr></w:rPr></w:r></w:p><w:p><w:pPr><w:pStyle w:val="style0"/><w:pageBreakBefore/><w:ind w:firstLine="708" w:left="0" w:right="0"/><w:jc w:val="both"/></w:pPr><w:r><w:rPr></w:rPr><w:t>Nous aurons également besoin d’un deuxième Web Service pour gérer le filtrage et l’affectation des délégataires.</w:t></w:r></w:p><w:p><w:pPr><w:pStyle w:val="style0"/></w:pPr><w:r><w:rPr></w:rPr></w:r></w:p><w:p><w:pPr><w:pStyle w:val="style0"/></w:pPr><w:r><w:rPr><w:rStyle w:val="style22"/></w:rPr><w:t>Web service:</w:t></w:r><w:r><w:rPr></w:rPr><w:t xml:space="preserve"> Les filtrages possible pour l’agent évaluateur</w:t></w:r></w:p><w:p><w:pPr><w:pStyle w:val="style0"/></w:pPr><w:r><w:rPr><w:rStyle w:val="style22"/><w:lang w:val="en-US"/></w:rPr><w:t>URL:</w:t></w:r><w:r><w:rPr><w:lang w:val="en-US"/></w:rPr><w:t xml:space="preserve"> </w:t></w:r><w:hyperlink r:id="rId4"><w:r><w:rPr><w:rStyle w:val="style23"/><w:rStyle w:val="style23"/><w:lang w:val="en-US"/></w:rPr><w:t>http://URL_SERVEUR/agents/filtres?idAgent</w:t></w:r></w:hyperlink><w:r><w:rPr><w:lang w:val="en-US"/></w:rPr><w:t>=</w:t></w:r></w:p><w:p><w:pPr><w:pStyle w:val="style0"/></w:pPr><w:r><w:rPr><w:rStyle w:val="style22"/></w:rPr><w:t>idAgent:</w:t></w:r><w:r><w:rPr></w:rPr><w:t xml:space="preserve"> identifiant de l’évaluateur ou du supérieur</w:t></w:r></w:p><w:p><w:pPr><w:pStyle w:val="style0"/></w:pPr><w:r><w:rPr><w:rStyle w:val="style22"/></w:rPr><w:t>Format JSON attendu:</w:t></w:r><w:r><w:rPr></w:rPr><w:t xml:space="preserve"> </w:t></w:r></w:p><w:p><w:pPr><w:pStyle w:val="style0"/><w:pBdr><w:top w:color="00000A" w:space="0" w:sz="4" w:val="single"/><w:left w:color="00000A" w:space="0" w:sz="4" w:val="single"/><w:bottom w:color="00000A" w:space="0" w:sz="4" w:val="single"/><w:right w:color="00000A" w:space="0" w:sz="4" w:val="single"/></w:pBdr><w:shd w:fill="DAEEF3" w:val="clear"/><w:spacing w:after="0" w:before="0" w:line="100" w:lineRule="atLeast"/></w:pPr><w:r><w:rPr><w:rFonts w:ascii="Courier New" w:cs="Courier New" w:hAnsi="Courier New"/><w:color w:val="000000"/><w:sz w:val="20"/><w:szCs w:val="20"/></w:rPr><w:t>{</w:t></w:r></w:p><w:p><w:pPr><w:pStyle w:val="style0"/><w:pBdr><w:top w:color="00000A" w:space="0" w:sz="4" w:val="single"/><w:left w:color="00000A" w:space="0" w:sz="4" w:val="single"/><w:bottom w:color="00000A" w:space="0" w:sz="4" w:val="single"/><w:right w:color="00000A" w:space="0" w:sz="4" w:val="single"/></w:pBdr><w:shd w:fill="DAEEF3" w:val="clear"/><w:spacing w:after="0" w:before="0" w:line="100" w:lineRule="atLeast"/></w:pPr><w:r><w:rPr><w:rFonts w:ascii="Courier New" w:cs="Courier New" w:hAnsi="Courier New"/><w:color w:val="000000"/><w:sz w:val="20"/><w:szCs w:val="20"/></w:rPr><w:tab/><w:t>&quot;delegataires&quot; : [</w:t></w:r></w:p><w:p><w:pPr><w:pStyle w:val="style0"/><w:pBdr><w:top w:color="00000A" w:space="0" w:sz="4" w:val="single"/><w:left w:color="00000A" w:space="0" w:sz="4" w:val="single"/><w:bottom w:color="00000A" w:space="0" w:sz="4" w:val="single"/><w:right w:color="00000A" w:space="0" w:sz="4" w:val="single"/></w:pBdr><w:shd w:fill="DAEEF3" w:val="clear"/><w:spacing w:after="0" w:before="0" w:line="100" w:lineRule="atLeast"/></w:pPr><w:r><w:rPr><w:rFonts w:ascii="Courier New" w:cs="Courier New" w:hAnsi="Courier New"/><w:color w:val="000000"/><w:sz w:val="20"/><w:szCs w:val="20"/></w:rPr><w:tab/><w:tab/><w:tab/><w:tab/><w:tab/><w:t>{</w:t></w:r></w:p><w:p><w:pPr><w:pStyle w:val="style0"/><w:pBdr><w:top w:color="00000A" w:space="0" w:sz="4" w:val="single"/><w:left w:color="00000A" w:space="0" w:sz="4" w:val="single"/><w:bottom w:color="00000A" w:space="0" w:sz="4" w:val="single"/><w:right w:color="00000A" w:space="0" w:sz="4" w:val="single"/></w:pBdr><w:shd w:fill="DAEEF3" w:val="clear"/><w:spacing w:after="0" w:before="0" w:line="100" w:lineRule="atLeast"/></w:pPr><w:r><w:rPr><w:rFonts w:ascii="Courier New" w:cs="Courier New" w:hAnsi="Courier New"/><w:color w:val="000000"/><w:sz w:val="20"/><w:szCs w:val="20"/></w:rPr><w:tab/><w:tab/><w:tab/><w:tab/><w:tab/><w:tab/><w:t>&quot;nomDelegataire&quot; : &quot;&quot;,</w:t></w:r></w:p><w:p><w:pPr><w:pStyle w:val="style0"/><w:pBdr><w:top w:color="00000A" w:space="0" w:sz="4" w:val="single"/><w:left w:color="00000A" w:space="0" w:sz="4" w:val="single"/><w:bottom w:color="00000A" w:space="0" w:sz="4" w:val="single"/><w:right w:color="00000A" w:space="0" w:sz="4" w:val="single"/></w:pBdr><w:shd w:fill="DAEEF3" w:val="clear"/><w:spacing w:after="0" w:before="0" w:line="100" w:lineRule="atLeast"/></w:pPr><w:r><w:rPr><w:rFonts w:ascii="Courier New" w:cs="Courier New" w:hAnsi="Courier New"/><w:color w:val="000000"/><w:sz w:val="20"/><w:szCs w:val="20"/></w:rPr><w:tab/><w:tab/><w:tab/><w:tab/><w:tab/><w:tab/><w:t>&quot;prenomDelegataire&quot; : &quot;&quot;,</w:t></w:r></w:p><w:p><w:pPr><w:pStyle w:val="style0"/><w:pBdr><w:top w:color="00000A" w:space="0" w:sz="4" w:val="single"/><w:left w:color="00000A" w:space="0" w:sz="4" w:val="single"/><w:bottom w:color="00000A" w:space="0" w:sz="4" w:val="single"/><w:right w:color="00000A" w:space="0" w:sz="4" w:val="single"/></w:pBdr><w:shd w:fill="DAEEF3" w:val="clear"/><w:spacing w:after="0" w:before="0" w:line="100" w:lineRule="atLeast"/></w:pPr><w:r><w:rPr><w:rFonts w:ascii="Courier New" w:cs="Courier New" w:hAnsi="Courier New"/><w:color w:val="000000"/><w:sz w:val="20"/><w:szCs w:val="20"/></w:rPr><w:tab/><w:tab/><w:tab/><w:tab/><w:tab/><w:tab/><w:t>&quot;idDelegataire&quot; : 1234</w:t></w:r></w:p><w:p><w:pPr><w:pStyle w:val="style0"/><w:pBdr><w:top w:color="00000A" w:space="0" w:sz="4" w:val="single"/><w:left w:color="00000A" w:space="0" w:sz="4" w:val="single"/><w:bottom w:color="00000A" w:space="0" w:sz="4" w:val="single"/><w:right w:color="00000A" w:space="0" w:sz="4" w:val="single"/></w:pBdr><w:shd w:fill="DAEEF3" w:val="clear"/><w:spacing w:after="0" w:before="0" w:line="100" w:lineRule="atLeast"/></w:pPr><w:r><w:rPr><w:rFonts w:ascii="Courier New" w:cs="Courier New" w:hAnsi="Courier New"/><w:color w:val="000000"/><w:sz w:val="20"/><w:szCs w:val="20"/></w:rPr><w:tab/><w:tab/><w:tab/><w:tab/><w:tab/><w:t>}</w:t></w:r></w:p><w:p><w:pPr><w:pStyle w:val="style0"/><w:pBdr><w:top w:color="00000A" w:space="0" w:sz="4" w:val="single"/><w:left w:color="00000A" w:space="0" w:sz="4" w:val="single"/><w:bottom w:color="00000A" w:space="0" w:sz="4" w:val="single"/><w:right w:color="00000A" w:space="0" w:sz="4" w:val="single"/></w:pBdr><w:shd w:fill="DAEEF3" w:val="clear"/><w:spacing w:after="0" w:before="0" w:line="100" w:lineRule="atLeast"/></w:pPr><w:r><w:rPr><w:rFonts w:ascii="Courier New" w:cs="Courier New" w:hAnsi="Courier New"/><w:color w:val="000000"/><w:sz w:val="20"/><w:szCs w:val="20"/></w:rPr><w:tab/><w:tab/><w:tab/><w:tab/><w:t>],</w:t></w:r></w:p><w:p><w:pPr><w:pStyle w:val="style0"/><w:pBdr><w:top w:color="00000A" w:space="0" w:sz="4" w:val="single"/><w:left w:color="00000A" w:space="0" w:sz="4" w:val="single"/><w:bottom w:color="00000A" w:space="0" w:sz="4" w:val="single"/><w:right w:color="00000A" w:space="0" w:sz="4" w:val="single"/></w:pBdr><w:shd w:fill="DAEEF3" w:val="clear"/><w:spacing w:after="0" w:before="0" w:line="100" w:lineRule="atLeast"/></w:pPr><w:r><w:rPr><w:rFonts w:ascii="Courier New" w:cs="Courier New" w:hAnsi="Courier New"/><w:color w:val="000000"/><w:sz w:val="20"/><w:szCs w:val="20"/></w:rPr><w:tab/><w:t>&quot;shds&quot; :</w:t><w:tab/><w:t>[</w:t></w:r></w:p><w:p><w:pPr><w:pStyle w:val="style0"/><w:pBdr><w:top w:color="00000A" w:space="0" w:sz="4" w:val="single"/><w:left w:color="00000A" w:space="0" w:sz="4" w:val="single"/><w:bottom w:color="00000A" w:space="0" w:sz="4" w:val="single"/><w:right w:color="00000A" w:space="0" w:sz="4" w:val="single"/></w:pBdr><w:shd w:fill="DAEEF3" w:val="clear"/><w:spacing w:after="0" w:before="0" w:line="100" w:lineRule="atLeast"/></w:pPr><w:r><w:rPr><w:rFonts w:ascii="Courier New" w:cs="Courier New" w:hAnsi="Courier New"/><w:color w:val="000000"/><w:sz w:val="20"/><w:szCs w:val="20"/></w:rPr><w:tab/><w:tab/><w:tab/><w:tab/><w:t>{</w:t></w:r></w:p><w:p><w:pPr><w:pStyle w:val="style0"/><w:pBdr><w:top w:color="00000A" w:space="0" w:sz="4" w:val="single"/><w:left w:color="00000A" w:space="0" w:sz="4" w:val="single"/><w:bottom w:color="00000A" w:space="0" w:sz="4" w:val="single"/><w:right w:color="00000A" w:space="0" w:sz="4" w:val="single"/></w:pBdr><w:shd w:fill="DAEEF3" w:val="clear"/><w:spacing w:after="0" w:before="0" w:line="100" w:lineRule="atLeast"/></w:pPr><w:r><w:rPr><w:rFonts w:ascii="Courier New" w:cs="Courier New" w:hAnsi="Courier New"/><w:color w:val="000000"/><w:sz w:val="20"/><w:szCs w:val="20"/></w:rPr><w:tab/><w:tab/><w:tab/><w:tab/><w:tab/><w:t>&quot;nomShd&quot; : &quot;&quot;,</w:t></w:r></w:p><w:p><w:pPr><w:pStyle w:val="style0"/><w:pBdr><w:top w:color="00000A" w:space="0" w:sz="4" w:val="single"/><w:left w:color="00000A" w:space="0" w:sz="4" w:val="single"/><w:bottom w:color="00000A" w:space="0" w:sz="4" w:val="single"/><w:right w:color="00000A" w:space="0" w:sz="4" w:val="single"/></w:pBdr><w:shd w:fill="DAEEF3" w:val="clear"/><w:spacing w:after="0" w:before="0" w:line="100" w:lineRule="atLeast"/></w:pPr><w:r><w:rPr><w:rFonts w:ascii="Courier New" w:cs="Courier New" w:hAnsi="Courier New"/><w:color w:val="000000"/><w:sz w:val="20"/><w:szCs w:val="20"/></w:rPr><w:tab/><w:tab/><w:tab/><w:tab/><w:tab/><w:t>&quot;prenomShd&quot; : &quot;&quot;,</w:t></w:r></w:p><w:p><w:pPr><w:pStyle w:val="style0"/><w:pBdr><w:top w:color="00000A" w:space="0" w:sz="4" w:val="single"/><w:left w:color="00000A" w:space="0" w:sz="4" w:val="single"/><w:bottom w:color="00000A" w:space="0" w:sz="4" w:val="single"/><w:right w:color="00000A" w:space="0" w:sz="4" w:val="single"/></w:pBdr><w:shd w:fill="DAEEF3" w:val="clear"/><w:spacing w:after="0" w:before="0" w:line="100" w:lineRule="atLeast"/></w:pPr><w:r><w:rPr><w:rFonts w:ascii="Courier New" w:cs="Courier New" w:hAnsi="Courier New"/><w:color w:val="000000"/><w:sz w:val="20"/><w:szCs w:val="20"/></w:rPr><w:tab/><w:tab/><w:tab/><w:tab/><w:tab/><w:t>&quot;idShd&quot; : 1234</w:t></w:r></w:p><w:p><w:pPr><w:pStyle w:val="style0"/><w:pBdr><w:top w:color="00000A" w:space="0" w:sz="4" w:val="single"/><w:left w:color="00000A" w:space="0" w:sz="4" w:val="single"/><w:bottom w:color="00000A" w:space="0" w:sz="4" w:val="single"/><w:right w:color="00000A" w:space="0" w:sz="4" w:val="single"/></w:pBdr><w:shd w:fill="DAEEF3" w:val="clear"/><w:spacing w:after="0" w:before="0" w:line="100" w:lineRule="atLeast"/></w:pPr><w:r><w:rPr><w:rFonts w:ascii="Courier New" w:cs="Courier New" w:hAnsi="Courier New"/><w:color w:val="000000"/><w:sz w:val="20"/><w:szCs w:val="20"/></w:rPr><w:tab/><w:tab/><w:tab/><w:tab/><w:t>}</w:t></w:r></w:p><w:p><w:pPr><w:pStyle w:val="style0"/><w:pBdr><w:top w:color="00000A" w:space="0" w:sz="4" w:val="single"/><w:left w:color="00000A" w:space="0" w:sz="4" w:val="single"/><w:bottom w:color="00000A" w:space="0" w:sz="4" w:val="single"/><w:right w:color="00000A" w:space="0" w:sz="4" w:val="single"/></w:pBdr><w:shd w:fill="DAEEF3" w:val="clear"/><w:spacing w:after="0" w:before="0" w:line="100" w:lineRule="atLeast"/></w:pPr><w:r><w:rPr><w:rFonts w:ascii="Courier New" w:cs="Courier New" w:hAnsi="Courier New"/><w:color w:val="000000"/><w:sz w:val="20"/><w:szCs w:val="20"/></w:rPr><w:tab/><w:tab/><w:tab/><w:t>],</w:t></w:r></w:p><w:p><w:pPr><w:pStyle w:val="style0"/><w:pBdr><w:top w:color="00000A" w:space="0" w:sz="4" w:val="single"/><w:left w:color="00000A" w:space="0" w:sz="4" w:val="single"/><w:bottom w:color="00000A" w:space="0" w:sz="4" w:val="single"/><w:right w:color="00000A" w:space="0" w:sz="4" w:val="single"/></w:pBdr><w:shd w:fill="DAEEF3" w:val="clear"/><w:spacing w:after="0" w:before="0" w:line="100" w:lineRule="atLeast"/></w:pPr><w:r><w:rPr><w:rFonts w:ascii="Courier New" w:cs="Courier New" w:hAnsi="Courier New"/><w:color w:val="000000"/><w:sz w:val="20"/><w:szCs w:val="20"/></w:rPr><w:tab/><w:t>&quot;evaluateurs&quot; :</w:t><w:tab/><w:t>[</w:t></w:r></w:p><w:p><w:pPr><w:pStyle w:val="style0"/><w:pBdr><w:top w:color="00000A" w:space="0" w:sz="4" w:val="single"/><w:left w:color="00000A" w:space="0" w:sz="4" w:val="single"/><w:bottom w:color="00000A" w:space="0" w:sz="4" w:val="single"/><w:right w:color="00000A" w:space="0" w:sz="4" w:val="single"/></w:pBdr><w:shd w:fill="DAEEF3" w:val="clear"/><w:spacing w:after="0" w:before="0" w:line="100" w:lineRule="atLeast"/></w:pPr><w:r><w:rPr><w:rFonts w:ascii="Courier New" w:cs="Courier New" w:hAnsi="Courier New"/><w:color w:val="000000"/><w:sz w:val="20"/><w:szCs w:val="20"/></w:rPr><w:tab/><w:tab/><w:tab/><w:tab/><w:tab/><w:t>{</w:t></w:r></w:p><w:p><w:pPr><w:pStyle w:val="style0"/><w:pBdr><w:top w:color="00000A" w:space="0" w:sz="4" w:val="single"/><w:left w:color="00000A" w:space="0" w:sz="4" w:val="single"/><w:bottom w:color="00000A" w:space="0" w:sz="4" w:val="single"/><w:right w:color="00000A" w:space="0" w:sz="4" w:val="single"/></w:pBdr><w:shd w:fill="DAEEF3" w:val="clear"/><w:spacing w:after="0" w:before="0" w:line="100" w:lineRule="atLeast"/></w:pPr><w:r><w:rPr><w:rFonts w:ascii="Courier New" w:cs="Courier New" w:hAnsi="Courier New"/><w:color w:val="000000"/><w:sz w:val="20"/><w:szCs w:val="20"/></w:rPr><w:tab/><w:tab/><w:tab/><w:tab/><w:tab/><w:tab/><w:t>&quot;nomEvaluateur&quot; : &quot;&quot;,</w:t></w:r></w:p><w:p><w:pPr><w:pStyle w:val="style0"/><w:pBdr><w:top w:color="00000A" w:space="0" w:sz="4" w:val="single"/><w:left w:color="00000A" w:space="0" w:sz="4" w:val="single"/><w:bottom w:color="00000A" w:space="0" w:sz="4" w:val="single"/><w:right w:color="00000A" w:space="0" w:sz="4" w:val="single"/></w:pBdr><w:shd w:fill="DAEEF3" w:val="clear"/><w:spacing w:after="0" w:before="0" w:line="100" w:lineRule="atLeast"/></w:pPr><w:r><w:rPr><w:rFonts w:ascii="Courier New" w:cs="Courier New" w:hAnsi="Courier New"/><w:color w:val="000000"/><w:sz w:val="20"/><w:szCs w:val="20"/></w:rPr><w:tab/><w:tab/><w:tab/><w:tab/><w:tab/><w:tab/><w:t>&quot;prenomEvaluateur&quot; : &quot;&quot;,</w:t></w:r></w:p><w:p><w:pPr><w:pStyle w:val="style0"/><w:pBdr><w:top w:color="00000A" w:space="0" w:sz="4" w:val="single"/><w:left w:color="00000A" w:space="0" w:sz="4" w:val="single"/><w:bottom w:color="00000A" w:space="0" w:sz="4" w:val="single"/><w:right w:color="00000A" w:space="0" w:sz="4" w:val="single"/></w:pBdr><w:shd w:fill="DAEEF3" w:val="clear"/><w:spacing w:after="0" w:before="0" w:line="100" w:lineRule="atLeast"/></w:pPr><w:r><w:rPr><w:rFonts w:ascii="Courier New" w:cs="Courier New" w:hAnsi="Courier New"/><w:color w:val="000000"/><w:sz w:val="20"/><w:szCs w:val="20"/></w:rPr><w:tab/><w:tab/><w:tab/><w:tab/><w:tab/><w:tab/><w:t>&quot;idEvaluateur&quot; : 1234</w:t></w:r></w:p><w:p><w:pPr><w:pStyle w:val="style0"/><w:pBdr><w:top w:color="00000A" w:space="0" w:sz="4" w:val="single"/><w:left w:color="00000A" w:space="0" w:sz="4" w:val="single"/><w:bottom w:color="00000A" w:space="0" w:sz="4" w:val="single"/><w:right w:color="00000A" w:space="0" w:sz="4" w:val="single"/></w:pBdr><w:shd w:fill="DAEEF3" w:val="clear"/><w:spacing w:after="0" w:before="0" w:line="100" w:lineRule="atLeast"/></w:pPr><w:r><w:rPr><w:rFonts w:ascii="Courier New" w:cs="Courier New" w:hAnsi="Courier New"/><w:color w:val="000000"/><w:sz w:val="20"/><w:szCs w:val="20"/></w:rPr><w:tab/><w:tab/><w:tab/><w:tab/><w:tab/><w:t>}</w:t></w:r></w:p><w:p><w:pPr><w:pStyle w:val="style0"/><w:pBdr><w:top w:color="00000A" w:space="0" w:sz="4" w:val="single"/><w:left w:color="00000A" w:space="0" w:sz="4" w:val="single"/><w:bottom w:color="00000A" w:space="0" w:sz="4" w:val="single"/><w:right w:color="00000A" w:space="0" w:sz="4" w:val="single"/></w:pBdr><w:shd w:fill="DAEEF3" w:val="clear"/><w:spacing w:after="0" w:before="0" w:line="100" w:lineRule="atLeast"/></w:pPr><w:r><w:rPr><w:rFonts w:ascii="Courier New" w:cs="Courier New" w:hAnsi="Courier New"/><w:color w:val="000000"/><w:sz w:val="20"/><w:szCs w:val="20"/></w:rPr><w:tab/><w:tab/><w:tab/><w:tab/><w:t>],</w:t></w:r></w:p><w:p><w:pPr><w:pStyle w:val="style0"/><w:pBdr><w:top w:color="00000A" w:space="0" w:sz="4" w:val="single"/><w:left w:color="00000A" w:space="0" w:sz="4" w:val="single"/><w:bottom w:color="00000A" w:space="0" w:sz="4" w:val="single"/><w:right w:color="00000A" w:space="0" w:sz="4" w:val="single"/></w:pBdr><w:shd w:fill="DAEEF3" w:val="clear"/><w:spacing w:after="0" w:before="0" w:line="100" w:lineRule="atLeast"/></w:pPr><w:r><w:rPr><w:rFonts w:ascii="Courier New" w:cs="Courier New" w:hAnsi="Courier New"/><w:color w:val="000000"/><w:sz w:val="20"/><w:szCs w:val="20"/></w:rPr><w:tab/><w:t>&quot;evalues&quot; :</w:t><w:tab/><w:t>[</w:t></w:r></w:p><w:p><w:pPr><w:pStyle w:val="style0"/><w:pBdr><w:top w:color="00000A" w:space="0" w:sz="4" w:val="single"/><w:left w:color="00000A" w:space="0" w:sz="4" w:val="single"/><w:bottom w:color="00000A" w:space="0" w:sz="4" w:val="single"/><w:right w:color="00000A" w:space="0" w:sz="4" w:val="single"/></w:pBdr><w:shd w:fill="DAEEF3" w:val="clear"/><w:spacing w:after="0" w:before="0" w:line="100" w:lineRule="atLeast"/></w:pPr><w:r><w:rPr><w:rFonts w:ascii="Courier New" w:cs="Courier New" w:hAnsi="Courier New"/><w:color w:val="000000"/><w:sz w:val="20"/><w:szCs w:val="20"/></w:rPr><w:tab/><w:tab/><w:tab/><w:tab/><w:t>{</w:t></w:r></w:p><w:p><w:pPr><w:pStyle w:val="style0"/><w:pBdr><w:top w:color="00000A" w:space="0" w:sz="4" w:val="single"/><w:left w:color="00000A" w:space="0" w:sz="4" w:val="single"/><w:bottom w:color="00000A" w:space="0" w:sz="4" w:val="single"/><w:right w:color="00000A" w:space="0" w:sz="4" w:val="single"/></w:pBdr><w:shd w:fill="DAEEF3" w:val="clear"/><w:spacing w:after="0" w:before="0" w:line="100" w:lineRule="atLeast"/></w:pPr><w:r><w:rPr><w:rFonts w:ascii="Courier New" w:cs="Courier New" w:hAnsi="Courier New"/><w:color w:val="000000"/><w:sz w:val="20"/><w:szCs w:val="20"/></w:rPr><w:tab/><w:tab/><w:tab/><w:tab/><w:tab/><w:t>&quot;nomEvalue&quot; : &quot;&quot;,</w:t></w:r></w:p><w:p><w:pPr><w:pStyle w:val="style0"/><w:pBdr><w:top w:color="00000A" w:space="0" w:sz="4" w:val="single"/><w:left w:color="00000A" w:space="0" w:sz="4" w:val="single"/><w:bottom w:color="00000A" w:space="0" w:sz="4" w:val="single"/><w:right w:color="00000A" w:space="0" w:sz="4" w:val="single"/></w:pBdr><w:shd w:fill="DAEEF3" w:val="clear"/><w:spacing w:after="0" w:before="0" w:line="100" w:lineRule="atLeast"/></w:pPr><w:r><w:rPr><w:rFonts w:ascii="Courier New" w:cs="Courier New" w:hAnsi="Courier New"/><w:color w:val="000000"/><w:sz w:val="20"/><w:szCs w:val="20"/></w:rPr><w:tab/><w:tab/><w:tab/><w:tab/><w:tab/><w:t>&quot;prenomEvalue&quot; : &quot;&quot;,</w:t></w:r></w:p><w:p><w:pPr><w:pStyle w:val="style0"/><w:pBdr><w:top w:color="00000A" w:space="0" w:sz="4" w:val="single"/><w:left w:color="00000A" w:space="0" w:sz="4" w:val="single"/><w:bottom w:color="00000A" w:space="0" w:sz="4" w:val="single"/><w:right w:color="00000A" w:space="0" w:sz="4" w:val="single"/></w:pBdr><w:shd w:fill="DAEEF3" w:val="clear"/><w:spacing w:after="0" w:before="0" w:line="100" w:lineRule="atLeast"/></w:pPr><w:r><w:rPr><w:rFonts w:ascii="Courier New" w:cs="Courier New" w:hAnsi="Courier New"/><w:color w:val="000000"/><w:sz w:val="20"/><w:szCs w:val="20"/></w:rPr><w:tab/><w:tab/><w:tab/><w:tab/><w:tab/><w:t>&quot;idEvalue&quot; : 1234</w:t></w:r></w:p><w:p><w:pPr><w:pStyle w:val="style0"/><w:pBdr><w:top w:color="00000A" w:space="0" w:sz="4" w:val="single"/><w:left w:color="00000A" w:space="0" w:sz="4" w:val="single"/><w:bottom w:color="00000A" w:space="0" w:sz="4" w:val="single"/><w:right w:color="00000A" w:space="0" w:sz="4" w:val="single"/></w:pBdr><w:shd w:fill="DAEEF3" w:val="clear"/><w:spacing w:after="0" w:before="0" w:line="100" w:lineRule="atLeast"/></w:pPr><w:r><w:rPr><w:rFonts w:ascii="Courier New" w:cs="Courier New" w:hAnsi="Courier New"/><w:color w:val="000000"/><w:sz w:val="20"/><w:szCs w:val="20"/></w:rPr><w:tab/><w:tab/><w:tab/><w:tab/><w:t>}</w:t></w:r></w:p><w:p><w:pPr><w:pStyle w:val="style0"/><w:pBdr><w:top w:color="00000A" w:space="0" w:sz="4" w:val="single"/><w:left w:color="00000A" w:space="0" w:sz="4" w:val="single"/><w:bottom w:color="00000A" w:space="0" w:sz="4" w:val="single"/><w:right w:color="00000A" w:space="0" w:sz="4" w:val="single"/></w:pBdr><w:shd w:fill="DAEEF3" w:val="clear"/><w:spacing w:after="0" w:before="0" w:line="100" w:lineRule="atLeast"/></w:pPr><w:r><w:rPr><w:rFonts w:ascii="Courier New" w:cs="Courier New" w:hAnsi="Courier New"/><w:color w:val="000000"/><w:sz w:val="20"/><w:szCs w:val="20"/></w:rPr><w:tab/><w:tab/><w:tab/><w:t>]</w:t></w:r></w:p><w:p><w:pPr><w:pStyle w:val="style0"/><w:pBdr><w:top w:color="00000A" w:space="0" w:sz="4" w:val="single"/><w:left w:color="00000A" w:space="0" w:sz="4" w:val="single"/><w:bottom w:color="00000A" w:space="0" w:sz="4" w:val="single"/><w:right w:color="00000A" w:space="0" w:sz="4" w:val="single"/></w:pBdr><w:shd w:fill="DAEEF3" w:val="clear"/><w:spacing w:after="0" w:before="0" w:line="100" w:lineRule="atLeast"/></w:pPr><w:r><w:rPr><w:rFonts w:ascii="Courier New" w:cs="Courier New" w:hAnsi="Courier New"/><w:color w:val="000000"/><w:sz w:val="20"/><w:szCs w:val="20"/></w:rPr><w:tab/><w:t>&quot;etats&quot; :</w:t><w:tab/><w:t>[</w:t></w:r></w:p><w:p><w:pPr><w:pStyle w:val="style0"/><w:pBdr><w:top w:color="00000A" w:space="0" w:sz="4" w:val="single"/><w:left w:color="00000A" w:space="0" w:sz="4" w:val="single"/><w:bottom w:color="00000A" w:space="0" w:sz="4" w:val="single"/><w:right w:color="00000A" w:space="0" w:sz="4" w:val="single"/></w:pBdr><w:shd w:fill="DAEEF3" w:val="clear"/><w:spacing w:after="0" w:before="0" w:line="100" w:lineRule="atLeast"/></w:pPr><w:r><w:rPr><w:rFonts w:ascii="Courier New" w:cs="Courier New" w:hAnsi="Courier New"/><w:color w:val="000000"/><w:sz w:val="20"/><w:szCs w:val="20"/></w:rPr><w:tab/><w:tab/><w:tab/><w:tab/><w:t>{</w:t></w:r></w:p><w:p><w:pPr><w:pStyle w:val="style0"/><w:pBdr><w:top w:color="00000A" w:space="0" w:sz="4" w:val="single"/><w:left w:color="00000A" w:space="0" w:sz="4" w:val="single"/><w:bottom w:color="00000A" w:space="0" w:sz="4" w:val="single"/><w:right w:color="00000A" w:space="0" w:sz="4" w:val="single"/></w:pBdr><w:shd w:fill="DAEEF3" w:val="clear"/><w:spacing w:after="0" w:before="0" w:line="100" w:lineRule="atLeast"/></w:pPr><w:r><w:rPr><w:rFonts w:ascii="Courier New" w:cs="Courier New" w:hAnsi="Courier New"/><w:color w:val="000000"/><w:sz w:val="20"/><w:szCs w:val="20"/></w:rPr><w:tab/><w:tab/><w:tab/><w:tab/><w:tab/><w:t>&quot;nomEtat&quot; : &quot;&quot;,</w:t></w:r></w:p><w:p><w:pPr><w:pStyle w:val="style0"/><w:pBdr><w:top w:color="00000A" w:space="0" w:sz="4" w:val="single"/><w:left w:color="00000A" w:space="0" w:sz="4" w:val="single"/><w:bottom w:color="00000A" w:space="0" w:sz="4" w:val="single"/><w:right w:color="00000A" w:space="0" w:sz="4" w:val="single"/></w:pBdr><w:shd w:fill="DAEEF3" w:val="clear"/><w:spacing w:after="0" w:before="0" w:line="100" w:lineRule="atLeast"/></w:pPr><w:r><w:rPr><w:rFonts w:ascii="Courier New" w:cs="Courier New" w:hAnsi="Courier New"/><w:color w:val="000000"/><w:sz w:val="20"/><w:szCs w:val="20"/></w:rPr><w:tab/><w:tab/><w:tab/><w:tab/><w:tab/><w:t>&quot;affichageEtat&quot; : &quot;&quot;</w:t></w:r></w:p><w:p><w:pPr><w:pStyle w:val="style0"/><w:pBdr><w:top w:color="00000A" w:space="0" w:sz="4" w:val="single"/><w:left w:color="00000A" w:space="0" w:sz="4" w:val="single"/><w:bottom w:color="00000A" w:space="0" w:sz="4" w:val="single"/><w:right w:color="00000A" w:space="0" w:sz="4" w:val="single"/></w:pBdr><w:shd w:fill="DAEEF3" w:val="clear"/><w:spacing w:after="0" w:before="0" w:line="100" w:lineRule="atLeast"/></w:pPr><w:r><w:rPr><w:rFonts w:ascii="Courier New" w:cs="Courier New" w:hAnsi="Courier New"/><w:color w:val="000000"/><w:sz w:val="20"/><w:szCs w:val="20"/></w:rPr><w:tab/><w:tab/><w:tab/><w:tab/><w:t>}</w:t></w:r></w:p><w:p><w:pPr><w:pStyle w:val="style0"/><w:pBdr><w:top w:color="00000A" w:space="0" w:sz="4" w:val="single"/><w:left w:color="00000A" w:space="0" w:sz="4" w:val="single"/><w:bottom w:color="00000A" w:space="0" w:sz="4" w:val="single"/><w:right w:color="00000A" w:space="0" w:sz="4" w:val="single"/></w:pBdr><w:shd w:fill="DAEEF3" w:val="clear"/><w:spacing w:after="0" w:before="0" w:line="100" w:lineRule="atLeast"/></w:pPr><w:r><w:rPr><w:rFonts w:ascii="Courier New" w:cs="Courier New" w:hAnsi="Courier New"/><w:color w:val="000000"/><w:sz w:val="20"/><w:szCs w:val="20"/></w:rPr><w:tab/><w:tab/><w:tab/><w:t>]</w:t></w:r></w:p><w:p><w:pPr><w:pStyle w:val="style0"/><w:pBdr><w:top w:color="00000A" w:space="0" w:sz="4" w:val="single"/><w:left w:color="00000A" w:space="0" w:sz="4" w:val="single"/><w:bottom w:color="00000A" w:space="0" w:sz="4" w:val="single"/><w:right w:color="00000A" w:space="0" w:sz="4" w:val="single"/></w:pBdr><w:shd w:fill="DAEEF3" w:val="clear"/></w:pPr><w:r><w:rPr><w:rFonts w:ascii="Courier New" w:cs="Courier New" w:hAnsi="Courier New"/><w:color w:val="000000"/><w:sz w:val="20"/><w:szCs w:val="20"/></w:rPr><w:t>}</w:t></w:r></w:p><w:p><w:pPr><w:pStyle w:val="style0"/></w:pPr><w:r><w:rPr></w:rPr></w:r></w:p><w:p><w:pPr><w:pStyle w:val="style0"/><w:pageBreakBefore/><w:ind w:firstLine="708" w:left="0" w:right="0"/><w:jc w:val="both"/></w:pPr><w:r><w:rPr></w:rPr><w:t xml:space="preserve">Il faut enfin </w:t></w:r><w:del w:author="Auteur inconnu" w:date="2012-10-11T10:21:00Z" w:id="48"><w:r><w:rPr></w:rPr><w:delText>3</w:delText></w:r></w:del><w:ins w:author="Auteur inconnu" w:date="2012-10-11T10:21:00Z" w:id="49"><w:r><w:rPr></w:rPr><w:t>4</w:t></w:r></w:ins><w:r><w:rPr></w:rPr><w:t xml:space="preserve"> WS d’action qui permettent de créer une EAE, supprimer une EAE et affecter un délégataire à l’évaluation de l’agent. Ces 3 Web Services n’envoient pas de données en POST, les identifiants dans l’URL suffisent à réaliser l’action.</w:t></w:r></w:p><w:p><w:pPr><w:pStyle w:val="style0"/></w:pPr><w:r><w:rPr></w:rPr></w:r></w:p><w:p><w:pPr><w:pStyle w:val="style0"/></w:pPr><w:r><w:rPr><w:rStyle w:val="style22"/></w:rPr><w:t>Web service:</w:t></w:r><w:r><w:rPr></w:rPr><w:t xml:space="preserve"> L</w:t></w:r><w:del w:author="Auteur inconnu" w:date="2012-10-11T10:21:00Z" w:id="50"><w:r><w:rPr></w:rPr><w:delText>a création</w:delText></w:r></w:del><w:ins w:author="Auteur inconnu" w:date="2012-10-11T10:21:00Z" w:id="51"><w:r><w:rPr></w:rPr><w:t>&apos;initialisation</w:t></w:r></w:ins><w:r><w:rPr></w:rPr><w:t xml:space="preserve"> d’une nouvelle EAE pour un agent à évaluer</w:t></w:r></w:p><w:p><w:pPr><w:pStyle w:val="style0"/></w:pPr><w:r><w:rPr><w:rStyle w:val="style22"/><w:lang w:val="en-US"/></w:rPr><w:t>URL:</w:t></w:r><w:r><w:rPr><w:lang w:val="en-US"/></w:rPr><w:t xml:space="preserve"> </w:t></w:r><w:hyperlink r:id="rId5"><w:r><w:rPr><w:rStyle w:val="style23"/><w:rStyle w:val="style23"/><w:lang w:val="en-US"/></w:rPr><w:t>http://URL_SERVEUR/</w:t></w:r><w:del w:author="Auteur inconnu" w:date="2012-10-11T10:18:00Z" w:id="52"></w:hyperlink><w:hyperlink r:id="rId6"><w:r><w:rPr><w:rStyle w:val="style23"/><w:rStyle w:val="style23"/><w:lang w:val="en-US"/></w:rPr><w:delText>agents</w:delText></w:r></w:del><w:ins w:author="Auteur inconnu" w:date="2012-10-11T10:18:00Z" w:id="53"></w:hyperlink><w:hyperlink r:id="rId7"><w:r><w:rPr><w:rStyle w:val="style23"/><w:rStyle w:val="style23"/><w:lang w:val="en-US"/></w:rPr><w:t>eaes</w:t></w:r></w:ins><w:r><w:rPr><w:rStyle w:val="style23"/><w:rStyle w:val="style23"/><w:lang w:val="en-US"/></w:rPr><w:t>/</w:t></w:r><w:del w:author="Auteur inconnu" w:date="2012-10-11T10:18:00Z" w:id="54"></w:hyperlink><w:hyperlink r:id="rId8"><w:r><w:rPr><w:rStyle w:val="style23"/><w:rStyle w:val="style23"/><w:lang w:val="en-US"/></w:rPr><w:delText>creation</w:delText></w:r></w:del><w:ins w:author="Auteur inconnu" w:date="2012-10-11T10:18:00Z" w:id="55"></w:hyperlink><w:hyperlink r:id="rId9"><w:r><w:rPr><w:rStyle w:val="style23"/><w:rStyle w:val="style23"/><w:lang w:val="en-US"/></w:rPr><w:t>initialiser</w:t></w:r></w:ins><w:r><w:rPr><w:rStyle w:val="style23"/><w:rStyle w:val="style23"/><w:lang w:val="en-US"/></w:rPr><w:t>Eae?idEvalue=&amp;idAgent</w:t></w:r></w:hyperlink><w:r><w:rPr><w:lang w:val="en-US"/></w:rPr><w:t>=</w:t></w:r></w:p><w:p><w:pPr><w:pStyle w:val="style0"/></w:pPr><w:r><w:rPr><w:rStyle w:val="style22"/></w:rPr><w:t>idEvalue:</w:t></w:r><w:r><w:rPr></w:rPr><w:t xml:space="preserve"> identifiant de l’agent à évaluer</w:t></w:r></w:p><w:p><w:pPr><w:pStyle w:val="style0"/></w:pPr><w:r><w:rPr><w:rStyle w:val="style22"/></w:rPr><w:t>idAgent:</w:t></w:r><w:r><w:rPr></w:rPr><w:t xml:space="preserve"> identifiant de l’évaluateur ou du supérieur qui </w:t></w:r><w:del w:author="Auteur inconnu" w:date="2012-10-11T10:21:00Z" w:id="56"><w:r><w:rPr></w:rPr><w:delText>crée</w:delText></w:r></w:del><w:ins w:author="Auteur inconnu" w:date="2012-10-11T10:21:00Z" w:id="57"><w:r><w:rPr></w:rPr><w:t>initialise</w:t></w:r></w:ins><w:r><w:rPr></w:rPr><w:t xml:space="preserve"> l’EAE</w:t></w:r></w:p><w:p><w:pPr><w:pStyle w:val="style0"/></w:pPr><w:r><w:rPr></w:rPr></w:r></w:p><w:p><w:pPr><w:pStyle w:val="style0"/></w:pPr><w:r><w:rPr></w:rPr></w:r></w:p><w:p><w:pPr><w:pStyle w:val="style0"/></w:pPr><w:r><w:rPr><w:rStyle w:val="style22"/></w:rPr><w:t>Web service:</w:t></w:r><w:r><w:rPr></w:rPr><w:t xml:space="preserve"> La </w:t></w:r><w:del w:author="Auteur inconnu" w:date="2012-10-11T10:21:00Z" w:id="58"><w:r><w:rPr></w:rPr><w:delText>suppression</w:delText></w:r></w:del><w:ins w:author="Auteur inconnu" w:date="2012-10-11T10:21:00Z" w:id="59"><w:r><w:rPr></w:rPr><w:t>remise à défaut des évaluateurs</w:t></w:r></w:ins><w:r><w:rPr></w:rPr><w:t xml:space="preserve"> d’une EAE existante pour un agent à évaluer</w:t></w:r></w:p><w:p><w:pPr><w:pStyle w:val="style0"/></w:pPr><w:r><w:rPr><w:rStyle w:val="style22"/><w:lang w:val="en-US"/></w:rPr><w:t>URL:</w:t></w:r><w:r><w:rPr><w:lang w:val="en-US"/></w:rPr><w:t xml:space="preserve"> </w:t></w:r><w:hyperlink r:id="rId10"><w:r><w:rPr><w:rStyle w:val="style23"/><w:rStyle w:val="style23"/><w:lang w:val="en-US"/></w:rPr><w:t>http://URL_SERVEUR/</w:t></w:r><w:del w:author="Auteur inconnu" w:date="2012-10-11T10:18:00Z" w:id="60"></w:hyperlink><w:hyperlink r:id="rId11"><w:r><w:rPr><w:rStyle w:val="style23"/><w:rStyle w:val="style23"/><w:lang w:val="en-US"/></w:rPr><w:delText>agents</w:delText></w:r></w:del><w:ins w:author="Auteur inconnu" w:date="2012-10-11T10:18:00Z" w:id="61"></w:hyperlink><w:hyperlink r:id="rId12"><w:r><w:rPr><w:rStyle w:val="style23"/><w:rStyle w:val="style23"/><w:lang w:val="en-US"/></w:rPr><w:t>eaes</w:t></w:r></w:ins><w:r><w:rPr><w:rStyle w:val="style23"/><w:rStyle w:val="style23"/><w:lang w:val="en-US"/></w:rPr><w:t>/</w:t></w:r><w:del w:author="Auteur inconnu" w:date="2012-10-11T10:18:00Z" w:id="62"></w:hyperlink><w:hyperlink r:id="rId13"><w:r><w:rPr><w:rStyle w:val="style23"/><w:rStyle w:val="style23"/><w:lang w:val="en-US"/></w:rPr><w:delText>suppression</w:delText></w:r></w:del><w:ins w:author="Auteur inconnu" w:date="2012-10-11T10:18:00Z" w:id="63"></w:hyperlink><w:hyperlink r:id="rId14"><w:r><w:rPr><w:rStyle w:val="style23"/><w:rStyle w:val="style23"/><w:lang w:val="en-US"/></w:rPr><w:t>reset</w:t></w:r></w:ins><w:r><w:rPr><w:rStyle w:val="style23"/><w:rStyle w:val="style23"/><w:lang w:val="en-US"/></w:rPr><w:t>Eae?idEvalue=&amp;idAgent</w:t></w:r></w:hyperlink><w:r><w:rPr><w:lang w:val="en-US"/></w:rPr><w:t>=</w:t></w:r></w:p><w:p><w:pPr><w:pStyle w:val="style0"/></w:pPr><w:r><w:rPr><w:rStyle w:val="style22"/></w:rPr><w:t>idEvalue:</w:t></w:r><w:r><w:rPr></w:rPr><w:t xml:space="preserve"> identifiant de l’agent à évaluer</w:t></w:r></w:p><w:p><w:pPr><w:pStyle w:val="style0"/></w:pPr><w:r><w:rPr><w:rStyle w:val="style22"/></w:rPr><w:t>idAgent:</w:t></w:r><w:r><w:rPr></w:rPr><w:t xml:space="preserve"> identifiant de l’évaluateur ou du supérieur qui </w:t></w:r><w:del w:author="Auteur inconnu" w:date="2012-10-11T10:22:00Z" w:id="64"><w:r><w:rPr></w:rPr><w:delText>supprime</w:delText></w:r></w:del><w:ins w:author="Auteur inconnu" w:date="2012-10-11T10:22:00Z" w:id="65"><w:r><w:rPr></w:rPr><w:t>réinitialise les évaluateurs de</w:t></w:r></w:ins><w:r><w:rPr></w:rPr><w:t xml:space="preserve"> l’EAE</w:t></w:r></w:p><w:p><w:pPr><w:pStyle w:val="style0"/></w:pPr><w:ins w:author="Auteur inconnu" w:date="2012-10-11T10:18:00Z" w:id="66"><w:r><w:rPr></w:rPr></w:r></w:ins></w:p><w:p><w:pPr><w:pStyle w:val="style0"/></w:pPr><w:ins w:author="Auteur inconnu" w:date="2012-10-11T10:18:00Z" w:id="67"><w:r><w:rPr><w:rStyle w:val="style22"/></w:rPr><w:t>Web service:</w:t></w:r></w:ins><w:ins w:author="Auteur inconnu" w:date="2012-10-11T10:18:00Z" w:id="68"><w:r><w:rPr></w:rPr><w:t xml:space="preserve"> Le démarrage d&apos;un EAE existant pour changer son Etat à « En cours »</w:t></w:r></w:ins></w:p><w:p><w:pPr><w:pStyle w:val="style0"/></w:pPr><w:ins w:author="Auteur inconnu" w:date="2012-10-11T10:18:00Z" w:id="69"><w:r><w:rPr><w:rStyle w:val="style22"/><w:lang w:val="en-US"/></w:rPr><w:t>URL:</w:t></w:r></w:ins><w:ins w:author="Auteur inconnu" w:date="2012-10-11T10:18:00Z" w:id="70"><w:r><w:rPr><w:lang w:val="en-US"/></w:rPr><w:t xml:space="preserve"> </w:t></w:r></w:ins><w:ins w:author="Auteur inconnu" w:date="2012-10-11T10:18:00Z" w:id="71"><w:hyperlink r:id="rId15"><w:r><w:rPr><w:rStyle w:val="style23"/><w:rStyle w:val="style23"/><w:lang w:val="en-US"/></w:rPr><w:t>http://URL_SERVEUR/eaes/demarrerEae?idEvalue=&amp;idAgent</w:t></w:r></w:ins><w:ins w:author="Auteur inconnu" w:date="2012-10-11T10:18:00Z" w:id="72"></w:hyperlink><w:r><w:rPr><w:lang w:val="en-US"/></w:rPr><w:t>=</w:t></w:r></w:ins></w:p><w:p><w:pPr><w:pStyle w:val="style0"/></w:pPr><w:ins w:author="Auteur inconnu" w:date="2012-10-11T10:18:00Z" w:id="73"><w:r><w:rPr><w:rStyle w:val="style22"/></w:rPr><w:t>idEvalue:</w:t></w:r></w:ins><w:ins w:author="Auteur inconnu" w:date="2012-10-11T10:18:00Z" w:id="74"><w:r><w:rPr></w:rPr><w:t xml:space="preserve"> identifiant de l’agent à évaluer</w:t></w:r></w:ins></w:p><w:p><w:pPr><w:pStyle w:val="style0"/></w:pPr><w:ins w:author="Auteur inconnu" w:date="2012-10-11T10:18:00Z" w:id="75"><w:r><w:rPr><w:rStyle w:val="style22"/></w:rPr><w:t>idAgent:</w:t></w:r></w:ins><w:ins w:author="Auteur inconnu" w:date="2012-10-11T10:18:00Z" w:id="76"><w:r><w:rPr></w:rPr><w:t xml:space="preserve"> identifiant de l’évaluateur ou du supérieur qui supprime l’EAE</w:t></w:r></w:ins></w:p><w:p><w:pPr><w:pStyle w:val="style0"/></w:pPr><w:r><w:rPr></w:rPr></w:r></w:p><w:p><w:pPr><w:pStyle w:val="style0"/></w:pPr><w:r><w:rPr><w:rStyle w:val="style22"/></w:rPr><w:t>Web service:</w:t></w:r><w:r><w:rPr></w:rPr><w:t xml:space="preserve"> L’affectation d’un délégataire</w:t></w:r></w:p><w:p><w:pPr><w:pStyle w:val="style0"/></w:pPr><w:r><w:rPr><w:rStyle w:val="style22"/></w:rPr><w:t>URL:</w:t></w:r><w:r><w:rPr></w:rPr><w:t xml:space="preserve"> </w:t></w:r><w:hyperlink r:id="rId16"><w:r><w:rPr><w:rStyle w:val="style23"/><w:rStyle w:val="style23"/></w:rPr><w:t>http://URL_SERVEUR/agents/affecterDelegataire?idEvalue=&amp;idAgent=&amp;idDelegataire</w:t></w:r></w:hyperlink><w:r><w:rPr></w:rPr><w:t>=</w:t></w:r></w:p><w:p><w:pPr><w:pStyle w:val="style0"/></w:pPr><w:r><w:rPr><w:rStyle w:val="style22"/></w:rPr><w:t>idEvalue:</w:t></w:r><w:r><w:rPr></w:rPr><w:t xml:space="preserve"> identifiant de l’agent à évaluer</w:t></w:r></w:p><w:p><w:pPr><w:pStyle w:val="style0"/></w:pPr><w:r><w:rPr><w:rStyle w:val="style22"/></w:rPr><w:t>idAgent:</w:t></w:r><w:r><w:rPr></w:rPr><w:t xml:space="preserve"> identifiant de l’évaluateur ou du supérieur qui fait l’affectation de délégué</w:t></w:r></w:p><w:p><w:pPr><w:pStyle w:val="style0"/></w:pPr><w:r><w:rPr><w:rStyle w:val="style22"/></w:rPr><w:t>idDelegataire:</w:t></w:r><w:r><w:rPr></w:rPr><w:t xml:space="preserve"> identifiant de l’évaluateur délégué</w:t></w:r></w:p><w:p><w:pPr><w:pStyle w:val="style0"/></w:pPr><w:r><w:rPr></w:rPr></w:r></w:p><w:p><w:pPr><w:pStyle w:val="style39"/><w:pageBreakBefore/></w:pPr><w:r><w:rPr></w:rPr><w:t>2.</w:t><w:tab/><w:t>Tableau de bord</w:t></w:r></w:p><w:p><w:pPr><w:pStyle w:val="style0"/><w:ind w:firstLine="360" w:left="0" w:right="0"/><w:jc w:val="both"/></w:pPr><w:r><w:rPr></w:rPr><w:t>Ce groupe de services permet, pour un agent évaluateur, d’avoir un aperçu global des évaluations des EAE. Il visualise les évaluateurs qui sont à sa charge.</w:t></w:r></w:p><w:p><w:pPr><w:pStyle w:val="style0"/><w:ind w:firstLine="360" w:left="0" w:right="0"/><w:jc w:val="both"/></w:pPr><w:r><w:rPr></w:rPr></w:r></w:p><w:p><w:pPr><w:pStyle w:val="style0"/></w:pPr><w:r><w:rPr><w:rStyle w:val="style22"/></w:rPr><w:t>Web service:</w:t></w:r><w:r><w:rPr></w:rPr><w:t xml:space="preserve"> Tableau de bord</w:t></w:r></w:p><w:p><w:pPr><w:pStyle w:val="style0"/></w:pPr><w:r><w:rPr><w:rStyle w:val="style22"/><w:lang w:val="en-US"/></w:rPr><w:t>URL:</w:t></w:r><w:r><w:rPr><w:lang w:val="en-US"/></w:rPr><w:t xml:space="preserve"> </w:t></w:r><w:hyperlink r:id="rId17"><w:r><w:rPr><w:rStyle w:val="style23"/><w:rStyle w:val="style23"/><w:lang w:val="en-US"/></w:rPr><w:t>http://URL_SERVEUR/agents/tableauDeBord?idAgent</w:t></w:r></w:hyperlink><w:r><w:rPr><w:lang w:val="en-US"/></w:rPr><w:t>=</w:t></w:r></w:p><w:p><w:pPr><w:pStyle w:val="style0"/></w:pPr><w:r><w:rPr><w:rStyle w:val="style22"/></w:rPr><w:t>idAgent:</w:t></w:r><w:r><w:rPr></w:rPr><w:t xml:space="preserve"> identifiant de l’évaluateur ou du supérieur</w:t></w:r></w:p><w:p><w:pPr><w:pStyle w:val="style0"/></w:pPr><w:r><w:rPr><w:rStyle w:val="style22"/></w:rPr><w:t>Format JSON attendu:</w:t></w:r><w:r><w:rPr></w:rPr><w:t xml:space="preserve"> </w:t></w:r></w:p><w:p><w:pPr><w:pStyle w:val="style0"/><w:pBdr><w:top w:color="00000A" w:space="0" w:sz="4" w:val="single"/><w:left w:color="00000A" w:space="0" w:sz="4" w:val="single"/><w:bottom w:color="00000A" w:space="0" w:sz="4" w:val="single"/><w:right w:color="00000A" w:space="0" w:sz="4" w:val="single"/></w:pBdr><w:shd w:fill="DAEEF3" w:val="clear"/><w:spacing w:after="0" w:before="0" w:line="100" w:lineRule="atLeast"/></w:pPr><w:r><w:rPr><w:rFonts w:ascii="Courier New" w:cs="Courier New" w:hAnsi="Courier New"/><w:color w:val="000000"/><w:sz w:val="20"/><w:szCs w:val="20"/></w:rPr><w:t>[</w:t></w:r></w:p><w:p><w:pPr><w:pStyle w:val="style0"/><w:pBdr><w:top w:color="00000A" w:space="0" w:sz="4" w:val="single"/><w:left w:color="00000A" w:space="0" w:sz="4" w:val="single"/><w:bottom w:color="00000A" w:space="0" w:sz="4" w:val="single"/><w:right w:color="00000A" w:space="0" w:sz="4" w:val="single"/></w:pBdr><w:shd w:fill="DAEEF3" w:val="clear"/><w:spacing w:after="0" w:before="0" w:line="100" w:lineRule="atLeast"/></w:pPr><w:r><w:rPr><w:rFonts w:ascii="Courier New" w:cs="Courier New" w:hAnsi="Courier New"/><w:color w:val="000000"/><w:sz w:val="20"/><w:szCs w:val="20"/></w:rPr><w:tab/><w:t>{</w:t></w:r></w:p><w:p><w:pPr><w:pStyle w:val="style0"/><w:pBdr><w:top w:color="00000A" w:space="0" w:sz="4" w:val="single"/><w:left w:color="00000A" w:space="0" w:sz="4" w:val="single"/><w:bottom w:color="00000A" w:space="0" w:sz="4" w:val="single"/><w:right w:color="00000A" w:space="0" w:sz="4" w:val="single"/></w:pBdr><w:shd w:fill="DAEEF3" w:val="clear"/><w:spacing w:after="0" w:before="0" w:line="100" w:lineRule="atLeast"/></w:pPr><w:r><w:rPr><w:rFonts w:ascii="Courier New" w:cs="Courier New" w:hAnsi="Courier New"/><w:color w:val="000000"/><w:sz w:val="20"/><w:szCs w:val="20"/></w:rPr><w:tab/><w:tab/><w:t>&quot;nom&quot; : &quot;Argan&quot;,</w:t></w:r></w:p><w:p><w:pPr><w:pStyle w:val="style0"/><w:pBdr><w:top w:color="00000A" w:space="0" w:sz="4" w:val="single"/><w:left w:color="00000A" w:space="0" w:sz="4" w:val="single"/><w:bottom w:color="00000A" w:space="0" w:sz="4" w:val="single"/><w:right w:color="00000A" w:space="0" w:sz="4" w:val="single"/></w:pBdr><w:shd w:fill="DAEEF3" w:val="clear"/><w:spacing w:after="0" w:before="0" w:line="100" w:lineRule="atLeast"/></w:pPr><w:r><w:rPr><w:rFonts w:ascii="Courier New" w:cs="Courier New" w:hAnsi="Courier New"/><w:color w:val="000000"/><w:sz w:val="20"/><w:szCs w:val="20"/></w:rPr><w:tab/><w:tab/><w:t>&quot;prenom&quot; : &quot;argan&quot;</w:t></w:r></w:p><w:p><w:pPr><w:pStyle w:val="style0"/><w:pBdr><w:top w:color="00000A" w:space="0" w:sz="4" w:val="single"/><w:left w:color="00000A" w:space="0" w:sz="4" w:val="single"/><w:bottom w:color="00000A" w:space="0" w:sz="4" w:val="single"/><w:right w:color="00000A" w:space="0" w:sz="4" w:val="single"/></w:pBdr><w:shd w:fill="DAEEF3" w:val="clear"/><w:spacing w:after="0" w:before="0" w:line="100" w:lineRule="atLeast"/></w:pPr><w:r><w:rPr><w:rFonts w:ascii="Courier New" w:cs="Courier New" w:hAnsi="Courier New"/><w:color w:val="000000"/><w:sz w:val="20"/><w:szCs w:val="20"/></w:rPr><w:tab/><w:tab/><w:t>&quot;nonAffecte&quot; : 0,</w:t></w:r></w:p><w:p><w:pPr><w:pStyle w:val="style0"/><w:pBdr><w:top w:color="00000A" w:space="0" w:sz="4" w:val="single"/><w:left w:color="00000A" w:space="0" w:sz="4" w:val="single"/><w:bottom w:color="00000A" w:space="0" w:sz="4" w:val="single"/><w:right w:color="00000A" w:space="0" w:sz="4" w:val="single"/></w:pBdr><w:shd w:fill="DAEEF3" w:val="clear"/><w:spacing w:after="0" w:before="0" w:line="100" w:lineRule="atLeast"/></w:pPr><w:r><w:rPr><w:rFonts w:ascii="Courier New" w:cs="Courier New" w:hAnsi="Courier New"/><w:color w:val="000000"/><w:sz w:val="20"/><w:szCs w:val="20"/></w:rPr><w:tab/><w:tab/><w:t>&quot;nonDebute&quot; : 1,</w:t></w:r></w:p><w:p><w:pPr><w:pStyle w:val="style0"/><w:pBdr><w:top w:color="00000A" w:space="0" w:sz="4" w:val="single"/><w:left w:color="00000A" w:space="0" w:sz="4" w:val="single"/><w:bottom w:color="00000A" w:space="0" w:sz="4" w:val="single"/><w:right w:color="00000A" w:space="0" w:sz="4" w:val="single"/></w:pBdr><w:shd w:fill="DAEEF3" w:val="clear"/><w:spacing w:after="0" w:before="0" w:line="100" w:lineRule="atLeast"/></w:pPr><w:r><w:rPr><w:rFonts w:ascii="Courier New" w:cs="Courier New" w:hAnsi="Courier New"/><w:color w:val="000000"/><w:sz w:val="20"/><w:szCs w:val="20"/></w:rPr><w:tab/><w:tab/><w:t>&quot;cree&quot; : 3,</w:t></w:r></w:p><w:p><w:pPr><w:pStyle w:val="style0"/><w:pBdr><w:top w:color="00000A" w:space="0" w:sz="4" w:val="single"/><w:left w:color="00000A" w:space="0" w:sz="4" w:val="single"/><w:bottom w:color="00000A" w:space="0" w:sz="4" w:val="single"/><w:right w:color="00000A" w:space="0" w:sz="4" w:val="single"/></w:pBdr><w:shd w:fill="DAEEF3" w:val="clear"/><w:spacing w:after="0" w:before="0" w:line="100" w:lineRule="atLeast"/></w:pPr><w:r><w:rPr><w:rFonts w:ascii="Courier New" w:cs="Courier New" w:hAnsi="Courier New"/><w:color w:val="000000"/><w:sz w:val="20"/><w:szCs w:val="20"/></w:rPr><w:tab/><w:tab/><w:t>&quot;enCours&quot; : 3,</w:t></w:r></w:p><w:p><w:pPr><w:pStyle w:val="style0"/><w:pBdr><w:top w:color="00000A" w:space="0" w:sz="4" w:val="single"/><w:left w:color="00000A" w:space="0" w:sz="4" w:val="single"/><w:bottom w:color="00000A" w:space="0" w:sz="4" w:val="single"/><w:right w:color="00000A" w:space="0" w:sz="4" w:val="single"/></w:pBdr><w:shd w:fill="DAEEF3" w:val="clear"/><w:spacing w:after="0" w:before="0" w:line="100" w:lineRule="atLeast"/></w:pPr><w:r><w:rPr><w:rFonts w:ascii="Courier New" w:cs="Courier New" w:hAnsi="Courier New"/><w:color w:val="000000"/><w:sz w:val="20"/><w:szCs w:val="20"/></w:rPr><w:tab/><w:tab/><w:t>&quot;finalise&quot; : 3,</w:t></w:r></w:p><w:p><w:pPr><w:pStyle w:val="style0"/><w:pBdr><w:top w:color="00000A" w:space="0" w:sz="4" w:val="single"/><w:left w:color="00000A" w:space="0" w:sz="4" w:val="single"/><w:bottom w:color="00000A" w:space="0" w:sz="4" w:val="single"/><w:right w:color="00000A" w:space="0" w:sz="4" w:val="single"/></w:pBdr><w:shd w:fill="DAEEF3" w:val="clear"/><w:spacing w:after="0" w:before="0" w:line="100" w:lineRule="atLeast"/></w:pPr><w:r><w:rPr><w:rFonts w:ascii="Courier New" w:cs="Courier New" w:hAnsi="Courier New"/><w:color w:val="000000"/><w:sz w:val="20"/><w:szCs w:val="20"/></w:rPr><w:tab/><w:tab/><w:t>&quot;fige&quot; : 3,</w:t></w:r></w:p><w:p><w:pPr><w:pStyle w:val="style0"/><w:pBdr><w:top w:color="00000A" w:space="0" w:sz="4" w:val="single"/><w:left w:color="00000A" w:space="0" w:sz="4" w:val="single"/><w:bottom w:color="00000A" w:space="0" w:sz="4" w:val="single"/><w:right w:color="00000A" w:space="0" w:sz="4" w:val="single"/></w:pBdr><w:shd w:fill="DAEEF3" w:val="clear"/><w:spacing w:after="0" w:before="0" w:line="100" w:lineRule="atLeast"/></w:pPr><w:r><w:rPr><w:rFonts w:ascii="Courier New" w:cs="Courier New" w:hAnsi="Courier New"/><w:color w:val="000000"/><w:sz w:val="20"/><w:szCs w:val="20"/></w:rPr><w:tab/><w:tab/><w:t>&quot;nonDefini&quot; : 3,</w:t></w:r></w:p><w:p><w:pPr><w:pStyle w:val="style0"/><w:pBdr><w:top w:color="00000A" w:space="0" w:sz="4" w:val="single"/><w:left w:color="00000A" w:space="0" w:sz="4" w:val="single"/><w:bottom w:color="00000A" w:space="0" w:sz="4" w:val="single"/><w:right w:color="00000A" w:space="0" w:sz="4" w:val="single"/></w:pBdr><w:shd w:fill="DAEEF3" w:val="clear"/><w:spacing w:after="0" w:before="0" w:line="100" w:lineRule="atLeast"/></w:pPr><w:r><w:rPr><w:rFonts w:ascii="Courier New" w:cs="Courier New" w:hAnsi="Courier New"/><w:color w:val="000000"/><w:sz w:val="20"/><w:szCs w:val="20"/></w:rPr><w:tab/><w:tab/><w:t>&quot;mini&quot; : 3,</w:t></w:r></w:p><w:p><w:pPr><w:pStyle w:val="style0"/><w:pBdr><w:top w:color="00000A" w:space="0" w:sz="4" w:val="single"/><w:left w:color="00000A" w:space="0" w:sz="4" w:val="single"/><w:bottom w:color="00000A" w:space="0" w:sz="4" w:val="single"/><w:right w:color="00000A" w:space="0" w:sz="4" w:val="single"/></w:pBdr><w:shd w:fill="DAEEF3" w:val="clear"/><w:spacing w:after="0" w:before="0" w:line="100" w:lineRule="atLeast"/></w:pPr><w:r><w:rPr><w:rFonts w:ascii="Courier New" w:cs="Courier New" w:hAnsi="Courier New"/><w:color w:val="000000"/><w:sz w:val="20"/><w:szCs w:val="20"/></w:rPr><w:tab/><w:tab/><w:t>&quot;moy&quot; : 3,</w:t></w:r></w:p><w:p><w:pPr><w:pStyle w:val="style0"/><w:pBdr><w:top w:color="00000A" w:space="0" w:sz="4" w:val="single"/><w:left w:color="00000A" w:space="0" w:sz="4" w:val="single"/><w:bottom w:color="00000A" w:space="0" w:sz="4" w:val="single"/><w:right w:color="00000A" w:space="0" w:sz="4" w:val="single"/></w:pBdr><w:shd w:fill="DAEEF3" w:val="clear"/><w:spacing w:after="0" w:before="0" w:line="100" w:lineRule="atLeast"/></w:pPr><w:r><w:rPr><w:rFonts w:ascii="Courier New" w:cs="Courier New" w:hAnsi="Courier New"/><w:color w:val="000000"/><w:sz w:val="20"/><w:szCs w:val="20"/></w:rPr><w:tab/><w:tab/><w:t>&quot;maxi&quot; : 3,</w:t></w:r></w:p><w:p><w:pPr><w:pStyle w:val="style0"/><w:pBdr><w:top w:color="00000A" w:space="0" w:sz="4" w:val="single"/><w:left w:color="00000A" w:space="0" w:sz="4" w:val="single"/><w:bottom w:color="00000A" w:space="0" w:sz="4" w:val="single"/><w:right w:color="00000A" w:space="0" w:sz="4" w:val="single"/></w:pBdr><w:shd w:fill="DAEEF3" w:val="clear"/><w:spacing w:after="0" w:before="0" w:line="100" w:lineRule="atLeast"/></w:pPr><w:r><w:rPr><w:rFonts w:ascii="Courier New" w:cs="Courier New" w:hAnsi="Courier New"/><w:color w:val="000000"/><w:sz w:val="20"/><w:szCs w:val="20"/></w:rPr><w:tab/><w:tab/><w:t>&quot;changClasse&quot; : 3</w:t></w:r></w:p><w:p><w:pPr><w:pStyle w:val="style0"/><w:pBdr><w:top w:color="00000A" w:space="0" w:sz="4" w:val="single"/><w:left w:color="00000A" w:space="0" w:sz="4" w:val="single"/><w:bottom w:color="00000A" w:space="0" w:sz="4" w:val="single"/><w:right w:color="00000A" w:space="0" w:sz="4" w:val="single"/></w:pBdr><w:shd w:fill="DAEEF3" w:val="clear"/><w:spacing w:after="0" w:before="0" w:line="100" w:lineRule="atLeast"/></w:pPr><w:r><w:rPr><w:rFonts w:ascii="Courier New" w:cs="Courier New" w:hAnsi="Courier New"/><w:color w:val="000000"/><w:sz w:val="20"/><w:szCs w:val="20"/></w:rPr><w:tab/><w:t>}</w:t></w:r></w:p><w:p><w:pPr><w:pStyle w:val="style0"/><w:pBdr><w:top w:color="00000A" w:space="0" w:sz="4" w:val="single"/><w:left w:color="00000A" w:space="0" w:sz="4" w:val="single"/><w:bottom w:color="00000A" w:space="0" w:sz="4" w:val="single"/><w:right w:color="00000A" w:space="0" w:sz="4" w:val="single"/></w:pBdr><w:shd w:fill="DAEEF3" w:val="clear"/></w:pPr><w:r><w:rPr><w:rFonts w:ascii="Courier New" w:cs="Courier New" w:hAnsi="Courier New"/><w:color w:val="000000"/><w:sz w:val="20"/><w:szCs w:val="20"/></w:rPr><w:t>]</w:t></w:r></w:p><w:p><w:pPr><w:pStyle w:val="style0"/></w:pPr><w:r><w:rPr></w:rPr></w:r></w:p><w:p><w:pPr><w:pStyle w:val="style39"/><w:pageBreakBefore/><w:numPr><w:ilvl w:val="0"/><w:numId w:val="6"/></w:numPr></w:pPr><w:r><w:rPr></w:rPr><w:t>Onglet identification</w:t></w:r></w:p><w:p><w:pPr><w:pStyle w:val="style0"/><w:ind w:firstLine="360" w:left="0" w:right="0"/><w:jc w:val="both"/></w:pPr><w:r><w:rPr></w:rPr><w:t>Ce service permet de récupérer tout le contenu concernant l’onglet d’identification de l’agent à évaluer.</w:t></w:r></w:p><w:p><w:pPr><w:pStyle w:val="style0"/></w:pPr><w:r><w:rPr><w:rStyle w:val="style22"/></w:rPr><w:t>Web service:</w:t></w:r><w:r><w:rPr></w:rPr><w:t xml:space="preserve"> Identification de l’EAE</w:t></w:r></w:p><w:p><w:pPr><w:pStyle w:val="style0"/></w:pPr><w:r><w:rPr><w:rStyle w:val="style22"/></w:rPr><w:t>URL:</w:t></w:r><w:r><w:rPr></w:rPr><w:t xml:space="preserve"> </w:t></w:r><w:hyperlink r:id="rId18"><w:r><w:rPr><w:rStyle w:val="style23"/><w:rStyle w:val="style23"/></w:rPr><w:t>http://URL_SERVEUR/agents/eaeIdentification?idEvalue</w:t></w:r></w:hyperlink><w:r><w:rPr></w:rPr><w:t>=</w:t></w:r></w:p><w:p><w:pPr><w:pStyle w:val="style0"/></w:pPr><w:r><w:rPr><w:rStyle w:val="style22"/></w:rPr><w:t>idEvalue:</w:t></w:r><w:r><w:rPr></w:rPr><w:t xml:space="preserve"> identifiant de l’agent évalué</w:t></w:r></w:p><w:p><w:pPr><w:pStyle w:val="style0"/></w:pPr><w:r><w:rPr><w:rStyle w:val="style22"/></w:rPr><w:t>Format JSON attendu:</w:t></w:r><w:r><w:rPr></w:rPr><w:t xml:space="preserve"> </w:t></w:r></w:p><w:p><w:pPr><w:pStyle w:val="style0"/><w:pBdr><w:top w:color="00000A" w:space="0" w:sz="4" w:val="single"/><w:left w:color="00000A" w:space="0" w:sz="4" w:val="single"/><w:bottom w:color="00000A" w:space="0" w:sz="4" w:val="single"/><w:right w:color="00000A" w:space="0" w:sz="4" w:val="single"/></w:pBdr><w:shd w:fill="DAEEF3" w:val="clear"/><w:spacing w:after="0" w:before="0" w:line="100" w:lineRule="atLeast"/><w:ind w:hanging="0" w:left="-993" w:right="-426"/></w:pPr><w:r><w:rPr><w:rFonts w:ascii="Courier New" w:cs="Courier New" w:hAnsi="Courier New"/><w:color w:val="000000"/><w:sz w:val="20"/><w:szCs w:val="20"/></w:rPr><w:t>{</w:t></w:r></w:p><w:p><w:pPr><w:pStyle w:val="style0"/><w:pBdr><w:top w:color="00000A" w:space="0" w:sz="4" w:val="single"/><w:left w:color="00000A" w:space="0" w:sz="4" w:val="single"/><w:bottom w:color="00000A" w:space="0" w:sz="4" w:val="single"/><w:right w:color="00000A" w:space="0" w:sz="4" w:val="single"/></w:pBdr><w:shd w:fill="DAEEF3" w:val="clear"/><w:spacing w:after="0" w:before="0" w:line="100" w:lineRule="atLeast"/><w:ind w:hanging="0" w:left="-993" w:right="-426"/></w:pPr><w:r><w:rPr><w:rFonts w:ascii="Courier New" w:cs="Courier New" w:hAnsi="Courier New"/><w:color w:val="000000"/><w:sz w:val="20"/><w:szCs w:val="20"/></w:rPr><w:tab/><w:t>&quot;dateEntretien&quot; : &quot;/Date()/&quot;,</w:t></w:r></w:p><w:p><w:pPr><w:pStyle w:val="style0"/><w:pBdr><w:top w:color="00000A" w:space="0" w:sz="4" w:val="single"/><w:left w:color="00000A" w:space="0" w:sz="4" w:val="single"/><w:bottom w:color="00000A" w:space="0" w:sz="4" w:val="single"/><w:right w:color="00000A" w:space="0" w:sz="4" w:val="single"/></w:pBdr><w:shd w:fill="DAEEF3" w:val="clear"/><w:spacing w:after="0" w:before="0" w:line="100" w:lineRule="atLeast"/><w:ind w:hanging="0" w:left="-993" w:right="-426"/></w:pPr><w:r><w:rPr><w:rFonts w:ascii="Courier New" w:cs="Courier New" w:hAnsi="Courier New"/><w:color w:val="000000"/><w:sz w:val="20"/><w:szCs w:val="20"/></w:rPr><w:tab/><w:t>&quot;evaluateur&quot; :</w:t><w:tab/><w:t>{</w:t></w:r></w:p><w:p><w:pPr><w:pStyle w:val="style0"/><w:pBdr><w:top w:color="00000A" w:space="0" w:sz="4" w:val="single"/><w:left w:color="00000A" w:space="0" w:sz="4" w:val="single"/><w:bottom w:color="00000A" w:space="0" w:sz="4" w:val="single"/><w:right w:color="00000A" w:space="0" w:sz="4" w:val="single"/></w:pBdr><w:shd w:fill="DAEEF3" w:val="clear"/><w:spacing w:after="0" w:before="0" w:line="100" w:lineRule="atLeast"/><w:ind w:hanging="0" w:left="-993" w:right="-426"/></w:pPr><w:r><w:rPr><w:rFonts w:ascii="Courier New" w:cs="Courier New" w:hAnsi="Courier New"/><w:color w:val="000000"/><w:sz w:val="20"/><w:szCs w:val="20"/></w:rPr><w:tab/><w:tab/><w:tab/><w:tab/><w:tab/><w:t>&quot;collectivite&quot; : &quot;&quot;,</w:t></w:r></w:p><w:p><w:pPr><w:pStyle w:val="style0"/><w:pBdr><w:top w:color="00000A" w:space="0" w:sz="4" w:val="single"/><w:left w:color="00000A" w:space="0" w:sz="4" w:val="single"/><w:bottom w:color="00000A" w:space="0" w:sz="4" w:val="single"/><w:right w:color="00000A" w:space="0" w:sz="4" w:val="single"/></w:pBdr><w:shd w:fill="DAEEF3" w:val="clear"/><w:spacing w:after="0" w:before="0" w:line="100" w:lineRule="atLeast"/><w:ind w:hanging="0" w:left="-993" w:right="-426"/></w:pPr><w:r><w:rPr><w:rFonts w:ascii="Courier New" w:cs="Courier New" w:hAnsi="Courier New"/><w:color w:val="000000"/><w:sz w:val="20"/><w:szCs w:val="20"/></w:rPr><w:tab/><w:tab/><w:tab/><w:tab/><w:tab/><w:t>&quot;nom&quot; : &quot;&quot;,</w:t></w:r></w:p><w:p><w:pPr><w:pStyle w:val="style0"/><w:pBdr><w:top w:color="00000A" w:space="0" w:sz="4" w:val="single"/><w:left w:color="00000A" w:space="0" w:sz="4" w:val="single"/><w:bottom w:color="00000A" w:space="0" w:sz="4" w:val="single"/><w:right w:color="00000A" w:space="0" w:sz="4" w:val="single"/></w:pBdr><w:shd w:fill="DAEEF3" w:val="clear"/><w:spacing w:after="0" w:before="0" w:line="100" w:lineRule="atLeast"/><w:ind w:hanging="0" w:left="-993" w:right="-426"/></w:pPr><w:r><w:rPr><w:rFonts w:ascii="Courier New" w:cs="Courier New" w:hAnsi="Courier New"/><w:color w:val="000000"/><w:sz w:val="20"/><w:szCs w:val="20"/></w:rPr><w:tab/><w:tab/><w:tab/><w:tab/><w:tab/><w:t>&quot;prenom&quot; : &quot;&quot;,</w:t></w:r></w:p><w:p><w:pPr><w:pStyle w:val="style0"/><w:pBdr><w:top w:color="00000A" w:space="0" w:sz="4" w:val="single"/><w:left w:color="00000A" w:space="0" w:sz="4" w:val="single"/><w:bottom w:color="00000A" w:space="0" w:sz="4" w:val="single"/><w:right w:color="00000A" w:space="0" w:sz="4" w:val="single"/></w:pBdr><w:shd w:fill="DAEEF3" w:val="clear"/><w:spacing w:after="0" w:before="0" w:line="100" w:lineRule="atLeast"/><w:ind w:hanging="0" w:left="-993" w:right="-426"/></w:pPr><w:r><w:rPr><w:rFonts w:ascii="Courier New" w:cs="Courier New" w:hAnsi="Courier New"/><w:color w:val="000000"/><w:sz w:val="20"/><w:szCs w:val="20"/></w:rPr><w:tab/><w:tab/><w:tab/><w:tab/><w:tab/><w:t>&quot;dateEntreeCollectivite&quot; : &quot;/Date()/&quot;,</w:t></w:r></w:p><w:p><w:pPr><w:pStyle w:val="style0"/><w:pBdr><w:top w:color="00000A" w:space="0" w:sz="4" w:val="single"/><w:left w:color="00000A" w:space="0" w:sz="4" w:val="single"/><w:bottom w:color="00000A" w:space="0" w:sz="4" w:val="single"/><w:right w:color="00000A" w:space="0" w:sz="4" w:val="single"/></w:pBdr><w:shd w:fill="DAEEF3" w:val="clear"/><w:spacing w:after="0" w:before="0" w:line="100" w:lineRule="atLeast"/><w:ind w:hanging="0" w:left="-993" w:right="-426"/></w:pPr><w:r><w:rPr><w:rFonts w:ascii="Courier New" w:cs="Courier New" w:hAnsi="Courier New"/><w:color w:val="000000"/><w:sz w:val="20"/><w:szCs w:val="20"/></w:rPr><w:tab/><w:tab/><w:tab/><w:tab/><w:tab/><w:t>&quot;fonction&quot; : &quot;&quot;,</w:t></w:r></w:p><w:p><w:pPr><w:pStyle w:val="style0"/><w:pBdr><w:top w:color="00000A" w:space="0" w:sz="4" w:val="single"/><w:left w:color="00000A" w:space="0" w:sz="4" w:val="single"/><w:bottom w:color="00000A" w:space="0" w:sz="4" w:val="single"/><w:right w:color="00000A" w:space="0" w:sz="4" w:val="single"/></w:pBdr><w:shd w:fill="DAEEF3" w:val="clear"/><w:spacing w:after="0" w:before="0" w:line="100" w:lineRule="atLeast"/><w:ind w:hanging="0" w:left="-993" w:right="-426"/></w:pPr><w:r><w:rPr><w:rFonts w:ascii="Courier New" w:cs="Courier New" w:hAnsi="Courier New"/><w:color w:val="000000"/><w:sz w:val="20"/><w:szCs w:val="20"/></w:rPr><w:tab/><w:tab/><w:tab/><w:tab/><w:tab/><w:t>&quot;dateEntreeService&quot; : &quot;/Date()/&quot;,</w:t></w:r></w:p><w:p><w:pPr><w:pStyle w:val="style0"/><w:pBdr><w:top w:color="00000A" w:space="0" w:sz="4" w:val="single"/><w:left w:color="00000A" w:space="0" w:sz="4" w:val="single"/><w:bottom w:color="00000A" w:space="0" w:sz="4" w:val="single"/><w:right w:color="00000A" w:space="0" w:sz="4" w:val="single"/></w:pBdr><w:shd w:fill="DAEEF3" w:val="clear"/><w:spacing w:after="0" w:before="0" w:line="100" w:lineRule="atLeast"/><w:ind w:hanging="0" w:left="-993" w:right="-426"/></w:pPr><w:r><w:rPr><w:rFonts w:ascii="Courier New" w:cs="Courier New" w:hAnsi="Courier New"/><w:color w:val="000000"/><w:sz w:val="20"/><w:szCs w:val="20"/></w:rPr><w:tab/><w:tab/><w:tab/><w:tab/><w:tab/><w:t>&quot;dateEntreeFonction&quot; : &quot;/Date()/&quot;</w:t></w:r></w:p><w:p><w:pPr><w:pStyle w:val="style0"/><w:pBdr><w:top w:color="00000A" w:space="0" w:sz="4" w:val="single"/><w:left w:color="00000A" w:space="0" w:sz="4" w:val="single"/><w:bottom w:color="00000A" w:space="0" w:sz="4" w:val="single"/><w:right w:color="00000A" w:space="0" w:sz="4" w:val="single"/></w:pBdr><w:shd w:fill="DAEEF3" w:val="clear"/><w:spacing w:after="0" w:before="0" w:line="100" w:lineRule="atLeast"/><w:ind w:hanging="0" w:left="-993" w:right="-426"/></w:pPr><w:r><w:rPr><w:rFonts w:ascii="Courier New" w:cs="Courier New" w:hAnsi="Courier New"/><w:color w:val="000000"/><w:sz w:val="20"/><w:szCs w:val="20"/></w:rPr><w:tab/><w:tab/><w:tab/><w:tab/><w:t>},</w:t></w:r></w:p><w:p><w:pPr><w:pStyle w:val="style0"/><w:pBdr><w:top w:color="00000A" w:space="0" w:sz="4" w:val="single"/><w:left w:color="00000A" w:space="0" w:sz="4" w:val="single"/><w:bottom w:color="00000A" w:space="0" w:sz="4" w:val="single"/><w:right w:color="00000A" w:space="0" w:sz="4" w:val="single"/></w:pBdr><w:shd w:fill="DAEEF3" w:val="clear"/><w:spacing w:after="0" w:before="0" w:line="100" w:lineRule="atLeast"/><w:ind w:hanging="0" w:left="-993" w:right="-426"/></w:pPr><w:r><w:rPr><w:rFonts w:ascii="Courier New" w:cs="Courier New" w:hAnsi="Courier New"/><w:color w:val="000000"/><w:sz w:val="20"/><w:szCs w:val="20"/></w:rPr><w:tab/><w:t>&quot;agent&quot; :</w:t><w:tab/><w:tab/><w:t>{</w:t></w:r></w:p><w:p><w:pPr><w:pStyle w:val="style0"/><w:pBdr><w:top w:color="00000A" w:space="0" w:sz="4" w:val="single"/><w:left w:color="00000A" w:space="0" w:sz="4" w:val="single"/><w:bottom w:color="00000A" w:space="0" w:sz="4" w:val="single"/><w:right w:color="00000A" w:space="0" w:sz="4" w:val="single"/></w:pBdr><w:shd w:fill="DAEEF3" w:val="clear"/><w:spacing w:after="0" w:before="0" w:line="100" w:lineRule="atLeast"/><w:ind w:hanging="0" w:left="-993" w:right="-426"/></w:pPr><w:r><w:rPr><w:rFonts w:ascii="Courier New" w:cs="Courier New" w:hAnsi="Courier New"/><w:color w:val="000000"/><w:sz w:val="20"/><w:szCs w:val="20"/></w:rPr><w:tab/><w:tab/><w:tab/><w:tab/><w:tab/><w:t>&quot;nom&quot; : &quot;&quot;,</w:t></w:r></w:p><w:p><w:pPr><w:pStyle w:val="style0"/><w:pBdr><w:top w:color="00000A" w:space="0" w:sz="4" w:val="single"/><w:left w:color="00000A" w:space="0" w:sz="4" w:val="single"/><w:bottom w:color="00000A" w:space="0" w:sz="4" w:val="single"/><w:right w:color="00000A" w:space="0" w:sz="4" w:val="single"/></w:pBdr><w:shd w:fill="DAEEF3" w:val="clear"/><w:spacing w:after="0" w:before="0" w:line="100" w:lineRule="atLeast"/><w:ind w:hanging="0" w:left="-993" w:right="-426"/></w:pPr><w:r><w:rPr><w:rFonts w:ascii="Courier New" w:cs="Courier New" w:hAnsi="Courier New"/><w:color w:val="000000"/><w:sz w:val="20"/><w:szCs w:val="20"/></w:rPr><w:tab/><w:tab/><w:tab/><w:tab/><w:tab/><w:t>&quot;nomJeuneFille&quot; : &quot;&quot;,</w:t></w:r></w:p><w:p><w:pPr><w:pStyle w:val="style0"/><w:pBdr><w:top w:color="00000A" w:space="0" w:sz="4" w:val="single"/><w:left w:color="00000A" w:space="0" w:sz="4" w:val="single"/><w:bottom w:color="00000A" w:space="0" w:sz="4" w:val="single"/><w:right w:color="00000A" w:space="0" w:sz="4" w:val="single"/></w:pBdr><w:shd w:fill="DAEEF3" w:val="clear"/><w:spacing w:after="0" w:before="0" w:line="100" w:lineRule="atLeast"/><w:ind w:hanging="0" w:left="-993" w:right="-426"/></w:pPr><w:r><w:rPr><w:rFonts w:ascii="Courier New" w:cs="Courier New" w:hAnsi="Courier New"/><w:color w:val="000000"/><w:sz w:val="20"/><w:szCs w:val="20"/></w:rPr><w:tab/><w:tab/><w:tab/><w:tab/><w:tab/><w:t>&quot;prenom&quot; : &quot;&quot;,</w:t></w:r></w:p><w:p><w:pPr><w:pStyle w:val="style0"/><w:pBdr><w:top w:color="00000A" w:space="0" w:sz="4" w:val="single"/><w:left w:color="00000A" w:space="0" w:sz="4" w:val="single"/><w:bottom w:color="00000A" w:space="0" w:sz="4" w:val="single"/><w:right w:color="00000A" w:space="0" w:sz="4" w:val="single"/></w:pBdr><w:shd w:fill="DAEEF3" w:val="clear"/><w:spacing w:after="0" w:before="0" w:line="100" w:lineRule="atLeast"/><w:ind w:hanging="0" w:left="-993" w:right="-426"/></w:pPr><w:r><w:rPr><w:rFonts w:ascii="Courier New" w:cs="Courier New" w:hAnsi="Courier New"/><w:color w:val="000000"/><w:sz w:val="20"/><w:szCs w:val="20"/></w:rPr><w:tab/><w:tab/><w:tab/><w:tab/><w:tab/><w:t>&quot;dateNaissance&quot; : &quot;/Date()/&quot;,</w:t></w:r></w:p><w:p><w:pPr><w:pStyle w:val="style0"/><w:pBdr><w:top w:color="00000A" w:space="0" w:sz="4" w:val="single"/><w:left w:color="00000A" w:space="0" w:sz="4" w:val="single"/><w:bottom w:color="00000A" w:space="0" w:sz="4" w:val="single"/><w:right w:color="00000A" w:space="0" w:sz="4" w:val="single"/></w:pBdr><w:shd w:fill="DAEEF3" w:val="clear"/><w:spacing w:after="0" w:before="0" w:line="100" w:lineRule="atLeast"/><w:ind w:hanging="0" w:left="-993" w:right="-426"/></w:pPr><w:r><w:rPr><w:rFonts w:ascii="Courier New" w:cs="Courier New" w:hAnsi="Courier New"/><w:color w:val="000000"/><w:sz w:val="20"/><w:szCs w:val="20"/></w:rPr><w:tab/><w:tab/><w:tab/><w:tab/><w:tab/><w:t>&quot;diplomes&quot; : [&quot;&quot;,&quot;&quot;,&quot;&quot;,&quot;&quot;],</w:t></w:r></w:p><w:p><w:pPr><w:pStyle w:val="style0"/><w:pBdr><w:top w:color="00000A" w:space="0" w:sz="4" w:val="single"/><w:left w:color="00000A" w:space="0" w:sz="4" w:val="single"/><w:bottom w:color="00000A" w:space="0" w:sz="4" w:val="single"/><w:right w:color="00000A" w:space="0" w:sz="4" w:val="single"/></w:pBdr><w:shd w:fill="DAEEF3" w:val="clear"/><w:spacing w:after="0" w:before="0" w:line="100" w:lineRule="atLeast"/><w:ind w:hanging="0" w:left="-993" w:right="-426"/></w:pPr><w:r><w:rPr><w:rFonts w:ascii="Courier New" w:cs="Courier New" w:hAnsi="Courier New"/><w:color w:val="000000"/><w:sz w:val="20"/><w:szCs w:val="20"/></w:rPr><w:tab/><w:tab/><w:tab/><w:tab/><w:tab/><w:t>&quot;parcours&quot; : [&quot;&quot;, &quot;&quot;, &quot;&quot;, &quot;&quot;],</w:t></w:r></w:p><w:p><w:pPr><w:pStyle w:val="style0"/><w:pBdr><w:top w:color="00000A" w:space="0" w:sz="4" w:val="single"/><w:left w:color="00000A" w:space="0" w:sz="4" w:val="single"/><w:bottom w:color="00000A" w:space="0" w:sz="4" w:val="single"/><w:right w:color="00000A" w:space="0" w:sz="4" w:val="single"/></w:pBdr><w:shd w:fill="DAEEF3" w:val="clear"/><w:spacing w:after="0" w:before="0" w:line="100" w:lineRule="atLeast"/><w:ind w:hanging="0" w:left="-993" w:right="-426"/></w:pPr><w:r><w:rPr><w:rFonts w:ascii="Courier New" w:cs="Courier New" w:hAnsi="Courier New"/><w:color w:val="000000"/><w:sz w:val="20"/><w:szCs w:val="20"/></w:rPr><w:tab/><w:tab/><w:tab/><w:tab/><w:tab/><w:t>&quot;formations&quot; : [&quot;&quot;, &quot;&quot;, &quot;&quot;, &quot;&quot;]</w:t></w:r></w:p><w:p><w:pPr><w:pStyle w:val="style0"/><w:pBdr><w:top w:color="00000A" w:space="0" w:sz="4" w:val="single"/><w:left w:color="00000A" w:space="0" w:sz="4" w:val="single"/><w:bottom w:color="00000A" w:space="0" w:sz="4" w:val="single"/><w:right w:color="00000A" w:space="0" w:sz="4" w:val="single"/></w:pBdr><w:shd w:fill="DAEEF3" w:val="clear"/><w:spacing w:after="0" w:before="0" w:line="100" w:lineRule="atLeast"/><w:ind w:hanging="0" w:left="-993" w:right="-426"/></w:pPr><w:r><w:rPr><w:rFonts w:ascii="Courier New" w:cs="Courier New" w:hAnsi="Courier New"/><w:color w:val="000000"/><w:sz w:val="20"/><w:szCs w:val="20"/></w:rPr><w:tab/><w:tab/><w:tab/><w:tab/><w:t>},</w:t></w:r></w:p><w:p><w:pPr><w:pStyle w:val="style0"/><w:pBdr><w:top w:color="00000A" w:space="0" w:sz="4" w:val="single"/><w:left w:color="00000A" w:space="0" w:sz="4" w:val="single"/><w:bottom w:color="00000A" w:space="0" w:sz="4" w:val="single"/><w:right w:color="00000A" w:space="0" w:sz="4" w:val="single"/></w:pBdr><w:shd w:fill="DAEEF3" w:val="clear"/><w:spacing w:after="0" w:before="0" w:line="100" w:lineRule="atLeast"/><w:ind w:hanging="0" w:left="-993" w:right="-426"/></w:pPr><w:r><w:rPr><w:rFonts w:ascii="Courier New" w:cs="Courier New" w:hAnsi="Courier New"/><w:color w:val="000000"/><w:sz w:val="20"/><w:szCs w:val="20"/></w:rPr><w:tab/><w:t>&quot;situation&quot; :</w:t><w:tab/><w:t>{</w:t></w:r></w:p><w:p><w:pPr><w:pStyle w:val="style0"/><w:pBdr><w:top w:color="00000A" w:space="0" w:sz="4" w:val="single"/><w:left w:color="00000A" w:space="0" w:sz="4" w:val="single"/><w:bottom w:color="00000A" w:space="0" w:sz="4" w:val="single"/><w:right w:color="00000A" w:space="0" w:sz="4" w:val="single"/></w:pBdr><w:shd w:fill="DAEEF3" w:val="clear"/><w:spacing w:after="0" w:before="0" w:line="100" w:lineRule="atLeast"/><w:ind w:hanging="0" w:left="-993" w:right="-426"/></w:pPr><w:r><w:rPr><w:rFonts w:ascii="Courier New" w:cs="Courier New" w:hAnsi="Courier New"/><w:color w:val="000000"/><w:sz w:val="20"/><w:szCs w:val="20"/></w:rPr><w:tab/><w:tab/><w:tab/><w:tab/><w:tab/><w:t>&quot;employeur&quot; : &quot;&quot;,</w:t></w:r></w:p><w:p><w:pPr><w:pStyle w:val="style0"/><w:pBdr><w:top w:color="00000A" w:space="0" w:sz="4" w:val="single"/><w:left w:color="00000A" w:space="0" w:sz="4" w:val="single"/><w:bottom w:color="00000A" w:space="0" w:sz="4" w:val="single"/><w:right w:color="00000A" w:space="0" w:sz="4" w:val="single"/></w:pBdr><w:shd w:fill="DAEEF3" w:val="clear"/><w:spacing w:after="0" w:before="0" w:line="100" w:lineRule="atLeast"/><w:ind w:hanging="0" w:left="-993" w:right="-426"/></w:pPr><w:r><w:rPr><w:rFonts w:ascii="Courier New" w:cs="Courier New" w:hAnsi="Courier New"/><w:color w:val="000000"/><w:sz w:val="20"/><w:szCs w:val="20"/></w:rPr><w:tab/><w:tab/><w:tab/><w:tab/><w:tab/><w:t>&quot;directionAffectation&quot; : &quot;&quot;,</w:t></w:r></w:p><w:p><w:pPr><w:pStyle w:val="style0"/><w:pBdr><w:top w:color="00000A" w:space="0" w:sz="4" w:val="single"/><w:left w:color="00000A" w:space="0" w:sz="4" w:val="single"/><w:bottom w:color="00000A" w:space="0" w:sz="4" w:val="single"/><w:right w:color="00000A" w:space="0" w:sz="4" w:val="single"/></w:pBdr><w:shd w:fill="DAEEF3" w:val="clear"/><w:spacing w:after="0" w:before="0" w:line="100" w:lineRule="atLeast"/><w:ind w:hanging="0" w:left="-993" w:right="-426"/></w:pPr><w:r><w:rPr><w:rFonts w:ascii="Courier New" w:cs="Courier New" w:hAnsi="Courier New"/><w:color w:val="000000"/><w:sz w:val="20"/><w:szCs w:val="20"/></w:rPr><w:tab/><w:tab/><w:tab/><w:tab/><w:tab/><w:t>&quot;dateEntreeFonctionnaire&quot; : &quot;/Date()/&quot;,</w:t></w:r></w:p><w:p><w:pPr><w:pStyle w:val="style0"/><w:pBdr><w:top w:color="00000A" w:space="0" w:sz="4" w:val="single"/><w:left w:color="00000A" w:space="0" w:sz="4" w:val="single"/><w:bottom w:color="00000A" w:space="0" w:sz="4" w:val="single"/><w:right w:color="00000A" w:space="0" w:sz="4" w:val="single"/></w:pBdr><w:shd w:fill="DAEEF3" w:val="clear"/><w:spacing w:after="0" w:before="0" w:line="100" w:lineRule="atLeast"/><w:ind w:hanging="0" w:left="-993" w:right="-426"/></w:pPr><w:r><w:rPr><w:rFonts w:ascii="Courier New" w:cs="Courier New" w:hAnsi="Courier New"/><w:color w:val="000000"/><w:sz w:val="20"/><w:szCs w:val="20"/></w:rPr><w:tab/><w:tab/><w:tab/><w:tab/><w:tab/><w:t>&quot;dateEntreeAdministration&quot; : &quot;/Date()/&quot;,</w:t></w:r></w:p><w:p><w:pPr><w:pStyle w:val="style0"/><w:pBdr><w:top w:color="00000A" w:space="0" w:sz="4" w:val="single"/><w:left w:color="00000A" w:space="0" w:sz="4" w:val="single"/><w:bottom w:color="00000A" w:space="0" w:sz="4" w:val="single"/><w:right w:color="00000A" w:space="0" w:sz="4" w:val="single"/></w:pBdr><w:shd w:fill="DAEEF3" w:val="clear"/><w:spacing w:after="0" w:before="0" w:line="100" w:lineRule="atLeast"/><w:ind w:hanging="0" w:left="-993" w:right="-426"/></w:pPr><w:r><w:rPr><w:rFonts w:ascii="Courier New" w:cs="Courier New" w:hAnsi="Courier New"/><w:color w:val="000000"/><w:sz w:val="20"/><w:szCs w:val="20"/></w:rPr><w:tab/><w:tab/><w:tab/><w:tab/><w:tab/><w:t>&quot;fonction&quot; : &quot;&quot;,</w:t></w:r></w:p><w:p><w:pPr><w:pStyle w:val="style0"/><w:pBdr><w:top w:color="00000A" w:space="0" w:sz="4" w:val="single"/><w:left w:color="00000A" w:space="0" w:sz="4" w:val="single"/><w:bottom w:color="00000A" w:space="0" w:sz="4" w:val="single"/><w:right w:color="00000A" w:space="0" w:sz="4" w:val="single"/></w:pBdr><w:shd w:fill="DAEEF3" w:val="clear"/><w:spacing w:after="0" w:before="0" w:line="100" w:lineRule="atLeast"/><w:ind w:hanging="0" w:left="-993" w:right="-426"/></w:pPr><w:r><w:rPr><w:rFonts w:ascii="Courier New" w:cs="Courier New" w:hAnsi="Courier New"/><w:color w:val="000000"/><w:sz w:val="20"/><w:szCs w:val="20"/></w:rPr><w:tab/><w:tab/><w:tab/><w:tab/><w:tab/><w:t>&quot;dateEntreeFonction&quot; : &quot;/Date()/&quot;,</w:t></w:r></w:p><w:p><w:pPr><w:pStyle w:val="style0"/><w:pBdr><w:top w:color="00000A" w:space="0" w:sz="4" w:val="single"/><w:left w:color="00000A" w:space="0" w:sz="4" w:val="single"/><w:bottom w:color="00000A" w:space="0" w:sz="4" w:val="single"/><w:right w:color="00000A" w:space="0" w:sz="4" w:val="single"/></w:pBdr><w:shd w:fill="DAEEF3" w:val="clear"/><w:spacing w:after="0" w:before="0" w:line="100" w:lineRule="atLeast"/><w:ind w:hanging="0" w:left="-993" w:right="-426"/></w:pPr><w:r><w:rPr><w:rFonts w:ascii="Courier New" w:cs="Courier New" w:hAnsi="Courier New"/><w:color w:val="000000"/><w:sz w:val="20"/><w:szCs w:val="20"/></w:rPr><w:tab/><w:tab/><w:tab/><w:tab/><w:tab/><w:t>&quot;emploi&quot; : &quot;&quot;</w:t></w:r></w:p><w:p><w:pPr><w:pStyle w:val="style0"/><w:pBdr><w:top w:color="00000A" w:space="0" w:sz="4" w:val="single"/><w:left w:color="00000A" w:space="0" w:sz="4" w:val="single"/><w:bottom w:color="00000A" w:space="0" w:sz="4" w:val="single"/><w:right w:color="00000A" w:space="0" w:sz="4" w:val="single"/></w:pBdr><w:shd w:fill="DAEEF3" w:val="clear"/><w:spacing w:after="0" w:before="0" w:line="100" w:lineRule="atLeast"/><w:ind w:hanging="0" w:left="-993" w:right="-426"/></w:pPr><w:r><w:rPr><w:rFonts w:ascii="Courier New" w:cs="Courier New" w:hAnsi="Courier New"/><w:color w:val="000000"/><w:sz w:val="20"/><w:szCs w:val="20"/></w:rPr><w:tab/><w:tab/><w:tab/><w:tab/><w:t>},</w:t></w:r></w:p><w:p><w:pPr><w:pStyle w:val="style0"/><w:pBdr><w:top w:color="00000A" w:space="0" w:sz="4" w:val="single"/><w:left w:color="00000A" w:space="0" w:sz="4" w:val="single"/><w:bottom w:color="00000A" w:space="0" w:sz="4" w:val="single"/><w:right w:color="00000A" w:space="0" w:sz="4" w:val="single"/></w:pBdr><w:shd w:fill="DAEEF3" w:val="clear"/><w:spacing w:after="0" w:before="0" w:line="100" w:lineRule="atLeast"/><w:ind w:hanging="0" w:left="-993" w:right="-426"/></w:pPr><w:r><w:rPr><w:rFonts w:ascii="Courier New" w:cs="Courier New" w:hAnsi="Courier New"/><w:color w:val="000000"/><w:sz w:val="20"/><w:szCs w:val="20"/></w:rPr><w:tab/><w:t>&quot;statut&quot; :</w:t><w:tab/><w:tab/><w:t>{</w:t></w:r></w:p><w:p><w:pPr><w:pStyle w:val="style0"/><w:pBdr><w:top w:color="00000A" w:space="0" w:sz="4" w:val="single"/><w:left w:color="00000A" w:space="0" w:sz="4" w:val="single"/><w:bottom w:color="00000A" w:space="0" w:sz="4" w:val="single"/><w:right w:color="00000A" w:space="0" w:sz="4" w:val="single"/></w:pBdr><w:shd w:fill="DAEEF3" w:val="clear"/><w:spacing w:after="0" w:before="0" w:line="100" w:lineRule="atLeast"/><w:ind w:hanging="0" w:left="-993" w:right="-426"/></w:pPr><w:r><w:rPr><w:rFonts w:ascii="Courier New" w:cs="Courier New" w:hAnsi="Courier New"/><w:color w:val="000000"/><w:sz w:val="20"/><w:szCs w:val="20"/></w:rPr><w:tab/><w:tab/><w:tab/><w:tab/><w:tab/><w:t>&quot;statut&quot; : {</w:t></w:r></w:p><w:p><w:pPr><w:pStyle w:val="style0"/><w:pBdr><w:top w:color="00000A" w:space="0" w:sz="4" w:val="single"/><w:left w:color="00000A" w:space="0" w:sz="4" w:val="single"/><w:bottom w:color="00000A" w:space="0" w:sz="4" w:val="single"/><w:right w:color="00000A" w:space="0" w:sz="4" w:val="single"/></w:pBdr><w:shd w:fill="DAEEF3" w:val="clear"/><w:spacing w:after="0" w:before="0" w:line="100" w:lineRule="atLeast"/><w:ind w:hanging="0" w:left="-993" w:right="-426"/></w:pPr><w:r><w:rPr><w:rFonts w:ascii="Courier New" w:cs="Courier New" w:hAnsi="Courier New"/><w:color w:val="000000"/><w:sz w:val="20"/><w:szCs w:val="20"/></w:rPr><w:tab/><w:tab/><w:tab/><w:tab/><w:tab/><w:tab/><w:tab/><w:tab/><w:t>&quot;courant&quot; : 1,</w:t></w:r></w:p><w:p><w:pPr><w:pStyle w:val="style0"/><w:pBdr><w:top w:color="00000A" w:space="0" w:sz="4" w:val="single"/><w:left w:color="00000A" w:space="0" w:sz="4" w:val="single"/><w:bottom w:color="00000A" w:space="0" w:sz="4" w:val="single"/><w:right w:color="00000A" w:space="0" w:sz="4" w:val="single"/></w:pBdr><w:shd w:fill="DAEEF3" w:val="clear"/><w:spacing w:after="0" w:before="0" w:line="100" w:lineRule="atLeast"/><w:ind w:hanging="0" w:left="-993" w:right="-426"/></w:pPr><w:r><w:rPr><w:rFonts w:ascii="Courier New" w:cs="Courier New" w:hAnsi="Courier New"/><w:color w:val="000000"/><w:sz w:val="20"/><w:szCs w:val="20"/></w:rPr><w:tab/><w:tab/><w:tab/><w:tab/><w:tab/><w:tab/><w:tab/><w:tab/><w:t>&quot;liste&quot; :</w:t><w:tab/><w:t>[</w:t></w:r></w:p><w:p><w:pPr><w:pStyle w:val="style0"/><w:pBdr><w:top w:color="00000A" w:space="0" w:sz="4" w:val="single"/><w:left w:color="00000A" w:space="0" w:sz="4" w:val="single"/><w:bottom w:color="00000A" w:space="0" w:sz="4" w:val="single"/><w:right w:color="00000A" w:space="0" w:sz="4" w:val="single"/></w:pBdr><w:shd w:fill="DAEEF3" w:val="clear"/><w:spacing w:after="0" w:before="0" w:line="100" w:lineRule="atLeast"/><w:ind w:hanging="0" w:left="-993" w:right="-426"/></w:pPr><w:r><w:rPr><w:rFonts w:ascii="Courier New" w:cs="Courier New" w:hAnsi="Courier New"/><w:color w:val="000000"/><w:sz w:val="20"/><w:szCs w:val="20"/></w:rPr><w:tab/><w:tab/><w:tab/><w:tab/><w:tab/><w:tab/><w:tab/><w:tab/><w:tab/><w:tab/><w:tab/><w:t>{</w:t></w:r></w:p><w:p><w:pPr><w:pStyle w:val="style0"/><w:pBdr><w:top w:color="00000A" w:space="0" w:sz="4" w:val="single"/><w:left w:color="00000A" w:space="0" w:sz="4" w:val="single"/><w:bottom w:color="00000A" w:space="0" w:sz="4" w:val="single"/><w:right w:color="00000A" w:space="0" w:sz="4" w:val="single"/></w:pBdr><w:shd w:fill="DAEEF3" w:val="clear"/><w:spacing w:after="0" w:before="0" w:line="100" w:lineRule="atLeast"/><w:ind w:hanging="0" w:left="-993" w:right="-426"/></w:pPr><w:r><w:rPr><w:rFonts w:ascii="Courier New" w:cs="Courier New" w:hAnsi="Courier New"/><w:color w:val="000000"/><w:sz w:val="20"/><w:szCs w:val="20"/></w:rPr><w:tab/><w:tab/><w:tab/><w:tab/><w:tab/><w:tab/><w:tab/><w:tab/><w:tab/><w:tab/><w:tab/><w:tab/><w:t>&quot;valeur&quot; : &quot;&quot;,</w:t></w:r></w:p><w:p><w:pPr><w:pStyle w:val="style0"/><w:pBdr><w:top w:color="00000A" w:space="0" w:sz="4" w:val="single"/><w:left w:color="00000A" w:space="0" w:sz="4" w:val="single"/><w:bottom w:color="00000A" w:space="0" w:sz="4" w:val="single"/><w:right w:color="00000A" w:space="0" w:sz="4" w:val="single"/></w:pBdr><w:shd w:fill="DAEEF3" w:val="clear"/><w:spacing w:after="0" w:before="0" w:line="100" w:lineRule="atLeast"/><w:ind w:hanging="0" w:left="-993" w:right="-426"/></w:pPr><w:r><w:rPr><w:rFonts w:ascii="Courier New" w:cs="Courier New" w:hAnsi="Courier New"/><w:color w:val="000000"/><w:sz w:val="20"/><w:szCs w:val="20"/></w:rPr><w:tab/><w:tab/><w:tab/><w:tab/><w:tab/><w:tab/><w:tab/><w:tab/><w:tab/><w:tab/><w:tab/><w:tab/><w:t>&quot;id&quot; : 1,</w:t></w:r></w:p><w:p><w:pPr><w:pStyle w:val="style0"/><w:pBdr><w:top w:color="00000A" w:space="0" w:sz="4" w:val="single"/><w:left w:color="00000A" w:space="0" w:sz="4" w:val="single"/><w:bottom w:color="00000A" w:space="0" w:sz="4" w:val="single"/><w:right w:color="00000A" w:space="0" w:sz="4" w:val="single"/></w:pBdr><w:shd w:fill="DAEEF3" w:val="clear"/><w:spacing w:after="0" w:before="0" w:line="100" w:lineRule="atLeast"/><w:ind w:hanging="0" w:left="-993" w:right="-426"/></w:pPr><w:r><w:rPr><w:rFonts w:ascii="Courier New" w:cs="Courier New" w:hAnsi="Courier New"/><w:color w:val="000000"/><w:sz w:val="20"/><w:szCs w:val="20"/></w:rPr><w:tab/><w:tab/><w:tab/><w:tab/><w:tab/><w:tab/><w:tab/><w:tab/><w:tab/><w:tab/><w:tab/><w:tab/><w:t>&quot;complement&quot; : &quot;&quot;</w:t></w:r></w:p><w:p><w:pPr><w:pStyle w:val="style0"/><w:pBdr><w:top w:color="00000A" w:space="0" w:sz="4" w:val="single"/><w:left w:color="00000A" w:space="0" w:sz="4" w:val="single"/><w:bottom w:color="00000A" w:space="0" w:sz="4" w:val="single"/><w:right w:color="00000A" w:space="0" w:sz="4" w:val="single"/></w:pBdr><w:shd w:fill="DAEEF3" w:val="clear"/><w:spacing w:after="0" w:before="0" w:line="100" w:lineRule="atLeast"/><w:ind w:hanging="0" w:left="-993" w:right="-426"/></w:pPr><w:r><w:rPr><w:rFonts w:ascii="Courier New" w:cs="Courier New" w:hAnsi="Courier New"/><w:color w:val="000000"/><w:sz w:val="20"/><w:szCs w:val="20"/></w:rPr><w:tab/><w:tab/><w:tab/><w:tab/><w:tab/><w:tab/><w:tab/><w:tab/><w:tab/><w:tab/><w:tab/><w:t>}</w:t></w:r></w:p><w:p><w:pPr><w:pStyle w:val="style0"/><w:pBdr><w:top w:color="00000A" w:space="0" w:sz="4" w:val="single"/><w:left w:color="00000A" w:space="0" w:sz="4" w:val="single"/><w:bottom w:color="00000A" w:space="0" w:sz="4" w:val="single"/><w:right w:color="00000A" w:space="0" w:sz="4" w:val="single"/></w:pBdr><w:shd w:fill="DAEEF3" w:val="clear"/><w:spacing w:after="0" w:before="0" w:line="100" w:lineRule="atLeast"/><w:ind w:hanging="0" w:left="-993" w:right="-426"/></w:pPr><w:r><w:rPr><w:rFonts w:ascii="Courier New" w:cs="Courier New" w:hAnsi="Courier New"/><w:color w:val="000000"/><w:sz w:val="20"/><w:szCs w:val="20"/></w:rPr><w:tab/><w:tab/><w:tab/><w:tab/><w:tab/><w:tab/><w:tab/><w:tab/><w:tab/><w:tab/><w:t>]</w:t></w:r></w:p><w:p><w:pPr><w:pStyle w:val="style0"/><w:pBdr><w:top w:color="00000A" w:space="0" w:sz="4" w:val="single"/><w:left w:color="00000A" w:space="0" w:sz="4" w:val="single"/><w:bottom w:color="00000A" w:space="0" w:sz="4" w:val="single"/><w:right w:color="00000A" w:space="0" w:sz="4" w:val="single"/></w:pBdr><w:shd w:fill="DAEEF3" w:val="clear"/><w:spacing w:after="0" w:before="0" w:line="100" w:lineRule="atLeast"/><w:ind w:hanging="0" w:left="-993" w:right="-426"/></w:pPr><w:r><w:rPr><w:rFonts w:ascii="Courier New" w:cs="Courier New" w:hAnsi="Courier New"/><w:color w:val="000000"/><w:sz w:val="20"/><w:szCs w:val="20"/></w:rPr><w:tab/><w:tab/><w:tab/><w:tab/><w:tab/><w:tab/><w:tab/><w:t>},</w:t></w:r></w:p><w:p><w:pPr><w:pStyle w:val="style0"/><w:pBdr><w:top w:color="00000A" w:space="0" w:sz="4" w:val="single"/><w:left w:color="00000A" w:space="0" w:sz="4" w:val="single"/><w:bottom w:color="00000A" w:space="0" w:sz="4" w:val="single"/><w:right w:color="00000A" w:space="0" w:sz="4" w:val="single"/></w:pBdr><w:shd w:fill="DAEEF3" w:val="clear"/><w:spacing w:after="0" w:before="0" w:line="100" w:lineRule="atLeast"/><w:ind w:hanging="0" w:left="-993" w:right="-426"/></w:pPr><w:r><w:rPr><w:rFonts w:ascii="Courier New" w:cs="Courier New" w:hAnsi="Courier New"/><w:color w:val="000000"/><w:sz w:val="20"/><w:szCs w:val="20"/></w:rPr><w:tab/><w:tab/><w:tab/><w:tab/><w:tab/><w:t>&quot;precision&quot; : &quot;&quot;,</w:t></w:r></w:p><w:p><w:pPr><w:pStyle w:val="style0"/><w:pBdr><w:top w:color="00000A" w:space="0" w:sz="4" w:val="single"/><w:left w:color="00000A" w:space="0" w:sz="4" w:val="single"/><w:bottom w:color="00000A" w:space="0" w:sz="4" w:val="single"/><w:right w:color="00000A" w:space="0" w:sz="4" w:val="single"/></w:pBdr><w:shd w:fill="DAEEF3" w:val="clear"/><w:spacing w:after="0" w:before="0" w:line="100" w:lineRule="atLeast"/><w:ind w:hanging="0" w:left="-993" w:right="-426"/></w:pPr><w:r><w:rPr><w:rFonts w:ascii="Courier New" w:cs="Courier New" w:hAnsi="Courier New"/><w:color w:val="000000"/><w:sz w:val="20"/><w:szCs w:val="20"/></w:rPr><w:tab/><w:tab/><w:tab/><w:tab/><w:tab/><w:t>&quot;cadre&quot; : &quot;,</w:t></w:r></w:p><w:p><w:pPr><w:pStyle w:val="style0"/><w:pBdr><w:top w:color="00000A" w:space="0" w:sz="4" w:val="single"/><w:left w:color="00000A" w:space="0" w:sz="4" w:val="single"/><w:bottom w:color="00000A" w:space="0" w:sz="4" w:val="single"/><w:right w:color="00000A" w:space="0" w:sz="4" w:val="single"/></w:pBdr><w:shd w:fill="DAEEF3" w:val="clear"/><w:spacing w:after="0" w:before="0" w:line="100" w:lineRule="atLeast"/><w:ind w:hanging="0" w:left="-993" w:right="-426"/></w:pPr><w:r><w:rPr><w:rFonts w:ascii="Courier New" w:cs="Courier New" w:hAnsi="Courier New"/><w:color w:val="000000"/><w:sz w:val="20"/><w:szCs w:val="20"/></w:rPr><w:tab/><w:tab/><w:tab/><w:tab/><w:tab/><w:t>&quot;corpsGradeClasse&quot; : &quot;&quot;,</w:t></w:r></w:p><w:p><w:pPr><w:pStyle w:val="style0"/><w:pBdr><w:top w:color="00000A" w:space="0" w:sz="4" w:val="single"/><w:left w:color="00000A" w:space="0" w:sz="4" w:val="single"/><w:bottom w:color="00000A" w:space="0" w:sz="4" w:val="single"/><w:right w:color="00000A" w:space="0" w:sz="4" w:val="single"/></w:pBdr><w:shd w:fill="DAEEF3" w:val="clear"/><w:spacing w:after="0" w:before="0" w:line="100" w:lineRule="atLeast"/><w:ind w:hanging="0" w:left="-993" w:right="-426"/></w:pPr><w:r><w:rPr><w:rFonts w:ascii="Courier New" w:cs="Courier New" w:hAnsi="Courier New"/><w:color w:val="000000"/><w:sz w:val="20"/><w:szCs w:val="20"/></w:rPr><w:tab/><w:tab/><w:tab/><w:tab/><w:tab/><w:t>&quot;echelon&quot; : &quot;&quot;,</w:t></w:r></w:p><w:p><w:pPr><w:pStyle w:val="style0"/><w:pBdr><w:top w:color="00000A" w:space="0" w:sz="4" w:val="single"/><w:left w:color="00000A" w:space="0" w:sz="4" w:val="single"/><w:bottom w:color="00000A" w:space="0" w:sz="4" w:val="single"/><w:right w:color="00000A" w:space="0" w:sz="4" w:val="single"/></w:pBdr><w:shd w:fill="DAEEF3" w:val="clear"/><w:spacing w:after="0" w:before="0" w:line="100" w:lineRule="atLeast"/><w:ind w:hanging="0" w:left="-993" w:right="-426"/></w:pPr><w:r><w:rPr><w:rFonts w:ascii="Courier New" w:cs="Courier New" w:hAnsi="Courier New"/><w:color w:val="000000"/><w:sz w:val="20"/><w:szCs w:val="20"/></w:rPr><w:tab/><w:tab/><w:tab/><w:tab/><w:tab/><w:t>&quot;categorie&quot; : &quot;&quot;,</w:t></w:r></w:p><w:p><w:pPr><w:pStyle w:val="style0"/><w:pBdr><w:top w:color="00000A" w:space="0" w:sz="4" w:val="single"/><w:left w:color="00000A" w:space="0" w:sz="4" w:val="single"/><w:bottom w:color="00000A" w:space="0" w:sz="4" w:val="single"/><w:right w:color="00000A" w:space="0" w:sz="4" w:val="single"/></w:pBdr><w:shd w:fill="DAEEF3" w:val="clear"/><w:spacing w:after="0" w:before="0" w:line="100" w:lineRule="atLeast"/><w:ind w:hanging="0" w:left="-993" w:right="-426"/></w:pPr><w:r><w:rPr><w:rFonts w:ascii="Courier New" w:cs="Courier New" w:hAnsi="Courier New"/><w:color w:val="000000"/><w:sz w:val="20"/><w:szCs w:val="20"/></w:rPr><w:tab/><w:tab/><w:tab/><w:tab/><w:tab/><w:t>&quot;classification&quot; : &quot;&quot;,</w:t></w:r></w:p><w:p><w:pPr><w:pStyle w:val="style0"/><w:pBdr><w:top w:color="00000A" w:space="0" w:sz="4" w:val="single"/><w:left w:color="00000A" w:space="0" w:sz="4" w:val="single"/><w:bottom w:color="00000A" w:space="0" w:sz="4" w:val="single"/><w:right w:color="00000A" w:space="0" w:sz="4" w:val="single"/></w:pBdr><w:shd w:fill="DAEEF3" w:val="clear"/><w:spacing w:after="0" w:before="0" w:line="100" w:lineRule="atLeast"/><w:ind w:hanging="0" w:left="-993" w:right="-426"/></w:pPr><w:r><w:rPr><w:rFonts w:ascii="Courier New" w:cs="Courier New" w:hAnsi="Courier New"/><w:color w:val="000000"/><w:sz w:val="20"/><w:szCs w:val="20"/></w:rPr><w:tab/><w:tab/><w:tab/><w:tab/><w:tab/><w:t>&quot;ancienneteEchelon&quot; : &quot;&quot;,</w:t></w:r></w:p><w:p><w:pPr><w:pStyle w:val="style0"/><w:pBdr><w:top w:color="00000A" w:space="0" w:sz="4" w:val="single"/><w:left w:color="00000A" w:space="0" w:sz="4" w:val="single"/><w:bottom w:color="00000A" w:space="0" w:sz="4" w:val="single"/><w:right w:color="00000A" w:space="0" w:sz="4" w:val="single"/></w:pBdr><w:shd w:fill="DAEEF3" w:val="clear"/><w:spacing w:after="0" w:before="0" w:line="100" w:lineRule="atLeast"/><w:ind w:hanging="0" w:left="-993" w:right="-426"/></w:pPr><w:r><w:rPr><w:rFonts w:ascii="Courier New" w:cs="Courier New" w:hAnsi="Courier New"/><w:color w:val="000000"/><w:sz w:val="20"/><w:szCs w:val="20"/></w:rPr><w:tab/><w:tab/><w:tab/><w:tab/><w:tab/><w:t>&quot;avenirCorpsGradeClasse&quot; : &quot;&quot;,</w:t></w:r></w:p><w:p><w:pPr><w:pStyle w:val="style0"/><w:pBdr><w:top w:color="00000A" w:space="0" w:sz="4" w:val="single"/><w:left w:color="00000A" w:space="0" w:sz="4" w:val="single"/><w:bottom w:color="00000A" w:space="0" w:sz="4" w:val="single"/><w:right w:color="00000A" w:space="0" w:sz="4" w:val="single"/></w:pBdr><w:shd w:fill="DAEEF3" w:val="clear"/><w:spacing w:after="0" w:before="0" w:line="100" w:lineRule="atLeast"/><w:ind w:hanging="0" w:left="-993" w:right="-426"/></w:pPr><w:r><w:rPr><w:rFonts w:ascii="Courier New" w:cs="Courier New" w:hAnsi="Courier New"/><w:color w:val="000000"/><w:sz w:val="20"/><w:szCs w:val="20"/></w:rPr><w:tab/><w:tab/><w:tab/><w:tab/><w:tab/><w:t>&quot;avenirEchelon&quot;&quot; : &quot;&quot;,</w:t></w:r></w:p><w:p><w:pPr><w:pStyle w:val="style0"/><w:pBdr><w:top w:color="00000A" w:space="0" w:sz="4" w:val="single"/><w:left w:color="00000A" w:space="0" w:sz="4" w:val="single"/><w:bottom w:color="00000A" w:space="0" w:sz="4" w:val="single"/><w:right w:color="00000A" w:space="0" w:sz="4" w:val="single"/></w:pBdr><w:shd w:fill="DAEEF3" w:val="clear"/><w:spacing w:after="0" w:before="0" w:line="100" w:lineRule="atLeast"/><w:ind w:hanging="0" w:left="-993" w:right="-426"/></w:pPr><w:r><w:rPr><w:rFonts w:ascii="Courier New" w:cs="Courier New" w:hAnsi="Courier New"/><w:color w:val="000000"/><w:sz w:val="20"/><w:szCs w:val="20"/></w:rPr><w:tab/><w:tab/><w:tab/><w:tab/><w:tab/><w:t>&quot;dateEffet&quot; : &quot;/Date()/&quot;</w:t></w:r></w:p><w:p><w:pPr><w:pStyle w:val="style0"/><w:pBdr><w:top w:color="00000A" w:space="0" w:sz="4" w:val="single"/><w:left w:color="00000A" w:space="0" w:sz="4" w:val="single"/><w:bottom w:color="00000A" w:space="0" w:sz="4" w:val="single"/><w:right w:color="00000A" w:space="0" w:sz="4" w:val="single"/></w:pBdr><w:shd w:fill="DAEEF3" w:val="clear"/><w:spacing w:after="0" w:before="0" w:line="100" w:lineRule="atLeast"/><w:ind w:hanging="0" w:left="-993" w:right="-426"/></w:pPr><w:r><w:rPr><w:rFonts w:ascii="Courier New" w:cs="Courier New" w:hAnsi="Courier New"/><w:color w:val="000000"/><w:sz w:val="20"/><w:szCs w:val="20"/></w:rPr><w:tab/><w:tab/><w:tab/><w:tab/><w:t>},</w:t></w:r></w:p><w:p><w:pPr><w:pStyle w:val="style0"/><w:pBdr><w:top w:color="00000A" w:space="0" w:sz="4" w:val="single"/><w:left w:color="00000A" w:space="0" w:sz="4" w:val="single"/><w:bottom w:color="00000A" w:space="0" w:sz="4" w:val="single"/><w:right w:color="00000A" w:space="0" w:sz="4" w:val="single"/></w:pBdr><w:shd w:fill="DAEEF3" w:val="clear"/><w:spacing w:after="0" w:before="0" w:line="100" w:lineRule="atLeast"/><w:ind w:hanging="0" w:left="-993" w:right="-426"/></w:pPr><w:r><w:rPr><w:rFonts w:ascii="Courier New" w:cs="Courier New" w:hAnsi="Courier New"/><w:color w:val="000000"/><w:sz w:val="20"/><w:szCs w:val="20"/></w:rPr><w:tab/><w:t>&quot;position&quot; :</w:t><w:tab/><w:t>{</w:t></w:r></w:p><w:p><w:pPr><w:pStyle w:val="style0"/><w:pBdr><w:top w:color="00000A" w:space="0" w:sz="4" w:val="single"/><w:left w:color="00000A" w:space="0" w:sz="4" w:val="single"/><w:bottom w:color="00000A" w:space="0" w:sz="4" w:val="single"/><w:right w:color="00000A" w:space="0" w:sz="4" w:val="single"/></w:pBdr><w:shd w:fill="DAEEF3" w:val="clear"/><w:spacing w:after="0" w:before="0" w:line="100" w:lineRule="atLeast"/><w:ind w:hanging="0" w:left="-993" w:right="-426"/></w:pPr><w:r><w:rPr><w:rFonts w:ascii="Courier New" w:cs="Courier New" w:hAnsi="Courier New"/><w:color w:val="000000"/><w:sz w:val="20"/><w:szCs w:val="20"/></w:rPr><w:tab/><w:tab/><w:tab/><w:tab/><w:tab/><w:t>&quot;position&quot; :</w:t><w:tab/><w:t>{</w:t></w:r></w:p><w:p><w:pPr><w:pStyle w:val="style0"/><w:pBdr><w:top w:color="00000A" w:space="0" w:sz="4" w:val="single"/><w:left w:color="00000A" w:space="0" w:sz="4" w:val="single"/><w:bottom w:color="00000A" w:space="0" w:sz="4" w:val="single"/><w:right w:color="00000A" w:space="0" w:sz="4" w:val="single"/></w:pBdr><w:shd w:fill="DAEEF3" w:val="clear"/><w:spacing w:after="0" w:before="0" w:line="100" w:lineRule="atLeast"/><w:ind w:hanging="0" w:left="-993" w:right="-426"/></w:pPr><w:r><w:rPr><w:rFonts w:ascii="Courier New" w:cs="Courier New" w:hAnsi="Courier New"/><w:color w:val="000000"/><w:sz w:val="20"/><w:szCs w:val="20"/></w:rPr><w:tab/><w:tab/><w:tab/><w:tab/><w:tab/><w:tab/><w:tab/><w:tab/><w:tab/><w:t>&quot;courant&quot; : 1,</w:t></w:r></w:p><w:p><w:pPr><w:pStyle w:val="style0"/><w:pBdr><w:top w:color="00000A" w:space="0" w:sz="4" w:val="single"/><w:left w:color="00000A" w:space="0" w:sz="4" w:val="single"/><w:bottom w:color="00000A" w:space="0" w:sz="4" w:val="single"/><w:right w:color="00000A" w:space="0" w:sz="4" w:val="single"/></w:pBdr><w:shd w:fill="DAEEF3" w:val="clear"/><w:spacing w:after="0" w:before="0" w:line="100" w:lineRule="atLeast"/><w:ind w:hanging="0" w:left="-993" w:right="-426"/></w:pPr><w:r><w:rPr><w:rFonts w:ascii="Courier New" w:cs="Courier New" w:hAnsi="Courier New"/><w:color w:val="000000"/><w:sz w:val="20"/><w:szCs w:val="20"/></w:rPr><w:tab/><w:tab/><w:tab/><w:tab/><w:tab/><w:tab/><w:tab/><w:tab/><w:tab/><w:t>&quot;liste&quot; :</w:t><w:tab/><w:t>[</w:t></w:r></w:p><w:p><w:pPr><w:pStyle w:val="style0"/><w:pBdr><w:top w:color="00000A" w:space="0" w:sz="4" w:val="single"/><w:left w:color="00000A" w:space="0" w:sz="4" w:val="single"/><w:bottom w:color="00000A" w:space="0" w:sz="4" w:val="single"/><w:right w:color="00000A" w:space="0" w:sz="4" w:val="single"/></w:pBdr><w:shd w:fill="DAEEF3" w:val="clear"/><w:spacing w:after="0" w:before="0" w:line="100" w:lineRule="atLeast"/><w:ind w:hanging="0" w:left="-993" w:right="-426"/></w:pPr><w:r><w:rPr><w:rFonts w:ascii="Courier New" w:cs="Courier New" w:hAnsi="Courier New"/><w:color w:val="000000"/><w:sz w:val="20"/><w:szCs w:val="20"/></w:rPr><w:tab/><w:tab/><w:tab/><w:tab/><w:tab/><w:tab/><w:tab/><w:tab/><w:tab/><w:tab/><w:tab/><w:tab/><w:t>{</w:t></w:r></w:p><w:p><w:pPr><w:pStyle w:val="style0"/><w:pBdr><w:top w:color="00000A" w:space="0" w:sz="4" w:val="single"/><w:left w:color="00000A" w:space="0" w:sz="4" w:val="single"/><w:bottom w:color="00000A" w:space="0" w:sz="4" w:val="single"/><w:right w:color="00000A" w:space="0" w:sz="4" w:val="single"/></w:pBdr><w:shd w:fill="DAEEF3" w:val="clear"/><w:spacing w:after="0" w:before="0" w:line="100" w:lineRule="atLeast"/><w:ind w:hanging="0" w:left="-993" w:right="-426"/></w:pPr><w:r><w:rPr><w:rFonts w:ascii="Courier New" w:cs="Courier New" w:hAnsi="Courier New"/><w:color w:val="000000"/><w:sz w:val="20"/><w:szCs w:val="20"/></w:rPr><w:tab/><w:tab/><w:tab/><w:tab/><w:tab/><w:tab/><w:tab/><w:tab/><w:tab/><w:tab/><w:tab/><w:tab/><w:tab/><w:t>&quot;valeur&quot; : &quot;&quot;,</w:t></w:r></w:p><w:p><w:pPr><w:pStyle w:val="style0"/><w:pBdr><w:top w:color="00000A" w:space="0" w:sz="4" w:val="single"/><w:left w:color="00000A" w:space="0" w:sz="4" w:val="single"/><w:bottom w:color="00000A" w:space="0" w:sz="4" w:val="single"/><w:right w:color="00000A" w:space="0" w:sz="4" w:val="single"/></w:pBdr><w:shd w:fill="DAEEF3" w:val="clear"/><w:spacing w:after="0" w:before="0" w:line="100" w:lineRule="atLeast"/><w:ind w:hanging="0" w:left="-993" w:right="-426"/></w:pPr><w:r><w:rPr><w:rFonts w:ascii="Courier New" w:cs="Courier New" w:hAnsi="Courier New"/><w:color w:val="000000"/><w:sz w:val="20"/><w:szCs w:val="20"/></w:rPr><w:tab/><w:tab/><w:tab/><w:tab/><w:tab/><w:tab/><w:tab/><w:tab/><w:tab/><w:tab/><w:tab/><w:tab/><w:tab/><w:t>&quot;id&quot; : 1</w:t></w:r></w:p><w:p><w:pPr><w:pStyle w:val="style0"/><w:pBdr><w:top w:color="00000A" w:space="0" w:sz="4" w:val="single"/><w:left w:color="00000A" w:space="0" w:sz="4" w:val="single"/><w:bottom w:color="00000A" w:space="0" w:sz="4" w:val="single"/><w:right w:color="00000A" w:space="0" w:sz="4" w:val="single"/></w:pBdr><w:shd w:fill="DAEEF3" w:val="clear"/><w:spacing w:after="0" w:before="0" w:line="100" w:lineRule="atLeast"/><w:ind w:hanging="0" w:left="-993" w:right="-426"/></w:pPr><w:r><w:rPr><w:rFonts w:ascii="Courier New" w:cs="Courier New" w:hAnsi="Courier New"/><w:color w:val="000000"/><w:sz w:val="20"/><w:szCs w:val="20"/></w:rPr><w:tab/><w:tab/><w:tab/><w:tab/><w:tab/><w:tab/><w:tab/><w:tab/><w:tab/><w:tab/><w:tab/><w:tab/><w:t>}</w:t></w:r></w:p><w:p><w:pPr><w:pStyle w:val="style0"/><w:pBdr><w:top w:color="00000A" w:space="0" w:sz="4" w:val="single"/><w:left w:color="00000A" w:space="0" w:sz="4" w:val="single"/><w:bottom w:color="00000A" w:space="0" w:sz="4" w:val="single"/><w:right w:color="00000A" w:space="0" w:sz="4" w:val="single"/></w:pBdr><w:shd w:fill="DAEEF3" w:val="clear"/><w:spacing w:after="0" w:before="0" w:line="100" w:lineRule="atLeast"/><w:ind w:hanging="0" w:left="-993" w:right="-426"/></w:pPr><w:r><w:rPr><w:rFonts w:ascii="Courier New" w:cs="Courier New" w:hAnsi="Courier New"/><w:color w:val="000000"/><w:sz w:val="20"/><w:szCs w:val="20"/></w:rPr><w:tab/><w:tab/><w:tab/><w:tab/><w:tab/><w:tab/><w:tab/><w:tab/><w:tab/><w:tab/><w:tab/><w:t>]</w:t></w:r></w:p><w:p><w:pPr><w:pStyle w:val="style0"/><w:pBdr><w:top w:color="00000A" w:space="0" w:sz="4" w:val="single"/><w:left w:color="00000A" w:space="0" w:sz="4" w:val="single"/><w:bottom w:color="00000A" w:space="0" w:sz="4" w:val="single"/><w:right w:color="00000A" w:space="0" w:sz="4" w:val="single"/></w:pBdr><w:shd w:fill="DAEEF3" w:val="clear"/><w:spacing w:after="0" w:before="0" w:line="100" w:lineRule="atLeast"/><w:ind w:hanging="0" w:left="-993" w:right="-426"/></w:pPr><w:r><w:rPr><w:rFonts w:ascii="Courier New" w:cs="Courier New" w:hAnsi="Courier New"/><w:color w:val="000000"/><w:sz w:val="20"/><w:szCs w:val="20"/></w:rPr><w:tab/><w:tab/><w:tab/><w:tab/><w:tab/><w:tab/><w:tab/><w:tab/><w:t>}</w:t></w:r></w:p><w:p><w:pPr><w:pStyle w:val="style0"/><w:pBdr><w:top w:color="00000A" w:space="0" w:sz="4" w:val="single"/><w:left w:color="00000A" w:space="0" w:sz="4" w:val="single"/><w:bottom w:color="00000A" w:space="0" w:sz="4" w:val="single"/><w:right w:color="00000A" w:space="0" w:sz="4" w:val="single"/></w:pBdr><w:shd w:fill="DAEEF3" w:val="clear"/><w:spacing w:after="0" w:before="0" w:line="100" w:lineRule="atLeast"/><w:ind w:hanging="0" w:left="-993" w:right="-426"/></w:pPr><w:r><w:rPr><w:rFonts w:ascii="Courier New" w:cs="Courier New" w:hAnsi="Courier New"/><w:color w:val="000000"/><w:sz w:val="20"/><w:szCs w:val="20"/></w:rPr><w:tab/><w:tab/><w:tab/><w:tab/><w:t>}</w:t></w:r></w:p><w:p><w:pPr><w:pStyle w:val="style0"/><w:pBdr><w:top w:color="00000A" w:space="0" w:sz="4" w:val="single"/><w:left w:color="00000A" w:space="0" w:sz="4" w:val="single"/><w:bottom w:color="00000A" w:space="0" w:sz="4" w:val="single"/><w:right w:color="00000A" w:space="0" w:sz="4" w:val="single"/></w:pBdr><w:shd w:fill="DAEEF3" w:val="clear"/><w:spacing w:after="0" w:before="0" w:line="100" w:lineRule="atLeast"/><w:ind w:hanging="0" w:left="-993" w:right="-426"/></w:pPr><w:r><w:rPr><w:rFonts w:ascii="Courier New" w:cs="Courier New" w:hAnsi="Courier New"/><w:color w:val="000000"/><w:sz w:val="20"/><w:szCs w:val="20"/></w:rPr><w:t>}</w:t></w:r></w:p><w:p><w:pPr><w:pStyle w:val="style0"/><w:jc w:val="both"/></w:pPr><w:r><w:rPr><w:b/><w:u w:val="single"/></w:rPr><w:t>Remarques:</w:t></w:r></w:p><w:p><w:pPr><w:pStyle w:val="style0"/><w:ind w:firstLine="360" w:left="0" w:right="0"/><w:jc w:val="both"/></w:pPr><w:r><w:rPr></w:rPr><w:t xml:space="preserve">L’objet </w:t></w:r><w:r><w:rPr><w:b/></w:rPr><w:t>statut</w:t></w:r><w:r><w:rPr></w:rPr><w:t xml:space="preserve"> contient une liste d’associations « identifiant » &lt;-&gt; « valeur d’affichage » ainsi que la valeur courante de l’identifiant. Les valeurs d’affichage actuelles sont :</w:t></w:r></w:p><w:p><w:pPr><w:pStyle w:val="style41"/><w:numPr><w:ilvl w:val="0"/><w:numId w:val="4"/></w:numPr><w:jc w:val="both"/></w:pPr><w:r><w:rPr></w:rPr><w:t xml:space="preserve"> </w:t></w:r><w:r><w:rPr></w:rPr><w:t>Fonctionnaire</w:t></w:r></w:p><w:p><w:pPr><w:pStyle w:val="style41"/><w:numPr><w:ilvl w:val="0"/><w:numId w:val="4"/></w:numPr><w:jc w:val="both"/></w:pPr><w:r><w:rPr></w:rPr><w:t>Contractuel</w:t></w:r></w:p><w:p><w:pPr><w:pStyle w:val="style41"/><w:numPr><w:ilvl w:val="0"/><w:numId w:val="4"/></w:numPr><w:jc w:val="both"/></w:pPr><w:r><w:rPr></w:rPr><w:t>Convention collective</w:t></w:r></w:p><w:p><w:pPr><w:pStyle w:val="style41"/><w:numPr><w:ilvl w:val="0"/><w:numId w:val="4"/></w:numPr><w:jc w:val="both"/></w:pPr><w:r><w:rPr></w:rPr><w:t>Allocataire</w:t></w:r></w:p><w:p><w:pPr><w:pStyle w:val="style41"/><w:numPr><w:ilvl w:val="0"/><w:numId w:val="4"/></w:numPr><w:jc w:val="both"/></w:pPr><w:r><w:rPr></w:rPr><w:t>Autre</w:t></w:r></w:p><w:p><w:pPr><w:pStyle w:val="style0"/><w:ind w:firstLine="360" w:left="0" w:right="0"/><w:jc w:val="both"/></w:pPr><w:r><w:rPr></w:rPr><w:t xml:space="preserve">L’attribut </w:t></w:r><w:r><w:rPr><w:b/><w:u w:val="single"/></w:rPr><w:t>complément</w:t></w:r><w:r><w:rPr></w:rPr><w:t xml:space="preserve"> est optionnel et n’est mis que lorsqu’une entrée utilisateur est associée à l’entrée courante.</w:t></w:r></w:p><w:p><w:pPr><w:pStyle w:val="style0"/><w:jc w:val="both"/></w:pPr><w:r><w:rPr></w:rPr><w:t>On pourra à l’avenir ajouter de nouvelles valeurs, au besoin.</w:t></w:r></w:p><w:p><w:pPr><w:pStyle w:val="style0"/><w:ind w:firstLine="360" w:left="0" w:right="0"/><w:jc w:val="both"/></w:pPr><w:r><w:rPr></w:rPr><w:t xml:space="preserve">De la même manière, l’objet </w:t></w:r><w:r><w:rPr><w:b/></w:rPr><w:t>position</w:t></w:r><w:r><w:rPr></w:rPr><w:t xml:space="preserve"> contient une liste d’association « identifiant » &lt;-&gt; « valeur d’affichage » ainsi que l’identifiant de la position courante. Les valeurs d’affichage actuelles sont :</w:t></w:r></w:p><w:p><w:pPr><w:pStyle w:val="style41"/><w:numPr><w:ilvl w:val="0"/><w:numId w:val="4"/></w:numPr><w:jc w:val="both"/></w:pPr><w:r><w:rPr></w:rPr><w:t>Activité</w:t></w:r></w:p><w:p><w:pPr><w:pStyle w:val="style41"/><w:numPr><w:ilvl w:val="0"/><w:numId w:val="4"/></w:numPr><w:jc w:val="both"/></w:pPr><w:r><w:rPr></w:rPr><w:t>Mise à disposition</w:t></w:r></w:p><w:p><w:pPr><w:pStyle w:val="style41"/><w:numPr><w:ilvl w:val="0"/><w:numId w:val="4"/></w:numPr><w:jc w:val="both"/></w:pPr><w:r><w:rPr></w:rPr><w:t>Détachement</w:t></w:r></w:p><w:p><w:pPr><w:pStyle w:val="style41"/><w:numPr><w:ilvl w:val="0"/><w:numId w:val="4"/></w:numPr><w:jc w:val="both"/></w:pPr><w:r><w:rPr></w:rPr><w:t>Autre</w:t></w:r></w:p><w:p><w:pPr><w:pStyle w:val="style0"/><w:jc w:val="both"/></w:pPr><w:r><w:rPr></w:rPr></w:r></w:p><w:p><w:pPr><w:pStyle w:val="style0"/><w:ind w:firstLine="360" w:left="0" w:right="0"/><w:jc w:val="both"/></w:pPr><w:r><w:rPr></w:rPr><w:t>Lors de l’enregistrement (mise à jour) on n’envoi que la date d’entretien, car tout le reste ne sert essentiellement qu’à l’affichage.</w:t></w:r></w:p><w:p><w:pPr><w:pStyle w:val="style0"/></w:pPr><w:r><w:rPr><w:rStyle w:val="style22"/></w:rPr><w:t>Web service:</w:t></w:r><w:r><w:rPr></w:rPr><w:t xml:space="preserve"> Enregistrement de l’identification de l’EAE</w:t></w:r></w:p><w:p><w:pPr><w:pStyle w:val="style0"/></w:pPr><w:r><w:rPr><w:rStyle w:val="style22"/><w:lang w:val="en-US"/></w:rPr><w:t>URL:</w:t></w:r><w:r><w:rPr><w:lang w:val="en-US"/></w:rPr><w:t xml:space="preserve"> </w:t></w:r><w:hyperlink r:id="rId19"><w:r><w:rPr><w:rStyle w:val="style23"/><w:rStyle w:val="style23"/><w:lang w:val="en-US"/></w:rPr><w:t>http://URL_SERVEUR/agents/eaeSauverIdentification?idEvalue=&amp;idEvaluateur</w:t></w:r></w:hyperlink><w:r><w:rPr><w:lang w:val="en-US"/></w:rPr><w:t>=</w:t></w:r></w:p><w:p><w:pPr><w:pStyle w:val="style0"/></w:pPr><w:r><w:rPr><w:rStyle w:val="style22"/></w:rPr><w:t>idEvalue:</w:t></w:r><w:r><w:rPr></w:rPr><w:t xml:space="preserve"> identifiant de l’agent évalué</w:t></w:r></w:p><w:p><w:pPr><w:pStyle w:val="style0"/></w:pPr><w:r><w:rPr><w:rStyle w:val="style22"/></w:rPr><w:t>idEvaluateur:</w:t></w:r><w:r><w:rPr></w:rPr><w:t xml:space="preserve"> identifiant de l’évaluateur ou du supérieur</w:t></w:r></w:p><w:p><w:pPr><w:pStyle w:val="style0"/></w:pPr><w:r><w:rPr><w:rStyle w:val="style22"/></w:rPr><w:t>Format JSON envoyé:</w:t></w:r><w:r><w:rPr></w:rPr><w:t xml:space="preserve"> </w:t></w:r></w:p><w:p><w:pPr><w:pStyle w:val="style0"/><w:pBdr><w:top w:color="00000A" w:space="0" w:sz="4" w:val="single"/><w:left w:color="00000A" w:space="0" w:sz="4" w:val="single"/><w:bottom w:color="00000A" w:space="0" w:sz="4" w:val="single"/><w:right w:color="00000A" w:space="0" w:sz="4" w:val="single"/></w:pBdr><w:shd w:fill="DAEEF3" w:val="clear"/><w:spacing w:after="0" w:before="0" w:line="100" w:lineRule="atLeast"/><w:ind w:hanging="0" w:left="-644" w:right="-426"/></w:pPr><w:r><w:rPr><w:rFonts w:ascii="Courier New" w:cs="Courier New" w:hAnsi="Courier New"/><w:color w:val="000000"/><w:sz w:val="20"/><w:szCs w:val="20"/></w:rPr><w:t>{</w:t></w:r></w:p><w:p><w:pPr><w:pStyle w:val="style0"/><w:pBdr><w:top w:color="00000A" w:space="0" w:sz="4" w:val="single"/><w:left w:color="00000A" w:space="0" w:sz="4" w:val="single"/><w:bottom w:color="00000A" w:space="0" w:sz="4" w:val="single"/><w:right w:color="00000A" w:space="0" w:sz="4" w:val="single"/></w:pBdr><w:shd w:fill="DAEEF3" w:val="clear"/><w:spacing w:after="0" w:before="0" w:line="100" w:lineRule="atLeast"/><w:ind w:hanging="0" w:left="-644" w:right="-426"/></w:pPr><w:r><w:rPr><w:rFonts w:ascii="Courier New" w:cs="Courier New" w:hAnsi="Courier New"/><w:color w:val="000000"/><w:sz w:val="20"/><w:szCs w:val="20"/></w:rPr><w:tab/><w:t>&quot;dateEntretien&quot; : &quot;/Date()/&quot;</w:t></w:r></w:p><w:p><w:pPr><w:pStyle w:val="style0"/><w:pBdr><w:top w:color="00000A" w:space="0" w:sz="4" w:val="single"/><w:left w:color="00000A" w:space="0" w:sz="4" w:val="single"/><w:bottom w:color="00000A" w:space="0" w:sz="4" w:val="single"/><w:right w:color="00000A" w:space="0" w:sz="4" w:val="single"/></w:pBdr><w:shd w:fill="DAEEF3" w:val="clear"/><w:spacing w:after="0" w:before="0" w:line="100" w:lineRule="atLeast"/><w:ind w:hanging="0" w:left="-644" w:right="-426"/></w:pPr><w:r><w:rPr><w:rFonts w:ascii="Courier New" w:cs="Courier New" w:hAnsi="Courier New"/><w:color w:val="000000"/><w:sz w:val="20"/><w:szCs w:val="20"/></w:rPr><w:t>}</w:t></w:r></w:p><w:p><w:pPr><w:pStyle w:val="style0"/></w:pPr><w:r><w:rPr></w:rPr></w:r></w:p><w:p><w:pPr><w:pStyle w:val="style39"/><w:pageBreakBefore/><w:numPr><w:ilvl w:val="0"/><w:numId w:val="6"/></w:numPr></w:pPr><w:r><w:rPr></w:rPr><w:t>Onglet fiche de poste</w:t></w:r></w:p><w:p><w:pPr><w:pStyle w:val="style0"/><w:ind w:firstLine="360" w:left="0" w:right="0"/><w:jc w:val="both"/></w:pPr><w:r><w:rPr></w:rPr><w:t>Ce service permet de récupérer tout le contenu concernant l’onglet fiche de poste de l’agent à évaluer.</w:t></w:r></w:p><w:p><w:pPr><w:pStyle w:val="style0"/></w:pPr><w:r><w:rPr><w:rStyle w:val="style22"/></w:rPr><w:t>Web service:</w:t></w:r><w:r><w:rPr></w:rPr><w:t xml:space="preserve"> Fiche de poste de l’EAE</w:t></w:r></w:p><w:p><w:pPr><w:pStyle w:val="style0"/></w:pPr><w:r><w:rPr><w:rStyle w:val="style22"/><w:lang w:val="en-US"/></w:rPr><w:t>URL:</w:t></w:r><w:r><w:rPr><w:lang w:val="en-US"/></w:rPr><w:t xml:space="preserve"> </w:t></w:r><w:hyperlink r:id="rId20"><w:r><w:rPr><w:rStyle w:val="style23"/><w:rStyle w:val="style23"/><w:lang w:val="en-US"/></w:rPr><w:t>http://URL_SERVEUR/agents/eaeFichePoste?idEvalue</w:t></w:r></w:hyperlink><w:r><w:rPr><w:lang w:val="en-US"/></w:rPr><w:t>=</w:t></w:r></w:p><w:p><w:pPr><w:pStyle w:val="style0"/></w:pPr><w:r><w:rPr><w:rStyle w:val="style22"/></w:rPr><w:t>idEvalue:</w:t></w:r><w:r><w:rPr></w:rPr><w:t xml:space="preserve"> identifiant de l’agent évalué</w:t></w:r></w:p><w:p><w:pPr><w:pStyle w:val="style0"/></w:pPr><w:r><w:rPr><w:rStyle w:val="style22"/></w:rPr><w:t>Format JSON attendu:</w:t></w:r><w:r><w:rPr></w:rPr><w:t xml:space="preserve"> </w:t></w:r></w:p><w:p><w:pPr><w:pStyle w:val="style0"/><w:pBdr><w:top w:color="00000A" w:space="0" w:sz="4" w:val="single"/><w:left w:color="00000A" w:space="0" w:sz="4" w:val="single"/><w:bottom w:color="00000A" w:space="0" w:sz="4" w:val="single"/><w:right w:color="00000A" w:space="0" w:sz="4" w:val="single"/></w:pBdr><w:shd w:fill="DAEEF3" w:val="clear"/><w:spacing w:after="0" w:before="0" w:line="100" w:lineRule="atLeast"/><w:ind w:hanging="0" w:left="-993" w:right="-426"/></w:pPr><w:r><w:rPr><w:rFonts w:ascii="Courier New" w:cs="Courier New" w:hAnsi="Courier New"/><w:color w:val="000000"/><w:sz w:val="20"/><w:szCs w:val="20"/></w:rPr><w:t>{</w:t></w:r></w:p><w:p><w:pPr><w:pStyle w:val="style0"/><w:pBdr><w:top w:color="00000A" w:space="0" w:sz="4" w:val="single"/><w:left w:color="00000A" w:space="0" w:sz="4" w:val="single"/><w:bottom w:color="00000A" w:space="0" w:sz="4" w:val="single"/><w:right w:color="00000A" w:space="0" w:sz="4" w:val="single"/></w:pBdr><w:shd w:fill="DAEEF3" w:val="clear"/><w:spacing w:after="0" w:before="0" w:line="100" w:lineRule="atLeast"/><w:ind w:hanging="0" w:left="-993" w:right="-426"/></w:pPr><w:r><w:rPr><w:rFonts w:ascii="Courier New" w:cs="Courier New" w:hAnsi="Courier New"/><w:color w:val="000000"/><w:sz w:val="20"/><w:szCs w:val="20"/></w:rPr><w:tab/><w:t>&quot;intitule&quot; : &quot;&quot;,</w:t></w:r></w:p><w:p><w:pPr><w:pStyle w:val="style0"/><w:pBdr><w:top w:color="00000A" w:space="0" w:sz="4" w:val="single"/><w:left w:color="00000A" w:space="0" w:sz="4" w:val="single"/><w:bottom w:color="00000A" w:space="0" w:sz="4" w:val="single"/><w:right w:color="00000A" w:space="0" w:sz="4" w:val="single"/></w:pBdr><w:shd w:fill="DAEEF3" w:val="clear"/><w:spacing w:after="0" w:before="0" w:line="100" w:lineRule="atLeast"/><w:ind w:hanging="0" w:left="-993" w:right="-426"/></w:pPr><w:r><w:rPr><w:rFonts w:ascii="Courier New" w:cs="Courier New" w:hAnsi="Courier New"/><w:color w:val="000000"/><w:sz w:val="20"/><w:szCs w:val="20"/></w:rPr><w:tab/><w:t>&quot;grade&quot; : &quot;&quot;,</w:t></w:r></w:p><w:p><w:pPr><w:pStyle w:val="style0"/><w:pBdr><w:top w:color="00000A" w:space="0" w:sz="4" w:val="single"/><w:left w:color="00000A" w:space="0" w:sz="4" w:val="single"/><w:bottom w:color="00000A" w:space="0" w:sz="4" w:val="single"/><w:right w:color="00000A" w:space="0" w:sz="4" w:val="single"/></w:pBdr><w:shd w:fill="DAEEF3" w:val="clear"/><w:spacing w:after="0" w:before="0" w:line="100" w:lineRule="atLeast"/><w:ind w:hanging="0" w:left="-993" w:right="-426"/></w:pPr><w:r><w:rPr><w:rFonts w:ascii="Courier New" w:cs="Courier New" w:hAnsi="Courier New"/><w:color w:val="000000"/><w:sz w:val="20"/><w:szCs w:val="20"/></w:rPr><w:tab/><w:t>&quot;emploi&quot; : &quot;&quot;,</w:t></w:r></w:p><w:p><w:pPr><w:pStyle w:val="style0"/><w:pBdr><w:top w:color="00000A" w:space="0" w:sz="4" w:val="single"/><w:left w:color="00000A" w:space="0" w:sz="4" w:val="single"/><w:bottom w:color="00000A" w:space="0" w:sz="4" w:val="single"/><w:right w:color="00000A" w:space="0" w:sz="4" w:val="single"/></w:pBdr><w:shd w:fill="DAEEF3" w:val="clear"/><w:spacing w:after="0" w:before="0" w:line="100" w:lineRule="atLeast"/><w:ind w:hanging="0" w:left="-993" w:right="-426"/></w:pPr><w:r><w:rPr><w:rFonts w:ascii="Courier New" w:cs="Courier New" w:hAnsi="Courier New"/><w:color w:val="000000"/><w:sz w:val="20"/><w:szCs w:val="20"/></w:rPr><w:tab/><w:t>&quot;collectivite&quot; : &quot;&quot;,</w:t></w:r></w:p><w:p><w:pPr><w:pStyle w:val="style0"/><w:pBdr><w:top w:color="00000A" w:space="0" w:sz="4" w:val="single"/><w:left w:color="00000A" w:space="0" w:sz="4" w:val="single"/><w:bottom w:color="00000A" w:space="0" w:sz="4" w:val="single"/><w:right w:color="00000A" w:space="0" w:sz="4" w:val="single"/></w:pBdr><w:shd w:fill="DAEEF3" w:val="clear"/><w:spacing w:after="0" w:before="0" w:line="100" w:lineRule="atLeast"/><w:ind w:hanging="0" w:left="-993" w:right="-426"/></w:pPr><w:r><w:rPr><w:rFonts w:ascii="Courier New" w:cs="Courier New" w:hAnsi="Courier New"/><w:color w:val="000000"/><w:sz w:val="20"/><w:szCs w:val="20"/></w:rPr><w:tab/><w:t>&quot;directionService&quot; : &quot;&quot;,</w:t></w:r></w:p><w:p><w:pPr><w:pStyle w:val="style0"/><w:pBdr><w:top w:color="00000A" w:space="0" w:sz="4" w:val="single"/><w:left w:color="00000A" w:space="0" w:sz="4" w:val="single"/><w:bottom w:color="00000A" w:space="0" w:sz="4" w:val="single"/><w:right w:color="00000A" w:space="0" w:sz="4" w:val="single"/></w:pBdr><w:shd w:fill="DAEEF3" w:val="clear"/><w:spacing w:after="0" w:before="0" w:line="100" w:lineRule="atLeast"/><w:ind w:hanging="0" w:left="-993" w:right="-426"/></w:pPr><w:r><w:rPr><w:rFonts w:ascii="Courier New" w:cs="Courier New" w:hAnsi="Courier New"/><w:color w:val="000000"/><w:sz w:val="20"/><w:szCs w:val="20"/></w:rPr><w:tab/><w:t>&quot;localisation&quot; : &quot;&quot;,</w:t></w:r></w:p><w:p><w:pPr><w:pStyle w:val="style0"/><w:pBdr><w:top w:color="00000A" w:space="0" w:sz="4" w:val="single"/><w:left w:color="00000A" w:space="0" w:sz="4" w:val="single"/><w:bottom w:color="00000A" w:space="0" w:sz="4" w:val="single"/><w:right w:color="00000A" w:space="0" w:sz="4" w:val="single"/></w:pBdr><w:shd w:fill="DAEEF3" w:val="clear"/><w:spacing w:after="0" w:before="0" w:line="100" w:lineRule="atLeast"/><w:ind w:hanging="0" w:left="-993" w:right="-426"/></w:pPr><w:r><w:rPr><w:rFonts w:ascii="Courier New" w:cs="Courier New" w:hAnsi="Courier New"/><w:color w:val="000000"/><w:sz w:val="20"/><w:szCs w:val="20"/></w:rPr><w:tab/><w:t>&quot;mission&quot; : &quot;&quot;,</w:t></w:r></w:p><w:p><w:pPr><w:pStyle w:val="style0"/><w:pBdr><w:top w:color="00000A" w:space="0" w:sz="4" w:val="single"/><w:left w:color="00000A" w:space="0" w:sz="4" w:val="single"/><w:bottom w:color="00000A" w:space="0" w:sz="4" w:val="single"/><w:right w:color="00000A" w:space="0" w:sz="4" w:val="single"/></w:pBdr><w:shd w:fill="DAEEF3" w:val="clear"/><w:spacing w:after="0" w:before="0" w:line="100" w:lineRule="atLeast"/><w:ind w:hanging="0" w:left="-993" w:right="-426"/></w:pPr><w:r><w:rPr><w:rFonts w:ascii="Courier New" w:cs="Courier New" w:hAnsi="Courier New"/><w:color w:val="000000"/><w:sz w:val="20"/><w:szCs w:val="20"/></w:rPr><w:tab/><w:t>&quot;superieur&quot; :</w:t><w:tab/><w:t>{</w:t></w:r></w:p><w:p><w:pPr><w:pStyle w:val="style0"/><w:pBdr><w:top w:color="00000A" w:space="0" w:sz="4" w:val="single"/><w:left w:color="00000A" w:space="0" w:sz="4" w:val="single"/><w:bottom w:color="00000A" w:space="0" w:sz="4" w:val="single"/><w:right w:color="00000A" w:space="0" w:sz="4" w:val="single"/></w:pBdr><w:shd w:fill="DAEEF3" w:val="clear"/><w:spacing w:after="0" w:before="0" w:line="100" w:lineRule="atLeast"/><w:ind w:hanging="0" w:left="-993" w:right="-426"/></w:pPr><w:r><w:rPr><w:rFonts w:ascii="Courier New" w:cs="Courier New" w:hAnsi="Courier New"/><w:color w:val="000000"/><w:sz w:val="20"/><w:szCs w:val="20"/></w:rPr><w:tab/><w:tab/><w:tab/><w:tab/><w:tab/><w:t>&quot;nom&quot; : &quot;&quot;,</w:t></w:r></w:p><w:p><w:pPr><w:pStyle w:val="style0"/><w:pBdr><w:top w:color="00000A" w:space="0" w:sz="4" w:val="single"/><w:left w:color="00000A" w:space="0" w:sz="4" w:val="single"/><w:bottom w:color="00000A" w:space="0" w:sz="4" w:val="single"/><w:right w:color="00000A" w:space="0" w:sz="4" w:val="single"/></w:pBdr><w:shd w:fill="DAEEF3" w:val="clear"/><w:spacing w:after="0" w:before="0" w:line="100" w:lineRule="atLeast"/><w:ind w:hanging="0" w:left="-993" w:right="-426"/></w:pPr><w:r><w:rPr><w:rFonts w:ascii="Courier New" w:cs="Courier New" w:hAnsi="Courier New"/><w:color w:val="000000"/><w:sz w:val="20"/><w:szCs w:val="20"/></w:rPr><w:tab/><w:tab/><w:tab/><w:tab/><w:tab/><w:t>&quot;prenom&quot; : &quot;&quot;,</w:t></w:r></w:p><w:p><w:pPr><w:pStyle w:val="style0"/><w:pBdr><w:top w:color="00000A" w:space="0" w:sz="4" w:val="single"/><w:left w:color="00000A" w:space="0" w:sz="4" w:val="single"/><w:bottom w:color="00000A" w:space="0" w:sz="4" w:val="single"/><w:right w:color="00000A" w:space="0" w:sz="4" w:val="single"/></w:pBdr><w:shd w:fill="DAEEF3" w:val="clear"/><w:spacing w:after="0" w:before="0" w:line="100" w:lineRule="atLeast"/><w:ind w:hanging="0" w:left="-993" w:right="-426"/></w:pPr><w:r><w:rPr><w:rFonts w:ascii="Courier New" w:cs="Courier New" w:hAnsi="Courier New"/><w:color w:val="000000"/><w:sz w:val="20"/><w:szCs w:val="20"/></w:rPr><w:tab/><w:tab/><w:tab/><w:tab/><w:tab/><w:t>&quot;position&quot; : &quot;&quot;,</w:t></w:r></w:p><w:p><w:pPr><w:pStyle w:val="style0"/><w:pBdr><w:top w:color="00000A" w:space="0" w:sz="4" w:val="single"/><w:left w:color="00000A" w:space="0" w:sz="4" w:val="single"/><w:bottom w:color="00000A" w:space="0" w:sz="4" w:val="single"/><w:right w:color="00000A" w:space="0" w:sz="4" w:val="single"/></w:pBdr><w:shd w:fill="DAEEF3" w:val="clear"/><w:spacing w:after="0" w:before="0" w:line="100" w:lineRule="atLeast"/><w:ind w:hanging="0" w:left="-993" w:right="-426"/></w:pPr><w:r><w:rPr><w:rFonts w:ascii="Courier New" w:cs="Courier New" w:hAnsi="Courier New"/><w:color w:val="000000"/><w:sz w:val="20"/><w:szCs w:val="20"/></w:rPr><w:tab/><w:tab/><w:tab/><w:tab/><w:tab/><w:t>&quot;titre&quot; : &quot;&quot;</w:t></w:r></w:p><w:p><w:pPr><w:pStyle w:val="style0"/><w:pBdr><w:top w:color="00000A" w:space="0" w:sz="4" w:val="single"/><w:left w:color="00000A" w:space="0" w:sz="4" w:val="single"/><w:bottom w:color="00000A" w:space="0" w:sz="4" w:val="single"/><w:right w:color="00000A" w:space="0" w:sz="4" w:val="single"/></w:pBdr><w:shd w:fill="DAEEF3" w:val="clear"/><w:spacing w:after="0" w:before="0" w:line="100" w:lineRule="atLeast"/><w:ind w:hanging="0" w:left="-993" w:right="-426"/></w:pPr><w:r><w:rPr><w:rFonts w:ascii="Courier New" w:cs="Courier New" w:hAnsi="Courier New"/><w:color w:val="000000"/><w:sz w:val="20"/><w:szCs w:val="20"/></w:rPr><w:tab/><w:tab/><w:tab/><w:tab/><w:t>},</w:t></w:r></w:p><w:p><w:pPr><w:pStyle w:val="style0"/><w:pBdr><w:top w:color="00000A" w:space="0" w:sz="4" w:val="single"/><w:left w:color="00000A" w:space="0" w:sz="4" w:val="single"/><w:bottom w:color="00000A" w:space="0" w:sz="4" w:val="single"/><w:right w:color="00000A" w:space="0" w:sz="4" w:val="single"/></w:pBdr><w:shd w:fill="DAEEF3" w:val="clear"/><w:spacing w:after="0" w:before="0" w:line="100" w:lineRule="atLeast"/><w:ind w:hanging="0" w:left="-993" w:right="-426"/></w:pPr><w:r><w:rPr><w:rFonts w:ascii="Courier New" w:cs="Courier New" w:hAnsi="Courier New"/><w:color w:val="000000"/><w:sz w:val="20"/><w:szCs w:val="20"/></w:rPr><w:tab/><w:t>&quot;activitesPrincipale&quot; : [&quot;&quot;,&quot;&quot;,&quot;&quot;,&quot;&quot;],</w:t></w:r></w:p><w:p><w:pPr><w:pStyle w:val="style0"/><w:pBdr><w:top w:color="00000A" w:space="0" w:sz="4" w:val="single"/><w:left w:color="00000A" w:space="0" w:sz="4" w:val="single"/><w:bottom w:color="00000A" w:space="0" w:sz="4" w:val="single"/><w:right w:color="00000A" w:space="0" w:sz="4" w:val="single"/></w:pBdr><w:shd w:fill="DAEEF3" w:val="clear"/><w:spacing w:after="0" w:before="0" w:line="100" w:lineRule="atLeast"/><w:ind w:hanging="0" w:left="-993" w:right="-426"/></w:pPr><w:r><w:rPr><w:rFonts w:ascii="Courier New" w:cs="Courier New" w:hAnsi="Courier New"/><w:color w:val="000000"/><w:sz w:val="20"/><w:szCs w:val="20"/></w:rPr><w:tab/><w:t>&quot;activitesSecondaire&quot; : [&quot;&quot;,&quot;&quot;,&quot;&quot;,&quot;&quot;,&quot;&quot;],</w:t></w:r></w:p><w:p><w:pPr><w:pStyle w:val="style0"/><w:pBdr><w:top w:color="00000A" w:space="0" w:sz="4" w:val="single"/><w:left w:color="00000A" w:space="0" w:sz="4" w:val="single"/><w:bottom w:color="00000A" w:space="0" w:sz="4" w:val="single"/><w:right w:color="00000A" w:space="0" w:sz="4" w:val="single"/></w:pBdr><w:shd w:fill="DAEEF3" w:val="clear"/><w:spacing w:after="0" w:before="0" w:line="100" w:lineRule="atLeast"/><w:ind w:hanging="0" w:left="-993" w:right="-426"/></w:pPr><w:r><w:rPr><w:rFonts w:ascii="Courier New" w:cs="Courier New" w:hAnsi="Courier New"/><w:color w:val="000000"/><w:sz w:val="20"/><w:szCs w:val="20"/></w:rPr><w:tab/><w:t>&quot;competencesRequises&quot; : [&quot;&quot;,&quot;&quot;,&quot;&quot;]</w:t></w:r></w:p><w:p><w:pPr><w:pStyle w:val="style0"/><w:pBdr><w:top w:color="00000A" w:space="0" w:sz="4" w:val="single"/><w:left w:color="00000A" w:space="0" w:sz="4" w:val="single"/><w:bottom w:color="00000A" w:space="0" w:sz="4" w:val="single"/><w:right w:color="00000A" w:space="0" w:sz="4" w:val="single"/></w:pBdr><w:shd w:fill="DAEEF3" w:val="clear"/><w:spacing w:after="0" w:before="0" w:line="100" w:lineRule="atLeast"/><w:ind w:hanging="0" w:left="-993" w:right="-426"/></w:pPr><w:r><w:rPr><w:rFonts w:ascii="Courier New" w:cs="Courier New" w:hAnsi="Courier New"/><w:color w:val="000000"/><w:sz w:val="20"/><w:szCs w:val="20"/></w:rPr><w:t>}</w:t></w:r></w:p><w:p><w:pPr><w:pStyle w:val="style0"/><w:pBdr><w:top w:color="00000A" w:space="0" w:sz="4" w:val="single"/><w:left w:color="00000A" w:space="0" w:sz="4" w:val="single"/><w:bottom w:color="00000A" w:space="0" w:sz="4" w:val="single"/><w:right w:color="00000A" w:space="0" w:sz="4" w:val="single"/></w:pBdr><w:shd w:fill="DAEEF3" w:val="clear"/><w:spacing w:after="0" w:before="0" w:line="100" w:lineRule="atLeast"/><w:ind w:hanging="0" w:left="-993" w:right="-426"/></w:pPr><w:r><w:rPr></w:rPr></w:r></w:p><w:p><w:pPr><w:pStyle w:val="style0"/></w:pPr><w:r><w:rPr></w:rPr></w:r></w:p><w:p><w:pPr><w:pStyle w:val="style0"/></w:pPr><w:r><w:rPr></w:rPr><w:t>Cet onglet n’est pas modifiable. Il n’y a donc pas de Web Service de mise à jour.</w:t></w:r></w:p><w:p><w:pPr><w:pStyle w:val="style0"/></w:pPr><w:r><w:rPr></w:rPr></w:r></w:p><w:p><w:pPr><w:pStyle w:val="style39"/><w:pageBreakBefore/><w:numPr><w:ilvl w:val="0"/><w:numId w:val="6"/></w:numPr></w:pPr><w:r><w:rPr></w:rPr><w:t>Onglet Résultats</w:t></w:r></w:p><w:p><w:pPr><w:pStyle w:val="style0"/><w:ind w:firstLine="360" w:left="0" w:right="0"/><w:jc w:val="both"/></w:pPr><w:r><w:rPr></w:rPr><w:t>Ce service permet de récupérer tout le contenu concernant l’onglet résultats de l’agent à évaluer.</w:t></w:r></w:p><w:p><w:pPr><w:pStyle w:val="style0"/></w:pPr><w:r><w:rPr><w:rStyle w:val="style22"/></w:rPr><w:t>Web service:</w:t></w:r><w:r><w:rPr></w:rPr><w:t xml:space="preserve"> Résultats de l’EAE</w:t></w:r></w:p><w:p><w:pPr><w:pStyle w:val="style0"/></w:pPr><w:r><w:rPr><w:rStyle w:val="style22"/></w:rPr><w:t>URL:</w:t></w:r><w:r><w:rPr></w:rPr><w:t xml:space="preserve"> </w:t></w:r><w:hyperlink r:id="rId21"><w:r><w:rPr><w:rStyle w:val="style23"/><w:rStyle w:val="style23"/></w:rPr><w:t>http://URL_SERVEUR/agents/eaeResultats?idEvalue</w:t></w:r></w:hyperlink><w:r><w:rPr></w:rPr><w:t>=</w:t></w:r></w:p><w:p><w:pPr><w:pStyle w:val="style0"/></w:pPr><w:r><w:rPr><w:rStyle w:val="style22"/></w:rPr><w:t>idEvalue:</w:t></w:r><w:r><w:rPr></w:rPr><w:t xml:space="preserve"> identifiant de l’agent évalué</w:t></w:r></w:p><w:p><w:pPr><w:pStyle w:val="style0"/></w:pPr><w:r><w:rPr><w:rStyle w:val="style22"/></w:rPr><w:t>Format JSON attendu:</w:t></w:r><w:r><w:rPr></w:rPr><w:t xml:space="preserve"> </w:t></w:r></w:p><w:p><w:pPr><w:pStyle w:val="style0"/><w:pBdr><w:top w:color="00000A" w:space="0" w:sz="4" w:val="single"/><w:left w:color="00000A" w:space="0" w:sz="4" w:val="single"/><w:bottom w:color="00000A" w:space="0" w:sz="4" w:val="single"/><w:right w:color="00000A" w:space="0" w:sz="4" w:val="single"/></w:pBdr><w:shd w:fill="DAEEF3" w:val="clear"/><w:spacing w:after="0" w:before="0" w:line="100" w:lineRule="atLeast"/><w:ind w:hanging="0" w:left="0" w:right="-426"/></w:pPr><w:r><w:rPr><w:rFonts w:ascii="Courier New" w:cs="Courier New" w:hAnsi="Courier New"/><w:color w:val="000000"/><w:sz w:val="20"/><w:szCs w:val="20"/></w:rPr><w:t>{</w:t></w:r></w:p><w:p><w:pPr><w:pStyle w:val="style0"/><w:pBdr><w:top w:color="00000A" w:space="0" w:sz="4" w:val="single"/><w:left w:color="00000A" w:space="0" w:sz="4" w:val="single"/><w:bottom w:color="00000A" w:space="0" w:sz="4" w:val="single"/><w:right w:color="00000A" w:space="0" w:sz="4" w:val="single"/></w:pBdr><w:shd w:fill="DAEEF3" w:val="clear"/><w:spacing w:after="0" w:before="0" w:line="100" w:lineRule="atLeast"/><w:ind w:hanging="0" w:left="0" w:right="-426"/></w:pPr><w:r><w:rPr><w:rFonts w:ascii="Courier New" w:cs="Courier New" w:hAnsi="Courier New"/><w:color w:val="000000"/><w:sz w:val="20"/><w:szCs w:val="20"/></w:rPr><w:tab/><w:t>&quot;tenuePoste&quot; : &quot;&quot;,</w:t></w:r></w:p><w:p><w:pPr><w:pStyle w:val="style0"/><w:pBdr><w:top w:color="00000A" w:space="0" w:sz="4" w:val="single"/><w:left w:color="00000A" w:space="0" w:sz="4" w:val="single"/><w:bottom w:color="00000A" w:space="0" w:sz="4" w:val="single"/><w:right w:color="00000A" w:space="0" w:sz="4" w:val="single"/></w:pBdr><w:shd w:fill="DAEEF3" w:val="clear"/><w:spacing w:after="0" w:before="0" w:line="100" w:lineRule="atLeast"/><w:ind w:hanging="0" w:left="0" w:right="-426"/></w:pPr><w:r><w:rPr><w:rFonts w:ascii="Courier New" w:cs="Courier New" w:hAnsi="Courier New"/><w:color w:val="000000"/><w:sz w:val="20"/><w:szCs w:val="20"/></w:rPr><w:tab/><w:t>&quot;objectifsProfessionnel&quot; :</w:t><w:tab/><w:t>[</w:t></w:r></w:p><w:p><w:pPr><w:pStyle w:val="style0"/><w:pBdr><w:top w:color="00000A" w:space="0" w:sz="4" w:val="single"/><w:left w:color="00000A" w:space="0" w:sz="4" w:val="single"/><w:bottom w:color="00000A" w:space="0" w:sz="4" w:val="single"/><w:right w:color="00000A" w:space="0" w:sz="4" w:val="single"/></w:pBdr><w:shd w:fill="DAEEF3" w:val="clear"/><w:spacing w:after="0" w:before="0" w:line="100" w:lineRule="atLeast"/><w:ind w:hanging="0" w:left="0" w:right="-426"/></w:pPr><w:r><w:rPr><w:rFonts w:ascii="Courier New" w:cs="Courier New" w:hAnsi="Courier New"/><w:color w:val="000000"/><w:sz w:val="20"/><w:szCs w:val="20"/></w:rPr><w:tab/><w:tab/><w:tab/><w:tab/><w:tab/><w:tab/><w:tab/><w:t>{</w:t></w:r></w:p><w:p><w:pPr><w:pStyle w:val="style0"/><w:pBdr><w:top w:color="00000A" w:space="0" w:sz="4" w:val="single"/><w:left w:color="00000A" w:space="0" w:sz="4" w:val="single"/><w:bottom w:color="00000A" w:space="0" w:sz="4" w:val="single"/><w:right w:color="00000A" w:space="0" w:sz="4" w:val="single"/></w:pBdr><w:shd w:fill="DAEEF3" w:val="clear"/><w:spacing w:after="0" w:before="0" w:line="100" w:lineRule="atLeast"/><w:ind w:hanging="0" w:left="0" w:right="-426"/></w:pPr><w:r><w:rPr><w:rFonts w:ascii="Courier New" w:cs="Courier New" w:hAnsi="Courier New"/><w:color w:val="000000"/><w:sz w:val="20"/><w:szCs w:val="20"/></w:rPr><w:tab/><w:tab/><w:tab/><w:tab/><w:tab/><w:tab/><w:tab/><w:tab/><w:t>&quot;objectif&quot; : &quot;&quot;,</w:t></w:r></w:p><w:p><w:pPr><w:pStyle w:val="style0"/><w:pBdr><w:top w:color="00000A" w:space="0" w:sz="4" w:val="single"/><w:left w:color="00000A" w:space="0" w:sz="4" w:val="single"/><w:bottom w:color="00000A" w:space="0" w:sz="4" w:val="single"/><w:right w:color="00000A" w:space="0" w:sz="4" w:val="single"/></w:pBdr><w:shd w:fill="DAEEF3" w:val="clear"/><w:spacing w:after="0" w:before="0" w:line="100" w:lineRule="atLeast"/><w:ind w:hanging="0" w:left="0" w:right="-426"/></w:pPr><w:r><w:rPr><w:rFonts w:ascii="Courier New" w:cs="Courier New" w:hAnsi="Courier New"/><w:color w:val="000000"/><w:sz w:val="20"/><w:szCs w:val="20"/></w:rPr><w:tab/><w:tab/><w:tab/><w:tab/><w:tab/><w:tab/><w:tab/><w:tab/><w:t>&quot;resultat&quot; : &quot;&quot;,</w:t></w:r></w:p><w:p><w:pPr><w:pStyle w:val="style0"/><w:pBdr><w:top w:color="00000A" w:space="0" w:sz="4" w:val="single"/><w:left w:color="00000A" w:space="0" w:sz="4" w:val="single"/><w:bottom w:color="00000A" w:space="0" w:sz="4" w:val="single"/><w:right w:color="00000A" w:space="0" w:sz="4" w:val="single"/></w:pBdr><w:shd w:fill="DAEEF3" w:val="clear"/><w:spacing w:after="0" w:before="0" w:line="100" w:lineRule="atLeast"/><w:ind w:hanging="0" w:left="0" w:right="-426"/></w:pPr><w:r><w:rPr><w:rFonts w:ascii="Courier New" w:cs="Courier New" w:hAnsi="Courier New"/><w:color w:val="000000"/><w:sz w:val="20"/><w:szCs w:val="20"/></w:rPr><w:tab/><w:tab/><w:tab/><w:tab/><w:tab/><w:tab/><w:tab/><w:tab/><w:t>&quot;commentaires&quot; : &quot;&quot;</w:t></w:r></w:p><w:p><w:pPr><w:pStyle w:val="style0"/><w:pBdr><w:top w:color="00000A" w:space="0" w:sz="4" w:val="single"/><w:left w:color="00000A" w:space="0" w:sz="4" w:val="single"/><w:bottom w:color="00000A" w:space="0" w:sz="4" w:val="single"/><w:right w:color="00000A" w:space="0" w:sz="4" w:val="single"/></w:pBdr><w:shd w:fill="DAEEF3" w:val="clear"/><w:spacing w:after="0" w:before="0" w:line="100" w:lineRule="atLeast"/><w:ind w:hanging="0" w:left="0" w:right="-426"/></w:pPr><w:r><w:rPr><w:rFonts w:ascii="Courier New" w:cs="Courier New" w:hAnsi="Courier New"/><w:color w:val="000000"/><w:sz w:val="20"/><w:szCs w:val="20"/></w:rPr><w:tab/><w:tab/><w:tab/><w:tab/><w:tab/><w:tab/><w:tab/><w:t>}</w:t></w:r></w:p><w:p><w:pPr><w:pStyle w:val="style0"/><w:pBdr><w:top w:color="00000A" w:space="0" w:sz="4" w:val="single"/><w:left w:color="00000A" w:space="0" w:sz="4" w:val="single"/><w:bottom w:color="00000A" w:space="0" w:sz="4" w:val="single"/><w:right w:color="00000A" w:space="0" w:sz="4" w:val="single"/></w:pBdr><w:shd w:fill="DAEEF3" w:val="clear"/><w:spacing w:after="0" w:before="0" w:line="100" w:lineRule="atLeast"/><w:ind w:hanging="0" w:left="0" w:right="-426"/></w:pPr><w:r><w:rPr><w:rFonts w:ascii="Courier New" w:cs="Courier New" w:hAnsi="Courier New"/><w:color w:val="000000"/><w:sz w:val="20"/><w:szCs w:val="20"/></w:rPr><w:tab/><w:tab/><w:tab/><w:tab/><w:tab/><w:tab/><w:t>],</w:t></w:r></w:p><w:p><w:pPr><w:pStyle w:val="style0"/><w:pBdr><w:top w:color="00000A" w:space="0" w:sz="4" w:val="single"/><w:left w:color="00000A" w:space="0" w:sz="4" w:val="single"/><w:bottom w:color="00000A" w:space="0" w:sz="4" w:val="single"/><w:right w:color="00000A" w:space="0" w:sz="4" w:val="single"/></w:pBdr><w:shd w:fill="DAEEF3" w:val="clear"/><w:spacing w:after="0" w:before="0" w:line="100" w:lineRule="atLeast"/><w:ind w:hanging="0" w:left="0" w:right="-426"/></w:pPr><w:r><w:rPr><w:rFonts w:ascii="Courier New" w:cs="Courier New" w:hAnsi="Courier New"/><w:color w:val="000000"/><w:sz w:val="20"/><w:szCs w:val="20"/></w:rPr><w:tab/><w:t>&quot;objectifsPersonnel&quot; :</w:t><w:tab/><w:t>[</w:t></w:r></w:p><w:p><w:pPr><w:pStyle w:val="style0"/><w:pBdr><w:top w:color="00000A" w:space="0" w:sz="4" w:val="single"/><w:left w:color="00000A" w:space="0" w:sz="4" w:val="single"/><w:bottom w:color="00000A" w:space="0" w:sz="4" w:val="single"/><w:right w:color="00000A" w:space="0" w:sz="4" w:val="single"/></w:pBdr><w:shd w:fill="DAEEF3" w:val="clear"/><w:spacing w:after="0" w:before="0" w:line="100" w:lineRule="atLeast"/><w:ind w:hanging="0" w:left="0" w:right="-426"/></w:pPr><w:r><w:rPr><w:rFonts w:ascii="Courier New" w:cs="Courier New" w:hAnsi="Courier New"/><w:color w:val="000000"/><w:sz w:val="20"/><w:szCs w:val="20"/></w:rPr><w:tab/><w:tab/><w:tab/><w:tab/><w:tab/><w:tab/><w:t>{</w:t></w:r></w:p><w:p><w:pPr><w:pStyle w:val="style0"/><w:pBdr><w:top w:color="00000A" w:space="0" w:sz="4" w:val="single"/><w:left w:color="00000A" w:space="0" w:sz="4" w:val="single"/><w:bottom w:color="00000A" w:space="0" w:sz="4" w:val="single"/><w:right w:color="00000A" w:space="0" w:sz="4" w:val="single"/></w:pBdr><w:shd w:fill="DAEEF3" w:val="clear"/><w:spacing w:after="0" w:before="0" w:line="100" w:lineRule="atLeast"/><w:ind w:hanging="0" w:left="0" w:right="-426"/></w:pPr><w:r><w:rPr><w:rFonts w:ascii="Courier New" w:cs="Courier New" w:hAnsi="Courier New"/><w:color w:val="000000"/><w:sz w:val="20"/><w:szCs w:val="20"/></w:rPr><w:tab/><w:tab/><w:tab/><w:tab/><w:tab/><w:tab/><w:tab/><w:t>&quot;objectif&quot; : &quot;&quot;,</w:t></w:r></w:p><w:p><w:pPr><w:pStyle w:val="style0"/><w:pBdr><w:top w:color="00000A" w:space="0" w:sz="4" w:val="single"/><w:left w:color="00000A" w:space="0" w:sz="4" w:val="single"/><w:bottom w:color="00000A" w:space="0" w:sz="4" w:val="single"/><w:right w:color="00000A" w:space="0" w:sz="4" w:val="single"/></w:pBdr><w:shd w:fill="DAEEF3" w:val="clear"/><w:spacing w:after="0" w:before="0" w:line="100" w:lineRule="atLeast"/><w:ind w:hanging="0" w:left="0" w:right="-426"/></w:pPr><w:r><w:rPr><w:rFonts w:ascii="Courier New" w:cs="Courier New" w:hAnsi="Courier New"/><w:color w:val="000000"/><w:sz w:val="20"/><w:szCs w:val="20"/></w:rPr><w:tab/><w:tab/><w:tab/><w:tab/><w:tab/><w:tab/><w:tab/><w:t>&quot;resultat&quot; : &quot;&quot;,</w:t></w:r></w:p><w:p><w:pPr><w:pStyle w:val="style0"/><w:pBdr><w:top w:color="00000A" w:space="0" w:sz="4" w:val="single"/><w:left w:color="00000A" w:space="0" w:sz="4" w:val="single"/><w:bottom w:color="00000A" w:space="0" w:sz="4" w:val="single"/><w:right w:color="00000A" w:space="0" w:sz="4" w:val="single"/></w:pBdr><w:shd w:fill="DAEEF3" w:val="clear"/><w:spacing w:after="0" w:before="0" w:line="100" w:lineRule="atLeast"/><w:ind w:hanging="0" w:left="0" w:right="-426"/></w:pPr><w:r><w:rPr><w:rFonts w:ascii="Courier New" w:cs="Courier New" w:hAnsi="Courier New"/><w:color w:val="000000"/><w:sz w:val="20"/><w:szCs w:val="20"/></w:rPr><w:tab/><w:tab/><w:tab/><w:tab/><w:tab/><w:tab/><w:tab/><w:t>&quot;commentaires&quot; : &quot;&quot;</w:t></w:r></w:p><w:p><w:pPr><w:pStyle w:val="style0"/><w:pBdr><w:top w:color="00000A" w:space="0" w:sz="4" w:val="single"/><w:left w:color="00000A" w:space="0" w:sz="4" w:val="single"/><w:bottom w:color="00000A" w:space="0" w:sz="4" w:val="single"/><w:right w:color="00000A" w:space="0" w:sz="4" w:val="single"/></w:pBdr><w:shd w:fill="DAEEF3" w:val="clear"/><w:spacing w:after="0" w:before="0" w:line="100" w:lineRule="atLeast"/><w:ind w:hanging="0" w:left="0" w:right="-426"/></w:pPr><w:r><w:rPr><w:rFonts w:ascii="Courier New" w:cs="Courier New" w:hAnsi="Courier New"/><w:color w:val="000000"/><w:sz w:val="20"/><w:szCs w:val="20"/></w:rPr><w:tab/><w:tab/><w:tab/><w:tab/><w:tab/><w:tab/><w:t>}</w:t></w:r></w:p><w:p><w:pPr><w:pStyle w:val="style0"/><w:pBdr><w:top w:color="00000A" w:space="0" w:sz="4" w:val="single"/><w:left w:color="00000A" w:space="0" w:sz="4" w:val="single"/><w:bottom w:color="00000A" w:space="0" w:sz="4" w:val="single"/><w:right w:color="00000A" w:space="0" w:sz="4" w:val="single"/></w:pBdr><w:shd w:fill="DAEEF3" w:val="clear"/><w:spacing w:after="0" w:before="0" w:line="100" w:lineRule="atLeast"/><w:ind w:hanging="0" w:left="0" w:right="-426"/></w:pPr><w:r><w:rPr><w:rFonts w:ascii="Courier New" w:cs="Courier New" w:hAnsi="Courier New"/><w:color w:val="000000"/><w:sz w:val="20"/><w:szCs w:val="20"/></w:rPr><w:tab/><w:tab/><w:tab/><w:tab/><w:tab/><w:t>]</w:t></w:r></w:p><w:p><w:pPr><w:pStyle w:val="style0"/><w:pBdr><w:top w:color="00000A" w:space="0" w:sz="4" w:val="single"/><w:left w:color="00000A" w:space="0" w:sz="4" w:val="single"/><w:bottom w:color="00000A" w:space="0" w:sz="4" w:val="single"/><w:right w:color="00000A" w:space="0" w:sz="4" w:val="single"/></w:pBdr><w:shd w:fill="DAEEF3" w:val="clear"/><w:spacing w:after="0" w:before="0" w:line="100" w:lineRule="atLeast"/><w:ind w:hanging="0" w:left="0" w:right="-426"/></w:pPr><w:r><w:rPr><w:rFonts w:ascii="Courier New" w:cs="Courier New" w:hAnsi="Courier New"/><w:color w:val="000000"/><w:sz w:val="20"/><w:szCs w:val="20"/></w:rPr><w:t>}</w:t></w:r></w:p><w:p><w:pPr><w:pStyle w:val="style0"/></w:pPr><w:r><w:rPr></w:rPr></w:r></w:p><w:p><w:pPr><w:pStyle w:val="style0"/></w:pPr><w:r><w:rPr><w:rStyle w:val="style22"/></w:rPr><w:t>Web service:</w:t></w:r><w:r><w:rPr></w:rPr><w:t xml:space="preserve"> Enregistrement des résultats de l’EAE</w:t></w:r></w:p><w:p><w:pPr><w:pStyle w:val="style0"/></w:pPr><w:r><w:rPr><w:rStyle w:val="style22"/><w:lang w:val="en-US"/></w:rPr><w:t>URL:</w:t></w:r><w:r><w:rPr><w:lang w:val="en-US"/></w:rPr><w:t xml:space="preserve"> </w:t></w:r><w:hyperlink r:id="rId22"><w:r><w:rPr><w:rStyle w:val="style23"/><w:rStyle w:val="style23"/><w:lang w:val="en-US"/></w:rPr><w:t>http://URL_SERVEUR/agents/eaeSauverResultats?idEvalue=&amp;idEvaluateur</w:t></w:r></w:hyperlink></w:p><w:p><w:pPr><w:pStyle w:val="style0"/></w:pPr><w:r><w:rPr><w:rStyle w:val="style22"/></w:rPr><w:t>idEvalue:</w:t></w:r><w:r><w:rPr></w:rPr><w:t xml:space="preserve"> identifiant de l’agent évalué</w:t></w:r></w:p><w:p><w:pPr><w:pStyle w:val="style0"/></w:pPr><w:r><w:rPr><w:rStyle w:val="style22"/></w:rPr><w:t>idEvaluateur:</w:t></w:r><w:r><w:rPr></w:rPr><w:t xml:space="preserve"> identifiant de l’évaluateur ou du supérieur</w:t></w:r></w:p><w:p><w:pPr><w:pStyle w:val="style0"/></w:pPr><w:r><w:rPr><w:rStyle w:val="style22"/></w:rPr><w:t>Format JSON envoyé:</w:t></w:r><w:r><w:rPr></w:rPr><w:t xml:space="preserve"> </w:t></w:r></w:p><w:p><w:pPr><w:pStyle w:val="style0"/><w:pBdr><w:top w:color="00000A" w:space="0" w:sz="4" w:val="single"/><w:left w:color="00000A" w:space="0" w:sz="4" w:val="single"/><w:bottom w:color="00000A" w:space="0" w:sz="4" w:val="single"/><w:right w:color="00000A" w:space="0" w:sz="4" w:val="single"/></w:pBdr><w:shd w:fill="DAEEF3" w:val="clear"/><w:spacing w:after="0" w:before="0" w:line="100" w:lineRule="atLeast"/><w:ind w:hanging="0" w:left="0" w:right="-426"/></w:pPr><w:r><w:rPr><w:rFonts w:ascii="Courier New" w:cs="Courier New" w:hAnsi="Courier New"/><w:color w:val="000000"/><w:sz w:val="20"/><w:szCs w:val="20"/></w:rPr><w:t>{</w:t></w:r></w:p><w:p><w:pPr><w:pStyle w:val="style0"/><w:pBdr><w:top w:color="00000A" w:space="0" w:sz="4" w:val="single"/><w:left w:color="00000A" w:space="0" w:sz="4" w:val="single"/><w:bottom w:color="00000A" w:space="0" w:sz="4" w:val="single"/><w:right w:color="00000A" w:space="0" w:sz="4" w:val="single"/></w:pBdr><w:shd w:fill="DAEEF3" w:val="clear"/><w:spacing w:after="0" w:before="0" w:line="100" w:lineRule="atLeast"/><w:ind w:hanging="0" w:left="0" w:right="-426"/></w:pPr><w:r><w:rPr><w:rFonts w:ascii="Courier New" w:cs="Courier New" w:hAnsi="Courier New"/><w:color w:val="000000"/><w:sz w:val="20"/><w:szCs w:val="20"/></w:rPr><w:tab/><w:t>&quot;tenuePoste&quot; : &quot;&quot;,</w:t></w:r></w:p><w:p><w:pPr><w:pStyle w:val="style0"/><w:pBdr><w:top w:color="00000A" w:space="0" w:sz="4" w:val="single"/><w:left w:color="00000A" w:space="0" w:sz="4" w:val="single"/><w:bottom w:color="00000A" w:space="0" w:sz="4" w:val="single"/><w:right w:color="00000A" w:space="0" w:sz="4" w:val="single"/></w:pBdr><w:shd w:fill="DAEEF3" w:val="clear"/><w:spacing w:after="0" w:before="0" w:line="100" w:lineRule="atLeast"/><w:ind w:hanging="0" w:left="0" w:right="-426"/></w:pPr><w:r><w:rPr><w:rFonts w:ascii="Courier New" w:cs="Courier New" w:hAnsi="Courier New"/><w:color w:val="000000"/><w:sz w:val="20"/><w:szCs w:val="20"/></w:rPr><w:tab/><w:t>&quot;objectifsProfessionnel&quot; :</w:t><w:tab/><w:t>[</w:t></w:r></w:p><w:p><w:pPr><w:pStyle w:val="style0"/><w:pBdr><w:top w:color="00000A" w:space="0" w:sz="4" w:val="single"/><w:left w:color="00000A" w:space="0" w:sz="4" w:val="single"/><w:bottom w:color="00000A" w:space="0" w:sz="4" w:val="single"/><w:right w:color="00000A" w:space="0" w:sz="4" w:val="single"/></w:pBdr><w:shd w:fill="DAEEF3" w:val="clear"/><w:spacing w:after="0" w:before="0" w:line="100" w:lineRule="atLeast"/><w:ind w:hanging="0" w:left="0" w:right="-426"/></w:pPr><w:r><w:rPr><w:rFonts w:ascii="Courier New" w:cs="Courier New" w:hAnsi="Courier New"/><w:color w:val="000000"/><w:sz w:val="20"/><w:szCs w:val="20"/></w:rPr><w:tab/><w:tab/><w:tab/><w:tab/><w:tab/><w:tab/><w:tab/><w:t>{</w:t></w:r></w:p><w:p><w:pPr><w:pStyle w:val="style0"/><w:pBdr><w:top w:color="00000A" w:space="0" w:sz="4" w:val="single"/><w:left w:color="00000A" w:space="0" w:sz="4" w:val="single"/><w:bottom w:color="00000A" w:space="0" w:sz="4" w:val="single"/><w:right w:color="00000A" w:space="0" w:sz="4" w:val="single"/></w:pBdr><w:shd w:fill="DAEEF3" w:val="clear"/><w:spacing w:after="0" w:before="0" w:line="100" w:lineRule="atLeast"/><w:ind w:hanging="0" w:left="0" w:right="-426"/></w:pPr><w:r><w:rPr><w:rFonts w:ascii="Courier New" w:cs="Courier New" w:hAnsi="Courier New"/><w:color w:val="000000"/><w:sz w:val="20"/><w:szCs w:val="20"/></w:rPr><w:tab/><w:tab/><w:tab/><w:tab/><w:tab/><w:tab/><w:tab/><w:tab/><w:t>&quot;objectif&quot; : &quot;&quot;,</w:t></w:r></w:p><w:p><w:pPr><w:pStyle w:val="style0"/><w:pBdr><w:top w:color="00000A" w:space="0" w:sz="4" w:val="single"/><w:left w:color="00000A" w:space="0" w:sz="4" w:val="single"/><w:bottom w:color="00000A" w:space="0" w:sz="4" w:val="single"/><w:right w:color="00000A" w:space="0" w:sz="4" w:val="single"/></w:pBdr><w:shd w:fill="DAEEF3" w:val="clear"/><w:spacing w:after="0" w:before="0" w:line="100" w:lineRule="atLeast"/><w:ind w:hanging="0" w:left="0" w:right="-426"/></w:pPr><w:r><w:rPr><w:rFonts w:ascii="Courier New" w:cs="Courier New" w:hAnsi="Courier New"/><w:color w:val="000000"/><w:sz w:val="20"/><w:szCs w:val="20"/></w:rPr><w:tab/><w:tab/><w:tab/><w:tab/><w:tab/><w:tab/><w:tab/><w:tab/><w:t>&quot;resultat&quot; : &quot;&quot;,</w:t></w:r></w:p><w:p><w:pPr><w:pStyle w:val="style0"/><w:pBdr><w:top w:color="00000A" w:space="0" w:sz="4" w:val="single"/><w:left w:color="00000A" w:space="0" w:sz="4" w:val="single"/><w:bottom w:color="00000A" w:space="0" w:sz="4" w:val="single"/><w:right w:color="00000A" w:space="0" w:sz="4" w:val="single"/></w:pBdr><w:shd w:fill="DAEEF3" w:val="clear"/><w:spacing w:after="0" w:before="0" w:line="100" w:lineRule="atLeast"/><w:ind w:hanging="0" w:left="0" w:right="-426"/></w:pPr><w:r><w:rPr><w:rFonts w:ascii="Courier New" w:cs="Courier New" w:hAnsi="Courier New"/><w:color w:val="000000"/><w:sz w:val="20"/><w:szCs w:val="20"/></w:rPr><w:tab/><w:tab/><w:tab/><w:tab/><w:tab/><w:tab/><w:tab/><w:tab/><w:t>&quot;commentaires&quot; : &quot;&quot;</w:t></w:r></w:p><w:p><w:pPr><w:pStyle w:val="style0"/><w:pBdr><w:top w:color="00000A" w:space="0" w:sz="4" w:val="single"/><w:left w:color="00000A" w:space="0" w:sz="4" w:val="single"/><w:bottom w:color="00000A" w:space="0" w:sz="4" w:val="single"/><w:right w:color="00000A" w:space="0" w:sz="4" w:val="single"/></w:pBdr><w:shd w:fill="DAEEF3" w:val="clear"/><w:spacing w:after="0" w:before="0" w:line="100" w:lineRule="atLeast"/><w:ind w:hanging="0" w:left="0" w:right="-426"/></w:pPr><w:r><w:rPr><w:rFonts w:ascii="Courier New" w:cs="Courier New" w:hAnsi="Courier New"/><w:color w:val="000000"/><w:sz w:val="20"/><w:szCs w:val="20"/></w:rPr><w:tab/><w:tab/><w:tab/><w:tab/><w:tab/><w:tab/><w:tab/><w:t>}</w:t></w:r></w:p><w:p><w:pPr><w:pStyle w:val="style0"/><w:pBdr><w:top w:color="00000A" w:space="0" w:sz="4" w:val="single"/><w:left w:color="00000A" w:space="0" w:sz="4" w:val="single"/><w:bottom w:color="00000A" w:space="0" w:sz="4" w:val="single"/><w:right w:color="00000A" w:space="0" w:sz="4" w:val="single"/></w:pBdr><w:shd w:fill="DAEEF3" w:val="clear"/><w:spacing w:after="0" w:before="0" w:line="100" w:lineRule="atLeast"/><w:ind w:hanging="0" w:left="0" w:right="-426"/></w:pPr><w:r><w:rPr><w:rFonts w:ascii="Courier New" w:cs="Courier New" w:hAnsi="Courier New"/><w:color w:val="000000"/><w:sz w:val="20"/><w:szCs w:val="20"/></w:rPr><w:tab/><w:tab/><w:tab/><w:tab/><w:tab/><w:tab/><w:t>],</w:t></w:r></w:p><w:p><w:pPr><w:pStyle w:val="style0"/><w:pBdr><w:top w:color="00000A" w:space="0" w:sz="4" w:val="single"/><w:left w:color="00000A" w:space="0" w:sz="4" w:val="single"/><w:bottom w:color="00000A" w:space="0" w:sz="4" w:val="single"/><w:right w:color="00000A" w:space="0" w:sz="4" w:val="single"/></w:pBdr><w:shd w:fill="DAEEF3" w:val="clear"/><w:spacing w:after="0" w:before="0" w:line="100" w:lineRule="atLeast"/><w:ind w:hanging="0" w:left="0" w:right="-426"/></w:pPr><w:r><w:rPr><w:rFonts w:ascii="Courier New" w:cs="Courier New" w:hAnsi="Courier New"/><w:color w:val="000000"/><w:sz w:val="20"/><w:szCs w:val="20"/></w:rPr><w:tab/><w:t>&quot;objectifsPersonnel&quot; :</w:t><w:tab/><w:t>[</w:t></w:r></w:p><w:p><w:pPr><w:pStyle w:val="style0"/><w:pBdr><w:top w:color="00000A" w:space="0" w:sz="4" w:val="single"/><w:left w:color="00000A" w:space="0" w:sz="4" w:val="single"/><w:bottom w:color="00000A" w:space="0" w:sz="4" w:val="single"/><w:right w:color="00000A" w:space="0" w:sz="4" w:val="single"/></w:pBdr><w:shd w:fill="DAEEF3" w:val="clear"/><w:spacing w:after="0" w:before="0" w:line="100" w:lineRule="atLeast"/><w:ind w:hanging="0" w:left="0" w:right="-426"/></w:pPr><w:r><w:rPr><w:rFonts w:ascii="Courier New" w:cs="Courier New" w:hAnsi="Courier New"/><w:color w:val="000000"/><w:sz w:val="20"/><w:szCs w:val="20"/></w:rPr><w:tab/><w:tab/><w:tab/><w:tab/><w:tab/><w:tab/><w:t>{</w:t></w:r></w:p><w:p><w:pPr><w:pStyle w:val="style0"/><w:pBdr><w:top w:color="00000A" w:space="0" w:sz="4" w:val="single"/><w:left w:color="00000A" w:space="0" w:sz="4" w:val="single"/><w:bottom w:color="00000A" w:space="0" w:sz="4" w:val="single"/><w:right w:color="00000A" w:space="0" w:sz="4" w:val="single"/></w:pBdr><w:shd w:fill="DAEEF3" w:val="clear"/><w:spacing w:after="0" w:before="0" w:line="100" w:lineRule="atLeast"/><w:ind w:hanging="0" w:left="0" w:right="-426"/></w:pPr><w:r><w:rPr><w:rFonts w:ascii="Courier New" w:cs="Courier New" w:hAnsi="Courier New"/><w:color w:val="000000"/><w:sz w:val="20"/><w:szCs w:val="20"/></w:rPr><w:tab/><w:tab/><w:tab/><w:tab/><w:tab/><w:tab/><w:tab/><w:t>&quot;objectif&quot; : &quot;&quot;,</w:t></w:r></w:p><w:p><w:pPr><w:pStyle w:val="style0"/><w:pBdr><w:top w:color="00000A" w:space="0" w:sz="4" w:val="single"/><w:left w:color="00000A" w:space="0" w:sz="4" w:val="single"/><w:bottom w:color="00000A" w:space="0" w:sz="4" w:val="single"/><w:right w:color="00000A" w:space="0" w:sz="4" w:val="single"/></w:pBdr><w:shd w:fill="DAEEF3" w:val="clear"/><w:spacing w:after="0" w:before="0" w:line="100" w:lineRule="atLeast"/><w:ind w:hanging="0" w:left="0" w:right="-426"/></w:pPr><w:r><w:rPr><w:rFonts w:ascii="Courier New" w:cs="Courier New" w:hAnsi="Courier New"/><w:color w:val="000000"/><w:sz w:val="20"/><w:szCs w:val="20"/></w:rPr><w:tab/><w:tab/><w:tab/><w:tab/><w:tab/><w:tab/><w:tab/><w:t>&quot;resultat&quot; : &quot;&quot;,</w:t></w:r></w:p><w:p><w:pPr><w:pStyle w:val="style0"/><w:pBdr><w:top w:color="00000A" w:space="0" w:sz="4" w:val="single"/><w:left w:color="00000A" w:space="0" w:sz="4" w:val="single"/><w:bottom w:color="00000A" w:space="0" w:sz="4" w:val="single"/><w:right w:color="00000A" w:space="0" w:sz="4" w:val="single"/></w:pBdr><w:shd w:fill="DAEEF3" w:val="clear"/><w:spacing w:after="0" w:before="0" w:line="100" w:lineRule="atLeast"/><w:ind w:hanging="0" w:left="0" w:right="-426"/></w:pPr><w:r><w:rPr><w:rFonts w:ascii="Courier New" w:cs="Courier New" w:hAnsi="Courier New"/><w:color w:val="000000"/><w:sz w:val="20"/><w:szCs w:val="20"/></w:rPr><w:tab/><w:tab/><w:tab/><w:tab/><w:tab/><w:tab/><w:tab/><w:t>&quot;commentaires&quot; : &quot;&quot;</w:t></w:r></w:p><w:p><w:pPr><w:pStyle w:val="style0"/><w:pBdr><w:top w:color="00000A" w:space="0" w:sz="4" w:val="single"/><w:left w:color="00000A" w:space="0" w:sz="4" w:val="single"/><w:bottom w:color="00000A" w:space="0" w:sz="4" w:val="single"/><w:right w:color="00000A" w:space="0" w:sz="4" w:val="single"/></w:pBdr><w:shd w:fill="DAEEF3" w:val="clear"/><w:spacing w:after="0" w:before="0" w:line="100" w:lineRule="atLeast"/><w:ind w:hanging="0" w:left="0" w:right="-426"/></w:pPr><w:r><w:rPr><w:rFonts w:ascii="Courier New" w:cs="Courier New" w:hAnsi="Courier New"/><w:color w:val="000000"/><w:sz w:val="20"/><w:szCs w:val="20"/></w:rPr><w:tab/><w:tab/><w:tab/><w:tab/><w:tab/><w:tab/><w:t>}</w:t></w:r></w:p><w:p><w:pPr><w:pStyle w:val="style0"/><w:pBdr><w:top w:color="00000A" w:space="0" w:sz="4" w:val="single"/><w:left w:color="00000A" w:space="0" w:sz="4" w:val="single"/><w:bottom w:color="00000A" w:space="0" w:sz="4" w:val="single"/><w:right w:color="00000A" w:space="0" w:sz="4" w:val="single"/></w:pBdr><w:shd w:fill="DAEEF3" w:val="clear"/><w:spacing w:after="0" w:before="0" w:line="100" w:lineRule="atLeast"/><w:ind w:hanging="0" w:left="0" w:right="-426"/></w:pPr><w:r><w:rPr><w:rFonts w:ascii="Courier New" w:cs="Courier New" w:hAnsi="Courier New"/><w:color w:val="000000"/><w:sz w:val="20"/><w:szCs w:val="20"/></w:rPr><w:tab/><w:tab/><w:tab/><w:tab/><w:tab/><w:t>]</w:t></w:r></w:p><w:p><w:pPr><w:pStyle w:val="style0"/><w:pBdr><w:top w:color="00000A" w:space="0" w:sz="4" w:val="single"/><w:left w:color="00000A" w:space="0" w:sz="4" w:val="single"/><w:bottom w:color="00000A" w:space="0" w:sz="4" w:val="single"/><w:right w:color="00000A" w:space="0" w:sz="4" w:val="single"/></w:pBdr><w:shd w:fill="DAEEF3" w:val="clear"/><w:spacing w:after="0" w:before="0" w:line="100" w:lineRule="atLeast"/><w:ind w:hanging="0" w:left="0" w:right="-426"/></w:pPr><w:r><w:rPr><w:rFonts w:ascii="Courier New" w:cs="Courier New" w:hAnsi="Courier New"/><w:color w:val="000000"/><w:sz w:val="20"/><w:szCs w:val="20"/></w:rPr><w:t>}</w:t></w:r></w:p><w:p><w:pPr><w:pStyle w:val="style0"/></w:pPr><w:r><w:rPr></w:rPr></w:r></w:p><w:p><w:pPr><w:pStyle w:val="style39"/><w:pageBreakBefore/><w:numPr><w:ilvl w:val="0"/><w:numId w:val="6"/></w:numPr></w:pPr><w:r><w:rPr></w:rPr><w:t>Onglet appréciation</w:t></w:r></w:p><w:p><w:pPr><w:pStyle w:val="style0"/><w:ind w:firstLine="360" w:left="0" w:right="0"/><w:jc w:val="both"/></w:pPr><w:r><w:rPr></w:rPr><w:t>Ce service permet de récupérer tout le contenu concernant l’onglet d’appréciation de l’agent à évaluer.</w:t></w:r></w:p><w:p><w:pPr><w:pStyle w:val="style0"/></w:pPr><w:r><w:rPr><w:rStyle w:val="style22"/></w:rPr><w:t>Web service:</w:t></w:r><w:r><w:rPr></w:rPr><w:t xml:space="preserve"> Appréciation de l’EAE de l’agent</w:t></w:r></w:p><w:p><w:pPr><w:pStyle w:val="style0"/></w:pPr><w:r><w:rPr><w:rStyle w:val="style22"/><w:lang w:val="en-US"/></w:rPr><w:t>URL:</w:t></w:r><w:r><w:rPr><w:lang w:val="en-US"/></w:rPr><w:t xml:space="preserve"> </w:t></w:r><w:hyperlink r:id="rId23"><w:r><w:rPr><w:rStyle w:val="style23"/><w:rStyle w:val="style23"/><w:lang w:val="en-US"/></w:rPr><w:t>http://URL_SERVEUR/agents/eaeAppreciation?idEvalue</w:t></w:r></w:hyperlink><w:r><w:rPr><w:lang w:val="en-US"/></w:rPr><w:t>=</w:t></w:r></w:p><w:p><w:pPr><w:pStyle w:val="style0"/></w:pPr><w:r><w:rPr><w:rStyle w:val="style22"/></w:rPr><w:t>idEvalue:</w:t></w:r><w:r><w:rPr></w:rPr><w:t xml:space="preserve"> identifiant de l’agent évalué</w:t></w:r></w:p><w:p><w:pPr><w:pStyle w:val="style0"/></w:pPr><w:r><w:rPr><w:rStyle w:val="style22"/></w:rPr><w:t>Format JSON attendu:</w:t></w:r><w:r><w:rPr></w:rPr><w:t xml:space="preserve"> </w:t></w:r></w:p><w:p><w:pPr><w:pStyle w:val="style0"/><w:pBdr><w:top w:color="00000A" w:space="0" w:sz="4" w:val="single"/><w:left w:color="00000A" w:space="0" w:sz="4" w:val="single"/><w:bottom w:color="00000A" w:space="0" w:sz="4" w:val="single"/><w:right w:color="00000A" w:space="0" w:sz="4" w:val="single"/></w:pBdr><w:shd w:fill="DAEEF3" w:val="clear"/><w:spacing w:after="0" w:before="0" w:line="100" w:lineRule="atLeast"/><w:ind w:hanging="0" w:left="-851" w:right="-426"/></w:pPr><w:r><w:rPr><w:rFonts w:ascii="Courier New" w:cs="Courier New" w:hAnsi="Courier New"/><w:color w:val="000000"/><w:sz w:val="20"/><w:szCs w:val="20"/></w:rPr><w:t>{</w:t></w:r></w:p><w:p><w:pPr><w:pStyle w:val="style0"/><w:pBdr><w:top w:color="00000A" w:space="0" w:sz="4" w:val="single"/><w:left w:color="00000A" w:space="0" w:sz="4" w:val="single"/><w:bottom w:color="00000A" w:space="0" w:sz="4" w:val="single"/><w:right w:color="00000A" w:space="0" w:sz="4" w:val="single"/></w:pBdr><w:shd w:fill="DAEEF3" w:val="clear"/><w:spacing w:after="0" w:before="0" w:line="100" w:lineRule="atLeast"/><w:ind w:hanging="0" w:left="-851" w:right="-426"/></w:pPr><w:r><w:rPr><w:rFonts w:ascii="Courier New" w:cs="Courier New" w:hAnsi="Courier New"/><w:color w:val="000000"/><w:sz w:val="20"/><w:szCs w:val="20"/></w:rPr><w:tab/><w:t>&quot;technique&quot; :</w:t><w:tab/><w:t>{</w:t></w:r></w:p><w:p><w:pPr><w:pStyle w:val="style0"/><w:pBdr><w:top w:color="00000A" w:space="0" w:sz="4" w:val="single"/><w:left w:color="00000A" w:space="0" w:sz="4" w:val="single"/><w:bottom w:color="00000A" w:space="0" w:sz="4" w:val="single"/><w:right w:color="00000A" w:space="0" w:sz="4" w:val="single"/></w:pBdr><w:shd w:fill="DAEEF3" w:val="clear"/><w:spacing w:after="0" w:before="0" w:line="100" w:lineRule="atLeast"/><w:ind w:hanging="0" w:left="-851" w:right="-426"/></w:pPr><w:r><w:rPr><w:rFonts w:ascii="Courier New" w:cs="Courier New" w:hAnsi="Courier New"/><w:color w:val="000000"/><w:sz w:val="20"/><w:szCs w:val="20"/></w:rPr><w:tab/><w:tab/><w:tab/><w:tab/><w:tab/><w:t>&quot;ordreEvalue&quot; : [&quot;A&quot;,&quot;C&quot;,&quot;B&quot;,&quot;D&quot;],</w:t></w:r></w:p><w:p><w:pPr><w:pStyle w:val="style0"/><w:pBdr><w:top w:color="00000A" w:space="0" w:sz="4" w:val="single"/><w:left w:color="00000A" w:space="0" w:sz="4" w:val="single"/><w:bottom w:color="00000A" w:space="0" w:sz="4" w:val="single"/><w:right w:color="00000A" w:space="0" w:sz="4" w:val="single"/></w:pBdr><w:shd w:fill="DAEEF3" w:val="clear"/><w:spacing w:after="0" w:before="0" w:line="100" w:lineRule="atLeast"/><w:ind w:hanging="0" w:left="-851" w:right="-426"/></w:pPr><w:r><w:rPr><w:rFonts w:ascii="Courier New" w:cs="Courier New" w:hAnsi="Courier New"/><w:color w:val="000000"/><w:sz w:val="20"/><w:szCs w:val="20"/></w:rPr><w:tab/><w:tab/><w:tab/><w:tab/><w:tab/><w:t>&quot;ordreEvaluateur&quot; : [&quot;D&quot;,&quot;C&quot;,&quot;B&quot;,&quot;A&quot;]</w:t></w:r></w:p><w:p><w:pPr><w:pStyle w:val="style0"/><w:pBdr><w:top w:color="00000A" w:space="0" w:sz="4" w:val="single"/><w:left w:color="00000A" w:space="0" w:sz="4" w:val="single"/><w:bottom w:color="00000A" w:space="0" w:sz="4" w:val="single"/><w:right w:color="00000A" w:space="0" w:sz="4" w:val="single"/></w:pBdr><w:shd w:fill="DAEEF3" w:val="clear"/><w:spacing w:after="0" w:before="0" w:line="100" w:lineRule="atLeast"/><w:ind w:hanging="0" w:left="-851" w:right="-426"/></w:pPr><w:r><w:rPr><w:rFonts w:ascii="Courier New" w:cs="Courier New" w:hAnsi="Courier New"/><w:color w:val="000000"/><w:sz w:val="20"/><w:szCs w:val="20"/></w:rPr><w:tab/><w:tab/><w:tab/><w:tab/><w:t>},</w:t></w:r></w:p><w:p><w:pPr><w:pStyle w:val="style0"/><w:pBdr><w:top w:color="00000A" w:space="0" w:sz="4" w:val="single"/><w:left w:color="00000A" w:space="0" w:sz="4" w:val="single"/><w:bottom w:color="00000A" w:space="0" w:sz="4" w:val="single"/><w:right w:color="00000A" w:space="0" w:sz="4" w:val="single"/></w:pBdr><w:shd w:fill="DAEEF3" w:val="clear"/><w:spacing w:after="0" w:before="0" w:line="100" w:lineRule="atLeast"/><w:ind w:hanging="0" w:left="-851" w:right="-426"/></w:pPr><w:r><w:rPr><w:rFonts w:ascii="Courier New" w:cs="Courier New" w:hAnsi="Courier New"/><w:color w:val="000000"/><w:sz w:val="20"/><w:szCs w:val="20"/></w:rPr><w:tab/><w:t>&quot;savoirEtre&quot; :</w:t><w:tab/><w:t>{</w:t></w:r></w:p><w:p><w:pPr><w:pStyle w:val="style0"/><w:pBdr><w:top w:color="00000A" w:space="0" w:sz="4" w:val="single"/><w:left w:color="00000A" w:space="0" w:sz="4" w:val="single"/><w:bottom w:color="00000A" w:space="0" w:sz="4" w:val="single"/><w:right w:color="00000A" w:space="0" w:sz="4" w:val="single"/></w:pBdr><w:shd w:fill="DAEEF3" w:val="clear"/><w:spacing w:after="0" w:before="0" w:line="100" w:lineRule="atLeast"/><w:ind w:hanging="0" w:left="-851" w:right="-426"/></w:pPr><w:r><w:rPr><w:rFonts w:ascii="Courier New" w:cs="Courier New" w:hAnsi="Courier New"/><w:color w:val="000000"/><w:sz w:val="20"/><w:szCs w:val="20"/></w:rPr><w:tab/><w:tab/><w:tab/><w:tab/><w:tab/><w:t>&quot;ordreEvalue&quot; : [&quot;A&quot;,&quot;C&quot;,&quot;B&quot;,&quot;D&quot;],</w:t></w:r></w:p><w:p><w:pPr><w:pStyle w:val="style0"/><w:pBdr><w:top w:color="00000A" w:space="0" w:sz="4" w:val="single"/><w:left w:color="00000A" w:space="0" w:sz="4" w:val="single"/><w:bottom w:color="00000A" w:space="0" w:sz="4" w:val="single"/><w:right w:color="00000A" w:space="0" w:sz="4" w:val="single"/></w:pBdr><w:shd w:fill="DAEEF3" w:val="clear"/><w:spacing w:after="0" w:before="0" w:line="100" w:lineRule="atLeast"/><w:ind w:hanging="0" w:left="-851" w:right="-426"/></w:pPr><w:r><w:rPr><w:rFonts w:ascii="Courier New" w:cs="Courier New" w:hAnsi="Courier New"/><w:color w:val="000000"/><w:sz w:val="20"/><w:szCs w:val="20"/></w:rPr><w:tab/><w:tab/><w:tab/><w:tab/><w:tab/><w:t>&quot;ordreEvaluateur&quot; : [&quot;D&quot;,&quot;C&quot;,&quot;B&quot;,&quot;A&quot;]</w:t></w:r></w:p><w:p><w:pPr><w:pStyle w:val="style0"/><w:pBdr><w:top w:color="00000A" w:space="0" w:sz="4" w:val="single"/><w:left w:color="00000A" w:space="0" w:sz="4" w:val="single"/><w:bottom w:color="00000A" w:space="0" w:sz="4" w:val="single"/><w:right w:color="00000A" w:space="0" w:sz="4" w:val="single"/></w:pBdr><w:shd w:fill="DAEEF3" w:val="clear"/><w:spacing w:after="0" w:before="0" w:line="100" w:lineRule="atLeast"/><w:ind w:hanging="0" w:left="-851" w:right="-426"/></w:pPr><w:r><w:rPr><w:rFonts w:ascii="Courier New" w:cs="Courier New" w:hAnsi="Courier New"/><w:color w:val="000000"/><w:sz w:val="20"/><w:szCs w:val="20"/></w:rPr><w:tab/><w:tab/><w:tab/><w:tab/><w:t>},</w:t></w:r></w:p><w:p><w:pPr><w:pStyle w:val="style0"/><w:pBdr><w:top w:color="00000A" w:space="0" w:sz="4" w:val="single"/><w:left w:color="00000A" w:space="0" w:sz="4" w:val="single"/><w:bottom w:color="00000A" w:space="0" w:sz="4" w:val="single"/><w:right w:color="00000A" w:space="0" w:sz="4" w:val="single"/></w:pBdr><w:shd w:fill="DAEEF3" w:val="clear"/><w:spacing w:after="0" w:before="0" w:line="100" w:lineRule="atLeast"/><w:ind w:hanging="0" w:left="-851" w:right="-426"/></w:pPr><w:r><w:rPr><w:rFonts w:ascii="Courier New" w:cs="Courier New" w:hAnsi="Courier New"/><w:color w:val="000000"/><w:sz w:val="20"/><w:szCs w:val="20"/></w:rPr><w:tab/><w:t>&quot;managerial&quot; :</w:t><w:tab/><w:t>{</w:t></w:r></w:p><w:p><w:pPr><w:pStyle w:val="style0"/><w:pBdr><w:top w:color="00000A" w:space="0" w:sz="4" w:val="single"/><w:left w:color="00000A" w:space="0" w:sz="4" w:val="single"/><w:bottom w:color="00000A" w:space="0" w:sz="4" w:val="single"/><w:right w:color="00000A" w:space="0" w:sz="4" w:val="single"/></w:pBdr><w:shd w:fill="DAEEF3" w:val="clear"/><w:spacing w:after="0" w:before="0" w:line="100" w:lineRule="atLeast"/><w:ind w:hanging="0" w:left="-851" w:right="-426"/></w:pPr><w:r><w:rPr><w:rFonts w:ascii="Courier New" w:cs="Courier New" w:hAnsi="Courier New"/><w:color w:val="000000"/><w:sz w:val="20"/><w:szCs w:val="20"/></w:rPr><w:tab/><w:tab/><w:tab/><w:tab/><w:tab/><w:t>&quot;ordreEvalue&quot; : [&quot;A&quot;,&quot;C&quot;,&quot;B&quot;,&quot;D&quot;],</w:t></w:r></w:p><w:p><w:pPr><w:pStyle w:val="style0"/><w:pBdr><w:top w:color="00000A" w:space="0" w:sz="4" w:val="single"/><w:left w:color="00000A" w:space="0" w:sz="4" w:val="single"/><w:bottom w:color="00000A" w:space="0" w:sz="4" w:val="single"/><w:right w:color="00000A" w:space="0" w:sz="4" w:val="single"/></w:pBdr><w:shd w:fill="DAEEF3" w:val="clear"/><w:spacing w:after="0" w:before="0" w:line="100" w:lineRule="atLeast"/><w:ind w:hanging="0" w:left="-851" w:right="-426"/></w:pPr><w:r><w:rPr><w:rFonts w:ascii="Courier New" w:cs="Courier New" w:hAnsi="Courier New"/><w:color w:val="000000"/><w:sz w:val="20"/><w:szCs w:val="20"/></w:rPr><w:tab/><w:tab/><w:tab/><w:tab/><w:tab/><w:t>&quot;ordreEvaluateur&quot; : [&quot;D&quot;,&quot;C&quot;,&quot;B&quot;,&quot;A&quot;]</w:t></w:r></w:p><w:p><w:pPr><w:pStyle w:val="style0"/><w:pBdr><w:top w:color="00000A" w:space="0" w:sz="4" w:val="single"/><w:left w:color="00000A" w:space="0" w:sz="4" w:val="single"/><w:bottom w:color="00000A" w:space="0" w:sz="4" w:val="single"/><w:right w:color="00000A" w:space="0" w:sz="4" w:val="single"/></w:pBdr><w:shd w:fill="DAEEF3" w:val="clear"/><w:spacing w:after="0" w:before="0" w:line="100" w:lineRule="atLeast"/><w:ind w:hanging="0" w:left="-851" w:right="-426"/></w:pPr><w:r><w:rPr><w:rFonts w:ascii="Courier New" w:cs="Courier New" w:hAnsi="Courier New"/><w:color w:val="000000"/><w:sz w:val="20"/><w:szCs w:val="20"/></w:rPr><w:tab/><w:tab/><w:tab/><w:tab/><w:t>},</w:t></w:r></w:p><w:p><w:pPr><w:pStyle w:val="style0"/><w:pBdr><w:top w:color="00000A" w:space="0" w:sz="4" w:val="single"/><w:left w:color="00000A" w:space="0" w:sz="4" w:val="single"/><w:bottom w:color="00000A" w:space="0" w:sz="4" w:val="single"/><w:right w:color="00000A" w:space="0" w:sz="4" w:val="single"/></w:pBdr><w:shd w:fill="DAEEF3" w:val="clear"/><w:spacing w:after="0" w:before="0" w:line="100" w:lineRule="atLeast"/><w:ind w:hanging="0" w:left="-851" w:right="-426"/></w:pPr><w:r><w:rPr><w:rFonts w:ascii="Courier New" w:cs="Courier New" w:hAnsi="Courier New"/><w:color w:val="000000"/><w:sz w:val="20"/><w:szCs w:val="20"/></w:rPr><w:t>&quot;resultats&quot; :</w:t><w:tab/><w:t>{</w:t></w:r></w:p><w:p><w:pPr><w:pStyle w:val="style0"/><w:pBdr><w:top w:color="00000A" w:space="0" w:sz="4" w:val="single"/><w:left w:color="00000A" w:space="0" w:sz="4" w:val="single"/><w:bottom w:color="00000A" w:space="0" w:sz="4" w:val="single"/><w:right w:color="00000A" w:space="0" w:sz="4" w:val="single"/></w:pBdr><w:shd w:fill="DAEEF3" w:val="clear"/><w:spacing w:after="0" w:before="0" w:line="100" w:lineRule="atLeast"/><w:ind w:hanging="0" w:left="-851" w:right="-426"/></w:pPr><w:r><w:rPr><w:rFonts w:ascii="Courier New" w:cs="Courier New" w:hAnsi="Courier New"/><w:color w:val="000000"/><w:sz w:val="20"/><w:szCs w:val="20"/></w:rPr><w:tab/><w:tab/><w:tab/><w:tab/><w:tab/><w:t>&quot;ordreEvalue&quot; : [&quot;A&quot;,&quot;C&quot;,&quot;B&quot;,&quot;D&quot;],</w:t></w:r></w:p><w:p><w:pPr><w:pStyle w:val="style0"/><w:pBdr><w:top w:color="00000A" w:space="0" w:sz="4" w:val="single"/><w:left w:color="00000A" w:space="0" w:sz="4" w:val="single"/><w:bottom w:color="00000A" w:space="0" w:sz="4" w:val="single"/><w:right w:color="00000A" w:space="0" w:sz="4" w:val="single"/></w:pBdr><w:shd w:fill="DAEEF3" w:val="clear"/><w:spacing w:after="0" w:before="0" w:line="100" w:lineRule="atLeast"/><w:ind w:hanging="0" w:left="-851" w:right="-426"/></w:pPr><w:r><w:rPr><w:rFonts w:ascii="Courier New" w:cs="Courier New" w:hAnsi="Courier New"/><w:color w:val="000000"/><w:sz w:val="20"/><w:szCs w:val="20"/></w:rPr><w:tab/><w:tab/><w:tab/><w:tab/><w:tab/><w:t>&quot;ordreEvaluateur&quot; : [&quot;D&quot;,&quot;C&quot;,&quot;B&quot;,&quot;A&quot;]</w:t></w:r></w:p><w:p><w:pPr><w:pStyle w:val="style0"/><w:pBdr><w:top w:color="00000A" w:space="0" w:sz="4" w:val="single"/><w:left w:color="00000A" w:space="0" w:sz="4" w:val="single"/><w:bottom w:color="00000A" w:space="0" w:sz="4" w:val="single"/><w:right w:color="00000A" w:space="0" w:sz="4" w:val="single"/></w:pBdr><w:shd w:fill="DAEEF3" w:val="clear"/><w:spacing w:after="0" w:before="0" w:line="100" w:lineRule="atLeast"/><w:ind w:hanging="0" w:left="-851" w:right="-426"/></w:pPr><w:r><w:rPr><w:rFonts w:ascii="Courier New" w:cs="Courier New" w:hAnsi="Courier New"/><w:color w:val="000000"/><w:sz w:val="20"/><w:szCs w:val="20"/></w:rPr><w:tab/><w:tab/><w:tab/><w:tab/><w:t>}</w:t></w:r></w:p><w:p><w:pPr><w:pStyle w:val="style0"/><w:pBdr><w:top w:color="00000A" w:space="0" w:sz="4" w:val="single"/><w:left w:color="00000A" w:space="0" w:sz="4" w:val="single"/><w:bottom w:color="00000A" w:space="0" w:sz="4" w:val="single"/><w:right w:color="00000A" w:space="0" w:sz="4" w:val="single"/></w:pBdr><w:shd w:fill="DAEEF3" w:val="clear"/><w:spacing w:after="0" w:before="0" w:line="100" w:lineRule="atLeast"/><w:ind w:hanging="0" w:left="-851" w:right="-426"/></w:pPr><w:r><w:rPr><w:rFonts w:ascii="Courier New" w:cs="Courier New" w:hAnsi="Courier New"/><w:color w:val="000000"/><w:sz w:val="20"/><w:szCs w:val="20"/></w:rPr><w:t>}</w:t></w:r></w:p><w:p><w:pPr><w:pStyle w:val="style0"/></w:pPr><w:r><w:rPr></w:rPr></w:r></w:p><w:p><w:pPr><w:pStyle w:val="style0"/></w:pPr><w:r><w:rPr><w:b/><w:u w:val="single"/></w:rPr><w:t>Remarque :</w:t></w:r></w:p><w:p><w:pPr><w:pStyle w:val="style0"/></w:pPr><w:r><w:rPr></w:rPr><w:t xml:space="preserve">Ce Les valeurs pour </w:t></w:r><w:r><w:rPr><w:b/></w:rPr><w:t>technique</w:t></w:r><w:r><w:rPr></w:rPr><w:t xml:space="preserve">, </w:t></w:r><w:r><w:rPr><w:b/></w:rPr><w:t>savoirEtre</w:t></w:r><w:r><w:rPr></w:rPr><w:t xml:space="preserve">, </w:t></w:r><w:r><w:rPr><w:b/></w:rPr><w:t>managerial</w:t></w:r><w:r><w:rPr></w:rPr><w:t xml:space="preserve"> et </w:t></w:r><w:r><w:rPr><w:b/></w:rPr><w:t>resultat</w:t></w:r><w:r><w:rPr></w:rPr><w:t xml:space="preserve"> peuvent éventuellement être à </w:t></w:r><w:r><w:rPr><w:i/></w:rPr><w:t>null</w:t></w:r><w:r><w:rPr></w:rPr><w:t xml:space="preserve"> dans le cas de la première requête.</w:t></w:r></w:p><w:p><w:pPr><w:pStyle w:val="style0"/></w:pPr><w:r><w:rPr></w:rPr></w:r></w:p><w:p><w:pPr><w:pStyle w:val="style0"/><w:pageBreakBefore/></w:pPr><w:r><w:rPr></w:rPr></w:r></w:p><w:p><w:pPr><w:pStyle w:val="style0"/></w:pPr><w:r><w:rPr><w:rStyle w:val="style22"/></w:rPr><w:t>Web service:</w:t></w:r><w:r><w:rPr></w:rPr><w:t xml:space="preserve"> Enregistrement des appréciations de l’EAE de l’agent</w:t></w:r></w:p><w:p><w:pPr><w:pStyle w:val="style0"/></w:pPr><w:r><w:rPr><w:rStyle w:val="style22"/><w:lang w:val="en-US"/></w:rPr><w:t>URL:</w:t></w:r><w:r><w:rPr><w:lang w:val="en-US"/></w:rPr><w:t xml:space="preserve"> </w:t></w:r><w:hyperlink r:id="rId24"><w:r><w:rPr><w:rStyle w:val="style23"/><w:rStyle w:val="style23"/><w:lang w:val="en-US"/></w:rPr><w:t>http://URL_SERVEUR/agents/eaeSauverAppreciation?idEvalue=&amp;idEvaluateur</w:t></w:r></w:hyperlink><w:r><w:rPr><w:lang w:val="en-US"/></w:rPr><w:t>=</w:t></w:r></w:p><w:p><w:pPr><w:pStyle w:val="style0"/></w:pPr><w:r><w:rPr><w:rStyle w:val="style22"/></w:rPr><w:t>idEvalue:</w:t></w:r><w:r><w:rPr></w:rPr><w:t xml:space="preserve"> identifiant de l’évalué</w:t></w:r></w:p><w:p><w:pPr><w:pStyle w:val="style0"/></w:pPr><w:r><w:rPr><w:rStyle w:val="style22"/></w:rPr><w:t>idEvaluateur:</w:t></w:r><w:r><w:rPr></w:rPr><w:t xml:space="preserve"> identifiant de l’évaluateur ou du supérieur</w:t></w:r></w:p><w:p><w:pPr><w:pStyle w:val="style0"/></w:pPr><w:r><w:rPr><w:rStyle w:val="style22"/></w:rPr><w:t>Format JSON envoyé:</w:t></w:r><w:r><w:rPr></w:rPr><w:t xml:space="preserve"> </w:t></w:r></w:p><w:p><w:pPr><w:pStyle w:val="style0"/><w:pBdr><w:top w:color="00000A" w:space="0" w:sz="4" w:val="single"/><w:left w:color="00000A" w:space="0" w:sz="4" w:val="single"/><w:bottom w:color="00000A" w:space="0" w:sz="4" w:val="single"/><w:right w:color="00000A" w:space="0" w:sz="4" w:val="single"/></w:pBdr><w:shd w:fill="DAEEF3" w:val="clear"/><w:spacing w:after="0" w:before="0" w:line="100" w:lineRule="atLeast"/><w:ind w:hanging="0" w:left="-851" w:right="-426"/></w:pPr><w:r><w:rPr><w:rFonts w:ascii="Courier New" w:cs="Courier New" w:hAnsi="Courier New"/><w:color w:val="000000"/><w:sz w:val="20"/><w:szCs w:val="20"/></w:rPr><w:t>{</w:t></w:r></w:p><w:p><w:pPr><w:pStyle w:val="style0"/><w:pBdr><w:top w:color="00000A" w:space="0" w:sz="4" w:val="single"/><w:left w:color="00000A" w:space="0" w:sz="4" w:val="single"/><w:bottom w:color="00000A" w:space="0" w:sz="4" w:val="single"/><w:right w:color="00000A" w:space="0" w:sz="4" w:val="single"/></w:pBdr><w:shd w:fill="DAEEF3" w:val="clear"/><w:spacing w:after="0" w:before="0" w:line="100" w:lineRule="atLeast"/><w:ind w:hanging="0" w:left="-851" w:right="-426"/></w:pPr><w:r><w:rPr><w:rFonts w:ascii="Courier New" w:cs="Courier New" w:hAnsi="Courier New"/><w:color w:val="000000"/><w:sz w:val="20"/><w:szCs w:val="20"/></w:rPr><w:tab/><w:t>&quot;technique&quot; :</w:t><w:tab/><w:t>{</w:t></w:r></w:p><w:p><w:pPr><w:pStyle w:val="style0"/><w:pBdr><w:top w:color="00000A" w:space="0" w:sz="4" w:val="single"/><w:left w:color="00000A" w:space="0" w:sz="4" w:val="single"/><w:bottom w:color="00000A" w:space="0" w:sz="4" w:val="single"/><w:right w:color="00000A" w:space="0" w:sz="4" w:val="single"/></w:pBdr><w:shd w:fill="DAEEF3" w:val="clear"/><w:spacing w:after="0" w:before="0" w:line="100" w:lineRule="atLeast"/><w:ind w:hanging="0" w:left="-851" w:right="-426"/></w:pPr><w:r><w:rPr><w:rFonts w:ascii="Courier New" w:cs="Courier New" w:hAnsi="Courier New"/><w:color w:val="000000"/><w:sz w:val="20"/><w:szCs w:val="20"/></w:rPr><w:tab/><w:tab/><w:tab/><w:tab/><w:tab/><w:t>&quot;ordreEvalue&quot; : [&quot;A&quot;,&quot;C&quot;,&quot;B&quot;,&quot;D&quot;],</w:t></w:r></w:p><w:p><w:pPr><w:pStyle w:val="style0"/><w:pBdr><w:top w:color="00000A" w:space="0" w:sz="4" w:val="single"/><w:left w:color="00000A" w:space="0" w:sz="4" w:val="single"/><w:bottom w:color="00000A" w:space="0" w:sz="4" w:val="single"/><w:right w:color="00000A" w:space="0" w:sz="4" w:val="single"/></w:pBdr><w:shd w:fill="DAEEF3" w:val="clear"/><w:spacing w:after="0" w:before="0" w:line="100" w:lineRule="atLeast"/><w:ind w:hanging="0" w:left="-851" w:right="-426"/></w:pPr><w:r><w:rPr><w:rFonts w:ascii="Courier New" w:cs="Courier New" w:hAnsi="Courier New"/><w:color w:val="000000"/><w:sz w:val="20"/><w:szCs w:val="20"/></w:rPr><w:tab/><w:tab/><w:tab/><w:tab/><w:tab/><w:t>&quot;ordreEvaluateur&quot; : [&quot;D&quot;,&quot;C&quot;,&quot;B&quot;,&quot;A&quot;]</w:t></w:r></w:p><w:p><w:pPr><w:pStyle w:val="style0"/><w:pBdr><w:top w:color="00000A" w:space="0" w:sz="4" w:val="single"/><w:left w:color="00000A" w:space="0" w:sz="4" w:val="single"/><w:bottom w:color="00000A" w:space="0" w:sz="4" w:val="single"/><w:right w:color="00000A" w:space="0" w:sz="4" w:val="single"/></w:pBdr><w:shd w:fill="DAEEF3" w:val="clear"/><w:spacing w:after="0" w:before="0" w:line="100" w:lineRule="atLeast"/><w:ind w:hanging="0" w:left="-851" w:right="-426"/></w:pPr><w:r><w:rPr><w:rFonts w:ascii="Courier New" w:cs="Courier New" w:hAnsi="Courier New"/><w:color w:val="000000"/><w:sz w:val="20"/><w:szCs w:val="20"/></w:rPr><w:tab/><w:tab/><w:tab/><w:tab/><w:t>},</w:t></w:r></w:p><w:p><w:pPr><w:pStyle w:val="style0"/><w:pBdr><w:top w:color="00000A" w:space="0" w:sz="4" w:val="single"/><w:left w:color="00000A" w:space="0" w:sz="4" w:val="single"/><w:bottom w:color="00000A" w:space="0" w:sz="4" w:val="single"/><w:right w:color="00000A" w:space="0" w:sz="4" w:val="single"/></w:pBdr><w:shd w:fill="DAEEF3" w:val="clear"/><w:spacing w:after="0" w:before="0" w:line="100" w:lineRule="atLeast"/><w:ind w:hanging="0" w:left="-851" w:right="-426"/></w:pPr><w:r><w:rPr><w:rFonts w:ascii="Courier New" w:cs="Courier New" w:hAnsi="Courier New"/><w:color w:val="000000"/><w:sz w:val="20"/><w:szCs w:val="20"/></w:rPr><w:tab/><w:t>&quot;savoirEtre&quot; :</w:t><w:tab/><w:t>{</w:t></w:r></w:p><w:p><w:pPr><w:pStyle w:val="style0"/><w:pBdr><w:top w:color="00000A" w:space="0" w:sz="4" w:val="single"/><w:left w:color="00000A" w:space="0" w:sz="4" w:val="single"/><w:bottom w:color="00000A" w:space="0" w:sz="4" w:val="single"/><w:right w:color="00000A" w:space="0" w:sz="4" w:val="single"/></w:pBdr><w:shd w:fill="DAEEF3" w:val="clear"/><w:spacing w:after="0" w:before="0" w:line="100" w:lineRule="atLeast"/><w:ind w:hanging="0" w:left="-851" w:right="-426"/></w:pPr><w:r><w:rPr><w:rFonts w:ascii="Courier New" w:cs="Courier New" w:hAnsi="Courier New"/><w:color w:val="000000"/><w:sz w:val="20"/><w:szCs w:val="20"/></w:rPr><w:tab/><w:tab/><w:tab/><w:tab/><w:tab/><w:t>&quot;ordreEvalue&quot; : [&quot;A&quot;,&quot;C&quot;,&quot;B&quot;,&quot;D&quot;],</w:t></w:r></w:p><w:p><w:pPr><w:pStyle w:val="style0"/><w:pBdr><w:top w:color="00000A" w:space="0" w:sz="4" w:val="single"/><w:left w:color="00000A" w:space="0" w:sz="4" w:val="single"/><w:bottom w:color="00000A" w:space="0" w:sz="4" w:val="single"/><w:right w:color="00000A" w:space="0" w:sz="4" w:val="single"/></w:pBdr><w:shd w:fill="DAEEF3" w:val="clear"/><w:spacing w:after="0" w:before="0" w:line="100" w:lineRule="atLeast"/><w:ind w:hanging="0" w:left="-851" w:right="-426"/></w:pPr><w:r><w:rPr><w:rFonts w:ascii="Courier New" w:cs="Courier New" w:hAnsi="Courier New"/><w:color w:val="000000"/><w:sz w:val="20"/><w:szCs w:val="20"/></w:rPr><w:tab/><w:tab/><w:tab/><w:tab/><w:tab/><w:t>&quot;ordreEvaluateur&quot; : [&quot;D&quot;,&quot;C&quot;,&quot;B&quot;,&quot;A&quot;]</w:t></w:r></w:p><w:p><w:pPr><w:pStyle w:val="style0"/><w:pBdr><w:top w:color="00000A" w:space="0" w:sz="4" w:val="single"/><w:left w:color="00000A" w:space="0" w:sz="4" w:val="single"/><w:bottom w:color="00000A" w:space="0" w:sz="4" w:val="single"/><w:right w:color="00000A" w:space="0" w:sz="4" w:val="single"/></w:pBdr><w:shd w:fill="DAEEF3" w:val="clear"/><w:spacing w:after="0" w:before="0" w:line="100" w:lineRule="atLeast"/><w:ind w:hanging="0" w:left="-851" w:right="-426"/></w:pPr><w:r><w:rPr><w:rFonts w:ascii="Courier New" w:cs="Courier New" w:hAnsi="Courier New"/><w:color w:val="000000"/><w:sz w:val="20"/><w:szCs w:val="20"/></w:rPr><w:tab/><w:tab/><w:tab/><w:tab/><w:t>},</w:t></w:r></w:p><w:p><w:pPr><w:pStyle w:val="style0"/><w:pBdr><w:top w:color="00000A" w:space="0" w:sz="4" w:val="single"/><w:left w:color="00000A" w:space="0" w:sz="4" w:val="single"/><w:bottom w:color="00000A" w:space="0" w:sz="4" w:val="single"/><w:right w:color="00000A" w:space="0" w:sz="4" w:val="single"/></w:pBdr><w:shd w:fill="DAEEF3" w:val="clear"/><w:spacing w:after="0" w:before="0" w:line="100" w:lineRule="atLeast"/><w:ind w:hanging="0" w:left="-851" w:right="-426"/></w:pPr><w:r><w:rPr><w:rFonts w:ascii="Courier New" w:cs="Courier New" w:hAnsi="Courier New"/><w:color w:val="000000"/><w:sz w:val="20"/><w:szCs w:val="20"/></w:rPr><w:tab/><w:t>&quot;managerial&quot; :</w:t><w:tab/><w:t>{</w:t></w:r></w:p><w:p><w:pPr><w:pStyle w:val="style0"/><w:pBdr><w:top w:color="00000A" w:space="0" w:sz="4" w:val="single"/><w:left w:color="00000A" w:space="0" w:sz="4" w:val="single"/><w:bottom w:color="00000A" w:space="0" w:sz="4" w:val="single"/><w:right w:color="00000A" w:space="0" w:sz="4" w:val="single"/></w:pBdr><w:shd w:fill="DAEEF3" w:val="clear"/><w:spacing w:after="0" w:before="0" w:line="100" w:lineRule="atLeast"/><w:ind w:hanging="0" w:left="-851" w:right="-426"/></w:pPr><w:r><w:rPr><w:rFonts w:ascii="Courier New" w:cs="Courier New" w:hAnsi="Courier New"/><w:color w:val="000000"/><w:sz w:val="20"/><w:szCs w:val="20"/></w:rPr><w:tab/><w:tab/><w:tab/><w:tab/><w:tab/><w:t>&quot;ordreEvalue&quot; : [&quot;A&quot;,&quot;C&quot;,&quot;B&quot;,&quot;D&quot;],</w:t></w:r></w:p><w:p><w:pPr><w:pStyle w:val="style0"/><w:pBdr><w:top w:color="00000A" w:space="0" w:sz="4" w:val="single"/><w:left w:color="00000A" w:space="0" w:sz="4" w:val="single"/><w:bottom w:color="00000A" w:space="0" w:sz="4" w:val="single"/><w:right w:color="00000A" w:space="0" w:sz="4" w:val="single"/></w:pBdr><w:shd w:fill="DAEEF3" w:val="clear"/><w:spacing w:after="0" w:before="0" w:line="100" w:lineRule="atLeast"/><w:ind w:hanging="0" w:left="-851" w:right="-426"/></w:pPr><w:r><w:rPr><w:rFonts w:ascii="Courier New" w:cs="Courier New" w:hAnsi="Courier New"/><w:color w:val="000000"/><w:sz w:val="20"/><w:szCs w:val="20"/></w:rPr><w:tab/><w:tab/><w:tab/><w:tab/><w:tab/><w:t>&quot;ordreEvaluateur&quot; : [&quot;D&quot;,&quot;C&quot;,&quot;B&quot;,&quot;A&quot;]</w:t></w:r></w:p><w:p><w:pPr><w:pStyle w:val="style0"/><w:pBdr><w:top w:color="00000A" w:space="0" w:sz="4" w:val="single"/><w:left w:color="00000A" w:space="0" w:sz="4" w:val="single"/><w:bottom w:color="00000A" w:space="0" w:sz="4" w:val="single"/><w:right w:color="00000A" w:space="0" w:sz="4" w:val="single"/></w:pBdr><w:shd w:fill="DAEEF3" w:val="clear"/><w:spacing w:after="0" w:before="0" w:line="100" w:lineRule="atLeast"/><w:ind w:hanging="0" w:left="-851" w:right="-426"/></w:pPr><w:r><w:rPr><w:rFonts w:ascii="Courier New" w:cs="Courier New" w:hAnsi="Courier New"/><w:color w:val="000000"/><w:sz w:val="20"/><w:szCs w:val="20"/></w:rPr><w:tab/><w:tab/><w:tab/><w:tab/><w:t>},</w:t></w:r></w:p><w:p><w:pPr><w:pStyle w:val="style0"/><w:pBdr><w:top w:color="00000A" w:space="0" w:sz="4" w:val="single"/><w:left w:color="00000A" w:space="0" w:sz="4" w:val="single"/><w:bottom w:color="00000A" w:space="0" w:sz="4" w:val="single"/><w:right w:color="00000A" w:space="0" w:sz="4" w:val="single"/></w:pBdr><w:shd w:fill="DAEEF3" w:val="clear"/><w:spacing w:after="0" w:before="0" w:line="100" w:lineRule="atLeast"/><w:ind w:hanging="0" w:left="-851" w:right="-426"/></w:pPr><w:r><w:rPr><w:rFonts w:ascii="Courier New" w:cs="Courier New" w:hAnsi="Courier New"/><w:color w:val="000000"/><w:sz w:val="20"/><w:szCs w:val="20"/></w:rPr><w:t>&quot;resultats&quot; :</w:t><w:tab/><w:t>{</w:t></w:r></w:p><w:p><w:pPr><w:pStyle w:val="style0"/><w:pBdr><w:top w:color="00000A" w:space="0" w:sz="4" w:val="single"/><w:left w:color="00000A" w:space="0" w:sz="4" w:val="single"/><w:bottom w:color="00000A" w:space="0" w:sz="4" w:val="single"/><w:right w:color="00000A" w:space="0" w:sz="4" w:val="single"/></w:pBdr><w:shd w:fill="DAEEF3" w:val="clear"/><w:spacing w:after="0" w:before="0" w:line="100" w:lineRule="atLeast"/><w:ind w:hanging="0" w:left="-851" w:right="-426"/></w:pPr><w:r><w:rPr><w:rFonts w:ascii="Courier New" w:cs="Courier New" w:hAnsi="Courier New"/><w:color w:val="000000"/><w:sz w:val="20"/><w:szCs w:val="20"/></w:rPr><w:tab/><w:tab/><w:tab/><w:tab/><w:tab/><w:t>&quot;ordreEvalue&quot; : [&quot;A&quot;,&quot;C&quot;,&quot;B&quot;,&quot;D&quot;],</w:t></w:r></w:p><w:p><w:pPr><w:pStyle w:val="style0"/><w:pBdr><w:top w:color="00000A" w:space="0" w:sz="4" w:val="single"/><w:left w:color="00000A" w:space="0" w:sz="4" w:val="single"/><w:bottom w:color="00000A" w:space="0" w:sz="4" w:val="single"/><w:right w:color="00000A" w:space="0" w:sz="4" w:val="single"/></w:pBdr><w:shd w:fill="DAEEF3" w:val="clear"/><w:spacing w:after="0" w:before="0" w:line="100" w:lineRule="atLeast"/><w:ind w:hanging="0" w:left="-851" w:right="-426"/></w:pPr><w:r><w:rPr><w:rFonts w:ascii="Courier New" w:cs="Courier New" w:hAnsi="Courier New"/><w:color w:val="000000"/><w:sz w:val="20"/><w:szCs w:val="20"/></w:rPr><w:tab/><w:tab/><w:tab/><w:tab/><w:tab/><w:t>&quot;ordreEvaluateur&quot; : [&quot;D&quot;,&quot;C&quot;,&quot;B&quot;,&quot;A&quot;]</w:t></w:r></w:p><w:p><w:pPr><w:pStyle w:val="style0"/><w:pBdr><w:top w:color="00000A" w:space="0" w:sz="4" w:val="single"/><w:left w:color="00000A" w:space="0" w:sz="4" w:val="single"/><w:bottom w:color="00000A" w:space="0" w:sz="4" w:val="single"/><w:right w:color="00000A" w:space="0" w:sz="4" w:val="single"/></w:pBdr><w:shd w:fill="DAEEF3" w:val="clear"/><w:spacing w:after="0" w:before="0" w:line="100" w:lineRule="atLeast"/><w:ind w:hanging="0" w:left="-851" w:right="-426"/></w:pPr><w:r><w:rPr><w:rFonts w:ascii="Courier New" w:cs="Courier New" w:hAnsi="Courier New"/><w:color w:val="000000"/><w:sz w:val="20"/><w:szCs w:val="20"/></w:rPr><w:tab/><w:tab/><w:tab/><w:tab/><w:t>}</w:t></w:r></w:p><w:p><w:pPr><w:pStyle w:val="style0"/><w:pBdr><w:top w:color="00000A" w:space="0" w:sz="4" w:val="single"/><w:left w:color="00000A" w:space="0" w:sz="4" w:val="single"/><w:bottom w:color="00000A" w:space="0" w:sz="4" w:val="single"/><w:right w:color="00000A" w:space="0" w:sz="4" w:val="single"/></w:pBdr><w:shd w:fill="DAEEF3" w:val="clear"/><w:spacing w:after="0" w:before="0" w:line="100" w:lineRule="atLeast"/><w:ind w:hanging="0" w:left="-851" w:right="-426"/></w:pPr><w:r><w:rPr><w:rFonts w:ascii="Courier New" w:cs="Courier New" w:hAnsi="Courier New"/><w:color w:val="000000"/><w:sz w:val="20"/><w:szCs w:val="20"/></w:rPr><w:t>}</w:t></w:r></w:p><w:p><w:pPr><w:pStyle w:val="style0"/></w:pPr><w:r><w:rPr></w:rPr></w:r></w:p><w:p><w:pPr><w:pStyle w:val="style39"/><w:pageBreakBefore/><w:numPr><w:ilvl w:val="0"/><w:numId w:val="6"/></w:numPr></w:pPr><w:r><w:rPr></w:rPr><w:t>Onglet évaluation</w:t></w:r></w:p><w:p><w:pPr><w:pStyle w:val="style0"/><w:ind w:firstLine="360" w:left="0" w:right="0"/><w:jc w:val="both"/></w:pPr><w:r><w:rPr></w:rPr><w:t>Ce service permet de récupérer tout le contenu concernant l’onglet d’évaluation de l’agent à évaluer.</w:t></w:r></w:p><w:p><w:pPr><w:pStyle w:val="style0"/></w:pPr><w:r><w:rPr><w:rStyle w:val="style22"/></w:rPr><w:t>Web service:</w:t></w:r><w:r><w:rPr></w:rPr><w:t xml:space="preserve"> Evaluation de l’EAE</w:t></w:r></w:p><w:p><w:pPr><w:pStyle w:val="style0"/></w:pPr><w:r><w:rPr><w:rStyle w:val="style22"/></w:rPr><w:t>URL:</w:t></w:r><w:r><w:rPr></w:rPr><w:t xml:space="preserve"> </w:t></w:r><w:hyperlink r:id="rId25"><w:r><w:rPr><w:rStyle w:val="style23"/><w:rStyle w:val="style23"/></w:rPr><w:t>http://URL_SERVEUR/agents/eaeEvaluation?idEvalue</w:t></w:r></w:hyperlink><w:r><w:rPr></w:rPr><w:t>=</w:t></w:r></w:p><w:p><w:pPr><w:pStyle w:val="style0"/></w:pPr><w:r><w:rPr><w:rStyle w:val="style22"/></w:rPr><w:t>idEvalue:</w:t></w:r><w:r><w:rPr></w:rPr><w:t xml:space="preserve"> identifiant de l’évalué</w:t></w:r></w:p><w:p><w:pPr><w:pStyle w:val="style0"/></w:pPr><w:r><w:rPr><w:rStyle w:val="style22"/></w:rPr><w:t>Format JSON attendu:</w:t></w:r><w:r><w:rPr></w:rPr><w:t xml:space="preserve"> </w:t></w:r></w:p><w:p><w:pPr><w:pStyle w:val="style0"/><w:pBdr><w:top w:color="00000A" w:space="0" w:sz="4" w:val="single"/><w:left w:color="00000A" w:space="0" w:sz="4" w:val="single"/><w:bottom w:color="00000A" w:space="0" w:sz="4" w:val="single"/><w:right w:color="00000A" w:space="0" w:sz="4" w:val="single"/></w:pBdr><w:shd w:fill="DAEEF3" w:val="clear"/><w:spacing w:after="0" w:before="0" w:line="100" w:lineRule="atLeast"/><w:ind w:hanging="0" w:left="-851" w:right="-426"/></w:pPr><w:r><w:rPr><w:rFonts w:ascii="Courier New" w:cs="Courier New" w:hAnsi="Courier New"/><w:color w:val="000000"/><w:sz w:val="20"/><w:szCs w:val="20"/></w:rPr><w:t>{</w:t></w:r></w:p><w:p><w:pPr><w:pStyle w:val="style0"/><w:pBdr><w:top w:color="00000A" w:space="0" w:sz="4" w:val="single"/><w:left w:color="00000A" w:space="0" w:sz="4" w:val="single"/><w:bottom w:color="00000A" w:space="0" w:sz="4" w:val="single"/><w:right w:color="00000A" w:space="0" w:sz="4" w:val="single"/></w:pBdr><w:shd w:fill="DAEEF3" w:val="clear"/><w:spacing w:after="0" w:before="0" w:line="100" w:lineRule="atLeast"/><w:ind w:hanging="0" w:left="-851" w:right="-426"/></w:pPr><w:r><w:rPr><w:rFonts w:ascii="Courier New" w:cs="Courier New" w:hAnsi="Courier New"/><w:color w:val="000000"/><w:sz w:val="20"/><w:szCs w:val="20"/></w:rPr><w:tab/><w:t>&quot;duree&quot; :</w:t><w:tab/><w:t>{</w:t></w:r></w:p><w:p><w:pPr><w:pStyle w:val="style0"/><w:pBdr><w:top w:color="00000A" w:space="0" w:sz="4" w:val="single"/><w:left w:color="00000A" w:space="0" w:sz="4" w:val="single"/><w:bottom w:color="00000A" w:space="0" w:sz="4" w:val="single"/><w:right w:color="00000A" w:space="0" w:sz="4" w:val="single"/></w:pBdr><w:shd w:fill="DAEEF3" w:val="clear"/><w:spacing w:after="0" w:before="0" w:line="100" w:lineRule="atLeast"/><w:ind w:hanging="0" w:left="-851" w:right="-426"/></w:pPr><w:r><w:rPr><w:rFonts w:ascii="Courier New" w:cs="Courier New" w:hAnsi="Courier New"/><w:color w:val="000000"/><w:sz w:val="20"/><w:szCs w:val="20"/></w:rPr><w:tab/><w:tab/><w:tab/><w:tab/><w:t>&quot;heure&quot; : &quot;01&quot;,</w:t></w:r></w:p><w:p><w:pPr><w:pStyle w:val="style0"/><w:pBdr><w:top w:color="00000A" w:space="0" w:sz="4" w:val="single"/><w:left w:color="00000A" w:space="0" w:sz="4" w:val="single"/><w:bottom w:color="00000A" w:space="0" w:sz="4" w:val="single"/><w:right w:color="00000A" w:space="0" w:sz="4" w:val="single"/></w:pBdr><w:shd w:fill="DAEEF3" w:val="clear"/><w:spacing w:after="0" w:before="0" w:line="100" w:lineRule="atLeast"/><w:ind w:hanging="0" w:left="-851" w:right="-426"/></w:pPr><w:bookmarkStart w:id="2" w:name="_GoBack"/><w:bookmarkEnd w:id="2"/><w:r><w:rPr><w:rFonts w:ascii="Courier New" w:cs="Courier New" w:hAnsi="Courier New"/><w:color w:val="000000"/><w:sz w:val="20"/><w:szCs w:val="20"/></w:rPr><w:tab/><w:tab/><w:tab/><w:tab/><w:t>&quot;minute&quot; : &quot;35&quot;</w:t></w:r></w:p><w:p><w:pPr><w:pStyle w:val="style0"/><w:pBdr><w:top w:color="00000A" w:space="0" w:sz="4" w:val="single"/><w:left w:color="00000A" w:space="0" w:sz="4" w:val="single"/><w:bottom w:color="00000A" w:space="0" w:sz="4" w:val="single"/><w:right w:color="00000A" w:space="0" w:sz="4" w:val="single"/></w:pBdr><w:shd w:fill="DAEEF3" w:val="clear"/><w:spacing w:after="0" w:before="0" w:line="100" w:lineRule="atLeast"/><w:ind w:hanging="0" w:left="-851" w:right="-426"/></w:pPr><w:r><w:rPr><w:rFonts w:ascii="Courier New" w:cs="Courier New" w:hAnsi="Courier New"/><w:color w:val="000000"/><w:sz w:val="20"/><w:szCs w:val="20"/></w:rPr><w:tab/><w:tab/><w:tab/><w:t>},</w:t></w:r></w:p><w:p><w:pPr><w:pStyle w:val="style0"/><w:pBdr><w:top w:color="00000A" w:space="0" w:sz="4" w:val="single"/><w:left w:color="00000A" w:space="0" w:sz="4" w:val="single"/><w:bottom w:color="00000A" w:space="0" w:sz="4" w:val="single"/><w:right w:color="00000A" w:space="0" w:sz="4" w:val="single"/></w:pBdr><w:shd w:fill="DAEEF3" w:val="clear"/><w:spacing w:after="0" w:before="0" w:line="100" w:lineRule="atLeast"/><w:ind w:hanging="0" w:left="-851" w:right="-426"/></w:pPr><w:r><w:rPr><w:rFonts w:ascii="Courier New" w:cs="Courier New" w:hAnsi="Courier New"/><w:color w:val="000000"/><w:sz w:val="20"/><w:szCs w:val="20"/></w:rPr><w:tab/><w:t>&quot;general&quot; : &quot;&quot;,</w:t></w:r></w:p><w:p><w:pPr><w:pStyle w:val="style0"/><w:pBdr><w:top w:color="00000A" w:space="0" w:sz="4" w:val="single"/><w:left w:color="00000A" w:space="0" w:sz="4" w:val="single"/><w:bottom w:color="00000A" w:space="0" w:sz="4" w:val="single"/><w:right w:color="00000A" w:space="0" w:sz="4" w:val="single"/></w:pBdr><w:shd w:fill="DAEEF3" w:val="clear"/><w:spacing w:after="0" w:before="0" w:line="100" w:lineRule="atLeast"/><w:ind w:hanging="0" w:left="-851" w:right="-426"/></w:pPr><w:r><w:rPr><w:rFonts w:ascii="Courier New" w:cs="Courier New" w:hAnsi="Courier New"/><w:color w:val="000000"/><w:sz w:val="20"/><w:szCs w:val="20"/></w:rPr><w:tab/><w:t>&quot;niveau&quot; :</w:t><w:tab/><w:t>{</w:t></w:r></w:p><w:p><w:pPr><w:pStyle w:val="style0"/><w:pBdr><w:top w:color="00000A" w:space="0" w:sz="4" w:val="single"/><w:left w:color="00000A" w:space="0" w:sz="4" w:val="single"/><w:bottom w:color="00000A" w:space="0" w:sz="4" w:val="single"/><w:right w:color="00000A" w:space="0" w:sz="4" w:val="single"/></w:pBdr><w:shd w:fill="DAEEF3" w:val="clear"/><w:spacing w:after="0" w:before="0" w:line="100" w:lineRule="atLeast"/><w:ind w:hanging="0" w:left="-851" w:right="-426"/></w:pPr><w:r><w:rPr><w:rFonts w:ascii="Courier New" w:cs="Courier New" w:hAnsi="Courier New"/><w:color w:val="000000"/><w:sz w:val="20"/><w:szCs w:val="20"/></w:rPr><w:tab/><w:tab/><w:tab/><w:tab/><w:t>&quot;courant&quot; : 1,</w:t></w:r></w:p><w:p><w:pPr><w:pStyle w:val="style0"/><w:pBdr><w:top w:color="00000A" w:space="0" w:sz="4" w:val="single"/><w:left w:color="00000A" w:space="0" w:sz="4" w:val="single"/><w:bottom w:color="00000A" w:space="0" w:sz="4" w:val="single"/><w:right w:color="00000A" w:space="0" w:sz="4" w:val="single"/></w:pBdr><w:shd w:fill="DAEEF3" w:val="clear"/><w:spacing w:after="0" w:before="0" w:line="100" w:lineRule="atLeast"/><w:ind w:hanging="0" w:left="-851" w:right="-426"/></w:pPr><w:r><w:rPr><w:rFonts w:ascii="Courier New" w:cs="Courier New" w:hAnsi="Courier New"/><w:color w:val="000000"/><w:sz w:val="20"/><w:szCs w:val="20"/></w:rPr><w:tab/><w:tab/><w:tab/><w:tab/><w:t>&quot;liste&quot; :</w:t><w:tab/><w:t>[</w:t></w:r></w:p><w:p><w:pPr><w:pStyle w:val="style0"/><w:pBdr><w:top w:color="00000A" w:space="0" w:sz="4" w:val="single"/><w:left w:color="00000A" w:space="0" w:sz="4" w:val="single"/><w:bottom w:color="00000A" w:space="0" w:sz="4" w:val="single"/><w:right w:color="00000A" w:space="0" w:sz="4" w:val="single"/></w:pBdr><w:shd w:fill="DAEEF3" w:val="clear"/><w:spacing w:after="0" w:before="0" w:line="100" w:lineRule="atLeast"/><w:ind w:hanging="0" w:left="-851" w:right="-426"/></w:pPr><w:r><w:rPr><w:rFonts w:ascii="Courier New" w:cs="Courier New" w:hAnsi="Courier New"/><w:color w:val="000000"/><w:sz w:val="20"/><w:szCs w:val="20"/></w:rPr><w:tab/><w:tab/><w:tab/><w:tab/><w:tab/><w:tab/><w:tab/><w:t>{</w:t></w:r></w:p><w:p><w:pPr><w:pStyle w:val="style0"/><w:pBdr><w:top w:color="00000A" w:space="0" w:sz="4" w:val="single"/><w:left w:color="00000A" w:space="0" w:sz="4" w:val="single"/><w:bottom w:color="00000A" w:space="0" w:sz="4" w:val="single"/><w:right w:color="00000A" w:space="0" w:sz="4" w:val="single"/></w:pBdr><w:shd w:fill="DAEEF3" w:val="clear"/><w:spacing w:after="0" w:before="0" w:line="100" w:lineRule="atLeast"/><w:ind w:hanging="0" w:left="-851" w:right="-426"/></w:pPr><w:r><w:rPr><w:rFonts w:ascii="Courier New" w:cs="Courier New" w:hAnsi="Courier New"/><w:color w:val="000000"/><w:sz w:val="20"/><w:szCs w:val="20"/></w:rPr><w:tab/><w:tab/><w:tab/><w:tab/><w:tab/><w:tab/><w:tab/><w:tab/><w:t>&quot;valeur&quot; : &quot;&quot;,</w:t></w:r></w:p><w:p><w:pPr><w:pStyle w:val="style0"/><w:pBdr><w:top w:color="00000A" w:space="0" w:sz="4" w:val="single"/><w:left w:color="00000A" w:space="0" w:sz="4" w:val="single"/><w:bottom w:color="00000A" w:space="0" w:sz="4" w:val="single"/><w:right w:color="00000A" w:space="0" w:sz="4" w:val="single"/></w:pBdr><w:shd w:fill="DAEEF3" w:val="clear"/><w:spacing w:after="0" w:before="0" w:line="100" w:lineRule="atLeast"/><w:ind w:hanging="0" w:left="-851" w:right="-426"/></w:pPr><w:r><w:rPr><w:rFonts w:ascii="Courier New" w:cs="Courier New" w:hAnsi="Courier New"/><w:color w:val="000000"/><w:sz w:val="20"/><w:szCs w:val="20"/></w:rPr><w:tab/><w:tab/><w:tab/><w:tab/><w:tab/><w:tab/><w:tab/><w:tab/><w:t>&quot;id&quot; : 1</w:t></w:r></w:p><w:p><w:pPr><w:pStyle w:val="style0"/><w:pBdr><w:top w:color="00000A" w:space="0" w:sz="4" w:val="single"/><w:left w:color="00000A" w:space="0" w:sz="4" w:val="single"/><w:bottom w:color="00000A" w:space="0" w:sz="4" w:val="single"/><w:right w:color="00000A" w:space="0" w:sz="4" w:val="single"/></w:pBdr><w:shd w:fill="DAEEF3" w:val="clear"/><w:spacing w:after="0" w:before="0" w:line="100" w:lineRule="atLeast"/><w:ind w:hanging="0" w:left="-851" w:right="-426"/></w:pPr><w:r><w:rPr><w:rFonts w:ascii="Courier New" w:cs="Courier New" w:hAnsi="Courier New"/><w:color w:val="000000"/><w:sz w:val="20"/><w:szCs w:val="20"/></w:rPr><w:tab/><w:tab/><w:tab/><w:tab/><w:tab/><w:tab/><w:tab/><w:t>}</w:t></w:r></w:p><w:p><w:pPr><w:pStyle w:val="style0"/><w:pBdr><w:top w:color="00000A" w:space="0" w:sz="4" w:val="single"/><w:left w:color="00000A" w:space="0" w:sz="4" w:val="single"/><w:bottom w:color="00000A" w:space="0" w:sz="4" w:val="single"/><w:right w:color="00000A" w:space="0" w:sz="4" w:val="single"/></w:pBdr><w:shd w:fill="DAEEF3" w:val="clear"/><w:spacing w:after="0" w:before="0" w:line="100" w:lineRule="atLeast"/><w:ind w:hanging="0" w:left="-851" w:right="-426"/></w:pPr><w:r><w:rPr><w:rFonts w:ascii="Courier New" w:cs="Courier New" w:hAnsi="Courier New"/><w:color w:val="000000"/><w:sz w:val="20"/><w:szCs w:val="20"/></w:rPr><w:tab/><w:tab/><w:tab/><w:tab/><w:tab/><w:tab/><w:t>]</w:t></w:r></w:p><w:p><w:pPr><w:pStyle w:val="style0"/><w:pBdr><w:top w:color="00000A" w:space="0" w:sz="4" w:val="single"/><w:left w:color="00000A" w:space="0" w:sz="4" w:val="single"/><w:bottom w:color="00000A" w:space="0" w:sz="4" w:val="single"/><w:right w:color="00000A" w:space="0" w:sz="4" w:val="single"/></w:pBdr><w:shd w:fill="DAEEF3" w:val="clear"/><w:spacing w:after="0" w:before="0" w:line="100" w:lineRule="atLeast"/><w:ind w:hanging="0" w:left="-851" w:right="-426"/></w:pPr><w:r><w:rPr><w:rFonts w:ascii="Courier New" w:cs="Courier New" w:hAnsi="Courier New"/><w:color w:val="000000"/><w:sz w:val="20"/><w:szCs w:val="20"/></w:rPr><w:tab/><w:tab/><w:tab/><w:t>},</w:t></w:r></w:p><w:p><w:pPr><w:pStyle w:val="style0"/><w:pBdr><w:top w:color="00000A" w:space="0" w:sz="4" w:val="single"/><w:left w:color="00000A" w:space="0" w:sz="4" w:val="single"/><w:bottom w:color="00000A" w:space="0" w:sz="4" w:val="single"/><w:right w:color="00000A" w:space="0" w:sz="4" w:val="single"/></w:pBdr><w:shd w:fill="DAEEF3" w:val="clear"/><w:spacing w:after="0" w:before="0" w:line="100" w:lineRule="atLeast"/><w:ind w:hanging="0" w:left="-851" w:right="-426"/></w:pPr><w:r><w:rPr><w:rFonts w:ascii="Courier New" w:cs="Courier New" w:hAnsi="Courier New"/><w:color w:val="000000"/><w:sz w:val="20"/><w:szCs w:val="20"/></w:rPr><w:tab/><w:t>&quot;evaluationN&quot; : &quot;&quot;,</w:t></w:r></w:p><w:p><w:pPr><w:pStyle w:val="style0"/><w:pBdr><w:top w:color="00000A" w:space="0" w:sz="4" w:val="single"/><w:left w:color="00000A" w:space="0" w:sz="4" w:val="single"/><w:bottom w:color="00000A" w:space="0" w:sz="4" w:val="single"/><w:right w:color="00000A" w:space="0" w:sz="4" w:val="single"/></w:pBdr><w:shd w:fill="DAEEF3" w:val="clear"/><w:spacing w:after="0" w:before="0" w:line="100" w:lineRule="atLeast"/><w:ind w:hanging="0" w:left="-851" w:right="-426"/></w:pPr><w:r><w:rPr><w:rFonts w:ascii="Courier New" w:cs="Courier New" w:hAnsi="Courier New"/><w:color w:val="000000"/><w:sz w:val="20"/><w:szCs w:val="20"/></w:rPr><w:tab/><w:t>&quot;evaluationN1&quot; : &quot;&quot;,</w:t></w:r></w:p><w:p><w:pPr><w:pStyle w:val="style0"/><w:pBdr><w:top w:color="00000A" w:space="0" w:sz="4" w:val="single"/><w:left w:color="00000A" w:space="0" w:sz="4" w:val="single"/><w:bottom w:color="00000A" w:space="0" w:sz="4" w:val="single"/><w:right w:color="00000A" w:space="0" w:sz="4" w:val="single"/></w:pBdr><w:shd w:fill="DAEEF3" w:val="clear"/><w:spacing w:after="0" w:before="0" w:line="100" w:lineRule="atLeast"/><w:ind w:hanging="0" w:left="-851" w:right="-426"/></w:pPr><w:r><w:rPr><w:rFonts w:ascii="Courier New" w:cs="Courier New" w:hAnsi="Courier New"/><w:color w:val="000000"/><w:sz w:val="20"/><w:szCs w:val="20"/></w:rPr><w:tab/><w:t>&quot;evaluationN2&quot; : &quot;&quot;,</w:t></w:r></w:p><w:p><w:pPr><w:pStyle w:val="style0"/><w:pBdr><w:top w:color="00000A" w:space="0" w:sz="4" w:val="single"/><w:left w:color="00000A" w:space="0" w:sz="4" w:val="single"/><w:bottom w:color="00000A" w:space="0" w:sz="4" w:val="single"/><w:right w:color="00000A" w:space="0" w:sz="4" w:val="single"/></w:pBdr><w:shd w:fill="DAEEF3" w:val="clear"/><w:spacing w:after="0" w:before="0" w:line="100" w:lineRule="atLeast"/><w:ind w:hanging="0" w:left="-851" w:right="-426"/></w:pPr><w:r><w:rPr><w:rFonts w:ascii="Courier New" w:cs="Courier New" w:hAnsi="Courier New"/><w:color w:val="000000"/><w:sz w:val="20"/><w:szCs w:val="20"/></w:rPr><w:tab/><w:t>&quot;evaluationN3&quot; : &quot;&quot;,</w:t></w:r></w:p><w:p><w:pPr><w:pStyle w:val="style0"/><w:pBdr><w:top w:color="00000A" w:space="0" w:sz="4" w:val="single"/><w:left w:color="00000A" w:space="0" w:sz="4" w:val="single"/><w:bottom w:color="00000A" w:space="0" w:sz="4" w:val="single"/><w:right w:color="00000A" w:space="0" w:sz="4" w:val="single"/></w:pBdr><w:shd w:fill="DAEEF3" w:val="clear"/><w:spacing w:after="0" w:before="0" w:line="100" w:lineRule="atLeast"/><w:ind w:hanging="0" w:left="-851" w:right="-426"/></w:pPr><w:r><w:rPr><w:rFonts w:ascii="Courier New" w:cs="Courier New" w:hAnsi="Courier New"/><w:color w:val="000000"/><w:sz w:val="20"/><w:szCs w:val="20"/></w:rPr><w:tab/><w:t>&quot;revalorisation&quot; : false,</w:t></w:r></w:p><w:p><w:pPr><w:pStyle w:val="style0"/><w:pBdr><w:top w:color="00000A" w:space="0" w:sz="4" w:val="single"/><w:left w:color="00000A" w:space="0" w:sz="4" w:val="single"/><w:bottom w:color="00000A" w:space="0" w:sz="4" w:val="single"/><w:right w:color="00000A" w:space="0" w:sz="4" w:val="single"/></w:pBdr><w:shd w:fill="DAEEF3" w:val="clear"/><w:spacing w:after="0" w:before="0" w:line="100" w:lineRule="atLeast"/><w:ind w:hanging="0" w:left="-851" w:right="-426"/></w:pPr><w:r><w:rPr><w:rFonts w:ascii="Courier New" w:cs="Courier New" w:hAnsi="Courier New"/><w:color w:val="000000"/><w:sz w:val="20"/><w:szCs w:val="20"/></w:rPr><w:tab/><w:t>&quot;commentaireAppreciation&quot; : &quot;&quot;,</w:t></w:r></w:p><w:p><w:pPr><w:pStyle w:val="style0"/><w:pBdr><w:top w:color="00000A" w:space="0" w:sz="4" w:val="single"/><w:left w:color="00000A" w:space="0" w:sz="4" w:val="single"/><w:bottom w:color="00000A" w:space="0" w:sz="4" w:val="single"/><w:right w:color="00000A" w:space="0" w:sz="4" w:val="single"/></w:pBdr><w:shd w:fill="DAEEF3" w:val="clear"/><w:spacing w:after="0" w:before="0" w:line="100" w:lineRule="atLeast"/><w:ind w:hanging="0" w:left="-851" w:right="-426"/></w:pPr><w:r><w:rPr><w:rFonts w:ascii="Courier New" w:cs="Courier New" w:hAnsi="Courier New"/><w:color w:val="000000"/><w:sz w:val="20"/><w:szCs w:val="20"/></w:rPr><w:tab/><w:t>&quot;changClasse&quot; : false,</w:t></w:r></w:p><w:p><w:pPr><w:pStyle w:val="style0"/><w:pBdr><w:top w:color="00000A" w:space="0" w:sz="4" w:val="single"/><w:left w:color="00000A" w:space="0" w:sz="4" w:val="single"/><w:bottom w:color="00000A" w:space="0" w:sz="4" w:val="single"/><w:right w:color="00000A" w:space="0" w:sz="4" w:val="single"/></w:pBdr><w:shd w:fill="DAEEF3" w:val="clear"/><w:spacing w:after="0" w:before="0" w:line="100" w:lineRule="atLeast"/><w:ind w:hanging="0" w:left="-851" w:right="-426"/></w:pPr><w:r><w:rPr><w:rFonts w:ascii="Courier New" w:cs="Courier New" w:hAnsi="Courier New"/><w:color w:val="000000"/><w:sz w:val="20"/><w:szCs w:val="20"/></w:rPr><w:tab/><w:t>&quot;dureeAvancement&quot; :</w:t><w:tab/><w:t>{</w:t></w:r></w:p><w:p><w:pPr><w:pStyle w:val="style0"/><w:pBdr><w:top w:color="00000A" w:space="0" w:sz="4" w:val="single"/><w:left w:color="00000A" w:space="0" w:sz="4" w:val="single"/><w:bottom w:color="00000A" w:space="0" w:sz="4" w:val="single"/><w:right w:color="00000A" w:space="0" w:sz="4" w:val="single"/></w:pBdr><w:shd w:fill="DAEEF3" w:val="clear"/><w:spacing w:after="0" w:before="0" w:line="100" w:lineRule="atLeast"/><w:ind w:hanging="0" w:left="-851" w:right="-426"/></w:pPr><w:r><w:rPr><w:rFonts w:ascii="Courier New" w:cs="Courier New" w:hAnsi="Courier New"/><w:color w:val="000000"/><w:sz w:val="20"/><w:szCs w:val="20"/></w:rPr><w:tab/><w:tab/><w:tab/><w:tab/><w:tab/><w:tab/><w:t>&quot;courant&quot; : 1,</w:t></w:r></w:p><w:p><w:pPr><w:pStyle w:val="style0"/><w:pBdr><w:top w:color="00000A" w:space="0" w:sz="4" w:val="single"/><w:left w:color="00000A" w:space="0" w:sz="4" w:val="single"/><w:bottom w:color="00000A" w:space="0" w:sz="4" w:val="single"/><w:right w:color="00000A" w:space="0" w:sz="4" w:val="single"/></w:pBdr><w:shd w:fill="DAEEF3" w:val="clear"/><w:spacing w:after="0" w:before="0" w:line="100" w:lineRule="atLeast"/><w:ind w:hanging="0" w:left="-851" w:right="-426"/></w:pPr><w:r><w:rPr><w:rFonts w:ascii="Courier New" w:cs="Courier New" w:hAnsi="Courier New"/><w:color w:val="000000"/><w:sz w:val="20"/><w:szCs w:val="20"/></w:rPr><w:tab/><w:tab/><w:tab/><w:tab/><w:tab/><w:tab/><w:t>&quot;liste&quot; :</w:t><w:tab/><w:t>[</w:t></w:r></w:p><w:p><w:pPr><w:pStyle w:val="style0"/><w:pBdr><w:top w:color="00000A" w:space="0" w:sz="4" w:val="single"/><w:left w:color="00000A" w:space="0" w:sz="4" w:val="single"/><w:bottom w:color="00000A" w:space="0" w:sz="4" w:val="single"/><w:right w:color="00000A" w:space="0" w:sz="4" w:val="single"/></w:pBdr><w:shd w:fill="DAEEF3" w:val="clear"/><w:spacing w:after="0" w:before="0" w:line="100" w:lineRule="atLeast"/><w:ind w:hanging="0" w:left="-851" w:right="-426"/></w:pPr><w:r><w:rPr><w:rFonts w:ascii="Courier New" w:cs="Courier New" w:hAnsi="Courier New"/><w:color w:val="000000"/><w:sz w:val="20"/><w:szCs w:val="20"/></w:rPr><w:tab/><w:tab/><w:tab/><w:tab/><w:tab/><w:tab/><w:tab/><w:tab/><w:tab/><w:t>{</w:t></w:r></w:p><w:p><w:pPr><w:pStyle w:val="style0"/><w:pBdr><w:top w:color="00000A" w:space="0" w:sz="4" w:val="single"/><w:left w:color="00000A" w:space="0" w:sz="4" w:val="single"/><w:bottom w:color="00000A" w:space="0" w:sz="4" w:val="single"/><w:right w:color="00000A" w:space="0" w:sz="4" w:val="single"/></w:pBdr><w:shd w:fill="DAEEF3" w:val="clear"/><w:spacing w:after="0" w:before="0" w:line="100" w:lineRule="atLeast"/><w:ind w:hanging="0" w:left="-851" w:right="-426"/></w:pPr><w:r><w:rPr><w:rFonts w:ascii="Courier New" w:cs="Courier New" w:hAnsi="Courier New"/><w:color w:val="000000"/><w:sz w:val="20"/><w:szCs w:val="20"/></w:rPr><w:tab/><w:tab/><w:tab/><w:tab/><w:tab/><w:tab/><w:tab/><w:tab/><w:tab/><w:tab/><w:t>&quot;valeur&quot; : &quot;&quot;,</w:t></w:r></w:p><w:p><w:pPr><w:pStyle w:val="style0"/><w:pBdr><w:top w:color="00000A" w:space="0" w:sz="4" w:val="single"/><w:left w:color="00000A" w:space="0" w:sz="4" w:val="single"/><w:bottom w:color="00000A" w:space="0" w:sz="4" w:val="single"/><w:right w:color="00000A" w:space="0" w:sz="4" w:val="single"/></w:pBdr><w:shd w:fill="DAEEF3" w:val="clear"/><w:spacing w:after="0" w:before="0" w:line="100" w:lineRule="atLeast"/><w:ind w:hanging="0" w:left="-851" w:right="-426"/></w:pPr><w:r><w:rPr><w:rFonts w:ascii="Courier New" w:cs="Courier New" w:hAnsi="Courier New"/><w:color w:val="000000"/><w:sz w:val="20"/><w:szCs w:val="20"/></w:rPr><w:tab/><w:tab/><w:tab/><w:tab/><w:tab/><w:tab/><w:tab/><w:tab/><w:tab/><w:tab/><w:t>&quot;id&quot; : 1</w:t></w:r></w:p><w:p><w:pPr><w:pStyle w:val="style0"/><w:pBdr><w:top w:color="00000A" w:space="0" w:sz="4" w:val="single"/><w:left w:color="00000A" w:space="0" w:sz="4" w:val="single"/><w:bottom w:color="00000A" w:space="0" w:sz="4" w:val="single"/><w:right w:color="00000A" w:space="0" w:sz="4" w:val="single"/></w:pBdr><w:shd w:fill="DAEEF3" w:val="clear"/><w:spacing w:after="0" w:before="0" w:line="100" w:lineRule="atLeast"/><w:ind w:hanging="0" w:left="-851" w:right="-426"/></w:pPr><w:r><w:rPr><w:rFonts w:ascii="Courier New" w:cs="Courier New" w:hAnsi="Courier New"/><w:color w:val="000000"/><w:sz w:val="20"/><w:szCs w:val="20"/></w:rPr><w:tab/><w:tab/><w:tab/><w:tab/><w:tab/><w:tab/><w:tab/><w:tab/><w:tab/><w:t>}</w:t></w:r></w:p><w:p><w:pPr><w:pStyle w:val="style0"/><w:pBdr><w:top w:color="00000A" w:space="0" w:sz="4" w:val="single"/><w:left w:color="00000A" w:space="0" w:sz="4" w:val="single"/><w:bottom w:color="00000A" w:space="0" w:sz="4" w:val="single"/><w:right w:color="00000A" w:space="0" w:sz="4" w:val="single"/></w:pBdr><w:shd w:fill="DAEEF3" w:val="clear"/><w:spacing w:after="0" w:before="0" w:line="100" w:lineRule="atLeast"/><w:ind w:hanging="0" w:left="-851" w:right="-426"/></w:pPr><w:r><w:rPr><w:rFonts w:ascii="Courier New" w:cs="Courier New" w:hAnsi="Courier New"/><w:color w:val="000000"/><w:sz w:val="20"/><w:szCs w:val="20"/></w:rPr><w:tab/><w:tab/><w:tab/><w:tab/><w:tab/><w:tab/><w:tab/><w:tab/><w:t>]</w:t></w:r></w:p><w:p><w:pPr><w:pStyle w:val="style0"/><w:pBdr><w:top w:color="00000A" w:space="0" w:sz="4" w:val="single"/><w:left w:color="00000A" w:space="0" w:sz="4" w:val="single"/><w:bottom w:color="00000A" w:space="0" w:sz="4" w:val="single"/><w:right w:color="00000A" w:space="0" w:sz="4" w:val="single"/></w:pBdr><w:shd w:fill="DAEEF3" w:val="clear"/><w:spacing w:after="0" w:before="0" w:line="100" w:lineRule="atLeast"/><w:ind w:hanging="0" w:left="-851" w:right="-426"/></w:pPr><w:r><w:rPr><w:rFonts w:ascii="Courier New" w:cs="Courier New" w:hAnsi="Courier New"/><w:color w:val="000000"/><w:sz w:val="20"/><w:szCs w:val="20"/></w:rPr><w:tab/><w:tab/><w:tab/><w:tab/><w:tab/><w:t>},</w:t></w:r></w:p><w:p><w:pPr><w:pStyle w:val="style0"/><w:pBdr><w:top w:color="00000A" w:space="0" w:sz="4" w:val="single"/><w:left w:color="00000A" w:space="0" w:sz="4" w:val="single"/><w:bottom w:color="00000A" w:space="0" w:sz="4" w:val="single"/><w:right w:color="00000A" w:space="0" w:sz="4" w:val="single"/></w:pBdr><w:shd w:fill="DAEEF3" w:val="clear"/><w:spacing w:after="0" w:before="0" w:line="100" w:lineRule="atLeast"/><w:ind w:hanging="0" w:left="-851" w:right="-426"/></w:pPr><w:r><w:rPr><w:rFonts w:ascii="Courier New" w:cs="Courier New" w:hAnsi="Courier New"/><w:color w:val="000000"/><w:sz w:val="20"/><w:szCs w:val="20"/></w:rPr><w:tab/><w:t>&quot;rapport&quot; : &quot;&quot;,</w:t></w:r></w:p><w:p><w:pPr><w:pStyle w:val="style0"/><w:pBdr><w:top w:color="00000A" w:space="0" w:sz="4" w:val="single"/><w:left w:color="00000A" w:space="0" w:sz="4" w:val="single"/><w:bottom w:color="00000A" w:space="0" w:sz="4" w:val="single"/><w:right w:color="00000A" w:space="0" w:sz="4" w:val="single"/></w:pBdr><w:shd w:fill="DAEEF3" w:val="clear"/><w:spacing w:after="0" w:before="0" w:line="100" w:lineRule="atLeast"/><w:ind w:hanging="0" w:left="-851" w:right="-426"/></w:pPr><w:r><w:rPr><w:rFonts w:ascii="Courier New" w:cs="Courier New" w:hAnsi="Courier New"/><w:color w:val="000000"/><w:sz w:val="20"/><w:szCs w:val="20"/></w:rPr><w:tab/><w:t>&quot;commentaireProposition&quot; : &quot;&quot;</w:t></w:r></w:p><w:p><w:pPr><w:pStyle w:val="style0"/><w:pBdr><w:top w:color="00000A" w:space="0" w:sz="4" w:val="single"/><w:left w:color="00000A" w:space="0" w:sz="4" w:val="single"/><w:bottom w:color="00000A" w:space="0" w:sz="4" w:val="single"/><w:right w:color="00000A" w:space="0" w:sz="4" w:val="single"/></w:pBdr><w:shd w:fill="DAEEF3" w:val="clear"/><w:spacing w:after="0" w:before="0" w:line="100" w:lineRule="atLeast"/><w:ind w:hanging="0" w:left="-851" w:right="-426"/></w:pPr><w:r><w:rPr><w:rFonts w:ascii="Courier New" w:cs="Courier New" w:hAnsi="Courier New"/><w:color w:val="000000"/><w:sz w:val="20"/><w:szCs w:val="20"/></w:rPr><w:t>}</w:t></w:r></w:p><w:p><w:pPr><w:pStyle w:val="style0"/><w:pBdr><w:top w:color="00000A" w:space="0" w:sz="4" w:val="single"/><w:left w:color="00000A" w:space="0" w:sz="4" w:val="single"/><w:bottom w:color="00000A" w:space="0" w:sz="4" w:val="single"/><w:right w:color="00000A" w:space="0" w:sz="4" w:val="single"/></w:pBdr><w:shd w:fill="DAEEF3" w:val="clear"/><w:spacing w:after="0" w:before="0" w:line="100" w:lineRule="atLeast"/><w:ind w:hanging="0" w:left="-851" w:right="-426"/></w:pPr><w:r><w:rPr></w:rPr></w:r></w:p><w:p><w:pPr><w:pStyle w:val="style0"/></w:pPr><w:r><w:rPr></w:rPr></w:r></w:p><w:p><w:pPr><w:pStyle w:val="style0"/><w:pageBreakBefore/><w:jc w:val="both"/></w:pPr><w:r><w:rPr><w:b/><w:u w:val="single"/></w:rPr><w:t>Remarques</w:t></w:r></w:p><w:p><w:pPr><w:pStyle w:val="style0"/><w:jc w:val="both"/></w:pPr><w:r><w:rPr></w:rPr><w:t xml:space="preserve">Le paramètre </w:t></w:r><w:r><w:rPr><w:b/></w:rPr><w:t>duree</w:t></w:r><w:r><w:rPr></w:rPr><w:t xml:space="preserve"> peut être mis à la valeur </w:t></w:r><w:r><w:rPr><w:i/></w:rPr><w:t>null</w:t></w:r></w:p><w:p><w:pPr><w:pStyle w:val="style0"/><w:jc w:val="both"/></w:pPr><w:r><w:rPr></w:rPr><w:t xml:space="preserve">L’objet </w:t></w:r><w:r><w:rPr><w:b/></w:rPr><w:t>niveau</w:t></w:r><w:r><w:rPr></w:rPr><w:t xml:space="preserve"> contient une liste d’associations « identifiant » &lt;-&gt; « valeur d’affichage » ainsi que la valeur courante de l’identifiant. Les valeurs d’affichage actuelles sont :</w:t></w:r></w:p><w:p><w:pPr><w:pStyle w:val="style41"/><w:numPr><w:ilvl w:val="0"/><w:numId w:val="3"/></w:numPr><w:jc w:val="both"/></w:pPr><w:r><w:rPr></w:rPr><w:t>Insuffisant (valeur par défaut)</w:t></w:r></w:p><w:p><w:pPr><w:pStyle w:val="style41"/><w:numPr><w:ilvl w:val="0"/><w:numId w:val="3"/></w:numPr><w:jc w:val="both"/></w:pPr><w:r><w:rPr></w:rPr><w:t>Nécessite des progrès</w:t></w:r></w:p><w:p><w:pPr><w:pStyle w:val="style41"/><w:numPr><w:ilvl w:val="0"/><w:numId w:val="3"/></w:numPr><w:jc w:val="both"/></w:pPr><w:r><w:rPr></w:rPr><w:t>Satisfaisant</w:t></w:r></w:p><w:p><w:pPr><w:pStyle w:val="style41"/><w:numPr><w:ilvl w:val="0"/><w:numId w:val="3"/></w:numPr><w:jc w:val="both"/></w:pPr><w:r><w:rPr></w:rPr><w:t>Excellent</w:t></w:r></w:p><w:p><w:pPr><w:pStyle w:val="style0"/><w:jc w:val="both"/></w:pPr><w:r><w:rPr></w:rPr></w:r></w:p><w:p><w:pPr><w:pStyle w:val="style0"/><w:jc w:val="both"/></w:pPr><w:r><w:rPr><w:rStyle w:val="style22"/><w:b w:val="false"/><w:bCs w:val="false"/><w:i w:val="false"/><w:iCs w:val="false"/><w:color w:val="00000A"/></w:rPr><w:t xml:space="preserve">L’objet </w:t></w:r><w:r><w:rPr><w:rStyle w:val="style22"/><w:bCs w:val="false"/><w:i w:val="false"/><w:iCs w:val="false"/><w:color w:val="00000A"/></w:rPr><w:t>dureeAvancement</w:t></w:r><w:r><w:rPr><w:rStyle w:val="style22"/><w:b w:val="false"/><w:bCs w:val="false"/><w:i w:val="false"/><w:iCs w:val="false"/><w:color w:val="00000A"/></w:rPr><w:t xml:space="preserve"> contient une liste d’association « identifiant » &lt;-&gt; « valeur d’affichage » ainsi que la valeur courante de l’identifiant. Les valeurs d’affichage actuelles sont :</w:t></w:r></w:p><w:p><w:pPr><w:pStyle w:val="style41"/><w:numPr><w:ilvl w:val="0"/><w:numId w:val="9"/></w:numPr><w:jc w:val="both"/></w:pPr><w:r><w:rPr><w:rStyle w:val="style22"/><w:b w:val="false"/><w:bCs w:val="false"/><w:i w:val="false"/><w:iCs w:val="false"/><w:color w:val="00000A"/></w:rPr><w:t>minimum</w:t></w:r></w:p><w:p><w:pPr><w:pStyle w:val="style41"/><w:numPr><w:ilvl w:val="0"/><w:numId w:val="5"/></w:numPr><w:jc w:val="both"/></w:pPr><w:r><w:rPr><w:rStyle w:val="style22"/><w:b w:val="false"/><w:bCs w:val="false"/><w:i w:val="false"/><w:iCs w:val="false"/><w:color w:val="00000A"/></w:rPr><w:t>moyen</w:t></w:r></w:p><w:p><w:pPr><w:pStyle w:val="style41"/><w:numPr><w:ilvl w:val="0"/><w:numId w:val="5"/></w:numPr><w:jc w:val="both"/></w:pPr><w:r><w:rPr><w:rStyle w:val="style22"/><w:b w:val="false"/><w:bCs w:val="false"/><w:i w:val="false"/><w:iCs w:val="false"/><w:color w:val="00000A"/></w:rPr><w:t>maximum</w:t></w:r></w:p><w:p><w:pPr><w:pStyle w:val="style0"/></w:pPr><w:r><w:rPr></w:rPr></w:r></w:p><w:p><w:pPr><w:pStyle w:val="style0"/></w:pPr><w:r><w:rPr><w:rStyle w:val="style22"/></w:rPr><w:t>Web service:</w:t></w:r><w:r><w:rPr></w:rPr><w:t xml:space="preserve"> Enregistrement de l’évaluation de l’EAE</w:t></w:r></w:p><w:p><w:pPr><w:pStyle w:val="style0"/></w:pPr><w:r><w:rPr><w:rStyle w:val="style22"/><w:lang w:val="en-US"/></w:rPr><w:t>URL:</w:t></w:r><w:r><w:rPr><w:lang w:val="en-US"/></w:rPr><w:t xml:space="preserve"> </w:t></w:r><w:hyperlink r:id="rId26"><w:r><w:rPr><w:rStyle w:val="style23"/><w:rStyle w:val="style23"/><w:lang w:val="en-US"/></w:rPr><w:t>http://URL_SERVEUR/agents/eaeSauverEvaluation?idEvalue=&amp;idEvaluateur</w:t></w:r></w:hyperlink></w:p><w:p><w:pPr><w:pStyle w:val="style0"/></w:pPr><w:r><w:rPr><w:rStyle w:val="style22"/></w:rPr><w:t>idEvalue:</w:t></w:r><w:r><w:rPr></w:rPr><w:t xml:space="preserve"> identifiant de l’évalué</w:t></w:r></w:p><w:p><w:pPr><w:pStyle w:val="style0"/></w:pPr><w:r><w:rPr><w:rStyle w:val="style22"/></w:rPr><w:t>idEvaluateur:</w:t></w:r><w:r><w:rPr></w:rPr><w:t xml:space="preserve"> identifiant de l’évaluateur ou du supérieur</w:t></w:r></w:p><w:p><w:pPr><w:pStyle w:val="style0"/></w:pPr><w:r><w:rPr><w:rStyle w:val="style22"/></w:rPr><w:t>Format JSON envoyé:</w:t></w:r><w:r><w:rPr></w:rPr><w:t xml:space="preserve"> </w:t></w:r></w:p><w:p><w:pPr><w:pStyle w:val="style0"/><w:pBdr><w:top w:color="00000A" w:space="0" w:sz="4" w:val="single"/><w:left w:color="00000A" w:space="0" w:sz="4" w:val="single"/><w:bottom w:color="00000A" w:space="0" w:sz="4" w:val="single"/><w:right w:color="00000A" w:space="0" w:sz="4" w:val="single"/></w:pBdr><w:shd w:fill="DAEEF3" w:val="clear"/><w:spacing w:after="0" w:before="0" w:line="100" w:lineRule="atLeast"/><w:ind w:hanging="0" w:left="-851" w:right="-426"/></w:pPr><w:r><w:rPr><w:rFonts w:ascii="Courier New" w:cs="Courier New" w:hAnsi="Courier New"/><w:color w:val="000000"/><w:sz w:val="20"/><w:szCs w:val="20"/></w:rPr><w:t>{</w:t></w:r></w:p><w:p><w:pPr><w:pStyle w:val="style0"/><w:pBdr><w:top w:color="00000A" w:space="0" w:sz="4" w:val="single"/><w:left w:color="00000A" w:space="0" w:sz="4" w:val="single"/><w:bottom w:color="00000A" w:space="0" w:sz="4" w:val="single"/><w:right w:color="00000A" w:space="0" w:sz="4" w:val="single"/></w:pBdr><w:shd w:fill="DAEEF3" w:val="clear"/><w:spacing w:after="0" w:before="0" w:line="100" w:lineRule="atLeast"/><w:ind w:hanging="0" w:left="-851" w:right="-426"/></w:pPr><w:r><w:rPr><w:rFonts w:ascii="Courier New" w:cs="Courier New" w:hAnsi="Courier New"/><w:color w:val="000000"/><w:sz w:val="20"/><w:szCs w:val="20"/></w:rPr><w:tab/><w:t>&quot;duree&quot; :</w:t><w:tab/><w:t>{</w:t></w:r></w:p><w:p><w:pPr><w:pStyle w:val="style0"/><w:pBdr><w:top w:color="00000A" w:space="0" w:sz="4" w:val="single"/><w:left w:color="00000A" w:space="0" w:sz="4" w:val="single"/><w:bottom w:color="00000A" w:space="0" w:sz="4" w:val="single"/><w:right w:color="00000A" w:space="0" w:sz="4" w:val="single"/></w:pBdr><w:shd w:fill="DAEEF3" w:val="clear"/><w:spacing w:after="0" w:before="0" w:line="100" w:lineRule="atLeast"/><w:ind w:hanging="0" w:left="-851" w:right="-426"/></w:pPr><w:r><w:rPr><w:rFonts w:ascii="Courier New" w:cs="Courier New" w:hAnsi="Courier New"/><w:color w:val="000000"/><w:sz w:val="20"/><w:szCs w:val="20"/></w:rPr><w:tab/><w:tab/><w:tab/><w:tab/><w:t>&quot;heure&quot; : 1,</w:t></w:r></w:p><w:p><w:pPr><w:pStyle w:val="style0"/><w:pBdr><w:top w:color="00000A" w:space="0" w:sz="4" w:val="single"/><w:left w:color="00000A" w:space="0" w:sz="4" w:val="single"/><w:bottom w:color="00000A" w:space="0" w:sz="4" w:val="single"/><w:right w:color="00000A" w:space="0" w:sz="4" w:val="single"/></w:pBdr><w:shd w:fill="DAEEF3" w:val="clear"/><w:spacing w:after="0" w:before="0" w:line="100" w:lineRule="atLeast"/><w:ind w:hanging="0" w:left="-851" w:right="-426"/></w:pPr><w:r><w:rPr><w:rFonts w:ascii="Courier New" w:cs="Courier New" w:hAnsi="Courier New"/><w:color w:val="000000"/><w:sz w:val="20"/><w:szCs w:val="20"/></w:rPr><w:tab/><w:tab/><w:tab/><w:tab/><w:t>&quot;minute&quot; : 35</w:t></w:r></w:p><w:p><w:pPr><w:pStyle w:val="style0"/><w:pBdr><w:top w:color="00000A" w:space="0" w:sz="4" w:val="single"/><w:left w:color="00000A" w:space="0" w:sz="4" w:val="single"/><w:bottom w:color="00000A" w:space="0" w:sz="4" w:val="single"/><w:right w:color="00000A" w:space="0" w:sz="4" w:val="single"/></w:pBdr><w:shd w:fill="DAEEF3" w:val="clear"/><w:spacing w:after="0" w:before="0" w:line="100" w:lineRule="atLeast"/><w:ind w:hanging="0" w:left="-851" w:right="-426"/></w:pPr><w:r><w:rPr><w:rFonts w:ascii="Courier New" w:cs="Courier New" w:hAnsi="Courier New"/><w:color w:val="000000"/><w:sz w:val="20"/><w:szCs w:val="20"/></w:rPr><w:tab/><w:tab/><w:tab/><w:t>},</w:t></w:r></w:p><w:p><w:pPr><w:pStyle w:val="style0"/><w:pBdr><w:top w:color="00000A" w:space="0" w:sz="4" w:val="single"/><w:left w:color="00000A" w:space="0" w:sz="4" w:val="single"/><w:bottom w:color="00000A" w:space="0" w:sz="4" w:val="single"/><w:right w:color="00000A" w:space="0" w:sz="4" w:val="single"/></w:pBdr><w:shd w:fill="DAEEF3" w:val="clear"/><w:spacing w:after="0" w:before="0" w:line="100" w:lineRule="atLeast"/><w:ind w:hanging="0" w:left="-851" w:right="-426"/></w:pPr><w:r><w:rPr><w:rFonts w:ascii="Courier New" w:cs="Courier New" w:hAnsi="Courier New"/><w:color w:val="000000"/><w:sz w:val="20"/><w:szCs w:val="20"/></w:rPr><w:tab/><w:t>&quot;general&quot; : &quot;&quot;,</w:t></w:r></w:p><w:p><w:pPr><w:pStyle w:val="style0"/><w:pBdr><w:top w:color="00000A" w:space="0" w:sz="4" w:val="single"/><w:left w:color="00000A" w:space="0" w:sz="4" w:val="single"/><w:bottom w:color="00000A" w:space="0" w:sz="4" w:val="single"/><w:right w:color="00000A" w:space="0" w:sz="4" w:val="single"/></w:pBdr><w:shd w:fill="DAEEF3" w:val="clear"/><w:spacing w:after="0" w:before="0" w:line="100" w:lineRule="atLeast"/><w:ind w:hanging="0" w:left="-851" w:right="-426"/></w:pPr><w:r><w:rPr><w:rFonts w:ascii="Courier New" w:cs="Courier New" w:hAnsi="Courier New"/><w:color w:val="000000"/><w:sz w:val="20"/><w:szCs w:val="20"/></w:rPr><w:tab/><w:t>&quot;niveau&quot; : 0,</w:t></w:r></w:p><w:p><w:pPr><w:pStyle w:val="style0"/><w:pBdr><w:top w:color="00000A" w:space="0" w:sz="4" w:val="single"/><w:left w:color="00000A" w:space="0" w:sz="4" w:val="single"/><w:bottom w:color="00000A" w:space="0" w:sz="4" w:val="single"/><w:right w:color="00000A" w:space="0" w:sz="4" w:val="single"/></w:pBdr><w:shd w:fill="DAEEF3" w:val="clear"/><w:spacing w:after="0" w:before="0" w:line="100" w:lineRule="atLeast"/><w:ind w:hanging="0" w:left="-851" w:right="-426"/></w:pPr><w:r><w:rPr><w:rFonts w:ascii="Courier New" w:cs="Courier New" w:hAnsi="Courier New"/><w:color w:val="000000"/><w:sz w:val="20"/><w:szCs w:val="20"/></w:rPr><w:tab/><w:t>&quot;revalorisation&quot; : false,</w:t></w:r></w:p><w:p><w:pPr><w:pStyle w:val="style0"/><w:pBdr><w:top w:color="00000A" w:space="0" w:sz="4" w:val="single"/><w:left w:color="00000A" w:space="0" w:sz="4" w:val="single"/><w:bottom w:color="00000A" w:space="0" w:sz="4" w:val="single"/><w:right w:color="00000A" w:space="0" w:sz="4" w:val="single"/></w:pBdr><w:shd w:fill="DAEEF3" w:val="clear"/><w:spacing w:after="0" w:before="0" w:line="100" w:lineRule="atLeast"/><w:ind w:hanging="0" w:left="-851" w:right="-426"/></w:pPr><w:r><w:rPr><w:rFonts w:ascii="Courier New" w:cs="Courier New" w:hAnsi="Courier New"/><w:color w:val="000000"/><w:sz w:val="20"/><w:szCs w:val="20"/></w:rPr><w:tab/><w:t>&quot;commentaireAppreciation&quot; : &quot;&quot;,</w:t></w:r></w:p><w:p><w:pPr><w:pStyle w:val="style0"/><w:pBdr><w:top w:color="00000A" w:space="0" w:sz="4" w:val="single"/><w:left w:color="00000A" w:space="0" w:sz="4" w:val="single"/><w:bottom w:color="00000A" w:space="0" w:sz="4" w:val="single"/><w:right w:color="00000A" w:space="0" w:sz="4" w:val="single"/></w:pBdr><w:shd w:fill="DAEEF3" w:val="clear"/><w:spacing w:after="0" w:before="0" w:line="100" w:lineRule="atLeast"/><w:ind w:hanging="0" w:left="-851" w:right="-426"/></w:pPr><w:r><w:rPr><w:rFonts w:ascii="Courier New" w:cs="Courier New" w:hAnsi="Courier New"/><w:color w:val="000000"/><w:sz w:val="20"/><w:szCs w:val="20"/></w:rPr><w:tab/><w:t>&quot;changClasse&quot; : false,</w:t></w:r></w:p><w:p><w:pPr><w:pStyle w:val="style0"/><w:pBdr><w:top w:color="00000A" w:space="0" w:sz="4" w:val="single"/><w:left w:color="00000A" w:space="0" w:sz="4" w:val="single"/><w:bottom w:color="00000A" w:space="0" w:sz="4" w:val="single"/><w:right w:color="00000A" w:space="0" w:sz="4" w:val="single"/></w:pBdr><w:shd w:fill="DAEEF3" w:val="clear"/><w:spacing w:after="0" w:before="0" w:line="100" w:lineRule="atLeast"/><w:ind w:hanging="0" w:left="-851" w:right="-426"/></w:pPr><w:r><w:rPr><w:rFonts w:ascii="Courier New" w:cs="Courier New" w:hAnsi="Courier New"/><w:color w:val="000000"/><w:sz w:val="20"/><w:szCs w:val="20"/></w:rPr><w:tab/><w:t>&quot;dureeAvancement&quot; : 0,</w:t></w:r></w:p><w:p><w:pPr><w:pStyle w:val="style0"/><w:pBdr><w:top w:color="00000A" w:space="0" w:sz="4" w:val="single"/><w:left w:color="00000A" w:space="0" w:sz="4" w:val="single"/><w:bottom w:color="00000A" w:space="0" w:sz="4" w:val="single"/><w:right w:color="00000A" w:space="0" w:sz="4" w:val="single"/></w:pBdr><w:shd w:fill="DAEEF3" w:val="clear"/><w:spacing w:after="0" w:before="0" w:line="100" w:lineRule="atLeast"/><w:ind w:hanging="0" w:left="-851" w:right="-426"/></w:pPr><w:r><w:rPr><w:rFonts w:ascii="Courier New" w:cs="Courier New" w:hAnsi="Courier New"/><w:color w:val="000000"/><w:sz w:val="20"/><w:szCs w:val="20"/></w:rPr><w:tab/><w:t>&quot;rapport&quot; : &quot;&quot;,</w:t></w:r></w:p><w:p><w:pPr><w:pStyle w:val="style0"/><w:pBdr><w:top w:color="00000A" w:space="0" w:sz="4" w:val="single"/><w:left w:color="00000A" w:space="0" w:sz="4" w:val="single"/><w:bottom w:color="00000A" w:space="0" w:sz="4" w:val="single"/><w:right w:color="00000A" w:space="0" w:sz="4" w:val="single"/></w:pBdr><w:shd w:fill="DAEEF3" w:val="clear"/><w:spacing w:after="0" w:before="0" w:line="100" w:lineRule="atLeast"/><w:ind w:hanging="0" w:left="-851" w:right="-426"/></w:pPr><w:r><w:rPr><w:rFonts w:ascii="Courier New" w:cs="Courier New" w:hAnsi="Courier New"/><w:color w:val="000000"/><w:sz w:val="20"/><w:szCs w:val="20"/></w:rPr><w:tab/><w:t>&quot;commentaireProposition&quot; : &quot;&quot;</w:t></w:r></w:p><w:p><w:pPr><w:pStyle w:val="style0"/><w:pBdr><w:top w:color="00000A" w:space="0" w:sz="4" w:val="single"/><w:left w:color="00000A" w:space="0" w:sz="4" w:val="single"/><w:bottom w:color="00000A" w:space="0" w:sz="4" w:val="single"/><w:right w:color="00000A" w:space="0" w:sz="4" w:val="single"/></w:pBdr><w:shd w:fill="DAEEF3" w:val="clear"/><w:spacing w:after="0" w:before="0" w:line="100" w:lineRule="atLeast"/><w:ind w:hanging="0" w:left="-851" w:right="-426"/></w:pPr><w:r><w:rPr><w:rFonts w:ascii="Courier New" w:cs="Courier New" w:hAnsi="Courier New"/><w:color w:val="000000"/><w:sz w:val="20"/><w:szCs w:val="20"/></w:rPr><w:t>}</w:t></w:r></w:p><w:p><w:pPr><w:pStyle w:val="style0"/><w:pBdr><w:top w:color="00000A" w:space="0" w:sz="4" w:val="single"/><w:left w:color="00000A" w:space="0" w:sz="4" w:val="single"/><w:bottom w:color="00000A" w:space="0" w:sz="4" w:val="single"/><w:right w:color="00000A" w:space="0" w:sz="4" w:val="single"/></w:pBdr><w:shd w:fill="DAEEF3" w:val="clear"/><w:spacing w:after="0" w:before="0" w:line="100" w:lineRule="atLeast"/><w:ind w:hanging="0" w:left="-851" w:right="-426"/></w:pPr><w:r><w:rPr></w:rPr></w:r></w:p><w:p><w:pPr><w:pStyle w:val="style0"/></w:pPr><w:r><w:rPr></w:rPr></w:r></w:p><w:p><w:pPr><w:pStyle w:val="style39"/><w:pageBreakBefore/><w:numPr><w:ilvl w:val="0"/><w:numId w:val="6"/></w:numPr></w:pPr><w:r><w:rPr></w:rPr><w:t>Autoévaluation</w:t></w:r></w:p><w:p><w:pPr><w:pStyle w:val="style0"/><w:ind w:firstLine="360" w:left="0" w:right="0"/><w:jc w:val="both"/></w:pPr><w:r><w:rPr></w:rPr><w:t>Ce service permet de récupérer tout le contenu concernant l’onglet d’auto évaluation de l’agent à évaluer.</w:t></w:r></w:p><w:p><w:pPr><w:pStyle w:val="style0"/></w:pPr><w:r><w:rPr><w:rStyle w:val="style22"/></w:rPr><w:t>Web service:</w:t></w:r><w:r><w:rPr></w:rPr><w:t xml:space="preserve"> Auto Evaluation de l’EAE</w:t></w:r></w:p><w:p><w:pPr><w:pStyle w:val="style0"/></w:pPr><w:r><w:rPr><w:rStyle w:val="style22"/></w:rPr><w:t>URL:</w:t></w:r><w:r><w:rPr></w:rPr><w:t xml:space="preserve"> </w:t></w:r><w:hyperlink r:id="rId27"><w:r><w:rPr><w:rStyle w:val="style23"/><w:rStyle w:val="style23"/></w:rPr><w:t>http://URL_SERVEUR/agents/eaeAutoevaluation?idEvalue</w:t></w:r></w:hyperlink><w:r><w:rPr></w:rPr><w:t>=</w:t></w:r></w:p><w:p><w:pPr><w:pStyle w:val="style0"/></w:pPr><w:r><w:rPr><w:rStyle w:val="style22"/></w:rPr><w:t>idEvalue:</w:t></w:r><w:r><w:rPr></w:rPr><w:t xml:space="preserve"> identifiant de l’évalué</w:t></w:r></w:p><w:p><w:pPr><w:pStyle w:val="style0"/></w:pPr><w:r><w:rPr><w:rStyle w:val="style22"/></w:rPr><w:t>Format JSON attendu:</w:t></w:r><w:r><w:rPr></w:rPr><w:t xml:space="preserve"> </w:t></w:r></w:p><w:p><w:pPr><w:pStyle w:val="style0"/><w:pBdr><w:top w:color="00000A" w:space="0" w:sz="4" w:val="single"/><w:left w:color="00000A" w:space="0" w:sz="4" w:val="single"/><w:bottom w:color="00000A" w:space="0" w:sz="4" w:val="single"/><w:right w:color="00000A" w:space="0" w:sz="4" w:val="single"/></w:pBdr><w:shd w:fill="DAEEF3" w:val="clear"/><w:spacing w:after="0" w:before="0" w:line="100" w:lineRule="atLeast"/><w:ind w:hanging="0" w:left="-709" w:right="-426"/></w:pPr><w:r><w:rPr><w:rFonts w:ascii="Courier New" w:cs="Courier New" w:hAnsi="Courier New"/><w:color w:val="000000"/><w:sz w:val="20"/><w:szCs w:val="20"/></w:rPr><w:t>{</w:t></w:r></w:p><w:p><w:pPr><w:pStyle w:val="style0"/><w:pBdr><w:top w:color="00000A" w:space="0" w:sz="4" w:val="single"/><w:left w:color="00000A" w:space="0" w:sz="4" w:val="single"/><w:bottom w:color="00000A" w:space="0" w:sz="4" w:val="single"/><w:right w:color="00000A" w:space="0" w:sz="4" w:val="single"/></w:pBdr><w:shd w:fill="DAEEF3" w:val="clear"/><w:spacing w:after="0" w:before="0" w:line="100" w:lineRule="atLeast"/><w:ind w:hanging="0" w:left="-709" w:right="-426"/></w:pPr><w:r><w:rPr><w:rFonts w:ascii="Courier New" w:cs="Courier New" w:hAnsi="Courier New"/><w:color w:val="000000"/><w:sz w:val="20"/><w:szCs w:val="20"/></w:rPr><w:tab/><w:tab/><w:t>&quot;particularites&quot; : [&quot;&quot;,&quot;&quot;,&quot;&quot;,&quot;&quot;,&quot;&quot;,&quot;&quot;],</w:t></w:r></w:p><w:p><w:pPr><w:pStyle w:val="style0"/><w:pBdr><w:top w:color="00000A" w:space="0" w:sz="4" w:val="single"/><w:left w:color="00000A" w:space="0" w:sz="4" w:val="single"/><w:bottom w:color="00000A" w:space="0" w:sz="4" w:val="single"/><w:right w:color="00000A" w:space="0" w:sz="4" w:val="single"/></w:pBdr><w:shd w:fill="DAEEF3" w:val="clear"/><w:spacing w:after="0" w:before="0" w:line="100" w:lineRule="atLeast"/><w:ind w:hanging="0" w:left="-709" w:right="-426"/></w:pPr><w:r><w:rPr><w:rFonts w:ascii="Courier New" w:cs="Courier New" w:hAnsi="Courier New"/><w:color w:val="000000"/><w:sz w:val="20"/><w:szCs w:val="20"/></w:rPr><w:tab/><w:tab/><w:t>&quot;objectifCompetences&quot; : [&quot;&quot;,&quot;&quot;,&quot;&quot;,&quot;&quot;,&quot;&quot;,&quot;&quot;],</w:t></w:r></w:p><w:p><w:pPr><w:pStyle w:val="style0"/><w:pBdr><w:top w:color="00000A" w:space="0" w:sz="4" w:val="single"/><w:left w:color="00000A" w:space="0" w:sz="4" w:val="single"/><w:bottom w:color="00000A" w:space="0" w:sz="4" w:val="single"/><w:right w:color="00000A" w:space="0" w:sz="4" w:val="single"/></w:pBdr><w:shd w:fill="DAEEF3" w:val="clear"/><w:spacing w:after="0" w:before="0" w:line="100" w:lineRule="atLeast"/><w:ind w:hanging="0" w:left="-709" w:right="-426"/></w:pPr><w:r><w:rPr><w:rFonts w:ascii="Courier New" w:cs="Courier New" w:hAnsi="Courier New"/><w:color w:val="000000"/><w:sz w:val="20"/><w:szCs w:val="20"/></w:rPr><w:tab/><w:tab/><w:t>&quot;succesDifficultes&quot; : [&quot;&quot;,&quot;&quot;,&quot;&quot;,&quot;&quot;,&quot;&quot;]</w:t></w:r></w:p><w:p><w:pPr><w:pStyle w:val="style0"/><w:pBdr><w:top w:color="00000A" w:space="0" w:sz="4" w:val="single"/><w:left w:color="00000A" w:space="0" w:sz="4" w:val="single"/><w:bottom w:color="00000A" w:space="0" w:sz="4" w:val="single"/><w:right w:color="00000A" w:space="0" w:sz="4" w:val="single"/></w:pBdr><w:shd w:fill="DAEEF3" w:val="clear"/><w:spacing w:after="0" w:before="0" w:line="100" w:lineRule="atLeast"/><w:ind w:hanging="0" w:left="-709" w:right="-426"/></w:pPr><w:r><w:rPr><w:rFonts w:ascii="Courier New" w:cs="Courier New" w:hAnsi="Courier New"/><w:color w:val="000000"/><w:sz w:val="20"/><w:szCs w:val="20"/></w:rPr><w:t>}</w:t></w:r></w:p><w:p><w:pPr><w:pStyle w:val="style0"/></w:pPr><w:r><w:rPr></w:rPr></w:r></w:p><w:p><w:pPr><w:pStyle w:val="style0"/></w:pPr><w:r><w:rPr><w:rStyle w:val="style22"/></w:rPr><w:t>Web service:</w:t></w:r><w:r><w:rPr></w:rPr><w:t xml:space="preserve"> Enregistrement de l’ auto evaluation de l’EAE</w:t></w:r></w:p><w:p><w:pPr><w:pStyle w:val="style0"/></w:pPr><w:r><w:rPr><w:rStyle w:val="style22"/><w:lang w:val="en-US"/></w:rPr><w:t>URL:</w:t></w:r><w:r><w:rPr><w:lang w:val="en-US"/></w:rPr><w:t xml:space="preserve"> </w:t></w:r><w:hyperlink r:id="rId28"><w:r><w:rPr><w:rStyle w:val="style23"/><w:rStyle w:val="style23"/><w:lang w:val="en-US"/></w:rPr><w:t>http://URL_SERVEUR/agents/eaeSauverAutoevaluation?idEvalue=&amp;idEvaluateur</w:t></w:r></w:hyperlink></w:p><w:p><w:pPr><w:pStyle w:val="style0"/></w:pPr><w:r><w:rPr><w:rStyle w:val="style22"/></w:rPr><w:t>idEvalue:</w:t></w:r><w:r><w:rPr></w:rPr><w:t xml:space="preserve"> identifiant de l’évalué</w:t></w:r></w:p><w:p><w:pPr><w:pStyle w:val="style0"/></w:pPr><w:r><w:rPr><w:rStyle w:val="style22"/></w:rPr><w:t>idEvaluateur:</w:t></w:r><w:r><w:rPr></w:rPr><w:t xml:space="preserve"> identifiant de l’évaluateur ou du supérieur</w:t></w:r></w:p><w:p><w:pPr><w:pStyle w:val="style0"/></w:pPr><w:r><w:rPr><w:rStyle w:val="style22"/></w:rPr><w:t>Format JSON envoyé:</w:t></w:r><w:r><w:rPr></w:rPr><w:t xml:space="preserve"> </w:t></w:r></w:p><w:p><w:pPr><w:pStyle w:val="style0"/><w:pBdr><w:top w:color="00000A" w:space="0" w:sz="4" w:val="single"/><w:left w:color="00000A" w:space="0" w:sz="4" w:val="single"/><w:bottom w:color="00000A" w:space="0" w:sz="4" w:val="single"/><w:right w:color="00000A" w:space="0" w:sz="4" w:val="single"/></w:pBdr><w:shd w:fill="DAEEF3" w:val="clear"/><w:spacing w:after="0" w:before="0" w:line="100" w:lineRule="atLeast"/><w:ind w:hanging="0" w:left="-709" w:right="-426"/></w:pPr><w:r><w:rPr><w:rFonts w:ascii="Courier New" w:cs="Courier New" w:hAnsi="Courier New"/><w:color w:val="000000"/><w:sz w:val="20"/><w:szCs w:val="20"/></w:rPr><w:t>{</w:t></w:r></w:p><w:p><w:pPr><w:pStyle w:val="style0"/><w:pBdr><w:top w:color="00000A" w:space="0" w:sz="4" w:val="single"/><w:left w:color="00000A" w:space="0" w:sz="4" w:val="single"/><w:bottom w:color="00000A" w:space="0" w:sz="4" w:val="single"/><w:right w:color="00000A" w:space="0" w:sz="4" w:val="single"/></w:pBdr><w:shd w:fill="DAEEF3" w:val="clear"/><w:spacing w:after="0" w:before="0" w:line="100" w:lineRule="atLeast"/><w:ind w:hanging="0" w:left="-709" w:right="-426"/></w:pPr><w:r><w:rPr><w:rFonts w:ascii="Courier New" w:cs="Courier New" w:hAnsi="Courier New"/><w:color w:val="000000"/><w:sz w:val="20"/><w:szCs w:val="20"/></w:rPr><w:tab/><w:tab/><w:t>&quot;particularites&quot; : [&quot;&quot;,&quot;&quot;,&quot;&quot;,&quot;&quot;,&quot;&quot;,&quot;&quot;],</w:t></w:r></w:p><w:p><w:pPr><w:pStyle w:val="style0"/><w:pBdr><w:top w:color="00000A" w:space="0" w:sz="4" w:val="single"/><w:left w:color="00000A" w:space="0" w:sz="4" w:val="single"/><w:bottom w:color="00000A" w:space="0" w:sz="4" w:val="single"/><w:right w:color="00000A" w:space="0" w:sz="4" w:val="single"/></w:pBdr><w:shd w:fill="DAEEF3" w:val="clear"/><w:spacing w:after="0" w:before="0" w:line="100" w:lineRule="atLeast"/><w:ind w:hanging="0" w:left="-709" w:right="-426"/></w:pPr><w:r><w:rPr><w:rFonts w:ascii="Courier New" w:cs="Courier New" w:hAnsi="Courier New"/><w:color w:val="000000"/><w:sz w:val="20"/><w:szCs w:val="20"/></w:rPr><w:tab/><w:tab/><w:t>&quot;objectifCompetences&quot; : [&quot;&quot;,&quot;&quot;,&quot;&quot;,&quot;&quot;,&quot;&quot;,&quot;&quot;],</w:t></w:r></w:p><w:p><w:pPr><w:pStyle w:val="style0"/><w:pBdr><w:top w:color="00000A" w:space="0" w:sz="4" w:val="single"/><w:left w:color="00000A" w:space="0" w:sz="4" w:val="single"/><w:bottom w:color="00000A" w:space="0" w:sz="4" w:val="single"/><w:right w:color="00000A" w:space="0" w:sz="4" w:val="single"/></w:pBdr><w:shd w:fill="DAEEF3" w:val="clear"/><w:spacing w:after="0" w:before="0" w:line="100" w:lineRule="atLeast"/><w:ind w:hanging="0" w:left="-709" w:right="-426"/></w:pPr><w:r><w:rPr><w:rFonts w:ascii="Courier New" w:cs="Courier New" w:hAnsi="Courier New"/><w:color w:val="000000"/><w:sz w:val="20"/><w:szCs w:val="20"/></w:rPr><w:tab/><w:tab/><w:t>&quot;succesDifficultes&quot; : [&quot;&quot;,&quot;&quot;,&quot;&quot;,&quot;&quot;,&quot;&quot;]</w:t></w:r></w:p><w:p><w:pPr><w:pStyle w:val="style0"/><w:pBdr><w:top w:color="00000A" w:space="0" w:sz="4" w:val="single"/><w:left w:color="00000A" w:space="0" w:sz="4" w:val="single"/><w:bottom w:color="00000A" w:space="0" w:sz="4" w:val="single"/><w:right w:color="00000A" w:space="0" w:sz="4" w:val="single"/></w:pBdr><w:shd w:fill="DAEEF3" w:val="clear"/><w:spacing w:after="0" w:before="0" w:line="100" w:lineRule="atLeast"/><w:ind w:hanging="0" w:left="-709" w:right="-426"/></w:pPr><w:r><w:rPr><w:rFonts w:ascii="Courier New" w:cs="Courier New" w:hAnsi="Courier New"/><w:color w:val="000000"/><w:sz w:val="20"/><w:szCs w:val="20"/></w:rPr><w:t>}</w:t></w:r></w:p><w:p><w:pPr><w:pStyle w:val="style0"/></w:pPr><w:r><w:rPr></w:rPr></w:r></w:p><w:p><w:pPr><w:pStyle w:val="style39"/><w:pageBreakBefore/><w:numPr><w:ilvl w:val="0"/><w:numId w:val="6"/></w:numPr></w:pPr><w:r><w:rPr></w:rPr><w:t>Plan d’action</w:t></w:r></w:p><w:p><w:pPr><w:pStyle w:val="style0"/><w:ind w:firstLine="360" w:left="0" w:right="0"/><w:jc w:val="both"/></w:pPr><w:r><w:rPr></w:rPr><w:t>Ce service permet de récupérer tout le contenu concernant le plan d’action de l’agent à évaluer.</w:t></w:r></w:p><w:p><w:pPr><w:pStyle w:val="style0"/></w:pPr><w:r><w:rPr><w:rStyle w:val="style22"/></w:rPr><w:t>Web service:</w:t></w:r><w:r><w:rPr></w:rPr><w:t xml:space="preserve"> Plan d’action de l’EAE</w:t></w:r></w:p><w:p><w:pPr><w:pStyle w:val="style0"/></w:pPr><w:r><w:rPr><w:rStyle w:val="style22"/><w:lang w:val="en-US"/></w:rPr><w:t>URL:</w:t></w:r><w:r><w:rPr><w:lang w:val="en-US"/></w:rPr><w:t xml:space="preserve"> </w:t></w:r><w:hyperlink r:id="rId29"><w:r><w:rPr><w:rStyle w:val="style23"/><w:rStyle w:val="style23"/><w:lang w:val="en-US"/></w:rPr><w:t>http://URL_SERVEUR/agents/eaePlanaction?idEvalue</w:t></w:r></w:hyperlink><w:r><w:rPr><w:lang w:val="en-US"/></w:rPr><w:t>=</w:t></w:r></w:p><w:p><w:pPr><w:pStyle w:val="style0"/></w:pPr><w:r><w:rPr><w:rStyle w:val="style22"/></w:rPr><w:t>idEvalue:</w:t></w:r><w:r><w:rPr></w:rPr><w:t xml:space="preserve"> identifiant de l’évalué</w:t></w:r></w:p><w:p><w:pPr><w:pStyle w:val="style0"/></w:pPr><w:r><w:rPr><w:rStyle w:val="style22"/></w:rPr><w:t>Format JSON attendu:</w:t></w:r><w:r><w:rPr></w:rPr><w:t xml:space="preserve"> </w:t></w:r></w:p><w:p><w:pPr><w:pStyle w:val="style0"/><w:pBdr><w:top w:color="00000A" w:space="0" w:sz="4" w:val="single"/><w:left w:color="00000A" w:space="0" w:sz="4" w:val="single"/><w:bottom w:color="00000A" w:space="0" w:sz="4" w:val="single"/><w:right w:color="00000A" w:space="0" w:sz="4" w:val="single"/></w:pBdr><w:shd w:fill="DAEEF3" w:val="clear"/><w:spacing w:after="0" w:before="0" w:line="100" w:lineRule="atLeast"/><w:ind w:hanging="0" w:left="-567" w:right="-426"/></w:pPr><w:r><w:rPr><w:rFonts w:ascii="Courier New" w:cs="Courier New" w:hAnsi="Courier New"/><w:color w:val="000000"/><w:sz w:val="20"/><w:szCs w:val="20"/></w:rPr><w:t>{</w:t></w:r></w:p><w:p><w:pPr><w:pStyle w:val="style0"/><w:pBdr><w:top w:color="00000A" w:space="0" w:sz="4" w:val="single"/><w:left w:color="00000A" w:space="0" w:sz="4" w:val="single"/><w:bottom w:color="00000A" w:space="0" w:sz="4" w:val="single"/><w:right w:color="00000A" w:space="0" w:sz="4" w:val="single"/></w:pBdr><w:shd w:fill="DAEEF3" w:val="clear"/><w:spacing w:after="0" w:before="0" w:line="100" w:lineRule="atLeast"/><w:ind w:hanging="0" w:left="-567" w:right="-426"/></w:pPr><w:r><w:rPr><w:rFonts w:ascii="Courier New" w:cs="Courier New" w:hAnsi="Courier New"/><w:color w:val="000000"/><w:sz w:val="20"/><w:szCs w:val="20"/></w:rPr><w:tab/><w:tab/><w:t>&quot;objectifs&quot; :</w:t><w:tab/><w:t>[</w:t></w:r></w:p><w:p><w:pPr><w:pStyle w:val="style0"/><w:pBdr><w:top w:color="00000A" w:space="0" w:sz="4" w:val="single"/><w:left w:color="00000A" w:space="0" w:sz="4" w:val="single"/><w:bottom w:color="00000A" w:space="0" w:sz="4" w:val="single"/><w:right w:color="00000A" w:space="0" w:sz="4" w:val="single"/></w:pBdr><w:shd w:fill="DAEEF3" w:val="clear"/><w:spacing w:after="0" w:before="0" w:line="100" w:lineRule="atLeast"/><w:ind w:hanging="0" w:left="-567" w:right="-426"/></w:pPr><w:r><w:rPr><w:rFonts w:ascii="Courier New" w:cs="Courier New" w:hAnsi="Courier New"/><w:color w:val="000000"/><w:sz w:val="20"/><w:szCs w:val="20"/></w:rPr><w:tab/><w:tab/><w:tab/><w:tab/><w:tab/><w:tab/><w:t>{</w:t></w:r></w:p><w:p><w:pPr><w:pStyle w:val="style0"/><w:pBdr><w:top w:color="00000A" w:space="0" w:sz="4" w:val="single"/><w:left w:color="00000A" w:space="0" w:sz="4" w:val="single"/><w:bottom w:color="00000A" w:space="0" w:sz="4" w:val="single"/><w:right w:color="00000A" w:space="0" w:sz="4" w:val="single"/></w:pBdr><w:shd w:fill="DAEEF3" w:val="clear"/><w:spacing w:after="0" w:before="0" w:line="100" w:lineRule="atLeast"/><w:ind w:hanging="0" w:left="-567" w:right="-426"/></w:pPr><w:r><w:rPr><w:rFonts w:ascii="Courier New" w:cs="Courier New" w:hAnsi="Courier New"/><w:color w:val="000000"/><w:sz w:val="20"/><w:szCs w:val="20"/></w:rPr><w:tab/><w:tab/><w:tab/><w:tab/><w:tab/><w:tab/><w:tab/><w:t>&quot;objectif&quot; : &quot;&quot;,</w:t></w:r></w:p><w:p><w:pPr><w:pStyle w:val="style0"/><w:pBdr><w:top w:color="00000A" w:space="0" w:sz="4" w:val="single"/><w:left w:color="00000A" w:space="0" w:sz="4" w:val="single"/><w:bottom w:color="00000A" w:space="0" w:sz="4" w:val="single"/><w:right w:color="00000A" w:space="0" w:sz="4" w:val="single"/></w:pBdr><w:shd w:fill="DAEEF3" w:val="clear"/><w:spacing w:after="0" w:before="0" w:line="100" w:lineRule="atLeast"/><w:ind w:hanging="0" w:left="-567" w:right="-426"/></w:pPr><w:r><w:rPr><w:rFonts w:ascii="Courier New" w:cs="Courier New" w:hAnsi="Courier New"/><w:color w:val="000000"/><w:sz w:val="20"/><w:szCs w:val="20"/></w:rPr><w:tab/><w:tab/><w:tab/><w:tab/><w:tab/><w:tab/><w:tab/><w:t>&quot;indicateur&quot; : &quot;&quot;</w:t></w:r></w:p><w:p><w:pPr><w:pStyle w:val="style0"/><w:pBdr><w:top w:color="00000A" w:space="0" w:sz="4" w:val="single"/><w:left w:color="00000A" w:space="0" w:sz="4" w:val="single"/><w:bottom w:color="00000A" w:space="0" w:sz="4" w:val="single"/><w:right w:color="00000A" w:space="0" w:sz="4" w:val="single"/></w:pBdr><w:shd w:fill="DAEEF3" w:val="clear"/><w:spacing w:after="0" w:before="0" w:line="100" w:lineRule="atLeast"/><w:ind w:hanging="0" w:left="-567" w:right="-426"/></w:pPr><w:r><w:rPr><w:rFonts w:ascii="Courier New" w:cs="Courier New" w:hAnsi="Courier New"/><w:color w:val="000000"/><w:sz w:val="20"/><w:szCs w:val="20"/></w:rPr><w:tab/><w:tab/><w:tab/><w:tab/><w:tab/><w:tab/><w:t>}</w:t></w:r></w:p><w:p><w:pPr><w:pStyle w:val="style0"/><w:pBdr><w:top w:color="00000A" w:space="0" w:sz="4" w:val="single"/><w:left w:color="00000A" w:space="0" w:sz="4" w:val="single"/><w:bottom w:color="00000A" w:space="0" w:sz="4" w:val="single"/><w:right w:color="00000A" w:space="0" w:sz="4" w:val="single"/></w:pBdr><w:shd w:fill="DAEEF3" w:val="clear"/><w:spacing w:after="0" w:before="0" w:line="100" w:lineRule="atLeast"/><w:ind w:hanging="0" w:left="-567" w:right="-426"/></w:pPr><w:r><w:rPr><w:rFonts w:ascii="Courier New" w:cs="Courier New" w:hAnsi="Courier New"/><w:color w:val="000000"/><w:sz w:val="20"/><w:szCs w:val="20"/></w:rPr><w:tab/><w:tab/><w:tab/><w:tab/><w:tab/><w:t>],</w:t></w:r></w:p><w:p><w:pPr><w:pStyle w:val="style0"/><w:pBdr><w:top w:color="00000A" w:space="0" w:sz="4" w:val="single"/><w:left w:color="00000A" w:space="0" w:sz="4" w:val="single"/><w:bottom w:color="00000A" w:space="0" w:sz="4" w:val="single"/><w:right w:color="00000A" w:space="0" w:sz="4" w:val="single"/></w:pBdr><w:shd w:fill="DAEEF3" w:val="clear"/><w:spacing w:after="0" w:before="0" w:line="100" w:lineRule="atLeast"/><w:ind w:hanging="0" w:left="-567" w:right="-426"/></w:pPr><w:r><w:rPr><w:rFonts w:ascii="Courier New" w:cs="Courier New" w:hAnsi="Courier New"/><w:color w:val="000000"/><w:sz w:val="20"/><w:szCs w:val="20"/></w:rPr><w:tab/><w:tab/><w:t>&quot;progres&quot; : [&quot;&quot;,&quot;&quot;,&quot;&quot;,&quot;&quot;,&quot;&quot;,&quot;&quot;],</w:t></w:r></w:p><w:p><w:pPr><w:pStyle w:val="style0"/><w:pBdr><w:top w:color="00000A" w:space="0" w:sz="4" w:val="single"/><w:left w:color="00000A" w:space="0" w:sz="4" w:val="single"/><w:bottom w:color="00000A" w:space="0" w:sz="4" w:val="single"/><w:right w:color="00000A" w:space="0" w:sz="4" w:val="single"/></w:pBdr><w:shd w:fill="DAEEF3" w:val="clear"/><w:spacing w:after="0" w:before="0" w:line="100" w:lineRule="atLeast"/><w:ind w:hanging="0" w:left="-567" w:right="-426"/></w:pPr><w:r><w:rPr><w:rFonts w:ascii="Courier New" w:cs="Courier New" w:hAnsi="Courier New"/><w:color w:val="000000"/><w:sz w:val="20"/><w:szCs w:val="20"/></w:rPr><w:tab/><w:tab/><w:t>&quot;moyensAccompagnement&quot; : [&quot;&quot;,&quot;&quot;,&quot;&quot;,&quot;&quot;,&quot;&quot;,&quot;&quot;],</w:t></w:r></w:p><w:p><w:pPr><w:pStyle w:val="style0"/><w:pBdr><w:top w:color="00000A" w:space="0" w:sz="4" w:val="single"/><w:left w:color="00000A" w:space="0" w:sz="4" w:val="single"/><w:bottom w:color="00000A" w:space="0" w:sz="4" w:val="single"/><w:right w:color="00000A" w:space="0" w:sz="4" w:val="single"/></w:pBdr><w:shd w:fill="DAEEF3" w:val="clear"/><w:spacing w:after="0" w:before="0" w:line="100" w:lineRule="atLeast"/><w:ind w:hanging="0" w:left="-567" w:right="-426"/></w:pPr><w:r><w:rPr><w:rFonts w:ascii="Courier New" w:cs="Courier New" w:hAnsi="Courier New"/><w:color w:val="000000"/><w:sz w:val="20"/><w:szCs w:val="20"/></w:rPr><w:tab/><w:tab/><w:t>&quot;besoinFinanciers&quot; : [&quot;&quot;,&quot;&quot;,&quot;&quot;,&quot;&quot;,&quot;&quot;],</w:t></w:r></w:p><w:p><w:pPr><w:pStyle w:val="style0"/><w:pBdr><w:top w:color="00000A" w:space="0" w:sz="4" w:val="single"/><w:left w:color="00000A" w:space="0" w:sz="4" w:val="single"/><w:bottom w:color="00000A" w:space="0" w:sz="4" w:val="single"/><w:right w:color="00000A" w:space="0" w:sz="4" w:val="single"/></w:pBdr><w:shd w:fill="DAEEF3" w:val="clear"/><w:spacing w:after="0" w:before="0" w:line="100" w:lineRule="atLeast"/><w:ind w:hanging="0" w:left="-567" w:right="-426"/></w:pPr><w:r><w:rPr><w:rFonts w:ascii="Courier New" w:cs="Courier New" w:hAnsi="Courier New"/><w:color w:val="000000"/><w:sz w:val="20"/><w:szCs w:val="20"/></w:rPr><w:tab/><w:tab/><w:t>&quot;autreBesoins&quot; : [&quot;&quot;,&quot;&quot;,&quot;&quot;,&quot;&quot;,&quot;&quot;]</w:t></w:r></w:p><w:p><w:pPr><w:pStyle w:val="style0"/><w:pBdr><w:top w:color="00000A" w:space="0" w:sz="4" w:val="single"/><w:left w:color="00000A" w:space="0" w:sz="4" w:val="single"/><w:bottom w:color="00000A" w:space="0" w:sz="4" w:val="single"/><w:right w:color="00000A" w:space="0" w:sz="4" w:val="single"/></w:pBdr><w:shd w:fill="DAEEF3" w:val="clear"/><w:spacing w:after="0" w:before="0" w:line="100" w:lineRule="atLeast"/><w:ind w:hanging="0" w:left="-567" w:right="-426"/></w:pPr><w:r><w:rPr><w:rFonts w:ascii="Courier New" w:cs="Courier New" w:hAnsi="Courier New"/><w:color w:val="000000"/><w:sz w:val="20"/><w:szCs w:val="20"/></w:rPr><w:t>}</w:t></w:r></w:p><w:p><w:pPr><w:pStyle w:val="style0"/></w:pPr><w:r><w:rPr></w:rPr></w:r></w:p><w:p><w:pPr><w:pStyle w:val="style0"/></w:pPr><w:r><w:rPr><w:rStyle w:val="style22"/></w:rPr><w:t>Web service:</w:t></w:r><w:r><w:rPr></w:rPr><w:t xml:space="preserve"> Enregistrement du plan d’action de l’EAE</w:t></w:r></w:p><w:p><w:pPr><w:pStyle w:val="style0"/></w:pPr><w:r><w:rPr><w:rStyle w:val="style22"/><w:lang w:val="en-US"/></w:rPr><w:t>URL:</w:t></w:r><w:r><w:rPr><w:lang w:val="en-US"/></w:rPr><w:t xml:space="preserve"> </w:t></w:r><w:hyperlink r:id="rId30"><w:r><w:rPr><w:rStyle w:val="style23"/><w:rStyle w:val="style23"/><w:lang w:val="en-US"/></w:rPr><w:t>http://URL_SERVEUR/agents/eaeSauverPlanaction?idEvalue=&amp;idEvaluateur</w:t></w:r></w:hyperlink></w:p><w:p><w:pPr><w:pStyle w:val="style0"/></w:pPr><w:r><w:rPr><w:rStyle w:val="style22"/></w:rPr><w:t>idEvalue:</w:t></w:r><w:r><w:rPr></w:rPr><w:t xml:space="preserve"> identifiant de l’évalué</w:t></w:r></w:p><w:p><w:pPr><w:pStyle w:val="style0"/></w:pPr><w:r><w:rPr><w:rStyle w:val="style22"/></w:rPr><w:t>idEvaluateur:</w:t></w:r><w:r><w:rPr></w:rPr><w:t xml:space="preserve"> identifiant de l’évaluateur ou du supérieur</w:t></w:r></w:p><w:p><w:pPr><w:pStyle w:val="style0"/></w:pPr><w:r><w:rPr><w:rStyle w:val="style22"/></w:rPr><w:t>Format JSON envoyé:</w:t></w:r><w:r><w:rPr></w:rPr><w:t xml:space="preserve"> </w:t></w:r></w:p><w:p><w:pPr><w:pStyle w:val="style0"/><w:pBdr><w:top w:color="00000A" w:space="0" w:sz="4" w:val="single"/><w:left w:color="00000A" w:space="0" w:sz="4" w:val="single"/><w:bottom w:color="00000A" w:space="0" w:sz="4" w:val="single"/><w:right w:color="00000A" w:space="0" w:sz="4" w:val="single"/></w:pBdr><w:shd w:fill="DAEEF3" w:val="clear"/><w:spacing w:after="0" w:before="0" w:line="100" w:lineRule="atLeast"/><w:ind w:hanging="0" w:left="-567" w:right="-426"/></w:pPr><w:r><w:rPr><w:rFonts w:ascii="Courier New" w:cs="Courier New" w:hAnsi="Courier New"/><w:color w:val="000000"/><w:sz w:val="20"/><w:szCs w:val="20"/></w:rPr><w:t>{</w:t></w:r></w:p><w:p><w:pPr><w:pStyle w:val="style0"/><w:pBdr><w:top w:color="00000A" w:space="0" w:sz="4" w:val="single"/><w:left w:color="00000A" w:space="0" w:sz="4" w:val="single"/><w:bottom w:color="00000A" w:space="0" w:sz="4" w:val="single"/><w:right w:color="00000A" w:space="0" w:sz="4" w:val="single"/></w:pBdr><w:shd w:fill="DAEEF3" w:val="clear"/><w:spacing w:after="0" w:before="0" w:line="100" w:lineRule="atLeast"/><w:ind w:hanging="0" w:left="-567" w:right="-426"/></w:pPr><w:r><w:rPr><w:rFonts w:ascii="Courier New" w:cs="Courier New" w:hAnsi="Courier New"/><w:color w:val="000000"/><w:sz w:val="20"/><w:szCs w:val="20"/></w:rPr><w:tab/><w:tab/><w:t>&quot;objectifs&quot; :</w:t><w:tab/><w:t>[</w:t></w:r></w:p><w:p><w:pPr><w:pStyle w:val="style0"/><w:pBdr><w:top w:color="00000A" w:space="0" w:sz="4" w:val="single"/><w:left w:color="00000A" w:space="0" w:sz="4" w:val="single"/><w:bottom w:color="00000A" w:space="0" w:sz="4" w:val="single"/><w:right w:color="00000A" w:space="0" w:sz="4" w:val="single"/></w:pBdr><w:shd w:fill="DAEEF3" w:val="clear"/><w:spacing w:after="0" w:before="0" w:line="100" w:lineRule="atLeast"/><w:ind w:hanging="0" w:left="-567" w:right="-426"/></w:pPr><w:r><w:rPr><w:rFonts w:ascii="Courier New" w:cs="Courier New" w:hAnsi="Courier New"/><w:color w:val="000000"/><w:sz w:val="20"/><w:szCs w:val="20"/></w:rPr><w:tab/><w:tab/><w:tab/><w:tab/><w:tab/><w:tab/><w:t>{</w:t></w:r></w:p><w:p><w:pPr><w:pStyle w:val="style0"/><w:pBdr><w:top w:color="00000A" w:space="0" w:sz="4" w:val="single"/><w:left w:color="00000A" w:space="0" w:sz="4" w:val="single"/><w:bottom w:color="00000A" w:space="0" w:sz="4" w:val="single"/><w:right w:color="00000A" w:space="0" w:sz="4" w:val="single"/></w:pBdr><w:shd w:fill="DAEEF3" w:val="clear"/><w:spacing w:after="0" w:before="0" w:line="100" w:lineRule="atLeast"/><w:ind w:hanging="0" w:left="-567" w:right="-426"/></w:pPr><w:r><w:rPr><w:rFonts w:ascii="Courier New" w:cs="Courier New" w:hAnsi="Courier New"/><w:color w:val="000000"/><w:sz w:val="20"/><w:szCs w:val="20"/></w:rPr><w:tab/><w:tab/><w:tab/><w:tab/><w:tab/><w:tab/><w:tab/><w:t>&quot;objectif&quot; : &quot;&quot;,</w:t></w:r></w:p><w:p><w:pPr><w:pStyle w:val="style0"/><w:pBdr><w:top w:color="00000A" w:space="0" w:sz="4" w:val="single"/><w:left w:color="00000A" w:space="0" w:sz="4" w:val="single"/><w:bottom w:color="00000A" w:space="0" w:sz="4" w:val="single"/><w:right w:color="00000A" w:space="0" w:sz="4" w:val="single"/></w:pBdr><w:shd w:fill="DAEEF3" w:val="clear"/><w:spacing w:after="0" w:before="0" w:line="100" w:lineRule="atLeast"/><w:ind w:hanging="0" w:left="-567" w:right="-426"/></w:pPr><w:r><w:rPr><w:rFonts w:ascii="Courier New" w:cs="Courier New" w:hAnsi="Courier New"/><w:color w:val="000000"/><w:sz w:val="20"/><w:szCs w:val="20"/></w:rPr><w:tab/><w:tab/><w:tab/><w:tab/><w:tab/><w:tab/><w:tab/><w:t>&quot;indicateur&quot; : &quot;&quot;</w:t></w:r></w:p><w:p><w:pPr><w:pStyle w:val="style0"/><w:pBdr><w:top w:color="00000A" w:space="0" w:sz="4" w:val="single"/><w:left w:color="00000A" w:space="0" w:sz="4" w:val="single"/><w:bottom w:color="00000A" w:space="0" w:sz="4" w:val="single"/><w:right w:color="00000A" w:space="0" w:sz="4" w:val="single"/></w:pBdr><w:shd w:fill="DAEEF3" w:val="clear"/><w:spacing w:after="0" w:before="0" w:line="100" w:lineRule="atLeast"/><w:ind w:hanging="0" w:left="-567" w:right="-426"/></w:pPr><w:r><w:rPr><w:rFonts w:ascii="Courier New" w:cs="Courier New" w:hAnsi="Courier New"/><w:color w:val="000000"/><w:sz w:val="20"/><w:szCs w:val="20"/></w:rPr><w:tab/><w:tab/><w:tab/><w:tab/><w:tab/><w:tab/><w:t>}</w:t></w:r></w:p><w:p><w:pPr><w:pStyle w:val="style0"/><w:pBdr><w:top w:color="00000A" w:space="0" w:sz="4" w:val="single"/><w:left w:color="00000A" w:space="0" w:sz="4" w:val="single"/><w:bottom w:color="00000A" w:space="0" w:sz="4" w:val="single"/><w:right w:color="00000A" w:space="0" w:sz="4" w:val="single"/></w:pBdr><w:shd w:fill="DAEEF3" w:val="clear"/><w:spacing w:after="0" w:before="0" w:line="100" w:lineRule="atLeast"/><w:ind w:hanging="0" w:left="-567" w:right="-426"/></w:pPr><w:r><w:rPr><w:rFonts w:ascii="Courier New" w:cs="Courier New" w:hAnsi="Courier New"/><w:color w:val="000000"/><w:sz w:val="20"/><w:szCs w:val="20"/></w:rPr><w:tab/><w:tab/><w:tab/><w:tab/><w:tab/><w:t>],</w:t></w:r></w:p><w:p><w:pPr><w:pStyle w:val="style0"/><w:pBdr><w:top w:color="00000A" w:space="0" w:sz="4" w:val="single"/><w:left w:color="00000A" w:space="0" w:sz="4" w:val="single"/><w:bottom w:color="00000A" w:space="0" w:sz="4" w:val="single"/><w:right w:color="00000A" w:space="0" w:sz="4" w:val="single"/></w:pBdr><w:shd w:fill="DAEEF3" w:val="clear"/><w:spacing w:after="0" w:before="0" w:line="100" w:lineRule="atLeast"/><w:ind w:hanging="0" w:left="-567" w:right="-426"/></w:pPr><w:r><w:rPr><w:rFonts w:ascii="Courier New" w:cs="Courier New" w:hAnsi="Courier New"/><w:color w:val="000000"/><w:sz w:val="20"/><w:szCs w:val="20"/></w:rPr><w:tab/><w:tab/><w:t>&quot;progres&quot; : [&quot;&quot;,&quot;&quot;,&quot;&quot;,&quot;&quot;,&quot;&quot;,&quot;&quot;],</w:t></w:r></w:p><w:p><w:pPr><w:pStyle w:val="style0"/><w:pBdr><w:top w:color="00000A" w:space="0" w:sz="4" w:val="single"/><w:left w:color="00000A" w:space="0" w:sz="4" w:val="single"/><w:bottom w:color="00000A" w:space="0" w:sz="4" w:val="single"/><w:right w:color="00000A" w:space="0" w:sz="4" w:val="single"/></w:pBdr><w:shd w:fill="DAEEF3" w:val="clear"/><w:spacing w:after="0" w:before="0" w:line="100" w:lineRule="atLeast"/><w:ind w:hanging="0" w:left="-567" w:right="-426"/></w:pPr><w:r><w:rPr><w:rFonts w:ascii="Courier New" w:cs="Courier New" w:hAnsi="Courier New"/><w:color w:val="000000"/><w:sz w:val="20"/><w:szCs w:val="20"/></w:rPr><w:tab/><w:tab/><w:t>&quot;moyensAccompagnement&quot; : [&quot;&quot;,&quot;&quot;,&quot;&quot;,&quot;&quot;,&quot;&quot;,&quot;&quot;],</w:t></w:r></w:p><w:p><w:pPr><w:pStyle w:val="style0"/><w:pBdr><w:top w:color="00000A" w:space="0" w:sz="4" w:val="single"/><w:left w:color="00000A" w:space="0" w:sz="4" w:val="single"/><w:bottom w:color="00000A" w:space="0" w:sz="4" w:val="single"/><w:right w:color="00000A" w:space="0" w:sz="4" w:val="single"/></w:pBdr><w:shd w:fill="DAEEF3" w:val="clear"/><w:spacing w:after="0" w:before="0" w:line="100" w:lineRule="atLeast"/><w:ind w:hanging="0" w:left="-567" w:right="-426"/></w:pPr><w:r><w:rPr><w:rFonts w:ascii="Courier New" w:cs="Courier New" w:hAnsi="Courier New"/><w:color w:val="000000"/><w:sz w:val="20"/><w:szCs w:val="20"/></w:rPr><w:tab/><w:tab/><w:t>&quot;besoinFinanciers&quot; : [&quot;&quot;,&quot;&quot;,&quot;&quot;,&quot;&quot;,&quot;&quot;],</w:t></w:r></w:p><w:p><w:pPr><w:pStyle w:val="style0"/><w:pBdr><w:top w:color="00000A" w:space="0" w:sz="4" w:val="single"/><w:left w:color="00000A" w:space="0" w:sz="4" w:val="single"/><w:bottom w:color="00000A" w:space="0" w:sz="4" w:val="single"/><w:right w:color="00000A" w:space="0" w:sz="4" w:val="single"/></w:pBdr><w:shd w:fill="DAEEF3" w:val="clear"/><w:spacing w:after="0" w:before="0" w:line="100" w:lineRule="atLeast"/><w:ind w:hanging="0" w:left="-567" w:right="-426"/></w:pPr><w:r><w:rPr><w:rFonts w:ascii="Courier New" w:cs="Courier New" w:hAnsi="Courier New"/><w:color w:val="000000"/><w:sz w:val="20"/><w:szCs w:val="20"/></w:rPr><w:tab/><w:tab/><w:t>&quot;autreBesoins&quot; : [&quot;&quot;,&quot;&quot;,&quot;&quot;,&quot;&quot;,&quot;&quot;]</w:t></w:r></w:p><w:p><w:pPr><w:pStyle w:val="style0"/><w:pBdr><w:top w:color="00000A" w:space="0" w:sz="4" w:val="single"/><w:left w:color="00000A" w:space="0" w:sz="4" w:val="single"/><w:bottom w:color="00000A" w:space="0" w:sz="4" w:val="single"/><w:right w:color="00000A" w:space="0" w:sz="4" w:val="single"/></w:pBdr><w:shd w:fill="DAEEF3" w:val="clear"/><w:spacing w:after="0" w:before="0" w:line="100" w:lineRule="atLeast"/><w:ind w:hanging="0" w:left="-567" w:right="-426"/></w:pPr><w:r><w:rPr><w:rFonts w:ascii="Courier New" w:cs="Courier New" w:hAnsi="Courier New"/><w:color w:val="000000"/><w:sz w:val="20"/><w:szCs w:val="20"/></w:rPr><w:t>}</w:t></w:r></w:p><w:p><w:pPr><w:pStyle w:val="style39"/></w:pPr><w:r><w:rPr></w:rPr></w:r></w:p><w:p><w:pPr><w:pStyle w:val="style39"/><w:pageBreakBefore/><w:numPr><w:ilvl w:val="0"/><w:numId w:val="6"/></w:numPr></w:pPr><w:r><w:rPr></w:rPr><w:t xml:space="preserve"> </w:t></w:r><w:r><w:rPr></w:rPr><w:t>Evolution</w:t></w:r></w:p><w:p><w:pPr><w:pStyle w:val="style0"/><w:ind w:firstLine="360" w:left="0" w:right="0"/><w:jc w:val="both"/></w:pPr><w:r><w:rPr></w:rPr><w:t>Ce service permet de récupérer tout le contenu concernant l’évolution de l’agent à évaluer.</w:t></w:r></w:p><w:p><w:pPr><w:pStyle w:val="style0"/></w:pPr><w:r><w:rPr><w:rStyle w:val="style22"/></w:rPr><w:t>Web service:</w:t></w:r><w:r><w:rPr></w:rPr><w:t xml:space="preserve"> Evolution de l’EAE</w:t></w:r></w:p><w:p><w:pPr><w:pStyle w:val="style0"/></w:pPr><w:r><w:rPr><w:rStyle w:val="style22"/></w:rPr><w:t>URL:</w:t></w:r><w:r><w:rPr></w:rPr><w:t xml:space="preserve"> </w:t></w:r><w:hyperlink r:id="rId31"><w:r><w:rPr><w:rStyle w:val="style23"/><w:rStyle w:val="style23"/></w:rPr><w:t>http://URL_SERVEUR/agents/eaeEvolution?idEvalue</w:t></w:r></w:hyperlink><w:r><w:rPr></w:rPr><w:t>=</w:t></w:r></w:p><w:p><w:pPr><w:pStyle w:val="style0"/></w:pPr><w:r><w:rPr><w:rStyle w:val="style22"/></w:rPr><w:t>idEvalue:</w:t></w:r><w:r><w:rPr></w:rPr><w:t xml:space="preserve"> identifiant de l’évalué</w:t></w:r></w:p><w:p><w:pPr><w:pStyle w:val="style0"/></w:pPr><w:r><w:rPr><w:rStyle w:val="style22"/></w:rPr><w:t>Format JSON attendu:</w:t></w:r><w:r><w:rPr></w:rPr><w:t xml:space="preserve"> </w:t></w:r></w:p><w:p><w:pPr><w:pStyle w:val="style0"/><w:pBdr><w:top w:color="00000A" w:space="0" w:sz="4" w:val="single"/><w:left w:color="00000A" w:space="0" w:sz="4" w:val="single"/><w:bottom w:color="00000A" w:space="0" w:sz="4" w:val="single"/><w:right w:color="00000A" w:space="0" w:sz="4" w:val="single"/></w:pBdr><w:shd w:fill="DAEEF3" w:val="clear"/><w:spacing w:after="0" w:before="0" w:line="100" w:lineRule="atLeast"/><w:ind w:hanging="0" w:left="-709" w:right="-426"/></w:pPr><w:r><w:rPr><w:rFonts w:ascii="Courier New" w:cs="Courier New" w:hAnsi="Courier New"/><w:color w:val="000000"/><w:sz w:val="20"/><w:szCs w:val="20"/></w:rPr><w:t>{</w:t></w:r></w:p><w:p><w:pPr><w:pStyle w:val="style0"/><w:pBdr><w:top w:color="00000A" w:space="0" w:sz="4" w:val="single"/><w:left w:color="00000A" w:space="0" w:sz="4" w:val="single"/><w:bottom w:color="00000A" w:space="0" w:sz="4" w:val="single"/><w:right w:color="00000A" w:space="0" w:sz="4" w:val="single"/></w:pBdr><w:shd w:fill="DAEEF3" w:val="clear"/><w:spacing w:after="0" w:before="0" w:line="100" w:lineRule="atLeast"/><w:ind w:hanging="0" w:left="-709" w:right="-426"/></w:pPr><w:r><w:rPr><w:rFonts w:ascii="Courier New" w:cs="Courier New" w:hAnsi="Courier New"/><w:color w:val="000000"/><w:sz w:val="20"/><w:szCs w:val="20"/></w:rPr><w:tab/><w:tab/><w:t>&quot;souhaitsSuggestions&quot; :</w:t><w:tab/><w:t>[</w:t></w:r></w:p><w:p><w:pPr><w:pStyle w:val="style0"/><w:pBdr><w:top w:color="00000A" w:space="0" w:sz="4" w:val="single"/><w:left w:color="00000A" w:space="0" w:sz="4" w:val="single"/><w:bottom w:color="00000A" w:space="0" w:sz="4" w:val="single"/><w:right w:color="00000A" w:space="0" w:sz="4" w:val="single"/></w:pBdr><w:shd w:fill="DAEEF3" w:val="clear"/><w:spacing w:after="0" w:before="0" w:line="100" w:lineRule="atLeast"/><w:ind w:hanging="0" w:left="-709" w:right="-426"/></w:pPr><w:r><w:rPr><w:rFonts w:ascii="Courier New" w:cs="Courier New" w:hAnsi="Courier New"/><w:color w:val="000000"/><w:sz w:val="20"/><w:szCs w:val="20"/></w:rPr><w:tab/><w:tab/><w:tab/><w:tab/><w:tab/><w:tab/><w:tab/><w:t>{</w:t></w:r></w:p><w:p><w:pPr><w:pStyle w:val="style0"/><w:pBdr><w:top w:color="00000A" w:space="0" w:sz="4" w:val="single"/><w:left w:color="00000A" w:space="0" w:sz="4" w:val="single"/><w:bottom w:color="00000A" w:space="0" w:sz="4" w:val="single"/><w:right w:color="00000A" w:space="0" w:sz="4" w:val="single"/></w:pBdr><w:shd w:fill="DAEEF3" w:val="clear"/><w:spacing w:after="0" w:before="0" w:line="100" w:lineRule="atLeast"/><w:ind w:hanging="0" w:left="-709" w:right="-426"/></w:pPr><w:r><w:rPr><w:rFonts w:ascii="Courier New" w:cs="Courier New" w:hAnsi="Courier New"/><w:color w:val="000000"/><w:sz w:val="20"/><w:szCs w:val="20"/></w:rPr><w:tab/><w:tab/><w:tab/><w:tab/><w:tab/><w:tab/><w:tab/><w:tab/><w:t>&quot;souhait&quot; : &quot;&quot;,</w:t></w:r></w:p><w:p><w:pPr><w:pStyle w:val="style0"/><w:pBdr><w:top w:color="00000A" w:space="0" w:sz="4" w:val="single"/><w:left w:color="00000A" w:space="0" w:sz="4" w:val="single"/><w:bottom w:color="00000A" w:space="0" w:sz="4" w:val="single"/><w:right w:color="00000A" w:space="0" w:sz="4" w:val="single"/></w:pBdr><w:shd w:fill="DAEEF3" w:val="clear"/><w:spacing w:after="0" w:before="0" w:line="100" w:lineRule="atLeast"/><w:ind w:hanging="0" w:left="-709" w:right="-426"/></w:pPr><w:r><w:rPr><w:rFonts w:ascii="Courier New" w:cs="Courier New" w:hAnsi="Courier New"/><w:color w:val="000000"/><w:sz w:val="20"/><w:szCs w:val="20"/></w:rPr><w:tab/><w:tab/><w:tab/><w:tab/><w:tab/><w:tab/><w:tab/><w:tab/><w:t>&quot;suggestion&quot; : &quot;&quot;</w:t></w:r></w:p><w:p><w:pPr><w:pStyle w:val="style0"/><w:pBdr><w:top w:color="00000A" w:space="0" w:sz="4" w:val="single"/><w:left w:color="00000A" w:space="0" w:sz="4" w:val="single"/><w:bottom w:color="00000A" w:space="0" w:sz="4" w:val="single"/><w:right w:color="00000A" w:space="0" w:sz="4" w:val="single"/></w:pBdr><w:shd w:fill="DAEEF3" w:val="clear"/><w:spacing w:after="0" w:before="0" w:line="100" w:lineRule="atLeast"/><w:ind w:hanging="0" w:left="-709" w:right="-426"/></w:pPr><w:r><w:rPr><w:rFonts w:ascii="Courier New" w:cs="Courier New" w:hAnsi="Courier New"/><w:color w:val="000000"/><w:sz w:val="20"/><w:szCs w:val="20"/></w:rPr><w:tab/><w:tab/><w:tab/><w:tab/><w:tab/><w:tab/><w:tab/><w:t>}</w:t></w:r></w:p><w:p><w:pPr><w:pStyle w:val="style0"/><w:pBdr><w:top w:color="00000A" w:space="0" w:sz="4" w:val="single"/><w:left w:color="00000A" w:space="0" w:sz="4" w:val="single"/><w:bottom w:color="00000A" w:space="0" w:sz="4" w:val="single"/><w:right w:color="00000A" w:space="0" w:sz="4" w:val="single"/></w:pBdr><w:shd w:fill="DAEEF3" w:val="clear"/><w:spacing w:after="0" w:before="0" w:line="100" w:lineRule="atLeast"/><w:ind w:hanging="0" w:left="-709" w:right="-426"/></w:pPr><w:r><w:rPr><w:rFonts w:ascii="Courier New" w:cs="Courier New" w:hAnsi="Courier New"/><w:color w:val="000000"/><w:sz w:val="20"/><w:szCs w:val="20"/></w:rPr><w:tab/><w:tab/><w:tab/><w:tab/><w:tab/><w:tab/><w:t>],</w:t></w:r></w:p><w:p><w:pPr><w:pStyle w:val="style0"/><w:pBdr><w:top w:color="00000A" w:space="0" w:sz="4" w:val="single"/><w:left w:color="00000A" w:space="0" w:sz="4" w:val="single"/><w:bottom w:color="00000A" w:space="0" w:sz="4" w:val="single"/><w:right w:color="00000A" w:space="0" w:sz="4" w:val="single"/></w:pBdr><w:shd w:fill="DAEEF3" w:val="clear"/><w:spacing w:after="0" w:before="0" w:line="100" w:lineRule="atLeast"/><w:ind w:hanging="0" w:left="-709" w:right="-426"/></w:pPr><w:r><w:rPr><w:rFonts w:ascii="Courier New" w:cs="Courier New" w:hAnsi="Courier New"/><w:color w:val="000000"/><w:sz w:val="20"/><w:szCs w:val="20"/></w:rPr><w:tab/><w:tab/><w:t>&quot;mobiliteGeo&quot; : true,</w:t></w:r></w:p><w:p><w:pPr><w:pStyle w:val="style0"/><w:pBdr><w:top w:color="00000A" w:space="0" w:sz="4" w:val="single"/><w:left w:color="00000A" w:space="0" w:sz="4" w:val="single"/><w:bottom w:color="00000A" w:space="0" w:sz="4" w:val="single"/><w:right w:color="00000A" w:space="0" w:sz="4" w:val="single"/></w:pBdr><w:shd w:fill="DAEEF3" w:val="clear"/><w:spacing w:after="0" w:before="0" w:line="100" w:lineRule="atLeast"/><w:ind w:hanging="0" w:left="-709" w:right="-426"/></w:pPr><w:r><w:rPr><w:rFonts w:ascii="Courier New" w:cs="Courier New" w:hAnsi="Courier New"/><w:color w:val="000000"/><w:sz w:val="20"/><w:szCs w:val="20"/></w:rPr><w:tab/><w:tab/><w:t>&quot;mobiliteFonction&quot; : false,</w:t></w:r></w:p><w:p><w:pPr><w:pStyle w:val="style0"/><w:pBdr><w:top w:color="00000A" w:space="0" w:sz="4" w:val="single"/><w:left w:color="00000A" w:space="0" w:sz="4" w:val="single"/><w:bottom w:color="00000A" w:space="0" w:sz="4" w:val="single"/><w:right w:color="00000A" w:space="0" w:sz="4" w:val="single"/></w:pBdr><w:shd w:fill="DAEEF3" w:val="clear"/><w:spacing w:after="0" w:before="0" w:line="100" w:lineRule="atLeast"/><w:ind w:hanging="0" w:left="-709" w:right="-426"/></w:pPr><w:r><w:rPr><w:rFonts w:ascii="Courier New" w:cs="Courier New" w:hAnsi="Courier New"/><w:color w:val="000000"/><w:sz w:val="20"/><w:szCs w:val="20"/></w:rPr><w:tab/><w:tab/><w:t>&quot;changMetier&quot; : false,</w:t></w:r></w:p><w:p><w:pPr><w:pStyle w:val="style0"/><w:pBdr><w:top w:color="00000A" w:space="0" w:sz="4" w:val="single"/><w:left w:color="00000A" w:space="0" w:sz="4" w:val="single"/><w:bottom w:color="00000A" w:space="0" w:sz="4" w:val="single"/><w:right w:color="00000A" w:space="0" w:sz="4" w:val="single"/></w:pBdr><w:shd w:fill="DAEEF3" w:val="clear"/><w:spacing w:after="0" w:before="0" w:line="100" w:lineRule="atLeast"/><w:ind w:hanging="0" w:left="-709" w:right="-426"/></w:pPr><w:r><w:rPr><w:rFonts w:ascii="Courier New" w:cs="Courier New" w:hAnsi="Courier New"/><w:color w:val="000000"/><w:sz w:val="20"/><w:szCs w:val="20"/></w:rPr><w:tab/><w:tab/><w:t>&quot;delai&quot; :</w:t><w:tab/><w:t>{</w:t></w:r></w:p><w:p><w:pPr><w:pStyle w:val="style0"/><w:pBdr><w:top w:color="00000A" w:space="0" w:sz="4" w:val="single"/><w:left w:color="00000A" w:space="0" w:sz="4" w:val="single"/><w:bottom w:color="00000A" w:space="0" w:sz="4" w:val="single"/><w:right w:color="00000A" w:space="0" w:sz="4" w:val="single"/></w:pBdr><w:shd w:fill="DAEEF3" w:val="clear"/><w:spacing w:after="0" w:before="0" w:line="100" w:lineRule="atLeast"/><w:ind w:hanging="0" w:left="-709" w:right="-426"/></w:pPr><w:r><w:rPr><w:rFonts w:ascii="Courier New" w:cs="Courier New" w:hAnsi="Courier New"/><w:color w:val="000000"/><w:sz w:val="20"/><w:szCs w:val="20"/></w:rPr><w:tab/><w:tab/><w:tab/><w:tab/><w:tab/><w:t>&quot;courant&quot; : 1,</w:t></w:r></w:p><w:p><w:pPr><w:pStyle w:val="style0"/><w:pBdr><w:top w:color="00000A" w:space="0" w:sz="4" w:val="single"/><w:left w:color="00000A" w:space="0" w:sz="4" w:val="single"/><w:bottom w:color="00000A" w:space="0" w:sz="4" w:val="single"/><w:right w:color="00000A" w:space="0" w:sz="4" w:val="single"/></w:pBdr><w:shd w:fill="DAEEF3" w:val="clear"/><w:spacing w:after="0" w:before="0" w:line="100" w:lineRule="atLeast"/><w:ind w:hanging="0" w:left="-709" w:right="-426"/></w:pPr><w:r><w:rPr><w:rFonts w:ascii="Courier New" w:cs="Courier New" w:hAnsi="Courier New"/><w:color w:val="000000"/><w:sz w:val="20"/><w:szCs w:val="20"/></w:rPr><w:tab/><w:tab/><w:tab/><w:tab/><w:tab/><w:t>&quot;liste&quot; :</w:t><w:tab/><w:t>[</w:t></w:r></w:p><w:p><w:pPr><w:pStyle w:val="style0"/><w:pBdr><w:top w:color="00000A" w:space="0" w:sz="4" w:val="single"/><w:left w:color="00000A" w:space="0" w:sz="4" w:val="single"/><w:bottom w:color="00000A" w:space="0" w:sz="4" w:val="single"/><w:right w:color="00000A" w:space="0" w:sz="4" w:val="single"/></w:pBdr><w:shd w:fill="DAEEF3" w:val="clear"/><w:spacing w:after="0" w:before="0" w:line="100" w:lineRule="atLeast"/><w:ind w:hanging="0" w:left="-709" w:right="-426"/></w:pPr><w:r><w:rPr><w:rFonts w:ascii="Courier New" w:cs="Courier New" w:hAnsi="Courier New"/><w:color w:val="000000"/><w:sz w:val="20"/><w:szCs w:val="20"/></w:rPr><w:tab/><w:tab/><w:tab/><w:tab/><w:tab/><w:tab/><w:tab/><w:tab/><w:t>{</w:t></w:r></w:p><w:p><w:pPr><w:pStyle w:val="style0"/><w:pBdr><w:top w:color="00000A" w:space="0" w:sz="4" w:val="single"/><w:left w:color="00000A" w:space="0" w:sz="4" w:val="single"/><w:bottom w:color="00000A" w:space="0" w:sz="4" w:val="single"/><w:right w:color="00000A" w:space="0" w:sz="4" w:val="single"/></w:pBdr><w:shd w:fill="DAEEF3" w:val="clear"/><w:spacing w:after="0" w:before="0" w:line="100" w:lineRule="atLeast"/><w:ind w:hanging="0" w:left="-709" w:right="-426"/></w:pPr><w:r><w:rPr><w:rFonts w:ascii="Courier New" w:cs="Courier New" w:hAnsi="Courier New"/><w:color w:val="000000"/><w:sz w:val="20"/><w:szCs w:val="20"/></w:rPr><w:tab/><w:tab/><w:tab/><w:tab/><w:tab/><w:tab/><w:tab/><w:tab/><w:tab/><w:t>&quot;valeur&quot; : &quot;&quot;,</w:t></w:r></w:p><w:p><w:pPr><w:pStyle w:val="style0"/><w:pBdr><w:top w:color="00000A" w:space="0" w:sz="4" w:val="single"/><w:left w:color="00000A" w:space="0" w:sz="4" w:val="single"/><w:bottom w:color="00000A" w:space="0" w:sz="4" w:val="single"/><w:right w:color="00000A" w:space="0" w:sz="4" w:val="single"/></w:pBdr><w:shd w:fill="DAEEF3" w:val="clear"/><w:spacing w:after="0" w:before="0" w:line="100" w:lineRule="atLeast"/><w:ind w:hanging="0" w:left="-709" w:right="-426"/></w:pPr><w:r><w:rPr><w:rFonts w:ascii="Courier New" w:cs="Courier New" w:hAnsi="Courier New"/><w:color w:val="000000"/><w:sz w:val="20"/><w:szCs w:val="20"/></w:rPr><w:tab/><w:tab/><w:tab/><w:tab/><w:tab/><w:tab/><w:tab/><w:tab/><w:tab/><w:t>&quot;id&quot; : 1</w:t></w:r></w:p><w:p><w:pPr><w:pStyle w:val="style0"/><w:pBdr><w:top w:color="00000A" w:space="0" w:sz="4" w:val="single"/><w:left w:color="00000A" w:space="0" w:sz="4" w:val="single"/><w:bottom w:color="00000A" w:space="0" w:sz="4" w:val="single"/><w:right w:color="00000A" w:space="0" w:sz="4" w:val="single"/></w:pBdr><w:shd w:fill="DAEEF3" w:val="clear"/><w:spacing w:after="0" w:before="0" w:line="100" w:lineRule="atLeast"/><w:ind w:hanging="0" w:left="-709" w:right="-426"/></w:pPr><w:r><w:rPr><w:rFonts w:ascii="Courier New" w:cs="Courier New" w:hAnsi="Courier New"/><w:color w:val="000000"/><w:sz w:val="20"/><w:szCs w:val="20"/></w:rPr><w:tab/><w:tab/><w:tab/><w:tab/><w:tab/><w:tab/><w:tab/><w:tab/><w:t>}</w:t></w:r></w:p><w:p><w:pPr><w:pStyle w:val="style0"/><w:pBdr><w:top w:color="00000A" w:space="0" w:sz="4" w:val="single"/><w:left w:color="00000A" w:space="0" w:sz="4" w:val="single"/><w:bottom w:color="00000A" w:space="0" w:sz="4" w:val="single"/><w:right w:color="00000A" w:space="0" w:sz="4" w:val="single"/></w:pBdr><w:shd w:fill="DAEEF3" w:val="clear"/><w:spacing w:after="0" w:before="0" w:line="100" w:lineRule="atLeast"/><w:ind w:hanging="0" w:left="-709" w:right="-426"/></w:pPr><w:r><w:rPr><w:rFonts w:ascii="Courier New" w:cs="Courier New" w:hAnsi="Courier New"/><w:color w:val="000000"/><w:sz w:val="20"/><w:szCs w:val="20"/></w:rPr><w:tab/><w:tab/><w:tab/><w:tab/><w:tab/><w:tab/><w:tab/><w:t>]</w:t></w:r></w:p><w:p><w:pPr><w:pStyle w:val="style0"/><w:pBdr><w:top w:color="00000A" w:space="0" w:sz="4" w:val="single"/><w:left w:color="00000A" w:space="0" w:sz="4" w:val="single"/><w:bottom w:color="00000A" w:space="0" w:sz="4" w:val="single"/><w:right w:color="00000A" w:space="0" w:sz="4" w:val="single"/></w:pBdr><w:shd w:fill="DAEEF3" w:val="clear"/><w:spacing w:after="0" w:before="0" w:line="100" w:lineRule="atLeast"/><w:ind w:hanging="0" w:left="-709" w:right="-426"/></w:pPr><w:r><w:rPr><w:rFonts w:ascii="Courier New" w:cs="Courier New" w:hAnsi="Courier New"/><w:color w:val="000000"/><w:sz w:val="20"/><w:szCs w:val="20"/></w:rPr><w:tab/><w:tab/><w:tab/><w:tab/><w:t>},</w:t></w:r></w:p><w:p><w:pPr><w:pStyle w:val="style0"/><w:pBdr><w:top w:color="00000A" w:space="0" w:sz="4" w:val="single"/><w:left w:color="00000A" w:space="0" w:sz="4" w:val="single"/><w:bottom w:color="00000A" w:space="0" w:sz="4" w:val="single"/><w:right w:color="00000A" w:space="0" w:sz="4" w:val="single"/></w:pBdr><w:shd w:fill="DAEEF3" w:val="clear"/><w:spacing w:after="0" w:before="0" w:line="100" w:lineRule="atLeast"/><w:ind w:hanging="0" w:left="-709" w:right="-426"/></w:pPr><w:r><w:rPr><w:rFonts w:ascii="Courier New" w:cs="Courier New" w:hAnsi="Courier New"/><w:color w:val="000000"/><w:sz w:val="20"/><w:szCs w:val="20"/></w:rPr><w:tab/><w:tab/><w:t>&quot;mobiliteService&quot; : false,</w:t></w:r></w:p><w:p><w:pPr><w:pStyle w:val="style0"/><w:pBdr><w:top w:color="00000A" w:space="0" w:sz="4" w:val="single"/><w:left w:color="00000A" w:space="0" w:sz="4" w:val="single"/><w:bottom w:color="00000A" w:space="0" w:sz="4" w:val="single"/><w:right w:color="00000A" w:space="0" w:sz="4" w:val="single"/></w:pBdr><w:shd w:fill="DAEEF3" w:val="clear"/><w:spacing w:after="0" w:before="0" w:line="100" w:lineRule="atLeast"/><w:ind w:hanging="0" w:left="-709" w:right="-426"/></w:pPr><w:r><w:rPr><w:rFonts w:ascii="Courier New" w:cs="Courier New" w:hAnsi="Courier New"/><w:color w:val="000000"/><w:sz w:val="20"/><w:szCs w:val="20"/></w:rPr><w:tab/><w:tab/><w:t>&quot;mobiliteDirection&quot; : false,</w:t></w:r></w:p><w:p><w:pPr><w:pStyle w:val="style0"/><w:pBdr><w:top w:color="00000A" w:space="0" w:sz="4" w:val="single"/><w:left w:color="00000A" w:space="0" w:sz="4" w:val="single"/><w:bottom w:color="00000A" w:space="0" w:sz="4" w:val="single"/><w:right w:color="00000A" w:space="0" w:sz="4" w:val="single"/></w:pBdr><w:shd w:fill="DAEEF3" w:val="clear"/><w:spacing w:after="0" w:before="0" w:line="100" w:lineRule="atLeast"/><w:ind w:hanging="0" w:left="-709" w:right="-426"/></w:pPr><w:r><w:rPr><w:rFonts w:ascii="Courier New" w:cs="Courier New" w:hAnsi="Courier New"/><w:color w:val="000000"/><w:sz w:val="20"/><w:szCs w:val="20"/></w:rPr><w:tab/><w:tab/><w:t>&quot;mobiliteCollectivite&quot; : false,</w:t></w:r></w:p><w:p><w:pPr><w:pStyle w:val="style0"/><w:pBdr><w:top w:color="00000A" w:space="0" w:sz="4" w:val="single"/><w:left w:color="00000A" w:space="0" w:sz="4" w:val="single"/><w:bottom w:color="00000A" w:space="0" w:sz="4" w:val="single"/><w:right w:color="00000A" w:space="0" w:sz="4" w:val="single"/></w:pBdr><w:shd w:fill="DAEEF3" w:val="clear"/><w:spacing w:after="0" w:before="0" w:line="100" w:lineRule="atLeast"/><w:ind w:hanging="0" w:left="-709" w:right="-426"/></w:pPr><w:r><w:rPr><w:rFonts w:ascii="Courier New" w:cs="Courier New" w:hAnsi="Courier New"/><w:color w:val="000000"/><w:sz w:val="20"/><w:szCs w:val="20"/></w:rPr><w:tab/><w:tab/><w:t>&quot;precision&quot; : &quot;&quot;,</w:t></w:r></w:p><w:p><w:pPr><w:pStyle w:val="style0"/><w:pBdr><w:top w:color="00000A" w:space="0" w:sz="4" w:val="single"/><w:left w:color="00000A" w:space="0" w:sz="4" w:val="single"/><w:bottom w:color="00000A" w:space="0" w:sz="4" w:val="single"/><w:right w:color="00000A" w:space="0" w:sz="4" w:val="single"/></w:pBdr><w:shd w:fill="DAEEF3" w:val="clear"/><w:spacing w:after="0" w:before="0" w:line="100" w:lineRule="atLeast"/><w:ind w:hanging="0" w:left="-709" w:right="-426"/></w:pPr><w:r><w:rPr><w:rFonts w:ascii="Courier New" w:cs="Courier New" w:hAnsi="Courier New"/><w:color w:val="000000"/><w:sz w:val="20"/><w:szCs w:val="20"/></w:rPr><w:tab/><w:tab/><w:t>&quot;mobiliteAutreCollectivite&quot; : false,</w:t></w:r></w:p><w:p><w:pPr><w:pStyle w:val="style0"/><w:pBdr><w:top w:color="00000A" w:space="0" w:sz="4" w:val="single"/><w:left w:color="00000A" w:space="0" w:sz="4" w:val="single"/><w:bottom w:color="00000A" w:space="0" w:sz="4" w:val="single"/><w:right w:color="00000A" w:space="0" w:sz="4" w:val="single"/></w:pBdr><w:shd w:fill="DAEEF3" w:val="clear"/><w:spacing w:after="0" w:before="0" w:line="100" w:lineRule="atLeast"/><w:ind w:hanging="0" w:left="-709" w:right="-426"/></w:pPr><w:r><w:rPr><w:rFonts w:ascii="Courier New" w:cs="Courier New" w:hAnsi="Courier New"/><w:color w:val="000000"/><w:sz w:val="20"/><w:szCs w:val="20"/></w:rPr><w:tab/><w:tab/><w:t>&quot;concours&quot; : false,</w:t></w:r></w:p><w:p><w:pPr><w:pStyle w:val="style0"/><w:pBdr><w:top w:color="00000A" w:space="0" w:sz="4" w:val="single"/><w:left w:color="00000A" w:space="0" w:sz="4" w:val="single"/><w:bottom w:color="00000A" w:space="0" w:sz="4" w:val="single"/><w:right w:color="00000A" w:space="0" w:sz="4" w:val="single"/></w:pBdr><w:shd w:fill="DAEEF3" w:val="clear"/><w:spacing w:after="0" w:before="0" w:line="100" w:lineRule="atLeast"/><w:ind w:hanging="0" w:left="-709" w:right="-426"/></w:pPr><w:r><w:rPr><w:rFonts w:ascii="Courier New" w:cs="Courier New" w:hAnsi="Courier New"/><w:color w:val="000000"/><w:sz w:val="20"/><w:szCs w:val="20"/></w:rPr><w:tab/><w:tab/><w:t>&quot;nomConcours&quot; : &quot;&quot;,</w:t></w:r></w:p><w:p><w:pPr><w:pStyle w:val="style0"/><w:pBdr><w:top w:color="00000A" w:space="0" w:sz="4" w:val="single"/><w:left w:color="00000A" w:space="0" w:sz="4" w:val="single"/><w:bottom w:color="00000A" w:space="0" w:sz="4" w:val="single"/><w:right w:color="00000A" w:space="0" w:sz="4" w:val="single"/></w:pBdr><w:shd w:fill="DAEEF3" w:val="clear"/><w:spacing w:after="0" w:before="0" w:line="100" w:lineRule="atLeast"/><w:ind w:hanging="0" w:left="-709" w:right="-426"/></w:pPr><w:r><w:rPr><w:rFonts w:ascii="Courier New" w:cs="Courier New" w:hAnsi="Courier New"/><w:color w:val="000000"/><w:sz w:val="20"/><w:szCs w:val="20"/></w:rPr><w:tab/><w:tab/><w:t>&quot;vae&quot; : false,</w:t></w:r></w:p><w:p><w:pPr><w:pStyle w:val="style0"/><w:pBdr><w:top w:color="00000A" w:space="0" w:sz="4" w:val="single"/><w:left w:color="00000A" w:space="0" w:sz="4" w:val="single"/><w:bottom w:color="00000A" w:space="0" w:sz="4" w:val="single"/><w:right w:color="00000A" w:space="0" w:sz="4" w:val="single"/></w:pBdr><w:shd w:fill="DAEEF3" w:val="clear"/><w:spacing w:after="0" w:before="0" w:line="100" w:lineRule="atLeast"/><w:ind w:hanging="0" w:left="-709" w:right="-426"/></w:pPr><w:r><w:rPr><w:rFonts w:ascii="Courier New" w:cs="Courier New" w:hAnsi="Courier New"/><w:color w:val="000000"/><w:sz w:val="20"/><w:szCs w:val="20"/></w:rPr><w:tab/><w:tab/><w:t>&quot;nomVae&quot; : &quot;&quot;,</w:t></w:r></w:p><w:p><w:pPr><w:pStyle w:val="style0"/><w:pBdr><w:top w:color="00000A" w:space="0" w:sz="4" w:val="single"/><w:left w:color="00000A" w:space="0" w:sz="4" w:val="single"/><w:bottom w:color="00000A" w:space="0" w:sz="4" w:val="single"/><w:right w:color="00000A" w:space="0" w:sz="4" w:val="single"/></w:pBdr><w:shd w:fill="DAEEF3" w:val="clear"/><w:spacing w:after="0" w:before="0" w:line="100" w:lineRule="atLeast"/><w:ind w:hanging="0" w:left="-709" w:right="-426"/></w:pPr><w:r><w:rPr><w:rFonts w:ascii="Courier New" w:cs="Courier New" w:hAnsi="Courier New"/><w:color w:val="000000"/><w:sz w:val="20"/><w:szCs w:val="20"/></w:rPr><w:tab/><w:tab/><w:t>&quot;partiel&quot; : false,</w:t></w:r></w:p><w:p><w:pPr><w:pStyle w:val="style0"/><w:pBdr><w:top w:color="00000A" w:space="0" w:sz="4" w:val="single"/><w:left w:color="00000A" w:space="0" w:sz="4" w:val="single"/><w:bottom w:color="00000A" w:space="0" w:sz="4" w:val="single"/><w:right w:color="00000A" w:space="0" w:sz="4" w:val="single"/></w:pBdr><w:shd w:fill="DAEEF3" w:val="clear"/><w:spacing w:after="0" w:before="0" w:line="100" w:lineRule="atLeast"/><w:ind w:hanging="0" w:left="-709" w:right="-426"/></w:pPr><w:r><w:rPr><w:rFonts w:ascii="Courier New" w:cs="Courier New" w:hAnsi="Courier New"/><w:color w:val="000000"/><w:sz w:val="20"/><w:szCs w:val="20"/></w:rPr><w:tab/><w:tab/><w:t>&quot;pourcentage&quot; : 0,</w:t></w:r></w:p><w:p><w:pPr><w:pStyle w:val="style0"/><w:pBdr><w:top w:color="00000A" w:space="0" w:sz="4" w:val="single"/><w:left w:color="00000A" w:space="0" w:sz="4" w:val="single"/><w:bottom w:color="00000A" w:space="0" w:sz="4" w:val="single"/><w:right w:color="00000A" w:space="0" w:sz="4" w:val="single"/></w:pBdr><w:shd w:fill="DAEEF3" w:val="clear"/><w:spacing w:after="0" w:before="0" w:line="100" w:lineRule="atLeast"/><w:ind w:hanging="0" w:left="-709" w:right="-426"/></w:pPr><w:r><w:rPr><w:rFonts w:ascii="Courier New" w:cs="Courier New" w:hAnsi="Courier New"/><w:color w:val="000000"/><w:sz w:val="20"/><w:szCs w:val="20"/></w:rPr><w:tab/><w:tab/><w:t>&quot;retraite&quot; : false,</w:t></w:r></w:p><w:p><w:pPr><w:pStyle w:val="style0"/><w:pBdr><w:top w:color="00000A" w:space="0" w:sz="4" w:val="single"/><w:left w:color="00000A" w:space="0" w:sz="4" w:val="single"/><w:bottom w:color="00000A" w:space="0" w:sz="4" w:val="single"/><w:right w:color="00000A" w:space="0" w:sz="4" w:val="single"/></w:pBdr><w:shd w:fill="DAEEF3" w:val="clear"/><w:spacing w:after="0" w:before="0" w:line="100" w:lineRule="atLeast"/><w:ind w:hanging="0" w:left="-709" w:right="-426"/></w:pPr><w:r><w:rPr><w:rFonts w:ascii="Courier New" w:cs="Courier New" w:hAnsi="Courier New"/><w:color w:val="000000"/><w:sz w:val="20"/><w:szCs w:val="20"/></w:rPr><w:tab/><w:tab/><w:t>&quot;dateRetraite&quot; : &quot;/Date()/&quot;,</w:t></w:r></w:p><w:p><w:pPr><w:pStyle w:val="style0"/><w:pBdr><w:top w:color="00000A" w:space="0" w:sz="4" w:val="single"/><w:left w:color="00000A" w:space="0" w:sz="4" w:val="single"/><w:bottom w:color="00000A" w:space="0" w:sz="4" w:val="single"/><w:right w:color="00000A" w:space="0" w:sz="4" w:val="single"/></w:pBdr><w:shd w:fill="DAEEF3" w:val="clear"/><w:spacing w:after="0" w:before="0" w:line="100" w:lineRule="atLeast"/><w:ind w:hanging="0" w:left="-709" w:right="-426"/></w:pPr><w:r><w:rPr><w:rFonts w:ascii="Courier New" w:cs="Courier New" w:hAnsi="Courier New"/><w:color w:val="000000"/><w:sz w:val="20"/><w:szCs w:val="20"/></w:rPr><w:tab/><w:tab/><w:t>&quot;autre&quot; : false,</w:t></w:r></w:p><w:p><w:pPr><w:pStyle w:val="style0"/><w:pBdr><w:top w:color="00000A" w:space="0" w:sz="4" w:val="single"/><w:left w:color="00000A" w:space="0" w:sz="4" w:val="single"/><w:bottom w:color="00000A" w:space="0" w:sz="4" w:val="single"/><w:right w:color="00000A" w:space="0" w:sz="4" w:val="single"/></w:pBdr><w:shd w:fill="DAEEF3" w:val="clear"/><w:spacing w:after="0" w:before="0" w:line="100" w:lineRule="atLeast"/><w:ind w:hanging="0" w:left="-709" w:right="-426"/></w:pPr><w:r><w:rPr><w:rFonts w:ascii="Courier New" w:cs="Courier New" w:hAnsi="Courier New"/><w:color w:val="000000"/><w:sz w:val="20"/><w:szCs w:val="20"/></w:rPr><w:tab/><w:tab/><w:t>&quot;precisionAutre&quot; : &quot;&quot;,</w:t></w:r></w:p><w:p><w:pPr><w:pStyle w:val="style0"/><w:pBdr><w:top w:color="00000A" w:space="0" w:sz="4" w:val="single"/><w:left w:color="00000A" w:space="0" w:sz="4" w:val="single"/><w:bottom w:color="00000A" w:space="0" w:sz="4" w:val="single"/><w:right w:color="00000A" w:space="0" w:sz="4" w:val="single"/></w:pBdr><w:shd w:fill="DAEEF3" w:val="clear"/><w:spacing w:after="0" w:before="0" w:line="100" w:lineRule="atLeast"/><w:ind w:hanging="0" w:left="-709" w:right="-426"/></w:pPr><w:r><w:rPr><w:rFonts w:ascii="Courier New" w:cs="Courier New" w:hAnsi="Courier New"/><w:color w:val="000000"/><w:sz w:val="20"/><w:szCs w:val="20"/></w:rPr><w:tab/><w:tab/><w:t>&quot;observationSouhait&quot; : &quot;&quot;,</w:t></w:r></w:p><w:p><w:pPr><w:pStyle w:val="style0"/><w:pBdr><w:top w:color="00000A" w:space="0" w:sz="4" w:val="single"/><w:left w:color="00000A" w:space="0" w:sz="4" w:val="single"/><w:bottom w:color="00000A" w:space="0" w:sz="4" w:val="single"/><w:right w:color="00000A" w:space="0" w:sz="4" w:val="single"/></w:pBdr><w:shd w:fill="DAEEF3" w:val="clear"/><w:spacing w:after="0" w:before="0" w:line="100" w:lineRule="atLeast"/><w:ind w:hanging="0" w:left="-709" w:right="-426"/></w:pPr><w:r><w:rPr><w:rFonts w:ascii="Courier New" w:cs="Courier New" w:hAnsi="Courier New"/><w:color w:val="000000"/><w:sz w:val="20"/><w:szCs w:val="20"/></w:rPr><w:tab/><w:tab/><w:t>&quot;connaissancesTech&quot; :</w:t><w:tab/><w:t>[</w:t></w:r></w:p><w:p><w:pPr><w:pStyle w:val="style0"/><w:pBdr><w:top w:color="00000A" w:space="0" w:sz="4" w:val="single"/><w:left w:color="00000A" w:space="0" w:sz="4" w:val="single"/><w:bottom w:color="00000A" w:space="0" w:sz="4" w:val="single"/><w:right w:color="00000A" w:space="0" w:sz="4" w:val="single"/></w:pBdr><w:shd w:fill="DAEEF3" w:val="clear"/><w:spacing w:after="0" w:before="0" w:line="100" w:lineRule="atLeast"/><w:ind w:hanging="0" w:left="-709" w:right="-426"/></w:pPr><w:r><w:rPr><w:rFonts w:ascii="Courier New" w:cs="Courier New" w:hAnsi="Courier New"/><w:color w:val="000000"/><w:sz w:val="20"/><w:szCs w:val="20"/></w:rPr><w:tab/><w:tab/><w:tab/><w:tab/><w:tab/><w:tab/><w:tab/><w:t>{</w:t></w:r></w:p><w:p><w:pPr><w:pStyle w:val="style0"/><w:pBdr><w:top w:color="00000A" w:space="0" w:sz="4" w:val="single"/><w:left w:color="00000A" w:space="0" w:sz="4" w:val="single"/><w:bottom w:color="00000A" w:space="0" w:sz="4" w:val="single"/><w:right w:color="00000A" w:space="0" w:sz="4" w:val="single"/></w:pBdr><w:shd w:fill="DAEEF3" w:val="clear"/><w:spacing w:after="0" w:before="0" w:line="100" w:lineRule="atLeast"/><w:ind w:hanging="0" w:left="-709" w:right="-426"/></w:pPr><w:r><w:rPr><w:rFonts w:ascii="Courier New" w:cs="Courier New" w:hAnsi="Courier New"/><w:color w:val="000000"/><w:sz w:val="20"/><w:szCs w:val="20"/></w:rPr><w:tab/><w:tab/><w:tab/><w:tab/><w:tab/><w:tab/><w:tab/><w:tab/><w:t>&quot;nom&quot; : &quot;&quot;,</w:t></w:r></w:p><w:p><w:pPr><w:pStyle w:val="style0"/><w:pBdr><w:top w:color="00000A" w:space="0" w:sz="4" w:val="single"/><w:left w:color="00000A" w:space="0" w:sz="4" w:val="single"/><w:bottom w:color="00000A" w:space="0" w:sz="4" w:val="single"/><w:right w:color="00000A" w:space="0" w:sz="4" w:val="single"/></w:pBdr><w:shd w:fill="DAEEF3" w:val="clear"/><w:spacing w:after="0" w:before="0" w:line="100" w:lineRule="atLeast"/><w:ind w:hanging="0" w:left="-709" w:right="-426"/></w:pPr><w:r><w:rPr><w:rFonts w:ascii="Courier New" w:cs="Courier New" w:hAnsi="Courier New"/><w:color w:val="000000"/><w:sz w:val="20"/><w:szCs w:val="20"/></w:rPr><w:tab/><w:tab/><w:tab/><w:tab/><w:tab/><w:tab/><w:tab/><w:tab/><w:t>&quot;echeance&quot; : [&quot;/Date()/&quot;],</w:t></w:r></w:p><w:p><w:pPr><w:pStyle w:val="style0"/><w:pBdr><w:top w:color="00000A" w:space="0" w:sz="4" w:val="single"/><w:left w:color="00000A" w:space="0" w:sz="4" w:val="single"/><w:bottom w:color="00000A" w:space="0" w:sz="4" w:val="single"/><w:right w:color="00000A" w:space="0" w:sz="4" w:val="single"/></w:pBdr><w:shd w:fill="DAEEF3" w:val="clear"/><w:spacing w:after="0" w:before="0" w:line="100" w:lineRule="atLeast"/><w:ind w:hanging="0" w:left="-709" w:right="-426"/></w:pPr><w:r><w:rPr><w:rFonts w:ascii="Courier New" w:cs="Courier New" w:hAnsi="Courier New"/><w:color w:val="000000"/><w:sz w:val="20"/><w:szCs w:val="20"/></w:rPr><w:tab/><w:tab/><w:tab/><w:tab/><w:tab/><w:tab/><w:tab/><w:tab/><w:t>&quot;priorite&quot; : 1</w:t></w:r></w:p><w:p><w:pPr><w:pStyle w:val="style0"/><w:pBdr><w:top w:color="00000A" w:space="0" w:sz="4" w:val="single"/><w:left w:color="00000A" w:space="0" w:sz="4" w:val="single"/><w:bottom w:color="00000A" w:space="0" w:sz="4" w:val="single"/><w:right w:color="00000A" w:space="0" w:sz="4" w:val="single"/></w:pBdr><w:shd w:fill="DAEEF3" w:val="clear"/><w:spacing w:after="0" w:before="0" w:line="100" w:lineRule="atLeast"/><w:ind w:hanging="0" w:left="-709" w:right="-426"/></w:pPr><w:r><w:rPr><w:rFonts w:ascii="Courier New" w:cs="Courier New" w:hAnsi="Courier New"/><w:color w:val="000000"/><w:sz w:val="20"/><w:szCs w:val="20"/></w:rPr><w:tab/><w:tab/><w:tab/><w:tab/><w:tab/><w:tab/><w:tab/><w:t>}</w:t></w:r></w:p><w:p><w:pPr><w:pStyle w:val="style0"/><w:pBdr><w:top w:color="00000A" w:space="0" w:sz="4" w:val="single"/><w:left w:color="00000A" w:space="0" w:sz="4" w:val="single"/><w:bottom w:color="00000A" w:space="0" w:sz="4" w:val="single"/><w:right w:color="00000A" w:space="0" w:sz="4" w:val="single"/></w:pBdr><w:shd w:fill="DAEEF3" w:val="clear"/><w:spacing w:after="0" w:before="0" w:line="100" w:lineRule="atLeast"/><w:ind w:hanging="0" w:left="-709" w:right="-426"/></w:pPr><w:r><w:rPr><w:rFonts w:ascii="Courier New" w:cs="Courier New" w:hAnsi="Courier New"/><w:color w:val="000000"/><w:sz w:val="20"/><w:szCs w:val="20"/></w:rPr><w:tab/><w:tab/><w:tab/><w:tab/><w:tab/><w:tab/><w:t>],</w:t></w:r></w:p><w:p><w:pPr><w:pStyle w:val="style0"/><w:pBdr><w:top w:color="00000A" w:space="0" w:sz="4" w:val="single"/><w:left w:color="00000A" w:space="0" w:sz="4" w:val="single"/><w:bottom w:color="00000A" w:space="0" w:sz="4" w:val="single"/><w:right w:color="00000A" w:space="0" w:sz="4" w:val="single"/></w:pBdr><w:shd w:fill="DAEEF3" w:val="clear"/><w:spacing w:after="0" w:before="0" w:line="100" w:lineRule="atLeast"/><w:ind w:hanging="0" w:left="-709" w:right="-426"/></w:pPr><w:r><w:rPr><w:rFonts w:ascii="Courier New" w:cs="Courier New" w:hAnsi="Courier New"/><w:color w:val="000000"/><w:sz w:val="20"/><w:szCs w:val="20"/></w:rPr><w:tab/><w:tab/><w:t>&quot;competencesPro&quot; :</w:t><w:tab/><w:t>[</w:t></w:r></w:p><w:p><w:pPr><w:pStyle w:val="style0"/><w:pBdr><w:top w:color="00000A" w:space="0" w:sz="4" w:val="single"/><w:left w:color="00000A" w:space="0" w:sz="4" w:val="single"/><w:bottom w:color="00000A" w:space="0" w:sz="4" w:val="single"/><w:right w:color="00000A" w:space="0" w:sz="4" w:val="single"/></w:pBdr><w:shd w:fill="DAEEF3" w:val="clear"/><w:spacing w:after="0" w:before="0" w:line="100" w:lineRule="atLeast"/><w:ind w:hanging="0" w:left="-709" w:right="-426"/></w:pPr><w:r><w:rPr><w:rFonts w:ascii="Courier New" w:cs="Courier New" w:hAnsi="Courier New"/><w:color w:val="000000"/><w:sz w:val="20"/><w:szCs w:val="20"/></w:rPr><w:tab/><w:tab/><w:tab/><w:tab/><w:tab/><w:tab/><w:tab/><w:t>{</w:t></w:r></w:p><w:p><w:pPr><w:pStyle w:val="style0"/><w:pBdr><w:top w:color="00000A" w:space="0" w:sz="4" w:val="single"/><w:left w:color="00000A" w:space="0" w:sz="4" w:val="single"/><w:bottom w:color="00000A" w:space="0" w:sz="4" w:val="single"/><w:right w:color="00000A" w:space="0" w:sz="4" w:val="single"/></w:pBdr><w:shd w:fill="DAEEF3" w:val="clear"/><w:spacing w:after="0" w:before="0" w:line="100" w:lineRule="atLeast"/><w:ind w:hanging="0" w:left="-709" w:right="-426"/></w:pPr><w:r><w:rPr><w:rFonts w:ascii="Courier New" w:cs="Courier New" w:hAnsi="Courier New"/><w:color w:val="000000"/><w:sz w:val="20"/><w:szCs w:val="20"/></w:rPr><w:tab/><w:tab/><w:tab/><w:tab/><w:tab/><w:tab/><w:tab/><w:tab/><w:t>&quot;nom&quot; : &quot;&quot;,</w:t></w:r></w:p><w:p><w:pPr><w:pStyle w:val="style0"/><w:pBdr><w:top w:color="00000A" w:space="0" w:sz="4" w:val="single"/><w:left w:color="00000A" w:space="0" w:sz="4" w:val="single"/><w:bottom w:color="00000A" w:space="0" w:sz="4" w:val="single"/><w:right w:color="00000A" w:space="0" w:sz="4" w:val="single"/></w:pBdr><w:shd w:fill="DAEEF3" w:val="clear"/><w:spacing w:after="0" w:before="0" w:line="100" w:lineRule="atLeast"/><w:ind w:hanging="0" w:left="-709" w:right="-426"/></w:pPr><w:r><w:rPr><w:rFonts w:ascii="Courier New" w:cs="Courier New" w:hAnsi="Courier New"/><w:color w:val="000000"/><w:sz w:val="20"/><w:szCs w:val="20"/></w:rPr><w:tab/><w:tab/><w:tab/><w:tab/><w:tab/><w:tab/><w:tab/><w:tab/><w:t>&quot;echeance&quot; : &quot;/Date()/&quot;,</w:t></w:r></w:p><w:p><w:pPr><w:pStyle w:val="style0"/><w:pBdr><w:top w:color="00000A" w:space="0" w:sz="4" w:val="single"/><w:left w:color="00000A" w:space="0" w:sz="4" w:val="single"/><w:bottom w:color="00000A" w:space="0" w:sz="4" w:val="single"/><w:right w:color="00000A" w:space="0" w:sz="4" w:val="single"/></w:pBdr><w:shd w:fill="DAEEF3" w:val="clear"/><w:spacing w:after="0" w:before="0" w:line="100" w:lineRule="atLeast"/><w:ind w:hanging="0" w:left="-709" w:right="-426"/></w:pPr><w:r><w:rPr><w:rFonts w:ascii="Courier New" w:cs="Courier New" w:hAnsi="Courier New"/><w:color w:val="000000"/><w:sz w:val="20"/><w:szCs w:val="20"/></w:rPr><w:tab/><w:tab/><w:tab/><w:tab/><w:tab/><w:tab/><w:tab/><w:tab/><w:t>&quot;priorite&quot; : 4</w:t></w:r></w:p><w:p><w:pPr><w:pStyle w:val="style0"/><w:pBdr><w:top w:color="00000A" w:space="0" w:sz="4" w:val="single"/><w:left w:color="00000A" w:space="0" w:sz="4" w:val="single"/><w:bottom w:color="00000A" w:space="0" w:sz="4" w:val="single"/><w:right w:color="00000A" w:space="0" w:sz="4" w:val="single"/></w:pBdr><w:shd w:fill="DAEEF3" w:val="clear"/><w:spacing w:after="0" w:before="0" w:line="100" w:lineRule="atLeast"/><w:ind w:hanging="0" w:left="-709" w:right="-426"/></w:pPr><w:r><w:rPr><w:rFonts w:ascii="Courier New" w:cs="Courier New" w:hAnsi="Courier New"/><w:color w:val="000000"/><w:sz w:val="20"/><w:szCs w:val="20"/></w:rPr><w:tab/><w:tab/><w:tab/><w:tab/><w:tab/><w:tab/><w:tab/><w:t>}</w:t></w:r></w:p><w:p><w:pPr><w:pStyle w:val="style0"/><w:pBdr><w:top w:color="00000A" w:space="0" w:sz="4" w:val="single"/><w:left w:color="00000A" w:space="0" w:sz="4" w:val="single"/><w:bottom w:color="00000A" w:space="0" w:sz="4" w:val="single"/><w:right w:color="00000A" w:space="0" w:sz="4" w:val="single"/></w:pBdr><w:shd w:fill="DAEEF3" w:val="clear"/><w:spacing w:after="0" w:before="0" w:line="100" w:lineRule="atLeast"/><w:ind w:hanging="0" w:left="-709" w:right="-426"/></w:pPr><w:r><w:rPr><w:rFonts w:ascii="Courier New" w:cs="Courier New" w:hAnsi="Courier New"/><w:color w:val="000000"/><w:sz w:val="20"/><w:szCs w:val="20"/></w:rPr><w:tab/><w:tab/><w:tab/><w:tab/><w:tab/><w:tab/><w:t>],</w:t></w:r></w:p><w:p><w:pPr><w:pStyle w:val="style0"/><w:pBdr><w:top w:color="00000A" w:space="0" w:sz="4" w:val="single"/><w:left w:color="00000A" w:space="0" w:sz="4" w:val="single"/><w:bottom w:color="00000A" w:space="0" w:sz="4" w:val="single"/><w:right w:color="00000A" w:space="0" w:sz="4" w:val="single"/></w:pBdr><w:shd w:fill="DAEEF3" w:val="clear"/><w:spacing w:after="0" w:before="0" w:line="100" w:lineRule="atLeast"/><w:ind w:hanging="0" w:left="-709" w:right="-426"/></w:pPr><w:r><w:rPr><w:rFonts w:ascii="Courier New" w:cs="Courier New" w:hAnsi="Courier New"/><w:color w:val="000000"/><w:sz w:val="20"/><w:szCs w:val="20"/></w:rPr><w:tab/><w:tab/><w:t>&quot;preparations&quot; :</w:t><w:tab/><w:t>[</w:t></w:r></w:p><w:p><w:pPr><w:pStyle w:val="style0"/><w:pBdr><w:top w:color="00000A" w:space="0" w:sz="4" w:val="single"/><w:left w:color="00000A" w:space="0" w:sz="4" w:val="single"/><w:bottom w:color="00000A" w:space="0" w:sz="4" w:val="single"/><w:right w:color="00000A" w:space="0" w:sz="4" w:val="single"/></w:pBdr><w:shd w:fill="DAEEF3" w:val="clear"/><w:spacing w:after="0" w:before="0" w:line="100" w:lineRule="atLeast"/><w:ind w:hanging="0" w:left="-709" w:right="-426"/></w:pPr><w:r><w:rPr><w:rFonts w:ascii="Courier New" w:cs="Courier New" w:hAnsi="Courier New"/><w:color w:val="000000"/><w:sz w:val="20"/><w:szCs w:val="20"/></w:rPr><w:tab/><w:tab/><w:tab/><w:tab/><w:tab/><w:tab/><w:t>{</w:t></w:r></w:p><w:p><w:pPr><w:pStyle w:val="style0"/><w:pBdr><w:top w:color="00000A" w:space="0" w:sz="4" w:val="single"/><w:left w:color="00000A" w:space="0" w:sz="4" w:val="single"/><w:bottom w:color="00000A" w:space="0" w:sz="4" w:val="single"/><w:right w:color="00000A" w:space="0" w:sz="4" w:val="single"/></w:pBdr><w:shd w:fill="DAEEF3" w:val="clear"/><w:spacing w:after="0" w:before="0" w:line="100" w:lineRule="atLeast"/><w:ind w:hanging="0" w:left="-709" w:right="-426"/></w:pPr><w:r><w:rPr><w:rFonts w:ascii="Courier New" w:cs="Courier New" w:hAnsi="Courier New"/><w:color w:val="000000"/><w:sz w:val="20"/><w:szCs w:val="20"/></w:rPr><w:tab/><w:tab/><w:tab/><w:tab/><w:tab/><w:tab/><w:tab/><w:t>&quot;nom&quot; : &quot;&quot;,</w:t></w:r></w:p><w:p><w:pPr><w:pStyle w:val="style0"/><w:pBdr><w:top w:color="00000A" w:space="0" w:sz="4" w:val="single"/><w:left w:color="00000A" w:space="0" w:sz="4" w:val="single"/><w:bottom w:color="00000A" w:space="0" w:sz="4" w:val="single"/><w:right w:color="00000A" w:space="0" w:sz="4" w:val="single"/></w:pBdr><w:shd w:fill="DAEEF3" w:val="clear"/><w:spacing w:after="0" w:before="0" w:line="100" w:lineRule="atLeast"/><w:ind w:hanging="0" w:left="-709" w:right="-426"/></w:pPr><w:r><w:rPr><w:rFonts w:ascii="Courier New" w:cs="Courier New" w:hAnsi="Courier New"/><w:color w:val="000000"/><w:sz w:val="20"/><w:szCs w:val="20"/></w:rPr><w:tab/><w:tab/><w:tab/><w:tab/><w:tab/><w:tab/><w:tab/><w:t>&quot;echeance&quot; : &quot;/Date()/&quot;,</w:t></w:r></w:p><w:p><w:pPr><w:pStyle w:val="style0"/><w:pBdr><w:top w:color="00000A" w:space="0" w:sz="4" w:val="single"/><w:left w:color="00000A" w:space="0" w:sz="4" w:val="single"/><w:bottom w:color="00000A" w:space="0" w:sz="4" w:val="single"/><w:right w:color="00000A" w:space="0" w:sz="4" w:val="single"/></w:pBdr><w:shd w:fill="DAEEF3" w:val="clear"/><w:spacing w:after="0" w:before="0" w:line="100" w:lineRule="atLeast"/><w:ind w:hanging="0" w:left="-709" w:right="-426"/></w:pPr><w:r><w:rPr><w:rFonts w:ascii="Courier New" w:cs="Courier New" w:hAnsi="Courier New"/><w:color w:val="000000"/><w:sz w:val="20"/><w:szCs w:val="20"/></w:rPr><w:tab/><w:tab/><w:tab/><w:tab/><w:tab/><w:tab/><w:tab/><w:t>&quot;priorite&quot; : 3</w:t></w:r></w:p><w:p><w:pPr><w:pStyle w:val="style0"/><w:pBdr><w:top w:color="00000A" w:space="0" w:sz="4" w:val="single"/><w:left w:color="00000A" w:space="0" w:sz="4" w:val="single"/><w:bottom w:color="00000A" w:space="0" w:sz="4" w:val="single"/><w:right w:color="00000A" w:space="0" w:sz="4" w:val="single"/></w:pBdr><w:shd w:fill="DAEEF3" w:val="clear"/><w:spacing w:after="0" w:before="0" w:line="100" w:lineRule="atLeast"/><w:ind w:hanging="0" w:left="-709" w:right="-426"/></w:pPr><w:r><w:rPr><w:rFonts w:ascii="Courier New" w:cs="Courier New" w:hAnsi="Courier New"/><w:color w:val="000000"/><w:sz w:val="20"/><w:szCs w:val="20"/></w:rPr><w:tab/><w:tab/><w:tab/><w:tab/><w:tab/><w:tab/><w:t>}</w:t></w:r></w:p><w:p><w:pPr><w:pStyle w:val="style0"/><w:pBdr><w:top w:color="00000A" w:space="0" w:sz="4" w:val="single"/><w:left w:color="00000A" w:space="0" w:sz="4" w:val="single"/><w:bottom w:color="00000A" w:space="0" w:sz="4" w:val="single"/><w:right w:color="00000A" w:space="0" w:sz="4" w:val="single"/></w:pBdr><w:shd w:fill="DAEEF3" w:val="clear"/><w:spacing w:after="0" w:before="0" w:line="100" w:lineRule="atLeast"/><w:ind w:hanging="0" w:left="-709" w:right="-426"/></w:pPr><w:r><w:rPr><w:rFonts w:ascii="Courier New" w:cs="Courier New" w:hAnsi="Courier New"/><w:color w:val="000000"/><w:sz w:val="20"/><w:szCs w:val="20"/></w:rPr><w:tab/><w:tab/><w:tab/><w:tab/><w:tab/><w:t>],</w:t></w:r></w:p><w:p><w:pPr><w:pStyle w:val="style0"/><w:pBdr><w:top w:color="00000A" w:space="0" w:sz="4" w:val="single"/><w:left w:color="00000A" w:space="0" w:sz="4" w:val="single"/><w:bottom w:color="00000A" w:space="0" w:sz="4" w:val="single"/><w:right w:color="00000A" w:space="0" w:sz="4" w:val="single"/></w:pBdr><w:shd w:fill="DAEEF3" w:val="clear"/><w:spacing w:after="0" w:before="0" w:line="100" w:lineRule="atLeast"/><w:ind w:hanging="0" w:left="-709" w:right="-426"/></w:pPr><w:r><w:rPr><w:rFonts w:ascii="Courier New" w:cs="Courier New" w:hAnsi="Courier New"/><w:color w:val="000000"/><w:sz w:val="20"/><w:szCs w:val="20"/></w:rPr><w:tab/><w:tab/><w:t>&quot;devPerso&quot; :</w:t><w:tab/><w:t>[</w:t></w:r></w:p><w:p><w:pPr><w:pStyle w:val="style0"/><w:pBdr><w:top w:color="00000A" w:space="0" w:sz="4" w:val="single"/><w:left w:color="00000A" w:space="0" w:sz="4" w:val="single"/><w:bottom w:color="00000A" w:space="0" w:sz="4" w:val="single"/><w:right w:color="00000A" w:space="0" w:sz="4" w:val="single"/></w:pBdr><w:shd w:fill="DAEEF3" w:val="clear"/><w:spacing w:after="0" w:before="0" w:line="100" w:lineRule="atLeast"/><w:ind w:hanging="0" w:left="-709" w:right="-426"/></w:pPr><w:r><w:rPr><w:rFonts w:ascii="Courier New" w:cs="Courier New" w:hAnsi="Courier New"/><w:color w:val="000000"/><w:sz w:val="20"/><w:szCs w:val="20"/></w:rPr><w:tab/><w:tab/><w:tab/><w:tab/><w:tab/><w:tab/><w:t>{</w:t></w:r></w:p><w:p><w:pPr><w:pStyle w:val="style0"/><w:pBdr><w:top w:color="00000A" w:space="0" w:sz="4" w:val="single"/><w:left w:color="00000A" w:space="0" w:sz="4" w:val="single"/><w:bottom w:color="00000A" w:space="0" w:sz="4" w:val="single"/><w:right w:color="00000A" w:space="0" w:sz="4" w:val="single"/></w:pBdr><w:shd w:fill="DAEEF3" w:val="clear"/><w:spacing w:after="0" w:before="0" w:line="100" w:lineRule="atLeast"/><w:ind w:hanging="0" w:left="-709" w:right="-426"/></w:pPr><w:r><w:rPr><w:rFonts w:ascii="Courier New" w:cs="Courier New" w:hAnsi="Courier New"/><w:color w:val="000000"/><w:sz w:val="20"/><w:szCs w:val="20"/></w:rPr><w:tab/><w:tab/><w:tab/><w:tab/><w:tab/><w:tab/><w:tab/><w:t>&quot;nom&quot; : &quot;&quot;,</w:t></w:r></w:p><w:p><w:pPr><w:pStyle w:val="style0"/><w:pBdr><w:top w:color="00000A" w:space="0" w:sz="4" w:val="single"/><w:left w:color="00000A" w:space="0" w:sz="4" w:val="single"/><w:bottom w:color="00000A" w:space="0" w:sz="4" w:val="single"/><w:right w:color="00000A" w:space="0" w:sz="4" w:val="single"/></w:pBdr><w:shd w:fill="DAEEF3" w:val="clear"/><w:spacing w:after="0" w:before="0" w:line="100" w:lineRule="atLeast"/><w:ind w:hanging="0" w:left="-709" w:right="-426"/></w:pPr><w:r><w:rPr><w:rFonts w:ascii="Courier New" w:cs="Courier New" w:hAnsi="Courier New"/><w:color w:val="000000"/><w:sz w:val="20"/><w:szCs w:val="20"/></w:rPr><w:tab/><w:tab/><w:tab/><w:tab/><w:tab/><w:tab/><w:tab/><w:t>&quot;echeance&quot; : &quot;/Date()/&quot;,</w:t></w:r></w:p><w:p><w:pPr><w:pStyle w:val="style0"/><w:pBdr><w:top w:color="00000A" w:space="0" w:sz="4" w:val="single"/><w:left w:color="00000A" w:space="0" w:sz="4" w:val="single"/><w:bottom w:color="00000A" w:space="0" w:sz="4" w:val="single"/><w:right w:color="00000A" w:space="0" w:sz="4" w:val="single"/></w:pBdr><w:shd w:fill="DAEEF3" w:val="clear"/><w:spacing w:after="0" w:before="0" w:line="100" w:lineRule="atLeast"/><w:ind w:hanging="0" w:left="-709" w:right="-426"/></w:pPr><w:r><w:rPr><w:rFonts w:ascii="Courier New" w:cs="Courier New" w:hAnsi="Courier New"/><w:color w:val="000000"/><w:sz w:val="20"/><w:szCs w:val="20"/></w:rPr><w:tab/><w:tab/><w:tab/><w:tab/><w:tab/><w:tab/><w:tab/><w:t>&quot;priorite&quot; : 2</w:t></w:r></w:p><w:p><w:pPr><w:pStyle w:val="style0"/><w:pBdr><w:top w:color="00000A" w:space="0" w:sz="4" w:val="single"/><w:left w:color="00000A" w:space="0" w:sz="4" w:val="single"/><w:bottom w:color="00000A" w:space="0" w:sz="4" w:val="single"/><w:right w:color="00000A" w:space="0" w:sz="4" w:val="single"/></w:pBdr><w:shd w:fill="DAEEF3" w:val="clear"/><w:spacing w:after="0" w:before="0" w:line="100" w:lineRule="atLeast"/><w:ind w:hanging="0" w:left="-709" w:right="-426"/></w:pPr><w:r><w:rPr><w:rFonts w:ascii="Courier New" w:cs="Courier New" w:hAnsi="Courier New"/><w:color w:val="000000"/><w:sz w:val="20"/><w:szCs w:val="20"/></w:rPr><w:tab/><w:tab/><w:tab/><w:tab/><w:tab/><w:tab/><w:t>}</w:t></w:r></w:p><w:p><w:pPr><w:pStyle w:val="style0"/><w:pBdr><w:top w:color="00000A" w:space="0" w:sz="4" w:val="single"/><w:left w:color="00000A" w:space="0" w:sz="4" w:val="single"/><w:bottom w:color="00000A" w:space="0" w:sz="4" w:val="single"/><w:right w:color="00000A" w:space="0" w:sz="4" w:val="single"/></w:pBdr><w:shd w:fill="DAEEF3" w:val="clear"/><w:spacing w:after="0" w:before="0" w:line="100" w:lineRule="atLeast"/><w:ind w:hanging="0" w:left="-709" w:right="-426"/></w:pPr><w:r><w:rPr><w:rFonts w:ascii="Courier New" w:cs="Courier New" w:hAnsi="Courier New"/><w:color w:val="000000"/><w:sz w:val="20"/><w:szCs w:val="20"/></w:rPr><w:tab/><w:tab/><w:tab/><w:tab/><w:tab/><w:t>],</w:t></w:r></w:p><w:p><w:pPr><w:pStyle w:val="style0"/><w:pBdr><w:top w:color="00000A" w:space="0" w:sz="4" w:val="single"/><w:left w:color="00000A" w:space="0" w:sz="4" w:val="single"/><w:bottom w:color="00000A" w:space="0" w:sz="4" w:val="single"/><w:right w:color="00000A" w:space="0" w:sz="4" w:val="single"/></w:pBdr><w:shd w:fill="DAEEF3" w:val="clear"/><w:spacing w:after="0" w:before="0" w:line="100" w:lineRule="atLeast"/><w:ind w:hanging="0" w:left="-709" w:right="-426"/></w:pPr><w:r><w:rPr><w:rFonts w:ascii="Courier New" w:cs="Courier New" w:hAnsi="Courier New"/><w:color w:val="000000"/><w:sz w:val="20"/><w:szCs w:val="20"/></w:rPr><w:tab/><w:tab/><w:t>&quot;comportement&quot; :</w:t><w:tab/><w:t>[</w:t></w:r></w:p><w:p><w:pPr><w:pStyle w:val="style0"/><w:pBdr><w:top w:color="00000A" w:space="0" w:sz="4" w:val="single"/><w:left w:color="00000A" w:space="0" w:sz="4" w:val="single"/><w:bottom w:color="00000A" w:space="0" w:sz="4" w:val="single"/><w:right w:color="00000A" w:space="0" w:sz="4" w:val="single"/></w:pBdr><w:shd w:fill="DAEEF3" w:val="clear"/><w:spacing w:after="0" w:before="0" w:line="100" w:lineRule="atLeast"/><w:ind w:hanging="0" w:left="-709" w:right="-426"/></w:pPr><w:r><w:rPr><w:rFonts w:ascii="Courier New" w:cs="Courier New" w:hAnsi="Courier New"/><w:color w:val="000000"/><w:sz w:val="20"/><w:szCs w:val="20"/></w:rPr><w:tab/><w:tab/><w:tab/><w:tab/><w:tab/><w:tab/><w:t>{</w:t></w:r></w:p><w:p><w:pPr><w:pStyle w:val="style0"/><w:pBdr><w:top w:color="00000A" w:space="0" w:sz="4" w:val="single"/><w:left w:color="00000A" w:space="0" w:sz="4" w:val="single"/><w:bottom w:color="00000A" w:space="0" w:sz="4" w:val="single"/><w:right w:color="00000A" w:space="0" w:sz="4" w:val="single"/></w:pBdr><w:shd w:fill="DAEEF3" w:val="clear"/><w:spacing w:after="0" w:before="0" w:line="100" w:lineRule="atLeast"/><w:ind w:hanging="0" w:left="-709" w:right="-426"/></w:pPr><w:r><w:rPr><w:rFonts w:ascii="Courier New" w:cs="Courier New" w:hAnsi="Courier New"/><w:color w:val="000000"/><w:sz w:val="20"/><w:szCs w:val="20"/></w:rPr><w:tab/><w:tab/><w:tab/><w:tab/><w:tab/><w:tab/><w:tab/><w:t>&quot;nom&quot; : &quot;&quot;,</w:t></w:r></w:p><w:p><w:pPr><w:pStyle w:val="style0"/><w:pBdr><w:top w:color="00000A" w:space="0" w:sz="4" w:val="single"/><w:left w:color="00000A" w:space="0" w:sz="4" w:val="single"/><w:bottom w:color="00000A" w:space="0" w:sz="4" w:val="single"/><w:right w:color="00000A" w:space="0" w:sz="4" w:val="single"/></w:pBdr><w:shd w:fill="DAEEF3" w:val="clear"/><w:spacing w:after="0" w:before="0" w:line="100" w:lineRule="atLeast"/><w:ind w:hanging="0" w:left="-709" w:right="-426"/></w:pPr><w:r><w:rPr><w:rFonts w:ascii="Courier New" w:cs="Courier New" w:hAnsi="Courier New"/><w:color w:val="000000"/><w:sz w:val="20"/><w:szCs w:val="20"/></w:rPr><w:tab/><w:tab/><w:tab/><w:tab/><w:tab/><w:tab/><w:tab/><w:t>&quot;echeance&quot; : &quot;/Date()/&quot;,</w:t></w:r></w:p><w:p><w:pPr><w:pStyle w:val="style0"/><w:pBdr><w:top w:color="00000A" w:space="0" w:sz="4" w:val="single"/><w:left w:color="00000A" w:space="0" w:sz="4" w:val="single"/><w:bottom w:color="00000A" w:space="0" w:sz="4" w:val="single"/><w:right w:color="00000A" w:space="0" w:sz="4" w:val="single"/></w:pBdr><w:shd w:fill="DAEEF3" w:val="clear"/><w:spacing w:after="0" w:before="0" w:line="100" w:lineRule="atLeast"/><w:ind w:hanging="0" w:left="-709" w:right="-426"/></w:pPr><w:r><w:rPr><w:rFonts w:ascii="Courier New" w:cs="Courier New" w:hAnsi="Courier New"/><w:color w:val="000000"/><w:sz w:val="20"/><w:szCs w:val="20"/></w:rPr><w:tab/><w:tab/><w:tab/><w:tab/><w:tab/><w:tab/><w:tab/><w:t>&quot;priorite&quot; : 5</w:t></w:r></w:p><w:p><w:pPr><w:pStyle w:val="style0"/><w:pBdr><w:top w:color="00000A" w:space="0" w:sz="4" w:val="single"/><w:left w:color="00000A" w:space="0" w:sz="4" w:val="single"/><w:bottom w:color="00000A" w:space="0" w:sz="4" w:val="single"/><w:right w:color="00000A" w:space="0" w:sz="4" w:val="single"/></w:pBdr><w:shd w:fill="DAEEF3" w:val="clear"/><w:spacing w:after="0" w:before="0" w:line="100" w:lineRule="atLeast"/><w:ind w:hanging="0" w:left="-709" w:right="-426"/></w:pPr><w:r><w:rPr><w:rFonts w:ascii="Courier New" w:cs="Courier New" w:hAnsi="Courier New"/><w:color w:val="000000"/><w:sz w:val="20"/><w:szCs w:val="20"/></w:rPr><w:tab/><w:tab/><w:tab/><w:tab/><w:tab/><w:tab/><w:t>}</w:t></w:r></w:p><w:p><w:pPr><w:pStyle w:val="style0"/><w:pBdr><w:top w:color="00000A" w:space="0" w:sz="4" w:val="single"/><w:left w:color="00000A" w:space="0" w:sz="4" w:val="single"/><w:bottom w:color="00000A" w:space="0" w:sz="4" w:val="single"/><w:right w:color="00000A" w:space="0" w:sz="4" w:val="single"/></w:pBdr><w:shd w:fill="DAEEF3" w:val="clear"/><w:spacing w:after="0" w:before="0" w:line="100" w:lineRule="atLeast"/><w:ind w:hanging="0" w:left="-709" w:right="-426"/></w:pPr><w:r><w:rPr><w:rFonts w:ascii="Courier New" w:cs="Courier New" w:hAnsi="Courier New"/><w:color w:val="000000"/><w:sz w:val="20"/><w:szCs w:val="20"/></w:rPr><w:tab/><w:tab/><w:tab/><w:tab/><w:tab/><w:t>],</w:t></w:r></w:p><w:p><w:pPr><w:pStyle w:val="style0"/><w:pBdr><w:top w:color="00000A" w:space="0" w:sz="4" w:val="single"/><w:left w:color="00000A" w:space="0" w:sz="4" w:val="single"/><w:bottom w:color="00000A" w:space="0" w:sz="4" w:val="single"/><w:right w:color="00000A" w:space="0" w:sz="4" w:val="single"/></w:pBdr><w:shd w:fill="DAEEF3" w:val="clear"/><w:spacing w:after="0" w:before="0" w:line="100" w:lineRule="atLeast"/><w:ind w:hanging="0" w:left="-709" w:right="-426"/></w:pPr><w:r><w:rPr><w:rFonts w:ascii="Courier New" w:cs="Courier New" w:hAnsi="Courier New"/><w:color w:val="000000"/><w:sz w:val="20"/><w:szCs w:val="20"/></w:rPr><w:tab/><w:tab/><w:t>&quot;formateurPotentiel&quot; :</w:t><w:tab/><w:t>[</w:t></w:r></w:p><w:p><w:pPr><w:pStyle w:val="style0"/><w:pBdr><w:top w:color="00000A" w:space="0" w:sz="4" w:val="single"/><w:left w:color="00000A" w:space="0" w:sz="4" w:val="single"/><w:bottom w:color="00000A" w:space="0" w:sz="4" w:val="single"/><w:right w:color="00000A" w:space="0" w:sz="4" w:val="single"/></w:pBdr><w:shd w:fill="DAEEF3" w:val="clear"/><w:spacing w:after="0" w:before="0" w:line="100" w:lineRule="atLeast"/><w:ind w:hanging="0" w:left="-709" w:right="-426"/></w:pPr><w:r><w:rPr><w:rFonts w:ascii="Courier New" w:cs="Courier New" w:hAnsi="Courier New"/><w:color w:val="000000"/><w:sz w:val="20"/><w:szCs w:val="20"/></w:rPr><w:tab/><w:tab/><w:tab/><w:tab/><w:tab/><w:tab/><w:tab/><w:t>{</w:t></w:r></w:p><w:p><w:pPr><w:pStyle w:val="style0"/><w:pBdr><w:top w:color="00000A" w:space="0" w:sz="4" w:val="single"/><w:left w:color="00000A" w:space="0" w:sz="4" w:val="single"/><w:bottom w:color="00000A" w:space="0" w:sz="4" w:val="single"/><w:right w:color="00000A" w:space="0" w:sz="4" w:val="single"/></w:pBdr><w:shd w:fill="DAEEF3" w:val="clear"/><w:spacing w:after="0" w:before="0" w:line="100" w:lineRule="atLeast"/><w:ind w:hanging="0" w:left="-709" w:right="-426"/></w:pPr><w:r><w:rPr><w:rFonts w:ascii="Courier New" w:cs="Courier New" w:hAnsi="Courier New"/><w:color w:val="000000"/><w:sz w:val="20"/><w:szCs w:val="20"/></w:rPr><w:tab/><w:tab/><w:tab/><w:tab/><w:tab/><w:tab/><w:tab/><w:tab/><w:t>&quot;nom&quot; : &quot;&quot;,</w:t></w:r></w:p><w:p><w:pPr><w:pStyle w:val="style0"/><w:pBdr><w:top w:color="00000A" w:space="0" w:sz="4" w:val="single"/><w:left w:color="00000A" w:space="0" w:sz="4" w:val="single"/><w:bottom w:color="00000A" w:space="0" w:sz="4" w:val="single"/><w:right w:color="00000A" w:space="0" w:sz="4" w:val="single"/></w:pBdr><w:shd w:fill="DAEEF3" w:val="clear"/><w:spacing w:after="0" w:before="0" w:line="100" w:lineRule="atLeast"/><w:ind w:hanging="0" w:left="-709" w:right="-426"/></w:pPr><w:r><w:rPr><w:rFonts w:ascii="Courier New" w:cs="Courier New" w:hAnsi="Courier New"/><w:color w:val="000000"/><w:sz w:val="20"/><w:szCs w:val="20"/></w:rPr><w:tab/><w:tab/><w:tab/><w:tab/><w:tab/><w:tab/><w:tab/><w:tab/><w:t>&quot;echeance&quot; : &quot;/Date()/&quot;,</w:t></w:r></w:p><w:p><w:pPr><w:pStyle w:val="style0"/><w:pBdr><w:top w:color="00000A" w:space="0" w:sz="4" w:val="single"/><w:left w:color="00000A" w:space="0" w:sz="4" w:val="single"/><w:bottom w:color="00000A" w:space="0" w:sz="4" w:val="single"/><w:right w:color="00000A" w:space="0" w:sz="4" w:val="single"/></w:pBdr><w:shd w:fill="DAEEF3" w:val="clear"/><w:spacing w:after="0" w:before="0" w:line="100" w:lineRule="atLeast"/><w:ind w:hanging="0" w:left="-709" w:right="-426"/></w:pPr><w:r><w:rPr><w:rFonts w:ascii="Courier New" w:cs="Courier New" w:hAnsi="Courier New"/><w:color w:val="000000"/><w:sz w:val="20"/><w:szCs w:val="20"/></w:rPr><w:tab/><w:tab/><w:tab/><w:tab/><w:tab/><w:tab/><w:tab/><w:tab/><w:t>&quot;priorite&quot; : 6</w:t></w:r></w:p><w:p><w:pPr><w:pStyle w:val="style0"/><w:pBdr><w:top w:color="00000A" w:space="0" w:sz="4" w:val="single"/><w:left w:color="00000A" w:space="0" w:sz="4" w:val="single"/><w:bottom w:color="00000A" w:space="0" w:sz="4" w:val="single"/><w:right w:color="00000A" w:space="0" w:sz="4" w:val="single"/></w:pBdr><w:shd w:fill="DAEEF3" w:val="clear"/><w:spacing w:after="0" w:before="0" w:line="100" w:lineRule="atLeast"/><w:ind w:hanging="0" w:left="-709" w:right="-426"/></w:pPr><w:r><w:rPr><w:rFonts w:ascii="Courier New" w:cs="Courier New" w:hAnsi="Courier New"/><w:color w:val="000000"/><w:sz w:val="20"/><w:szCs w:val="20"/></w:rPr><w:tab/><w:tab/><w:tab/><w:tab/><w:tab/><w:tab/><w:tab/><w:t>}</w:t></w:r></w:p><w:p><w:pPr><w:pStyle w:val="style0"/><w:pBdr><w:top w:color="00000A" w:space="0" w:sz="4" w:val="single"/><w:left w:color="00000A" w:space="0" w:sz="4" w:val="single"/><w:bottom w:color="00000A" w:space="0" w:sz="4" w:val="single"/><w:right w:color="00000A" w:space="0" w:sz="4" w:val="single"/></w:pBdr><w:shd w:fill="DAEEF3" w:val="clear"/><w:spacing w:after="0" w:before="0" w:line="100" w:lineRule="atLeast"/><w:ind w:hanging="0" w:left="-709" w:right="-426"/></w:pPr><w:r><w:rPr><w:rFonts w:ascii="Courier New" w:cs="Courier New" w:hAnsi="Courier New"/><w:color w:val="000000"/><w:sz w:val="20"/><w:szCs w:val="20"/></w:rPr><w:tab/><w:tab/><w:tab/><w:tab/><w:tab/><w:tab/><w:t>]</w:t></w:r></w:p><w:p><w:pPr><w:pStyle w:val="style0"/><w:pBdr><w:top w:color="00000A" w:space="0" w:sz="4" w:val="single"/><w:left w:color="00000A" w:space="0" w:sz="4" w:val="single"/><w:bottom w:color="00000A" w:space="0" w:sz="4" w:val="single"/><w:right w:color="00000A" w:space="0" w:sz="4" w:val="single"/></w:pBdr><w:shd w:fill="DAEEF3" w:val="clear"/><w:spacing w:after="0" w:before="0" w:line="100" w:lineRule="atLeast"/><w:ind w:hanging="0" w:left="-709" w:right="-426"/></w:pPr><w:r><w:rPr><w:rFonts w:ascii="Courier New" w:cs="Courier New" w:hAnsi="Courier New"/><w:color w:val="000000"/><w:sz w:val="20"/><w:szCs w:val="20"/></w:rPr><w:tab/><w:tab/><w:t>&quot;commentaireEvalue&quot; : &quot;&quot;,</w:t></w:r></w:p><w:p><w:pPr><w:pStyle w:val="style0"/><w:pBdr><w:top w:color="00000A" w:space="0" w:sz="4" w:val="single"/><w:left w:color="00000A" w:space="0" w:sz="4" w:val="single"/><w:bottom w:color="00000A" w:space="0" w:sz="4" w:val="single"/><w:right w:color="00000A" w:space="0" w:sz="4" w:val="single"/></w:pBdr><w:shd w:fill="DAEEF3" w:val="clear"/><w:spacing w:after="0" w:before="0" w:line="100" w:lineRule="atLeast"/><w:ind w:hanging="0" w:left="-709" w:right="-426"/></w:pPr><w:r><w:rPr><w:rFonts w:ascii="Courier New" w:cs="Courier New" w:hAnsi="Courier New"/><w:color w:val="000000"/><w:sz w:val="20"/><w:szCs w:val="20"/></w:rPr><w:tab/><w:tab/><w:t>&quot;commentaireEvaluateur&quot; : &quot;&quot;</w:t></w:r></w:p><w:p><w:pPr><w:pStyle w:val="style0"/><w:pBdr><w:top w:color="00000A" w:space="0" w:sz="4" w:val="single"/><w:left w:color="00000A" w:space="0" w:sz="4" w:val="single"/><w:bottom w:color="00000A" w:space="0" w:sz="4" w:val="single"/><w:right w:color="00000A" w:space="0" w:sz="4" w:val="single"/></w:pBdr><w:shd w:fill="DAEEF3" w:val="clear"/><w:spacing w:after="0" w:before="0" w:line="100" w:lineRule="atLeast"/><w:ind w:hanging="0" w:left="-709" w:right="-426"/></w:pPr><w:r><w:rPr><w:rFonts w:ascii="Courier New" w:cs="Courier New" w:hAnsi="Courier New"/><w:color w:val="000000"/><w:sz w:val="20"/><w:szCs w:val="20"/></w:rPr><w:t>}</w:t></w:r></w:p><w:p><w:pPr><w:pStyle w:val="style0"/></w:pPr><w:r><w:rPr></w:rPr></w:r></w:p><w:p><w:pPr><w:pStyle w:val="style0"/><w:jc w:val="both"/></w:pPr><w:r><w:rPr><w:b/><w:u w:val="single"/></w:rPr><w:t>Remarques</w:t></w:r></w:p><w:p><w:pPr><w:pStyle w:val="style0"/><w:jc w:val="both"/></w:pPr><w:r><w:rPr></w:rPr><w:t xml:space="preserve">L’objet </w:t></w:r><w:r><w:rPr><w:b/></w:rPr><w:t>delai</w:t></w:r><w:r><w:rPr></w:rPr><w:t xml:space="preserve"> contient une liste d’association « identifiant » &lt;-&gt; « valeur d’affichage » ainsi que la valeur courante de l’identifiant. Les valeurs d’affichage actuelles sont:</w:t></w:r></w:p><w:p><w:pPr><w:pStyle w:val="style41"/><w:numPr><w:ilvl w:val="0"/><w:numId w:val="3"/></w:numPr><w:jc w:val="both"/></w:pPr><w:r><w:rPr></w:rPr><w:t>inférieur à 1 an</w:t></w:r></w:p><w:p><w:pPr><w:pStyle w:val="style41"/><w:numPr><w:ilvl w:val="0"/><w:numId w:val="3"/></w:numPr><w:jc w:val="both"/></w:pPr><w:r><w:rPr></w:rPr><w:t>Entre 1 an et 2 ans</w:t></w:r></w:p><w:p><w:pPr><w:pStyle w:val="style41"/><w:numPr><w:ilvl w:val="0"/><w:numId w:val="3"/></w:numPr><w:jc w:val="both"/></w:pPr><w:r><w:rPr></w:rPr><w:t>Entre 2 ans et 4 ans</w:t></w:r></w:p><w:p><w:pPr><w:pStyle w:val="style0"/></w:pPr><w:r><w:rPr></w:rPr><w:t xml:space="preserve">Le paramètre </w:t></w:r><w:r><w:rPr><w:b/></w:rPr><w:t>pourcentage</w:t></w:r><w:r><w:rPr></w:rPr><w:t xml:space="preserve"> est un entier compris entre 0 et 100.</w:t></w:r></w:p><w:p><w:pPr><w:pStyle w:val="style0"/></w:pPr><w:r><w:rPr><w:rStyle w:val="style22"/></w:rPr><w:t>Web service:</w:t></w:r><w:r><w:rPr></w:rPr><w:t xml:space="preserve"> Enregistrement de l’évolution de l’EAE</w:t></w:r></w:p><w:p><w:pPr><w:pStyle w:val="style0"/></w:pPr><w:r><w:rPr><w:rStyle w:val="style22"/><w:lang w:val="en-US"/></w:rPr><w:t>URL:</w:t></w:r><w:r><w:rPr><w:lang w:val="en-US"/></w:rPr><w:t xml:space="preserve"> </w:t></w:r><w:hyperlink r:id="rId32"><w:r><w:rPr><w:rStyle w:val="style23"/><w:rStyle w:val="style23"/><w:lang w:val="en-US"/></w:rPr><w:t>http://URL_SERVEUR/agents/eaeEvolution?idEvalue=&amp;idEvaluateur</w:t></w:r></w:hyperlink><w:r><w:rPr><w:lang w:val="en-US"/></w:rPr><w:t>=</w:t></w:r></w:p><w:p><w:pPr><w:pStyle w:val="style0"/></w:pPr><w:r><w:rPr><w:rStyle w:val="style22"/></w:rPr><w:t>idEvalue:</w:t></w:r><w:r><w:rPr></w:rPr><w:t xml:space="preserve"> identifiant de l’évalué</w:t></w:r></w:p><w:p><w:pPr><w:pStyle w:val="style0"/></w:pPr><w:r><w:rPr><w:rStyle w:val="style22"/></w:rPr><w:t>idEvaluateur:</w:t></w:r><w:r><w:rPr></w:rPr><w:t xml:space="preserve"> identifiant de l’évaluateur ou supérieur</w:t></w:r></w:p><w:p><w:pPr><w:pStyle w:val="style0"/></w:pPr><w:r><w:rPr><w:rStyle w:val="style22"/></w:rPr><w:t>Format JSON envoyé:</w:t></w:r><w:r><w:rPr></w:rPr><w:t xml:space="preserve"> </w:t></w:r></w:p><w:p><w:pPr><w:pStyle w:val="style0"/><w:pBdr><w:top w:color="00000A" w:space="0" w:sz="4" w:val="single"/><w:left w:color="00000A" w:space="0" w:sz="4" w:val="single"/><w:bottom w:color="00000A" w:space="0" w:sz="4" w:val="single"/><w:right w:color="00000A" w:space="0" w:sz="4" w:val="single"/></w:pBdr><w:shd w:fill="DAEEF3" w:val="clear"/><w:spacing w:after="0" w:before="0" w:line="100" w:lineRule="atLeast"/><w:ind w:hanging="0" w:left="-851" w:right="-426"/></w:pPr><w:r><w:rPr><w:rFonts w:ascii="Courier New" w:cs="Courier New" w:hAnsi="Courier New"/><w:color w:val="000000"/><w:sz w:val="20"/><w:szCs w:val="20"/></w:rPr><w:t>{</w:t></w:r></w:p><w:p><w:pPr><w:pStyle w:val="style0"/><w:pBdr><w:top w:color="00000A" w:space="0" w:sz="4" w:val="single"/><w:left w:color="00000A" w:space="0" w:sz="4" w:val="single"/><w:bottom w:color="00000A" w:space="0" w:sz="4" w:val="single"/><w:right w:color="00000A" w:space="0" w:sz="4" w:val="single"/></w:pBdr><w:shd w:fill="DAEEF3" w:val="clear"/><w:spacing w:after="0" w:before="0" w:line="100" w:lineRule="atLeast"/><w:ind w:hanging="0" w:left="-851" w:right="-426"/></w:pPr><w:r><w:rPr><w:rFonts w:ascii="Courier New" w:cs="Courier New" w:hAnsi="Courier New"/><w:color w:val="000000"/><w:sz w:val="20"/><w:szCs w:val="20"/></w:rPr><w:tab/><w:tab/><w:t>&quot;souhaitsSuggestions&quot; :</w:t><w:tab/><w:t>[</w:t></w:r></w:p><w:p><w:pPr><w:pStyle w:val="style0"/><w:pBdr><w:top w:color="00000A" w:space="0" w:sz="4" w:val="single"/><w:left w:color="00000A" w:space="0" w:sz="4" w:val="single"/><w:bottom w:color="00000A" w:space="0" w:sz="4" w:val="single"/><w:right w:color="00000A" w:space="0" w:sz="4" w:val="single"/></w:pBdr><w:shd w:fill="DAEEF3" w:val="clear"/><w:spacing w:after="0" w:before="0" w:line="100" w:lineRule="atLeast"/><w:ind w:hanging="0" w:left="-851" w:right="-426"/></w:pPr><w:r><w:rPr><w:rFonts w:ascii="Courier New" w:cs="Courier New" w:hAnsi="Courier New"/><w:color w:val="000000"/><w:sz w:val="20"/><w:szCs w:val="20"/></w:rPr><w:tab/><w:tab/><w:tab/><w:tab/><w:tab/><w:tab/><w:tab/><w:t>{</w:t></w:r></w:p><w:p><w:pPr><w:pStyle w:val="style0"/><w:pBdr><w:top w:color="00000A" w:space="0" w:sz="4" w:val="single"/><w:left w:color="00000A" w:space="0" w:sz="4" w:val="single"/><w:bottom w:color="00000A" w:space="0" w:sz="4" w:val="single"/><w:right w:color="00000A" w:space="0" w:sz="4" w:val="single"/></w:pBdr><w:shd w:fill="DAEEF3" w:val="clear"/><w:spacing w:after="0" w:before="0" w:line="100" w:lineRule="atLeast"/><w:ind w:hanging="0" w:left="-851" w:right="-426"/></w:pPr><w:r><w:rPr><w:rFonts w:ascii="Courier New" w:cs="Courier New" w:hAnsi="Courier New"/><w:color w:val="000000"/><w:sz w:val="20"/><w:szCs w:val="20"/></w:rPr><w:tab/><w:tab/><w:tab/><w:tab/><w:tab/><w:tab/><w:tab/><w:tab/><w:t>&quot;souhait&quot; : &quot;&quot;,</w:t></w:r></w:p><w:p><w:pPr><w:pStyle w:val="style0"/><w:pBdr><w:top w:color="00000A" w:space="0" w:sz="4" w:val="single"/><w:left w:color="00000A" w:space="0" w:sz="4" w:val="single"/><w:bottom w:color="00000A" w:space="0" w:sz="4" w:val="single"/><w:right w:color="00000A" w:space="0" w:sz="4" w:val="single"/></w:pBdr><w:shd w:fill="DAEEF3" w:val="clear"/><w:spacing w:after="0" w:before="0" w:line="100" w:lineRule="atLeast"/><w:ind w:hanging="0" w:left="-851" w:right="-426"/></w:pPr><w:r><w:rPr><w:rFonts w:ascii="Courier New" w:cs="Courier New" w:hAnsi="Courier New"/><w:color w:val="000000"/><w:sz w:val="20"/><w:szCs w:val="20"/></w:rPr><w:tab/><w:tab/><w:tab/><w:tab/><w:tab/><w:tab/><w:tab/><w:tab/><w:t>&quot;suggestion&quot; : &quot;&quot;</w:t></w:r></w:p><w:p><w:pPr><w:pStyle w:val="style0"/><w:pBdr><w:top w:color="00000A" w:space="0" w:sz="4" w:val="single"/><w:left w:color="00000A" w:space="0" w:sz="4" w:val="single"/><w:bottom w:color="00000A" w:space="0" w:sz="4" w:val="single"/><w:right w:color="00000A" w:space="0" w:sz="4" w:val="single"/></w:pBdr><w:shd w:fill="DAEEF3" w:val="clear"/><w:spacing w:after="0" w:before="0" w:line="100" w:lineRule="atLeast"/><w:ind w:hanging="0" w:left="-851" w:right="-426"/></w:pPr><w:r><w:rPr><w:rFonts w:ascii="Courier New" w:cs="Courier New" w:hAnsi="Courier New"/><w:color w:val="000000"/><w:sz w:val="20"/><w:szCs w:val="20"/></w:rPr><w:tab/><w:tab/><w:tab/><w:tab/><w:tab/><w:tab/><w:tab/><w:t>}</w:t></w:r></w:p><w:p><w:pPr><w:pStyle w:val="style0"/><w:pBdr><w:top w:color="00000A" w:space="0" w:sz="4" w:val="single"/><w:left w:color="00000A" w:space="0" w:sz="4" w:val="single"/><w:bottom w:color="00000A" w:space="0" w:sz="4" w:val="single"/><w:right w:color="00000A" w:space="0" w:sz="4" w:val="single"/></w:pBdr><w:shd w:fill="DAEEF3" w:val="clear"/><w:spacing w:after="0" w:before="0" w:line="100" w:lineRule="atLeast"/><w:ind w:hanging="0" w:left="-851" w:right="-426"/></w:pPr><w:r><w:rPr><w:rFonts w:ascii="Courier New" w:cs="Courier New" w:hAnsi="Courier New"/><w:color w:val="000000"/><w:sz w:val="20"/><w:szCs w:val="20"/></w:rPr><w:tab/><w:tab/><w:tab/><w:tab/><w:tab/><w:tab/><w:t>],</w:t></w:r></w:p><w:p><w:pPr><w:pStyle w:val="style0"/><w:pBdr><w:top w:color="00000A" w:space="0" w:sz="4" w:val="single"/><w:left w:color="00000A" w:space="0" w:sz="4" w:val="single"/><w:bottom w:color="00000A" w:space="0" w:sz="4" w:val="single"/><w:right w:color="00000A" w:space="0" w:sz="4" w:val="single"/></w:pBdr><w:shd w:fill="DAEEF3" w:val="clear"/><w:spacing w:after="0" w:before="0" w:line="100" w:lineRule="atLeast"/><w:ind w:hanging="0" w:left="-851" w:right="-426"/></w:pPr><w:r><w:rPr><w:rFonts w:ascii="Courier New" w:cs="Courier New" w:hAnsi="Courier New"/><w:color w:val="000000"/><w:sz w:val="20"/><w:szCs w:val="20"/></w:rPr><w:tab/><w:tab/><w:t>&quot;mobiliteGeo&quot; : true,</w:t></w:r></w:p><w:p><w:pPr><w:pStyle w:val="style0"/><w:pBdr><w:top w:color="00000A" w:space="0" w:sz="4" w:val="single"/><w:left w:color="00000A" w:space="0" w:sz="4" w:val="single"/><w:bottom w:color="00000A" w:space="0" w:sz="4" w:val="single"/><w:right w:color="00000A" w:space="0" w:sz="4" w:val="single"/></w:pBdr><w:shd w:fill="DAEEF3" w:val="clear"/><w:spacing w:after="0" w:before="0" w:line="100" w:lineRule="atLeast"/><w:ind w:hanging="0" w:left="-851" w:right="-426"/></w:pPr><w:r><w:rPr><w:rFonts w:ascii="Courier New" w:cs="Courier New" w:hAnsi="Courier New"/><w:color w:val="000000"/><w:sz w:val="20"/><w:szCs w:val="20"/></w:rPr><w:tab/><w:tab/><w:t>&quot;mobiliteFonction&quot; : false,</w:t></w:r></w:p><w:p><w:pPr><w:pStyle w:val="style0"/><w:pBdr><w:top w:color="00000A" w:space="0" w:sz="4" w:val="single"/><w:left w:color="00000A" w:space="0" w:sz="4" w:val="single"/><w:bottom w:color="00000A" w:space="0" w:sz="4" w:val="single"/><w:right w:color="00000A" w:space="0" w:sz="4" w:val="single"/></w:pBdr><w:shd w:fill="DAEEF3" w:val="clear"/><w:spacing w:after="0" w:before="0" w:line="100" w:lineRule="atLeast"/><w:ind w:hanging="0" w:left="-851" w:right="-426"/></w:pPr><w:r><w:rPr><w:rFonts w:ascii="Courier New" w:cs="Courier New" w:hAnsi="Courier New"/><w:color w:val="000000"/><w:sz w:val="20"/><w:szCs w:val="20"/></w:rPr><w:tab/><w:tab/><w:t>&quot;changMetier&quot; : false,</w:t></w:r></w:p><w:p><w:pPr><w:pStyle w:val="style0"/><w:pBdr><w:top w:color="00000A" w:space="0" w:sz="4" w:val="single"/><w:left w:color="00000A" w:space="0" w:sz="4" w:val="single"/><w:bottom w:color="00000A" w:space="0" w:sz="4" w:val="single"/><w:right w:color="00000A" w:space="0" w:sz="4" w:val="single"/></w:pBdr><w:shd w:fill="DAEEF3" w:val="clear"/><w:spacing w:after="0" w:before="0" w:line="100" w:lineRule="atLeast"/><w:ind w:hanging="0" w:left="-851" w:right="-426"/></w:pPr><w:r><w:rPr><w:rFonts w:ascii="Courier New" w:cs="Courier New" w:hAnsi="Courier New"/><w:color w:val="000000"/><w:sz w:val="20"/><w:szCs w:val="20"/></w:rPr><w:tab/><w:tab/><w:t>&quot;delai&quot; : 0,</w:t></w:r></w:p><w:p><w:pPr><w:pStyle w:val="style0"/><w:pBdr><w:top w:color="00000A" w:space="0" w:sz="4" w:val="single"/><w:left w:color="00000A" w:space="0" w:sz="4" w:val="single"/><w:bottom w:color="00000A" w:space="0" w:sz="4" w:val="single"/><w:right w:color="00000A" w:space="0" w:sz="4" w:val="single"/></w:pBdr><w:shd w:fill="DAEEF3" w:val="clear"/><w:spacing w:after="0" w:before="0" w:line="100" w:lineRule="atLeast"/><w:ind w:hanging="0" w:left="-851" w:right="-426"/></w:pPr><w:r><w:rPr><w:rFonts w:ascii="Courier New" w:cs="Courier New" w:hAnsi="Courier New"/><w:color w:val="000000"/><w:sz w:val="20"/><w:szCs w:val="20"/></w:rPr><w:tab/><w:tab/><w:t>&quot;mobiliteService&quot; : false,</w:t></w:r></w:p><w:p><w:pPr><w:pStyle w:val="style0"/><w:pBdr><w:top w:color="00000A" w:space="0" w:sz="4" w:val="single"/><w:left w:color="00000A" w:space="0" w:sz="4" w:val="single"/><w:bottom w:color="00000A" w:space="0" w:sz="4" w:val="single"/><w:right w:color="00000A" w:space="0" w:sz="4" w:val="single"/></w:pBdr><w:shd w:fill="DAEEF3" w:val="clear"/><w:spacing w:after="0" w:before="0" w:line="100" w:lineRule="atLeast"/><w:ind w:hanging="0" w:left="-851" w:right="-426"/></w:pPr><w:r><w:rPr><w:rFonts w:ascii="Courier New" w:cs="Courier New" w:hAnsi="Courier New"/><w:color w:val="000000"/><w:sz w:val="20"/><w:szCs w:val="20"/></w:rPr><w:tab/><w:tab/><w:t>&quot;mobiliteDirection&quot; : false,</w:t></w:r></w:p><w:p><w:pPr><w:pStyle w:val="style0"/><w:pBdr><w:top w:color="00000A" w:space="0" w:sz="4" w:val="single"/><w:left w:color="00000A" w:space="0" w:sz="4" w:val="single"/><w:bottom w:color="00000A" w:space="0" w:sz="4" w:val="single"/><w:right w:color="00000A" w:space="0" w:sz="4" w:val="single"/></w:pBdr><w:shd w:fill="DAEEF3" w:val="clear"/><w:spacing w:after="0" w:before="0" w:line="100" w:lineRule="atLeast"/><w:ind w:hanging="0" w:left="-851" w:right="-426"/></w:pPr><w:r><w:rPr><w:rFonts w:ascii="Courier New" w:cs="Courier New" w:hAnsi="Courier New"/><w:color w:val="000000"/><w:sz w:val="20"/><w:szCs w:val="20"/></w:rPr><w:tab/><w:tab/><w:t>&quot;mobiliteCollectivite&quot; : false,</w:t></w:r></w:p><w:p><w:pPr><w:pStyle w:val="style0"/><w:pBdr><w:top w:color="00000A" w:space="0" w:sz="4" w:val="single"/><w:left w:color="00000A" w:space="0" w:sz="4" w:val="single"/><w:bottom w:color="00000A" w:space="0" w:sz="4" w:val="single"/><w:right w:color="00000A" w:space="0" w:sz="4" w:val="single"/></w:pBdr><w:shd w:fill="DAEEF3" w:val="clear"/><w:spacing w:after="0" w:before="0" w:line="100" w:lineRule="atLeast"/><w:ind w:hanging="0" w:left="-851" w:right="-426"/></w:pPr><w:r><w:rPr><w:rFonts w:ascii="Courier New" w:cs="Courier New" w:hAnsi="Courier New"/><w:color w:val="000000"/><w:sz w:val="20"/><w:szCs w:val="20"/></w:rPr><w:tab/><w:tab/><w:t>&quot;precision&quot; : &quot;&quot;,</w:t></w:r></w:p><w:p><w:pPr><w:pStyle w:val="style0"/><w:pBdr><w:top w:color="00000A" w:space="0" w:sz="4" w:val="single"/><w:left w:color="00000A" w:space="0" w:sz="4" w:val="single"/><w:bottom w:color="00000A" w:space="0" w:sz="4" w:val="single"/><w:right w:color="00000A" w:space="0" w:sz="4" w:val="single"/></w:pBdr><w:shd w:fill="DAEEF3" w:val="clear"/><w:spacing w:after="0" w:before="0" w:line="100" w:lineRule="atLeast"/><w:ind w:hanging="0" w:left="-851" w:right="-426"/></w:pPr><w:r><w:rPr><w:rFonts w:ascii="Courier New" w:cs="Courier New" w:hAnsi="Courier New"/><w:color w:val="000000"/><w:sz w:val="20"/><w:szCs w:val="20"/></w:rPr><w:tab/><w:tab/><w:t>&quot;mobiliteAutreCollectivite&quot; : false,</w:t></w:r></w:p><w:p><w:pPr><w:pStyle w:val="style0"/><w:pBdr><w:top w:color="00000A" w:space="0" w:sz="4" w:val="single"/><w:left w:color="00000A" w:space="0" w:sz="4" w:val="single"/><w:bottom w:color="00000A" w:space="0" w:sz="4" w:val="single"/><w:right w:color="00000A" w:space="0" w:sz="4" w:val="single"/></w:pBdr><w:shd w:fill="DAEEF3" w:val="clear"/><w:spacing w:after="0" w:before="0" w:line="100" w:lineRule="atLeast"/><w:ind w:hanging="0" w:left="-851" w:right="-426"/></w:pPr><w:r><w:rPr><w:rFonts w:ascii="Courier New" w:cs="Courier New" w:hAnsi="Courier New"/><w:color w:val="000000"/><w:sz w:val="20"/><w:szCs w:val="20"/></w:rPr><w:tab/><w:tab/><w:t>&quot;concours&quot; : false,</w:t></w:r></w:p><w:p><w:pPr><w:pStyle w:val="style0"/><w:pBdr><w:top w:color="00000A" w:space="0" w:sz="4" w:val="single"/><w:left w:color="00000A" w:space="0" w:sz="4" w:val="single"/><w:bottom w:color="00000A" w:space="0" w:sz="4" w:val="single"/><w:right w:color="00000A" w:space="0" w:sz="4" w:val="single"/></w:pBdr><w:shd w:fill="DAEEF3" w:val="clear"/><w:spacing w:after="0" w:before="0" w:line="100" w:lineRule="atLeast"/><w:ind w:hanging="0" w:left="-851" w:right="-426"/></w:pPr><w:r><w:rPr><w:rFonts w:ascii="Courier New" w:cs="Courier New" w:hAnsi="Courier New"/><w:color w:val="000000"/><w:sz w:val="20"/><w:szCs w:val="20"/></w:rPr><w:tab/><w:tab/><w:t>&quot;nomConcours&quot; : &quot;&quot;,</w:t></w:r></w:p><w:p><w:pPr><w:pStyle w:val="style0"/><w:pBdr><w:top w:color="00000A" w:space="0" w:sz="4" w:val="single"/><w:left w:color="00000A" w:space="0" w:sz="4" w:val="single"/><w:bottom w:color="00000A" w:space="0" w:sz="4" w:val="single"/><w:right w:color="00000A" w:space="0" w:sz="4" w:val="single"/></w:pBdr><w:shd w:fill="DAEEF3" w:val="clear"/><w:spacing w:after="0" w:before="0" w:line="100" w:lineRule="atLeast"/><w:ind w:hanging="0" w:left="-851" w:right="-426"/></w:pPr><w:r><w:rPr><w:rFonts w:ascii="Courier New" w:cs="Courier New" w:hAnsi="Courier New"/><w:color w:val="000000"/><w:sz w:val="20"/><w:szCs w:val="20"/></w:rPr><w:tab/><w:tab/><w:t>&quot;vae&quot; : false,</w:t></w:r></w:p><w:p><w:pPr><w:pStyle w:val="style0"/><w:pBdr><w:top w:color="00000A" w:space="0" w:sz="4" w:val="single"/><w:left w:color="00000A" w:space="0" w:sz="4" w:val="single"/><w:bottom w:color="00000A" w:space="0" w:sz="4" w:val="single"/><w:right w:color="00000A" w:space="0" w:sz="4" w:val="single"/></w:pBdr><w:shd w:fill="DAEEF3" w:val="clear"/><w:spacing w:after="0" w:before="0" w:line="100" w:lineRule="atLeast"/><w:ind w:hanging="0" w:left="-851" w:right="-426"/></w:pPr><w:r><w:rPr><w:rFonts w:ascii="Courier New" w:cs="Courier New" w:hAnsi="Courier New"/><w:color w:val="000000"/><w:sz w:val="20"/><w:szCs w:val="20"/></w:rPr><w:tab/><w:tab/><w:t>&quot;nomVae&quot; : &quot;&quot;,</w:t></w:r></w:p><w:p><w:pPr><w:pStyle w:val="style0"/><w:pBdr><w:top w:color="00000A" w:space="0" w:sz="4" w:val="single"/><w:left w:color="00000A" w:space="0" w:sz="4" w:val="single"/><w:bottom w:color="00000A" w:space="0" w:sz="4" w:val="single"/><w:right w:color="00000A" w:space="0" w:sz="4" w:val="single"/></w:pBdr><w:shd w:fill="DAEEF3" w:val="clear"/><w:spacing w:after="0" w:before="0" w:line="100" w:lineRule="atLeast"/><w:ind w:hanging="0" w:left="-851" w:right="-426"/></w:pPr><w:r><w:rPr><w:rFonts w:ascii="Courier New" w:cs="Courier New" w:hAnsi="Courier New"/><w:color w:val="000000"/><w:sz w:val="20"/><w:szCs w:val="20"/></w:rPr><w:tab/><w:tab/><w:t>&quot;partiel&quot; : false,</w:t></w:r></w:p><w:p><w:pPr><w:pStyle w:val="style0"/><w:pBdr><w:top w:color="00000A" w:space="0" w:sz="4" w:val="single"/><w:left w:color="00000A" w:space="0" w:sz="4" w:val="single"/><w:bottom w:color="00000A" w:space="0" w:sz="4" w:val="single"/><w:right w:color="00000A" w:space="0" w:sz="4" w:val="single"/></w:pBdr><w:shd w:fill="DAEEF3" w:val="clear"/><w:spacing w:after="0" w:before="0" w:line="100" w:lineRule="atLeast"/><w:ind w:hanging="0" w:left="-851" w:right="-426"/></w:pPr><w:r><w:rPr><w:rFonts w:ascii="Courier New" w:cs="Courier New" w:hAnsi="Courier New"/><w:color w:val="000000"/><w:sz w:val="20"/><w:szCs w:val="20"/></w:rPr><w:tab/><w:tab/><w:t>&quot;pourcentage&quot; : 0,</w:t></w:r></w:p><w:p><w:pPr><w:pStyle w:val="style0"/><w:pBdr><w:top w:color="00000A" w:space="0" w:sz="4" w:val="single"/><w:left w:color="00000A" w:space="0" w:sz="4" w:val="single"/><w:bottom w:color="00000A" w:space="0" w:sz="4" w:val="single"/><w:right w:color="00000A" w:space="0" w:sz="4" w:val="single"/></w:pBdr><w:shd w:fill="DAEEF3" w:val="clear"/><w:spacing w:after="0" w:before="0" w:line="100" w:lineRule="atLeast"/><w:ind w:hanging="0" w:left="-851" w:right="-426"/></w:pPr><w:r><w:rPr><w:rFonts w:ascii="Courier New" w:cs="Courier New" w:hAnsi="Courier New"/><w:color w:val="000000"/><w:sz w:val="20"/><w:szCs w:val="20"/></w:rPr><w:tab/><w:tab/><w:t>&quot;retraite&quot; : false,</w:t></w:r></w:p><w:p><w:pPr><w:pStyle w:val="style0"/><w:pBdr><w:top w:color="00000A" w:space="0" w:sz="4" w:val="single"/><w:left w:color="00000A" w:space="0" w:sz="4" w:val="single"/><w:bottom w:color="00000A" w:space="0" w:sz="4" w:val="single"/><w:right w:color="00000A" w:space="0" w:sz="4" w:val="single"/></w:pBdr><w:shd w:fill="DAEEF3" w:val="clear"/><w:spacing w:after="0" w:before="0" w:line="100" w:lineRule="atLeast"/><w:ind w:hanging="0" w:left="-851" w:right="-426"/></w:pPr><w:r><w:rPr><w:rFonts w:ascii="Courier New" w:cs="Courier New" w:hAnsi="Courier New"/><w:color w:val="000000"/><w:sz w:val="20"/><w:szCs w:val="20"/></w:rPr><w:tab/><w:tab/><w:t>&quot;dateRetraite&quot; : &quot;/Date()/&quot;,</w:t></w:r></w:p><w:p><w:pPr><w:pStyle w:val="style0"/><w:pBdr><w:top w:color="00000A" w:space="0" w:sz="4" w:val="single"/><w:left w:color="00000A" w:space="0" w:sz="4" w:val="single"/><w:bottom w:color="00000A" w:space="0" w:sz="4" w:val="single"/><w:right w:color="00000A" w:space="0" w:sz="4" w:val="single"/></w:pBdr><w:shd w:fill="DAEEF3" w:val="clear"/><w:spacing w:after="0" w:before="0" w:line="100" w:lineRule="atLeast"/><w:ind w:hanging="0" w:left="-851" w:right="-426"/></w:pPr><w:r><w:rPr><w:rFonts w:ascii="Courier New" w:cs="Courier New" w:hAnsi="Courier New"/><w:color w:val="000000"/><w:sz w:val="20"/><w:szCs w:val="20"/></w:rPr><w:tab/><w:tab/><w:t>&quot;autre&quot; : false,</w:t></w:r></w:p><w:p><w:pPr><w:pStyle w:val="style0"/><w:pBdr><w:top w:color="00000A" w:space="0" w:sz="4" w:val="single"/><w:left w:color="00000A" w:space="0" w:sz="4" w:val="single"/><w:bottom w:color="00000A" w:space="0" w:sz="4" w:val="single"/><w:right w:color="00000A" w:space="0" w:sz="4" w:val="single"/></w:pBdr><w:shd w:fill="DAEEF3" w:val="clear"/><w:spacing w:after="0" w:before="0" w:line="100" w:lineRule="atLeast"/><w:ind w:hanging="0" w:left="-851" w:right="-426"/></w:pPr><w:r><w:rPr><w:rFonts w:ascii="Courier New" w:cs="Courier New" w:hAnsi="Courier New"/><w:color w:val="000000"/><w:sz w:val="20"/><w:szCs w:val="20"/></w:rPr><w:tab/><w:tab/><w:t>&quot;precisionAutre&quot; : &quot;&quot;,</w:t></w:r></w:p><w:p><w:pPr><w:pStyle w:val="style0"/><w:pBdr><w:top w:color="00000A" w:space="0" w:sz="4" w:val="single"/><w:left w:color="00000A" w:space="0" w:sz="4" w:val="single"/><w:bottom w:color="00000A" w:space="0" w:sz="4" w:val="single"/><w:right w:color="00000A" w:space="0" w:sz="4" w:val="single"/></w:pBdr><w:shd w:fill="DAEEF3" w:val="clear"/><w:spacing w:after="0" w:before="0" w:line="100" w:lineRule="atLeast"/><w:ind w:hanging="0" w:left="-851" w:right="-426"/></w:pPr><w:r><w:rPr><w:rFonts w:ascii="Courier New" w:cs="Courier New" w:hAnsi="Courier New"/><w:color w:val="000000"/><w:sz w:val="20"/><w:szCs w:val="20"/></w:rPr><w:tab/><w:tab/><w:t>&quot;observationSouhait&quot; : &quot;&quot;,</w:t></w:r></w:p><w:p><w:pPr><w:pStyle w:val="style0"/><w:pBdr><w:top w:color="00000A" w:space="0" w:sz="4" w:val="single"/><w:left w:color="00000A" w:space="0" w:sz="4" w:val="single"/><w:bottom w:color="00000A" w:space="0" w:sz="4" w:val="single"/><w:right w:color="00000A" w:space="0" w:sz="4" w:val="single"/></w:pBdr><w:shd w:fill="DAEEF3" w:val="clear"/><w:spacing w:after="0" w:before="0" w:line="100" w:lineRule="atLeast"/><w:ind w:hanging="0" w:left="-851" w:right="-426"/></w:pPr><w:r><w:rPr><w:rFonts w:ascii="Courier New" w:cs="Courier New" w:hAnsi="Courier New"/><w:color w:val="000000"/><w:sz w:val="20"/><w:szCs w:val="20"/></w:rPr><w:tab/><w:tab/><w:t>&quot;connaissancesTech&quot; :</w:t><w:tab/><w:t>[</w:t></w:r></w:p><w:p><w:pPr><w:pStyle w:val="style0"/><w:pBdr><w:top w:color="00000A" w:space="0" w:sz="4" w:val="single"/><w:left w:color="00000A" w:space="0" w:sz="4" w:val="single"/><w:bottom w:color="00000A" w:space="0" w:sz="4" w:val="single"/><w:right w:color="00000A" w:space="0" w:sz="4" w:val="single"/></w:pBdr><w:shd w:fill="DAEEF3" w:val="clear"/><w:spacing w:after="0" w:before="0" w:line="100" w:lineRule="atLeast"/><w:ind w:hanging="0" w:left="-851" w:right="-426"/></w:pPr><w:r><w:rPr><w:rFonts w:ascii="Courier New" w:cs="Courier New" w:hAnsi="Courier New"/><w:color w:val="000000"/><w:sz w:val="20"/><w:szCs w:val="20"/></w:rPr><w:tab/><w:tab/><w:tab/><w:tab/><w:tab/><w:tab/><w:tab/><w:t>{</w:t></w:r></w:p><w:p><w:pPr><w:pStyle w:val="style0"/><w:pBdr><w:top w:color="00000A" w:space="0" w:sz="4" w:val="single"/><w:left w:color="00000A" w:space="0" w:sz="4" w:val="single"/><w:bottom w:color="00000A" w:space="0" w:sz="4" w:val="single"/><w:right w:color="00000A" w:space="0" w:sz="4" w:val="single"/></w:pBdr><w:shd w:fill="DAEEF3" w:val="clear"/><w:spacing w:after="0" w:before="0" w:line="100" w:lineRule="atLeast"/><w:ind w:hanging="0" w:left="-851" w:right="-426"/></w:pPr><w:r><w:rPr><w:rFonts w:ascii="Courier New" w:cs="Courier New" w:hAnsi="Courier New"/><w:color w:val="000000"/><w:sz w:val="20"/><w:szCs w:val="20"/></w:rPr><w:tab/><w:tab/><w:tab/><w:tab/><w:tab/><w:tab/><w:tab/><w:tab/><w:t>&quot;nom&quot; : &quot;&quot;,</w:t></w:r></w:p><w:p><w:pPr><w:pStyle w:val="style0"/><w:pBdr><w:top w:color="00000A" w:space="0" w:sz="4" w:val="single"/><w:left w:color="00000A" w:space="0" w:sz="4" w:val="single"/><w:bottom w:color="00000A" w:space="0" w:sz="4" w:val="single"/><w:right w:color="00000A" w:space="0" w:sz="4" w:val="single"/></w:pBdr><w:shd w:fill="DAEEF3" w:val="clear"/><w:spacing w:after="0" w:before="0" w:line="100" w:lineRule="atLeast"/><w:ind w:hanging="0" w:left="-851" w:right="-426"/></w:pPr><w:r><w:rPr><w:rFonts w:ascii="Courier New" w:cs="Courier New" w:hAnsi="Courier New"/><w:color w:val="000000"/><w:sz w:val="20"/><w:szCs w:val="20"/></w:rPr><w:tab/><w:tab/><w:tab/><w:tab/><w:tab/><w:tab/><w:tab/><w:tab/><w:t>&quot;echeance&quot; : [&quot;/Date()/&quot;],</w:t></w:r></w:p><w:p><w:pPr><w:pStyle w:val="style0"/><w:pBdr><w:top w:color="00000A" w:space="0" w:sz="4" w:val="single"/><w:left w:color="00000A" w:space="0" w:sz="4" w:val="single"/><w:bottom w:color="00000A" w:space="0" w:sz="4" w:val="single"/><w:right w:color="00000A" w:space="0" w:sz="4" w:val="single"/></w:pBdr><w:shd w:fill="DAEEF3" w:val="clear"/><w:spacing w:after="0" w:before="0" w:line="100" w:lineRule="atLeast"/><w:ind w:hanging="0" w:left="-851" w:right="-426"/></w:pPr><w:r><w:rPr><w:rFonts w:ascii="Courier New" w:cs="Courier New" w:hAnsi="Courier New"/><w:color w:val="000000"/><w:sz w:val="20"/><w:szCs w:val="20"/></w:rPr><w:tab/><w:tab/><w:tab/><w:tab/><w:tab/><w:tab/><w:tab/><w:tab/><w:t>&quot;priorite&quot; : 1</w:t></w:r></w:p><w:p><w:pPr><w:pStyle w:val="style0"/><w:pBdr><w:top w:color="00000A" w:space="0" w:sz="4" w:val="single"/><w:left w:color="00000A" w:space="0" w:sz="4" w:val="single"/><w:bottom w:color="00000A" w:space="0" w:sz="4" w:val="single"/><w:right w:color="00000A" w:space="0" w:sz="4" w:val="single"/></w:pBdr><w:shd w:fill="DAEEF3" w:val="clear"/><w:spacing w:after="0" w:before="0" w:line="100" w:lineRule="atLeast"/><w:ind w:hanging="0" w:left="-851" w:right="-426"/></w:pPr><w:r><w:rPr><w:rFonts w:ascii="Courier New" w:cs="Courier New" w:hAnsi="Courier New"/><w:color w:val="000000"/><w:sz w:val="20"/><w:szCs w:val="20"/></w:rPr><w:tab/><w:tab/><w:tab/><w:tab/><w:tab/><w:tab/><w:tab/><w:t>}</w:t></w:r></w:p><w:p><w:pPr><w:pStyle w:val="style0"/><w:pBdr><w:top w:color="00000A" w:space="0" w:sz="4" w:val="single"/><w:left w:color="00000A" w:space="0" w:sz="4" w:val="single"/><w:bottom w:color="00000A" w:space="0" w:sz="4" w:val="single"/><w:right w:color="00000A" w:space="0" w:sz="4" w:val="single"/></w:pBdr><w:shd w:fill="DAEEF3" w:val="clear"/><w:spacing w:after="0" w:before="0" w:line="100" w:lineRule="atLeast"/><w:ind w:hanging="0" w:left="-851" w:right="-426"/></w:pPr><w:r><w:rPr><w:rFonts w:ascii="Courier New" w:cs="Courier New" w:hAnsi="Courier New"/><w:color w:val="000000"/><w:sz w:val="20"/><w:szCs w:val="20"/></w:rPr><w:tab/><w:tab/><w:tab/><w:tab/><w:tab/><w:tab/><w:t>],</w:t></w:r></w:p><w:p><w:pPr><w:pStyle w:val="style0"/><w:pBdr><w:top w:color="00000A" w:space="0" w:sz="4" w:val="single"/><w:left w:color="00000A" w:space="0" w:sz="4" w:val="single"/><w:bottom w:color="00000A" w:space="0" w:sz="4" w:val="single"/><w:right w:color="00000A" w:space="0" w:sz="4" w:val="single"/></w:pBdr><w:shd w:fill="DAEEF3" w:val="clear"/><w:spacing w:after="0" w:before="0" w:line="100" w:lineRule="atLeast"/><w:ind w:hanging="0" w:left="-851" w:right="-426"/></w:pPr><w:r><w:rPr><w:rFonts w:ascii="Courier New" w:cs="Courier New" w:hAnsi="Courier New"/><w:color w:val="000000"/><w:sz w:val="20"/><w:szCs w:val="20"/></w:rPr><w:tab/><w:tab/><w:t>&quot;competencesPro&quot; :</w:t><w:tab/><w:t>[</w:t></w:r></w:p><w:p><w:pPr><w:pStyle w:val="style0"/><w:pBdr><w:top w:color="00000A" w:space="0" w:sz="4" w:val="single"/><w:left w:color="00000A" w:space="0" w:sz="4" w:val="single"/><w:bottom w:color="00000A" w:space="0" w:sz="4" w:val="single"/><w:right w:color="00000A" w:space="0" w:sz="4" w:val="single"/></w:pBdr><w:shd w:fill="DAEEF3" w:val="clear"/><w:spacing w:after="0" w:before="0" w:line="100" w:lineRule="atLeast"/><w:ind w:hanging="0" w:left="-851" w:right="-426"/></w:pPr><w:r><w:rPr><w:rFonts w:ascii="Courier New" w:cs="Courier New" w:hAnsi="Courier New"/><w:color w:val="000000"/><w:sz w:val="20"/><w:szCs w:val="20"/></w:rPr><w:tab/><w:tab/><w:tab/><w:tab/><w:tab/><w:tab/><w:tab/><w:t>{</w:t></w:r></w:p><w:p><w:pPr><w:pStyle w:val="style0"/><w:pBdr><w:top w:color="00000A" w:space="0" w:sz="4" w:val="single"/><w:left w:color="00000A" w:space="0" w:sz="4" w:val="single"/><w:bottom w:color="00000A" w:space="0" w:sz="4" w:val="single"/><w:right w:color="00000A" w:space="0" w:sz="4" w:val="single"/></w:pBdr><w:shd w:fill="DAEEF3" w:val="clear"/><w:spacing w:after="0" w:before="0" w:line="100" w:lineRule="atLeast"/><w:ind w:hanging="0" w:left="-851" w:right="-426"/></w:pPr><w:r><w:rPr><w:rFonts w:ascii="Courier New" w:cs="Courier New" w:hAnsi="Courier New"/><w:color w:val="000000"/><w:sz w:val="20"/><w:szCs w:val="20"/></w:rPr><w:tab/><w:tab/><w:tab/><w:tab/><w:tab/><w:tab/><w:tab/><w:tab/><w:t>&quot;nom&quot; : &quot;&quot;,</w:t></w:r></w:p><w:p><w:pPr><w:pStyle w:val="style0"/><w:pBdr><w:top w:color="00000A" w:space="0" w:sz="4" w:val="single"/><w:left w:color="00000A" w:space="0" w:sz="4" w:val="single"/><w:bottom w:color="00000A" w:space="0" w:sz="4" w:val="single"/><w:right w:color="00000A" w:space="0" w:sz="4" w:val="single"/></w:pBdr><w:shd w:fill="DAEEF3" w:val="clear"/><w:spacing w:after="0" w:before="0" w:line="100" w:lineRule="atLeast"/><w:ind w:hanging="0" w:left="-851" w:right="-426"/></w:pPr><w:r><w:rPr><w:rFonts w:ascii="Courier New" w:cs="Courier New" w:hAnsi="Courier New"/><w:color w:val="000000"/><w:sz w:val="20"/><w:szCs w:val="20"/></w:rPr><w:tab/><w:tab/><w:tab/><w:tab/><w:tab/><w:tab/><w:tab/><w:tab/><w:t>&quot;echeance&quot; : &quot;/Date()/&quot;,</w:t></w:r></w:p><w:p><w:pPr><w:pStyle w:val="style0"/><w:pBdr><w:top w:color="00000A" w:space="0" w:sz="4" w:val="single"/><w:left w:color="00000A" w:space="0" w:sz="4" w:val="single"/><w:bottom w:color="00000A" w:space="0" w:sz="4" w:val="single"/><w:right w:color="00000A" w:space="0" w:sz="4" w:val="single"/></w:pBdr><w:shd w:fill="DAEEF3" w:val="clear"/><w:spacing w:after="0" w:before="0" w:line="100" w:lineRule="atLeast"/><w:ind w:hanging="0" w:left="-851" w:right="-426"/></w:pPr><w:r><w:rPr><w:rFonts w:ascii="Courier New" w:cs="Courier New" w:hAnsi="Courier New"/><w:color w:val="000000"/><w:sz w:val="20"/><w:szCs w:val="20"/></w:rPr><w:tab/><w:tab/><w:tab/><w:tab/><w:tab/><w:tab/><w:tab/><w:tab/><w:t>&quot;priorite&quot; : 4</w:t></w:r></w:p><w:p><w:pPr><w:pStyle w:val="style0"/><w:pBdr><w:top w:color="00000A" w:space="0" w:sz="4" w:val="single"/><w:left w:color="00000A" w:space="0" w:sz="4" w:val="single"/><w:bottom w:color="00000A" w:space="0" w:sz="4" w:val="single"/><w:right w:color="00000A" w:space="0" w:sz="4" w:val="single"/></w:pBdr><w:shd w:fill="DAEEF3" w:val="clear"/><w:spacing w:after="0" w:before="0" w:line="100" w:lineRule="atLeast"/><w:ind w:hanging="0" w:left="-851" w:right="-426"/></w:pPr><w:r><w:rPr><w:rFonts w:ascii="Courier New" w:cs="Courier New" w:hAnsi="Courier New"/><w:color w:val="000000"/><w:sz w:val="20"/><w:szCs w:val="20"/></w:rPr><w:tab/><w:tab/><w:tab/><w:tab/><w:tab/><w:tab/><w:tab/><w:t>}</w:t></w:r></w:p><w:p><w:pPr><w:pStyle w:val="style0"/><w:pBdr><w:top w:color="00000A" w:space="0" w:sz="4" w:val="single"/><w:left w:color="00000A" w:space="0" w:sz="4" w:val="single"/><w:bottom w:color="00000A" w:space="0" w:sz="4" w:val="single"/><w:right w:color="00000A" w:space="0" w:sz="4" w:val="single"/></w:pBdr><w:shd w:fill="DAEEF3" w:val="clear"/><w:spacing w:after="0" w:before="0" w:line="100" w:lineRule="atLeast"/><w:ind w:hanging="0" w:left="-851" w:right="-426"/></w:pPr><w:r><w:rPr><w:rFonts w:ascii="Courier New" w:cs="Courier New" w:hAnsi="Courier New"/><w:color w:val="000000"/><w:sz w:val="20"/><w:szCs w:val="20"/></w:rPr><w:tab/><w:tab/><w:tab/><w:tab/><w:tab/><w:tab/><w:t>],</w:t></w:r></w:p><w:p><w:pPr><w:pStyle w:val="style0"/><w:pBdr><w:top w:color="00000A" w:space="0" w:sz="4" w:val="single"/><w:left w:color="00000A" w:space="0" w:sz="4" w:val="single"/><w:bottom w:color="00000A" w:space="0" w:sz="4" w:val="single"/><w:right w:color="00000A" w:space="0" w:sz="4" w:val="single"/></w:pBdr><w:shd w:fill="DAEEF3" w:val="clear"/><w:spacing w:after="0" w:before="0" w:line="100" w:lineRule="atLeast"/><w:ind w:hanging="0" w:left="-851" w:right="-426"/></w:pPr><w:r><w:rPr><w:rFonts w:ascii="Courier New" w:cs="Courier New" w:hAnsi="Courier New"/><w:color w:val="000000"/><w:sz w:val="20"/><w:szCs w:val="20"/></w:rPr><w:tab/><w:tab/><w:t>&quot;preparations&quot; :</w:t><w:tab/><w:t>[</w:t></w:r></w:p><w:p><w:pPr><w:pStyle w:val="style0"/><w:pBdr><w:top w:color="00000A" w:space="0" w:sz="4" w:val="single"/><w:left w:color="00000A" w:space="0" w:sz="4" w:val="single"/><w:bottom w:color="00000A" w:space="0" w:sz="4" w:val="single"/><w:right w:color="00000A" w:space="0" w:sz="4" w:val="single"/></w:pBdr><w:shd w:fill="DAEEF3" w:val="clear"/><w:spacing w:after="0" w:before="0" w:line="100" w:lineRule="atLeast"/><w:ind w:hanging="0" w:left="-851" w:right="-426"/></w:pPr><w:r><w:rPr><w:rFonts w:ascii="Courier New" w:cs="Courier New" w:hAnsi="Courier New"/><w:color w:val="000000"/><w:sz w:val="20"/><w:szCs w:val="20"/></w:rPr><w:tab/><w:tab/><w:tab/><w:tab/><w:tab/><w:tab/><w:t>{</w:t></w:r></w:p><w:p><w:pPr><w:pStyle w:val="style0"/><w:pBdr><w:top w:color="00000A" w:space="0" w:sz="4" w:val="single"/><w:left w:color="00000A" w:space="0" w:sz="4" w:val="single"/><w:bottom w:color="00000A" w:space="0" w:sz="4" w:val="single"/><w:right w:color="00000A" w:space="0" w:sz="4" w:val="single"/></w:pBdr><w:shd w:fill="DAEEF3" w:val="clear"/><w:spacing w:after="0" w:before="0" w:line="100" w:lineRule="atLeast"/><w:ind w:hanging="0" w:left="-851" w:right="-426"/></w:pPr><w:r><w:rPr><w:rFonts w:ascii="Courier New" w:cs="Courier New" w:hAnsi="Courier New"/><w:color w:val="000000"/><w:sz w:val="20"/><w:szCs w:val="20"/></w:rPr><w:tab/><w:tab/><w:tab/><w:tab/><w:tab/><w:tab/><w:tab/><w:t>&quot;nom&quot; : &quot;&quot;,</w:t></w:r></w:p><w:p><w:pPr><w:pStyle w:val="style0"/><w:pBdr><w:top w:color="00000A" w:space="0" w:sz="4" w:val="single"/><w:left w:color="00000A" w:space="0" w:sz="4" w:val="single"/><w:bottom w:color="00000A" w:space="0" w:sz="4" w:val="single"/><w:right w:color="00000A" w:space="0" w:sz="4" w:val="single"/></w:pBdr><w:shd w:fill="DAEEF3" w:val="clear"/><w:spacing w:after="0" w:before="0" w:line="100" w:lineRule="atLeast"/><w:ind w:hanging="0" w:left="-851" w:right="-426"/></w:pPr><w:r><w:rPr><w:rFonts w:ascii="Courier New" w:cs="Courier New" w:hAnsi="Courier New"/><w:color w:val="000000"/><w:sz w:val="20"/><w:szCs w:val="20"/></w:rPr><w:tab/><w:tab/><w:tab/><w:tab/><w:tab/><w:tab/><w:tab/><w:t>&quot;echeance&quot; : &quot;/Date()/&quot;,</w:t></w:r></w:p><w:p><w:pPr><w:pStyle w:val="style0"/><w:pBdr><w:top w:color="00000A" w:space="0" w:sz="4" w:val="single"/><w:left w:color="00000A" w:space="0" w:sz="4" w:val="single"/><w:bottom w:color="00000A" w:space="0" w:sz="4" w:val="single"/><w:right w:color="00000A" w:space="0" w:sz="4" w:val="single"/></w:pBdr><w:shd w:fill="DAEEF3" w:val="clear"/><w:spacing w:after="0" w:before="0" w:line="100" w:lineRule="atLeast"/><w:ind w:hanging="0" w:left="-851" w:right="-426"/></w:pPr><w:r><w:rPr><w:rFonts w:ascii="Courier New" w:cs="Courier New" w:hAnsi="Courier New"/><w:color w:val="000000"/><w:sz w:val="20"/><w:szCs w:val="20"/></w:rPr><w:tab/><w:tab/><w:tab/><w:tab/><w:tab/><w:tab/><w:tab/><w:t>&quot;priorite&quot; : 3</w:t></w:r></w:p><w:p><w:pPr><w:pStyle w:val="style0"/><w:pBdr><w:top w:color="00000A" w:space="0" w:sz="4" w:val="single"/><w:left w:color="00000A" w:space="0" w:sz="4" w:val="single"/><w:bottom w:color="00000A" w:space="0" w:sz="4" w:val="single"/><w:right w:color="00000A" w:space="0" w:sz="4" w:val="single"/></w:pBdr><w:shd w:fill="DAEEF3" w:val="clear"/><w:spacing w:after="0" w:before="0" w:line="100" w:lineRule="atLeast"/><w:ind w:hanging="0" w:left="-851" w:right="-426"/></w:pPr><w:r><w:rPr><w:rFonts w:ascii="Courier New" w:cs="Courier New" w:hAnsi="Courier New"/><w:color w:val="000000"/><w:sz w:val="20"/><w:szCs w:val="20"/></w:rPr><w:tab/><w:tab/><w:tab/><w:tab/><w:tab/><w:tab/><w:t>}</w:t></w:r></w:p><w:p><w:pPr><w:pStyle w:val="style0"/><w:pBdr><w:top w:color="00000A" w:space="0" w:sz="4" w:val="single"/><w:left w:color="00000A" w:space="0" w:sz="4" w:val="single"/><w:bottom w:color="00000A" w:space="0" w:sz="4" w:val="single"/><w:right w:color="00000A" w:space="0" w:sz="4" w:val="single"/></w:pBdr><w:shd w:fill="DAEEF3" w:val="clear"/><w:spacing w:after="0" w:before="0" w:line="100" w:lineRule="atLeast"/><w:ind w:hanging="0" w:left="-851" w:right="-426"/></w:pPr><w:r><w:rPr><w:rFonts w:ascii="Courier New" w:cs="Courier New" w:hAnsi="Courier New"/><w:color w:val="000000"/><w:sz w:val="20"/><w:szCs w:val="20"/></w:rPr><w:tab/><w:tab/><w:tab/><w:tab/><w:tab/><w:t>],</w:t></w:r></w:p><w:p><w:pPr><w:pStyle w:val="style0"/><w:pBdr><w:top w:color="00000A" w:space="0" w:sz="4" w:val="single"/><w:left w:color="00000A" w:space="0" w:sz="4" w:val="single"/><w:bottom w:color="00000A" w:space="0" w:sz="4" w:val="single"/><w:right w:color="00000A" w:space="0" w:sz="4" w:val="single"/></w:pBdr><w:shd w:fill="DAEEF3" w:val="clear"/><w:spacing w:after="0" w:before="0" w:line="100" w:lineRule="atLeast"/><w:ind w:hanging="0" w:left="-851" w:right="-426"/></w:pPr><w:r><w:rPr><w:rFonts w:ascii="Courier New" w:cs="Courier New" w:hAnsi="Courier New"/><w:color w:val="000000"/><w:sz w:val="20"/><w:szCs w:val="20"/></w:rPr><w:tab/><w:tab/><w:t>&quot;devPerso&quot; :</w:t><w:tab/><w:t>[</w:t></w:r></w:p><w:p><w:pPr><w:pStyle w:val="style0"/><w:pBdr><w:top w:color="00000A" w:space="0" w:sz="4" w:val="single"/><w:left w:color="00000A" w:space="0" w:sz="4" w:val="single"/><w:bottom w:color="00000A" w:space="0" w:sz="4" w:val="single"/><w:right w:color="00000A" w:space="0" w:sz="4" w:val="single"/></w:pBdr><w:shd w:fill="DAEEF3" w:val="clear"/><w:spacing w:after="0" w:before="0" w:line="100" w:lineRule="atLeast"/><w:ind w:hanging="0" w:left="-851" w:right="-426"/></w:pPr><w:r><w:rPr><w:rFonts w:ascii="Courier New" w:cs="Courier New" w:hAnsi="Courier New"/><w:color w:val="000000"/><w:sz w:val="20"/><w:szCs w:val="20"/></w:rPr><w:tab/><w:tab/><w:tab/><w:tab/><w:tab/><w:tab/><w:t>{</w:t></w:r></w:p><w:p><w:pPr><w:pStyle w:val="style0"/><w:pBdr><w:top w:color="00000A" w:space="0" w:sz="4" w:val="single"/><w:left w:color="00000A" w:space="0" w:sz="4" w:val="single"/><w:bottom w:color="00000A" w:space="0" w:sz="4" w:val="single"/><w:right w:color="00000A" w:space="0" w:sz="4" w:val="single"/></w:pBdr><w:shd w:fill="DAEEF3" w:val="clear"/><w:spacing w:after="0" w:before="0" w:line="100" w:lineRule="atLeast"/><w:ind w:hanging="0" w:left="-851" w:right="-426"/></w:pPr><w:r><w:rPr><w:rFonts w:ascii="Courier New" w:cs="Courier New" w:hAnsi="Courier New"/><w:color w:val="000000"/><w:sz w:val="20"/><w:szCs w:val="20"/></w:rPr><w:tab/><w:tab/><w:tab/><w:tab/><w:tab/><w:tab/><w:tab/><w:t>&quot;nom&quot; : &quot;&quot;,</w:t></w:r></w:p><w:p><w:pPr><w:pStyle w:val="style0"/><w:pBdr><w:top w:color="00000A" w:space="0" w:sz="4" w:val="single"/><w:left w:color="00000A" w:space="0" w:sz="4" w:val="single"/><w:bottom w:color="00000A" w:space="0" w:sz="4" w:val="single"/><w:right w:color="00000A" w:space="0" w:sz="4" w:val="single"/></w:pBdr><w:shd w:fill="DAEEF3" w:val="clear"/><w:spacing w:after="0" w:before="0" w:line="100" w:lineRule="atLeast"/><w:ind w:hanging="0" w:left="-851" w:right="-426"/></w:pPr><w:r><w:rPr><w:rFonts w:ascii="Courier New" w:cs="Courier New" w:hAnsi="Courier New"/><w:color w:val="000000"/><w:sz w:val="20"/><w:szCs w:val="20"/></w:rPr><w:tab/><w:tab/><w:tab/><w:tab/><w:tab/><w:tab/><w:tab/><w:t>&quot;echeance&quot; : &quot;/Date()/&quot;,</w:t></w:r></w:p><w:p><w:pPr><w:pStyle w:val="style0"/><w:pBdr><w:top w:color="00000A" w:space="0" w:sz="4" w:val="single"/><w:left w:color="00000A" w:space="0" w:sz="4" w:val="single"/><w:bottom w:color="00000A" w:space="0" w:sz="4" w:val="single"/><w:right w:color="00000A" w:space="0" w:sz="4" w:val="single"/></w:pBdr><w:shd w:fill="DAEEF3" w:val="clear"/><w:spacing w:after="0" w:before="0" w:line="100" w:lineRule="atLeast"/><w:ind w:hanging="0" w:left="-851" w:right="-426"/></w:pPr><w:r><w:rPr><w:rFonts w:ascii="Courier New" w:cs="Courier New" w:hAnsi="Courier New"/><w:color w:val="000000"/><w:sz w:val="20"/><w:szCs w:val="20"/></w:rPr><w:tab/><w:tab/><w:tab/><w:tab/><w:tab/><w:tab/><w:tab/><w:t>&quot;priorite&quot; : 2</w:t></w:r></w:p><w:p><w:pPr><w:pStyle w:val="style0"/><w:pBdr><w:top w:color="00000A" w:space="0" w:sz="4" w:val="single"/><w:left w:color="00000A" w:space="0" w:sz="4" w:val="single"/><w:bottom w:color="00000A" w:space="0" w:sz="4" w:val="single"/><w:right w:color="00000A" w:space="0" w:sz="4" w:val="single"/></w:pBdr><w:shd w:fill="DAEEF3" w:val="clear"/><w:spacing w:after="0" w:before="0" w:line="100" w:lineRule="atLeast"/><w:ind w:hanging="0" w:left="-851" w:right="-426"/></w:pPr><w:r><w:rPr><w:rFonts w:ascii="Courier New" w:cs="Courier New" w:hAnsi="Courier New"/><w:color w:val="000000"/><w:sz w:val="20"/><w:szCs w:val="20"/></w:rPr><w:tab/><w:tab/><w:tab/><w:tab/><w:tab/><w:tab/><w:t>}</w:t></w:r></w:p><w:p><w:pPr><w:pStyle w:val="style0"/><w:pBdr><w:top w:color="00000A" w:space="0" w:sz="4" w:val="single"/><w:left w:color="00000A" w:space="0" w:sz="4" w:val="single"/><w:bottom w:color="00000A" w:space="0" w:sz="4" w:val="single"/><w:right w:color="00000A" w:space="0" w:sz="4" w:val="single"/></w:pBdr><w:shd w:fill="DAEEF3" w:val="clear"/><w:spacing w:after="0" w:before="0" w:line="100" w:lineRule="atLeast"/><w:ind w:hanging="0" w:left="-851" w:right="-426"/></w:pPr><w:r><w:rPr><w:rFonts w:ascii="Courier New" w:cs="Courier New" w:hAnsi="Courier New"/><w:color w:val="000000"/><w:sz w:val="20"/><w:szCs w:val="20"/></w:rPr><w:tab/><w:tab/><w:tab/><w:tab/><w:tab/><w:t>],</w:t></w:r></w:p><w:p><w:pPr><w:pStyle w:val="style0"/><w:pBdr><w:top w:color="00000A" w:space="0" w:sz="4" w:val="single"/><w:left w:color="00000A" w:space="0" w:sz="4" w:val="single"/><w:bottom w:color="00000A" w:space="0" w:sz="4" w:val="single"/><w:right w:color="00000A" w:space="0" w:sz="4" w:val="single"/></w:pBdr><w:shd w:fill="DAEEF3" w:val="clear"/><w:spacing w:after="0" w:before="0" w:line="100" w:lineRule="atLeast"/><w:ind w:hanging="0" w:left="-851" w:right="-426"/></w:pPr><w:r><w:rPr><w:rFonts w:ascii="Courier New" w:cs="Courier New" w:hAnsi="Courier New"/><w:color w:val="000000"/><w:sz w:val="20"/><w:szCs w:val="20"/></w:rPr><w:tab/><w:tab/><w:t>&quot;comportement&quot; :</w:t><w:tab/><w:t>[</w:t></w:r></w:p><w:p><w:pPr><w:pStyle w:val="style0"/><w:pBdr><w:top w:color="00000A" w:space="0" w:sz="4" w:val="single"/><w:left w:color="00000A" w:space="0" w:sz="4" w:val="single"/><w:bottom w:color="00000A" w:space="0" w:sz="4" w:val="single"/><w:right w:color="00000A" w:space="0" w:sz="4" w:val="single"/></w:pBdr><w:shd w:fill="DAEEF3" w:val="clear"/><w:spacing w:after="0" w:before="0" w:line="100" w:lineRule="atLeast"/><w:ind w:hanging="0" w:left="-851" w:right="-426"/></w:pPr><w:r><w:rPr><w:rFonts w:ascii="Courier New" w:cs="Courier New" w:hAnsi="Courier New"/><w:color w:val="000000"/><w:sz w:val="20"/><w:szCs w:val="20"/></w:rPr><w:tab/><w:tab/><w:tab/><w:tab/><w:tab/><w:tab/><w:t>{</w:t></w:r></w:p><w:p><w:pPr><w:pStyle w:val="style0"/><w:pBdr><w:top w:color="00000A" w:space="0" w:sz="4" w:val="single"/><w:left w:color="00000A" w:space="0" w:sz="4" w:val="single"/><w:bottom w:color="00000A" w:space="0" w:sz="4" w:val="single"/><w:right w:color="00000A" w:space="0" w:sz="4" w:val="single"/></w:pBdr><w:shd w:fill="DAEEF3" w:val="clear"/><w:spacing w:after="0" w:before="0" w:line="100" w:lineRule="atLeast"/><w:ind w:hanging="0" w:left="-851" w:right="-426"/></w:pPr><w:r><w:rPr><w:rFonts w:ascii="Courier New" w:cs="Courier New" w:hAnsi="Courier New"/><w:color w:val="000000"/><w:sz w:val="20"/><w:szCs w:val="20"/></w:rPr><w:tab/><w:tab/><w:tab/><w:tab/><w:tab/><w:tab/><w:tab/><w:t>&quot;nom&quot; : &quot;&quot;,</w:t></w:r></w:p><w:p><w:pPr><w:pStyle w:val="style0"/><w:pBdr><w:top w:color="00000A" w:space="0" w:sz="4" w:val="single"/><w:left w:color="00000A" w:space="0" w:sz="4" w:val="single"/><w:bottom w:color="00000A" w:space="0" w:sz="4" w:val="single"/><w:right w:color="00000A" w:space="0" w:sz="4" w:val="single"/></w:pBdr><w:shd w:fill="DAEEF3" w:val="clear"/><w:spacing w:after="0" w:before="0" w:line="100" w:lineRule="atLeast"/><w:ind w:hanging="0" w:left="-851" w:right="-426"/></w:pPr><w:r><w:rPr><w:rFonts w:ascii="Courier New" w:cs="Courier New" w:hAnsi="Courier New"/><w:color w:val="000000"/><w:sz w:val="20"/><w:szCs w:val="20"/></w:rPr><w:tab/><w:tab/><w:tab/><w:tab/><w:tab/><w:tab/><w:tab/><w:t>&quot;echeance&quot; : &quot;/Date()/&quot;,</w:t></w:r></w:p><w:p><w:pPr><w:pStyle w:val="style0"/><w:pBdr><w:top w:color="00000A" w:space="0" w:sz="4" w:val="single"/><w:left w:color="00000A" w:space="0" w:sz="4" w:val="single"/><w:bottom w:color="00000A" w:space="0" w:sz="4" w:val="single"/><w:right w:color="00000A" w:space="0" w:sz="4" w:val="single"/></w:pBdr><w:shd w:fill="DAEEF3" w:val="clear"/><w:spacing w:after="0" w:before="0" w:line="100" w:lineRule="atLeast"/><w:ind w:hanging="0" w:left="-851" w:right="-426"/></w:pPr><w:r><w:rPr><w:rFonts w:ascii="Courier New" w:cs="Courier New" w:hAnsi="Courier New"/><w:color w:val="000000"/><w:sz w:val="20"/><w:szCs w:val="20"/></w:rPr><w:tab/><w:tab/><w:tab/><w:tab/><w:tab/><w:tab/><w:tab/><w:t>&quot;priorite&quot; : 5</w:t></w:r></w:p><w:p><w:pPr><w:pStyle w:val="style0"/><w:pBdr><w:top w:color="00000A" w:space="0" w:sz="4" w:val="single"/><w:left w:color="00000A" w:space="0" w:sz="4" w:val="single"/><w:bottom w:color="00000A" w:space="0" w:sz="4" w:val="single"/><w:right w:color="00000A" w:space="0" w:sz="4" w:val="single"/></w:pBdr><w:shd w:fill="DAEEF3" w:val="clear"/><w:spacing w:after="0" w:before="0" w:line="100" w:lineRule="atLeast"/><w:ind w:hanging="0" w:left="-851" w:right="-426"/></w:pPr><w:r><w:rPr><w:rFonts w:ascii="Courier New" w:cs="Courier New" w:hAnsi="Courier New"/><w:color w:val="000000"/><w:sz w:val="20"/><w:szCs w:val="20"/></w:rPr><w:tab/><w:tab/><w:tab/><w:tab/><w:tab/><w:tab/><w:t>}</w:t></w:r></w:p><w:p><w:pPr><w:pStyle w:val="style0"/><w:pBdr><w:top w:color="00000A" w:space="0" w:sz="4" w:val="single"/><w:left w:color="00000A" w:space="0" w:sz="4" w:val="single"/><w:bottom w:color="00000A" w:space="0" w:sz="4" w:val="single"/><w:right w:color="00000A" w:space="0" w:sz="4" w:val="single"/></w:pBdr><w:shd w:fill="DAEEF3" w:val="clear"/><w:spacing w:after="0" w:before="0" w:line="100" w:lineRule="atLeast"/><w:ind w:hanging="0" w:left="-851" w:right="-426"/></w:pPr><w:r><w:rPr><w:rFonts w:ascii="Courier New" w:cs="Courier New" w:hAnsi="Courier New"/><w:color w:val="000000"/><w:sz w:val="20"/><w:szCs w:val="20"/></w:rPr><w:tab/><w:tab/><w:tab/><w:tab/><w:tab/><w:t>],</w:t></w:r></w:p><w:p><w:pPr><w:pStyle w:val="style0"/><w:pBdr><w:top w:color="00000A" w:space="0" w:sz="4" w:val="single"/><w:left w:color="00000A" w:space="0" w:sz="4" w:val="single"/><w:bottom w:color="00000A" w:space="0" w:sz="4" w:val="single"/><w:right w:color="00000A" w:space="0" w:sz="4" w:val="single"/></w:pBdr><w:shd w:fill="DAEEF3" w:val="clear"/><w:spacing w:after="0" w:before="0" w:line="100" w:lineRule="atLeast"/><w:ind w:hanging="0" w:left="-851" w:right="-426"/></w:pPr><w:r><w:rPr><w:rFonts w:ascii="Courier New" w:cs="Courier New" w:hAnsi="Courier New"/><w:color w:val="000000"/><w:sz w:val="20"/><w:szCs w:val="20"/></w:rPr><w:tab/><w:tab/><w:t>&quot;formateurPotentiel&quot; :</w:t><w:tab/><w:t>[</w:t></w:r></w:p><w:p><w:pPr><w:pStyle w:val="style0"/><w:pBdr><w:top w:color="00000A" w:space="0" w:sz="4" w:val="single"/><w:left w:color="00000A" w:space="0" w:sz="4" w:val="single"/><w:bottom w:color="00000A" w:space="0" w:sz="4" w:val="single"/><w:right w:color="00000A" w:space="0" w:sz="4" w:val="single"/></w:pBdr><w:shd w:fill="DAEEF3" w:val="clear"/><w:spacing w:after="0" w:before="0" w:line="100" w:lineRule="atLeast"/><w:ind w:hanging="0" w:left="-851" w:right="-426"/></w:pPr><w:r><w:rPr><w:rFonts w:ascii="Courier New" w:cs="Courier New" w:hAnsi="Courier New"/><w:color w:val="000000"/><w:sz w:val="20"/><w:szCs w:val="20"/></w:rPr><w:tab/><w:tab/><w:tab/><w:tab/><w:tab/><w:tab/><w:tab/><w:t>{</w:t></w:r></w:p><w:p><w:pPr><w:pStyle w:val="style0"/><w:pBdr><w:top w:color="00000A" w:space="0" w:sz="4" w:val="single"/><w:left w:color="00000A" w:space="0" w:sz="4" w:val="single"/><w:bottom w:color="00000A" w:space="0" w:sz="4" w:val="single"/><w:right w:color="00000A" w:space="0" w:sz="4" w:val="single"/></w:pBdr><w:shd w:fill="DAEEF3" w:val="clear"/><w:spacing w:after="0" w:before="0" w:line="100" w:lineRule="atLeast"/><w:ind w:hanging="0" w:left="-851" w:right="-426"/></w:pPr><w:r><w:rPr><w:rFonts w:ascii="Courier New" w:cs="Courier New" w:hAnsi="Courier New"/><w:color w:val="000000"/><w:sz w:val="20"/><w:szCs w:val="20"/></w:rPr><w:tab/><w:tab/><w:tab/><w:tab/><w:tab/><w:tab/><w:tab/><w:tab/><w:t>&quot;nom&quot; : &quot;&quot;,</w:t></w:r></w:p><w:p><w:pPr><w:pStyle w:val="style0"/><w:pBdr><w:top w:color="00000A" w:space="0" w:sz="4" w:val="single"/><w:left w:color="00000A" w:space="0" w:sz="4" w:val="single"/><w:bottom w:color="00000A" w:space="0" w:sz="4" w:val="single"/><w:right w:color="00000A" w:space="0" w:sz="4" w:val="single"/></w:pBdr><w:shd w:fill="DAEEF3" w:val="clear"/><w:spacing w:after="0" w:before="0" w:line="100" w:lineRule="atLeast"/><w:ind w:hanging="0" w:left="-851" w:right="-426"/></w:pPr><w:r><w:rPr><w:rFonts w:ascii="Courier New" w:cs="Courier New" w:hAnsi="Courier New"/><w:color w:val="000000"/><w:sz w:val="20"/><w:szCs w:val="20"/></w:rPr><w:tab/><w:tab/><w:tab/><w:tab/><w:tab/><w:tab/><w:tab/><w:tab/><w:t>&quot;echeance&quot; : &quot;/Date()/&quot;,</w:t></w:r></w:p><w:p><w:pPr><w:pStyle w:val="style0"/><w:pBdr><w:top w:color="00000A" w:space="0" w:sz="4" w:val="single"/><w:left w:color="00000A" w:space="0" w:sz="4" w:val="single"/><w:bottom w:color="00000A" w:space="0" w:sz="4" w:val="single"/><w:right w:color="00000A" w:space="0" w:sz="4" w:val="single"/></w:pBdr><w:shd w:fill="DAEEF3" w:val="clear"/><w:spacing w:after="0" w:before="0" w:line="100" w:lineRule="atLeast"/><w:ind w:hanging="0" w:left="-851" w:right="-426"/></w:pPr><w:r><w:rPr><w:rFonts w:ascii="Courier New" w:cs="Courier New" w:hAnsi="Courier New"/><w:color w:val="000000"/><w:sz w:val="20"/><w:szCs w:val="20"/></w:rPr><w:tab/><w:tab/><w:tab/><w:tab/><w:tab/><w:tab/><w:tab/><w:tab/><w:t>&quot;priorite&quot; : 6</w:t></w:r></w:p><w:p><w:pPr><w:pStyle w:val="style0"/><w:pBdr><w:top w:color="00000A" w:space="0" w:sz="4" w:val="single"/><w:left w:color="00000A" w:space="0" w:sz="4" w:val="single"/><w:bottom w:color="00000A" w:space="0" w:sz="4" w:val="single"/><w:right w:color="00000A" w:space="0" w:sz="4" w:val="single"/></w:pBdr><w:shd w:fill="DAEEF3" w:val="clear"/><w:spacing w:after="0" w:before="0" w:line="100" w:lineRule="atLeast"/><w:ind w:hanging="0" w:left="-851" w:right="-426"/></w:pPr><w:r><w:rPr><w:rFonts w:ascii="Courier New" w:cs="Courier New" w:hAnsi="Courier New"/><w:color w:val="000000"/><w:sz w:val="20"/><w:szCs w:val="20"/></w:rPr><w:tab/><w:tab/><w:tab/><w:tab/><w:tab/><w:tab/><w:tab/><w:t>}</w:t></w:r></w:p><w:p><w:pPr><w:pStyle w:val="style0"/><w:pBdr><w:top w:color="00000A" w:space="0" w:sz="4" w:val="single"/><w:left w:color="00000A" w:space="0" w:sz="4" w:val="single"/><w:bottom w:color="00000A" w:space="0" w:sz="4" w:val="single"/><w:right w:color="00000A" w:space="0" w:sz="4" w:val="single"/></w:pBdr><w:shd w:fill="DAEEF3" w:val="clear"/><w:spacing w:after="0" w:before="0" w:line="100" w:lineRule="atLeast"/><w:ind w:hanging="0" w:left="-851" w:right="-426"/></w:pPr><w:r><w:rPr><w:rFonts w:ascii="Courier New" w:cs="Courier New" w:hAnsi="Courier New"/><w:color w:val="000000"/><w:sz w:val="20"/><w:szCs w:val="20"/></w:rPr><w:tab/><w:tab/><w:tab/><w:tab/><w:tab/><w:tab/><w:t>]</w:t></w:r></w:p><w:p><w:pPr><w:pStyle w:val="style0"/><w:pBdr><w:top w:color="00000A" w:space="0" w:sz="4" w:val="single"/><w:left w:color="00000A" w:space="0" w:sz="4" w:val="single"/><w:bottom w:color="00000A" w:space="0" w:sz="4" w:val="single"/><w:right w:color="00000A" w:space="0" w:sz="4" w:val="single"/></w:pBdr><w:shd w:fill="DAEEF3" w:val="clear"/><w:spacing w:after="0" w:before="0" w:line="100" w:lineRule="atLeast"/><w:ind w:hanging="0" w:left="-851" w:right="-426"/></w:pPr><w:r><w:rPr><w:rFonts w:ascii="Courier New" w:cs="Courier New" w:hAnsi="Courier New"/><w:color w:val="000000"/><w:sz w:val="20"/><w:szCs w:val="20"/></w:rPr><w:tab/><w:tab/><w:t>&quot;commentaireEvalue&quot; : &quot;&quot;,</w:t></w:r></w:p><w:p><w:pPr><w:pStyle w:val="style0"/><w:pBdr><w:top w:color="00000A" w:space="0" w:sz="4" w:val="single"/><w:left w:color="00000A" w:space="0" w:sz="4" w:val="single"/><w:bottom w:color="00000A" w:space="0" w:sz="4" w:val="single"/><w:right w:color="00000A" w:space="0" w:sz="4" w:val="single"/></w:pBdr><w:shd w:fill="DAEEF3" w:val="clear"/><w:spacing w:after="0" w:before="0" w:line="100" w:lineRule="atLeast"/><w:ind w:hanging="0" w:left="-851" w:right="-426"/></w:pPr><w:r><w:rPr><w:rFonts w:ascii="Courier New" w:cs="Courier New" w:hAnsi="Courier New"/><w:color w:val="000000"/><w:sz w:val="20"/><w:szCs w:val="20"/></w:rPr><w:tab/><w:tab/><w:t>&quot;commentaireEvaluateur&quot; : &quot;&quot;</w:t></w:r></w:p><w:p><w:pPr><w:pStyle w:val="style0"/><w:pBdr><w:top w:color="00000A" w:space="0" w:sz="4" w:val="single"/><w:left w:color="00000A" w:space="0" w:sz="4" w:val="single"/><w:bottom w:color="00000A" w:space="0" w:sz="4" w:val="single"/><w:right w:color="00000A" w:space="0" w:sz="4" w:val="single"/></w:pBdr><w:shd w:fill="DAEEF3" w:val="clear"/><w:spacing w:after="0" w:before="0" w:line="100" w:lineRule="atLeast"/><w:ind w:hanging="0" w:left="-851" w:right="-426"/></w:pPr><w:r><w:rPr><w:rFonts w:ascii="Courier New" w:cs="Courier New" w:hAnsi="Courier New"/><w:color w:val="000000"/><w:sz w:val="20"/><w:szCs w:val="20"/></w:rPr><w:t>}</w:t></w:r></w:p><w:p><w:pPr><w:pStyle w:val="style0"/><w:widowControl/><w:tabs><w:tab w:leader="none" w:pos="708" w:val="left"/></w:tabs><w:suppressAutoHyphens w:val="true"/><w:spacing w:after="200" w:before="0" w:line="276" w:lineRule="auto"/></w:pPr><w:r><w:rPr></w:rPr></w:r></w:p><w:sectPr><w:type w:val="nextPage"/><w:pgSz w:h="16838" w:w="11906"/><w:pgMar w:bottom="426" w:footer="0" w:gutter="0" w:header="0" w:left="1417" w:right="1417" w:top="1135"/><w:pgNumType w:fmt="decimal"/><w:formProt w:val="false"/><w:textDirection w:val="lrTb"/><w:docGrid w:charSpace="12288" w:linePitch="360" w:type="default"/></w:sectPr></w:body></w:document>
+<w:document xmlns:o="urn:schemas-microsoft-com:office:office" xmlns:r="http://schemas.openxmlformats.org/officeDocument/2006/relationships" xmlns:v="urn:schemas-microsoft-com:vml" xmlns:w="http://schemas.openxmlformats.org/wordprocessingml/2006/main" xmlns:w10="urn:schemas-microsoft-com:office:word" xmlns:wp="http://schemas.openxmlformats.org/drawingml/2006/wordprocessingDrawing"><w:body><w:p><w:pPr><w:pStyle w:val="style33"/><w:spacing w:after="480" w:before="480"/></w:pPr><w:r><w:rPr></w:rPr><w:drawing><wp:inline distB="0" distL="0" distR="0" distT="0"><wp:extent cx="1069975" cy="1391920"/><wp:effectExtent b="0" l="0" r="0" t="0"/><wp:docPr descr="A description..." id="1" name="Picture"></wp:docPr><wp:cNvGraphicFramePr><a:graphicFrameLocks noChangeAspect="1" xmlns:a="http://schemas.openxmlformats.org/drawingml/2006/main"/></wp:cNvGraphicFramePr><a:graphic xmlns:a="http://schemas.openxmlformats.org/drawingml/2006/main"><a:graphicData uri="http://schemas.openxmlformats.org/drawingml/2006/picture"><pic:pic xmlns:pic="http://schemas.openxmlformats.org/drawingml/2006/picture"><pic:nvPicPr><pic:cNvPr descr="A description..." id="0" name="Picture"></pic:cNvPr><pic:cNvPicPr><a:picLocks noChangeArrowheads="1" noChangeAspect="1"/></pic:cNvPicPr></pic:nvPicPr><pic:blipFill><a:blip r:embed="rId2"/><a:srcRect/><a:stretch><a:fillRect/></a:stretch></pic:blipFill><pic:spPr bwMode="auto"><a:xfrm><a:off x="0" y="0"/><a:ext cx="1069975" cy="1391920"/></a:xfrm><a:prstGeom prst="rect"><a:avLst/></a:prstGeom><a:noFill/><a:ln w="9525"><a:noFill/><a:miter lim="800000"/><a:headEnd/><a:tailEnd/></a:ln></pic:spPr></pic:pic></a:graphicData></a:graphic></wp:inline></w:drawing></w:r></w:p><w:p><w:pPr><w:pStyle w:val="style33"/><w:spacing w:after="480" w:before="480"/></w:pPr><w:r><w:rPr></w:rPr></w:r></w:p><w:p><w:pPr><w:pStyle w:val="style33"/><w:spacing w:after="480" w:before="480"/></w:pPr><w:r><w:rPr></w:rPr></w:r></w:p><w:p><w:pPr><w:pStyle w:val="style33"/><w:pBdr><w:top w:color="00000A" w:space="0" w:sz="18" w:val="single"/><w:left w:color="00000A" w:space="0" w:sz="18" w:val="single"/><w:bottom w:color="00000A" w:space="0" w:sz="18" w:val="single"/><w:right w:color="00000A" w:space="0" w:sz="18" w:val="single"/></w:pBdr><w:spacing w:after="120" w:before="600"/></w:pPr><w:r><w:rPr><w:b/><w:smallCaps/><w:color w:val="0000FF"/><w:lang w:val="fr-FR"/></w:rPr><w:t>Spécification des web services sur la gestion des EAE</w:t></w:r></w:p><w:p><w:pPr><w:pStyle w:val="style33"/><w:pBdr><w:top w:color="00000A" w:space="0" w:sz="18" w:val="single"/><w:left w:color="00000A" w:space="0" w:sz="18" w:val="single"/><w:bottom w:color="00000A" w:space="0" w:sz="18" w:val="single"/><w:right w:color="00000A" w:space="0" w:sz="18" w:val="single"/></w:pBdr><w:spacing w:after="120" w:before="600"/></w:pPr><w:r><w:rPr><w:b/><w:smallCaps/><w:color w:val="0000FF"/><w:lang w:val="fr-FR"/></w:rPr><w:t xml:space="preserve"> </w:t></w:r><w:r><w:rPr></w:rPr><w:fldChar w:fldCharType="begin"></w:fldChar></w:r><w:r><w:instrText> SUBJECT </w:instrText></w:r><w:r><w:fldChar w:fldCharType="separate"/></w:r><w:r></w:r><w:r><w:fldChar w:fldCharType="end"/></w:r><w:r><w:rPr><w:b/><w:smallCaps/><w:color w:val="0000FF"/><w:lang w:val="fr-FR"/></w:rPr><w:t>Gestion des EAE et suivi des avancements – Partie Kiosque</w:t></w:r></w:p><w:p><w:pPr><w:pStyle w:val="style33"/><w:spacing w:after="600" w:before="240"/></w:pPr><w:r><w:rPr><w:b/><w:i/><w:sz w:val="36"/><w:lang w:val="fr-FR"/></w:rPr><w:t>© Ville de Nouméa</w:t></w:r></w:p><w:p><w:pPr><w:pStyle w:val="style33"/><w:spacing w:after="600" w:before="240"/></w:pPr><w:r><w:rPr></w:rPr></w:r></w:p><w:p><w:pPr><w:pStyle w:val="style33"/><w:spacing w:after="600" w:before="240"/></w:pPr><w:r><w:rPr></w:rPr></w:r></w:p><w:p><w:pPr><w:pStyle w:val="style33"/><w:spacing w:after="600" w:before="240"/></w:pPr><w:r><w:rPr></w:rPr></w:r></w:p><w:p><w:pPr><w:pStyle w:val="style33"/><w:spacing w:after="0" w:before="240"/><w:jc w:val="left"/></w:pPr><w:r><w:rPr></w:rPr></w:r></w:p><w:p><w:pPr><w:pStyle w:val="style33"/><w:spacing w:after="0" w:before="240"/><w:jc w:val="left"/></w:pPr><w:r><w:rPr></w:rPr></w:r></w:p><w:p><w:pPr><w:pStyle w:val="style33"/><w:spacing w:after="0" w:before="240"/><w:jc w:val="left"/></w:pPr><w:r><w:rPr></w:rPr></w:r></w:p><w:p><w:pPr><w:pStyle w:val="style33"/><w:spacing w:after="0" w:before="240"/></w:pPr><w:r><w:rPr><w:i/><w:sz w:val="20"/><w:lang w:val="fr-FR"/></w:rPr><w:t>Fabre Mathieu - KELIOS Solutions</w:t></w:r></w:p><w:p><w:pPr><w:pStyle w:val="style33"/><w:spacing w:after="0" w:before="240"/></w:pPr><w:r><w:rPr><w:i/><w:sz w:val="20"/><w:lang w:val="fr-FR"/></w:rPr><w:t>Raynaud Nicolas - Alphalog</w:t></w:r></w:p><w:p><w:pPr><w:pStyle w:val="style0"/></w:pPr><w:r><w:rPr></w:rPr></w:r></w:p><w:p><w:pPr><w:pStyle w:val="style39"/><w:pageBreakBefore/></w:pPr><w:r><w:rPr></w:rPr><w:t>Préambule</w:t></w:r></w:p><w:p><w:pPr><w:pStyle w:val="style0"/></w:pPr><w:r><w:rPr></w:rPr></w:r></w:p><w:p><w:pPr><w:pStyle w:val="style0"/><w:ind w:firstLine="360" w:left="0" w:right="0"/><w:jc w:val="both"/></w:pPr><w:r><w:rPr></w:rPr><w:t>L’ensemble des Web Services décris dans ce document servent à alimenter le portail avec des informations sur les EAE stockées dans une base spécifique. Ils respectent le protocole http dans la mesure où  ils retournent les codes de statut correspondant à l’état de la réponse.</w:t></w:r></w:p><w:p><w:pPr><w:pStyle w:val="style0"/><w:ind w:firstLine="360" w:left="0" w:right="0"/></w:pPr><w:r><w:rPr></w:rPr><w:t>Pour les Web Services servant à récupérer les informations des EAE, les codes possibles sont :</w:t></w:r></w:p><w:p><w:pPr><w:pStyle w:val="style0"/></w:pPr><w:r><w:rPr></w:rPr></w:r></w:p><w:p><w:pPr><w:pStyle w:val="style41"/><w:numPr><w:ilvl w:val="0"/><w:numId w:val="7"/></w:numPr></w:pPr><w:r><w:rPr></w:rPr><w:t>Appel normal qui retourne des données :</w:t></w:r></w:p><w:p><w:pPr><w:pStyle w:val="style41"/><w:numPr><w:ilvl w:val="1"/><w:numId w:val="7"/></w:numPr></w:pPr><w:r><w:rPr><w:i/></w:rPr><w:t>[Status code]</w:t></w:r><w:r><w:rPr></w:rPr><w:t xml:space="preserve"> </w:t></w:r><w:r><w:rPr><w:b/></w:rPr><w:t>200</w:t></w:r><w:r><w:rPr></w:rPr><w:t> (OK)</w:t></w:r></w:p><w:p><w:pPr><w:pStyle w:val="style41"/><w:numPr><w:ilvl w:val="1"/><w:numId w:val="7"/></w:numPr></w:pPr><w:r><w:rPr></w:rPr><w:t>Le contenu de la réponse http contient la donnée au format JSON</w:t></w:r></w:p><w:p><w:pPr><w:pStyle w:val="style41"/><w:ind w:hanging="0" w:left="1440" w:right="0"/></w:pPr><w:r><w:rPr></w:rPr></w:r></w:p><w:p><w:pPr><w:pStyle w:val="style41"/><w:numPr><w:ilvl w:val="0"/><w:numId w:val="7"/></w:numPr></w:pPr><w:r><w:rPr></w:rPr><w:t>Appel normal qui ne retourne aucunes données :</w:t></w:r></w:p><w:p><w:pPr><w:pStyle w:val="style41"/><w:numPr><w:ilvl w:val="1"/><w:numId w:val="7"/></w:numPr></w:pPr><w:r><w:rPr><w:i/></w:rPr><w:t>[Status code]</w:t></w:r><w:r><w:rPr></w:rPr><w:t xml:space="preserve"> </w:t></w:r><w:r><w:rPr><w:b/></w:rPr><w:t>204</w:t></w:r><w:r><w:rPr></w:rPr><w:t xml:space="preserve"> (No content – Requête traitée avec succès mais sans information en retour)</w:t></w:r></w:p><w:p><w:pPr><w:pStyle w:val="style41"/><w:numPr><w:ilvl w:val="1"/><w:numId w:val="7"/></w:numPr></w:pPr><w:r><w:rPr></w:rPr><w:t>Le contenu est vide</w:t></w:r></w:p><w:p><w:pPr><w:pStyle w:val="style41"/><w:ind w:hanging="0" w:left="1440" w:right="0"/></w:pPr><w:r><w:rPr></w:rPr></w:r></w:p><w:p><w:pPr><w:pStyle w:val="style41"/><w:numPr><w:ilvl w:val="0"/><w:numId w:val="7"/></w:numPr></w:pPr><w:r><w:rPr></w:rPr><w:t>Appel qui ne contient pas suffisamment de paramètres</w:t></w:r></w:p><w:p><w:pPr><w:pStyle w:val="style41"/><w:numPr><w:ilvl w:val="1"/><w:numId w:val="7"/></w:numPr></w:pPr><w:r><w:rPr><w:i/></w:rPr><w:t>[Status code]</w:t></w:r><w:r><w:rPr></w:rPr><w:t xml:space="preserve"> </w:t></w:r><w:r><w:rPr><w:b/></w:rPr><w:t>400</w:t></w:r><w:r><w:rPr></w:rPr><w:t xml:space="preserve"> (Bad Request  - La syntaxe de la requête est erronnée)</w:t></w:r></w:p><w:p><w:pPr><w:pStyle w:val="style41"/><w:numPr><w:ilvl w:val="1"/><w:numId w:val="7"/></w:numPr></w:pPr><w:r><w:rPr></w:rPr><w:t>Le contenu est un éventuel message explicitant le problème</w:t></w:r></w:p><w:p><w:pPr><w:pStyle w:val="style41"/><w:ind w:hanging="0" w:left="1440" w:right="0"/></w:pPr><w:r><w:rPr></w:rPr></w:r></w:p><w:p><w:pPr><w:pStyle w:val="style0"/><w:ind w:firstLine="360" w:left="0" w:right="0"/></w:pPr><w:r><w:rPr></w:rPr><w:t>Pour les Web Services qui servent à modifier les données des EAE, on a également un code HTTP de retour possible selon le scénario d’appel :</w:t></w:r></w:p><w:p><w:pPr><w:pStyle w:val="style0"/></w:pPr><w:r><w:rPr></w:rPr></w:r></w:p><w:p><w:pPr><w:pStyle w:val="style41"/><w:numPr><w:ilvl w:val="0"/><w:numId w:val="8"/></w:numPr></w:pPr><w:r><w:rPr></w:rPr><w:t>Appel normal, les données ont été correctement modifiées</w:t></w:r></w:p><w:p><w:pPr><w:pStyle w:val="style41"/><w:numPr><w:ilvl w:val="1"/><w:numId w:val="8"/></w:numPr></w:pPr><w:r><w:rPr><w:i/></w:rPr><w:t>[Status code]</w:t></w:r><w:r><w:rPr></w:rPr><w:t xml:space="preserve"> </w:t></w:r><w:r><w:rPr><w:b/></w:rPr><w:t>200</w:t></w:r><w:r><w:rPr></w:rPr><w:t> (OK)</w:t></w:r></w:p><w:p><w:pPr><w:pStyle w:val="style41"/><w:numPr><w:ilvl w:val="1"/><w:numId w:val="8"/></w:numPr></w:pPr><w:r><w:rPr></w:rPr><w:t>Le contenu est un éventuel message de succès</w:t></w:r></w:p><w:p><w:pPr><w:pStyle w:val="style41"/><w:ind w:hanging="0" w:left="1440" w:right="0"/></w:pPr><w:r><w:rPr></w:rPr></w:r></w:p><w:p><w:pPr><w:pStyle w:val="style41"/><w:numPr><w:ilvl w:val="0"/><w:numId w:val="8"/></w:numPr></w:pPr><w:r><w:rPr></w:rPr><w:t>Appel  anormal, les données n’ont pas pu être enregistrées</w:t></w:r></w:p><w:p><w:pPr><w:pStyle w:val="style41"/><w:numPr><w:ilvl w:val="1"/><w:numId w:val="8"/></w:numPr></w:pPr><w:r><w:rPr><w:i/></w:rPr><w:t>[Status code]</w:t></w:r><w:r><w:rPr></w:rPr><w:t xml:space="preserve"> </w:t></w:r><w:r><w:rPr><w:b/></w:rPr><w:t>409</w:t></w:r><w:r><w:rPr></w:rPr><w:t> (Conflict - La requête n’a pas pu être traitée à l’état actuel)</w:t></w:r></w:p><w:p><w:pPr><w:pStyle w:val="style41"/><w:numPr><w:ilvl w:val="1"/><w:numId w:val="8"/></w:numPr></w:pPr><w:r><w:rPr></w:rPr><w:t>Le contenu est un message explicitant le problème</w:t></w:r></w:p><w:p><w:pPr><w:pStyle w:val="style41"/><w:ind w:hanging="0" w:left="1440" w:right="0"/></w:pPr><w:r><w:rPr></w:rPr></w:r></w:p><w:p><w:pPr><w:pStyle w:val="style41"/><w:numPr><w:ilvl w:val="0"/><w:numId w:val="8"/></w:numPr></w:pPr><w:r><w:rPr></w:rPr><w:t>Appel qui ne contient pas suffisamment de paramètres</w:t></w:r></w:p><w:p><w:pPr><w:pStyle w:val="style41"/><w:numPr><w:ilvl w:val="1"/><w:numId w:val="8"/></w:numPr></w:pPr><w:r><w:rPr><w:i/></w:rPr><w:t>[Status code]</w:t></w:r><w:r><w:rPr></w:rPr><w:t xml:space="preserve"> </w:t></w:r><w:r><w:rPr><w:b/></w:rPr><w:t>400</w:t></w:r><w:r><w:rPr></w:rPr><w:t xml:space="preserve"> (Bad Request - La syntaxe de la requête est erronnée)</w:t></w:r></w:p><w:p><w:pPr><w:pStyle w:val="style41"/><w:numPr><w:ilvl w:val="1"/><w:numId w:val="8"/></w:numPr></w:pPr><w:r><w:rPr></w:rPr><w:t>Le contenu est un éventuel message explicitant le problème</w:t></w:r></w:p><w:p><w:pPr><w:pStyle w:val="style41"/></w:pPr><w:r><w:rPr></w:rPr></w:r></w:p><w:p><w:pPr><w:pStyle w:val="style0"/><w:ind w:firstLine="360" w:left="0" w:right="0"/></w:pPr><w:r><w:rPr></w:rPr><w:t>Les dates dans les réponses JSON sont au format « Microsoft », à savoir </w:t></w:r><w:r><w:rPr><w:b/></w:rPr><w:t xml:space="preserve"> /Date(X)/</w:t></w:r><w:r><w:rPr></w:rPr><w:t xml:space="preserve"> où X représente le nombre de millisecondes depuis 01/01/1970.</w:t></w:r></w:p><w:p><w:pPr><w:pStyle w:val="style0"/><w:pageBreakBefore/></w:pPr><w:r><w:rPr></w:rPr></w:r></w:p><w:p><w:pPr><w:pStyle w:val="style39"/><w:numPr><w:ilvl w:val="0"/><w:numId w:val="2"/></w:numPr></w:pPr><w:r><w:rPr></w:rPr><w:t>Liste des EAE à évaluer</w:t></w:r></w:p><w:p><w:pPr><w:pStyle w:val="style0"/></w:pPr><w:r><w:rPr><w:rStyle w:val="style22"/></w:rPr><w:t>Web service:</w:t></w:r><w:r><w:rPr></w:rPr><w:t xml:space="preserve"> Liste des EAE d’agent à évaluer par l’agent évaluateur</w:t></w:r></w:p><w:p><w:pPr><w:pStyle w:val="style0"/></w:pPr><w:bookmarkStart w:id="0" w:name="__DdeLink__5386_58334732"/><w:r><w:rPr><w:rStyle w:val="style22"/><w:lang w:val="en-US"/></w:rPr><w:t>URL:</w:t></w:r><w:r><w:rPr><w:lang w:val="en-US"/></w:rPr><w:t xml:space="preserve"> </w:t></w:r><w:hyperlink r:id="rId3"><w:bookmarkEnd w:id="0"/><w:r><w:rPr><w:rStyle w:val="style23"/><w:rStyle w:val="style23"/><w:lang w:val="en-US"/></w:rPr><w:t>http://URL_SERVEUR/agents/eaeAgentListe?idAgent</w:t></w:r></w:hyperlink><w:r><w:rPr><w:lang w:val="en-US"/></w:rPr><w:t>=</w:t></w:r></w:p><w:p><w:pPr><w:pStyle w:val="style0"/></w:pPr><w:ins w:author="Auteur inconnu" w:date="2012-10-08T13:09:00Z" w:id="0"><w:r><w:rPr><w:rStyle w:val="style22"/><w:lang w:val="en-US"/></w:rPr><w:t>URL:</w:t></w:r></w:ins><w:ins w:author="Auteur inconnu" w:date="2012-10-08T13:09:00Z" w:id="1"><w:r><w:rPr><w:b/><w:bCs/><w:lang w:val="en-US"/></w:rPr><w:t xml:space="preserve"> http://URL_SERVEUR/eaes/listEaesByAgent?idAgent=</w:t></w:r></w:ins></w:p><w:p><w:pPr><w:pStyle w:val="style0"/></w:pPr><w:r><w:rPr><w:rStyle w:val="style22"/></w:rPr><w:t>idAgent:</w:t></w:r><w:r><w:rPr></w:rPr><w:t xml:space="preserve"> identifiant de l’évaluateur ou du supérieur</w:t></w:r><w:ins w:author="Auteur inconnu" w:date="2012-10-08T13:10:00Z" w:id="2"><w:r><w:rPr></w:rPr><w:t xml:space="preserve"> (qui a</w:t></w:r></w:ins><w:ins w:author="Auteur inconnu" w:date="2012-10-08T13:11:00Z" w:id="3"><w:r><w:rPr></w:rPr><w:t>ccède à l&apos;écran de liste des EAEs)</w:t></w:r></w:ins></w:p><w:p><w:pPr><w:pStyle w:val="style0"/></w:pPr><w:r><w:rPr><w:rStyle w:val="style22"/></w:rPr><w:t>Format JSON attendu:</w:t></w:r><w:r><w:rPr></w:rPr><w:t xml:space="preserve"> </w:t></w:r></w:p><w:p><w:pPr><w:pStyle w:val="style0"/><w:pBdr><w:top w:color="00000A" w:space="0" w:sz="4" w:val="single"/><w:left w:color="00000A" w:space="0" w:sz="4" w:val="single"/><w:bottom w:color="00000A" w:space="0" w:sz="4" w:val="single"/><w:right w:color="00000A" w:space="0" w:sz="4" w:val="single"/></w:pBdr><w:shd w:fill="DAEEF3" w:val="clear"/><w:spacing w:after="0" w:before="0" w:line="100" w:lineRule="atLeast"/></w:pPr><w:r><w:rPr><w:rFonts w:ascii="Courier New" w:cs="Courier New" w:hAnsi="Courier New"/><w:color w:val="000000"/><w:sz w:val="20"/><w:szCs w:val="20"/></w:rPr><w:t>[</w:t></w:r></w:p><w:p><w:pPr><w:pStyle w:val="style0"/><w:pBdr><w:top w:color="00000A" w:space="0" w:sz="4" w:val="single"/><w:left w:color="00000A" w:space="0" w:sz="4" w:val="single"/><w:bottom w:color="00000A" w:space="0" w:sz="4" w:val="single"/><w:right w:color="00000A" w:space="0" w:sz="4" w:val="single"/></w:pBdr><w:shd w:fill="DAEEF3" w:val="clear"/><w:spacing w:after="0" w:before="0" w:line="100" w:lineRule="atLeast"/></w:pPr><w:r><w:rPr><w:rFonts w:ascii="Courier New" w:cs="Courier New" w:hAnsi="Courier New"/><w:color w:val="000000"/><w:sz w:val="20"/><w:szCs w:val="20"/></w:rPr><w:tab/><w:t>{</w:t></w:r></w:p><w:p><w:pPr><w:pStyle w:val="style0"/><w:pBdr><w:top w:color="00000A" w:space="0" w:sz="4" w:val="single"/><w:left w:color="00000A" w:space="0" w:sz="4" w:val="single"/><w:bottom w:color="00000A" w:space="0" w:sz="4" w:val="single"/><w:right w:color="00000A" w:space="0" w:sz="4" w:val="single"/></w:pBdr><w:shd w:fill="DAEEF3" w:val="clear"/><w:spacing w:after="0" w:before="0" w:line="100" w:lineRule="atLeast"/></w:pPr><w:ins w:author="Auteur inconnu" w:date="2012-10-05T15:24:00Z" w:id="4"><w:r><w:rPr><w:rFonts w:ascii="Courier New" w:cs="Courier New" w:hAnsi="Courier New"/><w:color w:val="000000"/><w:sz w:val="20"/><w:szCs w:val="20"/></w:rPr><w:tab/><w:tab/><w:t>&quot;idEae&quot; : 8775,</w:t></w:r></w:ins></w:p><w:p><w:pPr><w:pStyle w:val="style0"/><w:pBdr><w:top w:color="00000A" w:space="0" w:sz="4" w:val="single"/><w:left w:color="00000A" w:space="0" w:sz="4" w:val="single"/><w:bottom w:color="00000A" w:space="0" w:sz="4" w:val="single"/><w:right w:color="00000A" w:space="0" w:sz="4" w:val="single"/></w:pBdr><w:shd w:fill="DAEEF3" w:val="clear"/><w:spacing w:after="0" w:before="0" w:line="100" w:lineRule="atLeast"/></w:pPr><w:r><w:rPr><w:rFonts w:ascii="Courier New" w:cs="Courier New" w:hAnsi="Courier New"/><w:color w:val="000000"/><w:sz w:val="20"/><w:szCs w:val="20"/></w:rPr><w:tab/><w:tab/></w:r><w:bookmarkStart w:id="1" w:name="__DdeLink__5739_591987490"/><w:r><w:rPr><w:rFonts w:ascii="Courier New" w:cs="Courier New" w:hAnsi="Courier New"/><w:color w:val="000000"/><w:sz w:val="20"/><w:szCs w:val="20"/></w:rPr><w:t>&quot;</w:t></w:r><w:bookmarkEnd w:id="1"/><w:r><w:rPr><w:rFonts w:ascii="Courier New" w:cs="Courier New" w:hAnsi="Courier New"/><w:color w:val="000000"/><w:sz w:val="20"/><w:szCs w:val="20"/></w:rPr><w:t>direction</w:t></w:r><w:ins w:author="Auteur inconnu" w:date="2012-10-05T09:47:00Z" w:id="5"><w:r><w:rPr><w:rFonts w:ascii="Courier New" w:cs="Courier New" w:hAnsi="Courier New"/><w:color w:val="000000"/><w:sz w:val="20"/><w:szCs w:val="20"/></w:rPr><w:t>Service</w:t></w:r></w:ins><w:r><w:rPr><w:rFonts w:ascii="Courier New" w:cs="Courier New" w:hAnsi="Courier New"/><w:color w:val="000000"/><w:sz w:val="20"/><w:szCs w:val="20"/></w:rPr><w:t>&quot; : &quot;DJCS&quot;,</w:t></w:r></w:p><w:p><w:pPr><w:pStyle w:val="style0"/><w:pBdr><w:top w:color="00000A" w:space="0" w:sz="4" w:val="single"/><w:left w:color="00000A" w:space="0" w:sz="4" w:val="single"/><w:bottom w:color="00000A" w:space="0" w:sz="4" w:val="single"/><w:right w:color="00000A" w:space="0" w:sz="4" w:val="single"/></w:pBdr><w:shd w:fill="DAEEF3" w:val="clear"/><w:spacing w:after="0" w:before="0" w:line="100" w:lineRule="atLeast"/></w:pPr><w:r><w:rPr><w:rFonts w:ascii="Courier New" w:cs="Courier New" w:hAnsi="Courier New"/><w:color w:val="000000"/><w:sz w:val="20"/><w:szCs w:val="20"/></w:rPr><w:tab/><w:tab/></w:r><w:r><w:rPr><w:rFonts w:ascii="Courier New" w:cs="Courier New" w:hAnsi="Courier New"/><w:color w:val="000000"/><w:sz w:val="20"/><w:szCs w:val="20"/><w:lang w:val="en-US"/></w:rPr><w:t>&quot;service&quot; : &quot;SCF&quot;,</w:t></w:r></w:p><w:p><w:pPr><w:pStyle w:val="style0"/><w:pBdr><w:top w:color="00000A" w:space="0" w:sz="4" w:val="single"/><w:left w:color="00000A" w:space="0" w:sz="4" w:val="single"/><w:bottom w:color="00000A" w:space="0" w:sz="4" w:val="single"/><w:right w:color="00000A" w:space="0" w:sz="4" w:val="single"/></w:pBdr><w:shd w:fill="DAEEF3" w:val="clear"/><w:spacing w:after="0" w:before="0" w:line="100" w:lineRule="atLeast"/></w:pPr><w:r><w:rPr><w:rFonts w:ascii="Courier New" w:cs="Courier New" w:hAnsi="Courier New"/><w:color w:val="000000"/><w:sz w:val="20"/><w:szCs w:val="20"/><w:lang w:val="en-US"/></w:rPr><w:tab/><w:tab/><w:t>&quot;section</w:t></w:r><w:ins w:author="Auteur inconnu" w:date="2012-10-05T09:47:00Z" w:id="6"><w:r><w:rPr><w:rFonts w:ascii="Courier New" w:cs="Courier New" w:hAnsi="Courier New"/><w:color w:val="000000"/><w:sz w:val="20"/><w:szCs w:val="20"/><w:lang w:val="en-US"/></w:rPr><w:t>Service</w:t></w:r></w:ins><w:r><w:rPr><w:rFonts w:ascii="Courier New" w:cs="Courier New" w:hAnsi="Courier New"/><w:color w:val="000000"/><w:sz w:val="20"/><w:szCs w:val="20"/><w:lang w:val="en-US"/></w:rPr><w:t>&quot; : &quot;THEATRE&quot;,</w:t></w:r></w:p><w:p><w:pPr><w:pStyle w:val="style0"/><w:pBdr><w:top w:color="00000A" w:space="0" w:sz="4" w:val="single"/><w:left w:color="00000A" w:space="0" w:sz="4" w:val="single"/><w:bottom w:color="00000A" w:space="0" w:sz="4" w:val="single"/><w:right w:color="00000A" w:space="0" w:sz="4" w:val="single"/></w:pBdr><w:shd w:fill="DAEEF3" w:val="clear"/><w:spacing w:after="0" w:before="0" w:line="100" w:lineRule="atLeast"/></w:pPr><w:r><w:rPr><w:rFonts w:ascii="Courier New" w:cs="Courier New" w:hAnsi="Courier New"/><w:color w:val="000000"/><w:sz w:val="20"/><w:szCs w:val="20"/><w:lang w:val="en-US"/></w:rPr><w:tab/><w:tab/><w:t>&quot;</w:t></w:r><w:ins w:author="Auteur inconnu" w:date="2012-10-05T10:14:00Z" w:id="7"><w:r><w:rPr><w:rFonts w:ascii="Courier New" w:cs="Courier New" w:hAnsi="Courier New"/><w:color w:val="000000"/><w:sz w:val="20"/><w:szCs w:val="20"/><w:lang w:val="en-US"/></w:rPr><w:t>agentE</w:t></w:r></w:ins><w:del w:author="Auteur inconnu" w:date="2012-10-05T10:14:00Z" w:id="8"><w:r><w:rPr><w:rFonts w:ascii="Courier New" w:cs="Courier New" w:hAnsi="Courier New"/><w:color w:val="000000"/><w:sz w:val="20"/><w:szCs w:val="20"/><w:lang w:val="en-US"/></w:rPr><w:delText>e</w:delText></w:r></w:del><w:r><w:rPr><w:rFonts w:ascii="Courier New" w:cs="Courier New" w:hAnsi="Courier New"/><w:color w:val="000000"/><w:sz w:val="20"/><w:szCs w:val="20"/><w:lang w:val="en-US"/></w:rPr><w:t xml:space="preserve">value&quot; : </w:t><w:tab/><w:t>{</w:t></w:r></w:p><w:p><w:pPr><w:pStyle w:val="style0"/><w:pBdr><w:top w:color="00000A" w:space="0" w:sz="4" w:val="single"/><w:left w:color="00000A" w:space="0" w:sz="4" w:val="single"/><w:bottom w:color="00000A" w:space="0" w:sz="4" w:val="single"/><w:right w:color="00000A" w:space="0" w:sz="4" w:val="single"/></w:pBdr><w:shd w:fill="DAEEF3" w:val="clear"/><w:spacing w:after="0" w:before="0" w:line="100" w:lineRule="atLeast"/></w:pPr><w:r><w:rPr><w:rFonts w:ascii="Courier New" w:cs="Courier New" w:hAnsi="Courier New"/><w:color w:val="000000"/><w:sz w:val="20"/><w:szCs w:val="20"/><w:lang w:val="en-US"/></w:rPr><w:tab/><w:tab/><w:tab/><w:tab/><w:tab/><w:t>&quot;nom</w:t></w:r><w:del w:author="Auteur inconnu" w:date="2012-10-05T12:16:00Z" w:id="9"><w:r><w:rPr><w:rFonts w:ascii="Courier New" w:cs="Courier New" w:hAnsi="Courier New"/><w:color w:val="000000"/><w:sz w:val="20"/><w:szCs w:val="20"/><w:lang w:val="en-US"/></w:rPr><w:delText>Evalue</w:delText></w:r></w:del><w:r><w:rPr><w:rFonts w:ascii="Courier New" w:cs="Courier New" w:hAnsi="Courier New"/><w:color w:val="000000"/><w:sz w:val="20"/><w:szCs w:val="20"/><w:lang w:val="en-US"/></w:rPr><w:t>&quot; : &quot;&quot;,</w:t></w:r></w:p><w:p><w:pPr><w:pStyle w:val="style0"/><w:pBdr><w:top w:color="00000A" w:space="0" w:sz="4" w:val="single"/><w:left w:color="00000A" w:space="0" w:sz="4" w:val="single"/><w:bottom w:color="00000A" w:space="0" w:sz="4" w:val="single"/><w:right w:color="00000A" w:space="0" w:sz="4" w:val="single"/></w:pBdr><w:shd w:fill="DAEEF3" w:val="clear"/><w:spacing w:after="0" w:before="0" w:line="100" w:lineRule="atLeast"/></w:pPr><w:r><w:rPr><w:rFonts w:ascii="Courier New" w:cs="Courier New" w:hAnsi="Courier New"/><w:color w:val="000000"/><w:sz w:val="20"/><w:szCs w:val="20"/><w:lang w:val="en-US"/></w:rPr><w:tab/><w:tab/><w:tab/><w:tab/><w:tab/><w:t>&quot;prenom</w:t></w:r><w:del w:author="Auteur inconnu" w:date="2012-10-05T12:16:00Z" w:id="10"><w:r><w:rPr><w:rFonts w:ascii="Courier New" w:cs="Courier New" w:hAnsi="Courier New"/><w:color w:val="000000"/><w:sz w:val="20"/><w:szCs w:val="20"/><w:lang w:val="en-US"/></w:rPr><w:delText>Evalue</w:delText></w:r></w:del><w:r><w:rPr><w:rFonts w:ascii="Courier New" w:cs="Courier New" w:hAnsi="Courier New"/><w:color w:val="000000"/><w:sz w:val="20"/><w:szCs w:val="20"/><w:lang w:val="en-US"/></w:rPr><w:t>&quot; : &quot;Beline&quot;,</w:t></w:r></w:p><w:p><w:pPr><w:pStyle w:val="style0"/><w:pBdr><w:top w:color="00000A" w:space="0" w:sz="4" w:val="single"/><w:left w:color="00000A" w:space="0" w:sz="4" w:val="single"/><w:bottom w:color="00000A" w:space="0" w:sz="4" w:val="single"/><w:right w:color="00000A" w:space="0" w:sz="4" w:val="single"/></w:pBdr><w:shd w:fill="DAEEF3" w:val="clear"/><w:spacing w:after="0" w:before="0" w:line="100" w:lineRule="atLeast"/></w:pPr><w:r><w:rPr><w:rFonts w:ascii="Courier New" w:cs="Courier New" w:hAnsi="Courier New"/><w:color w:val="000000"/><w:sz w:val="20"/><w:szCs w:val="20"/><w:lang w:val="en-US"/></w:rPr><w:tab/><w:tab/><w:tab/><w:tab/><w:tab/><w:t>&quot;id</w:t></w:r><w:del w:author="Auteur inconnu" w:date="2012-10-05T12:17:00Z" w:id="11"><w:r><w:rPr><w:rFonts w:ascii="Courier New" w:cs="Courier New" w:hAnsi="Courier New"/><w:color w:val="000000"/><w:sz w:val="20"/><w:szCs w:val="20"/><w:lang w:val="en-US"/></w:rPr><w:delText>Evalue</w:delText></w:r></w:del><w:ins w:author="Auteur inconnu" w:date="2012-10-05T12:17:00Z" w:id="12"><w:r><w:rPr><w:rFonts w:ascii="Courier New" w:cs="Courier New" w:hAnsi="Courier New"/><w:color w:val="000000"/><w:sz w:val="20"/><w:szCs w:val="20"/><w:lang w:val="en-US"/></w:rPr><w:t>Agent</w:t></w:r></w:ins><w:r><w:rPr><w:rFonts w:ascii="Courier New" w:cs="Courier New" w:hAnsi="Courier New"/><w:color w:val="000000"/><w:sz w:val="20"/><w:szCs w:val="20"/><w:lang w:val="en-US"/></w:rPr><w:t>&quot; : 1002</w:t></w:r></w:p><w:p><w:pPr><w:pStyle w:val="style0"/><w:pBdr><w:top w:color="00000A" w:space="0" w:sz="4" w:val="single"/><w:left w:color="00000A" w:space="0" w:sz="4" w:val="single"/><w:bottom w:color="00000A" w:space="0" w:sz="4" w:val="single"/><w:right w:color="00000A" w:space="0" w:sz="4" w:val="single"/></w:pBdr><w:shd w:fill="DAEEF3" w:val="clear"/><w:spacing w:after="0" w:before="0" w:line="100" w:lineRule="atLeast"/></w:pPr><w:r><w:rPr><w:rFonts w:ascii="Courier New" w:cs="Courier New" w:hAnsi="Courier New"/><w:color w:val="000000"/><w:sz w:val="20"/><w:szCs w:val="20"/><w:lang w:val="en-US"/></w:rPr><w:tab/><w:tab/><w:tab/><w:tab/><w:t>},</w:t></w:r></w:p><w:p><w:pPr><w:pStyle w:val="style0"/><w:pBdr><w:top w:color="00000A" w:space="0" w:sz="4" w:val="single"/><w:left w:color="00000A" w:space="0" w:sz="4" w:val="single"/><w:bottom w:color="00000A" w:space="0" w:sz="4" w:val="single"/><w:right w:color="00000A" w:space="0" w:sz="4" w:val="single"/></w:pBdr><w:shd w:fill="DAEEF3" w:val="clear"/><w:spacing w:after="0" w:before="0" w:line="100" w:lineRule="atLeast"/></w:pPr><w:r><w:rPr><w:rFonts w:ascii="Courier New" w:cs="Courier New" w:hAnsi="Courier New"/><w:color w:val="000000"/><w:sz w:val="20"/><w:szCs w:val="20"/><w:lang w:val="en-US"/></w:rPr><w:tab/><w:tab/><w:t>&quot;</w:t></w:r><w:ins w:author="Auteur inconnu" w:date="2012-10-05T10:14:00Z" w:id="13"><w:r><w:rPr><w:rFonts w:ascii="Courier New" w:cs="Courier New" w:hAnsi="Courier New"/><w:color w:val="000000"/><w:sz w:val="20"/><w:szCs w:val="20"/><w:lang w:val="en-US"/></w:rPr><w:t>agent</w:t></w:r></w:ins><w:del w:author="Auteur inconnu" w:date="2012-10-05T10:14:00Z" w:id="14"><w:r><w:rPr><w:rFonts w:ascii="Courier New" w:cs="Courier New" w:hAnsi="Courier New"/><w:color w:val="000000"/><w:sz w:val="20"/><w:szCs w:val="20"/><w:lang w:val="en-US"/></w:rPr><w:delText>s</w:delText></w:r></w:del><w:ins w:author="Auteur inconnu" w:date="2012-10-05T10:14:00Z" w:id="15"><w:r><w:rPr><w:rFonts w:ascii="Courier New" w:cs="Courier New" w:hAnsi="Courier New"/><w:color w:val="000000"/><w:sz w:val="20"/><w:szCs w:val="20"/><w:lang w:val="en-US"/></w:rPr><w:t>S</w:t></w:r></w:ins><w:r><w:rPr><w:rFonts w:ascii="Courier New" w:cs="Courier New" w:hAnsi="Courier New"/><w:color w:val="000000"/><w:sz w:val="20"/><w:szCs w:val="20"/><w:lang w:val="en-US"/></w:rPr><w:t xml:space="preserve">hd&quot; : </w:t><w:tab/><w:t>{</w:t></w:r></w:p><w:p><w:pPr><w:pStyle w:val="style0"/><w:pBdr><w:top w:color="00000A" w:space="0" w:sz="4" w:val="single"/><w:left w:color="00000A" w:space="0" w:sz="4" w:val="single"/><w:bottom w:color="00000A" w:space="0" w:sz="4" w:val="single"/><w:right w:color="00000A" w:space="0" w:sz="4" w:val="single"/></w:pBdr><w:shd w:fill="DAEEF3" w:val="clear"/><w:spacing w:after="0" w:before="0" w:line="100" w:lineRule="atLeast"/></w:pPr><w:r><w:rPr><w:rFonts w:ascii="Courier New" w:cs="Courier New" w:hAnsi="Courier New"/><w:color w:val="000000"/><w:sz w:val="20"/><w:szCs w:val="20"/><w:lang w:val="en-US"/></w:rPr><w:tab/><w:tab/><w:tab/><w:tab/><w:tab/><w:t>&quot;nom</w:t></w:r><w:del w:author="Auteur inconnu" w:date="2012-10-05T12:17:00Z" w:id="16"><w:r><w:rPr><w:rFonts w:ascii="Courier New" w:cs="Courier New" w:hAnsi="Courier New"/><w:color w:val="000000"/><w:sz w:val="20"/><w:szCs w:val="20"/><w:lang w:val="en-US"/></w:rPr><w:delText>Shd</w:delText></w:r></w:del><w:r><w:rPr><w:rFonts w:ascii="Courier New" w:cs="Courier New" w:hAnsi="Courier New"/><w:color w:val="000000"/><w:sz w:val="20"/><w:szCs w:val="20"/><w:lang w:val="en-US"/></w:rPr><w:t>&quot; : &quot;Argan&quot;,</w:t></w:r></w:p><w:p><w:pPr><w:pStyle w:val="style0"/><w:pBdr><w:top w:color="00000A" w:space="0" w:sz="4" w:val="single"/><w:left w:color="00000A" w:space="0" w:sz="4" w:val="single"/><w:bottom w:color="00000A" w:space="0" w:sz="4" w:val="single"/><w:right w:color="00000A" w:space="0" w:sz="4" w:val="single"/></w:pBdr><w:shd w:fill="DAEEF3" w:val="clear"/><w:spacing w:after="0" w:before="0" w:line="100" w:lineRule="atLeast"/></w:pPr><w:r><w:rPr><w:rFonts w:ascii="Courier New" w:cs="Courier New" w:hAnsi="Courier New"/><w:color w:val="000000"/><w:sz w:val="20"/><w:szCs w:val="20"/><w:lang w:val="en-US"/></w:rPr><w:tab/><w:tab/><w:tab/><w:tab/><w:tab/><w:t>&quot;prenom</w:t></w:r><w:del w:author="Auteur inconnu" w:date="2012-10-05T12:17:00Z" w:id="17"><w:r><w:rPr><w:rFonts w:ascii="Courier New" w:cs="Courier New" w:hAnsi="Courier New"/><w:color w:val="000000"/><w:sz w:val="20"/><w:szCs w:val="20"/><w:lang w:val="en-US"/></w:rPr><w:delText>Shd</w:delText></w:r></w:del><w:r><w:rPr><w:rFonts w:ascii="Courier New" w:cs="Courier New" w:hAnsi="Courier New"/><w:color w:val="000000"/><w:sz w:val="20"/><w:szCs w:val="20"/><w:lang w:val="en-US"/></w:rPr><w:t>&quot; : &quot;argan&quot;,</w:t></w:r></w:p><w:p><w:pPr><w:pStyle w:val="style0"/><w:pBdr><w:top w:color="00000A" w:space="0" w:sz="4" w:val="single"/><w:left w:color="00000A" w:space="0" w:sz="4" w:val="single"/><w:bottom w:color="00000A" w:space="0" w:sz="4" w:val="single"/><w:right w:color="00000A" w:space="0" w:sz="4" w:val="single"/></w:pBdr><w:shd w:fill="DAEEF3" w:val="clear"/><w:spacing w:after="0" w:before="0" w:line="100" w:lineRule="atLeast"/></w:pPr><w:r><w:rPr><w:rFonts w:ascii="Courier New" w:cs="Courier New" w:hAnsi="Courier New"/><w:color w:val="000000"/><w:sz w:val="20"/><w:szCs w:val="20"/><w:lang w:val="en-US"/></w:rPr><w:tab/><w:tab/><w:tab/><w:tab/><w:tab/><w:t>&quot;id</w:t></w:r><w:del w:author="Auteur inconnu" w:date="2012-10-05T12:17:00Z" w:id="18"><w:r><w:rPr><w:rFonts w:ascii="Courier New" w:cs="Courier New" w:hAnsi="Courier New"/><w:color w:val="000000"/><w:sz w:val="20"/><w:szCs w:val="20"/><w:lang w:val="en-US"/></w:rPr><w:delText>Shd</w:delText></w:r></w:del><w:ins w:author="Auteur inconnu" w:date="2012-10-05T12:17:00Z" w:id="19"><w:r><w:rPr><w:rFonts w:ascii="Courier New" w:cs="Courier New" w:hAnsi="Courier New"/><w:color w:val="000000"/><w:sz w:val="20"/><w:szCs w:val="20"/><w:lang w:val="en-US"/></w:rPr><w:t>Agent</w:t></w:r></w:ins><w:r><w:rPr><w:rFonts w:ascii="Courier New" w:cs="Courier New" w:hAnsi="Courier New"/><w:color w:val="000000"/><w:sz w:val="20"/><w:szCs w:val="20"/><w:lang w:val="en-US"/></w:rPr><w:t>&quot; : 4574</w:t></w:r></w:p><w:p><w:pPr><w:pStyle w:val="style0"/><w:pBdr><w:top w:color="00000A" w:space="0" w:sz="4" w:val="single"/><w:left w:color="00000A" w:space="0" w:sz="4" w:val="single"/><w:bottom w:color="00000A" w:space="0" w:sz="4" w:val="single"/><w:right w:color="00000A" w:space="0" w:sz="4" w:val="single"/></w:pBdr><w:shd w:fill="DAEEF3" w:val="clear"/><w:spacing w:after="0" w:before="0" w:line="100" w:lineRule="atLeast"/></w:pPr><w:r><w:rPr><w:rFonts w:ascii="Courier New" w:cs="Courier New" w:hAnsi="Courier New"/><w:color w:val="000000"/><w:sz w:val="20"/><w:szCs w:val="20"/><w:lang w:val="en-US"/></w:rPr><w:tab/><w:tab/><w:tab/><w:tab/><w:t>},</w:t></w:r></w:p><w:p><w:pPr><w:pStyle w:val="style0"/><w:pBdr><w:top w:color="00000A" w:space="0" w:sz="4" w:val="single"/><w:left w:color="00000A" w:space="0" w:sz="4" w:val="single"/><w:bottom w:color="00000A" w:space="0" w:sz="4" w:val="single"/><w:right w:color="00000A" w:space="0" w:sz="4" w:val="single"/></w:pBdr><w:shd w:fill="DAEEF3" w:val="clear"/><w:spacing w:after="0" w:before="0" w:line="100" w:lineRule="atLeast"/></w:pPr><w:r><w:rPr><w:rFonts w:ascii="Courier New" w:cs="Courier New" w:hAnsi="Courier New"/><w:color w:val="000000"/><w:sz w:val="20"/><w:szCs w:val="20"/><w:lang w:val="en-US"/></w:rPr><w:tab/><w:tab/><w:t>&quot;evaluateurs&quot; : [</w:t></w:r></w:p><w:p><w:pPr><w:pStyle w:val="style0"/><w:pBdr><w:top w:color="00000A" w:space="0" w:sz="4" w:val="single"/><w:left w:color="00000A" w:space="0" w:sz="4" w:val="single"/><w:bottom w:color="00000A" w:space="0" w:sz="4" w:val="single"/><w:right w:color="00000A" w:space="0" w:sz="4" w:val="single"/></w:pBdr><w:shd w:fill="DAEEF3" w:val="clear"/><w:spacing w:after="0" w:before="0" w:line="100" w:lineRule="atLeast"/></w:pPr><w:r><w:rPr><w:rFonts w:ascii="Courier New" w:cs="Courier New" w:hAnsi="Courier New"/><w:color w:val="000000"/><w:sz w:val="20"/><w:szCs w:val="20"/><w:lang w:val="en-US"/></w:rPr><w:tab/><w:tab/><w:tab/><w:tab/><w:tab/><w:tab/><w:t>{</w:t></w:r></w:p><w:p><w:pPr><w:pStyle w:val="style0"/><w:pBdr><w:top w:color="00000A" w:space="0" w:sz="4" w:val="single"/><w:left w:color="00000A" w:space="0" w:sz="4" w:val="single"/><w:bottom w:color="00000A" w:space="0" w:sz="4" w:val="single"/><w:right w:color="00000A" w:space="0" w:sz="4" w:val="single"/></w:pBdr><w:shd w:fill="DAEEF3" w:val="clear"/><w:spacing w:after="0" w:before="0" w:line="100" w:lineRule="atLeast"/></w:pPr><w:r><w:rPr><w:rFonts w:ascii="Courier New" w:cs="Courier New" w:hAnsi="Courier New"/><w:color w:val="000000"/><w:sz w:val="20"/><w:szCs w:val="20"/><w:lang w:val="en-US"/></w:rPr><w:tab/><w:tab/><w:tab/><w:tab/><w:tab/><w:tab/><w:tab/><w:t>&quot;nom</w:t></w:r><w:del w:author="Auteur inconnu" w:date="2012-10-08T13:06:00Z" w:id="20"><w:r><w:rPr><w:rFonts w:ascii="Courier New" w:cs="Courier New" w:hAnsi="Courier New"/><w:color w:val="000000"/><w:sz w:val="20"/><w:szCs w:val="20"/><w:lang w:val="en-US"/></w:rPr><w:delText>Evaluateur</w:delText></w:r></w:del><w:r><w:rPr><w:rFonts w:ascii="Courier New" w:cs="Courier New" w:hAnsi="Courier New"/><w:color w:val="000000"/><w:sz w:val="20"/><w:szCs w:val="20"/><w:lang w:val="en-US"/></w:rPr><w:t>&quot; : &quot;Argan&quot;,</w:t></w:r></w:p><w:p><w:pPr><w:pStyle w:val="style0"/><w:pBdr><w:top w:color="00000A" w:space="0" w:sz="4" w:val="single"/><w:left w:color="00000A" w:space="0" w:sz="4" w:val="single"/><w:bottom w:color="00000A" w:space="0" w:sz="4" w:val="single"/><w:right w:color="00000A" w:space="0" w:sz="4" w:val="single"/></w:pBdr><w:shd w:fill="DAEEF3" w:val="clear"/><w:spacing w:after="0" w:before="0" w:line="100" w:lineRule="atLeast"/></w:pPr><w:r><w:rPr><w:rFonts w:ascii="Courier New" w:cs="Courier New" w:hAnsi="Courier New"/><w:color w:val="000000"/><w:sz w:val="20"/><w:szCs w:val="20"/><w:lang w:val="en-US"/></w:rPr><w:tab/><w:tab/><w:tab/><w:tab/><w:tab/><w:tab/><w:tab/><w:t>&quot;prenom</w:t></w:r><w:del w:author="Auteur inconnu" w:date="2012-10-08T13:06:00Z" w:id="21"><w:r><w:rPr><w:rFonts w:ascii="Courier New" w:cs="Courier New" w:hAnsi="Courier New"/><w:color w:val="000000"/><w:sz w:val="20"/><w:szCs w:val="20"/><w:lang w:val="en-US"/></w:rPr><w:delText>Evaluateur</w:delText></w:r></w:del><w:r><w:rPr><w:rFonts w:ascii="Courier New" w:cs="Courier New" w:hAnsi="Courier New"/><w:color w:val="000000"/><w:sz w:val="20"/><w:szCs w:val="20"/><w:lang w:val="en-US"/></w:rPr><w:t>&quot; : &quot;argan&quot;,</w:t></w:r></w:p><w:p><w:pPr><w:pStyle w:val="style0"/><w:pBdr><w:top w:color="00000A" w:space="0" w:sz="4" w:val="single"/><w:left w:color="00000A" w:space="0" w:sz="4" w:val="single"/><w:bottom w:color="00000A" w:space="0" w:sz="4" w:val="single"/><w:right w:color="00000A" w:space="0" w:sz="4" w:val="single"/></w:pBdr><w:shd w:fill="DAEEF3" w:val="clear"/><w:spacing w:after="0" w:before="0" w:line="100" w:lineRule="atLeast"/></w:pPr><w:r><w:rPr><w:rFonts w:ascii="Courier New" w:cs="Courier New" w:hAnsi="Courier New"/><w:color w:val="000000"/><w:sz w:val="20"/><w:szCs w:val="20"/><w:lang w:val="en-US"/></w:rPr><w:tab/><w:tab/><w:tab/><w:tab/><w:tab/><w:tab/><w:tab/><w:t>&quot;id</w:t></w:r><w:ins w:author="Auteur inconnu" w:date="2012-10-08T13:07:00Z" w:id="22"><w:r><w:rPr><w:rFonts w:ascii="Courier New" w:cs="Courier New" w:hAnsi="Courier New"/><w:color w:val="000000"/><w:sz w:val="20"/><w:szCs w:val="20"/><w:lang w:val="en-US"/></w:rPr><w:t>Agent</w:t></w:r></w:ins><w:del w:author="Auteur inconnu" w:date="2012-10-08T13:06:00Z" w:id="23"><w:r><w:rPr><w:rFonts w:ascii="Courier New" w:cs="Courier New" w:hAnsi="Courier New"/><w:color w:val="000000"/><w:sz w:val="20"/><w:szCs w:val="20"/><w:lang w:val="en-US"/></w:rPr><w:delText>Evaluateur</w:delText></w:r></w:del><w:r><w:rPr><w:rFonts w:ascii="Courier New" w:cs="Courier New" w:hAnsi="Courier New"/><w:color w:val="000000"/><w:sz w:val="20"/><w:szCs w:val="20"/><w:lang w:val="en-US"/></w:rPr><w:t>&quot; : 1254</w:t></w:r></w:p><w:p><w:pPr><w:pStyle w:val="style0"/><w:pBdr><w:top w:color="00000A" w:space="0" w:sz="4" w:val="single"/><w:left w:color="00000A" w:space="0" w:sz="4" w:val="single"/><w:bottom w:color="00000A" w:space="0" w:sz="4" w:val="single"/><w:right w:color="00000A" w:space="0" w:sz="4" w:val="single"/></w:pBdr><w:shd w:fill="DAEEF3" w:val="clear"/><w:spacing w:after="0" w:before="0" w:line="100" w:lineRule="atLeast"/></w:pPr><w:r><w:rPr><w:rFonts w:ascii="Courier New" w:cs="Courier New" w:hAnsi="Courier New"/><w:color w:val="000000"/><w:sz w:val="20"/><w:szCs w:val="20"/><w:lang w:val="en-US"/></w:rPr><w:tab/><w:tab/><w:tab/><w:tab/><w:tab/><w:tab/><w:t>}</w:t></w:r></w:p><w:p><w:pPr><w:pStyle w:val="style0"/><w:pBdr><w:top w:color="00000A" w:space="0" w:sz="4" w:val="single"/><w:left w:color="00000A" w:space="0" w:sz="4" w:val="single"/><w:bottom w:color="00000A" w:space="0" w:sz="4" w:val="single"/><w:right w:color="00000A" w:space="0" w:sz="4" w:val="single"/></w:pBdr><w:shd w:fill="DAEEF3" w:val="clear"/><w:spacing w:after="0" w:before="0" w:line="100" w:lineRule="atLeast"/></w:pPr><w:r><w:rPr><w:rFonts w:ascii="Courier New" w:cs="Courier New" w:hAnsi="Courier New"/><w:color w:val="000000"/><w:sz w:val="20"/><w:szCs w:val="20"/><w:lang w:val="en-US"/></w:rPr><w:tab/><w:tab/><w:tab/><w:tab/><w:tab/><w:t>],</w:t></w:r></w:p><w:p><w:pPr><w:pStyle w:val="style0"/><w:pBdr><w:top w:color="00000A" w:space="0" w:sz="4" w:val="single"/><w:left w:color="00000A" w:space="0" w:sz="4" w:val="single"/><w:bottom w:color="00000A" w:space="0" w:sz="4" w:val="single"/><w:right w:color="00000A" w:space="0" w:sz="4" w:val="single"/></w:pBdr><w:shd w:fill="DAEEF3" w:val="clear"/><w:spacing w:after="0" w:before="0" w:line="100" w:lineRule="atLeast"/></w:pPr><w:r><w:rPr><w:rFonts w:ascii="Courier New" w:cs="Courier New" w:hAnsi="Courier New"/><w:color w:val="000000"/><w:sz w:val="20"/><w:szCs w:val="20"/><w:lang w:val="en-US"/></w:rPr><w:tab/><w:tab/><w:t>&quot;</w:t></w:r><w:ins w:author="Auteur inconnu" w:date="2012-10-05T10:14:00Z" w:id="24"><w:r><w:rPr><w:rFonts w:ascii="Courier New" w:cs="Courier New" w:hAnsi="Courier New"/><w:color w:val="000000"/><w:sz w:val="20"/><w:szCs w:val="20"/><w:lang w:val="en-US"/></w:rPr><w:t>agent</w:t></w:r></w:ins><w:del w:author="Auteur inconnu" w:date="2012-10-05T10:14:00Z" w:id="25"><w:r><w:rPr><w:rFonts w:ascii="Courier New" w:cs="Courier New" w:hAnsi="Courier New"/><w:color w:val="000000"/><w:sz w:val="20"/><w:szCs w:val="20"/><w:lang w:val="en-US"/></w:rPr><w:delText>d</w:delText></w:r></w:del><w:ins w:author="Auteur inconnu" w:date="2012-10-05T10:14:00Z" w:id="26"><w:r><w:rPr><w:rFonts w:ascii="Courier New" w:cs="Courier New" w:hAnsi="Courier New"/><w:color w:val="000000"/><w:sz w:val="20"/><w:szCs w:val="20"/><w:lang w:val="en-US"/></w:rPr><w:t>D</w:t></w:r></w:ins><w:r><w:rPr><w:rFonts w:ascii="Courier New" w:cs="Courier New" w:hAnsi="Courier New"/><w:color w:val="000000"/><w:sz w:val="20"/><w:szCs w:val="20"/><w:lang w:val="en-US"/></w:rPr><w:t xml:space="preserve">elegataire&quot; : </w:t><w:tab/><w:t>{</w:t></w:r></w:p><w:p><w:pPr><w:pStyle w:val="style0"/><w:pBdr><w:top w:color="00000A" w:space="0" w:sz="4" w:val="single"/><w:left w:color="00000A" w:space="0" w:sz="4" w:val="single"/><w:bottom w:color="00000A" w:space="0" w:sz="4" w:val="single"/><w:right w:color="00000A" w:space="0" w:sz="4" w:val="single"/></w:pBdr><w:shd w:fill="DAEEF3" w:val="clear"/><w:spacing w:after="0" w:before="0" w:line="100" w:lineRule="atLeast"/></w:pPr><w:r><w:rPr><w:rFonts w:ascii="Courier New" w:cs="Courier New" w:hAnsi="Courier New"/><w:color w:val="000000"/><w:sz w:val="20"/><w:szCs w:val="20"/><w:lang w:val="en-US"/></w:rPr><w:tab/><w:tab/><w:tab/><w:tab/><w:tab/><w:tab/><w:t>&quot;nom</w:t></w:r><w:del w:author="Auteur inconnu" w:date="2012-10-05T12:17:00Z" w:id="27"><w:r><w:rPr><w:rFonts w:ascii="Courier New" w:cs="Courier New" w:hAnsi="Courier New"/><w:color w:val="000000"/><w:sz w:val="20"/><w:szCs w:val="20"/><w:lang w:val="en-US"/></w:rPr><w:delText>Delegataire</w:delText></w:r></w:del><w:r><w:rPr><w:rFonts w:ascii="Courier New" w:cs="Courier New" w:hAnsi="Courier New"/><w:color w:val="000000"/><w:sz w:val="20"/><w:szCs w:val="20"/><w:lang w:val="en-US"/></w:rPr><w:t>&quot; : &quot;Dupont&quot;,</w:t></w:r></w:p><w:p><w:pPr><w:pStyle w:val="style0"/><w:pBdr><w:top w:color="00000A" w:space="0" w:sz="4" w:val="single"/><w:left w:color="00000A" w:space="0" w:sz="4" w:val="single"/><w:bottom w:color="00000A" w:space="0" w:sz="4" w:val="single"/><w:right w:color="00000A" w:space="0" w:sz="4" w:val="single"/></w:pBdr><w:shd w:fill="DAEEF3" w:val="clear"/><w:spacing w:after="0" w:before="0" w:line="100" w:lineRule="atLeast"/></w:pPr><w:r><w:rPr><w:rFonts w:ascii="Courier New" w:cs="Courier New" w:hAnsi="Courier New"/><w:color w:val="000000"/><w:sz w:val="20"/><w:szCs w:val="20"/><w:lang w:val="en-US"/></w:rPr><w:tab/><w:tab/><w:tab/><w:tab/><w:tab/><w:tab/><w:t>&quot;prenom</w:t></w:r><w:del w:author="Auteur inconnu" w:date="2012-10-05T12:17:00Z" w:id="28"><w:r><w:rPr><w:rFonts w:ascii="Courier New" w:cs="Courier New" w:hAnsi="Courier New"/><w:color w:val="000000"/><w:sz w:val="20"/><w:szCs w:val="20"/><w:lang w:val="en-US"/></w:rPr><w:delText>Delegataire</w:delText></w:r></w:del><w:r><w:rPr><w:rFonts w:ascii="Courier New" w:cs="Courier New" w:hAnsi="Courier New"/><w:color w:val="000000"/><w:sz w:val="20"/><w:szCs w:val="20"/><w:lang w:val="en-US"/></w:rPr><w:t>&quot; : &quot;Richard&quot;,</w:t></w:r></w:p><w:p><w:pPr><w:pStyle w:val="style0"/><w:pBdr><w:top w:color="00000A" w:space="0" w:sz="4" w:val="single"/><w:left w:color="00000A" w:space="0" w:sz="4" w:val="single"/><w:bottom w:color="00000A" w:space="0" w:sz="4" w:val="single"/><w:right w:color="00000A" w:space="0" w:sz="4" w:val="single"/></w:pBdr><w:shd w:fill="DAEEF3" w:val="clear"/><w:spacing w:after="0" w:before="0" w:line="100" w:lineRule="atLeast"/></w:pPr><w:r><w:rPr><w:rFonts w:ascii="Courier New" w:cs="Courier New" w:hAnsi="Courier New"/><w:color w:val="000000"/><w:sz w:val="20"/><w:szCs w:val="20"/><w:lang w:val="en-US"/></w:rPr><w:tab/><w:tab/><w:tab/><w:tab/><w:tab/><w:tab/><w:t>&quot;id</w:t></w:r><w:del w:author="Auteur inconnu" w:date="2012-10-05T12:17:00Z" w:id="29"><w:r><w:rPr><w:rFonts w:ascii="Courier New" w:cs="Courier New" w:hAnsi="Courier New"/><w:color w:val="000000"/><w:sz w:val="20"/><w:szCs w:val="20"/><w:lang w:val="en-US"/></w:rPr><w:delText>Delegataire</w:delText></w:r></w:del><w:ins w:author="Auteur inconnu" w:date="2012-10-05T12:17:00Z" w:id="30"><w:r><w:rPr><w:rFonts w:ascii="Courier New" w:cs="Courier New" w:hAnsi="Courier New"/><w:color w:val="000000"/><w:sz w:val="20"/><w:szCs w:val="20"/><w:lang w:val="en-US"/></w:rPr><w:t>Agent</w:t></w:r></w:ins><w:r><w:rPr><w:rFonts w:ascii="Courier New" w:cs="Courier New" w:hAnsi="Courier New"/><w:color w:val="000000"/><w:sz w:val="20"/><w:szCs w:val="20"/><w:lang w:val="en-US"/></w:rPr><w:t>&quot; : 25641</w:t></w:r></w:p><w:p><w:pPr><w:pStyle w:val="style0"/><w:pBdr><w:top w:color="00000A" w:space="0" w:sz="4" w:val="single"/><w:left w:color="00000A" w:space="0" w:sz="4" w:val="single"/><w:bottom w:color="00000A" w:space="0" w:sz="4" w:val="single"/><w:right w:color="00000A" w:space="0" w:sz="4" w:val="single"/></w:pBdr><w:shd w:fill="DAEEF3" w:val="clear"/><w:spacing w:after="0" w:before="0" w:line="100" w:lineRule="atLeast"/></w:pPr><w:r><w:rPr><w:rFonts w:ascii="Courier New" w:cs="Courier New" w:hAnsi="Courier New"/><w:color w:val="000000"/><w:sz w:val="20"/><w:szCs w:val="20"/><w:lang w:val="en-US"/></w:rPr><w:tab/><w:tab/><w:tab/><w:tab/><w:tab/><w:t>},</w:t></w:r></w:p><w:p><w:pPr><w:pStyle w:val="style0"/><w:pBdr><w:top w:color="00000A" w:space="0" w:sz="4" w:val="single"/><w:left w:color="00000A" w:space="0" w:sz="4" w:val="single"/><w:bottom w:color="00000A" w:space="0" w:sz="4" w:val="single"/><w:right w:color="00000A" w:space="0" w:sz="4" w:val="single"/></w:pBdr><w:shd w:fill="DAEEF3" w:val="clear"/><w:spacing w:after="0" w:before="0" w:line="100" w:lineRule="atLeast"/></w:pPr><w:r><w:rPr><w:rFonts w:ascii="Courier New" w:cs="Courier New" w:hAnsi="Courier New"/><w:color w:val="000000"/><w:sz w:val="20"/><w:szCs w:val="20"/><w:lang w:val="en-US"/></w:rPr><w:tab/><w:tab/></w:r><w:r><w:rPr><w:rFonts w:ascii="Courier New" w:cs="Courier New" w:hAnsi="Courier New"/><w:color w:val="000000"/><w:sz w:val="20"/><w:szCs w:val="20"/></w:rPr><w:t>&quot;etat</w:t></w:r><w:del w:author="Auteur inconnu" w:date="2012-10-05T09:48:00Z" w:id="31"><w:r><w:rPr><w:rFonts w:ascii="Courier New" w:cs="Courier New" w:hAnsi="Courier New"/><w:color w:val="000000"/><w:sz w:val="20"/><w:szCs w:val="20"/></w:rPr><w:delText>Eae</w:delText></w:r></w:del><w:r><w:rPr><w:rFonts w:ascii="Courier New" w:cs="Courier New" w:hAnsi="Courier New"/><w:color w:val="000000"/><w:sz w:val="20"/><w:szCs w:val="20"/></w:rPr><w:t>&quot; : &quot;Non affecté&quot;,</w:t></w:r></w:p><w:p><w:pPr><w:pStyle w:val="style0"/><w:pBdr><w:top w:color="00000A" w:space="0" w:sz="4" w:val="single"/><w:left w:color="00000A" w:space="0" w:sz="4" w:val="single"/><w:bottom w:color="00000A" w:space="0" w:sz="4" w:val="single"/><w:right w:color="00000A" w:space="0" w:sz="4" w:val="single"/></w:pBdr><w:shd w:fill="DAEEF3" w:val="clear"/><w:spacing w:after="0" w:before="0" w:line="100" w:lineRule="atLeast"/></w:pPr><w:r><w:rPr><w:rFonts w:ascii="Courier New" w:cs="Courier New" w:hAnsi="Courier New"/><w:color w:val="000000"/><w:sz w:val="20"/><w:szCs w:val="20"/></w:rPr><w:tab/><w:tab/><w:t>&quot;cap&quot; : true,</w:t></w:r></w:p><w:p><w:pPr><w:pStyle w:val="style0"/><w:pBdr><w:top w:color="00000A" w:space="0" w:sz="4" w:val="single"/><w:left w:color="00000A" w:space="0" w:sz="4" w:val="single"/><w:bottom w:color="00000A" w:space="0" w:sz="4" w:val="single"/><w:right w:color="00000A" w:space="0" w:sz="4" w:val="single"/></w:pBdr><w:shd w:fill="DAEEF3" w:val="clear"/><w:spacing w:after="0" w:before="0" w:line="100" w:lineRule="atLeast"/></w:pPr><w:r><w:rPr><w:rFonts w:ascii="Courier New" w:cs="Courier New" w:hAnsi="Courier New"/><w:color w:val="000000"/><w:sz w:val="20"/><w:szCs w:val="20"/></w:rPr><w:tab/><w:tab/></w:r><w:ins w:author="Auteur inconnu" w:date="2012-10-12T08:50:00Z" w:id="32"><w:r><w:rPr><w:rFonts w:ascii="Courier New" w:cs="Courier New" w:hAnsi="Courier New"/><w:color w:val="000000"/><w:sz w:val="20"/><w:szCs w:val="20"/></w:rPr><w:t>&quot;avisShd&quot; : &quot;&quot;,</w:t></w:r></w:ins></w:p><w:p><w:pPr><w:pStyle w:val="style0"/><w:pBdr><w:top w:color="00000A" w:space="0" w:sz="4" w:val="single"/><w:left w:color="00000A" w:space="0" w:sz="4" w:val="single"/><w:bottom w:color="00000A" w:space="0" w:sz="4" w:val="single"/><w:right w:color="00000A" w:space="0" w:sz="4" w:val="single"/></w:pBdr><w:shd w:fill="DAEEF3" w:val="clear"/><w:spacing w:after="0" w:before="0" w:line="100" w:lineRule="atLeast"/></w:pPr><w:ins w:author="Auteur inconnu" w:date="2012-10-12T08:50:00Z" w:id="33"><w:r><w:rPr><w:rFonts w:ascii="Courier New" w:cs="Courier New" w:hAnsi="Courier New"/><w:color w:val="000000"/><w:sz w:val="20"/><w:szCs w:val="20"/></w:rPr><w:tab/></w:r></w:ins><w:del w:author="Auteur inconnu" w:date="2012-10-08T08:41:00Z" w:id="34"><w:r><w:rPr><w:rFonts w:ascii="Courier New" w:cs="Courier New" w:hAnsi="Courier New"/><w:color w:val="000000"/><w:sz w:val="20"/><w:szCs w:val="20"/></w:rPr><w:delText>&quot;avisShd&quot; : &quot;&quot;,</w:delText></w:r></w:del></w:p><w:p><w:pPr><w:pStyle w:val="style0"/><w:pBdr><w:top w:color="00000A" w:space="0" w:sz="4" w:val="single"/><w:left w:color="00000A" w:space="0" w:sz="4" w:val="single"/><w:bottom w:color="00000A" w:space="0" w:sz="4" w:val="single"/><w:right w:color="00000A" w:space="0" w:sz="4" w:val="single"/></w:pBdr><w:shd w:fill="DAEEF3" w:val="clear"/><w:spacing w:after="0" w:before="0" w:line="100" w:lineRule="atLeast"/></w:pPr><w:del w:author="Auteur inconnu" w:date="2012-10-12T08:51:00Z" w:id="35"><w:r><w:rPr></w:rPr></w:r></w:del></w:p><w:p><w:pPr><w:pStyle w:val="style0"/><w:pBdr><w:top w:color="00000A" w:space="0" w:sz="4" w:val="single"/><w:left w:color="00000A" w:space="0" w:sz="4" w:val="single"/><w:bottom w:color="00000A" w:space="0" w:sz="4" w:val="single"/><w:right w:color="00000A" w:space="0" w:sz="4" w:val="single"/></w:pBdr><w:shd w:fill="DAEEF3" w:val="clear"/><w:spacing w:after="0" w:before="0" w:line="100" w:lineRule="atLeast"/></w:pPr><w:r><w:rPr><w:rFonts w:ascii="Courier New" w:cs="Courier New" w:hAnsi="Courier New"/><w:color w:val="000000"/><w:sz w:val="20"/><w:szCs w:val="20"/></w:rPr><w:tab/><w:tab/><w:t>&quot;</w:t></w:r><w:del w:author="Auteur inconnu" w:date="2012-10-05T09:47:00Z" w:id="36"><w:r><w:rPr><w:rFonts w:ascii="Courier New" w:cs="Courier New" w:hAnsi="Courier New"/><w:color w:val="000000"/><w:sz w:val="20"/><w:szCs w:val="20"/></w:rPr><w:delText>eaeJoint</w:delText></w:r></w:del><w:ins w:author="Auteur inconnu" w:date="2012-10-05T09:47:00Z" w:id="37"><w:r><w:rPr><w:rFonts w:ascii="Courier New" w:cs="Courier New" w:hAnsi="Courier New"/><w:color w:val="000000"/><w:sz w:val="20"/><w:szCs w:val="20"/></w:rPr><w:t>docAttache</w:t></w:r></w:ins><w:r><w:rPr><w:rFonts w:ascii="Courier New" w:cs="Courier New" w:hAnsi="Courier New"/><w:color w:val="000000"/><w:sz w:val="20"/><w:szCs w:val="20"/></w:rPr><w:t>&quot; : false,</w:t></w:r></w:p><w:p><w:pPr><w:pStyle w:val="style0"/><w:pBdr><w:top w:color="00000A" w:space="0" w:sz="4" w:val="single"/><w:left w:color="00000A" w:space="0" w:sz="4" w:val="single"/><w:bottom w:color="00000A" w:space="0" w:sz="4" w:val="single"/><w:right w:color="00000A" w:space="0" w:sz="4" w:val="single"/></w:pBdr><w:shd w:fill="DAEEF3" w:val="clear"/><w:spacing w:after="0" w:before="0" w:line="100" w:lineRule="atLeast"/></w:pPr><w:r><w:rPr><w:rFonts w:ascii="Courier New" w:cs="Courier New" w:hAnsi="Courier New"/><w:color w:val="000000"/><w:sz w:val="20"/><w:szCs w:val="20"/></w:rPr><w:tab/><w:tab/></w:r><w:del w:author="Auteur inconnu" w:date="2012-10-04T11:14:00Z" w:id="38"><w:r><w:rPr><w:rFonts w:ascii="Courier New" w:cs="Courier New" w:hAnsi="Courier New"/><w:color w:val="000000"/><w:sz w:val="20"/><w:szCs w:val="20"/></w:rPr><w:delText>&quot;commentaires&quot; : &quot;&quot;,</w:delText></w:r></w:del></w:p><w:p><w:pPr><w:pStyle w:val="style0"/><w:pBdr><w:top w:color="00000A" w:space="0" w:sz="4" w:val="single"/><w:left w:color="00000A" w:space="0" w:sz="4" w:val="single"/><w:bottom w:color="00000A" w:space="0" w:sz="4" w:val="single"/><w:right w:color="00000A" w:space="0" w:sz="4" w:val="single"/></w:pBdr><w:shd w:fill="DAEEF3" w:val="clear"/><w:spacing w:after="0" w:before="0" w:line="100" w:lineRule="atLeast"/></w:pPr><w:r><w:rPr><w:rFonts w:ascii="Courier New" w:cs="Courier New" w:hAnsi="Courier New"/><w:color w:val="000000"/><w:sz w:val="20"/><w:szCs w:val="20"/></w:rPr><w:tab/><w:tab/><w:t>&quot;dateCreation&quot; : &quot;/Date()/&quot;,</w:t></w:r></w:p><w:p><w:pPr><w:pStyle w:val="style0"/><w:pBdr><w:top w:color="00000A" w:space="0" w:sz="4" w:val="single"/><w:left w:color="00000A" w:space="0" w:sz="4" w:val="single"/><w:bottom w:color="00000A" w:space="0" w:sz="4" w:val="single"/><w:right w:color="00000A" w:space="0" w:sz="4" w:val="single"/></w:pBdr><w:shd w:fill="DAEEF3" w:val="clear"/><w:spacing w:after="0" w:before="0" w:line="100" w:lineRule="atLeast"/></w:pPr><w:r><w:rPr><w:rFonts w:ascii="Courier New" w:cs="Courier New" w:hAnsi="Courier New"/><w:color w:val="000000"/><w:sz w:val="20"/><w:szCs w:val="20"/></w:rPr><w:tab/><w:tab/><w:t>&quot;dateFinalisation&quot; : &quot;/Date()/&quot;,</w:t></w:r></w:p><w:p><w:pPr><w:pStyle w:val="style0"/><w:pBdr><w:top w:color="00000A" w:space="0" w:sz="4" w:val="single"/><w:left w:color="00000A" w:space="0" w:sz="4" w:val="single"/><w:bottom w:color="00000A" w:space="0" w:sz="4" w:val="single"/><w:right w:color="00000A" w:space="0" w:sz="4" w:val="single"/></w:pBdr><w:shd w:fill="DAEEF3" w:val="clear"/><w:spacing w:after="0" w:before="0" w:line="100" w:lineRule="atLeast"/></w:pPr><w:r><w:rPr><w:rFonts w:ascii="Courier New" w:cs="Courier New" w:hAnsi="Courier New"/><w:color w:val="000000"/><w:sz w:val="20"/><w:szCs w:val="20"/></w:rPr><w:tab/><w:tab/></w:r><w:r><w:rPr><w:rFonts w:ascii="Courier New" w:cs="Courier New" w:hAnsi="Courier New"/><w:color w:val="000000"/><w:sz w:val="20"/><w:szCs w:val="20"/><w:lang w:val="en-US"/></w:rPr><w:t>&quot;dateControle&quot; : &quot;/Date()/&quot;,</w:t></w:r></w:p><w:p><w:pPr><w:pStyle w:val="style0"/><w:pBdr><w:top w:color="00000A" w:space="0" w:sz="4" w:val="single"/><w:left w:color="00000A" w:space="0" w:sz="4" w:val="single"/><w:bottom w:color="00000A" w:space="0" w:sz="4" w:val="single"/><w:right w:color="00000A" w:space="0" w:sz="4" w:val="single"/></w:pBdr><w:shd w:fill="DAEEF3" w:val="clear"/><w:spacing w:after="0" w:before="0" w:line="100" w:lineRule="atLeast"/></w:pPr><w:r><w:rPr><w:rFonts w:ascii="Courier New" w:cs="Courier New" w:hAnsi="Courier New"/><w:color w:val="000000"/><w:sz w:val="20"/><w:szCs w:val="20"/><w:lang w:val="en-US"/></w:rPr><w:tab/><w:tab/><w:t>&quot;</w:t></w:r><w:del w:author="Auteur inconnu" w:date="2012-10-12T08:53:00Z" w:id="39"><w:r><w:rPr><w:rFonts w:ascii="Courier New" w:cs="Courier New" w:hAnsi="Courier New"/><w:color w:val="000000"/><w:sz w:val="20"/><w:szCs w:val="20"/><w:lang w:val="en-US"/></w:rPr><w:delText>creer</w:delText></w:r></w:del><w:ins w:author="Auteur inconnu" w:date="2012-10-12T08:53:00Z" w:id="40"><w:r><w:rPr><w:rFonts w:ascii="Courier New" w:cs="Courier New" w:hAnsi="Courier New"/><w:color w:val="000000"/><w:sz w:val="20"/><w:szCs w:val="20"/><w:lang w:val="en-US"/></w:rPr><w:t>droitInitialiser</w:t></w:r></w:ins><w:r><w:rPr><w:rFonts w:ascii="Courier New" w:cs="Courier New" w:hAnsi="Courier New"/><w:color w:val="000000"/><w:sz w:val="20"/><w:szCs w:val="20"/><w:lang w:val="en-US"/></w:rPr><w:t>&quot; : true,</w:t></w:r></w:p><w:p><w:pPr><w:pStyle w:val="style0"/><w:pBdr><w:top w:color="00000A" w:space="0" w:sz="4" w:val="single"/><w:left w:color="00000A" w:space="0" w:sz="4" w:val="single"/><w:bottom w:color="00000A" w:space="0" w:sz="4" w:val="single"/><w:right w:color="00000A" w:space="0" w:sz="4" w:val="single"/></w:pBdr><w:shd w:fill="DAEEF3" w:val="clear"/><w:spacing w:after="0" w:before="0" w:line="100" w:lineRule="atLeast"/></w:pPr><w:r><w:rPr><w:rFonts w:ascii="Courier New" w:cs="Courier New" w:hAnsi="Courier New"/><w:color w:val="000000"/><w:sz w:val="20"/><w:szCs w:val="20"/><w:lang w:val="en-US"/></w:rPr><w:tab/><w:tab/><w:t>&quot;</w:t></w:r><w:ins w:author="Auteur inconnu" w:date="2012-10-12T08:53:00Z" w:id="41"><w:r><w:rPr><w:rFonts w:ascii="Courier New" w:cs="Courier New" w:hAnsi="Courier New"/><w:color w:val="000000"/><w:sz w:val="20"/><w:szCs w:val="20"/><w:lang w:val="en-US"/></w:rPr><w:t>droitDemarrer</w:t></w:r></w:ins><w:del w:author="Auteur inconnu" w:date="2012-10-12T08:53:00Z" w:id="42"><w:r><w:rPr><w:rFonts w:ascii="Courier New" w:cs="Courier New" w:hAnsi="Courier New"/><w:color w:val="000000"/><w:sz w:val="20"/><w:szCs w:val="20"/><w:lang w:val="en-US"/></w:rPr><w:delText>editer</w:delText></w:r></w:del><w:r><w:rPr><w:rFonts w:ascii="Courier New" w:cs="Courier New" w:hAnsi="Courier New"/><w:color w:val="000000"/><w:sz w:val="20"/><w:szCs w:val="20"/><w:lang w:val="en-US"/></w:rPr><w:t>&quot; : false,</w:t></w:r></w:p><w:p><w:pPr><w:pStyle w:val="style0"/><w:pBdr><w:top w:color="00000A" w:space="0" w:sz="4" w:val="single"/><w:left w:color="00000A" w:space="0" w:sz="4" w:val="single"/><w:bottom w:color="00000A" w:space="0" w:sz="4" w:val="single"/><w:right w:color="00000A" w:space="0" w:sz="4" w:val="single"/></w:pBdr><w:shd w:fill="DAEEF3" w:val="clear"/><w:spacing w:after="0" w:before="0" w:line="100" w:lineRule="atLeast"/></w:pPr><w:r><w:rPr><w:rFonts w:ascii="Courier New" w:cs="Courier New" w:hAnsi="Courier New"/><w:color w:val="000000"/><w:sz w:val="20"/><w:szCs w:val="20"/><w:lang w:val="en-US"/></w:rPr><w:tab/><w:tab/></w:r><w:r><w:rPr><w:rFonts w:ascii="Courier New" w:cs="Courier New" w:hAnsi="Courier New"/><w:color w:val="000000"/><w:sz w:val="20"/><w:szCs w:val="20"/></w:rPr><w:t>&quot;</w:t></w:r><w:ins w:author="Auteur inconnu" w:date="2012-10-12T08:53:00Z" w:id="43"><w:r><w:rPr><w:rFonts w:ascii="Courier New" w:cs="Courier New" w:hAnsi="Courier New"/><w:color w:val="000000"/><w:sz w:val="20"/><w:szCs w:val="20"/></w:rPr><w:t>droitReinitialiser</w:t></w:r></w:ins><w:del w:author="Auteur inconnu" w:date="2012-10-12T08:53:00Z" w:id="44"><w:r><w:rPr><w:rFonts w:ascii="Courier New" w:cs="Courier New" w:hAnsi="Courier New"/><w:color w:val="000000"/><w:sz w:val="20"/><w:szCs w:val="20"/></w:rPr><w:delText>supprimer</w:delText></w:r></w:del><w:r><w:rPr><w:rFonts w:ascii="Courier New" w:cs="Courier New" w:hAnsi="Courier New"/><w:color w:val="000000"/><w:sz w:val="20"/><w:szCs w:val="20"/></w:rPr><w:t>&quot; : false,</w:t></w:r></w:p><w:p><w:pPr><w:pStyle w:val="style0"/><w:pBdr><w:top w:color="00000A" w:space="0" w:sz="4" w:val="single"/><w:left w:color="00000A" w:space="0" w:sz="4" w:val="single"/><w:bottom w:color="00000A" w:space="0" w:sz="4" w:val="single"/><w:right w:color="00000A" w:space="0" w:sz="4" w:val="single"/></w:pBdr><w:shd w:fill="DAEEF3" w:val="clear"/><w:spacing w:after="0" w:before="0" w:line="100" w:lineRule="atLeast"/></w:pPr><w:r><w:rPr><w:rFonts w:ascii="Courier New" w:cs="Courier New" w:hAnsi="Courier New"/><w:color w:val="000000"/><w:sz w:val="20"/><w:szCs w:val="20"/></w:rPr><w:tab/><w:tab/></w:r><w:bookmarkStart w:id="2" w:name="__DdeLink__5668_1715174872"/><w:r><w:rPr><w:rFonts w:ascii="Courier New" w:cs="Courier New" w:hAnsi="Courier New"/><w:color w:val="000000"/><w:sz w:val="20"/><w:szCs w:val="20"/></w:rPr><w:t>&quot;</w:t></w:r><w:ins w:author="Auteur inconnu" w:date="2012-10-12T08:53:00Z" w:id="45"><w:bookmarkEnd w:id="2"/><w:r><w:rPr><w:rFonts w:ascii="Courier New" w:cs="Courier New" w:hAnsi="Courier New"/><w:color w:val="000000"/><w:sz w:val="20"/><w:szCs w:val="20"/></w:rPr><w:t>droit</w:t></w:r></w:ins><w:ins w:author="Auteur inconnu" w:date="2012-10-12T08:54:00Z" w:id="46"><w:r><w:rPr><w:rFonts w:ascii="Courier New" w:cs="Courier New" w:hAnsi="Courier New"/><w:color w:val="000000"/><w:sz w:val="20"/><w:szCs w:val="20"/></w:rPr><w:t>Acceder</w:t></w:r></w:ins><w:del w:author="Auteur inconnu" w:date="2012-10-12T08:53:00Z" w:id="47"><w:r><w:rPr><w:rFonts w:ascii="Courier New" w:cs="Courier New" w:hAnsi="Courier New"/><w:color w:val="000000"/><w:sz w:val="20"/><w:szCs w:val="20"/></w:rPr><w:delText>visualiser</w:delText></w:r></w:del><w:r><w:rPr><w:rFonts w:ascii="Courier New" w:cs="Courier New" w:hAnsi="Courier New"/><w:color w:val="000000"/><w:sz w:val="20"/><w:szCs w:val="20"/></w:rPr><w:t>&quot; : false</w:t></w:r><w:ins w:author="Auteur inconnu" w:date="2012-10-12T13:37:00Z" w:id="48"><w:r><w:rPr><w:rFonts w:ascii="Courier New" w:cs="Courier New" w:hAnsi="Courier New"/><w:color w:val="000000"/><w:sz w:val="20"/><w:szCs w:val="20"/></w:rPr><w:t>,</w:t></w:r></w:ins></w:p><w:p><w:pPr><w:pStyle w:val="style0"/><w:pBdr><w:top w:color="00000A" w:space="0" w:sz="4" w:val="single"/><w:left w:color="00000A" w:space="0" w:sz="4" w:val="single"/><w:bottom w:color="00000A" w:space="0" w:sz="4" w:val="single"/><w:right w:color="00000A" w:space="0" w:sz="4" w:val="single"/></w:pBdr><w:shd w:fill="DAEEF3" w:val="clear"/><w:spacing w:after="0" w:before="0" w:line="100" w:lineRule="atLeast"/></w:pPr><w:ins w:author="Auteur inconnu" w:date="2012-10-12T13:37:00Z" w:id="49"><w:r><w:rPr><w:rFonts w:ascii="Courier New" w:cs="Courier New" w:hAnsi="Courier New"/><w:color w:val="000000"/><w:sz w:val="20"/><w:szCs w:val="20"/></w:rPr><w:tab/><w:t>&quot;droitAffecterDeleg</w:t></w:r></w:ins><w:ins w:author="Auteur inconnu" w:date="2012-10-12T13:38:00Z" w:id="50"><w:r><w:rPr><w:rFonts w:ascii="Courier New" w:cs="Courier New" w:hAnsi="Courier New"/><w:color w:val="000000"/><w:sz w:val="20"/><w:szCs w:val="20"/></w:rPr><w:t>ataire&quot; : false,</w:t></w:r></w:ins></w:p><w:p><w:pPr><w:pStyle w:val="style0"/><w:pBdr><w:top w:color="00000A" w:space="0" w:sz="4" w:val="single"/><w:left w:color="00000A" w:space="0" w:sz="4" w:val="single"/><w:bottom w:color="00000A" w:space="0" w:sz="4" w:val="single"/><w:right w:color="00000A" w:space="0" w:sz="4" w:val="single"/></w:pBdr><w:shd w:fill="DAEEF3" w:val="clear"/><w:spacing w:after="0" w:before="0" w:line="100" w:lineRule="atLeast"/></w:pPr><w:r><w:rPr><w:rFonts w:ascii="Courier New" w:cs="Courier New" w:hAnsi="Courier New"/><w:color w:val="000000"/><w:sz w:val="20"/><w:szCs w:val="20"/></w:rPr><w:tab/><w:t>}</w:t></w:r></w:p><w:p><w:pPr><w:pStyle w:val="style0"/><w:pBdr><w:top w:color="00000A" w:space="0" w:sz="4" w:val="single"/><w:left w:color="00000A" w:space="0" w:sz="4" w:val="single"/><w:bottom w:color="00000A" w:space="0" w:sz="4" w:val="single"/><w:right w:color="00000A" w:space="0" w:sz="4" w:val="single"/></w:pBdr><w:shd w:fill="DAEEF3" w:val="clear"/><w:spacing w:after="0" w:before="0" w:line="100" w:lineRule="atLeast"/></w:pPr><w:r><w:rPr><w:rFonts w:ascii="Courier New" w:cs="Courier New" w:hAnsi="Courier New"/><w:color w:val="000000"/><w:sz w:val="20"/><w:szCs w:val="20"/></w:rPr><w:t>]</w:t></w:r></w:p><w:p><w:pPr><w:pStyle w:val="style0"/></w:pPr><w:r><w:rPr></w:rPr></w:r></w:p><w:p><w:pPr><w:pStyle w:val="style0"/><w:pageBreakBefore/><w:ind w:firstLine="708" w:left="0" w:right="0"/><w:jc w:val="both"/></w:pPr><w:r><w:rPr></w:rPr><w:t>Nous aurons également besoin d’un deuxième Web Service pour gérer le filtrage et l’affectation des délégataires.</w:t></w:r></w:p><w:p><w:pPr><w:pStyle w:val="style0"/></w:pPr><w:r><w:rPr></w:rPr></w:r></w:p><w:p><w:pPr><w:pStyle w:val="style0"/></w:pPr><w:r><w:rPr><w:rStyle w:val="style22"/></w:rPr><w:t>Web service:</w:t></w:r><w:r><w:rPr></w:rPr><w:t xml:space="preserve"> Les filtrages possible pour l’agent évaluateur</w:t></w:r></w:p><w:p><w:pPr><w:pStyle w:val="style0"/></w:pPr><w:r><w:rPr><w:rStyle w:val="style22"/><w:lang w:val="en-US"/></w:rPr><w:t>URL:</w:t></w:r><w:r><w:rPr><w:lang w:val="en-US"/></w:rPr><w:t xml:space="preserve"> </w:t></w:r><w:hyperlink r:id="rId4"><w:r><w:rPr><w:rStyle w:val="style23"/><w:rStyle w:val="style23"/><w:lang w:val="en-US"/></w:rPr><w:t>http://URL_SERVEUR/agents/filtres?idAgent</w:t></w:r></w:hyperlink><w:r><w:rPr><w:lang w:val="en-US"/></w:rPr><w:t>=</w:t></w:r></w:p><w:p><w:pPr><w:pStyle w:val="style0"/></w:pPr><w:r><w:rPr><w:rStyle w:val="style22"/></w:rPr><w:t>idAgent:</w:t></w:r><w:r><w:rPr></w:rPr><w:t xml:space="preserve"> identifiant de l’évaluateur ou du supérieur</w:t></w:r></w:p><w:p><w:pPr><w:pStyle w:val="style0"/></w:pPr><w:r><w:rPr><w:rStyle w:val="style22"/></w:rPr><w:t>Format JSON attendu:</w:t></w:r><w:r><w:rPr></w:rPr><w:t xml:space="preserve"> </w:t></w:r></w:p><w:p><w:pPr><w:pStyle w:val="style0"/><w:pBdr><w:top w:color="00000A" w:space="0" w:sz="4" w:val="single"/><w:left w:color="00000A" w:space="0" w:sz="4" w:val="single"/><w:bottom w:color="00000A" w:space="0" w:sz="4" w:val="single"/><w:right w:color="00000A" w:space="0" w:sz="4" w:val="single"/></w:pBdr><w:shd w:fill="DAEEF3" w:val="clear"/><w:spacing w:after="0" w:before="0" w:line="100" w:lineRule="atLeast"/></w:pPr><w:r><w:rPr><w:rFonts w:ascii="Courier New" w:cs="Courier New" w:hAnsi="Courier New"/><w:color w:val="000000"/><w:sz w:val="20"/><w:szCs w:val="20"/></w:rPr><w:t>{</w:t></w:r></w:p><w:p><w:pPr><w:pStyle w:val="style0"/><w:pBdr><w:top w:color="00000A" w:space="0" w:sz="4" w:val="single"/><w:left w:color="00000A" w:space="0" w:sz="4" w:val="single"/><w:bottom w:color="00000A" w:space="0" w:sz="4" w:val="single"/><w:right w:color="00000A" w:space="0" w:sz="4" w:val="single"/></w:pBdr><w:shd w:fill="DAEEF3" w:val="clear"/><w:spacing w:after="0" w:before="0" w:line="100" w:lineRule="atLeast"/></w:pPr><w:r><w:rPr><w:rFonts w:ascii="Courier New" w:cs="Courier New" w:hAnsi="Courier New"/><w:color w:val="000000"/><w:sz w:val="20"/><w:szCs w:val="20"/></w:rPr><w:tab/><w:t>&quot;delegataires&quot; : [</w:t></w:r></w:p><w:p><w:pPr><w:pStyle w:val="style0"/><w:pBdr><w:top w:color="00000A" w:space="0" w:sz="4" w:val="single"/><w:left w:color="00000A" w:space="0" w:sz="4" w:val="single"/><w:bottom w:color="00000A" w:space="0" w:sz="4" w:val="single"/><w:right w:color="00000A" w:space="0" w:sz="4" w:val="single"/></w:pBdr><w:shd w:fill="DAEEF3" w:val="clear"/><w:spacing w:after="0" w:before="0" w:line="100" w:lineRule="atLeast"/></w:pPr><w:r><w:rPr><w:rFonts w:ascii="Courier New" w:cs="Courier New" w:hAnsi="Courier New"/><w:color w:val="000000"/><w:sz w:val="20"/><w:szCs w:val="20"/></w:rPr><w:tab/><w:tab/><w:tab/><w:tab/><w:tab/><w:t>{</w:t></w:r></w:p><w:p><w:pPr><w:pStyle w:val="style0"/><w:pBdr><w:top w:color="00000A" w:space="0" w:sz="4" w:val="single"/><w:left w:color="00000A" w:space="0" w:sz="4" w:val="single"/><w:bottom w:color="00000A" w:space="0" w:sz="4" w:val="single"/><w:right w:color="00000A" w:space="0" w:sz="4" w:val="single"/></w:pBdr><w:shd w:fill="DAEEF3" w:val="clear"/><w:spacing w:after="0" w:before="0" w:line="100" w:lineRule="atLeast"/></w:pPr><w:r><w:rPr><w:rFonts w:ascii="Courier New" w:cs="Courier New" w:hAnsi="Courier New"/><w:color w:val="000000"/><w:sz w:val="20"/><w:szCs w:val="20"/></w:rPr><w:tab/><w:tab/><w:tab/><w:tab/><w:tab/><w:tab/><w:t>&quot;nomDelegataire&quot; : &quot;&quot;,</w:t></w:r></w:p><w:p><w:pPr><w:pStyle w:val="style0"/><w:pBdr><w:top w:color="00000A" w:space="0" w:sz="4" w:val="single"/><w:left w:color="00000A" w:space="0" w:sz="4" w:val="single"/><w:bottom w:color="00000A" w:space="0" w:sz="4" w:val="single"/><w:right w:color="00000A" w:space="0" w:sz="4" w:val="single"/></w:pBdr><w:shd w:fill="DAEEF3" w:val="clear"/><w:spacing w:after="0" w:before="0" w:line="100" w:lineRule="atLeast"/></w:pPr><w:r><w:rPr><w:rFonts w:ascii="Courier New" w:cs="Courier New" w:hAnsi="Courier New"/><w:color w:val="000000"/><w:sz w:val="20"/><w:szCs w:val="20"/></w:rPr><w:tab/><w:tab/><w:tab/><w:tab/><w:tab/><w:tab/><w:t>&quot;prenomDelegataire&quot; : &quot;&quot;,</w:t></w:r></w:p><w:p><w:pPr><w:pStyle w:val="style0"/><w:pBdr><w:top w:color="00000A" w:space="0" w:sz="4" w:val="single"/><w:left w:color="00000A" w:space="0" w:sz="4" w:val="single"/><w:bottom w:color="00000A" w:space="0" w:sz="4" w:val="single"/><w:right w:color="00000A" w:space="0" w:sz="4" w:val="single"/></w:pBdr><w:shd w:fill="DAEEF3" w:val="clear"/><w:spacing w:after="0" w:before="0" w:line="100" w:lineRule="atLeast"/></w:pPr><w:r><w:rPr><w:rFonts w:ascii="Courier New" w:cs="Courier New" w:hAnsi="Courier New"/><w:color w:val="000000"/><w:sz w:val="20"/><w:szCs w:val="20"/></w:rPr><w:tab/><w:tab/><w:tab/><w:tab/><w:tab/><w:tab/><w:t>&quot;idDelegataire&quot; : 1234</w:t></w:r></w:p><w:p><w:pPr><w:pStyle w:val="style0"/><w:pBdr><w:top w:color="00000A" w:space="0" w:sz="4" w:val="single"/><w:left w:color="00000A" w:space="0" w:sz="4" w:val="single"/><w:bottom w:color="00000A" w:space="0" w:sz="4" w:val="single"/><w:right w:color="00000A" w:space="0" w:sz="4" w:val="single"/></w:pBdr><w:shd w:fill="DAEEF3" w:val="clear"/><w:spacing w:after="0" w:before="0" w:line="100" w:lineRule="atLeast"/></w:pPr><w:r><w:rPr><w:rFonts w:ascii="Courier New" w:cs="Courier New" w:hAnsi="Courier New"/><w:color w:val="000000"/><w:sz w:val="20"/><w:szCs w:val="20"/></w:rPr><w:tab/><w:tab/><w:tab/><w:tab/><w:tab/><w:t>}</w:t></w:r></w:p><w:p><w:pPr><w:pStyle w:val="style0"/><w:pBdr><w:top w:color="00000A" w:space="0" w:sz="4" w:val="single"/><w:left w:color="00000A" w:space="0" w:sz="4" w:val="single"/><w:bottom w:color="00000A" w:space="0" w:sz="4" w:val="single"/><w:right w:color="00000A" w:space="0" w:sz="4" w:val="single"/></w:pBdr><w:shd w:fill="DAEEF3" w:val="clear"/><w:spacing w:after="0" w:before="0" w:line="100" w:lineRule="atLeast"/></w:pPr><w:r><w:rPr><w:rFonts w:ascii="Courier New" w:cs="Courier New" w:hAnsi="Courier New"/><w:color w:val="000000"/><w:sz w:val="20"/><w:szCs w:val="20"/></w:rPr><w:tab/><w:tab/><w:tab/><w:tab/><w:t>],</w:t></w:r></w:p><w:p><w:pPr><w:pStyle w:val="style0"/><w:pBdr><w:top w:color="00000A" w:space="0" w:sz="4" w:val="single"/><w:left w:color="00000A" w:space="0" w:sz="4" w:val="single"/><w:bottom w:color="00000A" w:space="0" w:sz="4" w:val="single"/><w:right w:color="00000A" w:space="0" w:sz="4" w:val="single"/></w:pBdr><w:shd w:fill="DAEEF3" w:val="clear"/><w:spacing w:after="0" w:before="0" w:line="100" w:lineRule="atLeast"/></w:pPr><w:r><w:rPr><w:rFonts w:ascii="Courier New" w:cs="Courier New" w:hAnsi="Courier New"/><w:color w:val="000000"/><w:sz w:val="20"/><w:szCs w:val="20"/></w:rPr><w:tab/><w:t>&quot;shds&quot; :</w:t><w:tab/><w:t>[</w:t></w:r></w:p><w:p><w:pPr><w:pStyle w:val="style0"/><w:pBdr><w:top w:color="00000A" w:space="0" w:sz="4" w:val="single"/><w:left w:color="00000A" w:space="0" w:sz="4" w:val="single"/><w:bottom w:color="00000A" w:space="0" w:sz="4" w:val="single"/><w:right w:color="00000A" w:space="0" w:sz="4" w:val="single"/></w:pBdr><w:shd w:fill="DAEEF3" w:val="clear"/><w:spacing w:after="0" w:before="0" w:line="100" w:lineRule="atLeast"/></w:pPr><w:r><w:rPr><w:rFonts w:ascii="Courier New" w:cs="Courier New" w:hAnsi="Courier New"/><w:color w:val="000000"/><w:sz w:val="20"/><w:szCs w:val="20"/></w:rPr><w:tab/><w:tab/><w:tab/><w:tab/><w:t>{</w:t></w:r></w:p><w:p><w:pPr><w:pStyle w:val="style0"/><w:pBdr><w:top w:color="00000A" w:space="0" w:sz="4" w:val="single"/><w:left w:color="00000A" w:space="0" w:sz="4" w:val="single"/><w:bottom w:color="00000A" w:space="0" w:sz="4" w:val="single"/><w:right w:color="00000A" w:space="0" w:sz="4" w:val="single"/></w:pBdr><w:shd w:fill="DAEEF3" w:val="clear"/><w:spacing w:after="0" w:before="0" w:line="100" w:lineRule="atLeast"/></w:pPr><w:r><w:rPr><w:rFonts w:ascii="Courier New" w:cs="Courier New" w:hAnsi="Courier New"/><w:color w:val="000000"/><w:sz w:val="20"/><w:szCs w:val="20"/></w:rPr><w:tab/><w:tab/><w:tab/><w:tab/><w:tab/><w:t>&quot;nomShd&quot; : &quot;&quot;,</w:t></w:r></w:p><w:p><w:pPr><w:pStyle w:val="style0"/><w:pBdr><w:top w:color="00000A" w:space="0" w:sz="4" w:val="single"/><w:left w:color="00000A" w:space="0" w:sz="4" w:val="single"/><w:bottom w:color="00000A" w:space="0" w:sz="4" w:val="single"/><w:right w:color="00000A" w:space="0" w:sz="4" w:val="single"/></w:pBdr><w:shd w:fill="DAEEF3" w:val="clear"/><w:spacing w:after="0" w:before="0" w:line="100" w:lineRule="atLeast"/></w:pPr><w:r><w:rPr><w:rFonts w:ascii="Courier New" w:cs="Courier New" w:hAnsi="Courier New"/><w:color w:val="000000"/><w:sz w:val="20"/><w:szCs w:val="20"/></w:rPr><w:tab/><w:tab/><w:tab/><w:tab/><w:tab/><w:t>&quot;prenomShd&quot; : &quot;&quot;,</w:t></w:r></w:p><w:p><w:pPr><w:pStyle w:val="style0"/><w:pBdr><w:top w:color="00000A" w:space="0" w:sz="4" w:val="single"/><w:left w:color="00000A" w:space="0" w:sz="4" w:val="single"/><w:bottom w:color="00000A" w:space="0" w:sz="4" w:val="single"/><w:right w:color="00000A" w:space="0" w:sz="4" w:val="single"/></w:pBdr><w:shd w:fill="DAEEF3" w:val="clear"/><w:spacing w:after="0" w:before="0" w:line="100" w:lineRule="atLeast"/></w:pPr><w:r><w:rPr><w:rFonts w:ascii="Courier New" w:cs="Courier New" w:hAnsi="Courier New"/><w:color w:val="000000"/><w:sz w:val="20"/><w:szCs w:val="20"/></w:rPr><w:tab/><w:tab/><w:tab/><w:tab/><w:tab/><w:t>&quot;idShd&quot; : 1234</w:t></w:r></w:p><w:p><w:pPr><w:pStyle w:val="style0"/><w:pBdr><w:top w:color="00000A" w:space="0" w:sz="4" w:val="single"/><w:left w:color="00000A" w:space="0" w:sz="4" w:val="single"/><w:bottom w:color="00000A" w:space="0" w:sz="4" w:val="single"/><w:right w:color="00000A" w:space="0" w:sz="4" w:val="single"/></w:pBdr><w:shd w:fill="DAEEF3" w:val="clear"/><w:spacing w:after="0" w:before="0" w:line="100" w:lineRule="atLeast"/></w:pPr><w:r><w:rPr><w:rFonts w:ascii="Courier New" w:cs="Courier New" w:hAnsi="Courier New"/><w:color w:val="000000"/><w:sz w:val="20"/><w:szCs w:val="20"/></w:rPr><w:tab/><w:tab/><w:tab/><w:tab/><w:t>}</w:t></w:r></w:p><w:p><w:pPr><w:pStyle w:val="style0"/><w:pBdr><w:top w:color="00000A" w:space="0" w:sz="4" w:val="single"/><w:left w:color="00000A" w:space="0" w:sz="4" w:val="single"/><w:bottom w:color="00000A" w:space="0" w:sz="4" w:val="single"/><w:right w:color="00000A" w:space="0" w:sz="4" w:val="single"/></w:pBdr><w:shd w:fill="DAEEF3" w:val="clear"/><w:spacing w:after="0" w:before="0" w:line="100" w:lineRule="atLeast"/></w:pPr><w:r><w:rPr><w:rFonts w:ascii="Courier New" w:cs="Courier New" w:hAnsi="Courier New"/><w:color w:val="000000"/><w:sz w:val="20"/><w:szCs w:val="20"/></w:rPr><w:tab/><w:tab/><w:tab/><w:t>],</w:t></w:r></w:p><w:p><w:pPr><w:pStyle w:val="style0"/><w:pBdr><w:top w:color="00000A" w:space="0" w:sz="4" w:val="single"/><w:left w:color="00000A" w:space="0" w:sz="4" w:val="single"/><w:bottom w:color="00000A" w:space="0" w:sz="4" w:val="single"/><w:right w:color="00000A" w:space="0" w:sz="4" w:val="single"/></w:pBdr><w:shd w:fill="DAEEF3" w:val="clear"/><w:spacing w:after="0" w:before="0" w:line="100" w:lineRule="atLeast"/></w:pPr><w:r><w:rPr><w:rFonts w:ascii="Courier New" w:cs="Courier New" w:hAnsi="Courier New"/><w:color w:val="000000"/><w:sz w:val="20"/><w:szCs w:val="20"/></w:rPr><w:tab/><w:t>&quot;evaluateurs&quot; :</w:t><w:tab/><w:t>[</w:t></w:r></w:p><w:p><w:pPr><w:pStyle w:val="style0"/><w:pBdr><w:top w:color="00000A" w:space="0" w:sz="4" w:val="single"/><w:left w:color="00000A" w:space="0" w:sz="4" w:val="single"/><w:bottom w:color="00000A" w:space="0" w:sz="4" w:val="single"/><w:right w:color="00000A" w:space="0" w:sz="4" w:val="single"/></w:pBdr><w:shd w:fill="DAEEF3" w:val="clear"/><w:spacing w:after="0" w:before="0" w:line="100" w:lineRule="atLeast"/></w:pPr><w:r><w:rPr><w:rFonts w:ascii="Courier New" w:cs="Courier New" w:hAnsi="Courier New"/><w:color w:val="000000"/><w:sz w:val="20"/><w:szCs w:val="20"/></w:rPr><w:tab/><w:tab/><w:tab/><w:tab/><w:tab/><w:t>{</w:t></w:r></w:p><w:p><w:pPr><w:pStyle w:val="style0"/><w:pBdr><w:top w:color="00000A" w:space="0" w:sz="4" w:val="single"/><w:left w:color="00000A" w:space="0" w:sz="4" w:val="single"/><w:bottom w:color="00000A" w:space="0" w:sz="4" w:val="single"/><w:right w:color="00000A" w:space="0" w:sz="4" w:val="single"/></w:pBdr><w:shd w:fill="DAEEF3" w:val="clear"/><w:spacing w:after="0" w:before="0" w:line="100" w:lineRule="atLeast"/></w:pPr><w:r><w:rPr><w:rFonts w:ascii="Courier New" w:cs="Courier New" w:hAnsi="Courier New"/><w:color w:val="000000"/><w:sz w:val="20"/><w:szCs w:val="20"/></w:rPr><w:tab/><w:tab/><w:tab/><w:tab/><w:tab/><w:tab/><w:t>&quot;nomEvaluateur&quot; : &quot;&quot;,</w:t></w:r></w:p><w:p><w:pPr><w:pStyle w:val="style0"/><w:pBdr><w:top w:color="00000A" w:space="0" w:sz="4" w:val="single"/><w:left w:color="00000A" w:space="0" w:sz="4" w:val="single"/><w:bottom w:color="00000A" w:space="0" w:sz="4" w:val="single"/><w:right w:color="00000A" w:space="0" w:sz="4" w:val="single"/></w:pBdr><w:shd w:fill="DAEEF3" w:val="clear"/><w:spacing w:after="0" w:before="0" w:line="100" w:lineRule="atLeast"/></w:pPr><w:r><w:rPr><w:rFonts w:ascii="Courier New" w:cs="Courier New" w:hAnsi="Courier New"/><w:color w:val="000000"/><w:sz w:val="20"/><w:szCs w:val="20"/></w:rPr><w:tab/><w:tab/><w:tab/><w:tab/><w:tab/><w:tab/><w:t>&quot;prenomEvaluateur&quot; : &quot;&quot;,</w:t></w:r></w:p><w:p><w:pPr><w:pStyle w:val="style0"/><w:pBdr><w:top w:color="00000A" w:space="0" w:sz="4" w:val="single"/><w:left w:color="00000A" w:space="0" w:sz="4" w:val="single"/><w:bottom w:color="00000A" w:space="0" w:sz="4" w:val="single"/><w:right w:color="00000A" w:space="0" w:sz="4" w:val="single"/></w:pBdr><w:shd w:fill="DAEEF3" w:val="clear"/><w:spacing w:after="0" w:before="0" w:line="100" w:lineRule="atLeast"/></w:pPr><w:r><w:rPr><w:rFonts w:ascii="Courier New" w:cs="Courier New" w:hAnsi="Courier New"/><w:color w:val="000000"/><w:sz w:val="20"/><w:szCs w:val="20"/></w:rPr><w:tab/><w:tab/><w:tab/><w:tab/><w:tab/><w:tab/><w:t>&quot;idEvaluateur&quot; : 1234</w:t></w:r></w:p><w:p><w:pPr><w:pStyle w:val="style0"/><w:pBdr><w:top w:color="00000A" w:space="0" w:sz="4" w:val="single"/><w:left w:color="00000A" w:space="0" w:sz="4" w:val="single"/><w:bottom w:color="00000A" w:space="0" w:sz="4" w:val="single"/><w:right w:color="00000A" w:space="0" w:sz="4" w:val="single"/></w:pBdr><w:shd w:fill="DAEEF3" w:val="clear"/><w:spacing w:after="0" w:before="0" w:line="100" w:lineRule="atLeast"/></w:pPr><w:r><w:rPr><w:rFonts w:ascii="Courier New" w:cs="Courier New" w:hAnsi="Courier New"/><w:color w:val="000000"/><w:sz w:val="20"/><w:szCs w:val="20"/></w:rPr><w:tab/><w:tab/><w:tab/><w:tab/><w:tab/><w:t>}</w:t></w:r></w:p><w:p><w:pPr><w:pStyle w:val="style0"/><w:pBdr><w:top w:color="00000A" w:space="0" w:sz="4" w:val="single"/><w:left w:color="00000A" w:space="0" w:sz="4" w:val="single"/><w:bottom w:color="00000A" w:space="0" w:sz="4" w:val="single"/><w:right w:color="00000A" w:space="0" w:sz="4" w:val="single"/></w:pBdr><w:shd w:fill="DAEEF3" w:val="clear"/><w:spacing w:after="0" w:before="0" w:line="100" w:lineRule="atLeast"/></w:pPr><w:r><w:rPr><w:rFonts w:ascii="Courier New" w:cs="Courier New" w:hAnsi="Courier New"/><w:color w:val="000000"/><w:sz w:val="20"/><w:szCs w:val="20"/></w:rPr><w:tab/><w:tab/><w:tab/><w:tab/><w:t>],</w:t></w:r></w:p><w:p><w:pPr><w:pStyle w:val="style0"/><w:pBdr><w:top w:color="00000A" w:space="0" w:sz="4" w:val="single"/><w:left w:color="00000A" w:space="0" w:sz="4" w:val="single"/><w:bottom w:color="00000A" w:space="0" w:sz="4" w:val="single"/><w:right w:color="00000A" w:space="0" w:sz="4" w:val="single"/></w:pBdr><w:shd w:fill="DAEEF3" w:val="clear"/><w:spacing w:after="0" w:before="0" w:line="100" w:lineRule="atLeast"/></w:pPr><w:r><w:rPr><w:rFonts w:ascii="Courier New" w:cs="Courier New" w:hAnsi="Courier New"/><w:color w:val="000000"/><w:sz w:val="20"/><w:szCs w:val="20"/></w:rPr><w:tab/><w:t>&quot;evalues&quot; :</w:t><w:tab/><w:t>[</w:t></w:r></w:p><w:p><w:pPr><w:pStyle w:val="style0"/><w:pBdr><w:top w:color="00000A" w:space="0" w:sz="4" w:val="single"/><w:left w:color="00000A" w:space="0" w:sz="4" w:val="single"/><w:bottom w:color="00000A" w:space="0" w:sz="4" w:val="single"/><w:right w:color="00000A" w:space="0" w:sz="4" w:val="single"/></w:pBdr><w:shd w:fill="DAEEF3" w:val="clear"/><w:spacing w:after="0" w:before="0" w:line="100" w:lineRule="atLeast"/></w:pPr><w:r><w:rPr><w:rFonts w:ascii="Courier New" w:cs="Courier New" w:hAnsi="Courier New"/><w:color w:val="000000"/><w:sz w:val="20"/><w:szCs w:val="20"/></w:rPr><w:tab/><w:tab/><w:tab/><w:tab/><w:t>{</w:t></w:r></w:p><w:p><w:pPr><w:pStyle w:val="style0"/><w:pBdr><w:top w:color="00000A" w:space="0" w:sz="4" w:val="single"/><w:left w:color="00000A" w:space="0" w:sz="4" w:val="single"/><w:bottom w:color="00000A" w:space="0" w:sz="4" w:val="single"/><w:right w:color="00000A" w:space="0" w:sz="4" w:val="single"/></w:pBdr><w:shd w:fill="DAEEF3" w:val="clear"/><w:spacing w:after="0" w:before="0" w:line="100" w:lineRule="atLeast"/></w:pPr><w:r><w:rPr><w:rFonts w:ascii="Courier New" w:cs="Courier New" w:hAnsi="Courier New"/><w:color w:val="000000"/><w:sz w:val="20"/><w:szCs w:val="20"/></w:rPr><w:tab/><w:tab/><w:tab/><w:tab/><w:tab/><w:t>&quot;nomEvalue&quot; : &quot;&quot;,</w:t></w:r></w:p><w:p><w:pPr><w:pStyle w:val="style0"/><w:pBdr><w:top w:color="00000A" w:space="0" w:sz="4" w:val="single"/><w:left w:color="00000A" w:space="0" w:sz="4" w:val="single"/><w:bottom w:color="00000A" w:space="0" w:sz="4" w:val="single"/><w:right w:color="00000A" w:space="0" w:sz="4" w:val="single"/></w:pBdr><w:shd w:fill="DAEEF3" w:val="clear"/><w:spacing w:after="0" w:before="0" w:line="100" w:lineRule="atLeast"/></w:pPr><w:r><w:rPr><w:rFonts w:ascii="Courier New" w:cs="Courier New" w:hAnsi="Courier New"/><w:color w:val="000000"/><w:sz w:val="20"/><w:szCs w:val="20"/></w:rPr><w:tab/><w:tab/><w:tab/><w:tab/><w:tab/><w:t>&quot;prenomEvalue&quot; : &quot;&quot;,</w:t></w:r></w:p><w:p><w:pPr><w:pStyle w:val="style0"/><w:pBdr><w:top w:color="00000A" w:space="0" w:sz="4" w:val="single"/><w:left w:color="00000A" w:space="0" w:sz="4" w:val="single"/><w:bottom w:color="00000A" w:space="0" w:sz="4" w:val="single"/><w:right w:color="00000A" w:space="0" w:sz="4" w:val="single"/></w:pBdr><w:shd w:fill="DAEEF3" w:val="clear"/><w:spacing w:after="0" w:before="0" w:line="100" w:lineRule="atLeast"/></w:pPr><w:r><w:rPr><w:rFonts w:ascii="Courier New" w:cs="Courier New" w:hAnsi="Courier New"/><w:color w:val="000000"/><w:sz w:val="20"/><w:szCs w:val="20"/></w:rPr><w:tab/><w:tab/><w:tab/><w:tab/><w:tab/><w:t>&quot;idEvalue&quot; : 1234</w:t></w:r></w:p><w:p><w:pPr><w:pStyle w:val="style0"/><w:pBdr><w:top w:color="00000A" w:space="0" w:sz="4" w:val="single"/><w:left w:color="00000A" w:space="0" w:sz="4" w:val="single"/><w:bottom w:color="00000A" w:space="0" w:sz="4" w:val="single"/><w:right w:color="00000A" w:space="0" w:sz="4" w:val="single"/></w:pBdr><w:shd w:fill="DAEEF3" w:val="clear"/><w:spacing w:after="0" w:before="0" w:line="100" w:lineRule="atLeast"/></w:pPr><w:r><w:rPr><w:rFonts w:ascii="Courier New" w:cs="Courier New" w:hAnsi="Courier New"/><w:color w:val="000000"/><w:sz w:val="20"/><w:szCs w:val="20"/></w:rPr><w:tab/><w:tab/><w:tab/><w:tab/><w:t>}</w:t></w:r></w:p><w:p><w:pPr><w:pStyle w:val="style0"/><w:pBdr><w:top w:color="00000A" w:space="0" w:sz="4" w:val="single"/><w:left w:color="00000A" w:space="0" w:sz="4" w:val="single"/><w:bottom w:color="00000A" w:space="0" w:sz="4" w:val="single"/><w:right w:color="00000A" w:space="0" w:sz="4" w:val="single"/></w:pBdr><w:shd w:fill="DAEEF3" w:val="clear"/><w:spacing w:after="0" w:before="0" w:line="100" w:lineRule="atLeast"/></w:pPr><w:r><w:rPr><w:rFonts w:ascii="Courier New" w:cs="Courier New" w:hAnsi="Courier New"/><w:color w:val="000000"/><w:sz w:val="20"/><w:szCs w:val="20"/></w:rPr><w:tab/><w:tab/><w:tab/><w:t>]</w:t></w:r></w:p><w:p><w:pPr><w:pStyle w:val="style0"/><w:pBdr><w:top w:color="00000A" w:space="0" w:sz="4" w:val="single"/><w:left w:color="00000A" w:space="0" w:sz="4" w:val="single"/><w:bottom w:color="00000A" w:space="0" w:sz="4" w:val="single"/><w:right w:color="00000A" w:space="0" w:sz="4" w:val="single"/></w:pBdr><w:shd w:fill="DAEEF3" w:val="clear"/><w:spacing w:after="0" w:before="0" w:line="100" w:lineRule="atLeast"/></w:pPr><w:r><w:rPr><w:rFonts w:ascii="Courier New" w:cs="Courier New" w:hAnsi="Courier New"/><w:color w:val="000000"/><w:sz w:val="20"/><w:szCs w:val="20"/></w:rPr><w:tab/><w:t>&quot;etats&quot; :</w:t><w:tab/><w:t>[</w:t></w:r></w:p><w:p><w:pPr><w:pStyle w:val="style0"/><w:pBdr><w:top w:color="00000A" w:space="0" w:sz="4" w:val="single"/><w:left w:color="00000A" w:space="0" w:sz="4" w:val="single"/><w:bottom w:color="00000A" w:space="0" w:sz="4" w:val="single"/><w:right w:color="00000A" w:space="0" w:sz="4" w:val="single"/></w:pBdr><w:shd w:fill="DAEEF3" w:val="clear"/><w:spacing w:after="0" w:before="0" w:line="100" w:lineRule="atLeast"/></w:pPr><w:r><w:rPr><w:rFonts w:ascii="Courier New" w:cs="Courier New" w:hAnsi="Courier New"/><w:color w:val="000000"/><w:sz w:val="20"/><w:szCs w:val="20"/></w:rPr><w:tab/><w:tab/><w:tab/><w:tab/><w:t>{</w:t></w:r></w:p><w:p><w:pPr><w:pStyle w:val="style0"/><w:pBdr><w:top w:color="00000A" w:space="0" w:sz="4" w:val="single"/><w:left w:color="00000A" w:space="0" w:sz="4" w:val="single"/><w:bottom w:color="00000A" w:space="0" w:sz="4" w:val="single"/><w:right w:color="00000A" w:space="0" w:sz="4" w:val="single"/></w:pBdr><w:shd w:fill="DAEEF3" w:val="clear"/><w:spacing w:after="0" w:before="0" w:line="100" w:lineRule="atLeast"/></w:pPr><w:r><w:rPr><w:rFonts w:ascii="Courier New" w:cs="Courier New" w:hAnsi="Courier New"/><w:color w:val="000000"/><w:sz w:val="20"/><w:szCs w:val="20"/></w:rPr><w:tab/><w:tab/><w:tab/><w:tab/><w:tab/><w:t>&quot;nomEtat&quot; : &quot;&quot;,</w:t></w:r></w:p><w:p><w:pPr><w:pStyle w:val="style0"/><w:pBdr><w:top w:color="00000A" w:space="0" w:sz="4" w:val="single"/><w:left w:color="00000A" w:space="0" w:sz="4" w:val="single"/><w:bottom w:color="00000A" w:space="0" w:sz="4" w:val="single"/><w:right w:color="00000A" w:space="0" w:sz="4" w:val="single"/></w:pBdr><w:shd w:fill="DAEEF3" w:val="clear"/><w:spacing w:after="0" w:before="0" w:line="100" w:lineRule="atLeast"/></w:pPr><w:r><w:rPr><w:rFonts w:ascii="Courier New" w:cs="Courier New" w:hAnsi="Courier New"/><w:color w:val="000000"/><w:sz w:val="20"/><w:szCs w:val="20"/></w:rPr><w:tab/><w:tab/><w:tab/><w:tab/><w:tab/><w:t>&quot;affichageEtat&quot; : &quot;&quot;</w:t></w:r></w:p><w:p><w:pPr><w:pStyle w:val="style0"/><w:pBdr><w:top w:color="00000A" w:space="0" w:sz="4" w:val="single"/><w:left w:color="00000A" w:space="0" w:sz="4" w:val="single"/><w:bottom w:color="00000A" w:space="0" w:sz="4" w:val="single"/><w:right w:color="00000A" w:space="0" w:sz="4" w:val="single"/></w:pBdr><w:shd w:fill="DAEEF3" w:val="clear"/><w:spacing w:after="0" w:before="0" w:line="100" w:lineRule="atLeast"/></w:pPr><w:r><w:rPr><w:rFonts w:ascii="Courier New" w:cs="Courier New" w:hAnsi="Courier New"/><w:color w:val="000000"/><w:sz w:val="20"/><w:szCs w:val="20"/></w:rPr><w:tab/><w:tab/><w:tab/><w:tab/><w:t>}</w:t></w:r></w:p><w:p><w:pPr><w:pStyle w:val="style0"/><w:pBdr><w:top w:color="00000A" w:space="0" w:sz="4" w:val="single"/><w:left w:color="00000A" w:space="0" w:sz="4" w:val="single"/><w:bottom w:color="00000A" w:space="0" w:sz="4" w:val="single"/><w:right w:color="00000A" w:space="0" w:sz="4" w:val="single"/></w:pBdr><w:shd w:fill="DAEEF3" w:val="clear"/><w:spacing w:after="0" w:before="0" w:line="100" w:lineRule="atLeast"/></w:pPr><w:r><w:rPr><w:rFonts w:ascii="Courier New" w:cs="Courier New" w:hAnsi="Courier New"/><w:color w:val="000000"/><w:sz w:val="20"/><w:szCs w:val="20"/></w:rPr><w:tab/><w:tab/><w:tab/><w:t>]</w:t></w:r></w:p><w:p><w:pPr><w:pStyle w:val="style0"/><w:pBdr><w:top w:color="00000A" w:space="0" w:sz="4" w:val="single"/><w:left w:color="00000A" w:space="0" w:sz="4" w:val="single"/><w:bottom w:color="00000A" w:space="0" w:sz="4" w:val="single"/><w:right w:color="00000A" w:space="0" w:sz="4" w:val="single"/></w:pBdr><w:shd w:fill="DAEEF3" w:val="clear"/></w:pPr><w:r><w:rPr><w:rFonts w:ascii="Courier New" w:cs="Courier New" w:hAnsi="Courier New"/><w:color w:val="000000"/><w:sz w:val="20"/><w:szCs w:val="20"/></w:rPr><w:t>}</w:t></w:r></w:p><w:p><w:pPr><w:pStyle w:val="style0"/></w:pPr><w:r><w:rPr></w:rPr></w:r></w:p><w:p><w:pPr><w:pStyle w:val="style0"/><w:pageBreakBefore/><w:ind w:firstLine="708" w:left="0" w:right="0"/><w:jc w:val="both"/></w:pPr><w:r><w:rPr></w:rPr><w:t xml:space="preserve">Il faut enfin </w:t></w:r><w:del w:author="Auteur inconnu" w:date="2012-10-11T10:21:00Z" w:id="51"><w:r><w:rPr></w:rPr><w:delText>3</w:delText></w:r></w:del><w:ins w:author="Auteur inconnu" w:date="2012-10-11T10:21:00Z" w:id="52"><w:r><w:rPr></w:rPr><w:t>4</w:t></w:r></w:ins><w:r><w:rPr></w:rPr><w:t xml:space="preserve"> WS d’action qui permettent de créer une EAE, supprimer une EAE et affecter un délégataire à l’évaluation de l’agent. Ces 3 Web Services n’envoient pas de données en POST, les identifiants dans l’URL suffisent à réaliser l’action.</w:t></w:r></w:p><w:p><w:pPr><w:pStyle w:val="style0"/></w:pPr><w:r><w:rPr></w:rPr></w:r></w:p><w:p><w:pPr><w:pStyle w:val="style0"/></w:pPr><w:r><w:rPr><w:rStyle w:val="style22"/></w:rPr><w:t>Web service:</w:t></w:r><w:r><w:rPr></w:rPr><w:t xml:space="preserve"> L</w:t></w:r><w:del w:author="Auteur inconnu" w:date="2012-10-11T10:21:00Z" w:id="53"><w:r><w:rPr></w:rPr><w:delText>a création</w:delText></w:r></w:del><w:ins w:author="Auteur inconnu" w:date="2012-10-11T10:21:00Z" w:id="54"><w:r><w:rPr></w:rPr><w:t>&apos;initialisation</w:t></w:r></w:ins><w:r><w:rPr></w:rPr><w:t xml:space="preserve"> d’une nouvelle EAE pour un agent à évaluer</w:t></w:r></w:p><w:p><w:pPr><w:pStyle w:val="style0"/></w:pPr><w:r><w:rPr><w:rStyle w:val="style22"/><w:lang w:val="en-US"/></w:rPr><w:t>URL:</w:t></w:r><w:r><w:rPr><w:lang w:val="en-US"/></w:rPr><w:t xml:space="preserve"> </w:t></w:r><w:hyperlink r:id="rId5"><w:r><w:rPr><w:rStyle w:val="style23"/><w:rStyle w:val="style23"/><w:lang w:val="en-US"/></w:rPr><w:t>http://URL_SERVEUR/</w:t></w:r><w:del w:author="Auteur inconnu" w:date="2012-10-11T10:18:00Z" w:id="55"></w:hyperlink><w:hyperlink r:id="rId6"><w:r><w:rPr><w:rStyle w:val="style23"/><w:rStyle w:val="style23"/><w:lang w:val="en-US"/></w:rPr><w:delText>agents</w:delText></w:r></w:del><w:ins w:author="Auteur inconnu" w:date="2012-10-11T10:18:00Z" w:id="56"></w:hyperlink><w:hyperlink r:id="rId7"><w:r><w:rPr><w:rStyle w:val="style23"/><w:rStyle w:val="style23"/><w:lang w:val="en-US"/></w:rPr><w:t>eaes</w:t></w:r></w:ins><w:r><w:rPr><w:rStyle w:val="style23"/><w:rStyle w:val="style23"/><w:lang w:val="en-US"/></w:rPr><w:t>/</w:t></w:r><w:del w:author="Auteur inconnu" w:date="2012-10-11T10:18:00Z" w:id="57"></w:hyperlink><w:hyperlink r:id="rId8"><w:r><w:rPr><w:rStyle w:val="style23"/><w:rStyle w:val="style23"/><w:lang w:val="en-US"/></w:rPr><w:delText>creation</w:delText></w:r></w:del><w:ins w:author="Auteur inconnu" w:date="2012-10-11T10:18:00Z" w:id="58"></w:hyperlink><w:hyperlink r:id="rId9"><w:r><w:rPr><w:rStyle w:val="style23"/><w:rStyle w:val="style23"/><w:lang w:val="en-US"/></w:rPr><w:t>initialiser</w:t></w:r></w:ins><w:r><w:rPr><w:rStyle w:val="style23"/><w:rStyle w:val="style23"/><w:lang w:val="en-US"/></w:rPr><w:t>Eae?idEvalue=&amp;idAgent</w:t></w:r></w:hyperlink><w:r><w:rPr><w:lang w:val="en-US"/></w:rPr><w:t>=</w:t></w:r></w:p><w:p><w:pPr><w:pStyle w:val="style0"/></w:pPr><w:r><w:rPr><w:rStyle w:val="style22"/></w:rPr><w:t>idEvalue:</w:t></w:r><w:r><w:rPr></w:rPr><w:t xml:space="preserve"> identifiant de l’agent à évaluer</w:t></w:r></w:p><w:p><w:pPr><w:pStyle w:val="style0"/></w:pPr><w:r><w:rPr><w:rStyle w:val="style22"/></w:rPr><w:t>idAgent:</w:t></w:r><w:r><w:rPr></w:rPr><w:t xml:space="preserve"> identifiant de l’évaluateur ou du supérieur qui </w:t></w:r><w:del w:author="Auteur inconnu" w:date="2012-10-11T10:21:00Z" w:id="59"><w:r><w:rPr></w:rPr><w:delText>crée</w:delText></w:r></w:del><w:ins w:author="Auteur inconnu" w:date="2012-10-11T10:21:00Z" w:id="60"><w:r><w:rPr></w:rPr><w:t>initialise</w:t></w:r></w:ins><w:r><w:rPr></w:rPr><w:t xml:space="preserve"> l’EAE</w:t></w:r></w:p><w:p><w:pPr><w:pStyle w:val="style0"/></w:pPr><w:r><w:rPr></w:rPr></w:r></w:p><w:p><w:pPr><w:pStyle w:val="style0"/></w:pPr><w:r><w:rPr></w:rPr></w:r></w:p><w:p><w:pPr><w:pStyle w:val="style0"/></w:pPr><w:r><w:rPr><w:rStyle w:val="style22"/></w:rPr><w:t>Web service:</w:t></w:r><w:r><w:rPr></w:rPr><w:t xml:space="preserve"> La </w:t></w:r><w:del w:author="Auteur inconnu" w:date="2012-10-11T10:21:00Z" w:id="61"><w:r><w:rPr></w:rPr><w:delText>suppression</w:delText></w:r></w:del><w:ins w:author="Auteur inconnu" w:date="2012-10-11T10:21:00Z" w:id="62"><w:r><w:rPr></w:rPr><w:t>remise à défaut des évaluateurs</w:t></w:r></w:ins><w:r><w:rPr></w:rPr><w:t xml:space="preserve"> d’une EAE existante pour un agent à évaluer</w:t></w:r></w:p><w:p><w:pPr><w:pStyle w:val="style0"/></w:pPr><w:r><w:rPr><w:rStyle w:val="style22"/><w:lang w:val="en-US"/></w:rPr><w:t>URL:</w:t></w:r><w:r><w:rPr><w:lang w:val="en-US"/></w:rPr><w:t xml:space="preserve"> </w:t></w:r><w:hyperlink r:id="rId10"><w:r><w:rPr><w:rStyle w:val="style23"/><w:rStyle w:val="style23"/><w:lang w:val="en-US"/></w:rPr><w:t>http://URL_SERVEUR/</w:t></w:r><w:del w:author="Auteur inconnu" w:date="2012-10-11T10:18:00Z" w:id="63"></w:hyperlink><w:hyperlink r:id="rId11"><w:r><w:rPr><w:rStyle w:val="style23"/><w:rStyle w:val="style23"/><w:lang w:val="en-US"/></w:rPr><w:delText>agents</w:delText></w:r></w:del><w:ins w:author="Auteur inconnu" w:date="2012-10-11T10:18:00Z" w:id="64"></w:hyperlink><w:hyperlink r:id="rId12"><w:r><w:rPr><w:rStyle w:val="style23"/><w:rStyle w:val="style23"/><w:lang w:val="en-US"/></w:rPr><w:t>eaes</w:t></w:r></w:ins><w:r><w:rPr><w:rStyle w:val="style23"/><w:rStyle w:val="style23"/><w:lang w:val="en-US"/></w:rPr><w:t>/</w:t></w:r><w:del w:author="Auteur inconnu" w:date="2012-10-11T10:18:00Z" w:id="65"></w:hyperlink><w:hyperlink r:id="rId13"><w:r><w:rPr><w:rStyle w:val="style23"/><w:rStyle w:val="style23"/><w:lang w:val="en-US"/></w:rPr><w:delText>suppression</w:delText></w:r></w:del><w:ins w:author="Auteur inconnu" w:date="2012-10-11T10:18:00Z" w:id="66"></w:hyperlink><w:hyperlink r:id="rId14"><w:r><w:rPr><w:rStyle w:val="style23"/><w:rStyle w:val="style23"/><w:lang w:val="en-US"/></w:rPr><w:t>reset</w:t></w:r></w:ins><w:r><w:rPr><w:rStyle w:val="style23"/><w:rStyle w:val="style23"/><w:lang w:val="en-US"/></w:rPr><w:t>Eae?idEvalue=&amp;idAgent</w:t></w:r></w:hyperlink><w:r><w:rPr><w:lang w:val="en-US"/></w:rPr><w:t>=</w:t></w:r></w:p><w:p><w:pPr><w:pStyle w:val="style0"/></w:pPr><w:r><w:rPr><w:rStyle w:val="style22"/></w:rPr><w:t>idEvalue:</w:t></w:r><w:r><w:rPr></w:rPr><w:t xml:space="preserve"> identifiant de l’agent à évaluer</w:t></w:r></w:p><w:p><w:pPr><w:pStyle w:val="style0"/></w:pPr><w:r><w:rPr><w:rStyle w:val="style22"/></w:rPr><w:t>idAgent:</w:t></w:r><w:r><w:rPr></w:rPr><w:t xml:space="preserve"> identifiant de l’évaluateur ou du supérieur qui </w:t></w:r><w:del w:author="Auteur inconnu" w:date="2012-10-11T10:22:00Z" w:id="67"><w:r><w:rPr></w:rPr><w:delText>supprime</w:delText></w:r></w:del><w:ins w:author="Auteur inconnu" w:date="2012-10-11T10:22:00Z" w:id="68"><w:r><w:rPr></w:rPr><w:t>réinitialise les évaluateurs de</w:t></w:r></w:ins><w:r><w:rPr></w:rPr><w:t xml:space="preserve"> l’EAE</w:t></w:r></w:p><w:p><w:pPr><w:pStyle w:val="style0"/></w:pPr><w:ins w:author="Auteur inconnu" w:date="2012-10-11T10:18:00Z" w:id="69"><w:r><w:rPr></w:rPr></w:r></w:ins></w:p><w:p><w:pPr><w:pStyle w:val="style0"/></w:pPr><w:ins w:author="Auteur inconnu" w:date="2012-10-11T10:18:00Z" w:id="70"><w:r><w:rPr><w:rStyle w:val="style22"/></w:rPr><w:t>Web service:</w:t></w:r></w:ins><w:ins w:author="Auteur inconnu" w:date="2012-10-11T10:18:00Z" w:id="71"><w:r><w:rPr></w:rPr><w:t xml:space="preserve"> Le démarrage d&apos;un EAE existant pour changer son Etat à « En cours »</w:t></w:r></w:ins></w:p><w:p><w:pPr><w:pStyle w:val="style0"/></w:pPr><w:ins w:author="Auteur inconnu" w:date="2012-10-11T10:18:00Z" w:id="72"><w:r><w:rPr><w:rStyle w:val="style22"/><w:lang w:val="en-US"/></w:rPr><w:t>URL:</w:t></w:r></w:ins><w:ins w:author="Auteur inconnu" w:date="2012-10-11T10:18:00Z" w:id="73"><w:r><w:rPr><w:lang w:val="en-US"/></w:rPr><w:t xml:space="preserve"> </w:t></w:r></w:ins><w:ins w:author="Auteur inconnu" w:date="2012-10-11T10:18:00Z" w:id="74"><w:hyperlink r:id="rId15"><w:r><w:rPr><w:rStyle w:val="style23"/><w:rStyle w:val="style23"/><w:lang w:val="en-US"/></w:rPr><w:t>http://URL_SERVEUR/eaes/demarrerEae?idEvalue=&amp;idAgent</w:t></w:r></w:ins><w:ins w:author="Auteur inconnu" w:date="2012-10-11T10:18:00Z" w:id="75"></w:hyperlink><w:r><w:rPr><w:lang w:val="en-US"/></w:rPr><w:t>=</w:t></w:r></w:ins></w:p><w:p><w:pPr><w:pStyle w:val="style0"/></w:pPr><w:ins w:author="Auteur inconnu" w:date="2012-10-11T10:18:00Z" w:id="76"><w:r><w:rPr><w:rStyle w:val="style22"/></w:rPr><w:t>idEvalue:</w:t></w:r></w:ins><w:ins w:author="Auteur inconnu" w:date="2012-10-11T10:18:00Z" w:id="77"><w:r><w:rPr></w:rPr><w:t xml:space="preserve"> identifiant de l’agent à évaluer</w:t></w:r></w:ins></w:p><w:p><w:pPr><w:pStyle w:val="style0"/></w:pPr><w:ins w:author="Auteur inconnu" w:date="2012-10-11T10:18:00Z" w:id="78"><w:r><w:rPr><w:rStyle w:val="style22"/></w:rPr><w:t>idAgent:</w:t></w:r></w:ins><w:ins w:author="Auteur inconnu" w:date="2012-10-11T10:18:00Z" w:id="79"><w:r><w:rPr></w:rPr><w:t xml:space="preserve"> identifiant de l’évaluateur ou du supérieur qui supprime l’EAE</w:t></w:r></w:ins></w:p><w:p><w:pPr><w:pStyle w:val="style0"/></w:pPr><w:r><w:rPr></w:rPr></w:r></w:p><w:p><w:pPr><w:pStyle w:val="style0"/></w:pPr><w:r><w:rPr><w:rStyle w:val="style22"/></w:rPr><w:t>Web service:</w:t></w:r><w:r><w:rPr></w:rPr><w:t xml:space="preserve"> L’affectation d’un délégataire</w:t></w:r></w:p><w:p><w:pPr><w:pStyle w:val="style0"/></w:pPr><w:r><w:rPr><w:rStyle w:val="style22"/></w:rPr><w:t>URL:</w:t></w:r><w:r><w:rPr></w:rPr><w:t xml:space="preserve"> </w:t></w:r><w:hyperlink r:id="rId16"><w:r><w:rPr><w:rStyle w:val="style23"/><w:rStyle w:val="style23"/></w:rPr><w:t>http://URL_SERVEUR/agents/affecterDelegataire?idEvalue=&amp;idAgent=&amp;idDelegataire</w:t></w:r></w:hyperlink><w:r><w:rPr></w:rPr><w:t>=</w:t></w:r></w:p><w:p><w:pPr><w:pStyle w:val="style0"/></w:pPr><w:r><w:rPr><w:rStyle w:val="style22"/></w:rPr><w:t>idEvalue:</w:t></w:r><w:r><w:rPr></w:rPr><w:t xml:space="preserve"> identifiant de l’agent à évaluer</w:t></w:r></w:p><w:p><w:pPr><w:pStyle w:val="style0"/></w:pPr><w:r><w:rPr><w:rStyle w:val="style22"/></w:rPr><w:t>idAgent:</w:t></w:r><w:r><w:rPr></w:rPr><w:t xml:space="preserve"> identifiant de l’évaluateur ou du supérieur qui fait l’affectation de délégué</w:t></w:r></w:p><w:p><w:pPr><w:pStyle w:val="style0"/></w:pPr><w:r><w:rPr><w:rStyle w:val="style22"/></w:rPr><w:t>idDelegataire:</w:t></w:r><w:r><w:rPr></w:rPr><w:t xml:space="preserve"> identifiant de l’évaluateur délégué</w:t></w:r></w:p><w:p><w:pPr><w:pStyle w:val="style0"/></w:pPr><w:r><w:rPr></w:rPr></w:r></w:p><w:p><w:pPr><w:pStyle w:val="style39"/><w:pageBreakBefore/></w:pPr><w:r><w:rPr></w:rPr><w:t>2.</w:t><w:tab/><w:t>Tableau de bord</w:t></w:r></w:p><w:p><w:pPr><w:pStyle w:val="style0"/><w:ind w:firstLine="360" w:left="0" w:right="0"/><w:jc w:val="both"/></w:pPr><w:r><w:rPr></w:rPr><w:t>Ce groupe de services permet, pour un agent évaluateur, d’avoir un aperçu global des évaluations des EAE. Il visualise les évaluateurs qui sont à sa charge.</w:t></w:r></w:p><w:p><w:pPr><w:pStyle w:val="style0"/><w:ind w:firstLine="360" w:left="0" w:right="0"/><w:jc w:val="both"/></w:pPr><w:r><w:rPr></w:rPr></w:r></w:p><w:p><w:pPr><w:pStyle w:val="style0"/></w:pPr><w:r><w:rPr><w:rStyle w:val="style22"/></w:rPr><w:t>Web service:</w:t></w:r><w:r><w:rPr></w:rPr><w:t xml:space="preserve"> Tableau de bord</w:t></w:r></w:p><w:p><w:pPr><w:pStyle w:val="style0"/></w:pPr><w:r><w:rPr><w:rStyle w:val="style22"/><w:lang w:val="en-US"/></w:rPr><w:t>URL:</w:t></w:r><w:r><w:rPr><w:lang w:val="en-US"/></w:rPr><w:t xml:space="preserve"> </w:t></w:r><w:hyperlink r:id="rId17"><w:r><w:rPr><w:rStyle w:val="style23"/><w:rStyle w:val="style23"/><w:lang w:val="en-US"/></w:rPr><w:t>http://URL_SERVEUR/agents/tableauDeBord?idAgent</w:t></w:r></w:hyperlink><w:r><w:rPr><w:lang w:val="en-US"/></w:rPr><w:t>=</w:t></w:r></w:p><w:p><w:pPr><w:pStyle w:val="style0"/></w:pPr><w:r><w:rPr><w:rStyle w:val="style22"/></w:rPr><w:t>idAgent:</w:t></w:r><w:r><w:rPr></w:rPr><w:t xml:space="preserve"> identifiant de l’évaluateur ou du supérieur</w:t></w:r></w:p><w:p><w:pPr><w:pStyle w:val="style0"/></w:pPr><w:r><w:rPr><w:rStyle w:val="style22"/></w:rPr><w:t>Format JSON attendu:</w:t></w:r><w:r><w:rPr></w:rPr><w:t xml:space="preserve"> </w:t></w:r></w:p><w:p><w:pPr><w:pStyle w:val="style0"/><w:pBdr><w:top w:color="00000A" w:space="0" w:sz="4" w:val="single"/><w:left w:color="00000A" w:space="0" w:sz="4" w:val="single"/><w:bottom w:color="00000A" w:space="0" w:sz="4" w:val="single"/><w:right w:color="00000A" w:space="0" w:sz="4" w:val="single"/></w:pBdr><w:shd w:fill="DAEEF3" w:val="clear"/><w:spacing w:after="0" w:before="0" w:line="100" w:lineRule="atLeast"/></w:pPr><w:r><w:rPr><w:rFonts w:ascii="Courier New" w:cs="Courier New" w:hAnsi="Courier New"/><w:color w:val="000000"/><w:sz w:val="20"/><w:szCs w:val="20"/></w:rPr><w:t>[</w:t></w:r></w:p><w:p><w:pPr><w:pStyle w:val="style0"/><w:pBdr><w:top w:color="00000A" w:space="0" w:sz="4" w:val="single"/><w:left w:color="00000A" w:space="0" w:sz="4" w:val="single"/><w:bottom w:color="00000A" w:space="0" w:sz="4" w:val="single"/><w:right w:color="00000A" w:space="0" w:sz="4" w:val="single"/></w:pBdr><w:shd w:fill="DAEEF3" w:val="clear"/><w:spacing w:after="0" w:before="0" w:line="100" w:lineRule="atLeast"/></w:pPr><w:r><w:rPr><w:rFonts w:ascii="Courier New" w:cs="Courier New" w:hAnsi="Courier New"/><w:color w:val="000000"/><w:sz w:val="20"/><w:szCs w:val="20"/></w:rPr><w:tab/><w:t>{</w:t></w:r></w:p><w:p><w:pPr><w:pStyle w:val="style0"/><w:pBdr><w:top w:color="00000A" w:space="0" w:sz="4" w:val="single"/><w:left w:color="00000A" w:space="0" w:sz="4" w:val="single"/><w:bottom w:color="00000A" w:space="0" w:sz="4" w:val="single"/><w:right w:color="00000A" w:space="0" w:sz="4" w:val="single"/></w:pBdr><w:shd w:fill="DAEEF3" w:val="clear"/><w:spacing w:after="0" w:before="0" w:line="100" w:lineRule="atLeast"/></w:pPr><w:r><w:rPr><w:rFonts w:ascii="Courier New" w:cs="Courier New" w:hAnsi="Courier New"/><w:color w:val="000000"/><w:sz w:val="20"/><w:szCs w:val="20"/></w:rPr><w:tab/><w:tab/><w:t>&quot;nom&quot; : &quot;Argan&quot;,</w:t></w:r></w:p><w:p><w:pPr><w:pStyle w:val="style0"/><w:pBdr><w:top w:color="00000A" w:space="0" w:sz="4" w:val="single"/><w:left w:color="00000A" w:space="0" w:sz="4" w:val="single"/><w:bottom w:color="00000A" w:space="0" w:sz="4" w:val="single"/><w:right w:color="00000A" w:space="0" w:sz="4" w:val="single"/></w:pBdr><w:shd w:fill="DAEEF3" w:val="clear"/><w:spacing w:after="0" w:before="0" w:line="100" w:lineRule="atLeast"/></w:pPr><w:r><w:rPr><w:rFonts w:ascii="Courier New" w:cs="Courier New" w:hAnsi="Courier New"/><w:color w:val="000000"/><w:sz w:val="20"/><w:szCs w:val="20"/></w:rPr><w:tab/><w:tab/><w:t>&quot;prenom&quot; : &quot;argan&quot;</w:t></w:r></w:p><w:p><w:pPr><w:pStyle w:val="style0"/><w:pBdr><w:top w:color="00000A" w:space="0" w:sz="4" w:val="single"/><w:left w:color="00000A" w:space="0" w:sz="4" w:val="single"/><w:bottom w:color="00000A" w:space="0" w:sz="4" w:val="single"/><w:right w:color="00000A" w:space="0" w:sz="4" w:val="single"/></w:pBdr><w:shd w:fill="DAEEF3" w:val="clear"/><w:spacing w:after="0" w:before="0" w:line="100" w:lineRule="atLeast"/></w:pPr><w:r><w:rPr><w:rFonts w:ascii="Courier New" w:cs="Courier New" w:hAnsi="Courier New"/><w:color w:val="000000"/><w:sz w:val="20"/><w:szCs w:val="20"/></w:rPr><w:tab/><w:tab/><w:t>&quot;nonAffecte&quot; : 0,</w:t></w:r></w:p><w:p><w:pPr><w:pStyle w:val="style0"/><w:pBdr><w:top w:color="00000A" w:space="0" w:sz="4" w:val="single"/><w:left w:color="00000A" w:space="0" w:sz="4" w:val="single"/><w:bottom w:color="00000A" w:space="0" w:sz="4" w:val="single"/><w:right w:color="00000A" w:space="0" w:sz="4" w:val="single"/></w:pBdr><w:shd w:fill="DAEEF3" w:val="clear"/><w:spacing w:after="0" w:before="0" w:line="100" w:lineRule="atLeast"/></w:pPr><w:r><w:rPr><w:rFonts w:ascii="Courier New" w:cs="Courier New" w:hAnsi="Courier New"/><w:color w:val="000000"/><w:sz w:val="20"/><w:szCs w:val="20"/></w:rPr><w:tab/><w:tab/><w:t>&quot;nonDebute&quot; : 1,</w:t></w:r></w:p><w:p><w:pPr><w:pStyle w:val="style0"/><w:pBdr><w:top w:color="00000A" w:space="0" w:sz="4" w:val="single"/><w:left w:color="00000A" w:space="0" w:sz="4" w:val="single"/><w:bottom w:color="00000A" w:space="0" w:sz="4" w:val="single"/><w:right w:color="00000A" w:space="0" w:sz="4" w:val="single"/></w:pBdr><w:shd w:fill="DAEEF3" w:val="clear"/><w:spacing w:after="0" w:before="0" w:line="100" w:lineRule="atLeast"/></w:pPr><w:r><w:rPr><w:rFonts w:ascii="Courier New" w:cs="Courier New" w:hAnsi="Courier New"/><w:color w:val="000000"/><w:sz w:val="20"/><w:szCs w:val="20"/></w:rPr><w:tab/><w:tab/><w:t>&quot;cree&quot; : 3,</w:t></w:r></w:p><w:p><w:pPr><w:pStyle w:val="style0"/><w:pBdr><w:top w:color="00000A" w:space="0" w:sz="4" w:val="single"/><w:left w:color="00000A" w:space="0" w:sz="4" w:val="single"/><w:bottom w:color="00000A" w:space="0" w:sz="4" w:val="single"/><w:right w:color="00000A" w:space="0" w:sz="4" w:val="single"/></w:pBdr><w:shd w:fill="DAEEF3" w:val="clear"/><w:spacing w:after="0" w:before="0" w:line="100" w:lineRule="atLeast"/></w:pPr><w:r><w:rPr><w:rFonts w:ascii="Courier New" w:cs="Courier New" w:hAnsi="Courier New"/><w:color w:val="000000"/><w:sz w:val="20"/><w:szCs w:val="20"/></w:rPr><w:tab/><w:tab/><w:t>&quot;enCours&quot; : 3,</w:t></w:r></w:p><w:p><w:pPr><w:pStyle w:val="style0"/><w:pBdr><w:top w:color="00000A" w:space="0" w:sz="4" w:val="single"/><w:left w:color="00000A" w:space="0" w:sz="4" w:val="single"/><w:bottom w:color="00000A" w:space="0" w:sz="4" w:val="single"/><w:right w:color="00000A" w:space="0" w:sz="4" w:val="single"/></w:pBdr><w:shd w:fill="DAEEF3" w:val="clear"/><w:spacing w:after="0" w:before="0" w:line="100" w:lineRule="atLeast"/></w:pPr><w:r><w:rPr><w:rFonts w:ascii="Courier New" w:cs="Courier New" w:hAnsi="Courier New"/><w:color w:val="000000"/><w:sz w:val="20"/><w:szCs w:val="20"/></w:rPr><w:tab/><w:tab/><w:t>&quot;finalise&quot; : 3,</w:t></w:r></w:p><w:p><w:pPr><w:pStyle w:val="style0"/><w:pBdr><w:top w:color="00000A" w:space="0" w:sz="4" w:val="single"/><w:left w:color="00000A" w:space="0" w:sz="4" w:val="single"/><w:bottom w:color="00000A" w:space="0" w:sz="4" w:val="single"/><w:right w:color="00000A" w:space="0" w:sz="4" w:val="single"/></w:pBdr><w:shd w:fill="DAEEF3" w:val="clear"/><w:spacing w:after="0" w:before="0" w:line="100" w:lineRule="atLeast"/></w:pPr><w:r><w:rPr><w:rFonts w:ascii="Courier New" w:cs="Courier New" w:hAnsi="Courier New"/><w:color w:val="000000"/><w:sz w:val="20"/><w:szCs w:val="20"/></w:rPr><w:tab/><w:tab/><w:t>&quot;fige&quot; : 3,</w:t></w:r></w:p><w:p><w:pPr><w:pStyle w:val="style0"/><w:pBdr><w:top w:color="00000A" w:space="0" w:sz="4" w:val="single"/><w:left w:color="00000A" w:space="0" w:sz="4" w:val="single"/><w:bottom w:color="00000A" w:space="0" w:sz="4" w:val="single"/><w:right w:color="00000A" w:space="0" w:sz="4" w:val="single"/></w:pBdr><w:shd w:fill="DAEEF3" w:val="clear"/><w:spacing w:after="0" w:before="0" w:line="100" w:lineRule="atLeast"/></w:pPr><w:r><w:rPr><w:rFonts w:ascii="Courier New" w:cs="Courier New" w:hAnsi="Courier New"/><w:color w:val="000000"/><w:sz w:val="20"/><w:szCs w:val="20"/></w:rPr><w:tab/><w:tab/><w:t>&quot;nonDefini&quot; : 3,</w:t></w:r></w:p><w:p><w:pPr><w:pStyle w:val="style0"/><w:pBdr><w:top w:color="00000A" w:space="0" w:sz="4" w:val="single"/><w:left w:color="00000A" w:space="0" w:sz="4" w:val="single"/><w:bottom w:color="00000A" w:space="0" w:sz="4" w:val="single"/><w:right w:color="00000A" w:space="0" w:sz="4" w:val="single"/></w:pBdr><w:shd w:fill="DAEEF3" w:val="clear"/><w:spacing w:after="0" w:before="0" w:line="100" w:lineRule="atLeast"/></w:pPr><w:r><w:rPr><w:rFonts w:ascii="Courier New" w:cs="Courier New" w:hAnsi="Courier New"/><w:color w:val="000000"/><w:sz w:val="20"/><w:szCs w:val="20"/></w:rPr><w:tab/><w:tab/><w:t>&quot;mini&quot; : 3,</w:t></w:r></w:p><w:p><w:pPr><w:pStyle w:val="style0"/><w:pBdr><w:top w:color="00000A" w:space="0" w:sz="4" w:val="single"/><w:left w:color="00000A" w:space="0" w:sz="4" w:val="single"/><w:bottom w:color="00000A" w:space="0" w:sz="4" w:val="single"/><w:right w:color="00000A" w:space="0" w:sz="4" w:val="single"/></w:pBdr><w:shd w:fill="DAEEF3" w:val="clear"/><w:spacing w:after="0" w:before="0" w:line="100" w:lineRule="atLeast"/></w:pPr><w:r><w:rPr><w:rFonts w:ascii="Courier New" w:cs="Courier New" w:hAnsi="Courier New"/><w:color w:val="000000"/><w:sz w:val="20"/><w:szCs w:val="20"/></w:rPr><w:tab/><w:tab/><w:t>&quot;moy&quot; : 3,</w:t></w:r></w:p><w:p><w:pPr><w:pStyle w:val="style0"/><w:pBdr><w:top w:color="00000A" w:space="0" w:sz="4" w:val="single"/><w:left w:color="00000A" w:space="0" w:sz="4" w:val="single"/><w:bottom w:color="00000A" w:space="0" w:sz="4" w:val="single"/><w:right w:color="00000A" w:space="0" w:sz="4" w:val="single"/></w:pBdr><w:shd w:fill="DAEEF3" w:val="clear"/><w:spacing w:after="0" w:before="0" w:line="100" w:lineRule="atLeast"/></w:pPr><w:r><w:rPr><w:rFonts w:ascii="Courier New" w:cs="Courier New" w:hAnsi="Courier New"/><w:color w:val="000000"/><w:sz w:val="20"/><w:szCs w:val="20"/></w:rPr><w:tab/><w:tab/><w:t>&quot;maxi&quot; : 3,</w:t></w:r></w:p><w:p><w:pPr><w:pStyle w:val="style0"/><w:pBdr><w:top w:color="00000A" w:space="0" w:sz="4" w:val="single"/><w:left w:color="00000A" w:space="0" w:sz="4" w:val="single"/><w:bottom w:color="00000A" w:space="0" w:sz="4" w:val="single"/><w:right w:color="00000A" w:space="0" w:sz="4" w:val="single"/></w:pBdr><w:shd w:fill="DAEEF3" w:val="clear"/><w:spacing w:after="0" w:before="0" w:line="100" w:lineRule="atLeast"/></w:pPr><w:r><w:rPr><w:rFonts w:ascii="Courier New" w:cs="Courier New" w:hAnsi="Courier New"/><w:color w:val="000000"/><w:sz w:val="20"/><w:szCs w:val="20"/></w:rPr><w:tab/><w:tab/><w:t>&quot;changClasse&quot; : 3</w:t></w:r></w:p><w:p><w:pPr><w:pStyle w:val="style0"/><w:pBdr><w:top w:color="00000A" w:space="0" w:sz="4" w:val="single"/><w:left w:color="00000A" w:space="0" w:sz="4" w:val="single"/><w:bottom w:color="00000A" w:space="0" w:sz="4" w:val="single"/><w:right w:color="00000A" w:space="0" w:sz="4" w:val="single"/></w:pBdr><w:shd w:fill="DAEEF3" w:val="clear"/><w:spacing w:after="0" w:before="0" w:line="100" w:lineRule="atLeast"/></w:pPr><w:r><w:rPr><w:rFonts w:ascii="Courier New" w:cs="Courier New" w:hAnsi="Courier New"/><w:color w:val="000000"/><w:sz w:val="20"/><w:szCs w:val="20"/></w:rPr><w:tab/><w:t>}</w:t></w:r></w:p><w:p><w:pPr><w:pStyle w:val="style0"/><w:pBdr><w:top w:color="00000A" w:space="0" w:sz="4" w:val="single"/><w:left w:color="00000A" w:space="0" w:sz="4" w:val="single"/><w:bottom w:color="00000A" w:space="0" w:sz="4" w:val="single"/><w:right w:color="00000A" w:space="0" w:sz="4" w:val="single"/></w:pBdr><w:shd w:fill="DAEEF3" w:val="clear"/></w:pPr><w:r><w:rPr><w:rFonts w:ascii="Courier New" w:cs="Courier New" w:hAnsi="Courier New"/><w:color w:val="000000"/><w:sz w:val="20"/><w:szCs w:val="20"/></w:rPr><w:t>]</w:t></w:r></w:p><w:p><w:pPr><w:pStyle w:val="style0"/></w:pPr><w:r><w:rPr></w:rPr></w:r></w:p><w:p><w:pPr><w:pStyle w:val="style39"/><w:pageBreakBefore/><w:numPr><w:ilvl w:val="0"/><w:numId w:val="6"/></w:numPr></w:pPr><w:r><w:rPr></w:rPr><w:t>Onglet identification</w:t></w:r></w:p><w:p><w:pPr><w:pStyle w:val="style0"/><w:ind w:firstLine="360" w:left="0" w:right="0"/><w:jc w:val="both"/></w:pPr><w:r><w:rPr></w:rPr><w:t>Ce service permet de récupérer tout le contenu concernant l’onglet d’identification de l’agent à évaluer.</w:t></w:r></w:p><w:p><w:pPr><w:pStyle w:val="style0"/></w:pPr><w:r><w:rPr><w:rStyle w:val="style22"/></w:rPr><w:t>Web service:</w:t></w:r><w:r><w:rPr></w:rPr><w:t xml:space="preserve"> Identification de l’EAE</w:t></w:r></w:p><w:p><w:pPr><w:pStyle w:val="style0"/></w:pPr><w:r><w:rPr><w:rStyle w:val="style22"/></w:rPr><w:t>URL:</w:t></w:r><w:r><w:rPr></w:rPr><w:t xml:space="preserve"> </w:t></w:r><w:hyperlink r:id="rId18"><w:r><w:rPr><w:rStyle w:val="style23"/><w:rStyle w:val="style23"/></w:rPr><w:t>http://URL_SERVEUR/agents/eaeIdentification?idEvalue</w:t></w:r></w:hyperlink><w:r><w:rPr></w:rPr><w:t>=</w:t></w:r></w:p><w:p><w:pPr><w:pStyle w:val="style0"/></w:pPr><w:r><w:rPr><w:rStyle w:val="style22"/></w:rPr><w:t>idEvalue:</w:t></w:r><w:r><w:rPr></w:rPr><w:t xml:space="preserve"> identifiant de l’agent évalué</w:t></w:r></w:p><w:p><w:pPr><w:pStyle w:val="style0"/></w:pPr><w:r><w:rPr><w:rStyle w:val="style22"/></w:rPr><w:t>Format JSON attendu:</w:t></w:r><w:r><w:rPr></w:rPr><w:t xml:space="preserve"> </w:t></w:r></w:p><w:p><w:pPr><w:pStyle w:val="style0"/><w:pBdr><w:top w:color="00000A" w:space="0" w:sz="4" w:val="single"/><w:left w:color="00000A" w:space="0" w:sz="4" w:val="single"/><w:bottom w:color="00000A" w:space="0" w:sz="4" w:val="single"/><w:right w:color="00000A" w:space="0" w:sz="4" w:val="single"/></w:pBdr><w:shd w:fill="DAEEF3" w:val="clear"/><w:spacing w:after="0" w:before="0" w:line="100" w:lineRule="atLeast"/><w:ind w:hanging="0" w:left="-993" w:right="-426"/></w:pPr><w:r><w:rPr><w:rFonts w:ascii="Courier New" w:cs="Courier New" w:hAnsi="Courier New"/><w:color w:val="000000"/><w:sz w:val="20"/><w:szCs w:val="20"/></w:rPr><w:t>{</w:t></w:r></w:p><w:p><w:pPr><w:pStyle w:val="style0"/><w:pBdr><w:top w:color="00000A" w:space="0" w:sz="4" w:val="single"/><w:left w:color="00000A" w:space="0" w:sz="4" w:val="single"/><w:bottom w:color="00000A" w:space="0" w:sz="4" w:val="single"/><w:right w:color="00000A" w:space="0" w:sz="4" w:val="single"/></w:pBdr><w:shd w:fill="DAEEF3" w:val="clear"/><w:spacing w:after="0" w:before="0" w:line="100" w:lineRule="atLeast"/><w:ind w:hanging="0" w:left="-993" w:right="-426"/></w:pPr><w:r><w:rPr><w:rFonts w:ascii="Courier New" w:cs="Courier New" w:hAnsi="Courier New"/><w:color w:val="000000"/><w:sz w:val="20"/><w:szCs w:val="20"/></w:rPr><w:tab/><w:t>&quot;dateEntretien&quot; : &quot;/Date()/&quot;,</w:t></w:r></w:p><w:p><w:pPr><w:pStyle w:val="style0"/><w:pBdr><w:top w:color="00000A" w:space="0" w:sz="4" w:val="single"/><w:left w:color="00000A" w:space="0" w:sz="4" w:val="single"/><w:bottom w:color="00000A" w:space="0" w:sz="4" w:val="single"/><w:right w:color="00000A" w:space="0" w:sz="4" w:val="single"/></w:pBdr><w:shd w:fill="DAEEF3" w:val="clear"/><w:spacing w:after="0" w:before="0" w:line="100" w:lineRule="atLeast"/><w:ind w:hanging="0" w:left="-993" w:right="-426"/></w:pPr><w:r><w:rPr><w:rFonts w:ascii="Courier New" w:cs="Courier New" w:hAnsi="Courier New"/><w:color w:val="000000"/><w:sz w:val="20"/><w:szCs w:val="20"/></w:rPr><w:tab/><w:t>&quot;evaluateur&quot; :</w:t><w:tab/><w:t>{</w:t></w:r></w:p><w:p><w:pPr><w:pStyle w:val="style0"/><w:pBdr><w:top w:color="00000A" w:space="0" w:sz="4" w:val="single"/><w:left w:color="00000A" w:space="0" w:sz="4" w:val="single"/><w:bottom w:color="00000A" w:space="0" w:sz="4" w:val="single"/><w:right w:color="00000A" w:space="0" w:sz="4" w:val="single"/></w:pBdr><w:shd w:fill="DAEEF3" w:val="clear"/><w:spacing w:after="0" w:before="0" w:line="100" w:lineRule="atLeast"/><w:ind w:hanging="0" w:left="-993" w:right="-426"/></w:pPr><w:r><w:rPr><w:rFonts w:ascii="Courier New" w:cs="Courier New" w:hAnsi="Courier New"/><w:color w:val="000000"/><w:sz w:val="20"/><w:szCs w:val="20"/></w:rPr><w:tab/><w:tab/><w:tab/><w:tab/><w:tab/><w:t>&quot;collectivite&quot; : &quot;&quot;,</w:t></w:r></w:p><w:p><w:pPr><w:pStyle w:val="style0"/><w:pBdr><w:top w:color="00000A" w:space="0" w:sz="4" w:val="single"/><w:left w:color="00000A" w:space="0" w:sz="4" w:val="single"/><w:bottom w:color="00000A" w:space="0" w:sz="4" w:val="single"/><w:right w:color="00000A" w:space="0" w:sz="4" w:val="single"/></w:pBdr><w:shd w:fill="DAEEF3" w:val="clear"/><w:spacing w:after="0" w:before="0" w:line="100" w:lineRule="atLeast"/><w:ind w:hanging="0" w:left="-993" w:right="-426"/></w:pPr><w:r><w:rPr><w:rFonts w:ascii="Courier New" w:cs="Courier New" w:hAnsi="Courier New"/><w:color w:val="000000"/><w:sz w:val="20"/><w:szCs w:val="20"/></w:rPr><w:tab/><w:tab/><w:tab/><w:tab/><w:tab/><w:t>&quot;nom&quot; : &quot;&quot;,</w:t></w:r></w:p><w:p><w:pPr><w:pStyle w:val="style0"/><w:pBdr><w:top w:color="00000A" w:space="0" w:sz="4" w:val="single"/><w:left w:color="00000A" w:space="0" w:sz="4" w:val="single"/><w:bottom w:color="00000A" w:space="0" w:sz="4" w:val="single"/><w:right w:color="00000A" w:space="0" w:sz="4" w:val="single"/></w:pBdr><w:shd w:fill="DAEEF3" w:val="clear"/><w:spacing w:after="0" w:before="0" w:line="100" w:lineRule="atLeast"/><w:ind w:hanging="0" w:left="-993" w:right="-426"/></w:pPr><w:r><w:rPr><w:rFonts w:ascii="Courier New" w:cs="Courier New" w:hAnsi="Courier New"/><w:color w:val="000000"/><w:sz w:val="20"/><w:szCs w:val="20"/></w:rPr><w:tab/><w:tab/><w:tab/><w:tab/><w:tab/><w:t>&quot;prenom&quot; : &quot;&quot;,</w:t></w:r></w:p><w:p><w:pPr><w:pStyle w:val="style0"/><w:pBdr><w:top w:color="00000A" w:space="0" w:sz="4" w:val="single"/><w:left w:color="00000A" w:space="0" w:sz="4" w:val="single"/><w:bottom w:color="00000A" w:space="0" w:sz="4" w:val="single"/><w:right w:color="00000A" w:space="0" w:sz="4" w:val="single"/></w:pBdr><w:shd w:fill="DAEEF3" w:val="clear"/><w:spacing w:after="0" w:before="0" w:line="100" w:lineRule="atLeast"/><w:ind w:hanging="0" w:left="-993" w:right="-426"/></w:pPr><w:r><w:rPr><w:rFonts w:ascii="Courier New" w:cs="Courier New" w:hAnsi="Courier New"/><w:color w:val="000000"/><w:sz w:val="20"/><w:szCs w:val="20"/></w:rPr><w:tab/><w:tab/><w:tab/><w:tab/><w:tab/><w:t>&quot;dateEntreeCollectivite&quot; : &quot;/Date()/&quot;,</w:t></w:r></w:p><w:p><w:pPr><w:pStyle w:val="style0"/><w:pBdr><w:top w:color="00000A" w:space="0" w:sz="4" w:val="single"/><w:left w:color="00000A" w:space="0" w:sz="4" w:val="single"/><w:bottom w:color="00000A" w:space="0" w:sz="4" w:val="single"/><w:right w:color="00000A" w:space="0" w:sz="4" w:val="single"/></w:pBdr><w:shd w:fill="DAEEF3" w:val="clear"/><w:spacing w:after="0" w:before="0" w:line="100" w:lineRule="atLeast"/><w:ind w:hanging="0" w:left="-993" w:right="-426"/></w:pPr><w:r><w:rPr><w:rFonts w:ascii="Courier New" w:cs="Courier New" w:hAnsi="Courier New"/><w:color w:val="000000"/><w:sz w:val="20"/><w:szCs w:val="20"/></w:rPr><w:tab/><w:tab/><w:tab/><w:tab/><w:tab/><w:t>&quot;fonction&quot; : &quot;&quot;,</w:t></w:r></w:p><w:p><w:pPr><w:pStyle w:val="style0"/><w:pBdr><w:top w:color="00000A" w:space="0" w:sz="4" w:val="single"/><w:left w:color="00000A" w:space="0" w:sz="4" w:val="single"/><w:bottom w:color="00000A" w:space="0" w:sz="4" w:val="single"/><w:right w:color="00000A" w:space="0" w:sz="4" w:val="single"/></w:pBdr><w:shd w:fill="DAEEF3" w:val="clear"/><w:spacing w:after="0" w:before="0" w:line="100" w:lineRule="atLeast"/><w:ind w:hanging="0" w:left="-993" w:right="-426"/></w:pPr><w:r><w:rPr><w:rFonts w:ascii="Courier New" w:cs="Courier New" w:hAnsi="Courier New"/><w:color w:val="000000"/><w:sz w:val="20"/><w:szCs w:val="20"/></w:rPr><w:tab/><w:tab/><w:tab/><w:tab/><w:tab/><w:t>&quot;dateEntreeService&quot; : &quot;/Date()/&quot;,</w:t></w:r></w:p><w:p><w:pPr><w:pStyle w:val="style0"/><w:pBdr><w:top w:color="00000A" w:space="0" w:sz="4" w:val="single"/><w:left w:color="00000A" w:space="0" w:sz="4" w:val="single"/><w:bottom w:color="00000A" w:space="0" w:sz="4" w:val="single"/><w:right w:color="00000A" w:space="0" w:sz="4" w:val="single"/></w:pBdr><w:shd w:fill="DAEEF3" w:val="clear"/><w:spacing w:after="0" w:before="0" w:line="100" w:lineRule="atLeast"/><w:ind w:hanging="0" w:left="-993" w:right="-426"/></w:pPr><w:r><w:rPr><w:rFonts w:ascii="Courier New" w:cs="Courier New" w:hAnsi="Courier New"/><w:color w:val="000000"/><w:sz w:val="20"/><w:szCs w:val="20"/></w:rPr><w:tab/><w:tab/><w:tab/><w:tab/><w:tab/><w:t>&quot;dateEntreeFonction&quot; : &quot;/Date()/&quot;</w:t></w:r></w:p><w:p><w:pPr><w:pStyle w:val="style0"/><w:pBdr><w:top w:color="00000A" w:space="0" w:sz="4" w:val="single"/><w:left w:color="00000A" w:space="0" w:sz="4" w:val="single"/><w:bottom w:color="00000A" w:space="0" w:sz="4" w:val="single"/><w:right w:color="00000A" w:space="0" w:sz="4" w:val="single"/></w:pBdr><w:shd w:fill="DAEEF3" w:val="clear"/><w:spacing w:after="0" w:before="0" w:line="100" w:lineRule="atLeast"/><w:ind w:hanging="0" w:left="-993" w:right="-426"/></w:pPr><w:r><w:rPr><w:rFonts w:ascii="Courier New" w:cs="Courier New" w:hAnsi="Courier New"/><w:color w:val="000000"/><w:sz w:val="20"/><w:szCs w:val="20"/></w:rPr><w:tab/><w:tab/><w:tab/><w:tab/><w:t>},</w:t></w:r></w:p><w:p><w:pPr><w:pStyle w:val="style0"/><w:pBdr><w:top w:color="00000A" w:space="0" w:sz="4" w:val="single"/><w:left w:color="00000A" w:space="0" w:sz="4" w:val="single"/><w:bottom w:color="00000A" w:space="0" w:sz="4" w:val="single"/><w:right w:color="00000A" w:space="0" w:sz="4" w:val="single"/></w:pBdr><w:shd w:fill="DAEEF3" w:val="clear"/><w:spacing w:after="0" w:before="0" w:line="100" w:lineRule="atLeast"/><w:ind w:hanging="0" w:left="-993" w:right="-426"/></w:pPr><w:r><w:rPr><w:rFonts w:ascii="Courier New" w:cs="Courier New" w:hAnsi="Courier New"/><w:color w:val="000000"/><w:sz w:val="20"/><w:szCs w:val="20"/></w:rPr><w:tab/><w:t>&quot;agent&quot; :</w:t><w:tab/><w:tab/><w:t>{</w:t></w:r></w:p><w:p><w:pPr><w:pStyle w:val="style0"/><w:pBdr><w:top w:color="00000A" w:space="0" w:sz="4" w:val="single"/><w:left w:color="00000A" w:space="0" w:sz="4" w:val="single"/><w:bottom w:color="00000A" w:space="0" w:sz="4" w:val="single"/><w:right w:color="00000A" w:space="0" w:sz="4" w:val="single"/></w:pBdr><w:shd w:fill="DAEEF3" w:val="clear"/><w:spacing w:after="0" w:before="0" w:line="100" w:lineRule="atLeast"/><w:ind w:hanging="0" w:left="-993" w:right="-426"/></w:pPr><w:r><w:rPr><w:rFonts w:ascii="Courier New" w:cs="Courier New" w:hAnsi="Courier New"/><w:color w:val="000000"/><w:sz w:val="20"/><w:szCs w:val="20"/></w:rPr><w:tab/><w:tab/><w:tab/><w:tab/><w:tab/><w:t>&quot;nom&quot; : &quot;&quot;,</w:t></w:r></w:p><w:p><w:pPr><w:pStyle w:val="style0"/><w:pBdr><w:top w:color="00000A" w:space="0" w:sz="4" w:val="single"/><w:left w:color="00000A" w:space="0" w:sz="4" w:val="single"/><w:bottom w:color="00000A" w:space="0" w:sz="4" w:val="single"/><w:right w:color="00000A" w:space="0" w:sz="4" w:val="single"/></w:pBdr><w:shd w:fill="DAEEF3" w:val="clear"/><w:spacing w:after="0" w:before="0" w:line="100" w:lineRule="atLeast"/><w:ind w:hanging="0" w:left="-993" w:right="-426"/></w:pPr><w:r><w:rPr><w:rFonts w:ascii="Courier New" w:cs="Courier New" w:hAnsi="Courier New"/><w:color w:val="000000"/><w:sz w:val="20"/><w:szCs w:val="20"/></w:rPr><w:tab/><w:tab/><w:tab/><w:tab/><w:tab/><w:t>&quot;nomJeuneFille&quot; : &quot;&quot;,</w:t></w:r></w:p><w:p><w:pPr><w:pStyle w:val="style0"/><w:pBdr><w:top w:color="00000A" w:space="0" w:sz="4" w:val="single"/><w:left w:color="00000A" w:space="0" w:sz="4" w:val="single"/><w:bottom w:color="00000A" w:space="0" w:sz="4" w:val="single"/><w:right w:color="00000A" w:space="0" w:sz="4" w:val="single"/></w:pBdr><w:shd w:fill="DAEEF3" w:val="clear"/><w:spacing w:after="0" w:before="0" w:line="100" w:lineRule="atLeast"/><w:ind w:hanging="0" w:left="-993" w:right="-426"/></w:pPr><w:r><w:rPr><w:rFonts w:ascii="Courier New" w:cs="Courier New" w:hAnsi="Courier New"/><w:color w:val="000000"/><w:sz w:val="20"/><w:szCs w:val="20"/></w:rPr><w:tab/><w:tab/><w:tab/><w:tab/><w:tab/><w:t>&quot;prenom&quot; : &quot;&quot;,</w:t></w:r></w:p><w:p><w:pPr><w:pStyle w:val="style0"/><w:pBdr><w:top w:color="00000A" w:space="0" w:sz="4" w:val="single"/><w:left w:color="00000A" w:space="0" w:sz="4" w:val="single"/><w:bottom w:color="00000A" w:space="0" w:sz="4" w:val="single"/><w:right w:color="00000A" w:space="0" w:sz="4" w:val="single"/></w:pBdr><w:shd w:fill="DAEEF3" w:val="clear"/><w:spacing w:after="0" w:before="0" w:line="100" w:lineRule="atLeast"/><w:ind w:hanging="0" w:left="-993" w:right="-426"/></w:pPr><w:r><w:rPr><w:rFonts w:ascii="Courier New" w:cs="Courier New" w:hAnsi="Courier New"/><w:color w:val="000000"/><w:sz w:val="20"/><w:szCs w:val="20"/></w:rPr><w:tab/><w:tab/><w:tab/><w:tab/><w:tab/><w:t>&quot;dateNaissance&quot; : &quot;/Date()/&quot;,</w:t></w:r></w:p><w:p><w:pPr><w:pStyle w:val="style0"/><w:pBdr><w:top w:color="00000A" w:space="0" w:sz="4" w:val="single"/><w:left w:color="00000A" w:space="0" w:sz="4" w:val="single"/><w:bottom w:color="00000A" w:space="0" w:sz="4" w:val="single"/><w:right w:color="00000A" w:space="0" w:sz="4" w:val="single"/></w:pBdr><w:shd w:fill="DAEEF3" w:val="clear"/><w:spacing w:after="0" w:before="0" w:line="100" w:lineRule="atLeast"/><w:ind w:hanging="0" w:left="-993" w:right="-426"/></w:pPr><w:r><w:rPr><w:rFonts w:ascii="Courier New" w:cs="Courier New" w:hAnsi="Courier New"/><w:color w:val="000000"/><w:sz w:val="20"/><w:szCs w:val="20"/></w:rPr><w:tab/><w:tab/><w:tab/><w:tab/><w:tab/><w:t>&quot;diplomes&quot; : [&quot;&quot;,&quot;&quot;,&quot;&quot;,&quot;&quot;],</w:t></w:r></w:p><w:p><w:pPr><w:pStyle w:val="style0"/><w:pBdr><w:top w:color="00000A" w:space="0" w:sz="4" w:val="single"/><w:left w:color="00000A" w:space="0" w:sz="4" w:val="single"/><w:bottom w:color="00000A" w:space="0" w:sz="4" w:val="single"/><w:right w:color="00000A" w:space="0" w:sz="4" w:val="single"/></w:pBdr><w:shd w:fill="DAEEF3" w:val="clear"/><w:spacing w:after="0" w:before="0" w:line="100" w:lineRule="atLeast"/><w:ind w:hanging="0" w:left="-993" w:right="-426"/></w:pPr><w:r><w:rPr><w:rFonts w:ascii="Courier New" w:cs="Courier New" w:hAnsi="Courier New"/><w:color w:val="000000"/><w:sz w:val="20"/><w:szCs w:val="20"/></w:rPr><w:tab/><w:tab/><w:tab/><w:tab/><w:tab/><w:t>&quot;parcours&quot; : [&quot;&quot;, &quot;&quot;, &quot;&quot;, &quot;&quot;],</w:t></w:r></w:p><w:p><w:pPr><w:pStyle w:val="style0"/><w:pBdr><w:top w:color="00000A" w:space="0" w:sz="4" w:val="single"/><w:left w:color="00000A" w:space="0" w:sz="4" w:val="single"/><w:bottom w:color="00000A" w:space="0" w:sz="4" w:val="single"/><w:right w:color="00000A" w:space="0" w:sz="4" w:val="single"/></w:pBdr><w:shd w:fill="DAEEF3" w:val="clear"/><w:spacing w:after="0" w:before="0" w:line="100" w:lineRule="atLeast"/><w:ind w:hanging="0" w:left="-993" w:right="-426"/></w:pPr><w:r><w:rPr><w:rFonts w:ascii="Courier New" w:cs="Courier New" w:hAnsi="Courier New"/><w:color w:val="000000"/><w:sz w:val="20"/><w:szCs w:val="20"/></w:rPr><w:tab/><w:tab/><w:tab/><w:tab/><w:tab/><w:t>&quot;formations&quot; : [&quot;&quot;, &quot;&quot;, &quot;&quot;, &quot;&quot;]</w:t></w:r></w:p><w:p><w:pPr><w:pStyle w:val="style0"/><w:pBdr><w:top w:color="00000A" w:space="0" w:sz="4" w:val="single"/><w:left w:color="00000A" w:space="0" w:sz="4" w:val="single"/><w:bottom w:color="00000A" w:space="0" w:sz="4" w:val="single"/><w:right w:color="00000A" w:space="0" w:sz="4" w:val="single"/></w:pBdr><w:shd w:fill="DAEEF3" w:val="clear"/><w:spacing w:after="0" w:before="0" w:line="100" w:lineRule="atLeast"/><w:ind w:hanging="0" w:left="-993" w:right="-426"/></w:pPr><w:r><w:rPr><w:rFonts w:ascii="Courier New" w:cs="Courier New" w:hAnsi="Courier New"/><w:color w:val="000000"/><w:sz w:val="20"/><w:szCs w:val="20"/></w:rPr><w:tab/><w:tab/><w:tab/><w:tab/><w:t>},</w:t></w:r></w:p><w:p><w:pPr><w:pStyle w:val="style0"/><w:pBdr><w:top w:color="00000A" w:space="0" w:sz="4" w:val="single"/><w:left w:color="00000A" w:space="0" w:sz="4" w:val="single"/><w:bottom w:color="00000A" w:space="0" w:sz="4" w:val="single"/><w:right w:color="00000A" w:space="0" w:sz="4" w:val="single"/></w:pBdr><w:shd w:fill="DAEEF3" w:val="clear"/><w:spacing w:after="0" w:before="0" w:line="100" w:lineRule="atLeast"/><w:ind w:hanging="0" w:left="-993" w:right="-426"/></w:pPr><w:r><w:rPr><w:rFonts w:ascii="Courier New" w:cs="Courier New" w:hAnsi="Courier New"/><w:color w:val="000000"/><w:sz w:val="20"/><w:szCs w:val="20"/></w:rPr><w:tab/><w:t>&quot;situation&quot; :</w:t><w:tab/><w:t>{</w:t></w:r></w:p><w:p><w:pPr><w:pStyle w:val="style0"/><w:pBdr><w:top w:color="00000A" w:space="0" w:sz="4" w:val="single"/><w:left w:color="00000A" w:space="0" w:sz="4" w:val="single"/><w:bottom w:color="00000A" w:space="0" w:sz="4" w:val="single"/><w:right w:color="00000A" w:space="0" w:sz="4" w:val="single"/></w:pBdr><w:shd w:fill="DAEEF3" w:val="clear"/><w:spacing w:after="0" w:before="0" w:line="100" w:lineRule="atLeast"/><w:ind w:hanging="0" w:left="-993" w:right="-426"/></w:pPr><w:r><w:rPr><w:rFonts w:ascii="Courier New" w:cs="Courier New" w:hAnsi="Courier New"/><w:color w:val="000000"/><w:sz w:val="20"/><w:szCs w:val="20"/></w:rPr><w:tab/><w:tab/><w:tab/><w:tab/><w:tab/><w:t>&quot;employeur&quot; : &quot;&quot;,</w:t></w:r></w:p><w:p><w:pPr><w:pStyle w:val="style0"/><w:pBdr><w:top w:color="00000A" w:space="0" w:sz="4" w:val="single"/><w:left w:color="00000A" w:space="0" w:sz="4" w:val="single"/><w:bottom w:color="00000A" w:space="0" w:sz="4" w:val="single"/><w:right w:color="00000A" w:space="0" w:sz="4" w:val="single"/></w:pBdr><w:shd w:fill="DAEEF3" w:val="clear"/><w:spacing w:after="0" w:before="0" w:line="100" w:lineRule="atLeast"/><w:ind w:hanging="0" w:left="-993" w:right="-426"/></w:pPr><w:r><w:rPr><w:rFonts w:ascii="Courier New" w:cs="Courier New" w:hAnsi="Courier New"/><w:color w:val="000000"/><w:sz w:val="20"/><w:szCs w:val="20"/></w:rPr><w:tab/><w:tab/><w:tab/><w:tab/><w:tab/><w:t>&quot;directionAffectation&quot; : &quot;&quot;,</w:t></w:r></w:p><w:p><w:pPr><w:pStyle w:val="style0"/><w:pBdr><w:top w:color="00000A" w:space="0" w:sz="4" w:val="single"/><w:left w:color="00000A" w:space="0" w:sz="4" w:val="single"/><w:bottom w:color="00000A" w:space="0" w:sz="4" w:val="single"/><w:right w:color="00000A" w:space="0" w:sz="4" w:val="single"/></w:pBdr><w:shd w:fill="DAEEF3" w:val="clear"/><w:spacing w:after="0" w:before="0" w:line="100" w:lineRule="atLeast"/><w:ind w:hanging="0" w:left="-993" w:right="-426"/></w:pPr><w:r><w:rPr><w:rFonts w:ascii="Courier New" w:cs="Courier New" w:hAnsi="Courier New"/><w:color w:val="000000"/><w:sz w:val="20"/><w:szCs w:val="20"/></w:rPr><w:tab/><w:tab/><w:tab/><w:tab/><w:tab/><w:t>&quot;dateEntreeFonctionnaire&quot; : &quot;/Date()/&quot;,</w:t></w:r></w:p><w:p><w:pPr><w:pStyle w:val="style0"/><w:pBdr><w:top w:color="00000A" w:space="0" w:sz="4" w:val="single"/><w:left w:color="00000A" w:space="0" w:sz="4" w:val="single"/><w:bottom w:color="00000A" w:space="0" w:sz="4" w:val="single"/><w:right w:color="00000A" w:space="0" w:sz="4" w:val="single"/></w:pBdr><w:shd w:fill="DAEEF3" w:val="clear"/><w:spacing w:after="0" w:before="0" w:line="100" w:lineRule="atLeast"/><w:ind w:hanging="0" w:left="-993" w:right="-426"/></w:pPr><w:r><w:rPr><w:rFonts w:ascii="Courier New" w:cs="Courier New" w:hAnsi="Courier New"/><w:color w:val="000000"/><w:sz w:val="20"/><w:szCs w:val="20"/></w:rPr><w:tab/><w:tab/><w:tab/><w:tab/><w:tab/><w:t>&quot;dateEntreeAdministration&quot; : &quot;/Date()/&quot;,</w:t></w:r></w:p><w:p><w:pPr><w:pStyle w:val="style0"/><w:pBdr><w:top w:color="00000A" w:space="0" w:sz="4" w:val="single"/><w:left w:color="00000A" w:space="0" w:sz="4" w:val="single"/><w:bottom w:color="00000A" w:space="0" w:sz="4" w:val="single"/><w:right w:color="00000A" w:space="0" w:sz="4" w:val="single"/></w:pBdr><w:shd w:fill="DAEEF3" w:val="clear"/><w:spacing w:after="0" w:before="0" w:line="100" w:lineRule="atLeast"/><w:ind w:hanging="0" w:left="-993" w:right="-426"/></w:pPr><w:r><w:rPr><w:rFonts w:ascii="Courier New" w:cs="Courier New" w:hAnsi="Courier New"/><w:color w:val="000000"/><w:sz w:val="20"/><w:szCs w:val="20"/></w:rPr><w:tab/><w:tab/><w:tab/><w:tab/><w:tab/><w:t>&quot;fonction&quot; : &quot;&quot;,</w:t></w:r></w:p><w:p><w:pPr><w:pStyle w:val="style0"/><w:pBdr><w:top w:color="00000A" w:space="0" w:sz="4" w:val="single"/><w:left w:color="00000A" w:space="0" w:sz="4" w:val="single"/><w:bottom w:color="00000A" w:space="0" w:sz="4" w:val="single"/><w:right w:color="00000A" w:space="0" w:sz="4" w:val="single"/></w:pBdr><w:shd w:fill="DAEEF3" w:val="clear"/><w:spacing w:after="0" w:before="0" w:line="100" w:lineRule="atLeast"/><w:ind w:hanging="0" w:left="-993" w:right="-426"/></w:pPr><w:r><w:rPr><w:rFonts w:ascii="Courier New" w:cs="Courier New" w:hAnsi="Courier New"/><w:color w:val="000000"/><w:sz w:val="20"/><w:szCs w:val="20"/></w:rPr><w:tab/><w:tab/><w:tab/><w:tab/><w:tab/><w:t>&quot;dateEntreeFonction&quot; : &quot;/Date()/&quot;,</w:t></w:r></w:p><w:p><w:pPr><w:pStyle w:val="style0"/><w:pBdr><w:top w:color="00000A" w:space="0" w:sz="4" w:val="single"/><w:left w:color="00000A" w:space="0" w:sz="4" w:val="single"/><w:bottom w:color="00000A" w:space="0" w:sz="4" w:val="single"/><w:right w:color="00000A" w:space="0" w:sz="4" w:val="single"/></w:pBdr><w:shd w:fill="DAEEF3" w:val="clear"/><w:spacing w:after="0" w:before="0" w:line="100" w:lineRule="atLeast"/><w:ind w:hanging="0" w:left="-993" w:right="-426"/></w:pPr><w:r><w:rPr><w:rFonts w:ascii="Courier New" w:cs="Courier New" w:hAnsi="Courier New"/><w:color w:val="000000"/><w:sz w:val="20"/><w:szCs w:val="20"/></w:rPr><w:tab/><w:tab/><w:tab/><w:tab/><w:tab/><w:t>&quot;emploi&quot; : &quot;&quot;</w:t></w:r></w:p><w:p><w:pPr><w:pStyle w:val="style0"/><w:pBdr><w:top w:color="00000A" w:space="0" w:sz="4" w:val="single"/><w:left w:color="00000A" w:space="0" w:sz="4" w:val="single"/><w:bottom w:color="00000A" w:space="0" w:sz="4" w:val="single"/><w:right w:color="00000A" w:space="0" w:sz="4" w:val="single"/></w:pBdr><w:shd w:fill="DAEEF3" w:val="clear"/><w:spacing w:after="0" w:before="0" w:line="100" w:lineRule="atLeast"/><w:ind w:hanging="0" w:left="-993" w:right="-426"/></w:pPr><w:r><w:rPr><w:rFonts w:ascii="Courier New" w:cs="Courier New" w:hAnsi="Courier New"/><w:color w:val="000000"/><w:sz w:val="20"/><w:szCs w:val="20"/></w:rPr><w:tab/><w:tab/><w:tab/><w:tab/><w:t>},</w:t></w:r></w:p><w:p><w:pPr><w:pStyle w:val="style0"/><w:pBdr><w:top w:color="00000A" w:space="0" w:sz="4" w:val="single"/><w:left w:color="00000A" w:space="0" w:sz="4" w:val="single"/><w:bottom w:color="00000A" w:space="0" w:sz="4" w:val="single"/><w:right w:color="00000A" w:space="0" w:sz="4" w:val="single"/></w:pBdr><w:shd w:fill="DAEEF3" w:val="clear"/><w:spacing w:after="0" w:before="0" w:line="100" w:lineRule="atLeast"/><w:ind w:hanging="0" w:left="-993" w:right="-426"/></w:pPr><w:r><w:rPr><w:rFonts w:ascii="Courier New" w:cs="Courier New" w:hAnsi="Courier New"/><w:color w:val="000000"/><w:sz w:val="20"/><w:szCs w:val="20"/></w:rPr><w:tab/><w:t>&quot;statut&quot; :</w:t><w:tab/><w:tab/><w:t>{</w:t></w:r></w:p><w:p><w:pPr><w:pStyle w:val="style0"/><w:pBdr><w:top w:color="00000A" w:space="0" w:sz="4" w:val="single"/><w:left w:color="00000A" w:space="0" w:sz="4" w:val="single"/><w:bottom w:color="00000A" w:space="0" w:sz="4" w:val="single"/><w:right w:color="00000A" w:space="0" w:sz="4" w:val="single"/></w:pBdr><w:shd w:fill="DAEEF3" w:val="clear"/><w:spacing w:after="0" w:before="0" w:line="100" w:lineRule="atLeast"/><w:ind w:hanging="0" w:left="-993" w:right="-426"/></w:pPr><w:r><w:rPr><w:rFonts w:ascii="Courier New" w:cs="Courier New" w:hAnsi="Courier New"/><w:color w:val="000000"/><w:sz w:val="20"/><w:szCs w:val="20"/></w:rPr><w:tab/><w:tab/><w:tab/><w:tab/><w:tab/><w:t>&quot;statut&quot; : {</w:t></w:r></w:p><w:p><w:pPr><w:pStyle w:val="style0"/><w:pBdr><w:top w:color="00000A" w:space="0" w:sz="4" w:val="single"/><w:left w:color="00000A" w:space="0" w:sz="4" w:val="single"/><w:bottom w:color="00000A" w:space="0" w:sz="4" w:val="single"/><w:right w:color="00000A" w:space="0" w:sz="4" w:val="single"/></w:pBdr><w:shd w:fill="DAEEF3" w:val="clear"/><w:spacing w:after="0" w:before="0" w:line="100" w:lineRule="atLeast"/><w:ind w:hanging="0" w:left="-993" w:right="-426"/></w:pPr><w:r><w:rPr><w:rFonts w:ascii="Courier New" w:cs="Courier New" w:hAnsi="Courier New"/><w:color w:val="000000"/><w:sz w:val="20"/><w:szCs w:val="20"/></w:rPr><w:tab/><w:tab/><w:tab/><w:tab/><w:tab/><w:tab/><w:tab/><w:tab/><w:t>&quot;courant&quot; : 1,</w:t></w:r></w:p><w:p><w:pPr><w:pStyle w:val="style0"/><w:pBdr><w:top w:color="00000A" w:space="0" w:sz="4" w:val="single"/><w:left w:color="00000A" w:space="0" w:sz="4" w:val="single"/><w:bottom w:color="00000A" w:space="0" w:sz="4" w:val="single"/><w:right w:color="00000A" w:space="0" w:sz="4" w:val="single"/></w:pBdr><w:shd w:fill="DAEEF3" w:val="clear"/><w:spacing w:after="0" w:before="0" w:line="100" w:lineRule="atLeast"/><w:ind w:hanging="0" w:left="-993" w:right="-426"/></w:pPr><w:r><w:rPr><w:rFonts w:ascii="Courier New" w:cs="Courier New" w:hAnsi="Courier New"/><w:color w:val="000000"/><w:sz w:val="20"/><w:szCs w:val="20"/></w:rPr><w:tab/><w:tab/><w:tab/><w:tab/><w:tab/><w:tab/><w:tab/><w:tab/><w:t>&quot;liste&quot; :</w:t><w:tab/><w:t>[</w:t></w:r></w:p><w:p><w:pPr><w:pStyle w:val="style0"/><w:pBdr><w:top w:color="00000A" w:space="0" w:sz="4" w:val="single"/><w:left w:color="00000A" w:space="0" w:sz="4" w:val="single"/><w:bottom w:color="00000A" w:space="0" w:sz="4" w:val="single"/><w:right w:color="00000A" w:space="0" w:sz="4" w:val="single"/></w:pBdr><w:shd w:fill="DAEEF3" w:val="clear"/><w:spacing w:after="0" w:before="0" w:line="100" w:lineRule="atLeast"/><w:ind w:hanging="0" w:left="-993" w:right="-426"/></w:pPr><w:r><w:rPr><w:rFonts w:ascii="Courier New" w:cs="Courier New" w:hAnsi="Courier New"/><w:color w:val="000000"/><w:sz w:val="20"/><w:szCs w:val="20"/></w:rPr><w:tab/><w:tab/><w:tab/><w:tab/><w:tab/><w:tab/><w:tab/><w:tab/><w:tab/><w:tab/><w:tab/><w:t>{</w:t></w:r></w:p><w:p><w:pPr><w:pStyle w:val="style0"/><w:pBdr><w:top w:color="00000A" w:space="0" w:sz="4" w:val="single"/><w:left w:color="00000A" w:space="0" w:sz="4" w:val="single"/><w:bottom w:color="00000A" w:space="0" w:sz="4" w:val="single"/><w:right w:color="00000A" w:space="0" w:sz="4" w:val="single"/></w:pBdr><w:shd w:fill="DAEEF3" w:val="clear"/><w:spacing w:after="0" w:before="0" w:line="100" w:lineRule="atLeast"/><w:ind w:hanging="0" w:left="-993" w:right="-426"/></w:pPr><w:r><w:rPr><w:rFonts w:ascii="Courier New" w:cs="Courier New" w:hAnsi="Courier New"/><w:color w:val="000000"/><w:sz w:val="20"/><w:szCs w:val="20"/></w:rPr><w:tab/><w:tab/><w:tab/><w:tab/><w:tab/><w:tab/><w:tab/><w:tab/><w:tab/><w:tab/><w:tab/><w:tab/><w:t>&quot;valeur&quot; : &quot;&quot;,</w:t></w:r></w:p><w:p><w:pPr><w:pStyle w:val="style0"/><w:pBdr><w:top w:color="00000A" w:space="0" w:sz="4" w:val="single"/><w:left w:color="00000A" w:space="0" w:sz="4" w:val="single"/><w:bottom w:color="00000A" w:space="0" w:sz="4" w:val="single"/><w:right w:color="00000A" w:space="0" w:sz="4" w:val="single"/></w:pBdr><w:shd w:fill="DAEEF3" w:val="clear"/><w:spacing w:after="0" w:before="0" w:line="100" w:lineRule="atLeast"/><w:ind w:hanging="0" w:left="-993" w:right="-426"/></w:pPr><w:r><w:rPr><w:rFonts w:ascii="Courier New" w:cs="Courier New" w:hAnsi="Courier New"/><w:color w:val="000000"/><w:sz w:val="20"/><w:szCs w:val="20"/></w:rPr><w:tab/><w:tab/><w:tab/><w:tab/><w:tab/><w:tab/><w:tab/><w:tab/><w:tab/><w:tab/><w:tab/><w:tab/><w:t>&quot;id&quot; : 1,</w:t></w:r></w:p><w:p><w:pPr><w:pStyle w:val="style0"/><w:pBdr><w:top w:color="00000A" w:space="0" w:sz="4" w:val="single"/><w:left w:color="00000A" w:space="0" w:sz="4" w:val="single"/><w:bottom w:color="00000A" w:space="0" w:sz="4" w:val="single"/><w:right w:color="00000A" w:space="0" w:sz="4" w:val="single"/></w:pBdr><w:shd w:fill="DAEEF3" w:val="clear"/><w:spacing w:after="0" w:before="0" w:line="100" w:lineRule="atLeast"/><w:ind w:hanging="0" w:left="-993" w:right="-426"/></w:pPr><w:r><w:rPr><w:rFonts w:ascii="Courier New" w:cs="Courier New" w:hAnsi="Courier New"/><w:color w:val="000000"/><w:sz w:val="20"/><w:szCs w:val="20"/></w:rPr><w:tab/><w:tab/><w:tab/><w:tab/><w:tab/><w:tab/><w:tab/><w:tab/><w:tab/><w:tab/><w:tab/><w:tab/><w:t>&quot;complement&quot; : &quot;&quot;</w:t></w:r></w:p><w:p><w:pPr><w:pStyle w:val="style0"/><w:pBdr><w:top w:color="00000A" w:space="0" w:sz="4" w:val="single"/><w:left w:color="00000A" w:space="0" w:sz="4" w:val="single"/><w:bottom w:color="00000A" w:space="0" w:sz="4" w:val="single"/><w:right w:color="00000A" w:space="0" w:sz="4" w:val="single"/></w:pBdr><w:shd w:fill="DAEEF3" w:val="clear"/><w:spacing w:after="0" w:before="0" w:line="100" w:lineRule="atLeast"/><w:ind w:hanging="0" w:left="-993" w:right="-426"/></w:pPr><w:r><w:rPr><w:rFonts w:ascii="Courier New" w:cs="Courier New" w:hAnsi="Courier New"/><w:color w:val="000000"/><w:sz w:val="20"/><w:szCs w:val="20"/></w:rPr><w:tab/><w:tab/><w:tab/><w:tab/><w:tab/><w:tab/><w:tab/><w:tab/><w:tab/><w:tab/><w:tab/><w:t>}</w:t></w:r></w:p><w:p><w:pPr><w:pStyle w:val="style0"/><w:pBdr><w:top w:color="00000A" w:space="0" w:sz="4" w:val="single"/><w:left w:color="00000A" w:space="0" w:sz="4" w:val="single"/><w:bottom w:color="00000A" w:space="0" w:sz="4" w:val="single"/><w:right w:color="00000A" w:space="0" w:sz="4" w:val="single"/></w:pBdr><w:shd w:fill="DAEEF3" w:val="clear"/><w:spacing w:after="0" w:before="0" w:line="100" w:lineRule="atLeast"/><w:ind w:hanging="0" w:left="-993" w:right="-426"/></w:pPr><w:r><w:rPr><w:rFonts w:ascii="Courier New" w:cs="Courier New" w:hAnsi="Courier New"/><w:color w:val="000000"/><w:sz w:val="20"/><w:szCs w:val="20"/></w:rPr><w:tab/><w:tab/><w:tab/><w:tab/><w:tab/><w:tab/><w:tab/><w:tab/><w:tab/><w:tab/><w:t>]</w:t></w:r></w:p><w:p><w:pPr><w:pStyle w:val="style0"/><w:pBdr><w:top w:color="00000A" w:space="0" w:sz="4" w:val="single"/><w:left w:color="00000A" w:space="0" w:sz="4" w:val="single"/><w:bottom w:color="00000A" w:space="0" w:sz="4" w:val="single"/><w:right w:color="00000A" w:space="0" w:sz="4" w:val="single"/></w:pBdr><w:shd w:fill="DAEEF3" w:val="clear"/><w:spacing w:after="0" w:before="0" w:line="100" w:lineRule="atLeast"/><w:ind w:hanging="0" w:left="-993" w:right="-426"/></w:pPr><w:r><w:rPr><w:rFonts w:ascii="Courier New" w:cs="Courier New" w:hAnsi="Courier New"/><w:color w:val="000000"/><w:sz w:val="20"/><w:szCs w:val="20"/></w:rPr><w:tab/><w:tab/><w:tab/><w:tab/><w:tab/><w:tab/><w:tab/><w:t>},</w:t></w:r></w:p><w:p><w:pPr><w:pStyle w:val="style0"/><w:pBdr><w:top w:color="00000A" w:space="0" w:sz="4" w:val="single"/><w:left w:color="00000A" w:space="0" w:sz="4" w:val="single"/><w:bottom w:color="00000A" w:space="0" w:sz="4" w:val="single"/><w:right w:color="00000A" w:space="0" w:sz="4" w:val="single"/></w:pBdr><w:shd w:fill="DAEEF3" w:val="clear"/><w:spacing w:after="0" w:before="0" w:line="100" w:lineRule="atLeast"/><w:ind w:hanging="0" w:left="-993" w:right="-426"/></w:pPr><w:r><w:rPr><w:rFonts w:ascii="Courier New" w:cs="Courier New" w:hAnsi="Courier New"/><w:color w:val="000000"/><w:sz w:val="20"/><w:szCs w:val="20"/></w:rPr><w:tab/><w:tab/><w:tab/><w:tab/><w:tab/><w:t>&quot;precision&quot; : &quot;&quot;,</w:t></w:r></w:p><w:p><w:pPr><w:pStyle w:val="style0"/><w:pBdr><w:top w:color="00000A" w:space="0" w:sz="4" w:val="single"/><w:left w:color="00000A" w:space="0" w:sz="4" w:val="single"/><w:bottom w:color="00000A" w:space="0" w:sz="4" w:val="single"/><w:right w:color="00000A" w:space="0" w:sz="4" w:val="single"/></w:pBdr><w:shd w:fill="DAEEF3" w:val="clear"/><w:spacing w:after="0" w:before="0" w:line="100" w:lineRule="atLeast"/><w:ind w:hanging="0" w:left="-993" w:right="-426"/></w:pPr><w:r><w:rPr><w:rFonts w:ascii="Courier New" w:cs="Courier New" w:hAnsi="Courier New"/><w:color w:val="000000"/><w:sz w:val="20"/><w:szCs w:val="20"/></w:rPr><w:tab/><w:tab/><w:tab/><w:tab/><w:tab/><w:t>&quot;cadre&quot; : &quot;,</w:t></w:r></w:p><w:p><w:pPr><w:pStyle w:val="style0"/><w:pBdr><w:top w:color="00000A" w:space="0" w:sz="4" w:val="single"/><w:left w:color="00000A" w:space="0" w:sz="4" w:val="single"/><w:bottom w:color="00000A" w:space="0" w:sz="4" w:val="single"/><w:right w:color="00000A" w:space="0" w:sz="4" w:val="single"/></w:pBdr><w:shd w:fill="DAEEF3" w:val="clear"/><w:spacing w:after="0" w:before="0" w:line="100" w:lineRule="atLeast"/><w:ind w:hanging="0" w:left="-993" w:right="-426"/></w:pPr><w:r><w:rPr><w:rFonts w:ascii="Courier New" w:cs="Courier New" w:hAnsi="Courier New"/><w:color w:val="000000"/><w:sz w:val="20"/><w:szCs w:val="20"/></w:rPr><w:tab/><w:tab/><w:tab/><w:tab/><w:tab/><w:t>&quot;corpsGradeClasse&quot; : &quot;&quot;,</w:t></w:r></w:p><w:p><w:pPr><w:pStyle w:val="style0"/><w:pBdr><w:top w:color="00000A" w:space="0" w:sz="4" w:val="single"/><w:left w:color="00000A" w:space="0" w:sz="4" w:val="single"/><w:bottom w:color="00000A" w:space="0" w:sz="4" w:val="single"/><w:right w:color="00000A" w:space="0" w:sz="4" w:val="single"/></w:pBdr><w:shd w:fill="DAEEF3" w:val="clear"/><w:spacing w:after="0" w:before="0" w:line="100" w:lineRule="atLeast"/><w:ind w:hanging="0" w:left="-993" w:right="-426"/></w:pPr><w:r><w:rPr><w:rFonts w:ascii="Courier New" w:cs="Courier New" w:hAnsi="Courier New"/><w:color w:val="000000"/><w:sz w:val="20"/><w:szCs w:val="20"/></w:rPr><w:tab/><w:tab/><w:tab/><w:tab/><w:tab/><w:t>&quot;echelon&quot; : &quot;&quot;,</w:t></w:r></w:p><w:p><w:pPr><w:pStyle w:val="style0"/><w:pBdr><w:top w:color="00000A" w:space="0" w:sz="4" w:val="single"/><w:left w:color="00000A" w:space="0" w:sz="4" w:val="single"/><w:bottom w:color="00000A" w:space="0" w:sz="4" w:val="single"/><w:right w:color="00000A" w:space="0" w:sz="4" w:val="single"/></w:pBdr><w:shd w:fill="DAEEF3" w:val="clear"/><w:spacing w:after="0" w:before="0" w:line="100" w:lineRule="atLeast"/><w:ind w:hanging="0" w:left="-993" w:right="-426"/></w:pPr><w:r><w:rPr><w:rFonts w:ascii="Courier New" w:cs="Courier New" w:hAnsi="Courier New"/><w:color w:val="000000"/><w:sz w:val="20"/><w:szCs w:val="20"/></w:rPr><w:tab/><w:tab/><w:tab/><w:tab/><w:tab/><w:t>&quot;categorie&quot; : &quot;&quot;,</w:t></w:r></w:p><w:p><w:pPr><w:pStyle w:val="style0"/><w:pBdr><w:top w:color="00000A" w:space="0" w:sz="4" w:val="single"/><w:left w:color="00000A" w:space="0" w:sz="4" w:val="single"/><w:bottom w:color="00000A" w:space="0" w:sz="4" w:val="single"/><w:right w:color="00000A" w:space="0" w:sz="4" w:val="single"/></w:pBdr><w:shd w:fill="DAEEF3" w:val="clear"/><w:spacing w:after="0" w:before="0" w:line="100" w:lineRule="atLeast"/><w:ind w:hanging="0" w:left="-993" w:right="-426"/></w:pPr><w:r><w:rPr><w:rFonts w:ascii="Courier New" w:cs="Courier New" w:hAnsi="Courier New"/><w:color w:val="000000"/><w:sz w:val="20"/><w:szCs w:val="20"/></w:rPr><w:tab/><w:tab/><w:tab/><w:tab/><w:tab/><w:t>&quot;classification&quot; : &quot;&quot;,</w:t></w:r></w:p><w:p><w:pPr><w:pStyle w:val="style0"/><w:pBdr><w:top w:color="00000A" w:space="0" w:sz="4" w:val="single"/><w:left w:color="00000A" w:space="0" w:sz="4" w:val="single"/><w:bottom w:color="00000A" w:space="0" w:sz="4" w:val="single"/><w:right w:color="00000A" w:space="0" w:sz="4" w:val="single"/></w:pBdr><w:shd w:fill="DAEEF3" w:val="clear"/><w:spacing w:after="0" w:before="0" w:line="100" w:lineRule="atLeast"/><w:ind w:hanging="0" w:left="-993" w:right="-426"/></w:pPr><w:r><w:rPr><w:rFonts w:ascii="Courier New" w:cs="Courier New" w:hAnsi="Courier New"/><w:color w:val="000000"/><w:sz w:val="20"/><w:szCs w:val="20"/></w:rPr><w:tab/><w:tab/><w:tab/><w:tab/><w:tab/><w:t>&quot;ancienneteEchelon&quot; : &quot;&quot;,</w:t></w:r></w:p><w:p><w:pPr><w:pStyle w:val="style0"/><w:pBdr><w:top w:color="00000A" w:space="0" w:sz="4" w:val="single"/><w:left w:color="00000A" w:space="0" w:sz="4" w:val="single"/><w:bottom w:color="00000A" w:space="0" w:sz="4" w:val="single"/><w:right w:color="00000A" w:space="0" w:sz="4" w:val="single"/></w:pBdr><w:shd w:fill="DAEEF3" w:val="clear"/><w:spacing w:after="0" w:before="0" w:line="100" w:lineRule="atLeast"/><w:ind w:hanging="0" w:left="-993" w:right="-426"/></w:pPr><w:r><w:rPr><w:rFonts w:ascii="Courier New" w:cs="Courier New" w:hAnsi="Courier New"/><w:color w:val="000000"/><w:sz w:val="20"/><w:szCs w:val="20"/></w:rPr><w:tab/><w:tab/><w:tab/><w:tab/><w:tab/><w:t>&quot;avenirCorpsGradeClasse&quot; : &quot;&quot;,</w:t></w:r></w:p><w:p><w:pPr><w:pStyle w:val="style0"/><w:pBdr><w:top w:color="00000A" w:space="0" w:sz="4" w:val="single"/><w:left w:color="00000A" w:space="0" w:sz="4" w:val="single"/><w:bottom w:color="00000A" w:space="0" w:sz="4" w:val="single"/><w:right w:color="00000A" w:space="0" w:sz="4" w:val="single"/></w:pBdr><w:shd w:fill="DAEEF3" w:val="clear"/><w:spacing w:after="0" w:before="0" w:line="100" w:lineRule="atLeast"/><w:ind w:hanging="0" w:left="-993" w:right="-426"/></w:pPr><w:r><w:rPr><w:rFonts w:ascii="Courier New" w:cs="Courier New" w:hAnsi="Courier New"/><w:color w:val="000000"/><w:sz w:val="20"/><w:szCs w:val="20"/></w:rPr><w:tab/><w:tab/><w:tab/><w:tab/><w:tab/><w:t>&quot;avenirEchelon&quot;&quot; : &quot;&quot;,</w:t></w:r></w:p><w:p><w:pPr><w:pStyle w:val="style0"/><w:pBdr><w:top w:color="00000A" w:space="0" w:sz="4" w:val="single"/><w:left w:color="00000A" w:space="0" w:sz="4" w:val="single"/><w:bottom w:color="00000A" w:space="0" w:sz="4" w:val="single"/><w:right w:color="00000A" w:space="0" w:sz="4" w:val="single"/></w:pBdr><w:shd w:fill="DAEEF3" w:val="clear"/><w:spacing w:after="0" w:before="0" w:line="100" w:lineRule="atLeast"/><w:ind w:hanging="0" w:left="-993" w:right="-426"/></w:pPr><w:r><w:rPr><w:rFonts w:ascii="Courier New" w:cs="Courier New" w:hAnsi="Courier New"/><w:color w:val="000000"/><w:sz w:val="20"/><w:szCs w:val="20"/></w:rPr><w:tab/><w:tab/><w:tab/><w:tab/><w:tab/><w:t>&quot;dateEffet&quot; : &quot;/Date()/&quot;</w:t></w:r></w:p><w:p><w:pPr><w:pStyle w:val="style0"/><w:pBdr><w:top w:color="00000A" w:space="0" w:sz="4" w:val="single"/><w:left w:color="00000A" w:space="0" w:sz="4" w:val="single"/><w:bottom w:color="00000A" w:space="0" w:sz="4" w:val="single"/><w:right w:color="00000A" w:space="0" w:sz="4" w:val="single"/></w:pBdr><w:shd w:fill="DAEEF3" w:val="clear"/><w:spacing w:after="0" w:before="0" w:line="100" w:lineRule="atLeast"/><w:ind w:hanging="0" w:left="-993" w:right="-426"/></w:pPr><w:r><w:rPr><w:rFonts w:ascii="Courier New" w:cs="Courier New" w:hAnsi="Courier New"/><w:color w:val="000000"/><w:sz w:val="20"/><w:szCs w:val="20"/></w:rPr><w:tab/><w:tab/><w:tab/><w:tab/><w:t>},</w:t></w:r></w:p><w:p><w:pPr><w:pStyle w:val="style0"/><w:pBdr><w:top w:color="00000A" w:space="0" w:sz="4" w:val="single"/><w:left w:color="00000A" w:space="0" w:sz="4" w:val="single"/><w:bottom w:color="00000A" w:space="0" w:sz="4" w:val="single"/><w:right w:color="00000A" w:space="0" w:sz="4" w:val="single"/></w:pBdr><w:shd w:fill="DAEEF3" w:val="clear"/><w:spacing w:after="0" w:before="0" w:line="100" w:lineRule="atLeast"/><w:ind w:hanging="0" w:left="-993" w:right="-426"/></w:pPr><w:r><w:rPr><w:rFonts w:ascii="Courier New" w:cs="Courier New" w:hAnsi="Courier New"/><w:color w:val="000000"/><w:sz w:val="20"/><w:szCs w:val="20"/></w:rPr><w:tab/><w:t>&quot;position&quot; :</w:t><w:tab/><w:t>{</w:t></w:r></w:p><w:p><w:pPr><w:pStyle w:val="style0"/><w:pBdr><w:top w:color="00000A" w:space="0" w:sz="4" w:val="single"/><w:left w:color="00000A" w:space="0" w:sz="4" w:val="single"/><w:bottom w:color="00000A" w:space="0" w:sz="4" w:val="single"/><w:right w:color="00000A" w:space="0" w:sz="4" w:val="single"/></w:pBdr><w:shd w:fill="DAEEF3" w:val="clear"/><w:spacing w:after="0" w:before="0" w:line="100" w:lineRule="atLeast"/><w:ind w:hanging="0" w:left="-993" w:right="-426"/></w:pPr><w:r><w:rPr><w:rFonts w:ascii="Courier New" w:cs="Courier New" w:hAnsi="Courier New"/><w:color w:val="000000"/><w:sz w:val="20"/><w:szCs w:val="20"/></w:rPr><w:tab/><w:tab/><w:tab/><w:tab/><w:tab/><w:t>&quot;position&quot; :</w:t><w:tab/><w:t>{</w:t></w:r></w:p><w:p><w:pPr><w:pStyle w:val="style0"/><w:pBdr><w:top w:color="00000A" w:space="0" w:sz="4" w:val="single"/><w:left w:color="00000A" w:space="0" w:sz="4" w:val="single"/><w:bottom w:color="00000A" w:space="0" w:sz="4" w:val="single"/><w:right w:color="00000A" w:space="0" w:sz="4" w:val="single"/></w:pBdr><w:shd w:fill="DAEEF3" w:val="clear"/><w:spacing w:after="0" w:before="0" w:line="100" w:lineRule="atLeast"/><w:ind w:hanging="0" w:left="-993" w:right="-426"/></w:pPr><w:r><w:rPr><w:rFonts w:ascii="Courier New" w:cs="Courier New" w:hAnsi="Courier New"/><w:color w:val="000000"/><w:sz w:val="20"/><w:szCs w:val="20"/></w:rPr><w:tab/><w:tab/><w:tab/><w:tab/><w:tab/><w:tab/><w:tab/><w:tab/><w:tab/><w:t>&quot;courant&quot; : 1,</w:t></w:r></w:p><w:p><w:pPr><w:pStyle w:val="style0"/><w:pBdr><w:top w:color="00000A" w:space="0" w:sz="4" w:val="single"/><w:left w:color="00000A" w:space="0" w:sz="4" w:val="single"/><w:bottom w:color="00000A" w:space="0" w:sz="4" w:val="single"/><w:right w:color="00000A" w:space="0" w:sz="4" w:val="single"/></w:pBdr><w:shd w:fill="DAEEF3" w:val="clear"/><w:spacing w:after="0" w:before="0" w:line="100" w:lineRule="atLeast"/><w:ind w:hanging="0" w:left="-993" w:right="-426"/></w:pPr><w:r><w:rPr><w:rFonts w:ascii="Courier New" w:cs="Courier New" w:hAnsi="Courier New"/><w:color w:val="000000"/><w:sz w:val="20"/><w:szCs w:val="20"/></w:rPr><w:tab/><w:tab/><w:tab/><w:tab/><w:tab/><w:tab/><w:tab/><w:tab/><w:tab/><w:t>&quot;liste&quot; :</w:t><w:tab/><w:t>[</w:t></w:r></w:p><w:p><w:pPr><w:pStyle w:val="style0"/><w:pBdr><w:top w:color="00000A" w:space="0" w:sz="4" w:val="single"/><w:left w:color="00000A" w:space="0" w:sz="4" w:val="single"/><w:bottom w:color="00000A" w:space="0" w:sz="4" w:val="single"/><w:right w:color="00000A" w:space="0" w:sz="4" w:val="single"/></w:pBdr><w:shd w:fill="DAEEF3" w:val="clear"/><w:spacing w:after="0" w:before="0" w:line="100" w:lineRule="atLeast"/><w:ind w:hanging="0" w:left="-993" w:right="-426"/></w:pPr><w:r><w:rPr><w:rFonts w:ascii="Courier New" w:cs="Courier New" w:hAnsi="Courier New"/><w:color w:val="000000"/><w:sz w:val="20"/><w:szCs w:val="20"/></w:rPr><w:tab/><w:tab/><w:tab/><w:tab/><w:tab/><w:tab/><w:tab/><w:tab/><w:tab/><w:tab/><w:tab/><w:tab/><w:t>{</w:t></w:r></w:p><w:p><w:pPr><w:pStyle w:val="style0"/><w:pBdr><w:top w:color="00000A" w:space="0" w:sz="4" w:val="single"/><w:left w:color="00000A" w:space="0" w:sz="4" w:val="single"/><w:bottom w:color="00000A" w:space="0" w:sz="4" w:val="single"/><w:right w:color="00000A" w:space="0" w:sz="4" w:val="single"/></w:pBdr><w:shd w:fill="DAEEF3" w:val="clear"/><w:spacing w:after="0" w:before="0" w:line="100" w:lineRule="atLeast"/><w:ind w:hanging="0" w:left="-993" w:right="-426"/></w:pPr><w:r><w:rPr><w:rFonts w:ascii="Courier New" w:cs="Courier New" w:hAnsi="Courier New"/><w:color w:val="000000"/><w:sz w:val="20"/><w:szCs w:val="20"/></w:rPr><w:tab/><w:tab/><w:tab/><w:tab/><w:tab/><w:tab/><w:tab/><w:tab/><w:tab/><w:tab/><w:tab/><w:tab/><w:tab/><w:t>&quot;valeur&quot; : &quot;&quot;,</w:t></w:r></w:p><w:p><w:pPr><w:pStyle w:val="style0"/><w:pBdr><w:top w:color="00000A" w:space="0" w:sz="4" w:val="single"/><w:left w:color="00000A" w:space="0" w:sz="4" w:val="single"/><w:bottom w:color="00000A" w:space="0" w:sz="4" w:val="single"/><w:right w:color="00000A" w:space="0" w:sz="4" w:val="single"/></w:pBdr><w:shd w:fill="DAEEF3" w:val="clear"/><w:spacing w:after="0" w:before="0" w:line="100" w:lineRule="atLeast"/><w:ind w:hanging="0" w:left="-993" w:right="-426"/></w:pPr><w:r><w:rPr><w:rFonts w:ascii="Courier New" w:cs="Courier New" w:hAnsi="Courier New"/><w:color w:val="000000"/><w:sz w:val="20"/><w:szCs w:val="20"/></w:rPr><w:tab/><w:tab/><w:tab/><w:tab/><w:tab/><w:tab/><w:tab/><w:tab/><w:tab/><w:tab/><w:tab/><w:tab/><w:tab/><w:t>&quot;id&quot; : 1</w:t></w:r></w:p><w:p><w:pPr><w:pStyle w:val="style0"/><w:pBdr><w:top w:color="00000A" w:space="0" w:sz="4" w:val="single"/><w:left w:color="00000A" w:space="0" w:sz="4" w:val="single"/><w:bottom w:color="00000A" w:space="0" w:sz="4" w:val="single"/><w:right w:color="00000A" w:space="0" w:sz="4" w:val="single"/></w:pBdr><w:shd w:fill="DAEEF3" w:val="clear"/><w:spacing w:after="0" w:before="0" w:line="100" w:lineRule="atLeast"/><w:ind w:hanging="0" w:left="-993" w:right="-426"/></w:pPr><w:r><w:rPr><w:rFonts w:ascii="Courier New" w:cs="Courier New" w:hAnsi="Courier New"/><w:color w:val="000000"/><w:sz w:val="20"/><w:szCs w:val="20"/></w:rPr><w:tab/><w:tab/><w:tab/><w:tab/><w:tab/><w:tab/><w:tab/><w:tab/><w:tab/><w:tab/><w:tab/><w:tab/><w:t>}</w:t></w:r></w:p><w:p><w:pPr><w:pStyle w:val="style0"/><w:pBdr><w:top w:color="00000A" w:space="0" w:sz="4" w:val="single"/><w:left w:color="00000A" w:space="0" w:sz="4" w:val="single"/><w:bottom w:color="00000A" w:space="0" w:sz="4" w:val="single"/><w:right w:color="00000A" w:space="0" w:sz="4" w:val="single"/></w:pBdr><w:shd w:fill="DAEEF3" w:val="clear"/><w:spacing w:after="0" w:before="0" w:line="100" w:lineRule="atLeast"/><w:ind w:hanging="0" w:left="-993" w:right="-426"/></w:pPr><w:r><w:rPr><w:rFonts w:ascii="Courier New" w:cs="Courier New" w:hAnsi="Courier New"/><w:color w:val="000000"/><w:sz w:val="20"/><w:szCs w:val="20"/></w:rPr><w:tab/><w:tab/><w:tab/><w:tab/><w:tab/><w:tab/><w:tab/><w:tab/><w:tab/><w:tab/><w:tab/><w:t>]</w:t></w:r></w:p><w:p><w:pPr><w:pStyle w:val="style0"/><w:pBdr><w:top w:color="00000A" w:space="0" w:sz="4" w:val="single"/><w:left w:color="00000A" w:space="0" w:sz="4" w:val="single"/><w:bottom w:color="00000A" w:space="0" w:sz="4" w:val="single"/><w:right w:color="00000A" w:space="0" w:sz="4" w:val="single"/></w:pBdr><w:shd w:fill="DAEEF3" w:val="clear"/><w:spacing w:after="0" w:before="0" w:line="100" w:lineRule="atLeast"/><w:ind w:hanging="0" w:left="-993" w:right="-426"/></w:pPr><w:r><w:rPr><w:rFonts w:ascii="Courier New" w:cs="Courier New" w:hAnsi="Courier New"/><w:color w:val="000000"/><w:sz w:val="20"/><w:szCs w:val="20"/></w:rPr><w:tab/><w:tab/><w:tab/><w:tab/><w:tab/><w:tab/><w:tab/><w:tab/><w:t>}</w:t></w:r></w:p><w:p><w:pPr><w:pStyle w:val="style0"/><w:pBdr><w:top w:color="00000A" w:space="0" w:sz="4" w:val="single"/><w:left w:color="00000A" w:space="0" w:sz="4" w:val="single"/><w:bottom w:color="00000A" w:space="0" w:sz="4" w:val="single"/><w:right w:color="00000A" w:space="0" w:sz="4" w:val="single"/></w:pBdr><w:shd w:fill="DAEEF3" w:val="clear"/><w:spacing w:after="0" w:before="0" w:line="100" w:lineRule="atLeast"/><w:ind w:hanging="0" w:left="-993" w:right="-426"/></w:pPr><w:r><w:rPr><w:rFonts w:ascii="Courier New" w:cs="Courier New" w:hAnsi="Courier New"/><w:color w:val="000000"/><w:sz w:val="20"/><w:szCs w:val="20"/></w:rPr><w:tab/><w:tab/><w:tab/><w:tab/><w:t>}</w:t></w:r></w:p><w:p><w:pPr><w:pStyle w:val="style0"/><w:pBdr><w:top w:color="00000A" w:space="0" w:sz="4" w:val="single"/><w:left w:color="00000A" w:space="0" w:sz="4" w:val="single"/><w:bottom w:color="00000A" w:space="0" w:sz="4" w:val="single"/><w:right w:color="00000A" w:space="0" w:sz="4" w:val="single"/></w:pBdr><w:shd w:fill="DAEEF3" w:val="clear"/><w:spacing w:after="0" w:before="0" w:line="100" w:lineRule="atLeast"/><w:ind w:hanging="0" w:left="-993" w:right="-426"/></w:pPr><w:r><w:rPr><w:rFonts w:ascii="Courier New" w:cs="Courier New" w:hAnsi="Courier New"/><w:color w:val="000000"/><w:sz w:val="20"/><w:szCs w:val="20"/></w:rPr><w:t>}</w:t></w:r></w:p><w:p><w:pPr><w:pStyle w:val="style0"/><w:jc w:val="both"/></w:pPr><w:r><w:rPr><w:b/><w:u w:val="single"/></w:rPr><w:t>Remarques:</w:t></w:r></w:p><w:p><w:pPr><w:pStyle w:val="style0"/><w:ind w:firstLine="360" w:left="0" w:right="0"/><w:jc w:val="both"/></w:pPr><w:r><w:rPr></w:rPr><w:t xml:space="preserve">L’objet </w:t></w:r><w:r><w:rPr><w:b/></w:rPr><w:t>statut</w:t></w:r><w:r><w:rPr></w:rPr><w:t xml:space="preserve"> contient une liste d’associations « identifiant » &lt;-&gt; « valeur d’affichage » ainsi que la valeur courante de l’identifiant. Les valeurs d’affichage actuelles sont :</w:t></w:r></w:p><w:p><w:pPr><w:pStyle w:val="style41"/><w:numPr><w:ilvl w:val="0"/><w:numId w:val="4"/></w:numPr><w:jc w:val="both"/></w:pPr><w:r><w:rPr></w:rPr><w:t xml:space="preserve"> </w:t></w:r><w:r><w:rPr></w:rPr><w:t>Fonctionnaire</w:t></w:r></w:p><w:p><w:pPr><w:pStyle w:val="style41"/><w:numPr><w:ilvl w:val="0"/><w:numId w:val="4"/></w:numPr><w:jc w:val="both"/></w:pPr><w:r><w:rPr></w:rPr><w:t>Contractuel</w:t></w:r></w:p><w:p><w:pPr><w:pStyle w:val="style41"/><w:numPr><w:ilvl w:val="0"/><w:numId w:val="4"/></w:numPr><w:jc w:val="both"/></w:pPr><w:r><w:rPr></w:rPr><w:t>Convention collective</w:t></w:r></w:p><w:p><w:pPr><w:pStyle w:val="style41"/><w:numPr><w:ilvl w:val="0"/><w:numId w:val="4"/></w:numPr><w:jc w:val="both"/></w:pPr><w:r><w:rPr></w:rPr><w:t>Allocataire</w:t></w:r></w:p><w:p><w:pPr><w:pStyle w:val="style41"/><w:numPr><w:ilvl w:val="0"/><w:numId w:val="4"/></w:numPr><w:jc w:val="both"/></w:pPr><w:r><w:rPr></w:rPr><w:t>Autre</w:t></w:r></w:p><w:p><w:pPr><w:pStyle w:val="style0"/><w:ind w:firstLine="360" w:left="0" w:right="0"/><w:jc w:val="both"/></w:pPr><w:r><w:rPr></w:rPr><w:t xml:space="preserve">L’attribut </w:t></w:r><w:r><w:rPr><w:b/><w:u w:val="single"/></w:rPr><w:t>complément</w:t></w:r><w:r><w:rPr></w:rPr><w:t xml:space="preserve"> est optionnel et n’est mis que lorsqu’une entrée utilisateur est associée à l’entrée courante.</w:t></w:r></w:p><w:p><w:pPr><w:pStyle w:val="style0"/><w:jc w:val="both"/></w:pPr><w:r><w:rPr></w:rPr><w:t>On pourra à l’avenir ajouter de nouvelles valeurs, au besoin.</w:t></w:r></w:p><w:p><w:pPr><w:pStyle w:val="style0"/><w:ind w:firstLine="360" w:left="0" w:right="0"/><w:jc w:val="both"/></w:pPr><w:r><w:rPr></w:rPr><w:t xml:space="preserve">De la même manière, l’objet </w:t></w:r><w:r><w:rPr><w:b/></w:rPr><w:t>position</w:t></w:r><w:r><w:rPr></w:rPr><w:t xml:space="preserve"> contient une liste d’association « identifiant » &lt;-&gt; « valeur d’affichage » ainsi que l’identifiant de la position courante. Les valeurs d’affichage actuelles sont :</w:t></w:r></w:p><w:p><w:pPr><w:pStyle w:val="style41"/><w:numPr><w:ilvl w:val="0"/><w:numId w:val="4"/></w:numPr><w:jc w:val="both"/></w:pPr><w:r><w:rPr></w:rPr><w:t>Activité</w:t></w:r></w:p><w:p><w:pPr><w:pStyle w:val="style41"/><w:numPr><w:ilvl w:val="0"/><w:numId w:val="4"/></w:numPr><w:jc w:val="both"/></w:pPr><w:r><w:rPr></w:rPr><w:t>Mise à disposition</w:t></w:r></w:p><w:p><w:pPr><w:pStyle w:val="style41"/><w:numPr><w:ilvl w:val="0"/><w:numId w:val="4"/></w:numPr><w:jc w:val="both"/></w:pPr><w:r><w:rPr></w:rPr><w:t>Détachement</w:t></w:r></w:p><w:p><w:pPr><w:pStyle w:val="style41"/><w:numPr><w:ilvl w:val="0"/><w:numId w:val="4"/></w:numPr><w:jc w:val="both"/></w:pPr><w:r><w:rPr></w:rPr><w:t>Autre</w:t></w:r></w:p><w:p><w:pPr><w:pStyle w:val="style0"/><w:jc w:val="both"/></w:pPr><w:r><w:rPr></w:rPr></w:r></w:p><w:p><w:pPr><w:pStyle w:val="style0"/><w:ind w:firstLine="360" w:left="0" w:right="0"/><w:jc w:val="both"/></w:pPr><w:r><w:rPr></w:rPr><w:t>Lors de l’enregistrement (mise à jour) on n’envoi que la date d’entretien, car tout le reste ne sert essentiellement qu’à l’affichage.</w:t></w:r></w:p><w:p><w:pPr><w:pStyle w:val="style0"/></w:pPr><w:r><w:rPr><w:rStyle w:val="style22"/></w:rPr><w:t>Web service:</w:t></w:r><w:r><w:rPr></w:rPr><w:t xml:space="preserve"> Enregistrement de l’identification de l’EAE</w:t></w:r></w:p><w:p><w:pPr><w:pStyle w:val="style0"/></w:pPr><w:r><w:rPr><w:rStyle w:val="style22"/><w:lang w:val="en-US"/></w:rPr><w:t>URL:</w:t></w:r><w:r><w:rPr><w:lang w:val="en-US"/></w:rPr><w:t xml:space="preserve"> </w:t></w:r><w:hyperlink r:id="rId19"><w:r><w:rPr><w:rStyle w:val="style23"/><w:rStyle w:val="style23"/><w:lang w:val="en-US"/></w:rPr><w:t>http://URL_SERVEUR/agents/eaeSauverIdentification?idEvalue=&amp;idEvaluateur</w:t></w:r></w:hyperlink><w:r><w:rPr><w:lang w:val="en-US"/></w:rPr><w:t>=</w:t></w:r></w:p><w:p><w:pPr><w:pStyle w:val="style0"/></w:pPr><w:r><w:rPr><w:rStyle w:val="style22"/></w:rPr><w:t>idEvalue:</w:t></w:r><w:r><w:rPr></w:rPr><w:t xml:space="preserve"> identifiant de l’agent évalué</w:t></w:r></w:p><w:p><w:pPr><w:pStyle w:val="style0"/></w:pPr><w:r><w:rPr><w:rStyle w:val="style22"/></w:rPr><w:t>idEvaluateur:</w:t></w:r><w:r><w:rPr></w:rPr><w:t xml:space="preserve"> identifiant de l’évaluateur ou du supérieur</w:t></w:r></w:p><w:p><w:pPr><w:pStyle w:val="style0"/></w:pPr><w:r><w:rPr><w:rStyle w:val="style22"/></w:rPr><w:t>Format JSON envoyé:</w:t></w:r><w:r><w:rPr></w:rPr><w:t xml:space="preserve"> </w:t></w:r></w:p><w:p><w:pPr><w:pStyle w:val="style0"/><w:pBdr><w:top w:color="00000A" w:space="0" w:sz="4" w:val="single"/><w:left w:color="00000A" w:space="0" w:sz="4" w:val="single"/><w:bottom w:color="00000A" w:space="0" w:sz="4" w:val="single"/><w:right w:color="00000A" w:space="0" w:sz="4" w:val="single"/></w:pBdr><w:shd w:fill="DAEEF3" w:val="clear"/><w:spacing w:after="0" w:before="0" w:line="100" w:lineRule="atLeast"/><w:ind w:hanging="0" w:left="-644" w:right="-426"/></w:pPr><w:r><w:rPr><w:rFonts w:ascii="Courier New" w:cs="Courier New" w:hAnsi="Courier New"/><w:color w:val="000000"/><w:sz w:val="20"/><w:szCs w:val="20"/></w:rPr><w:t>{</w:t></w:r></w:p><w:p><w:pPr><w:pStyle w:val="style0"/><w:pBdr><w:top w:color="00000A" w:space="0" w:sz="4" w:val="single"/><w:left w:color="00000A" w:space="0" w:sz="4" w:val="single"/><w:bottom w:color="00000A" w:space="0" w:sz="4" w:val="single"/><w:right w:color="00000A" w:space="0" w:sz="4" w:val="single"/></w:pBdr><w:shd w:fill="DAEEF3" w:val="clear"/><w:spacing w:after="0" w:before="0" w:line="100" w:lineRule="atLeast"/><w:ind w:hanging="0" w:left="-644" w:right="-426"/></w:pPr><w:r><w:rPr><w:rFonts w:ascii="Courier New" w:cs="Courier New" w:hAnsi="Courier New"/><w:color w:val="000000"/><w:sz w:val="20"/><w:szCs w:val="20"/></w:rPr><w:tab/><w:t>&quot;dateEntretien&quot; : &quot;/Date()/&quot;</w:t></w:r></w:p><w:p><w:pPr><w:pStyle w:val="style0"/><w:pBdr><w:top w:color="00000A" w:space="0" w:sz="4" w:val="single"/><w:left w:color="00000A" w:space="0" w:sz="4" w:val="single"/><w:bottom w:color="00000A" w:space="0" w:sz="4" w:val="single"/><w:right w:color="00000A" w:space="0" w:sz="4" w:val="single"/></w:pBdr><w:shd w:fill="DAEEF3" w:val="clear"/><w:spacing w:after="0" w:before="0" w:line="100" w:lineRule="atLeast"/><w:ind w:hanging="0" w:left="-644" w:right="-426"/></w:pPr><w:r><w:rPr><w:rFonts w:ascii="Courier New" w:cs="Courier New" w:hAnsi="Courier New"/><w:color w:val="000000"/><w:sz w:val="20"/><w:szCs w:val="20"/></w:rPr><w:t>}</w:t></w:r></w:p><w:p><w:pPr><w:pStyle w:val="style0"/></w:pPr><w:r><w:rPr></w:rPr></w:r></w:p><w:p><w:pPr><w:pStyle w:val="style39"/><w:pageBreakBefore/><w:numPr><w:ilvl w:val="0"/><w:numId w:val="6"/></w:numPr></w:pPr><w:r><w:rPr></w:rPr><w:t>Onglet fiche de poste</w:t></w:r></w:p><w:p><w:pPr><w:pStyle w:val="style0"/><w:ind w:firstLine="360" w:left="0" w:right="0"/><w:jc w:val="both"/></w:pPr><w:r><w:rPr></w:rPr><w:t>Ce service permet de récupérer tout le contenu concernant l’onglet fiche de poste de l’agent à évaluer.</w:t></w:r></w:p><w:p><w:pPr><w:pStyle w:val="style0"/></w:pPr><w:r><w:rPr><w:rStyle w:val="style22"/></w:rPr><w:t>Web service:</w:t></w:r><w:r><w:rPr></w:rPr><w:t xml:space="preserve"> Fiche de poste de l’EAE</w:t></w:r></w:p><w:p><w:pPr><w:pStyle w:val="style0"/></w:pPr><w:r><w:rPr><w:rStyle w:val="style22"/><w:lang w:val="en-US"/></w:rPr><w:t>URL:</w:t></w:r><w:r><w:rPr><w:lang w:val="en-US"/></w:rPr><w:t xml:space="preserve"> </w:t></w:r><w:hyperlink r:id="rId20"><w:r><w:rPr><w:rStyle w:val="style23"/><w:rStyle w:val="style23"/><w:lang w:val="en-US"/></w:rPr><w:t>http://URL_SERVEUR/agents/eaeFichePoste?idEvalue</w:t></w:r></w:hyperlink><w:r><w:rPr><w:lang w:val="en-US"/></w:rPr><w:t>=</w:t></w:r></w:p><w:p><w:pPr><w:pStyle w:val="style0"/></w:pPr><w:r><w:rPr><w:rStyle w:val="style22"/></w:rPr><w:t>idEvalue:</w:t></w:r><w:r><w:rPr></w:rPr><w:t xml:space="preserve"> identifiant de l’agent évalué</w:t></w:r></w:p><w:p><w:pPr><w:pStyle w:val="style0"/></w:pPr><w:r><w:rPr><w:rStyle w:val="style22"/></w:rPr><w:t>Format JSON attendu:</w:t></w:r><w:r><w:rPr></w:rPr><w:t xml:space="preserve"> </w:t></w:r></w:p><w:p><w:pPr><w:pStyle w:val="style0"/><w:pBdr><w:top w:color="00000A" w:space="0" w:sz="4" w:val="single"/><w:left w:color="00000A" w:space="0" w:sz="4" w:val="single"/><w:bottom w:color="00000A" w:space="0" w:sz="4" w:val="single"/><w:right w:color="00000A" w:space="0" w:sz="4" w:val="single"/></w:pBdr><w:shd w:fill="DAEEF3" w:val="clear"/><w:spacing w:after="0" w:before="0" w:line="100" w:lineRule="atLeast"/><w:ind w:hanging="0" w:left="-993" w:right="-426"/></w:pPr><w:r><w:rPr><w:rFonts w:ascii="Courier New" w:cs="Courier New" w:hAnsi="Courier New"/><w:color w:val="000000"/><w:sz w:val="20"/><w:szCs w:val="20"/></w:rPr><w:t>{</w:t></w:r></w:p><w:p><w:pPr><w:pStyle w:val="style0"/><w:pBdr><w:top w:color="00000A" w:space="0" w:sz="4" w:val="single"/><w:left w:color="00000A" w:space="0" w:sz="4" w:val="single"/><w:bottom w:color="00000A" w:space="0" w:sz="4" w:val="single"/><w:right w:color="00000A" w:space="0" w:sz="4" w:val="single"/></w:pBdr><w:shd w:fill="DAEEF3" w:val="clear"/><w:spacing w:after="0" w:before="0" w:line="100" w:lineRule="atLeast"/><w:ind w:hanging="0" w:left="-993" w:right="-426"/></w:pPr><w:r><w:rPr><w:rFonts w:ascii="Courier New" w:cs="Courier New" w:hAnsi="Courier New"/><w:color w:val="000000"/><w:sz w:val="20"/><w:szCs w:val="20"/></w:rPr><w:tab/><w:t>&quot;intitule&quot; : &quot;&quot;,</w:t></w:r></w:p><w:p><w:pPr><w:pStyle w:val="style0"/><w:pBdr><w:top w:color="00000A" w:space="0" w:sz="4" w:val="single"/><w:left w:color="00000A" w:space="0" w:sz="4" w:val="single"/><w:bottom w:color="00000A" w:space="0" w:sz="4" w:val="single"/><w:right w:color="00000A" w:space="0" w:sz="4" w:val="single"/></w:pBdr><w:shd w:fill="DAEEF3" w:val="clear"/><w:spacing w:after="0" w:before="0" w:line="100" w:lineRule="atLeast"/><w:ind w:hanging="0" w:left="-993" w:right="-426"/></w:pPr><w:r><w:rPr><w:rFonts w:ascii="Courier New" w:cs="Courier New" w:hAnsi="Courier New"/><w:color w:val="000000"/><w:sz w:val="20"/><w:szCs w:val="20"/></w:rPr><w:tab/><w:t>&quot;grade&quot; : &quot;&quot;,</w:t></w:r></w:p><w:p><w:pPr><w:pStyle w:val="style0"/><w:pBdr><w:top w:color="00000A" w:space="0" w:sz="4" w:val="single"/><w:left w:color="00000A" w:space="0" w:sz="4" w:val="single"/><w:bottom w:color="00000A" w:space="0" w:sz="4" w:val="single"/><w:right w:color="00000A" w:space="0" w:sz="4" w:val="single"/></w:pBdr><w:shd w:fill="DAEEF3" w:val="clear"/><w:spacing w:after="0" w:before="0" w:line="100" w:lineRule="atLeast"/><w:ind w:hanging="0" w:left="-993" w:right="-426"/></w:pPr><w:r><w:rPr><w:rFonts w:ascii="Courier New" w:cs="Courier New" w:hAnsi="Courier New"/><w:color w:val="000000"/><w:sz w:val="20"/><w:szCs w:val="20"/></w:rPr><w:tab/><w:t>&quot;emploi&quot; : &quot;&quot;,</w:t></w:r></w:p><w:p><w:pPr><w:pStyle w:val="style0"/><w:pBdr><w:top w:color="00000A" w:space="0" w:sz="4" w:val="single"/><w:left w:color="00000A" w:space="0" w:sz="4" w:val="single"/><w:bottom w:color="00000A" w:space="0" w:sz="4" w:val="single"/><w:right w:color="00000A" w:space="0" w:sz="4" w:val="single"/></w:pBdr><w:shd w:fill="DAEEF3" w:val="clear"/><w:spacing w:after="0" w:before="0" w:line="100" w:lineRule="atLeast"/><w:ind w:hanging="0" w:left="-993" w:right="-426"/></w:pPr><w:r><w:rPr><w:rFonts w:ascii="Courier New" w:cs="Courier New" w:hAnsi="Courier New"/><w:color w:val="000000"/><w:sz w:val="20"/><w:szCs w:val="20"/></w:rPr><w:tab/><w:t>&quot;collectivite&quot; : &quot;&quot;,</w:t></w:r></w:p><w:p><w:pPr><w:pStyle w:val="style0"/><w:pBdr><w:top w:color="00000A" w:space="0" w:sz="4" w:val="single"/><w:left w:color="00000A" w:space="0" w:sz="4" w:val="single"/><w:bottom w:color="00000A" w:space="0" w:sz="4" w:val="single"/><w:right w:color="00000A" w:space="0" w:sz="4" w:val="single"/></w:pBdr><w:shd w:fill="DAEEF3" w:val="clear"/><w:spacing w:after="0" w:before="0" w:line="100" w:lineRule="atLeast"/><w:ind w:hanging="0" w:left="-993" w:right="-426"/></w:pPr><w:r><w:rPr><w:rFonts w:ascii="Courier New" w:cs="Courier New" w:hAnsi="Courier New"/><w:color w:val="000000"/><w:sz w:val="20"/><w:szCs w:val="20"/></w:rPr><w:tab/><w:t>&quot;directionService&quot; : &quot;&quot;,</w:t></w:r></w:p><w:p><w:pPr><w:pStyle w:val="style0"/><w:pBdr><w:top w:color="00000A" w:space="0" w:sz="4" w:val="single"/><w:left w:color="00000A" w:space="0" w:sz="4" w:val="single"/><w:bottom w:color="00000A" w:space="0" w:sz="4" w:val="single"/><w:right w:color="00000A" w:space="0" w:sz="4" w:val="single"/></w:pBdr><w:shd w:fill="DAEEF3" w:val="clear"/><w:spacing w:after="0" w:before="0" w:line="100" w:lineRule="atLeast"/><w:ind w:hanging="0" w:left="-993" w:right="-426"/></w:pPr><w:r><w:rPr><w:rFonts w:ascii="Courier New" w:cs="Courier New" w:hAnsi="Courier New"/><w:color w:val="000000"/><w:sz w:val="20"/><w:szCs w:val="20"/></w:rPr><w:tab/><w:t>&quot;localisation&quot; : &quot;&quot;,</w:t></w:r></w:p><w:p><w:pPr><w:pStyle w:val="style0"/><w:pBdr><w:top w:color="00000A" w:space="0" w:sz="4" w:val="single"/><w:left w:color="00000A" w:space="0" w:sz="4" w:val="single"/><w:bottom w:color="00000A" w:space="0" w:sz="4" w:val="single"/><w:right w:color="00000A" w:space="0" w:sz="4" w:val="single"/></w:pBdr><w:shd w:fill="DAEEF3" w:val="clear"/><w:spacing w:after="0" w:before="0" w:line="100" w:lineRule="atLeast"/><w:ind w:hanging="0" w:left="-993" w:right="-426"/></w:pPr><w:r><w:rPr><w:rFonts w:ascii="Courier New" w:cs="Courier New" w:hAnsi="Courier New"/><w:color w:val="000000"/><w:sz w:val="20"/><w:szCs w:val="20"/></w:rPr><w:tab/><w:t>&quot;mission&quot; : &quot;&quot;,</w:t></w:r></w:p><w:p><w:pPr><w:pStyle w:val="style0"/><w:pBdr><w:top w:color="00000A" w:space="0" w:sz="4" w:val="single"/><w:left w:color="00000A" w:space="0" w:sz="4" w:val="single"/><w:bottom w:color="00000A" w:space="0" w:sz="4" w:val="single"/><w:right w:color="00000A" w:space="0" w:sz="4" w:val="single"/></w:pBdr><w:shd w:fill="DAEEF3" w:val="clear"/><w:spacing w:after="0" w:before="0" w:line="100" w:lineRule="atLeast"/><w:ind w:hanging="0" w:left="-993" w:right="-426"/></w:pPr><w:r><w:rPr><w:rFonts w:ascii="Courier New" w:cs="Courier New" w:hAnsi="Courier New"/><w:color w:val="000000"/><w:sz w:val="20"/><w:szCs w:val="20"/></w:rPr><w:tab/><w:t>&quot;superieur&quot; :</w:t><w:tab/><w:t>{</w:t></w:r></w:p><w:p><w:pPr><w:pStyle w:val="style0"/><w:pBdr><w:top w:color="00000A" w:space="0" w:sz="4" w:val="single"/><w:left w:color="00000A" w:space="0" w:sz="4" w:val="single"/><w:bottom w:color="00000A" w:space="0" w:sz="4" w:val="single"/><w:right w:color="00000A" w:space="0" w:sz="4" w:val="single"/></w:pBdr><w:shd w:fill="DAEEF3" w:val="clear"/><w:spacing w:after="0" w:before="0" w:line="100" w:lineRule="atLeast"/><w:ind w:hanging="0" w:left="-993" w:right="-426"/></w:pPr><w:r><w:rPr><w:rFonts w:ascii="Courier New" w:cs="Courier New" w:hAnsi="Courier New"/><w:color w:val="000000"/><w:sz w:val="20"/><w:szCs w:val="20"/></w:rPr><w:tab/><w:tab/><w:tab/><w:tab/><w:tab/><w:t>&quot;nom&quot; : &quot;&quot;,</w:t></w:r></w:p><w:p><w:pPr><w:pStyle w:val="style0"/><w:pBdr><w:top w:color="00000A" w:space="0" w:sz="4" w:val="single"/><w:left w:color="00000A" w:space="0" w:sz="4" w:val="single"/><w:bottom w:color="00000A" w:space="0" w:sz="4" w:val="single"/><w:right w:color="00000A" w:space="0" w:sz="4" w:val="single"/></w:pBdr><w:shd w:fill="DAEEF3" w:val="clear"/><w:spacing w:after="0" w:before="0" w:line="100" w:lineRule="atLeast"/><w:ind w:hanging="0" w:left="-993" w:right="-426"/></w:pPr><w:r><w:rPr><w:rFonts w:ascii="Courier New" w:cs="Courier New" w:hAnsi="Courier New"/><w:color w:val="000000"/><w:sz w:val="20"/><w:szCs w:val="20"/></w:rPr><w:tab/><w:tab/><w:tab/><w:tab/><w:tab/><w:t>&quot;prenom&quot; : &quot;&quot;,</w:t></w:r></w:p><w:p><w:pPr><w:pStyle w:val="style0"/><w:pBdr><w:top w:color="00000A" w:space="0" w:sz="4" w:val="single"/><w:left w:color="00000A" w:space="0" w:sz="4" w:val="single"/><w:bottom w:color="00000A" w:space="0" w:sz="4" w:val="single"/><w:right w:color="00000A" w:space="0" w:sz="4" w:val="single"/></w:pBdr><w:shd w:fill="DAEEF3" w:val="clear"/><w:spacing w:after="0" w:before="0" w:line="100" w:lineRule="atLeast"/><w:ind w:hanging="0" w:left="-993" w:right="-426"/></w:pPr><w:r><w:rPr><w:rFonts w:ascii="Courier New" w:cs="Courier New" w:hAnsi="Courier New"/><w:color w:val="000000"/><w:sz w:val="20"/><w:szCs w:val="20"/></w:rPr><w:tab/><w:tab/><w:tab/><w:tab/><w:tab/><w:t>&quot;position&quot; : &quot;&quot;,</w:t></w:r></w:p><w:p><w:pPr><w:pStyle w:val="style0"/><w:pBdr><w:top w:color="00000A" w:space="0" w:sz="4" w:val="single"/><w:left w:color="00000A" w:space="0" w:sz="4" w:val="single"/><w:bottom w:color="00000A" w:space="0" w:sz="4" w:val="single"/><w:right w:color="00000A" w:space="0" w:sz="4" w:val="single"/></w:pBdr><w:shd w:fill="DAEEF3" w:val="clear"/><w:spacing w:after="0" w:before="0" w:line="100" w:lineRule="atLeast"/><w:ind w:hanging="0" w:left="-993" w:right="-426"/></w:pPr><w:r><w:rPr><w:rFonts w:ascii="Courier New" w:cs="Courier New" w:hAnsi="Courier New"/><w:color w:val="000000"/><w:sz w:val="20"/><w:szCs w:val="20"/></w:rPr><w:tab/><w:tab/><w:tab/><w:tab/><w:tab/><w:t>&quot;titre&quot; : &quot;&quot;</w:t></w:r></w:p><w:p><w:pPr><w:pStyle w:val="style0"/><w:pBdr><w:top w:color="00000A" w:space="0" w:sz="4" w:val="single"/><w:left w:color="00000A" w:space="0" w:sz="4" w:val="single"/><w:bottom w:color="00000A" w:space="0" w:sz="4" w:val="single"/><w:right w:color="00000A" w:space="0" w:sz="4" w:val="single"/></w:pBdr><w:shd w:fill="DAEEF3" w:val="clear"/><w:spacing w:after="0" w:before="0" w:line="100" w:lineRule="atLeast"/><w:ind w:hanging="0" w:left="-993" w:right="-426"/></w:pPr><w:r><w:rPr><w:rFonts w:ascii="Courier New" w:cs="Courier New" w:hAnsi="Courier New"/><w:color w:val="000000"/><w:sz w:val="20"/><w:szCs w:val="20"/></w:rPr><w:tab/><w:tab/><w:tab/><w:tab/><w:t>},</w:t></w:r></w:p><w:p><w:pPr><w:pStyle w:val="style0"/><w:pBdr><w:top w:color="00000A" w:space="0" w:sz="4" w:val="single"/><w:left w:color="00000A" w:space="0" w:sz="4" w:val="single"/><w:bottom w:color="00000A" w:space="0" w:sz="4" w:val="single"/><w:right w:color="00000A" w:space="0" w:sz="4" w:val="single"/></w:pBdr><w:shd w:fill="DAEEF3" w:val="clear"/><w:spacing w:after="0" w:before="0" w:line="100" w:lineRule="atLeast"/><w:ind w:hanging="0" w:left="-993" w:right="-426"/></w:pPr><w:r><w:rPr><w:rFonts w:ascii="Courier New" w:cs="Courier New" w:hAnsi="Courier New"/><w:color w:val="000000"/><w:sz w:val="20"/><w:szCs w:val="20"/></w:rPr><w:tab/><w:t>&quot;activitesPrincipale&quot; : [&quot;&quot;,&quot;&quot;,&quot;&quot;,&quot;&quot;],</w:t></w:r></w:p><w:p><w:pPr><w:pStyle w:val="style0"/><w:pBdr><w:top w:color="00000A" w:space="0" w:sz="4" w:val="single"/><w:left w:color="00000A" w:space="0" w:sz="4" w:val="single"/><w:bottom w:color="00000A" w:space="0" w:sz="4" w:val="single"/><w:right w:color="00000A" w:space="0" w:sz="4" w:val="single"/></w:pBdr><w:shd w:fill="DAEEF3" w:val="clear"/><w:spacing w:after="0" w:before="0" w:line="100" w:lineRule="atLeast"/><w:ind w:hanging="0" w:left="-993" w:right="-426"/></w:pPr><w:r><w:rPr><w:rFonts w:ascii="Courier New" w:cs="Courier New" w:hAnsi="Courier New"/><w:color w:val="000000"/><w:sz w:val="20"/><w:szCs w:val="20"/></w:rPr><w:tab/><w:t>&quot;activitesSecondaire&quot; : [&quot;&quot;,&quot;&quot;,&quot;&quot;,&quot;&quot;,&quot;&quot;],</w:t></w:r></w:p><w:p><w:pPr><w:pStyle w:val="style0"/><w:pBdr><w:top w:color="00000A" w:space="0" w:sz="4" w:val="single"/><w:left w:color="00000A" w:space="0" w:sz="4" w:val="single"/><w:bottom w:color="00000A" w:space="0" w:sz="4" w:val="single"/><w:right w:color="00000A" w:space="0" w:sz="4" w:val="single"/></w:pBdr><w:shd w:fill="DAEEF3" w:val="clear"/><w:spacing w:after="0" w:before="0" w:line="100" w:lineRule="atLeast"/><w:ind w:hanging="0" w:left="-993" w:right="-426"/></w:pPr><w:r><w:rPr><w:rFonts w:ascii="Courier New" w:cs="Courier New" w:hAnsi="Courier New"/><w:color w:val="000000"/><w:sz w:val="20"/><w:szCs w:val="20"/></w:rPr><w:tab/><w:t>&quot;competencesRequises&quot; : [&quot;&quot;,&quot;&quot;,&quot;&quot;]</w:t></w:r></w:p><w:p><w:pPr><w:pStyle w:val="style0"/><w:pBdr><w:top w:color="00000A" w:space="0" w:sz="4" w:val="single"/><w:left w:color="00000A" w:space="0" w:sz="4" w:val="single"/><w:bottom w:color="00000A" w:space="0" w:sz="4" w:val="single"/><w:right w:color="00000A" w:space="0" w:sz="4" w:val="single"/></w:pBdr><w:shd w:fill="DAEEF3" w:val="clear"/><w:spacing w:after="0" w:before="0" w:line="100" w:lineRule="atLeast"/><w:ind w:hanging="0" w:left="-993" w:right="-426"/></w:pPr><w:r><w:rPr><w:rFonts w:ascii="Courier New" w:cs="Courier New" w:hAnsi="Courier New"/><w:color w:val="000000"/><w:sz w:val="20"/><w:szCs w:val="20"/></w:rPr><w:t>}</w:t></w:r></w:p><w:p><w:pPr><w:pStyle w:val="style0"/><w:pBdr><w:top w:color="00000A" w:space="0" w:sz="4" w:val="single"/><w:left w:color="00000A" w:space="0" w:sz="4" w:val="single"/><w:bottom w:color="00000A" w:space="0" w:sz="4" w:val="single"/><w:right w:color="00000A" w:space="0" w:sz="4" w:val="single"/></w:pBdr><w:shd w:fill="DAEEF3" w:val="clear"/><w:spacing w:after="0" w:before="0" w:line="100" w:lineRule="atLeast"/><w:ind w:hanging="0" w:left="-993" w:right="-426"/></w:pPr><w:r><w:rPr></w:rPr></w:r></w:p><w:p><w:pPr><w:pStyle w:val="style0"/></w:pPr><w:r><w:rPr></w:rPr></w:r></w:p><w:p><w:pPr><w:pStyle w:val="style0"/></w:pPr><w:r><w:rPr></w:rPr><w:t>Cet onglet n’est pas modifiable. Il n’y a donc pas de Web Service de mise à jour.</w:t></w:r></w:p><w:p><w:pPr><w:pStyle w:val="style0"/></w:pPr><w:r><w:rPr></w:rPr></w:r></w:p><w:p><w:pPr><w:pStyle w:val="style39"/><w:pageBreakBefore/><w:numPr><w:ilvl w:val="0"/><w:numId w:val="6"/></w:numPr></w:pPr><w:r><w:rPr></w:rPr><w:t>Onglet Résultats</w:t></w:r></w:p><w:p><w:pPr><w:pStyle w:val="style0"/><w:ind w:firstLine="360" w:left="0" w:right="0"/><w:jc w:val="both"/></w:pPr><w:r><w:rPr></w:rPr><w:t>Ce service permet de récupérer tout le contenu concernant l’onglet résultats de l’agent à évaluer.</w:t></w:r></w:p><w:p><w:pPr><w:pStyle w:val="style0"/></w:pPr><w:r><w:rPr><w:rStyle w:val="style22"/></w:rPr><w:t>Web service:</w:t></w:r><w:r><w:rPr></w:rPr><w:t xml:space="preserve"> Résultats de l’EAE</w:t></w:r></w:p><w:p><w:pPr><w:pStyle w:val="style0"/></w:pPr><w:r><w:rPr><w:rStyle w:val="style22"/></w:rPr><w:t>URL:</w:t></w:r><w:r><w:rPr></w:rPr><w:t xml:space="preserve"> </w:t></w:r><w:hyperlink r:id="rId21"><w:r><w:rPr><w:rStyle w:val="style23"/><w:rStyle w:val="style23"/></w:rPr><w:t>http://URL_SERVEUR/agents/eaeResultats?idEvalue</w:t></w:r></w:hyperlink><w:r><w:rPr></w:rPr><w:t>=</w:t></w:r></w:p><w:p><w:pPr><w:pStyle w:val="style0"/></w:pPr><w:r><w:rPr><w:rStyle w:val="style22"/></w:rPr><w:t>idEvalue:</w:t></w:r><w:r><w:rPr></w:rPr><w:t xml:space="preserve"> identifiant de l’agent évalué</w:t></w:r></w:p><w:p><w:pPr><w:pStyle w:val="style0"/></w:pPr><w:r><w:rPr><w:rStyle w:val="style22"/></w:rPr><w:t>Format JSON attendu:</w:t></w:r><w:r><w:rPr></w:rPr><w:t xml:space="preserve"> </w:t></w:r></w:p><w:p><w:pPr><w:pStyle w:val="style0"/><w:pBdr><w:top w:color="00000A" w:space="0" w:sz="4" w:val="single"/><w:left w:color="00000A" w:space="0" w:sz="4" w:val="single"/><w:bottom w:color="00000A" w:space="0" w:sz="4" w:val="single"/><w:right w:color="00000A" w:space="0" w:sz="4" w:val="single"/></w:pBdr><w:shd w:fill="DAEEF3" w:val="clear"/><w:spacing w:after="0" w:before="0" w:line="100" w:lineRule="atLeast"/><w:ind w:hanging="0" w:left="0" w:right="-426"/></w:pPr><w:r><w:rPr><w:rFonts w:ascii="Courier New" w:cs="Courier New" w:hAnsi="Courier New"/><w:color w:val="000000"/><w:sz w:val="20"/><w:szCs w:val="20"/></w:rPr><w:t>{</w:t></w:r></w:p><w:p><w:pPr><w:pStyle w:val="style0"/><w:pBdr><w:top w:color="00000A" w:space="0" w:sz="4" w:val="single"/><w:left w:color="00000A" w:space="0" w:sz="4" w:val="single"/><w:bottom w:color="00000A" w:space="0" w:sz="4" w:val="single"/><w:right w:color="00000A" w:space="0" w:sz="4" w:val="single"/></w:pBdr><w:shd w:fill="DAEEF3" w:val="clear"/><w:spacing w:after="0" w:before="0" w:line="100" w:lineRule="atLeast"/><w:ind w:hanging="0" w:left="0" w:right="-426"/></w:pPr><w:r><w:rPr><w:rFonts w:ascii="Courier New" w:cs="Courier New" w:hAnsi="Courier New"/><w:color w:val="000000"/><w:sz w:val="20"/><w:szCs w:val="20"/></w:rPr><w:tab/><w:t>&quot;tenuePoste&quot; : &quot;&quot;,</w:t></w:r></w:p><w:p><w:pPr><w:pStyle w:val="style0"/><w:pBdr><w:top w:color="00000A" w:space="0" w:sz="4" w:val="single"/><w:left w:color="00000A" w:space="0" w:sz="4" w:val="single"/><w:bottom w:color="00000A" w:space="0" w:sz="4" w:val="single"/><w:right w:color="00000A" w:space="0" w:sz="4" w:val="single"/></w:pBdr><w:shd w:fill="DAEEF3" w:val="clear"/><w:spacing w:after="0" w:before="0" w:line="100" w:lineRule="atLeast"/><w:ind w:hanging="0" w:left="0" w:right="-426"/></w:pPr><w:r><w:rPr><w:rFonts w:ascii="Courier New" w:cs="Courier New" w:hAnsi="Courier New"/><w:color w:val="000000"/><w:sz w:val="20"/><w:szCs w:val="20"/></w:rPr><w:tab/><w:t>&quot;objectifsProfessionnel&quot; :</w:t><w:tab/><w:t>[</w:t></w:r></w:p><w:p><w:pPr><w:pStyle w:val="style0"/><w:pBdr><w:top w:color="00000A" w:space="0" w:sz="4" w:val="single"/><w:left w:color="00000A" w:space="0" w:sz="4" w:val="single"/><w:bottom w:color="00000A" w:space="0" w:sz="4" w:val="single"/><w:right w:color="00000A" w:space="0" w:sz="4" w:val="single"/></w:pBdr><w:shd w:fill="DAEEF3" w:val="clear"/><w:spacing w:after="0" w:before="0" w:line="100" w:lineRule="atLeast"/><w:ind w:hanging="0" w:left="0" w:right="-426"/></w:pPr><w:r><w:rPr><w:rFonts w:ascii="Courier New" w:cs="Courier New" w:hAnsi="Courier New"/><w:color w:val="000000"/><w:sz w:val="20"/><w:szCs w:val="20"/></w:rPr><w:tab/><w:tab/><w:tab/><w:tab/><w:tab/><w:tab/><w:tab/><w:t>{</w:t></w:r></w:p><w:p><w:pPr><w:pStyle w:val="style0"/><w:pBdr><w:top w:color="00000A" w:space="0" w:sz="4" w:val="single"/><w:left w:color="00000A" w:space="0" w:sz="4" w:val="single"/><w:bottom w:color="00000A" w:space="0" w:sz="4" w:val="single"/><w:right w:color="00000A" w:space="0" w:sz="4" w:val="single"/></w:pBdr><w:shd w:fill="DAEEF3" w:val="clear"/><w:spacing w:after="0" w:before="0" w:line="100" w:lineRule="atLeast"/><w:ind w:hanging="0" w:left="0" w:right="-426"/></w:pPr><w:r><w:rPr><w:rFonts w:ascii="Courier New" w:cs="Courier New" w:hAnsi="Courier New"/><w:color w:val="000000"/><w:sz w:val="20"/><w:szCs w:val="20"/></w:rPr><w:tab/><w:tab/><w:tab/><w:tab/><w:tab/><w:tab/><w:tab/><w:tab/><w:t>&quot;objectif&quot; : &quot;&quot;,</w:t></w:r></w:p><w:p><w:pPr><w:pStyle w:val="style0"/><w:pBdr><w:top w:color="00000A" w:space="0" w:sz="4" w:val="single"/><w:left w:color="00000A" w:space="0" w:sz="4" w:val="single"/><w:bottom w:color="00000A" w:space="0" w:sz="4" w:val="single"/><w:right w:color="00000A" w:space="0" w:sz="4" w:val="single"/></w:pBdr><w:shd w:fill="DAEEF3" w:val="clear"/><w:spacing w:after="0" w:before="0" w:line="100" w:lineRule="atLeast"/><w:ind w:hanging="0" w:left="0" w:right="-426"/></w:pPr><w:r><w:rPr><w:rFonts w:ascii="Courier New" w:cs="Courier New" w:hAnsi="Courier New"/><w:color w:val="000000"/><w:sz w:val="20"/><w:szCs w:val="20"/></w:rPr><w:tab/><w:tab/><w:tab/><w:tab/><w:tab/><w:tab/><w:tab/><w:tab/><w:t>&quot;resultat&quot; : &quot;&quot;,</w:t></w:r></w:p><w:p><w:pPr><w:pStyle w:val="style0"/><w:pBdr><w:top w:color="00000A" w:space="0" w:sz="4" w:val="single"/><w:left w:color="00000A" w:space="0" w:sz="4" w:val="single"/><w:bottom w:color="00000A" w:space="0" w:sz="4" w:val="single"/><w:right w:color="00000A" w:space="0" w:sz="4" w:val="single"/></w:pBdr><w:shd w:fill="DAEEF3" w:val="clear"/><w:spacing w:after="0" w:before="0" w:line="100" w:lineRule="atLeast"/><w:ind w:hanging="0" w:left="0" w:right="-426"/></w:pPr><w:r><w:rPr><w:rFonts w:ascii="Courier New" w:cs="Courier New" w:hAnsi="Courier New"/><w:color w:val="000000"/><w:sz w:val="20"/><w:szCs w:val="20"/></w:rPr><w:tab/><w:tab/><w:tab/><w:tab/><w:tab/><w:tab/><w:tab/><w:tab/><w:t>&quot;commentaires&quot; : &quot;&quot;</w:t></w:r></w:p><w:p><w:pPr><w:pStyle w:val="style0"/><w:pBdr><w:top w:color="00000A" w:space="0" w:sz="4" w:val="single"/><w:left w:color="00000A" w:space="0" w:sz="4" w:val="single"/><w:bottom w:color="00000A" w:space="0" w:sz="4" w:val="single"/><w:right w:color="00000A" w:space="0" w:sz="4" w:val="single"/></w:pBdr><w:shd w:fill="DAEEF3" w:val="clear"/><w:spacing w:after="0" w:before="0" w:line="100" w:lineRule="atLeast"/><w:ind w:hanging="0" w:left="0" w:right="-426"/></w:pPr><w:r><w:rPr><w:rFonts w:ascii="Courier New" w:cs="Courier New" w:hAnsi="Courier New"/><w:color w:val="000000"/><w:sz w:val="20"/><w:szCs w:val="20"/></w:rPr><w:tab/><w:tab/><w:tab/><w:tab/><w:tab/><w:tab/><w:tab/><w:t>}</w:t></w:r></w:p><w:p><w:pPr><w:pStyle w:val="style0"/><w:pBdr><w:top w:color="00000A" w:space="0" w:sz="4" w:val="single"/><w:left w:color="00000A" w:space="0" w:sz="4" w:val="single"/><w:bottom w:color="00000A" w:space="0" w:sz="4" w:val="single"/><w:right w:color="00000A" w:space="0" w:sz="4" w:val="single"/></w:pBdr><w:shd w:fill="DAEEF3" w:val="clear"/><w:spacing w:after="0" w:before="0" w:line="100" w:lineRule="atLeast"/><w:ind w:hanging="0" w:left="0" w:right="-426"/></w:pPr><w:r><w:rPr><w:rFonts w:ascii="Courier New" w:cs="Courier New" w:hAnsi="Courier New"/><w:color w:val="000000"/><w:sz w:val="20"/><w:szCs w:val="20"/></w:rPr><w:tab/><w:tab/><w:tab/><w:tab/><w:tab/><w:tab/><w:t>],</w:t></w:r></w:p><w:p><w:pPr><w:pStyle w:val="style0"/><w:pBdr><w:top w:color="00000A" w:space="0" w:sz="4" w:val="single"/><w:left w:color="00000A" w:space="0" w:sz="4" w:val="single"/><w:bottom w:color="00000A" w:space="0" w:sz="4" w:val="single"/><w:right w:color="00000A" w:space="0" w:sz="4" w:val="single"/></w:pBdr><w:shd w:fill="DAEEF3" w:val="clear"/><w:spacing w:after="0" w:before="0" w:line="100" w:lineRule="atLeast"/><w:ind w:hanging="0" w:left="0" w:right="-426"/></w:pPr><w:r><w:rPr><w:rFonts w:ascii="Courier New" w:cs="Courier New" w:hAnsi="Courier New"/><w:color w:val="000000"/><w:sz w:val="20"/><w:szCs w:val="20"/></w:rPr><w:tab/><w:t>&quot;objectifsPersonnel&quot; :</w:t><w:tab/><w:t>[</w:t></w:r></w:p><w:p><w:pPr><w:pStyle w:val="style0"/><w:pBdr><w:top w:color="00000A" w:space="0" w:sz="4" w:val="single"/><w:left w:color="00000A" w:space="0" w:sz="4" w:val="single"/><w:bottom w:color="00000A" w:space="0" w:sz="4" w:val="single"/><w:right w:color="00000A" w:space="0" w:sz="4" w:val="single"/></w:pBdr><w:shd w:fill="DAEEF3" w:val="clear"/><w:spacing w:after="0" w:before="0" w:line="100" w:lineRule="atLeast"/><w:ind w:hanging="0" w:left="0" w:right="-426"/></w:pPr><w:r><w:rPr><w:rFonts w:ascii="Courier New" w:cs="Courier New" w:hAnsi="Courier New"/><w:color w:val="000000"/><w:sz w:val="20"/><w:szCs w:val="20"/></w:rPr><w:tab/><w:tab/><w:tab/><w:tab/><w:tab/><w:tab/><w:t>{</w:t></w:r></w:p><w:p><w:pPr><w:pStyle w:val="style0"/><w:pBdr><w:top w:color="00000A" w:space="0" w:sz="4" w:val="single"/><w:left w:color="00000A" w:space="0" w:sz="4" w:val="single"/><w:bottom w:color="00000A" w:space="0" w:sz="4" w:val="single"/><w:right w:color="00000A" w:space="0" w:sz="4" w:val="single"/></w:pBdr><w:shd w:fill="DAEEF3" w:val="clear"/><w:spacing w:after="0" w:before="0" w:line="100" w:lineRule="atLeast"/><w:ind w:hanging="0" w:left="0" w:right="-426"/></w:pPr><w:r><w:rPr><w:rFonts w:ascii="Courier New" w:cs="Courier New" w:hAnsi="Courier New"/><w:color w:val="000000"/><w:sz w:val="20"/><w:szCs w:val="20"/></w:rPr><w:tab/><w:tab/><w:tab/><w:tab/><w:tab/><w:tab/><w:tab/><w:t>&quot;objectif&quot; : &quot;&quot;,</w:t></w:r></w:p><w:p><w:pPr><w:pStyle w:val="style0"/><w:pBdr><w:top w:color="00000A" w:space="0" w:sz="4" w:val="single"/><w:left w:color="00000A" w:space="0" w:sz="4" w:val="single"/><w:bottom w:color="00000A" w:space="0" w:sz="4" w:val="single"/><w:right w:color="00000A" w:space="0" w:sz="4" w:val="single"/></w:pBdr><w:shd w:fill="DAEEF3" w:val="clear"/><w:spacing w:after="0" w:before="0" w:line="100" w:lineRule="atLeast"/><w:ind w:hanging="0" w:left="0" w:right="-426"/></w:pPr><w:r><w:rPr><w:rFonts w:ascii="Courier New" w:cs="Courier New" w:hAnsi="Courier New"/><w:color w:val="000000"/><w:sz w:val="20"/><w:szCs w:val="20"/></w:rPr><w:tab/><w:tab/><w:tab/><w:tab/><w:tab/><w:tab/><w:tab/><w:t>&quot;resultat&quot; : &quot;&quot;,</w:t></w:r></w:p><w:p><w:pPr><w:pStyle w:val="style0"/><w:pBdr><w:top w:color="00000A" w:space="0" w:sz="4" w:val="single"/><w:left w:color="00000A" w:space="0" w:sz="4" w:val="single"/><w:bottom w:color="00000A" w:space="0" w:sz="4" w:val="single"/><w:right w:color="00000A" w:space="0" w:sz="4" w:val="single"/></w:pBdr><w:shd w:fill="DAEEF3" w:val="clear"/><w:spacing w:after="0" w:before="0" w:line="100" w:lineRule="atLeast"/><w:ind w:hanging="0" w:left="0" w:right="-426"/></w:pPr><w:r><w:rPr><w:rFonts w:ascii="Courier New" w:cs="Courier New" w:hAnsi="Courier New"/><w:color w:val="000000"/><w:sz w:val="20"/><w:szCs w:val="20"/></w:rPr><w:tab/><w:tab/><w:tab/><w:tab/><w:tab/><w:tab/><w:tab/><w:t>&quot;commentaires&quot; : &quot;&quot;</w:t></w:r></w:p><w:p><w:pPr><w:pStyle w:val="style0"/><w:pBdr><w:top w:color="00000A" w:space="0" w:sz="4" w:val="single"/><w:left w:color="00000A" w:space="0" w:sz="4" w:val="single"/><w:bottom w:color="00000A" w:space="0" w:sz="4" w:val="single"/><w:right w:color="00000A" w:space="0" w:sz="4" w:val="single"/></w:pBdr><w:shd w:fill="DAEEF3" w:val="clear"/><w:spacing w:after="0" w:before="0" w:line="100" w:lineRule="atLeast"/><w:ind w:hanging="0" w:left="0" w:right="-426"/></w:pPr><w:r><w:rPr><w:rFonts w:ascii="Courier New" w:cs="Courier New" w:hAnsi="Courier New"/><w:color w:val="000000"/><w:sz w:val="20"/><w:szCs w:val="20"/></w:rPr><w:tab/><w:tab/><w:tab/><w:tab/><w:tab/><w:tab/><w:t>}</w:t></w:r></w:p><w:p><w:pPr><w:pStyle w:val="style0"/><w:pBdr><w:top w:color="00000A" w:space="0" w:sz="4" w:val="single"/><w:left w:color="00000A" w:space="0" w:sz="4" w:val="single"/><w:bottom w:color="00000A" w:space="0" w:sz="4" w:val="single"/><w:right w:color="00000A" w:space="0" w:sz="4" w:val="single"/></w:pBdr><w:shd w:fill="DAEEF3" w:val="clear"/><w:spacing w:after="0" w:before="0" w:line="100" w:lineRule="atLeast"/><w:ind w:hanging="0" w:left="0" w:right="-426"/></w:pPr><w:r><w:rPr><w:rFonts w:ascii="Courier New" w:cs="Courier New" w:hAnsi="Courier New"/><w:color w:val="000000"/><w:sz w:val="20"/><w:szCs w:val="20"/></w:rPr><w:tab/><w:tab/><w:tab/><w:tab/><w:tab/><w:t>]</w:t></w:r></w:p><w:p><w:pPr><w:pStyle w:val="style0"/><w:pBdr><w:top w:color="00000A" w:space="0" w:sz="4" w:val="single"/><w:left w:color="00000A" w:space="0" w:sz="4" w:val="single"/><w:bottom w:color="00000A" w:space="0" w:sz="4" w:val="single"/><w:right w:color="00000A" w:space="0" w:sz="4" w:val="single"/></w:pBdr><w:shd w:fill="DAEEF3" w:val="clear"/><w:spacing w:after="0" w:before="0" w:line="100" w:lineRule="atLeast"/><w:ind w:hanging="0" w:left="0" w:right="-426"/></w:pPr><w:r><w:rPr><w:rFonts w:ascii="Courier New" w:cs="Courier New" w:hAnsi="Courier New"/><w:color w:val="000000"/><w:sz w:val="20"/><w:szCs w:val="20"/></w:rPr><w:t>}</w:t></w:r></w:p><w:p><w:pPr><w:pStyle w:val="style0"/></w:pPr><w:r><w:rPr></w:rPr></w:r></w:p><w:p><w:pPr><w:pStyle w:val="style0"/></w:pPr><w:r><w:rPr><w:rStyle w:val="style22"/></w:rPr><w:t>Web service:</w:t></w:r><w:r><w:rPr></w:rPr><w:t xml:space="preserve"> Enregistrement des résultats de l’EAE</w:t></w:r></w:p><w:p><w:pPr><w:pStyle w:val="style0"/></w:pPr><w:r><w:rPr><w:rStyle w:val="style22"/><w:lang w:val="en-US"/></w:rPr><w:t>URL:</w:t></w:r><w:r><w:rPr><w:lang w:val="en-US"/></w:rPr><w:t xml:space="preserve"> </w:t></w:r><w:hyperlink r:id="rId22"><w:r><w:rPr><w:rStyle w:val="style23"/><w:rStyle w:val="style23"/><w:lang w:val="en-US"/></w:rPr><w:t>http://URL_SERVEUR/agents/eaeSauverResultats?idEvalue=&amp;idEvaluateur</w:t></w:r></w:hyperlink></w:p><w:p><w:pPr><w:pStyle w:val="style0"/></w:pPr><w:r><w:rPr><w:rStyle w:val="style22"/></w:rPr><w:t>idEvalue:</w:t></w:r><w:r><w:rPr></w:rPr><w:t xml:space="preserve"> identifiant de l’agent évalué</w:t></w:r></w:p><w:p><w:pPr><w:pStyle w:val="style0"/></w:pPr><w:r><w:rPr><w:rStyle w:val="style22"/></w:rPr><w:t>idEvaluateur:</w:t></w:r><w:r><w:rPr></w:rPr><w:t xml:space="preserve"> identifiant de l’évaluateur ou du supérieur</w:t></w:r></w:p><w:p><w:pPr><w:pStyle w:val="style0"/></w:pPr><w:r><w:rPr><w:rStyle w:val="style22"/></w:rPr><w:t>Format JSON envoyé:</w:t></w:r><w:r><w:rPr></w:rPr><w:t xml:space="preserve"> </w:t></w:r></w:p><w:p><w:pPr><w:pStyle w:val="style0"/><w:pBdr><w:top w:color="00000A" w:space="0" w:sz="4" w:val="single"/><w:left w:color="00000A" w:space="0" w:sz="4" w:val="single"/><w:bottom w:color="00000A" w:space="0" w:sz="4" w:val="single"/><w:right w:color="00000A" w:space="0" w:sz="4" w:val="single"/></w:pBdr><w:shd w:fill="DAEEF3" w:val="clear"/><w:spacing w:after="0" w:before="0" w:line="100" w:lineRule="atLeast"/><w:ind w:hanging="0" w:left="0" w:right="-426"/></w:pPr><w:r><w:rPr><w:rFonts w:ascii="Courier New" w:cs="Courier New" w:hAnsi="Courier New"/><w:color w:val="000000"/><w:sz w:val="20"/><w:szCs w:val="20"/></w:rPr><w:t>{</w:t></w:r></w:p><w:p><w:pPr><w:pStyle w:val="style0"/><w:pBdr><w:top w:color="00000A" w:space="0" w:sz="4" w:val="single"/><w:left w:color="00000A" w:space="0" w:sz="4" w:val="single"/><w:bottom w:color="00000A" w:space="0" w:sz="4" w:val="single"/><w:right w:color="00000A" w:space="0" w:sz="4" w:val="single"/></w:pBdr><w:shd w:fill="DAEEF3" w:val="clear"/><w:spacing w:after="0" w:before="0" w:line="100" w:lineRule="atLeast"/><w:ind w:hanging="0" w:left="0" w:right="-426"/></w:pPr><w:r><w:rPr><w:rFonts w:ascii="Courier New" w:cs="Courier New" w:hAnsi="Courier New"/><w:color w:val="000000"/><w:sz w:val="20"/><w:szCs w:val="20"/></w:rPr><w:tab/><w:t>&quot;tenuePoste&quot; : &quot;&quot;,</w:t></w:r></w:p><w:p><w:pPr><w:pStyle w:val="style0"/><w:pBdr><w:top w:color="00000A" w:space="0" w:sz="4" w:val="single"/><w:left w:color="00000A" w:space="0" w:sz="4" w:val="single"/><w:bottom w:color="00000A" w:space="0" w:sz="4" w:val="single"/><w:right w:color="00000A" w:space="0" w:sz="4" w:val="single"/></w:pBdr><w:shd w:fill="DAEEF3" w:val="clear"/><w:spacing w:after="0" w:before="0" w:line="100" w:lineRule="atLeast"/><w:ind w:hanging="0" w:left="0" w:right="-426"/></w:pPr><w:r><w:rPr><w:rFonts w:ascii="Courier New" w:cs="Courier New" w:hAnsi="Courier New"/><w:color w:val="000000"/><w:sz w:val="20"/><w:szCs w:val="20"/></w:rPr><w:tab/><w:t>&quot;objectifsProfessionnel&quot; :</w:t><w:tab/><w:t>[</w:t></w:r></w:p><w:p><w:pPr><w:pStyle w:val="style0"/><w:pBdr><w:top w:color="00000A" w:space="0" w:sz="4" w:val="single"/><w:left w:color="00000A" w:space="0" w:sz="4" w:val="single"/><w:bottom w:color="00000A" w:space="0" w:sz="4" w:val="single"/><w:right w:color="00000A" w:space="0" w:sz="4" w:val="single"/></w:pBdr><w:shd w:fill="DAEEF3" w:val="clear"/><w:spacing w:after="0" w:before="0" w:line="100" w:lineRule="atLeast"/><w:ind w:hanging="0" w:left="0" w:right="-426"/></w:pPr><w:r><w:rPr><w:rFonts w:ascii="Courier New" w:cs="Courier New" w:hAnsi="Courier New"/><w:color w:val="000000"/><w:sz w:val="20"/><w:szCs w:val="20"/></w:rPr><w:tab/><w:tab/><w:tab/><w:tab/><w:tab/><w:tab/><w:tab/><w:t>{</w:t></w:r></w:p><w:p><w:pPr><w:pStyle w:val="style0"/><w:pBdr><w:top w:color="00000A" w:space="0" w:sz="4" w:val="single"/><w:left w:color="00000A" w:space="0" w:sz="4" w:val="single"/><w:bottom w:color="00000A" w:space="0" w:sz="4" w:val="single"/><w:right w:color="00000A" w:space="0" w:sz="4" w:val="single"/></w:pBdr><w:shd w:fill="DAEEF3" w:val="clear"/><w:spacing w:after="0" w:before="0" w:line="100" w:lineRule="atLeast"/><w:ind w:hanging="0" w:left="0" w:right="-426"/></w:pPr><w:r><w:rPr><w:rFonts w:ascii="Courier New" w:cs="Courier New" w:hAnsi="Courier New"/><w:color w:val="000000"/><w:sz w:val="20"/><w:szCs w:val="20"/></w:rPr><w:tab/><w:tab/><w:tab/><w:tab/><w:tab/><w:tab/><w:tab/><w:tab/><w:t>&quot;objectif&quot; : &quot;&quot;,</w:t></w:r></w:p><w:p><w:pPr><w:pStyle w:val="style0"/><w:pBdr><w:top w:color="00000A" w:space="0" w:sz="4" w:val="single"/><w:left w:color="00000A" w:space="0" w:sz="4" w:val="single"/><w:bottom w:color="00000A" w:space="0" w:sz="4" w:val="single"/><w:right w:color="00000A" w:space="0" w:sz="4" w:val="single"/></w:pBdr><w:shd w:fill="DAEEF3" w:val="clear"/><w:spacing w:after="0" w:before="0" w:line="100" w:lineRule="atLeast"/><w:ind w:hanging="0" w:left="0" w:right="-426"/></w:pPr><w:r><w:rPr><w:rFonts w:ascii="Courier New" w:cs="Courier New" w:hAnsi="Courier New"/><w:color w:val="000000"/><w:sz w:val="20"/><w:szCs w:val="20"/></w:rPr><w:tab/><w:tab/><w:tab/><w:tab/><w:tab/><w:tab/><w:tab/><w:tab/><w:t>&quot;resultat&quot; : &quot;&quot;,</w:t></w:r></w:p><w:p><w:pPr><w:pStyle w:val="style0"/><w:pBdr><w:top w:color="00000A" w:space="0" w:sz="4" w:val="single"/><w:left w:color="00000A" w:space="0" w:sz="4" w:val="single"/><w:bottom w:color="00000A" w:space="0" w:sz="4" w:val="single"/><w:right w:color="00000A" w:space="0" w:sz="4" w:val="single"/></w:pBdr><w:shd w:fill="DAEEF3" w:val="clear"/><w:spacing w:after="0" w:before="0" w:line="100" w:lineRule="atLeast"/><w:ind w:hanging="0" w:left="0" w:right="-426"/></w:pPr><w:r><w:rPr><w:rFonts w:ascii="Courier New" w:cs="Courier New" w:hAnsi="Courier New"/><w:color w:val="000000"/><w:sz w:val="20"/><w:szCs w:val="20"/></w:rPr><w:tab/><w:tab/><w:tab/><w:tab/><w:tab/><w:tab/><w:tab/><w:tab/><w:t>&quot;commentaires&quot; : &quot;&quot;</w:t></w:r></w:p><w:p><w:pPr><w:pStyle w:val="style0"/><w:pBdr><w:top w:color="00000A" w:space="0" w:sz="4" w:val="single"/><w:left w:color="00000A" w:space="0" w:sz="4" w:val="single"/><w:bottom w:color="00000A" w:space="0" w:sz="4" w:val="single"/><w:right w:color="00000A" w:space="0" w:sz="4" w:val="single"/></w:pBdr><w:shd w:fill="DAEEF3" w:val="clear"/><w:spacing w:after="0" w:before="0" w:line="100" w:lineRule="atLeast"/><w:ind w:hanging="0" w:left="0" w:right="-426"/></w:pPr><w:r><w:rPr><w:rFonts w:ascii="Courier New" w:cs="Courier New" w:hAnsi="Courier New"/><w:color w:val="000000"/><w:sz w:val="20"/><w:szCs w:val="20"/></w:rPr><w:tab/><w:tab/><w:tab/><w:tab/><w:tab/><w:tab/><w:tab/><w:t>}</w:t></w:r></w:p><w:p><w:pPr><w:pStyle w:val="style0"/><w:pBdr><w:top w:color="00000A" w:space="0" w:sz="4" w:val="single"/><w:left w:color="00000A" w:space="0" w:sz="4" w:val="single"/><w:bottom w:color="00000A" w:space="0" w:sz="4" w:val="single"/><w:right w:color="00000A" w:space="0" w:sz="4" w:val="single"/></w:pBdr><w:shd w:fill="DAEEF3" w:val="clear"/><w:spacing w:after="0" w:before="0" w:line="100" w:lineRule="atLeast"/><w:ind w:hanging="0" w:left="0" w:right="-426"/></w:pPr><w:r><w:rPr><w:rFonts w:ascii="Courier New" w:cs="Courier New" w:hAnsi="Courier New"/><w:color w:val="000000"/><w:sz w:val="20"/><w:szCs w:val="20"/></w:rPr><w:tab/><w:tab/><w:tab/><w:tab/><w:tab/><w:tab/><w:t>],</w:t></w:r></w:p><w:p><w:pPr><w:pStyle w:val="style0"/><w:pBdr><w:top w:color="00000A" w:space="0" w:sz="4" w:val="single"/><w:left w:color="00000A" w:space="0" w:sz="4" w:val="single"/><w:bottom w:color="00000A" w:space="0" w:sz="4" w:val="single"/><w:right w:color="00000A" w:space="0" w:sz="4" w:val="single"/></w:pBdr><w:shd w:fill="DAEEF3" w:val="clear"/><w:spacing w:after="0" w:before="0" w:line="100" w:lineRule="atLeast"/><w:ind w:hanging="0" w:left="0" w:right="-426"/></w:pPr><w:r><w:rPr><w:rFonts w:ascii="Courier New" w:cs="Courier New" w:hAnsi="Courier New"/><w:color w:val="000000"/><w:sz w:val="20"/><w:szCs w:val="20"/></w:rPr><w:tab/><w:t>&quot;objectifsPersonnel&quot; :</w:t><w:tab/><w:t>[</w:t></w:r></w:p><w:p><w:pPr><w:pStyle w:val="style0"/><w:pBdr><w:top w:color="00000A" w:space="0" w:sz="4" w:val="single"/><w:left w:color="00000A" w:space="0" w:sz="4" w:val="single"/><w:bottom w:color="00000A" w:space="0" w:sz="4" w:val="single"/><w:right w:color="00000A" w:space="0" w:sz="4" w:val="single"/></w:pBdr><w:shd w:fill="DAEEF3" w:val="clear"/><w:spacing w:after="0" w:before="0" w:line="100" w:lineRule="atLeast"/><w:ind w:hanging="0" w:left="0" w:right="-426"/></w:pPr><w:r><w:rPr><w:rFonts w:ascii="Courier New" w:cs="Courier New" w:hAnsi="Courier New"/><w:color w:val="000000"/><w:sz w:val="20"/><w:szCs w:val="20"/></w:rPr><w:tab/><w:tab/><w:tab/><w:tab/><w:tab/><w:tab/><w:t>{</w:t></w:r></w:p><w:p><w:pPr><w:pStyle w:val="style0"/><w:pBdr><w:top w:color="00000A" w:space="0" w:sz="4" w:val="single"/><w:left w:color="00000A" w:space="0" w:sz="4" w:val="single"/><w:bottom w:color="00000A" w:space="0" w:sz="4" w:val="single"/><w:right w:color="00000A" w:space="0" w:sz="4" w:val="single"/></w:pBdr><w:shd w:fill="DAEEF3" w:val="clear"/><w:spacing w:after="0" w:before="0" w:line="100" w:lineRule="atLeast"/><w:ind w:hanging="0" w:left="0" w:right="-426"/></w:pPr><w:r><w:rPr><w:rFonts w:ascii="Courier New" w:cs="Courier New" w:hAnsi="Courier New"/><w:color w:val="000000"/><w:sz w:val="20"/><w:szCs w:val="20"/></w:rPr><w:tab/><w:tab/><w:tab/><w:tab/><w:tab/><w:tab/><w:tab/><w:t>&quot;objectif&quot; : &quot;&quot;,</w:t></w:r></w:p><w:p><w:pPr><w:pStyle w:val="style0"/><w:pBdr><w:top w:color="00000A" w:space="0" w:sz="4" w:val="single"/><w:left w:color="00000A" w:space="0" w:sz="4" w:val="single"/><w:bottom w:color="00000A" w:space="0" w:sz="4" w:val="single"/><w:right w:color="00000A" w:space="0" w:sz="4" w:val="single"/></w:pBdr><w:shd w:fill="DAEEF3" w:val="clear"/><w:spacing w:after="0" w:before="0" w:line="100" w:lineRule="atLeast"/><w:ind w:hanging="0" w:left="0" w:right="-426"/></w:pPr><w:r><w:rPr><w:rFonts w:ascii="Courier New" w:cs="Courier New" w:hAnsi="Courier New"/><w:color w:val="000000"/><w:sz w:val="20"/><w:szCs w:val="20"/></w:rPr><w:tab/><w:tab/><w:tab/><w:tab/><w:tab/><w:tab/><w:tab/><w:t>&quot;resultat&quot; : &quot;&quot;,</w:t></w:r></w:p><w:p><w:pPr><w:pStyle w:val="style0"/><w:pBdr><w:top w:color="00000A" w:space="0" w:sz="4" w:val="single"/><w:left w:color="00000A" w:space="0" w:sz="4" w:val="single"/><w:bottom w:color="00000A" w:space="0" w:sz="4" w:val="single"/><w:right w:color="00000A" w:space="0" w:sz="4" w:val="single"/></w:pBdr><w:shd w:fill="DAEEF3" w:val="clear"/><w:spacing w:after="0" w:before="0" w:line="100" w:lineRule="atLeast"/><w:ind w:hanging="0" w:left="0" w:right="-426"/></w:pPr><w:r><w:rPr><w:rFonts w:ascii="Courier New" w:cs="Courier New" w:hAnsi="Courier New"/><w:color w:val="000000"/><w:sz w:val="20"/><w:szCs w:val="20"/></w:rPr><w:tab/><w:tab/><w:tab/><w:tab/><w:tab/><w:tab/><w:tab/><w:t>&quot;commentaires&quot; : &quot;&quot;</w:t></w:r></w:p><w:p><w:pPr><w:pStyle w:val="style0"/><w:pBdr><w:top w:color="00000A" w:space="0" w:sz="4" w:val="single"/><w:left w:color="00000A" w:space="0" w:sz="4" w:val="single"/><w:bottom w:color="00000A" w:space="0" w:sz="4" w:val="single"/><w:right w:color="00000A" w:space="0" w:sz="4" w:val="single"/></w:pBdr><w:shd w:fill="DAEEF3" w:val="clear"/><w:spacing w:after="0" w:before="0" w:line="100" w:lineRule="atLeast"/><w:ind w:hanging="0" w:left="0" w:right="-426"/></w:pPr><w:r><w:rPr><w:rFonts w:ascii="Courier New" w:cs="Courier New" w:hAnsi="Courier New"/><w:color w:val="000000"/><w:sz w:val="20"/><w:szCs w:val="20"/></w:rPr><w:tab/><w:tab/><w:tab/><w:tab/><w:tab/><w:tab/><w:t>}</w:t></w:r></w:p><w:p><w:pPr><w:pStyle w:val="style0"/><w:pBdr><w:top w:color="00000A" w:space="0" w:sz="4" w:val="single"/><w:left w:color="00000A" w:space="0" w:sz="4" w:val="single"/><w:bottom w:color="00000A" w:space="0" w:sz="4" w:val="single"/><w:right w:color="00000A" w:space="0" w:sz="4" w:val="single"/></w:pBdr><w:shd w:fill="DAEEF3" w:val="clear"/><w:spacing w:after="0" w:before="0" w:line="100" w:lineRule="atLeast"/><w:ind w:hanging="0" w:left="0" w:right="-426"/></w:pPr><w:r><w:rPr><w:rFonts w:ascii="Courier New" w:cs="Courier New" w:hAnsi="Courier New"/><w:color w:val="000000"/><w:sz w:val="20"/><w:szCs w:val="20"/></w:rPr><w:tab/><w:tab/><w:tab/><w:tab/><w:tab/><w:t>]</w:t></w:r></w:p><w:p><w:pPr><w:pStyle w:val="style0"/><w:pBdr><w:top w:color="00000A" w:space="0" w:sz="4" w:val="single"/><w:left w:color="00000A" w:space="0" w:sz="4" w:val="single"/><w:bottom w:color="00000A" w:space="0" w:sz="4" w:val="single"/><w:right w:color="00000A" w:space="0" w:sz="4" w:val="single"/></w:pBdr><w:shd w:fill="DAEEF3" w:val="clear"/><w:spacing w:after="0" w:before="0" w:line="100" w:lineRule="atLeast"/><w:ind w:hanging="0" w:left="0" w:right="-426"/></w:pPr><w:r><w:rPr><w:rFonts w:ascii="Courier New" w:cs="Courier New" w:hAnsi="Courier New"/><w:color w:val="000000"/><w:sz w:val="20"/><w:szCs w:val="20"/></w:rPr><w:t>}</w:t></w:r></w:p><w:p><w:pPr><w:pStyle w:val="style0"/></w:pPr><w:r><w:rPr></w:rPr></w:r></w:p><w:p><w:pPr><w:pStyle w:val="style39"/><w:pageBreakBefore/><w:numPr><w:ilvl w:val="0"/><w:numId w:val="6"/></w:numPr></w:pPr><w:r><w:rPr></w:rPr><w:t>Onglet appréciation</w:t></w:r></w:p><w:p><w:pPr><w:pStyle w:val="style0"/><w:ind w:firstLine="360" w:left="0" w:right="0"/><w:jc w:val="both"/></w:pPr><w:r><w:rPr></w:rPr><w:t>Ce service permet de récupérer tout le contenu concernant l’onglet d’appréciation de l’agent à évaluer.</w:t></w:r></w:p><w:p><w:pPr><w:pStyle w:val="style0"/></w:pPr><w:r><w:rPr><w:rStyle w:val="style22"/></w:rPr><w:t>Web service:</w:t></w:r><w:r><w:rPr></w:rPr><w:t xml:space="preserve"> Appréciation de l’EAE de l’agent</w:t></w:r></w:p><w:p><w:pPr><w:pStyle w:val="style0"/></w:pPr><w:r><w:rPr><w:rStyle w:val="style22"/><w:lang w:val="en-US"/></w:rPr><w:t>URL:</w:t></w:r><w:r><w:rPr><w:lang w:val="en-US"/></w:rPr><w:t xml:space="preserve"> </w:t></w:r><w:hyperlink r:id="rId23"><w:r><w:rPr><w:rStyle w:val="style23"/><w:rStyle w:val="style23"/><w:lang w:val="en-US"/></w:rPr><w:t>http://URL_SERVEUR/agents/eaeAppreciation?idEvalue</w:t></w:r></w:hyperlink><w:r><w:rPr><w:lang w:val="en-US"/></w:rPr><w:t>=</w:t></w:r></w:p><w:p><w:pPr><w:pStyle w:val="style0"/></w:pPr><w:r><w:rPr><w:rStyle w:val="style22"/></w:rPr><w:t>idEvalue:</w:t></w:r><w:r><w:rPr></w:rPr><w:t xml:space="preserve"> identifiant de l’agent évalué</w:t></w:r></w:p><w:p><w:pPr><w:pStyle w:val="style0"/></w:pPr><w:r><w:rPr><w:rStyle w:val="style22"/></w:rPr><w:t>Format JSON attendu:</w:t></w:r><w:r><w:rPr></w:rPr><w:t xml:space="preserve"> </w:t></w:r></w:p><w:p><w:pPr><w:pStyle w:val="style0"/><w:pBdr><w:top w:color="00000A" w:space="0" w:sz="4" w:val="single"/><w:left w:color="00000A" w:space="0" w:sz="4" w:val="single"/><w:bottom w:color="00000A" w:space="0" w:sz="4" w:val="single"/><w:right w:color="00000A" w:space="0" w:sz="4" w:val="single"/></w:pBdr><w:shd w:fill="DAEEF3" w:val="clear"/><w:spacing w:after="0" w:before="0" w:line="100" w:lineRule="atLeast"/><w:ind w:hanging="0" w:left="-851" w:right="-426"/></w:pPr><w:r><w:rPr><w:rFonts w:ascii="Courier New" w:cs="Courier New" w:hAnsi="Courier New"/><w:color w:val="000000"/><w:sz w:val="20"/><w:szCs w:val="20"/></w:rPr><w:t>{</w:t></w:r></w:p><w:p><w:pPr><w:pStyle w:val="style0"/><w:pBdr><w:top w:color="00000A" w:space="0" w:sz="4" w:val="single"/><w:left w:color="00000A" w:space="0" w:sz="4" w:val="single"/><w:bottom w:color="00000A" w:space="0" w:sz="4" w:val="single"/><w:right w:color="00000A" w:space="0" w:sz="4" w:val="single"/></w:pBdr><w:shd w:fill="DAEEF3" w:val="clear"/><w:spacing w:after="0" w:before="0" w:line="100" w:lineRule="atLeast"/><w:ind w:hanging="0" w:left="-851" w:right="-426"/></w:pPr><w:r><w:rPr><w:rFonts w:ascii="Courier New" w:cs="Courier New" w:hAnsi="Courier New"/><w:color w:val="000000"/><w:sz w:val="20"/><w:szCs w:val="20"/></w:rPr><w:tab/><w:t>&quot;technique&quot; :</w:t><w:tab/><w:t>{</w:t></w:r></w:p><w:p><w:pPr><w:pStyle w:val="style0"/><w:pBdr><w:top w:color="00000A" w:space="0" w:sz="4" w:val="single"/><w:left w:color="00000A" w:space="0" w:sz="4" w:val="single"/><w:bottom w:color="00000A" w:space="0" w:sz="4" w:val="single"/><w:right w:color="00000A" w:space="0" w:sz="4" w:val="single"/></w:pBdr><w:shd w:fill="DAEEF3" w:val="clear"/><w:spacing w:after="0" w:before="0" w:line="100" w:lineRule="atLeast"/><w:ind w:hanging="0" w:left="-851" w:right="-426"/></w:pPr><w:r><w:rPr><w:rFonts w:ascii="Courier New" w:cs="Courier New" w:hAnsi="Courier New"/><w:color w:val="000000"/><w:sz w:val="20"/><w:szCs w:val="20"/></w:rPr><w:tab/><w:tab/><w:tab/><w:tab/><w:tab/><w:t>&quot;ordreEvalue&quot; : [&quot;A&quot;,&quot;C&quot;,&quot;B&quot;,&quot;D&quot;],</w:t></w:r></w:p><w:p><w:pPr><w:pStyle w:val="style0"/><w:pBdr><w:top w:color="00000A" w:space="0" w:sz="4" w:val="single"/><w:left w:color="00000A" w:space="0" w:sz="4" w:val="single"/><w:bottom w:color="00000A" w:space="0" w:sz="4" w:val="single"/><w:right w:color="00000A" w:space="0" w:sz="4" w:val="single"/></w:pBdr><w:shd w:fill="DAEEF3" w:val="clear"/><w:spacing w:after="0" w:before="0" w:line="100" w:lineRule="atLeast"/><w:ind w:hanging="0" w:left="-851" w:right="-426"/></w:pPr><w:r><w:rPr><w:rFonts w:ascii="Courier New" w:cs="Courier New" w:hAnsi="Courier New"/><w:color w:val="000000"/><w:sz w:val="20"/><w:szCs w:val="20"/></w:rPr><w:tab/><w:tab/><w:tab/><w:tab/><w:tab/><w:t>&quot;ordreEvaluateur&quot; : [&quot;D&quot;,&quot;C&quot;,&quot;B&quot;,&quot;A&quot;]</w:t></w:r></w:p><w:p><w:pPr><w:pStyle w:val="style0"/><w:pBdr><w:top w:color="00000A" w:space="0" w:sz="4" w:val="single"/><w:left w:color="00000A" w:space="0" w:sz="4" w:val="single"/><w:bottom w:color="00000A" w:space="0" w:sz="4" w:val="single"/><w:right w:color="00000A" w:space="0" w:sz="4" w:val="single"/></w:pBdr><w:shd w:fill="DAEEF3" w:val="clear"/><w:spacing w:after="0" w:before="0" w:line="100" w:lineRule="atLeast"/><w:ind w:hanging="0" w:left="-851" w:right="-426"/></w:pPr><w:r><w:rPr><w:rFonts w:ascii="Courier New" w:cs="Courier New" w:hAnsi="Courier New"/><w:color w:val="000000"/><w:sz w:val="20"/><w:szCs w:val="20"/></w:rPr><w:tab/><w:tab/><w:tab/><w:tab/><w:t>},</w:t></w:r></w:p><w:p><w:pPr><w:pStyle w:val="style0"/><w:pBdr><w:top w:color="00000A" w:space="0" w:sz="4" w:val="single"/><w:left w:color="00000A" w:space="0" w:sz="4" w:val="single"/><w:bottom w:color="00000A" w:space="0" w:sz="4" w:val="single"/><w:right w:color="00000A" w:space="0" w:sz="4" w:val="single"/></w:pBdr><w:shd w:fill="DAEEF3" w:val="clear"/><w:spacing w:after="0" w:before="0" w:line="100" w:lineRule="atLeast"/><w:ind w:hanging="0" w:left="-851" w:right="-426"/></w:pPr><w:r><w:rPr><w:rFonts w:ascii="Courier New" w:cs="Courier New" w:hAnsi="Courier New"/><w:color w:val="000000"/><w:sz w:val="20"/><w:szCs w:val="20"/></w:rPr><w:tab/><w:t>&quot;savoirEtre&quot; :</w:t><w:tab/><w:t>{</w:t></w:r></w:p><w:p><w:pPr><w:pStyle w:val="style0"/><w:pBdr><w:top w:color="00000A" w:space="0" w:sz="4" w:val="single"/><w:left w:color="00000A" w:space="0" w:sz="4" w:val="single"/><w:bottom w:color="00000A" w:space="0" w:sz="4" w:val="single"/><w:right w:color="00000A" w:space="0" w:sz="4" w:val="single"/></w:pBdr><w:shd w:fill="DAEEF3" w:val="clear"/><w:spacing w:after="0" w:before="0" w:line="100" w:lineRule="atLeast"/><w:ind w:hanging="0" w:left="-851" w:right="-426"/></w:pPr><w:r><w:rPr><w:rFonts w:ascii="Courier New" w:cs="Courier New" w:hAnsi="Courier New"/><w:color w:val="000000"/><w:sz w:val="20"/><w:szCs w:val="20"/></w:rPr><w:tab/><w:tab/><w:tab/><w:tab/><w:tab/><w:t>&quot;ordreEvalue&quot; : [&quot;A&quot;,&quot;C&quot;,&quot;B&quot;,&quot;D&quot;],</w:t></w:r></w:p><w:p><w:pPr><w:pStyle w:val="style0"/><w:pBdr><w:top w:color="00000A" w:space="0" w:sz="4" w:val="single"/><w:left w:color="00000A" w:space="0" w:sz="4" w:val="single"/><w:bottom w:color="00000A" w:space="0" w:sz="4" w:val="single"/><w:right w:color="00000A" w:space="0" w:sz="4" w:val="single"/></w:pBdr><w:shd w:fill="DAEEF3" w:val="clear"/><w:spacing w:after="0" w:before="0" w:line="100" w:lineRule="atLeast"/><w:ind w:hanging="0" w:left="-851" w:right="-426"/></w:pPr><w:r><w:rPr><w:rFonts w:ascii="Courier New" w:cs="Courier New" w:hAnsi="Courier New"/><w:color w:val="000000"/><w:sz w:val="20"/><w:szCs w:val="20"/></w:rPr><w:tab/><w:tab/><w:tab/><w:tab/><w:tab/><w:t>&quot;ordreEvaluateur&quot; : [&quot;D&quot;,&quot;C&quot;,&quot;B&quot;,&quot;A&quot;]</w:t></w:r></w:p><w:p><w:pPr><w:pStyle w:val="style0"/><w:pBdr><w:top w:color="00000A" w:space="0" w:sz="4" w:val="single"/><w:left w:color="00000A" w:space="0" w:sz="4" w:val="single"/><w:bottom w:color="00000A" w:space="0" w:sz="4" w:val="single"/><w:right w:color="00000A" w:space="0" w:sz="4" w:val="single"/></w:pBdr><w:shd w:fill="DAEEF3" w:val="clear"/><w:spacing w:after="0" w:before="0" w:line="100" w:lineRule="atLeast"/><w:ind w:hanging="0" w:left="-851" w:right="-426"/></w:pPr><w:r><w:rPr><w:rFonts w:ascii="Courier New" w:cs="Courier New" w:hAnsi="Courier New"/><w:color w:val="000000"/><w:sz w:val="20"/><w:szCs w:val="20"/></w:rPr><w:tab/><w:tab/><w:tab/><w:tab/><w:t>},</w:t></w:r></w:p><w:p><w:pPr><w:pStyle w:val="style0"/><w:pBdr><w:top w:color="00000A" w:space="0" w:sz="4" w:val="single"/><w:left w:color="00000A" w:space="0" w:sz="4" w:val="single"/><w:bottom w:color="00000A" w:space="0" w:sz="4" w:val="single"/><w:right w:color="00000A" w:space="0" w:sz="4" w:val="single"/></w:pBdr><w:shd w:fill="DAEEF3" w:val="clear"/><w:spacing w:after="0" w:before="0" w:line="100" w:lineRule="atLeast"/><w:ind w:hanging="0" w:left="-851" w:right="-426"/></w:pPr><w:r><w:rPr><w:rFonts w:ascii="Courier New" w:cs="Courier New" w:hAnsi="Courier New"/><w:color w:val="000000"/><w:sz w:val="20"/><w:szCs w:val="20"/></w:rPr><w:tab/><w:t>&quot;managerial&quot; :</w:t><w:tab/><w:t>{</w:t></w:r></w:p><w:p><w:pPr><w:pStyle w:val="style0"/><w:pBdr><w:top w:color="00000A" w:space="0" w:sz="4" w:val="single"/><w:left w:color="00000A" w:space="0" w:sz="4" w:val="single"/><w:bottom w:color="00000A" w:space="0" w:sz="4" w:val="single"/><w:right w:color="00000A" w:space="0" w:sz="4" w:val="single"/></w:pBdr><w:shd w:fill="DAEEF3" w:val="clear"/><w:spacing w:after="0" w:before="0" w:line="100" w:lineRule="atLeast"/><w:ind w:hanging="0" w:left="-851" w:right="-426"/></w:pPr><w:r><w:rPr><w:rFonts w:ascii="Courier New" w:cs="Courier New" w:hAnsi="Courier New"/><w:color w:val="000000"/><w:sz w:val="20"/><w:szCs w:val="20"/></w:rPr><w:tab/><w:tab/><w:tab/><w:tab/><w:tab/><w:t>&quot;ordreEvalue&quot; : [&quot;A&quot;,&quot;C&quot;,&quot;B&quot;,&quot;D&quot;],</w:t></w:r></w:p><w:p><w:pPr><w:pStyle w:val="style0"/><w:pBdr><w:top w:color="00000A" w:space="0" w:sz="4" w:val="single"/><w:left w:color="00000A" w:space="0" w:sz="4" w:val="single"/><w:bottom w:color="00000A" w:space="0" w:sz="4" w:val="single"/><w:right w:color="00000A" w:space="0" w:sz="4" w:val="single"/></w:pBdr><w:shd w:fill="DAEEF3" w:val="clear"/><w:spacing w:after="0" w:before="0" w:line="100" w:lineRule="atLeast"/><w:ind w:hanging="0" w:left="-851" w:right="-426"/></w:pPr><w:r><w:rPr><w:rFonts w:ascii="Courier New" w:cs="Courier New" w:hAnsi="Courier New"/><w:color w:val="000000"/><w:sz w:val="20"/><w:szCs w:val="20"/></w:rPr><w:tab/><w:tab/><w:tab/><w:tab/><w:tab/><w:t>&quot;ordreEvaluateur&quot; : [&quot;D&quot;,&quot;C&quot;,&quot;B&quot;,&quot;A&quot;]</w:t></w:r></w:p><w:p><w:pPr><w:pStyle w:val="style0"/><w:pBdr><w:top w:color="00000A" w:space="0" w:sz="4" w:val="single"/><w:left w:color="00000A" w:space="0" w:sz="4" w:val="single"/><w:bottom w:color="00000A" w:space="0" w:sz="4" w:val="single"/><w:right w:color="00000A" w:space="0" w:sz="4" w:val="single"/></w:pBdr><w:shd w:fill="DAEEF3" w:val="clear"/><w:spacing w:after="0" w:before="0" w:line="100" w:lineRule="atLeast"/><w:ind w:hanging="0" w:left="-851" w:right="-426"/></w:pPr><w:r><w:rPr><w:rFonts w:ascii="Courier New" w:cs="Courier New" w:hAnsi="Courier New"/><w:color w:val="000000"/><w:sz w:val="20"/><w:szCs w:val="20"/></w:rPr><w:tab/><w:tab/><w:tab/><w:tab/><w:t>},</w:t></w:r></w:p><w:p><w:pPr><w:pStyle w:val="style0"/><w:pBdr><w:top w:color="00000A" w:space="0" w:sz="4" w:val="single"/><w:left w:color="00000A" w:space="0" w:sz="4" w:val="single"/><w:bottom w:color="00000A" w:space="0" w:sz="4" w:val="single"/><w:right w:color="00000A" w:space="0" w:sz="4" w:val="single"/></w:pBdr><w:shd w:fill="DAEEF3" w:val="clear"/><w:spacing w:after="0" w:before="0" w:line="100" w:lineRule="atLeast"/><w:ind w:hanging="0" w:left="-851" w:right="-426"/></w:pPr><w:r><w:rPr><w:rFonts w:ascii="Courier New" w:cs="Courier New" w:hAnsi="Courier New"/><w:color w:val="000000"/><w:sz w:val="20"/><w:szCs w:val="20"/></w:rPr><w:t>&quot;resultats&quot; :</w:t><w:tab/><w:t>{</w:t></w:r></w:p><w:p><w:pPr><w:pStyle w:val="style0"/><w:pBdr><w:top w:color="00000A" w:space="0" w:sz="4" w:val="single"/><w:left w:color="00000A" w:space="0" w:sz="4" w:val="single"/><w:bottom w:color="00000A" w:space="0" w:sz="4" w:val="single"/><w:right w:color="00000A" w:space="0" w:sz="4" w:val="single"/></w:pBdr><w:shd w:fill="DAEEF3" w:val="clear"/><w:spacing w:after="0" w:before="0" w:line="100" w:lineRule="atLeast"/><w:ind w:hanging="0" w:left="-851" w:right="-426"/></w:pPr><w:r><w:rPr><w:rFonts w:ascii="Courier New" w:cs="Courier New" w:hAnsi="Courier New"/><w:color w:val="000000"/><w:sz w:val="20"/><w:szCs w:val="20"/></w:rPr><w:tab/><w:tab/><w:tab/><w:tab/><w:tab/><w:t>&quot;ordreEvalue&quot; : [&quot;A&quot;,&quot;C&quot;,&quot;B&quot;,&quot;D&quot;],</w:t></w:r></w:p><w:p><w:pPr><w:pStyle w:val="style0"/><w:pBdr><w:top w:color="00000A" w:space="0" w:sz="4" w:val="single"/><w:left w:color="00000A" w:space="0" w:sz="4" w:val="single"/><w:bottom w:color="00000A" w:space="0" w:sz="4" w:val="single"/><w:right w:color="00000A" w:space="0" w:sz="4" w:val="single"/></w:pBdr><w:shd w:fill="DAEEF3" w:val="clear"/><w:spacing w:after="0" w:before="0" w:line="100" w:lineRule="atLeast"/><w:ind w:hanging="0" w:left="-851" w:right="-426"/></w:pPr><w:r><w:rPr><w:rFonts w:ascii="Courier New" w:cs="Courier New" w:hAnsi="Courier New"/><w:color w:val="000000"/><w:sz w:val="20"/><w:szCs w:val="20"/></w:rPr><w:tab/><w:tab/><w:tab/><w:tab/><w:tab/><w:t>&quot;ordreEvaluateur&quot; : [&quot;D&quot;,&quot;C&quot;,&quot;B&quot;,&quot;A&quot;]</w:t></w:r></w:p><w:p><w:pPr><w:pStyle w:val="style0"/><w:pBdr><w:top w:color="00000A" w:space="0" w:sz="4" w:val="single"/><w:left w:color="00000A" w:space="0" w:sz="4" w:val="single"/><w:bottom w:color="00000A" w:space="0" w:sz="4" w:val="single"/><w:right w:color="00000A" w:space="0" w:sz="4" w:val="single"/></w:pBdr><w:shd w:fill="DAEEF3" w:val="clear"/><w:spacing w:after="0" w:before="0" w:line="100" w:lineRule="atLeast"/><w:ind w:hanging="0" w:left="-851" w:right="-426"/></w:pPr><w:r><w:rPr><w:rFonts w:ascii="Courier New" w:cs="Courier New" w:hAnsi="Courier New"/><w:color w:val="000000"/><w:sz w:val="20"/><w:szCs w:val="20"/></w:rPr><w:tab/><w:tab/><w:tab/><w:tab/><w:t>}</w:t></w:r></w:p><w:p><w:pPr><w:pStyle w:val="style0"/><w:pBdr><w:top w:color="00000A" w:space="0" w:sz="4" w:val="single"/><w:left w:color="00000A" w:space="0" w:sz="4" w:val="single"/><w:bottom w:color="00000A" w:space="0" w:sz="4" w:val="single"/><w:right w:color="00000A" w:space="0" w:sz="4" w:val="single"/></w:pBdr><w:shd w:fill="DAEEF3" w:val="clear"/><w:spacing w:after="0" w:before="0" w:line="100" w:lineRule="atLeast"/><w:ind w:hanging="0" w:left="-851" w:right="-426"/></w:pPr><w:r><w:rPr><w:rFonts w:ascii="Courier New" w:cs="Courier New" w:hAnsi="Courier New"/><w:color w:val="000000"/><w:sz w:val="20"/><w:szCs w:val="20"/></w:rPr><w:t>}</w:t></w:r></w:p><w:p><w:pPr><w:pStyle w:val="style0"/></w:pPr><w:r><w:rPr></w:rPr></w:r></w:p><w:p><w:pPr><w:pStyle w:val="style0"/></w:pPr><w:r><w:rPr><w:b/><w:u w:val="single"/></w:rPr><w:t>Remarque :</w:t></w:r></w:p><w:p><w:pPr><w:pStyle w:val="style0"/></w:pPr><w:r><w:rPr></w:rPr><w:t xml:space="preserve">Ce Les valeurs pour </w:t></w:r><w:r><w:rPr><w:b/></w:rPr><w:t>technique</w:t></w:r><w:r><w:rPr></w:rPr><w:t xml:space="preserve">, </w:t></w:r><w:r><w:rPr><w:b/></w:rPr><w:t>savoirEtre</w:t></w:r><w:r><w:rPr></w:rPr><w:t xml:space="preserve">, </w:t></w:r><w:r><w:rPr><w:b/></w:rPr><w:t>managerial</w:t></w:r><w:r><w:rPr></w:rPr><w:t xml:space="preserve"> et </w:t></w:r><w:r><w:rPr><w:b/></w:rPr><w:t>resultat</w:t></w:r><w:r><w:rPr></w:rPr><w:t xml:space="preserve"> peuvent éventuellement être à </w:t></w:r><w:r><w:rPr><w:i/></w:rPr><w:t>null</w:t></w:r><w:r><w:rPr></w:rPr><w:t xml:space="preserve"> dans le cas de la première requête.</w:t></w:r></w:p><w:p><w:pPr><w:pStyle w:val="style0"/></w:pPr><w:r><w:rPr></w:rPr></w:r></w:p><w:p><w:pPr><w:pStyle w:val="style0"/><w:pageBreakBefore/></w:pPr><w:r><w:rPr></w:rPr></w:r></w:p><w:p><w:pPr><w:pStyle w:val="style0"/></w:pPr><w:r><w:rPr><w:rStyle w:val="style22"/></w:rPr><w:t>Web service:</w:t></w:r><w:r><w:rPr></w:rPr><w:t xml:space="preserve"> Enregistrement des appréciations de l’EAE de l’agent</w:t></w:r></w:p><w:p><w:pPr><w:pStyle w:val="style0"/></w:pPr><w:r><w:rPr><w:rStyle w:val="style22"/><w:lang w:val="en-US"/></w:rPr><w:t>URL:</w:t></w:r><w:r><w:rPr><w:lang w:val="en-US"/></w:rPr><w:t xml:space="preserve"> </w:t></w:r><w:hyperlink r:id="rId24"><w:r><w:rPr><w:rStyle w:val="style23"/><w:rStyle w:val="style23"/><w:lang w:val="en-US"/></w:rPr><w:t>http://URL_SERVEUR/agents/eaeSauverAppreciation?idEvalue=&amp;idEvaluateur</w:t></w:r></w:hyperlink><w:r><w:rPr><w:lang w:val="en-US"/></w:rPr><w:t>=</w:t></w:r></w:p><w:p><w:pPr><w:pStyle w:val="style0"/></w:pPr><w:r><w:rPr><w:rStyle w:val="style22"/></w:rPr><w:t>idEvalue:</w:t></w:r><w:r><w:rPr></w:rPr><w:t xml:space="preserve"> identifiant de l’évalué</w:t></w:r></w:p><w:p><w:pPr><w:pStyle w:val="style0"/></w:pPr><w:r><w:rPr><w:rStyle w:val="style22"/></w:rPr><w:t>idEvaluateur:</w:t></w:r><w:r><w:rPr></w:rPr><w:t xml:space="preserve"> identifiant de l’évaluateur ou du supérieur</w:t></w:r></w:p><w:p><w:pPr><w:pStyle w:val="style0"/></w:pPr><w:r><w:rPr><w:rStyle w:val="style22"/></w:rPr><w:t>Format JSON envoyé:</w:t></w:r><w:r><w:rPr></w:rPr><w:t xml:space="preserve"> </w:t></w:r></w:p><w:p><w:pPr><w:pStyle w:val="style0"/><w:pBdr><w:top w:color="00000A" w:space="0" w:sz="4" w:val="single"/><w:left w:color="00000A" w:space="0" w:sz="4" w:val="single"/><w:bottom w:color="00000A" w:space="0" w:sz="4" w:val="single"/><w:right w:color="00000A" w:space="0" w:sz="4" w:val="single"/></w:pBdr><w:shd w:fill="DAEEF3" w:val="clear"/><w:spacing w:after="0" w:before="0" w:line="100" w:lineRule="atLeast"/><w:ind w:hanging="0" w:left="-851" w:right="-426"/></w:pPr><w:r><w:rPr><w:rFonts w:ascii="Courier New" w:cs="Courier New" w:hAnsi="Courier New"/><w:color w:val="000000"/><w:sz w:val="20"/><w:szCs w:val="20"/></w:rPr><w:t>{</w:t></w:r></w:p><w:p><w:pPr><w:pStyle w:val="style0"/><w:pBdr><w:top w:color="00000A" w:space="0" w:sz="4" w:val="single"/><w:left w:color="00000A" w:space="0" w:sz="4" w:val="single"/><w:bottom w:color="00000A" w:space="0" w:sz="4" w:val="single"/><w:right w:color="00000A" w:space="0" w:sz="4" w:val="single"/></w:pBdr><w:shd w:fill="DAEEF3" w:val="clear"/><w:spacing w:after="0" w:before="0" w:line="100" w:lineRule="atLeast"/><w:ind w:hanging="0" w:left="-851" w:right="-426"/></w:pPr><w:r><w:rPr><w:rFonts w:ascii="Courier New" w:cs="Courier New" w:hAnsi="Courier New"/><w:color w:val="000000"/><w:sz w:val="20"/><w:szCs w:val="20"/></w:rPr><w:tab/><w:t>&quot;technique&quot; :</w:t><w:tab/><w:t>{</w:t></w:r></w:p><w:p><w:pPr><w:pStyle w:val="style0"/><w:pBdr><w:top w:color="00000A" w:space="0" w:sz="4" w:val="single"/><w:left w:color="00000A" w:space="0" w:sz="4" w:val="single"/><w:bottom w:color="00000A" w:space="0" w:sz="4" w:val="single"/><w:right w:color="00000A" w:space="0" w:sz="4" w:val="single"/></w:pBdr><w:shd w:fill="DAEEF3" w:val="clear"/><w:spacing w:after="0" w:before="0" w:line="100" w:lineRule="atLeast"/><w:ind w:hanging="0" w:left="-851" w:right="-426"/></w:pPr><w:r><w:rPr><w:rFonts w:ascii="Courier New" w:cs="Courier New" w:hAnsi="Courier New"/><w:color w:val="000000"/><w:sz w:val="20"/><w:szCs w:val="20"/></w:rPr><w:tab/><w:tab/><w:tab/><w:tab/><w:tab/><w:t>&quot;ordreEvalue&quot; : [&quot;A&quot;,&quot;C&quot;,&quot;B&quot;,&quot;D&quot;],</w:t></w:r></w:p><w:p><w:pPr><w:pStyle w:val="style0"/><w:pBdr><w:top w:color="00000A" w:space="0" w:sz="4" w:val="single"/><w:left w:color="00000A" w:space="0" w:sz="4" w:val="single"/><w:bottom w:color="00000A" w:space="0" w:sz="4" w:val="single"/><w:right w:color="00000A" w:space="0" w:sz="4" w:val="single"/></w:pBdr><w:shd w:fill="DAEEF3" w:val="clear"/><w:spacing w:after="0" w:before="0" w:line="100" w:lineRule="atLeast"/><w:ind w:hanging="0" w:left="-851" w:right="-426"/></w:pPr><w:r><w:rPr><w:rFonts w:ascii="Courier New" w:cs="Courier New" w:hAnsi="Courier New"/><w:color w:val="000000"/><w:sz w:val="20"/><w:szCs w:val="20"/></w:rPr><w:tab/><w:tab/><w:tab/><w:tab/><w:tab/><w:t>&quot;ordreEvaluateur&quot; : [&quot;D&quot;,&quot;C&quot;,&quot;B&quot;,&quot;A&quot;]</w:t></w:r></w:p><w:p><w:pPr><w:pStyle w:val="style0"/><w:pBdr><w:top w:color="00000A" w:space="0" w:sz="4" w:val="single"/><w:left w:color="00000A" w:space="0" w:sz="4" w:val="single"/><w:bottom w:color="00000A" w:space="0" w:sz="4" w:val="single"/><w:right w:color="00000A" w:space="0" w:sz="4" w:val="single"/></w:pBdr><w:shd w:fill="DAEEF3" w:val="clear"/><w:spacing w:after="0" w:before="0" w:line="100" w:lineRule="atLeast"/><w:ind w:hanging="0" w:left="-851" w:right="-426"/></w:pPr><w:r><w:rPr><w:rFonts w:ascii="Courier New" w:cs="Courier New" w:hAnsi="Courier New"/><w:color w:val="000000"/><w:sz w:val="20"/><w:szCs w:val="20"/></w:rPr><w:tab/><w:tab/><w:tab/><w:tab/><w:t>},</w:t></w:r></w:p><w:p><w:pPr><w:pStyle w:val="style0"/><w:pBdr><w:top w:color="00000A" w:space="0" w:sz="4" w:val="single"/><w:left w:color="00000A" w:space="0" w:sz="4" w:val="single"/><w:bottom w:color="00000A" w:space="0" w:sz="4" w:val="single"/><w:right w:color="00000A" w:space="0" w:sz="4" w:val="single"/></w:pBdr><w:shd w:fill="DAEEF3" w:val="clear"/><w:spacing w:after="0" w:before="0" w:line="100" w:lineRule="atLeast"/><w:ind w:hanging="0" w:left="-851" w:right="-426"/></w:pPr><w:r><w:rPr><w:rFonts w:ascii="Courier New" w:cs="Courier New" w:hAnsi="Courier New"/><w:color w:val="000000"/><w:sz w:val="20"/><w:szCs w:val="20"/></w:rPr><w:tab/><w:t>&quot;savoirEtre&quot; :</w:t><w:tab/><w:t>{</w:t></w:r></w:p><w:p><w:pPr><w:pStyle w:val="style0"/><w:pBdr><w:top w:color="00000A" w:space="0" w:sz="4" w:val="single"/><w:left w:color="00000A" w:space="0" w:sz="4" w:val="single"/><w:bottom w:color="00000A" w:space="0" w:sz="4" w:val="single"/><w:right w:color="00000A" w:space="0" w:sz="4" w:val="single"/></w:pBdr><w:shd w:fill="DAEEF3" w:val="clear"/><w:spacing w:after="0" w:before="0" w:line="100" w:lineRule="atLeast"/><w:ind w:hanging="0" w:left="-851" w:right="-426"/></w:pPr><w:r><w:rPr><w:rFonts w:ascii="Courier New" w:cs="Courier New" w:hAnsi="Courier New"/><w:color w:val="000000"/><w:sz w:val="20"/><w:szCs w:val="20"/></w:rPr><w:tab/><w:tab/><w:tab/><w:tab/><w:tab/><w:t>&quot;ordreEvalue&quot; : [&quot;A&quot;,&quot;C&quot;,&quot;B&quot;,&quot;D&quot;],</w:t></w:r></w:p><w:p><w:pPr><w:pStyle w:val="style0"/><w:pBdr><w:top w:color="00000A" w:space="0" w:sz="4" w:val="single"/><w:left w:color="00000A" w:space="0" w:sz="4" w:val="single"/><w:bottom w:color="00000A" w:space="0" w:sz="4" w:val="single"/><w:right w:color="00000A" w:space="0" w:sz="4" w:val="single"/></w:pBdr><w:shd w:fill="DAEEF3" w:val="clear"/><w:spacing w:after="0" w:before="0" w:line="100" w:lineRule="atLeast"/><w:ind w:hanging="0" w:left="-851" w:right="-426"/></w:pPr><w:r><w:rPr><w:rFonts w:ascii="Courier New" w:cs="Courier New" w:hAnsi="Courier New"/><w:color w:val="000000"/><w:sz w:val="20"/><w:szCs w:val="20"/></w:rPr><w:tab/><w:tab/><w:tab/><w:tab/><w:tab/><w:t>&quot;ordreEvaluateur&quot; : [&quot;D&quot;,&quot;C&quot;,&quot;B&quot;,&quot;A&quot;]</w:t></w:r></w:p><w:p><w:pPr><w:pStyle w:val="style0"/><w:pBdr><w:top w:color="00000A" w:space="0" w:sz="4" w:val="single"/><w:left w:color="00000A" w:space="0" w:sz="4" w:val="single"/><w:bottom w:color="00000A" w:space="0" w:sz="4" w:val="single"/><w:right w:color="00000A" w:space="0" w:sz="4" w:val="single"/></w:pBdr><w:shd w:fill="DAEEF3" w:val="clear"/><w:spacing w:after="0" w:before="0" w:line="100" w:lineRule="atLeast"/><w:ind w:hanging="0" w:left="-851" w:right="-426"/></w:pPr><w:r><w:rPr><w:rFonts w:ascii="Courier New" w:cs="Courier New" w:hAnsi="Courier New"/><w:color w:val="000000"/><w:sz w:val="20"/><w:szCs w:val="20"/></w:rPr><w:tab/><w:tab/><w:tab/><w:tab/><w:t>},</w:t></w:r></w:p><w:p><w:pPr><w:pStyle w:val="style0"/><w:pBdr><w:top w:color="00000A" w:space="0" w:sz="4" w:val="single"/><w:left w:color="00000A" w:space="0" w:sz="4" w:val="single"/><w:bottom w:color="00000A" w:space="0" w:sz="4" w:val="single"/><w:right w:color="00000A" w:space="0" w:sz="4" w:val="single"/></w:pBdr><w:shd w:fill="DAEEF3" w:val="clear"/><w:spacing w:after="0" w:before="0" w:line="100" w:lineRule="atLeast"/><w:ind w:hanging="0" w:left="-851" w:right="-426"/></w:pPr><w:r><w:rPr><w:rFonts w:ascii="Courier New" w:cs="Courier New" w:hAnsi="Courier New"/><w:color w:val="000000"/><w:sz w:val="20"/><w:szCs w:val="20"/></w:rPr><w:tab/><w:t>&quot;managerial&quot; :</w:t><w:tab/><w:t>{</w:t></w:r></w:p><w:p><w:pPr><w:pStyle w:val="style0"/><w:pBdr><w:top w:color="00000A" w:space="0" w:sz="4" w:val="single"/><w:left w:color="00000A" w:space="0" w:sz="4" w:val="single"/><w:bottom w:color="00000A" w:space="0" w:sz="4" w:val="single"/><w:right w:color="00000A" w:space="0" w:sz="4" w:val="single"/></w:pBdr><w:shd w:fill="DAEEF3" w:val="clear"/><w:spacing w:after="0" w:before="0" w:line="100" w:lineRule="atLeast"/><w:ind w:hanging="0" w:left="-851" w:right="-426"/></w:pPr><w:r><w:rPr><w:rFonts w:ascii="Courier New" w:cs="Courier New" w:hAnsi="Courier New"/><w:color w:val="000000"/><w:sz w:val="20"/><w:szCs w:val="20"/></w:rPr><w:tab/><w:tab/><w:tab/><w:tab/><w:tab/><w:t>&quot;ordreEvalue&quot; : [&quot;A&quot;,&quot;C&quot;,&quot;B&quot;,&quot;D&quot;],</w:t></w:r></w:p><w:p><w:pPr><w:pStyle w:val="style0"/><w:pBdr><w:top w:color="00000A" w:space="0" w:sz="4" w:val="single"/><w:left w:color="00000A" w:space="0" w:sz="4" w:val="single"/><w:bottom w:color="00000A" w:space="0" w:sz="4" w:val="single"/><w:right w:color="00000A" w:space="0" w:sz="4" w:val="single"/></w:pBdr><w:shd w:fill="DAEEF3" w:val="clear"/><w:spacing w:after="0" w:before="0" w:line="100" w:lineRule="atLeast"/><w:ind w:hanging="0" w:left="-851" w:right="-426"/></w:pPr><w:r><w:rPr><w:rFonts w:ascii="Courier New" w:cs="Courier New" w:hAnsi="Courier New"/><w:color w:val="000000"/><w:sz w:val="20"/><w:szCs w:val="20"/></w:rPr><w:tab/><w:tab/><w:tab/><w:tab/><w:tab/><w:t>&quot;ordreEvaluateur&quot; : [&quot;D&quot;,&quot;C&quot;,&quot;B&quot;,&quot;A&quot;]</w:t></w:r></w:p><w:p><w:pPr><w:pStyle w:val="style0"/><w:pBdr><w:top w:color="00000A" w:space="0" w:sz="4" w:val="single"/><w:left w:color="00000A" w:space="0" w:sz="4" w:val="single"/><w:bottom w:color="00000A" w:space="0" w:sz="4" w:val="single"/><w:right w:color="00000A" w:space="0" w:sz="4" w:val="single"/></w:pBdr><w:shd w:fill="DAEEF3" w:val="clear"/><w:spacing w:after="0" w:before="0" w:line="100" w:lineRule="atLeast"/><w:ind w:hanging="0" w:left="-851" w:right="-426"/></w:pPr><w:r><w:rPr><w:rFonts w:ascii="Courier New" w:cs="Courier New" w:hAnsi="Courier New"/><w:color w:val="000000"/><w:sz w:val="20"/><w:szCs w:val="20"/></w:rPr><w:tab/><w:tab/><w:tab/><w:tab/><w:t>},</w:t></w:r></w:p><w:p><w:pPr><w:pStyle w:val="style0"/><w:pBdr><w:top w:color="00000A" w:space="0" w:sz="4" w:val="single"/><w:left w:color="00000A" w:space="0" w:sz="4" w:val="single"/><w:bottom w:color="00000A" w:space="0" w:sz="4" w:val="single"/><w:right w:color="00000A" w:space="0" w:sz="4" w:val="single"/></w:pBdr><w:shd w:fill="DAEEF3" w:val="clear"/><w:spacing w:after="0" w:before="0" w:line="100" w:lineRule="atLeast"/><w:ind w:hanging="0" w:left="-851" w:right="-426"/></w:pPr><w:r><w:rPr><w:rFonts w:ascii="Courier New" w:cs="Courier New" w:hAnsi="Courier New"/><w:color w:val="000000"/><w:sz w:val="20"/><w:szCs w:val="20"/></w:rPr><w:t>&quot;resultats&quot; :</w:t><w:tab/><w:t>{</w:t></w:r></w:p><w:p><w:pPr><w:pStyle w:val="style0"/><w:pBdr><w:top w:color="00000A" w:space="0" w:sz="4" w:val="single"/><w:left w:color="00000A" w:space="0" w:sz="4" w:val="single"/><w:bottom w:color="00000A" w:space="0" w:sz="4" w:val="single"/><w:right w:color="00000A" w:space="0" w:sz="4" w:val="single"/></w:pBdr><w:shd w:fill="DAEEF3" w:val="clear"/><w:spacing w:after="0" w:before="0" w:line="100" w:lineRule="atLeast"/><w:ind w:hanging="0" w:left="-851" w:right="-426"/></w:pPr><w:r><w:rPr><w:rFonts w:ascii="Courier New" w:cs="Courier New" w:hAnsi="Courier New"/><w:color w:val="000000"/><w:sz w:val="20"/><w:szCs w:val="20"/></w:rPr><w:tab/><w:tab/><w:tab/><w:tab/><w:tab/><w:t>&quot;ordreEvalue&quot; : [&quot;A&quot;,&quot;C&quot;,&quot;B&quot;,&quot;D&quot;],</w:t></w:r></w:p><w:p><w:pPr><w:pStyle w:val="style0"/><w:pBdr><w:top w:color="00000A" w:space="0" w:sz="4" w:val="single"/><w:left w:color="00000A" w:space="0" w:sz="4" w:val="single"/><w:bottom w:color="00000A" w:space="0" w:sz="4" w:val="single"/><w:right w:color="00000A" w:space="0" w:sz="4" w:val="single"/></w:pBdr><w:shd w:fill="DAEEF3" w:val="clear"/><w:spacing w:after="0" w:before="0" w:line="100" w:lineRule="atLeast"/><w:ind w:hanging="0" w:left="-851" w:right="-426"/></w:pPr><w:r><w:rPr><w:rFonts w:ascii="Courier New" w:cs="Courier New" w:hAnsi="Courier New"/><w:color w:val="000000"/><w:sz w:val="20"/><w:szCs w:val="20"/></w:rPr><w:tab/><w:tab/><w:tab/><w:tab/><w:tab/><w:t>&quot;ordreEvaluateur&quot; : [&quot;D&quot;,&quot;C&quot;,&quot;B&quot;,&quot;A&quot;]</w:t></w:r></w:p><w:p><w:pPr><w:pStyle w:val="style0"/><w:pBdr><w:top w:color="00000A" w:space="0" w:sz="4" w:val="single"/><w:left w:color="00000A" w:space="0" w:sz="4" w:val="single"/><w:bottom w:color="00000A" w:space="0" w:sz="4" w:val="single"/><w:right w:color="00000A" w:space="0" w:sz="4" w:val="single"/></w:pBdr><w:shd w:fill="DAEEF3" w:val="clear"/><w:spacing w:after="0" w:before="0" w:line="100" w:lineRule="atLeast"/><w:ind w:hanging="0" w:left="-851" w:right="-426"/></w:pPr><w:r><w:rPr><w:rFonts w:ascii="Courier New" w:cs="Courier New" w:hAnsi="Courier New"/><w:color w:val="000000"/><w:sz w:val="20"/><w:szCs w:val="20"/></w:rPr><w:tab/><w:tab/><w:tab/><w:tab/><w:t>}</w:t></w:r></w:p><w:p><w:pPr><w:pStyle w:val="style0"/><w:pBdr><w:top w:color="00000A" w:space="0" w:sz="4" w:val="single"/><w:left w:color="00000A" w:space="0" w:sz="4" w:val="single"/><w:bottom w:color="00000A" w:space="0" w:sz="4" w:val="single"/><w:right w:color="00000A" w:space="0" w:sz="4" w:val="single"/></w:pBdr><w:shd w:fill="DAEEF3" w:val="clear"/><w:spacing w:after="0" w:before="0" w:line="100" w:lineRule="atLeast"/><w:ind w:hanging="0" w:left="-851" w:right="-426"/></w:pPr><w:r><w:rPr><w:rFonts w:ascii="Courier New" w:cs="Courier New" w:hAnsi="Courier New"/><w:color w:val="000000"/><w:sz w:val="20"/><w:szCs w:val="20"/></w:rPr><w:t>}</w:t></w:r></w:p><w:p><w:pPr><w:pStyle w:val="style0"/></w:pPr><w:r><w:rPr></w:rPr></w:r></w:p><w:p><w:pPr><w:pStyle w:val="style39"/><w:pageBreakBefore/><w:numPr><w:ilvl w:val="0"/><w:numId w:val="6"/></w:numPr></w:pPr><w:r><w:rPr></w:rPr><w:t>Onglet évaluation</w:t></w:r></w:p><w:p><w:pPr><w:pStyle w:val="style0"/><w:ind w:firstLine="360" w:left="0" w:right="0"/><w:jc w:val="both"/></w:pPr><w:r><w:rPr></w:rPr><w:t>Ce service permet de récupérer tout le contenu concernant l’onglet d’évaluation de l’agent à évaluer.</w:t></w:r></w:p><w:p><w:pPr><w:pStyle w:val="style0"/></w:pPr><w:r><w:rPr><w:rStyle w:val="style22"/></w:rPr><w:t>Web service:</w:t></w:r><w:r><w:rPr></w:rPr><w:t xml:space="preserve"> Evaluation de l’EAE</w:t></w:r></w:p><w:p><w:pPr><w:pStyle w:val="style0"/></w:pPr><w:r><w:rPr><w:rStyle w:val="style22"/></w:rPr><w:t>URL:</w:t></w:r><w:r><w:rPr></w:rPr><w:t xml:space="preserve"> </w:t></w:r><w:hyperlink r:id="rId25"><w:r><w:rPr><w:rStyle w:val="style23"/><w:rStyle w:val="style23"/></w:rPr><w:t>http://URL_SERVEUR/agents/eaeEvaluation?idEvalue</w:t></w:r></w:hyperlink><w:r><w:rPr></w:rPr><w:t>=</w:t></w:r></w:p><w:p><w:pPr><w:pStyle w:val="style0"/></w:pPr><w:r><w:rPr><w:rStyle w:val="style22"/></w:rPr><w:t>idEvalue:</w:t></w:r><w:r><w:rPr></w:rPr><w:t xml:space="preserve"> identifiant de l’évalué</w:t></w:r></w:p><w:p><w:pPr><w:pStyle w:val="style0"/></w:pPr><w:r><w:rPr><w:rStyle w:val="style22"/></w:rPr><w:t>Format JSON attendu:</w:t></w:r><w:r><w:rPr></w:rPr><w:t xml:space="preserve"> </w:t></w:r></w:p><w:p><w:pPr><w:pStyle w:val="style0"/><w:pBdr><w:top w:color="00000A" w:space="0" w:sz="4" w:val="single"/><w:left w:color="00000A" w:space="0" w:sz="4" w:val="single"/><w:bottom w:color="00000A" w:space="0" w:sz="4" w:val="single"/><w:right w:color="00000A" w:space="0" w:sz="4" w:val="single"/></w:pBdr><w:shd w:fill="DAEEF3" w:val="clear"/><w:spacing w:after="0" w:before="0" w:line="100" w:lineRule="atLeast"/><w:ind w:hanging="0" w:left="-851" w:right="-426"/></w:pPr><w:r><w:rPr><w:rFonts w:ascii="Courier New" w:cs="Courier New" w:hAnsi="Courier New"/><w:color w:val="000000"/><w:sz w:val="20"/><w:szCs w:val="20"/></w:rPr><w:t>{</w:t></w:r></w:p><w:p><w:pPr><w:pStyle w:val="style0"/><w:pBdr><w:top w:color="00000A" w:space="0" w:sz="4" w:val="single"/><w:left w:color="00000A" w:space="0" w:sz="4" w:val="single"/><w:bottom w:color="00000A" w:space="0" w:sz="4" w:val="single"/><w:right w:color="00000A" w:space="0" w:sz="4" w:val="single"/></w:pBdr><w:shd w:fill="DAEEF3" w:val="clear"/><w:spacing w:after="0" w:before="0" w:line="100" w:lineRule="atLeast"/><w:ind w:hanging="0" w:left="-851" w:right="-426"/></w:pPr><w:r><w:rPr><w:rFonts w:ascii="Courier New" w:cs="Courier New" w:hAnsi="Courier New"/><w:color w:val="000000"/><w:sz w:val="20"/><w:szCs w:val="20"/></w:rPr><w:tab/><w:t>&quot;duree&quot; :</w:t><w:tab/><w:t>{</w:t></w:r></w:p><w:p><w:pPr><w:pStyle w:val="style0"/><w:pBdr><w:top w:color="00000A" w:space="0" w:sz="4" w:val="single"/><w:left w:color="00000A" w:space="0" w:sz="4" w:val="single"/><w:bottom w:color="00000A" w:space="0" w:sz="4" w:val="single"/><w:right w:color="00000A" w:space="0" w:sz="4" w:val="single"/></w:pBdr><w:shd w:fill="DAEEF3" w:val="clear"/><w:spacing w:after="0" w:before="0" w:line="100" w:lineRule="atLeast"/><w:ind w:hanging="0" w:left="-851" w:right="-426"/></w:pPr><w:r><w:rPr><w:rFonts w:ascii="Courier New" w:cs="Courier New" w:hAnsi="Courier New"/><w:color w:val="000000"/><w:sz w:val="20"/><w:szCs w:val="20"/></w:rPr><w:tab/><w:tab/><w:tab/><w:tab/><w:t>&quot;heure&quot; : &quot;01&quot;,</w:t></w:r></w:p><w:p><w:pPr><w:pStyle w:val="style0"/><w:pBdr><w:top w:color="00000A" w:space="0" w:sz="4" w:val="single"/><w:left w:color="00000A" w:space="0" w:sz="4" w:val="single"/><w:bottom w:color="00000A" w:space="0" w:sz="4" w:val="single"/><w:right w:color="00000A" w:space="0" w:sz="4" w:val="single"/></w:pBdr><w:shd w:fill="DAEEF3" w:val="clear"/><w:spacing w:after="0" w:before="0" w:line="100" w:lineRule="atLeast"/><w:ind w:hanging="0" w:left="-851" w:right="-426"/></w:pPr><w:bookmarkStart w:id="3" w:name="_GoBack"/><w:bookmarkEnd w:id="3"/><w:r><w:rPr><w:rFonts w:ascii="Courier New" w:cs="Courier New" w:hAnsi="Courier New"/><w:color w:val="000000"/><w:sz w:val="20"/><w:szCs w:val="20"/></w:rPr><w:tab/><w:tab/><w:tab/><w:tab/><w:t>&quot;minute&quot; : &quot;35&quot;</w:t></w:r></w:p><w:p><w:pPr><w:pStyle w:val="style0"/><w:pBdr><w:top w:color="00000A" w:space="0" w:sz="4" w:val="single"/><w:left w:color="00000A" w:space="0" w:sz="4" w:val="single"/><w:bottom w:color="00000A" w:space="0" w:sz="4" w:val="single"/><w:right w:color="00000A" w:space="0" w:sz="4" w:val="single"/></w:pBdr><w:shd w:fill="DAEEF3" w:val="clear"/><w:spacing w:after="0" w:before="0" w:line="100" w:lineRule="atLeast"/><w:ind w:hanging="0" w:left="-851" w:right="-426"/></w:pPr><w:r><w:rPr><w:rFonts w:ascii="Courier New" w:cs="Courier New" w:hAnsi="Courier New"/><w:color w:val="000000"/><w:sz w:val="20"/><w:szCs w:val="20"/></w:rPr><w:tab/><w:tab/><w:tab/><w:t>},</w:t></w:r></w:p><w:p><w:pPr><w:pStyle w:val="style0"/><w:pBdr><w:top w:color="00000A" w:space="0" w:sz="4" w:val="single"/><w:left w:color="00000A" w:space="0" w:sz="4" w:val="single"/><w:bottom w:color="00000A" w:space="0" w:sz="4" w:val="single"/><w:right w:color="00000A" w:space="0" w:sz="4" w:val="single"/></w:pBdr><w:shd w:fill="DAEEF3" w:val="clear"/><w:spacing w:after="0" w:before="0" w:line="100" w:lineRule="atLeast"/><w:ind w:hanging="0" w:left="-851" w:right="-426"/></w:pPr><w:r><w:rPr><w:rFonts w:ascii="Courier New" w:cs="Courier New" w:hAnsi="Courier New"/><w:color w:val="000000"/><w:sz w:val="20"/><w:szCs w:val="20"/></w:rPr><w:tab/><w:t>&quot;general&quot; : &quot;&quot;,</w:t></w:r></w:p><w:p><w:pPr><w:pStyle w:val="style0"/><w:pBdr><w:top w:color="00000A" w:space="0" w:sz="4" w:val="single"/><w:left w:color="00000A" w:space="0" w:sz="4" w:val="single"/><w:bottom w:color="00000A" w:space="0" w:sz="4" w:val="single"/><w:right w:color="00000A" w:space="0" w:sz="4" w:val="single"/></w:pBdr><w:shd w:fill="DAEEF3" w:val="clear"/><w:spacing w:after="0" w:before="0" w:line="100" w:lineRule="atLeast"/><w:ind w:hanging="0" w:left="-851" w:right="-426"/></w:pPr><w:r><w:rPr><w:rFonts w:ascii="Courier New" w:cs="Courier New" w:hAnsi="Courier New"/><w:color w:val="000000"/><w:sz w:val="20"/><w:szCs w:val="20"/></w:rPr><w:tab/><w:t>&quot;niveau&quot; :</w:t><w:tab/><w:t>{</w:t></w:r></w:p><w:p><w:pPr><w:pStyle w:val="style0"/><w:pBdr><w:top w:color="00000A" w:space="0" w:sz="4" w:val="single"/><w:left w:color="00000A" w:space="0" w:sz="4" w:val="single"/><w:bottom w:color="00000A" w:space="0" w:sz="4" w:val="single"/><w:right w:color="00000A" w:space="0" w:sz="4" w:val="single"/></w:pBdr><w:shd w:fill="DAEEF3" w:val="clear"/><w:spacing w:after="0" w:before="0" w:line="100" w:lineRule="atLeast"/><w:ind w:hanging="0" w:left="-851" w:right="-426"/></w:pPr><w:r><w:rPr><w:rFonts w:ascii="Courier New" w:cs="Courier New" w:hAnsi="Courier New"/><w:color w:val="000000"/><w:sz w:val="20"/><w:szCs w:val="20"/></w:rPr><w:tab/><w:tab/><w:tab/><w:tab/><w:t>&quot;courant&quot; : 1,</w:t></w:r></w:p><w:p><w:pPr><w:pStyle w:val="style0"/><w:pBdr><w:top w:color="00000A" w:space="0" w:sz="4" w:val="single"/><w:left w:color="00000A" w:space="0" w:sz="4" w:val="single"/><w:bottom w:color="00000A" w:space="0" w:sz="4" w:val="single"/><w:right w:color="00000A" w:space="0" w:sz="4" w:val="single"/></w:pBdr><w:shd w:fill="DAEEF3" w:val="clear"/><w:spacing w:after="0" w:before="0" w:line="100" w:lineRule="atLeast"/><w:ind w:hanging="0" w:left="-851" w:right="-426"/></w:pPr><w:r><w:rPr><w:rFonts w:ascii="Courier New" w:cs="Courier New" w:hAnsi="Courier New"/><w:color w:val="000000"/><w:sz w:val="20"/><w:szCs w:val="20"/></w:rPr><w:tab/><w:tab/><w:tab/><w:tab/><w:t>&quot;liste&quot; :</w:t><w:tab/><w:t>[</w:t></w:r></w:p><w:p><w:pPr><w:pStyle w:val="style0"/><w:pBdr><w:top w:color="00000A" w:space="0" w:sz="4" w:val="single"/><w:left w:color="00000A" w:space="0" w:sz="4" w:val="single"/><w:bottom w:color="00000A" w:space="0" w:sz="4" w:val="single"/><w:right w:color="00000A" w:space="0" w:sz="4" w:val="single"/></w:pBdr><w:shd w:fill="DAEEF3" w:val="clear"/><w:spacing w:after="0" w:before="0" w:line="100" w:lineRule="atLeast"/><w:ind w:hanging="0" w:left="-851" w:right="-426"/></w:pPr><w:r><w:rPr><w:rFonts w:ascii="Courier New" w:cs="Courier New" w:hAnsi="Courier New"/><w:color w:val="000000"/><w:sz w:val="20"/><w:szCs w:val="20"/></w:rPr><w:tab/><w:tab/><w:tab/><w:tab/><w:tab/><w:tab/><w:tab/><w:t>{</w:t></w:r></w:p><w:p><w:pPr><w:pStyle w:val="style0"/><w:pBdr><w:top w:color="00000A" w:space="0" w:sz="4" w:val="single"/><w:left w:color="00000A" w:space="0" w:sz="4" w:val="single"/><w:bottom w:color="00000A" w:space="0" w:sz="4" w:val="single"/><w:right w:color="00000A" w:space="0" w:sz="4" w:val="single"/></w:pBdr><w:shd w:fill="DAEEF3" w:val="clear"/><w:spacing w:after="0" w:before="0" w:line="100" w:lineRule="atLeast"/><w:ind w:hanging="0" w:left="-851" w:right="-426"/></w:pPr><w:r><w:rPr><w:rFonts w:ascii="Courier New" w:cs="Courier New" w:hAnsi="Courier New"/><w:color w:val="000000"/><w:sz w:val="20"/><w:szCs w:val="20"/></w:rPr><w:tab/><w:tab/><w:tab/><w:tab/><w:tab/><w:tab/><w:tab/><w:tab/><w:t>&quot;valeur&quot; : &quot;&quot;,</w:t></w:r></w:p><w:p><w:pPr><w:pStyle w:val="style0"/><w:pBdr><w:top w:color="00000A" w:space="0" w:sz="4" w:val="single"/><w:left w:color="00000A" w:space="0" w:sz="4" w:val="single"/><w:bottom w:color="00000A" w:space="0" w:sz="4" w:val="single"/><w:right w:color="00000A" w:space="0" w:sz="4" w:val="single"/></w:pBdr><w:shd w:fill="DAEEF3" w:val="clear"/><w:spacing w:after="0" w:before="0" w:line="100" w:lineRule="atLeast"/><w:ind w:hanging="0" w:left="-851" w:right="-426"/></w:pPr><w:r><w:rPr><w:rFonts w:ascii="Courier New" w:cs="Courier New" w:hAnsi="Courier New"/><w:color w:val="000000"/><w:sz w:val="20"/><w:szCs w:val="20"/></w:rPr><w:tab/><w:tab/><w:tab/><w:tab/><w:tab/><w:tab/><w:tab/><w:tab/><w:t>&quot;id&quot; : 1</w:t></w:r></w:p><w:p><w:pPr><w:pStyle w:val="style0"/><w:pBdr><w:top w:color="00000A" w:space="0" w:sz="4" w:val="single"/><w:left w:color="00000A" w:space="0" w:sz="4" w:val="single"/><w:bottom w:color="00000A" w:space="0" w:sz="4" w:val="single"/><w:right w:color="00000A" w:space="0" w:sz="4" w:val="single"/></w:pBdr><w:shd w:fill="DAEEF3" w:val="clear"/><w:spacing w:after="0" w:before="0" w:line="100" w:lineRule="atLeast"/><w:ind w:hanging="0" w:left="-851" w:right="-426"/></w:pPr><w:r><w:rPr><w:rFonts w:ascii="Courier New" w:cs="Courier New" w:hAnsi="Courier New"/><w:color w:val="000000"/><w:sz w:val="20"/><w:szCs w:val="20"/></w:rPr><w:tab/><w:tab/><w:tab/><w:tab/><w:tab/><w:tab/><w:tab/><w:t>}</w:t></w:r></w:p><w:p><w:pPr><w:pStyle w:val="style0"/><w:pBdr><w:top w:color="00000A" w:space="0" w:sz="4" w:val="single"/><w:left w:color="00000A" w:space="0" w:sz="4" w:val="single"/><w:bottom w:color="00000A" w:space="0" w:sz="4" w:val="single"/><w:right w:color="00000A" w:space="0" w:sz="4" w:val="single"/></w:pBdr><w:shd w:fill="DAEEF3" w:val="clear"/><w:spacing w:after="0" w:before="0" w:line="100" w:lineRule="atLeast"/><w:ind w:hanging="0" w:left="-851" w:right="-426"/></w:pPr><w:r><w:rPr><w:rFonts w:ascii="Courier New" w:cs="Courier New" w:hAnsi="Courier New"/><w:color w:val="000000"/><w:sz w:val="20"/><w:szCs w:val="20"/></w:rPr><w:tab/><w:tab/><w:tab/><w:tab/><w:tab/><w:tab/><w:t>]</w:t></w:r></w:p><w:p><w:pPr><w:pStyle w:val="style0"/><w:pBdr><w:top w:color="00000A" w:space="0" w:sz="4" w:val="single"/><w:left w:color="00000A" w:space="0" w:sz="4" w:val="single"/><w:bottom w:color="00000A" w:space="0" w:sz="4" w:val="single"/><w:right w:color="00000A" w:space="0" w:sz="4" w:val="single"/></w:pBdr><w:shd w:fill="DAEEF3" w:val="clear"/><w:spacing w:after="0" w:before="0" w:line="100" w:lineRule="atLeast"/><w:ind w:hanging="0" w:left="-851" w:right="-426"/></w:pPr><w:r><w:rPr><w:rFonts w:ascii="Courier New" w:cs="Courier New" w:hAnsi="Courier New"/><w:color w:val="000000"/><w:sz w:val="20"/><w:szCs w:val="20"/></w:rPr><w:tab/><w:tab/><w:tab/><w:t>},</w:t></w:r></w:p><w:p><w:pPr><w:pStyle w:val="style0"/><w:pBdr><w:top w:color="00000A" w:space="0" w:sz="4" w:val="single"/><w:left w:color="00000A" w:space="0" w:sz="4" w:val="single"/><w:bottom w:color="00000A" w:space="0" w:sz="4" w:val="single"/><w:right w:color="00000A" w:space="0" w:sz="4" w:val="single"/></w:pBdr><w:shd w:fill="DAEEF3" w:val="clear"/><w:spacing w:after="0" w:before="0" w:line="100" w:lineRule="atLeast"/><w:ind w:hanging="0" w:left="-851" w:right="-426"/></w:pPr><w:r><w:rPr><w:rFonts w:ascii="Courier New" w:cs="Courier New" w:hAnsi="Courier New"/><w:color w:val="000000"/><w:sz w:val="20"/><w:szCs w:val="20"/></w:rPr><w:tab/><w:t>&quot;evaluationN&quot; : &quot;&quot;,</w:t></w:r></w:p><w:p><w:pPr><w:pStyle w:val="style0"/><w:pBdr><w:top w:color="00000A" w:space="0" w:sz="4" w:val="single"/><w:left w:color="00000A" w:space="0" w:sz="4" w:val="single"/><w:bottom w:color="00000A" w:space="0" w:sz="4" w:val="single"/><w:right w:color="00000A" w:space="0" w:sz="4" w:val="single"/></w:pBdr><w:shd w:fill="DAEEF3" w:val="clear"/><w:spacing w:after="0" w:before="0" w:line="100" w:lineRule="atLeast"/><w:ind w:hanging="0" w:left="-851" w:right="-426"/></w:pPr><w:r><w:rPr><w:rFonts w:ascii="Courier New" w:cs="Courier New" w:hAnsi="Courier New"/><w:color w:val="000000"/><w:sz w:val="20"/><w:szCs w:val="20"/></w:rPr><w:tab/><w:t>&quot;evaluationN1&quot; : &quot;&quot;,</w:t></w:r></w:p><w:p><w:pPr><w:pStyle w:val="style0"/><w:pBdr><w:top w:color="00000A" w:space="0" w:sz="4" w:val="single"/><w:left w:color="00000A" w:space="0" w:sz="4" w:val="single"/><w:bottom w:color="00000A" w:space="0" w:sz="4" w:val="single"/><w:right w:color="00000A" w:space="0" w:sz="4" w:val="single"/></w:pBdr><w:shd w:fill="DAEEF3" w:val="clear"/><w:spacing w:after="0" w:before="0" w:line="100" w:lineRule="atLeast"/><w:ind w:hanging="0" w:left="-851" w:right="-426"/></w:pPr><w:r><w:rPr><w:rFonts w:ascii="Courier New" w:cs="Courier New" w:hAnsi="Courier New"/><w:color w:val="000000"/><w:sz w:val="20"/><w:szCs w:val="20"/></w:rPr><w:tab/><w:t>&quot;evaluationN2&quot; : &quot;&quot;,</w:t></w:r></w:p><w:p><w:pPr><w:pStyle w:val="style0"/><w:pBdr><w:top w:color="00000A" w:space="0" w:sz="4" w:val="single"/><w:left w:color="00000A" w:space="0" w:sz="4" w:val="single"/><w:bottom w:color="00000A" w:space="0" w:sz="4" w:val="single"/><w:right w:color="00000A" w:space="0" w:sz="4" w:val="single"/></w:pBdr><w:shd w:fill="DAEEF3" w:val="clear"/><w:spacing w:after="0" w:before="0" w:line="100" w:lineRule="atLeast"/><w:ind w:hanging="0" w:left="-851" w:right="-426"/></w:pPr><w:r><w:rPr><w:rFonts w:ascii="Courier New" w:cs="Courier New" w:hAnsi="Courier New"/><w:color w:val="000000"/><w:sz w:val="20"/><w:szCs w:val="20"/></w:rPr><w:tab/><w:t>&quot;evaluationN3&quot; : &quot;&quot;,</w:t></w:r></w:p><w:p><w:pPr><w:pStyle w:val="style0"/><w:pBdr><w:top w:color="00000A" w:space="0" w:sz="4" w:val="single"/><w:left w:color="00000A" w:space="0" w:sz="4" w:val="single"/><w:bottom w:color="00000A" w:space="0" w:sz="4" w:val="single"/><w:right w:color="00000A" w:space="0" w:sz="4" w:val="single"/></w:pBdr><w:shd w:fill="DAEEF3" w:val="clear"/><w:spacing w:after="0" w:before="0" w:line="100" w:lineRule="atLeast"/><w:ind w:hanging="0" w:left="-851" w:right="-426"/></w:pPr><w:r><w:rPr><w:rFonts w:ascii="Courier New" w:cs="Courier New" w:hAnsi="Courier New"/><w:color w:val="000000"/><w:sz w:val="20"/><w:szCs w:val="20"/></w:rPr><w:tab/><w:t>&quot;revalorisation&quot; : false,</w:t></w:r></w:p><w:p><w:pPr><w:pStyle w:val="style0"/><w:pBdr><w:top w:color="00000A" w:space="0" w:sz="4" w:val="single"/><w:left w:color="00000A" w:space="0" w:sz="4" w:val="single"/><w:bottom w:color="00000A" w:space="0" w:sz="4" w:val="single"/><w:right w:color="00000A" w:space="0" w:sz="4" w:val="single"/></w:pBdr><w:shd w:fill="DAEEF3" w:val="clear"/><w:spacing w:after="0" w:before="0" w:line="100" w:lineRule="atLeast"/><w:ind w:hanging="0" w:left="-851" w:right="-426"/></w:pPr><w:r><w:rPr><w:rFonts w:ascii="Courier New" w:cs="Courier New" w:hAnsi="Courier New"/><w:color w:val="000000"/><w:sz w:val="20"/><w:szCs w:val="20"/></w:rPr><w:tab/><w:t>&quot;commentaireAppreciation&quot; : &quot;&quot;,</w:t></w:r></w:p><w:p><w:pPr><w:pStyle w:val="style0"/><w:pBdr><w:top w:color="00000A" w:space="0" w:sz="4" w:val="single"/><w:left w:color="00000A" w:space="0" w:sz="4" w:val="single"/><w:bottom w:color="00000A" w:space="0" w:sz="4" w:val="single"/><w:right w:color="00000A" w:space="0" w:sz="4" w:val="single"/></w:pBdr><w:shd w:fill="DAEEF3" w:val="clear"/><w:spacing w:after="0" w:before="0" w:line="100" w:lineRule="atLeast"/><w:ind w:hanging="0" w:left="-851" w:right="-426"/></w:pPr><w:r><w:rPr><w:rFonts w:ascii="Courier New" w:cs="Courier New" w:hAnsi="Courier New"/><w:color w:val="000000"/><w:sz w:val="20"/><w:szCs w:val="20"/></w:rPr><w:tab/><w:t>&quot;changClasse&quot; : false,</w:t></w:r></w:p><w:p><w:pPr><w:pStyle w:val="style0"/><w:pBdr><w:top w:color="00000A" w:space="0" w:sz="4" w:val="single"/><w:left w:color="00000A" w:space="0" w:sz="4" w:val="single"/><w:bottom w:color="00000A" w:space="0" w:sz="4" w:val="single"/><w:right w:color="00000A" w:space="0" w:sz="4" w:val="single"/></w:pBdr><w:shd w:fill="DAEEF3" w:val="clear"/><w:spacing w:after="0" w:before="0" w:line="100" w:lineRule="atLeast"/><w:ind w:hanging="0" w:left="-851" w:right="-426"/></w:pPr><w:r><w:rPr><w:rFonts w:ascii="Courier New" w:cs="Courier New" w:hAnsi="Courier New"/><w:color w:val="000000"/><w:sz w:val="20"/><w:szCs w:val="20"/></w:rPr><w:tab/><w:t>&quot;dureeAvancement&quot; :</w:t><w:tab/><w:t>{</w:t></w:r></w:p><w:p><w:pPr><w:pStyle w:val="style0"/><w:pBdr><w:top w:color="00000A" w:space="0" w:sz="4" w:val="single"/><w:left w:color="00000A" w:space="0" w:sz="4" w:val="single"/><w:bottom w:color="00000A" w:space="0" w:sz="4" w:val="single"/><w:right w:color="00000A" w:space="0" w:sz="4" w:val="single"/></w:pBdr><w:shd w:fill="DAEEF3" w:val="clear"/><w:spacing w:after="0" w:before="0" w:line="100" w:lineRule="atLeast"/><w:ind w:hanging="0" w:left="-851" w:right="-426"/></w:pPr><w:r><w:rPr><w:rFonts w:ascii="Courier New" w:cs="Courier New" w:hAnsi="Courier New"/><w:color w:val="000000"/><w:sz w:val="20"/><w:szCs w:val="20"/></w:rPr><w:tab/><w:tab/><w:tab/><w:tab/><w:tab/><w:tab/><w:t>&quot;courant&quot; : 1,</w:t></w:r></w:p><w:p><w:pPr><w:pStyle w:val="style0"/><w:pBdr><w:top w:color="00000A" w:space="0" w:sz="4" w:val="single"/><w:left w:color="00000A" w:space="0" w:sz="4" w:val="single"/><w:bottom w:color="00000A" w:space="0" w:sz="4" w:val="single"/><w:right w:color="00000A" w:space="0" w:sz="4" w:val="single"/></w:pBdr><w:shd w:fill="DAEEF3" w:val="clear"/><w:spacing w:after="0" w:before="0" w:line="100" w:lineRule="atLeast"/><w:ind w:hanging="0" w:left="-851" w:right="-426"/></w:pPr><w:r><w:rPr><w:rFonts w:ascii="Courier New" w:cs="Courier New" w:hAnsi="Courier New"/><w:color w:val="000000"/><w:sz w:val="20"/><w:szCs w:val="20"/></w:rPr><w:tab/><w:tab/><w:tab/><w:tab/><w:tab/><w:tab/><w:t>&quot;liste&quot; :</w:t><w:tab/><w:t>[</w:t></w:r></w:p><w:p><w:pPr><w:pStyle w:val="style0"/><w:pBdr><w:top w:color="00000A" w:space="0" w:sz="4" w:val="single"/><w:left w:color="00000A" w:space="0" w:sz="4" w:val="single"/><w:bottom w:color="00000A" w:space="0" w:sz="4" w:val="single"/><w:right w:color="00000A" w:space="0" w:sz="4" w:val="single"/></w:pBdr><w:shd w:fill="DAEEF3" w:val="clear"/><w:spacing w:after="0" w:before="0" w:line="100" w:lineRule="atLeast"/><w:ind w:hanging="0" w:left="-851" w:right="-426"/></w:pPr><w:r><w:rPr><w:rFonts w:ascii="Courier New" w:cs="Courier New" w:hAnsi="Courier New"/><w:color w:val="000000"/><w:sz w:val="20"/><w:szCs w:val="20"/></w:rPr><w:tab/><w:tab/><w:tab/><w:tab/><w:tab/><w:tab/><w:tab/><w:tab/><w:tab/><w:t>{</w:t></w:r></w:p><w:p><w:pPr><w:pStyle w:val="style0"/><w:pBdr><w:top w:color="00000A" w:space="0" w:sz="4" w:val="single"/><w:left w:color="00000A" w:space="0" w:sz="4" w:val="single"/><w:bottom w:color="00000A" w:space="0" w:sz="4" w:val="single"/><w:right w:color="00000A" w:space="0" w:sz="4" w:val="single"/></w:pBdr><w:shd w:fill="DAEEF3" w:val="clear"/><w:spacing w:after="0" w:before="0" w:line="100" w:lineRule="atLeast"/><w:ind w:hanging="0" w:left="-851" w:right="-426"/></w:pPr><w:r><w:rPr><w:rFonts w:ascii="Courier New" w:cs="Courier New" w:hAnsi="Courier New"/><w:color w:val="000000"/><w:sz w:val="20"/><w:szCs w:val="20"/></w:rPr><w:tab/><w:tab/><w:tab/><w:tab/><w:tab/><w:tab/><w:tab/><w:tab/><w:tab/><w:tab/><w:t>&quot;valeur&quot; : &quot;&quot;,</w:t></w:r></w:p><w:p><w:pPr><w:pStyle w:val="style0"/><w:pBdr><w:top w:color="00000A" w:space="0" w:sz="4" w:val="single"/><w:left w:color="00000A" w:space="0" w:sz="4" w:val="single"/><w:bottom w:color="00000A" w:space="0" w:sz="4" w:val="single"/><w:right w:color="00000A" w:space="0" w:sz="4" w:val="single"/></w:pBdr><w:shd w:fill="DAEEF3" w:val="clear"/><w:spacing w:after="0" w:before="0" w:line="100" w:lineRule="atLeast"/><w:ind w:hanging="0" w:left="-851" w:right="-426"/></w:pPr><w:r><w:rPr><w:rFonts w:ascii="Courier New" w:cs="Courier New" w:hAnsi="Courier New"/><w:color w:val="000000"/><w:sz w:val="20"/><w:szCs w:val="20"/></w:rPr><w:tab/><w:tab/><w:tab/><w:tab/><w:tab/><w:tab/><w:tab/><w:tab/><w:tab/><w:tab/><w:t>&quot;id&quot; : 1</w:t></w:r></w:p><w:p><w:pPr><w:pStyle w:val="style0"/><w:pBdr><w:top w:color="00000A" w:space="0" w:sz="4" w:val="single"/><w:left w:color="00000A" w:space="0" w:sz="4" w:val="single"/><w:bottom w:color="00000A" w:space="0" w:sz="4" w:val="single"/><w:right w:color="00000A" w:space="0" w:sz="4" w:val="single"/></w:pBdr><w:shd w:fill="DAEEF3" w:val="clear"/><w:spacing w:after="0" w:before="0" w:line="100" w:lineRule="atLeast"/><w:ind w:hanging="0" w:left="-851" w:right="-426"/></w:pPr><w:r><w:rPr><w:rFonts w:ascii="Courier New" w:cs="Courier New" w:hAnsi="Courier New"/><w:color w:val="000000"/><w:sz w:val="20"/><w:szCs w:val="20"/></w:rPr><w:tab/><w:tab/><w:tab/><w:tab/><w:tab/><w:tab/><w:tab/><w:tab/><w:tab/><w:t>}</w:t></w:r></w:p><w:p><w:pPr><w:pStyle w:val="style0"/><w:pBdr><w:top w:color="00000A" w:space="0" w:sz="4" w:val="single"/><w:left w:color="00000A" w:space="0" w:sz="4" w:val="single"/><w:bottom w:color="00000A" w:space="0" w:sz="4" w:val="single"/><w:right w:color="00000A" w:space="0" w:sz="4" w:val="single"/></w:pBdr><w:shd w:fill="DAEEF3" w:val="clear"/><w:spacing w:after="0" w:before="0" w:line="100" w:lineRule="atLeast"/><w:ind w:hanging="0" w:left="-851" w:right="-426"/></w:pPr><w:r><w:rPr><w:rFonts w:ascii="Courier New" w:cs="Courier New" w:hAnsi="Courier New"/><w:color w:val="000000"/><w:sz w:val="20"/><w:szCs w:val="20"/></w:rPr><w:tab/><w:tab/><w:tab/><w:tab/><w:tab/><w:tab/><w:tab/><w:tab/><w:t>]</w:t></w:r></w:p><w:p><w:pPr><w:pStyle w:val="style0"/><w:pBdr><w:top w:color="00000A" w:space="0" w:sz="4" w:val="single"/><w:left w:color="00000A" w:space="0" w:sz="4" w:val="single"/><w:bottom w:color="00000A" w:space="0" w:sz="4" w:val="single"/><w:right w:color="00000A" w:space="0" w:sz="4" w:val="single"/></w:pBdr><w:shd w:fill="DAEEF3" w:val="clear"/><w:spacing w:after="0" w:before="0" w:line="100" w:lineRule="atLeast"/><w:ind w:hanging="0" w:left="-851" w:right="-426"/></w:pPr><w:r><w:rPr><w:rFonts w:ascii="Courier New" w:cs="Courier New" w:hAnsi="Courier New"/><w:color w:val="000000"/><w:sz w:val="20"/><w:szCs w:val="20"/></w:rPr><w:tab/><w:tab/><w:tab/><w:tab/><w:tab/><w:t>},</w:t></w:r></w:p><w:p><w:pPr><w:pStyle w:val="style0"/><w:pBdr><w:top w:color="00000A" w:space="0" w:sz="4" w:val="single"/><w:left w:color="00000A" w:space="0" w:sz="4" w:val="single"/><w:bottom w:color="00000A" w:space="0" w:sz="4" w:val="single"/><w:right w:color="00000A" w:space="0" w:sz="4" w:val="single"/></w:pBdr><w:shd w:fill="DAEEF3" w:val="clear"/><w:spacing w:after="0" w:before="0" w:line="100" w:lineRule="atLeast"/><w:ind w:hanging="0" w:left="-851" w:right="-426"/></w:pPr><w:r><w:rPr><w:rFonts w:ascii="Courier New" w:cs="Courier New" w:hAnsi="Courier New"/><w:color w:val="000000"/><w:sz w:val="20"/><w:szCs w:val="20"/></w:rPr><w:tab/><w:t>&quot;rapport&quot; : &quot;&quot;,</w:t></w:r></w:p><w:p><w:pPr><w:pStyle w:val="style0"/><w:pBdr><w:top w:color="00000A" w:space="0" w:sz="4" w:val="single"/><w:left w:color="00000A" w:space="0" w:sz="4" w:val="single"/><w:bottom w:color="00000A" w:space="0" w:sz="4" w:val="single"/><w:right w:color="00000A" w:space="0" w:sz="4" w:val="single"/></w:pBdr><w:shd w:fill="DAEEF3" w:val="clear"/><w:spacing w:after="0" w:before="0" w:line="100" w:lineRule="atLeast"/><w:ind w:hanging="0" w:left="-851" w:right="-426"/></w:pPr><w:r><w:rPr><w:rFonts w:ascii="Courier New" w:cs="Courier New" w:hAnsi="Courier New"/><w:color w:val="000000"/><w:sz w:val="20"/><w:szCs w:val="20"/></w:rPr><w:tab/><w:t>&quot;commentaireProposition&quot; : &quot;&quot;</w:t></w:r></w:p><w:p><w:pPr><w:pStyle w:val="style0"/><w:pBdr><w:top w:color="00000A" w:space="0" w:sz="4" w:val="single"/><w:left w:color="00000A" w:space="0" w:sz="4" w:val="single"/><w:bottom w:color="00000A" w:space="0" w:sz="4" w:val="single"/><w:right w:color="00000A" w:space="0" w:sz="4" w:val="single"/></w:pBdr><w:shd w:fill="DAEEF3" w:val="clear"/><w:spacing w:after="0" w:before="0" w:line="100" w:lineRule="atLeast"/><w:ind w:hanging="0" w:left="-851" w:right="-426"/></w:pPr><w:r><w:rPr><w:rFonts w:ascii="Courier New" w:cs="Courier New" w:hAnsi="Courier New"/><w:color w:val="000000"/><w:sz w:val="20"/><w:szCs w:val="20"/></w:rPr><w:t>}</w:t></w:r></w:p><w:p><w:pPr><w:pStyle w:val="style0"/><w:pBdr><w:top w:color="00000A" w:space="0" w:sz="4" w:val="single"/><w:left w:color="00000A" w:space="0" w:sz="4" w:val="single"/><w:bottom w:color="00000A" w:space="0" w:sz="4" w:val="single"/><w:right w:color="00000A" w:space="0" w:sz="4" w:val="single"/></w:pBdr><w:shd w:fill="DAEEF3" w:val="clear"/><w:spacing w:after="0" w:before="0" w:line="100" w:lineRule="atLeast"/><w:ind w:hanging="0" w:left="-851" w:right="-426"/></w:pPr><w:r><w:rPr></w:rPr></w:r></w:p><w:p><w:pPr><w:pStyle w:val="style0"/></w:pPr><w:r><w:rPr></w:rPr></w:r></w:p><w:p><w:pPr><w:pStyle w:val="style0"/><w:pageBreakBefore/><w:jc w:val="both"/></w:pPr><w:r><w:rPr><w:b/><w:u w:val="single"/></w:rPr><w:t>Remarques</w:t></w:r></w:p><w:p><w:pPr><w:pStyle w:val="style0"/><w:jc w:val="both"/></w:pPr><w:r><w:rPr></w:rPr><w:t xml:space="preserve">Le paramètre </w:t></w:r><w:r><w:rPr><w:b/></w:rPr><w:t>duree</w:t></w:r><w:r><w:rPr></w:rPr><w:t xml:space="preserve"> peut être mis à la valeur </w:t></w:r><w:r><w:rPr><w:i/></w:rPr><w:t>null</w:t></w:r></w:p><w:p><w:pPr><w:pStyle w:val="style0"/><w:jc w:val="both"/></w:pPr><w:r><w:rPr></w:rPr><w:t xml:space="preserve">L’objet </w:t></w:r><w:r><w:rPr><w:b/></w:rPr><w:t>niveau</w:t></w:r><w:r><w:rPr></w:rPr><w:t xml:space="preserve"> contient une liste d’associations « identifiant » &lt;-&gt; « valeur d’affichage » ainsi que la valeur courante de l’identifiant. Les valeurs d’affichage actuelles sont :</w:t></w:r></w:p><w:p><w:pPr><w:pStyle w:val="style41"/><w:numPr><w:ilvl w:val="0"/><w:numId w:val="3"/></w:numPr><w:jc w:val="both"/></w:pPr><w:r><w:rPr></w:rPr><w:t>Insuffisant (valeur par défaut)</w:t></w:r></w:p><w:p><w:pPr><w:pStyle w:val="style41"/><w:numPr><w:ilvl w:val="0"/><w:numId w:val="3"/></w:numPr><w:jc w:val="both"/></w:pPr><w:r><w:rPr></w:rPr><w:t>Nécessite des progrès</w:t></w:r></w:p><w:p><w:pPr><w:pStyle w:val="style41"/><w:numPr><w:ilvl w:val="0"/><w:numId w:val="3"/></w:numPr><w:jc w:val="both"/></w:pPr><w:r><w:rPr></w:rPr><w:t>Satisfaisant</w:t></w:r></w:p><w:p><w:pPr><w:pStyle w:val="style41"/><w:numPr><w:ilvl w:val="0"/><w:numId w:val="3"/></w:numPr><w:jc w:val="both"/></w:pPr><w:r><w:rPr></w:rPr><w:t>Excellent</w:t></w:r></w:p><w:p><w:pPr><w:pStyle w:val="style0"/><w:jc w:val="both"/></w:pPr><w:r><w:rPr></w:rPr></w:r></w:p><w:p><w:pPr><w:pStyle w:val="style0"/><w:jc w:val="both"/></w:pPr><w:r><w:rPr><w:rStyle w:val="style22"/><w:b w:val="false"/><w:bCs w:val="false"/><w:i w:val="false"/><w:iCs w:val="false"/><w:color w:val="00000A"/></w:rPr><w:t xml:space="preserve">L’objet </w:t></w:r><w:r><w:rPr><w:rStyle w:val="style22"/><w:bCs w:val="false"/><w:i w:val="false"/><w:iCs w:val="false"/><w:color w:val="00000A"/></w:rPr><w:t>dureeAvancement</w:t></w:r><w:r><w:rPr><w:rStyle w:val="style22"/><w:b w:val="false"/><w:bCs w:val="false"/><w:i w:val="false"/><w:iCs w:val="false"/><w:color w:val="00000A"/></w:rPr><w:t xml:space="preserve"> contient une liste d’association « identifiant » &lt;-&gt; « valeur d’affichage » ainsi que la valeur courante de l’identifiant. Les valeurs d’affichage actuelles sont :</w:t></w:r></w:p><w:p><w:pPr><w:pStyle w:val="style41"/><w:numPr><w:ilvl w:val="0"/><w:numId w:val="9"/></w:numPr><w:jc w:val="both"/></w:pPr><w:r><w:rPr><w:rStyle w:val="style22"/><w:b w:val="false"/><w:bCs w:val="false"/><w:i w:val="false"/><w:iCs w:val="false"/><w:color w:val="00000A"/></w:rPr><w:t>minimum</w:t></w:r></w:p><w:p><w:pPr><w:pStyle w:val="style41"/><w:numPr><w:ilvl w:val="0"/><w:numId w:val="5"/></w:numPr><w:jc w:val="both"/></w:pPr><w:r><w:rPr><w:rStyle w:val="style22"/><w:b w:val="false"/><w:bCs w:val="false"/><w:i w:val="false"/><w:iCs w:val="false"/><w:color w:val="00000A"/></w:rPr><w:t>moyen</w:t></w:r></w:p><w:p><w:pPr><w:pStyle w:val="style41"/><w:numPr><w:ilvl w:val="0"/><w:numId w:val="5"/></w:numPr><w:jc w:val="both"/></w:pPr><w:r><w:rPr><w:rStyle w:val="style22"/><w:b w:val="false"/><w:bCs w:val="false"/><w:i w:val="false"/><w:iCs w:val="false"/><w:color w:val="00000A"/></w:rPr><w:t>maximum</w:t></w:r></w:p><w:p><w:pPr><w:pStyle w:val="style0"/></w:pPr><w:r><w:rPr></w:rPr></w:r></w:p><w:p><w:pPr><w:pStyle w:val="style0"/></w:pPr><w:r><w:rPr><w:rStyle w:val="style22"/></w:rPr><w:t>Web service:</w:t></w:r><w:r><w:rPr></w:rPr><w:t xml:space="preserve"> Enregistrement de l’évaluation de l’EAE</w:t></w:r></w:p><w:p><w:pPr><w:pStyle w:val="style0"/></w:pPr><w:r><w:rPr><w:rStyle w:val="style22"/><w:lang w:val="en-US"/></w:rPr><w:t>URL:</w:t></w:r><w:r><w:rPr><w:lang w:val="en-US"/></w:rPr><w:t xml:space="preserve"> </w:t></w:r><w:hyperlink r:id="rId26"><w:r><w:rPr><w:rStyle w:val="style23"/><w:rStyle w:val="style23"/><w:lang w:val="en-US"/></w:rPr><w:t>http://URL_SERVEUR/agents/eaeSauverEvaluation?idEvalue=&amp;idEvaluateur</w:t></w:r></w:hyperlink></w:p><w:p><w:pPr><w:pStyle w:val="style0"/></w:pPr><w:r><w:rPr><w:rStyle w:val="style22"/></w:rPr><w:t>idEvalue:</w:t></w:r><w:r><w:rPr></w:rPr><w:t xml:space="preserve"> identifiant de l’évalué</w:t></w:r></w:p><w:p><w:pPr><w:pStyle w:val="style0"/></w:pPr><w:r><w:rPr><w:rStyle w:val="style22"/></w:rPr><w:t>idEvaluateur:</w:t></w:r><w:r><w:rPr></w:rPr><w:t xml:space="preserve"> identifiant de l’évaluateur ou du supérieur</w:t></w:r></w:p><w:p><w:pPr><w:pStyle w:val="style0"/></w:pPr><w:r><w:rPr><w:rStyle w:val="style22"/></w:rPr><w:t>Format JSON envoyé:</w:t></w:r><w:r><w:rPr></w:rPr><w:t xml:space="preserve"> </w:t></w:r></w:p><w:p><w:pPr><w:pStyle w:val="style0"/><w:pBdr><w:top w:color="00000A" w:space="0" w:sz="4" w:val="single"/><w:left w:color="00000A" w:space="0" w:sz="4" w:val="single"/><w:bottom w:color="00000A" w:space="0" w:sz="4" w:val="single"/><w:right w:color="00000A" w:space="0" w:sz="4" w:val="single"/></w:pBdr><w:shd w:fill="DAEEF3" w:val="clear"/><w:spacing w:after="0" w:before="0" w:line="100" w:lineRule="atLeast"/><w:ind w:hanging="0" w:left="-851" w:right="-426"/></w:pPr><w:r><w:rPr><w:rFonts w:ascii="Courier New" w:cs="Courier New" w:hAnsi="Courier New"/><w:color w:val="000000"/><w:sz w:val="20"/><w:szCs w:val="20"/></w:rPr><w:t>{</w:t></w:r></w:p><w:p><w:pPr><w:pStyle w:val="style0"/><w:pBdr><w:top w:color="00000A" w:space="0" w:sz="4" w:val="single"/><w:left w:color="00000A" w:space="0" w:sz="4" w:val="single"/><w:bottom w:color="00000A" w:space="0" w:sz="4" w:val="single"/><w:right w:color="00000A" w:space="0" w:sz="4" w:val="single"/></w:pBdr><w:shd w:fill="DAEEF3" w:val="clear"/><w:spacing w:after="0" w:before="0" w:line="100" w:lineRule="atLeast"/><w:ind w:hanging="0" w:left="-851" w:right="-426"/></w:pPr><w:r><w:rPr><w:rFonts w:ascii="Courier New" w:cs="Courier New" w:hAnsi="Courier New"/><w:color w:val="000000"/><w:sz w:val="20"/><w:szCs w:val="20"/></w:rPr><w:tab/><w:t>&quot;duree&quot; :</w:t><w:tab/><w:t>{</w:t></w:r></w:p><w:p><w:pPr><w:pStyle w:val="style0"/><w:pBdr><w:top w:color="00000A" w:space="0" w:sz="4" w:val="single"/><w:left w:color="00000A" w:space="0" w:sz="4" w:val="single"/><w:bottom w:color="00000A" w:space="0" w:sz="4" w:val="single"/><w:right w:color="00000A" w:space="0" w:sz="4" w:val="single"/></w:pBdr><w:shd w:fill="DAEEF3" w:val="clear"/><w:spacing w:after="0" w:before="0" w:line="100" w:lineRule="atLeast"/><w:ind w:hanging="0" w:left="-851" w:right="-426"/></w:pPr><w:r><w:rPr><w:rFonts w:ascii="Courier New" w:cs="Courier New" w:hAnsi="Courier New"/><w:color w:val="000000"/><w:sz w:val="20"/><w:szCs w:val="20"/></w:rPr><w:tab/><w:tab/><w:tab/><w:tab/><w:t>&quot;heure&quot; : 1,</w:t></w:r></w:p><w:p><w:pPr><w:pStyle w:val="style0"/><w:pBdr><w:top w:color="00000A" w:space="0" w:sz="4" w:val="single"/><w:left w:color="00000A" w:space="0" w:sz="4" w:val="single"/><w:bottom w:color="00000A" w:space="0" w:sz="4" w:val="single"/><w:right w:color="00000A" w:space="0" w:sz="4" w:val="single"/></w:pBdr><w:shd w:fill="DAEEF3" w:val="clear"/><w:spacing w:after="0" w:before="0" w:line="100" w:lineRule="atLeast"/><w:ind w:hanging="0" w:left="-851" w:right="-426"/></w:pPr><w:r><w:rPr><w:rFonts w:ascii="Courier New" w:cs="Courier New" w:hAnsi="Courier New"/><w:color w:val="000000"/><w:sz w:val="20"/><w:szCs w:val="20"/></w:rPr><w:tab/><w:tab/><w:tab/><w:tab/><w:t>&quot;minute&quot; : 35</w:t></w:r></w:p><w:p><w:pPr><w:pStyle w:val="style0"/><w:pBdr><w:top w:color="00000A" w:space="0" w:sz="4" w:val="single"/><w:left w:color="00000A" w:space="0" w:sz="4" w:val="single"/><w:bottom w:color="00000A" w:space="0" w:sz="4" w:val="single"/><w:right w:color="00000A" w:space="0" w:sz="4" w:val="single"/></w:pBdr><w:shd w:fill="DAEEF3" w:val="clear"/><w:spacing w:after="0" w:before="0" w:line="100" w:lineRule="atLeast"/><w:ind w:hanging="0" w:left="-851" w:right="-426"/></w:pPr><w:r><w:rPr><w:rFonts w:ascii="Courier New" w:cs="Courier New" w:hAnsi="Courier New"/><w:color w:val="000000"/><w:sz w:val="20"/><w:szCs w:val="20"/></w:rPr><w:tab/><w:tab/><w:tab/><w:t>},</w:t></w:r></w:p><w:p><w:pPr><w:pStyle w:val="style0"/><w:pBdr><w:top w:color="00000A" w:space="0" w:sz="4" w:val="single"/><w:left w:color="00000A" w:space="0" w:sz="4" w:val="single"/><w:bottom w:color="00000A" w:space="0" w:sz="4" w:val="single"/><w:right w:color="00000A" w:space="0" w:sz="4" w:val="single"/></w:pBdr><w:shd w:fill="DAEEF3" w:val="clear"/><w:spacing w:after="0" w:before="0" w:line="100" w:lineRule="atLeast"/><w:ind w:hanging="0" w:left="-851" w:right="-426"/></w:pPr><w:r><w:rPr><w:rFonts w:ascii="Courier New" w:cs="Courier New" w:hAnsi="Courier New"/><w:color w:val="000000"/><w:sz w:val="20"/><w:szCs w:val="20"/></w:rPr><w:tab/><w:t>&quot;general&quot; : &quot;&quot;,</w:t></w:r></w:p><w:p><w:pPr><w:pStyle w:val="style0"/><w:pBdr><w:top w:color="00000A" w:space="0" w:sz="4" w:val="single"/><w:left w:color="00000A" w:space="0" w:sz="4" w:val="single"/><w:bottom w:color="00000A" w:space="0" w:sz="4" w:val="single"/><w:right w:color="00000A" w:space="0" w:sz="4" w:val="single"/></w:pBdr><w:shd w:fill="DAEEF3" w:val="clear"/><w:spacing w:after="0" w:before="0" w:line="100" w:lineRule="atLeast"/><w:ind w:hanging="0" w:left="-851" w:right="-426"/></w:pPr><w:r><w:rPr><w:rFonts w:ascii="Courier New" w:cs="Courier New" w:hAnsi="Courier New"/><w:color w:val="000000"/><w:sz w:val="20"/><w:szCs w:val="20"/></w:rPr><w:tab/><w:t>&quot;niveau&quot; : 0,</w:t></w:r></w:p><w:p><w:pPr><w:pStyle w:val="style0"/><w:pBdr><w:top w:color="00000A" w:space="0" w:sz="4" w:val="single"/><w:left w:color="00000A" w:space="0" w:sz="4" w:val="single"/><w:bottom w:color="00000A" w:space="0" w:sz="4" w:val="single"/><w:right w:color="00000A" w:space="0" w:sz="4" w:val="single"/></w:pBdr><w:shd w:fill="DAEEF3" w:val="clear"/><w:spacing w:after="0" w:before="0" w:line="100" w:lineRule="atLeast"/><w:ind w:hanging="0" w:left="-851" w:right="-426"/></w:pPr><w:r><w:rPr><w:rFonts w:ascii="Courier New" w:cs="Courier New" w:hAnsi="Courier New"/><w:color w:val="000000"/><w:sz w:val="20"/><w:szCs w:val="20"/></w:rPr><w:tab/><w:t>&quot;revalorisation&quot; : false,</w:t></w:r></w:p><w:p><w:pPr><w:pStyle w:val="style0"/><w:pBdr><w:top w:color="00000A" w:space="0" w:sz="4" w:val="single"/><w:left w:color="00000A" w:space="0" w:sz="4" w:val="single"/><w:bottom w:color="00000A" w:space="0" w:sz="4" w:val="single"/><w:right w:color="00000A" w:space="0" w:sz="4" w:val="single"/></w:pBdr><w:shd w:fill="DAEEF3" w:val="clear"/><w:spacing w:after="0" w:before="0" w:line="100" w:lineRule="atLeast"/><w:ind w:hanging="0" w:left="-851" w:right="-426"/></w:pPr><w:r><w:rPr><w:rFonts w:ascii="Courier New" w:cs="Courier New" w:hAnsi="Courier New"/><w:color w:val="000000"/><w:sz w:val="20"/><w:szCs w:val="20"/></w:rPr><w:tab/><w:t>&quot;commentaireAppreciation&quot; : &quot;&quot;,</w:t></w:r></w:p><w:p><w:pPr><w:pStyle w:val="style0"/><w:pBdr><w:top w:color="00000A" w:space="0" w:sz="4" w:val="single"/><w:left w:color="00000A" w:space="0" w:sz="4" w:val="single"/><w:bottom w:color="00000A" w:space="0" w:sz="4" w:val="single"/><w:right w:color="00000A" w:space="0" w:sz="4" w:val="single"/></w:pBdr><w:shd w:fill="DAEEF3" w:val="clear"/><w:spacing w:after="0" w:before="0" w:line="100" w:lineRule="atLeast"/><w:ind w:hanging="0" w:left="-851" w:right="-426"/></w:pPr><w:r><w:rPr><w:rFonts w:ascii="Courier New" w:cs="Courier New" w:hAnsi="Courier New"/><w:color w:val="000000"/><w:sz w:val="20"/><w:szCs w:val="20"/></w:rPr><w:tab/><w:t>&quot;changClasse&quot; : false,</w:t></w:r></w:p><w:p><w:pPr><w:pStyle w:val="style0"/><w:pBdr><w:top w:color="00000A" w:space="0" w:sz="4" w:val="single"/><w:left w:color="00000A" w:space="0" w:sz="4" w:val="single"/><w:bottom w:color="00000A" w:space="0" w:sz="4" w:val="single"/><w:right w:color="00000A" w:space="0" w:sz="4" w:val="single"/></w:pBdr><w:shd w:fill="DAEEF3" w:val="clear"/><w:spacing w:after="0" w:before="0" w:line="100" w:lineRule="atLeast"/><w:ind w:hanging="0" w:left="-851" w:right="-426"/></w:pPr><w:r><w:rPr><w:rFonts w:ascii="Courier New" w:cs="Courier New" w:hAnsi="Courier New"/><w:color w:val="000000"/><w:sz w:val="20"/><w:szCs w:val="20"/></w:rPr><w:tab/><w:t>&quot;dureeAvancement&quot; : 0,</w:t></w:r></w:p><w:p><w:pPr><w:pStyle w:val="style0"/><w:pBdr><w:top w:color="00000A" w:space="0" w:sz="4" w:val="single"/><w:left w:color="00000A" w:space="0" w:sz="4" w:val="single"/><w:bottom w:color="00000A" w:space="0" w:sz="4" w:val="single"/><w:right w:color="00000A" w:space="0" w:sz="4" w:val="single"/></w:pBdr><w:shd w:fill="DAEEF3" w:val="clear"/><w:spacing w:after="0" w:before="0" w:line="100" w:lineRule="atLeast"/><w:ind w:hanging="0" w:left="-851" w:right="-426"/></w:pPr><w:r><w:rPr><w:rFonts w:ascii="Courier New" w:cs="Courier New" w:hAnsi="Courier New"/><w:color w:val="000000"/><w:sz w:val="20"/><w:szCs w:val="20"/></w:rPr><w:tab/><w:t>&quot;rapport&quot; : &quot;&quot;,</w:t></w:r></w:p><w:p><w:pPr><w:pStyle w:val="style0"/><w:pBdr><w:top w:color="00000A" w:space="0" w:sz="4" w:val="single"/><w:left w:color="00000A" w:space="0" w:sz="4" w:val="single"/><w:bottom w:color="00000A" w:space="0" w:sz="4" w:val="single"/><w:right w:color="00000A" w:space="0" w:sz="4" w:val="single"/></w:pBdr><w:shd w:fill="DAEEF3" w:val="clear"/><w:spacing w:after="0" w:before="0" w:line="100" w:lineRule="atLeast"/><w:ind w:hanging="0" w:left="-851" w:right="-426"/></w:pPr><w:r><w:rPr><w:rFonts w:ascii="Courier New" w:cs="Courier New" w:hAnsi="Courier New"/><w:color w:val="000000"/><w:sz w:val="20"/><w:szCs w:val="20"/></w:rPr><w:tab/><w:t>&quot;commentaireProposition&quot; : &quot;&quot;</w:t></w:r></w:p><w:p><w:pPr><w:pStyle w:val="style0"/><w:pBdr><w:top w:color="00000A" w:space="0" w:sz="4" w:val="single"/><w:left w:color="00000A" w:space="0" w:sz="4" w:val="single"/><w:bottom w:color="00000A" w:space="0" w:sz="4" w:val="single"/><w:right w:color="00000A" w:space="0" w:sz="4" w:val="single"/></w:pBdr><w:shd w:fill="DAEEF3" w:val="clear"/><w:spacing w:after="0" w:before="0" w:line="100" w:lineRule="atLeast"/><w:ind w:hanging="0" w:left="-851" w:right="-426"/></w:pPr><w:r><w:rPr><w:rFonts w:ascii="Courier New" w:cs="Courier New" w:hAnsi="Courier New"/><w:color w:val="000000"/><w:sz w:val="20"/><w:szCs w:val="20"/></w:rPr><w:t>}</w:t></w:r></w:p><w:p><w:pPr><w:pStyle w:val="style0"/><w:pBdr><w:top w:color="00000A" w:space="0" w:sz="4" w:val="single"/><w:left w:color="00000A" w:space="0" w:sz="4" w:val="single"/><w:bottom w:color="00000A" w:space="0" w:sz="4" w:val="single"/><w:right w:color="00000A" w:space="0" w:sz="4" w:val="single"/></w:pBdr><w:shd w:fill="DAEEF3" w:val="clear"/><w:spacing w:after="0" w:before="0" w:line="100" w:lineRule="atLeast"/><w:ind w:hanging="0" w:left="-851" w:right="-426"/></w:pPr><w:r><w:rPr></w:rPr></w:r></w:p><w:p><w:pPr><w:pStyle w:val="style0"/></w:pPr><w:r><w:rPr></w:rPr></w:r></w:p><w:p><w:pPr><w:pStyle w:val="style39"/><w:pageBreakBefore/><w:numPr><w:ilvl w:val="0"/><w:numId w:val="6"/></w:numPr></w:pPr><w:r><w:rPr></w:rPr><w:t>Autoévaluation</w:t></w:r></w:p><w:p><w:pPr><w:pStyle w:val="style0"/><w:ind w:firstLine="360" w:left="0" w:right="0"/><w:jc w:val="both"/></w:pPr><w:r><w:rPr></w:rPr><w:t>Ce service permet de récupérer tout le contenu concernant l’onglet d’auto évaluation de l’agent à évaluer.</w:t></w:r></w:p><w:p><w:pPr><w:pStyle w:val="style0"/></w:pPr><w:r><w:rPr><w:rStyle w:val="style22"/></w:rPr><w:t>Web service:</w:t></w:r><w:r><w:rPr></w:rPr><w:t xml:space="preserve"> Auto Evaluation de l’EAE</w:t></w:r></w:p><w:p><w:pPr><w:pStyle w:val="style0"/></w:pPr><w:r><w:rPr><w:rStyle w:val="style22"/></w:rPr><w:t>URL:</w:t></w:r><w:r><w:rPr></w:rPr><w:t xml:space="preserve"> </w:t></w:r><w:hyperlink r:id="rId27"><w:r><w:rPr><w:rStyle w:val="style23"/><w:rStyle w:val="style23"/></w:rPr><w:t>http://URL_SERVEUR/agents/eaeAutoevaluation?idEvalue</w:t></w:r></w:hyperlink><w:r><w:rPr></w:rPr><w:t>=</w:t></w:r></w:p><w:p><w:pPr><w:pStyle w:val="style0"/></w:pPr><w:r><w:rPr><w:rStyle w:val="style22"/></w:rPr><w:t>idEvalue:</w:t></w:r><w:r><w:rPr></w:rPr><w:t xml:space="preserve"> identifiant de l’évalué</w:t></w:r></w:p><w:p><w:pPr><w:pStyle w:val="style0"/></w:pPr><w:r><w:rPr><w:rStyle w:val="style22"/></w:rPr><w:t>Format JSON attendu:</w:t></w:r><w:r><w:rPr></w:rPr><w:t xml:space="preserve"> </w:t></w:r></w:p><w:p><w:pPr><w:pStyle w:val="style0"/><w:pBdr><w:top w:color="00000A" w:space="0" w:sz="4" w:val="single"/><w:left w:color="00000A" w:space="0" w:sz="4" w:val="single"/><w:bottom w:color="00000A" w:space="0" w:sz="4" w:val="single"/><w:right w:color="00000A" w:space="0" w:sz="4" w:val="single"/></w:pBdr><w:shd w:fill="DAEEF3" w:val="clear"/><w:spacing w:after="0" w:before="0" w:line="100" w:lineRule="atLeast"/><w:ind w:hanging="0" w:left="-709" w:right="-426"/></w:pPr><w:r><w:rPr><w:rFonts w:ascii="Courier New" w:cs="Courier New" w:hAnsi="Courier New"/><w:color w:val="000000"/><w:sz w:val="20"/><w:szCs w:val="20"/></w:rPr><w:t>{</w:t></w:r></w:p><w:p><w:pPr><w:pStyle w:val="style0"/><w:pBdr><w:top w:color="00000A" w:space="0" w:sz="4" w:val="single"/><w:left w:color="00000A" w:space="0" w:sz="4" w:val="single"/><w:bottom w:color="00000A" w:space="0" w:sz="4" w:val="single"/><w:right w:color="00000A" w:space="0" w:sz="4" w:val="single"/></w:pBdr><w:shd w:fill="DAEEF3" w:val="clear"/><w:spacing w:after="0" w:before="0" w:line="100" w:lineRule="atLeast"/><w:ind w:hanging="0" w:left="-709" w:right="-426"/></w:pPr><w:r><w:rPr><w:rFonts w:ascii="Courier New" w:cs="Courier New" w:hAnsi="Courier New"/><w:color w:val="000000"/><w:sz w:val="20"/><w:szCs w:val="20"/></w:rPr><w:tab/><w:tab/><w:t>&quot;particularites&quot; : [&quot;&quot;,&quot;&quot;,&quot;&quot;,&quot;&quot;,&quot;&quot;,&quot;&quot;],</w:t></w:r></w:p><w:p><w:pPr><w:pStyle w:val="style0"/><w:pBdr><w:top w:color="00000A" w:space="0" w:sz="4" w:val="single"/><w:left w:color="00000A" w:space="0" w:sz="4" w:val="single"/><w:bottom w:color="00000A" w:space="0" w:sz="4" w:val="single"/><w:right w:color="00000A" w:space="0" w:sz="4" w:val="single"/></w:pBdr><w:shd w:fill="DAEEF3" w:val="clear"/><w:spacing w:after="0" w:before="0" w:line="100" w:lineRule="atLeast"/><w:ind w:hanging="0" w:left="-709" w:right="-426"/></w:pPr><w:r><w:rPr><w:rFonts w:ascii="Courier New" w:cs="Courier New" w:hAnsi="Courier New"/><w:color w:val="000000"/><w:sz w:val="20"/><w:szCs w:val="20"/></w:rPr><w:tab/><w:tab/><w:t>&quot;objectifCompetences&quot; : [&quot;&quot;,&quot;&quot;,&quot;&quot;,&quot;&quot;,&quot;&quot;,&quot;&quot;],</w:t></w:r></w:p><w:p><w:pPr><w:pStyle w:val="style0"/><w:pBdr><w:top w:color="00000A" w:space="0" w:sz="4" w:val="single"/><w:left w:color="00000A" w:space="0" w:sz="4" w:val="single"/><w:bottom w:color="00000A" w:space="0" w:sz="4" w:val="single"/><w:right w:color="00000A" w:space="0" w:sz="4" w:val="single"/></w:pBdr><w:shd w:fill="DAEEF3" w:val="clear"/><w:spacing w:after="0" w:before="0" w:line="100" w:lineRule="atLeast"/><w:ind w:hanging="0" w:left="-709" w:right="-426"/></w:pPr><w:r><w:rPr><w:rFonts w:ascii="Courier New" w:cs="Courier New" w:hAnsi="Courier New"/><w:color w:val="000000"/><w:sz w:val="20"/><w:szCs w:val="20"/></w:rPr><w:tab/><w:tab/><w:t>&quot;succesDifficultes&quot; : [&quot;&quot;,&quot;&quot;,&quot;&quot;,&quot;&quot;,&quot;&quot;]</w:t></w:r></w:p><w:p><w:pPr><w:pStyle w:val="style0"/><w:pBdr><w:top w:color="00000A" w:space="0" w:sz="4" w:val="single"/><w:left w:color="00000A" w:space="0" w:sz="4" w:val="single"/><w:bottom w:color="00000A" w:space="0" w:sz="4" w:val="single"/><w:right w:color="00000A" w:space="0" w:sz="4" w:val="single"/></w:pBdr><w:shd w:fill="DAEEF3" w:val="clear"/><w:spacing w:after="0" w:before="0" w:line="100" w:lineRule="atLeast"/><w:ind w:hanging="0" w:left="-709" w:right="-426"/></w:pPr><w:r><w:rPr><w:rFonts w:ascii="Courier New" w:cs="Courier New" w:hAnsi="Courier New"/><w:color w:val="000000"/><w:sz w:val="20"/><w:szCs w:val="20"/></w:rPr><w:t>}</w:t></w:r></w:p><w:p><w:pPr><w:pStyle w:val="style0"/></w:pPr><w:r><w:rPr></w:rPr></w:r></w:p><w:p><w:pPr><w:pStyle w:val="style0"/></w:pPr><w:r><w:rPr><w:rStyle w:val="style22"/></w:rPr><w:t>Web service:</w:t></w:r><w:r><w:rPr></w:rPr><w:t xml:space="preserve"> Enregistrement de l’ auto evaluation de l’EAE</w:t></w:r></w:p><w:p><w:pPr><w:pStyle w:val="style0"/></w:pPr><w:r><w:rPr><w:rStyle w:val="style22"/><w:lang w:val="en-US"/></w:rPr><w:t>URL:</w:t></w:r><w:r><w:rPr><w:lang w:val="en-US"/></w:rPr><w:t xml:space="preserve"> </w:t></w:r><w:hyperlink r:id="rId28"><w:r><w:rPr><w:rStyle w:val="style23"/><w:rStyle w:val="style23"/><w:lang w:val="en-US"/></w:rPr><w:t>http://URL_SERVEUR/agents/eaeSauverAutoevaluation?idEvalue=&amp;idEvaluateur</w:t></w:r></w:hyperlink></w:p><w:p><w:pPr><w:pStyle w:val="style0"/></w:pPr><w:r><w:rPr><w:rStyle w:val="style22"/></w:rPr><w:t>idEvalue:</w:t></w:r><w:r><w:rPr></w:rPr><w:t xml:space="preserve"> identifiant de l’évalué</w:t></w:r></w:p><w:p><w:pPr><w:pStyle w:val="style0"/></w:pPr><w:r><w:rPr><w:rStyle w:val="style22"/></w:rPr><w:t>idEvaluateur:</w:t></w:r><w:r><w:rPr></w:rPr><w:t xml:space="preserve"> identifiant de l’évaluateur ou du supérieur</w:t></w:r></w:p><w:p><w:pPr><w:pStyle w:val="style0"/></w:pPr><w:r><w:rPr><w:rStyle w:val="style22"/></w:rPr><w:t>Format JSON envoyé:</w:t></w:r><w:r><w:rPr></w:rPr><w:t xml:space="preserve"> </w:t></w:r></w:p><w:p><w:pPr><w:pStyle w:val="style0"/><w:pBdr><w:top w:color="00000A" w:space="0" w:sz="4" w:val="single"/><w:left w:color="00000A" w:space="0" w:sz="4" w:val="single"/><w:bottom w:color="00000A" w:space="0" w:sz="4" w:val="single"/><w:right w:color="00000A" w:space="0" w:sz="4" w:val="single"/></w:pBdr><w:shd w:fill="DAEEF3" w:val="clear"/><w:spacing w:after="0" w:before="0" w:line="100" w:lineRule="atLeast"/><w:ind w:hanging="0" w:left="-709" w:right="-426"/></w:pPr><w:r><w:rPr><w:rFonts w:ascii="Courier New" w:cs="Courier New" w:hAnsi="Courier New"/><w:color w:val="000000"/><w:sz w:val="20"/><w:szCs w:val="20"/></w:rPr><w:t>{</w:t></w:r></w:p><w:p><w:pPr><w:pStyle w:val="style0"/><w:pBdr><w:top w:color="00000A" w:space="0" w:sz="4" w:val="single"/><w:left w:color="00000A" w:space="0" w:sz="4" w:val="single"/><w:bottom w:color="00000A" w:space="0" w:sz="4" w:val="single"/><w:right w:color="00000A" w:space="0" w:sz="4" w:val="single"/></w:pBdr><w:shd w:fill="DAEEF3" w:val="clear"/><w:spacing w:after="0" w:before="0" w:line="100" w:lineRule="atLeast"/><w:ind w:hanging="0" w:left="-709" w:right="-426"/></w:pPr><w:r><w:rPr><w:rFonts w:ascii="Courier New" w:cs="Courier New" w:hAnsi="Courier New"/><w:color w:val="000000"/><w:sz w:val="20"/><w:szCs w:val="20"/></w:rPr><w:tab/><w:tab/><w:t>&quot;particularites&quot; : [&quot;&quot;,&quot;&quot;,&quot;&quot;,&quot;&quot;,&quot;&quot;,&quot;&quot;],</w:t></w:r></w:p><w:p><w:pPr><w:pStyle w:val="style0"/><w:pBdr><w:top w:color="00000A" w:space="0" w:sz="4" w:val="single"/><w:left w:color="00000A" w:space="0" w:sz="4" w:val="single"/><w:bottom w:color="00000A" w:space="0" w:sz="4" w:val="single"/><w:right w:color="00000A" w:space="0" w:sz="4" w:val="single"/></w:pBdr><w:shd w:fill="DAEEF3" w:val="clear"/><w:spacing w:after="0" w:before="0" w:line="100" w:lineRule="atLeast"/><w:ind w:hanging="0" w:left="-709" w:right="-426"/></w:pPr><w:r><w:rPr><w:rFonts w:ascii="Courier New" w:cs="Courier New" w:hAnsi="Courier New"/><w:color w:val="000000"/><w:sz w:val="20"/><w:szCs w:val="20"/></w:rPr><w:tab/><w:tab/><w:t>&quot;objectifCompetences&quot; : [&quot;&quot;,&quot;&quot;,&quot;&quot;,&quot;&quot;,&quot;&quot;,&quot;&quot;],</w:t></w:r></w:p><w:p><w:pPr><w:pStyle w:val="style0"/><w:pBdr><w:top w:color="00000A" w:space="0" w:sz="4" w:val="single"/><w:left w:color="00000A" w:space="0" w:sz="4" w:val="single"/><w:bottom w:color="00000A" w:space="0" w:sz="4" w:val="single"/><w:right w:color="00000A" w:space="0" w:sz="4" w:val="single"/></w:pBdr><w:shd w:fill="DAEEF3" w:val="clear"/><w:spacing w:after="0" w:before="0" w:line="100" w:lineRule="atLeast"/><w:ind w:hanging="0" w:left="-709" w:right="-426"/></w:pPr><w:r><w:rPr><w:rFonts w:ascii="Courier New" w:cs="Courier New" w:hAnsi="Courier New"/><w:color w:val="000000"/><w:sz w:val="20"/><w:szCs w:val="20"/></w:rPr><w:tab/><w:tab/><w:t>&quot;succesDifficultes&quot; : [&quot;&quot;,&quot;&quot;,&quot;&quot;,&quot;&quot;,&quot;&quot;]</w:t></w:r></w:p><w:p><w:pPr><w:pStyle w:val="style0"/><w:pBdr><w:top w:color="00000A" w:space="0" w:sz="4" w:val="single"/><w:left w:color="00000A" w:space="0" w:sz="4" w:val="single"/><w:bottom w:color="00000A" w:space="0" w:sz="4" w:val="single"/><w:right w:color="00000A" w:space="0" w:sz="4" w:val="single"/></w:pBdr><w:shd w:fill="DAEEF3" w:val="clear"/><w:spacing w:after="0" w:before="0" w:line="100" w:lineRule="atLeast"/><w:ind w:hanging="0" w:left="-709" w:right="-426"/></w:pPr><w:r><w:rPr><w:rFonts w:ascii="Courier New" w:cs="Courier New" w:hAnsi="Courier New"/><w:color w:val="000000"/><w:sz w:val="20"/><w:szCs w:val="20"/></w:rPr><w:t>}</w:t></w:r></w:p><w:p><w:pPr><w:pStyle w:val="style0"/></w:pPr><w:r><w:rPr></w:rPr></w:r></w:p><w:p><w:pPr><w:pStyle w:val="style39"/><w:pageBreakBefore/><w:numPr><w:ilvl w:val="0"/><w:numId w:val="6"/></w:numPr></w:pPr><w:r><w:rPr></w:rPr><w:t>Plan d’action</w:t></w:r></w:p><w:p><w:pPr><w:pStyle w:val="style0"/><w:ind w:firstLine="360" w:left="0" w:right="0"/><w:jc w:val="both"/></w:pPr><w:r><w:rPr></w:rPr><w:t>Ce service permet de récupérer tout le contenu concernant le plan d’action de l’agent à évaluer.</w:t></w:r></w:p><w:p><w:pPr><w:pStyle w:val="style0"/></w:pPr><w:r><w:rPr><w:rStyle w:val="style22"/></w:rPr><w:t>Web service:</w:t></w:r><w:r><w:rPr></w:rPr><w:t xml:space="preserve"> Plan d’action de l’EAE</w:t></w:r></w:p><w:p><w:pPr><w:pStyle w:val="style0"/></w:pPr><w:r><w:rPr><w:rStyle w:val="style22"/><w:lang w:val="en-US"/></w:rPr><w:t>URL:</w:t></w:r><w:r><w:rPr><w:lang w:val="en-US"/></w:rPr><w:t xml:space="preserve"> </w:t></w:r><w:hyperlink r:id="rId29"><w:r><w:rPr><w:rStyle w:val="style23"/><w:rStyle w:val="style23"/><w:lang w:val="en-US"/></w:rPr><w:t>http://URL_SERVEUR/agents/eaePlanaction?idEvalue</w:t></w:r></w:hyperlink><w:r><w:rPr><w:lang w:val="en-US"/></w:rPr><w:t>=</w:t></w:r></w:p><w:p><w:pPr><w:pStyle w:val="style0"/></w:pPr><w:r><w:rPr><w:rStyle w:val="style22"/></w:rPr><w:t>idEvalue:</w:t></w:r><w:r><w:rPr></w:rPr><w:t xml:space="preserve"> identifiant de l’évalué</w:t></w:r></w:p><w:p><w:pPr><w:pStyle w:val="style0"/></w:pPr><w:r><w:rPr><w:rStyle w:val="style22"/></w:rPr><w:t>Format JSON attendu:</w:t></w:r><w:r><w:rPr></w:rPr><w:t xml:space="preserve"> </w:t></w:r></w:p><w:p><w:pPr><w:pStyle w:val="style0"/><w:pBdr><w:top w:color="00000A" w:space="0" w:sz="4" w:val="single"/><w:left w:color="00000A" w:space="0" w:sz="4" w:val="single"/><w:bottom w:color="00000A" w:space="0" w:sz="4" w:val="single"/><w:right w:color="00000A" w:space="0" w:sz="4" w:val="single"/></w:pBdr><w:shd w:fill="DAEEF3" w:val="clear"/><w:spacing w:after="0" w:before="0" w:line="100" w:lineRule="atLeast"/><w:ind w:hanging="0" w:left="-567" w:right="-426"/></w:pPr><w:r><w:rPr><w:rFonts w:ascii="Courier New" w:cs="Courier New" w:hAnsi="Courier New"/><w:color w:val="000000"/><w:sz w:val="20"/><w:szCs w:val="20"/></w:rPr><w:t>{</w:t></w:r></w:p><w:p><w:pPr><w:pStyle w:val="style0"/><w:pBdr><w:top w:color="00000A" w:space="0" w:sz="4" w:val="single"/><w:left w:color="00000A" w:space="0" w:sz="4" w:val="single"/><w:bottom w:color="00000A" w:space="0" w:sz="4" w:val="single"/><w:right w:color="00000A" w:space="0" w:sz="4" w:val="single"/></w:pBdr><w:shd w:fill="DAEEF3" w:val="clear"/><w:spacing w:after="0" w:before="0" w:line="100" w:lineRule="atLeast"/><w:ind w:hanging="0" w:left="-567" w:right="-426"/></w:pPr><w:r><w:rPr><w:rFonts w:ascii="Courier New" w:cs="Courier New" w:hAnsi="Courier New"/><w:color w:val="000000"/><w:sz w:val="20"/><w:szCs w:val="20"/></w:rPr><w:tab/><w:tab/><w:t>&quot;objectifs&quot; :</w:t><w:tab/><w:t>[</w:t></w:r></w:p><w:p><w:pPr><w:pStyle w:val="style0"/><w:pBdr><w:top w:color="00000A" w:space="0" w:sz="4" w:val="single"/><w:left w:color="00000A" w:space="0" w:sz="4" w:val="single"/><w:bottom w:color="00000A" w:space="0" w:sz="4" w:val="single"/><w:right w:color="00000A" w:space="0" w:sz="4" w:val="single"/></w:pBdr><w:shd w:fill="DAEEF3" w:val="clear"/><w:spacing w:after="0" w:before="0" w:line="100" w:lineRule="atLeast"/><w:ind w:hanging="0" w:left="-567" w:right="-426"/></w:pPr><w:r><w:rPr><w:rFonts w:ascii="Courier New" w:cs="Courier New" w:hAnsi="Courier New"/><w:color w:val="000000"/><w:sz w:val="20"/><w:szCs w:val="20"/></w:rPr><w:tab/><w:tab/><w:tab/><w:tab/><w:tab/><w:tab/><w:t>{</w:t></w:r></w:p><w:p><w:pPr><w:pStyle w:val="style0"/><w:pBdr><w:top w:color="00000A" w:space="0" w:sz="4" w:val="single"/><w:left w:color="00000A" w:space="0" w:sz="4" w:val="single"/><w:bottom w:color="00000A" w:space="0" w:sz="4" w:val="single"/><w:right w:color="00000A" w:space="0" w:sz="4" w:val="single"/></w:pBdr><w:shd w:fill="DAEEF3" w:val="clear"/><w:spacing w:after="0" w:before="0" w:line="100" w:lineRule="atLeast"/><w:ind w:hanging="0" w:left="-567" w:right="-426"/></w:pPr><w:r><w:rPr><w:rFonts w:ascii="Courier New" w:cs="Courier New" w:hAnsi="Courier New"/><w:color w:val="000000"/><w:sz w:val="20"/><w:szCs w:val="20"/></w:rPr><w:tab/><w:tab/><w:tab/><w:tab/><w:tab/><w:tab/><w:tab/><w:t>&quot;objectif&quot; : &quot;&quot;,</w:t></w:r></w:p><w:p><w:pPr><w:pStyle w:val="style0"/><w:pBdr><w:top w:color="00000A" w:space="0" w:sz="4" w:val="single"/><w:left w:color="00000A" w:space="0" w:sz="4" w:val="single"/><w:bottom w:color="00000A" w:space="0" w:sz="4" w:val="single"/><w:right w:color="00000A" w:space="0" w:sz="4" w:val="single"/></w:pBdr><w:shd w:fill="DAEEF3" w:val="clear"/><w:spacing w:after="0" w:before="0" w:line="100" w:lineRule="atLeast"/><w:ind w:hanging="0" w:left="-567" w:right="-426"/></w:pPr><w:r><w:rPr><w:rFonts w:ascii="Courier New" w:cs="Courier New" w:hAnsi="Courier New"/><w:color w:val="000000"/><w:sz w:val="20"/><w:szCs w:val="20"/></w:rPr><w:tab/><w:tab/><w:tab/><w:tab/><w:tab/><w:tab/><w:tab/><w:t>&quot;indicateur&quot; : &quot;&quot;</w:t></w:r></w:p><w:p><w:pPr><w:pStyle w:val="style0"/><w:pBdr><w:top w:color="00000A" w:space="0" w:sz="4" w:val="single"/><w:left w:color="00000A" w:space="0" w:sz="4" w:val="single"/><w:bottom w:color="00000A" w:space="0" w:sz="4" w:val="single"/><w:right w:color="00000A" w:space="0" w:sz="4" w:val="single"/></w:pBdr><w:shd w:fill="DAEEF3" w:val="clear"/><w:spacing w:after="0" w:before="0" w:line="100" w:lineRule="atLeast"/><w:ind w:hanging="0" w:left="-567" w:right="-426"/></w:pPr><w:r><w:rPr><w:rFonts w:ascii="Courier New" w:cs="Courier New" w:hAnsi="Courier New"/><w:color w:val="000000"/><w:sz w:val="20"/><w:szCs w:val="20"/></w:rPr><w:tab/><w:tab/><w:tab/><w:tab/><w:tab/><w:tab/><w:t>}</w:t></w:r></w:p><w:p><w:pPr><w:pStyle w:val="style0"/><w:pBdr><w:top w:color="00000A" w:space="0" w:sz="4" w:val="single"/><w:left w:color="00000A" w:space="0" w:sz="4" w:val="single"/><w:bottom w:color="00000A" w:space="0" w:sz="4" w:val="single"/><w:right w:color="00000A" w:space="0" w:sz="4" w:val="single"/></w:pBdr><w:shd w:fill="DAEEF3" w:val="clear"/><w:spacing w:after="0" w:before="0" w:line="100" w:lineRule="atLeast"/><w:ind w:hanging="0" w:left="-567" w:right="-426"/></w:pPr><w:r><w:rPr><w:rFonts w:ascii="Courier New" w:cs="Courier New" w:hAnsi="Courier New"/><w:color w:val="000000"/><w:sz w:val="20"/><w:szCs w:val="20"/></w:rPr><w:tab/><w:tab/><w:tab/><w:tab/><w:tab/><w:t>],</w:t></w:r></w:p><w:p><w:pPr><w:pStyle w:val="style0"/><w:pBdr><w:top w:color="00000A" w:space="0" w:sz="4" w:val="single"/><w:left w:color="00000A" w:space="0" w:sz="4" w:val="single"/><w:bottom w:color="00000A" w:space="0" w:sz="4" w:val="single"/><w:right w:color="00000A" w:space="0" w:sz="4" w:val="single"/></w:pBdr><w:shd w:fill="DAEEF3" w:val="clear"/><w:spacing w:after="0" w:before="0" w:line="100" w:lineRule="atLeast"/><w:ind w:hanging="0" w:left="-567" w:right="-426"/></w:pPr><w:r><w:rPr><w:rFonts w:ascii="Courier New" w:cs="Courier New" w:hAnsi="Courier New"/><w:color w:val="000000"/><w:sz w:val="20"/><w:szCs w:val="20"/></w:rPr><w:tab/><w:tab/><w:t>&quot;progres&quot; : [&quot;&quot;,&quot;&quot;,&quot;&quot;,&quot;&quot;,&quot;&quot;,&quot;&quot;],</w:t></w:r></w:p><w:p><w:pPr><w:pStyle w:val="style0"/><w:pBdr><w:top w:color="00000A" w:space="0" w:sz="4" w:val="single"/><w:left w:color="00000A" w:space="0" w:sz="4" w:val="single"/><w:bottom w:color="00000A" w:space="0" w:sz="4" w:val="single"/><w:right w:color="00000A" w:space="0" w:sz="4" w:val="single"/></w:pBdr><w:shd w:fill="DAEEF3" w:val="clear"/><w:spacing w:after="0" w:before="0" w:line="100" w:lineRule="atLeast"/><w:ind w:hanging="0" w:left="-567" w:right="-426"/></w:pPr><w:r><w:rPr><w:rFonts w:ascii="Courier New" w:cs="Courier New" w:hAnsi="Courier New"/><w:color w:val="000000"/><w:sz w:val="20"/><w:szCs w:val="20"/></w:rPr><w:tab/><w:tab/><w:t>&quot;moyensAccompagnement&quot; : [&quot;&quot;,&quot;&quot;,&quot;&quot;,&quot;&quot;,&quot;&quot;,&quot;&quot;],</w:t></w:r></w:p><w:p><w:pPr><w:pStyle w:val="style0"/><w:pBdr><w:top w:color="00000A" w:space="0" w:sz="4" w:val="single"/><w:left w:color="00000A" w:space="0" w:sz="4" w:val="single"/><w:bottom w:color="00000A" w:space="0" w:sz="4" w:val="single"/><w:right w:color="00000A" w:space="0" w:sz="4" w:val="single"/></w:pBdr><w:shd w:fill="DAEEF3" w:val="clear"/><w:spacing w:after="0" w:before="0" w:line="100" w:lineRule="atLeast"/><w:ind w:hanging="0" w:left="-567" w:right="-426"/></w:pPr><w:r><w:rPr><w:rFonts w:ascii="Courier New" w:cs="Courier New" w:hAnsi="Courier New"/><w:color w:val="000000"/><w:sz w:val="20"/><w:szCs w:val="20"/></w:rPr><w:tab/><w:tab/><w:t>&quot;besoinFinanciers&quot; : [&quot;&quot;,&quot;&quot;,&quot;&quot;,&quot;&quot;,&quot;&quot;],</w:t></w:r></w:p><w:p><w:pPr><w:pStyle w:val="style0"/><w:pBdr><w:top w:color="00000A" w:space="0" w:sz="4" w:val="single"/><w:left w:color="00000A" w:space="0" w:sz="4" w:val="single"/><w:bottom w:color="00000A" w:space="0" w:sz="4" w:val="single"/><w:right w:color="00000A" w:space="0" w:sz="4" w:val="single"/></w:pBdr><w:shd w:fill="DAEEF3" w:val="clear"/><w:spacing w:after="0" w:before="0" w:line="100" w:lineRule="atLeast"/><w:ind w:hanging="0" w:left="-567" w:right="-426"/></w:pPr><w:r><w:rPr><w:rFonts w:ascii="Courier New" w:cs="Courier New" w:hAnsi="Courier New"/><w:color w:val="000000"/><w:sz w:val="20"/><w:szCs w:val="20"/></w:rPr><w:tab/><w:tab/><w:t>&quot;autreBesoins&quot; : [&quot;&quot;,&quot;&quot;,&quot;&quot;,&quot;&quot;,&quot;&quot;]</w:t></w:r></w:p><w:p><w:pPr><w:pStyle w:val="style0"/><w:pBdr><w:top w:color="00000A" w:space="0" w:sz="4" w:val="single"/><w:left w:color="00000A" w:space="0" w:sz="4" w:val="single"/><w:bottom w:color="00000A" w:space="0" w:sz="4" w:val="single"/><w:right w:color="00000A" w:space="0" w:sz="4" w:val="single"/></w:pBdr><w:shd w:fill="DAEEF3" w:val="clear"/><w:spacing w:after="0" w:before="0" w:line="100" w:lineRule="atLeast"/><w:ind w:hanging="0" w:left="-567" w:right="-426"/></w:pPr><w:r><w:rPr><w:rFonts w:ascii="Courier New" w:cs="Courier New" w:hAnsi="Courier New"/><w:color w:val="000000"/><w:sz w:val="20"/><w:szCs w:val="20"/></w:rPr><w:t>}</w:t></w:r></w:p><w:p><w:pPr><w:pStyle w:val="style0"/></w:pPr><w:r><w:rPr></w:rPr></w:r></w:p><w:p><w:pPr><w:pStyle w:val="style0"/></w:pPr><w:r><w:rPr><w:rStyle w:val="style22"/></w:rPr><w:t>Web service:</w:t></w:r><w:r><w:rPr></w:rPr><w:t xml:space="preserve"> Enregistrement du plan d’action de l’EAE</w:t></w:r></w:p><w:p><w:pPr><w:pStyle w:val="style0"/></w:pPr><w:r><w:rPr><w:rStyle w:val="style22"/><w:lang w:val="en-US"/></w:rPr><w:t>URL:</w:t></w:r><w:r><w:rPr><w:lang w:val="en-US"/></w:rPr><w:t xml:space="preserve"> </w:t></w:r><w:hyperlink r:id="rId30"><w:r><w:rPr><w:rStyle w:val="style23"/><w:rStyle w:val="style23"/><w:lang w:val="en-US"/></w:rPr><w:t>http://URL_SERVEUR/agents/eaeSauverPlanaction?idEvalue=&amp;idEvaluateur</w:t></w:r></w:hyperlink></w:p><w:p><w:pPr><w:pStyle w:val="style0"/></w:pPr><w:r><w:rPr><w:rStyle w:val="style22"/></w:rPr><w:t>idEvalue:</w:t></w:r><w:r><w:rPr></w:rPr><w:t xml:space="preserve"> identifiant de l’évalué</w:t></w:r></w:p><w:p><w:pPr><w:pStyle w:val="style0"/></w:pPr><w:r><w:rPr><w:rStyle w:val="style22"/></w:rPr><w:t>idEvaluateur:</w:t></w:r><w:r><w:rPr></w:rPr><w:t xml:space="preserve"> identifiant de l’évaluateur ou du supérieur</w:t></w:r></w:p><w:p><w:pPr><w:pStyle w:val="style0"/></w:pPr><w:r><w:rPr><w:rStyle w:val="style22"/></w:rPr><w:t>Format JSON envoyé:</w:t></w:r><w:r><w:rPr></w:rPr><w:t xml:space="preserve"> </w:t></w:r></w:p><w:p><w:pPr><w:pStyle w:val="style0"/><w:pBdr><w:top w:color="00000A" w:space="0" w:sz="4" w:val="single"/><w:left w:color="00000A" w:space="0" w:sz="4" w:val="single"/><w:bottom w:color="00000A" w:space="0" w:sz="4" w:val="single"/><w:right w:color="00000A" w:space="0" w:sz="4" w:val="single"/></w:pBdr><w:shd w:fill="DAEEF3" w:val="clear"/><w:spacing w:after="0" w:before="0" w:line="100" w:lineRule="atLeast"/><w:ind w:hanging="0" w:left="-567" w:right="-426"/></w:pPr><w:r><w:rPr><w:rFonts w:ascii="Courier New" w:cs="Courier New" w:hAnsi="Courier New"/><w:color w:val="000000"/><w:sz w:val="20"/><w:szCs w:val="20"/></w:rPr><w:t>{</w:t></w:r></w:p><w:p><w:pPr><w:pStyle w:val="style0"/><w:pBdr><w:top w:color="00000A" w:space="0" w:sz="4" w:val="single"/><w:left w:color="00000A" w:space="0" w:sz="4" w:val="single"/><w:bottom w:color="00000A" w:space="0" w:sz="4" w:val="single"/><w:right w:color="00000A" w:space="0" w:sz="4" w:val="single"/></w:pBdr><w:shd w:fill="DAEEF3" w:val="clear"/><w:spacing w:after="0" w:before="0" w:line="100" w:lineRule="atLeast"/><w:ind w:hanging="0" w:left="-567" w:right="-426"/></w:pPr><w:r><w:rPr><w:rFonts w:ascii="Courier New" w:cs="Courier New" w:hAnsi="Courier New"/><w:color w:val="000000"/><w:sz w:val="20"/><w:szCs w:val="20"/></w:rPr><w:tab/><w:tab/><w:t>&quot;objectifs&quot; :</w:t><w:tab/><w:t>[</w:t></w:r></w:p><w:p><w:pPr><w:pStyle w:val="style0"/><w:pBdr><w:top w:color="00000A" w:space="0" w:sz="4" w:val="single"/><w:left w:color="00000A" w:space="0" w:sz="4" w:val="single"/><w:bottom w:color="00000A" w:space="0" w:sz="4" w:val="single"/><w:right w:color="00000A" w:space="0" w:sz="4" w:val="single"/></w:pBdr><w:shd w:fill="DAEEF3" w:val="clear"/><w:spacing w:after="0" w:before="0" w:line="100" w:lineRule="atLeast"/><w:ind w:hanging="0" w:left="-567" w:right="-426"/></w:pPr><w:r><w:rPr><w:rFonts w:ascii="Courier New" w:cs="Courier New" w:hAnsi="Courier New"/><w:color w:val="000000"/><w:sz w:val="20"/><w:szCs w:val="20"/></w:rPr><w:tab/><w:tab/><w:tab/><w:tab/><w:tab/><w:tab/><w:t>{</w:t></w:r></w:p><w:p><w:pPr><w:pStyle w:val="style0"/><w:pBdr><w:top w:color="00000A" w:space="0" w:sz="4" w:val="single"/><w:left w:color="00000A" w:space="0" w:sz="4" w:val="single"/><w:bottom w:color="00000A" w:space="0" w:sz="4" w:val="single"/><w:right w:color="00000A" w:space="0" w:sz="4" w:val="single"/></w:pBdr><w:shd w:fill="DAEEF3" w:val="clear"/><w:spacing w:after="0" w:before="0" w:line="100" w:lineRule="atLeast"/><w:ind w:hanging="0" w:left="-567" w:right="-426"/></w:pPr><w:r><w:rPr><w:rFonts w:ascii="Courier New" w:cs="Courier New" w:hAnsi="Courier New"/><w:color w:val="000000"/><w:sz w:val="20"/><w:szCs w:val="20"/></w:rPr><w:tab/><w:tab/><w:tab/><w:tab/><w:tab/><w:tab/><w:tab/><w:t>&quot;objectif&quot; : &quot;&quot;,</w:t></w:r></w:p><w:p><w:pPr><w:pStyle w:val="style0"/><w:pBdr><w:top w:color="00000A" w:space="0" w:sz="4" w:val="single"/><w:left w:color="00000A" w:space="0" w:sz="4" w:val="single"/><w:bottom w:color="00000A" w:space="0" w:sz="4" w:val="single"/><w:right w:color="00000A" w:space="0" w:sz="4" w:val="single"/></w:pBdr><w:shd w:fill="DAEEF3" w:val="clear"/><w:spacing w:after="0" w:before="0" w:line="100" w:lineRule="atLeast"/><w:ind w:hanging="0" w:left="-567" w:right="-426"/></w:pPr><w:r><w:rPr><w:rFonts w:ascii="Courier New" w:cs="Courier New" w:hAnsi="Courier New"/><w:color w:val="000000"/><w:sz w:val="20"/><w:szCs w:val="20"/></w:rPr><w:tab/><w:tab/><w:tab/><w:tab/><w:tab/><w:tab/><w:tab/><w:t>&quot;indicateur&quot; : &quot;&quot;</w:t></w:r></w:p><w:p><w:pPr><w:pStyle w:val="style0"/><w:pBdr><w:top w:color="00000A" w:space="0" w:sz="4" w:val="single"/><w:left w:color="00000A" w:space="0" w:sz="4" w:val="single"/><w:bottom w:color="00000A" w:space="0" w:sz="4" w:val="single"/><w:right w:color="00000A" w:space="0" w:sz="4" w:val="single"/></w:pBdr><w:shd w:fill="DAEEF3" w:val="clear"/><w:spacing w:after="0" w:before="0" w:line="100" w:lineRule="atLeast"/><w:ind w:hanging="0" w:left="-567" w:right="-426"/></w:pPr><w:r><w:rPr><w:rFonts w:ascii="Courier New" w:cs="Courier New" w:hAnsi="Courier New"/><w:color w:val="000000"/><w:sz w:val="20"/><w:szCs w:val="20"/></w:rPr><w:tab/><w:tab/><w:tab/><w:tab/><w:tab/><w:tab/><w:t>}</w:t></w:r></w:p><w:p><w:pPr><w:pStyle w:val="style0"/><w:pBdr><w:top w:color="00000A" w:space="0" w:sz="4" w:val="single"/><w:left w:color="00000A" w:space="0" w:sz="4" w:val="single"/><w:bottom w:color="00000A" w:space="0" w:sz="4" w:val="single"/><w:right w:color="00000A" w:space="0" w:sz="4" w:val="single"/></w:pBdr><w:shd w:fill="DAEEF3" w:val="clear"/><w:spacing w:after="0" w:before="0" w:line="100" w:lineRule="atLeast"/><w:ind w:hanging="0" w:left="-567" w:right="-426"/></w:pPr><w:r><w:rPr><w:rFonts w:ascii="Courier New" w:cs="Courier New" w:hAnsi="Courier New"/><w:color w:val="000000"/><w:sz w:val="20"/><w:szCs w:val="20"/></w:rPr><w:tab/><w:tab/><w:tab/><w:tab/><w:tab/><w:t>],</w:t></w:r></w:p><w:p><w:pPr><w:pStyle w:val="style0"/><w:pBdr><w:top w:color="00000A" w:space="0" w:sz="4" w:val="single"/><w:left w:color="00000A" w:space="0" w:sz="4" w:val="single"/><w:bottom w:color="00000A" w:space="0" w:sz="4" w:val="single"/><w:right w:color="00000A" w:space="0" w:sz="4" w:val="single"/></w:pBdr><w:shd w:fill="DAEEF3" w:val="clear"/><w:spacing w:after="0" w:before="0" w:line="100" w:lineRule="atLeast"/><w:ind w:hanging="0" w:left="-567" w:right="-426"/></w:pPr><w:r><w:rPr><w:rFonts w:ascii="Courier New" w:cs="Courier New" w:hAnsi="Courier New"/><w:color w:val="000000"/><w:sz w:val="20"/><w:szCs w:val="20"/></w:rPr><w:tab/><w:tab/><w:t>&quot;progres&quot; : [&quot;&quot;,&quot;&quot;,&quot;&quot;,&quot;&quot;,&quot;&quot;,&quot;&quot;],</w:t></w:r></w:p><w:p><w:pPr><w:pStyle w:val="style0"/><w:pBdr><w:top w:color="00000A" w:space="0" w:sz="4" w:val="single"/><w:left w:color="00000A" w:space="0" w:sz="4" w:val="single"/><w:bottom w:color="00000A" w:space="0" w:sz="4" w:val="single"/><w:right w:color="00000A" w:space="0" w:sz="4" w:val="single"/></w:pBdr><w:shd w:fill="DAEEF3" w:val="clear"/><w:spacing w:after="0" w:before="0" w:line="100" w:lineRule="atLeast"/><w:ind w:hanging="0" w:left="-567" w:right="-426"/></w:pPr><w:r><w:rPr><w:rFonts w:ascii="Courier New" w:cs="Courier New" w:hAnsi="Courier New"/><w:color w:val="000000"/><w:sz w:val="20"/><w:szCs w:val="20"/></w:rPr><w:tab/><w:tab/><w:t>&quot;moyensAccompagnement&quot; : [&quot;&quot;,&quot;&quot;,&quot;&quot;,&quot;&quot;,&quot;&quot;,&quot;&quot;],</w:t></w:r></w:p><w:p><w:pPr><w:pStyle w:val="style0"/><w:pBdr><w:top w:color="00000A" w:space="0" w:sz="4" w:val="single"/><w:left w:color="00000A" w:space="0" w:sz="4" w:val="single"/><w:bottom w:color="00000A" w:space="0" w:sz="4" w:val="single"/><w:right w:color="00000A" w:space="0" w:sz="4" w:val="single"/></w:pBdr><w:shd w:fill="DAEEF3" w:val="clear"/><w:spacing w:after="0" w:before="0" w:line="100" w:lineRule="atLeast"/><w:ind w:hanging="0" w:left="-567" w:right="-426"/></w:pPr><w:r><w:rPr><w:rFonts w:ascii="Courier New" w:cs="Courier New" w:hAnsi="Courier New"/><w:color w:val="000000"/><w:sz w:val="20"/><w:szCs w:val="20"/></w:rPr><w:tab/><w:tab/><w:t>&quot;besoinFinanciers&quot; : [&quot;&quot;,&quot;&quot;,&quot;&quot;,&quot;&quot;,&quot;&quot;],</w:t></w:r></w:p><w:p><w:pPr><w:pStyle w:val="style0"/><w:pBdr><w:top w:color="00000A" w:space="0" w:sz="4" w:val="single"/><w:left w:color="00000A" w:space="0" w:sz="4" w:val="single"/><w:bottom w:color="00000A" w:space="0" w:sz="4" w:val="single"/><w:right w:color="00000A" w:space="0" w:sz="4" w:val="single"/></w:pBdr><w:shd w:fill="DAEEF3" w:val="clear"/><w:spacing w:after="0" w:before="0" w:line="100" w:lineRule="atLeast"/><w:ind w:hanging="0" w:left="-567" w:right="-426"/></w:pPr><w:r><w:rPr><w:rFonts w:ascii="Courier New" w:cs="Courier New" w:hAnsi="Courier New"/><w:color w:val="000000"/><w:sz w:val="20"/><w:szCs w:val="20"/></w:rPr><w:tab/><w:tab/><w:t>&quot;autreBesoins&quot; : [&quot;&quot;,&quot;&quot;,&quot;&quot;,&quot;&quot;,&quot;&quot;]</w:t></w:r></w:p><w:p><w:pPr><w:pStyle w:val="style0"/><w:pBdr><w:top w:color="00000A" w:space="0" w:sz="4" w:val="single"/><w:left w:color="00000A" w:space="0" w:sz="4" w:val="single"/><w:bottom w:color="00000A" w:space="0" w:sz="4" w:val="single"/><w:right w:color="00000A" w:space="0" w:sz="4" w:val="single"/></w:pBdr><w:shd w:fill="DAEEF3" w:val="clear"/><w:spacing w:after="0" w:before="0" w:line="100" w:lineRule="atLeast"/><w:ind w:hanging="0" w:left="-567" w:right="-426"/></w:pPr><w:r><w:rPr><w:rFonts w:ascii="Courier New" w:cs="Courier New" w:hAnsi="Courier New"/><w:color w:val="000000"/><w:sz w:val="20"/><w:szCs w:val="20"/></w:rPr><w:t>}</w:t></w:r></w:p><w:p><w:pPr><w:pStyle w:val="style39"/></w:pPr><w:r><w:rPr></w:rPr></w:r></w:p><w:p><w:pPr><w:pStyle w:val="style39"/><w:pageBreakBefore/><w:numPr><w:ilvl w:val="0"/><w:numId w:val="6"/></w:numPr></w:pPr><w:r><w:rPr></w:rPr><w:t xml:space="preserve"> </w:t></w:r><w:r><w:rPr></w:rPr><w:t>Evolution</w:t></w:r></w:p><w:p><w:pPr><w:pStyle w:val="style0"/><w:ind w:firstLine="360" w:left="0" w:right="0"/><w:jc w:val="both"/></w:pPr><w:r><w:rPr></w:rPr><w:t>Ce service permet de récupérer tout le contenu concernant l’évolution de l’agent à évaluer.</w:t></w:r></w:p><w:p><w:pPr><w:pStyle w:val="style0"/></w:pPr><w:r><w:rPr><w:rStyle w:val="style22"/></w:rPr><w:t>Web service:</w:t></w:r><w:r><w:rPr></w:rPr><w:t xml:space="preserve"> Evolution de l’EAE</w:t></w:r></w:p><w:p><w:pPr><w:pStyle w:val="style0"/></w:pPr><w:r><w:rPr><w:rStyle w:val="style22"/></w:rPr><w:t>URL:</w:t></w:r><w:r><w:rPr></w:rPr><w:t xml:space="preserve"> </w:t></w:r><w:hyperlink r:id="rId31"><w:r><w:rPr><w:rStyle w:val="style23"/><w:rStyle w:val="style23"/></w:rPr><w:t>http://URL_SERVEUR/agents/eaeEvolution?idEvalue</w:t></w:r></w:hyperlink><w:r><w:rPr></w:rPr><w:t>=</w:t></w:r></w:p><w:p><w:pPr><w:pStyle w:val="style0"/></w:pPr><w:r><w:rPr><w:rStyle w:val="style22"/></w:rPr><w:t>idEvalue:</w:t></w:r><w:r><w:rPr></w:rPr><w:t xml:space="preserve"> identifiant de l’évalué</w:t></w:r></w:p><w:p><w:pPr><w:pStyle w:val="style0"/></w:pPr><w:r><w:rPr><w:rStyle w:val="style22"/></w:rPr><w:t>Format JSON attendu:</w:t></w:r><w:r><w:rPr></w:rPr><w:t xml:space="preserve"> </w:t></w:r></w:p><w:p><w:pPr><w:pStyle w:val="style0"/><w:pBdr><w:top w:color="00000A" w:space="0" w:sz="4" w:val="single"/><w:left w:color="00000A" w:space="0" w:sz="4" w:val="single"/><w:bottom w:color="00000A" w:space="0" w:sz="4" w:val="single"/><w:right w:color="00000A" w:space="0" w:sz="4" w:val="single"/></w:pBdr><w:shd w:fill="DAEEF3" w:val="clear"/><w:spacing w:after="0" w:before="0" w:line="100" w:lineRule="atLeast"/><w:ind w:hanging="0" w:left="-709" w:right="-426"/></w:pPr><w:r><w:rPr><w:rFonts w:ascii="Courier New" w:cs="Courier New" w:hAnsi="Courier New"/><w:color w:val="000000"/><w:sz w:val="20"/><w:szCs w:val="20"/></w:rPr><w:t>{</w:t></w:r></w:p><w:p><w:pPr><w:pStyle w:val="style0"/><w:pBdr><w:top w:color="00000A" w:space="0" w:sz="4" w:val="single"/><w:left w:color="00000A" w:space="0" w:sz="4" w:val="single"/><w:bottom w:color="00000A" w:space="0" w:sz="4" w:val="single"/><w:right w:color="00000A" w:space="0" w:sz="4" w:val="single"/></w:pBdr><w:shd w:fill="DAEEF3" w:val="clear"/><w:spacing w:after="0" w:before="0" w:line="100" w:lineRule="atLeast"/><w:ind w:hanging="0" w:left="-709" w:right="-426"/></w:pPr><w:r><w:rPr><w:rFonts w:ascii="Courier New" w:cs="Courier New" w:hAnsi="Courier New"/><w:color w:val="000000"/><w:sz w:val="20"/><w:szCs w:val="20"/></w:rPr><w:tab/><w:tab/><w:t>&quot;souhaitsSuggestions&quot; :</w:t><w:tab/><w:t>[</w:t></w:r></w:p><w:p><w:pPr><w:pStyle w:val="style0"/><w:pBdr><w:top w:color="00000A" w:space="0" w:sz="4" w:val="single"/><w:left w:color="00000A" w:space="0" w:sz="4" w:val="single"/><w:bottom w:color="00000A" w:space="0" w:sz="4" w:val="single"/><w:right w:color="00000A" w:space="0" w:sz="4" w:val="single"/></w:pBdr><w:shd w:fill="DAEEF3" w:val="clear"/><w:spacing w:after="0" w:before="0" w:line="100" w:lineRule="atLeast"/><w:ind w:hanging="0" w:left="-709" w:right="-426"/></w:pPr><w:r><w:rPr><w:rFonts w:ascii="Courier New" w:cs="Courier New" w:hAnsi="Courier New"/><w:color w:val="000000"/><w:sz w:val="20"/><w:szCs w:val="20"/></w:rPr><w:tab/><w:tab/><w:tab/><w:tab/><w:tab/><w:tab/><w:tab/><w:t>{</w:t></w:r></w:p><w:p><w:pPr><w:pStyle w:val="style0"/><w:pBdr><w:top w:color="00000A" w:space="0" w:sz="4" w:val="single"/><w:left w:color="00000A" w:space="0" w:sz="4" w:val="single"/><w:bottom w:color="00000A" w:space="0" w:sz="4" w:val="single"/><w:right w:color="00000A" w:space="0" w:sz="4" w:val="single"/></w:pBdr><w:shd w:fill="DAEEF3" w:val="clear"/><w:spacing w:after="0" w:before="0" w:line="100" w:lineRule="atLeast"/><w:ind w:hanging="0" w:left="-709" w:right="-426"/></w:pPr><w:r><w:rPr><w:rFonts w:ascii="Courier New" w:cs="Courier New" w:hAnsi="Courier New"/><w:color w:val="000000"/><w:sz w:val="20"/><w:szCs w:val="20"/></w:rPr><w:tab/><w:tab/><w:tab/><w:tab/><w:tab/><w:tab/><w:tab/><w:tab/><w:t>&quot;souhait&quot; : &quot;&quot;,</w:t></w:r></w:p><w:p><w:pPr><w:pStyle w:val="style0"/><w:pBdr><w:top w:color="00000A" w:space="0" w:sz="4" w:val="single"/><w:left w:color="00000A" w:space="0" w:sz="4" w:val="single"/><w:bottom w:color="00000A" w:space="0" w:sz="4" w:val="single"/><w:right w:color="00000A" w:space="0" w:sz="4" w:val="single"/></w:pBdr><w:shd w:fill="DAEEF3" w:val="clear"/><w:spacing w:after="0" w:before="0" w:line="100" w:lineRule="atLeast"/><w:ind w:hanging="0" w:left="-709" w:right="-426"/></w:pPr><w:r><w:rPr><w:rFonts w:ascii="Courier New" w:cs="Courier New" w:hAnsi="Courier New"/><w:color w:val="000000"/><w:sz w:val="20"/><w:szCs w:val="20"/></w:rPr><w:tab/><w:tab/><w:tab/><w:tab/><w:tab/><w:tab/><w:tab/><w:tab/><w:t>&quot;suggestion&quot; : &quot;&quot;</w:t></w:r></w:p><w:p><w:pPr><w:pStyle w:val="style0"/><w:pBdr><w:top w:color="00000A" w:space="0" w:sz="4" w:val="single"/><w:left w:color="00000A" w:space="0" w:sz="4" w:val="single"/><w:bottom w:color="00000A" w:space="0" w:sz="4" w:val="single"/><w:right w:color="00000A" w:space="0" w:sz="4" w:val="single"/></w:pBdr><w:shd w:fill="DAEEF3" w:val="clear"/><w:spacing w:after="0" w:before="0" w:line="100" w:lineRule="atLeast"/><w:ind w:hanging="0" w:left="-709" w:right="-426"/></w:pPr><w:r><w:rPr><w:rFonts w:ascii="Courier New" w:cs="Courier New" w:hAnsi="Courier New"/><w:color w:val="000000"/><w:sz w:val="20"/><w:szCs w:val="20"/></w:rPr><w:tab/><w:tab/><w:tab/><w:tab/><w:tab/><w:tab/><w:tab/><w:t>}</w:t></w:r></w:p><w:p><w:pPr><w:pStyle w:val="style0"/><w:pBdr><w:top w:color="00000A" w:space="0" w:sz="4" w:val="single"/><w:left w:color="00000A" w:space="0" w:sz="4" w:val="single"/><w:bottom w:color="00000A" w:space="0" w:sz="4" w:val="single"/><w:right w:color="00000A" w:space="0" w:sz="4" w:val="single"/></w:pBdr><w:shd w:fill="DAEEF3" w:val="clear"/><w:spacing w:after="0" w:before="0" w:line="100" w:lineRule="atLeast"/><w:ind w:hanging="0" w:left="-709" w:right="-426"/></w:pPr><w:r><w:rPr><w:rFonts w:ascii="Courier New" w:cs="Courier New" w:hAnsi="Courier New"/><w:color w:val="000000"/><w:sz w:val="20"/><w:szCs w:val="20"/></w:rPr><w:tab/><w:tab/><w:tab/><w:tab/><w:tab/><w:tab/><w:t>],</w:t></w:r></w:p><w:p><w:pPr><w:pStyle w:val="style0"/><w:pBdr><w:top w:color="00000A" w:space="0" w:sz="4" w:val="single"/><w:left w:color="00000A" w:space="0" w:sz="4" w:val="single"/><w:bottom w:color="00000A" w:space="0" w:sz="4" w:val="single"/><w:right w:color="00000A" w:space="0" w:sz="4" w:val="single"/></w:pBdr><w:shd w:fill="DAEEF3" w:val="clear"/><w:spacing w:after="0" w:before="0" w:line="100" w:lineRule="atLeast"/><w:ind w:hanging="0" w:left="-709" w:right="-426"/></w:pPr><w:r><w:rPr><w:rFonts w:ascii="Courier New" w:cs="Courier New" w:hAnsi="Courier New"/><w:color w:val="000000"/><w:sz w:val="20"/><w:szCs w:val="20"/></w:rPr><w:tab/><w:tab/><w:t>&quot;mobiliteGeo&quot; : true,</w:t></w:r></w:p><w:p><w:pPr><w:pStyle w:val="style0"/><w:pBdr><w:top w:color="00000A" w:space="0" w:sz="4" w:val="single"/><w:left w:color="00000A" w:space="0" w:sz="4" w:val="single"/><w:bottom w:color="00000A" w:space="0" w:sz="4" w:val="single"/><w:right w:color="00000A" w:space="0" w:sz="4" w:val="single"/></w:pBdr><w:shd w:fill="DAEEF3" w:val="clear"/><w:spacing w:after="0" w:before="0" w:line="100" w:lineRule="atLeast"/><w:ind w:hanging="0" w:left="-709" w:right="-426"/></w:pPr><w:r><w:rPr><w:rFonts w:ascii="Courier New" w:cs="Courier New" w:hAnsi="Courier New"/><w:color w:val="000000"/><w:sz w:val="20"/><w:szCs w:val="20"/></w:rPr><w:tab/><w:tab/><w:t>&quot;mobiliteFonction&quot; : false,</w:t></w:r></w:p><w:p><w:pPr><w:pStyle w:val="style0"/><w:pBdr><w:top w:color="00000A" w:space="0" w:sz="4" w:val="single"/><w:left w:color="00000A" w:space="0" w:sz="4" w:val="single"/><w:bottom w:color="00000A" w:space="0" w:sz="4" w:val="single"/><w:right w:color="00000A" w:space="0" w:sz="4" w:val="single"/></w:pBdr><w:shd w:fill="DAEEF3" w:val="clear"/><w:spacing w:after="0" w:before="0" w:line="100" w:lineRule="atLeast"/><w:ind w:hanging="0" w:left="-709" w:right="-426"/></w:pPr><w:r><w:rPr><w:rFonts w:ascii="Courier New" w:cs="Courier New" w:hAnsi="Courier New"/><w:color w:val="000000"/><w:sz w:val="20"/><w:szCs w:val="20"/></w:rPr><w:tab/><w:tab/><w:t>&quot;changMetier&quot; : false,</w:t></w:r></w:p><w:p><w:pPr><w:pStyle w:val="style0"/><w:pBdr><w:top w:color="00000A" w:space="0" w:sz="4" w:val="single"/><w:left w:color="00000A" w:space="0" w:sz="4" w:val="single"/><w:bottom w:color="00000A" w:space="0" w:sz="4" w:val="single"/><w:right w:color="00000A" w:space="0" w:sz="4" w:val="single"/></w:pBdr><w:shd w:fill="DAEEF3" w:val="clear"/><w:spacing w:after="0" w:before="0" w:line="100" w:lineRule="atLeast"/><w:ind w:hanging="0" w:left="-709" w:right="-426"/></w:pPr><w:r><w:rPr><w:rFonts w:ascii="Courier New" w:cs="Courier New" w:hAnsi="Courier New"/><w:color w:val="000000"/><w:sz w:val="20"/><w:szCs w:val="20"/></w:rPr><w:tab/><w:tab/><w:t>&quot;delai&quot; :</w:t><w:tab/><w:t>{</w:t></w:r></w:p><w:p><w:pPr><w:pStyle w:val="style0"/><w:pBdr><w:top w:color="00000A" w:space="0" w:sz="4" w:val="single"/><w:left w:color="00000A" w:space="0" w:sz="4" w:val="single"/><w:bottom w:color="00000A" w:space="0" w:sz="4" w:val="single"/><w:right w:color="00000A" w:space="0" w:sz="4" w:val="single"/></w:pBdr><w:shd w:fill="DAEEF3" w:val="clear"/><w:spacing w:after="0" w:before="0" w:line="100" w:lineRule="atLeast"/><w:ind w:hanging="0" w:left="-709" w:right="-426"/></w:pPr><w:r><w:rPr><w:rFonts w:ascii="Courier New" w:cs="Courier New" w:hAnsi="Courier New"/><w:color w:val="000000"/><w:sz w:val="20"/><w:szCs w:val="20"/></w:rPr><w:tab/><w:tab/><w:tab/><w:tab/><w:tab/><w:t>&quot;courant&quot; : 1,</w:t></w:r></w:p><w:p><w:pPr><w:pStyle w:val="style0"/><w:pBdr><w:top w:color="00000A" w:space="0" w:sz="4" w:val="single"/><w:left w:color="00000A" w:space="0" w:sz="4" w:val="single"/><w:bottom w:color="00000A" w:space="0" w:sz="4" w:val="single"/><w:right w:color="00000A" w:space="0" w:sz="4" w:val="single"/></w:pBdr><w:shd w:fill="DAEEF3" w:val="clear"/><w:spacing w:after="0" w:before="0" w:line="100" w:lineRule="atLeast"/><w:ind w:hanging="0" w:left="-709" w:right="-426"/></w:pPr><w:r><w:rPr><w:rFonts w:ascii="Courier New" w:cs="Courier New" w:hAnsi="Courier New"/><w:color w:val="000000"/><w:sz w:val="20"/><w:szCs w:val="20"/></w:rPr><w:tab/><w:tab/><w:tab/><w:tab/><w:tab/><w:t>&quot;liste&quot; :</w:t><w:tab/><w:t>[</w:t></w:r></w:p><w:p><w:pPr><w:pStyle w:val="style0"/><w:pBdr><w:top w:color="00000A" w:space="0" w:sz="4" w:val="single"/><w:left w:color="00000A" w:space="0" w:sz="4" w:val="single"/><w:bottom w:color="00000A" w:space="0" w:sz="4" w:val="single"/><w:right w:color="00000A" w:space="0" w:sz="4" w:val="single"/></w:pBdr><w:shd w:fill="DAEEF3" w:val="clear"/><w:spacing w:after="0" w:before="0" w:line="100" w:lineRule="atLeast"/><w:ind w:hanging="0" w:left="-709" w:right="-426"/></w:pPr><w:r><w:rPr><w:rFonts w:ascii="Courier New" w:cs="Courier New" w:hAnsi="Courier New"/><w:color w:val="000000"/><w:sz w:val="20"/><w:szCs w:val="20"/></w:rPr><w:tab/><w:tab/><w:tab/><w:tab/><w:tab/><w:tab/><w:tab/><w:tab/><w:t>{</w:t></w:r></w:p><w:p><w:pPr><w:pStyle w:val="style0"/><w:pBdr><w:top w:color="00000A" w:space="0" w:sz="4" w:val="single"/><w:left w:color="00000A" w:space="0" w:sz="4" w:val="single"/><w:bottom w:color="00000A" w:space="0" w:sz="4" w:val="single"/><w:right w:color="00000A" w:space="0" w:sz="4" w:val="single"/></w:pBdr><w:shd w:fill="DAEEF3" w:val="clear"/><w:spacing w:after="0" w:before="0" w:line="100" w:lineRule="atLeast"/><w:ind w:hanging="0" w:left="-709" w:right="-426"/></w:pPr><w:r><w:rPr><w:rFonts w:ascii="Courier New" w:cs="Courier New" w:hAnsi="Courier New"/><w:color w:val="000000"/><w:sz w:val="20"/><w:szCs w:val="20"/></w:rPr><w:tab/><w:tab/><w:tab/><w:tab/><w:tab/><w:tab/><w:tab/><w:tab/><w:tab/><w:t>&quot;valeur&quot; : &quot;&quot;,</w:t></w:r></w:p><w:p><w:pPr><w:pStyle w:val="style0"/><w:pBdr><w:top w:color="00000A" w:space="0" w:sz="4" w:val="single"/><w:left w:color="00000A" w:space="0" w:sz="4" w:val="single"/><w:bottom w:color="00000A" w:space="0" w:sz="4" w:val="single"/><w:right w:color="00000A" w:space="0" w:sz="4" w:val="single"/></w:pBdr><w:shd w:fill="DAEEF3" w:val="clear"/><w:spacing w:after="0" w:before="0" w:line="100" w:lineRule="atLeast"/><w:ind w:hanging="0" w:left="-709" w:right="-426"/></w:pPr><w:r><w:rPr><w:rFonts w:ascii="Courier New" w:cs="Courier New" w:hAnsi="Courier New"/><w:color w:val="000000"/><w:sz w:val="20"/><w:szCs w:val="20"/></w:rPr><w:tab/><w:tab/><w:tab/><w:tab/><w:tab/><w:tab/><w:tab/><w:tab/><w:tab/><w:t>&quot;id&quot; : 1</w:t></w:r></w:p><w:p><w:pPr><w:pStyle w:val="style0"/><w:pBdr><w:top w:color="00000A" w:space="0" w:sz="4" w:val="single"/><w:left w:color="00000A" w:space="0" w:sz="4" w:val="single"/><w:bottom w:color="00000A" w:space="0" w:sz="4" w:val="single"/><w:right w:color="00000A" w:space="0" w:sz="4" w:val="single"/></w:pBdr><w:shd w:fill="DAEEF3" w:val="clear"/><w:spacing w:after="0" w:before="0" w:line="100" w:lineRule="atLeast"/><w:ind w:hanging="0" w:left="-709" w:right="-426"/></w:pPr><w:r><w:rPr><w:rFonts w:ascii="Courier New" w:cs="Courier New" w:hAnsi="Courier New"/><w:color w:val="000000"/><w:sz w:val="20"/><w:szCs w:val="20"/></w:rPr><w:tab/><w:tab/><w:tab/><w:tab/><w:tab/><w:tab/><w:tab/><w:tab/><w:t>}</w:t></w:r></w:p><w:p><w:pPr><w:pStyle w:val="style0"/><w:pBdr><w:top w:color="00000A" w:space="0" w:sz="4" w:val="single"/><w:left w:color="00000A" w:space="0" w:sz="4" w:val="single"/><w:bottom w:color="00000A" w:space="0" w:sz="4" w:val="single"/><w:right w:color="00000A" w:space="0" w:sz="4" w:val="single"/></w:pBdr><w:shd w:fill="DAEEF3" w:val="clear"/><w:spacing w:after="0" w:before="0" w:line="100" w:lineRule="atLeast"/><w:ind w:hanging="0" w:left="-709" w:right="-426"/></w:pPr><w:r><w:rPr><w:rFonts w:ascii="Courier New" w:cs="Courier New" w:hAnsi="Courier New"/><w:color w:val="000000"/><w:sz w:val="20"/><w:szCs w:val="20"/></w:rPr><w:tab/><w:tab/><w:tab/><w:tab/><w:tab/><w:tab/><w:tab/><w:t>]</w:t></w:r></w:p><w:p><w:pPr><w:pStyle w:val="style0"/><w:pBdr><w:top w:color="00000A" w:space="0" w:sz="4" w:val="single"/><w:left w:color="00000A" w:space="0" w:sz="4" w:val="single"/><w:bottom w:color="00000A" w:space="0" w:sz="4" w:val="single"/><w:right w:color="00000A" w:space="0" w:sz="4" w:val="single"/></w:pBdr><w:shd w:fill="DAEEF3" w:val="clear"/><w:spacing w:after="0" w:before="0" w:line="100" w:lineRule="atLeast"/><w:ind w:hanging="0" w:left="-709" w:right="-426"/></w:pPr><w:r><w:rPr><w:rFonts w:ascii="Courier New" w:cs="Courier New" w:hAnsi="Courier New"/><w:color w:val="000000"/><w:sz w:val="20"/><w:szCs w:val="20"/></w:rPr><w:tab/><w:tab/><w:tab/><w:tab/><w:t>},</w:t></w:r></w:p><w:p><w:pPr><w:pStyle w:val="style0"/><w:pBdr><w:top w:color="00000A" w:space="0" w:sz="4" w:val="single"/><w:left w:color="00000A" w:space="0" w:sz="4" w:val="single"/><w:bottom w:color="00000A" w:space="0" w:sz="4" w:val="single"/><w:right w:color="00000A" w:space="0" w:sz="4" w:val="single"/></w:pBdr><w:shd w:fill="DAEEF3" w:val="clear"/><w:spacing w:after="0" w:before="0" w:line="100" w:lineRule="atLeast"/><w:ind w:hanging="0" w:left="-709" w:right="-426"/></w:pPr><w:r><w:rPr><w:rFonts w:ascii="Courier New" w:cs="Courier New" w:hAnsi="Courier New"/><w:color w:val="000000"/><w:sz w:val="20"/><w:szCs w:val="20"/></w:rPr><w:tab/><w:tab/><w:t>&quot;mobiliteService&quot; : false,</w:t></w:r></w:p><w:p><w:pPr><w:pStyle w:val="style0"/><w:pBdr><w:top w:color="00000A" w:space="0" w:sz="4" w:val="single"/><w:left w:color="00000A" w:space="0" w:sz="4" w:val="single"/><w:bottom w:color="00000A" w:space="0" w:sz="4" w:val="single"/><w:right w:color="00000A" w:space="0" w:sz="4" w:val="single"/></w:pBdr><w:shd w:fill="DAEEF3" w:val="clear"/><w:spacing w:after="0" w:before="0" w:line="100" w:lineRule="atLeast"/><w:ind w:hanging="0" w:left="-709" w:right="-426"/></w:pPr><w:r><w:rPr><w:rFonts w:ascii="Courier New" w:cs="Courier New" w:hAnsi="Courier New"/><w:color w:val="000000"/><w:sz w:val="20"/><w:szCs w:val="20"/></w:rPr><w:tab/><w:tab/><w:t>&quot;mobiliteDirection&quot; : false,</w:t></w:r></w:p><w:p><w:pPr><w:pStyle w:val="style0"/><w:pBdr><w:top w:color="00000A" w:space="0" w:sz="4" w:val="single"/><w:left w:color="00000A" w:space="0" w:sz="4" w:val="single"/><w:bottom w:color="00000A" w:space="0" w:sz="4" w:val="single"/><w:right w:color="00000A" w:space="0" w:sz="4" w:val="single"/></w:pBdr><w:shd w:fill="DAEEF3" w:val="clear"/><w:spacing w:after="0" w:before="0" w:line="100" w:lineRule="atLeast"/><w:ind w:hanging="0" w:left="-709" w:right="-426"/></w:pPr><w:r><w:rPr><w:rFonts w:ascii="Courier New" w:cs="Courier New" w:hAnsi="Courier New"/><w:color w:val="000000"/><w:sz w:val="20"/><w:szCs w:val="20"/></w:rPr><w:tab/><w:tab/><w:t>&quot;mobiliteCollectivite&quot; : false,</w:t></w:r></w:p><w:p><w:pPr><w:pStyle w:val="style0"/><w:pBdr><w:top w:color="00000A" w:space="0" w:sz="4" w:val="single"/><w:left w:color="00000A" w:space="0" w:sz="4" w:val="single"/><w:bottom w:color="00000A" w:space="0" w:sz="4" w:val="single"/><w:right w:color="00000A" w:space="0" w:sz="4" w:val="single"/></w:pBdr><w:shd w:fill="DAEEF3" w:val="clear"/><w:spacing w:after="0" w:before="0" w:line="100" w:lineRule="atLeast"/><w:ind w:hanging="0" w:left="-709" w:right="-426"/></w:pPr><w:r><w:rPr><w:rFonts w:ascii="Courier New" w:cs="Courier New" w:hAnsi="Courier New"/><w:color w:val="000000"/><w:sz w:val="20"/><w:szCs w:val="20"/></w:rPr><w:tab/><w:tab/><w:t>&quot;precision&quot; : &quot;&quot;,</w:t></w:r></w:p><w:p><w:pPr><w:pStyle w:val="style0"/><w:pBdr><w:top w:color="00000A" w:space="0" w:sz="4" w:val="single"/><w:left w:color="00000A" w:space="0" w:sz="4" w:val="single"/><w:bottom w:color="00000A" w:space="0" w:sz="4" w:val="single"/><w:right w:color="00000A" w:space="0" w:sz="4" w:val="single"/></w:pBdr><w:shd w:fill="DAEEF3" w:val="clear"/><w:spacing w:after="0" w:before="0" w:line="100" w:lineRule="atLeast"/><w:ind w:hanging="0" w:left="-709" w:right="-426"/></w:pPr><w:r><w:rPr><w:rFonts w:ascii="Courier New" w:cs="Courier New" w:hAnsi="Courier New"/><w:color w:val="000000"/><w:sz w:val="20"/><w:szCs w:val="20"/></w:rPr><w:tab/><w:tab/><w:t>&quot;mobiliteAutreCollectivite&quot; : false,</w:t></w:r></w:p><w:p><w:pPr><w:pStyle w:val="style0"/><w:pBdr><w:top w:color="00000A" w:space="0" w:sz="4" w:val="single"/><w:left w:color="00000A" w:space="0" w:sz="4" w:val="single"/><w:bottom w:color="00000A" w:space="0" w:sz="4" w:val="single"/><w:right w:color="00000A" w:space="0" w:sz="4" w:val="single"/></w:pBdr><w:shd w:fill="DAEEF3" w:val="clear"/><w:spacing w:after="0" w:before="0" w:line="100" w:lineRule="atLeast"/><w:ind w:hanging="0" w:left="-709" w:right="-426"/></w:pPr><w:r><w:rPr><w:rFonts w:ascii="Courier New" w:cs="Courier New" w:hAnsi="Courier New"/><w:color w:val="000000"/><w:sz w:val="20"/><w:szCs w:val="20"/></w:rPr><w:tab/><w:tab/><w:t>&quot;concours&quot; : false,</w:t></w:r></w:p><w:p><w:pPr><w:pStyle w:val="style0"/><w:pBdr><w:top w:color="00000A" w:space="0" w:sz="4" w:val="single"/><w:left w:color="00000A" w:space="0" w:sz="4" w:val="single"/><w:bottom w:color="00000A" w:space="0" w:sz="4" w:val="single"/><w:right w:color="00000A" w:space="0" w:sz="4" w:val="single"/></w:pBdr><w:shd w:fill="DAEEF3" w:val="clear"/><w:spacing w:after="0" w:before="0" w:line="100" w:lineRule="atLeast"/><w:ind w:hanging="0" w:left="-709" w:right="-426"/></w:pPr><w:r><w:rPr><w:rFonts w:ascii="Courier New" w:cs="Courier New" w:hAnsi="Courier New"/><w:color w:val="000000"/><w:sz w:val="20"/><w:szCs w:val="20"/></w:rPr><w:tab/><w:tab/><w:t>&quot;nomConcours&quot; : &quot;&quot;,</w:t></w:r></w:p><w:p><w:pPr><w:pStyle w:val="style0"/><w:pBdr><w:top w:color="00000A" w:space="0" w:sz="4" w:val="single"/><w:left w:color="00000A" w:space="0" w:sz="4" w:val="single"/><w:bottom w:color="00000A" w:space="0" w:sz="4" w:val="single"/><w:right w:color="00000A" w:space="0" w:sz="4" w:val="single"/></w:pBdr><w:shd w:fill="DAEEF3" w:val="clear"/><w:spacing w:after="0" w:before="0" w:line="100" w:lineRule="atLeast"/><w:ind w:hanging="0" w:left="-709" w:right="-426"/></w:pPr><w:r><w:rPr><w:rFonts w:ascii="Courier New" w:cs="Courier New" w:hAnsi="Courier New"/><w:color w:val="000000"/><w:sz w:val="20"/><w:szCs w:val="20"/></w:rPr><w:tab/><w:tab/><w:t>&quot;vae&quot; : false,</w:t></w:r></w:p><w:p><w:pPr><w:pStyle w:val="style0"/><w:pBdr><w:top w:color="00000A" w:space="0" w:sz="4" w:val="single"/><w:left w:color="00000A" w:space="0" w:sz="4" w:val="single"/><w:bottom w:color="00000A" w:space="0" w:sz="4" w:val="single"/><w:right w:color="00000A" w:space="0" w:sz="4" w:val="single"/></w:pBdr><w:shd w:fill="DAEEF3" w:val="clear"/><w:spacing w:after="0" w:before="0" w:line="100" w:lineRule="atLeast"/><w:ind w:hanging="0" w:left="-709" w:right="-426"/></w:pPr><w:r><w:rPr><w:rFonts w:ascii="Courier New" w:cs="Courier New" w:hAnsi="Courier New"/><w:color w:val="000000"/><w:sz w:val="20"/><w:szCs w:val="20"/></w:rPr><w:tab/><w:tab/><w:t>&quot;nomVae&quot; : &quot;&quot;,</w:t></w:r></w:p><w:p><w:pPr><w:pStyle w:val="style0"/><w:pBdr><w:top w:color="00000A" w:space="0" w:sz="4" w:val="single"/><w:left w:color="00000A" w:space="0" w:sz="4" w:val="single"/><w:bottom w:color="00000A" w:space="0" w:sz="4" w:val="single"/><w:right w:color="00000A" w:space="0" w:sz="4" w:val="single"/></w:pBdr><w:shd w:fill="DAEEF3" w:val="clear"/><w:spacing w:after="0" w:before="0" w:line="100" w:lineRule="atLeast"/><w:ind w:hanging="0" w:left="-709" w:right="-426"/></w:pPr><w:r><w:rPr><w:rFonts w:ascii="Courier New" w:cs="Courier New" w:hAnsi="Courier New"/><w:color w:val="000000"/><w:sz w:val="20"/><w:szCs w:val="20"/></w:rPr><w:tab/><w:tab/><w:t>&quot;partiel&quot; : false,</w:t></w:r></w:p><w:p><w:pPr><w:pStyle w:val="style0"/><w:pBdr><w:top w:color="00000A" w:space="0" w:sz="4" w:val="single"/><w:left w:color="00000A" w:space="0" w:sz="4" w:val="single"/><w:bottom w:color="00000A" w:space="0" w:sz="4" w:val="single"/><w:right w:color="00000A" w:space="0" w:sz="4" w:val="single"/></w:pBdr><w:shd w:fill="DAEEF3" w:val="clear"/><w:spacing w:after="0" w:before="0" w:line="100" w:lineRule="atLeast"/><w:ind w:hanging="0" w:left="-709" w:right="-426"/></w:pPr><w:r><w:rPr><w:rFonts w:ascii="Courier New" w:cs="Courier New" w:hAnsi="Courier New"/><w:color w:val="000000"/><w:sz w:val="20"/><w:szCs w:val="20"/></w:rPr><w:tab/><w:tab/><w:t>&quot;pourcentage&quot; : 0,</w:t></w:r></w:p><w:p><w:pPr><w:pStyle w:val="style0"/><w:pBdr><w:top w:color="00000A" w:space="0" w:sz="4" w:val="single"/><w:left w:color="00000A" w:space="0" w:sz="4" w:val="single"/><w:bottom w:color="00000A" w:space="0" w:sz="4" w:val="single"/><w:right w:color="00000A" w:space="0" w:sz="4" w:val="single"/></w:pBdr><w:shd w:fill="DAEEF3" w:val="clear"/><w:spacing w:after="0" w:before="0" w:line="100" w:lineRule="atLeast"/><w:ind w:hanging="0" w:left="-709" w:right="-426"/></w:pPr><w:r><w:rPr><w:rFonts w:ascii="Courier New" w:cs="Courier New" w:hAnsi="Courier New"/><w:color w:val="000000"/><w:sz w:val="20"/><w:szCs w:val="20"/></w:rPr><w:tab/><w:tab/><w:t>&quot;retraite&quot; : false,</w:t></w:r></w:p><w:p><w:pPr><w:pStyle w:val="style0"/><w:pBdr><w:top w:color="00000A" w:space="0" w:sz="4" w:val="single"/><w:left w:color="00000A" w:space="0" w:sz="4" w:val="single"/><w:bottom w:color="00000A" w:space="0" w:sz="4" w:val="single"/><w:right w:color="00000A" w:space="0" w:sz="4" w:val="single"/></w:pBdr><w:shd w:fill="DAEEF3" w:val="clear"/><w:spacing w:after="0" w:before="0" w:line="100" w:lineRule="atLeast"/><w:ind w:hanging="0" w:left="-709" w:right="-426"/></w:pPr><w:r><w:rPr><w:rFonts w:ascii="Courier New" w:cs="Courier New" w:hAnsi="Courier New"/><w:color w:val="000000"/><w:sz w:val="20"/><w:szCs w:val="20"/></w:rPr><w:tab/><w:tab/><w:t>&quot;dateRetraite&quot; : &quot;/Date()/&quot;,</w:t></w:r></w:p><w:p><w:pPr><w:pStyle w:val="style0"/><w:pBdr><w:top w:color="00000A" w:space="0" w:sz="4" w:val="single"/><w:left w:color="00000A" w:space="0" w:sz="4" w:val="single"/><w:bottom w:color="00000A" w:space="0" w:sz="4" w:val="single"/><w:right w:color="00000A" w:space="0" w:sz="4" w:val="single"/></w:pBdr><w:shd w:fill="DAEEF3" w:val="clear"/><w:spacing w:after="0" w:before="0" w:line="100" w:lineRule="atLeast"/><w:ind w:hanging="0" w:left="-709" w:right="-426"/></w:pPr><w:r><w:rPr><w:rFonts w:ascii="Courier New" w:cs="Courier New" w:hAnsi="Courier New"/><w:color w:val="000000"/><w:sz w:val="20"/><w:szCs w:val="20"/></w:rPr><w:tab/><w:tab/><w:t>&quot;autre&quot; : false,</w:t></w:r></w:p><w:p><w:pPr><w:pStyle w:val="style0"/><w:pBdr><w:top w:color="00000A" w:space="0" w:sz="4" w:val="single"/><w:left w:color="00000A" w:space="0" w:sz="4" w:val="single"/><w:bottom w:color="00000A" w:space="0" w:sz="4" w:val="single"/><w:right w:color="00000A" w:space="0" w:sz="4" w:val="single"/></w:pBdr><w:shd w:fill="DAEEF3" w:val="clear"/><w:spacing w:after="0" w:before="0" w:line="100" w:lineRule="atLeast"/><w:ind w:hanging="0" w:left="-709" w:right="-426"/></w:pPr><w:r><w:rPr><w:rFonts w:ascii="Courier New" w:cs="Courier New" w:hAnsi="Courier New"/><w:color w:val="000000"/><w:sz w:val="20"/><w:szCs w:val="20"/></w:rPr><w:tab/><w:tab/><w:t>&quot;precisionAutre&quot; : &quot;&quot;,</w:t></w:r></w:p><w:p><w:pPr><w:pStyle w:val="style0"/><w:pBdr><w:top w:color="00000A" w:space="0" w:sz="4" w:val="single"/><w:left w:color="00000A" w:space="0" w:sz="4" w:val="single"/><w:bottom w:color="00000A" w:space="0" w:sz="4" w:val="single"/><w:right w:color="00000A" w:space="0" w:sz="4" w:val="single"/></w:pBdr><w:shd w:fill="DAEEF3" w:val="clear"/><w:spacing w:after="0" w:before="0" w:line="100" w:lineRule="atLeast"/><w:ind w:hanging="0" w:left="-709" w:right="-426"/></w:pPr><w:r><w:rPr><w:rFonts w:ascii="Courier New" w:cs="Courier New" w:hAnsi="Courier New"/><w:color w:val="000000"/><w:sz w:val="20"/><w:szCs w:val="20"/></w:rPr><w:tab/><w:tab/><w:t>&quot;observationSouhait&quot; : &quot;&quot;,</w:t></w:r></w:p><w:p><w:pPr><w:pStyle w:val="style0"/><w:pBdr><w:top w:color="00000A" w:space="0" w:sz="4" w:val="single"/><w:left w:color="00000A" w:space="0" w:sz="4" w:val="single"/><w:bottom w:color="00000A" w:space="0" w:sz="4" w:val="single"/><w:right w:color="00000A" w:space="0" w:sz="4" w:val="single"/></w:pBdr><w:shd w:fill="DAEEF3" w:val="clear"/><w:spacing w:after="0" w:before="0" w:line="100" w:lineRule="atLeast"/><w:ind w:hanging="0" w:left="-709" w:right="-426"/></w:pPr><w:r><w:rPr><w:rFonts w:ascii="Courier New" w:cs="Courier New" w:hAnsi="Courier New"/><w:color w:val="000000"/><w:sz w:val="20"/><w:szCs w:val="20"/></w:rPr><w:tab/><w:tab/><w:t>&quot;connaissancesTech&quot; :</w:t><w:tab/><w:t>[</w:t></w:r></w:p><w:p><w:pPr><w:pStyle w:val="style0"/><w:pBdr><w:top w:color="00000A" w:space="0" w:sz="4" w:val="single"/><w:left w:color="00000A" w:space="0" w:sz="4" w:val="single"/><w:bottom w:color="00000A" w:space="0" w:sz="4" w:val="single"/><w:right w:color="00000A" w:space="0" w:sz="4" w:val="single"/></w:pBdr><w:shd w:fill="DAEEF3" w:val="clear"/><w:spacing w:after="0" w:before="0" w:line="100" w:lineRule="atLeast"/><w:ind w:hanging="0" w:left="-709" w:right="-426"/></w:pPr><w:r><w:rPr><w:rFonts w:ascii="Courier New" w:cs="Courier New" w:hAnsi="Courier New"/><w:color w:val="000000"/><w:sz w:val="20"/><w:szCs w:val="20"/></w:rPr><w:tab/><w:tab/><w:tab/><w:tab/><w:tab/><w:tab/><w:tab/><w:t>{</w:t></w:r></w:p><w:p><w:pPr><w:pStyle w:val="style0"/><w:pBdr><w:top w:color="00000A" w:space="0" w:sz="4" w:val="single"/><w:left w:color="00000A" w:space="0" w:sz="4" w:val="single"/><w:bottom w:color="00000A" w:space="0" w:sz="4" w:val="single"/><w:right w:color="00000A" w:space="0" w:sz="4" w:val="single"/></w:pBdr><w:shd w:fill="DAEEF3" w:val="clear"/><w:spacing w:after="0" w:before="0" w:line="100" w:lineRule="atLeast"/><w:ind w:hanging="0" w:left="-709" w:right="-426"/></w:pPr><w:r><w:rPr><w:rFonts w:ascii="Courier New" w:cs="Courier New" w:hAnsi="Courier New"/><w:color w:val="000000"/><w:sz w:val="20"/><w:szCs w:val="20"/></w:rPr><w:tab/><w:tab/><w:tab/><w:tab/><w:tab/><w:tab/><w:tab/><w:tab/><w:t>&quot;nom&quot; : &quot;&quot;,</w:t></w:r></w:p><w:p><w:pPr><w:pStyle w:val="style0"/><w:pBdr><w:top w:color="00000A" w:space="0" w:sz="4" w:val="single"/><w:left w:color="00000A" w:space="0" w:sz="4" w:val="single"/><w:bottom w:color="00000A" w:space="0" w:sz="4" w:val="single"/><w:right w:color="00000A" w:space="0" w:sz="4" w:val="single"/></w:pBdr><w:shd w:fill="DAEEF3" w:val="clear"/><w:spacing w:after="0" w:before="0" w:line="100" w:lineRule="atLeast"/><w:ind w:hanging="0" w:left="-709" w:right="-426"/></w:pPr><w:r><w:rPr><w:rFonts w:ascii="Courier New" w:cs="Courier New" w:hAnsi="Courier New"/><w:color w:val="000000"/><w:sz w:val="20"/><w:szCs w:val="20"/></w:rPr><w:tab/><w:tab/><w:tab/><w:tab/><w:tab/><w:tab/><w:tab/><w:tab/><w:t>&quot;echeance&quot; : [&quot;/Date()/&quot;],</w:t></w:r></w:p><w:p><w:pPr><w:pStyle w:val="style0"/><w:pBdr><w:top w:color="00000A" w:space="0" w:sz="4" w:val="single"/><w:left w:color="00000A" w:space="0" w:sz="4" w:val="single"/><w:bottom w:color="00000A" w:space="0" w:sz="4" w:val="single"/><w:right w:color="00000A" w:space="0" w:sz="4" w:val="single"/></w:pBdr><w:shd w:fill="DAEEF3" w:val="clear"/><w:spacing w:after="0" w:before="0" w:line="100" w:lineRule="atLeast"/><w:ind w:hanging="0" w:left="-709" w:right="-426"/></w:pPr><w:r><w:rPr><w:rFonts w:ascii="Courier New" w:cs="Courier New" w:hAnsi="Courier New"/><w:color w:val="000000"/><w:sz w:val="20"/><w:szCs w:val="20"/></w:rPr><w:tab/><w:tab/><w:tab/><w:tab/><w:tab/><w:tab/><w:tab/><w:tab/><w:t>&quot;priorite&quot; : 1</w:t></w:r></w:p><w:p><w:pPr><w:pStyle w:val="style0"/><w:pBdr><w:top w:color="00000A" w:space="0" w:sz="4" w:val="single"/><w:left w:color="00000A" w:space="0" w:sz="4" w:val="single"/><w:bottom w:color="00000A" w:space="0" w:sz="4" w:val="single"/><w:right w:color="00000A" w:space="0" w:sz="4" w:val="single"/></w:pBdr><w:shd w:fill="DAEEF3" w:val="clear"/><w:spacing w:after="0" w:before="0" w:line="100" w:lineRule="atLeast"/><w:ind w:hanging="0" w:left="-709" w:right="-426"/></w:pPr><w:r><w:rPr><w:rFonts w:ascii="Courier New" w:cs="Courier New" w:hAnsi="Courier New"/><w:color w:val="000000"/><w:sz w:val="20"/><w:szCs w:val="20"/></w:rPr><w:tab/><w:tab/><w:tab/><w:tab/><w:tab/><w:tab/><w:tab/><w:t>}</w:t></w:r></w:p><w:p><w:pPr><w:pStyle w:val="style0"/><w:pBdr><w:top w:color="00000A" w:space="0" w:sz="4" w:val="single"/><w:left w:color="00000A" w:space="0" w:sz="4" w:val="single"/><w:bottom w:color="00000A" w:space="0" w:sz="4" w:val="single"/><w:right w:color="00000A" w:space="0" w:sz="4" w:val="single"/></w:pBdr><w:shd w:fill="DAEEF3" w:val="clear"/><w:spacing w:after="0" w:before="0" w:line="100" w:lineRule="atLeast"/><w:ind w:hanging="0" w:left="-709" w:right="-426"/></w:pPr><w:r><w:rPr><w:rFonts w:ascii="Courier New" w:cs="Courier New" w:hAnsi="Courier New"/><w:color w:val="000000"/><w:sz w:val="20"/><w:szCs w:val="20"/></w:rPr><w:tab/><w:tab/><w:tab/><w:tab/><w:tab/><w:tab/><w:t>],</w:t></w:r></w:p><w:p><w:pPr><w:pStyle w:val="style0"/><w:pBdr><w:top w:color="00000A" w:space="0" w:sz="4" w:val="single"/><w:left w:color="00000A" w:space="0" w:sz="4" w:val="single"/><w:bottom w:color="00000A" w:space="0" w:sz="4" w:val="single"/><w:right w:color="00000A" w:space="0" w:sz="4" w:val="single"/></w:pBdr><w:shd w:fill="DAEEF3" w:val="clear"/><w:spacing w:after="0" w:before="0" w:line="100" w:lineRule="atLeast"/><w:ind w:hanging="0" w:left="-709" w:right="-426"/></w:pPr><w:r><w:rPr><w:rFonts w:ascii="Courier New" w:cs="Courier New" w:hAnsi="Courier New"/><w:color w:val="000000"/><w:sz w:val="20"/><w:szCs w:val="20"/></w:rPr><w:tab/><w:tab/><w:t>&quot;competencesPro&quot; :</w:t><w:tab/><w:t>[</w:t></w:r></w:p><w:p><w:pPr><w:pStyle w:val="style0"/><w:pBdr><w:top w:color="00000A" w:space="0" w:sz="4" w:val="single"/><w:left w:color="00000A" w:space="0" w:sz="4" w:val="single"/><w:bottom w:color="00000A" w:space="0" w:sz="4" w:val="single"/><w:right w:color="00000A" w:space="0" w:sz="4" w:val="single"/></w:pBdr><w:shd w:fill="DAEEF3" w:val="clear"/><w:spacing w:after="0" w:before="0" w:line="100" w:lineRule="atLeast"/><w:ind w:hanging="0" w:left="-709" w:right="-426"/></w:pPr><w:r><w:rPr><w:rFonts w:ascii="Courier New" w:cs="Courier New" w:hAnsi="Courier New"/><w:color w:val="000000"/><w:sz w:val="20"/><w:szCs w:val="20"/></w:rPr><w:tab/><w:tab/><w:tab/><w:tab/><w:tab/><w:tab/><w:tab/><w:t>{</w:t></w:r></w:p><w:p><w:pPr><w:pStyle w:val="style0"/><w:pBdr><w:top w:color="00000A" w:space="0" w:sz="4" w:val="single"/><w:left w:color="00000A" w:space="0" w:sz="4" w:val="single"/><w:bottom w:color="00000A" w:space="0" w:sz="4" w:val="single"/><w:right w:color="00000A" w:space="0" w:sz="4" w:val="single"/></w:pBdr><w:shd w:fill="DAEEF3" w:val="clear"/><w:spacing w:after="0" w:before="0" w:line="100" w:lineRule="atLeast"/><w:ind w:hanging="0" w:left="-709" w:right="-426"/></w:pPr><w:r><w:rPr><w:rFonts w:ascii="Courier New" w:cs="Courier New" w:hAnsi="Courier New"/><w:color w:val="000000"/><w:sz w:val="20"/><w:szCs w:val="20"/></w:rPr><w:tab/><w:tab/><w:tab/><w:tab/><w:tab/><w:tab/><w:tab/><w:tab/><w:t>&quot;nom&quot; : &quot;&quot;,</w:t></w:r></w:p><w:p><w:pPr><w:pStyle w:val="style0"/><w:pBdr><w:top w:color="00000A" w:space="0" w:sz="4" w:val="single"/><w:left w:color="00000A" w:space="0" w:sz="4" w:val="single"/><w:bottom w:color="00000A" w:space="0" w:sz="4" w:val="single"/><w:right w:color="00000A" w:space="0" w:sz="4" w:val="single"/></w:pBdr><w:shd w:fill="DAEEF3" w:val="clear"/><w:spacing w:after="0" w:before="0" w:line="100" w:lineRule="atLeast"/><w:ind w:hanging="0" w:left="-709" w:right="-426"/></w:pPr><w:r><w:rPr><w:rFonts w:ascii="Courier New" w:cs="Courier New" w:hAnsi="Courier New"/><w:color w:val="000000"/><w:sz w:val="20"/><w:szCs w:val="20"/></w:rPr><w:tab/><w:tab/><w:tab/><w:tab/><w:tab/><w:tab/><w:tab/><w:tab/><w:t>&quot;echeance&quot; : &quot;/Date()/&quot;,</w:t></w:r></w:p><w:p><w:pPr><w:pStyle w:val="style0"/><w:pBdr><w:top w:color="00000A" w:space="0" w:sz="4" w:val="single"/><w:left w:color="00000A" w:space="0" w:sz="4" w:val="single"/><w:bottom w:color="00000A" w:space="0" w:sz="4" w:val="single"/><w:right w:color="00000A" w:space="0" w:sz="4" w:val="single"/></w:pBdr><w:shd w:fill="DAEEF3" w:val="clear"/><w:spacing w:after="0" w:before="0" w:line="100" w:lineRule="atLeast"/><w:ind w:hanging="0" w:left="-709" w:right="-426"/></w:pPr><w:r><w:rPr><w:rFonts w:ascii="Courier New" w:cs="Courier New" w:hAnsi="Courier New"/><w:color w:val="000000"/><w:sz w:val="20"/><w:szCs w:val="20"/></w:rPr><w:tab/><w:tab/><w:tab/><w:tab/><w:tab/><w:tab/><w:tab/><w:tab/><w:t>&quot;priorite&quot; : 4</w:t></w:r></w:p><w:p><w:pPr><w:pStyle w:val="style0"/><w:pBdr><w:top w:color="00000A" w:space="0" w:sz="4" w:val="single"/><w:left w:color="00000A" w:space="0" w:sz="4" w:val="single"/><w:bottom w:color="00000A" w:space="0" w:sz="4" w:val="single"/><w:right w:color="00000A" w:space="0" w:sz="4" w:val="single"/></w:pBdr><w:shd w:fill="DAEEF3" w:val="clear"/><w:spacing w:after="0" w:before="0" w:line="100" w:lineRule="atLeast"/><w:ind w:hanging="0" w:left="-709" w:right="-426"/></w:pPr><w:r><w:rPr><w:rFonts w:ascii="Courier New" w:cs="Courier New" w:hAnsi="Courier New"/><w:color w:val="000000"/><w:sz w:val="20"/><w:szCs w:val="20"/></w:rPr><w:tab/><w:tab/><w:tab/><w:tab/><w:tab/><w:tab/><w:tab/><w:t>}</w:t></w:r></w:p><w:p><w:pPr><w:pStyle w:val="style0"/><w:pBdr><w:top w:color="00000A" w:space="0" w:sz="4" w:val="single"/><w:left w:color="00000A" w:space="0" w:sz="4" w:val="single"/><w:bottom w:color="00000A" w:space="0" w:sz="4" w:val="single"/><w:right w:color="00000A" w:space="0" w:sz="4" w:val="single"/></w:pBdr><w:shd w:fill="DAEEF3" w:val="clear"/><w:spacing w:after="0" w:before="0" w:line="100" w:lineRule="atLeast"/><w:ind w:hanging="0" w:left="-709" w:right="-426"/></w:pPr><w:r><w:rPr><w:rFonts w:ascii="Courier New" w:cs="Courier New" w:hAnsi="Courier New"/><w:color w:val="000000"/><w:sz w:val="20"/><w:szCs w:val="20"/></w:rPr><w:tab/><w:tab/><w:tab/><w:tab/><w:tab/><w:tab/><w:t>],</w:t></w:r></w:p><w:p><w:pPr><w:pStyle w:val="style0"/><w:pBdr><w:top w:color="00000A" w:space="0" w:sz="4" w:val="single"/><w:left w:color="00000A" w:space="0" w:sz="4" w:val="single"/><w:bottom w:color="00000A" w:space="0" w:sz="4" w:val="single"/><w:right w:color="00000A" w:space="0" w:sz="4" w:val="single"/></w:pBdr><w:shd w:fill="DAEEF3" w:val="clear"/><w:spacing w:after="0" w:before="0" w:line="100" w:lineRule="atLeast"/><w:ind w:hanging="0" w:left="-709" w:right="-426"/></w:pPr><w:r><w:rPr><w:rFonts w:ascii="Courier New" w:cs="Courier New" w:hAnsi="Courier New"/><w:color w:val="000000"/><w:sz w:val="20"/><w:szCs w:val="20"/></w:rPr><w:tab/><w:tab/><w:t>&quot;preparations&quot; :</w:t><w:tab/><w:t>[</w:t></w:r></w:p><w:p><w:pPr><w:pStyle w:val="style0"/><w:pBdr><w:top w:color="00000A" w:space="0" w:sz="4" w:val="single"/><w:left w:color="00000A" w:space="0" w:sz="4" w:val="single"/><w:bottom w:color="00000A" w:space="0" w:sz="4" w:val="single"/><w:right w:color="00000A" w:space="0" w:sz="4" w:val="single"/></w:pBdr><w:shd w:fill="DAEEF3" w:val="clear"/><w:spacing w:after="0" w:before="0" w:line="100" w:lineRule="atLeast"/><w:ind w:hanging="0" w:left="-709" w:right="-426"/></w:pPr><w:r><w:rPr><w:rFonts w:ascii="Courier New" w:cs="Courier New" w:hAnsi="Courier New"/><w:color w:val="000000"/><w:sz w:val="20"/><w:szCs w:val="20"/></w:rPr><w:tab/><w:tab/><w:tab/><w:tab/><w:tab/><w:tab/><w:t>{</w:t></w:r></w:p><w:p><w:pPr><w:pStyle w:val="style0"/><w:pBdr><w:top w:color="00000A" w:space="0" w:sz="4" w:val="single"/><w:left w:color="00000A" w:space="0" w:sz="4" w:val="single"/><w:bottom w:color="00000A" w:space="0" w:sz="4" w:val="single"/><w:right w:color="00000A" w:space="0" w:sz="4" w:val="single"/></w:pBdr><w:shd w:fill="DAEEF3" w:val="clear"/><w:spacing w:after="0" w:before="0" w:line="100" w:lineRule="atLeast"/><w:ind w:hanging="0" w:left="-709" w:right="-426"/></w:pPr><w:r><w:rPr><w:rFonts w:ascii="Courier New" w:cs="Courier New" w:hAnsi="Courier New"/><w:color w:val="000000"/><w:sz w:val="20"/><w:szCs w:val="20"/></w:rPr><w:tab/><w:tab/><w:tab/><w:tab/><w:tab/><w:tab/><w:tab/><w:t>&quot;nom&quot; : &quot;&quot;,</w:t></w:r></w:p><w:p><w:pPr><w:pStyle w:val="style0"/><w:pBdr><w:top w:color="00000A" w:space="0" w:sz="4" w:val="single"/><w:left w:color="00000A" w:space="0" w:sz="4" w:val="single"/><w:bottom w:color="00000A" w:space="0" w:sz="4" w:val="single"/><w:right w:color="00000A" w:space="0" w:sz="4" w:val="single"/></w:pBdr><w:shd w:fill="DAEEF3" w:val="clear"/><w:spacing w:after="0" w:before="0" w:line="100" w:lineRule="atLeast"/><w:ind w:hanging="0" w:left="-709" w:right="-426"/></w:pPr><w:r><w:rPr><w:rFonts w:ascii="Courier New" w:cs="Courier New" w:hAnsi="Courier New"/><w:color w:val="000000"/><w:sz w:val="20"/><w:szCs w:val="20"/></w:rPr><w:tab/><w:tab/><w:tab/><w:tab/><w:tab/><w:tab/><w:tab/><w:t>&quot;echeance&quot; : &quot;/Date()/&quot;,</w:t></w:r></w:p><w:p><w:pPr><w:pStyle w:val="style0"/><w:pBdr><w:top w:color="00000A" w:space="0" w:sz="4" w:val="single"/><w:left w:color="00000A" w:space="0" w:sz="4" w:val="single"/><w:bottom w:color="00000A" w:space="0" w:sz="4" w:val="single"/><w:right w:color="00000A" w:space="0" w:sz="4" w:val="single"/></w:pBdr><w:shd w:fill="DAEEF3" w:val="clear"/><w:spacing w:after="0" w:before="0" w:line="100" w:lineRule="atLeast"/><w:ind w:hanging="0" w:left="-709" w:right="-426"/></w:pPr><w:r><w:rPr><w:rFonts w:ascii="Courier New" w:cs="Courier New" w:hAnsi="Courier New"/><w:color w:val="000000"/><w:sz w:val="20"/><w:szCs w:val="20"/></w:rPr><w:tab/><w:tab/><w:tab/><w:tab/><w:tab/><w:tab/><w:tab/><w:t>&quot;priorite&quot; : 3</w:t></w:r></w:p><w:p><w:pPr><w:pStyle w:val="style0"/><w:pBdr><w:top w:color="00000A" w:space="0" w:sz="4" w:val="single"/><w:left w:color="00000A" w:space="0" w:sz="4" w:val="single"/><w:bottom w:color="00000A" w:space="0" w:sz="4" w:val="single"/><w:right w:color="00000A" w:space="0" w:sz="4" w:val="single"/></w:pBdr><w:shd w:fill="DAEEF3" w:val="clear"/><w:spacing w:after="0" w:before="0" w:line="100" w:lineRule="atLeast"/><w:ind w:hanging="0" w:left="-709" w:right="-426"/></w:pPr><w:r><w:rPr><w:rFonts w:ascii="Courier New" w:cs="Courier New" w:hAnsi="Courier New"/><w:color w:val="000000"/><w:sz w:val="20"/><w:szCs w:val="20"/></w:rPr><w:tab/><w:tab/><w:tab/><w:tab/><w:tab/><w:tab/><w:t>}</w:t></w:r></w:p><w:p><w:pPr><w:pStyle w:val="style0"/><w:pBdr><w:top w:color="00000A" w:space="0" w:sz="4" w:val="single"/><w:left w:color="00000A" w:space="0" w:sz="4" w:val="single"/><w:bottom w:color="00000A" w:space="0" w:sz="4" w:val="single"/><w:right w:color="00000A" w:space="0" w:sz="4" w:val="single"/></w:pBdr><w:shd w:fill="DAEEF3" w:val="clear"/><w:spacing w:after="0" w:before="0" w:line="100" w:lineRule="atLeast"/><w:ind w:hanging="0" w:left="-709" w:right="-426"/></w:pPr><w:r><w:rPr><w:rFonts w:ascii="Courier New" w:cs="Courier New" w:hAnsi="Courier New"/><w:color w:val="000000"/><w:sz w:val="20"/><w:szCs w:val="20"/></w:rPr><w:tab/><w:tab/><w:tab/><w:tab/><w:tab/><w:t>],</w:t></w:r></w:p><w:p><w:pPr><w:pStyle w:val="style0"/><w:pBdr><w:top w:color="00000A" w:space="0" w:sz="4" w:val="single"/><w:left w:color="00000A" w:space="0" w:sz="4" w:val="single"/><w:bottom w:color="00000A" w:space="0" w:sz="4" w:val="single"/><w:right w:color="00000A" w:space="0" w:sz="4" w:val="single"/></w:pBdr><w:shd w:fill="DAEEF3" w:val="clear"/><w:spacing w:after="0" w:before="0" w:line="100" w:lineRule="atLeast"/><w:ind w:hanging="0" w:left="-709" w:right="-426"/></w:pPr><w:r><w:rPr><w:rFonts w:ascii="Courier New" w:cs="Courier New" w:hAnsi="Courier New"/><w:color w:val="000000"/><w:sz w:val="20"/><w:szCs w:val="20"/></w:rPr><w:tab/><w:tab/><w:t>&quot;devPerso&quot; :</w:t><w:tab/><w:t>[</w:t></w:r></w:p><w:p><w:pPr><w:pStyle w:val="style0"/><w:pBdr><w:top w:color="00000A" w:space="0" w:sz="4" w:val="single"/><w:left w:color="00000A" w:space="0" w:sz="4" w:val="single"/><w:bottom w:color="00000A" w:space="0" w:sz="4" w:val="single"/><w:right w:color="00000A" w:space="0" w:sz="4" w:val="single"/></w:pBdr><w:shd w:fill="DAEEF3" w:val="clear"/><w:spacing w:after="0" w:before="0" w:line="100" w:lineRule="atLeast"/><w:ind w:hanging="0" w:left="-709" w:right="-426"/></w:pPr><w:r><w:rPr><w:rFonts w:ascii="Courier New" w:cs="Courier New" w:hAnsi="Courier New"/><w:color w:val="000000"/><w:sz w:val="20"/><w:szCs w:val="20"/></w:rPr><w:tab/><w:tab/><w:tab/><w:tab/><w:tab/><w:tab/><w:t>{</w:t></w:r></w:p><w:p><w:pPr><w:pStyle w:val="style0"/><w:pBdr><w:top w:color="00000A" w:space="0" w:sz="4" w:val="single"/><w:left w:color="00000A" w:space="0" w:sz="4" w:val="single"/><w:bottom w:color="00000A" w:space="0" w:sz="4" w:val="single"/><w:right w:color="00000A" w:space="0" w:sz="4" w:val="single"/></w:pBdr><w:shd w:fill="DAEEF3" w:val="clear"/><w:spacing w:after="0" w:before="0" w:line="100" w:lineRule="atLeast"/><w:ind w:hanging="0" w:left="-709" w:right="-426"/></w:pPr><w:r><w:rPr><w:rFonts w:ascii="Courier New" w:cs="Courier New" w:hAnsi="Courier New"/><w:color w:val="000000"/><w:sz w:val="20"/><w:szCs w:val="20"/></w:rPr><w:tab/><w:tab/><w:tab/><w:tab/><w:tab/><w:tab/><w:tab/><w:t>&quot;nom&quot; : &quot;&quot;,</w:t></w:r></w:p><w:p><w:pPr><w:pStyle w:val="style0"/><w:pBdr><w:top w:color="00000A" w:space="0" w:sz="4" w:val="single"/><w:left w:color="00000A" w:space="0" w:sz="4" w:val="single"/><w:bottom w:color="00000A" w:space="0" w:sz="4" w:val="single"/><w:right w:color="00000A" w:space="0" w:sz="4" w:val="single"/></w:pBdr><w:shd w:fill="DAEEF3" w:val="clear"/><w:spacing w:after="0" w:before="0" w:line="100" w:lineRule="atLeast"/><w:ind w:hanging="0" w:left="-709" w:right="-426"/></w:pPr><w:r><w:rPr><w:rFonts w:ascii="Courier New" w:cs="Courier New" w:hAnsi="Courier New"/><w:color w:val="000000"/><w:sz w:val="20"/><w:szCs w:val="20"/></w:rPr><w:tab/><w:tab/><w:tab/><w:tab/><w:tab/><w:tab/><w:tab/><w:t>&quot;echeance&quot; : &quot;/Date()/&quot;,</w:t></w:r></w:p><w:p><w:pPr><w:pStyle w:val="style0"/><w:pBdr><w:top w:color="00000A" w:space="0" w:sz="4" w:val="single"/><w:left w:color="00000A" w:space="0" w:sz="4" w:val="single"/><w:bottom w:color="00000A" w:space="0" w:sz="4" w:val="single"/><w:right w:color="00000A" w:space="0" w:sz="4" w:val="single"/></w:pBdr><w:shd w:fill="DAEEF3" w:val="clear"/><w:spacing w:after="0" w:before="0" w:line="100" w:lineRule="atLeast"/><w:ind w:hanging="0" w:left="-709" w:right="-426"/></w:pPr><w:r><w:rPr><w:rFonts w:ascii="Courier New" w:cs="Courier New" w:hAnsi="Courier New"/><w:color w:val="000000"/><w:sz w:val="20"/><w:szCs w:val="20"/></w:rPr><w:tab/><w:tab/><w:tab/><w:tab/><w:tab/><w:tab/><w:tab/><w:t>&quot;priorite&quot; : 2</w:t></w:r></w:p><w:p><w:pPr><w:pStyle w:val="style0"/><w:pBdr><w:top w:color="00000A" w:space="0" w:sz="4" w:val="single"/><w:left w:color="00000A" w:space="0" w:sz="4" w:val="single"/><w:bottom w:color="00000A" w:space="0" w:sz="4" w:val="single"/><w:right w:color="00000A" w:space="0" w:sz="4" w:val="single"/></w:pBdr><w:shd w:fill="DAEEF3" w:val="clear"/><w:spacing w:after="0" w:before="0" w:line="100" w:lineRule="atLeast"/><w:ind w:hanging="0" w:left="-709" w:right="-426"/></w:pPr><w:r><w:rPr><w:rFonts w:ascii="Courier New" w:cs="Courier New" w:hAnsi="Courier New"/><w:color w:val="000000"/><w:sz w:val="20"/><w:szCs w:val="20"/></w:rPr><w:tab/><w:tab/><w:tab/><w:tab/><w:tab/><w:tab/><w:t>}</w:t></w:r></w:p><w:p><w:pPr><w:pStyle w:val="style0"/><w:pBdr><w:top w:color="00000A" w:space="0" w:sz="4" w:val="single"/><w:left w:color="00000A" w:space="0" w:sz="4" w:val="single"/><w:bottom w:color="00000A" w:space="0" w:sz="4" w:val="single"/><w:right w:color="00000A" w:space="0" w:sz="4" w:val="single"/></w:pBdr><w:shd w:fill="DAEEF3" w:val="clear"/><w:spacing w:after="0" w:before="0" w:line="100" w:lineRule="atLeast"/><w:ind w:hanging="0" w:left="-709" w:right="-426"/></w:pPr><w:r><w:rPr><w:rFonts w:ascii="Courier New" w:cs="Courier New" w:hAnsi="Courier New"/><w:color w:val="000000"/><w:sz w:val="20"/><w:szCs w:val="20"/></w:rPr><w:tab/><w:tab/><w:tab/><w:tab/><w:tab/><w:t>],</w:t></w:r></w:p><w:p><w:pPr><w:pStyle w:val="style0"/><w:pBdr><w:top w:color="00000A" w:space="0" w:sz="4" w:val="single"/><w:left w:color="00000A" w:space="0" w:sz="4" w:val="single"/><w:bottom w:color="00000A" w:space="0" w:sz="4" w:val="single"/><w:right w:color="00000A" w:space="0" w:sz="4" w:val="single"/></w:pBdr><w:shd w:fill="DAEEF3" w:val="clear"/><w:spacing w:after="0" w:before="0" w:line="100" w:lineRule="atLeast"/><w:ind w:hanging="0" w:left="-709" w:right="-426"/></w:pPr><w:r><w:rPr><w:rFonts w:ascii="Courier New" w:cs="Courier New" w:hAnsi="Courier New"/><w:color w:val="000000"/><w:sz w:val="20"/><w:szCs w:val="20"/></w:rPr><w:tab/><w:tab/><w:t>&quot;comportement&quot; :</w:t><w:tab/><w:t>[</w:t></w:r></w:p><w:p><w:pPr><w:pStyle w:val="style0"/><w:pBdr><w:top w:color="00000A" w:space="0" w:sz="4" w:val="single"/><w:left w:color="00000A" w:space="0" w:sz="4" w:val="single"/><w:bottom w:color="00000A" w:space="0" w:sz="4" w:val="single"/><w:right w:color="00000A" w:space="0" w:sz="4" w:val="single"/></w:pBdr><w:shd w:fill="DAEEF3" w:val="clear"/><w:spacing w:after="0" w:before="0" w:line="100" w:lineRule="atLeast"/><w:ind w:hanging="0" w:left="-709" w:right="-426"/></w:pPr><w:r><w:rPr><w:rFonts w:ascii="Courier New" w:cs="Courier New" w:hAnsi="Courier New"/><w:color w:val="000000"/><w:sz w:val="20"/><w:szCs w:val="20"/></w:rPr><w:tab/><w:tab/><w:tab/><w:tab/><w:tab/><w:tab/><w:t>{</w:t></w:r></w:p><w:p><w:pPr><w:pStyle w:val="style0"/><w:pBdr><w:top w:color="00000A" w:space="0" w:sz="4" w:val="single"/><w:left w:color="00000A" w:space="0" w:sz="4" w:val="single"/><w:bottom w:color="00000A" w:space="0" w:sz="4" w:val="single"/><w:right w:color="00000A" w:space="0" w:sz="4" w:val="single"/></w:pBdr><w:shd w:fill="DAEEF3" w:val="clear"/><w:spacing w:after="0" w:before="0" w:line="100" w:lineRule="atLeast"/><w:ind w:hanging="0" w:left="-709" w:right="-426"/></w:pPr><w:r><w:rPr><w:rFonts w:ascii="Courier New" w:cs="Courier New" w:hAnsi="Courier New"/><w:color w:val="000000"/><w:sz w:val="20"/><w:szCs w:val="20"/></w:rPr><w:tab/><w:tab/><w:tab/><w:tab/><w:tab/><w:tab/><w:tab/><w:t>&quot;nom&quot; : &quot;&quot;,</w:t></w:r></w:p><w:p><w:pPr><w:pStyle w:val="style0"/><w:pBdr><w:top w:color="00000A" w:space="0" w:sz="4" w:val="single"/><w:left w:color="00000A" w:space="0" w:sz="4" w:val="single"/><w:bottom w:color="00000A" w:space="0" w:sz="4" w:val="single"/><w:right w:color="00000A" w:space="0" w:sz="4" w:val="single"/></w:pBdr><w:shd w:fill="DAEEF3" w:val="clear"/><w:spacing w:after="0" w:before="0" w:line="100" w:lineRule="atLeast"/><w:ind w:hanging="0" w:left="-709" w:right="-426"/></w:pPr><w:r><w:rPr><w:rFonts w:ascii="Courier New" w:cs="Courier New" w:hAnsi="Courier New"/><w:color w:val="000000"/><w:sz w:val="20"/><w:szCs w:val="20"/></w:rPr><w:tab/><w:tab/><w:tab/><w:tab/><w:tab/><w:tab/><w:tab/><w:t>&quot;echeance&quot; : &quot;/Date()/&quot;,</w:t></w:r></w:p><w:p><w:pPr><w:pStyle w:val="style0"/><w:pBdr><w:top w:color="00000A" w:space="0" w:sz="4" w:val="single"/><w:left w:color="00000A" w:space="0" w:sz="4" w:val="single"/><w:bottom w:color="00000A" w:space="0" w:sz="4" w:val="single"/><w:right w:color="00000A" w:space="0" w:sz="4" w:val="single"/></w:pBdr><w:shd w:fill="DAEEF3" w:val="clear"/><w:spacing w:after="0" w:before="0" w:line="100" w:lineRule="atLeast"/><w:ind w:hanging="0" w:left="-709" w:right="-426"/></w:pPr><w:r><w:rPr><w:rFonts w:ascii="Courier New" w:cs="Courier New" w:hAnsi="Courier New"/><w:color w:val="000000"/><w:sz w:val="20"/><w:szCs w:val="20"/></w:rPr><w:tab/><w:tab/><w:tab/><w:tab/><w:tab/><w:tab/><w:tab/><w:t>&quot;priorite&quot; : 5</w:t></w:r></w:p><w:p><w:pPr><w:pStyle w:val="style0"/><w:pBdr><w:top w:color="00000A" w:space="0" w:sz="4" w:val="single"/><w:left w:color="00000A" w:space="0" w:sz="4" w:val="single"/><w:bottom w:color="00000A" w:space="0" w:sz="4" w:val="single"/><w:right w:color="00000A" w:space="0" w:sz="4" w:val="single"/></w:pBdr><w:shd w:fill="DAEEF3" w:val="clear"/><w:spacing w:after="0" w:before="0" w:line="100" w:lineRule="atLeast"/><w:ind w:hanging="0" w:left="-709" w:right="-426"/></w:pPr><w:r><w:rPr><w:rFonts w:ascii="Courier New" w:cs="Courier New" w:hAnsi="Courier New"/><w:color w:val="000000"/><w:sz w:val="20"/><w:szCs w:val="20"/></w:rPr><w:tab/><w:tab/><w:tab/><w:tab/><w:tab/><w:tab/><w:t>}</w:t></w:r></w:p><w:p><w:pPr><w:pStyle w:val="style0"/><w:pBdr><w:top w:color="00000A" w:space="0" w:sz="4" w:val="single"/><w:left w:color="00000A" w:space="0" w:sz="4" w:val="single"/><w:bottom w:color="00000A" w:space="0" w:sz="4" w:val="single"/><w:right w:color="00000A" w:space="0" w:sz="4" w:val="single"/></w:pBdr><w:shd w:fill="DAEEF3" w:val="clear"/><w:spacing w:after="0" w:before="0" w:line="100" w:lineRule="atLeast"/><w:ind w:hanging="0" w:left="-709" w:right="-426"/></w:pPr><w:r><w:rPr><w:rFonts w:ascii="Courier New" w:cs="Courier New" w:hAnsi="Courier New"/><w:color w:val="000000"/><w:sz w:val="20"/><w:szCs w:val="20"/></w:rPr><w:tab/><w:tab/><w:tab/><w:tab/><w:tab/><w:t>],</w:t></w:r></w:p><w:p><w:pPr><w:pStyle w:val="style0"/><w:pBdr><w:top w:color="00000A" w:space="0" w:sz="4" w:val="single"/><w:left w:color="00000A" w:space="0" w:sz="4" w:val="single"/><w:bottom w:color="00000A" w:space="0" w:sz="4" w:val="single"/><w:right w:color="00000A" w:space="0" w:sz="4" w:val="single"/></w:pBdr><w:shd w:fill="DAEEF3" w:val="clear"/><w:spacing w:after="0" w:before="0" w:line="100" w:lineRule="atLeast"/><w:ind w:hanging="0" w:left="-709" w:right="-426"/></w:pPr><w:r><w:rPr><w:rFonts w:ascii="Courier New" w:cs="Courier New" w:hAnsi="Courier New"/><w:color w:val="000000"/><w:sz w:val="20"/><w:szCs w:val="20"/></w:rPr><w:tab/><w:tab/><w:t>&quot;formateurPotentiel&quot; :</w:t><w:tab/><w:t>[</w:t></w:r></w:p><w:p><w:pPr><w:pStyle w:val="style0"/><w:pBdr><w:top w:color="00000A" w:space="0" w:sz="4" w:val="single"/><w:left w:color="00000A" w:space="0" w:sz="4" w:val="single"/><w:bottom w:color="00000A" w:space="0" w:sz="4" w:val="single"/><w:right w:color="00000A" w:space="0" w:sz="4" w:val="single"/></w:pBdr><w:shd w:fill="DAEEF3" w:val="clear"/><w:spacing w:after="0" w:before="0" w:line="100" w:lineRule="atLeast"/><w:ind w:hanging="0" w:left="-709" w:right="-426"/></w:pPr><w:r><w:rPr><w:rFonts w:ascii="Courier New" w:cs="Courier New" w:hAnsi="Courier New"/><w:color w:val="000000"/><w:sz w:val="20"/><w:szCs w:val="20"/></w:rPr><w:tab/><w:tab/><w:tab/><w:tab/><w:tab/><w:tab/><w:tab/><w:t>{</w:t></w:r></w:p><w:p><w:pPr><w:pStyle w:val="style0"/><w:pBdr><w:top w:color="00000A" w:space="0" w:sz="4" w:val="single"/><w:left w:color="00000A" w:space="0" w:sz="4" w:val="single"/><w:bottom w:color="00000A" w:space="0" w:sz="4" w:val="single"/><w:right w:color="00000A" w:space="0" w:sz="4" w:val="single"/></w:pBdr><w:shd w:fill="DAEEF3" w:val="clear"/><w:spacing w:after="0" w:before="0" w:line="100" w:lineRule="atLeast"/><w:ind w:hanging="0" w:left="-709" w:right="-426"/></w:pPr><w:r><w:rPr><w:rFonts w:ascii="Courier New" w:cs="Courier New" w:hAnsi="Courier New"/><w:color w:val="000000"/><w:sz w:val="20"/><w:szCs w:val="20"/></w:rPr><w:tab/><w:tab/><w:tab/><w:tab/><w:tab/><w:tab/><w:tab/><w:tab/><w:t>&quot;nom&quot; : &quot;&quot;,</w:t></w:r></w:p><w:p><w:pPr><w:pStyle w:val="style0"/><w:pBdr><w:top w:color="00000A" w:space="0" w:sz="4" w:val="single"/><w:left w:color="00000A" w:space="0" w:sz="4" w:val="single"/><w:bottom w:color="00000A" w:space="0" w:sz="4" w:val="single"/><w:right w:color="00000A" w:space="0" w:sz="4" w:val="single"/></w:pBdr><w:shd w:fill="DAEEF3" w:val="clear"/><w:spacing w:after="0" w:before="0" w:line="100" w:lineRule="atLeast"/><w:ind w:hanging="0" w:left="-709" w:right="-426"/></w:pPr><w:r><w:rPr><w:rFonts w:ascii="Courier New" w:cs="Courier New" w:hAnsi="Courier New"/><w:color w:val="000000"/><w:sz w:val="20"/><w:szCs w:val="20"/></w:rPr><w:tab/><w:tab/><w:tab/><w:tab/><w:tab/><w:tab/><w:tab/><w:tab/><w:t>&quot;echeance&quot; : &quot;/Date()/&quot;,</w:t></w:r></w:p><w:p><w:pPr><w:pStyle w:val="style0"/><w:pBdr><w:top w:color="00000A" w:space="0" w:sz="4" w:val="single"/><w:left w:color="00000A" w:space="0" w:sz="4" w:val="single"/><w:bottom w:color="00000A" w:space="0" w:sz="4" w:val="single"/><w:right w:color="00000A" w:space="0" w:sz="4" w:val="single"/></w:pBdr><w:shd w:fill="DAEEF3" w:val="clear"/><w:spacing w:after="0" w:before="0" w:line="100" w:lineRule="atLeast"/><w:ind w:hanging="0" w:left="-709" w:right="-426"/></w:pPr><w:r><w:rPr><w:rFonts w:ascii="Courier New" w:cs="Courier New" w:hAnsi="Courier New"/><w:color w:val="000000"/><w:sz w:val="20"/><w:szCs w:val="20"/></w:rPr><w:tab/><w:tab/><w:tab/><w:tab/><w:tab/><w:tab/><w:tab/><w:tab/><w:t>&quot;priorite&quot; : 6</w:t></w:r></w:p><w:p><w:pPr><w:pStyle w:val="style0"/><w:pBdr><w:top w:color="00000A" w:space="0" w:sz="4" w:val="single"/><w:left w:color="00000A" w:space="0" w:sz="4" w:val="single"/><w:bottom w:color="00000A" w:space="0" w:sz="4" w:val="single"/><w:right w:color="00000A" w:space="0" w:sz="4" w:val="single"/></w:pBdr><w:shd w:fill="DAEEF3" w:val="clear"/><w:spacing w:after="0" w:before="0" w:line="100" w:lineRule="atLeast"/><w:ind w:hanging="0" w:left="-709" w:right="-426"/></w:pPr><w:r><w:rPr><w:rFonts w:ascii="Courier New" w:cs="Courier New" w:hAnsi="Courier New"/><w:color w:val="000000"/><w:sz w:val="20"/><w:szCs w:val="20"/></w:rPr><w:tab/><w:tab/><w:tab/><w:tab/><w:tab/><w:tab/><w:tab/><w:t>}</w:t></w:r></w:p><w:p><w:pPr><w:pStyle w:val="style0"/><w:pBdr><w:top w:color="00000A" w:space="0" w:sz="4" w:val="single"/><w:left w:color="00000A" w:space="0" w:sz="4" w:val="single"/><w:bottom w:color="00000A" w:space="0" w:sz="4" w:val="single"/><w:right w:color="00000A" w:space="0" w:sz="4" w:val="single"/></w:pBdr><w:shd w:fill="DAEEF3" w:val="clear"/><w:spacing w:after="0" w:before="0" w:line="100" w:lineRule="atLeast"/><w:ind w:hanging="0" w:left="-709" w:right="-426"/></w:pPr><w:r><w:rPr><w:rFonts w:ascii="Courier New" w:cs="Courier New" w:hAnsi="Courier New"/><w:color w:val="000000"/><w:sz w:val="20"/><w:szCs w:val="20"/></w:rPr><w:tab/><w:tab/><w:tab/><w:tab/><w:tab/><w:tab/><w:t>]</w:t></w:r></w:p><w:p><w:pPr><w:pStyle w:val="style0"/><w:pBdr><w:top w:color="00000A" w:space="0" w:sz="4" w:val="single"/><w:left w:color="00000A" w:space="0" w:sz="4" w:val="single"/><w:bottom w:color="00000A" w:space="0" w:sz="4" w:val="single"/><w:right w:color="00000A" w:space="0" w:sz="4" w:val="single"/></w:pBdr><w:shd w:fill="DAEEF3" w:val="clear"/><w:spacing w:after="0" w:before="0" w:line="100" w:lineRule="atLeast"/><w:ind w:hanging="0" w:left="-709" w:right="-426"/></w:pPr><w:r><w:rPr><w:rFonts w:ascii="Courier New" w:cs="Courier New" w:hAnsi="Courier New"/><w:color w:val="000000"/><w:sz w:val="20"/><w:szCs w:val="20"/></w:rPr><w:tab/><w:tab/><w:t>&quot;commentaireEvalue&quot; : &quot;&quot;,</w:t></w:r></w:p><w:p><w:pPr><w:pStyle w:val="style0"/><w:pBdr><w:top w:color="00000A" w:space="0" w:sz="4" w:val="single"/><w:left w:color="00000A" w:space="0" w:sz="4" w:val="single"/><w:bottom w:color="00000A" w:space="0" w:sz="4" w:val="single"/><w:right w:color="00000A" w:space="0" w:sz="4" w:val="single"/></w:pBdr><w:shd w:fill="DAEEF3" w:val="clear"/><w:spacing w:after="0" w:before="0" w:line="100" w:lineRule="atLeast"/><w:ind w:hanging="0" w:left="-709" w:right="-426"/></w:pPr><w:r><w:rPr><w:rFonts w:ascii="Courier New" w:cs="Courier New" w:hAnsi="Courier New"/><w:color w:val="000000"/><w:sz w:val="20"/><w:szCs w:val="20"/></w:rPr><w:tab/><w:tab/><w:t>&quot;commentaireEvaluateur&quot; : &quot;&quot;</w:t></w:r></w:p><w:p><w:pPr><w:pStyle w:val="style0"/><w:pBdr><w:top w:color="00000A" w:space="0" w:sz="4" w:val="single"/><w:left w:color="00000A" w:space="0" w:sz="4" w:val="single"/><w:bottom w:color="00000A" w:space="0" w:sz="4" w:val="single"/><w:right w:color="00000A" w:space="0" w:sz="4" w:val="single"/></w:pBdr><w:shd w:fill="DAEEF3" w:val="clear"/><w:spacing w:after="0" w:before="0" w:line="100" w:lineRule="atLeast"/><w:ind w:hanging="0" w:left="-709" w:right="-426"/></w:pPr><w:r><w:rPr><w:rFonts w:ascii="Courier New" w:cs="Courier New" w:hAnsi="Courier New"/><w:color w:val="000000"/><w:sz w:val="20"/><w:szCs w:val="20"/></w:rPr><w:t>}</w:t></w:r></w:p><w:p><w:pPr><w:pStyle w:val="style0"/></w:pPr><w:r><w:rPr></w:rPr></w:r></w:p><w:p><w:pPr><w:pStyle w:val="style0"/><w:jc w:val="both"/></w:pPr><w:r><w:rPr><w:b/><w:u w:val="single"/></w:rPr><w:t>Remarques</w:t></w:r></w:p><w:p><w:pPr><w:pStyle w:val="style0"/><w:jc w:val="both"/></w:pPr><w:r><w:rPr></w:rPr><w:t xml:space="preserve">L’objet </w:t></w:r><w:r><w:rPr><w:b/></w:rPr><w:t>delai</w:t></w:r><w:r><w:rPr></w:rPr><w:t xml:space="preserve"> contient une liste d’association « identifiant » &lt;-&gt; « valeur d’affichage » ainsi que la valeur courante de l’identifiant. Les valeurs d’affichage actuelles sont:</w:t></w:r></w:p><w:p><w:pPr><w:pStyle w:val="style41"/><w:numPr><w:ilvl w:val="0"/><w:numId w:val="3"/></w:numPr><w:jc w:val="both"/></w:pPr><w:r><w:rPr></w:rPr><w:t>inférieur à 1 an</w:t></w:r></w:p><w:p><w:pPr><w:pStyle w:val="style41"/><w:numPr><w:ilvl w:val="0"/><w:numId w:val="3"/></w:numPr><w:jc w:val="both"/></w:pPr><w:r><w:rPr></w:rPr><w:t>Entre 1 an et 2 ans</w:t></w:r></w:p><w:p><w:pPr><w:pStyle w:val="style41"/><w:numPr><w:ilvl w:val="0"/><w:numId w:val="3"/></w:numPr><w:jc w:val="both"/></w:pPr><w:r><w:rPr></w:rPr><w:t>Entre 2 ans et 4 ans</w:t></w:r></w:p><w:p><w:pPr><w:pStyle w:val="style0"/></w:pPr><w:r><w:rPr></w:rPr><w:t xml:space="preserve">Le paramètre </w:t></w:r><w:r><w:rPr><w:b/></w:rPr><w:t>pourcentage</w:t></w:r><w:r><w:rPr></w:rPr><w:t xml:space="preserve"> est un entier compris entre 0 et 100.</w:t></w:r></w:p><w:p><w:pPr><w:pStyle w:val="style0"/></w:pPr><w:r><w:rPr><w:rStyle w:val="style22"/></w:rPr><w:t>Web service:</w:t></w:r><w:r><w:rPr></w:rPr><w:t xml:space="preserve"> Enregistrement de l’évolution de l’EAE</w:t></w:r></w:p><w:p><w:pPr><w:pStyle w:val="style0"/></w:pPr><w:r><w:rPr><w:rStyle w:val="style22"/><w:lang w:val="en-US"/></w:rPr><w:t>URL:</w:t></w:r><w:r><w:rPr><w:lang w:val="en-US"/></w:rPr><w:t xml:space="preserve"> </w:t></w:r><w:hyperlink r:id="rId32"><w:r><w:rPr><w:rStyle w:val="style23"/><w:rStyle w:val="style23"/><w:lang w:val="en-US"/></w:rPr><w:t>http://URL_SERVEUR/agents/eaeEvolution?idEvalue=&amp;idEvaluateur</w:t></w:r></w:hyperlink><w:r><w:rPr><w:lang w:val="en-US"/></w:rPr><w:t>=</w:t></w:r></w:p><w:p><w:pPr><w:pStyle w:val="style0"/></w:pPr><w:r><w:rPr><w:rStyle w:val="style22"/></w:rPr><w:t>idEvalue:</w:t></w:r><w:r><w:rPr></w:rPr><w:t xml:space="preserve"> identifiant de l’évalué</w:t></w:r></w:p><w:p><w:pPr><w:pStyle w:val="style0"/></w:pPr><w:r><w:rPr><w:rStyle w:val="style22"/></w:rPr><w:t>idEvaluateur:</w:t></w:r><w:r><w:rPr></w:rPr><w:t xml:space="preserve"> identifiant de l’évaluateur ou supérieur</w:t></w:r></w:p><w:p><w:pPr><w:pStyle w:val="style0"/></w:pPr><w:r><w:rPr><w:rStyle w:val="style22"/></w:rPr><w:t>Format JSON envoyé:</w:t></w:r><w:r><w:rPr></w:rPr><w:t xml:space="preserve"> </w:t></w:r></w:p><w:p><w:pPr><w:pStyle w:val="style0"/><w:pBdr><w:top w:color="00000A" w:space="0" w:sz="4" w:val="single"/><w:left w:color="00000A" w:space="0" w:sz="4" w:val="single"/><w:bottom w:color="00000A" w:space="0" w:sz="4" w:val="single"/><w:right w:color="00000A" w:space="0" w:sz="4" w:val="single"/></w:pBdr><w:shd w:fill="DAEEF3" w:val="clear"/><w:spacing w:after="0" w:before="0" w:line="100" w:lineRule="atLeast"/><w:ind w:hanging="0" w:left="-851" w:right="-426"/></w:pPr><w:r><w:rPr><w:rFonts w:ascii="Courier New" w:cs="Courier New" w:hAnsi="Courier New"/><w:color w:val="000000"/><w:sz w:val="20"/><w:szCs w:val="20"/></w:rPr><w:t>{</w:t></w:r></w:p><w:p><w:pPr><w:pStyle w:val="style0"/><w:pBdr><w:top w:color="00000A" w:space="0" w:sz="4" w:val="single"/><w:left w:color="00000A" w:space="0" w:sz="4" w:val="single"/><w:bottom w:color="00000A" w:space="0" w:sz="4" w:val="single"/><w:right w:color="00000A" w:space="0" w:sz="4" w:val="single"/></w:pBdr><w:shd w:fill="DAEEF3" w:val="clear"/><w:spacing w:after="0" w:before="0" w:line="100" w:lineRule="atLeast"/><w:ind w:hanging="0" w:left="-851" w:right="-426"/></w:pPr><w:r><w:rPr><w:rFonts w:ascii="Courier New" w:cs="Courier New" w:hAnsi="Courier New"/><w:color w:val="000000"/><w:sz w:val="20"/><w:szCs w:val="20"/></w:rPr><w:tab/><w:tab/><w:t>&quot;souhaitsSuggestions&quot; :</w:t><w:tab/><w:t>[</w:t></w:r></w:p><w:p><w:pPr><w:pStyle w:val="style0"/><w:pBdr><w:top w:color="00000A" w:space="0" w:sz="4" w:val="single"/><w:left w:color="00000A" w:space="0" w:sz="4" w:val="single"/><w:bottom w:color="00000A" w:space="0" w:sz="4" w:val="single"/><w:right w:color="00000A" w:space="0" w:sz="4" w:val="single"/></w:pBdr><w:shd w:fill="DAEEF3" w:val="clear"/><w:spacing w:after="0" w:before="0" w:line="100" w:lineRule="atLeast"/><w:ind w:hanging="0" w:left="-851" w:right="-426"/></w:pPr><w:r><w:rPr><w:rFonts w:ascii="Courier New" w:cs="Courier New" w:hAnsi="Courier New"/><w:color w:val="000000"/><w:sz w:val="20"/><w:szCs w:val="20"/></w:rPr><w:tab/><w:tab/><w:tab/><w:tab/><w:tab/><w:tab/><w:tab/><w:t>{</w:t></w:r></w:p><w:p><w:pPr><w:pStyle w:val="style0"/><w:pBdr><w:top w:color="00000A" w:space="0" w:sz="4" w:val="single"/><w:left w:color="00000A" w:space="0" w:sz="4" w:val="single"/><w:bottom w:color="00000A" w:space="0" w:sz="4" w:val="single"/><w:right w:color="00000A" w:space="0" w:sz="4" w:val="single"/></w:pBdr><w:shd w:fill="DAEEF3" w:val="clear"/><w:spacing w:after="0" w:before="0" w:line="100" w:lineRule="atLeast"/><w:ind w:hanging="0" w:left="-851" w:right="-426"/></w:pPr><w:r><w:rPr><w:rFonts w:ascii="Courier New" w:cs="Courier New" w:hAnsi="Courier New"/><w:color w:val="000000"/><w:sz w:val="20"/><w:szCs w:val="20"/></w:rPr><w:tab/><w:tab/><w:tab/><w:tab/><w:tab/><w:tab/><w:tab/><w:tab/><w:t>&quot;souhait&quot; : &quot;&quot;,</w:t></w:r></w:p><w:p><w:pPr><w:pStyle w:val="style0"/><w:pBdr><w:top w:color="00000A" w:space="0" w:sz="4" w:val="single"/><w:left w:color="00000A" w:space="0" w:sz="4" w:val="single"/><w:bottom w:color="00000A" w:space="0" w:sz="4" w:val="single"/><w:right w:color="00000A" w:space="0" w:sz="4" w:val="single"/></w:pBdr><w:shd w:fill="DAEEF3" w:val="clear"/><w:spacing w:after="0" w:before="0" w:line="100" w:lineRule="atLeast"/><w:ind w:hanging="0" w:left="-851" w:right="-426"/></w:pPr><w:r><w:rPr><w:rFonts w:ascii="Courier New" w:cs="Courier New" w:hAnsi="Courier New"/><w:color w:val="000000"/><w:sz w:val="20"/><w:szCs w:val="20"/></w:rPr><w:tab/><w:tab/><w:tab/><w:tab/><w:tab/><w:tab/><w:tab/><w:tab/><w:t>&quot;suggestion&quot; : &quot;&quot;</w:t></w:r></w:p><w:p><w:pPr><w:pStyle w:val="style0"/><w:pBdr><w:top w:color="00000A" w:space="0" w:sz="4" w:val="single"/><w:left w:color="00000A" w:space="0" w:sz="4" w:val="single"/><w:bottom w:color="00000A" w:space="0" w:sz="4" w:val="single"/><w:right w:color="00000A" w:space="0" w:sz="4" w:val="single"/></w:pBdr><w:shd w:fill="DAEEF3" w:val="clear"/><w:spacing w:after="0" w:before="0" w:line="100" w:lineRule="atLeast"/><w:ind w:hanging="0" w:left="-851" w:right="-426"/></w:pPr><w:r><w:rPr><w:rFonts w:ascii="Courier New" w:cs="Courier New" w:hAnsi="Courier New"/><w:color w:val="000000"/><w:sz w:val="20"/><w:szCs w:val="20"/></w:rPr><w:tab/><w:tab/><w:tab/><w:tab/><w:tab/><w:tab/><w:tab/><w:t>}</w:t></w:r></w:p><w:p><w:pPr><w:pStyle w:val="style0"/><w:pBdr><w:top w:color="00000A" w:space="0" w:sz="4" w:val="single"/><w:left w:color="00000A" w:space="0" w:sz="4" w:val="single"/><w:bottom w:color="00000A" w:space="0" w:sz="4" w:val="single"/><w:right w:color="00000A" w:space="0" w:sz="4" w:val="single"/></w:pBdr><w:shd w:fill="DAEEF3" w:val="clear"/><w:spacing w:after="0" w:before="0" w:line="100" w:lineRule="atLeast"/><w:ind w:hanging="0" w:left="-851" w:right="-426"/></w:pPr><w:r><w:rPr><w:rFonts w:ascii="Courier New" w:cs="Courier New" w:hAnsi="Courier New"/><w:color w:val="000000"/><w:sz w:val="20"/><w:szCs w:val="20"/></w:rPr><w:tab/><w:tab/><w:tab/><w:tab/><w:tab/><w:tab/><w:t>],</w:t></w:r></w:p><w:p><w:pPr><w:pStyle w:val="style0"/><w:pBdr><w:top w:color="00000A" w:space="0" w:sz="4" w:val="single"/><w:left w:color="00000A" w:space="0" w:sz="4" w:val="single"/><w:bottom w:color="00000A" w:space="0" w:sz="4" w:val="single"/><w:right w:color="00000A" w:space="0" w:sz="4" w:val="single"/></w:pBdr><w:shd w:fill="DAEEF3" w:val="clear"/><w:spacing w:after="0" w:before="0" w:line="100" w:lineRule="atLeast"/><w:ind w:hanging="0" w:left="-851" w:right="-426"/></w:pPr><w:r><w:rPr><w:rFonts w:ascii="Courier New" w:cs="Courier New" w:hAnsi="Courier New"/><w:color w:val="000000"/><w:sz w:val="20"/><w:szCs w:val="20"/></w:rPr><w:tab/><w:tab/><w:t>&quot;mobiliteGeo&quot; : true,</w:t></w:r></w:p><w:p><w:pPr><w:pStyle w:val="style0"/><w:pBdr><w:top w:color="00000A" w:space="0" w:sz="4" w:val="single"/><w:left w:color="00000A" w:space="0" w:sz="4" w:val="single"/><w:bottom w:color="00000A" w:space="0" w:sz="4" w:val="single"/><w:right w:color="00000A" w:space="0" w:sz="4" w:val="single"/></w:pBdr><w:shd w:fill="DAEEF3" w:val="clear"/><w:spacing w:after="0" w:before="0" w:line="100" w:lineRule="atLeast"/><w:ind w:hanging="0" w:left="-851" w:right="-426"/></w:pPr><w:r><w:rPr><w:rFonts w:ascii="Courier New" w:cs="Courier New" w:hAnsi="Courier New"/><w:color w:val="000000"/><w:sz w:val="20"/><w:szCs w:val="20"/></w:rPr><w:tab/><w:tab/><w:t>&quot;mobiliteFonction&quot; : false,</w:t></w:r></w:p><w:p><w:pPr><w:pStyle w:val="style0"/><w:pBdr><w:top w:color="00000A" w:space="0" w:sz="4" w:val="single"/><w:left w:color="00000A" w:space="0" w:sz="4" w:val="single"/><w:bottom w:color="00000A" w:space="0" w:sz="4" w:val="single"/><w:right w:color="00000A" w:space="0" w:sz="4" w:val="single"/></w:pBdr><w:shd w:fill="DAEEF3" w:val="clear"/><w:spacing w:after="0" w:before="0" w:line="100" w:lineRule="atLeast"/><w:ind w:hanging="0" w:left="-851" w:right="-426"/></w:pPr><w:r><w:rPr><w:rFonts w:ascii="Courier New" w:cs="Courier New" w:hAnsi="Courier New"/><w:color w:val="000000"/><w:sz w:val="20"/><w:szCs w:val="20"/></w:rPr><w:tab/><w:tab/><w:t>&quot;changMetier&quot; : false,</w:t></w:r></w:p><w:p><w:pPr><w:pStyle w:val="style0"/><w:pBdr><w:top w:color="00000A" w:space="0" w:sz="4" w:val="single"/><w:left w:color="00000A" w:space="0" w:sz="4" w:val="single"/><w:bottom w:color="00000A" w:space="0" w:sz="4" w:val="single"/><w:right w:color="00000A" w:space="0" w:sz="4" w:val="single"/></w:pBdr><w:shd w:fill="DAEEF3" w:val="clear"/><w:spacing w:after="0" w:before="0" w:line="100" w:lineRule="atLeast"/><w:ind w:hanging="0" w:left="-851" w:right="-426"/></w:pPr><w:r><w:rPr><w:rFonts w:ascii="Courier New" w:cs="Courier New" w:hAnsi="Courier New"/><w:color w:val="000000"/><w:sz w:val="20"/><w:szCs w:val="20"/></w:rPr><w:tab/><w:tab/><w:t>&quot;delai&quot; : 0,</w:t></w:r></w:p><w:p><w:pPr><w:pStyle w:val="style0"/><w:pBdr><w:top w:color="00000A" w:space="0" w:sz="4" w:val="single"/><w:left w:color="00000A" w:space="0" w:sz="4" w:val="single"/><w:bottom w:color="00000A" w:space="0" w:sz="4" w:val="single"/><w:right w:color="00000A" w:space="0" w:sz="4" w:val="single"/></w:pBdr><w:shd w:fill="DAEEF3" w:val="clear"/><w:spacing w:after="0" w:before="0" w:line="100" w:lineRule="atLeast"/><w:ind w:hanging="0" w:left="-851" w:right="-426"/></w:pPr><w:r><w:rPr><w:rFonts w:ascii="Courier New" w:cs="Courier New" w:hAnsi="Courier New"/><w:color w:val="000000"/><w:sz w:val="20"/><w:szCs w:val="20"/></w:rPr><w:tab/><w:tab/><w:t>&quot;mobiliteService&quot; : false,</w:t></w:r></w:p><w:p><w:pPr><w:pStyle w:val="style0"/><w:pBdr><w:top w:color="00000A" w:space="0" w:sz="4" w:val="single"/><w:left w:color="00000A" w:space="0" w:sz="4" w:val="single"/><w:bottom w:color="00000A" w:space="0" w:sz="4" w:val="single"/><w:right w:color="00000A" w:space="0" w:sz="4" w:val="single"/></w:pBdr><w:shd w:fill="DAEEF3" w:val="clear"/><w:spacing w:after="0" w:before="0" w:line="100" w:lineRule="atLeast"/><w:ind w:hanging="0" w:left="-851" w:right="-426"/></w:pPr><w:r><w:rPr><w:rFonts w:ascii="Courier New" w:cs="Courier New" w:hAnsi="Courier New"/><w:color w:val="000000"/><w:sz w:val="20"/><w:szCs w:val="20"/></w:rPr><w:tab/><w:tab/><w:t>&quot;mobiliteDirection&quot; : false,</w:t></w:r></w:p><w:p><w:pPr><w:pStyle w:val="style0"/><w:pBdr><w:top w:color="00000A" w:space="0" w:sz="4" w:val="single"/><w:left w:color="00000A" w:space="0" w:sz="4" w:val="single"/><w:bottom w:color="00000A" w:space="0" w:sz="4" w:val="single"/><w:right w:color="00000A" w:space="0" w:sz="4" w:val="single"/></w:pBdr><w:shd w:fill="DAEEF3" w:val="clear"/><w:spacing w:after="0" w:before="0" w:line="100" w:lineRule="atLeast"/><w:ind w:hanging="0" w:left="-851" w:right="-426"/></w:pPr><w:r><w:rPr><w:rFonts w:ascii="Courier New" w:cs="Courier New" w:hAnsi="Courier New"/><w:color w:val="000000"/><w:sz w:val="20"/><w:szCs w:val="20"/></w:rPr><w:tab/><w:tab/><w:t>&quot;mobiliteCollectivite&quot; : false,</w:t></w:r></w:p><w:p><w:pPr><w:pStyle w:val="style0"/><w:pBdr><w:top w:color="00000A" w:space="0" w:sz="4" w:val="single"/><w:left w:color="00000A" w:space="0" w:sz="4" w:val="single"/><w:bottom w:color="00000A" w:space="0" w:sz="4" w:val="single"/><w:right w:color="00000A" w:space="0" w:sz="4" w:val="single"/></w:pBdr><w:shd w:fill="DAEEF3" w:val="clear"/><w:spacing w:after="0" w:before="0" w:line="100" w:lineRule="atLeast"/><w:ind w:hanging="0" w:left="-851" w:right="-426"/></w:pPr><w:r><w:rPr><w:rFonts w:ascii="Courier New" w:cs="Courier New" w:hAnsi="Courier New"/><w:color w:val="000000"/><w:sz w:val="20"/><w:szCs w:val="20"/></w:rPr><w:tab/><w:tab/><w:t>&quot;precision&quot; : &quot;&quot;,</w:t></w:r></w:p><w:p><w:pPr><w:pStyle w:val="style0"/><w:pBdr><w:top w:color="00000A" w:space="0" w:sz="4" w:val="single"/><w:left w:color="00000A" w:space="0" w:sz="4" w:val="single"/><w:bottom w:color="00000A" w:space="0" w:sz="4" w:val="single"/><w:right w:color="00000A" w:space="0" w:sz="4" w:val="single"/></w:pBdr><w:shd w:fill="DAEEF3" w:val="clear"/><w:spacing w:after="0" w:before="0" w:line="100" w:lineRule="atLeast"/><w:ind w:hanging="0" w:left="-851" w:right="-426"/></w:pPr><w:r><w:rPr><w:rFonts w:ascii="Courier New" w:cs="Courier New" w:hAnsi="Courier New"/><w:color w:val="000000"/><w:sz w:val="20"/><w:szCs w:val="20"/></w:rPr><w:tab/><w:tab/><w:t>&quot;mobiliteAutreCollectivite&quot; : false,</w:t></w:r></w:p><w:p><w:pPr><w:pStyle w:val="style0"/><w:pBdr><w:top w:color="00000A" w:space="0" w:sz="4" w:val="single"/><w:left w:color="00000A" w:space="0" w:sz="4" w:val="single"/><w:bottom w:color="00000A" w:space="0" w:sz="4" w:val="single"/><w:right w:color="00000A" w:space="0" w:sz="4" w:val="single"/></w:pBdr><w:shd w:fill="DAEEF3" w:val="clear"/><w:spacing w:after="0" w:before="0" w:line="100" w:lineRule="atLeast"/><w:ind w:hanging="0" w:left="-851" w:right="-426"/></w:pPr><w:r><w:rPr><w:rFonts w:ascii="Courier New" w:cs="Courier New" w:hAnsi="Courier New"/><w:color w:val="000000"/><w:sz w:val="20"/><w:szCs w:val="20"/></w:rPr><w:tab/><w:tab/><w:t>&quot;concours&quot; : false,</w:t></w:r></w:p><w:p><w:pPr><w:pStyle w:val="style0"/><w:pBdr><w:top w:color="00000A" w:space="0" w:sz="4" w:val="single"/><w:left w:color="00000A" w:space="0" w:sz="4" w:val="single"/><w:bottom w:color="00000A" w:space="0" w:sz="4" w:val="single"/><w:right w:color="00000A" w:space="0" w:sz="4" w:val="single"/></w:pBdr><w:shd w:fill="DAEEF3" w:val="clear"/><w:spacing w:after="0" w:before="0" w:line="100" w:lineRule="atLeast"/><w:ind w:hanging="0" w:left="-851" w:right="-426"/></w:pPr><w:r><w:rPr><w:rFonts w:ascii="Courier New" w:cs="Courier New" w:hAnsi="Courier New"/><w:color w:val="000000"/><w:sz w:val="20"/><w:szCs w:val="20"/></w:rPr><w:tab/><w:tab/><w:t>&quot;nomConcours&quot; : &quot;&quot;,</w:t></w:r></w:p><w:p><w:pPr><w:pStyle w:val="style0"/><w:pBdr><w:top w:color="00000A" w:space="0" w:sz="4" w:val="single"/><w:left w:color="00000A" w:space="0" w:sz="4" w:val="single"/><w:bottom w:color="00000A" w:space="0" w:sz="4" w:val="single"/><w:right w:color="00000A" w:space="0" w:sz="4" w:val="single"/></w:pBdr><w:shd w:fill="DAEEF3" w:val="clear"/><w:spacing w:after="0" w:before="0" w:line="100" w:lineRule="atLeast"/><w:ind w:hanging="0" w:left="-851" w:right="-426"/></w:pPr><w:r><w:rPr><w:rFonts w:ascii="Courier New" w:cs="Courier New" w:hAnsi="Courier New"/><w:color w:val="000000"/><w:sz w:val="20"/><w:szCs w:val="20"/></w:rPr><w:tab/><w:tab/><w:t>&quot;vae&quot; : false,</w:t></w:r></w:p><w:p><w:pPr><w:pStyle w:val="style0"/><w:pBdr><w:top w:color="00000A" w:space="0" w:sz="4" w:val="single"/><w:left w:color="00000A" w:space="0" w:sz="4" w:val="single"/><w:bottom w:color="00000A" w:space="0" w:sz="4" w:val="single"/><w:right w:color="00000A" w:space="0" w:sz="4" w:val="single"/></w:pBdr><w:shd w:fill="DAEEF3" w:val="clear"/><w:spacing w:after="0" w:before="0" w:line="100" w:lineRule="atLeast"/><w:ind w:hanging="0" w:left="-851" w:right="-426"/></w:pPr><w:r><w:rPr><w:rFonts w:ascii="Courier New" w:cs="Courier New" w:hAnsi="Courier New"/><w:color w:val="000000"/><w:sz w:val="20"/><w:szCs w:val="20"/></w:rPr><w:tab/><w:tab/><w:t>&quot;nomVae&quot; : &quot;&quot;,</w:t></w:r></w:p><w:p><w:pPr><w:pStyle w:val="style0"/><w:pBdr><w:top w:color="00000A" w:space="0" w:sz="4" w:val="single"/><w:left w:color="00000A" w:space="0" w:sz="4" w:val="single"/><w:bottom w:color="00000A" w:space="0" w:sz="4" w:val="single"/><w:right w:color="00000A" w:space="0" w:sz="4" w:val="single"/></w:pBdr><w:shd w:fill="DAEEF3" w:val="clear"/><w:spacing w:after="0" w:before="0" w:line="100" w:lineRule="atLeast"/><w:ind w:hanging="0" w:left="-851" w:right="-426"/></w:pPr><w:r><w:rPr><w:rFonts w:ascii="Courier New" w:cs="Courier New" w:hAnsi="Courier New"/><w:color w:val="000000"/><w:sz w:val="20"/><w:szCs w:val="20"/></w:rPr><w:tab/><w:tab/><w:t>&quot;partiel&quot; : false,</w:t></w:r></w:p><w:p><w:pPr><w:pStyle w:val="style0"/><w:pBdr><w:top w:color="00000A" w:space="0" w:sz="4" w:val="single"/><w:left w:color="00000A" w:space="0" w:sz="4" w:val="single"/><w:bottom w:color="00000A" w:space="0" w:sz="4" w:val="single"/><w:right w:color="00000A" w:space="0" w:sz="4" w:val="single"/></w:pBdr><w:shd w:fill="DAEEF3" w:val="clear"/><w:spacing w:after="0" w:before="0" w:line="100" w:lineRule="atLeast"/><w:ind w:hanging="0" w:left="-851" w:right="-426"/></w:pPr><w:r><w:rPr><w:rFonts w:ascii="Courier New" w:cs="Courier New" w:hAnsi="Courier New"/><w:color w:val="000000"/><w:sz w:val="20"/><w:szCs w:val="20"/></w:rPr><w:tab/><w:tab/><w:t>&quot;pourcentage&quot; : 0,</w:t></w:r></w:p><w:p><w:pPr><w:pStyle w:val="style0"/><w:pBdr><w:top w:color="00000A" w:space="0" w:sz="4" w:val="single"/><w:left w:color="00000A" w:space="0" w:sz="4" w:val="single"/><w:bottom w:color="00000A" w:space="0" w:sz="4" w:val="single"/><w:right w:color="00000A" w:space="0" w:sz="4" w:val="single"/></w:pBdr><w:shd w:fill="DAEEF3" w:val="clear"/><w:spacing w:after="0" w:before="0" w:line="100" w:lineRule="atLeast"/><w:ind w:hanging="0" w:left="-851" w:right="-426"/></w:pPr><w:r><w:rPr><w:rFonts w:ascii="Courier New" w:cs="Courier New" w:hAnsi="Courier New"/><w:color w:val="000000"/><w:sz w:val="20"/><w:szCs w:val="20"/></w:rPr><w:tab/><w:tab/><w:t>&quot;retraite&quot; : false,</w:t></w:r></w:p><w:p><w:pPr><w:pStyle w:val="style0"/><w:pBdr><w:top w:color="00000A" w:space="0" w:sz="4" w:val="single"/><w:left w:color="00000A" w:space="0" w:sz="4" w:val="single"/><w:bottom w:color="00000A" w:space="0" w:sz="4" w:val="single"/><w:right w:color="00000A" w:space="0" w:sz="4" w:val="single"/></w:pBdr><w:shd w:fill="DAEEF3" w:val="clear"/><w:spacing w:after="0" w:before="0" w:line="100" w:lineRule="atLeast"/><w:ind w:hanging="0" w:left="-851" w:right="-426"/></w:pPr><w:r><w:rPr><w:rFonts w:ascii="Courier New" w:cs="Courier New" w:hAnsi="Courier New"/><w:color w:val="000000"/><w:sz w:val="20"/><w:szCs w:val="20"/></w:rPr><w:tab/><w:tab/><w:t>&quot;dateRetraite&quot; : &quot;/Date()/&quot;,</w:t></w:r></w:p><w:p><w:pPr><w:pStyle w:val="style0"/><w:pBdr><w:top w:color="00000A" w:space="0" w:sz="4" w:val="single"/><w:left w:color="00000A" w:space="0" w:sz="4" w:val="single"/><w:bottom w:color="00000A" w:space="0" w:sz="4" w:val="single"/><w:right w:color="00000A" w:space="0" w:sz="4" w:val="single"/></w:pBdr><w:shd w:fill="DAEEF3" w:val="clear"/><w:spacing w:after="0" w:before="0" w:line="100" w:lineRule="atLeast"/><w:ind w:hanging="0" w:left="-851" w:right="-426"/></w:pPr><w:r><w:rPr><w:rFonts w:ascii="Courier New" w:cs="Courier New" w:hAnsi="Courier New"/><w:color w:val="000000"/><w:sz w:val="20"/><w:szCs w:val="20"/></w:rPr><w:tab/><w:tab/><w:t>&quot;autre&quot; : false,</w:t></w:r></w:p><w:p><w:pPr><w:pStyle w:val="style0"/><w:pBdr><w:top w:color="00000A" w:space="0" w:sz="4" w:val="single"/><w:left w:color="00000A" w:space="0" w:sz="4" w:val="single"/><w:bottom w:color="00000A" w:space="0" w:sz="4" w:val="single"/><w:right w:color="00000A" w:space="0" w:sz="4" w:val="single"/></w:pBdr><w:shd w:fill="DAEEF3" w:val="clear"/><w:spacing w:after="0" w:before="0" w:line="100" w:lineRule="atLeast"/><w:ind w:hanging="0" w:left="-851" w:right="-426"/></w:pPr><w:r><w:rPr><w:rFonts w:ascii="Courier New" w:cs="Courier New" w:hAnsi="Courier New"/><w:color w:val="000000"/><w:sz w:val="20"/><w:szCs w:val="20"/></w:rPr><w:tab/><w:tab/><w:t>&quot;precisionAutre&quot; : &quot;&quot;,</w:t></w:r></w:p><w:p><w:pPr><w:pStyle w:val="style0"/><w:pBdr><w:top w:color="00000A" w:space="0" w:sz="4" w:val="single"/><w:left w:color="00000A" w:space="0" w:sz="4" w:val="single"/><w:bottom w:color="00000A" w:space="0" w:sz="4" w:val="single"/><w:right w:color="00000A" w:space="0" w:sz="4" w:val="single"/></w:pBdr><w:shd w:fill="DAEEF3" w:val="clear"/><w:spacing w:after="0" w:before="0" w:line="100" w:lineRule="atLeast"/><w:ind w:hanging="0" w:left="-851" w:right="-426"/></w:pPr><w:r><w:rPr><w:rFonts w:ascii="Courier New" w:cs="Courier New" w:hAnsi="Courier New"/><w:color w:val="000000"/><w:sz w:val="20"/><w:szCs w:val="20"/></w:rPr><w:tab/><w:tab/><w:t>&quot;observationSouhait&quot; : &quot;&quot;,</w:t></w:r></w:p><w:p><w:pPr><w:pStyle w:val="style0"/><w:pBdr><w:top w:color="00000A" w:space="0" w:sz="4" w:val="single"/><w:left w:color="00000A" w:space="0" w:sz="4" w:val="single"/><w:bottom w:color="00000A" w:space="0" w:sz="4" w:val="single"/><w:right w:color="00000A" w:space="0" w:sz="4" w:val="single"/></w:pBdr><w:shd w:fill="DAEEF3" w:val="clear"/><w:spacing w:after="0" w:before="0" w:line="100" w:lineRule="atLeast"/><w:ind w:hanging="0" w:left="-851" w:right="-426"/></w:pPr><w:r><w:rPr><w:rFonts w:ascii="Courier New" w:cs="Courier New" w:hAnsi="Courier New"/><w:color w:val="000000"/><w:sz w:val="20"/><w:szCs w:val="20"/></w:rPr><w:tab/><w:tab/><w:t>&quot;connaissancesTech&quot; :</w:t><w:tab/><w:t>[</w:t></w:r></w:p><w:p><w:pPr><w:pStyle w:val="style0"/><w:pBdr><w:top w:color="00000A" w:space="0" w:sz="4" w:val="single"/><w:left w:color="00000A" w:space="0" w:sz="4" w:val="single"/><w:bottom w:color="00000A" w:space="0" w:sz="4" w:val="single"/><w:right w:color="00000A" w:space="0" w:sz="4" w:val="single"/></w:pBdr><w:shd w:fill="DAEEF3" w:val="clear"/><w:spacing w:after="0" w:before="0" w:line="100" w:lineRule="atLeast"/><w:ind w:hanging="0" w:left="-851" w:right="-426"/></w:pPr><w:r><w:rPr><w:rFonts w:ascii="Courier New" w:cs="Courier New" w:hAnsi="Courier New"/><w:color w:val="000000"/><w:sz w:val="20"/><w:szCs w:val="20"/></w:rPr><w:tab/><w:tab/><w:tab/><w:tab/><w:tab/><w:tab/><w:tab/><w:t>{</w:t></w:r></w:p><w:p><w:pPr><w:pStyle w:val="style0"/><w:pBdr><w:top w:color="00000A" w:space="0" w:sz="4" w:val="single"/><w:left w:color="00000A" w:space="0" w:sz="4" w:val="single"/><w:bottom w:color="00000A" w:space="0" w:sz="4" w:val="single"/><w:right w:color="00000A" w:space="0" w:sz="4" w:val="single"/></w:pBdr><w:shd w:fill="DAEEF3" w:val="clear"/><w:spacing w:after="0" w:before="0" w:line="100" w:lineRule="atLeast"/><w:ind w:hanging="0" w:left="-851" w:right="-426"/></w:pPr><w:r><w:rPr><w:rFonts w:ascii="Courier New" w:cs="Courier New" w:hAnsi="Courier New"/><w:color w:val="000000"/><w:sz w:val="20"/><w:szCs w:val="20"/></w:rPr><w:tab/><w:tab/><w:tab/><w:tab/><w:tab/><w:tab/><w:tab/><w:tab/><w:t>&quot;nom&quot; : &quot;&quot;,</w:t></w:r></w:p><w:p><w:pPr><w:pStyle w:val="style0"/><w:pBdr><w:top w:color="00000A" w:space="0" w:sz="4" w:val="single"/><w:left w:color="00000A" w:space="0" w:sz="4" w:val="single"/><w:bottom w:color="00000A" w:space="0" w:sz="4" w:val="single"/><w:right w:color="00000A" w:space="0" w:sz="4" w:val="single"/></w:pBdr><w:shd w:fill="DAEEF3" w:val="clear"/><w:spacing w:after="0" w:before="0" w:line="100" w:lineRule="atLeast"/><w:ind w:hanging="0" w:left="-851" w:right="-426"/></w:pPr><w:r><w:rPr><w:rFonts w:ascii="Courier New" w:cs="Courier New" w:hAnsi="Courier New"/><w:color w:val="000000"/><w:sz w:val="20"/><w:szCs w:val="20"/></w:rPr><w:tab/><w:tab/><w:tab/><w:tab/><w:tab/><w:tab/><w:tab/><w:tab/><w:t>&quot;echeance&quot; : [&quot;/Date()/&quot;],</w:t></w:r></w:p><w:p><w:pPr><w:pStyle w:val="style0"/><w:pBdr><w:top w:color="00000A" w:space="0" w:sz="4" w:val="single"/><w:left w:color="00000A" w:space="0" w:sz="4" w:val="single"/><w:bottom w:color="00000A" w:space="0" w:sz="4" w:val="single"/><w:right w:color="00000A" w:space="0" w:sz="4" w:val="single"/></w:pBdr><w:shd w:fill="DAEEF3" w:val="clear"/><w:spacing w:after="0" w:before="0" w:line="100" w:lineRule="atLeast"/><w:ind w:hanging="0" w:left="-851" w:right="-426"/></w:pPr><w:r><w:rPr><w:rFonts w:ascii="Courier New" w:cs="Courier New" w:hAnsi="Courier New"/><w:color w:val="000000"/><w:sz w:val="20"/><w:szCs w:val="20"/></w:rPr><w:tab/><w:tab/><w:tab/><w:tab/><w:tab/><w:tab/><w:tab/><w:tab/><w:t>&quot;priorite&quot; : 1</w:t></w:r></w:p><w:p><w:pPr><w:pStyle w:val="style0"/><w:pBdr><w:top w:color="00000A" w:space="0" w:sz="4" w:val="single"/><w:left w:color="00000A" w:space="0" w:sz="4" w:val="single"/><w:bottom w:color="00000A" w:space="0" w:sz="4" w:val="single"/><w:right w:color="00000A" w:space="0" w:sz="4" w:val="single"/></w:pBdr><w:shd w:fill="DAEEF3" w:val="clear"/><w:spacing w:after="0" w:before="0" w:line="100" w:lineRule="atLeast"/><w:ind w:hanging="0" w:left="-851" w:right="-426"/></w:pPr><w:r><w:rPr><w:rFonts w:ascii="Courier New" w:cs="Courier New" w:hAnsi="Courier New"/><w:color w:val="000000"/><w:sz w:val="20"/><w:szCs w:val="20"/></w:rPr><w:tab/><w:tab/><w:tab/><w:tab/><w:tab/><w:tab/><w:tab/><w:t>}</w:t></w:r></w:p><w:p><w:pPr><w:pStyle w:val="style0"/><w:pBdr><w:top w:color="00000A" w:space="0" w:sz="4" w:val="single"/><w:left w:color="00000A" w:space="0" w:sz="4" w:val="single"/><w:bottom w:color="00000A" w:space="0" w:sz="4" w:val="single"/><w:right w:color="00000A" w:space="0" w:sz="4" w:val="single"/></w:pBdr><w:shd w:fill="DAEEF3" w:val="clear"/><w:spacing w:after="0" w:before="0" w:line="100" w:lineRule="atLeast"/><w:ind w:hanging="0" w:left="-851" w:right="-426"/></w:pPr><w:r><w:rPr><w:rFonts w:ascii="Courier New" w:cs="Courier New" w:hAnsi="Courier New"/><w:color w:val="000000"/><w:sz w:val="20"/><w:szCs w:val="20"/></w:rPr><w:tab/><w:tab/><w:tab/><w:tab/><w:tab/><w:tab/><w:t>],</w:t></w:r></w:p><w:p><w:pPr><w:pStyle w:val="style0"/><w:pBdr><w:top w:color="00000A" w:space="0" w:sz="4" w:val="single"/><w:left w:color="00000A" w:space="0" w:sz="4" w:val="single"/><w:bottom w:color="00000A" w:space="0" w:sz="4" w:val="single"/><w:right w:color="00000A" w:space="0" w:sz="4" w:val="single"/></w:pBdr><w:shd w:fill="DAEEF3" w:val="clear"/><w:spacing w:after="0" w:before="0" w:line="100" w:lineRule="atLeast"/><w:ind w:hanging="0" w:left="-851" w:right="-426"/></w:pPr><w:r><w:rPr><w:rFonts w:ascii="Courier New" w:cs="Courier New" w:hAnsi="Courier New"/><w:color w:val="000000"/><w:sz w:val="20"/><w:szCs w:val="20"/></w:rPr><w:tab/><w:tab/><w:t>&quot;competencesPro&quot; :</w:t><w:tab/><w:t>[</w:t></w:r></w:p><w:p><w:pPr><w:pStyle w:val="style0"/><w:pBdr><w:top w:color="00000A" w:space="0" w:sz="4" w:val="single"/><w:left w:color="00000A" w:space="0" w:sz="4" w:val="single"/><w:bottom w:color="00000A" w:space="0" w:sz="4" w:val="single"/><w:right w:color="00000A" w:space="0" w:sz="4" w:val="single"/></w:pBdr><w:shd w:fill="DAEEF3" w:val="clear"/><w:spacing w:after="0" w:before="0" w:line="100" w:lineRule="atLeast"/><w:ind w:hanging="0" w:left="-851" w:right="-426"/></w:pPr><w:r><w:rPr><w:rFonts w:ascii="Courier New" w:cs="Courier New" w:hAnsi="Courier New"/><w:color w:val="000000"/><w:sz w:val="20"/><w:szCs w:val="20"/></w:rPr><w:tab/><w:tab/><w:tab/><w:tab/><w:tab/><w:tab/><w:tab/><w:t>{</w:t></w:r></w:p><w:p><w:pPr><w:pStyle w:val="style0"/><w:pBdr><w:top w:color="00000A" w:space="0" w:sz="4" w:val="single"/><w:left w:color="00000A" w:space="0" w:sz="4" w:val="single"/><w:bottom w:color="00000A" w:space="0" w:sz="4" w:val="single"/><w:right w:color="00000A" w:space="0" w:sz="4" w:val="single"/></w:pBdr><w:shd w:fill="DAEEF3" w:val="clear"/><w:spacing w:after="0" w:before="0" w:line="100" w:lineRule="atLeast"/><w:ind w:hanging="0" w:left="-851" w:right="-426"/></w:pPr><w:r><w:rPr><w:rFonts w:ascii="Courier New" w:cs="Courier New" w:hAnsi="Courier New"/><w:color w:val="000000"/><w:sz w:val="20"/><w:szCs w:val="20"/></w:rPr><w:tab/><w:tab/><w:tab/><w:tab/><w:tab/><w:tab/><w:tab/><w:tab/><w:t>&quot;nom&quot; : &quot;&quot;,</w:t></w:r></w:p><w:p><w:pPr><w:pStyle w:val="style0"/><w:pBdr><w:top w:color="00000A" w:space="0" w:sz="4" w:val="single"/><w:left w:color="00000A" w:space="0" w:sz="4" w:val="single"/><w:bottom w:color="00000A" w:space="0" w:sz="4" w:val="single"/><w:right w:color="00000A" w:space="0" w:sz="4" w:val="single"/></w:pBdr><w:shd w:fill="DAEEF3" w:val="clear"/><w:spacing w:after="0" w:before="0" w:line="100" w:lineRule="atLeast"/><w:ind w:hanging="0" w:left="-851" w:right="-426"/></w:pPr><w:r><w:rPr><w:rFonts w:ascii="Courier New" w:cs="Courier New" w:hAnsi="Courier New"/><w:color w:val="000000"/><w:sz w:val="20"/><w:szCs w:val="20"/></w:rPr><w:tab/><w:tab/><w:tab/><w:tab/><w:tab/><w:tab/><w:tab/><w:tab/><w:t>&quot;echeance&quot; : &quot;/Date()/&quot;,</w:t></w:r></w:p><w:p><w:pPr><w:pStyle w:val="style0"/><w:pBdr><w:top w:color="00000A" w:space="0" w:sz="4" w:val="single"/><w:left w:color="00000A" w:space="0" w:sz="4" w:val="single"/><w:bottom w:color="00000A" w:space="0" w:sz="4" w:val="single"/><w:right w:color="00000A" w:space="0" w:sz="4" w:val="single"/></w:pBdr><w:shd w:fill="DAEEF3" w:val="clear"/><w:spacing w:after="0" w:before="0" w:line="100" w:lineRule="atLeast"/><w:ind w:hanging="0" w:left="-851" w:right="-426"/></w:pPr><w:r><w:rPr><w:rFonts w:ascii="Courier New" w:cs="Courier New" w:hAnsi="Courier New"/><w:color w:val="000000"/><w:sz w:val="20"/><w:szCs w:val="20"/></w:rPr><w:tab/><w:tab/><w:tab/><w:tab/><w:tab/><w:tab/><w:tab/><w:tab/><w:t>&quot;priorite&quot; : 4</w:t></w:r></w:p><w:p><w:pPr><w:pStyle w:val="style0"/><w:pBdr><w:top w:color="00000A" w:space="0" w:sz="4" w:val="single"/><w:left w:color="00000A" w:space="0" w:sz="4" w:val="single"/><w:bottom w:color="00000A" w:space="0" w:sz="4" w:val="single"/><w:right w:color="00000A" w:space="0" w:sz="4" w:val="single"/></w:pBdr><w:shd w:fill="DAEEF3" w:val="clear"/><w:spacing w:after="0" w:before="0" w:line="100" w:lineRule="atLeast"/><w:ind w:hanging="0" w:left="-851" w:right="-426"/></w:pPr><w:r><w:rPr><w:rFonts w:ascii="Courier New" w:cs="Courier New" w:hAnsi="Courier New"/><w:color w:val="000000"/><w:sz w:val="20"/><w:szCs w:val="20"/></w:rPr><w:tab/><w:tab/><w:tab/><w:tab/><w:tab/><w:tab/><w:tab/><w:t>}</w:t></w:r></w:p><w:p><w:pPr><w:pStyle w:val="style0"/><w:pBdr><w:top w:color="00000A" w:space="0" w:sz="4" w:val="single"/><w:left w:color="00000A" w:space="0" w:sz="4" w:val="single"/><w:bottom w:color="00000A" w:space="0" w:sz="4" w:val="single"/><w:right w:color="00000A" w:space="0" w:sz="4" w:val="single"/></w:pBdr><w:shd w:fill="DAEEF3" w:val="clear"/><w:spacing w:after="0" w:before="0" w:line="100" w:lineRule="atLeast"/><w:ind w:hanging="0" w:left="-851" w:right="-426"/></w:pPr><w:r><w:rPr><w:rFonts w:ascii="Courier New" w:cs="Courier New" w:hAnsi="Courier New"/><w:color w:val="000000"/><w:sz w:val="20"/><w:szCs w:val="20"/></w:rPr><w:tab/><w:tab/><w:tab/><w:tab/><w:tab/><w:tab/><w:t>],</w:t></w:r></w:p><w:p><w:pPr><w:pStyle w:val="style0"/><w:pBdr><w:top w:color="00000A" w:space="0" w:sz="4" w:val="single"/><w:left w:color="00000A" w:space="0" w:sz="4" w:val="single"/><w:bottom w:color="00000A" w:space="0" w:sz="4" w:val="single"/><w:right w:color="00000A" w:space="0" w:sz="4" w:val="single"/></w:pBdr><w:shd w:fill="DAEEF3" w:val="clear"/><w:spacing w:after="0" w:before="0" w:line="100" w:lineRule="atLeast"/><w:ind w:hanging="0" w:left="-851" w:right="-426"/></w:pPr><w:r><w:rPr><w:rFonts w:ascii="Courier New" w:cs="Courier New" w:hAnsi="Courier New"/><w:color w:val="000000"/><w:sz w:val="20"/><w:szCs w:val="20"/></w:rPr><w:tab/><w:tab/><w:t>&quot;preparations&quot; :</w:t><w:tab/><w:t>[</w:t></w:r></w:p><w:p><w:pPr><w:pStyle w:val="style0"/><w:pBdr><w:top w:color="00000A" w:space="0" w:sz="4" w:val="single"/><w:left w:color="00000A" w:space="0" w:sz="4" w:val="single"/><w:bottom w:color="00000A" w:space="0" w:sz="4" w:val="single"/><w:right w:color="00000A" w:space="0" w:sz="4" w:val="single"/></w:pBdr><w:shd w:fill="DAEEF3" w:val="clear"/><w:spacing w:after="0" w:before="0" w:line="100" w:lineRule="atLeast"/><w:ind w:hanging="0" w:left="-851" w:right="-426"/></w:pPr><w:r><w:rPr><w:rFonts w:ascii="Courier New" w:cs="Courier New" w:hAnsi="Courier New"/><w:color w:val="000000"/><w:sz w:val="20"/><w:szCs w:val="20"/></w:rPr><w:tab/><w:tab/><w:tab/><w:tab/><w:tab/><w:tab/><w:t>{</w:t></w:r></w:p><w:p><w:pPr><w:pStyle w:val="style0"/><w:pBdr><w:top w:color="00000A" w:space="0" w:sz="4" w:val="single"/><w:left w:color="00000A" w:space="0" w:sz="4" w:val="single"/><w:bottom w:color="00000A" w:space="0" w:sz="4" w:val="single"/><w:right w:color="00000A" w:space="0" w:sz="4" w:val="single"/></w:pBdr><w:shd w:fill="DAEEF3" w:val="clear"/><w:spacing w:after="0" w:before="0" w:line="100" w:lineRule="atLeast"/><w:ind w:hanging="0" w:left="-851" w:right="-426"/></w:pPr><w:r><w:rPr><w:rFonts w:ascii="Courier New" w:cs="Courier New" w:hAnsi="Courier New"/><w:color w:val="000000"/><w:sz w:val="20"/><w:szCs w:val="20"/></w:rPr><w:tab/><w:tab/><w:tab/><w:tab/><w:tab/><w:tab/><w:tab/><w:t>&quot;nom&quot; : &quot;&quot;,</w:t></w:r></w:p><w:p><w:pPr><w:pStyle w:val="style0"/><w:pBdr><w:top w:color="00000A" w:space="0" w:sz="4" w:val="single"/><w:left w:color="00000A" w:space="0" w:sz="4" w:val="single"/><w:bottom w:color="00000A" w:space="0" w:sz="4" w:val="single"/><w:right w:color="00000A" w:space="0" w:sz="4" w:val="single"/></w:pBdr><w:shd w:fill="DAEEF3" w:val="clear"/><w:spacing w:after="0" w:before="0" w:line="100" w:lineRule="atLeast"/><w:ind w:hanging="0" w:left="-851" w:right="-426"/></w:pPr><w:r><w:rPr><w:rFonts w:ascii="Courier New" w:cs="Courier New" w:hAnsi="Courier New"/><w:color w:val="000000"/><w:sz w:val="20"/><w:szCs w:val="20"/></w:rPr><w:tab/><w:tab/><w:tab/><w:tab/><w:tab/><w:tab/><w:tab/><w:t>&quot;echeance&quot; : &quot;/Date()/&quot;,</w:t></w:r></w:p><w:p><w:pPr><w:pStyle w:val="style0"/><w:pBdr><w:top w:color="00000A" w:space="0" w:sz="4" w:val="single"/><w:left w:color="00000A" w:space="0" w:sz="4" w:val="single"/><w:bottom w:color="00000A" w:space="0" w:sz="4" w:val="single"/><w:right w:color="00000A" w:space="0" w:sz="4" w:val="single"/></w:pBdr><w:shd w:fill="DAEEF3" w:val="clear"/><w:spacing w:after="0" w:before="0" w:line="100" w:lineRule="atLeast"/><w:ind w:hanging="0" w:left="-851" w:right="-426"/></w:pPr><w:r><w:rPr><w:rFonts w:ascii="Courier New" w:cs="Courier New" w:hAnsi="Courier New"/><w:color w:val="000000"/><w:sz w:val="20"/><w:szCs w:val="20"/></w:rPr><w:tab/><w:tab/><w:tab/><w:tab/><w:tab/><w:tab/><w:tab/><w:t>&quot;priorite&quot; : 3</w:t></w:r></w:p><w:p><w:pPr><w:pStyle w:val="style0"/><w:pBdr><w:top w:color="00000A" w:space="0" w:sz="4" w:val="single"/><w:left w:color="00000A" w:space="0" w:sz="4" w:val="single"/><w:bottom w:color="00000A" w:space="0" w:sz="4" w:val="single"/><w:right w:color="00000A" w:space="0" w:sz="4" w:val="single"/></w:pBdr><w:shd w:fill="DAEEF3" w:val="clear"/><w:spacing w:after="0" w:before="0" w:line="100" w:lineRule="atLeast"/><w:ind w:hanging="0" w:left="-851" w:right="-426"/></w:pPr><w:r><w:rPr><w:rFonts w:ascii="Courier New" w:cs="Courier New" w:hAnsi="Courier New"/><w:color w:val="000000"/><w:sz w:val="20"/><w:szCs w:val="20"/></w:rPr><w:tab/><w:tab/><w:tab/><w:tab/><w:tab/><w:tab/><w:t>}</w:t></w:r></w:p><w:p><w:pPr><w:pStyle w:val="style0"/><w:pBdr><w:top w:color="00000A" w:space="0" w:sz="4" w:val="single"/><w:left w:color="00000A" w:space="0" w:sz="4" w:val="single"/><w:bottom w:color="00000A" w:space="0" w:sz="4" w:val="single"/><w:right w:color="00000A" w:space="0" w:sz="4" w:val="single"/></w:pBdr><w:shd w:fill="DAEEF3" w:val="clear"/><w:spacing w:after="0" w:before="0" w:line="100" w:lineRule="atLeast"/><w:ind w:hanging="0" w:left="-851" w:right="-426"/></w:pPr><w:r><w:rPr><w:rFonts w:ascii="Courier New" w:cs="Courier New" w:hAnsi="Courier New"/><w:color w:val="000000"/><w:sz w:val="20"/><w:szCs w:val="20"/></w:rPr><w:tab/><w:tab/><w:tab/><w:tab/><w:tab/><w:t>],</w:t></w:r></w:p><w:p><w:pPr><w:pStyle w:val="style0"/><w:pBdr><w:top w:color="00000A" w:space="0" w:sz="4" w:val="single"/><w:left w:color="00000A" w:space="0" w:sz="4" w:val="single"/><w:bottom w:color="00000A" w:space="0" w:sz="4" w:val="single"/><w:right w:color="00000A" w:space="0" w:sz="4" w:val="single"/></w:pBdr><w:shd w:fill="DAEEF3" w:val="clear"/><w:spacing w:after="0" w:before="0" w:line="100" w:lineRule="atLeast"/><w:ind w:hanging="0" w:left="-851" w:right="-426"/></w:pPr><w:r><w:rPr><w:rFonts w:ascii="Courier New" w:cs="Courier New" w:hAnsi="Courier New"/><w:color w:val="000000"/><w:sz w:val="20"/><w:szCs w:val="20"/></w:rPr><w:tab/><w:tab/><w:t>&quot;devPerso&quot; :</w:t><w:tab/><w:t>[</w:t></w:r></w:p><w:p><w:pPr><w:pStyle w:val="style0"/><w:pBdr><w:top w:color="00000A" w:space="0" w:sz="4" w:val="single"/><w:left w:color="00000A" w:space="0" w:sz="4" w:val="single"/><w:bottom w:color="00000A" w:space="0" w:sz="4" w:val="single"/><w:right w:color="00000A" w:space="0" w:sz="4" w:val="single"/></w:pBdr><w:shd w:fill="DAEEF3" w:val="clear"/><w:spacing w:after="0" w:before="0" w:line="100" w:lineRule="atLeast"/><w:ind w:hanging="0" w:left="-851" w:right="-426"/></w:pPr><w:r><w:rPr><w:rFonts w:ascii="Courier New" w:cs="Courier New" w:hAnsi="Courier New"/><w:color w:val="000000"/><w:sz w:val="20"/><w:szCs w:val="20"/></w:rPr><w:tab/><w:tab/><w:tab/><w:tab/><w:tab/><w:tab/><w:t>{</w:t></w:r></w:p><w:p><w:pPr><w:pStyle w:val="style0"/><w:pBdr><w:top w:color="00000A" w:space="0" w:sz="4" w:val="single"/><w:left w:color="00000A" w:space="0" w:sz="4" w:val="single"/><w:bottom w:color="00000A" w:space="0" w:sz="4" w:val="single"/><w:right w:color="00000A" w:space="0" w:sz="4" w:val="single"/></w:pBdr><w:shd w:fill="DAEEF3" w:val="clear"/><w:spacing w:after="0" w:before="0" w:line="100" w:lineRule="atLeast"/><w:ind w:hanging="0" w:left="-851" w:right="-426"/></w:pPr><w:r><w:rPr><w:rFonts w:ascii="Courier New" w:cs="Courier New" w:hAnsi="Courier New"/><w:color w:val="000000"/><w:sz w:val="20"/><w:szCs w:val="20"/></w:rPr><w:tab/><w:tab/><w:tab/><w:tab/><w:tab/><w:tab/><w:tab/><w:t>&quot;nom&quot; : &quot;&quot;,</w:t></w:r></w:p><w:p><w:pPr><w:pStyle w:val="style0"/><w:pBdr><w:top w:color="00000A" w:space="0" w:sz="4" w:val="single"/><w:left w:color="00000A" w:space="0" w:sz="4" w:val="single"/><w:bottom w:color="00000A" w:space="0" w:sz="4" w:val="single"/><w:right w:color="00000A" w:space="0" w:sz="4" w:val="single"/></w:pBdr><w:shd w:fill="DAEEF3" w:val="clear"/><w:spacing w:after="0" w:before="0" w:line="100" w:lineRule="atLeast"/><w:ind w:hanging="0" w:left="-851" w:right="-426"/></w:pPr><w:r><w:rPr><w:rFonts w:ascii="Courier New" w:cs="Courier New" w:hAnsi="Courier New"/><w:color w:val="000000"/><w:sz w:val="20"/><w:szCs w:val="20"/></w:rPr><w:tab/><w:tab/><w:tab/><w:tab/><w:tab/><w:tab/><w:tab/><w:t>&quot;echeance&quot; : &quot;/Date()/&quot;,</w:t></w:r></w:p><w:p><w:pPr><w:pStyle w:val="style0"/><w:pBdr><w:top w:color="00000A" w:space="0" w:sz="4" w:val="single"/><w:left w:color="00000A" w:space="0" w:sz="4" w:val="single"/><w:bottom w:color="00000A" w:space="0" w:sz="4" w:val="single"/><w:right w:color="00000A" w:space="0" w:sz="4" w:val="single"/></w:pBdr><w:shd w:fill="DAEEF3" w:val="clear"/><w:spacing w:after="0" w:before="0" w:line="100" w:lineRule="atLeast"/><w:ind w:hanging="0" w:left="-851" w:right="-426"/></w:pPr><w:r><w:rPr><w:rFonts w:ascii="Courier New" w:cs="Courier New" w:hAnsi="Courier New"/><w:color w:val="000000"/><w:sz w:val="20"/><w:szCs w:val="20"/></w:rPr><w:tab/><w:tab/><w:tab/><w:tab/><w:tab/><w:tab/><w:tab/><w:t>&quot;priorite&quot; : 2</w:t></w:r></w:p><w:p><w:pPr><w:pStyle w:val="style0"/><w:pBdr><w:top w:color="00000A" w:space="0" w:sz="4" w:val="single"/><w:left w:color="00000A" w:space="0" w:sz="4" w:val="single"/><w:bottom w:color="00000A" w:space="0" w:sz="4" w:val="single"/><w:right w:color="00000A" w:space="0" w:sz="4" w:val="single"/></w:pBdr><w:shd w:fill="DAEEF3" w:val="clear"/><w:spacing w:after="0" w:before="0" w:line="100" w:lineRule="atLeast"/><w:ind w:hanging="0" w:left="-851" w:right="-426"/></w:pPr><w:r><w:rPr><w:rFonts w:ascii="Courier New" w:cs="Courier New" w:hAnsi="Courier New"/><w:color w:val="000000"/><w:sz w:val="20"/><w:szCs w:val="20"/></w:rPr><w:tab/><w:tab/><w:tab/><w:tab/><w:tab/><w:tab/><w:t>}</w:t></w:r></w:p><w:p><w:pPr><w:pStyle w:val="style0"/><w:pBdr><w:top w:color="00000A" w:space="0" w:sz="4" w:val="single"/><w:left w:color="00000A" w:space="0" w:sz="4" w:val="single"/><w:bottom w:color="00000A" w:space="0" w:sz="4" w:val="single"/><w:right w:color="00000A" w:space="0" w:sz="4" w:val="single"/></w:pBdr><w:shd w:fill="DAEEF3" w:val="clear"/><w:spacing w:after="0" w:before="0" w:line="100" w:lineRule="atLeast"/><w:ind w:hanging="0" w:left="-851" w:right="-426"/></w:pPr><w:r><w:rPr><w:rFonts w:ascii="Courier New" w:cs="Courier New" w:hAnsi="Courier New"/><w:color w:val="000000"/><w:sz w:val="20"/><w:szCs w:val="20"/></w:rPr><w:tab/><w:tab/><w:tab/><w:tab/><w:tab/><w:t>],</w:t></w:r></w:p><w:p><w:pPr><w:pStyle w:val="style0"/><w:pBdr><w:top w:color="00000A" w:space="0" w:sz="4" w:val="single"/><w:left w:color="00000A" w:space="0" w:sz="4" w:val="single"/><w:bottom w:color="00000A" w:space="0" w:sz="4" w:val="single"/><w:right w:color="00000A" w:space="0" w:sz="4" w:val="single"/></w:pBdr><w:shd w:fill="DAEEF3" w:val="clear"/><w:spacing w:after="0" w:before="0" w:line="100" w:lineRule="atLeast"/><w:ind w:hanging="0" w:left="-851" w:right="-426"/></w:pPr><w:r><w:rPr><w:rFonts w:ascii="Courier New" w:cs="Courier New" w:hAnsi="Courier New"/><w:color w:val="000000"/><w:sz w:val="20"/><w:szCs w:val="20"/></w:rPr><w:tab/><w:tab/><w:t>&quot;comportement&quot; :</w:t><w:tab/><w:t>[</w:t></w:r></w:p><w:p><w:pPr><w:pStyle w:val="style0"/><w:pBdr><w:top w:color="00000A" w:space="0" w:sz="4" w:val="single"/><w:left w:color="00000A" w:space="0" w:sz="4" w:val="single"/><w:bottom w:color="00000A" w:space="0" w:sz="4" w:val="single"/><w:right w:color="00000A" w:space="0" w:sz="4" w:val="single"/></w:pBdr><w:shd w:fill="DAEEF3" w:val="clear"/><w:spacing w:after="0" w:before="0" w:line="100" w:lineRule="atLeast"/><w:ind w:hanging="0" w:left="-851" w:right="-426"/></w:pPr><w:r><w:rPr><w:rFonts w:ascii="Courier New" w:cs="Courier New" w:hAnsi="Courier New"/><w:color w:val="000000"/><w:sz w:val="20"/><w:szCs w:val="20"/></w:rPr><w:tab/><w:tab/><w:tab/><w:tab/><w:tab/><w:tab/><w:t>{</w:t></w:r></w:p><w:p><w:pPr><w:pStyle w:val="style0"/><w:pBdr><w:top w:color="00000A" w:space="0" w:sz="4" w:val="single"/><w:left w:color="00000A" w:space="0" w:sz="4" w:val="single"/><w:bottom w:color="00000A" w:space="0" w:sz="4" w:val="single"/><w:right w:color="00000A" w:space="0" w:sz="4" w:val="single"/></w:pBdr><w:shd w:fill="DAEEF3" w:val="clear"/><w:spacing w:after="0" w:before="0" w:line="100" w:lineRule="atLeast"/><w:ind w:hanging="0" w:left="-851" w:right="-426"/></w:pPr><w:r><w:rPr><w:rFonts w:ascii="Courier New" w:cs="Courier New" w:hAnsi="Courier New"/><w:color w:val="000000"/><w:sz w:val="20"/><w:szCs w:val="20"/></w:rPr><w:tab/><w:tab/><w:tab/><w:tab/><w:tab/><w:tab/><w:tab/><w:t>&quot;nom&quot; : &quot;&quot;,</w:t></w:r></w:p><w:p><w:pPr><w:pStyle w:val="style0"/><w:pBdr><w:top w:color="00000A" w:space="0" w:sz="4" w:val="single"/><w:left w:color="00000A" w:space="0" w:sz="4" w:val="single"/><w:bottom w:color="00000A" w:space="0" w:sz="4" w:val="single"/><w:right w:color="00000A" w:space="0" w:sz="4" w:val="single"/></w:pBdr><w:shd w:fill="DAEEF3" w:val="clear"/><w:spacing w:after="0" w:before="0" w:line="100" w:lineRule="atLeast"/><w:ind w:hanging="0" w:left="-851" w:right="-426"/></w:pPr><w:r><w:rPr><w:rFonts w:ascii="Courier New" w:cs="Courier New" w:hAnsi="Courier New"/><w:color w:val="000000"/><w:sz w:val="20"/><w:szCs w:val="20"/></w:rPr><w:tab/><w:tab/><w:tab/><w:tab/><w:tab/><w:tab/><w:tab/><w:t>&quot;echeance&quot; : &quot;/Date()/&quot;,</w:t></w:r></w:p><w:p><w:pPr><w:pStyle w:val="style0"/><w:pBdr><w:top w:color="00000A" w:space="0" w:sz="4" w:val="single"/><w:left w:color="00000A" w:space="0" w:sz="4" w:val="single"/><w:bottom w:color="00000A" w:space="0" w:sz="4" w:val="single"/><w:right w:color="00000A" w:space="0" w:sz="4" w:val="single"/></w:pBdr><w:shd w:fill="DAEEF3" w:val="clear"/><w:spacing w:after="0" w:before="0" w:line="100" w:lineRule="atLeast"/><w:ind w:hanging="0" w:left="-851" w:right="-426"/></w:pPr><w:r><w:rPr><w:rFonts w:ascii="Courier New" w:cs="Courier New" w:hAnsi="Courier New"/><w:color w:val="000000"/><w:sz w:val="20"/><w:szCs w:val="20"/></w:rPr><w:tab/><w:tab/><w:tab/><w:tab/><w:tab/><w:tab/><w:tab/><w:t>&quot;priorite&quot; : 5</w:t></w:r></w:p><w:p><w:pPr><w:pStyle w:val="style0"/><w:pBdr><w:top w:color="00000A" w:space="0" w:sz="4" w:val="single"/><w:left w:color="00000A" w:space="0" w:sz="4" w:val="single"/><w:bottom w:color="00000A" w:space="0" w:sz="4" w:val="single"/><w:right w:color="00000A" w:space="0" w:sz="4" w:val="single"/></w:pBdr><w:shd w:fill="DAEEF3" w:val="clear"/><w:spacing w:after="0" w:before="0" w:line="100" w:lineRule="atLeast"/><w:ind w:hanging="0" w:left="-851" w:right="-426"/></w:pPr><w:r><w:rPr><w:rFonts w:ascii="Courier New" w:cs="Courier New" w:hAnsi="Courier New"/><w:color w:val="000000"/><w:sz w:val="20"/><w:szCs w:val="20"/></w:rPr><w:tab/><w:tab/><w:tab/><w:tab/><w:tab/><w:tab/><w:t>}</w:t></w:r></w:p><w:p><w:pPr><w:pStyle w:val="style0"/><w:pBdr><w:top w:color="00000A" w:space="0" w:sz="4" w:val="single"/><w:left w:color="00000A" w:space="0" w:sz="4" w:val="single"/><w:bottom w:color="00000A" w:space="0" w:sz="4" w:val="single"/><w:right w:color="00000A" w:space="0" w:sz="4" w:val="single"/></w:pBdr><w:shd w:fill="DAEEF3" w:val="clear"/><w:spacing w:after="0" w:before="0" w:line="100" w:lineRule="atLeast"/><w:ind w:hanging="0" w:left="-851" w:right="-426"/></w:pPr><w:r><w:rPr><w:rFonts w:ascii="Courier New" w:cs="Courier New" w:hAnsi="Courier New"/><w:color w:val="000000"/><w:sz w:val="20"/><w:szCs w:val="20"/></w:rPr><w:tab/><w:tab/><w:tab/><w:tab/><w:tab/><w:t>],</w:t></w:r></w:p><w:p><w:pPr><w:pStyle w:val="style0"/><w:pBdr><w:top w:color="00000A" w:space="0" w:sz="4" w:val="single"/><w:left w:color="00000A" w:space="0" w:sz="4" w:val="single"/><w:bottom w:color="00000A" w:space="0" w:sz="4" w:val="single"/><w:right w:color="00000A" w:space="0" w:sz="4" w:val="single"/></w:pBdr><w:shd w:fill="DAEEF3" w:val="clear"/><w:spacing w:after="0" w:before="0" w:line="100" w:lineRule="atLeast"/><w:ind w:hanging="0" w:left="-851" w:right="-426"/></w:pPr><w:r><w:rPr><w:rFonts w:ascii="Courier New" w:cs="Courier New" w:hAnsi="Courier New"/><w:color w:val="000000"/><w:sz w:val="20"/><w:szCs w:val="20"/></w:rPr><w:tab/><w:tab/><w:t>&quot;formateurPotentiel&quot; :</w:t><w:tab/><w:t>[</w:t></w:r></w:p><w:p><w:pPr><w:pStyle w:val="style0"/><w:pBdr><w:top w:color="00000A" w:space="0" w:sz="4" w:val="single"/><w:left w:color="00000A" w:space="0" w:sz="4" w:val="single"/><w:bottom w:color="00000A" w:space="0" w:sz="4" w:val="single"/><w:right w:color="00000A" w:space="0" w:sz="4" w:val="single"/></w:pBdr><w:shd w:fill="DAEEF3" w:val="clear"/><w:spacing w:after="0" w:before="0" w:line="100" w:lineRule="atLeast"/><w:ind w:hanging="0" w:left="-851" w:right="-426"/></w:pPr><w:r><w:rPr><w:rFonts w:ascii="Courier New" w:cs="Courier New" w:hAnsi="Courier New"/><w:color w:val="000000"/><w:sz w:val="20"/><w:szCs w:val="20"/></w:rPr><w:tab/><w:tab/><w:tab/><w:tab/><w:tab/><w:tab/><w:tab/><w:t>{</w:t></w:r></w:p><w:p><w:pPr><w:pStyle w:val="style0"/><w:pBdr><w:top w:color="00000A" w:space="0" w:sz="4" w:val="single"/><w:left w:color="00000A" w:space="0" w:sz="4" w:val="single"/><w:bottom w:color="00000A" w:space="0" w:sz="4" w:val="single"/><w:right w:color="00000A" w:space="0" w:sz="4" w:val="single"/></w:pBdr><w:shd w:fill="DAEEF3" w:val="clear"/><w:spacing w:after="0" w:before="0" w:line="100" w:lineRule="atLeast"/><w:ind w:hanging="0" w:left="-851" w:right="-426"/></w:pPr><w:r><w:rPr><w:rFonts w:ascii="Courier New" w:cs="Courier New" w:hAnsi="Courier New"/><w:color w:val="000000"/><w:sz w:val="20"/><w:szCs w:val="20"/></w:rPr><w:tab/><w:tab/><w:tab/><w:tab/><w:tab/><w:tab/><w:tab/><w:tab/><w:t>&quot;nom&quot; : &quot;&quot;,</w:t></w:r></w:p><w:p><w:pPr><w:pStyle w:val="style0"/><w:pBdr><w:top w:color="00000A" w:space="0" w:sz="4" w:val="single"/><w:left w:color="00000A" w:space="0" w:sz="4" w:val="single"/><w:bottom w:color="00000A" w:space="0" w:sz="4" w:val="single"/><w:right w:color="00000A" w:space="0" w:sz="4" w:val="single"/></w:pBdr><w:shd w:fill="DAEEF3" w:val="clear"/><w:spacing w:after="0" w:before="0" w:line="100" w:lineRule="atLeast"/><w:ind w:hanging="0" w:left="-851" w:right="-426"/></w:pPr><w:r><w:rPr><w:rFonts w:ascii="Courier New" w:cs="Courier New" w:hAnsi="Courier New"/><w:color w:val="000000"/><w:sz w:val="20"/><w:szCs w:val="20"/></w:rPr><w:tab/><w:tab/><w:tab/><w:tab/><w:tab/><w:tab/><w:tab/><w:tab/><w:t>&quot;echeance&quot; : &quot;/Date()/&quot;,</w:t></w:r></w:p><w:p><w:pPr><w:pStyle w:val="style0"/><w:pBdr><w:top w:color="00000A" w:space="0" w:sz="4" w:val="single"/><w:left w:color="00000A" w:space="0" w:sz="4" w:val="single"/><w:bottom w:color="00000A" w:space="0" w:sz="4" w:val="single"/><w:right w:color="00000A" w:space="0" w:sz="4" w:val="single"/></w:pBdr><w:shd w:fill="DAEEF3" w:val="clear"/><w:spacing w:after="0" w:before="0" w:line="100" w:lineRule="atLeast"/><w:ind w:hanging="0" w:left="-851" w:right="-426"/></w:pPr><w:r><w:rPr><w:rFonts w:ascii="Courier New" w:cs="Courier New" w:hAnsi="Courier New"/><w:color w:val="000000"/><w:sz w:val="20"/><w:szCs w:val="20"/></w:rPr><w:tab/><w:tab/><w:tab/><w:tab/><w:tab/><w:tab/><w:tab/><w:tab/><w:t>&quot;priorite&quot; : 6</w:t></w:r></w:p><w:p><w:pPr><w:pStyle w:val="style0"/><w:pBdr><w:top w:color="00000A" w:space="0" w:sz="4" w:val="single"/><w:left w:color="00000A" w:space="0" w:sz="4" w:val="single"/><w:bottom w:color="00000A" w:space="0" w:sz="4" w:val="single"/><w:right w:color="00000A" w:space="0" w:sz="4" w:val="single"/></w:pBdr><w:shd w:fill="DAEEF3" w:val="clear"/><w:spacing w:after="0" w:before="0" w:line="100" w:lineRule="atLeast"/><w:ind w:hanging="0" w:left="-851" w:right="-426"/></w:pPr><w:r><w:rPr><w:rFonts w:ascii="Courier New" w:cs="Courier New" w:hAnsi="Courier New"/><w:color w:val="000000"/><w:sz w:val="20"/><w:szCs w:val="20"/></w:rPr><w:tab/><w:tab/><w:tab/><w:tab/><w:tab/><w:tab/><w:tab/><w:t>}</w:t></w:r></w:p><w:p><w:pPr><w:pStyle w:val="style0"/><w:pBdr><w:top w:color="00000A" w:space="0" w:sz="4" w:val="single"/><w:left w:color="00000A" w:space="0" w:sz="4" w:val="single"/><w:bottom w:color="00000A" w:space="0" w:sz="4" w:val="single"/><w:right w:color="00000A" w:space="0" w:sz="4" w:val="single"/></w:pBdr><w:shd w:fill="DAEEF3" w:val="clear"/><w:spacing w:after="0" w:before="0" w:line="100" w:lineRule="atLeast"/><w:ind w:hanging="0" w:left="-851" w:right="-426"/></w:pPr><w:r><w:rPr><w:rFonts w:ascii="Courier New" w:cs="Courier New" w:hAnsi="Courier New"/><w:color w:val="000000"/><w:sz w:val="20"/><w:szCs w:val="20"/></w:rPr><w:tab/><w:tab/><w:tab/><w:tab/><w:tab/><w:tab/><w:t>]</w:t></w:r></w:p><w:p><w:pPr><w:pStyle w:val="style0"/><w:pBdr><w:top w:color="00000A" w:space="0" w:sz="4" w:val="single"/><w:left w:color="00000A" w:space="0" w:sz="4" w:val="single"/><w:bottom w:color="00000A" w:space="0" w:sz="4" w:val="single"/><w:right w:color="00000A" w:space="0" w:sz="4" w:val="single"/></w:pBdr><w:shd w:fill="DAEEF3" w:val="clear"/><w:spacing w:after="0" w:before="0" w:line="100" w:lineRule="atLeast"/><w:ind w:hanging="0" w:left="-851" w:right="-426"/></w:pPr><w:r><w:rPr><w:rFonts w:ascii="Courier New" w:cs="Courier New" w:hAnsi="Courier New"/><w:color w:val="000000"/><w:sz w:val="20"/><w:szCs w:val="20"/></w:rPr><w:tab/><w:tab/><w:t>&quot;commentaireEvalue&quot; : &quot;&quot;,</w:t></w:r></w:p><w:p><w:pPr><w:pStyle w:val="style0"/><w:pBdr><w:top w:color="00000A" w:space="0" w:sz="4" w:val="single"/><w:left w:color="00000A" w:space="0" w:sz="4" w:val="single"/><w:bottom w:color="00000A" w:space="0" w:sz="4" w:val="single"/><w:right w:color="00000A" w:space="0" w:sz="4" w:val="single"/></w:pBdr><w:shd w:fill="DAEEF3" w:val="clear"/><w:spacing w:after="0" w:before="0" w:line="100" w:lineRule="atLeast"/><w:ind w:hanging="0" w:left="-851" w:right="-426"/></w:pPr><w:r><w:rPr><w:rFonts w:ascii="Courier New" w:cs="Courier New" w:hAnsi="Courier New"/><w:color w:val="000000"/><w:sz w:val="20"/><w:szCs w:val="20"/></w:rPr><w:tab/><w:tab/><w:t>&quot;commentaireEvaluateur&quot; : &quot;&quot;</w:t></w:r></w:p><w:p><w:pPr><w:pStyle w:val="style0"/><w:pBdr><w:top w:color="00000A" w:space="0" w:sz="4" w:val="single"/><w:left w:color="00000A" w:space="0" w:sz="4" w:val="single"/><w:bottom w:color="00000A" w:space="0" w:sz="4" w:val="single"/><w:right w:color="00000A" w:space="0" w:sz="4" w:val="single"/></w:pBdr><w:shd w:fill="DAEEF3" w:val="clear"/><w:spacing w:after="0" w:before="0" w:line="100" w:lineRule="atLeast"/><w:ind w:hanging="0" w:left="-851" w:right="-426"/></w:pPr><w:r><w:rPr><w:rFonts w:ascii="Courier New" w:cs="Courier New" w:hAnsi="Courier New"/><w:color w:val="000000"/><w:sz w:val="20"/><w:szCs w:val="20"/></w:rPr><w:t>}</w:t></w:r></w:p><w:p><w:pPr><w:pStyle w:val="style0"/><w:widowControl/><w:tabs><w:tab w:leader="none" w:pos="708" w:val="left"/></w:tabs><w:suppressAutoHyphens w:val="true"/><w:spacing w:after="200" w:before="0" w:line="276" w:lineRule="auto"/></w:pPr><w:r><w:rPr></w:rPr></w:r></w:p><w:sectPr><w:type w:val="nextPage"/><w:pgSz w:h="16838" w:w="11906"/><w:pgMar w:bottom="426" w:footer="0" w:gutter="0" w:header="0" w:left="1417" w:right="1417" w:top="1135"/><w:pgNumType w:fmt="decimal"/><w:formProt w:val="false"/><w:textDirection w:val="lrTb"/><w:docGrid w:charSpace="12288" w:linePitch="360" w:type="default"/></w:sectPr></w:body></w:document>
 </file>
 
 <file path=word/numbering.xml><?xml version="1.0" encoding="utf-8"?>

--- a/src/site/resources/doc/specifications/Spécification des web services sur la gestion des EAE.docx
+++ b/src/site/resources/doc/specifications/Spécification des web services sur la gestion des EAE.docx
@@ -1,6 +1,6 @@
 
 <file path=word/document.xml><?xml version="1.0" encoding="UTF-8" standalone="yes"?>
-<w:document xmlns:o="urn:schemas-microsoft-com:office:office" xmlns:r="http://schemas.openxmlformats.org/officeDocument/2006/relationships" xmlns:v="urn:schemas-microsoft-com:vml" xmlns:w="http://schemas.openxmlformats.org/wordprocessingml/2006/main" xmlns:w10="urn:schemas-microsoft-com:office:word" xmlns:wp="http://schemas.openxmlformats.org/drawingml/2006/wordprocessingDrawing"><w:body><w:p><w:pPr><w:pStyle w:val="style33"/><w:spacing w:after="480" w:before="480"/></w:pPr><w:r><w:rPr></w:rPr><w:drawing><wp:inline distB="0" distL="0" distR="0" distT="0"><wp:extent cx="1069975" cy="1391920"/><wp:effectExtent b="0" l="0" r="0" t="0"/><wp:docPr descr="A description..." id="1" name="Picture"></wp:docPr><wp:cNvGraphicFramePr><a:graphicFrameLocks noChangeAspect="1" xmlns:a="http://schemas.openxmlformats.org/drawingml/2006/main"/></wp:cNvGraphicFramePr><a:graphic xmlns:a="http://schemas.openxmlformats.org/drawingml/2006/main"><a:graphicData uri="http://schemas.openxmlformats.org/drawingml/2006/picture"><pic:pic xmlns:pic="http://schemas.openxmlformats.org/drawingml/2006/picture"><pic:nvPicPr><pic:cNvPr descr="A description..." id="0" name="Picture"></pic:cNvPr><pic:cNvPicPr><a:picLocks noChangeArrowheads="1" noChangeAspect="1"/></pic:cNvPicPr></pic:nvPicPr><pic:blipFill><a:blip r:embed="rId2"/><a:srcRect/><a:stretch><a:fillRect/></a:stretch></pic:blipFill><pic:spPr bwMode="auto"><a:xfrm><a:off x="0" y="0"/><a:ext cx="1069975" cy="1391920"/></a:xfrm><a:prstGeom prst="rect"><a:avLst/></a:prstGeom><a:noFill/><a:ln w="9525"><a:noFill/><a:miter lim="800000"/><a:headEnd/><a:tailEnd/></a:ln></pic:spPr></pic:pic></a:graphicData></a:graphic></wp:inline></w:drawing></w:r></w:p><w:p><w:pPr><w:pStyle w:val="style33"/><w:spacing w:after="480" w:before="480"/></w:pPr><w:r><w:rPr></w:rPr></w:r></w:p><w:p><w:pPr><w:pStyle w:val="style33"/><w:spacing w:after="480" w:before="480"/></w:pPr><w:r><w:rPr></w:rPr></w:r></w:p><w:p><w:pPr><w:pStyle w:val="style33"/><w:pBdr><w:top w:color="00000A" w:space="0" w:sz="18" w:val="single"/><w:left w:color="00000A" w:space="0" w:sz="18" w:val="single"/><w:bottom w:color="00000A" w:space="0" w:sz="18" w:val="single"/><w:right w:color="00000A" w:space="0" w:sz="18" w:val="single"/></w:pBdr><w:spacing w:after="120" w:before="600"/></w:pPr><w:r><w:rPr><w:b/><w:smallCaps/><w:color w:val="0000FF"/><w:lang w:val="fr-FR"/></w:rPr><w:t>Spécification des web services sur la gestion des EAE</w:t></w:r></w:p><w:p><w:pPr><w:pStyle w:val="style33"/><w:pBdr><w:top w:color="00000A" w:space="0" w:sz="18" w:val="single"/><w:left w:color="00000A" w:space="0" w:sz="18" w:val="single"/><w:bottom w:color="00000A" w:space="0" w:sz="18" w:val="single"/><w:right w:color="00000A" w:space="0" w:sz="18" w:val="single"/></w:pBdr><w:spacing w:after="120" w:before="600"/></w:pPr><w:r><w:rPr><w:b/><w:smallCaps/><w:color w:val="0000FF"/><w:lang w:val="fr-FR"/></w:rPr><w:t xml:space="preserve"> </w:t></w:r><w:r><w:rPr></w:rPr><w:fldChar w:fldCharType="begin"></w:fldChar></w:r><w:r><w:instrText> SUBJECT </w:instrText></w:r><w:r><w:fldChar w:fldCharType="separate"/></w:r><w:r></w:r><w:r><w:fldChar w:fldCharType="end"/></w:r><w:r><w:rPr><w:b/><w:smallCaps/><w:color w:val="0000FF"/><w:lang w:val="fr-FR"/></w:rPr><w:t>Gestion des EAE et suivi des avancements – Partie Kiosque</w:t></w:r></w:p><w:p><w:pPr><w:pStyle w:val="style33"/><w:spacing w:after="600" w:before="240"/></w:pPr><w:r><w:rPr><w:b/><w:i/><w:sz w:val="36"/><w:lang w:val="fr-FR"/></w:rPr><w:t>© Ville de Nouméa</w:t></w:r></w:p><w:p><w:pPr><w:pStyle w:val="style33"/><w:spacing w:after="600" w:before="240"/></w:pPr><w:r><w:rPr></w:rPr></w:r></w:p><w:p><w:pPr><w:pStyle w:val="style33"/><w:spacing w:after="600" w:before="240"/></w:pPr><w:r><w:rPr></w:rPr></w:r></w:p><w:p><w:pPr><w:pStyle w:val="style33"/><w:spacing w:after="600" w:before="240"/></w:pPr><w:r><w:rPr></w:rPr></w:r></w:p><w:p><w:pPr><w:pStyle w:val="style33"/><w:spacing w:after="0" w:before="240"/><w:jc w:val="left"/></w:pPr><w:r><w:rPr></w:rPr></w:r></w:p><w:p><w:pPr><w:pStyle w:val="style33"/><w:spacing w:after="0" w:before="240"/><w:jc w:val="left"/></w:pPr><w:r><w:rPr></w:rPr></w:r></w:p><w:p><w:pPr><w:pStyle w:val="style33"/><w:spacing w:after="0" w:before="240"/><w:jc w:val="left"/></w:pPr><w:r><w:rPr></w:rPr></w:r></w:p><w:p><w:pPr><w:pStyle w:val="style33"/><w:spacing w:after="0" w:before="240"/></w:pPr><w:r><w:rPr><w:i/><w:sz w:val="20"/><w:lang w:val="fr-FR"/></w:rPr><w:t>Fabre Mathieu - KELIOS Solutions</w:t></w:r></w:p><w:p><w:pPr><w:pStyle w:val="style33"/><w:spacing w:after="0" w:before="240"/></w:pPr><w:r><w:rPr><w:i/><w:sz w:val="20"/><w:lang w:val="fr-FR"/></w:rPr><w:t>Raynaud Nicolas - Alphalog</w:t></w:r></w:p><w:p><w:pPr><w:pStyle w:val="style0"/></w:pPr><w:r><w:rPr></w:rPr></w:r></w:p><w:p><w:pPr><w:pStyle w:val="style39"/><w:pageBreakBefore/></w:pPr><w:r><w:rPr></w:rPr><w:t>Préambule</w:t></w:r></w:p><w:p><w:pPr><w:pStyle w:val="style0"/></w:pPr><w:r><w:rPr></w:rPr></w:r></w:p><w:p><w:pPr><w:pStyle w:val="style0"/><w:ind w:firstLine="360" w:left="0" w:right="0"/><w:jc w:val="both"/></w:pPr><w:r><w:rPr></w:rPr><w:t>L’ensemble des Web Services décris dans ce document servent à alimenter le portail avec des informations sur les EAE stockées dans une base spécifique. Ils respectent le protocole http dans la mesure où  ils retournent les codes de statut correspondant à l’état de la réponse.</w:t></w:r></w:p><w:p><w:pPr><w:pStyle w:val="style0"/><w:ind w:firstLine="360" w:left="0" w:right="0"/></w:pPr><w:r><w:rPr></w:rPr><w:t>Pour les Web Services servant à récupérer les informations des EAE, les codes possibles sont :</w:t></w:r></w:p><w:p><w:pPr><w:pStyle w:val="style0"/></w:pPr><w:r><w:rPr></w:rPr></w:r></w:p><w:p><w:pPr><w:pStyle w:val="style41"/><w:numPr><w:ilvl w:val="0"/><w:numId w:val="7"/></w:numPr></w:pPr><w:r><w:rPr></w:rPr><w:t>Appel normal qui retourne des données :</w:t></w:r></w:p><w:p><w:pPr><w:pStyle w:val="style41"/><w:numPr><w:ilvl w:val="1"/><w:numId w:val="7"/></w:numPr></w:pPr><w:r><w:rPr><w:i/></w:rPr><w:t>[Status code]</w:t></w:r><w:r><w:rPr></w:rPr><w:t xml:space="preserve"> </w:t></w:r><w:r><w:rPr><w:b/></w:rPr><w:t>200</w:t></w:r><w:r><w:rPr></w:rPr><w:t> (OK)</w:t></w:r></w:p><w:p><w:pPr><w:pStyle w:val="style41"/><w:numPr><w:ilvl w:val="1"/><w:numId w:val="7"/></w:numPr></w:pPr><w:r><w:rPr></w:rPr><w:t>Le contenu de la réponse http contient la donnée au format JSON</w:t></w:r></w:p><w:p><w:pPr><w:pStyle w:val="style41"/><w:ind w:hanging="0" w:left="1440" w:right="0"/></w:pPr><w:r><w:rPr></w:rPr></w:r></w:p><w:p><w:pPr><w:pStyle w:val="style41"/><w:numPr><w:ilvl w:val="0"/><w:numId w:val="7"/></w:numPr></w:pPr><w:r><w:rPr></w:rPr><w:t>Appel normal qui ne retourne aucunes données :</w:t></w:r></w:p><w:p><w:pPr><w:pStyle w:val="style41"/><w:numPr><w:ilvl w:val="1"/><w:numId w:val="7"/></w:numPr></w:pPr><w:r><w:rPr><w:i/></w:rPr><w:t>[Status code]</w:t></w:r><w:r><w:rPr></w:rPr><w:t xml:space="preserve"> </w:t></w:r><w:r><w:rPr><w:b/></w:rPr><w:t>204</w:t></w:r><w:r><w:rPr></w:rPr><w:t xml:space="preserve"> (No content – Requête traitée avec succès mais sans information en retour)</w:t></w:r></w:p><w:p><w:pPr><w:pStyle w:val="style41"/><w:numPr><w:ilvl w:val="1"/><w:numId w:val="7"/></w:numPr></w:pPr><w:r><w:rPr></w:rPr><w:t>Le contenu est vide</w:t></w:r></w:p><w:p><w:pPr><w:pStyle w:val="style41"/><w:ind w:hanging="0" w:left="1440" w:right="0"/></w:pPr><w:r><w:rPr></w:rPr></w:r></w:p><w:p><w:pPr><w:pStyle w:val="style41"/><w:numPr><w:ilvl w:val="0"/><w:numId w:val="7"/></w:numPr></w:pPr><w:r><w:rPr></w:rPr><w:t>Appel qui ne contient pas suffisamment de paramètres</w:t></w:r></w:p><w:p><w:pPr><w:pStyle w:val="style41"/><w:numPr><w:ilvl w:val="1"/><w:numId w:val="7"/></w:numPr></w:pPr><w:r><w:rPr><w:i/></w:rPr><w:t>[Status code]</w:t></w:r><w:r><w:rPr></w:rPr><w:t xml:space="preserve"> </w:t></w:r><w:r><w:rPr><w:b/></w:rPr><w:t>400</w:t></w:r><w:r><w:rPr></w:rPr><w:t xml:space="preserve"> (Bad Request  - La syntaxe de la requête est erronnée)</w:t></w:r></w:p><w:p><w:pPr><w:pStyle w:val="style41"/><w:numPr><w:ilvl w:val="1"/><w:numId w:val="7"/></w:numPr></w:pPr><w:r><w:rPr></w:rPr><w:t>Le contenu est un éventuel message explicitant le problème</w:t></w:r></w:p><w:p><w:pPr><w:pStyle w:val="style41"/><w:ind w:hanging="0" w:left="1440" w:right="0"/></w:pPr><w:r><w:rPr></w:rPr></w:r></w:p><w:p><w:pPr><w:pStyle w:val="style0"/><w:ind w:firstLine="360" w:left="0" w:right="0"/></w:pPr><w:r><w:rPr></w:rPr><w:t>Pour les Web Services qui servent à modifier les données des EAE, on a également un code HTTP de retour possible selon le scénario d’appel :</w:t></w:r></w:p><w:p><w:pPr><w:pStyle w:val="style0"/></w:pPr><w:r><w:rPr></w:rPr></w:r></w:p><w:p><w:pPr><w:pStyle w:val="style41"/><w:numPr><w:ilvl w:val="0"/><w:numId w:val="8"/></w:numPr></w:pPr><w:r><w:rPr></w:rPr><w:t>Appel normal, les données ont été correctement modifiées</w:t></w:r></w:p><w:p><w:pPr><w:pStyle w:val="style41"/><w:numPr><w:ilvl w:val="1"/><w:numId w:val="8"/></w:numPr></w:pPr><w:r><w:rPr><w:i/></w:rPr><w:t>[Status code]</w:t></w:r><w:r><w:rPr></w:rPr><w:t xml:space="preserve"> </w:t></w:r><w:r><w:rPr><w:b/></w:rPr><w:t>200</w:t></w:r><w:r><w:rPr></w:rPr><w:t> (OK)</w:t></w:r></w:p><w:p><w:pPr><w:pStyle w:val="style41"/><w:numPr><w:ilvl w:val="1"/><w:numId w:val="8"/></w:numPr></w:pPr><w:r><w:rPr></w:rPr><w:t>Le contenu est un éventuel message de succès</w:t></w:r></w:p><w:p><w:pPr><w:pStyle w:val="style41"/><w:ind w:hanging="0" w:left="1440" w:right="0"/></w:pPr><w:r><w:rPr></w:rPr></w:r></w:p><w:p><w:pPr><w:pStyle w:val="style41"/><w:numPr><w:ilvl w:val="0"/><w:numId w:val="8"/></w:numPr></w:pPr><w:r><w:rPr></w:rPr><w:t>Appel  anormal, les données n’ont pas pu être enregistrées</w:t></w:r></w:p><w:p><w:pPr><w:pStyle w:val="style41"/><w:numPr><w:ilvl w:val="1"/><w:numId w:val="8"/></w:numPr></w:pPr><w:r><w:rPr><w:i/></w:rPr><w:t>[Status code]</w:t></w:r><w:r><w:rPr></w:rPr><w:t xml:space="preserve"> </w:t></w:r><w:r><w:rPr><w:b/></w:rPr><w:t>409</w:t></w:r><w:r><w:rPr></w:rPr><w:t> (Conflict - La requête n’a pas pu être traitée à l’état actuel)</w:t></w:r></w:p><w:p><w:pPr><w:pStyle w:val="style41"/><w:numPr><w:ilvl w:val="1"/><w:numId w:val="8"/></w:numPr></w:pPr><w:r><w:rPr></w:rPr><w:t>Le contenu est un message explicitant le problème</w:t></w:r></w:p><w:p><w:pPr><w:pStyle w:val="style41"/><w:ind w:hanging="0" w:left="1440" w:right="0"/></w:pPr><w:r><w:rPr></w:rPr></w:r></w:p><w:p><w:pPr><w:pStyle w:val="style41"/><w:numPr><w:ilvl w:val="0"/><w:numId w:val="8"/></w:numPr></w:pPr><w:r><w:rPr></w:rPr><w:t>Appel qui ne contient pas suffisamment de paramètres</w:t></w:r></w:p><w:p><w:pPr><w:pStyle w:val="style41"/><w:numPr><w:ilvl w:val="1"/><w:numId w:val="8"/></w:numPr></w:pPr><w:r><w:rPr><w:i/></w:rPr><w:t>[Status code]</w:t></w:r><w:r><w:rPr></w:rPr><w:t xml:space="preserve"> </w:t></w:r><w:r><w:rPr><w:b/></w:rPr><w:t>400</w:t></w:r><w:r><w:rPr></w:rPr><w:t xml:space="preserve"> (Bad Request - La syntaxe de la requête est erronnée)</w:t></w:r></w:p><w:p><w:pPr><w:pStyle w:val="style41"/><w:numPr><w:ilvl w:val="1"/><w:numId w:val="8"/></w:numPr></w:pPr><w:r><w:rPr></w:rPr><w:t>Le contenu est un éventuel message explicitant le problème</w:t></w:r></w:p><w:p><w:pPr><w:pStyle w:val="style41"/></w:pPr><w:r><w:rPr></w:rPr></w:r></w:p><w:p><w:pPr><w:pStyle w:val="style0"/><w:ind w:firstLine="360" w:left="0" w:right="0"/></w:pPr><w:r><w:rPr></w:rPr><w:t>Les dates dans les réponses JSON sont au format « Microsoft », à savoir </w:t></w:r><w:r><w:rPr><w:b/></w:rPr><w:t xml:space="preserve"> /Date(X)/</w:t></w:r><w:r><w:rPr></w:rPr><w:t xml:space="preserve"> où X représente le nombre de millisecondes depuis 01/01/1970.</w:t></w:r></w:p><w:p><w:pPr><w:pStyle w:val="style0"/><w:pageBreakBefore/></w:pPr><w:r><w:rPr></w:rPr></w:r></w:p><w:p><w:pPr><w:pStyle w:val="style39"/><w:numPr><w:ilvl w:val="0"/><w:numId w:val="2"/></w:numPr></w:pPr><w:r><w:rPr></w:rPr><w:t>Liste des EAE à évaluer</w:t></w:r></w:p><w:p><w:pPr><w:pStyle w:val="style0"/></w:pPr><w:r><w:rPr><w:rStyle w:val="style22"/></w:rPr><w:t>Web service:</w:t></w:r><w:r><w:rPr></w:rPr><w:t xml:space="preserve"> Liste des EAE d’agent à évaluer par l’agent évaluateur</w:t></w:r></w:p><w:p><w:pPr><w:pStyle w:val="style0"/></w:pPr><w:bookmarkStart w:id="0" w:name="__DdeLink__5386_58334732"/><w:r><w:rPr><w:rStyle w:val="style22"/><w:lang w:val="en-US"/></w:rPr><w:t>URL:</w:t></w:r><w:r><w:rPr><w:lang w:val="en-US"/></w:rPr><w:t xml:space="preserve"> </w:t></w:r><w:hyperlink r:id="rId3"><w:bookmarkEnd w:id="0"/><w:r><w:rPr><w:rStyle w:val="style23"/><w:rStyle w:val="style23"/><w:lang w:val="en-US"/></w:rPr><w:t>http://URL_SERVEUR/agents/eaeAgentListe?idAgent</w:t></w:r></w:hyperlink><w:r><w:rPr><w:lang w:val="en-US"/></w:rPr><w:t>=</w:t></w:r></w:p><w:p><w:pPr><w:pStyle w:val="style0"/></w:pPr><w:ins w:author="Auteur inconnu" w:date="2012-10-08T13:09:00Z" w:id="0"><w:r><w:rPr><w:rStyle w:val="style22"/><w:lang w:val="en-US"/></w:rPr><w:t>URL:</w:t></w:r></w:ins><w:ins w:author="Auteur inconnu" w:date="2012-10-08T13:09:00Z" w:id="1"><w:r><w:rPr><w:b/><w:bCs/><w:lang w:val="en-US"/></w:rPr><w:t xml:space="preserve"> http://URL_SERVEUR/eaes/listEaesByAgent?idAgent=</w:t></w:r></w:ins></w:p><w:p><w:pPr><w:pStyle w:val="style0"/></w:pPr><w:r><w:rPr><w:rStyle w:val="style22"/></w:rPr><w:t>idAgent:</w:t></w:r><w:r><w:rPr></w:rPr><w:t xml:space="preserve"> identifiant de l’évaluateur ou du supérieur</w:t></w:r><w:ins w:author="Auteur inconnu" w:date="2012-10-08T13:10:00Z" w:id="2"><w:r><w:rPr></w:rPr><w:t xml:space="preserve"> (qui a</w:t></w:r></w:ins><w:ins w:author="Auteur inconnu" w:date="2012-10-08T13:11:00Z" w:id="3"><w:r><w:rPr></w:rPr><w:t>ccède à l&apos;écran de liste des EAEs)</w:t></w:r></w:ins></w:p><w:p><w:pPr><w:pStyle w:val="style0"/></w:pPr><w:r><w:rPr><w:rStyle w:val="style22"/></w:rPr><w:t>Format JSON attendu:</w:t></w:r><w:r><w:rPr></w:rPr><w:t xml:space="preserve"> </w:t></w:r></w:p><w:p><w:pPr><w:pStyle w:val="style0"/><w:pBdr><w:top w:color="00000A" w:space="0" w:sz="4" w:val="single"/><w:left w:color="00000A" w:space="0" w:sz="4" w:val="single"/><w:bottom w:color="00000A" w:space="0" w:sz="4" w:val="single"/><w:right w:color="00000A" w:space="0" w:sz="4" w:val="single"/></w:pBdr><w:shd w:fill="DAEEF3" w:val="clear"/><w:spacing w:after="0" w:before="0" w:line="100" w:lineRule="atLeast"/></w:pPr><w:r><w:rPr><w:rFonts w:ascii="Courier New" w:cs="Courier New" w:hAnsi="Courier New"/><w:color w:val="000000"/><w:sz w:val="20"/><w:szCs w:val="20"/></w:rPr><w:t>[</w:t></w:r></w:p><w:p><w:pPr><w:pStyle w:val="style0"/><w:pBdr><w:top w:color="00000A" w:space="0" w:sz="4" w:val="single"/><w:left w:color="00000A" w:space="0" w:sz="4" w:val="single"/><w:bottom w:color="00000A" w:space="0" w:sz="4" w:val="single"/><w:right w:color="00000A" w:space="0" w:sz="4" w:val="single"/></w:pBdr><w:shd w:fill="DAEEF3" w:val="clear"/><w:spacing w:after="0" w:before="0" w:line="100" w:lineRule="atLeast"/></w:pPr><w:r><w:rPr><w:rFonts w:ascii="Courier New" w:cs="Courier New" w:hAnsi="Courier New"/><w:color w:val="000000"/><w:sz w:val="20"/><w:szCs w:val="20"/></w:rPr><w:tab/><w:t>{</w:t></w:r></w:p><w:p><w:pPr><w:pStyle w:val="style0"/><w:pBdr><w:top w:color="00000A" w:space="0" w:sz="4" w:val="single"/><w:left w:color="00000A" w:space="0" w:sz="4" w:val="single"/><w:bottom w:color="00000A" w:space="0" w:sz="4" w:val="single"/><w:right w:color="00000A" w:space="0" w:sz="4" w:val="single"/></w:pBdr><w:shd w:fill="DAEEF3" w:val="clear"/><w:spacing w:after="0" w:before="0" w:line="100" w:lineRule="atLeast"/></w:pPr><w:ins w:author="Auteur inconnu" w:date="2012-10-05T15:24:00Z" w:id="4"><w:r><w:rPr><w:rFonts w:ascii="Courier New" w:cs="Courier New" w:hAnsi="Courier New"/><w:color w:val="000000"/><w:sz w:val="20"/><w:szCs w:val="20"/></w:rPr><w:tab/><w:tab/><w:t>&quot;idEae&quot; : 8775,</w:t></w:r></w:ins></w:p><w:p><w:pPr><w:pStyle w:val="style0"/><w:pBdr><w:top w:color="00000A" w:space="0" w:sz="4" w:val="single"/><w:left w:color="00000A" w:space="0" w:sz="4" w:val="single"/><w:bottom w:color="00000A" w:space="0" w:sz="4" w:val="single"/><w:right w:color="00000A" w:space="0" w:sz="4" w:val="single"/></w:pBdr><w:shd w:fill="DAEEF3" w:val="clear"/><w:spacing w:after="0" w:before="0" w:line="100" w:lineRule="atLeast"/></w:pPr><w:r><w:rPr><w:rFonts w:ascii="Courier New" w:cs="Courier New" w:hAnsi="Courier New"/><w:color w:val="000000"/><w:sz w:val="20"/><w:szCs w:val="20"/></w:rPr><w:tab/><w:tab/></w:r><w:bookmarkStart w:id="1" w:name="__DdeLink__5739_591987490"/><w:r><w:rPr><w:rFonts w:ascii="Courier New" w:cs="Courier New" w:hAnsi="Courier New"/><w:color w:val="000000"/><w:sz w:val="20"/><w:szCs w:val="20"/></w:rPr><w:t>&quot;</w:t></w:r><w:bookmarkEnd w:id="1"/><w:r><w:rPr><w:rFonts w:ascii="Courier New" w:cs="Courier New" w:hAnsi="Courier New"/><w:color w:val="000000"/><w:sz w:val="20"/><w:szCs w:val="20"/></w:rPr><w:t>direction</w:t></w:r><w:ins w:author="Auteur inconnu" w:date="2012-10-05T09:47:00Z" w:id="5"><w:r><w:rPr><w:rFonts w:ascii="Courier New" w:cs="Courier New" w:hAnsi="Courier New"/><w:color w:val="000000"/><w:sz w:val="20"/><w:szCs w:val="20"/></w:rPr><w:t>Service</w:t></w:r></w:ins><w:r><w:rPr><w:rFonts w:ascii="Courier New" w:cs="Courier New" w:hAnsi="Courier New"/><w:color w:val="000000"/><w:sz w:val="20"/><w:szCs w:val="20"/></w:rPr><w:t>&quot; : &quot;DJCS&quot;,</w:t></w:r></w:p><w:p><w:pPr><w:pStyle w:val="style0"/><w:pBdr><w:top w:color="00000A" w:space="0" w:sz="4" w:val="single"/><w:left w:color="00000A" w:space="0" w:sz="4" w:val="single"/><w:bottom w:color="00000A" w:space="0" w:sz="4" w:val="single"/><w:right w:color="00000A" w:space="0" w:sz="4" w:val="single"/></w:pBdr><w:shd w:fill="DAEEF3" w:val="clear"/><w:spacing w:after="0" w:before="0" w:line="100" w:lineRule="atLeast"/></w:pPr><w:r><w:rPr><w:rFonts w:ascii="Courier New" w:cs="Courier New" w:hAnsi="Courier New"/><w:color w:val="000000"/><w:sz w:val="20"/><w:szCs w:val="20"/></w:rPr><w:tab/><w:tab/></w:r><w:r><w:rPr><w:rFonts w:ascii="Courier New" w:cs="Courier New" w:hAnsi="Courier New"/><w:color w:val="000000"/><w:sz w:val="20"/><w:szCs w:val="20"/><w:lang w:val="en-US"/></w:rPr><w:t>&quot;service&quot; : &quot;SCF&quot;,</w:t></w:r></w:p><w:p><w:pPr><w:pStyle w:val="style0"/><w:pBdr><w:top w:color="00000A" w:space="0" w:sz="4" w:val="single"/><w:left w:color="00000A" w:space="0" w:sz="4" w:val="single"/><w:bottom w:color="00000A" w:space="0" w:sz="4" w:val="single"/><w:right w:color="00000A" w:space="0" w:sz="4" w:val="single"/></w:pBdr><w:shd w:fill="DAEEF3" w:val="clear"/><w:spacing w:after="0" w:before="0" w:line="100" w:lineRule="atLeast"/></w:pPr><w:r><w:rPr><w:rFonts w:ascii="Courier New" w:cs="Courier New" w:hAnsi="Courier New"/><w:color w:val="000000"/><w:sz w:val="20"/><w:szCs w:val="20"/><w:lang w:val="en-US"/></w:rPr><w:tab/><w:tab/><w:t>&quot;section</w:t></w:r><w:ins w:author="Auteur inconnu" w:date="2012-10-05T09:47:00Z" w:id="6"><w:r><w:rPr><w:rFonts w:ascii="Courier New" w:cs="Courier New" w:hAnsi="Courier New"/><w:color w:val="000000"/><w:sz w:val="20"/><w:szCs w:val="20"/><w:lang w:val="en-US"/></w:rPr><w:t>Service</w:t></w:r></w:ins><w:r><w:rPr><w:rFonts w:ascii="Courier New" w:cs="Courier New" w:hAnsi="Courier New"/><w:color w:val="000000"/><w:sz w:val="20"/><w:szCs w:val="20"/><w:lang w:val="en-US"/></w:rPr><w:t>&quot; : &quot;THEATRE&quot;,</w:t></w:r></w:p><w:p><w:pPr><w:pStyle w:val="style0"/><w:pBdr><w:top w:color="00000A" w:space="0" w:sz="4" w:val="single"/><w:left w:color="00000A" w:space="0" w:sz="4" w:val="single"/><w:bottom w:color="00000A" w:space="0" w:sz="4" w:val="single"/><w:right w:color="00000A" w:space="0" w:sz="4" w:val="single"/></w:pBdr><w:shd w:fill="DAEEF3" w:val="clear"/><w:spacing w:after="0" w:before="0" w:line="100" w:lineRule="atLeast"/></w:pPr><w:r><w:rPr><w:rFonts w:ascii="Courier New" w:cs="Courier New" w:hAnsi="Courier New"/><w:color w:val="000000"/><w:sz w:val="20"/><w:szCs w:val="20"/><w:lang w:val="en-US"/></w:rPr><w:tab/><w:tab/><w:t>&quot;</w:t></w:r><w:ins w:author="Auteur inconnu" w:date="2012-10-05T10:14:00Z" w:id="7"><w:r><w:rPr><w:rFonts w:ascii="Courier New" w:cs="Courier New" w:hAnsi="Courier New"/><w:color w:val="000000"/><w:sz w:val="20"/><w:szCs w:val="20"/><w:lang w:val="en-US"/></w:rPr><w:t>agentE</w:t></w:r></w:ins><w:del w:author="Auteur inconnu" w:date="2012-10-05T10:14:00Z" w:id="8"><w:r><w:rPr><w:rFonts w:ascii="Courier New" w:cs="Courier New" w:hAnsi="Courier New"/><w:color w:val="000000"/><w:sz w:val="20"/><w:szCs w:val="20"/><w:lang w:val="en-US"/></w:rPr><w:delText>e</w:delText></w:r></w:del><w:r><w:rPr><w:rFonts w:ascii="Courier New" w:cs="Courier New" w:hAnsi="Courier New"/><w:color w:val="000000"/><w:sz w:val="20"/><w:szCs w:val="20"/><w:lang w:val="en-US"/></w:rPr><w:t xml:space="preserve">value&quot; : </w:t><w:tab/><w:t>{</w:t></w:r></w:p><w:p><w:pPr><w:pStyle w:val="style0"/><w:pBdr><w:top w:color="00000A" w:space="0" w:sz="4" w:val="single"/><w:left w:color="00000A" w:space="0" w:sz="4" w:val="single"/><w:bottom w:color="00000A" w:space="0" w:sz="4" w:val="single"/><w:right w:color="00000A" w:space="0" w:sz="4" w:val="single"/></w:pBdr><w:shd w:fill="DAEEF3" w:val="clear"/><w:spacing w:after="0" w:before="0" w:line="100" w:lineRule="atLeast"/></w:pPr><w:r><w:rPr><w:rFonts w:ascii="Courier New" w:cs="Courier New" w:hAnsi="Courier New"/><w:color w:val="000000"/><w:sz w:val="20"/><w:szCs w:val="20"/><w:lang w:val="en-US"/></w:rPr><w:tab/><w:tab/><w:tab/><w:tab/><w:tab/><w:t>&quot;nom</w:t></w:r><w:del w:author="Auteur inconnu" w:date="2012-10-05T12:16:00Z" w:id="9"><w:r><w:rPr><w:rFonts w:ascii="Courier New" w:cs="Courier New" w:hAnsi="Courier New"/><w:color w:val="000000"/><w:sz w:val="20"/><w:szCs w:val="20"/><w:lang w:val="en-US"/></w:rPr><w:delText>Evalue</w:delText></w:r></w:del><w:r><w:rPr><w:rFonts w:ascii="Courier New" w:cs="Courier New" w:hAnsi="Courier New"/><w:color w:val="000000"/><w:sz w:val="20"/><w:szCs w:val="20"/><w:lang w:val="en-US"/></w:rPr><w:t>&quot; : &quot;&quot;,</w:t></w:r></w:p><w:p><w:pPr><w:pStyle w:val="style0"/><w:pBdr><w:top w:color="00000A" w:space="0" w:sz="4" w:val="single"/><w:left w:color="00000A" w:space="0" w:sz="4" w:val="single"/><w:bottom w:color="00000A" w:space="0" w:sz="4" w:val="single"/><w:right w:color="00000A" w:space="0" w:sz="4" w:val="single"/></w:pBdr><w:shd w:fill="DAEEF3" w:val="clear"/><w:spacing w:after="0" w:before="0" w:line="100" w:lineRule="atLeast"/></w:pPr><w:r><w:rPr><w:rFonts w:ascii="Courier New" w:cs="Courier New" w:hAnsi="Courier New"/><w:color w:val="000000"/><w:sz w:val="20"/><w:szCs w:val="20"/><w:lang w:val="en-US"/></w:rPr><w:tab/><w:tab/><w:tab/><w:tab/><w:tab/><w:t>&quot;prenom</w:t></w:r><w:del w:author="Auteur inconnu" w:date="2012-10-05T12:16:00Z" w:id="10"><w:r><w:rPr><w:rFonts w:ascii="Courier New" w:cs="Courier New" w:hAnsi="Courier New"/><w:color w:val="000000"/><w:sz w:val="20"/><w:szCs w:val="20"/><w:lang w:val="en-US"/></w:rPr><w:delText>Evalue</w:delText></w:r></w:del><w:r><w:rPr><w:rFonts w:ascii="Courier New" w:cs="Courier New" w:hAnsi="Courier New"/><w:color w:val="000000"/><w:sz w:val="20"/><w:szCs w:val="20"/><w:lang w:val="en-US"/></w:rPr><w:t>&quot; : &quot;Beline&quot;,</w:t></w:r></w:p><w:p><w:pPr><w:pStyle w:val="style0"/><w:pBdr><w:top w:color="00000A" w:space="0" w:sz="4" w:val="single"/><w:left w:color="00000A" w:space="0" w:sz="4" w:val="single"/><w:bottom w:color="00000A" w:space="0" w:sz="4" w:val="single"/><w:right w:color="00000A" w:space="0" w:sz="4" w:val="single"/></w:pBdr><w:shd w:fill="DAEEF3" w:val="clear"/><w:spacing w:after="0" w:before="0" w:line="100" w:lineRule="atLeast"/></w:pPr><w:r><w:rPr><w:rFonts w:ascii="Courier New" w:cs="Courier New" w:hAnsi="Courier New"/><w:color w:val="000000"/><w:sz w:val="20"/><w:szCs w:val="20"/><w:lang w:val="en-US"/></w:rPr><w:tab/><w:tab/><w:tab/><w:tab/><w:tab/><w:t>&quot;id</w:t></w:r><w:del w:author="Auteur inconnu" w:date="2012-10-05T12:17:00Z" w:id="11"><w:r><w:rPr><w:rFonts w:ascii="Courier New" w:cs="Courier New" w:hAnsi="Courier New"/><w:color w:val="000000"/><w:sz w:val="20"/><w:szCs w:val="20"/><w:lang w:val="en-US"/></w:rPr><w:delText>Evalue</w:delText></w:r></w:del><w:ins w:author="Auteur inconnu" w:date="2012-10-05T12:17:00Z" w:id="12"><w:r><w:rPr><w:rFonts w:ascii="Courier New" w:cs="Courier New" w:hAnsi="Courier New"/><w:color w:val="000000"/><w:sz w:val="20"/><w:szCs w:val="20"/><w:lang w:val="en-US"/></w:rPr><w:t>Agent</w:t></w:r></w:ins><w:r><w:rPr><w:rFonts w:ascii="Courier New" w:cs="Courier New" w:hAnsi="Courier New"/><w:color w:val="000000"/><w:sz w:val="20"/><w:szCs w:val="20"/><w:lang w:val="en-US"/></w:rPr><w:t>&quot; : 1002</w:t></w:r></w:p><w:p><w:pPr><w:pStyle w:val="style0"/><w:pBdr><w:top w:color="00000A" w:space="0" w:sz="4" w:val="single"/><w:left w:color="00000A" w:space="0" w:sz="4" w:val="single"/><w:bottom w:color="00000A" w:space="0" w:sz="4" w:val="single"/><w:right w:color="00000A" w:space="0" w:sz="4" w:val="single"/></w:pBdr><w:shd w:fill="DAEEF3" w:val="clear"/><w:spacing w:after="0" w:before="0" w:line="100" w:lineRule="atLeast"/></w:pPr><w:r><w:rPr><w:rFonts w:ascii="Courier New" w:cs="Courier New" w:hAnsi="Courier New"/><w:color w:val="000000"/><w:sz w:val="20"/><w:szCs w:val="20"/><w:lang w:val="en-US"/></w:rPr><w:tab/><w:tab/><w:tab/><w:tab/><w:t>},</w:t></w:r></w:p><w:p><w:pPr><w:pStyle w:val="style0"/><w:pBdr><w:top w:color="00000A" w:space="0" w:sz="4" w:val="single"/><w:left w:color="00000A" w:space="0" w:sz="4" w:val="single"/><w:bottom w:color="00000A" w:space="0" w:sz="4" w:val="single"/><w:right w:color="00000A" w:space="0" w:sz="4" w:val="single"/></w:pBdr><w:shd w:fill="DAEEF3" w:val="clear"/><w:spacing w:after="0" w:before="0" w:line="100" w:lineRule="atLeast"/></w:pPr><w:r><w:rPr><w:rFonts w:ascii="Courier New" w:cs="Courier New" w:hAnsi="Courier New"/><w:color w:val="000000"/><w:sz w:val="20"/><w:szCs w:val="20"/><w:lang w:val="en-US"/></w:rPr><w:tab/><w:tab/><w:t>&quot;</w:t></w:r><w:ins w:author="Auteur inconnu" w:date="2012-10-05T10:14:00Z" w:id="13"><w:r><w:rPr><w:rFonts w:ascii="Courier New" w:cs="Courier New" w:hAnsi="Courier New"/><w:color w:val="000000"/><w:sz w:val="20"/><w:szCs w:val="20"/><w:lang w:val="en-US"/></w:rPr><w:t>agent</w:t></w:r></w:ins><w:del w:author="Auteur inconnu" w:date="2012-10-05T10:14:00Z" w:id="14"><w:r><w:rPr><w:rFonts w:ascii="Courier New" w:cs="Courier New" w:hAnsi="Courier New"/><w:color w:val="000000"/><w:sz w:val="20"/><w:szCs w:val="20"/><w:lang w:val="en-US"/></w:rPr><w:delText>s</w:delText></w:r></w:del><w:ins w:author="Auteur inconnu" w:date="2012-10-05T10:14:00Z" w:id="15"><w:r><w:rPr><w:rFonts w:ascii="Courier New" w:cs="Courier New" w:hAnsi="Courier New"/><w:color w:val="000000"/><w:sz w:val="20"/><w:szCs w:val="20"/><w:lang w:val="en-US"/></w:rPr><w:t>S</w:t></w:r></w:ins><w:r><w:rPr><w:rFonts w:ascii="Courier New" w:cs="Courier New" w:hAnsi="Courier New"/><w:color w:val="000000"/><w:sz w:val="20"/><w:szCs w:val="20"/><w:lang w:val="en-US"/></w:rPr><w:t xml:space="preserve">hd&quot; : </w:t><w:tab/><w:t>{</w:t></w:r></w:p><w:p><w:pPr><w:pStyle w:val="style0"/><w:pBdr><w:top w:color="00000A" w:space="0" w:sz="4" w:val="single"/><w:left w:color="00000A" w:space="0" w:sz="4" w:val="single"/><w:bottom w:color="00000A" w:space="0" w:sz="4" w:val="single"/><w:right w:color="00000A" w:space="0" w:sz="4" w:val="single"/></w:pBdr><w:shd w:fill="DAEEF3" w:val="clear"/><w:spacing w:after="0" w:before="0" w:line="100" w:lineRule="atLeast"/></w:pPr><w:r><w:rPr><w:rFonts w:ascii="Courier New" w:cs="Courier New" w:hAnsi="Courier New"/><w:color w:val="000000"/><w:sz w:val="20"/><w:szCs w:val="20"/><w:lang w:val="en-US"/></w:rPr><w:tab/><w:tab/><w:tab/><w:tab/><w:tab/><w:t>&quot;nom</w:t></w:r><w:del w:author="Auteur inconnu" w:date="2012-10-05T12:17:00Z" w:id="16"><w:r><w:rPr><w:rFonts w:ascii="Courier New" w:cs="Courier New" w:hAnsi="Courier New"/><w:color w:val="000000"/><w:sz w:val="20"/><w:szCs w:val="20"/><w:lang w:val="en-US"/></w:rPr><w:delText>Shd</w:delText></w:r></w:del><w:r><w:rPr><w:rFonts w:ascii="Courier New" w:cs="Courier New" w:hAnsi="Courier New"/><w:color w:val="000000"/><w:sz w:val="20"/><w:szCs w:val="20"/><w:lang w:val="en-US"/></w:rPr><w:t>&quot; : &quot;Argan&quot;,</w:t></w:r></w:p><w:p><w:pPr><w:pStyle w:val="style0"/><w:pBdr><w:top w:color="00000A" w:space="0" w:sz="4" w:val="single"/><w:left w:color="00000A" w:space="0" w:sz="4" w:val="single"/><w:bottom w:color="00000A" w:space="0" w:sz="4" w:val="single"/><w:right w:color="00000A" w:space="0" w:sz="4" w:val="single"/></w:pBdr><w:shd w:fill="DAEEF3" w:val="clear"/><w:spacing w:after="0" w:before="0" w:line="100" w:lineRule="atLeast"/></w:pPr><w:r><w:rPr><w:rFonts w:ascii="Courier New" w:cs="Courier New" w:hAnsi="Courier New"/><w:color w:val="000000"/><w:sz w:val="20"/><w:szCs w:val="20"/><w:lang w:val="en-US"/></w:rPr><w:tab/><w:tab/><w:tab/><w:tab/><w:tab/><w:t>&quot;prenom</w:t></w:r><w:del w:author="Auteur inconnu" w:date="2012-10-05T12:17:00Z" w:id="17"><w:r><w:rPr><w:rFonts w:ascii="Courier New" w:cs="Courier New" w:hAnsi="Courier New"/><w:color w:val="000000"/><w:sz w:val="20"/><w:szCs w:val="20"/><w:lang w:val="en-US"/></w:rPr><w:delText>Shd</w:delText></w:r></w:del><w:r><w:rPr><w:rFonts w:ascii="Courier New" w:cs="Courier New" w:hAnsi="Courier New"/><w:color w:val="000000"/><w:sz w:val="20"/><w:szCs w:val="20"/><w:lang w:val="en-US"/></w:rPr><w:t>&quot; : &quot;argan&quot;,</w:t></w:r></w:p><w:p><w:pPr><w:pStyle w:val="style0"/><w:pBdr><w:top w:color="00000A" w:space="0" w:sz="4" w:val="single"/><w:left w:color="00000A" w:space="0" w:sz="4" w:val="single"/><w:bottom w:color="00000A" w:space="0" w:sz="4" w:val="single"/><w:right w:color="00000A" w:space="0" w:sz="4" w:val="single"/></w:pBdr><w:shd w:fill="DAEEF3" w:val="clear"/><w:spacing w:after="0" w:before="0" w:line="100" w:lineRule="atLeast"/></w:pPr><w:r><w:rPr><w:rFonts w:ascii="Courier New" w:cs="Courier New" w:hAnsi="Courier New"/><w:color w:val="000000"/><w:sz w:val="20"/><w:szCs w:val="20"/><w:lang w:val="en-US"/></w:rPr><w:tab/><w:tab/><w:tab/><w:tab/><w:tab/><w:t>&quot;id</w:t></w:r><w:del w:author="Auteur inconnu" w:date="2012-10-05T12:17:00Z" w:id="18"><w:r><w:rPr><w:rFonts w:ascii="Courier New" w:cs="Courier New" w:hAnsi="Courier New"/><w:color w:val="000000"/><w:sz w:val="20"/><w:szCs w:val="20"/><w:lang w:val="en-US"/></w:rPr><w:delText>Shd</w:delText></w:r></w:del><w:ins w:author="Auteur inconnu" w:date="2012-10-05T12:17:00Z" w:id="19"><w:r><w:rPr><w:rFonts w:ascii="Courier New" w:cs="Courier New" w:hAnsi="Courier New"/><w:color w:val="000000"/><w:sz w:val="20"/><w:szCs w:val="20"/><w:lang w:val="en-US"/></w:rPr><w:t>Agent</w:t></w:r></w:ins><w:r><w:rPr><w:rFonts w:ascii="Courier New" w:cs="Courier New" w:hAnsi="Courier New"/><w:color w:val="000000"/><w:sz w:val="20"/><w:szCs w:val="20"/><w:lang w:val="en-US"/></w:rPr><w:t>&quot; : 4574</w:t></w:r></w:p><w:p><w:pPr><w:pStyle w:val="style0"/><w:pBdr><w:top w:color="00000A" w:space="0" w:sz="4" w:val="single"/><w:left w:color="00000A" w:space="0" w:sz="4" w:val="single"/><w:bottom w:color="00000A" w:space="0" w:sz="4" w:val="single"/><w:right w:color="00000A" w:space="0" w:sz="4" w:val="single"/></w:pBdr><w:shd w:fill="DAEEF3" w:val="clear"/><w:spacing w:after="0" w:before="0" w:line="100" w:lineRule="atLeast"/></w:pPr><w:r><w:rPr><w:rFonts w:ascii="Courier New" w:cs="Courier New" w:hAnsi="Courier New"/><w:color w:val="000000"/><w:sz w:val="20"/><w:szCs w:val="20"/><w:lang w:val="en-US"/></w:rPr><w:tab/><w:tab/><w:tab/><w:tab/><w:t>},</w:t></w:r></w:p><w:p><w:pPr><w:pStyle w:val="style0"/><w:pBdr><w:top w:color="00000A" w:space="0" w:sz="4" w:val="single"/><w:left w:color="00000A" w:space="0" w:sz="4" w:val="single"/><w:bottom w:color="00000A" w:space="0" w:sz="4" w:val="single"/><w:right w:color="00000A" w:space="0" w:sz="4" w:val="single"/></w:pBdr><w:shd w:fill="DAEEF3" w:val="clear"/><w:spacing w:after="0" w:before="0" w:line="100" w:lineRule="atLeast"/></w:pPr><w:r><w:rPr><w:rFonts w:ascii="Courier New" w:cs="Courier New" w:hAnsi="Courier New"/><w:color w:val="000000"/><w:sz w:val="20"/><w:szCs w:val="20"/><w:lang w:val="en-US"/></w:rPr><w:tab/><w:tab/><w:t>&quot;evaluateurs&quot; : [</w:t></w:r></w:p><w:p><w:pPr><w:pStyle w:val="style0"/><w:pBdr><w:top w:color="00000A" w:space="0" w:sz="4" w:val="single"/><w:left w:color="00000A" w:space="0" w:sz="4" w:val="single"/><w:bottom w:color="00000A" w:space="0" w:sz="4" w:val="single"/><w:right w:color="00000A" w:space="0" w:sz="4" w:val="single"/></w:pBdr><w:shd w:fill="DAEEF3" w:val="clear"/><w:spacing w:after="0" w:before="0" w:line="100" w:lineRule="atLeast"/></w:pPr><w:r><w:rPr><w:rFonts w:ascii="Courier New" w:cs="Courier New" w:hAnsi="Courier New"/><w:color w:val="000000"/><w:sz w:val="20"/><w:szCs w:val="20"/><w:lang w:val="en-US"/></w:rPr><w:tab/><w:tab/><w:tab/><w:tab/><w:tab/><w:tab/><w:t>{</w:t></w:r></w:p><w:p><w:pPr><w:pStyle w:val="style0"/><w:pBdr><w:top w:color="00000A" w:space="0" w:sz="4" w:val="single"/><w:left w:color="00000A" w:space="0" w:sz="4" w:val="single"/><w:bottom w:color="00000A" w:space="0" w:sz="4" w:val="single"/><w:right w:color="00000A" w:space="0" w:sz="4" w:val="single"/></w:pBdr><w:shd w:fill="DAEEF3" w:val="clear"/><w:spacing w:after="0" w:before="0" w:line="100" w:lineRule="atLeast"/></w:pPr><w:r><w:rPr><w:rFonts w:ascii="Courier New" w:cs="Courier New" w:hAnsi="Courier New"/><w:color w:val="000000"/><w:sz w:val="20"/><w:szCs w:val="20"/><w:lang w:val="en-US"/></w:rPr><w:tab/><w:tab/><w:tab/><w:tab/><w:tab/><w:tab/><w:tab/><w:t>&quot;nom</w:t></w:r><w:del w:author="Auteur inconnu" w:date="2012-10-08T13:06:00Z" w:id="20"><w:r><w:rPr><w:rFonts w:ascii="Courier New" w:cs="Courier New" w:hAnsi="Courier New"/><w:color w:val="000000"/><w:sz w:val="20"/><w:szCs w:val="20"/><w:lang w:val="en-US"/></w:rPr><w:delText>Evaluateur</w:delText></w:r></w:del><w:r><w:rPr><w:rFonts w:ascii="Courier New" w:cs="Courier New" w:hAnsi="Courier New"/><w:color w:val="000000"/><w:sz w:val="20"/><w:szCs w:val="20"/><w:lang w:val="en-US"/></w:rPr><w:t>&quot; : &quot;Argan&quot;,</w:t></w:r></w:p><w:p><w:pPr><w:pStyle w:val="style0"/><w:pBdr><w:top w:color="00000A" w:space="0" w:sz="4" w:val="single"/><w:left w:color="00000A" w:space="0" w:sz="4" w:val="single"/><w:bottom w:color="00000A" w:space="0" w:sz="4" w:val="single"/><w:right w:color="00000A" w:space="0" w:sz="4" w:val="single"/></w:pBdr><w:shd w:fill="DAEEF3" w:val="clear"/><w:spacing w:after="0" w:before="0" w:line="100" w:lineRule="atLeast"/></w:pPr><w:r><w:rPr><w:rFonts w:ascii="Courier New" w:cs="Courier New" w:hAnsi="Courier New"/><w:color w:val="000000"/><w:sz w:val="20"/><w:szCs w:val="20"/><w:lang w:val="en-US"/></w:rPr><w:tab/><w:tab/><w:tab/><w:tab/><w:tab/><w:tab/><w:tab/><w:t>&quot;prenom</w:t></w:r><w:del w:author="Auteur inconnu" w:date="2012-10-08T13:06:00Z" w:id="21"><w:r><w:rPr><w:rFonts w:ascii="Courier New" w:cs="Courier New" w:hAnsi="Courier New"/><w:color w:val="000000"/><w:sz w:val="20"/><w:szCs w:val="20"/><w:lang w:val="en-US"/></w:rPr><w:delText>Evaluateur</w:delText></w:r></w:del><w:r><w:rPr><w:rFonts w:ascii="Courier New" w:cs="Courier New" w:hAnsi="Courier New"/><w:color w:val="000000"/><w:sz w:val="20"/><w:szCs w:val="20"/><w:lang w:val="en-US"/></w:rPr><w:t>&quot; : &quot;argan&quot;,</w:t></w:r></w:p><w:p><w:pPr><w:pStyle w:val="style0"/><w:pBdr><w:top w:color="00000A" w:space="0" w:sz="4" w:val="single"/><w:left w:color="00000A" w:space="0" w:sz="4" w:val="single"/><w:bottom w:color="00000A" w:space="0" w:sz="4" w:val="single"/><w:right w:color="00000A" w:space="0" w:sz="4" w:val="single"/></w:pBdr><w:shd w:fill="DAEEF3" w:val="clear"/><w:spacing w:after="0" w:before="0" w:line="100" w:lineRule="atLeast"/></w:pPr><w:r><w:rPr><w:rFonts w:ascii="Courier New" w:cs="Courier New" w:hAnsi="Courier New"/><w:color w:val="000000"/><w:sz w:val="20"/><w:szCs w:val="20"/><w:lang w:val="en-US"/></w:rPr><w:tab/><w:tab/><w:tab/><w:tab/><w:tab/><w:tab/><w:tab/><w:t>&quot;id</w:t></w:r><w:ins w:author="Auteur inconnu" w:date="2012-10-08T13:07:00Z" w:id="22"><w:r><w:rPr><w:rFonts w:ascii="Courier New" w:cs="Courier New" w:hAnsi="Courier New"/><w:color w:val="000000"/><w:sz w:val="20"/><w:szCs w:val="20"/><w:lang w:val="en-US"/></w:rPr><w:t>Agent</w:t></w:r></w:ins><w:del w:author="Auteur inconnu" w:date="2012-10-08T13:06:00Z" w:id="23"><w:r><w:rPr><w:rFonts w:ascii="Courier New" w:cs="Courier New" w:hAnsi="Courier New"/><w:color w:val="000000"/><w:sz w:val="20"/><w:szCs w:val="20"/><w:lang w:val="en-US"/></w:rPr><w:delText>Evaluateur</w:delText></w:r></w:del><w:r><w:rPr><w:rFonts w:ascii="Courier New" w:cs="Courier New" w:hAnsi="Courier New"/><w:color w:val="000000"/><w:sz w:val="20"/><w:szCs w:val="20"/><w:lang w:val="en-US"/></w:rPr><w:t>&quot; : 1254</w:t></w:r></w:p><w:p><w:pPr><w:pStyle w:val="style0"/><w:pBdr><w:top w:color="00000A" w:space="0" w:sz="4" w:val="single"/><w:left w:color="00000A" w:space="0" w:sz="4" w:val="single"/><w:bottom w:color="00000A" w:space="0" w:sz="4" w:val="single"/><w:right w:color="00000A" w:space="0" w:sz="4" w:val="single"/></w:pBdr><w:shd w:fill="DAEEF3" w:val="clear"/><w:spacing w:after="0" w:before="0" w:line="100" w:lineRule="atLeast"/></w:pPr><w:r><w:rPr><w:rFonts w:ascii="Courier New" w:cs="Courier New" w:hAnsi="Courier New"/><w:color w:val="000000"/><w:sz w:val="20"/><w:szCs w:val="20"/><w:lang w:val="en-US"/></w:rPr><w:tab/><w:tab/><w:tab/><w:tab/><w:tab/><w:tab/><w:t>}</w:t></w:r></w:p><w:p><w:pPr><w:pStyle w:val="style0"/><w:pBdr><w:top w:color="00000A" w:space="0" w:sz="4" w:val="single"/><w:left w:color="00000A" w:space="0" w:sz="4" w:val="single"/><w:bottom w:color="00000A" w:space="0" w:sz="4" w:val="single"/><w:right w:color="00000A" w:space="0" w:sz="4" w:val="single"/></w:pBdr><w:shd w:fill="DAEEF3" w:val="clear"/><w:spacing w:after="0" w:before="0" w:line="100" w:lineRule="atLeast"/></w:pPr><w:r><w:rPr><w:rFonts w:ascii="Courier New" w:cs="Courier New" w:hAnsi="Courier New"/><w:color w:val="000000"/><w:sz w:val="20"/><w:szCs w:val="20"/><w:lang w:val="en-US"/></w:rPr><w:tab/><w:tab/><w:tab/><w:tab/><w:tab/><w:t>],</w:t></w:r></w:p><w:p><w:pPr><w:pStyle w:val="style0"/><w:pBdr><w:top w:color="00000A" w:space="0" w:sz="4" w:val="single"/><w:left w:color="00000A" w:space="0" w:sz="4" w:val="single"/><w:bottom w:color="00000A" w:space="0" w:sz="4" w:val="single"/><w:right w:color="00000A" w:space="0" w:sz="4" w:val="single"/></w:pBdr><w:shd w:fill="DAEEF3" w:val="clear"/><w:spacing w:after="0" w:before="0" w:line="100" w:lineRule="atLeast"/></w:pPr><w:r><w:rPr><w:rFonts w:ascii="Courier New" w:cs="Courier New" w:hAnsi="Courier New"/><w:color w:val="000000"/><w:sz w:val="20"/><w:szCs w:val="20"/><w:lang w:val="en-US"/></w:rPr><w:tab/><w:tab/><w:t>&quot;</w:t></w:r><w:ins w:author="Auteur inconnu" w:date="2012-10-05T10:14:00Z" w:id="24"><w:r><w:rPr><w:rFonts w:ascii="Courier New" w:cs="Courier New" w:hAnsi="Courier New"/><w:color w:val="000000"/><w:sz w:val="20"/><w:szCs w:val="20"/><w:lang w:val="en-US"/></w:rPr><w:t>agent</w:t></w:r></w:ins><w:del w:author="Auteur inconnu" w:date="2012-10-05T10:14:00Z" w:id="25"><w:r><w:rPr><w:rFonts w:ascii="Courier New" w:cs="Courier New" w:hAnsi="Courier New"/><w:color w:val="000000"/><w:sz w:val="20"/><w:szCs w:val="20"/><w:lang w:val="en-US"/></w:rPr><w:delText>d</w:delText></w:r></w:del><w:ins w:author="Auteur inconnu" w:date="2012-10-05T10:14:00Z" w:id="26"><w:r><w:rPr><w:rFonts w:ascii="Courier New" w:cs="Courier New" w:hAnsi="Courier New"/><w:color w:val="000000"/><w:sz w:val="20"/><w:szCs w:val="20"/><w:lang w:val="en-US"/></w:rPr><w:t>D</w:t></w:r></w:ins><w:r><w:rPr><w:rFonts w:ascii="Courier New" w:cs="Courier New" w:hAnsi="Courier New"/><w:color w:val="000000"/><w:sz w:val="20"/><w:szCs w:val="20"/><w:lang w:val="en-US"/></w:rPr><w:t xml:space="preserve">elegataire&quot; : </w:t><w:tab/><w:t>{</w:t></w:r></w:p><w:p><w:pPr><w:pStyle w:val="style0"/><w:pBdr><w:top w:color="00000A" w:space="0" w:sz="4" w:val="single"/><w:left w:color="00000A" w:space="0" w:sz="4" w:val="single"/><w:bottom w:color="00000A" w:space="0" w:sz="4" w:val="single"/><w:right w:color="00000A" w:space="0" w:sz="4" w:val="single"/></w:pBdr><w:shd w:fill="DAEEF3" w:val="clear"/><w:spacing w:after="0" w:before="0" w:line="100" w:lineRule="atLeast"/></w:pPr><w:r><w:rPr><w:rFonts w:ascii="Courier New" w:cs="Courier New" w:hAnsi="Courier New"/><w:color w:val="000000"/><w:sz w:val="20"/><w:szCs w:val="20"/><w:lang w:val="en-US"/></w:rPr><w:tab/><w:tab/><w:tab/><w:tab/><w:tab/><w:tab/><w:t>&quot;nom</w:t></w:r><w:del w:author="Auteur inconnu" w:date="2012-10-05T12:17:00Z" w:id="27"><w:r><w:rPr><w:rFonts w:ascii="Courier New" w:cs="Courier New" w:hAnsi="Courier New"/><w:color w:val="000000"/><w:sz w:val="20"/><w:szCs w:val="20"/><w:lang w:val="en-US"/></w:rPr><w:delText>Delegataire</w:delText></w:r></w:del><w:r><w:rPr><w:rFonts w:ascii="Courier New" w:cs="Courier New" w:hAnsi="Courier New"/><w:color w:val="000000"/><w:sz w:val="20"/><w:szCs w:val="20"/><w:lang w:val="en-US"/></w:rPr><w:t>&quot; : &quot;Dupont&quot;,</w:t></w:r></w:p><w:p><w:pPr><w:pStyle w:val="style0"/><w:pBdr><w:top w:color="00000A" w:space="0" w:sz="4" w:val="single"/><w:left w:color="00000A" w:space="0" w:sz="4" w:val="single"/><w:bottom w:color="00000A" w:space="0" w:sz="4" w:val="single"/><w:right w:color="00000A" w:space="0" w:sz="4" w:val="single"/></w:pBdr><w:shd w:fill="DAEEF3" w:val="clear"/><w:spacing w:after="0" w:before="0" w:line="100" w:lineRule="atLeast"/></w:pPr><w:r><w:rPr><w:rFonts w:ascii="Courier New" w:cs="Courier New" w:hAnsi="Courier New"/><w:color w:val="000000"/><w:sz w:val="20"/><w:szCs w:val="20"/><w:lang w:val="en-US"/></w:rPr><w:tab/><w:tab/><w:tab/><w:tab/><w:tab/><w:tab/><w:t>&quot;prenom</w:t></w:r><w:del w:author="Auteur inconnu" w:date="2012-10-05T12:17:00Z" w:id="28"><w:r><w:rPr><w:rFonts w:ascii="Courier New" w:cs="Courier New" w:hAnsi="Courier New"/><w:color w:val="000000"/><w:sz w:val="20"/><w:szCs w:val="20"/><w:lang w:val="en-US"/></w:rPr><w:delText>Delegataire</w:delText></w:r></w:del><w:r><w:rPr><w:rFonts w:ascii="Courier New" w:cs="Courier New" w:hAnsi="Courier New"/><w:color w:val="000000"/><w:sz w:val="20"/><w:szCs w:val="20"/><w:lang w:val="en-US"/></w:rPr><w:t>&quot; : &quot;Richard&quot;,</w:t></w:r></w:p><w:p><w:pPr><w:pStyle w:val="style0"/><w:pBdr><w:top w:color="00000A" w:space="0" w:sz="4" w:val="single"/><w:left w:color="00000A" w:space="0" w:sz="4" w:val="single"/><w:bottom w:color="00000A" w:space="0" w:sz="4" w:val="single"/><w:right w:color="00000A" w:space="0" w:sz="4" w:val="single"/></w:pBdr><w:shd w:fill="DAEEF3" w:val="clear"/><w:spacing w:after="0" w:before="0" w:line="100" w:lineRule="atLeast"/></w:pPr><w:r><w:rPr><w:rFonts w:ascii="Courier New" w:cs="Courier New" w:hAnsi="Courier New"/><w:color w:val="000000"/><w:sz w:val="20"/><w:szCs w:val="20"/><w:lang w:val="en-US"/></w:rPr><w:tab/><w:tab/><w:tab/><w:tab/><w:tab/><w:tab/><w:t>&quot;id</w:t></w:r><w:del w:author="Auteur inconnu" w:date="2012-10-05T12:17:00Z" w:id="29"><w:r><w:rPr><w:rFonts w:ascii="Courier New" w:cs="Courier New" w:hAnsi="Courier New"/><w:color w:val="000000"/><w:sz w:val="20"/><w:szCs w:val="20"/><w:lang w:val="en-US"/></w:rPr><w:delText>Delegataire</w:delText></w:r></w:del><w:ins w:author="Auteur inconnu" w:date="2012-10-05T12:17:00Z" w:id="30"><w:r><w:rPr><w:rFonts w:ascii="Courier New" w:cs="Courier New" w:hAnsi="Courier New"/><w:color w:val="000000"/><w:sz w:val="20"/><w:szCs w:val="20"/><w:lang w:val="en-US"/></w:rPr><w:t>Agent</w:t></w:r></w:ins><w:r><w:rPr><w:rFonts w:ascii="Courier New" w:cs="Courier New" w:hAnsi="Courier New"/><w:color w:val="000000"/><w:sz w:val="20"/><w:szCs w:val="20"/><w:lang w:val="en-US"/></w:rPr><w:t>&quot; : 25641</w:t></w:r></w:p><w:p><w:pPr><w:pStyle w:val="style0"/><w:pBdr><w:top w:color="00000A" w:space="0" w:sz="4" w:val="single"/><w:left w:color="00000A" w:space="0" w:sz="4" w:val="single"/><w:bottom w:color="00000A" w:space="0" w:sz="4" w:val="single"/><w:right w:color="00000A" w:space="0" w:sz="4" w:val="single"/></w:pBdr><w:shd w:fill="DAEEF3" w:val="clear"/><w:spacing w:after="0" w:before="0" w:line="100" w:lineRule="atLeast"/></w:pPr><w:r><w:rPr><w:rFonts w:ascii="Courier New" w:cs="Courier New" w:hAnsi="Courier New"/><w:color w:val="000000"/><w:sz w:val="20"/><w:szCs w:val="20"/><w:lang w:val="en-US"/></w:rPr><w:tab/><w:tab/><w:tab/><w:tab/><w:tab/><w:t>},</w:t></w:r></w:p><w:p><w:pPr><w:pStyle w:val="style0"/><w:pBdr><w:top w:color="00000A" w:space="0" w:sz="4" w:val="single"/><w:left w:color="00000A" w:space="0" w:sz="4" w:val="single"/><w:bottom w:color="00000A" w:space="0" w:sz="4" w:val="single"/><w:right w:color="00000A" w:space="0" w:sz="4" w:val="single"/></w:pBdr><w:shd w:fill="DAEEF3" w:val="clear"/><w:spacing w:after="0" w:before="0" w:line="100" w:lineRule="atLeast"/></w:pPr><w:r><w:rPr><w:rFonts w:ascii="Courier New" w:cs="Courier New" w:hAnsi="Courier New"/><w:color w:val="000000"/><w:sz w:val="20"/><w:szCs w:val="20"/><w:lang w:val="en-US"/></w:rPr><w:tab/><w:tab/></w:r><w:r><w:rPr><w:rFonts w:ascii="Courier New" w:cs="Courier New" w:hAnsi="Courier New"/><w:color w:val="000000"/><w:sz w:val="20"/><w:szCs w:val="20"/></w:rPr><w:t>&quot;etat</w:t></w:r><w:del w:author="Auteur inconnu" w:date="2012-10-05T09:48:00Z" w:id="31"><w:r><w:rPr><w:rFonts w:ascii="Courier New" w:cs="Courier New" w:hAnsi="Courier New"/><w:color w:val="000000"/><w:sz w:val="20"/><w:szCs w:val="20"/></w:rPr><w:delText>Eae</w:delText></w:r></w:del><w:r><w:rPr><w:rFonts w:ascii="Courier New" w:cs="Courier New" w:hAnsi="Courier New"/><w:color w:val="000000"/><w:sz w:val="20"/><w:szCs w:val="20"/></w:rPr><w:t>&quot; : &quot;Non affecté&quot;,</w:t></w:r></w:p><w:p><w:pPr><w:pStyle w:val="style0"/><w:pBdr><w:top w:color="00000A" w:space="0" w:sz="4" w:val="single"/><w:left w:color="00000A" w:space="0" w:sz="4" w:val="single"/><w:bottom w:color="00000A" w:space="0" w:sz="4" w:val="single"/><w:right w:color="00000A" w:space="0" w:sz="4" w:val="single"/></w:pBdr><w:shd w:fill="DAEEF3" w:val="clear"/><w:spacing w:after="0" w:before="0" w:line="100" w:lineRule="atLeast"/></w:pPr><w:r><w:rPr><w:rFonts w:ascii="Courier New" w:cs="Courier New" w:hAnsi="Courier New"/><w:color w:val="000000"/><w:sz w:val="20"/><w:szCs w:val="20"/></w:rPr><w:tab/><w:tab/><w:t>&quot;cap&quot; : true,</w:t></w:r></w:p><w:p><w:pPr><w:pStyle w:val="style0"/><w:pBdr><w:top w:color="00000A" w:space="0" w:sz="4" w:val="single"/><w:left w:color="00000A" w:space="0" w:sz="4" w:val="single"/><w:bottom w:color="00000A" w:space="0" w:sz="4" w:val="single"/><w:right w:color="00000A" w:space="0" w:sz="4" w:val="single"/></w:pBdr><w:shd w:fill="DAEEF3" w:val="clear"/><w:spacing w:after="0" w:before="0" w:line="100" w:lineRule="atLeast"/></w:pPr><w:r><w:rPr><w:rFonts w:ascii="Courier New" w:cs="Courier New" w:hAnsi="Courier New"/><w:color w:val="000000"/><w:sz w:val="20"/><w:szCs w:val="20"/></w:rPr><w:tab/><w:tab/></w:r><w:ins w:author="Auteur inconnu" w:date="2012-10-12T08:50:00Z" w:id="32"><w:r><w:rPr><w:rFonts w:ascii="Courier New" w:cs="Courier New" w:hAnsi="Courier New"/><w:color w:val="000000"/><w:sz w:val="20"/><w:szCs w:val="20"/></w:rPr><w:t>&quot;avisShd&quot; : &quot;&quot;,</w:t></w:r></w:ins></w:p><w:p><w:pPr><w:pStyle w:val="style0"/><w:pBdr><w:top w:color="00000A" w:space="0" w:sz="4" w:val="single"/><w:left w:color="00000A" w:space="0" w:sz="4" w:val="single"/><w:bottom w:color="00000A" w:space="0" w:sz="4" w:val="single"/><w:right w:color="00000A" w:space="0" w:sz="4" w:val="single"/></w:pBdr><w:shd w:fill="DAEEF3" w:val="clear"/><w:spacing w:after="0" w:before="0" w:line="100" w:lineRule="atLeast"/></w:pPr><w:ins w:author="Auteur inconnu" w:date="2012-10-12T08:50:00Z" w:id="33"><w:r><w:rPr><w:rFonts w:ascii="Courier New" w:cs="Courier New" w:hAnsi="Courier New"/><w:color w:val="000000"/><w:sz w:val="20"/><w:szCs w:val="20"/></w:rPr><w:tab/></w:r></w:ins><w:del w:author="Auteur inconnu" w:date="2012-10-08T08:41:00Z" w:id="34"><w:r><w:rPr><w:rFonts w:ascii="Courier New" w:cs="Courier New" w:hAnsi="Courier New"/><w:color w:val="000000"/><w:sz w:val="20"/><w:szCs w:val="20"/></w:rPr><w:delText>&quot;avisShd&quot; : &quot;&quot;,</w:delText></w:r></w:del></w:p><w:p><w:pPr><w:pStyle w:val="style0"/><w:pBdr><w:top w:color="00000A" w:space="0" w:sz="4" w:val="single"/><w:left w:color="00000A" w:space="0" w:sz="4" w:val="single"/><w:bottom w:color="00000A" w:space="0" w:sz="4" w:val="single"/><w:right w:color="00000A" w:space="0" w:sz="4" w:val="single"/></w:pBdr><w:shd w:fill="DAEEF3" w:val="clear"/><w:spacing w:after="0" w:before="0" w:line="100" w:lineRule="atLeast"/></w:pPr><w:del w:author="Auteur inconnu" w:date="2012-10-12T08:51:00Z" w:id="35"><w:r><w:rPr></w:rPr></w:r></w:del></w:p><w:p><w:pPr><w:pStyle w:val="style0"/><w:pBdr><w:top w:color="00000A" w:space="0" w:sz="4" w:val="single"/><w:left w:color="00000A" w:space="0" w:sz="4" w:val="single"/><w:bottom w:color="00000A" w:space="0" w:sz="4" w:val="single"/><w:right w:color="00000A" w:space="0" w:sz="4" w:val="single"/></w:pBdr><w:shd w:fill="DAEEF3" w:val="clear"/><w:spacing w:after="0" w:before="0" w:line="100" w:lineRule="atLeast"/></w:pPr><w:r><w:rPr><w:rFonts w:ascii="Courier New" w:cs="Courier New" w:hAnsi="Courier New"/><w:color w:val="000000"/><w:sz w:val="20"/><w:szCs w:val="20"/></w:rPr><w:tab/><w:tab/><w:t>&quot;</w:t></w:r><w:del w:author="Auteur inconnu" w:date="2012-10-05T09:47:00Z" w:id="36"><w:r><w:rPr><w:rFonts w:ascii="Courier New" w:cs="Courier New" w:hAnsi="Courier New"/><w:color w:val="000000"/><w:sz w:val="20"/><w:szCs w:val="20"/></w:rPr><w:delText>eaeJoint</w:delText></w:r></w:del><w:ins w:author="Auteur inconnu" w:date="2012-10-05T09:47:00Z" w:id="37"><w:r><w:rPr><w:rFonts w:ascii="Courier New" w:cs="Courier New" w:hAnsi="Courier New"/><w:color w:val="000000"/><w:sz w:val="20"/><w:szCs w:val="20"/></w:rPr><w:t>docAttache</w:t></w:r></w:ins><w:r><w:rPr><w:rFonts w:ascii="Courier New" w:cs="Courier New" w:hAnsi="Courier New"/><w:color w:val="000000"/><w:sz w:val="20"/><w:szCs w:val="20"/></w:rPr><w:t>&quot; : false,</w:t></w:r></w:p><w:p><w:pPr><w:pStyle w:val="style0"/><w:pBdr><w:top w:color="00000A" w:space="0" w:sz="4" w:val="single"/><w:left w:color="00000A" w:space="0" w:sz="4" w:val="single"/><w:bottom w:color="00000A" w:space="0" w:sz="4" w:val="single"/><w:right w:color="00000A" w:space="0" w:sz="4" w:val="single"/></w:pBdr><w:shd w:fill="DAEEF3" w:val="clear"/><w:spacing w:after="0" w:before="0" w:line="100" w:lineRule="atLeast"/></w:pPr><w:r><w:rPr><w:rFonts w:ascii="Courier New" w:cs="Courier New" w:hAnsi="Courier New"/><w:color w:val="000000"/><w:sz w:val="20"/><w:szCs w:val="20"/></w:rPr><w:tab/><w:tab/></w:r><w:del w:author="Auteur inconnu" w:date="2012-10-04T11:14:00Z" w:id="38"><w:r><w:rPr><w:rFonts w:ascii="Courier New" w:cs="Courier New" w:hAnsi="Courier New"/><w:color w:val="000000"/><w:sz w:val="20"/><w:szCs w:val="20"/></w:rPr><w:delText>&quot;commentaires&quot; : &quot;&quot;,</w:delText></w:r></w:del></w:p><w:p><w:pPr><w:pStyle w:val="style0"/><w:pBdr><w:top w:color="00000A" w:space="0" w:sz="4" w:val="single"/><w:left w:color="00000A" w:space="0" w:sz="4" w:val="single"/><w:bottom w:color="00000A" w:space="0" w:sz="4" w:val="single"/><w:right w:color="00000A" w:space="0" w:sz="4" w:val="single"/></w:pBdr><w:shd w:fill="DAEEF3" w:val="clear"/><w:spacing w:after="0" w:before="0" w:line="100" w:lineRule="atLeast"/></w:pPr><w:r><w:rPr><w:rFonts w:ascii="Courier New" w:cs="Courier New" w:hAnsi="Courier New"/><w:color w:val="000000"/><w:sz w:val="20"/><w:szCs w:val="20"/></w:rPr><w:tab/><w:tab/><w:t>&quot;dateCreation&quot; : &quot;/Date()/&quot;,</w:t></w:r></w:p><w:p><w:pPr><w:pStyle w:val="style0"/><w:pBdr><w:top w:color="00000A" w:space="0" w:sz="4" w:val="single"/><w:left w:color="00000A" w:space="0" w:sz="4" w:val="single"/><w:bottom w:color="00000A" w:space="0" w:sz="4" w:val="single"/><w:right w:color="00000A" w:space="0" w:sz="4" w:val="single"/></w:pBdr><w:shd w:fill="DAEEF3" w:val="clear"/><w:spacing w:after="0" w:before="0" w:line="100" w:lineRule="atLeast"/></w:pPr><w:r><w:rPr><w:rFonts w:ascii="Courier New" w:cs="Courier New" w:hAnsi="Courier New"/><w:color w:val="000000"/><w:sz w:val="20"/><w:szCs w:val="20"/></w:rPr><w:tab/><w:tab/><w:t>&quot;dateFinalisation&quot; : &quot;/Date()/&quot;,</w:t></w:r></w:p><w:p><w:pPr><w:pStyle w:val="style0"/><w:pBdr><w:top w:color="00000A" w:space="0" w:sz="4" w:val="single"/><w:left w:color="00000A" w:space="0" w:sz="4" w:val="single"/><w:bottom w:color="00000A" w:space="0" w:sz="4" w:val="single"/><w:right w:color="00000A" w:space="0" w:sz="4" w:val="single"/></w:pBdr><w:shd w:fill="DAEEF3" w:val="clear"/><w:spacing w:after="0" w:before="0" w:line="100" w:lineRule="atLeast"/></w:pPr><w:r><w:rPr><w:rFonts w:ascii="Courier New" w:cs="Courier New" w:hAnsi="Courier New"/><w:color w:val="000000"/><w:sz w:val="20"/><w:szCs w:val="20"/></w:rPr><w:tab/><w:tab/></w:r><w:r><w:rPr><w:rFonts w:ascii="Courier New" w:cs="Courier New" w:hAnsi="Courier New"/><w:color w:val="000000"/><w:sz w:val="20"/><w:szCs w:val="20"/><w:lang w:val="en-US"/></w:rPr><w:t>&quot;dateControle&quot; : &quot;/Date()/&quot;,</w:t></w:r></w:p><w:p><w:pPr><w:pStyle w:val="style0"/><w:pBdr><w:top w:color="00000A" w:space="0" w:sz="4" w:val="single"/><w:left w:color="00000A" w:space="0" w:sz="4" w:val="single"/><w:bottom w:color="00000A" w:space="0" w:sz="4" w:val="single"/><w:right w:color="00000A" w:space="0" w:sz="4" w:val="single"/></w:pBdr><w:shd w:fill="DAEEF3" w:val="clear"/><w:spacing w:after="0" w:before="0" w:line="100" w:lineRule="atLeast"/></w:pPr><w:r><w:rPr><w:rFonts w:ascii="Courier New" w:cs="Courier New" w:hAnsi="Courier New"/><w:color w:val="000000"/><w:sz w:val="20"/><w:szCs w:val="20"/><w:lang w:val="en-US"/></w:rPr><w:tab/><w:tab/><w:t>&quot;</w:t></w:r><w:del w:author="Auteur inconnu" w:date="2012-10-12T08:53:00Z" w:id="39"><w:r><w:rPr><w:rFonts w:ascii="Courier New" w:cs="Courier New" w:hAnsi="Courier New"/><w:color w:val="000000"/><w:sz w:val="20"/><w:szCs w:val="20"/><w:lang w:val="en-US"/></w:rPr><w:delText>creer</w:delText></w:r></w:del><w:ins w:author="Auteur inconnu" w:date="2012-10-12T08:53:00Z" w:id="40"><w:r><w:rPr><w:rFonts w:ascii="Courier New" w:cs="Courier New" w:hAnsi="Courier New"/><w:color w:val="000000"/><w:sz w:val="20"/><w:szCs w:val="20"/><w:lang w:val="en-US"/></w:rPr><w:t>droitInitialiser</w:t></w:r></w:ins><w:r><w:rPr><w:rFonts w:ascii="Courier New" w:cs="Courier New" w:hAnsi="Courier New"/><w:color w:val="000000"/><w:sz w:val="20"/><w:szCs w:val="20"/><w:lang w:val="en-US"/></w:rPr><w:t>&quot; : true,</w:t></w:r></w:p><w:p><w:pPr><w:pStyle w:val="style0"/><w:pBdr><w:top w:color="00000A" w:space="0" w:sz="4" w:val="single"/><w:left w:color="00000A" w:space="0" w:sz="4" w:val="single"/><w:bottom w:color="00000A" w:space="0" w:sz="4" w:val="single"/><w:right w:color="00000A" w:space="0" w:sz="4" w:val="single"/></w:pBdr><w:shd w:fill="DAEEF3" w:val="clear"/><w:spacing w:after="0" w:before="0" w:line="100" w:lineRule="atLeast"/></w:pPr><w:r><w:rPr><w:rFonts w:ascii="Courier New" w:cs="Courier New" w:hAnsi="Courier New"/><w:color w:val="000000"/><w:sz w:val="20"/><w:szCs w:val="20"/><w:lang w:val="en-US"/></w:rPr><w:tab/><w:tab/><w:t>&quot;</w:t></w:r><w:ins w:author="Auteur inconnu" w:date="2012-10-12T08:53:00Z" w:id="41"><w:r><w:rPr><w:rFonts w:ascii="Courier New" w:cs="Courier New" w:hAnsi="Courier New"/><w:color w:val="000000"/><w:sz w:val="20"/><w:szCs w:val="20"/><w:lang w:val="en-US"/></w:rPr><w:t>droitDemarrer</w:t></w:r></w:ins><w:del w:author="Auteur inconnu" w:date="2012-10-12T08:53:00Z" w:id="42"><w:r><w:rPr><w:rFonts w:ascii="Courier New" w:cs="Courier New" w:hAnsi="Courier New"/><w:color w:val="000000"/><w:sz w:val="20"/><w:szCs w:val="20"/><w:lang w:val="en-US"/></w:rPr><w:delText>editer</w:delText></w:r></w:del><w:r><w:rPr><w:rFonts w:ascii="Courier New" w:cs="Courier New" w:hAnsi="Courier New"/><w:color w:val="000000"/><w:sz w:val="20"/><w:szCs w:val="20"/><w:lang w:val="en-US"/></w:rPr><w:t>&quot; : false,</w:t></w:r></w:p><w:p><w:pPr><w:pStyle w:val="style0"/><w:pBdr><w:top w:color="00000A" w:space="0" w:sz="4" w:val="single"/><w:left w:color="00000A" w:space="0" w:sz="4" w:val="single"/><w:bottom w:color="00000A" w:space="0" w:sz="4" w:val="single"/><w:right w:color="00000A" w:space="0" w:sz="4" w:val="single"/></w:pBdr><w:shd w:fill="DAEEF3" w:val="clear"/><w:spacing w:after="0" w:before="0" w:line="100" w:lineRule="atLeast"/></w:pPr><w:r><w:rPr><w:rFonts w:ascii="Courier New" w:cs="Courier New" w:hAnsi="Courier New"/><w:color w:val="000000"/><w:sz w:val="20"/><w:szCs w:val="20"/><w:lang w:val="en-US"/></w:rPr><w:tab/><w:tab/></w:r><w:r><w:rPr><w:rFonts w:ascii="Courier New" w:cs="Courier New" w:hAnsi="Courier New"/><w:color w:val="000000"/><w:sz w:val="20"/><w:szCs w:val="20"/></w:rPr><w:t>&quot;</w:t></w:r><w:ins w:author="Auteur inconnu" w:date="2012-10-12T08:53:00Z" w:id="43"><w:r><w:rPr><w:rFonts w:ascii="Courier New" w:cs="Courier New" w:hAnsi="Courier New"/><w:color w:val="000000"/><w:sz w:val="20"/><w:szCs w:val="20"/></w:rPr><w:t>droitReinitialiser</w:t></w:r></w:ins><w:del w:author="Auteur inconnu" w:date="2012-10-12T08:53:00Z" w:id="44"><w:r><w:rPr><w:rFonts w:ascii="Courier New" w:cs="Courier New" w:hAnsi="Courier New"/><w:color w:val="000000"/><w:sz w:val="20"/><w:szCs w:val="20"/></w:rPr><w:delText>supprimer</w:delText></w:r></w:del><w:r><w:rPr><w:rFonts w:ascii="Courier New" w:cs="Courier New" w:hAnsi="Courier New"/><w:color w:val="000000"/><w:sz w:val="20"/><w:szCs w:val="20"/></w:rPr><w:t>&quot; : false,</w:t></w:r></w:p><w:p><w:pPr><w:pStyle w:val="style0"/><w:pBdr><w:top w:color="00000A" w:space="0" w:sz="4" w:val="single"/><w:left w:color="00000A" w:space="0" w:sz="4" w:val="single"/><w:bottom w:color="00000A" w:space="0" w:sz="4" w:val="single"/><w:right w:color="00000A" w:space="0" w:sz="4" w:val="single"/></w:pBdr><w:shd w:fill="DAEEF3" w:val="clear"/><w:spacing w:after="0" w:before="0" w:line="100" w:lineRule="atLeast"/></w:pPr><w:r><w:rPr><w:rFonts w:ascii="Courier New" w:cs="Courier New" w:hAnsi="Courier New"/><w:color w:val="000000"/><w:sz w:val="20"/><w:szCs w:val="20"/></w:rPr><w:tab/><w:tab/></w:r><w:bookmarkStart w:id="2" w:name="__DdeLink__5668_1715174872"/><w:r><w:rPr><w:rFonts w:ascii="Courier New" w:cs="Courier New" w:hAnsi="Courier New"/><w:color w:val="000000"/><w:sz w:val="20"/><w:szCs w:val="20"/></w:rPr><w:t>&quot;</w:t></w:r><w:ins w:author="Auteur inconnu" w:date="2012-10-12T08:53:00Z" w:id="45"><w:bookmarkEnd w:id="2"/><w:r><w:rPr><w:rFonts w:ascii="Courier New" w:cs="Courier New" w:hAnsi="Courier New"/><w:color w:val="000000"/><w:sz w:val="20"/><w:szCs w:val="20"/></w:rPr><w:t>droit</w:t></w:r></w:ins><w:ins w:author="Auteur inconnu" w:date="2012-10-12T08:54:00Z" w:id="46"><w:r><w:rPr><w:rFonts w:ascii="Courier New" w:cs="Courier New" w:hAnsi="Courier New"/><w:color w:val="000000"/><w:sz w:val="20"/><w:szCs w:val="20"/></w:rPr><w:t>Acceder</w:t></w:r></w:ins><w:del w:author="Auteur inconnu" w:date="2012-10-12T08:53:00Z" w:id="47"><w:r><w:rPr><w:rFonts w:ascii="Courier New" w:cs="Courier New" w:hAnsi="Courier New"/><w:color w:val="000000"/><w:sz w:val="20"/><w:szCs w:val="20"/></w:rPr><w:delText>visualiser</w:delText></w:r></w:del><w:r><w:rPr><w:rFonts w:ascii="Courier New" w:cs="Courier New" w:hAnsi="Courier New"/><w:color w:val="000000"/><w:sz w:val="20"/><w:szCs w:val="20"/></w:rPr><w:t>&quot; : false</w:t></w:r><w:ins w:author="Auteur inconnu" w:date="2012-10-12T13:37:00Z" w:id="48"><w:r><w:rPr><w:rFonts w:ascii="Courier New" w:cs="Courier New" w:hAnsi="Courier New"/><w:color w:val="000000"/><w:sz w:val="20"/><w:szCs w:val="20"/></w:rPr><w:t>,</w:t></w:r></w:ins></w:p><w:p><w:pPr><w:pStyle w:val="style0"/><w:pBdr><w:top w:color="00000A" w:space="0" w:sz="4" w:val="single"/><w:left w:color="00000A" w:space="0" w:sz="4" w:val="single"/><w:bottom w:color="00000A" w:space="0" w:sz="4" w:val="single"/><w:right w:color="00000A" w:space="0" w:sz="4" w:val="single"/></w:pBdr><w:shd w:fill="DAEEF3" w:val="clear"/><w:spacing w:after="0" w:before="0" w:line="100" w:lineRule="atLeast"/></w:pPr><w:ins w:author="Auteur inconnu" w:date="2012-10-12T13:37:00Z" w:id="49"><w:r><w:rPr><w:rFonts w:ascii="Courier New" w:cs="Courier New" w:hAnsi="Courier New"/><w:color w:val="000000"/><w:sz w:val="20"/><w:szCs w:val="20"/></w:rPr><w:tab/><w:t>&quot;droitAffecterDeleg</w:t></w:r></w:ins><w:ins w:author="Auteur inconnu" w:date="2012-10-12T13:38:00Z" w:id="50"><w:r><w:rPr><w:rFonts w:ascii="Courier New" w:cs="Courier New" w:hAnsi="Courier New"/><w:color w:val="000000"/><w:sz w:val="20"/><w:szCs w:val="20"/></w:rPr><w:t>ataire&quot; : false,</w:t></w:r></w:ins></w:p><w:p><w:pPr><w:pStyle w:val="style0"/><w:pBdr><w:top w:color="00000A" w:space="0" w:sz="4" w:val="single"/><w:left w:color="00000A" w:space="0" w:sz="4" w:val="single"/><w:bottom w:color="00000A" w:space="0" w:sz="4" w:val="single"/><w:right w:color="00000A" w:space="0" w:sz="4" w:val="single"/></w:pBdr><w:shd w:fill="DAEEF3" w:val="clear"/><w:spacing w:after="0" w:before="0" w:line="100" w:lineRule="atLeast"/></w:pPr><w:r><w:rPr><w:rFonts w:ascii="Courier New" w:cs="Courier New" w:hAnsi="Courier New"/><w:color w:val="000000"/><w:sz w:val="20"/><w:szCs w:val="20"/></w:rPr><w:tab/><w:t>}</w:t></w:r></w:p><w:p><w:pPr><w:pStyle w:val="style0"/><w:pBdr><w:top w:color="00000A" w:space="0" w:sz="4" w:val="single"/><w:left w:color="00000A" w:space="0" w:sz="4" w:val="single"/><w:bottom w:color="00000A" w:space="0" w:sz="4" w:val="single"/><w:right w:color="00000A" w:space="0" w:sz="4" w:val="single"/></w:pBdr><w:shd w:fill="DAEEF3" w:val="clear"/><w:spacing w:after="0" w:before="0" w:line="100" w:lineRule="atLeast"/></w:pPr><w:r><w:rPr><w:rFonts w:ascii="Courier New" w:cs="Courier New" w:hAnsi="Courier New"/><w:color w:val="000000"/><w:sz w:val="20"/><w:szCs w:val="20"/></w:rPr><w:t>]</w:t></w:r></w:p><w:p><w:pPr><w:pStyle w:val="style0"/></w:pPr><w:r><w:rPr></w:rPr></w:r></w:p><w:p><w:pPr><w:pStyle w:val="style0"/><w:pageBreakBefore/><w:ind w:firstLine="708" w:left="0" w:right="0"/><w:jc w:val="both"/></w:pPr><w:r><w:rPr></w:rPr><w:t>Nous aurons également besoin d’un deuxième Web Service pour gérer le filtrage et l’affectation des délégataires.</w:t></w:r></w:p><w:p><w:pPr><w:pStyle w:val="style0"/></w:pPr><w:r><w:rPr></w:rPr></w:r></w:p><w:p><w:pPr><w:pStyle w:val="style0"/></w:pPr><w:r><w:rPr><w:rStyle w:val="style22"/></w:rPr><w:t>Web service:</w:t></w:r><w:r><w:rPr></w:rPr><w:t xml:space="preserve"> Les filtrages possible pour l’agent évaluateur</w:t></w:r></w:p><w:p><w:pPr><w:pStyle w:val="style0"/></w:pPr><w:r><w:rPr><w:rStyle w:val="style22"/><w:lang w:val="en-US"/></w:rPr><w:t>URL:</w:t></w:r><w:r><w:rPr><w:lang w:val="en-US"/></w:rPr><w:t xml:space="preserve"> </w:t></w:r><w:hyperlink r:id="rId4"><w:r><w:rPr><w:rStyle w:val="style23"/><w:rStyle w:val="style23"/><w:lang w:val="en-US"/></w:rPr><w:t>http://URL_SERVEUR/agents/filtres?idAgent</w:t></w:r></w:hyperlink><w:r><w:rPr><w:lang w:val="en-US"/></w:rPr><w:t>=</w:t></w:r></w:p><w:p><w:pPr><w:pStyle w:val="style0"/></w:pPr><w:r><w:rPr><w:rStyle w:val="style22"/></w:rPr><w:t>idAgent:</w:t></w:r><w:r><w:rPr></w:rPr><w:t xml:space="preserve"> identifiant de l’évaluateur ou du supérieur</w:t></w:r></w:p><w:p><w:pPr><w:pStyle w:val="style0"/></w:pPr><w:r><w:rPr><w:rStyle w:val="style22"/></w:rPr><w:t>Format JSON attendu:</w:t></w:r><w:r><w:rPr></w:rPr><w:t xml:space="preserve"> </w:t></w:r></w:p><w:p><w:pPr><w:pStyle w:val="style0"/><w:pBdr><w:top w:color="00000A" w:space="0" w:sz="4" w:val="single"/><w:left w:color="00000A" w:space="0" w:sz="4" w:val="single"/><w:bottom w:color="00000A" w:space="0" w:sz="4" w:val="single"/><w:right w:color="00000A" w:space="0" w:sz="4" w:val="single"/></w:pBdr><w:shd w:fill="DAEEF3" w:val="clear"/><w:spacing w:after="0" w:before="0" w:line="100" w:lineRule="atLeast"/></w:pPr><w:r><w:rPr><w:rFonts w:ascii="Courier New" w:cs="Courier New" w:hAnsi="Courier New"/><w:color w:val="000000"/><w:sz w:val="20"/><w:szCs w:val="20"/></w:rPr><w:t>{</w:t></w:r></w:p><w:p><w:pPr><w:pStyle w:val="style0"/><w:pBdr><w:top w:color="00000A" w:space="0" w:sz="4" w:val="single"/><w:left w:color="00000A" w:space="0" w:sz="4" w:val="single"/><w:bottom w:color="00000A" w:space="0" w:sz="4" w:val="single"/><w:right w:color="00000A" w:space="0" w:sz="4" w:val="single"/></w:pBdr><w:shd w:fill="DAEEF3" w:val="clear"/><w:spacing w:after="0" w:before="0" w:line="100" w:lineRule="atLeast"/></w:pPr><w:r><w:rPr><w:rFonts w:ascii="Courier New" w:cs="Courier New" w:hAnsi="Courier New"/><w:color w:val="000000"/><w:sz w:val="20"/><w:szCs w:val="20"/></w:rPr><w:tab/><w:t>&quot;delegataires&quot; : [</w:t></w:r></w:p><w:p><w:pPr><w:pStyle w:val="style0"/><w:pBdr><w:top w:color="00000A" w:space="0" w:sz="4" w:val="single"/><w:left w:color="00000A" w:space="0" w:sz="4" w:val="single"/><w:bottom w:color="00000A" w:space="0" w:sz="4" w:val="single"/><w:right w:color="00000A" w:space="0" w:sz="4" w:val="single"/></w:pBdr><w:shd w:fill="DAEEF3" w:val="clear"/><w:spacing w:after="0" w:before="0" w:line="100" w:lineRule="atLeast"/></w:pPr><w:r><w:rPr><w:rFonts w:ascii="Courier New" w:cs="Courier New" w:hAnsi="Courier New"/><w:color w:val="000000"/><w:sz w:val="20"/><w:szCs w:val="20"/></w:rPr><w:tab/><w:tab/><w:tab/><w:tab/><w:tab/><w:t>{</w:t></w:r></w:p><w:p><w:pPr><w:pStyle w:val="style0"/><w:pBdr><w:top w:color="00000A" w:space="0" w:sz="4" w:val="single"/><w:left w:color="00000A" w:space="0" w:sz="4" w:val="single"/><w:bottom w:color="00000A" w:space="0" w:sz="4" w:val="single"/><w:right w:color="00000A" w:space="0" w:sz="4" w:val="single"/></w:pBdr><w:shd w:fill="DAEEF3" w:val="clear"/><w:spacing w:after="0" w:before="0" w:line="100" w:lineRule="atLeast"/></w:pPr><w:r><w:rPr><w:rFonts w:ascii="Courier New" w:cs="Courier New" w:hAnsi="Courier New"/><w:color w:val="000000"/><w:sz w:val="20"/><w:szCs w:val="20"/></w:rPr><w:tab/><w:tab/><w:tab/><w:tab/><w:tab/><w:tab/><w:t>&quot;nomDelegataire&quot; : &quot;&quot;,</w:t></w:r></w:p><w:p><w:pPr><w:pStyle w:val="style0"/><w:pBdr><w:top w:color="00000A" w:space="0" w:sz="4" w:val="single"/><w:left w:color="00000A" w:space="0" w:sz="4" w:val="single"/><w:bottom w:color="00000A" w:space="0" w:sz="4" w:val="single"/><w:right w:color="00000A" w:space="0" w:sz="4" w:val="single"/></w:pBdr><w:shd w:fill="DAEEF3" w:val="clear"/><w:spacing w:after="0" w:before="0" w:line="100" w:lineRule="atLeast"/></w:pPr><w:r><w:rPr><w:rFonts w:ascii="Courier New" w:cs="Courier New" w:hAnsi="Courier New"/><w:color w:val="000000"/><w:sz w:val="20"/><w:szCs w:val="20"/></w:rPr><w:tab/><w:tab/><w:tab/><w:tab/><w:tab/><w:tab/><w:t>&quot;prenomDelegataire&quot; : &quot;&quot;,</w:t></w:r></w:p><w:p><w:pPr><w:pStyle w:val="style0"/><w:pBdr><w:top w:color="00000A" w:space="0" w:sz="4" w:val="single"/><w:left w:color="00000A" w:space="0" w:sz="4" w:val="single"/><w:bottom w:color="00000A" w:space="0" w:sz="4" w:val="single"/><w:right w:color="00000A" w:space="0" w:sz="4" w:val="single"/></w:pBdr><w:shd w:fill="DAEEF3" w:val="clear"/><w:spacing w:after="0" w:before="0" w:line="100" w:lineRule="atLeast"/></w:pPr><w:r><w:rPr><w:rFonts w:ascii="Courier New" w:cs="Courier New" w:hAnsi="Courier New"/><w:color w:val="000000"/><w:sz w:val="20"/><w:szCs w:val="20"/></w:rPr><w:tab/><w:tab/><w:tab/><w:tab/><w:tab/><w:tab/><w:t>&quot;idDelegataire&quot; : 1234</w:t></w:r></w:p><w:p><w:pPr><w:pStyle w:val="style0"/><w:pBdr><w:top w:color="00000A" w:space="0" w:sz="4" w:val="single"/><w:left w:color="00000A" w:space="0" w:sz="4" w:val="single"/><w:bottom w:color="00000A" w:space="0" w:sz="4" w:val="single"/><w:right w:color="00000A" w:space="0" w:sz="4" w:val="single"/></w:pBdr><w:shd w:fill="DAEEF3" w:val="clear"/><w:spacing w:after="0" w:before="0" w:line="100" w:lineRule="atLeast"/></w:pPr><w:r><w:rPr><w:rFonts w:ascii="Courier New" w:cs="Courier New" w:hAnsi="Courier New"/><w:color w:val="000000"/><w:sz w:val="20"/><w:szCs w:val="20"/></w:rPr><w:tab/><w:tab/><w:tab/><w:tab/><w:tab/><w:t>}</w:t></w:r></w:p><w:p><w:pPr><w:pStyle w:val="style0"/><w:pBdr><w:top w:color="00000A" w:space="0" w:sz="4" w:val="single"/><w:left w:color="00000A" w:space="0" w:sz="4" w:val="single"/><w:bottom w:color="00000A" w:space="0" w:sz="4" w:val="single"/><w:right w:color="00000A" w:space="0" w:sz="4" w:val="single"/></w:pBdr><w:shd w:fill="DAEEF3" w:val="clear"/><w:spacing w:after="0" w:before="0" w:line="100" w:lineRule="atLeast"/></w:pPr><w:r><w:rPr><w:rFonts w:ascii="Courier New" w:cs="Courier New" w:hAnsi="Courier New"/><w:color w:val="000000"/><w:sz w:val="20"/><w:szCs w:val="20"/></w:rPr><w:tab/><w:tab/><w:tab/><w:tab/><w:t>],</w:t></w:r></w:p><w:p><w:pPr><w:pStyle w:val="style0"/><w:pBdr><w:top w:color="00000A" w:space="0" w:sz="4" w:val="single"/><w:left w:color="00000A" w:space="0" w:sz="4" w:val="single"/><w:bottom w:color="00000A" w:space="0" w:sz="4" w:val="single"/><w:right w:color="00000A" w:space="0" w:sz="4" w:val="single"/></w:pBdr><w:shd w:fill="DAEEF3" w:val="clear"/><w:spacing w:after="0" w:before="0" w:line="100" w:lineRule="atLeast"/></w:pPr><w:r><w:rPr><w:rFonts w:ascii="Courier New" w:cs="Courier New" w:hAnsi="Courier New"/><w:color w:val="000000"/><w:sz w:val="20"/><w:szCs w:val="20"/></w:rPr><w:tab/><w:t>&quot;shds&quot; :</w:t><w:tab/><w:t>[</w:t></w:r></w:p><w:p><w:pPr><w:pStyle w:val="style0"/><w:pBdr><w:top w:color="00000A" w:space="0" w:sz="4" w:val="single"/><w:left w:color="00000A" w:space="0" w:sz="4" w:val="single"/><w:bottom w:color="00000A" w:space="0" w:sz="4" w:val="single"/><w:right w:color="00000A" w:space="0" w:sz="4" w:val="single"/></w:pBdr><w:shd w:fill="DAEEF3" w:val="clear"/><w:spacing w:after="0" w:before="0" w:line="100" w:lineRule="atLeast"/></w:pPr><w:r><w:rPr><w:rFonts w:ascii="Courier New" w:cs="Courier New" w:hAnsi="Courier New"/><w:color w:val="000000"/><w:sz w:val="20"/><w:szCs w:val="20"/></w:rPr><w:tab/><w:tab/><w:tab/><w:tab/><w:t>{</w:t></w:r></w:p><w:p><w:pPr><w:pStyle w:val="style0"/><w:pBdr><w:top w:color="00000A" w:space="0" w:sz="4" w:val="single"/><w:left w:color="00000A" w:space="0" w:sz="4" w:val="single"/><w:bottom w:color="00000A" w:space="0" w:sz="4" w:val="single"/><w:right w:color="00000A" w:space="0" w:sz="4" w:val="single"/></w:pBdr><w:shd w:fill="DAEEF3" w:val="clear"/><w:spacing w:after="0" w:before="0" w:line="100" w:lineRule="atLeast"/></w:pPr><w:r><w:rPr><w:rFonts w:ascii="Courier New" w:cs="Courier New" w:hAnsi="Courier New"/><w:color w:val="000000"/><w:sz w:val="20"/><w:szCs w:val="20"/></w:rPr><w:tab/><w:tab/><w:tab/><w:tab/><w:tab/><w:t>&quot;nomShd&quot; : &quot;&quot;,</w:t></w:r></w:p><w:p><w:pPr><w:pStyle w:val="style0"/><w:pBdr><w:top w:color="00000A" w:space="0" w:sz="4" w:val="single"/><w:left w:color="00000A" w:space="0" w:sz="4" w:val="single"/><w:bottom w:color="00000A" w:space="0" w:sz="4" w:val="single"/><w:right w:color="00000A" w:space="0" w:sz="4" w:val="single"/></w:pBdr><w:shd w:fill="DAEEF3" w:val="clear"/><w:spacing w:after="0" w:before="0" w:line="100" w:lineRule="atLeast"/></w:pPr><w:r><w:rPr><w:rFonts w:ascii="Courier New" w:cs="Courier New" w:hAnsi="Courier New"/><w:color w:val="000000"/><w:sz w:val="20"/><w:szCs w:val="20"/></w:rPr><w:tab/><w:tab/><w:tab/><w:tab/><w:tab/><w:t>&quot;prenomShd&quot; : &quot;&quot;,</w:t></w:r></w:p><w:p><w:pPr><w:pStyle w:val="style0"/><w:pBdr><w:top w:color="00000A" w:space="0" w:sz="4" w:val="single"/><w:left w:color="00000A" w:space="0" w:sz="4" w:val="single"/><w:bottom w:color="00000A" w:space="0" w:sz="4" w:val="single"/><w:right w:color="00000A" w:space="0" w:sz="4" w:val="single"/></w:pBdr><w:shd w:fill="DAEEF3" w:val="clear"/><w:spacing w:after="0" w:before="0" w:line="100" w:lineRule="atLeast"/></w:pPr><w:r><w:rPr><w:rFonts w:ascii="Courier New" w:cs="Courier New" w:hAnsi="Courier New"/><w:color w:val="000000"/><w:sz w:val="20"/><w:szCs w:val="20"/></w:rPr><w:tab/><w:tab/><w:tab/><w:tab/><w:tab/><w:t>&quot;idShd&quot; : 1234</w:t></w:r></w:p><w:p><w:pPr><w:pStyle w:val="style0"/><w:pBdr><w:top w:color="00000A" w:space="0" w:sz="4" w:val="single"/><w:left w:color="00000A" w:space="0" w:sz="4" w:val="single"/><w:bottom w:color="00000A" w:space="0" w:sz="4" w:val="single"/><w:right w:color="00000A" w:space="0" w:sz="4" w:val="single"/></w:pBdr><w:shd w:fill="DAEEF3" w:val="clear"/><w:spacing w:after="0" w:before="0" w:line="100" w:lineRule="atLeast"/></w:pPr><w:r><w:rPr><w:rFonts w:ascii="Courier New" w:cs="Courier New" w:hAnsi="Courier New"/><w:color w:val="000000"/><w:sz w:val="20"/><w:szCs w:val="20"/></w:rPr><w:tab/><w:tab/><w:tab/><w:tab/><w:t>}</w:t></w:r></w:p><w:p><w:pPr><w:pStyle w:val="style0"/><w:pBdr><w:top w:color="00000A" w:space="0" w:sz="4" w:val="single"/><w:left w:color="00000A" w:space="0" w:sz="4" w:val="single"/><w:bottom w:color="00000A" w:space="0" w:sz="4" w:val="single"/><w:right w:color="00000A" w:space="0" w:sz="4" w:val="single"/></w:pBdr><w:shd w:fill="DAEEF3" w:val="clear"/><w:spacing w:after="0" w:before="0" w:line="100" w:lineRule="atLeast"/></w:pPr><w:r><w:rPr><w:rFonts w:ascii="Courier New" w:cs="Courier New" w:hAnsi="Courier New"/><w:color w:val="000000"/><w:sz w:val="20"/><w:szCs w:val="20"/></w:rPr><w:tab/><w:tab/><w:tab/><w:t>],</w:t></w:r></w:p><w:p><w:pPr><w:pStyle w:val="style0"/><w:pBdr><w:top w:color="00000A" w:space="0" w:sz="4" w:val="single"/><w:left w:color="00000A" w:space="0" w:sz="4" w:val="single"/><w:bottom w:color="00000A" w:space="0" w:sz="4" w:val="single"/><w:right w:color="00000A" w:space="0" w:sz="4" w:val="single"/></w:pBdr><w:shd w:fill="DAEEF3" w:val="clear"/><w:spacing w:after="0" w:before="0" w:line="100" w:lineRule="atLeast"/></w:pPr><w:r><w:rPr><w:rFonts w:ascii="Courier New" w:cs="Courier New" w:hAnsi="Courier New"/><w:color w:val="000000"/><w:sz w:val="20"/><w:szCs w:val="20"/></w:rPr><w:tab/><w:t>&quot;evaluateurs&quot; :</w:t><w:tab/><w:t>[</w:t></w:r></w:p><w:p><w:pPr><w:pStyle w:val="style0"/><w:pBdr><w:top w:color="00000A" w:space="0" w:sz="4" w:val="single"/><w:left w:color="00000A" w:space="0" w:sz="4" w:val="single"/><w:bottom w:color="00000A" w:space="0" w:sz="4" w:val="single"/><w:right w:color="00000A" w:space="0" w:sz="4" w:val="single"/></w:pBdr><w:shd w:fill="DAEEF3" w:val="clear"/><w:spacing w:after="0" w:before="0" w:line="100" w:lineRule="atLeast"/></w:pPr><w:r><w:rPr><w:rFonts w:ascii="Courier New" w:cs="Courier New" w:hAnsi="Courier New"/><w:color w:val="000000"/><w:sz w:val="20"/><w:szCs w:val="20"/></w:rPr><w:tab/><w:tab/><w:tab/><w:tab/><w:tab/><w:t>{</w:t></w:r></w:p><w:p><w:pPr><w:pStyle w:val="style0"/><w:pBdr><w:top w:color="00000A" w:space="0" w:sz="4" w:val="single"/><w:left w:color="00000A" w:space="0" w:sz="4" w:val="single"/><w:bottom w:color="00000A" w:space="0" w:sz="4" w:val="single"/><w:right w:color="00000A" w:space="0" w:sz="4" w:val="single"/></w:pBdr><w:shd w:fill="DAEEF3" w:val="clear"/><w:spacing w:after="0" w:before="0" w:line="100" w:lineRule="atLeast"/></w:pPr><w:r><w:rPr><w:rFonts w:ascii="Courier New" w:cs="Courier New" w:hAnsi="Courier New"/><w:color w:val="000000"/><w:sz w:val="20"/><w:szCs w:val="20"/></w:rPr><w:tab/><w:tab/><w:tab/><w:tab/><w:tab/><w:tab/><w:t>&quot;nomEvaluateur&quot; : &quot;&quot;,</w:t></w:r></w:p><w:p><w:pPr><w:pStyle w:val="style0"/><w:pBdr><w:top w:color="00000A" w:space="0" w:sz="4" w:val="single"/><w:left w:color="00000A" w:space="0" w:sz="4" w:val="single"/><w:bottom w:color="00000A" w:space="0" w:sz="4" w:val="single"/><w:right w:color="00000A" w:space="0" w:sz="4" w:val="single"/></w:pBdr><w:shd w:fill="DAEEF3" w:val="clear"/><w:spacing w:after="0" w:before="0" w:line="100" w:lineRule="atLeast"/></w:pPr><w:r><w:rPr><w:rFonts w:ascii="Courier New" w:cs="Courier New" w:hAnsi="Courier New"/><w:color w:val="000000"/><w:sz w:val="20"/><w:szCs w:val="20"/></w:rPr><w:tab/><w:tab/><w:tab/><w:tab/><w:tab/><w:tab/><w:t>&quot;prenomEvaluateur&quot; : &quot;&quot;,</w:t></w:r></w:p><w:p><w:pPr><w:pStyle w:val="style0"/><w:pBdr><w:top w:color="00000A" w:space="0" w:sz="4" w:val="single"/><w:left w:color="00000A" w:space="0" w:sz="4" w:val="single"/><w:bottom w:color="00000A" w:space="0" w:sz="4" w:val="single"/><w:right w:color="00000A" w:space="0" w:sz="4" w:val="single"/></w:pBdr><w:shd w:fill="DAEEF3" w:val="clear"/><w:spacing w:after="0" w:before="0" w:line="100" w:lineRule="atLeast"/></w:pPr><w:r><w:rPr><w:rFonts w:ascii="Courier New" w:cs="Courier New" w:hAnsi="Courier New"/><w:color w:val="000000"/><w:sz w:val="20"/><w:szCs w:val="20"/></w:rPr><w:tab/><w:tab/><w:tab/><w:tab/><w:tab/><w:tab/><w:t>&quot;idEvaluateur&quot; : 1234</w:t></w:r></w:p><w:p><w:pPr><w:pStyle w:val="style0"/><w:pBdr><w:top w:color="00000A" w:space="0" w:sz="4" w:val="single"/><w:left w:color="00000A" w:space="0" w:sz="4" w:val="single"/><w:bottom w:color="00000A" w:space="0" w:sz="4" w:val="single"/><w:right w:color="00000A" w:space="0" w:sz="4" w:val="single"/></w:pBdr><w:shd w:fill="DAEEF3" w:val="clear"/><w:spacing w:after="0" w:before="0" w:line="100" w:lineRule="atLeast"/></w:pPr><w:r><w:rPr><w:rFonts w:ascii="Courier New" w:cs="Courier New" w:hAnsi="Courier New"/><w:color w:val="000000"/><w:sz w:val="20"/><w:szCs w:val="20"/></w:rPr><w:tab/><w:tab/><w:tab/><w:tab/><w:tab/><w:t>}</w:t></w:r></w:p><w:p><w:pPr><w:pStyle w:val="style0"/><w:pBdr><w:top w:color="00000A" w:space="0" w:sz="4" w:val="single"/><w:left w:color="00000A" w:space="0" w:sz="4" w:val="single"/><w:bottom w:color="00000A" w:space="0" w:sz="4" w:val="single"/><w:right w:color="00000A" w:space="0" w:sz="4" w:val="single"/></w:pBdr><w:shd w:fill="DAEEF3" w:val="clear"/><w:spacing w:after="0" w:before="0" w:line="100" w:lineRule="atLeast"/></w:pPr><w:r><w:rPr><w:rFonts w:ascii="Courier New" w:cs="Courier New" w:hAnsi="Courier New"/><w:color w:val="000000"/><w:sz w:val="20"/><w:szCs w:val="20"/></w:rPr><w:tab/><w:tab/><w:tab/><w:tab/><w:t>],</w:t></w:r></w:p><w:p><w:pPr><w:pStyle w:val="style0"/><w:pBdr><w:top w:color="00000A" w:space="0" w:sz="4" w:val="single"/><w:left w:color="00000A" w:space="0" w:sz="4" w:val="single"/><w:bottom w:color="00000A" w:space="0" w:sz="4" w:val="single"/><w:right w:color="00000A" w:space="0" w:sz="4" w:val="single"/></w:pBdr><w:shd w:fill="DAEEF3" w:val="clear"/><w:spacing w:after="0" w:before="0" w:line="100" w:lineRule="atLeast"/></w:pPr><w:r><w:rPr><w:rFonts w:ascii="Courier New" w:cs="Courier New" w:hAnsi="Courier New"/><w:color w:val="000000"/><w:sz w:val="20"/><w:szCs w:val="20"/></w:rPr><w:tab/><w:t>&quot;evalues&quot; :</w:t><w:tab/><w:t>[</w:t></w:r></w:p><w:p><w:pPr><w:pStyle w:val="style0"/><w:pBdr><w:top w:color="00000A" w:space="0" w:sz="4" w:val="single"/><w:left w:color="00000A" w:space="0" w:sz="4" w:val="single"/><w:bottom w:color="00000A" w:space="0" w:sz="4" w:val="single"/><w:right w:color="00000A" w:space="0" w:sz="4" w:val="single"/></w:pBdr><w:shd w:fill="DAEEF3" w:val="clear"/><w:spacing w:after="0" w:before="0" w:line="100" w:lineRule="atLeast"/></w:pPr><w:r><w:rPr><w:rFonts w:ascii="Courier New" w:cs="Courier New" w:hAnsi="Courier New"/><w:color w:val="000000"/><w:sz w:val="20"/><w:szCs w:val="20"/></w:rPr><w:tab/><w:tab/><w:tab/><w:tab/><w:t>{</w:t></w:r></w:p><w:p><w:pPr><w:pStyle w:val="style0"/><w:pBdr><w:top w:color="00000A" w:space="0" w:sz="4" w:val="single"/><w:left w:color="00000A" w:space="0" w:sz="4" w:val="single"/><w:bottom w:color="00000A" w:space="0" w:sz="4" w:val="single"/><w:right w:color="00000A" w:space="0" w:sz="4" w:val="single"/></w:pBdr><w:shd w:fill="DAEEF3" w:val="clear"/><w:spacing w:after="0" w:before="0" w:line="100" w:lineRule="atLeast"/></w:pPr><w:r><w:rPr><w:rFonts w:ascii="Courier New" w:cs="Courier New" w:hAnsi="Courier New"/><w:color w:val="000000"/><w:sz w:val="20"/><w:szCs w:val="20"/></w:rPr><w:tab/><w:tab/><w:tab/><w:tab/><w:tab/><w:t>&quot;nomEvalue&quot; : &quot;&quot;,</w:t></w:r></w:p><w:p><w:pPr><w:pStyle w:val="style0"/><w:pBdr><w:top w:color="00000A" w:space="0" w:sz="4" w:val="single"/><w:left w:color="00000A" w:space="0" w:sz="4" w:val="single"/><w:bottom w:color="00000A" w:space="0" w:sz="4" w:val="single"/><w:right w:color="00000A" w:space="0" w:sz="4" w:val="single"/></w:pBdr><w:shd w:fill="DAEEF3" w:val="clear"/><w:spacing w:after="0" w:before="0" w:line="100" w:lineRule="atLeast"/></w:pPr><w:r><w:rPr><w:rFonts w:ascii="Courier New" w:cs="Courier New" w:hAnsi="Courier New"/><w:color w:val="000000"/><w:sz w:val="20"/><w:szCs w:val="20"/></w:rPr><w:tab/><w:tab/><w:tab/><w:tab/><w:tab/><w:t>&quot;prenomEvalue&quot; : &quot;&quot;,</w:t></w:r></w:p><w:p><w:pPr><w:pStyle w:val="style0"/><w:pBdr><w:top w:color="00000A" w:space="0" w:sz="4" w:val="single"/><w:left w:color="00000A" w:space="0" w:sz="4" w:val="single"/><w:bottom w:color="00000A" w:space="0" w:sz="4" w:val="single"/><w:right w:color="00000A" w:space="0" w:sz="4" w:val="single"/></w:pBdr><w:shd w:fill="DAEEF3" w:val="clear"/><w:spacing w:after="0" w:before="0" w:line="100" w:lineRule="atLeast"/></w:pPr><w:r><w:rPr><w:rFonts w:ascii="Courier New" w:cs="Courier New" w:hAnsi="Courier New"/><w:color w:val="000000"/><w:sz w:val="20"/><w:szCs w:val="20"/></w:rPr><w:tab/><w:tab/><w:tab/><w:tab/><w:tab/><w:t>&quot;idEvalue&quot; : 1234</w:t></w:r></w:p><w:p><w:pPr><w:pStyle w:val="style0"/><w:pBdr><w:top w:color="00000A" w:space="0" w:sz="4" w:val="single"/><w:left w:color="00000A" w:space="0" w:sz="4" w:val="single"/><w:bottom w:color="00000A" w:space="0" w:sz="4" w:val="single"/><w:right w:color="00000A" w:space="0" w:sz="4" w:val="single"/></w:pBdr><w:shd w:fill="DAEEF3" w:val="clear"/><w:spacing w:after="0" w:before="0" w:line="100" w:lineRule="atLeast"/></w:pPr><w:r><w:rPr><w:rFonts w:ascii="Courier New" w:cs="Courier New" w:hAnsi="Courier New"/><w:color w:val="000000"/><w:sz w:val="20"/><w:szCs w:val="20"/></w:rPr><w:tab/><w:tab/><w:tab/><w:tab/><w:t>}</w:t></w:r></w:p><w:p><w:pPr><w:pStyle w:val="style0"/><w:pBdr><w:top w:color="00000A" w:space="0" w:sz="4" w:val="single"/><w:left w:color="00000A" w:space="0" w:sz="4" w:val="single"/><w:bottom w:color="00000A" w:space="0" w:sz="4" w:val="single"/><w:right w:color="00000A" w:space="0" w:sz="4" w:val="single"/></w:pBdr><w:shd w:fill="DAEEF3" w:val="clear"/><w:spacing w:after="0" w:before="0" w:line="100" w:lineRule="atLeast"/></w:pPr><w:r><w:rPr><w:rFonts w:ascii="Courier New" w:cs="Courier New" w:hAnsi="Courier New"/><w:color w:val="000000"/><w:sz w:val="20"/><w:szCs w:val="20"/></w:rPr><w:tab/><w:tab/><w:tab/><w:t>]</w:t></w:r></w:p><w:p><w:pPr><w:pStyle w:val="style0"/><w:pBdr><w:top w:color="00000A" w:space="0" w:sz="4" w:val="single"/><w:left w:color="00000A" w:space="0" w:sz="4" w:val="single"/><w:bottom w:color="00000A" w:space="0" w:sz="4" w:val="single"/><w:right w:color="00000A" w:space="0" w:sz="4" w:val="single"/></w:pBdr><w:shd w:fill="DAEEF3" w:val="clear"/><w:spacing w:after="0" w:before="0" w:line="100" w:lineRule="atLeast"/></w:pPr><w:r><w:rPr><w:rFonts w:ascii="Courier New" w:cs="Courier New" w:hAnsi="Courier New"/><w:color w:val="000000"/><w:sz w:val="20"/><w:szCs w:val="20"/></w:rPr><w:tab/><w:t>&quot;etats&quot; :</w:t><w:tab/><w:t>[</w:t></w:r></w:p><w:p><w:pPr><w:pStyle w:val="style0"/><w:pBdr><w:top w:color="00000A" w:space="0" w:sz="4" w:val="single"/><w:left w:color="00000A" w:space="0" w:sz="4" w:val="single"/><w:bottom w:color="00000A" w:space="0" w:sz="4" w:val="single"/><w:right w:color="00000A" w:space="0" w:sz="4" w:val="single"/></w:pBdr><w:shd w:fill="DAEEF3" w:val="clear"/><w:spacing w:after="0" w:before="0" w:line="100" w:lineRule="atLeast"/></w:pPr><w:r><w:rPr><w:rFonts w:ascii="Courier New" w:cs="Courier New" w:hAnsi="Courier New"/><w:color w:val="000000"/><w:sz w:val="20"/><w:szCs w:val="20"/></w:rPr><w:tab/><w:tab/><w:tab/><w:tab/><w:t>{</w:t></w:r></w:p><w:p><w:pPr><w:pStyle w:val="style0"/><w:pBdr><w:top w:color="00000A" w:space="0" w:sz="4" w:val="single"/><w:left w:color="00000A" w:space="0" w:sz="4" w:val="single"/><w:bottom w:color="00000A" w:space="0" w:sz="4" w:val="single"/><w:right w:color="00000A" w:space="0" w:sz="4" w:val="single"/></w:pBdr><w:shd w:fill="DAEEF3" w:val="clear"/><w:spacing w:after="0" w:before="0" w:line="100" w:lineRule="atLeast"/></w:pPr><w:r><w:rPr><w:rFonts w:ascii="Courier New" w:cs="Courier New" w:hAnsi="Courier New"/><w:color w:val="000000"/><w:sz w:val="20"/><w:szCs w:val="20"/></w:rPr><w:tab/><w:tab/><w:tab/><w:tab/><w:tab/><w:t>&quot;nomEtat&quot; : &quot;&quot;,</w:t></w:r></w:p><w:p><w:pPr><w:pStyle w:val="style0"/><w:pBdr><w:top w:color="00000A" w:space="0" w:sz="4" w:val="single"/><w:left w:color="00000A" w:space="0" w:sz="4" w:val="single"/><w:bottom w:color="00000A" w:space="0" w:sz="4" w:val="single"/><w:right w:color="00000A" w:space="0" w:sz="4" w:val="single"/></w:pBdr><w:shd w:fill="DAEEF3" w:val="clear"/><w:spacing w:after="0" w:before="0" w:line="100" w:lineRule="atLeast"/></w:pPr><w:r><w:rPr><w:rFonts w:ascii="Courier New" w:cs="Courier New" w:hAnsi="Courier New"/><w:color w:val="000000"/><w:sz w:val="20"/><w:szCs w:val="20"/></w:rPr><w:tab/><w:tab/><w:tab/><w:tab/><w:tab/><w:t>&quot;affichageEtat&quot; : &quot;&quot;</w:t></w:r></w:p><w:p><w:pPr><w:pStyle w:val="style0"/><w:pBdr><w:top w:color="00000A" w:space="0" w:sz="4" w:val="single"/><w:left w:color="00000A" w:space="0" w:sz="4" w:val="single"/><w:bottom w:color="00000A" w:space="0" w:sz="4" w:val="single"/><w:right w:color="00000A" w:space="0" w:sz="4" w:val="single"/></w:pBdr><w:shd w:fill="DAEEF3" w:val="clear"/><w:spacing w:after="0" w:before="0" w:line="100" w:lineRule="atLeast"/></w:pPr><w:r><w:rPr><w:rFonts w:ascii="Courier New" w:cs="Courier New" w:hAnsi="Courier New"/><w:color w:val="000000"/><w:sz w:val="20"/><w:szCs w:val="20"/></w:rPr><w:tab/><w:tab/><w:tab/><w:tab/><w:t>}</w:t></w:r></w:p><w:p><w:pPr><w:pStyle w:val="style0"/><w:pBdr><w:top w:color="00000A" w:space="0" w:sz="4" w:val="single"/><w:left w:color="00000A" w:space="0" w:sz="4" w:val="single"/><w:bottom w:color="00000A" w:space="0" w:sz="4" w:val="single"/><w:right w:color="00000A" w:space="0" w:sz="4" w:val="single"/></w:pBdr><w:shd w:fill="DAEEF3" w:val="clear"/><w:spacing w:after="0" w:before="0" w:line="100" w:lineRule="atLeast"/></w:pPr><w:r><w:rPr><w:rFonts w:ascii="Courier New" w:cs="Courier New" w:hAnsi="Courier New"/><w:color w:val="000000"/><w:sz w:val="20"/><w:szCs w:val="20"/></w:rPr><w:tab/><w:tab/><w:tab/><w:t>]</w:t></w:r></w:p><w:p><w:pPr><w:pStyle w:val="style0"/><w:pBdr><w:top w:color="00000A" w:space="0" w:sz="4" w:val="single"/><w:left w:color="00000A" w:space="0" w:sz="4" w:val="single"/><w:bottom w:color="00000A" w:space="0" w:sz="4" w:val="single"/><w:right w:color="00000A" w:space="0" w:sz="4" w:val="single"/></w:pBdr><w:shd w:fill="DAEEF3" w:val="clear"/></w:pPr><w:r><w:rPr><w:rFonts w:ascii="Courier New" w:cs="Courier New" w:hAnsi="Courier New"/><w:color w:val="000000"/><w:sz w:val="20"/><w:szCs w:val="20"/></w:rPr><w:t>}</w:t></w:r></w:p><w:p><w:pPr><w:pStyle w:val="style0"/></w:pPr><w:r><w:rPr></w:rPr></w:r></w:p><w:p><w:pPr><w:pStyle w:val="style0"/><w:pageBreakBefore/><w:ind w:firstLine="708" w:left="0" w:right="0"/><w:jc w:val="both"/></w:pPr><w:r><w:rPr></w:rPr><w:t xml:space="preserve">Il faut enfin </w:t></w:r><w:del w:author="Auteur inconnu" w:date="2012-10-11T10:21:00Z" w:id="51"><w:r><w:rPr></w:rPr><w:delText>3</w:delText></w:r></w:del><w:ins w:author="Auteur inconnu" w:date="2012-10-11T10:21:00Z" w:id="52"><w:r><w:rPr></w:rPr><w:t>4</w:t></w:r></w:ins><w:r><w:rPr></w:rPr><w:t xml:space="preserve"> WS d’action qui permettent de créer une EAE, supprimer une EAE et affecter un délégataire à l’évaluation de l’agent. Ces 3 Web Services n’envoient pas de données en POST, les identifiants dans l’URL suffisent à réaliser l’action.</w:t></w:r></w:p><w:p><w:pPr><w:pStyle w:val="style0"/></w:pPr><w:r><w:rPr></w:rPr></w:r></w:p><w:p><w:pPr><w:pStyle w:val="style0"/></w:pPr><w:r><w:rPr><w:rStyle w:val="style22"/></w:rPr><w:t>Web service:</w:t></w:r><w:r><w:rPr></w:rPr><w:t xml:space="preserve"> L</w:t></w:r><w:del w:author="Auteur inconnu" w:date="2012-10-11T10:21:00Z" w:id="53"><w:r><w:rPr></w:rPr><w:delText>a création</w:delText></w:r></w:del><w:ins w:author="Auteur inconnu" w:date="2012-10-11T10:21:00Z" w:id="54"><w:r><w:rPr></w:rPr><w:t>&apos;initialisation</w:t></w:r></w:ins><w:r><w:rPr></w:rPr><w:t xml:space="preserve"> d’une nouvelle EAE pour un agent à évaluer</w:t></w:r></w:p><w:p><w:pPr><w:pStyle w:val="style0"/></w:pPr><w:r><w:rPr><w:rStyle w:val="style22"/><w:lang w:val="en-US"/></w:rPr><w:t>URL:</w:t></w:r><w:r><w:rPr><w:lang w:val="en-US"/></w:rPr><w:t xml:space="preserve"> </w:t></w:r><w:hyperlink r:id="rId5"><w:r><w:rPr><w:rStyle w:val="style23"/><w:rStyle w:val="style23"/><w:lang w:val="en-US"/></w:rPr><w:t>http://URL_SERVEUR/</w:t></w:r><w:del w:author="Auteur inconnu" w:date="2012-10-11T10:18:00Z" w:id="55"></w:hyperlink><w:hyperlink r:id="rId6"><w:r><w:rPr><w:rStyle w:val="style23"/><w:rStyle w:val="style23"/><w:lang w:val="en-US"/></w:rPr><w:delText>agents</w:delText></w:r></w:del><w:ins w:author="Auteur inconnu" w:date="2012-10-11T10:18:00Z" w:id="56"></w:hyperlink><w:hyperlink r:id="rId7"><w:r><w:rPr><w:rStyle w:val="style23"/><w:rStyle w:val="style23"/><w:lang w:val="en-US"/></w:rPr><w:t>eaes</w:t></w:r></w:ins><w:r><w:rPr><w:rStyle w:val="style23"/><w:rStyle w:val="style23"/><w:lang w:val="en-US"/></w:rPr><w:t>/</w:t></w:r><w:del w:author="Auteur inconnu" w:date="2012-10-11T10:18:00Z" w:id="57"></w:hyperlink><w:hyperlink r:id="rId8"><w:r><w:rPr><w:rStyle w:val="style23"/><w:rStyle w:val="style23"/><w:lang w:val="en-US"/></w:rPr><w:delText>creation</w:delText></w:r></w:del><w:ins w:author="Auteur inconnu" w:date="2012-10-11T10:18:00Z" w:id="58"></w:hyperlink><w:hyperlink r:id="rId9"><w:r><w:rPr><w:rStyle w:val="style23"/><w:rStyle w:val="style23"/><w:lang w:val="en-US"/></w:rPr><w:t>initialiser</w:t></w:r></w:ins><w:r><w:rPr><w:rStyle w:val="style23"/><w:rStyle w:val="style23"/><w:lang w:val="en-US"/></w:rPr><w:t>Eae?idEvalue=&amp;idAgent</w:t></w:r></w:hyperlink><w:r><w:rPr><w:lang w:val="en-US"/></w:rPr><w:t>=</w:t></w:r></w:p><w:p><w:pPr><w:pStyle w:val="style0"/></w:pPr><w:r><w:rPr><w:rStyle w:val="style22"/></w:rPr><w:t>idEvalue:</w:t></w:r><w:r><w:rPr></w:rPr><w:t xml:space="preserve"> identifiant de l’agent à évaluer</w:t></w:r></w:p><w:p><w:pPr><w:pStyle w:val="style0"/></w:pPr><w:r><w:rPr><w:rStyle w:val="style22"/></w:rPr><w:t>idAgent:</w:t></w:r><w:r><w:rPr></w:rPr><w:t xml:space="preserve"> identifiant de l’évaluateur ou du supérieur qui </w:t></w:r><w:del w:author="Auteur inconnu" w:date="2012-10-11T10:21:00Z" w:id="59"><w:r><w:rPr></w:rPr><w:delText>crée</w:delText></w:r></w:del><w:ins w:author="Auteur inconnu" w:date="2012-10-11T10:21:00Z" w:id="60"><w:r><w:rPr></w:rPr><w:t>initialise</w:t></w:r></w:ins><w:r><w:rPr></w:rPr><w:t xml:space="preserve"> l’EAE</w:t></w:r></w:p><w:p><w:pPr><w:pStyle w:val="style0"/></w:pPr><w:r><w:rPr></w:rPr></w:r></w:p><w:p><w:pPr><w:pStyle w:val="style0"/></w:pPr><w:r><w:rPr></w:rPr></w:r></w:p><w:p><w:pPr><w:pStyle w:val="style0"/></w:pPr><w:r><w:rPr><w:rStyle w:val="style22"/></w:rPr><w:t>Web service:</w:t></w:r><w:r><w:rPr></w:rPr><w:t xml:space="preserve"> La </w:t></w:r><w:del w:author="Auteur inconnu" w:date="2012-10-11T10:21:00Z" w:id="61"><w:r><w:rPr></w:rPr><w:delText>suppression</w:delText></w:r></w:del><w:ins w:author="Auteur inconnu" w:date="2012-10-11T10:21:00Z" w:id="62"><w:r><w:rPr></w:rPr><w:t>remise à défaut des évaluateurs</w:t></w:r></w:ins><w:r><w:rPr></w:rPr><w:t xml:space="preserve"> d’une EAE existante pour un agent à évaluer</w:t></w:r></w:p><w:p><w:pPr><w:pStyle w:val="style0"/></w:pPr><w:r><w:rPr><w:rStyle w:val="style22"/><w:lang w:val="en-US"/></w:rPr><w:t>URL:</w:t></w:r><w:r><w:rPr><w:lang w:val="en-US"/></w:rPr><w:t xml:space="preserve"> </w:t></w:r><w:hyperlink r:id="rId10"><w:r><w:rPr><w:rStyle w:val="style23"/><w:rStyle w:val="style23"/><w:lang w:val="en-US"/></w:rPr><w:t>http://URL_SERVEUR/</w:t></w:r><w:del w:author="Auteur inconnu" w:date="2012-10-11T10:18:00Z" w:id="63"></w:hyperlink><w:hyperlink r:id="rId11"><w:r><w:rPr><w:rStyle w:val="style23"/><w:rStyle w:val="style23"/><w:lang w:val="en-US"/></w:rPr><w:delText>agents</w:delText></w:r></w:del><w:ins w:author="Auteur inconnu" w:date="2012-10-11T10:18:00Z" w:id="64"></w:hyperlink><w:hyperlink r:id="rId12"><w:r><w:rPr><w:rStyle w:val="style23"/><w:rStyle w:val="style23"/><w:lang w:val="en-US"/></w:rPr><w:t>eaes</w:t></w:r></w:ins><w:r><w:rPr><w:rStyle w:val="style23"/><w:rStyle w:val="style23"/><w:lang w:val="en-US"/></w:rPr><w:t>/</w:t></w:r><w:del w:author="Auteur inconnu" w:date="2012-10-11T10:18:00Z" w:id="65"></w:hyperlink><w:hyperlink r:id="rId13"><w:r><w:rPr><w:rStyle w:val="style23"/><w:rStyle w:val="style23"/><w:lang w:val="en-US"/></w:rPr><w:delText>suppression</w:delText></w:r></w:del><w:ins w:author="Auteur inconnu" w:date="2012-10-11T10:18:00Z" w:id="66"></w:hyperlink><w:hyperlink r:id="rId14"><w:r><w:rPr><w:rStyle w:val="style23"/><w:rStyle w:val="style23"/><w:lang w:val="en-US"/></w:rPr><w:t>reset</w:t></w:r></w:ins><w:r><w:rPr><w:rStyle w:val="style23"/><w:rStyle w:val="style23"/><w:lang w:val="en-US"/></w:rPr><w:t>Eae?idEvalue=&amp;idAgent</w:t></w:r></w:hyperlink><w:r><w:rPr><w:lang w:val="en-US"/></w:rPr><w:t>=</w:t></w:r></w:p><w:p><w:pPr><w:pStyle w:val="style0"/></w:pPr><w:r><w:rPr><w:rStyle w:val="style22"/></w:rPr><w:t>idEvalue:</w:t></w:r><w:r><w:rPr></w:rPr><w:t xml:space="preserve"> identifiant de l’agent à évaluer</w:t></w:r></w:p><w:p><w:pPr><w:pStyle w:val="style0"/></w:pPr><w:r><w:rPr><w:rStyle w:val="style22"/></w:rPr><w:t>idAgent:</w:t></w:r><w:r><w:rPr></w:rPr><w:t xml:space="preserve"> identifiant de l’évaluateur ou du supérieur qui </w:t></w:r><w:del w:author="Auteur inconnu" w:date="2012-10-11T10:22:00Z" w:id="67"><w:r><w:rPr></w:rPr><w:delText>supprime</w:delText></w:r></w:del><w:ins w:author="Auteur inconnu" w:date="2012-10-11T10:22:00Z" w:id="68"><w:r><w:rPr></w:rPr><w:t>réinitialise les évaluateurs de</w:t></w:r></w:ins><w:r><w:rPr></w:rPr><w:t xml:space="preserve"> l’EAE</w:t></w:r></w:p><w:p><w:pPr><w:pStyle w:val="style0"/></w:pPr><w:ins w:author="Auteur inconnu" w:date="2012-10-11T10:18:00Z" w:id="69"><w:r><w:rPr></w:rPr></w:r></w:ins></w:p><w:p><w:pPr><w:pStyle w:val="style0"/></w:pPr><w:ins w:author="Auteur inconnu" w:date="2012-10-11T10:18:00Z" w:id="70"><w:r><w:rPr><w:rStyle w:val="style22"/></w:rPr><w:t>Web service:</w:t></w:r></w:ins><w:ins w:author="Auteur inconnu" w:date="2012-10-11T10:18:00Z" w:id="71"><w:r><w:rPr></w:rPr><w:t xml:space="preserve"> Le démarrage d&apos;un EAE existant pour changer son Etat à « En cours »</w:t></w:r></w:ins></w:p><w:p><w:pPr><w:pStyle w:val="style0"/></w:pPr><w:ins w:author="Auteur inconnu" w:date="2012-10-11T10:18:00Z" w:id="72"><w:r><w:rPr><w:rStyle w:val="style22"/><w:lang w:val="en-US"/></w:rPr><w:t>URL:</w:t></w:r></w:ins><w:ins w:author="Auteur inconnu" w:date="2012-10-11T10:18:00Z" w:id="73"><w:r><w:rPr><w:lang w:val="en-US"/></w:rPr><w:t xml:space="preserve"> </w:t></w:r></w:ins><w:ins w:author="Auteur inconnu" w:date="2012-10-11T10:18:00Z" w:id="74"><w:hyperlink r:id="rId15"><w:r><w:rPr><w:rStyle w:val="style23"/><w:rStyle w:val="style23"/><w:lang w:val="en-US"/></w:rPr><w:t>http://URL_SERVEUR/eaes/demarrerEae?idEvalue=&amp;idAgent</w:t></w:r></w:ins><w:ins w:author="Auteur inconnu" w:date="2012-10-11T10:18:00Z" w:id="75"></w:hyperlink><w:r><w:rPr><w:lang w:val="en-US"/></w:rPr><w:t>=</w:t></w:r></w:ins></w:p><w:p><w:pPr><w:pStyle w:val="style0"/></w:pPr><w:ins w:author="Auteur inconnu" w:date="2012-10-11T10:18:00Z" w:id="76"><w:r><w:rPr><w:rStyle w:val="style22"/></w:rPr><w:t>idEvalue:</w:t></w:r></w:ins><w:ins w:author="Auteur inconnu" w:date="2012-10-11T10:18:00Z" w:id="77"><w:r><w:rPr></w:rPr><w:t xml:space="preserve"> identifiant de l’agent à évaluer</w:t></w:r></w:ins></w:p><w:p><w:pPr><w:pStyle w:val="style0"/></w:pPr><w:ins w:author="Auteur inconnu" w:date="2012-10-11T10:18:00Z" w:id="78"><w:r><w:rPr><w:rStyle w:val="style22"/></w:rPr><w:t>idAgent:</w:t></w:r></w:ins><w:ins w:author="Auteur inconnu" w:date="2012-10-11T10:18:00Z" w:id="79"><w:r><w:rPr></w:rPr><w:t xml:space="preserve"> identifiant de l’évaluateur ou du supérieur qui supprime l’EAE</w:t></w:r></w:ins></w:p><w:p><w:pPr><w:pStyle w:val="style0"/></w:pPr><w:r><w:rPr></w:rPr></w:r></w:p><w:p><w:pPr><w:pStyle w:val="style0"/></w:pPr><w:r><w:rPr><w:rStyle w:val="style22"/></w:rPr><w:t>Web service:</w:t></w:r><w:r><w:rPr></w:rPr><w:t xml:space="preserve"> L’affectation d’un délégataire</w:t></w:r></w:p><w:p><w:pPr><w:pStyle w:val="style0"/></w:pPr><w:r><w:rPr><w:rStyle w:val="style22"/></w:rPr><w:t>URL:</w:t></w:r><w:r><w:rPr></w:rPr><w:t xml:space="preserve"> </w:t></w:r><w:hyperlink r:id="rId16"><w:r><w:rPr><w:rStyle w:val="style23"/><w:rStyle w:val="style23"/></w:rPr><w:t>http://URL_SERVEUR/agents/affecterDelegataire?idEvalue=&amp;idAgent=&amp;idDelegataire</w:t></w:r></w:hyperlink><w:r><w:rPr></w:rPr><w:t>=</w:t></w:r></w:p><w:p><w:pPr><w:pStyle w:val="style0"/></w:pPr><w:r><w:rPr><w:rStyle w:val="style22"/></w:rPr><w:t>idEvalue:</w:t></w:r><w:r><w:rPr></w:rPr><w:t xml:space="preserve"> identifiant de l’agent à évaluer</w:t></w:r></w:p><w:p><w:pPr><w:pStyle w:val="style0"/></w:pPr><w:r><w:rPr><w:rStyle w:val="style22"/></w:rPr><w:t>idAgent:</w:t></w:r><w:r><w:rPr></w:rPr><w:t xml:space="preserve"> identifiant de l’évaluateur ou du supérieur qui fait l’affectation de délégué</w:t></w:r></w:p><w:p><w:pPr><w:pStyle w:val="style0"/></w:pPr><w:r><w:rPr><w:rStyle w:val="style22"/></w:rPr><w:t>idDelegataire:</w:t></w:r><w:r><w:rPr></w:rPr><w:t xml:space="preserve"> identifiant de l’évaluateur délégué</w:t></w:r></w:p><w:p><w:pPr><w:pStyle w:val="style0"/></w:pPr><w:r><w:rPr></w:rPr></w:r></w:p><w:p><w:pPr><w:pStyle w:val="style39"/><w:pageBreakBefore/></w:pPr><w:r><w:rPr></w:rPr><w:t>2.</w:t><w:tab/><w:t>Tableau de bord</w:t></w:r></w:p><w:p><w:pPr><w:pStyle w:val="style0"/><w:ind w:firstLine="360" w:left="0" w:right="0"/><w:jc w:val="both"/></w:pPr><w:r><w:rPr></w:rPr><w:t>Ce groupe de services permet, pour un agent évaluateur, d’avoir un aperçu global des évaluations des EAE. Il visualise les évaluateurs qui sont à sa charge.</w:t></w:r></w:p><w:p><w:pPr><w:pStyle w:val="style0"/><w:ind w:firstLine="360" w:left="0" w:right="0"/><w:jc w:val="both"/></w:pPr><w:r><w:rPr></w:rPr></w:r></w:p><w:p><w:pPr><w:pStyle w:val="style0"/></w:pPr><w:r><w:rPr><w:rStyle w:val="style22"/></w:rPr><w:t>Web service:</w:t></w:r><w:r><w:rPr></w:rPr><w:t xml:space="preserve"> Tableau de bord</w:t></w:r></w:p><w:p><w:pPr><w:pStyle w:val="style0"/></w:pPr><w:r><w:rPr><w:rStyle w:val="style22"/><w:lang w:val="en-US"/></w:rPr><w:t>URL:</w:t></w:r><w:r><w:rPr><w:lang w:val="en-US"/></w:rPr><w:t xml:space="preserve"> </w:t></w:r><w:hyperlink r:id="rId17"><w:r><w:rPr><w:rStyle w:val="style23"/><w:rStyle w:val="style23"/><w:lang w:val="en-US"/></w:rPr><w:t>http://URL_SERVEUR/agents/tableauDeBord?idAgent</w:t></w:r></w:hyperlink><w:r><w:rPr><w:lang w:val="en-US"/></w:rPr><w:t>=</w:t></w:r></w:p><w:p><w:pPr><w:pStyle w:val="style0"/></w:pPr><w:r><w:rPr><w:rStyle w:val="style22"/></w:rPr><w:t>idAgent:</w:t></w:r><w:r><w:rPr></w:rPr><w:t xml:space="preserve"> identifiant de l’évaluateur ou du supérieur</w:t></w:r></w:p><w:p><w:pPr><w:pStyle w:val="style0"/></w:pPr><w:r><w:rPr><w:rStyle w:val="style22"/></w:rPr><w:t>Format JSON attendu:</w:t></w:r><w:r><w:rPr></w:rPr><w:t xml:space="preserve"> </w:t></w:r></w:p><w:p><w:pPr><w:pStyle w:val="style0"/><w:pBdr><w:top w:color="00000A" w:space="0" w:sz="4" w:val="single"/><w:left w:color="00000A" w:space="0" w:sz="4" w:val="single"/><w:bottom w:color="00000A" w:space="0" w:sz="4" w:val="single"/><w:right w:color="00000A" w:space="0" w:sz="4" w:val="single"/></w:pBdr><w:shd w:fill="DAEEF3" w:val="clear"/><w:spacing w:after="0" w:before="0" w:line="100" w:lineRule="atLeast"/></w:pPr><w:r><w:rPr><w:rFonts w:ascii="Courier New" w:cs="Courier New" w:hAnsi="Courier New"/><w:color w:val="000000"/><w:sz w:val="20"/><w:szCs w:val="20"/></w:rPr><w:t>[</w:t></w:r></w:p><w:p><w:pPr><w:pStyle w:val="style0"/><w:pBdr><w:top w:color="00000A" w:space="0" w:sz="4" w:val="single"/><w:left w:color="00000A" w:space="0" w:sz="4" w:val="single"/><w:bottom w:color="00000A" w:space="0" w:sz="4" w:val="single"/><w:right w:color="00000A" w:space="0" w:sz="4" w:val="single"/></w:pBdr><w:shd w:fill="DAEEF3" w:val="clear"/><w:spacing w:after="0" w:before="0" w:line="100" w:lineRule="atLeast"/></w:pPr><w:r><w:rPr><w:rFonts w:ascii="Courier New" w:cs="Courier New" w:hAnsi="Courier New"/><w:color w:val="000000"/><w:sz w:val="20"/><w:szCs w:val="20"/></w:rPr><w:tab/><w:t>{</w:t></w:r></w:p><w:p><w:pPr><w:pStyle w:val="style0"/><w:pBdr><w:top w:color="00000A" w:space="0" w:sz="4" w:val="single"/><w:left w:color="00000A" w:space="0" w:sz="4" w:val="single"/><w:bottom w:color="00000A" w:space="0" w:sz="4" w:val="single"/><w:right w:color="00000A" w:space="0" w:sz="4" w:val="single"/></w:pBdr><w:shd w:fill="DAEEF3" w:val="clear"/><w:spacing w:after="0" w:before="0" w:line="100" w:lineRule="atLeast"/></w:pPr><w:r><w:rPr><w:rFonts w:ascii="Courier New" w:cs="Courier New" w:hAnsi="Courier New"/><w:color w:val="000000"/><w:sz w:val="20"/><w:szCs w:val="20"/></w:rPr><w:tab/><w:tab/><w:t>&quot;nom&quot; : &quot;Argan&quot;,</w:t></w:r></w:p><w:p><w:pPr><w:pStyle w:val="style0"/><w:pBdr><w:top w:color="00000A" w:space="0" w:sz="4" w:val="single"/><w:left w:color="00000A" w:space="0" w:sz="4" w:val="single"/><w:bottom w:color="00000A" w:space="0" w:sz="4" w:val="single"/><w:right w:color="00000A" w:space="0" w:sz="4" w:val="single"/></w:pBdr><w:shd w:fill="DAEEF3" w:val="clear"/><w:spacing w:after="0" w:before="0" w:line="100" w:lineRule="atLeast"/></w:pPr><w:r><w:rPr><w:rFonts w:ascii="Courier New" w:cs="Courier New" w:hAnsi="Courier New"/><w:color w:val="000000"/><w:sz w:val="20"/><w:szCs w:val="20"/></w:rPr><w:tab/><w:tab/><w:t>&quot;prenom&quot; : &quot;argan&quot;</w:t></w:r></w:p><w:p><w:pPr><w:pStyle w:val="style0"/><w:pBdr><w:top w:color="00000A" w:space="0" w:sz="4" w:val="single"/><w:left w:color="00000A" w:space="0" w:sz="4" w:val="single"/><w:bottom w:color="00000A" w:space="0" w:sz="4" w:val="single"/><w:right w:color="00000A" w:space="0" w:sz="4" w:val="single"/></w:pBdr><w:shd w:fill="DAEEF3" w:val="clear"/><w:spacing w:after="0" w:before="0" w:line="100" w:lineRule="atLeast"/></w:pPr><w:r><w:rPr><w:rFonts w:ascii="Courier New" w:cs="Courier New" w:hAnsi="Courier New"/><w:color w:val="000000"/><w:sz w:val="20"/><w:szCs w:val="20"/></w:rPr><w:tab/><w:tab/><w:t>&quot;nonAffecte&quot; : 0,</w:t></w:r></w:p><w:p><w:pPr><w:pStyle w:val="style0"/><w:pBdr><w:top w:color="00000A" w:space="0" w:sz="4" w:val="single"/><w:left w:color="00000A" w:space="0" w:sz="4" w:val="single"/><w:bottom w:color="00000A" w:space="0" w:sz="4" w:val="single"/><w:right w:color="00000A" w:space="0" w:sz="4" w:val="single"/></w:pBdr><w:shd w:fill="DAEEF3" w:val="clear"/><w:spacing w:after="0" w:before="0" w:line="100" w:lineRule="atLeast"/></w:pPr><w:r><w:rPr><w:rFonts w:ascii="Courier New" w:cs="Courier New" w:hAnsi="Courier New"/><w:color w:val="000000"/><w:sz w:val="20"/><w:szCs w:val="20"/></w:rPr><w:tab/><w:tab/><w:t>&quot;nonDebute&quot; : 1,</w:t></w:r></w:p><w:p><w:pPr><w:pStyle w:val="style0"/><w:pBdr><w:top w:color="00000A" w:space="0" w:sz="4" w:val="single"/><w:left w:color="00000A" w:space="0" w:sz="4" w:val="single"/><w:bottom w:color="00000A" w:space="0" w:sz="4" w:val="single"/><w:right w:color="00000A" w:space="0" w:sz="4" w:val="single"/></w:pBdr><w:shd w:fill="DAEEF3" w:val="clear"/><w:spacing w:after="0" w:before="0" w:line="100" w:lineRule="atLeast"/></w:pPr><w:r><w:rPr><w:rFonts w:ascii="Courier New" w:cs="Courier New" w:hAnsi="Courier New"/><w:color w:val="000000"/><w:sz w:val="20"/><w:szCs w:val="20"/></w:rPr><w:tab/><w:tab/><w:t>&quot;cree&quot; : 3,</w:t></w:r></w:p><w:p><w:pPr><w:pStyle w:val="style0"/><w:pBdr><w:top w:color="00000A" w:space="0" w:sz="4" w:val="single"/><w:left w:color="00000A" w:space="0" w:sz="4" w:val="single"/><w:bottom w:color="00000A" w:space="0" w:sz="4" w:val="single"/><w:right w:color="00000A" w:space="0" w:sz="4" w:val="single"/></w:pBdr><w:shd w:fill="DAEEF3" w:val="clear"/><w:spacing w:after="0" w:before="0" w:line="100" w:lineRule="atLeast"/></w:pPr><w:r><w:rPr><w:rFonts w:ascii="Courier New" w:cs="Courier New" w:hAnsi="Courier New"/><w:color w:val="000000"/><w:sz w:val="20"/><w:szCs w:val="20"/></w:rPr><w:tab/><w:tab/><w:t>&quot;enCours&quot; : 3,</w:t></w:r></w:p><w:p><w:pPr><w:pStyle w:val="style0"/><w:pBdr><w:top w:color="00000A" w:space="0" w:sz="4" w:val="single"/><w:left w:color="00000A" w:space="0" w:sz="4" w:val="single"/><w:bottom w:color="00000A" w:space="0" w:sz="4" w:val="single"/><w:right w:color="00000A" w:space="0" w:sz="4" w:val="single"/></w:pBdr><w:shd w:fill="DAEEF3" w:val="clear"/><w:spacing w:after="0" w:before="0" w:line="100" w:lineRule="atLeast"/></w:pPr><w:r><w:rPr><w:rFonts w:ascii="Courier New" w:cs="Courier New" w:hAnsi="Courier New"/><w:color w:val="000000"/><w:sz w:val="20"/><w:szCs w:val="20"/></w:rPr><w:tab/><w:tab/><w:t>&quot;finalise&quot; : 3,</w:t></w:r></w:p><w:p><w:pPr><w:pStyle w:val="style0"/><w:pBdr><w:top w:color="00000A" w:space="0" w:sz="4" w:val="single"/><w:left w:color="00000A" w:space="0" w:sz="4" w:val="single"/><w:bottom w:color="00000A" w:space="0" w:sz="4" w:val="single"/><w:right w:color="00000A" w:space="0" w:sz="4" w:val="single"/></w:pBdr><w:shd w:fill="DAEEF3" w:val="clear"/><w:spacing w:after="0" w:before="0" w:line="100" w:lineRule="atLeast"/></w:pPr><w:r><w:rPr><w:rFonts w:ascii="Courier New" w:cs="Courier New" w:hAnsi="Courier New"/><w:color w:val="000000"/><w:sz w:val="20"/><w:szCs w:val="20"/></w:rPr><w:tab/><w:tab/><w:t>&quot;fige&quot; : 3,</w:t></w:r></w:p><w:p><w:pPr><w:pStyle w:val="style0"/><w:pBdr><w:top w:color="00000A" w:space="0" w:sz="4" w:val="single"/><w:left w:color="00000A" w:space="0" w:sz="4" w:val="single"/><w:bottom w:color="00000A" w:space="0" w:sz="4" w:val="single"/><w:right w:color="00000A" w:space="0" w:sz="4" w:val="single"/></w:pBdr><w:shd w:fill="DAEEF3" w:val="clear"/><w:spacing w:after="0" w:before="0" w:line="100" w:lineRule="atLeast"/></w:pPr><w:r><w:rPr><w:rFonts w:ascii="Courier New" w:cs="Courier New" w:hAnsi="Courier New"/><w:color w:val="000000"/><w:sz w:val="20"/><w:szCs w:val="20"/></w:rPr><w:tab/><w:tab/><w:t>&quot;nonDefini&quot; : 3,</w:t></w:r></w:p><w:p><w:pPr><w:pStyle w:val="style0"/><w:pBdr><w:top w:color="00000A" w:space="0" w:sz="4" w:val="single"/><w:left w:color="00000A" w:space="0" w:sz="4" w:val="single"/><w:bottom w:color="00000A" w:space="0" w:sz="4" w:val="single"/><w:right w:color="00000A" w:space="0" w:sz="4" w:val="single"/></w:pBdr><w:shd w:fill="DAEEF3" w:val="clear"/><w:spacing w:after="0" w:before="0" w:line="100" w:lineRule="atLeast"/></w:pPr><w:r><w:rPr><w:rFonts w:ascii="Courier New" w:cs="Courier New" w:hAnsi="Courier New"/><w:color w:val="000000"/><w:sz w:val="20"/><w:szCs w:val="20"/></w:rPr><w:tab/><w:tab/><w:t>&quot;mini&quot; : 3,</w:t></w:r></w:p><w:p><w:pPr><w:pStyle w:val="style0"/><w:pBdr><w:top w:color="00000A" w:space="0" w:sz="4" w:val="single"/><w:left w:color="00000A" w:space="0" w:sz="4" w:val="single"/><w:bottom w:color="00000A" w:space="0" w:sz="4" w:val="single"/><w:right w:color="00000A" w:space="0" w:sz="4" w:val="single"/></w:pBdr><w:shd w:fill="DAEEF3" w:val="clear"/><w:spacing w:after="0" w:before="0" w:line="100" w:lineRule="atLeast"/></w:pPr><w:r><w:rPr><w:rFonts w:ascii="Courier New" w:cs="Courier New" w:hAnsi="Courier New"/><w:color w:val="000000"/><w:sz w:val="20"/><w:szCs w:val="20"/></w:rPr><w:tab/><w:tab/><w:t>&quot;moy&quot; : 3,</w:t></w:r></w:p><w:p><w:pPr><w:pStyle w:val="style0"/><w:pBdr><w:top w:color="00000A" w:space="0" w:sz="4" w:val="single"/><w:left w:color="00000A" w:space="0" w:sz="4" w:val="single"/><w:bottom w:color="00000A" w:space="0" w:sz="4" w:val="single"/><w:right w:color="00000A" w:space="0" w:sz="4" w:val="single"/></w:pBdr><w:shd w:fill="DAEEF3" w:val="clear"/><w:spacing w:after="0" w:before="0" w:line="100" w:lineRule="atLeast"/></w:pPr><w:r><w:rPr><w:rFonts w:ascii="Courier New" w:cs="Courier New" w:hAnsi="Courier New"/><w:color w:val="000000"/><w:sz w:val="20"/><w:szCs w:val="20"/></w:rPr><w:tab/><w:tab/><w:t>&quot;maxi&quot; : 3,</w:t></w:r></w:p><w:p><w:pPr><w:pStyle w:val="style0"/><w:pBdr><w:top w:color="00000A" w:space="0" w:sz="4" w:val="single"/><w:left w:color="00000A" w:space="0" w:sz="4" w:val="single"/><w:bottom w:color="00000A" w:space="0" w:sz="4" w:val="single"/><w:right w:color="00000A" w:space="0" w:sz="4" w:val="single"/></w:pBdr><w:shd w:fill="DAEEF3" w:val="clear"/><w:spacing w:after="0" w:before="0" w:line="100" w:lineRule="atLeast"/></w:pPr><w:r><w:rPr><w:rFonts w:ascii="Courier New" w:cs="Courier New" w:hAnsi="Courier New"/><w:color w:val="000000"/><w:sz w:val="20"/><w:szCs w:val="20"/></w:rPr><w:tab/><w:tab/><w:t>&quot;changClasse&quot; : 3</w:t></w:r></w:p><w:p><w:pPr><w:pStyle w:val="style0"/><w:pBdr><w:top w:color="00000A" w:space="0" w:sz="4" w:val="single"/><w:left w:color="00000A" w:space="0" w:sz="4" w:val="single"/><w:bottom w:color="00000A" w:space="0" w:sz="4" w:val="single"/><w:right w:color="00000A" w:space="0" w:sz="4" w:val="single"/></w:pBdr><w:shd w:fill="DAEEF3" w:val="clear"/><w:spacing w:after="0" w:before="0" w:line="100" w:lineRule="atLeast"/></w:pPr><w:r><w:rPr><w:rFonts w:ascii="Courier New" w:cs="Courier New" w:hAnsi="Courier New"/><w:color w:val="000000"/><w:sz w:val="20"/><w:szCs w:val="20"/></w:rPr><w:tab/><w:t>}</w:t></w:r></w:p><w:p><w:pPr><w:pStyle w:val="style0"/><w:pBdr><w:top w:color="00000A" w:space="0" w:sz="4" w:val="single"/><w:left w:color="00000A" w:space="0" w:sz="4" w:val="single"/><w:bottom w:color="00000A" w:space="0" w:sz="4" w:val="single"/><w:right w:color="00000A" w:space="0" w:sz="4" w:val="single"/></w:pBdr><w:shd w:fill="DAEEF3" w:val="clear"/></w:pPr><w:r><w:rPr><w:rFonts w:ascii="Courier New" w:cs="Courier New" w:hAnsi="Courier New"/><w:color w:val="000000"/><w:sz w:val="20"/><w:szCs w:val="20"/></w:rPr><w:t>]</w:t></w:r></w:p><w:p><w:pPr><w:pStyle w:val="style0"/></w:pPr><w:r><w:rPr></w:rPr></w:r></w:p><w:p><w:pPr><w:pStyle w:val="style39"/><w:pageBreakBefore/><w:numPr><w:ilvl w:val="0"/><w:numId w:val="6"/></w:numPr></w:pPr><w:r><w:rPr></w:rPr><w:t>Onglet identification</w:t></w:r></w:p><w:p><w:pPr><w:pStyle w:val="style0"/><w:ind w:firstLine="360" w:left="0" w:right="0"/><w:jc w:val="both"/></w:pPr><w:r><w:rPr></w:rPr><w:t>Ce service permet de récupérer tout le contenu concernant l’onglet d’identification de l’agent à évaluer.</w:t></w:r></w:p><w:p><w:pPr><w:pStyle w:val="style0"/></w:pPr><w:r><w:rPr><w:rStyle w:val="style22"/></w:rPr><w:t>Web service:</w:t></w:r><w:r><w:rPr></w:rPr><w:t xml:space="preserve"> Identification de l’EAE</w:t></w:r></w:p><w:p><w:pPr><w:pStyle w:val="style0"/></w:pPr><w:r><w:rPr><w:rStyle w:val="style22"/></w:rPr><w:t>URL:</w:t></w:r><w:r><w:rPr></w:rPr><w:t xml:space="preserve"> </w:t></w:r><w:hyperlink r:id="rId18"><w:r><w:rPr><w:rStyle w:val="style23"/><w:rStyle w:val="style23"/></w:rPr><w:t>http://URL_SERVEUR/agents/eaeIdentification?idEvalue</w:t></w:r></w:hyperlink><w:r><w:rPr></w:rPr><w:t>=</w:t></w:r></w:p><w:p><w:pPr><w:pStyle w:val="style0"/></w:pPr><w:r><w:rPr><w:rStyle w:val="style22"/></w:rPr><w:t>idEvalue:</w:t></w:r><w:r><w:rPr></w:rPr><w:t xml:space="preserve"> identifiant de l’agent évalué</w:t></w:r></w:p><w:p><w:pPr><w:pStyle w:val="style0"/></w:pPr><w:r><w:rPr><w:rStyle w:val="style22"/></w:rPr><w:t>Format JSON attendu:</w:t></w:r><w:r><w:rPr></w:rPr><w:t xml:space="preserve"> </w:t></w:r></w:p><w:p><w:pPr><w:pStyle w:val="style0"/><w:pBdr><w:top w:color="00000A" w:space="0" w:sz="4" w:val="single"/><w:left w:color="00000A" w:space="0" w:sz="4" w:val="single"/><w:bottom w:color="00000A" w:space="0" w:sz="4" w:val="single"/><w:right w:color="00000A" w:space="0" w:sz="4" w:val="single"/></w:pBdr><w:shd w:fill="DAEEF3" w:val="clear"/><w:spacing w:after="0" w:before="0" w:line="100" w:lineRule="atLeast"/><w:ind w:hanging="0" w:left="-993" w:right="-426"/></w:pPr><w:r><w:rPr><w:rFonts w:ascii="Courier New" w:cs="Courier New" w:hAnsi="Courier New"/><w:color w:val="000000"/><w:sz w:val="20"/><w:szCs w:val="20"/></w:rPr><w:t>{</w:t></w:r></w:p><w:p><w:pPr><w:pStyle w:val="style0"/><w:pBdr><w:top w:color="00000A" w:space="0" w:sz="4" w:val="single"/><w:left w:color="00000A" w:space="0" w:sz="4" w:val="single"/><w:bottom w:color="00000A" w:space="0" w:sz="4" w:val="single"/><w:right w:color="00000A" w:space="0" w:sz="4" w:val="single"/></w:pBdr><w:shd w:fill="DAEEF3" w:val="clear"/><w:spacing w:after="0" w:before="0" w:line="100" w:lineRule="atLeast"/><w:ind w:hanging="0" w:left="-993" w:right="-426"/></w:pPr><w:r><w:rPr><w:rFonts w:ascii="Courier New" w:cs="Courier New" w:hAnsi="Courier New"/><w:color w:val="000000"/><w:sz w:val="20"/><w:szCs w:val="20"/></w:rPr><w:tab/><w:t>&quot;dateEntretien&quot; : &quot;/Date()/&quot;,</w:t></w:r></w:p><w:p><w:pPr><w:pStyle w:val="style0"/><w:pBdr><w:top w:color="00000A" w:space="0" w:sz="4" w:val="single"/><w:left w:color="00000A" w:space="0" w:sz="4" w:val="single"/><w:bottom w:color="00000A" w:space="0" w:sz="4" w:val="single"/><w:right w:color="00000A" w:space="0" w:sz="4" w:val="single"/></w:pBdr><w:shd w:fill="DAEEF3" w:val="clear"/><w:spacing w:after="0" w:before="0" w:line="100" w:lineRule="atLeast"/><w:ind w:hanging="0" w:left="-993" w:right="-426"/></w:pPr><w:r><w:rPr><w:rFonts w:ascii="Courier New" w:cs="Courier New" w:hAnsi="Courier New"/><w:color w:val="000000"/><w:sz w:val="20"/><w:szCs w:val="20"/></w:rPr><w:tab/><w:t>&quot;evaluateur&quot; :</w:t><w:tab/><w:t>{</w:t></w:r></w:p><w:p><w:pPr><w:pStyle w:val="style0"/><w:pBdr><w:top w:color="00000A" w:space="0" w:sz="4" w:val="single"/><w:left w:color="00000A" w:space="0" w:sz="4" w:val="single"/><w:bottom w:color="00000A" w:space="0" w:sz="4" w:val="single"/><w:right w:color="00000A" w:space="0" w:sz="4" w:val="single"/></w:pBdr><w:shd w:fill="DAEEF3" w:val="clear"/><w:spacing w:after="0" w:before="0" w:line="100" w:lineRule="atLeast"/><w:ind w:hanging="0" w:left="-993" w:right="-426"/></w:pPr><w:r><w:rPr><w:rFonts w:ascii="Courier New" w:cs="Courier New" w:hAnsi="Courier New"/><w:color w:val="000000"/><w:sz w:val="20"/><w:szCs w:val="20"/></w:rPr><w:tab/><w:tab/><w:tab/><w:tab/><w:tab/><w:t>&quot;collectivite&quot; : &quot;&quot;,</w:t></w:r></w:p><w:p><w:pPr><w:pStyle w:val="style0"/><w:pBdr><w:top w:color="00000A" w:space="0" w:sz="4" w:val="single"/><w:left w:color="00000A" w:space="0" w:sz="4" w:val="single"/><w:bottom w:color="00000A" w:space="0" w:sz="4" w:val="single"/><w:right w:color="00000A" w:space="0" w:sz="4" w:val="single"/></w:pBdr><w:shd w:fill="DAEEF3" w:val="clear"/><w:spacing w:after="0" w:before="0" w:line="100" w:lineRule="atLeast"/><w:ind w:hanging="0" w:left="-993" w:right="-426"/></w:pPr><w:r><w:rPr><w:rFonts w:ascii="Courier New" w:cs="Courier New" w:hAnsi="Courier New"/><w:color w:val="000000"/><w:sz w:val="20"/><w:szCs w:val="20"/></w:rPr><w:tab/><w:tab/><w:tab/><w:tab/><w:tab/><w:t>&quot;nom&quot; : &quot;&quot;,</w:t></w:r></w:p><w:p><w:pPr><w:pStyle w:val="style0"/><w:pBdr><w:top w:color="00000A" w:space="0" w:sz="4" w:val="single"/><w:left w:color="00000A" w:space="0" w:sz="4" w:val="single"/><w:bottom w:color="00000A" w:space="0" w:sz="4" w:val="single"/><w:right w:color="00000A" w:space="0" w:sz="4" w:val="single"/></w:pBdr><w:shd w:fill="DAEEF3" w:val="clear"/><w:spacing w:after="0" w:before="0" w:line="100" w:lineRule="atLeast"/><w:ind w:hanging="0" w:left="-993" w:right="-426"/></w:pPr><w:r><w:rPr><w:rFonts w:ascii="Courier New" w:cs="Courier New" w:hAnsi="Courier New"/><w:color w:val="000000"/><w:sz w:val="20"/><w:szCs w:val="20"/></w:rPr><w:tab/><w:tab/><w:tab/><w:tab/><w:tab/><w:t>&quot;prenom&quot; : &quot;&quot;,</w:t></w:r></w:p><w:p><w:pPr><w:pStyle w:val="style0"/><w:pBdr><w:top w:color="00000A" w:space="0" w:sz="4" w:val="single"/><w:left w:color="00000A" w:space="0" w:sz="4" w:val="single"/><w:bottom w:color="00000A" w:space="0" w:sz="4" w:val="single"/><w:right w:color="00000A" w:space="0" w:sz="4" w:val="single"/></w:pBdr><w:shd w:fill="DAEEF3" w:val="clear"/><w:spacing w:after="0" w:before="0" w:line="100" w:lineRule="atLeast"/><w:ind w:hanging="0" w:left="-993" w:right="-426"/></w:pPr><w:r><w:rPr><w:rFonts w:ascii="Courier New" w:cs="Courier New" w:hAnsi="Courier New"/><w:color w:val="000000"/><w:sz w:val="20"/><w:szCs w:val="20"/></w:rPr><w:tab/><w:tab/><w:tab/><w:tab/><w:tab/><w:t>&quot;dateEntreeCollectivite&quot; : &quot;/Date()/&quot;,</w:t></w:r></w:p><w:p><w:pPr><w:pStyle w:val="style0"/><w:pBdr><w:top w:color="00000A" w:space="0" w:sz="4" w:val="single"/><w:left w:color="00000A" w:space="0" w:sz="4" w:val="single"/><w:bottom w:color="00000A" w:space="0" w:sz="4" w:val="single"/><w:right w:color="00000A" w:space="0" w:sz="4" w:val="single"/></w:pBdr><w:shd w:fill="DAEEF3" w:val="clear"/><w:spacing w:after="0" w:before="0" w:line="100" w:lineRule="atLeast"/><w:ind w:hanging="0" w:left="-993" w:right="-426"/></w:pPr><w:r><w:rPr><w:rFonts w:ascii="Courier New" w:cs="Courier New" w:hAnsi="Courier New"/><w:color w:val="000000"/><w:sz w:val="20"/><w:szCs w:val="20"/></w:rPr><w:tab/><w:tab/><w:tab/><w:tab/><w:tab/><w:t>&quot;fonction&quot; : &quot;&quot;,</w:t></w:r></w:p><w:p><w:pPr><w:pStyle w:val="style0"/><w:pBdr><w:top w:color="00000A" w:space="0" w:sz="4" w:val="single"/><w:left w:color="00000A" w:space="0" w:sz="4" w:val="single"/><w:bottom w:color="00000A" w:space="0" w:sz="4" w:val="single"/><w:right w:color="00000A" w:space="0" w:sz="4" w:val="single"/></w:pBdr><w:shd w:fill="DAEEF3" w:val="clear"/><w:spacing w:after="0" w:before="0" w:line="100" w:lineRule="atLeast"/><w:ind w:hanging="0" w:left="-993" w:right="-426"/></w:pPr><w:r><w:rPr><w:rFonts w:ascii="Courier New" w:cs="Courier New" w:hAnsi="Courier New"/><w:color w:val="000000"/><w:sz w:val="20"/><w:szCs w:val="20"/></w:rPr><w:tab/><w:tab/><w:tab/><w:tab/><w:tab/><w:t>&quot;dateEntreeService&quot; : &quot;/Date()/&quot;,</w:t></w:r></w:p><w:p><w:pPr><w:pStyle w:val="style0"/><w:pBdr><w:top w:color="00000A" w:space="0" w:sz="4" w:val="single"/><w:left w:color="00000A" w:space="0" w:sz="4" w:val="single"/><w:bottom w:color="00000A" w:space="0" w:sz="4" w:val="single"/><w:right w:color="00000A" w:space="0" w:sz="4" w:val="single"/></w:pBdr><w:shd w:fill="DAEEF3" w:val="clear"/><w:spacing w:after="0" w:before="0" w:line="100" w:lineRule="atLeast"/><w:ind w:hanging="0" w:left="-993" w:right="-426"/></w:pPr><w:r><w:rPr><w:rFonts w:ascii="Courier New" w:cs="Courier New" w:hAnsi="Courier New"/><w:color w:val="000000"/><w:sz w:val="20"/><w:szCs w:val="20"/></w:rPr><w:tab/><w:tab/><w:tab/><w:tab/><w:tab/><w:t>&quot;dateEntreeFonction&quot; : &quot;/Date()/&quot;</w:t></w:r></w:p><w:p><w:pPr><w:pStyle w:val="style0"/><w:pBdr><w:top w:color="00000A" w:space="0" w:sz="4" w:val="single"/><w:left w:color="00000A" w:space="0" w:sz="4" w:val="single"/><w:bottom w:color="00000A" w:space="0" w:sz="4" w:val="single"/><w:right w:color="00000A" w:space="0" w:sz="4" w:val="single"/></w:pBdr><w:shd w:fill="DAEEF3" w:val="clear"/><w:spacing w:after="0" w:before="0" w:line="100" w:lineRule="atLeast"/><w:ind w:hanging="0" w:left="-993" w:right="-426"/></w:pPr><w:r><w:rPr><w:rFonts w:ascii="Courier New" w:cs="Courier New" w:hAnsi="Courier New"/><w:color w:val="000000"/><w:sz w:val="20"/><w:szCs w:val="20"/></w:rPr><w:tab/><w:tab/><w:tab/><w:tab/><w:t>},</w:t></w:r></w:p><w:p><w:pPr><w:pStyle w:val="style0"/><w:pBdr><w:top w:color="00000A" w:space="0" w:sz="4" w:val="single"/><w:left w:color="00000A" w:space="0" w:sz="4" w:val="single"/><w:bottom w:color="00000A" w:space="0" w:sz="4" w:val="single"/><w:right w:color="00000A" w:space="0" w:sz="4" w:val="single"/></w:pBdr><w:shd w:fill="DAEEF3" w:val="clear"/><w:spacing w:after="0" w:before="0" w:line="100" w:lineRule="atLeast"/><w:ind w:hanging="0" w:left="-993" w:right="-426"/></w:pPr><w:r><w:rPr><w:rFonts w:ascii="Courier New" w:cs="Courier New" w:hAnsi="Courier New"/><w:color w:val="000000"/><w:sz w:val="20"/><w:szCs w:val="20"/></w:rPr><w:tab/><w:t>&quot;agent&quot; :</w:t><w:tab/><w:tab/><w:t>{</w:t></w:r></w:p><w:p><w:pPr><w:pStyle w:val="style0"/><w:pBdr><w:top w:color="00000A" w:space="0" w:sz="4" w:val="single"/><w:left w:color="00000A" w:space="0" w:sz="4" w:val="single"/><w:bottom w:color="00000A" w:space="0" w:sz="4" w:val="single"/><w:right w:color="00000A" w:space="0" w:sz="4" w:val="single"/></w:pBdr><w:shd w:fill="DAEEF3" w:val="clear"/><w:spacing w:after="0" w:before="0" w:line="100" w:lineRule="atLeast"/><w:ind w:hanging="0" w:left="-993" w:right="-426"/></w:pPr><w:r><w:rPr><w:rFonts w:ascii="Courier New" w:cs="Courier New" w:hAnsi="Courier New"/><w:color w:val="000000"/><w:sz w:val="20"/><w:szCs w:val="20"/></w:rPr><w:tab/><w:tab/><w:tab/><w:tab/><w:tab/><w:t>&quot;nom&quot; : &quot;&quot;,</w:t></w:r></w:p><w:p><w:pPr><w:pStyle w:val="style0"/><w:pBdr><w:top w:color="00000A" w:space="0" w:sz="4" w:val="single"/><w:left w:color="00000A" w:space="0" w:sz="4" w:val="single"/><w:bottom w:color="00000A" w:space="0" w:sz="4" w:val="single"/><w:right w:color="00000A" w:space="0" w:sz="4" w:val="single"/></w:pBdr><w:shd w:fill="DAEEF3" w:val="clear"/><w:spacing w:after="0" w:before="0" w:line="100" w:lineRule="atLeast"/><w:ind w:hanging="0" w:left="-993" w:right="-426"/></w:pPr><w:r><w:rPr><w:rFonts w:ascii="Courier New" w:cs="Courier New" w:hAnsi="Courier New"/><w:color w:val="000000"/><w:sz w:val="20"/><w:szCs w:val="20"/></w:rPr><w:tab/><w:tab/><w:tab/><w:tab/><w:tab/><w:t>&quot;nomJeuneFille&quot; : &quot;&quot;,</w:t></w:r></w:p><w:p><w:pPr><w:pStyle w:val="style0"/><w:pBdr><w:top w:color="00000A" w:space="0" w:sz="4" w:val="single"/><w:left w:color="00000A" w:space="0" w:sz="4" w:val="single"/><w:bottom w:color="00000A" w:space="0" w:sz="4" w:val="single"/><w:right w:color="00000A" w:space="0" w:sz="4" w:val="single"/></w:pBdr><w:shd w:fill="DAEEF3" w:val="clear"/><w:spacing w:after="0" w:before="0" w:line="100" w:lineRule="atLeast"/><w:ind w:hanging="0" w:left="-993" w:right="-426"/></w:pPr><w:r><w:rPr><w:rFonts w:ascii="Courier New" w:cs="Courier New" w:hAnsi="Courier New"/><w:color w:val="000000"/><w:sz w:val="20"/><w:szCs w:val="20"/></w:rPr><w:tab/><w:tab/><w:tab/><w:tab/><w:tab/><w:t>&quot;prenom&quot; : &quot;&quot;,</w:t></w:r></w:p><w:p><w:pPr><w:pStyle w:val="style0"/><w:pBdr><w:top w:color="00000A" w:space="0" w:sz="4" w:val="single"/><w:left w:color="00000A" w:space="0" w:sz="4" w:val="single"/><w:bottom w:color="00000A" w:space="0" w:sz="4" w:val="single"/><w:right w:color="00000A" w:space="0" w:sz="4" w:val="single"/></w:pBdr><w:shd w:fill="DAEEF3" w:val="clear"/><w:spacing w:after="0" w:before="0" w:line="100" w:lineRule="atLeast"/><w:ind w:hanging="0" w:left="-993" w:right="-426"/></w:pPr><w:r><w:rPr><w:rFonts w:ascii="Courier New" w:cs="Courier New" w:hAnsi="Courier New"/><w:color w:val="000000"/><w:sz w:val="20"/><w:szCs w:val="20"/></w:rPr><w:tab/><w:tab/><w:tab/><w:tab/><w:tab/><w:t>&quot;dateNaissance&quot; : &quot;/Date()/&quot;,</w:t></w:r></w:p><w:p><w:pPr><w:pStyle w:val="style0"/><w:pBdr><w:top w:color="00000A" w:space="0" w:sz="4" w:val="single"/><w:left w:color="00000A" w:space="0" w:sz="4" w:val="single"/><w:bottom w:color="00000A" w:space="0" w:sz="4" w:val="single"/><w:right w:color="00000A" w:space="0" w:sz="4" w:val="single"/></w:pBdr><w:shd w:fill="DAEEF3" w:val="clear"/><w:spacing w:after="0" w:before="0" w:line="100" w:lineRule="atLeast"/><w:ind w:hanging="0" w:left="-993" w:right="-426"/></w:pPr><w:r><w:rPr><w:rFonts w:ascii="Courier New" w:cs="Courier New" w:hAnsi="Courier New"/><w:color w:val="000000"/><w:sz w:val="20"/><w:szCs w:val="20"/></w:rPr><w:tab/><w:tab/><w:tab/><w:tab/><w:tab/><w:t>&quot;diplomes&quot; : [&quot;&quot;,&quot;&quot;,&quot;&quot;,&quot;&quot;],</w:t></w:r></w:p><w:p><w:pPr><w:pStyle w:val="style0"/><w:pBdr><w:top w:color="00000A" w:space="0" w:sz="4" w:val="single"/><w:left w:color="00000A" w:space="0" w:sz="4" w:val="single"/><w:bottom w:color="00000A" w:space="0" w:sz="4" w:val="single"/><w:right w:color="00000A" w:space="0" w:sz="4" w:val="single"/></w:pBdr><w:shd w:fill="DAEEF3" w:val="clear"/><w:spacing w:after="0" w:before="0" w:line="100" w:lineRule="atLeast"/><w:ind w:hanging="0" w:left="-993" w:right="-426"/></w:pPr><w:r><w:rPr><w:rFonts w:ascii="Courier New" w:cs="Courier New" w:hAnsi="Courier New"/><w:color w:val="000000"/><w:sz w:val="20"/><w:szCs w:val="20"/></w:rPr><w:tab/><w:tab/><w:tab/><w:tab/><w:tab/><w:t>&quot;parcours&quot; : [&quot;&quot;, &quot;&quot;, &quot;&quot;, &quot;&quot;],</w:t></w:r></w:p><w:p><w:pPr><w:pStyle w:val="style0"/><w:pBdr><w:top w:color="00000A" w:space="0" w:sz="4" w:val="single"/><w:left w:color="00000A" w:space="0" w:sz="4" w:val="single"/><w:bottom w:color="00000A" w:space="0" w:sz="4" w:val="single"/><w:right w:color="00000A" w:space="0" w:sz="4" w:val="single"/></w:pBdr><w:shd w:fill="DAEEF3" w:val="clear"/><w:spacing w:after="0" w:before="0" w:line="100" w:lineRule="atLeast"/><w:ind w:hanging="0" w:left="-993" w:right="-426"/></w:pPr><w:r><w:rPr><w:rFonts w:ascii="Courier New" w:cs="Courier New" w:hAnsi="Courier New"/><w:color w:val="000000"/><w:sz w:val="20"/><w:szCs w:val="20"/></w:rPr><w:tab/><w:tab/><w:tab/><w:tab/><w:tab/><w:t>&quot;formations&quot; : [&quot;&quot;, &quot;&quot;, &quot;&quot;, &quot;&quot;]</w:t></w:r></w:p><w:p><w:pPr><w:pStyle w:val="style0"/><w:pBdr><w:top w:color="00000A" w:space="0" w:sz="4" w:val="single"/><w:left w:color="00000A" w:space="0" w:sz="4" w:val="single"/><w:bottom w:color="00000A" w:space="0" w:sz="4" w:val="single"/><w:right w:color="00000A" w:space="0" w:sz="4" w:val="single"/></w:pBdr><w:shd w:fill="DAEEF3" w:val="clear"/><w:spacing w:after="0" w:before="0" w:line="100" w:lineRule="atLeast"/><w:ind w:hanging="0" w:left="-993" w:right="-426"/></w:pPr><w:r><w:rPr><w:rFonts w:ascii="Courier New" w:cs="Courier New" w:hAnsi="Courier New"/><w:color w:val="000000"/><w:sz w:val="20"/><w:szCs w:val="20"/></w:rPr><w:tab/><w:tab/><w:tab/><w:tab/><w:t>},</w:t></w:r></w:p><w:p><w:pPr><w:pStyle w:val="style0"/><w:pBdr><w:top w:color="00000A" w:space="0" w:sz="4" w:val="single"/><w:left w:color="00000A" w:space="0" w:sz="4" w:val="single"/><w:bottom w:color="00000A" w:space="0" w:sz="4" w:val="single"/><w:right w:color="00000A" w:space="0" w:sz="4" w:val="single"/></w:pBdr><w:shd w:fill="DAEEF3" w:val="clear"/><w:spacing w:after="0" w:before="0" w:line="100" w:lineRule="atLeast"/><w:ind w:hanging="0" w:left="-993" w:right="-426"/></w:pPr><w:r><w:rPr><w:rFonts w:ascii="Courier New" w:cs="Courier New" w:hAnsi="Courier New"/><w:color w:val="000000"/><w:sz w:val="20"/><w:szCs w:val="20"/></w:rPr><w:tab/><w:t>&quot;situation&quot; :</w:t><w:tab/><w:t>{</w:t></w:r></w:p><w:p><w:pPr><w:pStyle w:val="style0"/><w:pBdr><w:top w:color="00000A" w:space="0" w:sz="4" w:val="single"/><w:left w:color="00000A" w:space="0" w:sz="4" w:val="single"/><w:bottom w:color="00000A" w:space="0" w:sz="4" w:val="single"/><w:right w:color="00000A" w:space="0" w:sz="4" w:val="single"/></w:pBdr><w:shd w:fill="DAEEF3" w:val="clear"/><w:spacing w:after="0" w:before="0" w:line="100" w:lineRule="atLeast"/><w:ind w:hanging="0" w:left="-993" w:right="-426"/></w:pPr><w:r><w:rPr><w:rFonts w:ascii="Courier New" w:cs="Courier New" w:hAnsi="Courier New"/><w:color w:val="000000"/><w:sz w:val="20"/><w:szCs w:val="20"/></w:rPr><w:tab/><w:tab/><w:tab/><w:tab/><w:tab/><w:t>&quot;employeur&quot; : &quot;&quot;,</w:t></w:r></w:p><w:p><w:pPr><w:pStyle w:val="style0"/><w:pBdr><w:top w:color="00000A" w:space="0" w:sz="4" w:val="single"/><w:left w:color="00000A" w:space="0" w:sz="4" w:val="single"/><w:bottom w:color="00000A" w:space="0" w:sz="4" w:val="single"/><w:right w:color="00000A" w:space="0" w:sz="4" w:val="single"/></w:pBdr><w:shd w:fill="DAEEF3" w:val="clear"/><w:spacing w:after="0" w:before="0" w:line="100" w:lineRule="atLeast"/><w:ind w:hanging="0" w:left="-993" w:right="-426"/></w:pPr><w:r><w:rPr><w:rFonts w:ascii="Courier New" w:cs="Courier New" w:hAnsi="Courier New"/><w:color w:val="000000"/><w:sz w:val="20"/><w:szCs w:val="20"/></w:rPr><w:tab/><w:tab/><w:tab/><w:tab/><w:tab/><w:t>&quot;directionAffectation&quot; : &quot;&quot;,</w:t></w:r></w:p><w:p><w:pPr><w:pStyle w:val="style0"/><w:pBdr><w:top w:color="00000A" w:space="0" w:sz="4" w:val="single"/><w:left w:color="00000A" w:space="0" w:sz="4" w:val="single"/><w:bottom w:color="00000A" w:space="0" w:sz="4" w:val="single"/><w:right w:color="00000A" w:space="0" w:sz="4" w:val="single"/></w:pBdr><w:shd w:fill="DAEEF3" w:val="clear"/><w:spacing w:after="0" w:before="0" w:line="100" w:lineRule="atLeast"/><w:ind w:hanging="0" w:left="-993" w:right="-426"/></w:pPr><w:r><w:rPr><w:rFonts w:ascii="Courier New" w:cs="Courier New" w:hAnsi="Courier New"/><w:color w:val="000000"/><w:sz w:val="20"/><w:szCs w:val="20"/></w:rPr><w:tab/><w:tab/><w:tab/><w:tab/><w:tab/><w:t>&quot;dateEntreeFonctionnaire&quot; : &quot;/Date()/&quot;,</w:t></w:r></w:p><w:p><w:pPr><w:pStyle w:val="style0"/><w:pBdr><w:top w:color="00000A" w:space="0" w:sz="4" w:val="single"/><w:left w:color="00000A" w:space="0" w:sz="4" w:val="single"/><w:bottom w:color="00000A" w:space="0" w:sz="4" w:val="single"/><w:right w:color="00000A" w:space="0" w:sz="4" w:val="single"/></w:pBdr><w:shd w:fill="DAEEF3" w:val="clear"/><w:spacing w:after="0" w:before="0" w:line="100" w:lineRule="atLeast"/><w:ind w:hanging="0" w:left="-993" w:right="-426"/></w:pPr><w:r><w:rPr><w:rFonts w:ascii="Courier New" w:cs="Courier New" w:hAnsi="Courier New"/><w:color w:val="000000"/><w:sz w:val="20"/><w:szCs w:val="20"/></w:rPr><w:tab/><w:tab/><w:tab/><w:tab/><w:tab/><w:t>&quot;dateEntreeAdministration&quot; : &quot;/Date()/&quot;,</w:t></w:r></w:p><w:p><w:pPr><w:pStyle w:val="style0"/><w:pBdr><w:top w:color="00000A" w:space="0" w:sz="4" w:val="single"/><w:left w:color="00000A" w:space="0" w:sz="4" w:val="single"/><w:bottom w:color="00000A" w:space="0" w:sz="4" w:val="single"/><w:right w:color="00000A" w:space="0" w:sz="4" w:val="single"/></w:pBdr><w:shd w:fill="DAEEF3" w:val="clear"/><w:spacing w:after="0" w:before="0" w:line="100" w:lineRule="atLeast"/><w:ind w:hanging="0" w:left="-993" w:right="-426"/></w:pPr><w:r><w:rPr><w:rFonts w:ascii="Courier New" w:cs="Courier New" w:hAnsi="Courier New"/><w:color w:val="000000"/><w:sz w:val="20"/><w:szCs w:val="20"/></w:rPr><w:tab/><w:tab/><w:tab/><w:tab/><w:tab/><w:t>&quot;fonction&quot; : &quot;&quot;,</w:t></w:r></w:p><w:p><w:pPr><w:pStyle w:val="style0"/><w:pBdr><w:top w:color="00000A" w:space="0" w:sz="4" w:val="single"/><w:left w:color="00000A" w:space="0" w:sz="4" w:val="single"/><w:bottom w:color="00000A" w:space="0" w:sz="4" w:val="single"/><w:right w:color="00000A" w:space="0" w:sz="4" w:val="single"/></w:pBdr><w:shd w:fill="DAEEF3" w:val="clear"/><w:spacing w:after="0" w:before="0" w:line="100" w:lineRule="atLeast"/><w:ind w:hanging="0" w:left="-993" w:right="-426"/></w:pPr><w:r><w:rPr><w:rFonts w:ascii="Courier New" w:cs="Courier New" w:hAnsi="Courier New"/><w:color w:val="000000"/><w:sz w:val="20"/><w:szCs w:val="20"/></w:rPr><w:tab/><w:tab/><w:tab/><w:tab/><w:tab/><w:t>&quot;dateEntreeFonction&quot; : &quot;/Date()/&quot;,</w:t></w:r></w:p><w:p><w:pPr><w:pStyle w:val="style0"/><w:pBdr><w:top w:color="00000A" w:space="0" w:sz="4" w:val="single"/><w:left w:color="00000A" w:space="0" w:sz="4" w:val="single"/><w:bottom w:color="00000A" w:space="0" w:sz="4" w:val="single"/><w:right w:color="00000A" w:space="0" w:sz="4" w:val="single"/></w:pBdr><w:shd w:fill="DAEEF3" w:val="clear"/><w:spacing w:after="0" w:before="0" w:line="100" w:lineRule="atLeast"/><w:ind w:hanging="0" w:left="-993" w:right="-426"/></w:pPr><w:r><w:rPr><w:rFonts w:ascii="Courier New" w:cs="Courier New" w:hAnsi="Courier New"/><w:color w:val="000000"/><w:sz w:val="20"/><w:szCs w:val="20"/></w:rPr><w:tab/><w:tab/><w:tab/><w:tab/><w:tab/><w:t>&quot;emploi&quot; : &quot;&quot;</w:t></w:r></w:p><w:p><w:pPr><w:pStyle w:val="style0"/><w:pBdr><w:top w:color="00000A" w:space="0" w:sz="4" w:val="single"/><w:left w:color="00000A" w:space="0" w:sz="4" w:val="single"/><w:bottom w:color="00000A" w:space="0" w:sz="4" w:val="single"/><w:right w:color="00000A" w:space="0" w:sz="4" w:val="single"/></w:pBdr><w:shd w:fill="DAEEF3" w:val="clear"/><w:spacing w:after="0" w:before="0" w:line="100" w:lineRule="atLeast"/><w:ind w:hanging="0" w:left="-993" w:right="-426"/></w:pPr><w:r><w:rPr><w:rFonts w:ascii="Courier New" w:cs="Courier New" w:hAnsi="Courier New"/><w:color w:val="000000"/><w:sz w:val="20"/><w:szCs w:val="20"/></w:rPr><w:tab/><w:tab/><w:tab/><w:tab/><w:t>},</w:t></w:r></w:p><w:p><w:pPr><w:pStyle w:val="style0"/><w:pBdr><w:top w:color="00000A" w:space="0" w:sz="4" w:val="single"/><w:left w:color="00000A" w:space="0" w:sz="4" w:val="single"/><w:bottom w:color="00000A" w:space="0" w:sz="4" w:val="single"/><w:right w:color="00000A" w:space="0" w:sz="4" w:val="single"/></w:pBdr><w:shd w:fill="DAEEF3" w:val="clear"/><w:spacing w:after="0" w:before="0" w:line="100" w:lineRule="atLeast"/><w:ind w:hanging="0" w:left="-993" w:right="-426"/></w:pPr><w:r><w:rPr><w:rFonts w:ascii="Courier New" w:cs="Courier New" w:hAnsi="Courier New"/><w:color w:val="000000"/><w:sz w:val="20"/><w:szCs w:val="20"/></w:rPr><w:tab/><w:t>&quot;statut&quot; :</w:t><w:tab/><w:tab/><w:t>{</w:t></w:r></w:p><w:p><w:pPr><w:pStyle w:val="style0"/><w:pBdr><w:top w:color="00000A" w:space="0" w:sz="4" w:val="single"/><w:left w:color="00000A" w:space="0" w:sz="4" w:val="single"/><w:bottom w:color="00000A" w:space="0" w:sz="4" w:val="single"/><w:right w:color="00000A" w:space="0" w:sz="4" w:val="single"/></w:pBdr><w:shd w:fill="DAEEF3" w:val="clear"/><w:spacing w:after="0" w:before="0" w:line="100" w:lineRule="atLeast"/><w:ind w:hanging="0" w:left="-993" w:right="-426"/></w:pPr><w:r><w:rPr><w:rFonts w:ascii="Courier New" w:cs="Courier New" w:hAnsi="Courier New"/><w:color w:val="000000"/><w:sz w:val="20"/><w:szCs w:val="20"/></w:rPr><w:tab/><w:tab/><w:tab/><w:tab/><w:tab/><w:t>&quot;statut&quot; : {</w:t></w:r></w:p><w:p><w:pPr><w:pStyle w:val="style0"/><w:pBdr><w:top w:color="00000A" w:space="0" w:sz="4" w:val="single"/><w:left w:color="00000A" w:space="0" w:sz="4" w:val="single"/><w:bottom w:color="00000A" w:space="0" w:sz="4" w:val="single"/><w:right w:color="00000A" w:space="0" w:sz="4" w:val="single"/></w:pBdr><w:shd w:fill="DAEEF3" w:val="clear"/><w:spacing w:after="0" w:before="0" w:line="100" w:lineRule="atLeast"/><w:ind w:hanging="0" w:left="-993" w:right="-426"/></w:pPr><w:r><w:rPr><w:rFonts w:ascii="Courier New" w:cs="Courier New" w:hAnsi="Courier New"/><w:color w:val="000000"/><w:sz w:val="20"/><w:szCs w:val="20"/></w:rPr><w:tab/><w:tab/><w:tab/><w:tab/><w:tab/><w:tab/><w:tab/><w:tab/><w:t>&quot;courant&quot; : 1,</w:t></w:r></w:p><w:p><w:pPr><w:pStyle w:val="style0"/><w:pBdr><w:top w:color="00000A" w:space="0" w:sz="4" w:val="single"/><w:left w:color="00000A" w:space="0" w:sz="4" w:val="single"/><w:bottom w:color="00000A" w:space="0" w:sz="4" w:val="single"/><w:right w:color="00000A" w:space="0" w:sz="4" w:val="single"/></w:pBdr><w:shd w:fill="DAEEF3" w:val="clear"/><w:spacing w:after="0" w:before="0" w:line="100" w:lineRule="atLeast"/><w:ind w:hanging="0" w:left="-993" w:right="-426"/></w:pPr><w:r><w:rPr><w:rFonts w:ascii="Courier New" w:cs="Courier New" w:hAnsi="Courier New"/><w:color w:val="000000"/><w:sz w:val="20"/><w:szCs w:val="20"/></w:rPr><w:tab/><w:tab/><w:tab/><w:tab/><w:tab/><w:tab/><w:tab/><w:tab/><w:t>&quot;liste&quot; :</w:t><w:tab/><w:t>[</w:t></w:r></w:p><w:p><w:pPr><w:pStyle w:val="style0"/><w:pBdr><w:top w:color="00000A" w:space="0" w:sz="4" w:val="single"/><w:left w:color="00000A" w:space="0" w:sz="4" w:val="single"/><w:bottom w:color="00000A" w:space="0" w:sz="4" w:val="single"/><w:right w:color="00000A" w:space="0" w:sz="4" w:val="single"/></w:pBdr><w:shd w:fill="DAEEF3" w:val="clear"/><w:spacing w:after="0" w:before="0" w:line="100" w:lineRule="atLeast"/><w:ind w:hanging="0" w:left="-993" w:right="-426"/></w:pPr><w:r><w:rPr><w:rFonts w:ascii="Courier New" w:cs="Courier New" w:hAnsi="Courier New"/><w:color w:val="000000"/><w:sz w:val="20"/><w:szCs w:val="20"/></w:rPr><w:tab/><w:tab/><w:tab/><w:tab/><w:tab/><w:tab/><w:tab/><w:tab/><w:tab/><w:tab/><w:tab/><w:t>{</w:t></w:r></w:p><w:p><w:pPr><w:pStyle w:val="style0"/><w:pBdr><w:top w:color="00000A" w:space="0" w:sz="4" w:val="single"/><w:left w:color="00000A" w:space="0" w:sz="4" w:val="single"/><w:bottom w:color="00000A" w:space="0" w:sz="4" w:val="single"/><w:right w:color="00000A" w:space="0" w:sz="4" w:val="single"/></w:pBdr><w:shd w:fill="DAEEF3" w:val="clear"/><w:spacing w:after="0" w:before="0" w:line="100" w:lineRule="atLeast"/><w:ind w:hanging="0" w:left="-993" w:right="-426"/></w:pPr><w:r><w:rPr><w:rFonts w:ascii="Courier New" w:cs="Courier New" w:hAnsi="Courier New"/><w:color w:val="000000"/><w:sz w:val="20"/><w:szCs w:val="20"/></w:rPr><w:tab/><w:tab/><w:tab/><w:tab/><w:tab/><w:tab/><w:tab/><w:tab/><w:tab/><w:tab/><w:tab/><w:tab/><w:t>&quot;valeur&quot; : &quot;&quot;,</w:t></w:r></w:p><w:p><w:pPr><w:pStyle w:val="style0"/><w:pBdr><w:top w:color="00000A" w:space="0" w:sz="4" w:val="single"/><w:left w:color="00000A" w:space="0" w:sz="4" w:val="single"/><w:bottom w:color="00000A" w:space="0" w:sz="4" w:val="single"/><w:right w:color="00000A" w:space="0" w:sz="4" w:val="single"/></w:pBdr><w:shd w:fill="DAEEF3" w:val="clear"/><w:spacing w:after="0" w:before="0" w:line="100" w:lineRule="atLeast"/><w:ind w:hanging="0" w:left="-993" w:right="-426"/></w:pPr><w:r><w:rPr><w:rFonts w:ascii="Courier New" w:cs="Courier New" w:hAnsi="Courier New"/><w:color w:val="000000"/><w:sz w:val="20"/><w:szCs w:val="20"/></w:rPr><w:tab/><w:tab/><w:tab/><w:tab/><w:tab/><w:tab/><w:tab/><w:tab/><w:tab/><w:tab/><w:tab/><w:tab/><w:t>&quot;id&quot; : 1,</w:t></w:r></w:p><w:p><w:pPr><w:pStyle w:val="style0"/><w:pBdr><w:top w:color="00000A" w:space="0" w:sz="4" w:val="single"/><w:left w:color="00000A" w:space="0" w:sz="4" w:val="single"/><w:bottom w:color="00000A" w:space="0" w:sz="4" w:val="single"/><w:right w:color="00000A" w:space="0" w:sz="4" w:val="single"/></w:pBdr><w:shd w:fill="DAEEF3" w:val="clear"/><w:spacing w:after="0" w:before="0" w:line="100" w:lineRule="atLeast"/><w:ind w:hanging="0" w:left="-993" w:right="-426"/></w:pPr><w:r><w:rPr><w:rFonts w:ascii="Courier New" w:cs="Courier New" w:hAnsi="Courier New"/><w:color w:val="000000"/><w:sz w:val="20"/><w:szCs w:val="20"/></w:rPr><w:tab/><w:tab/><w:tab/><w:tab/><w:tab/><w:tab/><w:tab/><w:tab/><w:tab/><w:tab/><w:tab/><w:tab/><w:t>&quot;complement&quot; : &quot;&quot;</w:t></w:r></w:p><w:p><w:pPr><w:pStyle w:val="style0"/><w:pBdr><w:top w:color="00000A" w:space="0" w:sz="4" w:val="single"/><w:left w:color="00000A" w:space="0" w:sz="4" w:val="single"/><w:bottom w:color="00000A" w:space="0" w:sz="4" w:val="single"/><w:right w:color="00000A" w:space="0" w:sz="4" w:val="single"/></w:pBdr><w:shd w:fill="DAEEF3" w:val="clear"/><w:spacing w:after="0" w:before="0" w:line="100" w:lineRule="atLeast"/><w:ind w:hanging="0" w:left="-993" w:right="-426"/></w:pPr><w:r><w:rPr><w:rFonts w:ascii="Courier New" w:cs="Courier New" w:hAnsi="Courier New"/><w:color w:val="000000"/><w:sz w:val="20"/><w:szCs w:val="20"/></w:rPr><w:tab/><w:tab/><w:tab/><w:tab/><w:tab/><w:tab/><w:tab/><w:tab/><w:tab/><w:tab/><w:tab/><w:t>}</w:t></w:r></w:p><w:p><w:pPr><w:pStyle w:val="style0"/><w:pBdr><w:top w:color="00000A" w:space="0" w:sz="4" w:val="single"/><w:left w:color="00000A" w:space="0" w:sz="4" w:val="single"/><w:bottom w:color="00000A" w:space="0" w:sz="4" w:val="single"/><w:right w:color="00000A" w:space="0" w:sz="4" w:val="single"/></w:pBdr><w:shd w:fill="DAEEF3" w:val="clear"/><w:spacing w:after="0" w:before="0" w:line="100" w:lineRule="atLeast"/><w:ind w:hanging="0" w:left="-993" w:right="-426"/></w:pPr><w:r><w:rPr><w:rFonts w:ascii="Courier New" w:cs="Courier New" w:hAnsi="Courier New"/><w:color w:val="000000"/><w:sz w:val="20"/><w:szCs w:val="20"/></w:rPr><w:tab/><w:tab/><w:tab/><w:tab/><w:tab/><w:tab/><w:tab/><w:tab/><w:tab/><w:tab/><w:t>]</w:t></w:r></w:p><w:p><w:pPr><w:pStyle w:val="style0"/><w:pBdr><w:top w:color="00000A" w:space="0" w:sz="4" w:val="single"/><w:left w:color="00000A" w:space="0" w:sz="4" w:val="single"/><w:bottom w:color="00000A" w:space="0" w:sz="4" w:val="single"/><w:right w:color="00000A" w:space="0" w:sz="4" w:val="single"/></w:pBdr><w:shd w:fill="DAEEF3" w:val="clear"/><w:spacing w:after="0" w:before="0" w:line="100" w:lineRule="atLeast"/><w:ind w:hanging="0" w:left="-993" w:right="-426"/></w:pPr><w:r><w:rPr><w:rFonts w:ascii="Courier New" w:cs="Courier New" w:hAnsi="Courier New"/><w:color w:val="000000"/><w:sz w:val="20"/><w:szCs w:val="20"/></w:rPr><w:tab/><w:tab/><w:tab/><w:tab/><w:tab/><w:tab/><w:tab/><w:t>},</w:t></w:r></w:p><w:p><w:pPr><w:pStyle w:val="style0"/><w:pBdr><w:top w:color="00000A" w:space="0" w:sz="4" w:val="single"/><w:left w:color="00000A" w:space="0" w:sz="4" w:val="single"/><w:bottom w:color="00000A" w:space="0" w:sz="4" w:val="single"/><w:right w:color="00000A" w:space="0" w:sz="4" w:val="single"/></w:pBdr><w:shd w:fill="DAEEF3" w:val="clear"/><w:spacing w:after="0" w:before="0" w:line="100" w:lineRule="atLeast"/><w:ind w:hanging="0" w:left="-993" w:right="-426"/></w:pPr><w:r><w:rPr><w:rFonts w:ascii="Courier New" w:cs="Courier New" w:hAnsi="Courier New"/><w:color w:val="000000"/><w:sz w:val="20"/><w:szCs w:val="20"/></w:rPr><w:tab/><w:tab/><w:tab/><w:tab/><w:tab/><w:t>&quot;precision&quot; : &quot;&quot;,</w:t></w:r></w:p><w:p><w:pPr><w:pStyle w:val="style0"/><w:pBdr><w:top w:color="00000A" w:space="0" w:sz="4" w:val="single"/><w:left w:color="00000A" w:space="0" w:sz="4" w:val="single"/><w:bottom w:color="00000A" w:space="0" w:sz="4" w:val="single"/><w:right w:color="00000A" w:space="0" w:sz="4" w:val="single"/></w:pBdr><w:shd w:fill="DAEEF3" w:val="clear"/><w:spacing w:after="0" w:before="0" w:line="100" w:lineRule="atLeast"/><w:ind w:hanging="0" w:left="-993" w:right="-426"/></w:pPr><w:r><w:rPr><w:rFonts w:ascii="Courier New" w:cs="Courier New" w:hAnsi="Courier New"/><w:color w:val="000000"/><w:sz w:val="20"/><w:szCs w:val="20"/></w:rPr><w:tab/><w:tab/><w:tab/><w:tab/><w:tab/><w:t>&quot;cadre&quot; : &quot;,</w:t></w:r></w:p><w:p><w:pPr><w:pStyle w:val="style0"/><w:pBdr><w:top w:color="00000A" w:space="0" w:sz="4" w:val="single"/><w:left w:color="00000A" w:space="0" w:sz="4" w:val="single"/><w:bottom w:color="00000A" w:space="0" w:sz="4" w:val="single"/><w:right w:color="00000A" w:space="0" w:sz="4" w:val="single"/></w:pBdr><w:shd w:fill="DAEEF3" w:val="clear"/><w:spacing w:after="0" w:before="0" w:line="100" w:lineRule="atLeast"/><w:ind w:hanging="0" w:left="-993" w:right="-426"/></w:pPr><w:r><w:rPr><w:rFonts w:ascii="Courier New" w:cs="Courier New" w:hAnsi="Courier New"/><w:color w:val="000000"/><w:sz w:val="20"/><w:szCs w:val="20"/></w:rPr><w:tab/><w:tab/><w:tab/><w:tab/><w:tab/><w:t>&quot;corpsGradeClasse&quot; : &quot;&quot;,</w:t></w:r></w:p><w:p><w:pPr><w:pStyle w:val="style0"/><w:pBdr><w:top w:color="00000A" w:space="0" w:sz="4" w:val="single"/><w:left w:color="00000A" w:space="0" w:sz="4" w:val="single"/><w:bottom w:color="00000A" w:space="0" w:sz="4" w:val="single"/><w:right w:color="00000A" w:space="0" w:sz="4" w:val="single"/></w:pBdr><w:shd w:fill="DAEEF3" w:val="clear"/><w:spacing w:after="0" w:before="0" w:line="100" w:lineRule="atLeast"/><w:ind w:hanging="0" w:left="-993" w:right="-426"/></w:pPr><w:r><w:rPr><w:rFonts w:ascii="Courier New" w:cs="Courier New" w:hAnsi="Courier New"/><w:color w:val="000000"/><w:sz w:val="20"/><w:szCs w:val="20"/></w:rPr><w:tab/><w:tab/><w:tab/><w:tab/><w:tab/><w:t>&quot;echelon&quot; : &quot;&quot;,</w:t></w:r></w:p><w:p><w:pPr><w:pStyle w:val="style0"/><w:pBdr><w:top w:color="00000A" w:space="0" w:sz="4" w:val="single"/><w:left w:color="00000A" w:space="0" w:sz="4" w:val="single"/><w:bottom w:color="00000A" w:space="0" w:sz="4" w:val="single"/><w:right w:color="00000A" w:space="0" w:sz="4" w:val="single"/></w:pBdr><w:shd w:fill="DAEEF3" w:val="clear"/><w:spacing w:after="0" w:before="0" w:line="100" w:lineRule="atLeast"/><w:ind w:hanging="0" w:left="-993" w:right="-426"/></w:pPr><w:r><w:rPr><w:rFonts w:ascii="Courier New" w:cs="Courier New" w:hAnsi="Courier New"/><w:color w:val="000000"/><w:sz w:val="20"/><w:szCs w:val="20"/></w:rPr><w:tab/><w:tab/><w:tab/><w:tab/><w:tab/><w:t>&quot;categorie&quot; : &quot;&quot;,</w:t></w:r></w:p><w:p><w:pPr><w:pStyle w:val="style0"/><w:pBdr><w:top w:color="00000A" w:space="0" w:sz="4" w:val="single"/><w:left w:color="00000A" w:space="0" w:sz="4" w:val="single"/><w:bottom w:color="00000A" w:space="0" w:sz="4" w:val="single"/><w:right w:color="00000A" w:space="0" w:sz="4" w:val="single"/></w:pBdr><w:shd w:fill="DAEEF3" w:val="clear"/><w:spacing w:after="0" w:before="0" w:line="100" w:lineRule="atLeast"/><w:ind w:hanging="0" w:left="-993" w:right="-426"/></w:pPr><w:r><w:rPr><w:rFonts w:ascii="Courier New" w:cs="Courier New" w:hAnsi="Courier New"/><w:color w:val="000000"/><w:sz w:val="20"/><w:szCs w:val="20"/></w:rPr><w:tab/><w:tab/><w:tab/><w:tab/><w:tab/><w:t>&quot;classification&quot; : &quot;&quot;,</w:t></w:r></w:p><w:p><w:pPr><w:pStyle w:val="style0"/><w:pBdr><w:top w:color="00000A" w:space="0" w:sz="4" w:val="single"/><w:left w:color="00000A" w:space="0" w:sz="4" w:val="single"/><w:bottom w:color="00000A" w:space="0" w:sz="4" w:val="single"/><w:right w:color="00000A" w:space="0" w:sz="4" w:val="single"/></w:pBdr><w:shd w:fill="DAEEF3" w:val="clear"/><w:spacing w:after="0" w:before="0" w:line="100" w:lineRule="atLeast"/><w:ind w:hanging="0" w:left="-993" w:right="-426"/></w:pPr><w:r><w:rPr><w:rFonts w:ascii="Courier New" w:cs="Courier New" w:hAnsi="Courier New"/><w:color w:val="000000"/><w:sz w:val="20"/><w:szCs w:val="20"/></w:rPr><w:tab/><w:tab/><w:tab/><w:tab/><w:tab/><w:t>&quot;ancienneteEchelon&quot; : &quot;&quot;,</w:t></w:r></w:p><w:p><w:pPr><w:pStyle w:val="style0"/><w:pBdr><w:top w:color="00000A" w:space="0" w:sz="4" w:val="single"/><w:left w:color="00000A" w:space="0" w:sz="4" w:val="single"/><w:bottom w:color="00000A" w:space="0" w:sz="4" w:val="single"/><w:right w:color="00000A" w:space="0" w:sz="4" w:val="single"/></w:pBdr><w:shd w:fill="DAEEF3" w:val="clear"/><w:spacing w:after="0" w:before="0" w:line="100" w:lineRule="atLeast"/><w:ind w:hanging="0" w:left="-993" w:right="-426"/></w:pPr><w:r><w:rPr><w:rFonts w:ascii="Courier New" w:cs="Courier New" w:hAnsi="Courier New"/><w:color w:val="000000"/><w:sz w:val="20"/><w:szCs w:val="20"/></w:rPr><w:tab/><w:tab/><w:tab/><w:tab/><w:tab/><w:t>&quot;avenirCorpsGradeClasse&quot; : &quot;&quot;,</w:t></w:r></w:p><w:p><w:pPr><w:pStyle w:val="style0"/><w:pBdr><w:top w:color="00000A" w:space="0" w:sz="4" w:val="single"/><w:left w:color="00000A" w:space="0" w:sz="4" w:val="single"/><w:bottom w:color="00000A" w:space="0" w:sz="4" w:val="single"/><w:right w:color="00000A" w:space="0" w:sz="4" w:val="single"/></w:pBdr><w:shd w:fill="DAEEF3" w:val="clear"/><w:spacing w:after="0" w:before="0" w:line="100" w:lineRule="atLeast"/><w:ind w:hanging="0" w:left="-993" w:right="-426"/></w:pPr><w:r><w:rPr><w:rFonts w:ascii="Courier New" w:cs="Courier New" w:hAnsi="Courier New"/><w:color w:val="000000"/><w:sz w:val="20"/><w:szCs w:val="20"/></w:rPr><w:tab/><w:tab/><w:tab/><w:tab/><w:tab/><w:t>&quot;avenirEchelon&quot;&quot; : &quot;&quot;,</w:t></w:r></w:p><w:p><w:pPr><w:pStyle w:val="style0"/><w:pBdr><w:top w:color="00000A" w:space="0" w:sz="4" w:val="single"/><w:left w:color="00000A" w:space="0" w:sz="4" w:val="single"/><w:bottom w:color="00000A" w:space="0" w:sz="4" w:val="single"/><w:right w:color="00000A" w:space="0" w:sz="4" w:val="single"/></w:pBdr><w:shd w:fill="DAEEF3" w:val="clear"/><w:spacing w:after="0" w:before="0" w:line="100" w:lineRule="atLeast"/><w:ind w:hanging="0" w:left="-993" w:right="-426"/></w:pPr><w:r><w:rPr><w:rFonts w:ascii="Courier New" w:cs="Courier New" w:hAnsi="Courier New"/><w:color w:val="000000"/><w:sz w:val="20"/><w:szCs w:val="20"/></w:rPr><w:tab/><w:tab/><w:tab/><w:tab/><w:tab/><w:t>&quot;dateEffet&quot; : &quot;/Date()/&quot;</w:t></w:r></w:p><w:p><w:pPr><w:pStyle w:val="style0"/><w:pBdr><w:top w:color="00000A" w:space="0" w:sz="4" w:val="single"/><w:left w:color="00000A" w:space="0" w:sz="4" w:val="single"/><w:bottom w:color="00000A" w:space="0" w:sz="4" w:val="single"/><w:right w:color="00000A" w:space="0" w:sz="4" w:val="single"/></w:pBdr><w:shd w:fill="DAEEF3" w:val="clear"/><w:spacing w:after="0" w:before="0" w:line="100" w:lineRule="atLeast"/><w:ind w:hanging="0" w:left="-993" w:right="-426"/></w:pPr><w:r><w:rPr><w:rFonts w:ascii="Courier New" w:cs="Courier New" w:hAnsi="Courier New"/><w:color w:val="000000"/><w:sz w:val="20"/><w:szCs w:val="20"/></w:rPr><w:tab/><w:tab/><w:tab/><w:tab/><w:t>},</w:t></w:r></w:p><w:p><w:pPr><w:pStyle w:val="style0"/><w:pBdr><w:top w:color="00000A" w:space="0" w:sz="4" w:val="single"/><w:left w:color="00000A" w:space="0" w:sz="4" w:val="single"/><w:bottom w:color="00000A" w:space="0" w:sz="4" w:val="single"/><w:right w:color="00000A" w:space="0" w:sz="4" w:val="single"/></w:pBdr><w:shd w:fill="DAEEF3" w:val="clear"/><w:spacing w:after="0" w:before="0" w:line="100" w:lineRule="atLeast"/><w:ind w:hanging="0" w:left="-993" w:right="-426"/></w:pPr><w:r><w:rPr><w:rFonts w:ascii="Courier New" w:cs="Courier New" w:hAnsi="Courier New"/><w:color w:val="000000"/><w:sz w:val="20"/><w:szCs w:val="20"/></w:rPr><w:tab/><w:t>&quot;position&quot; :</w:t><w:tab/><w:t>{</w:t></w:r></w:p><w:p><w:pPr><w:pStyle w:val="style0"/><w:pBdr><w:top w:color="00000A" w:space="0" w:sz="4" w:val="single"/><w:left w:color="00000A" w:space="0" w:sz="4" w:val="single"/><w:bottom w:color="00000A" w:space="0" w:sz="4" w:val="single"/><w:right w:color="00000A" w:space="0" w:sz="4" w:val="single"/></w:pBdr><w:shd w:fill="DAEEF3" w:val="clear"/><w:spacing w:after="0" w:before="0" w:line="100" w:lineRule="atLeast"/><w:ind w:hanging="0" w:left="-993" w:right="-426"/></w:pPr><w:r><w:rPr><w:rFonts w:ascii="Courier New" w:cs="Courier New" w:hAnsi="Courier New"/><w:color w:val="000000"/><w:sz w:val="20"/><w:szCs w:val="20"/></w:rPr><w:tab/><w:tab/><w:tab/><w:tab/><w:tab/><w:t>&quot;position&quot; :</w:t><w:tab/><w:t>{</w:t></w:r></w:p><w:p><w:pPr><w:pStyle w:val="style0"/><w:pBdr><w:top w:color="00000A" w:space="0" w:sz="4" w:val="single"/><w:left w:color="00000A" w:space="0" w:sz="4" w:val="single"/><w:bottom w:color="00000A" w:space="0" w:sz="4" w:val="single"/><w:right w:color="00000A" w:space="0" w:sz="4" w:val="single"/></w:pBdr><w:shd w:fill="DAEEF3" w:val="clear"/><w:spacing w:after="0" w:before="0" w:line="100" w:lineRule="atLeast"/><w:ind w:hanging="0" w:left="-993" w:right="-426"/></w:pPr><w:r><w:rPr><w:rFonts w:ascii="Courier New" w:cs="Courier New" w:hAnsi="Courier New"/><w:color w:val="000000"/><w:sz w:val="20"/><w:szCs w:val="20"/></w:rPr><w:tab/><w:tab/><w:tab/><w:tab/><w:tab/><w:tab/><w:tab/><w:tab/><w:tab/><w:t>&quot;courant&quot; : 1,</w:t></w:r></w:p><w:p><w:pPr><w:pStyle w:val="style0"/><w:pBdr><w:top w:color="00000A" w:space="0" w:sz="4" w:val="single"/><w:left w:color="00000A" w:space="0" w:sz="4" w:val="single"/><w:bottom w:color="00000A" w:space="0" w:sz="4" w:val="single"/><w:right w:color="00000A" w:space="0" w:sz="4" w:val="single"/></w:pBdr><w:shd w:fill="DAEEF3" w:val="clear"/><w:spacing w:after="0" w:before="0" w:line="100" w:lineRule="atLeast"/><w:ind w:hanging="0" w:left="-993" w:right="-426"/></w:pPr><w:r><w:rPr><w:rFonts w:ascii="Courier New" w:cs="Courier New" w:hAnsi="Courier New"/><w:color w:val="000000"/><w:sz w:val="20"/><w:szCs w:val="20"/></w:rPr><w:tab/><w:tab/><w:tab/><w:tab/><w:tab/><w:tab/><w:tab/><w:tab/><w:tab/><w:t>&quot;liste&quot; :</w:t><w:tab/><w:t>[</w:t></w:r></w:p><w:p><w:pPr><w:pStyle w:val="style0"/><w:pBdr><w:top w:color="00000A" w:space="0" w:sz="4" w:val="single"/><w:left w:color="00000A" w:space="0" w:sz="4" w:val="single"/><w:bottom w:color="00000A" w:space="0" w:sz="4" w:val="single"/><w:right w:color="00000A" w:space="0" w:sz="4" w:val="single"/></w:pBdr><w:shd w:fill="DAEEF3" w:val="clear"/><w:spacing w:after="0" w:before="0" w:line="100" w:lineRule="atLeast"/><w:ind w:hanging="0" w:left="-993" w:right="-426"/></w:pPr><w:r><w:rPr><w:rFonts w:ascii="Courier New" w:cs="Courier New" w:hAnsi="Courier New"/><w:color w:val="000000"/><w:sz w:val="20"/><w:szCs w:val="20"/></w:rPr><w:tab/><w:tab/><w:tab/><w:tab/><w:tab/><w:tab/><w:tab/><w:tab/><w:tab/><w:tab/><w:tab/><w:tab/><w:t>{</w:t></w:r></w:p><w:p><w:pPr><w:pStyle w:val="style0"/><w:pBdr><w:top w:color="00000A" w:space="0" w:sz="4" w:val="single"/><w:left w:color="00000A" w:space="0" w:sz="4" w:val="single"/><w:bottom w:color="00000A" w:space="0" w:sz="4" w:val="single"/><w:right w:color="00000A" w:space="0" w:sz="4" w:val="single"/></w:pBdr><w:shd w:fill="DAEEF3" w:val="clear"/><w:spacing w:after="0" w:before="0" w:line="100" w:lineRule="atLeast"/><w:ind w:hanging="0" w:left="-993" w:right="-426"/></w:pPr><w:r><w:rPr><w:rFonts w:ascii="Courier New" w:cs="Courier New" w:hAnsi="Courier New"/><w:color w:val="000000"/><w:sz w:val="20"/><w:szCs w:val="20"/></w:rPr><w:tab/><w:tab/><w:tab/><w:tab/><w:tab/><w:tab/><w:tab/><w:tab/><w:tab/><w:tab/><w:tab/><w:tab/><w:tab/><w:t>&quot;valeur&quot; : &quot;&quot;,</w:t></w:r></w:p><w:p><w:pPr><w:pStyle w:val="style0"/><w:pBdr><w:top w:color="00000A" w:space="0" w:sz="4" w:val="single"/><w:left w:color="00000A" w:space="0" w:sz="4" w:val="single"/><w:bottom w:color="00000A" w:space="0" w:sz="4" w:val="single"/><w:right w:color="00000A" w:space="0" w:sz="4" w:val="single"/></w:pBdr><w:shd w:fill="DAEEF3" w:val="clear"/><w:spacing w:after="0" w:before="0" w:line="100" w:lineRule="atLeast"/><w:ind w:hanging="0" w:left="-993" w:right="-426"/></w:pPr><w:r><w:rPr><w:rFonts w:ascii="Courier New" w:cs="Courier New" w:hAnsi="Courier New"/><w:color w:val="000000"/><w:sz w:val="20"/><w:szCs w:val="20"/></w:rPr><w:tab/><w:tab/><w:tab/><w:tab/><w:tab/><w:tab/><w:tab/><w:tab/><w:tab/><w:tab/><w:tab/><w:tab/><w:tab/><w:t>&quot;id&quot; : 1</w:t></w:r></w:p><w:p><w:pPr><w:pStyle w:val="style0"/><w:pBdr><w:top w:color="00000A" w:space="0" w:sz="4" w:val="single"/><w:left w:color="00000A" w:space="0" w:sz="4" w:val="single"/><w:bottom w:color="00000A" w:space="0" w:sz="4" w:val="single"/><w:right w:color="00000A" w:space="0" w:sz="4" w:val="single"/></w:pBdr><w:shd w:fill="DAEEF3" w:val="clear"/><w:spacing w:after="0" w:before="0" w:line="100" w:lineRule="atLeast"/><w:ind w:hanging="0" w:left="-993" w:right="-426"/></w:pPr><w:r><w:rPr><w:rFonts w:ascii="Courier New" w:cs="Courier New" w:hAnsi="Courier New"/><w:color w:val="000000"/><w:sz w:val="20"/><w:szCs w:val="20"/></w:rPr><w:tab/><w:tab/><w:tab/><w:tab/><w:tab/><w:tab/><w:tab/><w:tab/><w:tab/><w:tab/><w:tab/><w:tab/><w:t>}</w:t></w:r></w:p><w:p><w:pPr><w:pStyle w:val="style0"/><w:pBdr><w:top w:color="00000A" w:space="0" w:sz="4" w:val="single"/><w:left w:color="00000A" w:space="0" w:sz="4" w:val="single"/><w:bottom w:color="00000A" w:space="0" w:sz="4" w:val="single"/><w:right w:color="00000A" w:space="0" w:sz="4" w:val="single"/></w:pBdr><w:shd w:fill="DAEEF3" w:val="clear"/><w:spacing w:after="0" w:before="0" w:line="100" w:lineRule="atLeast"/><w:ind w:hanging="0" w:left="-993" w:right="-426"/></w:pPr><w:r><w:rPr><w:rFonts w:ascii="Courier New" w:cs="Courier New" w:hAnsi="Courier New"/><w:color w:val="000000"/><w:sz w:val="20"/><w:szCs w:val="20"/></w:rPr><w:tab/><w:tab/><w:tab/><w:tab/><w:tab/><w:tab/><w:tab/><w:tab/><w:tab/><w:tab/><w:tab/><w:t>]</w:t></w:r></w:p><w:p><w:pPr><w:pStyle w:val="style0"/><w:pBdr><w:top w:color="00000A" w:space="0" w:sz="4" w:val="single"/><w:left w:color="00000A" w:space="0" w:sz="4" w:val="single"/><w:bottom w:color="00000A" w:space="0" w:sz="4" w:val="single"/><w:right w:color="00000A" w:space="0" w:sz="4" w:val="single"/></w:pBdr><w:shd w:fill="DAEEF3" w:val="clear"/><w:spacing w:after="0" w:before="0" w:line="100" w:lineRule="atLeast"/><w:ind w:hanging="0" w:left="-993" w:right="-426"/></w:pPr><w:r><w:rPr><w:rFonts w:ascii="Courier New" w:cs="Courier New" w:hAnsi="Courier New"/><w:color w:val="000000"/><w:sz w:val="20"/><w:szCs w:val="20"/></w:rPr><w:tab/><w:tab/><w:tab/><w:tab/><w:tab/><w:tab/><w:tab/><w:tab/><w:t>}</w:t></w:r></w:p><w:p><w:pPr><w:pStyle w:val="style0"/><w:pBdr><w:top w:color="00000A" w:space="0" w:sz="4" w:val="single"/><w:left w:color="00000A" w:space="0" w:sz="4" w:val="single"/><w:bottom w:color="00000A" w:space="0" w:sz="4" w:val="single"/><w:right w:color="00000A" w:space="0" w:sz="4" w:val="single"/></w:pBdr><w:shd w:fill="DAEEF3" w:val="clear"/><w:spacing w:after="0" w:before="0" w:line="100" w:lineRule="atLeast"/><w:ind w:hanging="0" w:left="-993" w:right="-426"/></w:pPr><w:r><w:rPr><w:rFonts w:ascii="Courier New" w:cs="Courier New" w:hAnsi="Courier New"/><w:color w:val="000000"/><w:sz w:val="20"/><w:szCs w:val="20"/></w:rPr><w:tab/><w:tab/><w:tab/><w:tab/><w:t>}</w:t></w:r></w:p><w:p><w:pPr><w:pStyle w:val="style0"/><w:pBdr><w:top w:color="00000A" w:space="0" w:sz="4" w:val="single"/><w:left w:color="00000A" w:space="0" w:sz="4" w:val="single"/><w:bottom w:color="00000A" w:space="0" w:sz="4" w:val="single"/><w:right w:color="00000A" w:space="0" w:sz="4" w:val="single"/></w:pBdr><w:shd w:fill="DAEEF3" w:val="clear"/><w:spacing w:after="0" w:before="0" w:line="100" w:lineRule="atLeast"/><w:ind w:hanging="0" w:left="-993" w:right="-426"/></w:pPr><w:r><w:rPr><w:rFonts w:ascii="Courier New" w:cs="Courier New" w:hAnsi="Courier New"/><w:color w:val="000000"/><w:sz w:val="20"/><w:szCs w:val="20"/></w:rPr><w:t>}</w:t></w:r></w:p><w:p><w:pPr><w:pStyle w:val="style0"/><w:jc w:val="both"/></w:pPr><w:r><w:rPr><w:b/><w:u w:val="single"/></w:rPr><w:t>Remarques:</w:t></w:r></w:p><w:p><w:pPr><w:pStyle w:val="style0"/><w:ind w:firstLine="360" w:left="0" w:right="0"/><w:jc w:val="both"/></w:pPr><w:r><w:rPr></w:rPr><w:t xml:space="preserve">L’objet </w:t></w:r><w:r><w:rPr><w:b/></w:rPr><w:t>statut</w:t></w:r><w:r><w:rPr></w:rPr><w:t xml:space="preserve"> contient une liste d’associations « identifiant » &lt;-&gt; « valeur d’affichage » ainsi que la valeur courante de l’identifiant. Les valeurs d’affichage actuelles sont :</w:t></w:r></w:p><w:p><w:pPr><w:pStyle w:val="style41"/><w:numPr><w:ilvl w:val="0"/><w:numId w:val="4"/></w:numPr><w:jc w:val="both"/></w:pPr><w:r><w:rPr></w:rPr><w:t xml:space="preserve"> </w:t></w:r><w:r><w:rPr></w:rPr><w:t>Fonctionnaire</w:t></w:r></w:p><w:p><w:pPr><w:pStyle w:val="style41"/><w:numPr><w:ilvl w:val="0"/><w:numId w:val="4"/></w:numPr><w:jc w:val="both"/></w:pPr><w:r><w:rPr></w:rPr><w:t>Contractuel</w:t></w:r></w:p><w:p><w:pPr><w:pStyle w:val="style41"/><w:numPr><w:ilvl w:val="0"/><w:numId w:val="4"/></w:numPr><w:jc w:val="both"/></w:pPr><w:r><w:rPr></w:rPr><w:t>Convention collective</w:t></w:r></w:p><w:p><w:pPr><w:pStyle w:val="style41"/><w:numPr><w:ilvl w:val="0"/><w:numId w:val="4"/></w:numPr><w:jc w:val="both"/></w:pPr><w:r><w:rPr></w:rPr><w:t>Allocataire</w:t></w:r></w:p><w:p><w:pPr><w:pStyle w:val="style41"/><w:numPr><w:ilvl w:val="0"/><w:numId w:val="4"/></w:numPr><w:jc w:val="both"/></w:pPr><w:r><w:rPr></w:rPr><w:t>Autre</w:t></w:r></w:p><w:p><w:pPr><w:pStyle w:val="style0"/><w:ind w:firstLine="360" w:left="0" w:right="0"/><w:jc w:val="both"/></w:pPr><w:r><w:rPr></w:rPr><w:t xml:space="preserve">L’attribut </w:t></w:r><w:r><w:rPr><w:b/><w:u w:val="single"/></w:rPr><w:t>complément</w:t></w:r><w:r><w:rPr></w:rPr><w:t xml:space="preserve"> est optionnel et n’est mis que lorsqu’une entrée utilisateur est associée à l’entrée courante.</w:t></w:r></w:p><w:p><w:pPr><w:pStyle w:val="style0"/><w:jc w:val="both"/></w:pPr><w:r><w:rPr></w:rPr><w:t>On pourra à l’avenir ajouter de nouvelles valeurs, au besoin.</w:t></w:r></w:p><w:p><w:pPr><w:pStyle w:val="style0"/><w:ind w:firstLine="360" w:left="0" w:right="0"/><w:jc w:val="both"/></w:pPr><w:r><w:rPr></w:rPr><w:t xml:space="preserve">De la même manière, l’objet </w:t></w:r><w:r><w:rPr><w:b/></w:rPr><w:t>position</w:t></w:r><w:r><w:rPr></w:rPr><w:t xml:space="preserve"> contient une liste d’association « identifiant » &lt;-&gt; « valeur d’affichage » ainsi que l’identifiant de la position courante. Les valeurs d’affichage actuelles sont :</w:t></w:r></w:p><w:p><w:pPr><w:pStyle w:val="style41"/><w:numPr><w:ilvl w:val="0"/><w:numId w:val="4"/></w:numPr><w:jc w:val="both"/></w:pPr><w:r><w:rPr></w:rPr><w:t>Activité</w:t></w:r></w:p><w:p><w:pPr><w:pStyle w:val="style41"/><w:numPr><w:ilvl w:val="0"/><w:numId w:val="4"/></w:numPr><w:jc w:val="both"/></w:pPr><w:r><w:rPr></w:rPr><w:t>Mise à disposition</w:t></w:r></w:p><w:p><w:pPr><w:pStyle w:val="style41"/><w:numPr><w:ilvl w:val="0"/><w:numId w:val="4"/></w:numPr><w:jc w:val="both"/></w:pPr><w:r><w:rPr></w:rPr><w:t>Détachement</w:t></w:r></w:p><w:p><w:pPr><w:pStyle w:val="style41"/><w:numPr><w:ilvl w:val="0"/><w:numId w:val="4"/></w:numPr><w:jc w:val="both"/></w:pPr><w:r><w:rPr></w:rPr><w:t>Autre</w:t></w:r></w:p><w:p><w:pPr><w:pStyle w:val="style0"/><w:jc w:val="both"/></w:pPr><w:r><w:rPr></w:rPr></w:r></w:p><w:p><w:pPr><w:pStyle w:val="style0"/><w:ind w:firstLine="360" w:left="0" w:right="0"/><w:jc w:val="both"/></w:pPr><w:r><w:rPr></w:rPr><w:t>Lors de l’enregistrement (mise à jour) on n’envoi que la date d’entretien, car tout le reste ne sert essentiellement qu’à l’affichage.</w:t></w:r></w:p><w:p><w:pPr><w:pStyle w:val="style0"/></w:pPr><w:r><w:rPr><w:rStyle w:val="style22"/></w:rPr><w:t>Web service:</w:t></w:r><w:r><w:rPr></w:rPr><w:t xml:space="preserve"> Enregistrement de l’identification de l’EAE</w:t></w:r></w:p><w:p><w:pPr><w:pStyle w:val="style0"/></w:pPr><w:r><w:rPr><w:rStyle w:val="style22"/><w:lang w:val="en-US"/></w:rPr><w:t>URL:</w:t></w:r><w:r><w:rPr><w:lang w:val="en-US"/></w:rPr><w:t xml:space="preserve"> </w:t></w:r><w:hyperlink r:id="rId19"><w:r><w:rPr><w:rStyle w:val="style23"/><w:rStyle w:val="style23"/><w:lang w:val="en-US"/></w:rPr><w:t>http://URL_SERVEUR/agents/eaeSauverIdentification?idEvalue=&amp;idEvaluateur</w:t></w:r></w:hyperlink><w:r><w:rPr><w:lang w:val="en-US"/></w:rPr><w:t>=</w:t></w:r></w:p><w:p><w:pPr><w:pStyle w:val="style0"/></w:pPr><w:r><w:rPr><w:rStyle w:val="style22"/></w:rPr><w:t>idEvalue:</w:t></w:r><w:r><w:rPr></w:rPr><w:t xml:space="preserve"> identifiant de l’agent évalué</w:t></w:r></w:p><w:p><w:pPr><w:pStyle w:val="style0"/></w:pPr><w:r><w:rPr><w:rStyle w:val="style22"/></w:rPr><w:t>idEvaluateur:</w:t></w:r><w:r><w:rPr></w:rPr><w:t xml:space="preserve"> identifiant de l’évaluateur ou du supérieur</w:t></w:r></w:p><w:p><w:pPr><w:pStyle w:val="style0"/></w:pPr><w:r><w:rPr><w:rStyle w:val="style22"/></w:rPr><w:t>Format JSON envoyé:</w:t></w:r><w:r><w:rPr></w:rPr><w:t xml:space="preserve"> </w:t></w:r></w:p><w:p><w:pPr><w:pStyle w:val="style0"/><w:pBdr><w:top w:color="00000A" w:space="0" w:sz="4" w:val="single"/><w:left w:color="00000A" w:space="0" w:sz="4" w:val="single"/><w:bottom w:color="00000A" w:space="0" w:sz="4" w:val="single"/><w:right w:color="00000A" w:space="0" w:sz="4" w:val="single"/></w:pBdr><w:shd w:fill="DAEEF3" w:val="clear"/><w:spacing w:after="0" w:before="0" w:line="100" w:lineRule="atLeast"/><w:ind w:hanging="0" w:left="-644" w:right="-426"/></w:pPr><w:r><w:rPr><w:rFonts w:ascii="Courier New" w:cs="Courier New" w:hAnsi="Courier New"/><w:color w:val="000000"/><w:sz w:val="20"/><w:szCs w:val="20"/></w:rPr><w:t>{</w:t></w:r></w:p><w:p><w:pPr><w:pStyle w:val="style0"/><w:pBdr><w:top w:color="00000A" w:space="0" w:sz="4" w:val="single"/><w:left w:color="00000A" w:space="0" w:sz="4" w:val="single"/><w:bottom w:color="00000A" w:space="0" w:sz="4" w:val="single"/><w:right w:color="00000A" w:space="0" w:sz="4" w:val="single"/></w:pBdr><w:shd w:fill="DAEEF3" w:val="clear"/><w:spacing w:after="0" w:before="0" w:line="100" w:lineRule="atLeast"/><w:ind w:hanging="0" w:left="-644" w:right="-426"/></w:pPr><w:r><w:rPr><w:rFonts w:ascii="Courier New" w:cs="Courier New" w:hAnsi="Courier New"/><w:color w:val="000000"/><w:sz w:val="20"/><w:szCs w:val="20"/></w:rPr><w:tab/><w:t>&quot;dateEntretien&quot; : &quot;/Date()/&quot;</w:t></w:r></w:p><w:p><w:pPr><w:pStyle w:val="style0"/><w:pBdr><w:top w:color="00000A" w:space="0" w:sz="4" w:val="single"/><w:left w:color="00000A" w:space="0" w:sz="4" w:val="single"/><w:bottom w:color="00000A" w:space="0" w:sz="4" w:val="single"/><w:right w:color="00000A" w:space="0" w:sz="4" w:val="single"/></w:pBdr><w:shd w:fill="DAEEF3" w:val="clear"/><w:spacing w:after="0" w:before="0" w:line="100" w:lineRule="atLeast"/><w:ind w:hanging="0" w:left="-644" w:right="-426"/></w:pPr><w:r><w:rPr><w:rFonts w:ascii="Courier New" w:cs="Courier New" w:hAnsi="Courier New"/><w:color w:val="000000"/><w:sz w:val="20"/><w:szCs w:val="20"/></w:rPr><w:t>}</w:t></w:r></w:p><w:p><w:pPr><w:pStyle w:val="style0"/></w:pPr><w:r><w:rPr></w:rPr></w:r></w:p><w:p><w:pPr><w:pStyle w:val="style39"/><w:pageBreakBefore/><w:numPr><w:ilvl w:val="0"/><w:numId w:val="6"/></w:numPr></w:pPr><w:r><w:rPr></w:rPr><w:t>Onglet fiche de poste</w:t></w:r></w:p><w:p><w:pPr><w:pStyle w:val="style0"/><w:ind w:firstLine="360" w:left="0" w:right="0"/><w:jc w:val="both"/></w:pPr><w:r><w:rPr></w:rPr><w:t>Ce service permet de récupérer tout le contenu concernant l’onglet fiche de poste de l’agent à évaluer.</w:t></w:r></w:p><w:p><w:pPr><w:pStyle w:val="style0"/></w:pPr><w:r><w:rPr><w:rStyle w:val="style22"/></w:rPr><w:t>Web service:</w:t></w:r><w:r><w:rPr></w:rPr><w:t xml:space="preserve"> Fiche de poste de l’EAE</w:t></w:r></w:p><w:p><w:pPr><w:pStyle w:val="style0"/></w:pPr><w:r><w:rPr><w:rStyle w:val="style22"/><w:lang w:val="en-US"/></w:rPr><w:t>URL:</w:t></w:r><w:r><w:rPr><w:lang w:val="en-US"/></w:rPr><w:t xml:space="preserve"> </w:t></w:r><w:hyperlink r:id="rId20"><w:r><w:rPr><w:rStyle w:val="style23"/><w:rStyle w:val="style23"/><w:lang w:val="en-US"/></w:rPr><w:t>http://URL_SERVEUR/agents/eaeFichePoste?idEvalue</w:t></w:r></w:hyperlink><w:r><w:rPr><w:lang w:val="en-US"/></w:rPr><w:t>=</w:t></w:r></w:p><w:p><w:pPr><w:pStyle w:val="style0"/></w:pPr><w:r><w:rPr><w:rStyle w:val="style22"/></w:rPr><w:t>idEvalue:</w:t></w:r><w:r><w:rPr></w:rPr><w:t xml:space="preserve"> identifiant de l’agent évalué</w:t></w:r></w:p><w:p><w:pPr><w:pStyle w:val="style0"/></w:pPr><w:r><w:rPr><w:rStyle w:val="style22"/></w:rPr><w:t>Format JSON attendu:</w:t></w:r><w:r><w:rPr></w:rPr><w:t xml:space="preserve"> </w:t></w:r></w:p><w:p><w:pPr><w:pStyle w:val="style0"/><w:pBdr><w:top w:color="00000A" w:space="0" w:sz="4" w:val="single"/><w:left w:color="00000A" w:space="0" w:sz="4" w:val="single"/><w:bottom w:color="00000A" w:space="0" w:sz="4" w:val="single"/><w:right w:color="00000A" w:space="0" w:sz="4" w:val="single"/></w:pBdr><w:shd w:fill="DAEEF3" w:val="clear"/><w:spacing w:after="0" w:before="0" w:line="100" w:lineRule="atLeast"/><w:ind w:hanging="0" w:left="-993" w:right="-426"/></w:pPr><w:r><w:rPr><w:rFonts w:ascii="Courier New" w:cs="Courier New" w:hAnsi="Courier New"/><w:color w:val="000000"/><w:sz w:val="20"/><w:szCs w:val="20"/></w:rPr><w:t>{</w:t></w:r></w:p><w:p><w:pPr><w:pStyle w:val="style0"/><w:pBdr><w:top w:color="00000A" w:space="0" w:sz="4" w:val="single"/><w:left w:color="00000A" w:space="0" w:sz="4" w:val="single"/><w:bottom w:color="00000A" w:space="0" w:sz="4" w:val="single"/><w:right w:color="00000A" w:space="0" w:sz="4" w:val="single"/></w:pBdr><w:shd w:fill="DAEEF3" w:val="clear"/><w:spacing w:after="0" w:before="0" w:line="100" w:lineRule="atLeast"/><w:ind w:hanging="0" w:left="-993" w:right="-426"/></w:pPr><w:r><w:rPr><w:rFonts w:ascii="Courier New" w:cs="Courier New" w:hAnsi="Courier New"/><w:color w:val="000000"/><w:sz w:val="20"/><w:szCs w:val="20"/></w:rPr><w:tab/><w:t>&quot;intitule&quot; : &quot;&quot;,</w:t></w:r></w:p><w:p><w:pPr><w:pStyle w:val="style0"/><w:pBdr><w:top w:color="00000A" w:space="0" w:sz="4" w:val="single"/><w:left w:color="00000A" w:space="0" w:sz="4" w:val="single"/><w:bottom w:color="00000A" w:space="0" w:sz="4" w:val="single"/><w:right w:color="00000A" w:space="0" w:sz="4" w:val="single"/></w:pBdr><w:shd w:fill="DAEEF3" w:val="clear"/><w:spacing w:after="0" w:before="0" w:line="100" w:lineRule="atLeast"/><w:ind w:hanging="0" w:left="-993" w:right="-426"/></w:pPr><w:r><w:rPr><w:rFonts w:ascii="Courier New" w:cs="Courier New" w:hAnsi="Courier New"/><w:color w:val="000000"/><w:sz w:val="20"/><w:szCs w:val="20"/></w:rPr><w:tab/><w:t>&quot;grade&quot; : &quot;&quot;,</w:t></w:r></w:p><w:p><w:pPr><w:pStyle w:val="style0"/><w:pBdr><w:top w:color="00000A" w:space="0" w:sz="4" w:val="single"/><w:left w:color="00000A" w:space="0" w:sz="4" w:val="single"/><w:bottom w:color="00000A" w:space="0" w:sz="4" w:val="single"/><w:right w:color="00000A" w:space="0" w:sz="4" w:val="single"/></w:pBdr><w:shd w:fill="DAEEF3" w:val="clear"/><w:spacing w:after="0" w:before="0" w:line="100" w:lineRule="atLeast"/><w:ind w:hanging="0" w:left="-993" w:right="-426"/></w:pPr><w:r><w:rPr><w:rFonts w:ascii="Courier New" w:cs="Courier New" w:hAnsi="Courier New"/><w:color w:val="000000"/><w:sz w:val="20"/><w:szCs w:val="20"/></w:rPr><w:tab/><w:t>&quot;emploi&quot; : &quot;&quot;,</w:t></w:r></w:p><w:p><w:pPr><w:pStyle w:val="style0"/><w:pBdr><w:top w:color="00000A" w:space="0" w:sz="4" w:val="single"/><w:left w:color="00000A" w:space="0" w:sz="4" w:val="single"/><w:bottom w:color="00000A" w:space="0" w:sz="4" w:val="single"/><w:right w:color="00000A" w:space="0" w:sz="4" w:val="single"/></w:pBdr><w:shd w:fill="DAEEF3" w:val="clear"/><w:spacing w:after="0" w:before="0" w:line="100" w:lineRule="atLeast"/><w:ind w:hanging="0" w:left="-993" w:right="-426"/></w:pPr><w:r><w:rPr><w:rFonts w:ascii="Courier New" w:cs="Courier New" w:hAnsi="Courier New"/><w:color w:val="000000"/><w:sz w:val="20"/><w:szCs w:val="20"/></w:rPr><w:tab/><w:t>&quot;collectivite&quot; : &quot;&quot;,</w:t></w:r></w:p><w:p><w:pPr><w:pStyle w:val="style0"/><w:pBdr><w:top w:color="00000A" w:space="0" w:sz="4" w:val="single"/><w:left w:color="00000A" w:space="0" w:sz="4" w:val="single"/><w:bottom w:color="00000A" w:space="0" w:sz="4" w:val="single"/><w:right w:color="00000A" w:space="0" w:sz="4" w:val="single"/></w:pBdr><w:shd w:fill="DAEEF3" w:val="clear"/><w:spacing w:after="0" w:before="0" w:line="100" w:lineRule="atLeast"/><w:ind w:hanging="0" w:left="-993" w:right="-426"/></w:pPr><w:r><w:rPr><w:rFonts w:ascii="Courier New" w:cs="Courier New" w:hAnsi="Courier New"/><w:color w:val="000000"/><w:sz w:val="20"/><w:szCs w:val="20"/></w:rPr><w:tab/><w:t>&quot;directionService&quot; : &quot;&quot;,</w:t></w:r></w:p><w:p><w:pPr><w:pStyle w:val="style0"/><w:pBdr><w:top w:color="00000A" w:space="0" w:sz="4" w:val="single"/><w:left w:color="00000A" w:space="0" w:sz="4" w:val="single"/><w:bottom w:color="00000A" w:space="0" w:sz="4" w:val="single"/><w:right w:color="00000A" w:space="0" w:sz="4" w:val="single"/></w:pBdr><w:shd w:fill="DAEEF3" w:val="clear"/><w:spacing w:after="0" w:before="0" w:line="100" w:lineRule="atLeast"/><w:ind w:hanging="0" w:left="-993" w:right="-426"/></w:pPr><w:r><w:rPr><w:rFonts w:ascii="Courier New" w:cs="Courier New" w:hAnsi="Courier New"/><w:color w:val="000000"/><w:sz w:val="20"/><w:szCs w:val="20"/></w:rPr><w:tab/><w:t>&quot;localisation&quot; : &quot;&quot;,</w:t></w:r></w:p><w:p><w:pPr><w:pStyle w:val="style0"/><w:pBdr><w:top w:color="00000A" w:space="0" w:sz="4" w:val="single"/><w:left w:color="00000A" w:space="0" w:sz="4" w:val="single"/><w:bottom w:color="00000A" w:space="0" w:sz="4" w:val="single"/><w:right w:color="00000A" w:space="0" w:sz="4" w:val="single"/></w:pBdr><w:shd w:fill="DAEEF3" w:val="clear"/><w:spacing w:after="0" w:before="0" w:line="100" w:lineRule="atLeast"/><w:ind w:hanging="0" w:left="-993" w:right="-426"/></w:pPr><w:r><w:rPr><w:rFonts w:ascii="Courier New" w:cs="Courier New" w:hAnsi="Courier New"/><w:color w:val="000000"/><w:sz w:val="20"/><w:szCs w:val="20"/></w:rPr><w:tab/><w:t>&quot;mission&quot; : &quot;&quot;,</w:t></w:r></w:p><w:p><w:pPr><w:pStyle w:val="style0"/><w:pBdr><w:top w:color="00000A" w:space="0" w:sz="4" w:val="single"/><w:left w:color="00000A" w:space="0" w:sz="4" w:val="single"/><w:bottom w:color="00000A" w:space="0" w:sz="4" w:val="single"/><w:right w:color="00000A" w:space="0" w:sz="4" w:val="single"/></w:pBdr><w:shd w:fill="DAEEF3" w:val="clear"/><w:spacing w:after="0" w:before="0" w:line="100" w:lineRule="atLeast"/><w:ind w:hanging="0" w:left="-993" w:right="-426"/></w:pPr><w:r><w:rPr><w:rFonts w:ascii="Courier New" w:cs="Courier New" w:hAnsi="Courier New"/><w:color w:val="000000"/><w:sz w:val="20"/><w:szCs w:val="20"/></w:rPr><w:tab/><w:t>&quot;superieur&quot; :</w:t><w:tab/><w:t>{</w:t></w:r></w:p><w:p><w:pPr><w:pStyle w:val="style0"/><w:pBdr><w:top w:color="00000A" w:space="0" w:sz="4" w:val="single"/><w:left w:color="00000A" w:space="0" w:sz="4" w:val="single"/><w:bottom w:color="00000A" w:space="0" w:sz="4" w:val="single"/><w:right w:color="00000A" w:space="0" w:sz="4" w:val="single"/></w:pBdr><w:shd w:fill="DAEEF3" w:val="clear"/><w:spacing w:after="0" w:before="0" w:line="100" w:lineRule="atLeast"/><w:ind w:hanging="0" w:left="-993" w:right="-426"/></w:pPr><w:r><w:rPr><w:rFonts w:ascii="Courier New" w:cs="Courier New" w:hAnsi="Courier New"/><w:color w:val="000000"/><w:sz w:val="20"/><w:szCs w:val="20"/></w:rPr><w:tab/><w:tab/><w:tab/><w:tab/><w:tab/><w:t>&quot;nom&quot; : &quot;&quot;,</w:t></w:r></w:p><w:p><w:pPr><w:pStyle w:val="style0"/><w:pBdr><w:top w:color="00000A" w:space="0" w:sz="4" w:val="single"/><w:left w:color="00000A" w:space="0" w:sz="4" w:val="single"/><w:bottom w:color="00000A" w:space="0" w:sz="4" w:val="single"/><w:right w:color="00000A" w:space="0" w:sz="4" w:val="single"/></w:pBdr><w:shd w:fill="DAEEF3" w:val="clear"/><w:spacing w:after="0" w:before="0" w:line="100" w:lineRule="atLeast"/><w:ind w:hanging="0" w:left="-993" w:right="-426"/></w:pPr><w:r><w:rPr><w:rFonts w:ascii="Courier New" w:cs="Courier New" w:hAnsi="Courier New"/><w:color w:val="000000"/><w:sz w:val="20"/><w:szCs w:val="20"/></w:rPr><w:tab/><w:tab/><w:tab/><w:tab/><w:tab/><w:t>&quot;prenom&quot; : &quot;&quot;,</w:t></w:r></w:p><w:p><w:pPr><w:pStyle w:val="style0"/><w:pBdr><w:top w:color="00000A" w:space="0" w:sz="4" w:val="single"/><w:left w:color="00000A" w:space="0" w:sz="4" w:val="single"/><w:bottom w:color="00000A" w:space="0" w:sz="4" w:val="single"/><w:right w:color="00000A" w:space="0" w:sz="4" w:val="single"/></w:pBdr><w:shd w:fill="DAEEF3" w:val="clear"/><w:spacing w:after="0" w:before="0" w:line="100" w:lineRule="atLeast"/><w:ind w:hanging="0" w:left="-993" w:right="-426"/></w:pPr><w:r><w:rPr><w:rFonts w:ascii="Courier New" w:cs="Courier New" w:hAnsi="Courier New"/><w:color w:val="000000"/><w:sz w:val="20"/><w:szCs w:val="20"/></w:rPr><w:tab/><w:tab/><w:tab/><w:tab/><w:tab/><w:t>&quot;position&quot; : &quot;&quot;,</w:t></w:r></w:p><w:p><w:pPr><w:pStyle w:val="style0"/><w:pBdr><w:top w:color="00000A" w:space="0" w:sz="4" w:val="single"/><w:left w:color="00000A" w:space="0" w:sz="4" w:val="single"/><w:bottom w:color="00000A" w:space="0" w:sz="4" w:val="single"/><w:right w:color="00000A" w:space="0" w:sz="4" w:val="single"/></w:pBdr><w:shd w:fill="DAEEF3" w:val="clear"/><w:spacing w:after="0" w:before="0" w:line="100" w:lineRule="atLeast"/><w:ind w:hanging="0" w:left="-993" w:right="-426"/></w:pPr><w:r><w:rPr><w:rFonts w:ascii="Courier New" w:cs="Courier New" w:hAnsi="Courier New"/><w:color w:val="000000"/><w:sz w:val="20"/><w:szCs w:val="20"/></w:rPr><w:tab/><w:tab/><w:tab/><w:tab/><w:tab/><w:t>&quot;titre&quot; : &quot;&quot;</w:t></w:r></w:p><w:p><w:pPr><w:pStyle w:val="style0"/><w:pBdr><w:top w:color="00000A" w:space="0" w:sz="4" w:val="single"/><w:left w:color="00000A" w:space="0" w:sz="4" w:val="single"/><w:bottom w:color="00000A" w:space="0" w:sz="4" w:val="single"/><w:right w:color="00000A" w:space="0" w:sz="4" w:val="single"/></w:pBdr><w:shd w:fill="DAEEF3" w:val="clear"/><w:spacing w:after="0" w:before="0" w:line="100" w:lineRule="atLeast"/><w:ind w:hanging="0" w:left="-993" w:right="-426"/></w:pPr><w:r><w:rPr><w:rFonts w:ascii="Courier New" w:cs="Courier New" w:hAnsi="Courier New"/><w:color w:val="000000"/><w:sz w:val="20"/><w:szCs w:val="20"/></w:rPr><w:tab/><w:tab/><w:tab/><w:tab/><w:t>},</w:t></w:r></w:p><w:p><w:pPr><w:pStyle w:val="style0"/><w:pBdr><w:top w:color="00000A" w:space="0" w:sz="4" w:val="single"/><w:left w:color="00000A" w:space="0" w:sz="4" w:val="single"/><w:bottom w:color="00000A" w:space="0" w:sz="4" w:val="single"/><w:right w:color="00000A" w:space="0" w:sz="4" w:val="single"/></w:pBdr><w:shd w:fill="DAEEF3" w:val="clear"/><w:spacing w:after="0" w:before="0" w:line="100" w:lineRule="atLeast"/><w:ind w:hanging="0" w:left="-993" w:right="-426"/></w:pPr><w:r><w:rPr><w:rFonts w:ascii="Courier New" w:cs="Courier New" w:hAnsi="Courier New"/><w:color w:val="000000"/><w:sz w:val="20"/><w:szCs w:val="20"/></w:rPr><w:tab/><w:t>&quot;activitesPrincipale&quot; : [&quot;&quot;,&quot;&quot;,&quot;&quot;,&quot;&quot;],</w:t></w:r></w:p><w:p><w:pPr><w:pStyle w:val="style0"/><w:pBdr><w:top w:color="00000A" w:space="0" w:sz="4" w:val="single"/><w:left w:color="00000A" w:space="0" w:sz="4" w:val="single"/><w:bottom w:color="00000A" w:space="0" w:sz="4" w:val="single"/><w:right w:color="00000A" w:space="0" w:sz="4" w:val="single"/></w:pBdr><w:shd w:fill="DAEEF3" w:val="clear"/><w:spacing w:after="0" w:before="0" w:line="100" w:lineRule="atLeast"/><w:ind w:hanging="0" w:left="-993" w:right="-426"/></w:pPr><w:r><w:rPr><w:rFonts w:ascii="Courier New" w:cs="Courier New" w:hAnsi="Courier New"/><w:color w:val="000000"/><w:sz w:val="20"/><w:szCs w:val="20"/></w:rPr><w:tab/><w:t>&quot;activitesSecondaire&quot; : [&quot;&quot;,&quot;&quot;,&quot;&quot;,&quot;&quot;,&quot;&quot;],</w:t></w:r></w:p><w:p><w:pPr><w:pStyle w:val="style0"/><w:pBdr><w:top w:color="00000A" w:space="0" w:sz="4" w:val="single"/><w:left w:color="00000A" w:space="0" w:sz="4" w:val="single"/><w:bottom w:color="00000A" w:space="0" w:sz="4" w:val="single"/><w:right w:color="00000A" w:space="0" w:sz="4" w:val="single"/></w:pBdr><w:shd w:fill="DAEEF3" w:val="clear"/><w:spacing w:after="0" w:before="0" w:line="100" w:lineRule="atLeast"/><w:ind w:hanging="0" w:left="-993" w:right="-426"/></w:pPr><w:r><w:rPr><w:rFonts w:ascii="Courier New" w:cs="Courier New" w:hAnsi="Courier New"/><w:color w:val="000000"/><w:sz w:val="20"/><w:szCs w:val="20"/></w:rPr><w:tab/><w:t>&quot;competencesRequises&quot; : [&quot;&quot;,&quot;&quot;,&quot;&quot;]</w:t></w:r></w:p><w:p><w:pPr><w:pStyle w:val="style0"/><w:pBdr><w:top w:color="00000A" w:space="0" w:sz="4" w:val="single"/><w:left w:color="00000A" w:space="0" w:sz="4" w:val="single"/><w:bottom w:color="00000A" w:space="0" w:sz="4" w:val="single"/><w:right w:color="00000A" w:space="0" w:sz="4" w:val="single"/></w:pBdr><w:shd w:fill="DAEEF3" w:val="clear"/><w:spacing w:after="0" w:before="0" w:line="100" w:lineRule="atLeast"/><w:ind w:hanging="0" w:left="-993" w:right="-426"/></w:pPr><w:r><w:rPr><w:rFonts w:ascii="Courier New" w:cs="Courier New" w:hAnsi="Courier New"/><w:color w:val="000000"/><w:sz w:val="20"/><w:szCs w:val="20"/></w:rPr><w:t>}</w:t></w:r></w:p><w:p><w:pPr><w:pStyle w:val="style0"/><w:pBdr><w:top w:color="00000A" w:space="0" w:sz="4" w:val="single"/><w:left w:color="00000A" w:space="0" w:sz="4" w:val="single"/><w:bottom w:color="00000A" w:space="0" w:sz="4" w:val="single"/><w:right w:color="00000A" w:space="0" w:sz="4" w:val="single"/></w:pBdr><w:shd w:fill="DAEEF3" w:val="clear"/><w:spacing w:after="0" w:before="0" w:line="100" w:lineRule="atLeast"/><w:ind w:hanging="0" w:left="-993" w:right="-426"/></w:pPr><w:r><w:rPr></w:rPr></w:r></w:p><w:p><w:pPr><w:pStyle w:val="style0"/></w:pPr><w:r><w:rPr></w:rPr></w:r></w:p><w:p><w:pPr><w:pStyle w:val="style0"/></w:pPr><w:r><w:rPr></w:rPr><w:t>Cet onglet n’est pas modifiable. Il n’y a donc pas de Web Service de mise à jour.</w:t></w:r></w:p><w:p><w:pPr><w:pStyle w:val="style0"/></w:pPr><w:r><w:rPr></w:rPr></w:r></w:p><w:p><w:pPr><w:pStyle w:val="style39"/><w:pageBreakBefore/><w:numPr><w:ilvl w:val="0"/><w:numId w:val="6"/></w:numPr></w:pPr><w:r><w:rPr></w:rPr><w:t>Onglet Résultats</w:t></w:r></w:p><w:p><w:pPr><w:pStyle w:val="style0"/><w:ind w:firstLine="360" w:left="0" w:right="0"/><w:jc w:val="both"/></w:pPr><w:r><w:rPr></w:rPr><w:t>Ce service permet de récupérer tout le contenu concernant l’onglet résultats de l’agent à évaluer.</w:t></w:r></w:p><w:p><w:pPr><w:pStyle w:val="style0"/></w:pPr><w:r><w:rPr><w:rStyle w:val="style22"/></w:rPr><w:t>Web service:</w:t></w:r><w:r><w:rPr></w:rPr><w:t xml:space="preserve"> Résultats de l’EAE</w:t></w:r></w:p><w:p><w:pPr><w:pStyle w:val="style0"/></w:pPr><w:r><w:rPr><w:rStyle w:val="style22"/></w:rPr><w:t>URL:</w:t></w:r><w:r><w:rPr></w:rPr><w:t xml:space="preserve"> </w:t></w:r><w:hyperlink r:id="rId21"><w:r><w:rPr><w:rStyle w:val="style23"/><w:rStyle w:val="style23"/></w:rPr><w:t>http://URL_SERVEUR/agents/eaeResultats?idEvalue</w:t></w:r></w:hyperlink><w:r><w:rPr></w:rPr><w:t>=</w:t></w:r></w:p><w:p><w:pPr><w:pStyle w:val="style0"/></w:pPr><w:r><w:rPr><w:rStyle w:val="style22"/></w:rPr><w:t>idEvalue:</w:t></w:r><w:r><w:rPr></w:rPr><w:t xml:space="preserve"> identifiant de l’agent évalué</w:t></w:r></w:p><w:p><w:pPr><w:pStyle w:val="style0"/></w:pPr><w:r><w:rPr><w:rStyle w:val="style22"/></w:rPr><w:t>Format JSON attendu:</w:t></w:r><w:r><w:rPr></w:rPr><w:t xml:space="preserve"> </w:t></w:r></w:p><w:p><w:pPr><w:pStyle w:val="style0"/><w:pBdr><w:top w:color="00000A" w:space="0" w:sz="4" w:val="single"/><w:left w:color="00000A" w:space="0" w:sz="4" w:val="single"/><w:bottom w:color="00000A" w:space="0" w:sz="4" w:val="single"/><w:right w:color="00000A" w:space="0" w:sz="4" w:val="single"/></w:pBdr><w:shd w:fill="DAEEF3" w:val="clear"/><w:spacing w:after="0" w:before="0" w:line="100" w:lineRule="atLeast"/><w:ind w:hanging="0" w:left="0" w:right="-426"/></w:pPr><w:r><w:rPr><w:rFonts w:ascii="Courier New" w:cs="Courier New" w:hAnsi="Courier New"/><w:color w:val="000000"/><w:sz w:val="20"/><w:szCs w:val="20"/></w:rPr><w:t>{</w:t></w:r></w:p><w:p><w:pPr><w:pStyle w:val="style0"/><w:pBdr><w:top w:color="00000A" w:space="0" w:sz="4" w:val="single"/><w:left w:color="00000A" w:space="0" w:sz="4" w:val="single"/><w:bottom w:color="00000A" w:space="0" w:sz="4" w:val="single"/><w:right w:color="00000A" w:space="0" w:sz="4" w:val="single"/></w:pBdr><w:shd w:fill="DAEEF3" w:val="clear"/><w:spacing w:after="0" w:before="0" w:line="100" w:lineRule="atLeast"/><w:ind w:hanging="0" w:left="0" w:right="-426"/></w:pPr><w:r><w:rPr><w:rFonts w:ascii="Courier New" w:cs="Courier New" w:hAnsi="Courier New"/><w:color w:val="000000"/><w:sz w:val="20"/><w:szCs w:val="20"/></w:rPr><w:tab/><w:t>&quot;tenuePoste&quot; : &quot;&quot;,</w:t></w:r></w:p><w:p><w:pPr><w:pStyle w:val="style0"/><w:pBdr><w:top w:color="00000A" w:space="0" w:sz="4" w:val="single"/><w:left w:color="00000A" w:space="0" w:sz="4" w:val="single"/><w:bottom w:color="00000A" w:space="0" w:sz="4" w:val="single"/><w:right w:color="00000A" w:space="0" w:sz="4" w:val="single"/></w:pBdr><w:shd w:fill="DAEEF3" w:val="clear"/><w:spacing w:after="0" w:before="0" w:line="100" w:lineRule="atLeast"/><w:ind w:hanging="0" w:left="0" w:right="-426"/></w:pPr><w:r><w:rPr><w:rFonts w:ascii="Courier New" w:cs="Courier New" w:hAnsi="Courier New"/><w:color w:val="000000"/><w:sz w:val="20"/><w:szCs w:val="20"/></w:rPr><w:tab/><w:t>&quot;objectifsProfessionnel&quot; :</w:t><w:tab/><w:t>[</w:t></w:r></w:p><w:p><w:pPr><w:pStyle w:val="style0"/><w:pBdr><w:top w:color="00000A" w:space="0" w:sz="4" w:val="single"/><w:left w:color="00000A" w:space="0" w:sz="4" w:val="single"/><w:bottom w:color="00000A" w:space="0" w:sz="4" w:val="single"/><w:right w:color="00000A" w:space="0" w:sz="4" w:val="single"/></w:pBdr><w:shd w:fill="DAEEF3" w:val="clear"/><w:spacing w:after="0" w:before="0" w:line="100" w:lineRule="atLeast"/><w:ind w:hanging="0" w:left="0" w:right="-426"/></w:pPr><w:r><w:rPr><w:rFonts w:ascii="Courier New" w:cs="Courier New" w:hAnsi="Courier New"/><w:color w:val="000000"/><w:sz w:val="20"/><w:szCs w:val="20"/></w:rPr><w:tab/><w:tab/><w:tab/><w:tab/><w:tab/><w:tab/><w:tab/><w:t>{</w:t></w:r></w:p><w:p><w:pPr><w:pStyle w:val="style0"/><w:pBdr><w:top w:color="00000A" w:space="0" w:sz="4" w:val="single"/><w:left w:color="00000A" w:space="0" w:sz="4" w:val="single"/><w:bottom w:color="00000A" w:space="0" w:sz="4" w:val="single"/><w:right w:color="00000A" w:space="0" w:sz="4" w:val="single"/></w:pBdr><w:shd w:fill="DAEEF3" w:val="clear"/><w:spacing w:after="0" w:before="0" w:line="100" w:lineRule="atLeast"/><w:ind w:hanging="0" w:left="0" w:right="-426"/></w:pPr><w:r><w:rPr><w:rFonts w:ascii="Courier New" w:cs="Courier New" w:hAnsi="Courier New"/><w:color w:val="000000"/><w:sz w:val="20"/><w:szCs w:val="20"/></w:rPr><w:tab/><w:tab/><w:tab/><w:tab/><w:tab/><w:tab/><w:tab/><w:tab/><w:t>&quot;objectif&quot; : &quot;&quot;,</w:t></w:r></w:p><w:p><w:pPr><w:pStyle w:val="style0"/><w:pBdr><w:top w:color="00000A" w:space="0" w:sz="4" w:val="single"/><w:left w:color="00000A" w:space="0" w:sz="4" w:val="single"/><w:bottom w:color="00000A" w:space="0" w:sz="4" w:val="single"/><w:right w:color="00000A" w:space="0" w:sz="4" w:val="single"/></w:pBdr><w:shd w:fill="DAEEF3" w:val="clear"/><w:spacing w:after="0" w:before="0" w:line="100" w:lineRule="atLeast"/><w:ind w:hanging="0" w:left="0" w:right="-426"/></w:pPr><w:r><w:rPr><w:rFonts w:ascii="Courier New" w:cs="Courier New" w:hAnsi="Courier New"/><w:color w:val="000000"/><w:sz w:val="20"/><w:szCs w:val="20"/></w:rPr><w:tab/><w:tab/><w:tab/><w:tab/><w:tab/><w:tab/><w:tab/><w:tab/><w:t>&quot;resultat&quot; : &quot;&quot;,</w:t></w:r></w:p><w:p><w:pPr><w:pStyle w:val="style0"/><w:pBdr><w:top w:color="00000A" w:space="0" w:sz="4" w:val="single"/><w:left w:color="00000A" w:space="0" w:sz="4" w:val="single"/><w:bottom w:color="00000A" w:space="0" w:sz="4" w:val="single"/><w:right w:color="00000A" w:space="0" w:sz="4" w:val="single"/></w:pBdr><w:shd w:fill="DAEEF3" w:val="clear"/><w:spacing w:after="0" w:before="0" w:line="100" w:lineRule="atLeast"/><w:ind w:hanging="0" w:left="0" w:right="-426"/></w:pPr><w:r><w:rPr><w:rFonts w:ascii="Courier New" w:cs="Courier New" w:hAnsi="Courier New"/><w:color w:val="000000"/><w:sz w:val="20"/><w:szCs w:val="20"/></w:rPr><w:tab/><w:tab/><w:tab/><w:tab/><w:tab/><w:tab/><w:tab/><w:tab/><w:t>&quot;commentaires&quot; : &quot;&quot;</w:t></w:r></w:p><w:p><w:pPr><w:pStyle w:val="style0"/><w:pBdr><w:top w:color="00000A" w:space="0" w:sz="4" w:val="single"/><w:left w:color="00000A" w:space="0" w:sz="4" w:val="single"/><w:bottom w:color="00000A" w:space="0" w:sz="4" w:val="single"/><w:right w:color="00000A" w:space="0" w:sz="4" w:val="single"/></w:pBdr><w:shd w:fill="DAEEF3" w:val="clear"/><w:spacing w:after="0" w:before="0" w:line="100" w:lineRule="atLeast"/><w:ind w:hanging="0" w:left="0" w:right="-426"/></w:pPr><w:r><w:rPr><w:rFonts w:ascii="Courier New" w:cs="Courier New" w:hAnsi="Courier New"/><w:color w:val="000000"/><w:sz w:val="20"/><w:szCs w:val="20"/></w:rPr><w:tab/><w:tab/><w:tab/><w:tab/><w:tab/><w:tab/><w:tab/><w:t>}</w:t></w:r></w:p><w:p><w:pPr><w:pStyle w:val="style0"/><w:pBdr><w:top w:color="00000A" w:space="0" w:sz="4" w:val="single"/><w:left w:color="00000A" w:space="0" w:sz="4" w:val="single"/><w:bottom w:color="00000A" w:space="0" w:sz="4" w:val="single"/><w:right w:color="00000A" w:space="0" w:sz="4" w:val="single"/></w:pBdr><w:shd w:fill="DAEEF3" w:val="clear"/><w:spacing w:after="0" w:before="0" w:line="100" w:lineRule="atLeast"/><w:ind w:hanging="0" w:left="0" w:right="-426"/></w:pPr><w:r><w:rPr><w:rFonts w:ascii="Courier New" w:cs="Courier New" w:hAnsi="Courier New"/><w:color w:val="000000"/><w:sz w:val="20"/><w:szCs w:val="20"/></w:rPr><w:tab/><w:tab/><w:tab/><w:tab/><w:tab/><w:tab/><w:t>],</w:t></w:r></w:p><w:p><w:pPr><w:pStyle w:val="style0"/><w:pBdr><w:top w:color="00000A" w:space="0" w:sz="4" w:val="single"/><w:left w:color="00000A" w:space="0" w:sz="4" w:val="single"/><w:bottom w:color="00000A" w:space="0" w:sz="4" w:val="single"/><w:right w:color="00000A" w:space="0" w:sz="4" w:val="single"/></w:pBdr><w:shd w:fill="DAEEF3" w:val="clear"/><w:spacing w:after="0" w:before="0" w:line="100" w:lineRule="atLeast"/><w:ind w:hanging="0" w:left="0" w:right="-426"/></w:pPr><w:r><w:rPr><w:rFonts w:ascii="Courier New" w:cs="Courier New" w:hAnsi="Courier New"/><w:color w:val="000000"/><w:sz w:val="20"/><w:szCs w:val="20"/></w:rPr><w:tab/><w:t>&quot;objectifsPersonnel&quot; :</w:t><w:tab/><w:t>[</w:t></w:r></w:p><w:p><w:pPr><w:pStyle w:val="style0"/><w:pBdr><w:top w:color="00000A" w:space="0" w:sz="4" w:val="single"/><w:left w:color="00000A" w:space="0" w:sz="4" w:val="single"/><w:bottom w:color="00000A" w:space="0" w:sz="4" w:val="single"/><w:right w:color="00000A" w:space="0" w:sz="4" w:val="single"/></w:pBdr><w:shd w:fill="DAEEF3" w:val="clear"/><w:spacing w:after="0" w:before="0" w:line="100" w:lineRule="atLeast"/><w:ind w:hanging="0" w:left="0" w:right="-426"/></w:pPr><w:r><w:rPr><w:rFonts w:ascii="Courier New" w:cs="Courier New" w:hAnsi="Courier New"/><w:color w:val="000000"/><w:sz w:val="20"/><w:szCs w:val="20"/></w:rPr><w:tab/><w:tab/><w:tab/><w:tab/><w:tab/><w:tab/><w:t>{</w:t></w:r></w:p><w:p><w:pPr><w:pStyle w:val="style0"/><w:pBdr><w:top w:color="00000A" w:space="0" w:sz="4" w:val="single"/><w:left w:color="00000A" w:space="0" w:sz="4" w:val="single"/><w:bottom w:color="00000A" w:space="0" w:sz="4" w:val="single"/><w:right w:color="00000A" w:space="0" w:sz="4" w:val="single"/></w:pBdr><w:shd w:fill="DAEEF3" w:val="clear"/><w:spacing w:after="0" w:before="0" w:line="100" w:lineRule="atLeast"/><w:ind w:hanging="0" w:left="0" w:right="-426"/></w:pPr><w:r><w:rPr><w:rFonts w:ascii="Courier New" w:cs="Courier New" w:hAnsi="Courier New"/><w:color w:val="000000"/><w:sz w:val="20"/><w:szCs w:val="20"/></w:rPr><w:tab/><w:tab/><w:tab/><w:tab/><w:tab/><w:tab/><w:tab/><w:t>&quot;objectif&quot; : &quot;&quot;,</w:t></w:r></w:p><w:p><w:pPr><w:pStyle w:val="style0"/><w:pBdr><w:top w:color="00000A" w:space="0" w:sz="4" w:val="single"/><w:left w:color="00000A" w:space="0" w:sz="4" w:val="single"/><w:bottom w:color="00000A" w:space="0" w:sz="4" w:val="single"/><w:right w:color="00000A" w:space="0" w:sz="4" w:val="single"/></w:pBdr><w:shd w:fill="DAEEF3" w:val="clear"/><w:spacing w:after="0" w:before="0" w:line="100" w:lineRule="atLeast"/><w:ind w:hanging="0" w:left="0" w:right="-426"/></w:pPr><w:r><w:rPr><w:rFonts w:ascii="Courier New" w:cs="Courier New" w:hAnsi="Courier New"/><w:color w:val="000000"/><w:sz w:val="20"/><w:szCs w:val="20"/></w:rPr><w:tab/><w:tab/><w:tab/><w:tab/><w:tab/><w:tab/><w:tab/><w:t>&quot;resultat&quot; : &quot;&quot;,</w:t></w:r></w:p><w:p><w:pPr><w:pStyle w:val="style0"/><w:pBdr><w:top w:color="00000A" w:space="0" w:sz="4" w:val="single"/><w:left w:color="00000A" w:space="0" w:sz="4" w:val="single"/><w:bottom w:color="00000A" w:space="0" w:sz="4" w:val="single"/><w:right w:color="00000A" w:space="0" w:sz="4" w:val="single"/></w:pBdr><w:shd w:fill="DAEEF3" w:val="clear"/><w:spacing w:after="0" w:before="0" w:line="100" w:lineRule="atLeast"/><w:ind w:hanging="0" w:left="0" w:right="-426"/></w:pPr><w:r><w:rPr><w:rFonts w:ascii="Courier New" w:cs="Courier New" w:hAnsi="Courier New"/><w:color w:val="000000"/><w:sz w:val="20"/><w:szCs w:val="20"/></w:rPr><w:tab/><w:tab/><w:tab/><w:tab/><w:tab/><w:tab/><w:tab/><w:t>&quot;commentaires&quot; : &quot;&quot;</w:t></w:r></w:p><w:p><w:pPr><w:pStyle w:val="style0"/><w:pBdr><w:top w:color="00000A" w:space="0" w:sz="4" w:val="single"/><w:left w:color="00000A" w:space="0" w:sz="4" w:val="single"/><w:bottom w:color="00000A" w:space="0" w:sz="4" w:val="single"/><w:right w:color="00000A" w:space="0" w:sz="4" w:val="single"/></w:pBdr><w:shd w:fill="DAEEF3" w:val="clear"/><w:spacing w:after="0" w:before="0" w:line="100" w:lineRule="atLeast"/><w:ind w:hanging="0" w:left="0" w:right="-426"/></w:pPr><w:r><w:rPr><w:rFonts w:ascii="Courier New" w:cs="Courier New" w:hAnsi="Courier New"/><w:color w:val="000000"/><w:sz w:val="20"/><w:szCs w:val="20"/></w:rPr><w:tab/><w:tab/><w:tab/><w:tab/><w:tab/><w:tab/><w:t>}</w:t></w:r></w:p><w:p><w:pPr><w:pStyle w:val="style0"/><w:pBdr><w:top w:color="00000A" w:space="0" w:sz="4" w:val="single"/><w:left w:color="00000A" w:space="0" w:sz="4" w:val="single"/><w:bottom w:color="00000A" w:space="0" w:sz="4" w:val="single"/><w:right w:color="00000A" w:space="0" w:sz="4" w:val="single"/></w:pBdr><w:shd w:fill="DAEEF3" w:val="clear"/><w:spacing w:after="0" w:before="0" w:line="100" w:lineRule="atLeast"/><w:ind w:hanging="0" w:left="0" w:right="-426"/></w:pPr><w:r><w:rPr><w:rFonts w:ascii="Courier New" w:cs="Courier New" w:hAnsi="Courier New"/><w:color w:val="000000"/><w:sz w:val="20"/><w:szCs w:val="20"/></w:rPr><w:tab/><w:tab/><w:tab/><w:tab/><w:tab/><w:t>]</w:t></w:r></w:p><w:p><w:pPr><w:pStyle w:val="style0"/><w:pBdr><w:top w:color="00000A" w:space="0" w:sz="4" w:val="single"/><w:left w:color="00000A" w:space="0" w:sz="4" w:val="single"/><w:bottom w:color="00000A" w:space="0" w:sz="4" w:val="single"/><w:right w:color="00000A" w:space="0" w:sz="4" w:val="single"/></w:pBdr><w:shd w:fill="DAEEF3" w:val="clear"/><w:spacing w:after="0" w:before="0" w:line="100" w:lineRule="atLeast"/><w:ind w:hanging="0" w:left="0" w:right="-426"/></w:pPr><w:r><w:rPr><w:rFonts w:ascii="Courier New" w:cs="Courier New" w:hAnsi="Courier New"/><w:color w:val="000000"/><w:sz w:val="20"/><w:szCs w:val="20"/></w:rPr><w:t>}</w:t></w:r></w:p><w:p><w:pPr><w:pStyle w:val="style0"/></w:pPr><w:r><w:rPr></w:rPr></w:r></w:p><w:p><w:pPr><w:pStyle w:val="style0"/></w:pPr><w:r><w:rPr><w:rStyle w:val="style22"/></w:rPr><w:t>Web service:</w:t></w:r><w:r><w:rPr></w:rPr><w:t xml:space="preserve"> Enregistrement des résultats de l’EAE</w:t></w:r></w:p><w:p><w:pPr><w:pStyle w:val="style0"/></w:pPr><w:r><w:rPr><w:rStyle w:val="style22"/><w:lang w:val="en-US"/></w:rPr><w:t>URL:</w:t></w:r><w:r><w:rPr><w:lang w:val="en-US"/></w:rPr><w:t xml:space="preserve"> </w:t></w:r><w:hyperlink r:id="rId22"><w:r><w:rPr><w:rStyle w:val="style23"/><w:rStyle w:val="style23"/><w:lang w:val="en-US"/></w:rPr><w:t>http://URL_SERVEUR/agents/eaeSauverResultats?idEvalue=&amp;idEvaluateur</w:t></w:r></w:hyperlink></w:p><w:p><w:pPr><w:pStyle w:val="style0"/></w:pPr><w:r><w:rPr><w:rStyle w:val="style22"/></w:rPr><w:t>idEvalue:</w:t></w:r><w:r><w:rPr></w:rPr><w:t xml:space="preserve"> identifiant de l’agent évalué</w:t></w:r></w:p><w:p><w:pPr><w:pStyle w:val="style0"/></w:pPr><w:r><w:rPr><w:rStyle w:val="style22"/></w:rPr><w:t>idEvaluateur:</w:t></w:r><w:r><w:rPr></w:rPr><w:t xml:space="preserve"> identifiant de l’évaluateur ou du supérieur</w:t></w:r></w:p><w:p><w:pPr><w:pStyle w:val="style0"/></w:pPr><w:r><w:rPr><w:rStyle w:val="style22"/></w:rPr><w:t>Format JSON envoyé:</w:t></w:r><w:r><w:rPr></w:rPr><w:t xml:space="preserve"> </w:t></w:r></w:p><w:p><w:pPr><w:pStyle w:val="style0"/><w:pBdr><w:top w:color="00000A" w:space="0" w:sz="4" w:val="single"/><w:left w:color="00000A" w:space="0" w:sz="4" w:val="single"/><w:bottom w:color="00000A" w:space="0" w:sz="4" w:val="single"/><w:right w:color="00000A" w:space="0" w:sz="4" w:val="single"/></w:pBdr><w:shd w:fill="DAEEF3" w:val="clear"/><w:spacing w:after="0" w:before="0" w:line="100" w:lineRule="atLeast"/><w:ind w:hanging="0" w:left="0" w:right="-426"/></w:pPr><w:r><w:rPr><w:rFonts w:ascii="Courier New" w:cs="Courier New" w:hAnsi="Courier New"/><w:color w:val="000000"/><w:sz w:val="20"/><w:szCs w:val="20"/></w:rPr><w:t>{</w:t></w:r></w:p><w:p><w:pPr><w:pStyle w:val="style0"/><w:pBdr><w:top w:color="00000A" w:space="0" w:sz="4" w:val="single"/><w:left w:color="00000A" w:space="0" w:sz="4" w:val="single"/><w:bottom w:color="00000A" w:space="0" w:sz="4" w:val="single"/><w:right w:color="00000A" w:space="0" w:sz="4" w:val="single"/></w:pBdr><w:shd w:fill="DAEEF3" w:val="clear"/><w:spacing w:after="0" w:before="0" w:line="100" w:lineRule="atLeast"/><w:ind w:hanging="0" w:left="0" w:right="-426"/></w:pPr><w:r><w:rPr><w:rFonts w:ascii="Courier New" w:cs="Courier New" w:hAnsi="Courier New"/><w:color w:val="000000"/><w:sz w:val="20"/><w:szCs w:val="20"/></w:rPr><w:tab/><w:t>&quot;tenuePoste&quot; : &quot;&quot;,</w:t></w:r></w:p><w:p><w:pPr><w:pStyle w:val="style0"/><w:pBdr><w:top w:color="00000A" w:space="0" w:sz="4" w:val="single"/><w:left w:color="00000A" w:space="0" w:sz="4" w:val="single"/><w:bottom w:color="00000A" w:space="0" w:sz="4" w:val="single"/><w:right w:color="00000A" w:space="0" w:sz="4" w:val="single"/></w:pBdr><w:shd w:fill="DAEEF3" w:val="clear"/><w:spacing w:after="0" w:before="0" w:line="100" w:lineRule="atLeast"/><w:ind w:hanging="0" w:left="0" w:right="-426"/></w:pPr><w:r><w:rPr><w:rFonts w:ascii="Courier New" w:cs="Courier New" w:hAnsi="Courier New"/><w:color w:val="000000"/><w:sz w:val="20"/><w:szCs w:val="20"/></w:rPr><w:tab/><w:t>&quot;objectifsProfessionnel&quot; :</w:t><w:tab/><w:t>[</w:t></w:r></w:p><w:p><w:pPr><w:pStyle w:val="style0"/><w:pBdr><w:top w:color="00000A" w:space="0" w:sz="4" w:val="single"/><w:left w:color="00000A" w:space="0" w:sz="4" w:val="single"/><w:bottom w:color="00000A" w:space="0" w:sz="4" w:val="single"/><w:right w:color="00000A" w:space="0" w:sz="4" w:val="single"/></w:pBdr><w:shd w:fill="DAEEF3" w:val="clear"/><w:spacing w:after="0" w:before="0" w:line="100" w:lineRule="atLeast"/><w:ind w:hanging="0" w:left="0" w:right="-426"/></w:pPr><w:r><w:rPr><w:rFonts w:ascii="Courier New" w:cs="Courier New" w:hAnsi="Courier New"/><w:color w:val="000000"/><w:sz w:val="20"/><w:szCs w:val="20"/></w:rPr><w:tab/><w:tab/><w:tab/><w:tab/><w:tab/><w:tab/><w:tab/><w:t>{</w:t></w:r></w:p><w:p><w:pPr><w:pStyle w:val="style0"/><w:pBdr><w:top w:color="00000A" w:space="0" w:sz="4" w:val="single"/><w:left w:color="00000A" w:space="0" w:sz="4" w:val="single"/><w:bottom w:color="00000A" w:space="0" w:sz="4" w:val="single"/><w:right w:color="00000A" w:space="0" w:sz="4" w:val="single"/></w:pBdr><w:shd w:fill="DAEEF3" w:val="clear"/><w:spacing w:after="0" w:before="0" w:line="100" w:lineRule="atLeast"/><w:ind w:hanging="0" w:left="0" w:right="-426"/></w:pPr><w:r><w:rPr><w:rFonts w:ascii="Courier New" w:cs="Courier New" w:hAnsi="Courier New"/><w:color w:val="000000"/><w:sz w:val="20"/><w:szCs w:val="20"/></w:rPr><w:tab/><w:tab/><w:tab/><w:tab/><w:tab/><w:tab/><w:tab/><w:tab/><w:t>&quot;objectif&quot; : &quot;&quot;,</w:t></w:r></w:p><w:p><w:pPr><w:pStyle w:val="style0"/><w:pBdr><w:top w:color="00000A" w:space="0" w:sz="4" w:val="single"/><w:left w:color="00000A" w:space="0" w:sz="4" w:val="single"/><w:bottom w:color="00000A" w:space="0" w:sz="4" w:val="single"/><w:right w:color="00000A" w:space="0" w:sz="4" w:val="single"/></w:pBdr><w:shd w:fill="DAEEF3" w:val="clear"/><w:spacing w:after="0" w:before="0" w:line="100" w:lineRule="atLeast"/><w:ind w:hanging="0" w:left="0" w:right="-426"/></w:pPr><w:r><w:rPr><w:rFonts w:ascii="Courier New" w:cs="Courier New" w:hAnsi="Courier New"/><w:color w:val="000000"/><w:sz w:val="20"/><w:szCs w:val="20"/></w:rPr><w:tab/><w:tab/><w:tab/><w:tab/><w:tab/><w:tab/><w:tab/><w:tab/><w:t>&quot;resultat&quot; : &quot;&quot;,</w:t></w:r></w:p><w:p><w:pPr><w:pStyle w:val="style0"/><w:pBdr><w:top w:color="00000A" w:space="0" w:sz="4" w:val="single"/><w:left w:color="00000A" w:space="0" w:sz="4" w:val="single"/><w:bottom w:color="00000A" w:space="0" w:sz="4" w:val="single"/><w:right w:color="00000A" w:space="0" w:sz="4" w:val="single"/></w:pBdr><w:shd w:fill="DAEEF3" w:val="clear"/><w:spacing w:after="0" w:before="0" w:line="100" w:lineRule="atLeast"/><w:ind w:hanging="0" w:left="0" w:right="-426"/></w:pPr><w:r><w:rPr><w:rFonts w:ascii="Courier New" w:cs="Courier New" w:hAnsi="Courier New"/><w:color w:val="000000"/><w:sz w:val="20"/><w:szCs w:val="20"/></w:rPr><w:tab/><w:tab/><w:tab/><w:tab/><w:tab/><w:tab/><w:tab/><w:tab/><w:t>&quot;commentaires&quot; : &quot;&quot;</w:t></w:r></w:p><w:p><w:pPr><w:pStyle w:val="style0"/><w:pBdr><w:top w:color="00000A" w:space="0" w:sz="4" w:val="single"/><w:left w:color="00000A" w:space="0" w:sz="4" w:val="single"/><w:bottom w:color="00000A" w:space="0" w:sz="4" w:val="single"/><w:right w:color="00000A" w:space="0" w:sz="4" w:val="single"/></w:pBdr><w:shd w:fill="DAEEF3" w:val="clear"/><w:spacing w:after="0" w:before="0" w:line="100" w:lineRule="atLeast"/><w:ind w:hanging="0" w:left="0" w:right="-426"/></w:pPr><w:r><w:rPr><w:rFonts w:ascii="Courier New" w:cs="Courier New" w:hAnsi="Courier New"/><w:color w:val="000000"/><w:sz w:val="20"/><w:szCs w:val="20"/></w:rPr><w:tab/><w:tab/><w:tab/><w:tab/><w:tab/><w:tab/><w:tab/><w:t>}</w:t></w:r></w:p><w:p><w:pPr><w:pStyle w:val="style0"/><w:pBdr><w:top w:color="00000A" w:space="0" w:sz="4" w:val="single"/><w:left w:color="00000A" w:space="0" w:sz="4" w:val="single"/><w:bottom w:color="00000A" w:space="0" w:sz="4" w:val="single"/><w:right w:color="00000A" w:space="0" w:sz="4" w:val="single"/></w:pBdr><w:shd w:fill="DAEEF3" w:val="clear"/><w:spacing w:after="0" w:before="0" w:line="100" w:lineRule="atLeast"/><w:ind w:hanging="0" w:left="0" w:right="-426"/></w:pPr><w:r><w:rPr><w:rFonts w:ascii="Courier New" w:cs="Courier New" w:hAnsi="Courier New"/><w:color w:val="000000"/><w:sz w:val="20"/><w:szCs w:val="20"/></w:rPr><w:tab/><w:tab/><w:tab/><w:tab/><w:tab/><w:tab/><w:t>],</w:t></w:r></w:p><w:p><w:pPr><w:pStyle w:val="style0"/><w:pBdr><w:top w:color="00000A" w:space="0" w:sz="4" w:val="single"/><w:left w:color="00000A" w:space="0" w:sz="4" w:val="single"/><w:bottom w:color="00000A" w:space="0" w:sz="4" w:val="single"/><w:right w:color="00000A" w:space="0" w:sz="4" w:val="single"/></w:pBdr><w:shd w:fill="DAEEF3" w:val="clear"/><w:spacing w:after="0" w:before="0" w:line="100" w:lineRule="atLeast"/><w:ind w:hanging="0" w:left="0" w:right="-426"/></w:pPr><w:r><w:rPr><w:rFonts w:ascii="Courier New" w:cs="Courier New" w:hAnsi="Courier New"/><w:color w:val="000000"/><w:sz w:val="20"/><w:szCs w:val="20"/></w:rPr><w:tab/><w:t>&quot;objectifsPersonnel&quot; :</w:t><w:tab/><w:t>[</w:t></w:r></w:p><w:p><w:pPr><w:pStyle w:val="style0"/><w:pBdr><w:top w:color="00000A" w:space="0" w:sz="4" w:val="single"/><w:left w:color="00000A" w:space="0" w:sz="4" w:val="single"/><w:bottom w:color="00000A" w:space="0" w:sz="4" w:val="single"/><w:right w:color="00000A" w:space="0" w:sz="4" w:val="single"/></w:pBdr><w:shd w:fill="DAEEF3" w:val="clear"/><w:spacing w:after="0" w:before="0" w:line="100" w:lineRule="atLeast"/><w:ind w:hanging="0" w:left="0" w:right="-426"/></w:pPr><w:r><w:rPr><w:rFonts w:ascii="Courier New" w:cs="Courier New" w:hAnsi="Courier New"/><w:color w:val="000000"/><w:sz w:val="20"/><w:szCs w:val="20"/></w:rPr><w:tab/><w:tab/><w:tab/><w:tab/><w:tab/><w:tab/><w:t>{</w:t></w:r></w:p><w:p><w:pPr><w:pStyle w:val="style0"/><w:pBdr><w:top w:color="00000A" w:space="0" w:sz="4" w:val="single"/><w:left w:color="00000A" w:space="0" w:sz="4" w:val="single"/><w:bottom w:color="00000A" w:space="0" w:sz="4" w:val="single"/><w:right w:color="00000A" w:space="0" w:sz="4" w:val="single"/></w:pBdr><w:shd w:fill="DAEEF3" w:val="clear"/><w:spacing w:after="0" w:before="0" w:line="100" w:lineRule="atLeast"/><w:ind w:hanging="0" w:left="0" w:right="-426"/></w:pPr><w:r><w:rPr><w:rFonts w:ascii="Courier New" w:cs="Courier New" w:hAnsi="Courier New"/><w:color w:val="000000"/><w:sz w:val="20"/><w:szCs w:val="20"/></w:rPr><w:tab/><w:tab/><w:tab/><w:tab/><w:tab/><w:tab/><w:tab/><w:t>&quot;objectif&quot; : &quot;&quot;,</w:t></w:r></w:p><w:p><w:pPr><w:pStyle w:val="style0"/><w:pBdr><w:top w:color="00000A" w:space="0" w:sz="4" w:val="single"/><w:left w:color="00000A" w:space="0" w:sz="4" w:val="single"/><w:bottom w:color="00000A" w:space="0" w:sz="4" w:val="single"/><w:right w:color="00000A" w:space="0" w:sz="4" w:val="single"/></w:pBdr><w:shd w:fill="DAEEF3" w:val="clear"/><w:spacing w:after="0" w:before="0" w:line="100" w:lineRule="atLeast"/><w:ind w:hanging="0" w:left="0" w:right="-426"/></w:pPr><w:r><w:rPr><w:rFonts w:ascii="Courier New" w:cs="Courier New" w:hAnsi="Courier New"/><w:color w:val="000000"/><w:sz w:val="20"/><w:szCs w:val="20"/></w:rPr><w:tab/><w:tab/><w:tab/><w:tab/><w:tab/><w:tab/><w:tab/><w:t>&quot;resultat&quot; : &quot;&quot;,</w:t></w:r></w:p><w:p><w:pPr><w:pStyle w:val="style0"/><w:pBdr><w:top w:color="00000A" w:space="0" w:sz="4" w:val="single"/><w:left w:color="00000A" w:space="0" w:sz="4" w:val="single"/><w:bottom w:color="00000A" w:space="0" w:sz="4" w:val="single"/><w:right w:color="00000A" w:space="0" w:sz="4" w:val="single"/></w:pBdr><w:shd w:fill="DAEEF3" w:val="clear"/><w:spacing w:after="0" w:before="0" w:line="100" w:lineRule="atLeast"/><w:ind w:hanging="0" w:left="0" w:right="-426"/></w:pPr><w:r><w:rPr><w:rFonts w:ascii="Courier New" w:cs="Courier New" w:hAnsi="Courier New"/><w:color w:val="000000"/><w:sz w:val="20"/><w:szCs w:val="20"/></w:rPr><w:tab/><w:tab/><w:tab/><w:tab/><w:tab/><w:tab/><w:tab/><w:t>&quot;commentaires&quot; : &quot;&quot;</w:t></w:r></w:p><w:p><w:pPr><w:pStyle w:val="style0"/><w:pBdr><w:top w:color="00000A" w:space="0" w:sz="4" w:val="single"/><w:left w:color="00000A" w:space="0" w:sz="4" w:val="single"/><w:bottom w:color="00000A" w:space="0" w:sz="4" w:val="single"/><w:right w:color="00000A" w:space="0" w:sz="4" w:val="single"/></w:pBdr><w:shd w:fill="DAEEF3" w:val="clear"/><w:spacing w:after="0" w:before="0" w:line="100" w:lineRule="atLeast"/><w:ind w:hanging="0" w:left="0" w:right="-426"/></w:pPr><w:r><w:rPr><w:rFonts w:ascii="Courier New" w:cs="Courier New" w:hAnsi="Courier New"/><w:color w:val="000000"/><w:sz w:val="20"/><w:szCs w:val="20"/></w:rPr><w:tab/><w:tab/><w:tab/><w:tab/><w:tab/><w:tab/><w:t>}</w:t></w:r></w:p><w:p><w:pPr><w:pStyle w:val="style0"/><w:pBdr><w:top w:color="00000A" w:space="0" w:sz="4" w:val="single"/><w:left w:color="00000A" w:space="0" w:sz="4" w:val="single"/><w:bottom w:color="00000A" w:space="0" w:sz="4" w:val="single"/><w:right w:color="00000A" w:space="0" w:sz="4" w:val="single"/></w:pBdr><w:shd w:fill="DAEEF3" w:val="clear"/><w:spacing w:after="0" w:before="0" w:line="100" w:lineRule="atLeast"/><w:ind w:hanging="0" w:left="0" w:right="-426"/></w:pPr><w:r><w:rPr><w:rFonts w:ascii="Courier New" w:cs="Courier New" w:hAnsi="Courier New"/><w:color w:val="000000"/><w:sz w:val="20"/><w:szCs w:val="20"/></w:rPr><w:tab/><w:tab/><w:tab/><w:tab/><w:tab/><w:t>]</w:t></w:r></w:p><w:p><w:pPr><w:pStyle w:val="style0"/><w:pBdr><w:top w:color="00000A" w:space="0" w:sz="4" w:val="single"/><w:left w:color="00000A" w:space="0" w:sz="4" w:val="single"/><w:bottom w:color="00000A" w:space="0" w:sz="4" w:val="single"/><w:right w:color="00000A" w:space="0" w:sz="4" w:val="single"/></w:pBdr><w:shd w:fill="DAEEF3" w:val="clear"/><w:spacing w:after="0" w:before="0" w:line="100" w:lineRule="atLeast"/><w:ind w:hanging="0" w:left="0" w:right="-426"/></w:pPr><w:r><w:rPr><w:rFonts w:ascii="Courier New" w:cs="Courier New" w:hAnsi="Courier New"/><w:color w:val="000000"/><w:sz w:val="20"/><w:szCs w:val="20"/></w:rPr><w:t>}</w:t></w:r></w:p><w:p><w:pPr><w:pStyle w:val="style0"/></w:pPr><w:r><w:rPr></w:rPr></w:r></w:p><w:p><w:pPr><w:pStyle w:val="style39"/><w:pageBreakBefore/><w:numPr><w:ilvl w:val="0"/><w:numId w:val="6"/></w:numPr></w:pPr><w:r><w:rPr></w:rPr><w:t>Onglet appréciation</w:t></w:r></w:p><w:p><w:pPr><w:pStyle w:val="style0"/><w:ind w:firstLine="360" w:left="0" w:right="0"/><w:jc w:val="both"/></w:pPr><w:r><w:rPr></w:rPr><w:t>Ce service permet de récupérer tout le contenu concernant l’onglet d’appréciation de l’agent à évaluer.</w:t></w:r></w:p><w:p><w:pPr><w:pStyle w:val="style0"/></w:pPr><w:r><w:rPr><w:rStyle w:val="style22"/></w:rPr><w:t>Web service:</w:t></w:r><w:r><w:rPr></w:rPr><w:t xml:space="preserve"> Appréciation de l’EAE de l’agent</w:t></w:r></w:p><w:p><w:pPr><w:pStyle w:val="style0"/></w:pPr><w:r><w:rPr><w:rStyle w:val="style22"/><w:lang w:val="en-US"/></w:rPr><w:t>URL:</w:t></w:r><w:r><w:rPr><w:lang w:val="en-US"/></w:rPr><w:t xml:space="preserve"> </w:t></w:r><w:hyperlink r:id="rId23"><w:r><w:rPr><w:rStyle w:val="style23"/><w:rStyle w:val="style23"/><w:lang w:val="en-US"/></w:rPr><w:t>http://URL_SERVEUR/agents/eaeAppreciation?idEvalue</w:t></w:r></w:hyperlink><w:r><w:rPr><w:lang w:val="en-US"/></w:rPr><w:t>=</w:t></w:r></w:p><w:p><w:pPr><w:pStyle w:val="style0"/></w:pPr><w:r><w:rPr><w:rStyle w:val="style22"/></w:rPr><w:t>idEvalue:</w:t></w:r><w:r><w:rPr></w:rPr><w:t xml:space="preserve"> identifiant de l’agent évalué</w:t></w:r></w:p><w:p><w:pPr><w:pStyle w:val="style0"/></w:pPr><w:r><w:rPr><w:rStyle w:val="style22"/></w:rPr><w:t>Format JSON attendu:</w:t></w:r><w:r><w:rPr></w:rPr><w:t xml:space="preserve"> </w:t></w:r></w:p><w:p><w:pPr><w:pStyle w:val="style0"/><w:pBdr><w:top w:color="00000A" w:space="0" w:sz="4" w:val="single"/><w:left w:color="00000A" w:space="0" w:sz="4" w:val="single"/><w:bottom w:color="00000A" w:space="0" w:sz="4" w:val="single"/><w:right w:color="00000A" w:space="0" w:sz="4" w:val="single"/></w:pBdr><w:shd w:fill="DAEEF3" w:val="clear"/><w:spacing w:after="0" w:before="0" w:line="100" w:lineRule="atLeast"/><w:ind w:hanging="0" w:left="-851" w:right="-426"/></w:pPr><w:r><w:rPr><w:rFonts w:ascii="Courier New" w:cs="Courier New" w:hAnsi="Courier New"/><w:color w:val="000000"/><w:sz w:val="20"/><w:szCs w:val="20"/></w:rPr><w:t>{</w:t></w:r></w:p><w:p><w:pPr><w:pStyle w:val="style0"/><w:pBdr><w:top w:color="00000A" w:space="0" w:sz="4" w:val="single"/><w:left w:color="00000A" w:space="0" w:sz="4" w:val="single"/><w:bottom w:color="00000A" w:space="0" w:sz="4" w:val="single"/><w:right w:color="00000A" w:space="0" w:sz="4" w:val="single"/></w:pBdr><w:shd w:fill="DAEEF3" w:val="clear"/><w:spacing w:after="0" w:before="0" w:line="100" w:lineRule="atLeast"/><w:ind w:hanging="0" w:left="-851" w:right="-426"/></w:pPr><w:r><w:rPr><w:rFonts w:ascii="Courier New" w:cs="Courier New" w:hAnsi="Courier New"/><w:color w:val="000000"/><w:sz w:val="20"/><w:szCs w:val="20"/></w:rPr><w:tab/><w:t>&quot;technique&quot; :</w:t><w:tab/><w:t>{</w:t></w:r></w:p><w:p><w:pPr><w:pStyle w:val="style0"/><w:pBdr><w:top w:color="00000A" w:space="0" w:sz="4" w:val="single"/><w:left w:color="00000A" w:space="0" w:sz="4" w:val="single"/><w:bottom w:color="00000A" w:space="0" w:sz="4" w:val="single"/><w:right w:color="00000A" w:space="0" w:sz="4" w:val="single"/></w:pBdr><w:shd w:fill="DAEEF3" w:val="clear"/><w:spacing w:after="0" w:before="0" w:line="100" w:lineRule="atLeast"/><w:ind w:hanging="0" w:left="-851" w:right="-426"/></w:pPr><w:r><w:rPr><w:rFonts w:ascii="Courier New" w:cs="Courier New" w:hAnsi="Courier New"/><w:color w:val="000000"/><w:sz w:val="20"/><w:szCs w:val="20"/></w:rPr><w:tab/><w:tab/><w:tab/><w:tab/><w:tab/><w:t>&quot;ordreEvalue&quot; : [&quot;A&quot;,&quot;C&quot;,&quot;B&quot;,&quot;D&quot;],</w:t></w:r></w:p><w:p><w:pPr><w:pStyle w:val="style0"/><w:pBdr><w:top w:color="00000A" w:space="0" w:sz="4" w:val="single"/><w:left w:color="00000A" w:space="0" w:sz="4" w:val="single"/><w:bottom w:color="00000A" w:space="0" w:sz="4" w:val="single"/><w:right w:color="00000A" w:space="0" w:sz="4" w:val="single"/></w:pBdr><w:shd w:fill="DAEEF3" w:val="clear"/><w:spacing w:after="0" w:before="0" w:line="100" w:lineRule="atLeast"/><w:ind w:hanging="0" w:left="-851" w:right="-426"/></w:pPr><w:r><w:rPr><w:rFonts w:ascii="Courier New" w:cs="Courier New" w:hAnsi="Courier New"/><w:color w:val="000000"/><w:sz w:val="20"/><w:szCs w:val="20"/></w:rPr><w:tab/><w:tab/><w:tab/><w:tab/><w:tab/><w:t>&quot;ordreEvaluateur&quot; : [&quot;D&quot;,&quot;C&quot;,&quot;B&quot;,&quot;A&quot;]</w:t></w:r></w:p><w:p><w:pPr><w:pStyle w:val="style0"/><w:pBdr><w:top w:color="00000A" w:space="0" w:sz="4" w:val="single"/><w:left w:color="00000A" w:space="0" w:sz="4" w:val="single"/><w:bottom w:color="00000A" w:space="0" w:sz="4" w:val="single"/><w:right w:color="00000A" w:space="0" w:sz="4" w:val="single"/></w:pBdr><w:shd w:fill="DAEEF3" w:val="clear"/><w:spacing w:after="0" w:before="0" w:line="100" w:lineRule="atLeast"/><w:ind w:hanging="0" w:left="-851" w:right="-426"/></w:pPr><w:r><w:rPr><w:rFonts w:ascii="Courier New" w:cs="Courier New" w:hAnsi="Courier New"/><w:color w:val="000000"/><w:sz w:val="20"/><w:szCs w:val="20"/></w:rPr><w:tab/><w:tab/><w:tab/><w:tab/><w:t>},</w:t></w:r></w:p><w:p><w:pPr><w:pStyle w:val="style0"/><w:pBdr><w:top w:color="00000A" w:space="0" w:sz="4" w:val="single"/><w:left w:color="00000A" w:space="0" w:sz="4" w:val="single"/><w:bottom w:color="00000A" w:space="0" w:sz="4" w:val="single"/><w:right w:color="00000A" w:space="0" w:sz="4" w:val="single"/></w:pBdr><w:shd w:fill="DAEEF3" w:val="clear"/><w:spacing w:after="0" w:before="0" w:line="100" w:lineRule="atLeast"/><w:ind w:hanging="0" w:left="-851" w:right="-426"/></w:pPr><w:r><w:rPr><w:rFonts w:ascii="Courier New" w:cs="Courier New" w:hAnsi="Courier New"/><w:color w:val="000000"/><w:sz w:val="20"/><w:szCs w:val="20"/></w:rPr><w:tab/><w:t>&quot;savoirEtre&quot; :</w:t><w:tab/><w:t>{</w:t></w:r></w:p><w:p><w:pPr><w:pStyle w:val="style0"/><w:pBdr><w:top w:color="00000A" w:space="0" w:sz="4" w:val="single"/><w:left w:color="00000A" w:space="0" w:sz="4" w:val="single"/><w:bottom w:color="00000A" w:space="0" w:sz="4" w:val="single"/><w:right w:color="00000A" w:space="0" w:sz="4" w:val="single"/></w:pBdr><w:shd w:fill="DAEEF3" w:val="clear"/><w:spacing w:after="0" w:before="0" w:line="100" w:lineRule="atLeast"/><w:ind w:hanging="0" w:left="-851" w:right="-426"/></w:pPr><w:r><w:rPr><w:rFonts w:ascii="Courier New" w:cs="Courier New" w:hAnsi="Courier New"/><w:color w:val="000000"/><w:sz w:val="20"/><w:szCs w:val="20"/></w:rPr><w:tab/><w:tab/><w:tab/><w:tab/><w:tab/><w:t>&quot;ordreEvalue&quot; : [&quot;A&quot;,&quot;C&quot;,&quot;B&quot;,&quot;D&quot;],</w:t></w:r></w:p><w:p><w:pPr><w:pStyle w:val="style0"/><w:pBdr><w:top w:color="00000A" w:space="0" w:sz="4" w:val="single"/><w:left w:color="00000A" w:space="0" w:sz="4" w:val="single"/><w:bottom w:color="00000A" w:space="0" w:sz="4" w:val="single"/><w:right w:color="00000A" w:space="0" w:sz="4" w:val="single"/></w:pBdr><w:shd w:fill="DAEEF3" w:val="clear"/><w:spacing w:after="0" w:before="0" w:line="100" w:lineRule="atLeast"/><w:ind w:hanging="0" w:left="-851" w:right="-426"/></w:pPr><w:r><w:rPr><w:rFonts w:ascii="Courier New" w:cs="Courier New" w:hAnsi="Courier New"/><w:color w:val="000000"/><w:sz w:val="20"/><w:szCs w:val="20"/></w:rPr><w:tab/><w:tab/><w:tab/><w:tab/><w:tab/><w:t>&quot;ordreEvaluateur&quot; : [&quot;D&quot;,&quot;C&quot;,&quot;B&quot;,&quot;A&quot;]</w:t></w:r></w:p><w:p><w:pPr><w:pStyle w:val="style0"/><w:pBdr><w:top w:color="00000A" w:space="0" w:sz="4" w:val="single"/><w:left w:color="00000A" w:space="0" w:sz="4" w:val="single"/><w:bottom w:color="00000A" w:space="0" w:sz="4" w:val="single"/><w:right w:color="00000A" w:space="0" w:sz="4" w:val="single"/></w:pBdr><w:shd w:fill="DAEEF3" w:val="clear"/><w:spacing w:after="0" w:before="0" w:line="100" w:lineRule="atLeast"/><w:ind w:hanging="0" w:left="-851" w:right="-426"/></w:pPr><w:r><w:rPr><w:rFonts w:ascii="Courier New" w:cs="Courier New" w:hAnsi="Courier New"/><w:color w:val="000000"/><w:sz w:val="20"/><w:szCs w:val="20"/></w:rPr><w:tab/><w:tab/><w:tab/><w:tab/><w:t>},</w:t></w:r></w:p><w:p><w:pPr><w:pStyle w:val="style0"/><w:pBdr><w:top w:color="00000A" w:space="0" w:sz="4" w:val="single"/><w:left w:color="00000A" w:space="0" w:sz="4" w:val="single"/><w:bottom w:color="00000A" w:space="0" w:sz="4" w:val="single"/><w:right w:color="00000A" w:space="0" w:sz="4" w:val="single"/></w:pBdr><w:shd w:fill="DAEEF3" w:val="clear"/><w:spacing w:after="0" w:before="0" w:line="100" w:lineRule="atLeast"/><w:ind w:hanging="0" w:left="-851" w:right="-426"/></w:pPr><w:r><w:rPr><w:rFonts w:ascii="Courier New" w:cs="Courier New" w:hAnsi="Courier New"/><w:color w:val="000000"/><w:sz w:val="20"/><w:szCs w:val="20"/></w:rPr><w:tab/><w:t>&quot;managerial&quot; :</w:t><w:tab/><w:t>{</w:t></w:r></w:p><w:p><w:pPr><w:pStyle w:val="style0"/><w:pBdr><w:top w:color="00000A" w:space="0" w:sz="4" w:val="single"/><w:left w:color="00000A" w:space="0" w:sz="4" w:val="single"/><w:bottom w:color="00000A" w:space="0" w:sz="4" w:val="single"/><w:right w:color="00000A" w:space="0" w:sz="4" w:val="single"/></w:pBdr><w:shd w:fill="DAEEF3" w:val="clear"/><w:spacing w:after="0" w:before="0" w:line="100" w:lineRule="atLeast"/><w:ind w:hanging="0" w:left="-851" w:right="-426"/></w:pPr><w:r><w:rPr><w:rFonts w:ascii="Courier New" w:cs="Courier New" w:hAnsi="Courier New"/><w:color w:val="000000"/><w:sz w:val="20"/><w:szCs w:val="20"/></w:rPr><w:tab/><w:tab/><w:tab/><w:tab/><w:tab/><w:t>&quot;ordreEvalue&quot; : [&quot;A&quot;,&quot;C&quot;,&quot;B&quot;,&quot;D&quot;],</w:t></w:r></w:p><w:p><w:pPr><w:pStyle w:val="style0"/><w:pBdr><w:top w:color="00000A" w:space="0" w:sz="4" w:val="single"/><w:left w:color="00000A" w:space="0" w:sz="4" w:val="single"/><w:bottom w:color="00000A" w:space="0" w:sz="4" w:val="single"/><w:right w:color="00000A" w:space="0" w:sz="4" w:val="single"/></w:pBdr><w:shd w:fill="DAEEF3" w:val="clear"/><w:spacing w:after="0" w:before="0" w:line="100" w:lineRule="atLeast"/><w:ind w:hanging="0" w:left="-851" w:right="-426"/></w:pPr><w:r><w:rPr><w:rFonts w:ascii="Courier New" w:cs="Courier New" w:hAnsi="Courier New"/><w:color w:val="000000"/><w:sz w:val="20"/><w:szCs w:val="20"/></w:rPr><w:tab/><w:tab/><w:tab/><w:tab/><w:tab/><w:t>&quot;ordreEvaluateur&quot; : [&quot;D&quot;,&quot;C&quot;,&quot;B&quot;,&quot;A&quot;]</w:t></w:r></w:p><w:p><w:pPr><w:pStyle w:val="style0"/><w:pBdr><w:top w:color="00000A" w:space="0" w:sz="4" w:val="single"/><w:left w:color="00000A" w:space="0" w:sz="4" w:val="single"/><w:bottom w:color="00000A" w:space="0" w:sz="4" w:val="single"/><w:right w:color="00000A" w:space="0" w:sz="4" w:val="single"/></w:pBdr><w:shd w:fill="DAEEF3" w:val="clear"/><w:spacing w:after="0" w:before="0" w:line="100" w:lineRule="atLeast"/><w:ind w:hanging="0" w:left="-851" w:right="-426"/></w:pPr><w:r><w:rPr><w:rFonts w:ascii="Courier New" w:cs="Courier New" w:hAnsi="Courier New"/><w:color w:val="000000"/><w:sz w:val="20"/><w:szCs w:val="20"/></w:rPr><w:tab/><w:tab/><w:tab/><w:tab/><w:t>},</w:t></w:r></w:p><w:p><w:pPr><w:pStyle w:val="style0"/><w:pBdr><w:top w:color="00000A" w:space="0" w:sz="4" w:val="single"/><w:left w:color="00000A" w:space="0" w:sz="4" w:val="single"/><w:bottom w:color="00000A" w:space="0" w:sz="4" w:val="single"/><w:right w:color="00000A" w:space="0" w:sz="4" w:val="single"/></w:pBdr><w:shd w:fill="DAEEF3" w:val="clear"/><w:spacing w:after="0" w:before="0" w:line="100" w:lineRule="atLeast"/><w:ind w:hanging="0" w:left="-851" w:right="-426"/></w:pPr><w:r><w:rPr><w:rFonts w:ascii="Courier New" w:cs="Courier New" w:hAnsi="Courier New"/><w:color w:val="000000"/><w:sz w:val="20"/><w:szCs w:val="20"/></w:rPr><w:t>&quot;resultats&quot; :</w:t><w:tab/><w:t>{</w:t></w:r></w:p><w:p><w:pPr><w:pStyle w:val="style0"/><w:pBdr><w:top w:color="00000A" w:space="0" w:sz="4" w:val="single"/><w:left w:color="00000A" w:space="0" w:sz="4" w:val="single"/><w:bottom w:color="00000A" w:space="0" w:sz="4" w:val="single"/><w:right w:color="00000A" w:space="0" w:sz="4" w:val="single"/></w:pBdr><w:shd w:fill="DAEEF3" w:val="clear"/><w:spacing w:after="0" w:before="0" w:line="100" w:lineRule="atLeast"/><w:ind w:hanging="0" w:left="-851" w:right="-426"/></w:pPr><w:r><w:rPr><w:rFonts w:ascii="Courier New" w:cs="Courier New" w:hAnsi="Courier New"/><w:color w:val="000000"/><w:sz w:val="20"/><w:szCs w:val="20"/></w:rPr><w:tab/><w:tab/><w:tab/><w:tab/><w:tab/><w:t>&quot;ordreEvalue&quot; : [&quot;A&quot;,&quot;C&quot;,&quot;B&quot;,&quot;D&quot;],</w:t></w:r></w:p><w:p><w:pPr><w:pStyle w:val="style0"/><w:pBdr><w:top w:color="00000A" w:space="0" w:sz="4" w:val="single"/><w:left w:color="00000A" w:space="0" w:sz="4" w:val="single"/><w:bottom w:color="00000A" w:space="0" w:sz="4" w:val="single"/><w:right w:color="00000A" w:space="0" w:sz="4" w:val="single"/></w:pBdr><w:shd w:fill="DAEEF3" w:val="clear"/><w:spacing w:after="0" w:before="0" w:line="100" w:lineRule="atLeast"/><w:ind w:hanging="0" w:left="-851" w:right="-426"/></w:pPr><w:r><w:rPr><w:rFonts w:ascii="Courier New" w:cs="Courier New" w:hAnsi="Courier New"/><w:color w:val="000000"/><w:sz w:val="20"/><w:szCs w:val="20"/></w:rPr><w:tab/><w:tab/><w:tab/><w:tab/><w:tab/><w:t>&quot;ordreEvaluateur&quot; : [&quot;D&quot;,&quot;C&quot;,&quot;B&quot;,&quot;A&quot;]</w:t></w:r></w:p><w:p><w:pPr><w:pStyle w:val="style0"/><w:pBdr><w:top w:color="00000A" w:space="0" w:sz="4" w:val="single"/><w:left w:color="00000A" w:space="0" w:sz="4" w:val="single"/><w:bottom w:color="00000A" w:space="0" w:sz="4" w:val="single"/><w:right w:color="00000A" w:space="0" w:sz="4" w:val="single"/></w:pBdr><w:shd w:fill="DAEEF3" w:val="clear"/><w:spacing w:after="0" w:before="0" w:line="100" w:lineRule="atLeast"/><w:ind w:hanging="0" w:left="-851" w:right="-426"/></w:pPr><w:r><w:rPr><w:rFonts w:ascii="Courier New" w:cs="Courier New" w:hAnsi="Courier New"/><w:color w:val="000000"/><w:sz w:val="20"/><w:szCs w:val="20"/></w:rPr><w:tab/><w:tab/><w:tab/><w:tab/><w:t>}</w:t></w:r></w:p><w:p><w:pPr><w:pStyle w:val="style0"/><w:pBdr><w:top w:color="00000A" w:space="0" w:sz="4" w:val="single"/><w:left w:color="00000A" w:space="0" w:sz="4" w:val="single"/><w:bottom w:color="00000A" w:space="0" w:sz="4" w:val="single"/><w:right w:color="00000A" w:space="0" w:sz="4" w:val="single"/></w:pBdr><w:shd w:fill="DAEEF3" w:val="clear"/><w:spacing w:after="0" w:before="0" w:line="100" w:lineRule="atLeast"/><w:ind w:hanging="0" w:left="-851" w:right="-426"/></w:pPr><w:r><w:rPr><w:rFonts w:ascii="Courier New" w:cs="Courier New" w:hAnsi="Courier New"/><w:color w:val="000000"/><w:sz w:val="20"/><w:szCs w:val="20"/></w:rPr><w:t>}</w:t></w:r></w:p><w:p><w:pPr><w:pStyle w:val="style0"/></w:pPr><w:r><w:rPr></w:rPr></w:r></w:p><w:p><w:pPr><w:pStyle w:val="style0"/></w:pPr><w:r><w:rPr><w:b/><w:u w:val="single"/></w:rPr><w:t>Remarque :</w:t></w:r></w:p><w:p><w:pPr><w:pStyle w:val="style0"/></w:pPr><w:r><w:rPr></w:rPr><w:t xml:space="preserve">Ce Les valeurs pour </w:t></w:r><w:r><w:rPr><w:b/></w:rPr><w:t>technique</w:t></w:r><w:r><w:rPr></w:rPr><w:t xml:space="preserve">, </w:t></w:r><w:r><w:rPr><w:b/></w:rPr><w:t>savoirEtre</w:t></w:r><w:r><w:rPr></w:rPr><w:t xml:space="preserve">, </w:t></w:r><w:r><w:rPr><w:b/></w:rPr><w:t>managerial</w:t></w:r><w:r><w:rPr></w:rPr><w:t xml:space="preserve"> et </w:t></w:r><w:r><w:rPr><w:b/></w:rPr><w:t>resultat</w:t></w:r><w:r><w:rPr></w:rPr><w:t xml:space="preserve"> peuvent éventuellement être à </w:t></w:r><w:r><w:rPr><w:i/></w:rPr><w:t>null</w:t></w:r><w:r><w:rPr></w:rPr><w:t xml:space="preserve"> dans le cas de la première requête.</w:t></w:r></w:p><w:p><w:pPr><w:pStyle w:val="style0"/></w:pPr><w:r><w:rPr></w:rPr></w:r></w:p><w:p><w:pPr><w:pStyle w:val="style0"/><w:pageBreakBefore/></w:pPr><w:r><w:rPr></w:rPr></w:r></w:p><w:p><w:pPr><w:pStyle w:val="style0"/></w:pPr><w:r><w:rPr><w:rStyle w:val="style22"/></w:rPr><w:t>Web service:</w:t></w:r><w:r><w:rPr></w:rPr><w:t xml:space="preserve"> Enregistrement des appréciations de l’EAE de l’agent</w:t></w:r></w:p><w:p><w:pPr><w:pStyle w:val="style0"/></w:pPr><w:r><w:rPr><w:rStyle w:val="style22"/><w:lang w:val="en-US"/></w:rPr><w:t>URL:</w:t></w:r><w:r><w:rPr><w:lang w:val="en-US"/></w:rPr><w:t xml:space="preserve"> </w:t></w:r><w:hyperlink r:id="rId24"><w:r><w:rPr><w:rStyle w:val="style23"/><w:rStyle w:val="style23"/><w:lang w:val="en-US"/></w:rPr><w:t>http://URL_SERVEUR/agents/eaeSauverAppreciation?idEvalue=&amp;idEvaluateur</w:t></w:r></w:hyperlink><w:r><w:rPr><w:lang w:val="en-US"/></w:rPr><w:t>=</w:t></w:r></w:p><w:p><w:pPr><w:pStyle w:val="style0"/></w:pPr><w:r><w:rPr><w:rStyle w:val="style22"/></w:rPr><w:t>idEvalue:</w:t></w:r><w:r><w:rPr></w:rPr><w:t xml:space="preserve"> identifiant de l’évalué</w:t></w:r></w:p><w:p><w:pPr><w:pStyle w:val="style0"/></w:pPr><w:r><w:rPr><w:rStyle w:val="style22"/></w:rPr><w:t>idEvaluateur:</w:t></w:r><w:r><w:rPr></w:rPr><w:t xml:space="preserve"> identifiant de l’évaluateur ou du supérieur</w:t></w:r></w:p><w:p><w:pPr><w:pStyle w:val="style0"/></w:pPr><w:r><w:rPr><w:rStyle w:val="style22"/></w:rPr><w:t>Format JSON envoyé:</w:t></w:r><w:r><w:rPr></w:rPr><w:t xml:space="preserve"> </w:t></w:r></w:p><w:p><w:pPr><w:pStyle w:val="style0"/><w:pBdr><w:top w:color="00000A" w:space="0" w:sz="4" w:val="single"/><w:left w:color="00000A" w:space="0" w:sz="4" w:val="single"/><w:bottom w:color="00000A" w:space="0" w:sz="4" w:val="single"/><w:right w:color="00000A" w:space="0" w:sz="4" w:val="single"/></w:pBdr><w:shd w:fill="DAEEF3" w:val="clear"/><w:spacing w:after="0" w:before="0" w:line="100" w:lineRule="atLeast"/><w:ind w:hanging="0" w:left="-851" w:right="-426"/></w:pPr><w:r><w:rPr><w:rFonts w:ascii="Courier New" w:cs="Courier New" w:hAnsi="Courier New"/><w:color w:val="000000"/><w:sz w:val="20"/><w:szCs w:val="20"/></w:rPr><w:t>{</w:t></w:r></w:p><w:p><w:pPr><w:pStyle w:val="style0"/><w:pBdr><w:top w:color="00000A" w:space="0" w:sz="4" w:val="single"/><w:left w:color="00000A" w:space="0" w:sz="4" w:val="single"/><w:bottom w:color="00000A" w:space="0" w:sz="4" w:val="single"/><w:right w:color="00000A" w:space="0" w:sz="4" w:val="single"/></w:pBdr><w:shd w:fill="DAEEF3" w:val="clear"/><w:spacing w:after="0" w:before="0" w:line="100" w:lineRule="atLeast"/><w:ind w:hanging="0" w:left="-851" w:right="-426"/></w:pPr><w:r><w:rPr><w:rFonts w:ascii="Courier New" w:cs="Courier New" w:hAnsi="Courier New"/><w:color w:val="000000"/><w:sz w:val="20"/><w:szCs w:val="20"/></w:rPr><w:tab/><w:t>&quot;technique&quot; :</w:t><w:tab/><w:t>{</w:t></w:r></w:p><w:p><w:pPr><w:pStyle w:val="style0"/><w:pBdr><w:top w:color="00000A" w:space="0" w:sz="4" w:val="single"/><w:left w:color="00000A" w:space="0" w:sz="4" w:val="single"/><w:bottom w:color="00000A" w:space="0" w:sz="4" w:val="single"/><w:right w:color="00000A" w:space="0" w:sz="4" w:val="single"/></w:pBdr><w:shd w:fill="DAEEF3" w:val="clear"/><w:spacing w:after="0" w:before="0" w:line="100" w:lineRule="atLeast"/><w:ind w:hanging="0" w:left="-851" w:right="-426"/></w:pPr><w:r><w:rPr><w:rFonts w:ascii="Courier New" w:cs="Courier New" w:hAnsi="Courier New"/><w:color w:val="000000"/><w:sz w:val="20"/><w:szCs w:val="20"/></w:rPr><w:tab/><w:tab/><w:tab/><w:tab/><w:tab/><w:t>&quot;ordreEvalue&quot; : [&quot;A&quot;,&quot;C&quot;,&quot;B&quot;,&quot;D&quot;],</w:t></w:r></w:p><w:p><w:pPr><w:pStyle w:val="style0"/><w:pBdr><w:top w:color="00000A" w:space="0" w:sz="4" w:val="single"/><w:left w:color="00000A" w:space="0" w:sz="4" w:val="single"/><w:bottom w:color="00000A" w:space="0" w:sz="4" w:val="single"/><w:right w:color="00000A" w:space="0" w:sz="4" w:val="single"/></w:pBdr><w:shd w:fill="DAEEF3" w:val="clear"/><w:spacing w:after="0" w:before="0" w:line="100" w:lineRule="atLeast"/><w:ind w:hanging="0" w:left="-851" w:right="-426"/></w:pPr><w:r><w:rPr><w:rFonts w:ascii="Courier New" w:cs="Courier New" w:hAnsi="Courier New"/><w:color w:val="000000"/><w:sz w:val="20"/><w:szCs w:val="20"/></w:rPr><w:tab/><w:tab/><w:tab/><w:tab/><w:tab/><w:t>&quot;ordreEvaluateur&quot; : [&quot;D&quot;,&quot;C&quot;,&quot;B&quot;,&quot;A&quot;]</w:t></w:r></w:p><w:p><w:pPr><w:pStyle w:val="style0"/><w:pBdr><w:top w:color="00000A" w:space="0" w:sz="4" w:val="single"/><w:left w:color="00000A" w:space="0" w:sz="4" w:val="single"/><w:bottom w:color="00000A" w:space="0" w:sz="4" w:val="single"/><w:right w:color="00000A" w:space="0" w:sz="4" w:val="single"/></w:pBdr><w:shd w:fill="DAEEF3" w:val="clear"/><w:spacing w:after="0" w:before="0" w:line="100" w:lineRule="atLeast"/><w:ind w:hanging="0" w:left="-851" w:right="-426"/></w:pPr><w:r><w:rPr><w:rFonts w:ascii="Courier New" w:cs="Courier New" w:hAnsi="Courier New"/><w:color w:val="000000"/><w:sz w:val="20"/><w:szCs w:val="20"/></w:rPr><w:tab/><w:tab/><w:tab/><w:tab/><w:t>},</w:t></w:r></w:p><w:p><w:pPr><w:pStyle w:val="style0"/><w:pBdr><w:top w:color="00000A" w:space="0" w:sz="4" w:val="single"/><w:left w:color="00000A" w:space="0" w:sz="4" w:val="single"/><w:bottom w:color="00000A" w:space="0" w:sz="4" w:val="single"/><w:right w:color="00000A" w:space="0" w:sz="4" w:val="single"/></w:pBdr><w:shd w:fill="DAEEF3" w:val="clear"/><w:spacing w:after="0" w:before="0" w:line="100" w:lineRule="atLeast"/><w:ind w:hanging="0" w:left="-851" w:right="-426"/></w:pPr><w:r><w:rPr><w:rFonts w:ascii="Courier New" w:cs="Courier New" w:hAnsi="Courier New"/><w:color w:val="000000"/><w:sz w:val="20"/><w:szCs w:val="20"/></w:rPr><w:tab/><w:t>&quot;savoirEtre&quot; :</w:t><w:tab/><w:t>{</w:t></w:r></w:p><w:p><w:pPr><w:pStyle w:val="style0"/><w:pBdr><w:top w:color="00000A" w:space="0" w:sz="4" w:val="single"/><w:left w:color="00000A" w:space="0" w:sz="4" w:val="single"/><w:bottom w:color="00000A" w:space="0" w:sz="4" w:val="single"/><w:right w:color="00000A" w:space="0" w:sz="4" w:val="single"/></w:pBdr><w:shd w:fill="DAEEF3" w:val="clear"/><w:spacing w:after="0" w:before="0" w:line="100" w:lineRule="atLeast"/><w:ind w:hanging="0" w:left="-851" w:right="-426"/></w:pPr><w:r><w:rPr><w:rFonts w:ascii="Courier New" w:cs="Courier New" w:hAnsi="Courier New"/><w:color w:val="000000"/><w:sz w:val="20"/><w:szCs w:val="20"/></w:rPr><w:tab/><w:tab/><w:tab/><w:tab/><w:tab/><w:t>&quot;ordreEvalue&quot; : [&quot;A&quot;,&quot;C&quot;,&quot;B&quot;,&quot;D&quot;],</w:t></w:r></w:p><w:p><w:pPr><w:pStyle w:val="style0"/><w:pBdr><w:top w:color="00000A" w:space="0" w:sz="4" w:val="single"/><w:left w:color="00000A" w:space="0" w:sz="4" w:val="single"/><w:bottom w:color="00000A" w:space="0" w:sz="4" w:val="single"/><w:right w:color="00000A" w:space="0" w:sz="4" w:val="single"/></w:pBdr><w:shd w:fill="DAEEF3" w:val="clear"/><w:spacing w:after="0" w:before="0" w:line="100" w:lineRule="atLeast"/><w:ind w:hanging="0" w:left="-851" w:right="-426"/></w:pPr><w:r><w:rPr><w:rFonts w:ascii="Courier New" w:cs="Courier New" w:hAnsi="Courier New"/><w:color w:val="000000"/><w:sz w:val="20"/><w:szCs w:val="20"/></w:rPr><w:tab/><w:tab/><w:tab/><w:tab/><w:tab/><w:t>&quot;ordreEvaluateur&quot; : [&quot;D&quot;,&quot;C&quot;,&quot;B&quot;,&quot;A&quot;]</w:t></w:r></w:p><w:p><w:pPr><w:pStyle w:val="style0"/><w:pBdr><w:top w:color="00000A" w:space="0" w:sz="4" w:val="single"/><w:left w:color="00000A" w:space="0" w:sz="4" w:val="single"/><w:bottom w:color="00000A" w:space="0" w:sz="4" w:val="single"/><w:right w:color="00000A" w:space="0" w:sz="4" w:val="single"/></w:pBdr><w:shd w:fill="DAEEF3" w:val="clear"/><w:spacing w:after="0" w:before="0" w:line="100" w:lineRule="atLeast"/><w:ind w:hanging="0" w:left="-851" w:right="-426"/></w:pPr><w:r><w:rPr><w:rFonts w:ascii="Courier New" w:cs="Courier New" w:hAnsi="Courier New"/><w:color w:val="000000"/><w:sz w:val="20"/><w:szCs w:val="20"/></w:rPr><w:tab/><w:tab/><w:tab/><w:tab/><w:t>},</w:t></w:r></w:p><w:p><w:pPr><w:pStyle w:val="style0"/><w:pBdr><w:top w:color="00000A" w:space="0" w:sz="4" w:val="single"/><w:left w:color="00000A" w:space="0" w:sz="4" w:val="single"/><w:bottom w:color="00000A" w:space="0" w:sz="4" w:val="single"/><w:right w:color="00000A" w:space="0" w:sz="4" w:val="single"/></w:pBdr><w:shd w:fill="DAEEF3" w:val="clear"/><w:spacing w:after="0" w:before="0" w:line="100" w:lineRule="atLeast"/><w:ind w:hanging="0" w:left="-851" w:right="-426"/></w:pPr><w:r><w:rPr><w:rFonts w:ascii="Courier New" w:cs="Courier New" w:hAnsi="Courier New"/><w:color w:val="000000"/><w:sz w:val="20"/><w:szCs w:val="20"/></w:rPr><w:tab/><w:t>&quot;managerial&quot; :</w:t><w:tab/><w:t>{</w:t></w:r></w:p><w:p><w:pPr><w:pStyle w:val="style0"/><w:pBdr><w:top w:color="00000A" w:space="0" w:sz="4" w:val="single"/><w:left w:color="00000A" w:space="0" w:sz="4" w:val="single"/><w:bottom w:color="00000A" w:space="0" w:sz="4" w:val="single"/><w:right w:color="00000A" w:space="0" w:sz="4" w:val="single"/></w:pBdr><w:shd w:fill="DAEEF3" w:val="clear"/><w:spacing w:after="0" w:before="0" w:line="100" w:lineRule="atLeast"/><w:ind w:hanging="0" w:left="-851" w:right="-426"/></w:pPr><w:r><w:rPr><w:rFonts w:ascii="Courier New" w:cs="Courier New" w:hAnsi="Courier New"/><w:color w:val="000000"/><w:sz w:val="20"/><w:szCs w:val="20"/></w:rPr><w:tab/><w:tab/><w:tab/><w:tab/><w:tab/><w:t>&quot;ordreEvalue&quot; : [&quot;A&quot;,&quot;C&quot;,&quot;B&quot;,&quot;D&quot;],</w:t></w:r></w:p><w:p><w:pPr><w:pStyle w:val="style0"/><w:pBdr><w:top w:color="00000A" w:space="0" w:sz="4" w:val="single"/><w:left w:color="00000A" w:space="0" w:sz="4" w:val="single"/><w:bottom w:color="00000A" w:space="0" w:sz="4" w:val="single"/><w:right w:color="00000A" w:space="0" w:sz="4" w:val="single"/></w:pBdr><w:shd w:fill="DAEEF3" w:val="clear"/><w:spacing w:after="0" w:before="0" w:line="100" w:lineRule="atLeast"/><w:ind w:hanging="0" w:left="-851" w:right="-426"/></w:pPr><w:r><w:rPr><w:rFonts w:ascii="Courier New" w:cs="Courier New" w:hAnsi="Courier New"/><w:color w:val="000000"/><w:sz w:val="20"/><w:szCs w:val="20"/></w:rPr><w:tab/><w:tab/><w:tab/><w:tab/><w:tab/><w:t>&quot;ordreEvaluateur&quot; : [&quot;D&quot;,&quot;C&quot;,&quot;B&quot;,&quot;A&quot;]</w:t></w:r></w:p><w:p><w:pPr><w:pStyle w:val="style0"/><w:pBdr><w:top w:color="00000A" w:space="0" w:sz="4" w:val="single"/><w:left w:color="00000A" w:space="0" w:sz="4" w:val="single"/><w:bottom w:color="00000A" w:space="0" w:sz="4" w:val="single"/><w:right w:color="00000A" w:space="0" w:sz="4" w:val="single"/></w:pBdr><w:shd w:fill="DAEEF3" w:val="clear"/><w:spacing w:after="0" w:before="0" w:line="100" w:lineRule="atLeast"/><w:ind w:hanging="0" w:left="-851" w:right="-426"/></w:pPr><w:r><w:rPr><w:rFonts w:ascii="Courier New" w:cs="Courier New" w:hAnsi="Courier New"/><w:color w:val="000000"/><w:sz w:val="20"/><w:szCs w:val="20"/></w:rPr><w:tab/><w:tab/><w:tab/><w:tab/><w:t>},</w:t></w:r></w:p><w:p><w:pPr><w:pStyle w:val="style0"/><w:pBdr><w:top w:color="00000A" w:space="0" w:sz="4" w:val="single"/><w:left w:color="00000A" w:space="0" w:sz="4" w:val="single"/><w:bottom w:color="00000A" w:space="0" w:sz="4" w:val="single"/><w:right w:color="00000A" w:space="0" w:sz="4" w:val="single"/></w:pBdr><w:shd w:fill="DAEEF3" w:val="clear"/><w:spacing w:after="0" w:before="0" w:line="100" w:lineRule="atLeast"/><w:ind w:hanging="0" w:left="-851" w:right="-426"/></w:pPr><w:r><w:rPr><w:rFonts w:ascii="Courier New" w:cs="Courier New" w:hAnsi="Courier New"/><w:color w:val="000000"/><w:sz w:val="20"/><w:szCs w:val="20"/></w:rPr><w:t>&quot;resultats&quot; :</w:t><w:tab/><w:t>{</w:t></w:r></w:p><w:p><w:pPr><w:pStyle w:val="style0"/><w:pBdr><w:top w:color="00000A" w:space="0" w:sz="4" w:val="single"/><w:left w:color="00000A" w:space="0" w:sz="4" w:val="single"/><w:bottom w:color="00000A" w:space="0" w:sz="4" w:val="single"/><w:right w:color="00000A" w:space="0" w:sz="4" w:val="single"/></w:pBdr><w:shd w:fill="DAEEF3" w:val="clear"/><w:spacing w:after="0" w:before="0" w:line="100" w:lineRule="atLeast"/><w:ind w:hanging="0" w:left="-851" w:right="-426"/></w:pPr><w:r><w:rPr><w:rFonts w:ascii="Courier New" w:cs="Courier New" w:hAnsi="Courier New"/><w:color w:val="000000"/><w:sz w:val="20"/><w:szCs w:val="20"/></w:rPr><w:tab/><w:tab/><w:tab/><w:tab/><w:tab/><w:t>&quot;ordreEvalue&quot; : [&quot;A&quot;,&quot;C&quot;,&quot;B&quot;,&quot;D&quot;],</w:t></w:r></w:p><w:p><w:pPr><w:pStyle w:val="style0"/><w:pBdr><w:top w:color="00000A" w:space="0" w:sz="4" w:val="single"/><w:left w:color="00000A" w:space="0" w:sz="4" w:val="single"/><w:bottom w:color="00000A" w:space="0" w:sz="4" w:val="single"/><w:right w:color="00000A" w:space="0" w:sz="4" w:val="single"/></w:pBdr><w:shd w:fill="DAEEF3" w:val="clear"/><w:spacing w:after="0" w:before="0" w:line="100" w:lineRule="atLeast"/><w:ind w:hanging="0" w:left="-851" w:right="-426"/></w:pPr><w:r><w:rPr><w:rFonts w:ascii="Courier New" w:cs="Courier New" w:hAnsi="Courier New"/><w:color w:val="000000"/><w:sz w:val="20"/><w:szCs w:val="20"/></w:rPr><w:tab/><w:tab/><w:tab/><w:tab/><w:tab/><w:t>&quot;ordreEvaluateur&quot; : [&quot;D&quot;,&quot;C&quot;,&quot;B&quot;,&quot;A&quot;]</w:t></w:r></w:p><w:p><w:pPr><w:pStyle w:val="style0"/><w:pBdr><w:top w:color="00000A" w:space="0" w:sz="4" w:val="single"/><w:left w:color="00000A" w:space="0" w:sz="4" w:val="single"/><w:bottom w:color="00000A" w:space="0" w:sz="4" w:val="single"/><w:right w:color="00000A" w:space="0" w:sz="4" w:val="single"/></w:pBdr><w:shd w:fill="DAEEF3" w:val="clear"/><w:spacing w:after="0" w:before="0" w:line="100" w:lineRule="atLeast"/><w:ind w:hanging="0" w:left="-851" w:right="-426"/></w:pPr><w:r><w:rPr><w:rFonts w:ascii="Courier New" w:cs="Courier New" w:hAnsi="Courier New"/><w:color w:val="000000"/><w:sz w:val="20"/><w:szCs w:val="20"/></w:rPr><w:tab/><w:tab/><w:tab/><w:tab/><w:t>}</w:t></w:r></w:p><w:p><w:pPr><w:pStyle w:val="style0"/><w:pBdr><w:top w:color="00000A" w:space="0" w:sz="4" w:val="single"/><w:left w:color="00000A" w:space="0" w:sz="4" w:val="single"/><w:bottom w:color="00000A" w:space="0" w:sz="4" w:val="single"/><w:right w:color="00000A" w:space="0" w:sz="4" w:val="single"/></w:pBdr><w:shd w:fill="DAEEF3" w:val="clear"/><w:spacing w:after="0" w:before="0" w:line="100" w:lineRule="atLeast"/><w:ind w:hanging="0" w:left="-851" w:right="-426"/></w:pPr><w:r><w:rPr><w:rFonts w:ascii="Courier New" w:cs="Courier New" w:hAnsi="Courier New"/><w:color w:val="000000"/><w:sz w:val="20"/><w:szCs w:val="20"/></w:rPr><w:t>}</w:t></w:r></w:p><w:p><w:pPr><w:pStyle w:val="style0"/></w:pPr><w:r><w:rPr></w:rPr></w:r></w:p><w:p><w:pPr><w:pStyle w:val="style39"/><w:pageBreakBefore/><w:numPr><w:ilvl w:val="0"/><w:numId w:val="6"/></w:numPr></w:pPr><w:r><w:rPr></w:rPr><w:t>Onglet évaluation</w:t></w:r></w:p><w:p><w:pPr><w:pStyle w:val="style0"/><w:ind w:firstLine="360" w:left="0" w:right="0"/><w:jc w:val="both"/></w:pPr><w:r><w:rPr></w:rPr><w:t>Ce service permet de récupérer tout le contenu concernant l’onglet d’évaluation de l’agent à évaluer.</w:t></w:r></w:p><w:p><w:pPr><w:pStyle w:val="style0"/></w:pPr><w:r><w:rPr><w:rStyle w:val="style22"/></w:rPr><w:t>Web service:</w:t></w:r><w:r><w:rPr></w:rPr><w:t xml:space="preserve"> Evaluation de l’EAE</w:t></w:r></w:p><w:p><w:pPr><w:pStyle w:val="style0"/></w:pPr><w:r><w:rPr><w:rStyle w:val="style22"/></w:rPr><w:t>URL:</w:t></w:r><w:r><w:rPr></w:rPr><w:t xml:space="preserve"> </w:t></w:r><w:hyperlink r:id="rId25"><w:r><w:rPr><w:rStyle w:val="style23"/><w:rStyle w:val="style23"/></w:rPr><w:t>http://URL_SERVEUR/agents/eaeEvaluation?idEvalue</w:t></w:r></w:hyperlink><w:r><w:rPr></w:rPr><w:t>=</w:t></w:r></w:p><w:p><w:pPr><w:pStyle w:val="style0"/></w:pPr><w:r><w:rPr><w:rStyle w:val="style22"/></w:rPr><w:t>idEvalue:</w:t></w:r><w:r><w:rPr></w:rPr><w:t xml:space="preserve"> identifiant de l’évalué</w:t></w:r></w:p><w:p><w:pPr><w:pStyle w:val="style0"/></w:pPr><w:r><w:rPr><w:rStyle w:val="style22"/></w:rPr><w:t>Format JSON attendu:</w:t></w:r><w:r><w:rPr></w:rPr><w:t xml:space="preserve"> </w:t></w:r></w:p><w:p><w:pPr><w:pStyle w:val="style0"/><w:pBdr><w:top w:color="00000A" w:space="0" w:sz="4" w:val="single"/><w:left w:color="00000A" w:space="0" w:sz="4" w:val="single"/><w:bottom w:color="00000A" w:space="0" w:sz="4" w:val="single"/><w:right w:color="00000A" w:space="0" w:sz="4" w:val="single"/></w:pBdr><w:shd w:fill="DAEEF3" w:val="clear"/><w:spacing w:after="0" w:before="0" w:line="100" w:lineRule="atLeast"/><w:ind w:hanging="0" w:left="-851" w:right="-426"/></w:pPr><w:r><w:rPr><w:rFonts w:ascii="Courier New" w:cs="Courier New" w:hAnsi="Courier New"/><w:color w:val="000000"/><w:sz w:val="20"/><w:szCs w:val="20"/></w:rPr><w:t>{</w:t></w:r></w:p><w:p><w:pPr><w:pStyle w:val="style0"/><w:pBdr><w:top w:color="00000A" w:space="0" w:sz="4" w:val="single"/><w:left w:color="00000A" w:space="0" w:sz="4" w:val="single"/><w:bottom w:color="00000A" w:space="0" w:sz="4" w:val="single"/><w:right w:color="00000A" w:space="0" w:sz="4" w:val="single"/></w:pBdr><w:shd w:fill="DAEEF3" w:val="clear"/><w:spacing w:after="0" w:before="0" w:line="100" w:lineRule="atLeast"/><w:ind w:hanging="0" w:left="-851" w:right="-426"/></w:pPr><w:r><w:rPr><w:rFonts w:ascii="Courier New" w:cs="Courier New" w:hAnsi="Courier New"/><w:color w:val="000000"/><w:sz w:val="20"/><w:szCs w:val="20"/></w:rPr><w:tab/><w:t>&quot;duree&quot; :</w:t><w:tab/><w:t>{</w:t></w:r></w:p><w:p><w:pPr><w:pStyle w:val="style0"/><w:pBdr><w:top w:color="00000A" w:space="0" w:sz="4" w:val="single"/><w:left w:color="00000A" w:space="0" w:sz="4" w:val="single"/><w:bottom w:color="00000A" w:space="0" w:sz="4" w:val="single"/><w:right w:color="00000A" w:space="0" w:sz="4" w:val="single"/></w:pBdr><w:shd w:fill="DAEEF3" w:val="clear"/><w:spacing w:after="0" w:before="0" w:line="100" w:lineRule="atLeast"/><w:ind w:hanging="0" w:left="-851" w:right="-426"/></w:pPr><w:r><w:rPr><w:rFonts w:ascii="Courier New" w:cs="Courier New" w:hAnsi="Courier New"/><w:color w:val="000000"/><w:sz w:val="20"/><w:szCs w:val="20"/></w:rPr><w:tab/><w:tab/><w:tab/><w:tab/><w:t>&quot;heure&quot; : &quot;01&quot;,</w:t></w:r></w:p><w:p><w:pPr><w:pStyle w:val="style0"/><w:pBdr><w:top w:color="00000A" w:space="0" w:sz="4" w:val="single"/><w:left w:color="00000A" w:space="0" w:sz="4" w:val="single"/><w:bottom w:color="00000A" w:space="0" w:sz="4" w:val="single"/><w:right w:color="00000A" w:space="0" w:sz="4" w:val="single"/></w:pBdr><w:shd w:fill="DAEEF3" w:val="clear"/><w:spacing w:after="0" w:before="0" w:line="100" w:lineRule="atLeast"/><w:ind w:hanging="0" w:left="-851" w:right="-426"/></w:pPr><w:bookmarkStart w:id="3" w:name="_GoBack"/><w:bookmarkEnd w:id="3"/><w:r><w:rPr><w:rFonts w:ascii="Courier New" w:cs="Courier New" w:hAnsi="Courier New"/><w:color w:val="000000"/><w:sz w:val="20"/><w:szCs w:val="20"/></w:rPr><w:tab/><w:tab/><w:tab/><w:tab/><w:t>&quot;minute&quot; : &quot;35&quot;</w:t></w:r></w:p><w:p><w:pPr><w:pStyle w:val="style0"/><w:pBdr><w:top w:color="00000A" w:space="0" w:sz="4" w:val="single"/><w:left w:color="00000A" w:space="0" w:sz="4" w:val="single"/><w:bottom w:color="00000A" w:space="0" w:sz="4" w:val="single"/><w:right w:color="00000A" w:space="0" w:sz="4" w:val="single"/></w:pBdr><w:shd w:fill="DAEEF3" w:val="clear"/><w:spacing w:after="0" w:before="0" w:line="100" w:lineRule="atLeast"/><w:ind w:hanging="0" w:left="-851" w:right="-426"/></w:pPr><w:r><w:rPr><w:rFonts w:ascii="Courier New" w:cs="Courier New" w:hAnsi="Courier New"/><w:color w:val="000000"/><w:sz w:val="20"/><w:szCs w:val="20"/></w:rPr><w:tab/><w:tab/><w:tab/><w:t>},</w:t></w:r></w:p><w:p><w:pPr><w:pStyle w:val="style0"/><w:pBdr><w:top w:color="00000A" w:space="0" w:sz="4" w:val="single"/><w:left w:color="00000A" w:space="0" w:sz="4" w:val="single"/><w:bottom w:color="00000A" w:space="0" w:sz="4" w:val="single"/><w:right w:color="00000A" w:space="0" w:sz="4" w:val="single"/></w:pBdr><w:shd w:fill="DAEEF3" w:val="clear"/><w:spacing w:after="0" w:before="0" w:line="100" w:lineRule="atLeast"/><w:ind w:hanging="0" w:left="-851" w:right="-426"/></w:pPr><w:r><w:rPr><w:rFonts w:ascii="Courier New" w:cs="Courier New" w:hAnsi="Courier New"/><w:color w:val="000000"/><w:sz w:val="20"/><w:szCs w:val="20"/></w:rPr><w:tab/><w:t>&quot;general&quot; : &quot;&quot;,</w:t></w:r></w:p><w:p><w:pPr><w:pStyle w:val="style0"/><w:pBdr><w:top w:color="00000A" w:space="0" w:sz="4" w:val="single"/><w:left w:color="00000A" w:space="0" w:sz="4" w:val="single"/><w:bottom w:color="00000A" w:space="0" w:sz="4" w:val="single"/><w:right w:color="00000A" w:space="0" w:sz="4" w:val="single"/></w:pBdr><w:shd w:fill="DAEEF3" w:val="clear"/><w:spacing w:after="0" w:before="0" w:line="100" w:lineRule="atLeast"/><w:ind w:hanging="0" w:left="-851" w:right="-426"/></w:pPr><w:r><w:rPr><w:rFonts w:ascii="Courier New" w:cs="Courier New" w:hAnsi="Courier New"/><w:color w:val="000000"/><w:sz w:val="20"/><w:szCs w:val="20"/></w:rPr><w:tab/><w:t>&quot;niveau&quot; :</w:t><w:tab/><w:t>{</w:t></w:r></w:p><w:p><w:pPr><w:pStyle w:val="style0"/><w:pBdr><w:top w:color="00000A" w:space="0" w:sz="4" w:val="single"/><w:left w:color="00000A" w:space="0" w:sz="4" w:val="single"/><w:bottom w:color="00000A" w:space="0" w:sz="4" w:val="single"/><w:right w:color="00000A" w:space="0" w:sz="4" w:val="single"/></w:pBdr><w:shd w:fill="DAEEF3" w:val="clear"/><w:spacing w:after="0" w:before="0" w:line="100" w:lineRule="atLeast"/><w:ind w:hanging="0" w:left="-851" w:right="-426"/></w:pPr><w:r><w:rPr><w:rFonts w:ascii="Courier New" w:cs="Courier New" w:hAnsi="Courier New"/><w:color w:val="000000"/><w:sz w:val="20"/><w:szCs w:val="20"/></w:rPr><w:tab/><w:tab/><w:tab/><w:tab/><w:t>&quot;courant&quot; : 1,</w:t></w:r></w:p><w:p><w:pPr><w:pStyle w:val="style0"/><w:pBdr><w:top w:color="00000A" w:space="0" w:sz="4" w:val="single"/><w:left w:color="00000A" w:space="0" w:sz="4" w:val="single"/><w:bottom w:color="00000A" w:space="0" w:sz="4" w:val="single"/><w:right w:color="00000A" w:space="0" w:sz="4" w:val="single"/></w:pBdr><w:shd w:fill="DAEEF3" w:val="clear"/><w:spacing w:after="0" w:before="0" w:line="100" w:lineRule="atLeast"/><w:ind w:hanging="0" w:left="-851" w:right="-426"/></w:pPr><w:r><w:rPr><w:rFonts w:ascii="Courier New" w:cs="Courier New" w:hAnsi="Courier New"/><w:color w:val="000000"/><w:sz w:val="20"/><w:szCs w:val="20"/></w:rPr><w:tab/><w:tab/><w:tab/><w:tab/><w:t>&quot;liste&quot; :</w:t><w:tab/><w:t>[</w:t></w:r></w:p><w:p><w:pPr><w:pStyle w:val="style0"/><w:pBdr><w:top w:color="00000A" w:space="0" w:sz="4" w:val="single"/><w:left w:color="00000A" w:space="0" w:sz="4" w:val="single"/><w:bottom w:color="00000A" w:space="0" w:sz="4" w:val="single"/><w:right w:color="00000A" w:space="0" w:sz="4" w:val="single"/></w:pBdr><w:shd w:fill="DAEEF3" w:val="clear"/><w:spacing w:after="0" w:before="0" w:line="100" w:lineRule="atLeast"/><w:ind w:hanging="0" w:left="-851" w:right="-426"/></w:pPr><w:r><w:rPr><w:rFonts w:ascii="Courier New" w:cs="Courier New" w:hAnsi="Courier New"/><w:color w:val="000000"/><w:sz w:val="20"/><w:szCs w:val="20"/></w:rPr><w:tab/><w:tab/><w:tab/><w:tab/><w:tab/><w:tab/><w:tab/><w:t>{</w:t></w:r></w:p><w:p><w:pPr><w:pStyle w:val="style0"/><w:pBdr><w:top w:color="00000A" w:space="0" w:sz="4" w:val="single"/><w:left w:color="00000A" w:space="0" w:sz="4" w:val="single"/><w:bottom w:color="00000A" w:space="0" w:sz="4" w:val="single"/><w:right w:color="00000A" w:space="0" w:sz="4" w:val="single"/></w:pBdr><w:shd w:fill="DAEEF3" w:val="clear"/><w:spacing w:after="0" w:before="0" w:line="100" w:lineRule="atLeast"/><w:ind w:hanging="0" w:left="-851" w:right="-426"/></w:pPr><w:r><w:rPr><w:rFonts w:ascii="Courier New" w:cs="Courier New" w:hAnsi="Courier New"/><w:color w:val="000000"/><w:sz w:val="20"/><w:szCs w:val="20"/></w:rPr><w:tab/><w:tab/><w:tab/><w:tab/><w:tab/><w:tab/><w:tab/><w:tab/><w:t>&quot;valeur&quot; : &quot;&quot;,</w:t></w:r></w:p><w:p><w:pPr><w:pStyle w:val="style0"/><w:pBdr><w:top w:color="00000A" w:space="0" w:sz="4" w:val="single"/><w:left w:color="00000A" w:space="0" w:sz="4" w:val="single"/><w:bottom w:color="00000A" w:space="0" w:sz="4" w:val="single"/><w:right w:color="00000A" w:space="0" w:sz="4" w:val="single"/></w:pBdr><w:shd w:fill="DAEEF3" w:val="clear"/><w:spacing w:after="0" w:before="0" w:line="100" w:lineRule="atLeast"/><w:ind w:hanging="0" w:left="-851" w:right="-426"/></w:pPr><w:r><w:rPr><w:rFonts w:ascii="Courier New" w:cs="Courier New" w:hAnsi="Courier New"/><w:color w:val="000000"/><w:sz w:val="20"/><w:szCs w:val="20"/></w:rPr><w:tab/><w:tab/><w:tab/><w:tab/><w:tab/><w:tab/><w:tab/><w:tab/><w:t>&quot;id&quot; : 1</w:t></w:r></w:p><w:p><w:pPr><w:pStyle w:val="style0"/><w:pBdr><w:top w:color="00000A" w:space="0" w:sz="4" w:val="single"/><w:left w:color="00000A" w:space="0" w:sz="4" w:val="single"/><w:bottom w:color="00000A" w:space="0" w:sz="4" w:val="single"/><w:right w:color="00000A" w:space="0" w:sz="4" w:val="single"/></w:pBdr><w:shd w:fill="DAEEF3" w:val="clear"/><w:spacing w:after="0" w:before="0" w:line="100" w:lineRule="atLeast"/><w:ind w:hanging="0" w:left="-851" w:right="-426"/></w:pPr><w:r><w:rPr><w:rFonts w:ascii="Courier New" w:cs="Courier New" w:hAnsi="Courier New"/><w:color w:val="000000"/><w:sz w:val="20"/><w:szCs w:val="20"/></w:rPr><w:tab/><w:tab/><w:tab/><w:tab/><w:tab/><w:tab/><w:tab/><w:t>}</w:t></w:r></w:p><w:p><w:pPr><w:pStyle w:val="style0"/><w:pBdr><w:top w:color="00000A" w:space="0" w:sz="4" w:val="single"/><w:left w:color="00000A" w:space="0" w:sz="4" w:val="single"/><w:bottom w:color="00000A" w:space="0" w:sz="4" w:val="single"/><w:right w:color="00000A" w:space="0" w:sz="4" w:val="single"/></w:pBdr><w:shd w:fill="DAEEF3" w:val="clear"/><w:spacing w:after="0" w:before="0" w:line="100" w:lineRule="atLeast"/><w:ind w:hanging="0" w:left="-851" w:right="-426"/></w:pPr><w:r><w:rPr><w:rFonts w:ascii="Courier New" w:cs="Courier New" w:hAnsi="Courier New"/><w:color w:val="000000"/><w:sz w:val="20"/><w:szCs w:val="20"/></w:rPr><w:tab/><w:tab/><w:tab/><w:tab/><w:tab/><w:tab/><w:t>]</w:t></w:r></w:p><w:p><w:pPr><w:pStyle w:val="style0"/><w:pBdr><w:top w:color="00000A" w:space="0" w:sz="4" w:val="single"/><w:left w:color="00000A" w:space="0" w:sz="4" w:val="single"/><w:bottom w:color="00000A" w:space="0" w:sz="4" w:val="single"/><w:right w:color="00000A" w:space="0" w:sz="4" w:val="single"/></w:pBdr><w:shd w:fill="DAEEF3" w:val="clear"/><w:spacing w:after="0" w:before="0" w:line="100" w:lineRule="atLeast"/><w:ind w:hanging="0" w:left="-851" w:right="-426"/></w:pPr><w:r><w:rPr><w:rFonts w:ascii="Courier New" w:cs="Courier New" w:hAnsi="Courier New"/><w:color w:val="000000"/><w:sz w:val="20"/><w:szCs w:val="20"/></w:rPr><w:tab/><w:tab/><w:tab/><w:t>},</w:t></w:r></w:p><w:p><w:pPr><w:pStyle w:val="style0"/><w:pBdr><w:top w:color="00000A" w:space="0" w:sz="4" w:val="single"/><w:left w:color="00000A" w:space="0" w:sz="4" w:val="single"/><w:bottom w:color="00000A" w:space="0" w:sz="4" w:val="single"/><w:right w:color="00000A" w:space="0" w:sz="4" w:val="single"/></w:pBdr><w:shd w:fill="DAEEF3" w:val="clear"/><w:spacing w:after="0" w:before="0" w:line="100" w:lineRule="atLeast"/><w:ind w:hanging="0" w:left="-851" w:right="-426"/></w:pPr><w:r><w:rPr><w:rFonts w:ascii="Courier New" w:cs="Courier New" w:hAnsi="Courier New"/><w:color w:val="000000"/><w:sz w:val="20"/><w:szCs w:val="20"/></w:rPr><w:tab/><w:t>&quot;evaluationN&quot; : &quot;&quot;,</w:t></w:r></w:p><w:p><w:pPr><w:pStyle w:val="style0"/><w:pBdr><w:top w:color="00000A" w:space="0" w:sz="4" w:val="single"/><w:left w:color="00000A" w:space="0" w:sz="4" w:val="single"/><w:bottom w:color="00000A" w:space="0" w:sz="4" w:val="single"/><w:right w:color="00000A" w:space="0" w:sz="4" w:val="single"/></w:pBdr><w:shd w:fill="DAEEF3" w:val="clear"/><w:spacing w:after="0" w:before="0" w:line="100" w:lineRule="atLeast"/><w:ind w:hanging="0" w:left="-851" w:right="-426"/></w:pPr><w:r><w:rPr><w:rFonts w:ascii="Courier New" w:cs="Courier New" w:hAnsi="Courier New"/><w:color w:val="000000"/><w:sz w:val="20"/><w:szCs w:val="20"/></w:rPr><w:tab/><w:t>&quot;evaluationN1&quot; : &quot;&quot;,</w:t></w:r></w:p><w:p><w:pPr><w:pStyle w:val="style0"/><w:pBdr><w:top w:color="00000A" w:space="0" w:sz="4" w:val="single"/><w:left w:color="00000A" w:space="0" w:sz="4" w:val="single"/><w:bottom w:color="00000A" w:space="0" w:sz="4" w:val="single"/><w:right w:color="00000A" w:space="0" w:sz="4" w:val="single"/></w:pBdr><w:shd w:fill="DAEEF3" w:val="clear"/><w:spacing w:after="0" w:before="0" w:line="100" w:lineRule="atLeast"/><w:ind w:hanging="0" w:left="-851" w:right="-426"/></w:pPr><w:r><w:rPr><w:rFonts w:ascii="Courier New" w:cs="Courier New" w:hAnsi="Courier New"/><w:color w:val="000000"/><w:sz w:val="20"/><w:szCs w:val="20"/></w:rPr><w:tab/><w:t>&quot;evaluationN2&quot; : &quot;&quot;,</w:t></w:r></w:p><w:p><w:pPr><w:pStyle w:val="style0"/><w:pBdr><w:top w:color="00000A" w:space="0" w:sz="4" w:val="single"/><w:left w:color="00000A" w:space="0" w:sz="4" w:val="single"/><w:bottom w:color="00000A" w:space="0" w:sz="4" w:val="single"/><w:right w:color="00000A" w:space="0" w:sz="4" w:val="single"/></w:pBdr><w:shd w:fill="DAEEF3" w:val="clear"/><w:spacing w:after="0" w:before="0" w:line="100" w:lineRule="atLeast"/><w:ind w:hanging="0" w:left="-851" w:right="-426"/></w:pPr><w:r><w:rPr><w:rFonts w:ascii="Courier New" w:cs="Courier New" w:hAnsi="Courier New"/><w:color w:val="000000"/><w:sz w:val="20"/><w:szCs w:val="20"/></w:rPr><w:tab/><w:t>&quot;evaluationN3&quot; : &quot;&quot;,</w:t></w:r></w:p><w:p><w:pPr><w:pStyle w:val="style0"/><w:pBdr><w:top w:color="00000A" w:space="0" w:sz="4" w:val="single"/><w:left w:color="00000A" w:space="0" w:sz="4" w:val="single"/><w:bottom w:color="00000A" w:space="0" w:sz="4" w:val="single"/><w:right w:color="00000A" w:space="0" w:sz="4" w:val="single"/></w:pBdr><w:shd w:fill="DAEEF3" w:val="clear"/><w:spacing w:after="0" w:before="0" w:line="100" w:lineRule="atLeast"/><w:ind w:hanging="0" w:left="-851" w:right="-426"/></w:pPr><w:r><w:rPr><w:rFonts w:ascii="Courier New" w:cs="Courier New" w:hAnsi="Courier New"/><w:color w:val="000000"/><w:sz w:val="20"/><w:szCs w:val="20"/></w:rPr><w:tab/><w:t>&quot;revalorisation&quot; : false,</w:t></w:r></w:p><w:p><w:pPr><w:pStyle w:val="style0"/><w:pBdr><w:top w:color="00000A" w:space="0" w:sz="4" w:val="single"/><w:left w:color="00000A" w:space="0" w:sz="4" w:val="single"/><w:bottom w:color="00000A" w:space="0" w:sz="4" w:val="single"/><w:right w:color="00000A" w:space="0" w:sz="4" w:val="single"/></w:pBdr><w:shd w:fill="DAEEF3" w:val="clear"/><w:spacing w:after="0" w:before="0" w:line="100" w:lineRule="atLeast"/><w:ind w:hanging="0" w:left="-851" w:right="-426"/></w:pPr><w:r><w:rPr><w:rFonts w:ascii="Courier New" w:cs="Courier New" w:hAnsi="Courier New"/><w:color w:val="000000"/><w:sz w:val="20"/><w:szCs w:val="20"/></w:rPr><w:tab/><w:t>&quot;commentaireAppreciation&quot; : &quot;&quot;,</w:t></w:r></w:p><w:p><w:pPr><w:pStyle w:val="style0"/><w:pBdr><w:top w:color="00000A" w:space="0" w:sz="4" w:val="single"/><w:left w:color="00000A" w:space="0" w:sz="4" w:val="single"/><w:bottom w:color="00000A" w:space="0" w:sz="4" w:val="single"/><w:right w:color="00000A" w:space="0" w:sz="4" w:val="single"/></w:pBdr><w:shd w:fill="DAEEF3" w:val="clear"/><w:spacing w:after="0" w:before="0" w:line="100" w:lineRule="atLeast"/><w:ind w:hanging="0" w:left="-851" w:right="-426"/></w:pPr><w:r><w:rPr><w:rFonts w:ascii="Courier New" w:cs="Courier New" w:hAnsi="Courier New"/><w:color w:val="000000"/><w:sz w:val="20"/><w:szCs w:val="20"/></w:rPr><w:tab/><w:t>&quot;changClasse&quot; : false,</w:t></w:r></w:p><w:p><w:pPr><w:pStyle w:val="style0"/><w:pBdr><w:top w:color="00000A" w:space="0" w:sz="4" w:val="single"/><w:left w:color="00000A" w:space="0" w:sz="4" w:val="single"/><w:bottom w:color="00000A" w:space="0" w:sz="4" w:val="single"/><w:right w:color="00000A" w:space="0" w:sz="4" w:val="single"/></w:pBdr><w:shd w:fill="DAEEF3" w:val="clear"/><w:spacing w:after="0" w:before="0" w:line="100" w:lineRule="atLeast"/><w:ind w:hanging="0" w:left="-851" w:right="-426"/></w:pPr><w:r><w:rPr><w:rFonts w:ascii="Courier New" w:cs="Courier New" w:hAnsi="Courier New"/><w:color w:val="000000"/><w:sz w:val="20"/><w:szCs w:val="20"/></w:rPr><w:tab/><w:t>&quot;dureeAvancement&quot; :</w:t><w:tab/><w:t>{</w:t></w:r></w:p><w:p><w:pPr><w:pStyle w:val="style0"/><w:pBdr><w:top w:color="00000A" w:space="0" w:sz="4" w:val="single"/><w:left w:color="00000A" w:space="0" w:sz="4" w:val="single"/><w:bottom w:color="00000A" w:space="0" w:sz="4" w:val="single"/><w:right w:color="00000A" w:space="0" w:sz="4" w:val="single"/></w:pBdr><w:shd w:fill="DAEEF3" w:val="clear"/><w:spacing w:after="0" w:before="0" w:line="100" w:lineRule="atLeast"/><w:ind w:hanging="0" w:left="-851" w:right="-426"/></w:pPr><w:r><w:rPr><w:rFonts w:ascii="Courier New" w:cs="Courier New" w:hAnsi="Courier New"/><w:color w:val="000000"/><w:sz w:val="20"/><w:szCs w:val="20"/></w:rPr><w:tab/><w:tab/><w:tab/><w:tab/><w:tab/><w:tab/><w:t>&quot;courant&quot; : 1,</w:t></w:r></w:p><w:p><w:pPr><w:pStyle w:val="style0"/><w:pBdr><w:top w:color="00000A" w:space="0" w:sz="4" w:val="single"/><w:left w:color="00000A" w:space="0" w:sz="4" w:val="single"/><w:bottom w:color="00000A" w:space="0" w:sz="4" w:val="single"/><w:right w:color="00000A" w:space="0" w:sz="4" w:val="single"/></w:pBdr><w:shd w:fill="DAEEF3" w:val="clear"/><w:spacing w:after="0" w:before="0" w:line="100" w:lineRule="atLeast"/><w:ind w:hanging="0" w:left="-851" w:right="-426"/></w:pPr><w:r><w:rPr><w:rFonts w:ascii="Courier New" w:cs="Courier New" w:hAnsi="Courier New"/><w:color w:val="000000"/><w:sz w:val="20"/><w:szCs w:val="20"/></w:rPr><w:tab/><w:tab/><w:tab/><w:tab/><w:tab/><w:tab/><w:t>&quot;liste&quot; :</w:t><w:tab/><w:t>[</w:t></w:r></w:p><w:p><w:pPr><w:pStyle w:val="style0"/><w:pBdr><w:top w:color="00000A" w:space="0" w:sz="4" w:val="single"/><w:left w:color="00000A" w:space="0" w:sz="4" w:val="single"/><w:bottom w:color="00000A" w:space="0" w:sz="4" w:val="single"/><w:right w:color="00000A" w:space="0" w:sz="4" w:val="single"/></w:pBdr><w:shd w:fill="DAEEF3" w:val="clear"/><w:spacing w:after="0" w:before="0" w:line="100" w:lineRule="atLeast"/><w:ind w:hanging="0" w:left="-851" w:right="-426"/></w:pPr><w:r><w:rPr><w:rFonts w:ascii="Courier New" w:cs="Courier New" w:hAnsi="Courier New"/><w:color w:val="000000"/><w:sz w:val="20"/><w:szCs w:val="20"/></w:rPr><w:tab/><w:tab/><w:tab/><w:tab/><w:tab/><w:tab/><w:tab/><w:tab/><w:tab/><w:t>{</w:t></w:r></w:p><w:p><w:pPr><w:pStyle w:val="style0"/><w:pBdr><w:top w:color="00000A" w:space="0" w:sz="4" w:val="single"/><w:left w:color="00000A" w:space="0" w:sz="4" w:val="single"/><w:bottom w:color="00000A" w:space="0" w:sz="4" w:val="single"/><w:right w:color="00000A" w:space="0" w:sz="4" w:val="single"/></w:pBdr><w:shd w:fill="DAEEF3" w:val="clear"/><w:spacing w:after="0" w:before="0" w:line="100" w:lineRule="atLeast"/><w:ind w:hanging="0" w:left="-851" w:right="-426"/></w:pPr><w:r><w:rPr><w:rFonts w:ascii="Courier New" w:cs="Courier New" w:hAnsi="Courier New"/><w:color w:val="000000"/><w:sz w:val="20"/><w:szCs w:val="20"/></w:rPr><w:tab/><w:tab/><w:tab/><w:tab/><w:tab/><w:tab/><w:tab/><w:tab/><w:tab/><w:tab/><w:t>&quot;valeur&quot; : &quot;&quot;,</w:t></w:r></w:p><w:p><w:pPr><w:pStyle w:val="style0"/><w:pBdr><w:top w:color="00000A" w:space="0" w:sz="4" w:val="single"/><w:left w:color="00000A" w:space="0" w:sz="4" w:val="single"/><w:bottom w:color="00000A" w:space="0" w:sz="4" w:val="single"/><w:right w:color="00000A" w:space="0" w:sz="4" w:val="single"/></w:pBdr><w:shd w:fill="DAEEF3" w:val="clear"/><w:spacing w:after="0" w:before="0" w:line="100" w:lineRule="atLeast"/><w:ind w:hanging="0" w:left="-851" w:right="-426"/></w:pPr><w:r><w:rPr><w:rFonts w:ascii="Courier New" w:cs="Courier New" w:hAnsi="Courier New"/><w:color w:val="000000"/><w:sz w:val="20"/><w:szCs w:val="20"/></w:rPr><w:tab/><w:tab/><w:tab/><w:tab/><w:tab/><w:tab/><w:tab/><w:tab/><w:tab/><w:tab/><w:t>&quot;id&quot; : 1</w:t></w:r></w:p><w:p><w:pPr><w:pStyle w:val="style0"/><w:pBdr><w:top w:color="00000A" w:space="0" w:sz="4" w:val="single"/><w:left w:color="00000A" w:space="0" w:sz="4" w:val="single"/><w:bottom w:color="00000A" w:space="0" w:sz="4" w:val="single"/><w:right w:color="00000A" w:space="0" w:sz="4" w:val="single"/></w:pBdr><w:shd w:fill="DAEEF3" w:val="clear"/><w:spacing w:after="0" w:before="0" w:line="100" w:lineRule="atLeast"/><w:ind w:hanging="0" w:left="-851" w:right="-426"/></w:pPr><w:r><w:rPr><w:rFonts w:ascii="Courier New" w:cs="Courier New" w:hAnsi="Courier New"/><w:color w:val="000000"/><w:sz w:val="20"/><w:szCs w:val="20"/></w:rPr><w:tab/><w:tab/><w:tab/><w:tab/><w:tab/><w:tab/><w:tab/><w:tab/><w:tab/><w:t>}</w:t></w:r></w:p><w:p><w:pPr><w:pStyle w:val="style0"/><w:pBdr><w:top w:color="00000A" w:space="0" w:sz="4" w:val="single"/><w:left w:color="00000A" w:space="0" w:sz="4" w:val="single"/><w:bottom w:color="00000A" w:space="0" w:sz="4" w:val="single"/><w:right w:color="00000A" w:space="0" w:sz="4" w:val="single"/></w:pBdr><w:shd w:fill="DAEEF3" w:val="clear"/><w:spacing w:after="0" w:before="0" w:line="100" w:lineRule="atLeast"/><w:ind w:hanging="0" w:left="-851" w:right="-426"/></w:pPr><w:r><w:rPr><w:rFonts w:ascii="Courier New" w:cs="Courier New" w:hAnsi="Courier New"/><w:color w:val="000000"/><w:sz w:val="20"/><w:szCs w:val="20"/></w:rPr><w:tab/><w:tab/><w:tab/><w:tab/><w:tab/><w:tab/><w:tab/><w:tab/><w:t>]</w:t></w:r></w:p><w:p><w:pPr><w:pStyle w:val="style0"/><w:pBdr><w:top w:color="00000A" w:space="0" w:sz="4" w:val="single"/><w:left w:color="00000A" w:space="0" w:sz="4" w:val="single"/><w:bottom w:color="00000A" w:space="0" w:sz="4" w:val="single"/><w:right w:color="00000A" w:space="0" w:sz="4" w:val="single"/></w:pBdr><w:shd w:fill="DAEEF3" w:val="clear"/><w:spacing w:after="0" w:before="0" w:line="100" w:lineRule="atLeast"/><w:ind w:hanging="0" w:left="-851" w:right="-426"/></w:pPr><w:r><w:rPr><w:rFonts w:ascii="Courier New" w:cs="Courier New" w:hAnsi="Courier New"/><w:color w:val="000000"/><w:sz w:val="20"/><w:szCs w:val="20"/></w:rPr><w:tab/><w:tab/><w:tab/><w:tab/><w:tab/><w:t>},</w:t></w:r></w:p><w:p><w:pPr><w:pStyle w:val="style0"/><w:pBdr><w:top w:color="00000A" w:space="0" w:sz="4" w:val="single"/><w:left w:color="00000A" w:space="0" w:sz="4" w:val="single"/><w:bottom w:color="00000A" w:space="0" w:sz="4" w:val="single"/><w:right w:color="00000A" w:space="0" w:sz="4" w:val="single"/></w:pBdr><w:shd w:fill="DAEEF3" w:val="clear"/><w:spacing w:after="0" w:before="0" w:line="100" w:lineRule="atLeast"/><w:ind w:hanging="0" w:left="-851" w:right="-426"/></w:pPr><w:r><w:rPr><w:rFonts w:ascii="Courier New" w:cs="Courier New" w:hAnsi="Courier New"/><w:color w:val="000000"/><w:sz w:val="20"/><w:szCs w:val="20"/></w:rPr><w:tab/><w:t>&quot;rapport&quot; : &quot;&quot;,</w:t></w:r></w:p><w:p><w:pPr><w:pStyle w:val="style0"/><w:pBdr><w:top w:color="00000A" w:space="0" w:sz="4" w:val="single"/><w:left w:color="00000A" w:space="0" w:sz="4" w:val="single"/><w:bottom w:color="00000A" w:space="0" w:sz="4" w:val="single"/><w:right w:color="00000A" w:space="0" w:sz="4" w:val="single"/></w:pBdr><w:shd w:fill="DAEEF3" w:val="clear"/><w:spacing w:after="0" w:before="0" w:line="100" w:lineRule="atLeast"/><w:ind w:hanging="0" w:left="-851" w:right="-426"/></w:pPr><w:r><w:rPr><w:rFonts w:ascii="Courier New" w:cs="Courier New" w:hAnsi="Courier New"/><w:color w:val="000000"/><w:sz w:val="20"/><w:szCs w:val="20"/></w:rPr><w:tab/><w:t>&quot;commentaireProposition&quot; : &quot;&quot;</w:t></w:r></w:p><w:p><w:pPr><w:pStyle w:val="style0"/><w:pBdr><w:top w:color="00000A" w:space="0" w:sz="4" w:val="single"/><w:left w:color="00000A" w:space="0" w:sz="4" w:val="single"/><w:bottom w:color="00000A" w:space="0" w:sz="4" w:val="single"/><w:right w:color="00000A" w:space="0" w:sz="4" w:val="single"/></w:pBdr><w:shd w:fill="DAEEF3" w:val="clear"/><w:spacing w:after="0" w:before="0" w:line="100" w:lineRule="atLeast"/><w:ind w:hanging="0" w:left="-851" w:right="-426"/></w:pPr><w:r><w:rPr><w:rFonts w:ascii="Courier New" w:cs="Courier New" w:hAnsi="Courier New"/><w:color w:val="000000"/><w:sz w:val="20"/><w:szCs w:val="20"/></w:rPr><w:t>}</w:t></w:r></w:p><w:p><w:pPr><w:pStyle w:val="style0"/><w:pBdr><w:top w:color="00000A" w:space="0" w:sz="4" w:val="single"/><w:left w:color="00000A" w:space="0" w:sz="4" w:val="single"/><w:bottom w:color="00000A" w:space="0" w:sz="4" w:val="single"/><w:right w:color="00000A" w:space="0" w:sz="4" w:val="single"/></w:pBdr><w:shd w:fill="DAEEF3" w:val="clear"/><w:spacing w:after="0" w:before="0" w:line="100" w:lineRule="atLeast"/><w:ind w:hanging="0" w:left="-851" w:right="-426"/></w:pPr><w:r><w:rPr></w:rPr></w:r></w:p><w:p><w:pPr><w:pStyle w:val="style0"/></w:pPr><w:r><w:rPr></w:rPr></w:r></w:p><w:p><w:pPr><w:pStyle w:val="style0"/><w:pageBreakBefore/><w:jc w:val="both"/></w:pPr><w:r><w:rPr><w:b/><w:u w:val="single"/></w:rPr><w:t>Remarques</w:t></w:r></w:p><w:p><w:pPr><w:pStyle w:val="style0"/><w:jc w:val="both"/></w:pPr><w:r><w:rPr></w:rPr><w:t xml:space="preserve">Le paramètre </w:t></w:r><w:r><w:rPr><w:b/></w:rPr><w:t>duree</w:t></w:r><w:r><w:rPr></w:rPr><w:t xml:space="preserve"> peut être mis à la valeur </w:t></w:r><w:r><w:rPr><w:i/></w:rPr><w:t>null</w:t></w:r></w:p><w:p><w:pPr><w:pStyle w:val="style0"/><w:jc w:val="both"/></w:pPr><w:r><w:rPr></w:rPr><w:t xml:space="preserve">L’objet </w:t></w:r><w:r><w:rPr><w:b/></w:rPr><w:t>niveau</w:t></w:r><w:r><w:rPr></w:rPr><w:t xml:space="preserve"> contient une liste d’associations « identifiant » &lt;-&gt; « valeur d’affichage » ainsi que la valeur courante de l’identifiant. Les valeurs d’affichage actuelles sont :</w:t></w:r></w:p><w:p><w:pPr><w:pStyle w:val="style41"/><w:numPr><w:ilvl w:val="0"/><w:numId w:val="3"/></w:numPr><w:jc w:val="both"/></w:pPr><w:r><w:rPr></w:rPr><w:t>Insuffisant (valeur par défaut)</w:t></w:r></w:p><w:p><w:pPr><w:pStyle w:val="style41"/><w:numPr><w:ilvl w:val="0"/><w:numId w:val="3"/></w:numPr><w:jc w:val="both"/></w:pPr><w:r><w:rPr></w:rPr><w:t>Nécessite des progrès</w:t></w:r></w:p><w:p><w:pPr><w:pStyle w:val="style41"/><w:numPr><w:ilvl w:val="0"/><w:numId w:val="3"/></w:numPr><w:jc w:val="both"/></w:pPr><w:r><w:rPr></w:rPr><w:t>Satisfaisant</w:t></w:r></w:p><w:p><w:pPr><w:pStyle w:val="style41"/><w:numPr><w:ilvl w:val="0"/><w:numId w:val="3"/></w:numPr><w:jc w:val="both"/></w:pPr><w:r><w:rPr></w:rPr><w:t>Excellent</w:t></w:r></w:p><w:p><w:pPr><w:pStyle w:val="style0"/><w:jc w:val="both"/></w:pPr><w:r><w:rPr></w:rPr></w:r></w:p><w:p><w:pPr><w:pStyle w:val="style0"/><w:jc w:val="both"/></w:pPr><w:r><w:rPr><w:rStyle w:val="style22"/><w:b w:val="false"/><w:bCs w:val="false"/><w:i w:val="false"/><w:iCs w:val="false"/><w:color w:val="00000A"/></w:rPr><w:t xml:space="preserve">L’objet </w:t></w:r><w:r><w:rPr><w:rStyle w:val="style22"/><w:bCs w:val="false"/><w:i w:val="false"/><w:iCs w:val="false"/><w:color w:val="00000A"/></w:rPr><w:t>dureeAvancement</w:t></w:r><w:r><w:rPr><w:rStyle w:val="style22"/><w:b w:val="false"/><w:bCs w:val="false"/><w:i w:val="false"/><w:iCs w:val="false"/><w:color w:val="00000A"/></w:rPr><w:t xml:space="preserve"> contient une liste d’association « identifiant » &lt;-&gt; « valeur d’affichage » ainsi que la valeur courante de l’identifiant. Les valeurs d’affichage actuelles sont :</w:t></w:r></w:p><w:p><w:pPr><w:pStyle w:val="style41"/><w:numPr><w:ilvl w:val="0"/><w:numId w:val="9"/></w:numPr><w:jc w:val="both"/></w:pPr><w:r><w:rPr><w:rStyle w:val="style22"/><w:b w:val="false"/><w:bCs w:val="false"/><w:i w:val="false"/><w:iCs w:val="false"/><w:color w:val="00000A"/></w:rPr><w:t>minimum</w:t></w:r></w:p><w:p><w:pPr><w:pStyle w:val="style41"/><w:numPr><w:ilvl w:val="0"/><w:numId w:val="5"/></w:numPr><w:jc w:val="both"/></w:pPr><w:r><w:rPr><w:rStyle w:val="style22"/><w:b w:val="false"/><w:bCs w:val="false"/><w:i w:val="false"/><w:iCs w:val="false"/><w:color w:val="00000A"/></w:rPr><w:t>moyen</w:t></w:r></w:p><w:p><w:pPr><w:pStyle w:val="style41"/><w:numPr><w:ilvl w:val="0"/><w:numId w:val="5"/></w:numPr><w:jc w:val="both"/></w:pPr><w:r><w:rPr><w:rStyle w:val="style22"/><w:b w:val="false"/><w:bCs w:val="false"/><w:i w:val="false"/><w:iCs w:val="false"/><w:color w:val="00000A"/></w:rPr><w:t>maximum</w:t></w:r></w:p><w:p><w:pPr><w:pStyle w:val="style0"/></w:pPr><w:r><w:rPr></w:rPr></w:r></w:p><w:p><w:pPr><w:pStyle w:val="style0"/></w:pPr><w:r><w:rPr><w:rStyle w:val="style22"/></w:rPr><w:t>Web service:</w:t></w:r><w:r><w:rPr></w:rPr><w:t xml:space="preserve"> Enregistrement de l’évaluation de l’EAE</w:t></w:r></w:p><w:p><w:pPr><w:pStyle w:val="style0"/></w:pPr><w:r><w:rPr><w:rStyle w:val="style22"/><w:lang w:val="en-US"/></w:rPr><w:t>URL:</w:t></w:r><w:r><w:rPr><w:lang w:val="en-US"/></w:rPr><w:t xml:space="preserve"> </w:t></w:r><w:hyperlink r:id="rId26"><w:r><w:rPr><w:rStyle w:val="style23"/><w:rStyle w:val="style23"/><w:lang w:val="en-US"/></w:rPr><w:t>http://URL_SERVEUR/agents/eaeSauverEvaluation?idEvalue=&amp;idEvaluateur</w:t></w:r></w:hyperlink></w:p><w:p><w:pPr><w:pStyle w:val="style0"/></w:pPr><w:r><w:rPr><w:rStyle w:val="style22"/></w:rPr><w:t>idEvalue:</w:t></w:r><w:r><w:rPr></w:rPr><w:t xml:space="preserve"> identifiant de l’évalué</w:t></w:r></w:p><w:p><w:pPr><w:pStyle w:val="style0"/></w:pPr><w:r><w:rPr><w:rStyle w:val="style22"/></w:rPr><w:t>idEvaluateur:</w:t></w:r><w:r><w:rPr></w:rPr><w:t xml:space="preserve"> identifiant de l’évaluateur ou du supérieur</w:t></w:r></w:p><w:p><w:pPr><w:pStyle w:val="style0"/></w:pPr><w:r><w:rPr><w:rStyle w:val="style22"/></w:rPr><w:t>Format JSON envoyé:</w:t></w:r><w:r><w:rPr></w:rPr><w:t xml:space="preserve"> </w:t></w:r></w:p><w:p><w:pPr><w:pStyle w:val="style0"/><w:pBdr><w:top w:color="00000A" w:space="0" w:sz="4" w:val="single"/><w:left w:color="00000A" w:space="0" w:sz="4" w:val="single"/><w:bottom w:color="00000A" w:space="0" w:sz="4" w:val="single"/><w:right w:color="00000A" w:space="0" w:sz="4" w:val="single"/></w:pBdr><w:shd w:fill="DAEEF3" w:val="clear"/><w:spacing w:after="0" w:before="0" w:line="100" w:lineRule="atLeast"/><w:ind w:hanging="0" w:left="-851" w:right="-426"/></w:pPr><w:r><w:rPr><w:rFonts w:ascii="Courier New" w:cs="Courier New" w:hAnsi="Courier New"/><w:color w:val="000000"/><w:sz w:val="20"/><w:szCs w:val="20"/></w:rPr><w:t>{</w:t></w:r></w:p><w:p><w:pPr><w:pStyle w:val="style0"/><w:pBdr><w:top w:color="00000A" w:space="0" w:sz="4" w:val="single"/><w:left w:color="00000A" w:space="0" w:sz="4" w:val="single"/><w:bottom w:color="00000A" w:space="0" w:sz="4" w:val="single"/><w:right w:color="00000A" w:space="0" w:sz="4" w:val="single"/></w:pBdr><w:shd w:fill="DAEEF3" w:val="clear"/><w:spacing w:after="0" w:before="0" w:line="100" w:lineRule="atLeast"/><w:ind w:hanging="0" w:left="-851" w:right="-426"/></w:pPr><w:r><w:rPr><w:rFonts w:ascii="Courier New" w:cs="Courier New" w:hAnsi="Courier New"/><w:color w:val="000000"/><w:sz w:val="20"/><w:szCs w:val="20"/></w:rPr><w:tab/><w:t>&quot;duree&quot; :</w:t><w:tab/><w:t>{</w:t></w:r></w:p><w:p><w:pPr><w:pStyle w:val="style0"/><w:pBdr><w:top w:color="00000A" w:space="0" w:sz="4" w:val="single"/><w:left w:color="00000A" w:space="0" w:sz="4" w:val="single"/><w:bottom w:color="00000A" w:space="0" w:sz="4" w:val="single"/><w:right w:color="00000A" w:space="0" w:sz="4" w:val="single"/></w:pBdr><w:shd w:fill="DAEEF3" w:val="clear"/><w:spacing w:after="0" w:before="0" w:line="100" w:lineRule="atLeast"/><w:ind w:hanging="0" w:left="-851" w:right="-426"/></w:pPr><w:r><w:rPr><w:rFonts w:ascii="Courier New" w:cs="Courier New" w:hAnsi="Courier New"/><w:color w:val="000000"/><w:sz w:val="20"/><w:szCs w:val="20"/></w:rPr><w:tab/><w:tab/><w:tab/><w:tab/><w:t>&quot;heure&quot; : 1,</w:t></w:r></w:p><w:p><w:pPr><w:pStyle w:val="style0"/><w:pBdr><w:top w:color="00000A" w:space="0" w:sz="4" w:val="single"/><w:left w:color="00000A" w:space="0" w:sz="4" w:val="single"/><w:bottom w:color="00000A" w:space="0" w:sz="4" w:val="single"/><w:right w:color="00000A" w:space="0" w:sz="4" w:val="single"/></w:pBdr><w:shd w:fill="DAEEF3" w:val="clear"/><w:spacing w:after="0" w:before="0" w:line="100" w:lineRule="atLeast"/><w:ind w:hanging="0" w:left="-851" w:right="-426"/></w:pPr><w:r><w:rPr><w:rFonts w:ascii="Courier New" w:cs="Courier New" w:hAnsi="Courier New"/><w:color w:val="000000"/><w:sz w:val="20"/><w:szCs w:val="20"/></w:rPr><w:tab/><w:tab/><w:tab/><w:tab/><w:t>&quot;minute&quot; : 35</w:t></w:r></w:p><w:p><w:pPr><w:pStyle w:val="style0"/><w:pBdr><w:top w:color="00000A" w:space="0" w:sz="4" w:val="single"/><w:left w:color="00000A" w:space="0" w:sz="4" w:val="single"/><w:bottom w:color="00000A" w:space="0" w:sz="4" w:val="single"/><w:right w:color="00000A" w:space="0" w:sz="4" w:val="single"/></w:pBdr><w:shd w:fill="DAEEF3" w:val="clear"/><w:spacing w:after="0" w:before="0" w:line="100" w:lineRule="atLeast"/><w:ind w:hanging="0" w:left="-851" w:right="-426"/></w:pPr><w:r><w:rPr><w:rFonts w:ascii="Courier New" w:cs="Courier New" w:hAnsi="Courier New"/><w:color w:val="000000"/><w:sz w:val="20"/><w:szCs w:val="20"/></w:rPr><w:tab/><w:tab/><w:tab/><w:t>},</w:t></w:r></w:p><w:p><w:pPr><w:pStyle w:val="style0"/><w:pBdr><w:top w:color="00000A" w:space="0" w:sz="4" w:val="single"/><w:left w:color="00000A" w:space="0" w:sz="4" w:val="single"/><w:bottom w:color="00000A" w:space="0" w:sz="4" w:val="single"/><w:right w:color="00000A" w:space="0" w:sz="4" w:val="single"/></w:pBdr><w:shd w:fill="DAEEF3" w:val="clear"/><w:spacing w:after="0" w:before="0" w:line="100" w:lineRule="atLeast"/><w:ind w:hanging="0" w:left="-851" w:right="-426"/></w:pPr><w:r><w:rPr><w:rFonts w:ascii="Courier New" w:cs="Courier New" w:hAnsi="Courier New"/><w:color w:val="000000"/><w:sz w:val="20"/><w:szCs w:val="20"/></w:rPr><w:tab/><w:t>&quot;general&quot; : &quot;&quot;,</w:t></w:r></w:p><w:p><w:pPr><w:pStyle w:val="style0"/><w:pBdr><w:top w:color="00000A" w:space="0" w:sz="4" w:val="single"/><w:left w:color="00000A" w:space="0" w:sz="4" w:val="single"/><w:bottom w:color="00000A" w:space="0" w:sz="4" w:val="single"/><w:right w:color="00000A" w:space="0" w:sz="4" w:val="single"/></w:pBdr><w:shd w:fill="DAEEF3" w:val="clear"/><w:spacing w:after="0" w:before="0" w:line="100" w:lineRule="atLeast"/><w:ind w:hanging="0" w:left="-851" w:right="-426"/></w:pPr><w:r><w:rPr><w:rFonts w:ascii="Courier New" w:cs="Courier New" w:hAnsi="Courier New"/><w:color w:val="000000"/><w:sz w:val="20"/><w:szCs w:val="20"/></w:rPr><w:tab/><w:t>&quot;niveau&quot; : 0,</w:t></w:r></w:p><w:p><w:pPr><w:pStyle w:val="style0"/><w:pBdr><w:top w:color="00000A" w:space="0" w:sz="4" w:val="single"/><w:left w:color="00000A" w:space="0" w:sz="4" w:val="single"/><w:bottom w:color="00000A" w:space="0" w:sz="4" w:val="single"/><w:right w:color="00000A" w:space="0" w:sz="4" w:val="single"/></w:pBdr><w:shd w:fill="DAEEF3" w:val="clear"/><w:spacing w:after="0" w:before="0" w:line="100" w:lineRule="atLeast"/><w:ind w:hanging="0" w:left="-851" w:right="-426"/></w:pPr><w:r><w:rPr><w:rFonts w:ascii="Courier New" w:cs="Courier New" w:hAnsi="Courier New"/><w:color w:val="000000"/><w:sz w:val="20"/><w:szCs w:val="20"/></w:rPr><w:tab/><w:t>&quot;revalorisation&quot; : false,</w:t></w:r></w:p><w:p><w:pPr><w:pStyle w:val="style0"/><w:pBdr><w:top w:color="00000A" w:space="0" w:sz="4" w:val="single"/><w:left w:color="00000A" w:space="0" w:sz="4" w:val="single"/><w:bottom w:color="00000A" w:space="0" w:sz="4" w:val="single"/><w:right w:color="00000A" w:space="0" w:sz="4" w:val="single"/></w:pBdr><w:shd w:fill="DAEEF3" w:val="clear"/><w:spacing w:after="0" w:before="0" w:line="100" w:lineRule="atLeast"/><w:ind w:hanging="0" w:left="-851" w:right="-426"/></w:pPr><w:r><w:rPr><w:rFonts w:ascii="Courier New" w:cs="Courier New" w:hAnsi="Courier New"/><w:color w:val="000000"/><w:sz w:val="20"/><w:szCs w:val="20"/></w:rPr><w:tab/><w:t>&quot;commentaireAppreciation&quot; : &quot;&quot;,</w:t></w:r></w:p><w:p><w:pPr><w:pStyle w:val="style0"/><w:pBdr><w:top w:color="00000A" w:space="0" w:sz="4" w:val="single"/><w:left w:color="00000A" w:space="0" w:sz="4" w:val="single"/><w:bottom w:color="00000A" w:space="0" w:sz="4" w:val="single"/><w:right w:color="00000A" w:space="0" w:sz="4" w:val="single"/></w:pBdr><w:shd w:fill="DAEEF3" w:val="clear"/><w:spacing w:after="0" w:before="0" w:line="100" w:lineRule="atLeast"/><w:ind w:hanging="0" w:left="-851" w:right="-426"/></w:pPr><w:r><w:rPr><w:rFonts w:ascii="Courier New" w:cs="Courier New" w:hAnsi="Courier New"/><w:color w:val="000000"/><w:sz w:val="20"/><w:szCs w:val="20"/></w:rPr><w:tab/><w:t>&quot;changClasse&quot; : false,</w:t></w:r></w:p><w:p><w:pPr><w:pStyle w:val="style0"/><w:pBdr><w:top w:color="00000A" w:space="0" w:sz="4" w:val="single"/><w:left w:color="00000A" w:space="0" w:sz="4" w:val="single"/><w:bottom w:color="00000A" w:space="0" w:sz="4" w:val="single"/><w:right w:color="00000A" w:space="0" w:sz="4" w:val="single"/></w:pBdr><w:shd w:fill="DAEEF3" w:val="clear"/><w:spacing w:after="0" w:before="0" w:line="100" w:lineRule="atLeast"/><w:ind w:hanging="0" w:left="-851" w:right="-426"/></w:pPr><w:r><w:rPr><w:rFonts w:ascii="Courier New" w:cs="Courier New" w:hAnsi="Courier New"/><w:color w:val="000000"/><w:sz w:val="20"/><w:szCs w:val="20"/></w:rPr><w:tab/><w:t>&quot;dureeAvancement&quot; : 0,</w:t></w:r></w:p><w:p><w:pPr><w:pStyle w:val="style0"/><w:pBdr><w:top w:color="00000A" w:space="0" w:sz="4" w:val="single"/><w:left w:color="00000A" w:space="0" w:sz="4" w:val="single"/><w:bottom w:color="00000A" w:space="0" w:sz="4" w:val="single"/><w:right w:color="00000A" w:space="0" w:sz="4" w:val="single"/></w:pBdr><w:shd w:fill="DAEEF3" w:val="clear"/><w:spacing w:after="0" w:before="0" w:line="100" w:lineRule="atLeast"/><w:ind w:hanging="0" w:left="-851" w:right="-426"/></w:pPr><w:r><w:rPr><w:rFonts w:ascii="Courier New" w:cs="Courier New" w:hAnsi="Courier New"/><w:color w:val="000000"/><w:sz w:val="20"/><w:szCs w:val="20"/></w:rPr><w:tab/><w:t>&quot;rapport&quot; : &quot;&quot;,</w:t></w:r></w:p><w:p><w:pPr><w:pStyle w:val="style0"/><w:pBdr><w:top w:color="00000A" w:space="0" w:sz="4" w:val="single"/><w:left w:color="00000A" w:space="0" w:sz="4" w:val="single"/><w:bottom w:color="00000A" w:space="0" w:sz="4" w:val="single"/><w:right w:color="00000A" w:space="0" w:sz="4" w:val="single"/></w:pBdr><w:shd w:fill="DAEEF3" w:val="clear"/><w:spacing w:after="0" w:before="0" w:line="100" w:lineRule="atLeast"/><w:ind w:hanging="0" w:left="-851" w:right="-426"/></w:pPr><w:r><w:rPr><w:rFonts w:ascii="Courier New" w:cs="Courier New" w:hAnsi="Courier New"/><w:color w:val="000000"/><w:sz w:val="20"/><w:szCs w:val="20"/></w:rPr><w:tab/><w:t>&quot;commentaireProposition&quot; : &quot;&quot;</w:t></w:r></w:p><w:p><w:pPr><w:pStyle w:val="style0"/><w:pBdr><w:top w:color="00000A" w:space="0" w:sz="4" w:val="single"/><w:left w:color="00000A" w:space="0" w:sz="4" w:val="single"/><w:bottom w:color="00000A" w:space="0" w:sz="4" w:val="single"/><w:right w:color="00000A" w:space="0" w:sz="4" w:val="single"/></w:pBdr><w:shd w:fill="DAEEF3" w:val="clear"/><w:spacing w:after="0" w:before="0" w:line="100" w:lineRule="atLeast"/><w:ind w:hanging="0" w:left="-851" w:right="-426"/></w:pPr><w:r><w:rPr><w:rFonts w:ascii="Courier New" w:cs="Courier New" w:hAnsi="Courier New"/><w:color w:val="000000"/><w:sz w:val="20"/><w:szCs w:val="20"/></w:rPr><w:t>}</w:t></w:r></w:p><w:p><w:pPr><w:pStyle w:val="style0"/><w:pBdr><w:top w:color="00000A" w:space="0" w:sz="4" w:val="single"/><w:left w:color="00000A" w:space="0" w:sz="4" w:val="single"/><w:bottom w:color="00000A" w:space="0" w:sz="4" w:val="single"/><w:right w:color="00000A" w:space="0" w:sz="4" w:val="single"/></w:pBdr><w:shd w:fill="DAEEF3" w:val="clear"/><w:spacing w:after="0" w:before="0" w:line="100" w:lineRule="atLeast"/><w:ind w:hanging="0" w:left="-851" w:right="-426"/></w:pPr><w:r><w:rPr></w:rPr></w:r></w:p><w:p><w:pPr><w:pStyle w:val="style0"/></w:pPr><w:r><w:rPr></w:rPr></w:r></w:p><w:p><w:pPr><w:pStyle w:val="style39"/><w:pageBreakBefore/><w:numPr><w:ilvl w:val="0"/><w:numId w:val="6"/></w:numPr></w:pPr><w:r><w:rPr></w:rPr><w:t>Autoévaluation</w:t></w:r></w:p><w:p><w:pPr><w:pStyle w:val="style0"/><w:ind w:firstLine="360" w:left="0" w:right="0"/><w:jc w:val="both"/></w:pPr><w:r><w:rPr></w:rPr><w:t>Ce service permet de récupérer tout le contenu concernant l’onglet d’auto évaluation de l’agent à évaluer.</w:t></w:r></w:p><w:p><w:pPr><w:pStyle w:val="style0"/></w:pPr><w:r><w:rPr><w:rStyle w:val="style22"/></w:rPr><w:t>Web service:</w:t></w:r><w:r><w:rPr></w:rPr><w:t xml:space="preserve"> Auto Evaluation de l’EAE</w:t></w:r></w:p><w:p><w:pPr><w:pStyle w:val="style0"/></w:pPr><w:r><w:rPr><w:rStyle w:val="style22"/></w:rPr><w:t>URL:</w:t></w:r><w:r><w:rPr></w:rPr><w:t xml:space="preserve"> </w:t></w:r><w:hyperlink r:id="rId27"><w:r><w:rPr><w:rStyle w:val="style23"/><w:rStyle w:val="style23"/></w:rPr><w:t>http://URL_SERVEUR/agents/eaeAutoevaluation?idEvalue</w:t></w:r></w:hyperlink><w:r><w:rPr></w:rPr><w:t>=</w:t></w:r></w:p><w:p><w:pPr><w:pStyle w:val="style0"/></w:pPr><w:r><w:rPr><w:rStyle w:val="style22"/></w:rPr><w:t>idEvalue:</w:t></w:r><w:r><w:rPr></w:rPr><w:t xml:space="preserve"> identifiant de l’évalué</w:t></w:r></w:p><w:p><w:pPr><w:pStyle w:val="style0"/></w:pPr><w:r><w:rPr><w:rStyle w:val="style22"/></w:rPr><w:t>Format JSON attendu:</w:t></w:r><w:r><w:rPr></w:rPr><w:t xml:space="preserve"> </w:t></w:r></w:p><w:p><w:pPr><w:pStyle w:val="style0"/><w:pBdr><w:top w:color="00000A" w:space="0" w:sz="4" w:val="single"/><w:left w:color="00000A" w:space="0" w:sz="4" w:val="single"/><w:bottom w:color="00000A" w:space="0" w:sz="4" w:val="single"/><w:right w:color="00000A" w:space="0" w:sz="4" w:val="single"/></w:pBdr><w:shd w:fill="DAEEF3" w:val="clear"/><w:spacing w:after="0" w:before="0" w:line="100" w:lineRule="atLeast"/><w:ind w:hanging="0" w:left="-709" w:right="-426"/></w:pPr><w:r><w:rPr><w:rFonts w:ascii="Courier New" w:cs="Courier New" w:hAnsi="Courier New"/><w:color w:val="000000"/><w:sz w:val="20"/><w:szCs w:val="20"/></w:rPr><w:t>{</w:t></w:r></w:p><w:p><w:pPr><w:pStyle w:val="style0"/><w:pBdr><w:top w:color="00000A" w:space="0" w:sz="4" w:val="single"/><w:left w:color="00000A" w:space="0" w:sz="4" w:val="single"/><w:bottom w:color="00000A" w:space="0" w:sz="4" w:val="single"/><w:right w:color="00000A" w:space="0" w:sz="4" w:val="single"/></w:pBdr><w:shd w:fill="DAEEF3" w:val="clear"/><w:spacing w:after="0" w:before="0" w:line="100" w:lineRule="atLeast"/><w:ind w:hanging="0" w:left="-709" w:right="-426"/></w:pPr><w:r><w:rPr><w:rFonts w:ascii="Courier New" w:cs="Courier New" w:hAnsi="Courier New"/><w:color w:val="000000"/><w:sz w:val="20"/><w:szCs w:val="20"/></w:rPr><w:tab/><w:tab/><w:t>&quot;particularites&quot; : [&quot;&quot;,&quot;&quot;,&quot;&quot;,&quot;&quot;,&quot;&quot;,&quot;&quot;],</w:t></w:r></w:p><w:p><w:pPr><w:pStyle w:val="style0"/><w:pBdr><w:top w:color="00000A" w:space="0" w:sz="4" w:val="single"/><w:left w:color="00000A" w:space="0" w:sz="4" w:val="single"/><w:bottom w:color="00000A" w:space="0" w:sz="4" w:val="single"/><w:right w:color="00000A" w:space="0" w:sz="4" w:val="single"/></w:pBdr><w:shd w:fill="DAEEF3" w:val="clear"/><w:spacing w:after="0" w:before="0" w:line="100" w:lineRule="atLeast"/><w:ind w:hanging="0" w:left="-709" w:right="-426"/></w:pPr><w:r><w:rPr><w:rFonts w:ascii="Courier New" w:cs="Courier New" w:hAnsi="Courier New"/><w:color w:val="000000"/><w:sz w:val="20"/><w:szCs w:val="20"/></w:rPr><w:tab/><w:tab/><w:t>&quot;objectifCompetences&quot; : [&quot;&quot;,&quot;&quot;,&quot;&quot;,&quot;&quot;,&quot;&quot;,&quot;&quot;],</w:t></w:r></w:p><w:p><w:pPr><w:pStyle w:val="style0"/><w:pBdr><w:top w:color="00000A" w:space="0" w:sz="4" w:val="single"/><w:left w:color="00000A" w:space="0" w:sz="4" w:val="single"/><w:bottom w:color="00000A" w:space="0" w:sz="4" w:val="single"/><w:right w:color="00000A" w:space="0" w:sz="4" w:val="single"/></w:pBdr><w:shd w:fill="DAEEF3" w:val="clear"/><w:spacing w:after="0" w:before="0" w:line="100" w:lineRule="atLeast"/><w:ind w:hanging="0" w:left="-709" w:right="-426"/></w:pPr><w:r><w:rPr><w:rFonts w:ascii="Courier New" w:cs="Courier New" w:hAnsi="Courier New"/><w:color w:val="000000"/><w:sz w:val="20"/><w:szCs w:val="20"/></w:rPr><w:tab/><w:tab/><w:t>&quot;succesDifficultes&quot; : [&quot;&quot;,&quot;&quot;,&quot;&quot;,&quot;&quot;,&quot;&quot;]</w:t></w:r></w:p><w:p><w:pPr><w:pStyle w:val="style0"/><w:pBdr><w:top w:color="00000A" w:space="0" w:sz="4" w:val="single"/><w:left w:color="00000A" w:space="0" w:sz="4" w:val="single"/><w:bottom w:color="00000A" w:space="0" w:sz="4" w:val="single"/><w:right w:color="00000A" w:space="0" w:sz="4" w:val="single"/></w:pBdr><w:shd w:fill="DAEEF3" w:val="clear"/><w:spacing w:after="0" w:before="0" w:line="100" w:lineRule="atLeast"/><w:ind w:hanging="0" w:left="-709" w:right="-426"/></w:pPr><w:r><w:rPr><w:rFonts w:ascii="Courier New" w:cs="Courier New" w:hAnsi="Courier New"/><w:color w:val="000000"/><w:sz w:val="20"/><w:szCs w:val="20"/></w:rPr><w:t>}</w:t></w:r></w:p><w:p><w:pPr><w:pStyle w:val="style0"/></w:pPr><w:r><w:rPr></w:rPr></w:r></w:p><w:p><w:pPr><w:pStyle w:val="style0"/></w:pPr><w:r><w:rPr><w:rStyle w:val="style22"/></w:rPr><w:t>Web service:</w:t></w:r><w:r><w:rPr></w:rPr><w:t xml:space="preserve"> Enregistrement de l’ auto evaluation de l’EAE</w:t></w:r></w:p><w:p><w:pPr><w:pStyle w:val="style0"/></w:pPr><w:r><w:rPr><w:rStyle w:val="style22"/><w:lang w:val="en-US"/></w:rPr><w:t>URL:</w:t></w:r><w:r><w:rPr><w:lang w:val="en-US"/></w:rPr><w:t xml:space="preserve"> </w:t></w:r><w:hyperlink r:id="rId28"><w:r><w:rPr><w:rStyle w:val="style23"/><w:rStyle w:val="style23"/><w:lang w:val="en-US"/></w:rPr><w:t>http://URL_SERVEUR/agents/eaeSauverAutoevaluation?idEvalue=&amp;idEvaluateur</w:t></w:r></w:hyperlink></w:p><w:p><w:pPr><w:pStyle w:val="style0"/></w:pPr><w:r><w:rPr><w:rStyle w:val="style22"/></w:rPr><w:t>idEvalue:</w:t></w:r><w:r><w:rPr></w:rPr><w:t xml:space="preserve"> identifiant de l’évalué</w:t></w:r></w:p><w:p><w:pPr><w:pStyle w:val="style0"/></w:pPr><w:r><w:rPr><w:rStyle w:val="style22"/></w:rPr><w:t>idEvaluateur:</w:t></w:r><w:r><w:rPr></w:rPr><w:t xml:space="preserve"> identifiant de l’évaluateur ou du supérieur</w:t></w:r></w:p><w:p><w:pPr><w:pStyle w:val="style0"/></w:pPr><w:r><w:rPr><w:rStyle w:val="style22"/></w:rPr><w:t>Format JSON envoyé:</w:t></w:r><w:r><w:rPr></w:rPr><w:t xml:space="preserve"> </w:t></w:r></w:p><w:p><w:pPr><w:pStyle w:val="style0"/><w:pBdr><w:top w:color="00000A" w:space="0" w:sz="4" w:val="single"/><w:left w:color="00000A" w:space="0" w:sz="4" w:val="single"/><w:bottom w:color="00000A" w:space="0" w:sz="4" w:val="single"/><w:right w:color="00000A" w:space="0" w:sz="4" w:val="single"/></w:pBdr><w:shd w:fill="DAEEF3" w:val="clear"/><w:spacing w:after="0" w:before="0" w:line="100" w:lineRule="atLeast"/><w:ind w:hanging="0" w:left="-709" w:right="-426"/></w:pPr><w:r><w:rPr><w:rFonts w:ascii="Courier New" w:cs="Courier New" w:hAnsi="Courier New"/><w:color w:val="000000"/><w:sz w:val="20"/><w:szCs w:val="20"/></w:rPr><w:t>{</w:t></w:r></w:p><w:p><w:pPr><w:pStyle w:val="style0"/><w:pBdr><w:top w:color="00000A" w:space="0" w:sz="4" w:val="single"/><w:left w:color="00000A" w:space="0" w:sz="4" w:val="single"/><w:bottom w:color="00000A" w:space="0" w:sz="4" w:val="single"/><w:right w:color="00000A" w:space="0" w:sz="4" w:val="single"/></w:pBdr><w:shd w:fill="DAEEF3" w:val="clear"/><w:spacing w:after="0" w:before="0" w:line="100" w:lineRule="atLeast"/><w:ind w:hanging="0" w:left="-709" w:right="-426"/></w:pPr><w:r><w:rPr><w:rFonts w:ascii="Courier New" w:cs="Courier New" w:hAnsi="Courier New"/><w:color w:val="000000"/><w:sz w:val="20"/><w:szCs w:val="20"/></w:rPr><w:tab/><w:tab/><w:t>&quot;particularites&quot; : [&quot;&quot;,&quot;&quot;,&quot;&quot;,&quot;&quot;,&quot;&quot;,&quot;&quot;],</w:t></w:r></w:p><w:p><w:pPr><w:pStyle w:val="style0"/><w:pBdr><w:top w:color="00000A" w:space="0" w:sz="4" w:val="single"/><w:left w:color="00000A" w:space="0" w:sz="4" w:val="single"/><w:bottom w:color="00000A" w:space="0" w:sz="4" w:val="single"/><w:right w:color="00000A" w:space="0" w:sz="4" w:val="single"/></w:pBdr><w:shd w:fill="DAEEF3" w:val="clear"/><w:spacing w:after="0" w:before="0" w:line="100" w:lineRule="atLeast"/><w:ind w:hanging="0" w:left="-709" w:right="-426"/></w:pPr><w:r><w:rPr><w:rFonts w:ascii="Courier New" w:cs="Courier New" w:hAnsi="Courier New"/><w:color w:val="000000"/><w:sz w:val="20"/><w:szCs w:val="20"/></w:rPr><w:tab/><w:tab/><w:t>&quot;objectifCompetences&quot; : [&quot;&quot;,&quot;&quot;,&quot;&quot;,&quot;&quot;,&quot;&quot;,&quot;&quot;],</w:t></w:r></w:p><w:p><w:pPr><w:pStyle w:val="style0"/><w:pBdr><w:top w:color="00000A" w:space="0" w:sz="4" w:val="single"/><w:left w:color="00000A" w:space="0" w:sz="4" w:val="single"/><w:bottom w:color="00000A" w:space="0" w:sz="4" w:val="single"/><w:right w:color="00000A" w:space="0" w:sz="4" w:val="single"/></w:pBdr><w:shd w:fill="DAEEF3" w:val="clear"/><w:spacing w:after="0" w:before="0" w:line="100" w:lineRule="atLeast"/><w:ind w:hanging="0" w:left="-709" w:right="-426"/></w:pPr><w:r><w:rPr><w:rFonts w:ascii="Courier New" w:cs="Courier New" w:hAnsi="Courier New"/><w:color w:val="000000"/><w:sz w:val="20"/><w:szCs w:val="20"/></w:rPr><w:tab/><w:tab/><w:t>&quot;succesDifficultes&quot; : [&quot;&quot;,&quot;&quot;,&quot;&quot;,&quot;&quot;,&quot;&quot;]</w:t></w:r></w:p><w:p><w:pPr><w:pStyle w:val="style0"/><w:pBdr><w:top w:color="00000A" w:space="0" w:sz="4" w:val="single"/><w:left w:color="00000A" w:space="0" w:sz="4" w:val="single"/><w:bottom w:color="00000A" w:space="0" w:sz="4" w:val="single"/><w:right w:color="00000A" w:space="0" w:sz="4" w:val="single"/></w:pBdr><w:shd w:fill="DAEEF3" w:val="clear"/><w:spacing w:after="0" w:before="0" w:line="100" w:lineRule="atLeast"/><w:ind w:hanging="0" w:left="-709" w:right="-426"/></w:pPr><w:r><w:rPr><w:rFonts w:ascii="Courier New" w:cs="Courier New" w:hAnsi="Courier New"/><w:color w:val="000000"/><w:sz w:val="20"/><w:szCs w:val="20"/></w:rPr><w:t>}</w:t></w:r></w:p><w:p><w:pPr><w:pStyle w:val="style0"/></w:pPr><w:r><w:rPr></w:rPr></w:r></w:p><w:p><w:pPr><w:pStyle w:val="style39"/><w:pageBreakBefore/><w:numPr><w:ilvl w:val="0"/><w:numId w:val="6"/></w:numPr></w:pPr><w:r><w:rPr></w:rPr><w:t>Plan d’action</w:t></w:r></w:p><w:p><w:pPr><w:pStyle w:val="style0"/><w:ind w:firstLine="360" w:left="0" w:right="0"/><w:jc w:val="both"/></w:pPr><w:r><w:rPr></w:rPr><w:t>Ce service permet de récupérer tout le contenu concernant le plan d’action de l’agent à évaluer.</w:t></w:r></w:p><w:p><w:pPr><w:pStyle w:val="style0"/></w:pPr><w:r><w:rPr><w:rStyle w:val="style22"/></w:rPr><w:t>Web service:</w:t></w:r><w:r><w:rPr></w:rPr><w:t xml:space="preserve"> Plan d’action de l’EAE</w:t></w:r></w:p><w:p><w:pPr><w:pStyle w:val="style0"/></w:pPr><w:r><w:rPr><w:rStyle w:val="style22"/><w:lang w:val="en-US"/></w:rPr><w:t>URL:</w:t></w:r><w:r><w:rPr><w:lang w:val="en-US"/></w:rPr><w:t xml:space="preserve"> </w:t></w:r><w:hyperlink r:id="rId29"><w:r><w:rPr><w:rStyle w:val="style23"/><w:rStyle w:val="style23"/><w:lang w:val="en-US"/></w:rPr><w:t>http://URL_SERVEUR/agents/eaePlanaction?idEvalue</w:t></w:r></w:hyperlink><w:r><w:rPr><w:lang w:val="en-US"/></w:rPr><w:t>=</w:t></w:r></w:p><w:p><w:pPr><w:pStyle w:val="style0"/></w:pPr><w:r><w:rPr><w:rStyle w:val="style22"/></w:rPr><w:t>idEvalue:</w:t></w:r><w:r><w:rPr></w:rPr><w:t xml:space="preserve"> identifiant de l’évalué</w:t></w:r></w:p><w:p><w:pPr><w:pStyle w:val="style0"/></w:pPr><w:r><w:rPr><w:rStyle w:val="style22"/></w:rPr><w:t>Format JSON attendu:</w:t></w:r><w:r><w:rPr></w:rPr><w:t xml:space="preserve"> </w:t></w:r></w:p><w:p><w:pPr><w:pStyle w:val="style0"/><w:pBdr><w:top w:color="00000A" w:space="0" w:sz="4" w:val="single"/><w:left w:color="00000A" w:space="0" w:sz="4" w:val="single"/><w:bottom w:color="00000A" w:space="0" w:sz="4" w:val="single"/><w:right w:color="00000A" w:space="0" w:sz="4" w:val="single"/></w:pBdr><w:shd w:fill="DAEEF3" w:val="clear"/><w:spacing w:after="0" w:before="0" w:line="100" w:lineRule="atLeast"/><w:ind w:hanging="0" w:left="-567" w:right="-426"/></w:pPr><w:r><w:rPr><w:rFonts w:ascii="Courier New" w:cs="Courier New" w:hAnsi="Courier New"/><w:color w:val="000000"/><w:sz w:val="20"/><w:szCs w:val="20"/></w:rPr><w:t>{</w:t></w:r></w:p><w:p><w:pPr><w:pStyle w:val="style0"/><w:pBdr><w:top w:color="00000A" w:space="0" w:sz="4" w:val="single"/><w:left w:color="00000A" w:space="0" w:sz="4" w:val="single"/><w:bottom w:color="00000A" w:space="0" w:sz="4" w:val="single"/><w:right w:color="00000A" w:space="0" w:sz="4" w:val="single"/></w:pBdr><w:shd w:fill="DAEEF3" w:val="clear"/><w:spacing w:after="0" w:before="0" w:line="100" w:lineRule="atLeast"/><w:ind w:hanging="0" w:left="-567" w:right="-426"/></w:pPr><w:r><w:rPr><w:rFonts w:ascii="Courier New" w:cs="Courier New" w:hAnsi="Courier New"/><w:color w:val="000000"/><w:sz w:val="20"/><w:szCs w:val="20"/></w:rPr><w:tab/><w:tab/><w:t>&quot;objectifs&quot; :</w:t><w:tab/><w:t>[</w:t></w:r></w:p><w:p><w:pPr><w:pStyle w:val="style0"/><w:pBdr><w:top w:color="00000A" w:space="0" w:sz="4" w:val="single"/><w:left w:color="00000A" w:space="0" w:sz="4" w:val="single"/><w:bottom w:color="00000A" w:space="0" w:sz="4" w:val="single"/><w:right w:color="00000A" w:space="0" w:sz="4" w:val="single"/></w:pBdr><w:shd w:fill="DAEEF3" w:val="clear"/><w:spacing w:after="0" w:before="0" w:line="100" w:lineRule="atLeast"/><w:ind w:hanging="0" w:left="-567" w:right="-426"/></w:pPr><w:r><w:rPr><w:rFonts w:ascii="Courier New" w:cs="Courier New" w:hAnsi="Courier New"/><w:color w:val="000000"/><w:sz w:val="20"/><w:szCs w:val="20"/></w:rPr><w:tab/><w:tab/><w:tab/><w:tab/><w:tab/><w:tab/><w:t>{</w:t></w:r></w:p><w:p><w:pPr><w:pStyle w:val="style0"/><w:pBdr><w:top w:color="00000A" w:space="0" w:sz="4" w:val="single"/><w:left w:color="00000A" w:space="0" w:sz="4" w:val="single"/><w:bottom w:color="00000A" w:space="0" w:sz="4" w:val="single"/><w:right w:color="00000A" w:space="0" w:sz="4" w:val="single"/></w:pBdr><w:shd w:fill="DAEEF3" w:val="clear"/><w:spacing w:after="0" w:before="0" w:line="100" w:lineRule="atLeast"/><w:ind w:hanging="0" w:left="-567" w:right="-426"/></w:pPr><w:r><w:rPr><w:rFonts w:ascii="Courier New" w:cs="Courier New" w:hAnsi="Courier New"/><w:color w:val="000000"/><w:sz w:val="20"/><w:szCs w:val="20"/></w:rPr><w:tab/><w:tab/><w:tab/><w:tab/><w:tab/><w:tab/><w:tab/><w:t>&quot;objectif&quot; : &quot;&quot;,</w:t></w:r></w:p><w:p><w:pPr><w:pStyle w:val="style0"/><w:pBdr><w:top w:color="00000A" w:space="0" w:sz="4" w:val="single"/><w:left w:color="00000A" w:space="0" w:sz="4" w:val="single"/><w:bottom w:color="00000A" w:space="0" w:sz="4" w:val="single"/><w:right w:color="00000A" w:space="0" w:sz="4" w:val="single"/></w:pBdr><w:shd w:fill="DAEEF3" w:val="clear"/><w:spacing w:after="0" w:before="0" w:line="100" w:lineRule="atLeast"/><w:ind w:hanging="0" w:left="-567" w:right="-426"/></w:pPr><w:r><w:rPr><w:rFonts w:ascii="Courier New" w:cs="Courier New" w:hAnsi="Courier New"/><w:color w:val="000000"/><w:sz w:val="20"/><w:szCs w:val="20"/></w:rPr><w:tab/><w:tab/><w:tab/><w:tab/><w:tab/><w:tab/><w:tab/><w:t>&quot;indicateur&quot; : &quot;&quot;</w:t></w:r></w:p><w:p><w:pPr><w:pStyle w:val="style0"/><w:pBdr><w:top w:color="00000A" w:space="0" w:sz="4" w:val="single"/><w:left w:color="00000A" w:space="0" w:sz="4" w:val="single"/><w:bottom w:color="00000A" w:space="0" w:sz="4" w:val="single"/><w:right w:color="00000A" w:space="0" w:sz="4" w:val="single"/></w:pBdr><w:shd w:fill="DAEEF3" w:val="clear"/><w:spacing w:after="0" w:before="0" w:line="100" w:lineRule="atLeast"/><w:ind w:hanging="0" w:left="-567" w:right="-426"/></w:pPr><w:r><w:rPr><w:rFonts w:ascii="Courier New" w:cs="Courier New" w:hAnsi="Courier New"/><w:color w:val="000000"/><w:sz w:val="20"/><w:szCs w:val="20"/></w:rPr><w:tab/><w:tab/><w:tab/><w:tab/><w:tab/><w:tab/><w:t>}</w:t></w:r></w:p><w:p><w:pPr><w:pStyle w:val="style0"/><w:pBdr><w:top w:color="00000A" w:space="0" w:sz="4" w:val="single"/><w:left w:color="00000A" w:space="0" w:sz="4" w:val="single"/><w:bottom w:color="00000A" w:space="0" w:sz="4" w:val="single"/><w:right w:color="00000A" w:space="0" w:sz="4" w:val="single"/></w:pBdr><w:shd w:fill="DAEEF3" w:val="clear"/><w:spacing w:after="0" w:before="0" w:line="100" w:lineRule="atLeast"/><w:ind w:hanging="0" w:left="-567" w:right="-426"/></w:pPr><w:r><w:rPr><w:rFonts w:ascii="Courier New" w:cs="Courier New" w:hAnsi="Courier New"/><w:color w:val="000000"/><w:sz w:val="20"/><w:szCs w:val="20"/></w:rPr><w:tab/><w:tab/><w:tab/><w:tab/><w:tab/><w:t>],</w:t></w:r></w:p><w:p><w:pPr><w:pStyle w:val="style0"/><w:pBdr><w:top w:color="00000A" w:space="0" w:sz="4" w:val="single"/><w:left w:color="00000A" w:space="0" w:sz="4" w:val="single"/><w:bottom w:color="00000A" w:space="0" w:sz="4" w:val="single"/><w:right w:color="00000A" w:space="0" w:sz="4" w:val="single"/></w:pBdr><w:shd w:fill="DAEEF3" w:val="clear"/><w:spacing w:after="0" w:before="0" w:line="100" w:lineRule="atLeast"/><w:ind w:hanging="0" w:left="-567" w:right="-426"/></w:pPr><w:r><w:rPr><w:rFonts w:ascii="Courier New" w:cs="Courier New" w:hAnsi="Courier New"/><w:color w:val="000000"/><w:sz w:val="20"/><w:szCs w:val="20"/></w:rPr><w:tab/><w:tab/><w:t>&quot;progres&quot; : [&quot;&quot;,&quot;&quot;,&quot;&quot;,&quot;&quot;,&quot;&quot;,&quot;&quot;],</w:t></w:r></w:p><w:p><w:pPr><w:pStyle w:val="style0"/><w:pBdr><w:top w:color="00000A" w:space="0" w:sz="4" w:val="single"/><w:left w:color="00000A" w:space="0" w:sz="4" w:val="single"/><w:bottom w:color="00000A" w:space="0" w:sz="4" w:val="single"/><w:right w:color="00000A" w:space="0" w:sz="4" w:val="single"/></w:pBdr><w:shd w:fill="DAEEF3" w:val="clear"/><w:spacing w:after="0" w:before="0" w:line="100" w:lineRule="atLeast"/><w:ind w:hanging="0" w:left="-567" w:right="-426"/></w:pPr><w:r><w:rPr><w:rFonts w:ascii="Courier New" w:cs="Courier New" w:hAnsi="Courier New"/><w:color w:val="000000"/><w:sz w:val="20"/><w:szCs w:val="20"/></w:rPr><w:tab/><w:tab/><w:t>&quot;moyensAccompagnement&quot; : [&quot;&quot;,&quot;&quot;,&quot;&quot;,&quot;&quot;,&quot;&quot;,&quot;&quot;],</w:t></w:r></w:p><w:p><w:pPr><w:pStyle w:val="style0"/><w:pBdr><w:top w:color="00000A" w:space="0" w:sz="4" w:val="single"/><w:left w:color="00000A" w:space="0" w:sz="4" w:val="single"/><w:bottom w:color="00000A" w:space="0" w:sz="4" w:val="single"/><w:right w:color="00000A" w:space="0" w:sz="4" w:val="single"/></w:pBdr><w:shd w:fill="DAEEF3" w:val="clear"/><w:spacing w:after="0" w:before="0" w:line="100" w:lineRule="atLeast"/><w:ind w:hanging="0" w:left="-567" w:right="-426"/></w:pPr><w:r><w:rPr><w:rFonts w:ascii="Courier New" w:cs="Courier New" w:hAnsi="Courier New"/><w:color w:val="000000"/><w:sz w:val="20"/><w:szCs w:val="20"/></w:rPr><w:tab/><w:tab/><w:t>&quot;besoinFinanciers&quot; : [&quot;&quot;,&quot;&quot;,&quot;&quot;,&quot;&quot;,&quot;&quot;],</w:t></w:r></w:p><w:p><w:pPr><w:pStyle w:val="style0"/><w:pBdr><w:top w:color="00000A" w:space="0" w:sz="4" w:val="single"/><w:left w:color="00000A" w:space="0" w:sz="4" w:val="single"/><w:bottom w:color="00000A" w:space="0" w:sz="4" w:val="single"/><w:right w:color="00000A" w:space="0" w:sz="4" w:val="single"/></w:pBdr><w:shd w:fill="DAEEF3" w:val="clear"/><w:spacing w:after="0" w:before="0" w:line="100" w:lineRule="atLeast"/><w:ind w:hanging="0" w:left="-567" w:right="-426"/></w:pPr><w:r><w:rPr><w:rFonts w:ascii="Courier New" w:cs="Courier New" w:hAnsi="Courier New"/><w:color w:val="000000"/><w:sz w:val="20"/><w:szCs w:val="20"/></w:rPr><w:tab/><w:tab/><w:t>&quot;autreBesoins&quot; : [&quot;&quot;,&quot;&quot;,&quot;&quot;,&quot;&quot;,&quot;&quot;]</w:t></w:r></w:p><w:p><w:pPr><w:pStyle w:val="style0"/><w:pBdr><w:top w:color="00000A" w:space="0" w:sz="4" w:val="single"/><w:left w:color="00000A" w:space="0" w:sz="4" w:val="single"/><w:bottom w:color="00000A" w:space="0" w:sz="4" w:val="single"/><w:right w:color="00000A" w:space="0" w:sz="4" w:val="single"/></w:pBdr><w:shd w:fill="DAEEF3" w:val="clear"/><w:spacing w:after="0" w:before="0" w:line="100" w:lineRule="atLeast"/><w:ind w:hanging="0" w:left="-567" w:right="-426"/></w:pPr><w:r><w:rPr><w:rFonts w:ascii="Courier New" w:cs="Courier New" w:hAnsi="Courier New"/><w:color w:val="000000"/><w:sz w:val="20"/><w:szCs w:val="20"/></w:rPr><w:t>}</w:t></w:r></w:p><w:p><w:pPr><w:pStyle w:val="style0"/></w:pPr><w:r><w:rPr></w:rPr></w:r></w:p><w:p><w:pPr><w:pStyle w:val="style0"/></w:pPr><w:r><w:rPr><w:rStyle w:val="style22"/></w:rPr><w:t>Web service:</w:t></w:r><w:r><w:rPr></w:rPr><w:t xml:space="preserve"> Enregistrement du plan d’action de l’EAE</w:t></w:r></w:p><w:p><w:pPr><w:pStyle w:val="style0"/></w:pPr><w:r><w:rPr><w:rStyle w:val="style22"/><w:lang w:val="en-US"/></w:rPr><w:t>URL:</w:t></w:r><w:r><w:rPr><w:lang w:val="en-US"/></w:rPr><w:t xml:space="preserve"> </w:t></w:r><w:hyperlink r:id="rId30"><w:r><w:rPr><w:rStyle w:val="style23"/><w:rStyle w:val="style23"/><w:lang w:val="en-US"/></w:rPr><w:t>http://URL_SERVEUR/agents/eaeSauverPlanaction?idEvalue=&amp;idEvaluateur</w:t></w:r></w:hyperlink></w:p><w:p><w:pPr><w:pStyle w:val="style0"/></w:pPr><w:r><w:rPr><w:rStyle w:val="style22"/></w:rPr><w:t>idEvalue:</w:t></w:r><w:r><w:rPr></w:rPr><w:t xml:space="preserve"> identifiant de l’évalué</w:t></w:r></w:p><w:p><w:pPr><w:pStyle w:val="style0"/></w:pPr><w:r><w:rPr><w:rStyle w:val="style22"/></w:rPr><w:t>idEvaluateur:</w:t></w:r><w:r><w:rPr></w:rPr><w:t xml:space="preserve"> identifiant de l’évaluateur ou du supérieur</w:t></w:r></w:p><w:p><w:pPr><w:pStyle w:val="style0"/></w:pPr><w:r><w:rPr><w:rStyle w:val="style22"/></w:rPr><w:t>Format JSON envoyé:</w:t></w:r><w:r><w:rPr></w:rPr><w:t xml:space="preserve"> </w:t></w:r></w:p><w:p><w:pPr><w:pStyle w:val="style0"/><w:pBdr><w:top w:color="00000A" w:space="0" w:sz="4" w:val="single"/><w:left w:color="00000A" w:space="0" w:sz="4" w:val="single"/><w:bottom w:color="00000A" w:space="0" w:sz="4" w:val="single"/><w:right w:color="00000A" w:space="0" w:sz="4" w:val="single"/></w:pBdr><w:shd w:fill="DAEEF3" w:val="clear"/><w:spacing w:after="0" w:before="0" w:line="100" w:lineRule="atLeast"/><w:ind w:hanging="0" w:left="-567" w:right="-426"/></w:pPr><w:r><w:rPr><w:rFonts w:ascii="Courier New" w:cs="Courier New" w:hAnsi="Courier New"/><w:color w:val="000000"/><w:sz w:val="20"/><w:szCs w:val="20"/></w:rPr><w:t>{</w:t></w:r></w:p><w:p><w:pPr><w:pStyle w:val="style0"/><w:pBdr><w:top w:color="00000A" w:space="0" w:sz="4" w:val="single"/><w:left w:color="00000A" w:space="0" w:sz="4" w:val="single"/><w:bottom w:color="00000A" w:space="0" w:sz="4" w:val="single"/><w:right w:color="00000A" w:space="0" w:sz="4" w:val="single"/></w:pBdr><w:shd w:fill="DAEEF3" w:val="clear"/><w:spacing w:after="0" w:before="0" w:line="100" w:lineRule="atLeast"/><w:ind w:hanging="0" w:left="-567" w:right="-426"/></w:pPr><w:r><w:rPr><w:rFonts w:ascii="Courier New" w:cs="Courier New" w:hAnsi="Courier New"/><w:color w:val="000000"/><w:sz w:val="20"/><w:szCs w:val="20"/></w:rPr><w:tab/><w:tab/><w:t>&quot;objectifs&quot; :</w:t><w:tab/><w:t>[</w:t></w:r></w:p><w:p><w:pPr><w:pStyle w:val="style0"/><w:pBdr><w:top w:color="00000A" w:space="0" w:sz="4" w:val="single"/><w:left w:color="00000A" w:space="0" w:sz="4" w:val="single"/><w:bottom w:color="00000A" w:space="0" w:sz="4" w:val="single"/><w:right w:color="00000A" w:space="0" w:sz="4" w:val="single"/></w:pBdr><w:shd w:fill="DAEEF3" w:val="clear"/><w:spacing w:after="0" w:before="0" w:line="100" w:lineRule="atLeast"/><w:ind w:hanging="0" w:left="-567" w:right="-426"/></w:pPr><w:r><w:rPr><w:rFonts w:ascii="Courier New" w:cs="Courier New" w:hAnsi="Courier New"/><w:color w:val="000000"/><w:sz w:val="20"/><w:szCs w:val="20"/></w:rPr><w:tab/><w:tab/><w:tab/><w:tab/><w:tab/><w:tab/><w:t>{</w:t></w:r></w:p><w:p><w:pPr><w:pStyle w:val="style0"/><w:pBdr><w:top w:color="00000A" w:space="0" w:sz="4" w:val="single"/><w:left w:color="00000A" w:space="0" w:sz="4" w:val="single"/><w:bottom w:color="00000A" w:space="0" w:sz="4" w:val="single"/><w:right w:color="00000A" w:space="0" w:sz="4" w:val="single"/></w:pBdr><w:shd w:fill="DAEEF3" w:val="clear"/><w:spacing w:after="0" w:before="0" w:line="100" w:lineRule="atLeast"/><w:ind w:hanging="0" w:left="-567" w:right="-426"/></w:pPr><w:r><w:rPr><w:rFonts w:ascii="Courier New" w:cs="Courier New" w:hAnsi="Courier New"/><w:color w:val="000000"/><w:sz w:val="20"/><w:szCs w:val="20"/></w:rPr><w:tab/><w:tab/><w:tab/><w:tab/><w:tab/><w:tab/><w:tab/><w:t>&quot;objectif&quot; : &quot;&quot;,</w:t></w:r></w:p><w:p><w:pPr><w:pStyle w:val="style0"/><w:pBdr><w:top w:color="00000A" w:space="0" w:sz="4" w:val="single"/><w:left w:color="00000A" w:space="0" w:sz="4" w:val="single"/><w:bottom w:color="00000A" w:space="0" w:sz="4" w:val="single"/><w:right w:color="00000A" w:space="0" w:sz="4" w:val="single"/></w:pBdr><w:shd w:fill="DAEEF3" w:val="clear"/><w:spacing w:after="0" w:before="0" w:line="100" w:lineRule="atLeast"/><w:ind w:hanging="0" w:left="-567" w:right="-426"/></w:pPr><w:r><w:rPr><w:rFonts w:ascii="Courier New" w:cs="Courier New" w:hAnsi="Courier New"/><w:color w:val="000000"/><w:sz w:val="20"/><w:szCs w:val="20"/></w:rPr><w:tab/><w:tab/><w:tab/><w:tab/><w:tab/><w:tab/><w:tab/><w:t>&quot;indicateur&quot; : &quot;&quot;</w:t></w:r></w:p><w:p><w:pPr><w:pStyle w:val="style0"/><w:pBdr><w:top w:color="00000A" w:space="0" w:sz="4" w:val="single"/><w:left w:color="00000A" w:space="0" w:sz="4" w:val="single"/><w:bottom w:color="00000A" w:space="0" w:sz="4" w:val="single"/><w:right w:color="00000A" w:space="0" w:sz="4" w:val="single"/></w:pBdr><w:shd w:fill="DAEEF3" w:val="clear"/><w:spacing w:after="0" w:before="0" w:line="100" w:lineRule="atLeast"/><w:ind w:hanging="0" w:left="-567" w:right="-426"/></w:pPr><w:r><w:rPr><w:rFonts w:ascii="Courier New" w:cs="Courier New" w:hAnsi="Courier New"/><w:color w:val="000000"/><w:sz w:val="20"/><w:szCs w:val="20"/></w:rPr><w:tab/><w:tab/><w:tab/><w:tab/><w:tab/><w:tab/><w:t>}</w:t></w:r></w:p><w:p><w:pPr><w:pStyle w:val="style0"/><w:pBdr><w:top w:color="00000A" w:space="0" w:sz="4" w:val="single"/><w:left w:color="00000A" w:space="0" w:sz="4" w:val="single"/><w:bottom w:color="00000A" w:space="0" w:sz="4" w:val="single"/><w:right w:color="00000A" w:space="0" w:sz="4" w:val="single"/></w:pBdr><w:shd w:fill="DAEEF3" w:val="clear"/><w:spacing w:after="0" w:before="0" w:line="100" w:lineRule="atLeast"/><w:ind w:hanging="0" w:left="-567" w:right="-426"/></w:pPr><w:r><w:rPr><w:rFonts w:ascii="Courier New" w:cs="Courier New" w:hAnsi="Courier New"/><w:color w:val="000000"/><w:sz w:val="20"/><w:szCs w:val="20"/></w:rPr><w:tab/><w:tab/><w:tab/><w:tab/><w:tab/><w:t>],</w:t></w:r></w:p><w:p><w:pPr><w:pStyle w:val="style0"/><w:pBdr><w:top w:color="00000A" w:space="0" w:sz="4" w:val="single"/><w:left w:color="00000A" w:space="0" w:sz="4" w:val="single"/><w:bottom w:color="00000A" w:space="0" w:sz="4" w:val="single"/><w:right w:color="00000A" w:space="0" w:sz="4" w:val="single"/></w:pBdr><w:shd w:fill="DAEEF3" w:val="clear"/><w:spacing w:after="0" w:before="0" w:line="100" w:lineRule="atLeast"/><w:ind w:hanging="0" w:left="-567" w:right="-426"/></w:pPr><w:r><w:rPr><w:rFonts w:ascii="Courier New" w:cs="Courier New" w:hAnsi="Courier New"/><w:color w:val="000000"/><w:sz w:val="20"/><w:szCs w:val="20"/></w:rPr><w:tab/><w:tab/><w:t>&quot;progres&quot; : [&quot;&quot;,&quot;&quot;,&quot;&quot;,&quot;&quot;,&quot;&quot;,&quot;&quot;],</w:t></w:r></w:p><w:p><w:pPr><w:pStyle w:val="style0"/><w:pBdr><w:top w:color="00000A" w:space="0" w:sz="4" w:val="single"/><w:left w:color="00000A" w:space="0" w:sz="4" w:val="single"/><w:bottom w:color="00000A" w:space="0" w:sz="4" w:val="single"/><w:right w:color="00000A" w:space="0" w:sz="4" w:val="single"/></w:pBdr><w:shd w:fill="DAEEF3" w:val="clear"/><w:spacing w:after="0" w:before="0" w:line="100" w:lineRule="atLeast"/><w:ind w:hanging="0" w:left="-567" w:right="-426"/></w:pPr><w:r><w:rPr><w:rFonts w:ascii="Courier New" w:cs="Courier New" w:hAnsi="Courier New"/><w:color w:val="000000"/><w:sz w:val="20"/><w:szCs w:val="20"/></w:rPr><w:tab/><w:tab/><w:t>&quot;moyensAccompagnement&quot; : [&quot;&quot;,&quot;&quot;,&quot;&quot;,&quot;&quot;,&quot;&quot;,&quot;&quot;],</w:t></w:r></w:p><w:p><w:pPr><w:pStyle w:val="style0"/><w:pBdr><w:top w:color="00000A" w:space="0" w:sz="4" w:val="single"/><w:left w:color="00000A" w:space="0" w:sz="4" w:val="single"/><w:bottom w:color="00000A" w:space="0" w:sz="4" w:val="single"/><w:right w:color="00000A" w:space="0" w:sz="4" w:val="single"/></w:pBdr><w:shd w:fill="DAEEF3" w:val="clear"/><w:spacing w:after="0" w:before="0" w:line="100" w:lineRule="atLeast"/><w:ind w:hanging="0" w:left="-567" w:right="-426"/></w:pPr><w:r><w:rPr><w:rFonts w:ascii="Courier New" w:cs="Courier New" w:hAnsi="Courier New"/><w:color w:val="000000"/><w:sz w:val="20"/><w:szCs w:val="20"/></w:rPr><w:tab/><w:tab/><w:t>&quot;besoinFinanciers&quot; : [&quot;&quot;,&quot;&quot;,&quot;&quot;,&quot;&quot;,&quot;&quot;],</w:t></w:r></w:p><w:p><w:pPr><w:pStyle w:val="style0"/><w:pBdr><w:top w:color="00000A" w:space="0" w:sz="4" w:val="single"/><w:left w:color="00000A" w:space="0" w:sz="4" w:val="single"/><w:bottom w:color="00000A" w:space="0" w:sz="4" w:val="single"/><w:right w:color="00000A" w:space="0" w:sz="4" w:val="single"/></w:pBdr><w:shd w:fill="DAEEF3" w:val="clear"/><w:spacing w:after="0" w:before="0" w:line="100" w:lineRule="atLeast"/><w:ind w:hanging="0" w:left="-567" w:right="-426"/></w:pPr><w:r><w:rPr><w:rFonts w:ascii="Courier New" w:cs="Courier New" w:hAnsi="Courier New"/><w:color w:val="000000"/><w:sz w:val="20"/><w:szCs w:val="20"/></w:rPr><w:tab/><w:tab/><w:t>&quot;autreBesoins&quot; : [&quot;&quot;,&quot;&quot;,&quot;&quot;,&quot;&quot;,&quot;&quot;]</w:t></w:r></w:p><w:p><w:pPr><w:pStyle w:val="style0"/><w:pBdr><w:top w:color="00000A" w:space="0" w:sz="4" w:val="single"/><w:left w:color="00000A" w:space="0" w:sz="4" w:val="single"/><w:bottom w:color="00000A" w:space="0" w:sz="4" w:val="single"/><w:right w:color="00000A" w:space="0" w:sz="4" w:val="single"/></w:pBdr><w:shd w:fill="DAEEF3" w:val="clear"/><w:spacing w:after="0" w:before="0" w:line="100" w:lineRule="atLeast"/><w:ind w:hanging="0" w:left="-567" w:right="-426"/></w:pPr><w:r><w:rPr><w:rFonts w:ascii="Courier New" w:cs="Courier New" w:hAnsi="Courier New"/><w:color w:val="000000"/><w:sz w:val="20"/><w:szCs w:val="20"/></w:rPr><w:t>}</w:t></w:r></w:p><w:p><w:pPr><w:pStyle w:v